--- a/trunk/doc/postPhD/Article for Serdica.docx
+++ b/trunk/doc/postPhD/Article for Serdica.docx
@@ -67,37 +67,49 @@
           <w:lang w:val="en-US"/>
         </w:rPr>
       </w:pPr>
-      <w:r>
-        <w:rPr>
-          <w:lang w:val="en-US"/>
-        </w:rPr>
-        <w:t>need of data granulation</w:t>
-      </w:r>
-    </w:p>
-    <w:p>
-      <w:pPr>
-        <w:rPr>
-          <w:lang w:val="en-US"/>
-        </w:rPr>
-      </w:pPr>
+      <w:proofErr w:type="gramStart"/>
+      <w:r>
+        <w:rPr>
+          <w:lang w:val="en-US"/>
+        </w:rPr>
+        <w:t>need</w:t>
+      </w:r>
+      <w:proofErr w:type="gramEnd"/>
+      <w:r>
+        <w:rPr>
+          <w:lang w:val="en-US"/>
+        </w:rPr>
+        <w:t xml:space="preserve"> of data granulation</w:t>
+      </w:r>
+    </w:p>
+    <w:p>
+      <w:proofErr w:type="gramStart"/>
       <w:r>
         <w:rPr>
           <w:lang w:val="en-US"/>
         </w:rPr>
         <w:t>workspaces</w:t>
       </w:r>
-    </w:p>
-    <w:p>
-      <w:pPr>
-        <w:rPr>
-          <w:lang w:val="en-US"/>
-        </w:rPr>
-      </w:pPr>
-      <w:r>
-        <w:rPr>
-          <w:lang w:val="en-US"/>
-        </w:rPr>
-        <w:t>2. Object Model</w:t>
+      <w:proofErr w:type="gramEnd"/>
+    </w:p>
+    <w:p>
+      <w:r>
+        <w:t xml:space="preserve">2. </w:t>
+      </w:r>
+      <w:r>
+        <w:rPr>
+          <w:lang w:val="en-US"/>
+        </w:rPr>
+        <w:t>Object</w:t>
+      </w:r>
+      <w:r>
+        <w:t xml:space="preserve"> </w:t>
+      </w:r>
+      <w:r>
+        <w:rPr>
+          <w:lang w:val="en-US"/>
+        </w:rPr>
+        <w:t>Model</w:t>
       </w:r>
     </w:p>
     <w:p>
@@ -111,135 +123,90 @@
         <w:t>ият</w:t>
       </w:r>
       <w:r>
-        <w:rPr>
-          <w:lang w:val="en-US"/>
-        </w:rPr>
         <w:t xml:space="preserve"> </w:t>
       </w:r>
       <w:r>
         <w:t>параграф</w:t>
       </w:r>
       <w:r>
-        <w:rPr>
-          <w:lang w:val="en-US"/>
-        </w:rPr>
         <w:t xml:space="preserve"> </w:t>
       </w:r>
       <w:r>
         <w:t>има</w:t>
       </w:r>
       <w:r>
-        <w:rPr>
-          <w:lang w:val="en-US"/>
-        </w:rPr>
         <w:t xml:space="preserve"> </w:t>
       </w:r>
       <w:r>
         <w:t>за</w:t>
       </w:r>
       <w:r>
-        <w:rPr>
-          <w:lang w:val="en-US"/>
-        </w:rPr>
         <w:t xml:space="preserve"> </w:t>
       </w:r>
       <w:r>
         <w:t>цел</w:t>
       </w:r>
       <w:r>
-        <w:rPr>
-          <w:lang w:val="en-US"/>
-        </w:rPr>
         <w:t xml:space="preserve"> </w:t>
       </w:r>
       <w:r>
         <w:t>да</w:t>
       </w:r>
       <w:r>
-        <w:rPr>
-          <w:lang w:val="en-US"/>
-        </w:rPr>
         <w:t xml:space="preserve"> </w:t>
       </w:r>
       <w:r>
         <w:t>представи</w:t>
       </w:r>
       <w:r>
-        <w:rPr>
-          <w:lang w:val="en-US"/>
-        </w:rPr>
         <w:t xml:space="preserve"> </w:t>
       </w:r>
       <w:r>
         <w:t>модел</w:t>
       </w:r>
       <w:r>
-        <w:rPr>
-          <w:lang w:val="en-US"/>
-        </w:rPr>
         <w:t xml:space="preserve"> </w:t>
       </w:r>
       <w:r>
         <w:t>на</w:t>
       </w:r>
       <w:r>
-        <w:rPr>
-          <w:lang w:val="en-US"/>
-        </w:rPr>
         <w:t xml:space="preserve"> </w:t>
       </w:r>
       <w:r>
         <w:t>версионизиран</w:t>
       </w:r>
       <w:r>
-        <w:rPr>
-          <w:lang w:val="en-US"/>
-        </w:rPr>
         <w:t xml:space="preserve"> </w:t>
       </w:r>
       <w:r>
         <w:t>обект</w:t>
       </w:r>
       <w:r>
-        <w:rPr>
-          <w:lang w:val="en-US"/>
-        </w:rPr>
         <w:t xml:space="preserve">. </w:t>
       </w:r>
       <w:r>
         <w:t>Моделът</w:t>
       </w:r>
       <w:r>
-        <w:rPr>
-          <w:lang w:val="en-US"/>
-        </w:rPr>
         <w:t xml:space="preserve"> </w:t>
       </w:r>
       <w:r>
         <w:t>предоставя</w:t>
       </w:r>
       <w:r>
-        <w:rPr>
-          <w:lang w:val="en-US"/>
-        </w:rPr>
         <w:t xml:space="preserve"> </w:t>
       </w:r>
       <w:r>
         <w:t>възможност</w:t>
       </w:r>
       <w:r>
-        <w:rPr>
-          <w:lang w:val="en-US"/>
-        </w:rPr>
         <w:t xml:space="preserve"> </w:t>
       </w:r>
       <w:r>
         <w:t>за</w:t>
       </w:r>
       <w:r>
-        <w:rPr>
-          <w:lang w:val="en-US"/>
-        </w:rPr>
         <w:t xml:space="preserve"> </w:t>
       </w:r>
       <w:r>
@@ -497,7 +464,14 @@
         <w:rPr>
           <w:lang w:val="en-US"/>
         </w:rPr>
-        <w:t xml:space="preserve">graph. Object version graph is a graph where the nodes represents object states, and </w:t>
+        <w:t xml:space="preserve">graph. Object version graph is a graph where the nodes represents object states, </w:t>
+      </w:r>
+      <w:proofErr w:type="gramStart"/>
+      <w:r>
+        <w:rPr>
+          <w:lang w:val="en-US"/>
+        </w:rPr>
+        <w:t xml:space="preserve">and </w:t>
       </w:r>
       <w:r>
         <w:rPr>
@@ -509,70 +483,300 @@
         <w:rPr>
           <w:lang w:val="en-US"/>
         </w:rPr>
-        <w:t xml:space="preserve">arcs represents version transitions. </w:t>
-      </w:r>
-      <w:r>
-        <w:t>В настоящото научно-приложно изследване термините „версионизиран примитив”, „версия на обект” и „състояние на версионизиран обект” ще бъд</w:t>
-      </w:r>
-      <w:r>
-        <w:t>ат</w:t>
-      </w:r>
-      <w:r>
-        <w:t xml:space="preserve"> използван като синоними.</w:t>
-      </w:r>
-    </w:p>
-    <w:p>
-      <w:r>
-        <w:t xml:space="preserve">Този модел не отговаря на изискванията на поставените </w:t>
-      </w:r>
-      <w:r>
-        <w:t>по-горе</w:t>
-      </w:r>
-      <w:r>
-        <w:t xml:space="preserve"> и така изграденият модел следва да се подобри и развие.</w:t>
-      </w:r>
-    </w:p>
-    <w:p>
-      <w:r>
-        <w:rPr>
-          <w:lang w:val="en-US"/>
-        </w:rPr>
+        <w:t>arcs</w:t>
+      </w:r>
+      <w:proofErr w:type="gramEnd"/>
+      <w:r>
+        <w:rPr>
+          <w:lang w:val="en-US"/>
+        </w:rPr>
+        <w:t xml:space="preserve"> represents version transitions. </w:t>
+      </w:r>
+    </w:p>
+    <w:p>
+      <w:r>
         <w:tab/>
       </w:r>
       <w:r>
-        <w:t>Основна</w:t>
-      </w:r>
-      <w:r>
-        <w:t xml:space="preserve"> характеристика, която следва да притежава един модел на версионизиран обект</w:t>
-      </w:r>
-      <w:r>
-        <w:t>,</w:t>
-      </w:r>
-      <w:r>
-        <w:t xml:space="preserve"> е той да предоставя възможност да се определи нивото на детайлизираност, т.е. на гранулираност, която самият</w:t>
-      </w:r>
-      <w:r>
+        <w:rPr>
+          <w:lang w:val="en-US"/>
+        </w:rPr>
+        <w:t xml:space="preserve">Main feature that </w:t>
+      </w:r>
+      <w:proofErr w:type="gramStart"/>
+      <w:r>
+        <w:rPr>
+          <w:lang w:val="en-US"/>
+        </w:rPr>
+        <w:t>an</w:t>
+      </w:r>
+      <w:proofErr w:type="gramEnd"/>
+      <w:r>
+        <w:rPr>
+          <w:lang w:val="en-US"/>
+        </w:rPr>
+        <w:t xml:space="preserve"> versioned object suppose to implement is to provide possibility to define data granulation in a free way. </w:t>
+      </w:r>
+      <w:proofErr w:type="gramStart"/>
+      <w:r>
+        <w:rPr>
+          <w:lang w:val="en-US"/>
+        </w:rPr>
+        <w:t>This feature suppose</w:t>
+      </w:r>
+      <w:proofErr w:type="gramEnd"/>
+      <w:r>
+        <w:rPr>
+          <w:lang w:val="en-US"/>
+        </w:rPr>
+        <w:t xml:space="preserve"> to be supported by the model of versioned object. </w:t>
+      </w:r>
+      <w:proofErr w:type="gramStart"/>
+      <w:r>
+        <w:rPr>
+          <w:lang w:val="en-US"/>
+        </w:rPr>
+        <w:t>This</w:t>
+      </w:r>
+      <w:r>
+        <w:rPr>
+          <w:lang w:val="en-US"/>
+        </w:rPr>
         <w:t xml:space="preserve"> </w:t>
       </w:r>
       <w:r>
-        <w:t xml:space="preserve">модел следва да поддържа. Така се </w:t>
-      </w:r>
-      <w:r>
-        <w:t>предполага</w:t>
-      </w:r>
-      <w:r>
+        <w:rPr>
+          <w:lang w:val="en-US"/>
+        </w:rPr>
+        <w:t>lease</w:t>
+      </w:r>
+      <w:proofErr w:type="gramEnd"/>
+      <w:r>
+        <w:rPr>
+          <w:lang w:val="en-US"/>
+        </w:rPr>
         <w:t xml:space="preserve"> </w:t>
       </w:r>
       <w:r>
-        <w:t>необходимост</w:t>
-      </w:r>
-      <w:r>
-        <w:t xml:space="preserve"> за включването на механизъм за построяване на композиции от обекти като основна част на модела. Като формална дефиниция на термина „съставен обект” може да се приеме следната:</w:t>
-      </w:r>
-    </w:p>
-    <w:p>
-      <w:pPr>
-        <w:pStyle w:val="a4"/>
+        <w:rPr>
+          <w:lang w:val="en-US"/>
+        </w:rPr>
+        <w:t>us</w:t>
+      </w:r>
+      <w:r>
+        <w:rPr>
+          <w:lang w:val="en-US"/>
+        </w:rPr>
+        <w:t xml:space="preserve"> </w:t>
+      </w:r>
+      <w:r>
+        <w:rPr>
+          <w:lang w:val="en-US"/>
+        </w:rPr>
+        <w:t>to</w:t>
+      </w:r>
+      <w:r>
+        <w:rPr>
+          <w:lang w:val="en-US"/>
+        </w:rPr>
+        <w:t xml:space="preserve"> </w:t>
+      </w:r>
+      <w:r>
+        <w:rPr>
+          <w:lang w:val="en-US"/>
+        </w:rPr>
+        <w:t>the</w:t>
+      </w:r>
+      <w:r>
+        <w:rPr>
+          <w:lang w:val="en-US"/>
+        </w:rPr>
+        <w:t xml:space="preserve"> </w:t>
+      </w:r>
+      <w:r>
+        <w:rPr>
+          <w:lang w:val="en-US"/>
+        </w:rPr>
+        <w:t>need</w:t>
+      </w:r>
+      <w:r>
+        <w:rPr>
+          <w:lang w:val="en-US"/>
+        </w:rPr>
+        <w:t xml:space="preserve"> </w:t>
+      </w:r>
+      <w:r>
+        <w:rPr>
+          <w:lang w:val="en-US"/>
+        </w:rPr>
+        <w:t>of</w:t>
+      </w:r>
+      <w:r>
+        <w:rPr>
+          <w:lang w:val="en-US"/>
+        </w:rPr>
+        <w:t xml:space="preserve"> </w:t>
+      </w:r>
+      <w:r>
+        <w:rPr>
+          <w:lang w:val="en-US"/>
+        </w:rPr>
+        <w:t>defining</w:t>
+      </w:r>
+      <w:r>
+        <w:rPr>
+          <w:lang w:val="en-US"/>
+        </w:rPr>
+        <w:t xml:space="preserve"> </w:t>
+      </w:r>
+      <w:r>
+        <w:rPr>
+          <w:lang w:val="en-US"/>
+        </w:rPr>
+        <w:t>of</w:t>
+      </w:r>
+      <w:r>
+        <w:rPr>
+          <w:lang w:val="en-US"/>
+        </w:rPr>
+        <w:t xml:space="preserve"> </w:t>
+      </w:r>
+      <w:r>
+        <w:rPr>
+          <w:lang w:val="en-US"/>
+        </w:rPr>
+        <w:t>object</w:t>
+      </w:r>
+      <w:r>
+        <w:rPr>
+          <w:lang w:val="en-US"/>
+        </w:rPr>
+        <w:t xml:space="preserve"> </w:t>
+      </w:r>
+      <w:r>
+        <w:rPr>
+          <w:lang w:val="en-US"/>
+        </w:rPr>
+        <w:t>compositions</w:t>
+      </w:r>
+      <w:r>
+        <w:rPr>
+          <w:lang w:val="en-US"/>
+        </w:rPr>
+        <w:t xml:space="preserve"> </w:t>
+      </w:r>
+      <w:r>
+        <w:rPr>
+          <w:lang w:val="en-US"/>
+        </w:rPr>
+        <w:t>as part of the model. The</w:t>
+      </w:r>
+      <w:r>
+        <w:t xml:space="preserve"> </w:t>
+      </w:r>
+      <w:r>
+        <w:rPr>
+          <w:lang w:val="en-US"/>
+        </w:rPr>
+        <w:t>formal</w:t>
+      </w:r>
+      <w:r>
+        <w:t xml:space="preserve"> </w:t>
+      </w:r>
+      <w:r>
+        <w:rPr>
+          <w:lang w:val="en-US"/>
+        </w:rPr>
+        <w:t>definition</w:t>
+      </w:r>
+      <w:r>
+        <w:t xml:space="preserve"> </w:t>
+      </w:r>
+      <w:r>
+        <w:rPr>
+          <w:lang w:val="en-US"/>
+        </w:rPr>
+        <w:t>of</w:t>
+      </w:r>
+      <w:r>
+        <w:t xml:space="preserve"> </w:t>
+      </w:r>
+      <w:r>
+        <w:rPr>
+          <w:lang w:val="en-US"/>
+        </w:rPr>
+        <w:t>the</w:t>
+      </w:r>
+      <w:r>
+        <w:t xml:space="preserve"> </w:t>
+      </w:r>
+      <w:r>
+        <w:rPr>
+          <w:lang w:val="en-US"/>
+        </w:rPr>
+        <w:t>composed</w:t>
+      </w:r>
+      <w:r>
+        <w:t xml:space="preserve"> </w:t>
+      </w:r>
+      <w:r>
+        <w:rPr>
+          <w:lang w:val="en-US"/>
+        </w:rPr>
+        <w:t>object</w:t>
+      </w:r>
+      <w:r>
+        <w:t xml:space="preserve"> </w:t>
+      </w:r>
+      <w:r>
+        <w:rPr>
+          <w:lang w:val="en-US"/>
+        </w:rPr>
+        <w:t>could</w:t>
+      </w:r>
+      <w:r>
+        <w:t xml:space="preserve"> </w:t>
+      </w:r>
+      <w:r>
+        <w:rPr>
+          <w:lang w:val="en-US"/>
+        </w:rPr>
+        <w:t>be</w:t>
+      </w:r>
+      <w:r>
+        <w:t xml:space="preserve"> </w:t>
+      </w:r>
+      <w:r>
+        <w:rPr>
+          <w:lang w:val="en-US"/>
+        </w:rPr>
+        <w:t>defined</w:t>
+      </w:r>
+      <w:r>
+        <w:t xml:space="preserve"> </w:t>
+      </w:r>
+      <w:r>
+        <w:rPr>
+          <w:lang w:val="en-US"/>
+        </w:rPr>
+        <w:t>as</w:t>
+      </w:r>
+      <w:r>
+        <w:t xml:space="preserve"> </w:t>
+      </w:r>
+      <w:r>
+        <w:rPr>
+          <w:lang w:val="en-US"/>
+        </w:rPr>
+        <w:t>follow</w:t>
+      </w:r>
+      <w:r>
+        <w:t xml:space="preserve">: </w:t>
+      </w:r>
+    </w:p>
+    <w:p>
+      <w:pPr>
+        <w:pStyle w:val="ListParagraph"/>
         <w:numPr>
           <w:ilvl w:val="0"/>
           <w:numId w:val="4"/>
@@ -598,6 +802,230 @@
         <w:rPr>
           <w:sz w:val="22"/>
           <w:szCs w:val="22"/>
+          <w:lang w:val="en-US"/>
+        </w:rPr>
+        <w:t>Composed</w:t>
+      </w:r>
+      <w:r>
+        <w:rPr>
+          <w:sz w:val="22"/>
+          <w:szCs w:val="22"/>
+          <w:lang w:val="en-US"/>
+        </w:rPr>
+        <w:t xml:space="preserve"> </w:t>
+      </w:r>
+      <w:r>
+        <w:rPr>
+          <w:sz w:val="22"/>
+          <w:szCs w:val="22"/>
+          <w:lang w:val="en-US"/>
+        </w:rPr>
+        <w:t>object</w:t>
+      </w:r>
+      <w:r>
+        <w:rPr>
+          <w:sz w:val="22"/>
+          <w:szCs w:val="22"/>
+          <w:lang w:val="en-US"/>
+        </w:rPr>
+        <w:t xml:space="preserve"> </w:t>
+      </w:r>
+      <w:r>
+        <w:rPr>
+          <w:sz w:val="22"/>
+          <w:szCs w:val="22"/>
+          <w:lang w:val="en-US"/>
+        </w:rPr>
+        <w:t>is</w:t>
+      </w:r>
+      <w:r>
+        <w:rPr>
+          <w:sz w:val="22"/>
+          <w:szCs w:val="22"/>
+          <w:lang w:val="en-US"/>
+        </w:rPr>
+        <w:t xml:space="preserve"> </w:t>
+      </w:r>
+      <w:r>
+        <w:rPr>
+          <w:sz w:val="22"/>
+          <w:szCs w:val="22"/>
+          <w:lang w:val="en-US"/>
+        </w:rPr>
+        <w:t>an</w:t>
+      </w:r>
+      <w:r>
+        <w:rPr>
+          <w:sz w:val="22"/>
+          <w:szCs w:val="22"/>
+          <w:lang w:val="en-US"/>
+        </w:rPr>
+        <w:t xml:space="preserve"> </w:t>
+      </w:r>
+      <w:r>
+        <w:rPr>
+          <w:sz w:val="22"/>
+          <w:szCs w:val="22"/>
+          <w:lang w:val="en-US"/>
+        </w:rPr>
+        <w:t>object</w:t>
+      </w:r>
+      <w:r>
+        <w:rPr>
+          <w:sz w:val="22"/>
+          <w:szCs w:val="22"/>
+          <w:lang w:val="en-US"/>
+        </w:rPr>
+        <w:t xml:space="preserve"> </w:t>
+      </w:r>
+      <w:r>
+        <w:rPr>
+          <w:sz w:val="22"/>
+          <w:szCs w:val="22"/>
+          <w:lang w:val="en-US"/>
+        </w:rPr>
+        <w:t>that</w:t>
+      </w:r>
+      <w:r>
+        <w:rPr>
+          <w:sz w:val="22"/>
+          <w:szCs w:val="22"/>
+          <w:lang w:val="en-US"/>
+        </w:rPr>
+        <w:t xml:space="preserve"> </w:t>
+      </w:r>
+      <w:r>
+        <w:rPr>
+          <w:sz w:val="22"/>
+          <w:szCs w:val="22"/>
+          <w:lang w:val="en-US"/>
+        </w:rPr>
+        <w:t>is</w:t>
+      </w:r>
+      <w:r>
+        <w:rPr>
+          <w:sz w:val="22"/>
+          <w:szCs w:val="22"/>
+          <w:lang w:val="en-US"/>
+        </w:rPr>
+        <w:t xml:space="preserve"> </w:t>
+      </w:r>
+      <w:r>
+        <w:rPr>
+          <w:sz w:val="22"/>
+          <w:szCs w:val="22"/>
+          <w:lang w:val="en-US"/>
+        </w:rPr>
+        <w:t>built</w:t>
+      </w:r>
+      <w:r>
+        <w:rPr>
+          <w:sz w:val="22"/>
+          <w:szCs w:val="22"/>
+          <w:lang w:val="en-US"/>
+        </w:rPr>
+        <w:t xml:space="preserve"> </w:t>
+      </w:r>
+      <w:r>
+        <w:rPr>
+          <w:sz w:val="22"/>
+          <w:szCs w:val="22"/>
+          <w:lang w:val="en-US"/>
+        </w:rPr>
+        <w:t>from</w:t>
+      </w:r>
+      <w:r>
+        <w:rPr>
+          <w:sz w:val="22"/>
+          <w:szCs w:val="22"/>
+          <w:lang w:val="en-US"/>
+        </w:rPr>
+        <w:t xml:space="preserve"> </w:t>
+      </w:r>
+      <w:r>
+        <w:rPr>
+          <w:sz w:val="22"/>
+          <w:szCs w:val="22"/>
+          <w:lang w:val="en-US"/>
+        </w:rPr>
+        <w:t>other</w:t>
+      </w:r>
+      <w:r>
+        <w:rPr>
+          <w:sz w:val="22"/>
+          <w:szCs w:val="22"/>
+          <w:lang w:val="en-US"/>
+        </w:rPr>
+        <w:t xml:space="preserve"> </w:t>
+      </w:r>
+      <w:r>
+        <w:rPr>
+          <w:sz w:val="22"/>
+          <w:szCs w:val="22"/>
+          <w:lang w:val="en-US"/>
+        </w:rPr>
+        <w:t>object</w:t>
+      </w:r>
+      <w:r>
+        <w:rPr>
+          <w:sz w:val="22"/>
+          <w:szCs w:val="22"/>
+          <w:lang w:val="en-US"/>
+        </w:rPr>
+        <w:t xml:space="preserve"> </w:t>
+      </w:r>
+      <w:r>
+        <w:rPr>
+          <w:sz w:val="22"/>
+          <w:szCs w:val="22"/>
+          <w:lang w:val="en-US"/>
+        </w:rPr>
+        <w:t>using</w:t>
+      </w:r>
+      <w:r>
+        <w:rPr>
+          <w:sz w:val="22"/>
+          <w:szCs w:val="22"/>
+          <w:lang w:val="en-US"/>
+        </w:rPr>
+        <w:t xml:space="preserve"> </w:t>
+      </w:r>
+      <w:r>
+        <w:rPr>
+          <w:sz w:val="22"/>
+          <w:szCs w:val="22"/>
+          <w:lang w:val="en-US"/>
+        </w:rPr>
+        <w:t>composition</w:t>
+      </w:r>
+      <w:r>
+        <w:rPr>
+          <w:sz w:val="22"/>
+          <w:szCs w:val="22"/>
+          <w:lang w:val="en-US"/>
+        </w:rPr>
+        <w:t xml:space="preserve"> </w:t>
+      </w:r>
+      <w:r>
+        <w:rPr>
+          <w:sz w:val="22"/>
+          <w:szCs w:val="22"/>
+          <w:lang w:val="en-US"/>
+        </w:rPr>
+        <w:t>entity.</w:t>
+      </w:r>
+      <w:r>
+        <w:rPr>
+          <w:sz w:val="22"/>
+          <w:szCs w:val="22"/>
+          <w:lang w:val="en-US"/>
+        </w:rPr>
+        <w:t xml:space="preserve"> </w:t>
+      </w:r>
+      <w:r>
+        <w:rPr>
+          <w:sz w:val="22"/>
+          <w:szCs w:val="22"/>
         </w:rPr>
         <w:t>Съставен обект се нарича обект, който е съставен от други обекти (версии на обекти) посредством композиция.</w:t>
       </w:r>
@@ -612,7 +1040,7 @@
     </w:p>
     <w:p>
       <w:pPr>
-        <w:pStyle w:val="a4"/>
+        <w:pStyle w:val="ListParagraph"/>
         <w:numPr>
           <w:ilvl w:val="0"/>
           <w:numId w:val="4"/>
@@ -638,77 +1066,245 @@
         <w:rPr>
           <w:sz w:val="22"/>
           <w:szCs w:val="22"/>
-        </w:rPr>
-        <w:t xml:space="preserve">Под композиция ще се разбира същността, определяща връзката между </w:t>
+          <w:lang w:val="en-US"/>
+        </w:rPr>
+        <w:t>As</w:t>
+      </w:r>
+      <w:r>
+        <w:rPr>
+          <w:sz w:val="22"/>
+          <w:szCs w:val="22"/>
+        </w:rPr>
+        <w:t xml:space="preserve"> </w:t>
+      </w:r>
+      <w:r>
+        <w:rPr>
+          <w:sz w:val="22"/>
+          <w:szCs w:val="22"/>
+          <w:lang w:val="en-US"/>
+        </w:rPr>
+        <w:t>composition</w:t>
+      </w:r>
+      <w:r>
+        <w:rPr>
+          <w:sz w:val="22"/>
+          <w:szCs w:val="22"/>
+        </w:rPr>
+        <w:t xml:space="preserve"> </w:t>
+      </w:r>
+      <w:r>
+        <w:rPr>
+          <w:sz w:val="22"/>
+          <w:szCs w:val="22"/>
+          <w:lang w:val="en-US"/>
+        </w:rPr>
+        <w:t>we</w:t>
+      </w:r>
+      <w:r>
+        <w:rPr>
+          <w:sz w:val="22"/>
+          <w:szCs w:val="22"/>
+        </w:rPr>
+        <w:t xml:space="preserve"> </w:t>
+      </w:r>
+      <w:r>
+        <w:rPr>
+          <w:sz w:val="22"/>
+          <w:szCs w:val="22"/>
+          <w:lang w:val="en-US"/>
+        </w:rPr>
+        <w:t>will</w:t>
+      </w:r>
+      <w:r>
+        <w:rPr>
+          <w:sz w:val="22"/>
+          <w:szCs w:val="22"/>
+        </w:rPr>
+        <w:t xml:space="preserve"> </w:t>
+      </w:r>
+      <w:r>
+        <w:rPr>
+          <w:sz w:val="22"/>
+          <w:szCs w:val="22"/>
+          <w:lang w:val="en-US"/>
+        </w:rPr>
+        <w:t>comprise</w:t>
+      </w:r>
+      <w:r>
+        <w:rPr>
+          <w:sz w:val="22"/>
+          <w:szCs w:val="22"/>
+        </w:rPr>
+        <w:t xml:space="preserve"> </w:t>
+      </w:r>
+      <w:r>
+        <w:rPr>
+          <w:sz w:val="22"/>
+          <w:szCs w:val="22"/>
+          <w:lang w:val="en-US"/>
+        </w:rPr>
+        <w:t>the</w:t>
+      </w:r>
+      <w:r>
+        <w:rPr>
+          <w:sz w:val="22"/>
+          <w:szCs w:val="22"/>
+        </w:rPr>
+        <w:t xml:space="preserve"> </w:t>
+      </w:r>
+      <w:r>
+        <w:rPr>
+          <w:sz w:val="22"/>
+          <w:szCs w:val="22"/>
+          <w:lang w:val="en-US"/>
+        </w:rPr>
+        <w:t>entity</w:t>
+      </w:r>
+      <w:r>
+        <w:rPr>
+          <w:sz w:val="22"/>
+          <w:szCs w:val="22"/>
+        </w:rPr>
+        <w:t xml:space="preserve"> </w:t>
+      </w:r>
+      <w:r>
+        <w:rPr>
+          <w:sz w:val="22"/>
+          <w:szCs w:val="22"/>
+          <w:lang w:val="en-US"/>
+        </w:rPr>
+        <w:t>that</w:t>
+      </w:r>
+      <w:r>
+        <w:rPr>
+          <w:sz w:val="22"/>
+          <w:szCs w:val="22"/>
+        </w:rPr>
+        <w:t xml:space="preserve"> </w:t>
+      </w:r>
+      <w:r>
+        <w:rPr>
+          <w:sz w:val="22"/>
+          <w:szCs w:val="22"/>
+          <w:lang w:val="en-US"/>
+        </w:rPr>
+        <w:t>defines</w:t>
+      </w:r>
+      <w:r>
+        <w:rPr>
+          <w:sz w:val="22"/>
+          <w:szCs w:val="22"/>
+        </w:rPr>
+        <w:t xml:space="preserve"> </w:t>
+      </w:r>
+      <w:r>
+        <w:rPr>
+          <w:sz w:val="22"/>
+          <w:szCs w:val="22"/>
+          <w:lang w:val="en-US"/>
+        </w:rPr>
+        <w:t>the</w:t>
+      </w:r>
+      <w:r>
+        <w:rPr>
+          <w:sz w:val="22"/>
+          <w:szCs w:val="22"/>
+        </w:rPr>
+        <w:t xml:space="preserve"> </w:t>
+      </w:r>
+      <w:r>
+        <w:rPr>
+          <w:sz w:val="22"/>
+          <w:szCs w:val="22"/>
+          <w:lang w:val="en-US"/>
+        </w:rPr>
+        <w:t xml:space="preserve">relation between </w:t>
+      </w:r>
+      <w:proofErr w:type="spellStart"/>
+      <w:r>
+        <w:rPr>
+          <w:sz w:val="22"/>
+          <w:szCs w:val="22"/>
+          <w:lang w:val="en-US"/>
+        </w:rPr>
+        <w:t>superobject</w:t>
+      </w:r>
+      <w:proofErr w:type="spellEnd"/>
+      <w:r>
+        <w:rPr>
+          <w:sz w:val="22"/>
+          <w:szCs w:val="22"/>
+          <w:lang w:val="en-US"/>
+        </w:rPr>
+        <w:t xml:space="preserve"> and </w:t>
+      </w:r>
+      <w:proofErr w:type="spellStart"/>
+      <w:r>
+        <w:rPr>
+          <w:sz w:val="22"/>
+          <w:szCs w:val="22"/>
+          <w:lang w:val="en-US"/>
+        </w:rPr>
+        <w:t>subobject</w:t>
+      </w:r>
+      <w:proofErr w:type="spellEnd"/>
+      <w:r>
+        <w:rPr>
+          <w:sz w:val="22"/>
+          <w:szCs w:val="22"/>
+          <w:lang w:val="en-US"/>
+        </w:rPr>
+        <w:t xml:space="preserve">. One composed object could be </w:t>
+      </w:r>
+      <w:proofErr w:type="spellStart"/>
+      <w:r>
+        <w:rPr>
+          <w:sz w:val="22"/>
+          <w:szCs w:val="22"/>
+          <w:lang w:val="en-US"/>
+        </w:rPr>
+        <w:t>superobject</w:t>
+      </w:r>
+      <w:proofErr w:type="spellEnd"/>
+      <w:r>
+        <w:rPr>
+          <w:sz w:val="22"/>
+          <w:szCs w:val="22"/>
+          <w:lang w:val="en-US"/>
+        </w:rPr>
+        <w:t xml:space="preserve"> for one or more composition instances, i.e. to be built by one or more </w:t>
+      </w:r>
+      <w:proofErr w:type="spellStart"/>
+      <w:r>
+        <w:rPr>
+          <w:sz w:val="22"/>
+          <w:szCs w:val="22"/>
+          <w:lang w:val="en-US"/>
+        </w:rPr>
+        <w:t>subobjects</w:t>
+      </w:r>
+      <w:proofErr w:type="spellEnd"/>
+      <w:r>
+        <w:rPr>
+          <w:sz w:val="22"/>
+          <w:szCs w:val="22"/>
+          <w:lang w:val="en-US"/>
+        </w:rPr>
+        <w:t xml:space="preserve">. </w:t>
+      </w:r>
+      <w:bookmarkEnd w:id="1"/>
+    </w:p>
+    <w:p>
+      <w:r>
+        <w:t>Включването на композиран</w:t>
+      </w:r>
+      <w:r>
+        <w:t xml:space="preserve">ите обекти и съответно на </w:t>
       </w:r>
       <w:r>
         <w:rPr>
           <w:i/>
           <w:iCs/>
-          <w:sz w:val="22"/>
-          <w:szCs w:val="22"/>
-        </w:rPr>
-        <w:t>суперобект</w:t>
-      </w:r>
-      <w:r>
-        <w:rPr>
-          <w:sz w:val="22"/>
-          <w:szCs w:val="22"/>
-        </w:rPr>
-        <w:t xml:space="preserve"> и </w:t>
-      </w:r>
-      <w:r>
-        <w:rPr>
-          <w:i/>
-          <w:iCs/>
-          <w:sz w:val="22"/>
-          <w:szCs w:val="22"/>
-        </w:rPr>
-        <w:t>подобект</w:t>
-      </w:r>
-      <w:r>
-        <w:rPr>
-          <w:sz w:val="22"/>
-          <w:szCs w:val="22"/>
-        </w:rPr>
-        <w:t xml:space="preserve">. Един съставен обект може да бъде суперобект на една или повече композиции, т.е. да е съставен от един или повече </w:t>
-      </w:r>
-      <w:r>
-        <w:rPr>
-          <w:i/>
-          <w:iCs/>
-          <w:sz w:val="22"/>
-          <w:szCs w:val="22"/>
-        </w:rPr>
-        <w:t>подобекти</w:t>
-      </w:r>
-      <w:r>
-        <w:rPr>
-          <w:sz w:val="22"/>
-          <w:szCs w:val="22"/>
-        </w:rPr>
-        <w:t>.</w:t>
-      </w:r>
-      <w:bookmarkEnd w:id="1"/>
-      <w:r>
-        <w:rPr>
-          <w:sz w:val="22"/>
-          <w:szCs w:val="22"/>
-        </w:rPr>
-        <w:t xml:space="preserve"> </w:t>
-      </w:r>
-    </w:p>
-    <w:p>
-      <w:r>
-        <w:t>Включването на композиран</w:t>
-      </w:r>
-      <w:r>
-        <w:t xml:space="preserve">ите обекти и съответно на </w:t>
-      </w:r>
-      <w:r>
-        <w:rPr>
-          <w:i/>
-          <w:iCs/>
         </w:rPr>
         <w:t>подобектите</w:t>
       </w:r>
@@ -769,7 +1365,7 @@
       <w:r>
         <w:rPr>
           <w:noProof/>
-          <w:lang w:eastAsia="ru-RU"/>
+          <w:lang w:val="bg-BG" w:eastAsia="bg-BG"/>
         </w:rPr>
         <w:lastRenderedPageBreak/>
         <w:drawing>
@@ -823,7 +1419,7 @@
     </w:p>
     <w:p>
       <w:pPr>
-        <w:pStyle w:val="a3"/>
+        <w:pStyle w:val="Caption"/>
         <w:rPr>
           <w:sz w:val="22"/>
           <w:szCs w:val="22"/>
@@ -1364,12 +1960,12 @@
     </w:p>
     <w:p>
       <w:pPr>
-        <w:pStyle w:val="a3"/>
+        <w:pStyle w:val="Caption"/>
       </w:pPr>
       <w:r>
         <w:rPr>
           <w:noProof/>
-          <w:lang w:val="ru-RU" w:eastAsia="ru-RU"/>
+          <w:lang w:eastAsia="bg-BG"/>
         </w:rPr>
         <w:drawing>
           <wp:inline distT="0" distB="0" distL="0" distR="0">
@@ -1422,7 +2018,7 @@
     </w:p>
     <w:p>
       <w:pPr>
-        <w:pStyle w:val="a3"/>
+        <w:pStyle w:val="Caption"/>
         <w:rPr>
           <w:sz w:val="22"/>
           <w:szCs w:val="22"/>
@@ -1483,7 +2079,7 @@
     </w:p>
     <w:p>
       <w:pPr>
-        <w:pStyle w:val="3"/>
+        <w:pStyle w:val="Heading3"/>
         <w:ind w:firstLine="0"/>
         <w:rPr>
           <w:sz w:val="22"/>
@@ -1517,7 +2113,7 @@
     </w:p>
     <w:p>
       <w:pPr>
-        <w:pStyle w:val="a4"/>
+        <w:pStyle w:val="ListParagraph"/>
         <w:numPr>
           <w:ilvl w:val="0"/>
           <w:numId w:val="4"/>
@@ -1646,7 +2242,7 @@
       <w:r>
         <w:rPr>
           <w:noProof/>
-          <w:lang w:eastAsia="ru-RU"/>
+          <w:lang w:val="bg-BG" w:eastAsia="bg-BG"/>
         </w:rPr>
         <w:lastRenderedPageBreak/>
         <w:drawing>
@@ -1749,7 +2345,7 @@
     </w:p>
     <w:p>
       <w:pPr>
-        <w:pStyle w:val="a4"/>
+        <w:pStyle w:val="ListParagraph"/>
         <w:numPr>
           <w:ilvl w:val="0"/>
           <w:numId w:val="3"/>
@@ -1838,7 +2434,7 @@
     </w:p>
     <w:p>
       <w:pPr>
-        <w:pStyle w:val="a4"/>
+        <w:pStyle w:val="ListParagraph"/>
         <w:numPr>
           <w:ilvl w:val="0"/>
           <w:numId w:val="5"/>
@@ -1871,7 +2467,7 @@
     </w:p>
     <w:p>
       <w:pPr>
-        <w:pStyle w:val="a4"/>
+        <w:pStyle w:val="ListParagraph"/>
         <w:numPr>
           <w:ilvl w:val="0"/>
           <w:numId w:val="5"/>
@@ -1904,17 +2500,17 @@
     </w:p>
     <w:p>
       <w:pPr>
-        <w:pStyle w:val="a3"/>
-      </w:pPr>
-    </w:p>
-    <w:p>
-      <w:pPr>
-        <w:pStyle w:val="a3"/>
+        <w:pStyle w:val="Caption"/>
+      </w:pPr>
+    </w:p>
+    <w:p>
+      <w:pPr>
+        <w:pStyle w:val="Caption"/>
       </w:pPr>
       <w:r>
         <w:rPr>
           <w:noProof/>
-          <w:lang w:val="ru-RU" w:eastAsia="ru-RU"/>
+          <w:lang w:eastAsia="bg-BG"/>
         </w:rPr>
         <w:drawing>
           <wp:inline distT="0" distB="0" distL="0" distR="0">
@@ -1967,7 +2563,7 @@
     </w:p>
     <w:p>
       <w:pPr>
-        <w:pStyle w:val="a3"/>
+        <w:pStyle w:val="Caption"/>
         <w:rPr>
           <w:sz w:val="22"/>
           <w:szCs w:val="22"/>
@@ -2162,12 +2758,12 @@
     </w:p>
     <w:p>
       <w:pPr>
-        <w:pStyle w:val="a3"/>
+        <w:pStyle w:val="Caption"/>
       </w:pPr>
       <w:r>
         <w:rPr>
           <w:noProof/>
-          <w:lang w:val="ru-RU" w:eastAsia="ru-RU"/>
+          <w:lang w:eastAsia="bg-BG"/>
         </w:rPr>
         <w:lastRenderedPageBreak/>
         <w:drawing>
@@ -2221,7 +2817,7 @@
     </w:p>
     <w:p>
       <w:pPr>
-        <w:pStyle w:val="a3"/>
+        <w:pStyle w:val="Caption"/>
         <w:rPr>
           <w:sz w:val="22"/>
           <w:szCs w:val="22"/>
@@ -2427,12 +3023,12 @@
     </w:p>
     <w:p>
       <w:pPr>
-        <w:pStyle w:val="a3"/>
+        <w:pStyle w:val="Caption"/>
       </w:pPr>
       <w:r>
         <w:rPr>
           <w:noProof/>
-          <w:lang w:val="ru-RU" w:eastAsia="ru-RU"/>
+          <w:lang w:eastAsia="bg-BG"/>
         </w:rPr>
         <w:drawing>
           <wp:inline distT="0" distB="0" distL="0" distR="0">
@@ -2485,7 +3081,7 @@
     </w:p>
     <w:p>
       <w:pPr>
-        <w:pStyle w:val="a3"/>
+        <w:pStyle w:val="Caption"/>
         <w:rPr>
           <w:sz w:val="22"/>
           <w:szCs w:val="22"/>
@@ -2628,12 +3224,12 @@
     </w:p>
     <w:p>
       <w:pPr>
-        <w:pStyle w:val="a3"/>
+        <w:pStyle w:val="Caption"/>
       </w:pPr>
       <w:r>
         <w:rPr>
           <w:noProof/>
-          <w:lang w:val="ru-RU" w:eastAsia="ru-RU"/>
+          <w:lang w:eastAsia="bg-BG"/>
         </w:rPr>
         <w:drawing>
           <wp:inline distT="0" distB="0" distL="0" distR="0">
@@ -2686,7 +3282,7 @@
     </w:p>
     <w:p>
       <w:pPr>
-        <w:pStyle w:val="a3"/>
+        <w:pStyle w:val="Caption"/>
         <w:rPr>
           <w:sz w:val="22"/>
           <w:szCs w:val="22"/>
@@ -2755,7 +3351,7 @@
     </w:p>
     <w:p>
       <w:pPr>
-        <w:pStyle w:val="a4"/>
+        <w:pStyle w:val="ListParagraph"/>
         <w:numPr>
           <w:ilvl w:val="0"/>
           <w:numId w:val="3"/>
@@ -2877,12 +3473,12 @@
     <w:p/>
     <w:p>
       <w:pPr>
-        <w:pStyle w:val="a3"/>
+        <w:pStyle w:val="Caption"/>
       </w:pPr>
       <w:r>
         <w:rPr>
           <w:noProof/>
-          <w:lang w:val="ru-RU" w:eastAsia="ru-RU"/>
+          <w:lang w:eastAsia="bg-BG"/>
         </w:rPr>
         <w:drawing>
           <wp:inline distT="0" distB="0" distL="0" distR="0">
@@ -2935,7 +3531,7 @@
     </w:p>
     <w:p>
       <w:pPr>
-        <w:pStyle w:val="a3"/>
+        <w:pStyle w:val="Caption"/>
         <w:rPr>
           <w:sz w:val="22"/>
           <w:szCs w:val="22"/>
@@ -2996,7 +3592,7 @@
     </w:p>
     <w:p>
       <w:pPr>
-        <w:pStyle w:val="a4"/>
+        <w:pStyle w:val="ListParagraph"/>
         <w:numPr>
           <w:ilvl w:val="0"/>
           <w:numId w:val="3"/>
@@ -3064,7 +3660,7 @@
     </w:p>
     <w:p>
       <w:pPr>
-        <w:pStyle w:val="3"/>
+        <w:pStyle w:val="Heading3"/>
         <w:ind w:firstLine="0"/>
         <w:rPr>
           <w:sz w:val="22"/>
@@ -3109,7 +3705,7 @@
     </w:p>
     <w:p>
       <w:pPr>
-        <w:pStyle w:val="a4"/>
+        <w:pStyle w:val="ListParagraph"/>
         <w:numPr>
           <w:ilvl w:val="0"/>
           <w:numId w:val="4"/>
@@ -3142,7 +3738,7 @@
     </w:p>
     <w:p>
       <w:pPr>
-        <w:pStyle w:val="a4"/>
+        <w:pStyle w:val="ListParagraph"/>
         <w:numPr>
           <w:ilvl w:val="0"/>
           <w:numId w:val="4"/>
@@ -3182,7 +3778,7 @@
     </w:p>
     <w:p>
       <w:pPr>
-        <w:pStyle w:val="a4"/>
+        <w:pStyle w:val="ListParagraph"/>
         <w:numPr>
           <w:ilvl w:val="0"/>
           <w:numId w:val="4"/>
@@ -3222,7 +3818,7 @@
     </w:p>
     <w:p>
       <w:pPr>
-        <w:pStyle w:val="a4"/>
+        <w:pStyle w:val="ListParagraph"/>
         <w:numPr>
           <w:ilvl w:val="0"/>
           <w:numId w:val="4"/>
@@ -3307,7 +3903,7 @@
       <w:r>
         <w:rPr>
           <w:noProof/>
-          <w:lang w:eastAsia="ru-RU"/>
+          <w:lang w:val="bg-BG" w:eastAsia="bg-BG"/>
         </w:rPr>
         <w:drawing>
           <wp:inline distT="0" distB="0" distL="0" distR="0">
@@ -3360,7 +3956,7 @@
     </w:p>
     <w:p>
       <w:pPr>
-        <w:pStyle w:val="a3"/>
+        <w:pStyle w:val="Caption"/>
         <w:rPr>
           <w:sz w:val="22"/>
           <w:szCs w:val="22"/>
@@ -3420,7 +4016,7 @@
     </w:p>
     <w:p>
       <w:pPr>
-        <w:pStyle w:val="3"/>
+        <w:pStyle w:val="Heading3"/>
         <w:ind w:firstLine="0"/>
         <w:rPr>
           <w:sz w:val="22"/>
@@ -3477,7 +4073,7 @@
       <w:r>
         <w:rPr>
           <w:noProof/>
-          <w:lang w:eastAsia="ru-RU"/>
+          <w:lang w:val="bg-BG" w:eastAsia="bg-BG"/>
         </w:rPr>
         <w:drawing>
           <wp:inline distT="0" distB="0" distL="0" distR="0">
@@ -3530,7 +4126,7 @@
     </w:p>
     <w:p>
       <w:pPr>
-        <w:pStyle w:val="a3"/>
+        <w:pStyle w:val="Caption"/>
         <w:rPr>
           <w:sz w:val="22"/>
           <w:szCs w:val="22"/>
@@ -3606,7 +4202,7 @@
     <w:p/>
     <w:p>
       <w:pPr>
-        <w:pStyle w:val="a4"/>
+        <w:pStyle w:val="ListParagraph"/>
         <w:numPr>
           <w:ilvl w:val="0"/>
           <w:numId w:val="4"/>
@@ -3662,7 +4258,7 @@
     </w:p>
     <w:p>
       <w:pPr>
-        <w:pStyle w:val="a4"/>
+        <w:pStyle w:val="ListParagraph"/>
         <w:numPr>
           <w:ilvl w:val="0"/>
           <w:numId w:val="4"/>
@@ -3830,7 +4426,7 @@
     </w:p>
     <w:p>
       <w:pPr>
-        <w:pStyle w:val="a4"/>
+        <w:pStyle w:val="ListParagraph"/>
         <w:numPr>
           <w:ilvl w:val="0"/>
           <w:numId w:val="3"/>
@@ -3870,7 +4466,7 @@
     </w:p>
     <w:p>
       <w:pPr>
-        <w:pStyle w:val="a4"/>
+        <w:pStyle w:val="ListParagraph"/>
         <w:numPr>
           <w:ilvl w:val="0"/>
           <w:numId w:val="3"/>
@@ -3932,12 +4528,12 @@
     </w:p>
     <w:p>
       <w:pPr>
-        <w:pStyle w:val="a3"/>
+        <w:pStyle w:val="Caption"/>
       </w:pPr>
       <w:r>
         <w:rPr>
           <w:noProof/>
-          <w:lang w:val="ru-RU" w:eastAsia="ru-RU"/>
+          <w:lang w:eastAsia="bg-BG"/>
         </w:rPr>
         <w:drawing>
           <wp:inline distT="0" distB="0" distL="0" distR="0">
@@ -3990,7 +4586,7 @@
     </w:p>
     <w:p>
       <w:pPr>
-        <w:pStyle w:val="a3"/>
+        <w:pStyle w:val="Caption"/>
         <w:rPr>
           <w:sz w:val="22"/>
           <w:szCs w:val="22"/>
@@ -4073,7 +4669,7 @@
     </w:p>
     <w:p>
       <w:pPr>
-        <w:pStyle w:val="2"/>
+        <w:pStyle w:val="Heading2"/>
         <w:ind w:firstLine="0"/>
         <w:rPr>
           <w:sz w:val="22"/>
@@ -4093,7 +4689,7 @@
     </w:p>
     <w:p>
       <w:pPr>
-        <w:pStyle w:val="3"/>
+        <w:pStyle w:val="Heading3"/>
         <w:ind w:firstLine="0"/>
         <w:rPr>
           <w:sz w:val="22"/>
@@ -4296,7 +4892,7 @@
     </w:p>
     <w:p>
       <w:pPr>
-        <w:pStyle w:val="3"/>
+        <w:pStyle w:val="Heading3"/>
         <w:ind w:firstLine="0"/>
         <w:rPr>
           <w:sz w:val="22"/>
@@ -4375,7 +4971,7 @@
     </w:p>
     <w:p>
       <w:pPr>
-        <w:pStyle w:val="a4"/>
+        <w:pStyle w:val="ListParagraph"/>
         <w:numPr>
           <w:ilvl w:val="0"/>
           <w:numId w:val="4"/>
@@ -4431,7 +5027,7 @@
     </w:p>
     <w:p>
       <w:pPr>
-        <w:pStyle w:val="a4"/>
+        <w:pStyle w:val="ListParagraph"/>
         <w:numPr>
           <w:ilvl w:val="0"/>
           <w:numId w:val="4"/>
@@ -4572,7 +5168,7 @@
       <w:r>
         <w:rPr>
           <w:noProof/>
-          <w:lang w:eastAsia="ru-RU"/>
+          <w:lang w:val="bg-BG" w:eastAsia="bg-BG"/>
         </w:rPr>
         <w:drawing>
           <wp:inline distT="0" distB="0" distL="0" distR="0">
@@ -4625,7 +5221,7 @@
     </w:p>
     <w:p>
       <w:pPr>
-        <w:pStyle w:val="a3"/>
+        <w:pStyle w:val="Caption"/>
         <w:rPr>
           <w:sz w:val="22"/>
           <w:szCs w:val="22"/>
@@ -4800,7 +5396,7 @@
       <w:r>
         <w:rPr>
           <w:noProof/>
-          <w:lang w:eastAsia="ru-RU"/>
+          <w:lang w:val="bg-BG" w:eastAsia="bg-BG"/>
         </w:rPr>
         <w:lastRenderedPageBreak/>
         <w:drawing>
@@ -4854,7 +5450,7 @@
     </w:p>
     <w:p>
       <w:pPr>
-        <w:pStyle w:val="a3"/>
+        <w:pStyle w:val="Caption"/>
         <w:rPr>
           <w:sz w:val="22"/>
           <w:szCs w:val="22"/>
@@ -4991,7 +5587,7 @@
       <w:r>
         <w:rPr>
           <w:noProof/>
-          <w:lang w:eastAsia="ru-RU"/>
+          <w:lang w:val="bg-BG" w:eastAsia="bg-BG"/>
         </w:rPr>
         <w:lastRenderedPageBreak/>
         <w:drawing>
@@ -5045,7 +5641,7 @@
     </w:p>
     <w:p>
       <w:pPr>
-        <w:pStyle w:val="a3"/>
+        <w:pStyle w:val="Caption"/>
         <w:rPr>
           <w:sz w:val="22"/>
           <w:szCs w:val="22"/>
@@ -5141,7 +5737,7 @@
     </w:p>
     <w:p>
       <w:pPr>
-        <w:pStyle w:val="3"/>
+        <w:pStyle w:val="Heading3"/>
         <w:ind w:firstLine="0"/>
         <w:rPr>
           <w:sz w:val="22"/>
@@ -5366,7 +5962,7 @@
       <w:r>
         <w:rPr>
           <w:noProof/>
-          <w:lang w:eastAsia="ru-RU"/>
+          <w:lang w:val="bg-BG" w:eastAsia="bg-BG"/>
         </w:rPr>
         <w:drawing>
           <wp:inline distT="0" distB="0" distL="0" distR="0">
@@ -5417,7 +6013,7 @@
     </w:p>
     <w:p>
       <w:pPr>
-        <w:pStyle w:val="a3"/>
+        <w:pStyle w:val="Caption"/>
         <w:rPr>
           <w:sz w:val="22"/>
           <w:szCs w:val="22"/>
@@ -5611,7 +6207,7 @@
     </w:p>
     <w:p>
       <w:pPr>
-        <w:pStyle w:val="a4"/>
+        <w:pStyle w:val="ListParagraph"/>
         <w:numPr>
           <w:ilvl w:val="0"/>
           <w:numId w:val="5"/>
@@ -5796,12 +6392,12 @@
     </w:p>
     <w:p>
       <w:pPr>
-        <w:pStyle w:val="a3"/>
+        <w:pStyle w:val="Caption"/>
       </w:pPr>
       <w:r>
         <w:rPr>
           <w:noProof/>
-          <w:lang w:val="ru-RU" w:eastAsia="ru-RU"/>
+          <w:lang w:eastAsia="bg-BG"/>
         </w:rPr>
         <w:drawing>
           <wp:inline distT="0" distB="0" distL="0" distR="0">
@@ -5852,7 +6448,7 @@
     </w:p>
     <w:p>
       <w:pPr>
-        <w:pStyle w:val="a3"/>
+        <w:pStyle w:val="Caption"/>
         <w:rPr>
           <w:sz w:val="22"/>
           <w:szCs w:val="22"/>
@@ -5916,7 +6512,7 @@
       <w:r>
         <w:rPr>
           <w:noProof/>
-          <w:lang w:eastAsia="ru-RU"/>
+          <w:lang w:val="bg-BG" w:eastAsia="bg-BG"/>
         </w:rPr>
         <w:drawing>
           <wp:inline distT="0" distB="0" distL="0" distR="0">
@@ -5967,7 +6563,7 @@
     </w:p>
     <w:p>
       <w:pPr>
-        <w:pStyle w:val="a3"/>
+        <w:pStyle w:val="Caption"/>
         <w:rPr>
           <w:sz w:val="22"/>
           <w:szCs w:val="22"/>
@@ -6200,7 +6796,7 @@
       <w:r>
         <w:rPr>
           <w:noProof/>
-          <w:lang w:eastAsia="ru-RU"/>
+          <w:lang w:val="bg-BG" w:eastAsia="bg-BG"/>
         </w:rPr>
         <w:lastRenderedPageBreak/>
         <w:drawing>
@@ -6252,7 +6848,7 @@
     </w:p>
     <w:p>
       <w:pPr>
-        <w:pStyle w:val="a3"/>
+        <w:pStyle w:val="Caption"/>
         <w:rPr>
           <w:sz w:val="22"/>
           <w:szCs w:val="22"/>
@@ -6318,7 +6914,7 @@
     </w:p>
     <w:p>
       <w:pPr>
-        <w:pStyle w:val="a4"/>
+        <w:pStyle w:val="ListParagraph"/>
         <w:numPr>
           <w:ilvl w:val="0"/>
           <w:numId w:val="5"/>
@@ -6354,7 +6950,7 @@
     </w:p>
     <w:p>
       <w:pPr>
-        <w:pStyle w:val="a4"/>
+        <w:pStyle w:val="ListParagraph"/>
         <w:numPr>
           <w:ilvl w:val="0"/>
           <w:numId w:val="5"/>
@@ -6485,7 +7081,7 @@
     </w:p>
     <w:p>
       <w:pPr>
-        <w:pStyle w:val="a4"/>
+        <w:pStyle w:val="ListParagraph"/>
         <w:numPr>
           <w:ilvl w:val="0"/>
           <w:numId w:val="8"/>
@@ -6505,7 +7101,7 @@
     </w:p>
     <w:p>
       <w:pPr>
-        <w:pStyle w:val="a4"/>
+        <w:pStyle w:val="ListParagraph"/>
         <w:numPr>
           <w:ilvl w:val="0"/>
           <w:numId w:val="8"/>
@@ -6526,7 +7122,7 @@
     </w:p>
     <w:p>
       <w:pPr>
-        <w:pStyle w:val="a4"/>
+        <w:pStyle w:val="ListParagraph"/>
         <w:numPr>
           <w:ilvl w:val="0"/>
           <w:numId w:val="8"/>
@@ -6546,7 +7142,7 @@
     </w:p>
     <w:p>
       <w:pPr>
-        <w:pStyle w:val="a4"/>
+        <w:pStyle w:val="ListParagraph"/>
         <w:numPr>
           <w:ilvl w:val="0"/>
           <w:numId w:val="8"/>
@@ -6667,7 +7263,7 @@
       <w:r>
         <w:rPr>
           <w:noProof/>
-          <w:lang w:eastAsia="ru-RU"/>
+          <w:lang w:val="bg-BG" w:eastAsia="bg-BG"/>
         </w:rPr>
         <w:drawing>
           <wp:inline distT="0" distB="0" distL="0" distR="0">
@@ -6720,7 +7316,7 @@
     </w:p>
     <w:p>
       <w:pPr>
-        <w:pStyle w:val="a3"/>
+        <w:pStyle w:val="Caption"/>
         <w:rPr>
           <w:sz w:val="22"/>
           <w:szCs w:val="22"/>
@@ -6846,7 +7442,7 @@
       <w:r>
         <w:rPr>
           <w:noProof/>
-          <w:lang w:eastAsia="ru-RU"/>
+          <w:lang w:val="bg-BG" w:eastAsia="bg-BG"/>
         </w:rPr>
         <w:drawing>
           <wp:inline distT="0" distB="0" distL="0" distR="0">
@@ -6899,7 +7495,7 @@
     </w:p>
     <w:p>
       <w:pPr>
-        <w:pStyle w:val="a3"/>
+        <w:pStyle w:val="Caption"/>
         <w:rPr>
           <w:sz w:val="22"/>
           <w:szCs w:val="22"/>
@@ -6983,7 +7579,7 @@
     </w:p>
     <w:p>
       <w:pPr>
-        <w:pStyle w:val="3"/>
+        <w:pStyle w:val="Heading3"/>
         <w:rPr>
           <w:sz w:val="22"/>
           <w:szCs w:val="22"/>
@@ -7041,7 +7637,7 @@
     </w:p>
     <w:p>
       <w:pPr>
-        <w:pStyle w:val="a4"/>
+        <w:pStyle w:val="ListParagraph"/>
         <w:numPr>
           <w:ilvl w:val="0"/>
           <w:numId w:val="9"/>
@@ -7062,7 +7658,7 @@
     </w:p>
     <w:p>
       <w:pPr>
-        <w:pStyle w:val="a4"/>
+        <w:pStyle w:val="ListParagraph"/>
         <w:numPr>
           <w:ilvl w:val="0"/>
           <w:numId w:val="9"/>
@@ -7084,7 +7680,7 @@
     </w:p>
     <w:p>
       <w:pPr>
-        <w:pStyle w:val="a4"/>
+        <w:pStyle w:val="ListParagraph"/>
         <w:numPr>
           <w:ilvl w:val="0"/>
           <w:numId w:val="9"/>
@@ -7105,7 +7701,7 @@
     </w:p>
     <w:p>
       <w:pPr>
-        <w:pStyle w:val="a4"/>
+        <w:pStyle w:val="ListParagraph"/>
         <w:numPr>
           <w:ilvl w:val="0"/>
           <w:numId w:val="9"/>
@@ -7126,7 +7722,7 @@
     </w:p>
     <w:p>
       <w:pPr>
-        <w:pStyle w:val="a4"/>
+        <w:pStyle w:val="ListParagraph"/>
         <w:numPr>
           <w:ilvl w:val="0"/>
           <w:numId w:val="9"/>
@@ -7147,7 +7743,7 @@
     </w:p>
     <w:p>
       <w:pPr>
-        <w:pStyle w:val="a4"/>
+        <w:pStyle w:val="ListParagraph"/>
         <w:numPr>
           <w:ilvl w:val="0"/>
           <w:numId w:val="9"/>
@@ -7175,7 +7771,7 @@
     </w:p>
     <w:p>
       <w:pPr>
-        <w:pStyle w:val="a4"/>
+        <w:pStyle w:val="ListParagraph"/>
         <w:numPr>
           <w:ilvl w:val="0"/>
           <w:numId w:val="9"/>
@@ -7196,7 +7792,7 @@
     </w:p>
     <w:p>
       <w:pPr>
-        <w:pStyle w:val="a4"/>
+        <w:pStyle w:val="ListParagraph"/>
         <w:numPr>
           <w:ilvl w:val="0"/>
           <w:numId w:val="9"/>
@@ -7256,7 +7852,7 @@
       <w:r>
         <w:rPr>
           <w:noProof/>
-          <w:lang w:eastAsia="ru-RU"/>
+          <w:lang w:val="bg-BG" w:eastAsia="bg-BG"/>
         </w:rPr>
         <w:drawing>
           <wp:inline distT="0" distB="0" distL="0" distR="0">
@@ -7307,7 +7903,7 @@
     </w:p>
     <w:p>
       <w:pPr>
-        <w:pStyle w:val="a3"/>
+        <w:pStyle w:val="Caption"/>
       </w:pPr>
       <w:bookmarkStart w:id="62" w:name="_Ref326271590"/>
       <w:bookmarkStart w:id="63" w:name="_Ref326353701"/>
@@ -7342,7 +7938,7 @@
     </w:p>
     <w:p>
       <w:pPr>
-        <w:pStyle w:val="a4"/>
+        <w:pStyle w:val="ListParagraph"/>
         <w:numPr>
           <w:ilvl w:val="0"/>
           <w:numId w:val="9"/>
@@ -7363,7 +7959,7 @@
     </w:p>
     <w:p>
       <w:pPr>
-        <w:pStyle w:val="a4"/>
+        <w:pStyle w:val="ListParagraph"/>
         <w:numPr>
           <w:ilvl w:val="0"/>
           <w:numId w:val="9"/>
@@ -7384,7 +7980,7 @@
     </w:p>
     <w:p>
       <w:pPr>
-        <w:pStyle w:val="a4"/>
+        <w:pStyle w:val="ListParagraph"/>
         <w:numPr>
           <w:ilvl w:val="0"/>
           <w:numId w:val="9"/>
@@ -7405,7 +8001,7 @@
     </w:p>
     <w:p>
       <w:pPr>
-        <w:pStyle w:val="a4"/>
+        <w:pStyle w:val="ListParagraph"/>
         <w:numPr>
           <w:ilvl w:val="0"/>
           <w:numId w:val="9"/>
@@ -7426,7 +8022,7 @@
     </w:p>
     <w:p>
       <w:pPr>
-        <w:pStyle w:val="a4"/>
+        <w:pStyle w:val="ListParagraph"/>
         <w:numPr>
           <w:ilvl w:val="0"/>
           <w:numId w:val="9"/>
@@ -7453,7 +8049,7 @@
       <w:r>
         <w:rPr>
           <w:noProof/>
-          <w:lang w:eastAsia="ru-RU"/>
+          <w:lang w:val="bg-BG" w:eastAsia="bg-BG"/>
         </w:rPr>
         <w:lastRenderedPageBreak/>
         <w:drawing>
@@ -7505,7 +8101,7 @@
     </w:p>
     <w:p>
       <w:pPr>
-        <w:pStyle w:val="a3"/>
+        <w:pStyle w:val="Caption"/>
       </w:pPr>
       <w:bookmarkStart w:id="64" w:name="_Ref326356285"/>
       <w:r>
@@ -7526,7 +8122,7 @@
     </w:p>
     <w:p>
       <w:pPr>
-        <w:pStyle w:val="a4"/>
+        <w:pStyle w:val="ListParagraph"/>
         <w:numPr>
           <w:ilvl w:val="0"/>
           <w:numId w:val="9"/>
@@ -7602,7 +8198,7 @@
     </w:p>
     <w:p>
       <w:pPr>
-        <w:pStyle w:val="a4"/>
+        <w:pStyle w:val="ListParagraph"/>
         <w:numPr>
           <w:ilvl w:val="0"/>
           <w:numId w:val="9"/>
@@ -7623,7 +8219,7 @@
     </w:p>
     <w:p>
       <w:pPr>
-        <w:pStyle w:val="a4"/>
+        <w:pStyle w:val="ListParagraph"/>
         <w:numPr>
           <w:ilvl w:val="0"/>
           <w:numId w:val="9"/>
@@ -7644,7 +8240,7 @@
     </w:p>
     <w:p>
       <w:pPr>
-        <w:pStyle w:val="a4"/>
+        <w:pStyle w:val="ListParagraph"/>
         <w:numPr>
           <w:ilvl w:val="0"/>
           <w:numId w:val="9"/>
@@ -7665,7 +8261,7 @@
     </w:p>
     <w:p>
       <w:pPr>
-        <w:pStyle w:val="a4"/>
+        <w:pStyle w:val="ListParagraph"/>
         <w:numPr>
           <w:ilvl w:val="0"/>
           <w:numId w:val="9"/>
@@ -7686,7 +8282,7 @@
     </w:p>
     <w:p>
       <w:pPr>
-        <w:pStyle w:val="a4"/>
+        <w:pStyle w:val="ListParagraph"/>
         <w:numPr>
           <w:ilvl w:val="0"/>
           <w:numId w:val="9"/>
@@ -7713,7 +8309,7 @@
       <w:r>
         <w:rPr>
           <w:noProof/>
-          <w:lang w:eastAsia="ru-RU"/>
+          <w:lang w:val="bg-BG" w:eastAsia="bg-BG"/>
         </w:rPr>
         <w:drawing>
           <wp:inline distT="0" distB="0" distL="0" distR="0">
@@ -7764,7 +8360,7 @@
     </w:p>
     <w:p>
       <w:pPr>
-        <w:pStyle w:val="a3"/>
+        <w:pStyle w:val="Caption"/>
         <w:rPr>
           <w:sz w:val="22"/>
           <w:szCs w:val="22"/>
@@ -7823,7 +8419,7 @@
     </w:p>
     <w:p>
       <w:pPr>
-        <w:pStyle w:val="3"/>
+        <w:pStyle w:val="Heading3"/>
         <w:rPr>
           <w:sz w:val="22"/>
           <w:szCs w:val="22"/>
@@ -7846,7 +8442,7 @@
     </w:p>
     <w:p>
       <w:pPr>
-        <w:pStyle w:val="a4"/>
+        <w:pStyle w:val="ListParagraph"/>
         <w:numPr>
           <w:ilvl w:val="0"/>
           <w:numId w:val="10"/>
@@ -7867,7 +8463,7 @@
     </w:p>
     <w:p>
       <w:pPr>
-        <w:pStyle w:val="a4"/>
+        <w:pStyle w:val="ListParagraph"/>
         <w:numPr>
           <w:ilvl w:val="0"/>
           <w:numId w:val="10"/>
@@ -7895,7 +8491,7 @@
       <w:r>
         <w:rPr>
           <w:noProof/>
-          <w:lang w:eastAsia="ru-RU"/>
+          <w:lang w:val="bg-BG" w:eastAsia="bg-BG"/>
         </w:rPr>
         <w:drawing>
           <wp:inline distT="0" distB="0" distL="0" distR="0">
@@ -7946,7 +8542,7 @@
     </w:p>
     <w:p>
       <w:pPr>
-        <w:pStyle w:val="a3"/>
+        <w:pStyle w:val="Caption"/>
         <w:rPr>
           <w:sz w:val="22"/>
           <w:szCs w:val="22"/>
@@ -8005,7 +8601,7 @@
     </w:p>
     <w:p>
       <w:pPr>
-        <w:pStyle w:val="a4"/>
+        <w:pStyle w:val="ListParagraph"/>
         <w:numPr>
           <w:ilvl w:val="0"/>
           <w:numId w:val="10"/>
@@ -8026,7 +8622,7 @@
     </w:p>
     <w:p>
       <w:pPr>
-        <w:pStyle w:val="a4"/>
+        <w:pStyle w:val="ListParagraph"/>
         <w:numPr>
           <w:ilvl w:val="0"/>
           <w:numId w:val="10"/>
@@ -8053,7 +8649,7 @@
       <w:r>
         <w:rPr>
           <w:noProof/>
-          <w:lang w:eastAsia="ru-RU"/>
+          <w:lang w:val="bg-BG" w:eastAsia="bg-BG"/>
         </w:rPr>
         <w:drawing>
           <wp:inline distT="0" distB="0" distL="0" distR="0">
@@ -8104,7 +8700,7 @@
     </w:p>
     <w:p>
       <w:pPr>
-        <w:pStyle w:val="a3"/>
+        <w:pStyle w:val="Caption"/>
         <w:rPr>
           <w:sz w:val="22"/>
           <w:szCs w:val="22"/>
@@ -8163,7 +8759,7 @@
     </w:p>
     <w:p>
       <w:pPr>
-        <w:pStyle w:val="a4"/>
+        <w:pStyle w:val="ListParagraph"/>
         <w:numPr>
           <w:ilvl w:val="0"/>
           <w:numId w:val="10"/>
@@ -8184,7 +8780,7 @@
     </w:p>
     <w:p>
       <w:pPr>
-        <w:pStyle w:val="a4"/>
+        <w:pStyle w:val="ListParagraph"/>
         <w:numPr>
           <w:ilvl w:val="0"/>
           <w:numId w:val="10"/>
@@ -8205,7 +8801,7 @@
     </w:p>
     <w:p>
       <w:pPr>
-        <w:pStyle w:val="a4"/>
+        <w:pStyle w:val="ListParagraph"/>
         <w:numPr>
           <w:ilvl w:val="0"/>
           <w:numId w:val="10"/>
@@ -8226,7 +8822,7 @@
     </w:p>
     <w:p>
       <w:pPr>
-        <w:pStyle w:val="a4"/>
+        <w:pStyle w:val="ListParagraph"/>
         <w:numPr>
           <w:ilvl w:val="0"/>
           <w:numId w:val="10"/>
@@ -8795,7 +9391,7 @@
     <w:lvl w:ilvl="0">
       <w:start w:val="1"/>
       <w:numFmt w:val="decimal"/>
-      <w:pStyle w:val="1"/>
+      <w:pStyle w:val="Heading1"/>
       <w:lvlText w:val="%1."/>
       <w:lvlJc w:val="left"/>
       <w:pPr>
@@ -8808,7 +9404,7 @@
     <w:lvl w:ilvl="1">
       <w:start w:val="1"/>
       <w:numFmt w:val="decimal"/>
-      <w:pStyle w:val="2"/>
+      <w:pStyle w:val="Heading2"/>
       <w:lvlText w:val="%1.%2."/>
       <w:lvlJc w:val="left"/>
       <w:pPr>
@@ -8821,7 +9417,7 @@
     <w:lvl w:ilvl="2">
       <w:start w:val="1"/>
       <w:numFmt w:val="decimal"/>
-      <w:pStyle w:val="3"/>
+      <w:pStyle w:val="Heading3"/>
       <w:lvlText w:val="%1.%2.%3."/>
       <w:lvlJc w:val="left"/>
       <w:pPr>
@@ -8834,7 +9430,7 @@
     <w:lvl w:ilvl="3">
       <w:start w:val="1"/>
       <w:numFmt w:val="decimal"/>
-      <w:pStyle w:val="4"/>
+      <w:pStyle w:val="Heading4"/>
       <w:lvlText w:val="%1.%2.%3.%4."/>
       <w:lvlJc w:val="left"/>
       <w:pPr>
@@ -9349,7 +9945,7 @@
       <w:lvl w:ilvl="0">
         <w:start w:val="1"/>
         <w:numFmt w:val="decimal"/>
-        <w:pStyle w:val="1"/>
+        <w:pStyle w:val="Heading1"/>
         <w:lvlText w:val="%1."/>
         <w:lvlJc w:val="left"/>
         <w:pPr>
@@ -9364,7 +9960,7 @@
       <w:lvl w:ilvl="1">
         <w:start w:val="1"/>
         <w:numFmt w:val="decimal"/>
-        <w:pStyle w:val="2"/>
+        <w:pStyle w:val="Heading2"/>
         <w:lvlText w:val="%1.%2."/>
         <w:lvlJc w:val="left"/>
         <w:pPr>
@@ -9379,7 +9975,7 @@
       <w:lvl w:ilvl="2">
         <w:start w:val="1"/>
         <w:numFmt w:val="decimal"/>
-        <w:pStyle w:val="3"/>
+        <w:pStyle w:val="Heading3"/>
         <w:lvlText w:val="%1.%2.%3."/>
         <w:lvlJc w:val="left"/>
         <w:pPr>
@@ -9394,7 +9990,7 @@
       <w:lvl w:ilvl="3">
         <w:start w:val="1"/>
         <w:numFmt w:val="decimal"/>
-        <w:pStyle w:val="4"/>
+        <w:pStyle w:val="Heading4"/>
         <w:lvlText w:val="%1.%2.%3.%4."/>
         <w:lvlJc w:val="left"/>
         <w:pPr>
@@ -9502,6 +10098,9 @@
   </w:num>
   <w:num w:numId="10">
     <w:abstractNumId w:val="3"/>
+  </w:num>
+  <w:num w:numId="11">
+    <w:abstractNumId w:val="5"/>
   </w:num>
 </w:numbering>
 </file>
@@ -9662,16 +10261,16 @@
     <w:lsdException w:name="Bibliography" w:uiPriority="37"/>
     <w:lsdException w:name="TOC Heading" w:uiPriority="39" w:qFormat="1"/>
   </w:latentStyles>
-  <w:style w:type="paragraph" w:default="1" w:styleId="a">
+  <w:style w:type="paragraph" w:default="1" w:styleId="Normal">
     <w:name w:val="Normal"/>
     <w:qFormat/>
     <w:rsid w:val="00AD56A9"/>
   </w:style>
-  <w:style w:type="paragraph" w:styleId="1">
+  <w:style w:type="paragraph" w:styleId="Heading1">
     <w:name w:val="heading 1"/>
-    <w:basedOn w:val="a"/>
-    <w:next w:val="a"/>
-    <w:link w:val="10"/>
+    <w:basedOn w:val="Normal"/>
+    <w:next w:val="Normal"/>
+    <w:link w:val="Heading1Char"/>
     <w:uiPriority w:val="99"/>
     <w:qFormat/>
     <w:rsid w:val="006B12DC"/>
@@ -9695,11 +10294,11 @@
       <w:lang w:val="bg-BG"/>
     </w:rPr>
   </w:style>
-  <w:style w:type="paragraph" w:styleId="2">
+  <w:style w:type="paragraph" w:styleId="Heading2">
     <w:name w:val="heading 2"/>
-    <w:basedOn w:val="a"/>
-    <w:next w:val="a"/>
-    <w:link w:val="20"/>
+    <w:basedOn w:val="Normal"/>
+    <w:next w:val="Normal"/>
+    <w:link w:val="Heading2Char"/>
     <w:uiPriority w:val="99"/>
     <w:qFormat/>
     <w:rsid w:val="006B12DC"/>
@@ -9723,11 +10322,11 @@
       <w:lang w:val="bg-BG"/>
     </w:rPr>
   </w:style>
-  <w:style w:type="paragraph" w:styleId="3">
+  <w:style w:type="paragraph" w:styleId="Heading3">
     <w:name w:val="heading 3"/>
-    <w:basedOn w:val="a"/>
-    <w:next w:val="a"/>
-    <w:link w:val="30"/>
+    <w:basedOn w:val="Normal"/>
+    <w:next w:val="Normal"/>
+    <w:link w:val="Heading3Char"/>
     <w:uiPriority w:val="99"/>
     <w:qFormat/>
     <w:rsid w:val="006B12DC"/>
@@ -9752,11 +10351,11 @@
       <w:lang w:val="bg-BG"/>
     </w:rPr>
   </w:style>
-  <w:style w:type="paragraph" w:styleId="4">
+  <w:style w:type="paragraph" w:styleId="Heading4">
     <w:name w:val="heading 4"/>
-    <w:basedOn w:val="a"/>
-    <w:next w:val="a"/>
-    <w:link w:val="40"/>
+    <w:basedOn w:val="Normal"/>
+    <w:next w:val="Normal"/>
+    <w:link w:val="Heading4Char"/>
     <w:uiPriority w:val="99"/>
     <w:qFormat/>
     <w:rsid w:val="006B12DC"/>
@@ -9783,13 +10382,13 @@
       <w:lang w:val="bg-BG"/>
     </w:rPr>
   </w:style>
-  <w:style w:type="character" w:default="1" w:styleId="a0">
+  <w:style w:type="character" w:default="1" w:styleId="DefaultParagraphFont">
     <w:name w:val="Default Paragraph Font"/>
     <w:uiPriority w:val="1"/>
     <w:semiHidden/>
     <w:unhideWhenUsed/>
   </w:style>
-  <w:style w:type="table" w:default="1" w:styleId="a1">
+  <w:style w:type="table" w:default="1" w:styleId="TableNormal">
     <w:name w:val="Normal Table"/>
     <w:uiPriority w:val="99"/>
     <w:semiHidden/>
@@ -9805,16 +10404,16 @@
       </w:tblCellMar>
     </w:tblPr>
   </w:style>
-  <w:style w:type="numbering" w:default="1" w:styleId="a2">
+  <w:style w:type="numbering" w:default="1" w:styleId="NoList">
     <w:name w:val="No List"/>
     <w:uiPriority w:val="99"/>
     <w:semiHidden/>
     <w:unhideWhenUsed/>
   </w:style>
-  <w:style w:type="character" w:customStyle="1" w:styleId="10">
-    <w:name w:val="Заголовок 1 Знак"/>
-    <w:basedOn w:val="a0"/>
-    <w:link w:val="1"/>
+  <w:style w:type="character" w:customStyle="1" w:styleId="Heading1Char">
+    <w:name w:val="Heading 1 Char"/>
+    <w:basedOn w:val="DefaultParagraphFont"/>
+    <w:link w:val="Heading1"/>
     <w:uiPriority w:val="99"/>
     <w:rsid w:val="006B12DC"/>
     <w:rPr>
@@ -9827,10 +10426,10 @@
       <w:lang w:val="bg-BG"/>
     </w:rPr>
   </w:style>
-  <w:style w:type="character" w:customStyle="1" w:styleId="20">
-    <w:name w:val="Заголовок 2 Знак"/>
-    <w:basedOn w:val="a0"/>
-    <w:link w:val="2"/>
+  <w:style w:type="character" w:customStyle="1" w:styleId="Heading2Char">
+    <w:name w:val="Heading 2 Char"/>
+    <w:basedOn w:val="DefaultParagraphFont"/>
+    <w:link w:val="Heading2"/>
     <w:uiPriority w:val="99"/>
     <w:rsid w:val="006B12DC"/>
     <w:rPr>
@@ -9842,10 +10441,10 @@
       <w:lang w:val="bg-BG"/>
     </w:rPr>
   </w:style>
-  <w:style w:type="character" w:customStyle="1" w:styleId="30">
-    <w:name w:val="Заголовок 3 Знак"/>
-    <w:basedOn w:val="a0"/>
-    <w:link w:val="3"/>
+  <w:style w:type="character" w:customStyle="1" w:styleId="Heading3Char">
+    <w:name w:val="Heading 3 Char"/>
+    <w:basedOn w:val="DefaultParagraphFont"/>
+    <w:link w:val="Heading3"/>
     <w:uiPriority w:val="99"/>
     <w:rsid w:val="006B12DC"/>
     <w:rPr>
@@ -9859,10 +10458,10 @@
       <w:lang w:val="bg-BG"/>
     </w:rPr>
   </w:style>
-  <w:style w:type="character" w:customStyle="1" w:styleId="40">
-    <w:name w:val="Заголовок 4 Знак"/>
-    <w:basedOn w:val="a0"/>
-    <w:link w:val="4"/>
+  <w:style w:type="character" w:customStyle="1" w:styleId="Heading4Char">
+    <w:name w:val="Heading 4 Char"/>
+    <w:basedOn w:val="DefaultParagraphFont"/>
+    <w:link w:val="Heading4"/>
     <w:uiPriority w:val="99"/>
     <w:rsid w:val="006B12DC"/>
     <w:rPr>
@@ -9874,10 +10473,10 @@
       <w:lang w:val="bg-BG"/>
     </w:rPr>
   </w:style>
-  <w:style w:type="paragraph" w:styleId="a3">
+  <w:style w:type="paragraph" w:styleId="Caption">
     <w:name w:val="caption"/>
-    <w:basedOn w:val="a"/>
-    <w:next w:val="a"/>
+    <w:basedOn w:val="Normal"/>
+    <w:next w:val="Normal"/>
     <w:uiPriority w:val="99"/>
     <w:qFormat/>
     <w:rsid w:val="006B12DC"/>
@@ -9894,9 +10493,9 @@
       <w:lang w:val="bg-BG"/>
     </w:rPr>
   </w:style>
-  <w:style w:type="paragraph" w:styleId="a4">
+  <w:style w:type="paragraph" w:styleId="ListParagraph">
     <w:name w:val="List Paragraph"/>
-    <w:basedOn w:val="a"/>
+    <w:basedOn w:val="Normal"/>
     <w:uiPriority w:val="99"/>
     <w:qFormat/>
     <w:rsid w:val="006B12DC"/>
@@ -9917,14 +10516,14 @@
     <w:rsid w:val="006B12DC"/>
     <w:pPr>
       <w:numPr>
-        <w:numId w:val="1"/>
+        <w:numId w:val="11"/>
       </w:numPr>
     </w:pPr>
   </w:style>
-  <w:style w:type="paragraph" w:styleId="a5">
+  <w:style w:type="paragraph" w:styleId="BalloonText">
     <w:name w:val="Balloon Text"/>
-    <w:basedOn w:val="a"/>
-    <w:link w:val="a6"/>
+    <w:basedOn w:val="Normal"/>
+    <w:link w:val="BalloonTextChar"/>
     <w:uiPriority w:val="99"/>
     <w:semiHidden/>
     <w:unhideWhenUsed/>
@@ -9938,10 +10537,10 @@
       <w:szCs w:val="16"/>
     </w:rPr>
   </w:style>
-  <w:style w:type="character" w:customStyle="1" w:styleId="a6">
-    <w:name w:val="Текст выноски Знак"/>
-    <w:basedOn w:val="a0"/>
-    <w:link w:val="a5"/>
+  <w:style w:type="character" w:customStyle="1" w:styleId="BalloonTextChar">
+    <w:name w:val="Balloon Text Char"/>
+    <w:basedOn w:val="DefaultParagraphFont"/>
+    <w:link w:val="BalloonText"/>
     <w:uiPriority w:val="99"/>
     <w:semiHidden/>
     <w:rsid w:val="006B12DC"/>

--- a/trunk/doc/postPhD/Article for Serdica.docx
+++ b/trunk/doc/postPhD/Article for Serdica.docx
@@ -83,6 +83,11 @@
       </w:r>
     </w:p>
     <w:p>
+      <w:pPr>
+        <w:rPr>
+          <w:lang w:val="en-US"/>
+        </w:rPr>
+      </w:pPr>
       <w:proofErr w:type="gramStart"/>
       <w:r>
         <w:rPr>
@@ -93,7 +98,15 @@
       <w:proofErr w:type="gramEnd"/>
     </w:p>
     <w:p>
-      <w:r>
+      <w:pPr>
+        <w:rPr>
+          <w:lang w:val="en-US"/>
+        </w:rPr>
+      </w:pPr>
+      <w:r>
+        <w:rPr>
+          <w:lang w:val="en-US"/>
+        </w:rPr>
         <w:t xml:space="preserve">2. </w:t>
       </w:r>
       <w:r>
@@ -103,6 +116,9 @@
         <w:t>Object</w:t>
       </w:r>
       <w:r>
+        <w:rPr>
+          <w:lang w:val="en-US"/>
+        </w:rPr>
         <w:t xml:space="preserve"> </w:t>
       </w:r>
       <w:r>
@@ -220,6 +236,11 @@
       </w:r>
     </w:p>
     <w:p>
+      <w:pPr>
+        <w:rPr>
+          <w:lang w:val="en-US"/>
+        </w:rPr>
+      </w:pPr>
       <w:r>
         <w:rPr>
           <w:lang w:val="en-US"/>
@@ -494,7 +515,15 @@
       </w:r>
     </w:p>
     <w:p>
-      <w:r>
+      <w:pPr>
+        <w:rPr>
+          <w:lang w:val="en-US"/>
+        </w:rPr>
+      </w:pPr>
+      <w:r>
+        <w:rPr>
+          <w:lang w:val="en-US"/>
+        </w:rPr>
         <w:tab/>
       </w:r>
       <w:r>
@@ -672,6 +701,9 @@
         <w:t>as part of the model. The</w:t>
       </w:r>
       <w:r>
+        <w:rPr>
+          <w:lang w:val="en-US"/>
+        </w:rPr>
         <w:t xml:space="preserve"> </w:t>
       </w:r>
       <w:r>
@@ -681,6 +713,9 @@
         <w:t>formal</w:t>
       </w:r>
       <w:r>
+        <w:rPr>
+          <w:lang w:val="en-US"/>
+        </w:rPr>
         <w:t xml:space="preserve"> </w:t>
       </w:r>
       <w:r>
@@ -690,6 +725,9 @@
         <w:t>definition</w:t>
       </w:r>
       <w:r>
+        <w:rPr>
+          <w:lang w:val="en-US"/>
+        </w:rPr>
         <w:t xml:space="preserve"> </w:t>
       </w:r>
       <w:r>
@@ -699,6 +737,9 @@
         <w:t>of</w:t>
       </w:r>
       <w:r>
+        <w:rPr>
+          <w:lang w:val="en-US"/>
+        </w:rPr>
         <w:t xml:space="preserve"> </w:t>
       </w:r>
       <w:r>
@@ -708,6 +749,9 @@
         <w:t>the</w:t>
       </w:r>
       <w:r>
+        <w:rPr>
+          <w:lang w:val="en-US"/>
+        </w:rPr>
         <w:t xml:space="preserve"> </w:t>
       </w:r>
       <w:r>
@@ -717,6 +761,9 @@
         <w:t>composed</w:t>
       </w:r>
       <w:r>
+        <w:rPr>
+          <w:lang w:val="en-US"/>
+        </w:rPr>
         <w:t xml:space="preserve"> </w:t>
       </w:r>
       <w:r>
@@ -726,6 +773,9 @@
         <w:t>object</w:t>
       </w:r>
       <w:r>
+        <w:rPr>
+          <w:lang w:val="en-US"/>
+        </w:rPr>
         <w:t xml:space="preserve"> </w:t>
       </w:r>
       <w:r>
@@ -735,6 +785,9 @@
         <w:t>could</w:t>
       </w:r>
       <w:r>
+        <w:rPr>
+          <w:lang w:val="en-US"/>
+        </w:rPr>
         <w:t xml:space="preserve"> </w:t>
       </w:r>
       <w:r>
@@ -744,6 +797,9 @@
         <w:t>be</w:t>
       </w:r>
       <w:r>
+        <w:rPr>
+          <w:lang w:val="en-US"/>
+        </w:rPr>
         <w:t xml:space="preserve"> </w:t>
       </w:r>
       <w:r>
@@ -753,6 +809,9 @@
         <w:t>defined</w:t>
       </w:r>
       <w:r>
+        <w:rPr>
+          <w:lang w:val="en-US"/>
+        </w:rPr>
         <w:t xml:space="preserve"> </w:t>
       </w:r>
       <w:r>
@@ -762,6 +821,9 @@
         <w:t>as</w:t>
       </w:r>
       <w:r>
+        <w:rPr>
+          <w:lang w:val="en-US"/>
+        </w:rPr>
         <w:t xml:space="preserve"> </w:t>
       </w:r>
       <w:r>
@@ -771,6 +833,9 @@
         <w:t>follow</w:t>
       </w:r>
       <w:r>
+        <w:rPr>
+          <w:lang w:val="en-US"/>
+        </w:rPr>
         <w:t xml:space="preserve">: </w:t>
       </w:r>
     </w:p>
@@ -1295,69 +1360,71 @@
       <w:bookmarkEnd w:id="1"/>
     </w:p>
     <w:p>
-      <w:r>
-        <w:t>Включването на композиран</w:t>
-      </w:r>
-      <w:r>
-        <w:t xml:space="preserve">ите обекти и съответно на </w:t>
-      </w:r>
-      <w:r>
-        <w:rPr>
-          <w:i/>
-          <w:iCs/>
-        </w:rPr>
-        <w:t>подобектите</w:t>
-      </w:r>
-      <w:r>
-        <w:t xml:space="preserve"> в предметната област води до необходимостта да се преопредели процесът на версионизиране на обектите.</w:t>
-      </w:r>
-      <w:r>
-        <w:t xml:space="preserve"> Така на </w:t>
-      </w:r>
-      <w:r>
-        <w:fldChar w:fldCharType="begin"/>
-      </w:r>
-      <w:r>
-        <w:instrText xml:space="preserve"> REF _Ref261097102 \h </w:instrText>
-      </w:r>
-      <w:r>
-        <w:fldChar w:fldCharType="separate"/>
-      </w:r>
-      <w:r>
-        <w:t xml:space="preserve">Фиг. </w:t>
-      </w:r>
-      <w:r>
-        <w:rPr>
-          <w:noProof/>
-        </w:rPr>
-        <w:t>26</w:t>
-      </w:r>
-      <w:r>
-        <w:fldChar w:fldCharType="end"/>
-      </w:r>
-      <w:r>
-        <w:t xml:space="preserve"> е представен пример за промени в композицията на обектите, като със стрелки са показани промените в състава на обектите ме</w:t>
-      </w:r>
-      <w:r>
-        <w:t>жду отделните версии на крайния</w:t>
-      </w:r>
-      <w:r>
-        <w:t xml:space="preserve"> продукт. Детайлно изследване на версионизирането на съставни обекти е представено в следващата </w:t>
-      </w:r>
-      <w:r>
-        <w:t>точка</w:t>
-      </w:r>
-      <w:r>
-        <w:t xml:space="preserve"> на </w:t>
-      </w:r>
-      <w:r>
-        <w:t>параграфа</w:t>
-      </w:r>
-      <w:r>
-        <w:t xml:space="preserve">.  </w:t>
-      </w:r>
-    </w:p>
-    <w:p/>
+      <w:pPr>
+        <w:rPr>
+          <w:lang w:val="en-US"/>
+        </w:rPr>
+      </w:pPr>
+      <w:proofErr w:type="gramStart"/>
+      <w:r>
+        <w:rPr>
+          <w:lang w:val="en-US"/>
+        </w:rPr>
+        <w:t xml:space="preserve">Adding of the composed objects and </w:t>
+      </w:r>
+      <w:proofErr w:type="spellStart"/>
+      <w:r>
+        <w:rPr>
+          <w:lang w:val="en-US"/>
+        </w:rPr>
+        <w:t>subobjects</w:t>
+      </w:r>
+      <w:proofErr w:type="spellEnd"/>
+      <w:r>
+        <w:rPr>
+          <w:lang w:val="en-US"/>
+        </w:rPr>
+        <w:t xml:space="preserve"> in the domain leads to the need of redefinition of versioning process over versioned objects.</w:t>
+      </w:r>
+      <w:proofErr w:type="gramEnd"/>
+      <w:r>
+        <w:rPr>
+          <w:lang w:val="en-US"/>
+        </w:rPr>
+        <w:t xml:space="preserve"> On the following diagram is presented an example </w:t>
+      </w:r>
+      <w:r>
+        <w:rPr>
+          <w:lang w:val="en-US"/>
+        </w:rPr>
+        <w:t>for</w:t>
+      </w:r>
+      <w:r>
+        <w:rPr>
+          <w:lang w:val="en-US"/>
+        </w:rPr>
+        <w:t xml:space="preserve"> change of version composition. Here</w:t>
+      </w:r>
+      <w:r>
+        <w:rPr>
+          <w:lang w:val="en-US"/>
+        </w:rPr>
+        <w:t xml:space="preserve"> arrows represent changes in objects’ content among different versions of end product.</w:t>
+      </w:r>
+      <w:r>
+        <w:rPr>
+          <w:lang w:val="en-US"/>
+        </w:rPr>
+        <w:t xml:space="preserve">  </w:t>
+      </w:r>
+    </w:p>
+    <w:p>
+      <w:pPr>
+        <w:rPr>
+          <w:lang w:val="en-US"/>
+        </w:rPr>
+      </w:pPr>
+    </w:p>
     <w:p>
       <w:pPr>
         <w:jc w:val="center"/>
@@ -1475,37 +1542,711 @@
           <w:sz w:val="22"/>
           <w:szCs w:val="22"/>
         </w:rPr>
-        <w:t xml:space="preserve"> Пример за промени на съставността на обектите</w:t>
-      </w:r>
-    </w:p>
-    <w:p>
-      <w:r>
-        <w:t xml:space="preserve">При свързването на версиите на един версионизиран обект е необходимо да се използва релационна връзка от тип външен ключ ( foreign key). От тук следва, че самата същност </w:t>
+        <w:t xml:space="preserve"> </w:t>
+      </w:r>
+      <w:r>
+        <w:rPr>
+          <w:sz w:val="22"/>
+          <w:szCs w:val="22"/>
+          <w:lang w:val="en-US"/>
+        </w:rPr>
+        <w:t>An</w:t>
+      </w:r>
+      <w:r>
+        <w:rPr>
+          <w:sz w:val="22"/>
+          <w:szCs w:val="22"/>
+          <w:lang w:val="en-US"/>
+        </w:rPr>
+        <w:t xml:space="preserve"> </w:t>
+      </w:r>
+      <w:r>
+        <w:rPr>
+          <w:sz w:val="22"/>
+          <w:szCs w:val="22"/>
+          <w:lang w:val="en-US"/>
+        </w:rPr>
+        <w:t>example</w:t>
+      </w:r>
+      <w:r>
+        <w:rPr>
+          <w:sz w:val="22"/>
+          <w:szCs w:val="22"/>
+          <w:lang w:val="en-US"/>
+        </w:rPr>
+        <w:t xml:space="preserve"> </w:t>
+      </w:r>
+      <w:r>
+        <w:rPr>
+          <w:sz w:val="22"/>
+          <w:szCs w:val="22"/>
+          <w:lang w:val="en-US"/>
+        </w:rPr>
+        <w:t>for</w:t>
+      </w:r>
+      <w:r>
+        <w:rPr>
+          <w:sz w:val="22"/>
+          <w:szCs w:val="22"/>
+          <w:lang w:val="en-US"/>
+        </w:rPr>
+        <w:t xml:space="preserve"> </w:t>
+      </w:r>
+      <w:r>
+        <w:rPr>
+          <w:sz w:val="22"/>
+          <w:szCs w:val="22"/>
+          <w:lang w:val="en-US"/>
+        </w:rPr>
+        <w:t>change</w:t>
+      </w:r>
+      <w:r>
+        <w:rPr>
+          <w:sz w:val="22"/>
+          <w:szCs w:val="22"/>
+          <w:lang w:val="en-US"/>
+        </w:rPr>
+        <w:t xml:space="preserve"> </w:t>
+      </w:r>
+      <w:r>
+        <w:rPr>
+          <w:sz w:val="22"/>
+          <w:szCs w:val="22"/>
+          <w:lang w:val="en-US"/>
+        </w:rPr>
+        <w:t>in</w:t>
+      </w:r>
+      <w:r>
+        <w:rPr>
+          <w:sz w:val="22"/>
+          <w:szCs w:val="22"/>
+          <w:lang w:val="en-US"/>
+        </w:rPr>
+        <w:t xml:space="preserve"> </w:t>
+      </w:r>
+      <w:r>
+        <w:rPr>
+          <w:sz w:val="22"/>
+          <w:szCs w:val="22"/>
+          <w:lang w:val="en-US"/>
+        </w:rPr>
+        <w:t>objects’ content</w:t>
+      </w:r>
+    </w:p>
+    <w:p>
+      <w:pPr>
+        <w:rPr>
+          <w:lang w:val="bg-BG"/>
+        </w:rPr>
+      </w:pPr>
+      <w:r>
+        <w:rPr>
+          <w:lang w:val="en-US"/>
+        </w:rPr>
+        <w:t>On</w:t>
+      </w:r>
+      <w:r>
+        <w:rPr>
+          <w:lang w:val="bg-BG"/>
+        </w:rPr>
+        <w:t xml:space="preserve"> </w:t>
+      </w:r>
+      <w:r>
+        <w:rPr>
+          <w:lang w:val="en-US"/>
+        </w:rPr>
+        <w:t>versions</w:t>
+      </w:r>
+      <w:r>
+        <w:rPr>
+          <w:lang w:val="bg-BG"/>
+        </w:rPr>
+        <w:t xml:space="preserve"> </w:t>
+      </w:r>
+      <w:r>
+        <w:rPr>
+          <w:lang w:val="en-US"/>
+        </w:rPr>
+        <w:t>binding</w:t>
+      </w:r>
+      <w:r>
+        <w:rPr>
+          <w:lang w:val="bg-BG"/>
+        </w:rPr>
+        <w:t xml:space="preserve"> </w:t>
+      </w:r>
+      <w:r>
+        <w:rPr>
+          <w:lang w:val="en-US"/>
+        </w:rPr>
+        <w:t>of</w:t>
+      </w:r>
+      <w:r>
+        <w:rPr>
+          <w:lang w:val="bg-BG"/>
+        </w:rPr>
+        <w:t xml:space="preserve"> </w:t>
+      </w:r>
+      <w:r>
+        <w:rPr>
+          <w:lang w:val="en-US"/>
+        </w:rPr>
+        <w:t>certain</w:t>
+      </w:r>
+      <w:r>
+        <w:rPr>
+          <w:lang w:val="bg-BG"/>
+        </w:rPr>
+        <w:t xml:space="preserve"> </w:t>
+      </w:r>
+      <w:r>
+        <w:rPr>
+          <w:lang w:val="en-US"/>
+        </w:rPr>
+        <w:t>versioned</w:t>
+      </w:r>
+      <w:r>
+        <w:rPr>
+          <w:lang w:val="bg-BG"/>
+        </w:rPr>
+        <w:t xml:space="preserve"> </w:t>
+      </w:r>
+      <w:r>
+        <w:rPr>
+          <w:lang w:val="en-US"/>
+        </w:rPr>
+        <w:t>object</w:t>
+      </w:r>
+      <w:r>
+        <w:rPr>
+          <w:lang w:val="bg-BG"/>
+        </w:rPr>
+        <w:t xml:space="preserve"> </w:t>
+      </w:r>
+      <w:r>
+        <w:rPr>
+          <w:lang w:val="en-US"/>
+        </w:rPr>
+        <w:t>it</w:t>
+      </w:r>
+      <w:r>
+        <w:rPr>
+          <w:lang w:val="bg-BG"/>
+        </w:rPr>
+        <w:t xml:space="preserve"> </w:t>
+      </w:r>
+      <w:r>
+        <w:rPr>
+          <w:lang w:val="en-US"/>
+        </w:rPr>
+        <w:t>is</w:t>
+      </w:r>
+      <w:r>
+        <w:rPr>
+          <w:lang w:val="bg-BG"/>
+        </w:rPr>
+        <w:t xml:space="preserve"> </w:t>
+      </w:r>
+      <w:r>
+        <w:rPr>
+          <w:lang w:val="en-US"/>
+        </w:rPr>
+        <w:t>necessary</w:t>
+      </w:r>
+      <w:r>
+        <w:rPr>
+          <w:lang w:val="bg-BG"/>
+        </w:rPr>
+        <w:t xml:space="preserve"> </w:t>
+      </w:r>
+      <w:r>
+        <w:rPr>
+          <w:lang w:val="en-US"/>
+        </w:rPr>
+        <w:t>to</w:t>
+      </w:r>
+      <w:r>
+        <w:rPr>
+          <w:lang w:val="bg-BG"/>
+        </w:rPr>
+        <w:t xml:space="preserve"> </w:t>
+      </w:r>
+      <w:r>
+        <w:rPr>
+          <w:lang w:val="en-US"/>
+        </w:rPr>
+        <w:t>use</w:t>
+      </w:r>
+      <w:r>
+        <w:rPr>
+          <w:lang w:val="bg-BG"/>
+        </w:rPr>
+        <w:t xml:space="preserve"> </w:t>
+      </w:r>
+      <w:r>
+        <w:rPr>
+          <w:lang w:val="en-US"/>
+        </w:rPr>
+        <w:t>relation</w:t>
+      </w:r>
+      <w:r>
+        <w:rPr>
+          <w:lang w:val="bg-BG"/>
+        </w:rPr>
+        <w:t xml:space="preserve"> </w:t>
+      </w:r>
+      <w:r>
+        <w:rPr>
+          <w:lang w:val="en-US"/>
+        </w:rPr>
+        <w:t>of</w:t>
+      </w:r>
+      <w:r>
+        <w:rPr>
+          <w:lang w:val="bg-BG"/>
+        </w:rPr>
+        <w:t xml:space="preserve"> </w:t>
+      </w:r>
+      <w:r>
+        <w:rPr>
+          <w:lang w:val="en-US"/>
+        </w:rPr>
+        <w:t>type</w:t>
+      </w:r>
+      <w:r>
+        <w:rPr>
+          <w:lang w:val="bg-BG"/>
+        </w:rPr>
+        <w:t xml:space="preserve"> </w:t>
+      </w:r>
+      <w:r>
+        <w:rPr>
+          <w:lang w:val="en-US"/>
+        </w:rPr>
+        <w:t>foreign</w:t>
+      </w:r>
+      <w:r>
+        <w:rPr>
+          <w:lang w:val="bg-BG"/>
+        </w:rPr>
+        <w:t xml:space="preserve"> </w:t>
+      </w:r>
+      <w:r>
+        <w:rPr>
+          <w:lang w:val="en-US"/>
+        </w:rPr>
+        <w:t>key</w:t>
+      </w:r>
+      <w:r>
+        <w:rPr>
+          <w:lang w:val="bg-BG"/>
+        </w:rPr>
+        <w:t xml:space="preserve">. </w:t>
+      </w:r>
+      <w:r>
+        <w:rPr>
+          <w:lang w:val="en-US"/>
+        </w:rPr>
+        <w:t>From</w:t>
+      </w:r>
+      <w:r>
+        <w:rPr>
+          <w:lang w:val="bg-BG"/>
+        </w:rPr>
+        <w:t xml:space="preserve"> </w:t>
+      </w:r>
+      <w:r>
+        <w:rPr>
+          <w:lang w:val="en-US"/>
+        </w:rPr>
+        <w:t>this</w:t>
+      </w:r>
+      <w:r>
+        <w:rPr>
+          <w:lang w:val="bg-BG"/>
+        </w:rPr>
+        <w:t xml:space="preserve"> </w:t>
+      </w:r>
+      <w:r>
+        <w:rPr>
+          <w:lang w:val="en-US"/>
+        </w:rPr>
+        <w:t>pursue</w:t>
+      </w:r>
+      <w:r>
+        <w:rPr>
+          <w:lang w:val="bg-BG"/>
+        </w:rPr>
+        <w:t xml:space="preserve"> </w:t>
+      </w:r>
+      <w:r>
+        <w:rPr>
+          <w:lang w:val="en-US"/>
+        </w:rPr>
+        <w:t>that</w:t>
+      </w:r>
+      <w:r>
+        <w:rPr>
+          <w:lang w:val="bg-BG"/>
+        </w:rPr>
+        <w:t xml:space="preserve"> </w:t>
       </w:r>
       <w:r>
         <w:rPr>
           <w:b/>
-          <w:bCs/>
-        </w:rPr>
-        <w:t>версионизиран обект</w:t>
-      </w:r>
-      <w:r>
-        <w:t xml:space="preserve"> е необходимо да притежава само и единствено уникален и непроменяем номер, който е удачно да се използва и като първичен ключ за същността.</w:t>
-      </w:r>
-    </w:p>
-    <w:p>
-      <w:r>
-        <w:t>Версиите на един обект може да се разглеждат като негови примитиви (</w:t>
+          <w:lang w:val="en-US"/>
+        </w:rPr>
+        <w:t>versioned</w:t>
       </w:r>
       <w:r>
         <w:rPr>
           <w:b/>
-          <w:bCs/>
-        </w:rPr>
-        <w:t>версионизирани примитиви</w:t>
-      </w:r>
-      <w:r>
-        <w:t>), чиито основни атрибути са следните:</w:t>
+          <w:lang w:val="bg-BG"/>
+        </w:rPr>
+        <w:t xml:space="preserve"> </w:t>
+      </w:r>
+      <w:r>
+        <w:rPr>
+          <w:b/>
+          <w:lang w:val="en-US"/>
+        </w:rPr>
+        <w:t>object</w:t>
+      </w:r>
+      <w:r>
+        <w:rPr>
+          <w:b/>
+          <w:lang w:val="bg-BG"/>
+        </w:rPr>
+        <w:t xml:space="preserve"> </w:t>
+      </w:r>
+      <w:r>
+        <w:rPr>
+          <w:b/>
+          <w:lang w:val="en-US"/>
+        </w:rPr>
+        <w:t>entity</w:t>
+      </w:r>
+      <w:r>
+        <w:rPr>
+          <w:lang w:val="bg-BG"/>
+        </w:rPr>
+        <w:t xml:space="preserve"> </w:t>
+      </w:r>
+      <w:r>
+        <w:rPr>
+          <w:lang w:val="en-US"/>
+        </w:rPr>
+        <w:t>has</w:t>
+      </w:r>
+      <w:r>
+        <w:rPr>
+          <w:lang w:val="bg-BG"/>
+        </w:rPr>
+        <w:t xml:space="preserve"> </w:t>
+      </w:r>
+      <w:r>
+        <w:rPr>
+          <w:lang w:val="en-US"/>
+        </w:rPr>
+        <w:t>to</w:t>
+      </w:r>
+      <w:r>
+        <w:rPr>
+          <w:lang w:val="bg-BG"/>
+        </w:rPr>
+        <w:t xml:space="preserve"> </w:t>
+      </w:r>
+      <w:r>
+        <w:rPr>
+          <w:lang w:val="en-US"/>
+        </w:rPr>
+        <w:t>consist</w:t>
+      </w:r>
+      <w:r>
+        <w:rPr>
+          <w:lang w:val="bg-BG"/>
+        </w:rPr>
+        <w:t xml:space="preserve"> </w:t>
+      </w:r>
+      <w:r>
+        <w:rPr>
+          <w:lang w:val="en-US"/>
+        </w:rPr>
+        <w:t>only</w:t>
+      </w:r>
+      <w:r>
+        <w:rPr>
+          <w:lang w:val="bg-BG"/>
+        </w:rPr>
+        <w:t xml:space="preserve"> </w:t>
+      </w:r>
+      <w:r>
+        <w:rPr>
+          <w:lang w:val="en-US"/>
+        </w:rPr>
+        <w:t>of</w:t>
+      </w:r>
+      <w:r>
+        <w:rPr>
+          <w:lang w:val="bg-BG"/>
+        </w:rPr>
+        <w:t xml:space="preserve"> </w:t>
+      </w:r>
+      <w:r>
+        <w:rPr>
+          <w:lang w:val="en-US"/>
+        </w:rPr>
+        <w:t>unique</w:t>
+      </w:r>
+      <w:r>
+        <w:rPr>
+          <w:lang w:val="bg-BG"/>
+        </w:rPr>
+        <w:t xml:space="preserve"> </w:t>
+      </w:r>
+      <w:r>
+        <w:rPr>
+          <w:lang w:val="en-US"/>
+        </w:rPr>
+        <w:t>and</w:t>
+      </w:r>
+      <w:r>
+        <w:rPr>
+          <w:lang w:val="bg-BG"/>
+        </w:rPr>
+        <w:t xml:space="preserve"> </w:t>
+      </w:r>
+      <w:r>
+        <w:rPr>
+          <w:lang w:val="en-US"/>
+        </w:rPr>
+        <w:t>immutable number. It</w:t>
+      </w:r>
+      <w:r>
+        <w:rPr>
+          <w:lang w:val="en-US"/>
+        </w:rPr>
+        <w:t xml:space="preserve"> </w:t>
+      </w:r>
+      <w:r>
+        <w:rPr>
+          <w:lang w:val="en-US"/>
+        </w:rPr>
+        <w:t>is</w:t>
+      </w:r>
+      <w:r>
+        <w:rPr>
+          <w:lang w:val="en-US"/>
+        </w:rPr>
+        <w:t xml:space="preserve"> </w:t>
+      </w:r>
+      <w:r>
+        <w:rPr>
+          <w:lang w:val="en-US"/>
+        </w:rPr>
+        <w:t>useful</w:t>
+      </w:r>
+      <w:r>
+        <w:rPr>
+          <w:lang w:val="en-US"/>
+        </w:rPr>
+        <w:t xml:space="preserve"> </w:t>
+      </w:r>
+      <w:r>
+        <w:rPr>
+          <w:lang w:val="en-US"/>
+        </w:rPr>
+        <w:t>to regard that number as primary key for the entity.</w:t>
+      </w:r>
+    </w:p>
+    <w:p>
+      <w:pPr>
+        <w:rPr>
+          <w:lang w:val="bg-BG"/>
+        </w:rPr>
+      </w:pPr>
+      <w:r>
+        <w:rPr>
+          <w:lang w:val="en-US"/>
+        </w:rPr>
+        <w:t>Object</w:t>
+      </w:r>
+      <w:r>
+        <w:rPr>
+          <w:lang w:val="bg-BG"/>
+        </w:rPr>
+        <w:t>’</w:t>
+      </w:r>
+      <w:r>
+        <w:rPr>
+          <w:lang w:val="en-US"/>
+        </w:rPr>
+        <w:t>s</w:t>
+      </w:r>
+      <w:r>
+        <w:rPr>
+          <w:lang w:val="bg-BG"/>
+        </w:rPr>
+        <w:t xml:space="preserve"> </w:t>
+      </w:r>
+      <w:r>
+        <w:rPr>
+          <w:lang w:val="en-US"/>
+        </w:rPr>
+        <w:t>versions</w:t>
+      </w:r>
+      <w:r>
+        <w:rPr>
+          <w:lang w:val="bg-BG"/>
+        </w:rPr>
+        <w:t xml:space="preserve"> </w:t>
+      </w:r>
+      <w:r>
+        <w:rPr>
+          <w:lang w:val="en-US"/>
+        </w:rPr>
+        <w:t>could</w:t>
+      </w:r>
+      <w:r>
+        <w:rPr>
+          <w:lang w:val="bg-BG"/>
+        </w:rPr>
+        <w:t xml:space="preserve"> </w:t>
+      </w:r>
+      <w:r>
+        <w:rPr>
+          <w:lang w:val="en-US"/>
+        </w:rPr>
+        <w:t>be</w:t>
+      </w:r>
+      <w:r>
+        <w:rPr>
+          <w:lang w:val="bg-BG"/>
+        </w:rPr>
+        <w:t xml:space="preserve"> </w:t>
+      </w:r>
+      <w:r>
+        <w:rPr>
+          <w:lang w:val="bg-BG"/>
+        </w:rPr>
+        <w:t>разглеждат</w:t>
+      </w:r>
+      <w:r>
+        <w:rPr>
+          <w:lang w:val="bg-BG"/>
+        </w:rPr>
+        <w:t xml:space="preserve"> </w:t>
+      </w:r>
+      <w:r>
+        <w:rPr>
+          <w:lang w:val="en-US"/>
+        </w:rPr>
+        <w:t>as</w:t>
+      </w:r>
+      <w:r>
+        <w:rPr>
+          <w:lang w:val="bg-BG"/>
+        </w:rPr>
+        <w:t xml:space="preserve"> </w:t>
+      </w:r>
+      <w:r>
+        <w:rPr>
+          <w:lang w:val="en-US"/>
+        </w:rPr>
+        <w:t>its</w:t>
+      </w:r>
+      <w:r>
+        <w:rPr>
+          <w:lang w:val="bg-BG"/>
+        </w:rPr>
+        <w:t xml:space="preserve"> </w:t>
+      </w:r>
+      <w:r>
+        <w:rPr>
+          <w:lang w:val="en-US"/>
+        </w:rPr>
+        <w:t>primitives</w:t>
+      </w:r>
+      <w:r>
+        <w:rPr>
+          <w:lang w:val="bg-BG"/>
+        </w:rPr>
+        <w:t xml:space="preserve"> (</w:t>
+      </w:r>
+      <w:r>
+        <w:rPr>
+          <w:b/>
+          <w:lang w:val="en-US"/>
+        </w:rPr>
+        <w:t>versioned</w:t>
+      </w:r>
+      <w:r>
+        <w:rPr>
+          <w:b/>
+          <w:lang w:val="bg-BG"/>
+        </w:rPr>
+        <w:t xml:space="preserve"> </w:t>
+      </w:r>
+      <w:r>
+        <w:rPr>
+          <w:b/>
+          <w:lang w:val="en-US"/>
+        </w:rPr>
+        <w:t>primitives</w:t>
+      </w:r>
+      <w:r>
+        <w:rPr>
+          <w:lang w:val="bg-BG"/>
+        </w:rPr>
+        <w:t xml:space="preserve">) </w:t>
+      </w:r>
+      <w:r>
+        <w:rPr>
+          <w:lang w:val="en-US"/>
+        </w:rPr>
+        <w:t>with</w:t>
+      </w:r>
+      <w:r>
+        <w:rPr>
+          <w:lang w:val="bg-BG"/>
+        </w:rPr>
+        <w:t xml:space="preserve"> </w:t>
+      </w:r>
+      <w:r>
+        <w:rPr>
+          <w:lang w:val="en-US"/>
+        </w:rPr>
+        <w:t>the</w:t>
+      </w:r>
+      <w:r>
+        <w:rPr>
+          <w:lang w:val="bg-BG"/>
+        </w:rPr>
+        <w:t xml:space="preserve"> </w:t>
+      </w:r>
+      <w:r>
+        <w:rPr>
+          <w:lang w:val="en-US"/>
+        </w:rPr>
+        <w:t>following</w:t>
+      </w:r>
+      <w:r>
+        <w:rPr>
+          <w:lang w:val="bg-BG"/>
+        </w:rPr>
+        <w:t xml:space="preserve"> </w:t>
+      </w:r>
+      <w:r>
+        <w:rPr>
+          <w:lang w:val="en-US"/>
+        </w:rPr>
+        <w:t>attributes</w:t>
+      </w:r>
+      <w:r>
+        <w:rPr>
+          <w:lang w:val="bg-BG"/>
+        </w:rPr>
+        <w:t>:</w:t>
       </w:r>
     </w:p>
     <w:p>
@@ -1522,10 +2263,28 @@
         <w:jc w:val="both"/>
       </w:pPr>
       <w:r>
-        <w:t>Номер на версионизиран обект, с който дад</w:t>
-      </w:r>
-      <w:r>
-        <w:t>ената версия е свързана.</w:t>
+        <w:rPr>
+          <w:lang w:val="en-US"/>
+        </w:rPr>
+        <w:t>Versioned</w:t>
+      </w:r>
+      <w:r>
+        <w:t xml:space="preserve"> </w:t>
+      </w:r>
+      <w:r>
+        <w:rPr>
+          <w:lang w:val="en-US"/>
+        </w:rPr>
+        <w:t>object</w:t>
+      </w:r>
+      <w:r>
+        <w:t xml:space="preserve"> </w:t>
+      </w:r>
+      <w:r>
+        <w:rPr>
+          <w:lang w:val="en-US"/>
+        </w:rPr>
+        <w:t>id</w:t>
       </w:r>
     </w:p>
     <w:p>
@@ -1540,9 +2299,207 @@
         <w:spacing w:after="0" w:line="360" w:lineRule="auto"/>
         <w:ind w:left="1276" w:hanging="376"/>
         <w:jc w:val="both"/>
-      </w:pPr>
-      <w:r>
-        <w:t xml:space="preserve">Номер на версия – пореден номер, който определя по уникален начин версията в рамките на обекта. </w:t>
+        <w:rPr>
+          <w:lang w:val="en-US"/>
+        </w:rPr>
+      </w:pPr>
+      <w:r>
+        <w:rPr>
+          <w:lang w:val="en-US"/>
+        </w:rPr>
+        <w:t>Version</w:t>
+      </w:r>
+      <w:r>
+        <w:rPr>
+          <w:lang w:val="en-US"/>
+        </w:rPr>
+        <w:t xml:space="preserve"> </w:t>
+      </w:r>
+      <w:r>
+        <w:rPr>
+          <w:lang w:val="en-US"/>
+        </w:rPr>
+        <w:t>number</w:t>
+      </w:r>
+      <w:r>
+        <w:rPr>
+          <w:lang w:val="en-US"/>
+        </w:rPr>
+        <w:t xml:space="preserve"> – </w:t>
+      </w:r>
+      <w:r>
+        <w:rPr>
+          <w:lang w:val="en-US"/>
+        </w:rPr>
+        <w:t>a</w:t>
+      </w:r>
+      <w:r>
+        <w:rPr>
+          <w:lang w:val="en-US"/>
+        </w:rPr>
+        <w:t xml:space="preserve"> </w:t>
+      </w:r>
+      <w:r>
+        <w:rPr>
+          <w:lang w:val="en-US"/>
+        </w:rPr>
+        <w:t>serial</w:t>
+      </w:r>
+      <w:r>
+        <w:rPr>
+          <w:lang w:val="en-US"/>
+        </w:rPr>
+        <w:t xml:space="preserve"> </w:t>
+      </w:r>
+      <w:r>
+        <w:rPr>
+          <w:lang w:val="en-US"/>
+        </w:rPr>
+        <w:t>number</w:t>
+      </w:r>
+      <w:r>
+        <w:rPr>
+          <w:lang w:val="en-US"/>
+        </w:rPr>
+        <w:t xml:space="preserve"> </w:t>
+      </w:r>
+      <w:r>
+        <w:rPr>
+          <w:lang w:val="en-US"/>
+        </w:rPr>
+        <w:t>which</w:t>
+      </w:r>
+      <w:r>
+        <w:rPr>
+          <w:lang w:val="en-US"/>
+        </w:rPr>
+        <w:t xml:space="preserve"> </w:t>
+      </w:r>
+      <w:r>
+        <w:rPr>
+          <w:lang w:val="en-US"/>
+        </w:rPr>
+        <w:t>specify</w:t>
+      </w:r>
+      <w:r>
+        <w:rPr>
+          <w:lang w:val="en-US"/>
+        </w:rPr>
+        <w:t xml:space="preserve"> </w:t>
+      </w:r>
+      <w:r>
+        <w:rPr>
+          <w:lang w:val="en-US"/>
+        </w:rPr>
+        <w:t>in</w:t>
+      </w:r>
+      <w:r>
+        <w:rPr>
+          <w:lang w:val="en-US"/>
+        </w:rPr>
+        <w:t xml:space="preserve"> </w:t>
+      </w:r>
+      <w:r>
+        <w:rPr>
+          <w:lang w:val="en-US"/>
+        </w:rPr>
+        <w:t>unique</w:t>
+      </w:r>
+      <w:r>
+        <w:rPr>
+          <w:lang w:val="en-US"/>
+        </w:rPr>
+        <w:t xml:space="preserve"> </w:t>
+      </w:r>
+      <w:r>
+        <w:rPr>
+          <w:lang w:val="en-US"/>
+        </w:rPr>
+        <w:t>way</w:t>
+      </w:r>
+      <w:r>
+        <w:rPr>
+          <w:lang w:val="en-US"/>
+        </w:rPr>
+        <w:t xml:space="preserve"> </w:t>
+      </w:r>
+      <w:r>
+        <w:rPr>
+          <w:lang w:val="en-US"/>
+        </w:rPr>
+        <w:t>the</w:t>
+      </w:r>
+      <w:r>
+        <w:rPr>
+          <w:lang w:val="en-US"/>
+        </w:rPr>
+        <w:t xml:space="preserve"> </w:t>
+      </w:r>
+      <w:r>
+        <w:rPr>
+          <w:lang w:val="en-US"/>
+        </w:rPr>
+        <w:t>version</w:t>
+      </w:r>
+      <w:r>
+        <w:rPr>
+          <w:lang w:val="en-US"/>
+        </w:rPr>
+        <w:t xml:space="preserve"> </w:t>
+      </w:r>
+      <w:r>
+        <w:rPr>
+          <w:lang w:val="en-US"/>
+        </w:rPr>
+        <w:t>within</w:t>
+      </w:r>
+      <w:r>
+        <w:rPr>
+          <w:lang w:val="en-US"/>
+        </w:rPr>
+        <w:t xml:space="preserve"> </w:t>
+      </w:r>
+      <w:r>
+        <w:rPr>
+          <w:lang w:val="en-US"/>
+        </w:rPr>
+        <w:t>the</w:t>
+      </w:r>
+      <w:r>
+        <w:rPr>
+          <w:lang w:val="en-US"/>
+        </w:rPr>
+        <w:t xml:space="preserve"> </w:t>
+      </w:r>
+      <w:r>
+        <w:rPr>
+          <w:lang w:val="en-US"/>
+        </w:rPr>
+        <w:t>versioned</w:t>
+      </w:r>
+      <w:r>
+        <w:rPr>
+          <w:lang w:val="en-US"/>
+        </w:rPr>
+        <w:t xml:space="preserve"> </w:t>
+      </w:r>
+      <w:r>
+        <w:rPr>
+          <w:lang w:val="en-US"/>
+        </w:rPr>
+        <w:t>object</w:t>
+      </w:r>
+      <w:r>
+        <w:rPr>
+          <w:lang w:val="en-US"/>
+        </w:rPr>
+        <w:t>.</w:t>
+      </w:r>
+      <w:r>
+        <w:rPr>
+          <w:lang w:val="en-US"/>
+        </w:rPr>
+        <w:t xml:space="preserve"> </w:t>
       </w:r>
     </w:p>
     <w:p>
@@ -1559,37 +2516,93 @@
         <w:jc w:val="both"/>
       </w:pPr>
       <w:r>
-        <w:t>Наимен</w:t>
-      </w:r>
-      <w:r>
-        <w:t>о</w:t>
-      </w:r>
-      <w:r>
-        <w:t>вание на обекта. Определяйки наименованието на ниво примитив, потребителят получава възможност да проследява отделните версии даже и при преимен</w:t>
-      </w:r>
-      <w:r>
-        <w:t>у</w:t>
-      </w:r>
-      <w:r>
-        <w:t>ване на обектите. Така полученият модел става по-пълноценен, елимин</w:t>
-      </w:r>
-      <w:r>
-        <w:t>и</w:t>
-      </w:r>
-      <w:r>
-        <w:t>райки недостатъка</w:t>
-      </w:r>
-      <w:r>
-        <w:t>,</w:t>
-      </w:r>
-      <w:r>
-        <w:t xml:space="preserve"> свързан с преимен</w:t>
-      </w:r>
-      <w:r>
-        <w:t>у</w:t>
-      </w:r>
-      <w:r>
-        <w:t>ването на обектите (файловете) при системи като CVS, SVN, Git, Metcury и др. [</w:t>
+        <w:rPr>
+          <w:lang w:val="en-US"/>
+        </w:rPr>
+        <w:t>Object’s name. Setting the name to be on primitive level allows to the user to track among different versions even then the object is renamed. This</w:t>
+      </w:r>
+      <w:r>
+        <w:rPr>
+          <w:lang w:val="en-US"/>
+        </w:rPr>
+        <w:t xml:space="preserve"> </w:t>
+      </w:r>
+      <w:r>
+        <w:rPr>
+          <w:lang w:val="en-US"/>
+        </w:rPr>
+        <w:t>model</w:t>
+      </w:r>
+      <w:r>
+        <w:rPr>
+          <w:lang w:val="en-US"/>
+        </w:rPr>
+        <w:t xml:space="preserve"> </w:t>
+      </w:r>
+      <w:r>
+        <w:rPr>
+          <w:lang w:val="en-US"/>
+        </w:rPr>
+        <w:t>becomes</w:t>
+      </w:r>
+      <w:r>
+        <w:rPr>
+          <w:lang w:val="en-US"/>
+        </w:rPr>
+        <w:t xml:space="preserve"> </w:t>
+      </w:r>
+      <w:r>
+        <w:rPr>
+          <w:lang w:val="en-US"/>
+        </w:rPr>
+        <w:t>more</w:t>
+      </w:r>
+      <w:r>
+        <w:rPr>
+          <w:lang w:val="en-US"/>
+        </w:rPr>
+        <w:t xml:space="preserve"> </w:t>
+      </w:r>
+      <w:r>
+        <w:rPr>
+          <w:lang w:val="en-US"/>
+        </w:rPr>
+        <w:t>complete, excluding the weakness related with object (file) renaming</w:t>
+      </w:r>
+      <w:r>
+        <w:rPr>
+          <w:lang w:val="en-US"/>
+        </w:rPr>
+        <w:t xml:space="preserve"> </w:t>
+      </w:r>
+      <w:r>
+        <w:rPr>
+          <w:lang w:val="en-US"/>
+        </w:rPr>
+        <w:t xml:space="preserve">in systems as CVS, SVN, </w:t>
+      </w:r>
+      <w:proofErr w:type="spellStart"/>
+      <w:r>
+        <w:rPr>
+          <w:lang w:val="en-US"/>
+        </w:rPr>
+        <w:t>Git</w:t>
+      </w:r>
+      <w:proofErr w:type="spellEnd"/>
+      <w:r>
+        <w:rPr>
+          <w:lang w:val="en-US"/>
+        </w:rPr>
+        <w:t>, Mercury, and etc</w:t>
+      </w:r>
+      <w:r>
+        <w:rPr>
+          <w:lang w:val="en-US"/>
+        </w:rPr>
+        <w:t xml:space="preserve">. </w:t>
+      </w:r>
+      <w:r>
+        <w:t>[</w:t>
       </w:r>
       <w:r>
         <w:t>28, 41, 49, 6</w:t>
@@ -1627,83 +2640,150 @@
         <w:jc w:val="both"/>
       </w:pPr>
       <w:r>
-        <w:t>Съдържание на обекта, включващ</w:t>
-      </w:r>
-      <w:r>
-        <w:t>о</w:t>
-      </w:r>
-      <w:r>
-        <w:t xml:space="preserve"> данните в съответната версията на обекта.</w:t>
-      </w:r>
-    </w:p>
-    <w:p>
-      <w:r>
-        <w:t xml:space="preserve">Версионизираният примитив се определя еднозначно посредством уникалната двойка </w:t>
+        <w:rPr>
+          <w:lang w:val="en-US"/>
+        </w:rPr>
+        <w:t>Object</w:t>
+      </w:r>
+      <w:r>
+        <w:t xml:space="preserve"> </w:t>
+      </w:r>
+      <w:r>
+        <w:rPr>
+          <w:lang w:val="en-US"/>
+        </w:rPr>
+        <w:t>content</w:t>
+      </w:r>
+      <w:r>
+        <w:t>.</w:t>
+      </w:r>
+    </w:p>
+    <w:p>
+      <w:pPr>
+        <w:rPr>
+          <w:lang w:val="en-US"/>
+        </w:rPr>
+      </w:pPr>
+      <w:r>
+        <w:rPr>
+          <w:lang w:val="en-US"/>
+        </w:rPr>
+        <w:t>Versioned</w:t>
+      </w:r>
+      <w:r>
+        <w:rPr>
+          <w:lang w:val="en-US"/>
+        </w:rPr>
+        <w:t xml:space="preserve"> </w:t>
+      </w:r>
+      <w:r>
+        <w:rPr>
+          <w:lang w:val="en-US"/>
+        </w:rPr>
+        <w:t xml:space="preserve">primitive is determined in unique way using the couple </w:t>
       </w:r>
       <w:r>
         <w:rPr>
           <w:b/>
-          <w:bCs/>
-        </w:rPr>
-        <w:t>номер на версионизиран обект</w:t>
-      </w:r>
-      <w:r>
-        <w:t xml:space="preserve"> и </w:t>
+          <w:lang w:val="en-US"/>
+        </w:rPr>
+        <w:t>versioned object id</w:t>
+      </w:r>
+      <w:r>
+        <w:rPr>
+          <w:lang w:val="en-US"/>
+        </w:rPr>
+        <w:t xml:space="preserve"> and </w:t>
       </w:r>
       <w:r>
         <w:rPr>
           <w:b/>
-          <w:bCs/>
-        </w:rPr>
-        <w:t>номер на версия</w:t>
-      </w:r>
-      <w:r>
-        <w:t>. Въпреки възможността да се използва уникалната двойка като съставен първичен ключ, добрата практика в проектирането на ER модели [</w:t>
-      </w:r>
-      <w:r>
-        <w:t>11</w:t>
-      </w:r>
-      <w:r>
-        <w:t>]</w:t>
-      </w:r>
-      <w:r>
-        <w:t xml:space="preserve"> препоръчва</w:t>
-      </w:r>
-      <w:r>
-        <w:t xml:space="preserve"> всяка отделна същност да притежава свой собствен, не съставен ключ. Т.е. в разглежданата същност за първичен ключ ще се използва допълнително поле – глобален номер на версията. </w:t>
-      </w:r>
-    </w:p>
-    <w:p>
-      <w:r>
-        <w:t>За нуждите на версионизиране на съставни обекти, следва да се дефинира допълнителна същност  - „Композиция на версионизирани примитиви” (накратко композиция), която еднозначно свърз</w:t>
-      </w:r>
-      <w:r>
-        <w:t xml:space="preserve">ва версията на </w:t>
-      </w:r>
-      <w:r>
-        <w:rPr>
-          <w:i/>
-        </w:rPr>
-        <w:t>суперобекта</w:t>
-      </w:r>
-      <w:r>
-        <w:t xml:space="preserve"> с версиите на неговите </w:t>
-      </w:r>
-      <w:r>
-        <w:rPr>
-          <w:i/>
-          <w:iCs/>
-        </w:rPr>
-        <w:t>подобекти</w:t>
-      </w:r>
-      <w:r>
-        <w:t>. Като атрибути на ком</w:t>
-      </w:r>
-      <w:r>
-        <w:t xml:space="preserve">позицията може да се определят </w:t>
-      </w:r>
-      <w:r>
-        <w:t>следните:</w:t>
+          <w:lang w:val="en-US"/>
+        </w:rPr>
+        <w:t>version number</w:t>
+      </w:r>
+      <w:r>
+        <w:rPr>
+          <w:lang w:val="en-US"/>
+        </w:rPr>
+        <w:t>. In spite of the possibility to use that unique pair and compound key, good practice in ER model design</w:t>
+      </w:r>
+      <w:r>
+        <w:rPr>
+          <w:lang w:val="en-US"/>
+        </w:rPr>
+        <w:t xml:space="preserve"> [11] recommends that each entity to possess its own not compound key. In our case we will introduce an additional field as a primary key – global version number.</w:t>
+      </w:r>
+    </w:p>
+    <w:p>
+      <w:pPr>
+        <w:rPr>
+          <w:lang w:val="en-US"/>
+        </w:rPr>
+      </w:pPr>
+      <w:r>
+        <w:rPr>
+          <w:lang w:val="en-US"/>
+        </w:rPr>
+        <w:t xml:space="preserve">Versioning of composed object requires </w:t>
+      </w:r>
+      <w:proofErr w:type="gramStart"/>
+      <w:r>
+        <w:rPr>
+          <w:lang w:val="en-US"/>
+        </w:rPr>
+        <w:t>to define</w:t>
+      </w:r>
+      <w:proofErr w:type="gramEnd"/>
+      <w:r>
+        <w:rPr>
+          <w:lang w:val="en-US"/>
+        </w:rPr>
+        <w:t xml:space="preserve"> an additional entity – Versioned primitive composition (in short Composition). This entity is a relation entity that </w:t>
+      </w:r>
+      <w:proofErr w:type="spellStart"/>
+      <w:proofErr w:type="gramStart"/>
+      <w:r>
+        <w:rPr>
+          <w:lang w:val="en-US"/>
+        </w:rPr>
+        <w:t>bing</w:t>
+      </w:r>
+      <w:proofErr w:type="spellEnd"/>
+      <w:proofErr w:type="gramEnd"/>
+      <w:r>
+        <w:rPr>
+          <w:lang w:val="en-US"/>
+        </w:rPr>
+        <w:t xml:space="preserve"> in a unique way version of a </w:t>
+      </w:r>
+      <w:proofErr w:type="spellStart"/>
+      <w:r>
+        <w:rPr>
+          <w:lang w:val="en-US"/>
+        </w:rPr>
+        <w:t>superobject</w:t>
+      </w:r>
+      <w:proofErr w:type="spellEnd"/>
+      <w:r>
+        <w:rPr>
+          <w:lang w:val="en-US"/>
+        </w:rPr>
+        <w:t xml:space="preserve"> with version of a </w:t>
+      </w:r>
+      <w:proofErr w:type="spellStart"/>
+      <w:r>
+        <w:rPr>
+          <w:lang w:val="en-US"/>
+        </w:rPr>
+        <w:t>subobject</w:t>
+      </w:r>
+      <w:proofErr w:type="spellEnd"/>
+      <w:r>
+        <w:rPr>
+          <w:lang w:val="en-US"/>
+        </w:rPr>
+        <w:t>. The following attributes of composition could be defined:</w:t>
       </w:r>
     </w:p>
     <w:p>
@@ -1720,17 +2800,13 @@
         <w:jc w:val="both"/>
       </w:pPr>
       <w:r>
-        <w:t xml:space="preserve">Глобален номер на </w:t>
-      </w:r>
-      <w:r>
-        <w:t>супероб</w:t>
-      </w:r>
-      <w:r>
-        <w:t>екта</w:t>
-      </w:r>
-      <w:r>
-        <w:t>.</w:t>
-      </w:r>
+        <w:t xml:space="preserve">Global number of </w:t>
+      </w:r>
+      <w:proofErr w:type="spellStart"/>
+      <w:r>
+        <w:t>superobject</w:t>
+      </w:r>
+      <w:proofErr w:type="spellEnd"/>
     </w:p>
     <w:p>
       <w:pPr>
@@ -1746,67 +2822,108 @@
         <w:jc w:val="both"/>
       </w:pPr>
       <w:r>
-        <w:t xml:space="preserve">Глобален номер на </w:t>
-      </w:r>
-      <w:r>
-        <w:rPr>
-          <w:i/>
-          <w:iCs/>
-        </w:rPr>
-        <w:t>подобекта</w:t>
-      </w:r>
-      <w:r>
+        <w:rPr>
+          <w:lang w:val="en-US"/>
+        </w:rPr>
+        <w:t xml:space="preserve">Global number of </w:t>
+      </w:r>
+      <w:proofErr w:type="spellStart"/>
+      <w:r>
+        <w:rPr>
+          <w:lang w:val="en-US"/>
+        </w:rPr>
+        <w:t>subobject</w:t>
+      </w:r>
+      <w:proofErr w:type="spellEnd"/>
+      <w:r>
+        <w:rPr>
+          <w:lang w:val="en-US"/>
+        </w:rPr>
         <w:t>.</w:t>
       </w:r>
     </w:p>
     <w:p>
-      <w:r>
+      <w:pPr>
+        <w:tabs>
+          <w:tab w:val="num" w:pos="1276"/>
+        </w:tabs>
+        <w:spacing w:after="0" w:line="360" w:lineRule="auto"/>
+        <w:jc w:val="both"/>
+        <w:rPr>
+          <w:lang w:val="en-US"/>
+        </w:rPr>
+      </w:pPr>
+      <w:r>
+        <w:rPr>
+          <w:lang w:val="en-US"/>
+        </w:rPr>
+        <w:t>Despite of the fact that attribute combination is always unique, we will use additional attribute for primary key – composition id.</w:t>
+      </w:r>
+    </w:p>
+    <w:p>
+      <w:pPr>
+        <w:rPr>
+          <w:lang w:val="en-US"/>
+        </w:rPr>
+      </w:pPr>
+      <w:r>
+        <w:rPr>
+          <w:lang w:val="en-US"/>
+        </w:rPr>
+        <w:t>Due to acc</w:t>
+      </w:r>
+      <w:r>
+        <w:rPr>
+          <w:lang w:val="en-US"/>
+        </w:rPr>
+        <w:t>o</w:t>
+      </w:r>
+      <w:r>
+        <w:rPr>
+          <w:lang w:val="en-US"/>
+        </w:rPr>
+        <w:t>unting an</w:t>
+      </w:r>
+      <w:r>
+        <w:rPr>
+          <w:lang w:val="en-US"/>
+        </w:rPr>
+        <w:t>d</w:t>
+      </w:r>
+      <w:r>
+        <w:rPr>
+          <w:lang w:val="en-US"/>
+        </w:rPr>
+        <w:t xml:space="preserve"> change traceability needs, our model will be extended in order to support </w:t>
+      </w:r>
+      <w:proofErr w:type="spellStart"/>
+      <w:proofErr w:type="gramStart"/>
+      <w:r>
+        <w:rPr>
+          <w:lang w:val="en-US"/>
+        </w:rPr>
+        <w:t>th</w:t>
+      </w:r>
+      <w:proofErr w:type="spellEnd"/>
+      <w:proofErr w:type="gramEnd"/>
+      <w:r>
+        <w:rPr>
+          <w:lang w:val="en-US"/>
+        </w:rPr>
+        <w:t xml:space="preserve"> feature of versioned graph.</w:t>
+      </w:r>
+      <w:r>
+        <w:rPr>
+          <w:lang w:val="en-US"/>
+        </w:rPr>
+        <w:t xml:space="preserve"> In ER models graph structures could be presented using two entities – entity </w:t>
+      </w:r>
+      <w:r>
+        <w:rPr>
+          <w:lang w:val="en-US"/>
+        </w:rPr>
         <w:lastRenderedPageBreak/>
-        <w:t>Въпреки че комбинацията от двата атрибута е</w:t>
-      </w:r>
-      <w:r>
-        <w:t xml:space="preserve"> уникална и еднозначно определя</w:t>
-      </w:r>
-      <w:r>
-        <w:t xml:space="preserve"> една нейна инстанция, за разглежданата същност е необходимо да се използва отделен атрибут за първичен ключ – номер на композиция. </w:t>
-      </w:r>
-    </w:p>
-    <w:p>
-      <w:r>
-        <w:t xml:space="preserve">За нуждите на отчетността и проследимостта на промените, така създаденият модел следва да се разшири с цел да </w:t>
-      </w:r>
-      <w:r>
-        <w:t>се осигури</w:t>
-      </w:r>
-      <w:r>
-        <w:t xml:space="preserve"> поддърж</w:t>
-      </w:r>
-      <w:r>
-        <w:t>к</w:t>
-      </w:r>
-      <w:r>
-        <w:t xml:space="preserve">а </w:t>
-      </w:r>
-      <w:r>
-        <w:t xml:space="preserve">на функционал за </w:t>
-      </w:r>
-      <w:r>
-        <w:t>граф на верссите. В ER моделите е прието графовата структура да се моделира от две същности – същност на възлите и същност на дъгите [</w:t>
-      </w:r>
-      <w:r>
-        <w:t>8</w:t>
-      </w:r>
-      <w:r>
-        <w:t>6</w:t>
-      </w:r>
-      <w:r>
-        <w:t>]. От определението на версионизиран обект може да се заключи, че върховете на графа на версиите са реализирани от същността версия на обект. Липсващото звено може да се реализира от нова допълнителна същност, която ще се грижи за маркиране на дъгите на гра</w:t>
-      </w:r>
-      <w:r>
-        <w:t>ф</w:t>
-      </w:r>
-      <w:r>
-        <w:t>а - дъга на граф на версия. Новата същност е необходимо да поддържа следните атрибути:</w:t>
+        <w:t>for nodes and entity for arcs [86]. Looking to versioned object definition we could conclude that graph nodes correspond to versioned primitive entity. The missing part will be implemented as new entity which will correspond to graph arcs – arc of version graph. The new entity requires the following attributes:</w:t>
       </w:r>
     </w:p>
     <w:p>
@@ -1823,9 +2940,15 @@
         <w:jc w:val="both"/>
       </w:pPr>
       <w:r>
-        <w:t>Номер на дъгата – първичен ключ за същността</w:t>
-      </w:r>
-      <w:r>
+        <w:rPr>
+          <w:lang w:val="en-US"/>
+        </w:rPr>
+        <w:t>Arc id – primary key</w:t>
+      </w:r>
+      <w:r>
+        <w:rPr>
+          <w:lang w:val="en-US"/>
+        </w:rPr>
         <w:t>.</w:t>
       </w:r>
     </w:p>
@@ -1841,11 +2964,20 @@
         <w:spacing w:after="0" w:line="360" w:lineRule="auto"/>
         <w:ind w:left="1276" w:hanging="376"/>
         <w:jc w:val="both"/>
-      </w:pPr>
-      <w:r>
-        <w:t>Глобален номер на изходната версия</w:t>
-      </w:r>
-      <w:r>
+        <w:rPr>
+          <w:lang w:val="en-US"/>
+        </w:rPr>
+      </w:pPr>
+      <w:r>
+        <w:rPr>
+          <w:lang w:val="en-US"/>
+        </w:rPr>
+        <w:t>Global number of source version</w:t>
+      </w:r>
+      <w:r>
+        <w:rPr>
+          <w:lang w:val="en-US"/>
+        </w:rPr>
         <w:t>.</w:t>
       </w:r>
     </w:p>
@@ -1861,12 +2993,21 @@
         <w:spacing w:after="0" w:line="360" w:lineRule="auto"/>
         <w:ind w:left="1276" w:hanging="376"/>
         <w:jc w:val="both"/>
-      </w:pPr>
-      <w:r>
-        <w:t>Глобален номер на целев</w:t>
-      </w:r>
-      <w:r>
-        <w:t>ата версия.</w:t>
+        <w:rPr>
+          <w:lang w:val="en-US"/>
+        </w:rPr>
+      </w:pPr>
+      <w:r>
+        <w:rPr>
+          <w:lang w:val="en-US"/>
+        </w:rPr>
+        <w:t>Global number of target version</w:t>
+      </w:r>
+      <w:r>
+        <w:rPr>
+          <w:lang w:val="en-US"/>
+        </w:rPr>
+        <w:t>.</w:t>
       </w:r>
     </w:p>
     <w:p>
@@ -1881,11 +3022,20 @@
         <w:spacing w:after="0" w:line="360" w:lineRule="auto"/>
         <w:ind w:left="1276" w:hanging="376"/>
         <w:jc w:val="both"/>
-      </w:pPr>
-      <w:r>
-        <w:t>Потребител, извършил промяната</w:t>
-      </w:r>
-      <w:r>
+        <w:rPr>
+          <w:lang w:val="en-US"/>
+        </w:rPr>
+      </w:pPr>
+      <w:r>
+        <w:rPr>
+          <w:lang w:val="en-US"/>
+        </w:rPr>
+        <w:t>User that made the change</w:t>
+      </w:r>
+      <w:r>
+        <w:rPr>
+          <w:lang w:val="en-US"/>
+        </w:rPr>
         <w:t>.</w:t>
       </w:r>
     </w:p>
@@ -1901,11 +3051,20 @@
         <w:spacing w:after="0" w:line="360" w:lineRule="auto"/>
         <w:ind w:left="1276" w:hanging="376"/>
         <w:jc w:val="both"/>
-      </w:pPr>
-      <w:r>
-        <w:t>Дата и час на промяната</w:t>
-      </w:r>
-      <w:r>
+        <w:rPr>
+          <w:lang w:val="en-US"/>
+        </w:rPr>
+      </w:pPr>
+      <w:r>
+        <w:rPr>
+          <w:lang w:val="en-US"/>
+        </w:rPr>
+        <w:t>Date and time of change</w:t>
+      </w:r>
+      <w:r>
+        <w:rPr>
+          <w:lang w:val="en-US"/>
+        </w:rPr>
         <w:t>.</w:t>
       </w:r>
     </w:p>
@@ -1923,39 +3082,35 @@
         <w:jc w:val="both"/>
       </w:pPr>
       <w:r>
-        <w:t>Допълнителни данни относно промяната</w:t>
-      </w:r>
-      <w:r>
+        <w:rPr>
+          <w:lang w:val="en-US"/>
+        </w:rPr>
+        <w:t>Additional change data</w:t>
+      </w:r>
+      <w:r>
+        <w:rPr>
+          <w:lang w:val="en-US"/>
+        </w:rPr>
         <w:t>.</w:t>
       </w:r>
     </w:p>
     <w:p>
-      <w:r>
-        <w:t xml:space="preserve">На </w:t>
-      </w:r>
-      <w:r>
-        <w:fldChar w:fldCharType="begin"/>
-      </w:r>
-      <w:r>
-        <w:instrText xml:space="preserve"> REF _Ref293786728 \h </w:instrText>
-      </w:r>
-      <w:r>
-        <w:fldChar w:fldCharType="separate"/>
-      </w:r>
-      <w:r>
-        <w:t xml:space="preserve">Фиг. </w:t>
-      </w:r>
-      <w:r>
-        <w:rPr>
-          <w:noProof/>
-        </w:rPr>
-        <w:t>27</w:t>
-      </w:r>
-      <w:r>
-        <w:fldChar w:fldCharType="end"/>
-      </w:r>
-      <w:r>
-        <w:t xml:space="preserve"> е представена ER диаграмата на построения модел на версионизиран обект.</w:t>
+      <w:pPr>
+        <w:rPr>
+          <w:lang w:val="en-US"/>
+        </w:rPr>
+      </w:pPr>
+      <w:r>
+        <w:rPr>
+          <w:lang w:val="en-US"/>
+        </w:rPr>
+        <w:t>On diagram ### is presented the ER model of versioned object</w:t>
+      </w:r>
+      <w:r>
+        <w:rPr>
+          <w:lang w:val="en-US"/>
+        </w:rPr>
+        <w:t>.</w:t>
       </w:r>
     </w:p>
     <w:p>
@@ -2074,7 +3229,15 @@
           <w:sz w:val="22"/>
           <w:szCs w:val="22"/>
         </w:rPr>
-        <w:t xml:space="preserve"> ER модел на версионизиран обект</w:t>
+        <w:t xml:space="preserve"> ER</w:t>
+      </w:r>
+      <w:r>
+        <w:rPr>
+          <w:sz w:val="22"/>
+          <w:szCs w:val="22"/>
+          <w:lang w:val="en-US"/>
+        </w:rPr>
+        <w:t xml:space="preserve"> model of versioned object</w:t>
       </w:r>
     </w:p>
     <w:p>
@@ -2093,22 +3256,145 @@
         <w:rPr>
           <w:sz w:val="22"/>
           <w:szCs w:val="22"/>
-        </w:rPr>
-        <w:t>Версионизиране на съставен обект</w:t>
+          <w:lang w:val="en-US"/>
+        </w:rPr>
+        <w:t xml:space="preserve">Versioning of composed object </w:t>
       </w:r>
       <w:bookmarkEnd w:id="4"/>
       <w:bookmarkEnd w:id="5"/>
       <w:bookmarkEnd w:id="6"/>
     </w:p>
     <w:p>
-      <w:r>
-        <w:t xml:space="preserve">Настоящата </w:t>
-      </w:r>
-      <w:r>
-        <w:t>точка</w:t>
-      </w:r>
-      <w:r>
-        <w:t xml:space="preserve"> има за цел да представи особеностите при управлението на версия на съставни обекти от първи ред. Базирайки се на тях, ще се определи процесът на версионизиране на съставни обекти от ред N. Определението по-долу ни дава значението на термина ред на съставен обект.</w:t>
+      <w:pPr>
+        <w:rPr>
+          <w:lang w:val="en-US"/>
+        </w:rPr>
+      </w:pPr>
+      <w:r>
+        <w:rPr>
+          <w:lang w:val="en-US"/>
+        </w:rPr>
+        <w:t>In</w:t>
+      </w:r>
+      <w:r>
+        <w:rPr>
+          <w:lang w:val="en-US"/>
+        </w:rPr>
+        <w:t xml:space="preserve"> </w:t>
+      </w:r>
+      <w:r>
+        <w:rPr>
+          <w:lang w:val="en-US"/>
+        </w:rPr>
+        <w:t>current</w:t>
+      </w:r>
+      <w:r>
+        <w:rPr>
+          <w:lang w:val="en-US"/>
+        </w:rPr>
+        <w:t xml:space="preserve"> </w:t>
+      </w:r>
+      <w:r>
+        <w:rPr>
+          <w:lang w:val="en-US"/>
+        </w:rPr>
+        <w:t>paragraph</w:t>
+      </w:r>
+      <w:r>
+        <w:rPr>
+          <w:lang w:val="en-US"/>
+        </w:rPr>
+        <w:t xml:space="preserve"> </w:t>
+      </w:r>
+      <w:r>
+        <w:rPr>
+          <w:lang w:val="en-US"/>
+        </w:rPr>
+        <w:t>we</w:t>
+      </w:r>
+      <w:r>
+        <w:rPr>
+          <w:lang w:val="en-US"/>
+        </w:rPr>
+        <w:t xml:space="preserve"> </w:t>
+      </w:r>
+      <w:r>
+        <w:rPr>
+          <w:lang w:val="en-US"/>
+        </w:rPr>
+        <w:t>will</w:t>
+      </w:r>
+      <w:r>
+        <w:rPr>
+          <w:lang w:val="en-US"/>
+        </w:rPr>
+        <w:t xml:space="preserve"> </w:t>
+      </w:r>
+      <w:r>
+        <w:rPr>
+          <w:lang w:val="en-US"/>
+        </w:rPr>
+        <w:t>represent</w:t>
+      </w:r>
+      <w:r>
+        <w:rPr>
+          <w:lang w:val="en-US"/>
+        </w:rPr>
+        <w:t xml:space="preserve"> </w:t>
+      </w:r>
+      <w:r>
+        <w:rPr>
+          <w:lang w:val="en-US"/>
+        </w:rPr>
+        <w:t>the</w:t>
+      </w:r>
+      <w:r>
+        <w:rPr>
+          <w:lang w:val="en-US"/>
+        </w:rPr>
+        <w:t xml:space="preserve"> </w:t>
+      </w:r>
+      <w:r>
+        <w:rPr>
+          <w:lang w:val="en-US"/>
+        </w:rPr>
+        <w:t xml:space="preserve">peculiarities in versioning of composed objects </w:t>
+      </w:r>
+      <w:r>
+        <w:rPr>
+          <w:lang w:val="en-US"/>
+        </w:rPr>
+        <w:t>with</w:t>
+      </w:r>
+      <w:r>
+        <w:rPr>
+          <w:lang w:val="en-US"/>
+        </w:rPr>
+        <w:t xml:space="preserve"> </w:t>
+      </w:r>
+      <w:r>
+        <w:rPr>
+          <w:lang w:val="en-US"/>
+        </w:rPr>
+        <w:t>rank</w:t>
+      </w:r>
+      <w:r>
+        <w:rPr>
+          <w:lang w:val="en-US"/>
+        </w:rPr>
+        <w:t xml:space="preserve"> one</w:t>
+      </w:r>
+      <w:r>
+        <w:rPr>
+          <w:lang w:val="en-US"/>
+        </w:rPr>
+        <w:t>.</w:t>
+      </w:r>
+      <w:r>
+        <w:rPr>
+          <w:lang w:val="en-US"/>
+        </w:rPr>
+        <w:t xml:space="preserve"> Based on that, we will specify the versioning process of composed objects with rank N. The following definition specifies the term rank of composed object.</w:t>
       </w:r>
     </w:p>
     <w:p>
@@ -2127,106 +3413,56 @@
         <w:tabs>
           <w:tab w:val="left" w:pos="1843"/>
         </w:tabs>
-        <w:ind w:left="851" w:hanging="851"/>
-        <w:rPr>
-          <w:sz w:val="22"/>
-          <w:szCs w:val="22"/>
-        </w:rPr>
-      </w:pPr>
-      <w:r>
-        <w:rPr>
-          <w:sz w:val="22"/>
-          <w:szCs w:val="22"/>
-        </w:rPr>
-        <w:t xml:space="preserve"> </w:t>
-      </w:r>
+        <w:ind w:left="1843" w:hanging="1843"/>
+        <w:rPr>
+          <w:sz w:val="22"/>
+          <w:szCs w:val="22"/>
+        </w:rPr>
+      </w:pPr>
       <w:bookmarkStart w:id="7" w:name="_Ref327392276"/>
       <w:r>
         <w:rPr>
           <w:sz w:val="22"/>
           <w:szCs w:val="22"/>
-        </w:rPr>
-        <w:t xml:space="preserve">Съставен обект от ред </w:t>
-      </w:r>
-      <w:r>
-        <w:rPr>
-          <w:b/>
-          <w:bCs/>
-          <w:sz w:val="22"/>
-          <w:szCs w:val="22"/>
-        </w:rPr>
-        <w:t>0</w:t>
-      </w:r>
-      <w:r>
-        <w:rPr>
-          <w:sz w:val="22"/>
-          <w:szCs w:val="22"/>
-        </w:rPr>
-        <w:t xml:space="preserve">, т.е. прост обект, ще наричаме такъв обект, за който няма асоциирани </w:t>
-      </w:r>
-      <w:r>
-        <w:rPr>
-          <w:i/>
-          <w:iCs/>
-          <w:sz w:val="22"/>
-          <w:szCs w:val="22"/>
-        </w:rPr>
-        <w:t>подобекти</w:t>
-      </w:r>
-      <w:r>
-        <w:rPr>
-          <w:sz w:val="22"/>
-          <w:szCs w:val="22"/>
-        </w:rPr>
-        <w:t xml:space="preserve">. Съставен обект от ред </w:t>
-      </w:r>
-      <w:r>
-        <w:rPr>
-          <w:b/>
-          <w:bCs/>
-          <w:sz w:val="22"/>
-          <w:szCs w:val="22"/>
-        </w:rPr>
-        <w:t>N</w:t>
-      </w:r>
-      <w:r>
-        <w:rPr>
-          <w:sz w:val="22"/>
-          <w:szCs w:val="22"/>
-        </w:rPr>
-        <w:t xml:space="preserve"> ще наричаме такъв обект, за който най-големият ред на асоцииран </w:t>
-      </w:r>
-      <w:r>
-        <w:rPr>
-          <w:i/>
-          <w:iCs/>
-          <w:sz w:val="22"/>
-          <w:szCs w:val="22"/>
-        </w:rPr>
-        <w:t>подобект</w:t>
-      </w:r>
-      <w:r>
-        <w:rPr>
-          <w:sz w:val="22"/>
-          <w:szCs w:val="22"/>
-        </w:rPr>
-        <w:t xml:space="preserve"> е равен на </w:t>
-      </w:r>
-      <w:r>
-        <w:rPr>
-          <w:b/>
-          <w:bCs/>
-          <w:sz w:val="22"/>
-          <w:szCs w:val="22"/>
-        </w:rPr>
-        <w:t>N-1</w:t>
-      </w:r>
-      <w:r>
-        <w:rPr>
-          <w:sz w:val="22"/>
-          <w:szCs w:val="22"/>
-        </w:rPr>
-        <w:t>.</w:t>
+          <w:lang w:val="en-US"/>
+        </w:rPr>
+        <w:t xml:space="preserve">Composed object with rank zero, i.e. simple object is an object which doesn’t have associated with itself </w:t>
+      </w:r>
+      <w:proofErr w:type="spellStart"/>
+      <w:r>
+        <w:rPr>
+          <w:sz w:val="22"/>
+          <w:szCs w:val="22"/>
+          <w:lang w:val="en-US"/>
+        </w:rPr>
+        <w:t>subobjects</w:t>
+      </w:r>
+      <w:proofErr w:type="spellEnd"/>
+      <w:r>
+        <w:rPr>
+          <w:sz w:val="22"/>
+          <w:szCs w:val="22"/>
+          <w:lang w:val="en-US"/>
+        </w:rPr>
+        <w:t xml:space="preserve">. Composed object with rank N is an object for which the largest rank of associated </w:t>
+      </w:r>
+      <w:proofErr w:type="spellStart"/>
+      <w:r>
+        <w:rPr>
+          <w:sz w:val="22"/>
+          <w:szCs w:val="22"/>
+          <w:lang w:val="en-US"/>
+        </w:rPr>
+        <w:t>subobject</w:t>
+      </w:r>
+      <w:proofErr w:type="spellEnd"/>
+      <w:r>
+        <w:rPr>
+          <w:sz w:val="22"/>
+          <w:szCs w:val="22"/>
+          <w:lang w:val="en-US"/>
+        </w:rPr>
+        <w:t xml:space="preserve"> is equal to N-1.</w:t>
       </w:r>
       <w:bookmarkEnd w:id="7"/>
     </w:p>
@@ -2244,7 +3480,6 @@
           <w:noProof/>
           <w:lang w:val="bg-BG" w:eastAsia="bg-BG"/>
         </w:rPr>
-        <w:lastRenderedPageBreak/>
         <w:drawing>
           <wp:inline distT="0" distB="0" distL="0" distR="0">
             <wp:extent cx="2401570" cy="580390"/>
@@ -2313,7 +3548,10 @@
         </w:pBdr>
       </w:pPr>
       <w:r>
-        <w:t>Степен на гранулираност на обект ще се нарича редът на обекта.</w:t>
+        <w:rPr>
+          <w:lang w:val="en-US"/>
+        </w:rPr>
+        <w:t>Granularity degree of an object is its rank.</w:t>
       </w:r>
     </w:p>
     <w:p>
@@ -2371,6 +3609,7 @@
           <w:sz w:val="22"/>
           <w:szCs w:val="22"/>
         </w:rPr>
+        <w:lastRenderedPageBreak/>
         <w:t xml:space="preserve">Един </w:t>
       </w:r>
       <w:r>
@@ -2765,7 +4004,6 @@
           <w:noProof/>
           <w:lang w:eastAsia="bg-BG"/>
         </w:rPr>
-        <w:lastRenderedPageBreak/>
         <w:drawing>
           <wp:inline distT="0" distB="0" distL="0" distR="0">
             <wp:extent cx="2870200" cy="2258060"/>
@@ -2920,7 +4158,11 @@
         <w:t>а</w:t>
       </w:r>
       <w:r>
-        <w:t xml:space="preserve"> в съставния обект (</w:t>
+        <w:t xml:space="preserve"> в </w:t>
+      </w:r>
+      <w:r>
+        <w:lastRenderedPageBreak/>
+        <w:t>съставния обект (</w:t>
       </w:r>
       <w:r>
         <w:fldChar w:fldCharType="begin"/>
@@ -3448,7 +4690,6 @@
     </w:p>
     <w:p>
       <w:r>
-        <w:lastRenderedPageBreak/>
         <w:t>Моделът на съставен обект и принципите на видимост от предишн</w:t>
       </w:r>
       <w:r>
@@ -3618,6 +4859,7 @@
           <w:sz w:val="22"/>
           <w:szCs w:val="22"/>
         </w:rPr>
+        <w:lastRenderedPageBreak/>
         <w:t xml:space="preserve">Версия на даден съставен обект е видима в дадено работно пространство само и единствено, когато всички версии на съставящите го </w:t>
       </w:r>
       <w:r>
@@ -3864,11 +5106,7 @@
         <w:t>,</w:t>
       </w:r>
       <w:r>
-        <w:t xml:space="preserve"> композирането на работните пространства в йерархия претендира да бъде механизъм за </w:t>
-      </w:r>
-      <w:r>
-        <w:lastRenderedPageBreak/>
-        <w:t xml:space="preserve">осигуряване на кооперативната работа. На </w:t>
+        <w:t xml:space="preserve"> композирането на работните пространства в йерархия претендира да бъде механизъм за осигуряване на кооперативната работа. На </w:t>
       </w:r>
       <w:r>
         <w:fldChar w:fldCharType="begin"/>
@@ -4048,7 +5286,11 @@
         <w:t>о</w:t>
       </w:r>
       <w:r>
-        <w:t>то научно изследване се базира на използването на набор от пространства, подредени в йерархична композиция (дървовидна). Както във всяка йерархична структура, така и тук ще се разглеждат отношения</w:t>
+        <w:t xml:space="preserve">то научно изследване се базира на използването на набор от пространства, подредени в йерархична композиция (дървовидна). Както във всяка йерархична структура, така и тук ще се </w:t>
+      </w:r>
+      <w:r>
+        <w:lastRenderedPageBreak/>
+        <w:t>разглеждат отношения</w:t>
       </w:r>
       <w:r>
         <w:t>та</w:t>
@@ -4402,7 +5644,6 @@
         <w:jc w:val="both"/>
       </w:pPr>
       <w:r>
-        <w:lastRenderedPageBreak/>
         <w:t xml:space="preserve">Локалната версия на обект от дадено работно пространство се </w:t>
       </w:r>
       <w:r>
@@ -4535,6 +5776,7 @@
           <w:noProof/>
           <w:lang w:eastAsia="bg-BG"/>
         </w:rPr>
+        <w:lastRenderedPageBreak/>
         <w:drawing>
           <wp:inline distT="0" distB="0" distL="0" distR="0">
             <wp:extent cx="4413250" cy="3037205"/>
@@ -4755,39 +5997,39 @@
     </w:p>
     <w:p>
       <w:r>
+        <w:t xml:space="preserve">Създаването е първата транзакция за всеки един версионизиран обект. След изпълнението на транзакцията, обектът притежава първоначална (нулева) версия, в която той е „празен”, т.е. не съдържа никаква информация. </w:t>
+      </w:r>
+    </w:p>
+    <w:p>
+      <w:r>
+        <w:t xml:space="preserve">Създаването на маркер на състояние представлява транзакция, при която се създава нова версия на даден версионизиран обект. Тази транзакция може да се разглежда като основа на механизъм за създаване на сигурни точки (safe-point). </w:t>
+      </w:r>
+    </w:p>
+    <w:p>
+      <w:r>
+        <w:t>Като обратна транзакция за създаване на състояние може да се квалифицира тази по отказ от маркер на състояние. Чрез нея в представения модел последното състояние се освобождава, а текуща</w:t>
+      </w:r>
+      <w:r>
+        <w:t>та</w:t>
+      </w:r>
+      <w:r>
+        <w:t xml:space="preserve"> локална версия на обекта става версията</w:t>
+      </w:r>
+      <w:r>
+        <w:t>,</w:t>
+      </w:r>
+      <w:r>
+        <w:t xml:space="preserve"> предхождаща отказаната.</w:t>
+      </w:r>
+    </w:p>
+    <w:p>
+      <w:r>
+        <w:t>Създаването на дълги редици от последователни и неразклонени версии, особено от един и същи потребител в рамките на едно и също работно пространство, ни навежда до идентифицирането на транзакция по обединяване на последователни версии, с цел икономия на памет и последващ по-бърз и по-лесен анализ на извършената работа.</w:t>
+      </w:r>
+    </w:p>
+    <w:p>
+      <w:r>
         <w:lastRenderedPageBreak/>
-        <w:t xml:space="preserve">Създаването е първата транзакция за всеки един версионизиран обект. След изпълнението на транзакцията, обектът притежава първоначална (нулева) версия, в която той е „празен”, т.е. не съдържа никаква информация. </w:t>
-      </w:r>
-    </w:p>
-    <w:p>
-      <w:r>
-        <w:t xml:space="preserve">Създаването на маркер на състояние представлява транзакция, при която се създава нова версия на даден версионизиран обект. Тази транзакция може да се разглежда като основа на механизъм за създаване на сигурни точки (safe-point). </w:t>
-      </w:r>
-    </w:p>
-    <w:p>
-      <w:r>
-        <w:t>Като обратна транзакция за създаване на състояние може да се квалифицира тази по отказ от маркер на състояние. Чрез нея в представения модел последното състояние се освобождава, а текуща</w:t>
-      </w:r>
-      <w:r>
-        <w:t>та</w:t>
-      </w:r>
-      <w:r>
-        <w:t xml:space="preserve"> локална версия на обекта става версията</w:t>
-      </w:r>
-      <w:r>
-        <w:t>,</w:t>
-      </w:r>
-      <w:r>
-        <w:t xml:space="preserve"> предхождаща отказаната.</w:t>
-      </w:r>
-    </w:p>
-    <w:p>
-      <w:r>
-        <w:t>Създаването на дълги редици от последователни и неразклонени версии, особено от един и същи потребител в рамките на едно и също работно пространство, ни навежда до идентифицирането на транзакция по обединяване на последователни версии, с цел икономия на памет и последващ по-бърз и по-лесен анализ на извършената работа.</w:t>
-      </w:r>
-    </w:p>
-    <w:p>
-      <w:r>
         <w:t>Актуализирането на нелокален версионизиран обект, т.е. на обект, който няма локална версия в текущото работно пространство, може да се определи като най-важната функционалност на текущ</w:t>
       </w:r>
       <w:r>
@@ -5127,7 +6369,6 @@
     </w:p>
     <w:p>
       <w:r>
-        <w:lastRenderedPageBreak/>
         <w:t xml:space="preserve">Простото публикуване на версия </w:t>
       </w:r>
       <w:r>
@@ -5170,6 +6411,7 @@
           <w:noProof/>
           <w:lang w:val="bg-BG" w:eastAsia="bg-BG"/>
         </w:rPr>
+        <w:lastRenderedPageBreak/>
         <w:drawing>
           <wp:inline distT="0" distB="0" distL="0" distR="0">
             <wp:extent cx="5542280" cy="3315970"/>
@@ -9502,6 +10744,119 @@
     </w:lvl>
   </w:abstractNum>
   <w:abstractNum w:abstractNumId="6">
+    <w:nsid w:val="48A35A73"/>
+    <w:multiLevelType w:val="hybridMultilevel"/>
+    <w:tmpl w:val="79F4EB2A"/>
+    <w:lvl w:ilvl="0" w:tplc="04020001">
+      <w:start w:val="1"/>
+      <w:numFmt w:val="bullet"/>
+      <w:lvlText w:val=""/>
+      <w:lvlJc w:val="left"/>
+      <w:pPr>
+        <w:ind w:left="720" w:hanging="360"/>
+      </w:pPr>
+      <w:rPr>
+        <w:rFonts w:ascii="Symbol" w:hAnsi="Symbol" w:hint="default"/>
+      </w:rPr>
+    </w:lvl>
+    <w:lvl w:ilvl="1" w:tplc="04020003" w:tentative="1">
+      <w:start w:val="1"/>
+      <w:numFmt w:val="bullet"/>
+      <w:lvlText w:val="o"/>
+      <w:lvlJc w:val="left"/>
+      <w:pPr>
+        <w:ind w:left="1440" w:hanging="360"/>
+      </w:pPr>
+      <w:rPr>
+        <w:rFonts w:ascii="Courier New" w:hAnsi="Courier New" w:cs="Courier New" w:hint="default"/>
+      </w:rPr>
+    </w:lvl>
+    <w:lvl w:ilvl="2" w:tplc="04020005" w:tentative="1">
+      <w:start w:val="1"/>
+      <w:numFmt w:val="bullet"/>
+      <w:lvlText w:val=""/>
+      <w:lvlJc w:val="left"/>
+      <w:pPr>
+        <w:ind w:left="2160" w:hanging="360"/>
+      </w:pPr>
+      <w:rPr>
+        <w:rFonts w:ascii="Wingdings" w:hAnsi="Wingdings" w:hint="default"/>
+      </w:rPr>
+    </w:lvl>
+    <w:lvl w:ilvl="3" w:tplc="04020001" w:tentative="1">
+      <w:start w:val="1"/>
+      <w:numFmt w:val="bullet"/>
+      <w:lvlText w:val=""/>
+      <w:lvlJc w:val="left"/>
+      <w:pPr>
+        <w:ind w:left="2880" w:hanging="360"/>
+      </w:pPr>
+      <w:rPr>
+        <w:rFonts w:ascii="Symbol" w:hAnsi="Symbol" w:hint="default"/>
+      </w:rPr>
+    </w:lvl>
+    <w:lvl w:ilvl="4" w:tplc="04020003" w:tentative="1">
+      <w:start w:val="1"/>
+      <w:numFmt w:val="bullet"/>
+      <w:lvlText w:val="o"/>
+      <w:lvlJc w:val="left"/>
+      <w:pPr>
+        <w:ind w:left="3600" w:hanging="360"/>
+      </w:pPr>
+      <w:rPr>
+        <w:rFonts w:ascii="Courier New" w:hAnsi="Courier New" w:cs="Courier New" w:hint="default"/>
+      </w:rPr>
+    </w:lvl>
+    <w:lvl w:ilvl="5" w:tplc="04020005" w:tentative="1">
+      <w:start w:val="1"/>
+      <w:numFmt w:val="bullet"/>
+      <w:lvlText w:val=""/>
+      <w:lvlJc w:val="left"/>
+      <w:pPr>
+        <w:ind w:left="4320" w:hanging="360"/>
+      </w:pPr>
+      <w:rPr>
+        <w:rFonts w:ascii="Wingdings" w:hAnsi="Wingdings" w:hint="default"/>
+      </w:rPr>
+    </w:lvl>
+    <w:lvl w:ilvl="6" w:tplc="04020001" w:tentative="1">
+      <w:start w:val="1"/>
+      <w:numFmt w:val="bullet"/>
+      <w:lvlText w:val=""/>
+      <w:lvlJc w:val="left"/>
+      <w:pPr>
+        <w:ind w:left="5040" w:hanging="360"/>
+      </w:pPr>
+      <w:rPr>
+        <w:rFonts w:ascii="Symbol" w:hAnsi="Symbol" w:hint="default"/>
+      </w:rPr>
+    </w:lvl>
+    <w:lvl w:ilvl="7" w:tplc="04020003" w:tentative="1">
+      <w:start w:val="1"/>
+      <w:numFmt w:val="bullet"/>
+      <w:lvlText w:val="o"/>
+      <w:lvlJc w:val="left"/>
+      <w:pPr>
+        <w:ind w:left="5760" w:hanging="360"/>
+      </w:pPr>
+      <w:rPr>
+        <w:rFonts w:ascii="Courier New" w:hAnsi="Courier New" w:cs="Courier New" w:hint="default"/>
+      </w:rPr>
+    </w:lvl>
+    <w:lvl w:ilvl="8" w:tplc="04020005" w:tentative="1">
+      <w:start w:val="1"/>
+      <w:numFmt w:val="bullet"/>
+      <w:lvlText w:val=""/>
+      <w:lvlJc w:val="left"/>
+      <w:pPr>
+        <w:ind w:left="6480" w:hanging="360"/>
+      </w:pPr>
+      <w:rPr>
+        <w:rFonts w:ascii="Wingdings" w:hAnsi="Wingdings" w:hint="default"/>
+      </w:rPr>
+    </w:lvl>
+  </w:abstractNum>
+  <w:abstractNum w:abstractNumId="7">
     <w:nsid w:val="49557ABD"/>
     <w:multiLevelType w:val="hybridMultilevel"/>
     <w:tmpl w:val="0EA2D1EE"/>
@@ -9587,7 +10942,7 @@
       </w:pPr>
     </w:lvl>
   </w:abstractNum>
-  <w:abstractNum w:abstractNumId="7">
+  <w:abstractNum w:abstractNumId="8">
     <w:nsid w:val="5F340D60"/>
     <w:multiLevelType w:val="hybridMultilevel"/>
     <w:tmpl w:val="A01CE580"/>
@@ -9708,7 +11063,7 @@
       </w:pPr>
     </w:lvl>
   </w:abstractNum>
-  <w:abstractNum w:abstractNumId="8">
+  <w:abstractNum w:abstractNumId="9">
     <w:nsid w:val="653145EB"/>
     <w:multiLevelType w:val="hybridMultilevel"/>
     <w:tmpl w:val="298C2A84"/>
@@ -9848,7 +11203,7 @@
       </w:rPr>
     </w:lvl>
   </w:abstractNum>
-  <w:abstractNum w:abstractNumId="9">
+  <w:abstractNum w:abstractNumId="10">
     <w:nsid w:val="681F4721"/>
     <w:multiLevelType w:val="hybridMultilevel"/>
     <w:tmpl w:val="ED989716"/>
@@ -10073,7 +11428,7 @@
     </w:lvlOverride>
   </w:num>
   <w:num w:numId="2">
-    <w:abstractNumId w:val="8"/>
+    <w:abstractNumId w:val="9"/>
   </w:num>
   <w:num w:numId="3">
     <w:abstractNumId w:val="1"/>
@@ -10082,16 +11437,16 @@
     <w:abstractNumId w:val="4"/>
   </w:num>
   <w:num w:numId="5">
-    <w:abstractNumId w:val="9"/>
+    <w:abstractNumId w:val="10"/>
   </w:num>
   <w:num w:numId="6">
     <w:abstractNumId w:val="0"/>
   </w:num>
   <w:num w:numId="7">
-    <w:abstractNumId w:val="7"/>
+    <w:abstractNumId w:val="8"/>
   </w:num>
   <w:num w:numId="8">
-    <w:abstractNumId w:val="6"/>
+    <w:abstractNumId w:val="7"/>
   </w:num>
   <w:num w:numId="9">
     <w:abstractNumId w:val="2"/>
@@ -10101,6 +11456,9 @@
   </w:num>
   <w:num w:numId="11">
     <w:abstractNumId w:val="5"/>
+  </w:num>
+  <w:num w:numId="12">
+    <w:abstractNumId w:val="6"/>
   </w:num>
 </w:numbering>
 </file>

--- a/trunk/doc/postPhD/Article for Serdica.docx
+++ b/trunk/doc/postPhD/Article for Serdica.docx
@@ -67,269 +67,602 @@
           <w:lang w:val="en-US"/>
         </w:rPr>
       </w:pPr>
-      <w:proofErr w:type="gramStart"/>
+      <w:r>
+        <w:rPr>
+          <w:lang w:val="en-US"/>
+        </w:rPr>
+        <w:t>need of data granulation</w:t>
+      </w:r>
+    </w:p>
+    <w:p>
+      <w:r>
+        <w:rPr>
+          <w:lang w:val="en-US"/>
+        </w:rPr>
+        <w:t>workspaces</w:t>
+      </w:r>
+    </w:p>
+    <w:p>
+      <w:r>
+        <w:t xml:space="preserve">2. </w:t>
+      </w:r>
+      <w:r>
+        <w:rPr>
+          <w:lang w:val="en-US"/>
+        </w:rPr>
+        <w:t>Object</w:t>
+      </w:r>
+      <w:r>
+        <w:t xml:space="preserve"> </w:t>
+      </w:r>
+      <w:r>
+        <w:rPr>
+          <w:lang w:val="en-US"/>
+        </w:rPr>
+        <w:t>Model</w:t>
+      </w:r>
+    </w:p>
+    <w:p>
+      <w:proofErr w:type="spellStart"/>
+      <w:r>
+        <w:t>Н</w:t>
+      </w:r>
+      <w:r>
+        <w:t>астоящ</w:t>
+      </w:r>
+      <w:r>
+        <w:t>ият</w:t>
+      </w:r>
+      <w:proofErr w:type="spellEnd"/>
+      <w:r>
+        <w:t xml:space="preserve"> </w:t>
+      </w:r>
+      <w:r>
+        <w:t>параграф</w:t>
+      </w:r>
+      <w:r>
+        <w:t xml:space="preserve"> </w:t>
+      </w:r>
+      <w:proofErr w:type="spellStart"/>
+      <w:r>
+        <w:t>има</w:t>
+      </w:r>
+      <w:proofErr w:type="spellEnd"/>
+      <w:r>
+        <w:t xml:space="preserve"> </w:t>
+      </w:r>
+      <w:r>
+        <w:t>за</w:t>
+      </w:r>
+      <w:r>
+        <w:t xml:space="preserve"> </w:t>
+      </w:r>
+      <w:r>
+        <w:t>цел</w:t>
+      </w:r>
+      <w:r>
+        <w:t xml:space="preserve"> </w:t>
+      </w:r>
+      <w:r>
+        <w:t>да</w:t>
+      </w:r>
+      <w:r>
+        <w:t xml:space="preserve"> </w:t>
+      </w:r>
+      <w:r>
+        <w:t>представи</w:t>
+      </w:r>
+      <w:r>
+        <w:t xml:space="preserve"> </w:t>
+      </w:r>
+      <w:r>
+        <w:t>модел</w:t>
+      </w:r>
+      <w:r>
+        <w:t xml:space="preserve"> </w:t>
+      </w:r>
+      <w:r>
+        <w:t>на</w:t>
+      </w:r>
+      <w:r>
+        <w:t xml:space="preserve"> </w:t>
+      </w:r>
+      <w:r>
+        <w:t>версионизиран</w:t>
+      </w:r>
+      <w:r>
+        <w:t xml:space="preserve"> </w:t>
+      </w:r>
+      <w:r>
+        <w:t>обект</w:t>
+      </w:r>
+      <w:r>
+        <w:t xml:space="preserve">. </w:t>
+      </w:r>
+      <w:r>
+        <w:t>Моделът</w:t>
+      </w:r>
+      <w:r>
+        <w:t xml:space="preserve"> </w:t>
+      </w:r>
+      <w:r>
+        <w:t>предоставя</w:t>
+      </w:r>
+      <w:r>
+        <w:t xml:space="preserve"> </w:t>
+      </w:r>
+      <w:r>
+        <w:t>възможност</w:t>
+      </w:r>
+      <w:r>
+        <w:t xml:space="preserve"> </w:t>
+      </w:r>
+      <w:r>
+        <w:t>за</w:t>
+      </w:r>
+      <w:r>
+        <w:t xml:space="preserve"> </w:t>
+      </w:r>
+      <w:r>
+        <w:t>гъвкаво комбиниране между версионизирани обекти, като се изграждат композиции от обекти. Построяването и представянето на модел на версионизиран обект е реализиран</w:t>
+      </w:r>
+      <w:r>
+        <w:t>о</w:t>
+      </w:r>
+      <w:r>
+        <w:t xml:space="preserve"> като класически модел същност-отношение (Entity-Relationship Model). Той ни предоставя добър механизъм за гъвкаво и свободно реализиране на поставените задачи. </w:t>
+      </w:r>
+    </w:p>
+    <w:p>
+      <w:pPr>
+        <w:rPr>
+          <w:lang w:val="en-US"/>
+        </w:rPr>
+      </w:pPr>
+      <w:r>
+        <w:rPr>
+          <w:lang w:val="en-US"/>
+        </w:rPr>
+        <w:t>Lead</w:t>
+      </w:r>
+      <w:r>
+        <w:rPr>
+          <w:lang w:val="en-US"/>
+        </w:rPr>
+        <w:t xml:space="preserve"> </w:t>
+      </w:r>
+      <w:r>
+        <w:rPr>
+          <w:lang w:val="en-US"/>
+        </w:rPr>
+        <w:t>author</w:t>
+      </w:r>
+      <w:r>
+        <w:rPr>
+          <w:lang w:val="en-US"/>
+        </w:rPr>
+        <w:t xml:space="preserve"> </w:t>
+      </w:r>
+      <w:r>
+        <w:rPr>
+          <w:lang w:val="en-US"/>
+        </w:rPr>
+        <w:t>in</w:t>
+      </w:r>
+      <w:r>
+        <w:rPr>
+          <w:lang w:val="en-US"/>
+        </w:rPr>
+        <w:t xml:space="preserve"> </w:t>
+      </w:r>
+      <w:r>
+        <w:rPr>
+          <w:lang w:val="en-US"/>
+        </w:rPr>
+        <w:t>version</w:t>
+      </w:r>
+      <w:r>
+        <w:rPr>
+          <w:lang w:val="en-US"/>
+        </w:rPr>
+        <w:t xml:space="preserve"> </w:t>
+      </w:r>
+      <w:r>
+        <w:rPr>
+          <w:lang w:val="en-US"/>
+        </w:rPr>
+        <w:t>control</w:t>
+      </w:r>
+      <w:r>
+        <w:rPr>
+          <w:lang w:val="en-US"/>
+        </w:rPr>
+        <w:t xml:space="preserve"> </w:t>
+      </w:r>
+      <w:r>
+        <w:rPr>
+          <w:lang w:val="en-US"/>
+        </w:rPr>
+        <w:t>domain</w:t>
+      </w:r>
+      <w:r>
+        <w:rPr>
+          <w:lang w:val="en-US"/>
+        </w:rPr>
+        <w:t xml:space="preserve"> </w:t>
+      </w:r>
+      <w:r>
+        <w:rPr>
+          <w:lang w:val="en-US"/>
+        </w:rPr>
+        <w:t>[29, 85]</w:t>
+      </w:r>
+      <w:r>
+        <w:rPr>
+          <w:lang w:val="en-US"/>
+        </w:rPr>
+        <w:t xml:space="preserve"> </w:t>
+      </w:r>
+      <w:r>
+        <w:rPr>
+          <w:lang w:val="en-US"/>
+        </w:rPr>
+        <w:t>determine</w:t>
+      </w:r>
+      <w:r>
+        <w:rPr>
+          <w:lang w:val="en-US"/>
+        </w:rPr>
+        <w:t xml:space="preserve"> </w:t>
+      </w:r>
+      <w:r>
+        <w:rPr>
+          <w:lang w:val="en-US"/>
+        </w:rPr>
+        <w:t>the</w:t>
+      </w:r>
+      <w:r>
+        <w:rPr>
+          <w:lang w:val="en-US"/>
+        </w:rPr>
+        <w:t xml:space="preserve"> </w:t>
+      </w:r>
+      <w:r>
+        <w:rPr>
+          <w:lang w:val="en-US"/>
+        </w:rPr>
+        <w:t>version</w:t>
+      </w:r>
+      <w:r>
+        <w:rPr>
+          <w:lang w:val="en-US"/>
+        </w:rPr>
+        <w:t xml:space="preserve"> </w:t>
+      </w:r>
+      <w:r>
+        <w:rPr>
+          <w:lang w:val="en-US"/>
+        </w:rPr>
+        <w:t>object</w:t>
+      </w:r>
+      <w:r>
+        <w:rPr>
+          <w:lang w:val="en-US"/>
+        </w:rPr>
+        <w:t xml:space="preserve"> </w:t>
+      </w:r>
+      <w:r>
+        <w:rPr>
+          <w:lang w:val="en-US"/>
+        </w:rPr>
+        <w:t>as</w:t>
+      </w:r>
+      <w:r>
+        <w:rPr>
+          <w:lang w:val="en-US"/>
+        </w:rPr>
+        <w:t xml:space="preserve"> </w:t>
+      </w:r>
+      <w:r>
+        <w:rPr>
+          <w:lang w:val="en-US"/>
+        </w:rPr>
+        <w:t>two</w:t>
+      </w:r>
+      <w:r>
+        <w:rPr>
+          <w:lang w:val="en-US"/>
+        </w:rPr>
+        <w:t xml:space="preserve"> </w:t>
+      </w:r>
+      <w:r>
+        <w:rPr>
+          <w:lang w:val="en-US"/>
+        </w:rPr>
+        <w:t>part</w:t>
+      </w:r>
+      <w:r>
+        <w:rPr>
+          <w:lang w:val="en-US"/>
+        </w:rPr>
+        <w:t xml:space="preserve"> </w:t>
+      </w:r>
+      <w:r>
+        <w:rPr>
+          <w:lang w:val="en-US"/>
+        </w:rPr>
+        <w:t>entity</w:t>
+      </w:r>
+      <w:r>
+        <w:rPr>
+          <w:lang w:val="en-US"/>
+        </w:rPr>
+        <w:t xml:space="preserve"> - </w:t>
+      </w:r>
+      <w:r>
+        <w:rPr>
+          <w:lang w:val="en-US"/>
+        </w:rPr>
+        <w:t>object</w:t>
+      </w:r>
+      <w:r>
+        <w:rPr>
+          <w:lang w:val="en-US"/>
+        </w:rPr>
+        <w:t xml:space="preserve"> </w:t>
+      </w:r>
+      <w:r>
+        <w:rPr>
+          <w:lang w:val="en-US"/>
+        </w:rPr>
+        <w:t>states</w:t>
+      </w:r>
+      <w:r>
+        <w:rPr>
+          <w:lang w:val="en-US"/>
+        </w:rPr>
+        <w:t xml:space="preserve">, </w:t>
+      </w:r>
+      <w:r>
+        <w:rPr>
+          <w:lang w:val="en-US"/>
+        </w:rPr>
+        <w:t>and</w:t>
+      </w:r>
+      <w:r>
+        <w:rPr>
+          <w:lang w:val="en-US"/>
+        </w:rPr>
+        <w:t xml:space="preserve"> </w:t>
+      </w:r>
+      <w:r>
+        <w:rPr>
+          <w:lang w:val="en-US"/>
+        </w:rPr>
+        <w:t>object</w:t>
+      </w:r>
+      <w:r>
+        <w:rPr>
+          <w:lang w:val="en-US"/>
+        </w:rPr>
+        <w:t xml:space="preserve"> </w:t>
+      </w:r>
+      <w:r>
+        <w:rPr>
+          <w:lang w:val="en-US"/>
+        </w:rPr>
+        <w:t>versions</w:t>
+      </w:r>
+      <w:r>
+        <w:rPr>
+          <w:lang w:val="en-US"/>
+        </w:rPr>
+        <w:t xml:space="preserve">' </w:t>
+      </w:r>
+      <w:r>
+        <w:rPr>
+          <w:lang w:val="en-US"/>
+        </w:rPr>
+        <w:t xml:space="preserve">graph. Object version graph is a graph where the nodes represents object states, and </w:t>
+      </w:r>
+      <w:r>
+        <w:rPr>
+          <w:lang w:val="en-US"/>
+        </w:rPr>
+        <w:t xml:space="preserve"> </w:t>
+      </w:r>
+      <w:r>
+        <w:rPr>
+          <w:lang w:val="en-US"/>
+        </w:rPr>
+        <w:t xml:space="preserve">arcs represents version transitions. </w:t>
+      </w:r>
+    </w:p>
+    <w:p>
+      <w:pPr>
+        <w:rPr>
+          <w:lang w:val="en-US"/>
+        </w:rPr>
+      </w:pPr>
+      <w:r>
+        <w:rPr>
+          <w:lang w:val="en-US"/>
+        </w:rPr>
+        <w:tab/>
+      </w:r>
+      <w:r>
+        <w:rPr>
+          <w:lang w:val="en-US"/>
+        </w:rPr>
+        <w:t>Main feature that an versioned object suppose to implement is to provide possibility to define data granulation in a free way. This feature suppose to be supported by the model of versioned object. This</w:t>
+      </w:r>
+      <w:r>
+        <w:rPr>
+          <w:lang w:val="en-US"/>
+        </w:rPr>
+        <w:t xml:space="preserve"> </w:t>
+      </w:r>
+      <w:r>
+        <w:rPr>
+          <w:lang w:val="en-US"/>
+        </w:rPr>
+        <w:t>lease</w:t>
+      </w:r>
+      <w:r>
+        <w:rPr>
+          <w:lang w:val="en-US"/>
+        </w:rPr>
+        <w:t xml:space="preserve"> </w:t>
+      </w:r>
+      <w:r>
+        <w:rPr>
+          <w:lang w:val="en-US"/>
+        </w:rPr>
+        <w:t>us</w:t>
+      </w:r>
+      <w:r>
+        <w:rPr>
+          <w:lang w:val="en-US"/>
+        </w:rPr>
+        <w:t xml:space="preserve"> </w:t>
+      </w:r>
+      <w:r>
+        <w:rPr>
+          <w:lang w:val="en-US"/>
+        </w:rPr>
+        <w:t>to</w:t>
+      </w:r>
+      <w:r>
+        <w:rPr>
+          <w:lang w:val="en-US"/>
+        </w:rPr>
+        <w:t xml:space="preserve"> </w:t>
+      </w:r>
+      <w:r>
+        <w:rPr>
+          <w:lang w:val="en-US"/>
+        </w:rPr>
+        <w:t>the</w:t>
+      </w:r>
+      <w:r>
+        <w:rPr>
+          <w:lang w:val="en-US"/>
+        </w:rPr>
+        <w:t xml:space="preserve"> </w:t>
+      </w:r>
       <w:r>
         <w:rPr>
           <w:lang w:val="en-US"/>
         </w:rPr>
         <w:t>need</w:t>
       </w:r>
-      <w:proofErr w:type="gramEnd"/>
-      <w:r>
-        <w:rPr>
-          <w:lang w:val="en-US"/>
-        </w:rPr>
-        <w:t xml:space="preserve"> of data granulation</w:t>
-      </w:r>
-    </w:p>
-    <w:p>
-      <w:pPr>
-        <w:rPr>
-          <w:lang w:val="en-US"/>
-        </w:rPr>
-      </w:pPr>
-      <w:proofErr w:type="gramStart"/>
-      <w:r>
-        <w:rPr>
-          <w:lang w:val="en-US"/>
-        </w:rPr>
-        <w:t>workspaces</w:t>
-      </w:r>
-      <w:proofErr w:type="gramEnd"/>
-    </w:p>
-    <w:p>
-      <w:pPr>
-        <w:rPr>
-          <w:lang w:val="en-US"/>
-        </w:rPr>
-      </w:pPr>
-      <w:r>
-        <w:rPr>
-          <w:lang w:val="en-US"/>
-        </w:rPr>
-        <w:t xml:space="preserve">2. </w:t>
-      </w:r>
-      <w:r>
-        <w:rPr>
-          <w:lang w:val="en-US"/>
-        </w:rPr>
-        <w:t>Object</w:t>
-      </w:r>
-      <w:r>
-        <w:rPr>
-          <w:lang w:val="en-US"/>
-        </w:rPr>
-        <w:t xml:space="preserve"> </w:t>
-      </w:r>
-      <w:r>
-        <w:rPr>
-          <w:lang w:val="en-US"/>
-        </w:rPr>
-        <w:t>Model</w:t>
-      </w:r>
-    </w:p>
-    <w:p>
-      <w:r>
-        <w:t>Н</w:t>
-      </w:r>
-      <w:r>
-        <w:t>астоящ</w:t>
-      </w:r>
-      <w:r>
-        <w:t>ият</w:t>
-      </w:r>
-      <w:r>
-        <w:t xml:space="preserve"> </w:t>
-      </w:r>
-      <w:r>
-        <w:t>параграф</w:t>
-      </w:r>
-      <w:r>
-        <w:t xml:space="preserve"> </w:t>
-      </w:r>
-      <w:r>
-        <w:t>има</w:t>
-      </w:r>
-      <w:r>
-        <w:t xml:space="preserve"> </w:t>
-      </w:r>
-      <w:r>
-        <w:t>за</w:t>
-      </w:r>
-      <w:r>
-        <w:t xml:space="preserve"> </w:t>
-      </w:r>
-      <w:r>
-        <w:t>цел</w:t>
-      </w:r>
-      <w:r>
-        <w:t xml:space="preserve"> </w:t>
-      </w:r>
-      <w:r>
-        <w:t>да</w:t>
-      </w:r>
-      <w:r>
-        <w:t xml:space="preserve"> </w:t>
-      </w:r>
-      <w:r>
-        <w:t>представи</w:t>
-      </w:r>
-      <w:r>
-        <w:t xml:space="preserve"> </w:t>
-      </w:r>
-      <w:r>
-        <w:t>модел</w:t>
-      </w:r>
-      <w:r>
-        <w:t xml:space="preserve"> </w:t>
-      </w:r>
-      <w:r>
-        <w:t>на</w:t>
-      </w:r>
-      <w:r>
-        <w:t xml:space="preserve"> </w:t>
-      </w:r>
-      <w:r>
-        <w:t>версионизиран</w:t>
-      </w:r>
-      <w:r>
-        <w:t xml:space="preserve"> </w:t>
-      </w:r>
-      <w:r>
-        <w:t>обект</w:t>
-      </w:r>
-      <w:r>
-        <w:t xml:space="preserve">. </w:t>
-      </w:r>
-      <w:r>
-        <w:t>Моделът</w:t>
-      </w:r>
-      <w:r>
-        <w:t xml:space="preserve"> </w:t>
-      </w:r>
-      <w:r>
-        <w:t>предоставя</w:t>
-      </w:r>
-      <w:r>
-        <w:t xml:space="preserve"> </w:t>
-      </w:r>
-      <w:r>
-        <w:t>възможност</w:t>
-      </w:r>
-      <w:r>
-        <w:t xml:space="preserve"> </w:t>
-      </w:r>
-      <w:r>
-        <w:t>за</w:t>
-      </w:r>
-      <w:r>
-        <w:t xml:space="preserve"> </w:t>
-      </w:r>
-      <w:r>
-        <w:t>гъвкаво комбиниране между версионизирани обекти, като се изграждат композиции от обекти. Построяването и представянето на модел на версионизиран обект е реализиран</w:t>
-      </w:r>
-      <w:r>
-        <w:t>о</w:t>
-      </w:r>
-      <w:r>
-        <w:t xml:space="preserve"> като класически модел същност-отношение (Entity-Relationship Model). Той ни предоставя добър механизъм за гъвкаво и свободно реализиране на поставените задачи. </w:t>
-      </w:r>
-    </w:p>
-    <w:p>
-      <w:pPr>
-        <w:rPr>
-          <w:lang w:val="en-US"/>
-        </w:rPr>
-      </w:pPr>
-      <w:r>
-        <w:rPr>
-          <w:lang w:val="en-US"/>
-        </w:rPr>
-        <w:t>Lead</w:t>
-      </w:r>
-      <w:r>
-        <w:rPr>
-          <w:lang w:val="en-US"/>
-        </w:rPr>
-        <w:t xml:space="preserve"> </w:t>
-      </w:r>
-      <w:r>
-        <w:rPr>
-          <w:lang w:val="en-US"/>
-        </w:rPr>
-        <w:t>author</w:t>
-      </w:r>
-      <w:r>
-        <w:rPr>
-          <w:lang w:val="en-US"/>
-        </w:rPr>
-        <w:t xml:space="preserve"> </w:t>
-      </w:r>
-      <w:r>
-        <w:rPr>
-          <w:lang w:val="en-US"/>
-        </w:rPr>
-        <w:t>in</w:t>
-      </w:r>
-      <w:r>
-        <w:rPr>
-          <w:lang w:val="en-US"/>
-        </w:rPr>
-        <w:t xml:space="preserve"> </w:t>
-      </w:r>
-      <w:r>
-        <w:rPr>
-          <w:lang w:val="en-US"/>
-        </w:rPr>
-        <w:t>version</w:t>
-      </w:r>
-      <w:r>
-        <w:rPr>
-          <w:lang w:val="en-US"/>
-        </w:rPr>
-        <w:t xml:space="preserve"> </w:t>
-      </w:r>
-      <w:r>
-        <w:rPr>
-          <w:lang w:val="en-US"/>
-        </w:rPr>
-        <w:t>control</w:t>
-      </w:r>
-      <w:r>
-        <w:rPr>
-          <w:lang w:val="en-US"/>
-        </w:rPr>
-        <w:t xml:space="preserve"> </w:t>
-      </w:r>
-      <w:r>
-        <w:rPr>
-          <w:lang w:val="en-US"/>
-        </w:rPr>
-        <w:t>domain</w:t>
-      </w:r>
-      <w:r>
-        <w:rPr>
-          <w:lang w:val="en-US"/>
-        </w:rPr>
-        <w:t xml:space="preserve"> </w:t>
-      </w:r>
-      <w:r>
-        <w:rPr>
-          <w:lang w:val="en-US"/>
-        </w:rPr>
-        <w:t>[29, 85]</w:t>
-      </w:r>
-      <w:r>
-        <w:rPr>
-          <w:lang w:val="en-US"/>
-        </w:rPr>
-        <w:t xml:space="preserve"> </w:t>
-      </w:r>
-      <w:r>
-        <w:rPr>
-          <w:lang w:val="en-US"/>
-        </w:rPr>
-        <w:t>determine</w:t>
+      <w:r>
+        <w:rPr>
+          <w:lang w:val="en-US"/>
+        </w:rPr>
+        <w:t xml:space="preserve"> </w:t>
+      </w:r>
+      <w:r>
+        <w:rPr>
+          <w:lang w:val="en-US"/>
+        </w:rPr>
+        <w:t>of</w:t>
+      </w:r>
+      <w:r>
+        <w:rPr>
+          <w:lang w:val="en-US"/>
+        </w:rPr>
+        <w:t xml:space="preserve"> </w:t>
+      </w:r>
+      <w:r>
+        <w:rPr>
+          <w:lang w:val="en-US"/>
+        </w:rPr>
+        <w:t>defining</w:t>
+      </w:r>
+      <w:r>
+        <w:rPr>
+          <w:lang w:val="en-US"/>
+        </w:rPr>
+        <w:t xml:space="preserve"> </w:t>
+      </w:r>
+      <w:r>
+        <w:rPr>
+          <w:lang w:val="en-US"/>
+        </w:rPr>
+        <w:t>of</w:t>
+      </w:r>
+      <w:r>
+        <w:rPr>
+          <w:lang w:val="en-US"/>
+        </w:rPr>
+        <w:t xml:space="preserve"> </w:t>
+      </w:r>
+      <w:r>
+        <w:rPr>
+          <w:lang w:val="en-US"/>
+        </w:rPr>
+        <w:t>object</w:t>
+      </w:r>
+      <w:r>
+        <w:rPr>
+          <w:lang w:val="en-US"/>
+        </w:rPr>
+        <w:t xml:space="preserve"> </w:t>
+      </w:r>
+      <w:r>
+        <w:rPr>
+          <w:lang w:val="en-US"/>
+        </w:rPr>
+        <w:t>compositions</w:t>
+      </w:r>
+      <w:r>
+        <w:rPr>
+          <w:lang w:val="en-US"/>
+        </w:rPr>
+        <w:t xml:space="preserve"> </w:t>
+      </w:r>
+      <w:r>
+        <w:rPr>
+          <w:lang w:val="en-US"/>
+        </w:rPr>
+        <w:t>as part of the model. The</w:t>
+      </w:r>
+      <w:r>
+        <w:rPr>
+          <w:lang w:val="en-US"/>
+        </w:rPr>
+        <w:t xml:space="preserve"> </w:t>
+      </w:r>
+      <w:r>
+        <w:rPr>
+          <w:lang w:val="en-US"/>
+        </w:rPr>
+        <w:t>formal</w:t>
+      </w:r>
+      <w:r>
+        <w:rPr>
+          <w:lang w:val="en-US"/>
+        </w:rPr>
+        <w:t xml:space="preserve"> </w:t>
+      </w:r>
+      <w:r>
+        <w:rPr>
+          <w:lang w:val="en-US"/>
+        </w:rPr>
+        <w:t>definition</w:t>
+      </w:r>
+      <w:r>
+        <w:rPr>
+          <w:lang w:val="en-US"/>
+        </w:rPr>
+        <w:t xml:space="preserve"> </w:t>
+      </w:r>
+      <w:r>
+        <w:rPr>
+          <w:lang w:val="en-US"/>
+        </w:rPr>
+        <w:t>of</w:t>
       </w:r>
       <w:r>
         <w:rPr>
@@ -353,7 +686,7 @@
         <w:rPr>
           <w:lang w:val="en-US"/>
         </w:rPr>
-        <w:t>version</w:t>
+        <w:t>composed</w:t>
       </w:r>
       <w:r>
         <w:rPr>
@@ -377,6 +710,42 @@
         <w:rPr>
           <w:lang w:val="en-US"/>
         </w:rPr>
+        <w:t>could</w:t>
+      </w:r>
+      <w:r>
+        <w:rPr>
+          <w:lang w:val="en-US"/>
+        </w:rPr>
+        <w:t xml:space="preserve"> </w:t>
+      </w:r>
+      <w:r>
+        <w:rPr>
+          <w:lang w:val="en-US"/>
+        </w:rPr>
+        <w:t>be</w:t>
+      </w:r>
+      <w:r>
+        <w:rPr>
+          <w:lang w:val="en-US"/>
+        </w:rPr>
+        <w:t xml:space="preserve"> </w:t>
+      </w:r>
+      <w:r>
+        <w:rPr>
+          <w:lang w:val="en-US"/>
+        </w:rPr>
+        <w:t>defined</w:t>
+      </w:r>
+      <w:r>
+        <w:rPr>
+          <w:lang w:val="en-US"/>
+        </w:rPr>
+        <w:t xml:space="preserve"> </w:t>
+      </w:r>
+      <w:r>
+        <w:rPr>
+          <w:lang w:val="en-US"/>
+        </w:rPr>
         <w:t>as</w:t>
       </w:r>
       <w:r>
@@ -389,447 +758,6 @@
         <w:rPr>
           <w:lang w:val="en-US"/>
         </w:rPr>
-        <w:t>two</w:t>
-      </w:r>
-      <w:r>
-        <w:rPr>
-          <w:lang w:val="en-US"/>
-        </w:rPr>
-        <w:t xml:space="preserve"> </w:t>
-      </w:r>
-      <w:r>
-        <w:rPr>
-          <w:lang w:val="en-US"/>
-        </w:rPr>
-        <w:t>part</w:t>
-      </w:r>
-      <w:r>
-        <w:rPr>
-          <w:lang w:val="en-US"/>
-        </w:rPr>
-        <w:t xml:space="preserve"> </w:t>
-      </w:r>
-      <w:r>
-        <w:rPr>
-          <w:lang w:val="en-US"/>
-        </w:rPr>
-        <w:t>entity</w:t>
-      </w:r>
-      <w:r>
-        <w:rPr>
-          <w:lang w:val="en-US"/>
-        </w:rPr>
-        <w:t xml:space="preserve"> - </w:t>
-      </w:r>
-      <w:r>
-        <w:rPr>
-          <w:lang w:val="en-US"/>
-        </w:rPr>
-        <w:t>object</w:t>
-      </w:r>
-      <w:r>
-        <w:rPr>
-          <w:lang w:val="en-US"/>
-        </w:rPr>
-        <w:t xml:space="preserve"> </w:t>
-      </w:r>
-      <w:r>
-        <w:rPr>
-          <w:lang w:val="en-US"/>
-        </w:rPr>
-        <w:t>states</w:t>
-      </w:r>
-      <w:r>
-        <w:rPr>
-          <w:lang w:val="en-US"/>
-        </w:rPr>
-        <w:t xml:space="preserve">, </w:t>
-      </w:r>
-      <w:r>
-        <w:rPr>
-          <w:lang w:val="en-US"/>
-        </w:rPr>
-        <w:t>and</w:t>
-      </w:r>
-      <w:r>
-        <w:rPr>
-          <w:lang w:val="en-US"/>
-        </w:rPr>
-        <w:t xml:space="preserve"> </w:t>
-      </w:r>
-      <w:r>
-        <w:rPr>
-          <w:lang w:val="en-US"/>
-        </w:rPr>
-        <w:t>object</w:t>
-      </w:r>
-      <w:r>
-        <w:rPr>
-          <w:lang w:val="en-US"/>
-        </w:rPr>
-        <w:t xml:space="preserve"> </w:t>
-      </w:r>
-      <w:r>
-        <w:rPr>
-          <w:lang w:val="en-US"/>
-        </w:rPr>
-        <w:t>versions</w:t>
-      </w:r>
-      <w:r>
-        <w:rPr>
-          <w:lang w:val="en-US"/>
-        </w:rPr>
-        <w:t xml:space="preserve">' </w:t>
-      </w:r>
-      <w:r>
-        <w:rPr>
-          <w:lang w:val="en-US"/>
-        </w:rPr>
-        <w:t xml:space="preserve">graph. Object version graph is a graph where the nodes represents object states, </w:t>
-      </w:r>
-      <w:proofErr w:type="gramStart"/>
-      <w:r>
-        <w:rPr>
-          <w:lang w:val="en-US"/>
-        </w:rPr>
-        <w:t xml:space="preserve">and </w:t>
-      </w:r>
-      <w:r>
-        <w:rPr>
-          <w:lang w:val="en-US"/>
-        </w:rPr>
-        <w:t xml:space="preserve"> </w:t>
-      </w:r>
-      <w:r>
-        <w:rPr>
-          <w:lang w:val="en-US"/>
-        </w:rPr>
-        <w:t>arcs</w:t>
-      </w:r>
-      <w:proofErr w:type="gramEnd"/>
-      <w:r>
-        <w:rPr>
-          <w:lang w:val="en-US"/>
-        </w:rPr>
-        <w:t xml:space="preserve"> represents version transitions. </w:t>
-      </w:r>
-    </w:p>
-    <w:p>
-      <w:pPr>
-        <w:rPr>
-          <w:lang w:val="en-US"/>
-        </w:rPr>
-      </w:pPr>
-      <w:r>
-        <w:rPr>
-          <w:lang w:val="en-US"/>
-        </w:rPr>
-        <w:tab/>
-      </w:r>
-      <w:r>
-        <w:rPr>
-          <w:lang w:val="en-US"/>
-        </w:rPr>
-        <w:t xml:space="preserve">Main feature that </w:t>
-      </w:r>
-      <w:proofErr w:type="gramStart"/>
-      <w:r>
-        <w:rPr>
-          <w:lang w:val="en-US"/>
-        </w:rPr>
-        <w:t>an</w:t>
-      </w:r>
-      <w:proofErr w:type="gramEnd"/>
-      <w:r>
-        <w:rPr>
-          <w:lang w:val="en-US"/>
-        </w:rPr>
-        <w:t xml:space="preserve"> versioned object suppose to implement is to provide possibility to define data granulation in a free way. </w:t>
-      </w:r>
-      <w:proofErr w:type="gramStart"/>
-      <w:r>
-        <w:rPr>
-          <w:lang w:val="en-US"/>
-        </w:rPr>
-        <w:t>This feature suppose</w:t>
-      </w:r>
-      <w:proofErr w:type="gramEnd"/>
-      <w:r>
-        <w:rPr>
-          <w:lang w:val="en-US"/>
-        </w:rPr>
-        <w:t xml:space="preserve"> to be supported by the model of versioned object. </w:t>
-      </w:r>
-      <w:proofErr w:type="gramStart"/>
-      <w:r>
-        <w:rPr>
-          <w:lang w:val="en-US"/>
-        </w:rPr>
-        <w:t>This</w:t>
-      </w:r>
-      <w:r>
-        <w:rPr>
-          <w:lang w:val="en-US"/>
-        </w:rPr>
-        <w:t xml:space="preserve"> </w:t>
-      </w:r>
-      <w:r>
-        <w:rPr>
-          <w:lang w:val="en-US"/>
-        </w:rPr>
-        <w:t>lease</w:t>
-      </w:r>
-      <w:proofErr w:type="gramEnd"/>
-      <w:r>
-        <w:rPr>
-          <w:lang w:val="en-US"/>
-        </w:rPr>
-        <w:t xml:space="preserve"> </w:t>
-      </w:r>
-      <w:r>
-        <w:rPr>
-          <w:lang w:val="en-US"/>
-        </w:rPr>
-        <w:t>us</w:t>
-      </w:r>
-      <w:r>
-        <w:rPr>
-          <w:lang w:val="en-US"/>
-        </w:rPr>
-        <w:t xml:space="preserve"> </w:t>
-      </w:r>
-      <w:r>
-        <w:rPr>
-          <w:lang w:val="en-US"/>
-        </w:rPr>
-        <w:t>to</w:t>
-      </w:r>
-      <w:r>
-        <w:rPr>
-          <w:lang w:val="en-US"/>
-        </w:rPr>
-        <w:t xml:space="preserve"> </w:t>
-      </w:r>
-      <w:r>
-        <w:rPr>
-          <w:lang w:val="en-US"/>
-        </w:rPr>
-        <w:t>the</w:t>
-      </w:r>
-      <w:r>
-        <w:rPr>
-          <w:lang w:val="en-US"/>
-        </w:rPr>
-        <w:t xml:space="preserve"> </w:t>
-      </w:r>
-      <w:r>
-        <w:rPr>
-          <w:lang w:val="en-US"/>
-        </w:rPr>
-        <w:t>need</w:t>
-      </w:r>
-      <w:r>
-        <w:rPr>
-          <w:lang w:val="en-US"/>
-        </w:rPr>
-        <w:t xml:space="preserve"> </w:t>
-      </w:r>
-      <w:r>
-        <w:rPr>
-          <w:lang w:val="en-US"/>
-        </w:rPr>
-        <w:t>of</w:t>
-      </w:r>
-      <w:r>
-        <w:rPr>
-          <w:lang w:val="en-US"/>
-        </w:rPr>
-        <w:t xml:space="preserve"> </w:t>
-      </w:r>
-      <w:r>
-        <w:rPr>
-          <w:lang w:val="en-US"/>
-        </w:rPr>
-        <w:t>defining</w:t>
-      </w:r>
-      <w:r>
-        <w:rPr>
-          <w:lang w:val="en-US"/>
-        </w:rPr>
-        <w:t xml:space="preserve"> </w:t>
-      </w:r>
-      <w:r>
-        <w:rPr>
-          <w:lang w:val="en-US"/>
-        </w:rPr>
-        <w:t>of</w:t>
-      </w:r>
-      <w:r>
-        <w:rPr>
-          <w:lang w:val="en-US"/>
-        </w:rPr>
-        <w:t xml:space="preserve"> </w:t>
-      </w:r>
-      <w:r>
-        <w:rPr>
-          <w:lang w:val="en-US"/>
-        </w:rPr>
-        <w:t>object</w:t>
-      </w:r>
-      <w:r>
-        <w:rPr>
-          <w:lang w:val="en-US"/>
-        </w:rPr>
-        <w:t xml:space="preserve"> </w:t>
-      </w:r>
-      <w:r>
-        <w:rPr>
-          <w:lang w:val="en-US"/>
-        </w:rPr>
-        <w:t>compositions</w:t>
-      </w:r>
-      <w:r>
-        <w:rPr>
-          <w:lang w:val="en-US"/>
-        </w:rPr>
-        <w:t xml:space="preserve"> </w:t>
-      </w:r>
-      <w:r>
-        <w:rPr>
-          <w:lang w:val="en-US"/>
-        </w:rPr>
-        <w:t>as part of the model. The</w:t>
-      </w:r>
-      <w:r>
-        <w:rPr>
-          <w:lang w:val="en-US"/>
-        </w:rPr>
-        <w:t xml:space="preserve"> </w:t>
-      </w:r>
-      <w:r>
-        <w:rPr>
-          <w:lang w:val="en-US"/>
-        </w:rPr>
-        <w:t>formal</w:t>
-      </w:r>
-      <w:r>
-        <w:rPr>
-          <w:lang w:val="en-US"/>
-        </w:rPr>
-        <w:t xml:space="preserve"> </w:t>
-      </w:r>
-      <w:r>
-        <w:rPr>
-          <w:lang w:val="en-US"/>
-        </w:rPr>
-        <w:t>definition</w:t>
-      </w:r>
-      <w:r>
-        <w:rPr>
-          <w:lang w:val="en-US"/>
-        </w:rPr>
-        <w:t xml:space="preserve"> </w:t>
-      </w:r>
-      <w:r>
-        <w:rPr>
-          <w:lang w:val="en-US"/>
-        </w:rPr>
-        <w:t>of</w:t>
-      </w:r>
-      <w:r>
-        <w:rPr>
-          <w:lang w:val="en-US"/>
-        </w:rPr>
-        <w:t xml:space="preserve"> </w:t>
-      </w:r>
-      <w:r>
-        <w:rPr>
-          <w:lang w:val="en-US"/>
-        </w:rPr>
-        <w:t>the</w:t>
-      </w:r>
-      <w:r>
-        <w:rPr>
-          <w:lang w:val="en-US"/>
-        </w:rPr>
-        <w:t xml:space="preserve"> </w:t>
-      </w:r>
-      <w:r>
-        <w:rPr>
-          <w:lang w:val="en-US"/>
-        </w:rPr>
-        <w:t>composed</w:t>
-      </w:r>
-      <w:r>
-        <w:rPr>
-          <w:lang w:val="en-US"/>
-        </w:rPr>
-        <w:t xml:space="preserve"> </w:t>
-      </w:r>
-      <w:r>
-        <w:rPr>
-          <w:lang w:val="en-US"/>
-        </w:rPr>
-        <w:t>object</w:t>
-      </w:r>
-      <w:r>
-        <w:rPr>
-          <w:lang w:val="en-US"/>
-        </w:rPr>
-        <w:t xml:space="preserve"> </w:t>
-      </w:r>
-      <w:r>
-        <w:rPr>
-          <w:lang w:val="en-US"/>
-        </w:rPr>
-        <w:t>could</w:t>
-      </w:r>
-      <w:r>
-        <w:rPr>
-          <w:lang w:val="en-US"/>
-        </w:rPr>
-        <w:t xml:space="preserve"> </w:t>
-      </w:r>
-      <w:r>
-        <w:rPr>
-          <w:lang w:val="en-US"/>
-        </w:rPr>
-        <w:t>be</w:t>
-      </w:r>
-      <w:r>
-        <w:rPr>
-          <w:lang w:val="en-US"/>
-        </w:rPr>
-        <w:t xml:space="preserve"> </w:t>
-      </w:r>
-      <w:r>
-        <w:rPr>
-          <w:lang w:val="en-US"/>
-        </w:rPr>
-        <w:t>defined</w:t>
-      </w:r>
-      <w:r>
-        <w:rPr>
-          <w:lang w:val="en-US"/>
-        </w:rPr>
-        <w:t xml:space="preserve"> </w:t>
-      </w:r>
-      <w:r>
-        <w:rPr>
-          <w:lang w:val="en-US"/>
-        </w:rPr>
-        <w:t>as</w:t>
-      </w:r>
-      <w:r>
-        <w:rPr>
-          <w:lang w:val="en-US"/>
-        </w:rPr>
-        <w:t xml:space="preserve"> </w:t>
-      </w:r>
-      <w:r>
-        <w:rPr>
-          <w:lang w:val="en-US"/>
-        </w:rPr>
         <w:t>follow</w:t>
       </w:r>
       <w:r>
@@ -841,7 +769,7 @@
     </w:p>
     <w:p>
       <w:pPr>
-        <w:pStyle w:val="ListParagraph"/>
+        <w:pStyle w:val="a4"/>
         <w:numPr>
           <w:ilvl w:val="0"/>
           <w:numId w:val="4"/>
@@ -1105,7 +1033,7 @@
     </w:p>
     <w:p>
       <w:pPr>
-        <w:pStyle w:val="ListParagraph"/>
+        <w:pStyle w:val="a4"/>
         <w:numPr>
           <w:ilvl w:val="0"/>
           <w:numId w:val="4"/>
@@ -1365,7 +1293,6 @@
           <w:lang w:val="en-US"/>
         </w:rPr>
       </w:pPr>
-      <w:proofErr w:type="gramStart"/>
       <w:r>
         <w:rPr>
           <w:lang w:val="en-US"/>
@@ -1384,14 +1311,7 @@
         <w:rPr>
           <w:lang w:val="en-US"/>
         </w:rPr>
-        <w:t xml:space="preserve"> in the domain leads to the need of redefinition of versioning process over versioned objects.</w:t>
-      </w:r>
-      <w:proofErr w:type="gramEnd"/>
-      <w:r>
-        <w:rPr>
-          <w:lang w:val="en-US"/>
-        </w:rPr>
-        <w:t xml:space="preserve"> On the following diagram is presented an example </w:t>
+        <w:t xml:space="preserve"> in the domain leads to the need of redefinition of versioning process over versioned objects. On the following diagram is presented an example </w:t>
       </w:r>
       <w:r>
         <w:rPr>
@@ -1432,7 +1352,7 @@
       <w:r>
         <w:rPr>
           <w:noProof/>
-          <w:lang w:val="bg-BG" w:eastAsia="bg-BG"/>
+          <w:lang w:eastAsia="ru-RU"/>
         </w:rPr>
         <w:lastRenderedPageBreak/>
         <w:drawing>
@@ -1486,7 +1406,7 @@
     </w:p>
     <w:p>
       <w:pPr>
-        <w:pStyle w:val="Caption"/>
+        <w:pStyle w:val="a3"/>
         <w:rPr>
           <w:sz w:val="22"/>
           <w:szCs w:val="22"/>
@@ -2725,24 +2645,9 @@
         <w:rPr>
           <w:lang w:val="en-US"/>
         </w:rPr>
-        <w:t xml:space="preserve">Versioning of composed object requires </w:t>
-      </w:r>
-      <w:proofErr w:type="gramStart"/>
-      <w:r>
-        <w:rPr>
-          <w:lang w:val="en-US"/>
-        </w:rPr>
-        <w:t>to define</w:t>
-      </w:r>
-      <w:proofErr w:type="gramEnd"/>
-      <w:r>
-        <w:rPr>
-          <w:lang w:val="en-US"/>
-        </w:rPr>
-        <w:t xml:space="preserve"> an additional entity – Versioned primitive composition (in short Composition). This entity is a relation entity that </w:t>
+        <w:t xml:space="preserve">Versioning of composed object requires to define an additional entity – Versioned primitive composition (in short Composition). This entity is a relation entity that </w:t>
       </w:r>
       <w:proofErr w:type="spellStart"/>
-      <w:proofErr w:type="gramStart"/>
       <w:r>
         <w:rPr>
           <w:lang w:val="en-US"/>
@@ -2750,7 +2655,6 @@
         <w:t>bing</w:t>
       </w:r>
       <w:proofErr w:type="spellEnd"/>
-      <w:proofErr w:type="gramEnd"/>
       <w:r>
         <w:rPr>
           <w:lang w:val="en-US"/>
@@ -2799,8 +2703,29 @@
         <w:ind w:left="1276" w:hanging="376"/>
         <w:jc w:val="both"/>
       </w:pPr>
-      <w:r>
-        <w:t xml:space="preserve">Global number of </w:t>
+      <w:proofErr w:type="spellStart"/>
+      <w:r>
+        <w:t>Global</w:t>
+      </w:r>
+      <w:proofErr w:type="spellEnd"/>
+      <w:r>
+        <w:t xml:space="preserve"> </w:t>
+      </w:r>
+      <w:proofErr w:type="spellStart"/>
+      <w:r>
+        <w:t>number</w:t>
+      </w:r>
+      <w:proofErr w:type="spellEnd"/>
+      <w:r>
+        <w:t xml:space="preserve"> </w:t>
+      </w:r>
+      <w:proofErr w:type="spellStart"/>
+      <w:r>
+        <w:t>of</w:t>
+      </w:r>
+      <w:proofErr w:type="spellEnd"/>
+      <w:r>
+        <w:t xml:space="preserve"> </w:t>
       </w:r>
       <w:proofErr w:type="spellStart"/>
       <w:r>
@@ -2897,7 +2822,6 @@
         <w:t xml:space="preserve"> change traceability needs, our model will be extended in order to support </w:t>
       </w:r>
       <w:proofErr w:type="spellStart"/>
-      <w:proofErr w:type="gramStart"/>
       <w:r>
         <w:rPr>
           <w:lang w:val="en-US"/>
@@ -2905,7 +2829,6 @@
         <w:t>th</w:t>
       </w:r>
       <w:proofErr w:type="spellEnd"/>
-      <w:proofErr w:type="gramEnd"/>
       <w:r>
         <w:rPr>
           <w:lang w:val="en-US"/>
@@ -3115,12 +3038,12 @@
     </w:p>
     <w:p>
       <w:pPr>
-        <w:pStyle w:val="Caption"/>
+        <w:pStyle w:val="a3"/>
       </w:pPr>
       <w:r>
         <w:rPr>
           <w:noProof/>
-          <w:lang w:eastAsia="bg-BG"/>
+          <w:lang w:val="ru-RU" w:eastAsia="ru-RU"/>
         </w:rPr>
         <w:drawing>
           <wp:inline distT="0" distB="0" distL="0" distR="0">
@@ -3173,7 +3096,7 @@
     </w:p>
     <w:p>
       <w:pPr>
-        <w:pStyle w:val="Caption"/>
+        <w:pStyle w:val="a3"/>
         <w:rPr>
           <w:sz w:val="22"/>
           <w:szCs w:val="22"/>
@@ -3242,7 +3165,7 @@
     </w:p>
     <w:p>
       <w:pPr>
-        <w:pStyle w:val="Heading3"/>
+        <w:pStyle w:val="3"/>
         <w:ind w:firstLine="0"/>
         <w:rPr>
           <w:sz w:val="22"/>
@@ -3399,7 +3322,7 @@
     </w:p>
     <w:p>
       <w:pPr>
-        <w:pStyle w:val="ListParagraph"/>
+        <w:pStyle w:val="a4"/>
         <w:numPr>
           <w:ilvl w:val="0"/>
           <w:numId w:val="4"/>
@@ -3475,68 +3398,173 @@
           <w:right w:val="single" w:sz="4" w:space="4" w:color="auto"/>
         </w:pBdr>
       </w:pPr>
-      <w:r>
-        <w:rPr>
-          <w:noProof/>
-          <w:lang w:val="bg-BG" w:eastAsia="bg-BG"/>
-        </w:rPr>
-        <w:drawing>
-          <wp:inline distT="0" distB="0" distL="0" distR="0">
-            <wp:extent cx="2401570" cy="580390"/>
-            <wp:effectExtent l="19050" t="0" r="0" b="0"/>
-            <wp:docPr id="49" name="Рисунок 49"/>
-            <wp:cNvGraphicFramePr>
-              <a:graphicFrameLocks xmlns:a="http://schemas.openxmlformats.org/drawingml/2006/main" noChangeAspect="1"/>
-            </wp:cNvGraphicFramePr>
-            <a:graphic xmlns:a="http://schemas.openxmlformats.org/drawingml/2006/main">
-              <a:graphicData uri="http://schemas.openxmlformats.org/drawingml/2006/picture">
-                <pic:pic xmlns:pic="http://schemas.openxmlformats.org/drawingml/2006/picture">
-                  <pic:nvPicPr>
-                    <pic:cNvPr id="0" name="Picture 49"/>
-                    <pic:cNvPicPr>
-                      <a:picLocks noChangeAspect="1" noChangeArrowheads="1"/>
-                    </pic:cNvPicPr>
-                  </pic:nvPicPr>
-                  <pic:blipFill>
-                    <a:blip r:embed="rId7" cstate="print">
-                      <a:clrChange>
-                        <a:clrFrom>
-                          <a:srgbClr val="FFFFFF"/>
-                        </a:clrFrom>
-                        <a:clrTo>
-                          <a:srgbClr val="FFFFFF">
-                            <a:alpha val="0"/>
-                          </a:srgbClr>
-                        </a:clrTo>
-                      </a:clrChange>
-                    </a:blip>
-                    <a:srcRect/>
-                    <a:stretch>
-                      <a:fillRect/>
-                    </a:stretch>
-                  </pic:blipFill>
-                  <pic:spPr bwMode="auto">
-                    <a:xfrm>
-                      <a:off x="0" y="0"/>
-                      <a:ext cx="2401570" cy="580390"/>
-                    </a:xfrm>
-                    <a:prstGeom prst="rect">
-                      <a:avLst/>
-                    </a:prstGeom>
-                    <a:noFill/>
-                    <a:ln w="9525">
-                      <a:noFill/>
-                      <a:miter lim="800000"/>
-                      <a:headEnd/>
-                      <a:tailEnd/>
-                    </a:ln>
-                  </pic:spPr>
-                </pic:pic>
-              </a:graphicData>
-            </a:graphic>
-          </wp:inline>
-        </w:drawing>
-      </w:r>
+      <m:oMathPara>
+        <m:oMath>
+          <m:sSub>
+            <m:sSubPr>
+              <m:ctrlPr>
+                <w:rPr>
+                  <w:rFonts w:ascii="Cambria Math" w:hAnsi="Cambria Math"/>
+                  <w:i/>
+                </w:rPr>
+              </m:ctrlPr>
+            </m:sSubPr>
+            <m:e>
+              <m:r>
+                <w:rPr>
+                  <w:rFonts w:ascii="Cambria Math" w:hAnsi="Cambria Math"/>
+                </w:rPr>
+                <m:t>R</m:t>
+              </m:r>
+            </m:e>
+            <m:sub>
+              <m:r>
+                <w:rPr>
+                  <w:rFonts w:ascii="Cambria Math" w:hAnsi="Cambria Math"/>
+                </w:rPr>
+                <m:t>Object</m:t>
+              </m:r>
+            </m:sub>
+          </m:sSub>
+          <m:r>
+            <w:rPr>
+              <w:rFonts w:ascii="Cambria Math" w:hAnsi="Cambria Math"/>
+            </w:rPr>
+            <m:t>=</m:t>
+          </m:r>
+          <m:d>
+            <m:dPr>
+              <m:begChr m:val="{"/>
+              <m:endChr m:val=""/>
+              <m:ctrlPr>
+                <w:rPr>
+                  <w:rFonts w:ascii="Cambria Math" w:hAnsi="Cambria Math"/>
+                  <w:i/>
+                </w:rPr>
+              </m:ctrlPr>
+            </m:dPr>
+            <m:e>
+              <m:eqArr>
+                <m:eqArrPr>
+                  <m:ctrlPr>
+                    <w:rPr>
+                      <w:rFonts w:ascii="Cambria Math" w:hAnsi="Cambria Math"/>
+                      <w:i/>
+                    </w:rPr>
+                  </m:ctrlPr>
+                </m:eqArrPr>
+                <m:e>
+                  <m:r>
+                    <w:rPr>
+                      <w:rFonts w:ascii="Cambria Math" w:hAnsi="Cambria Math"/>
+                    </w:rPr>
+                    <m:t xml:space="preserve">0,             </m:t>
+                  </m:r>
+                  <m:nary>
+                    <m:naryPr>
+                      <m:chr m:val="∑"/>
+                      <m:limLoc m:val="undOvr"/>
+                      <m:subHide m:val="on"/>
+                      <m:supHide m:val="on"/>
+                      <m:ctrlPr>
+                        <w:rPr>
+                          <w:rFonts w:ascii="Cambria Math" w:hAnsi="Cambria Math"/>
+                          <w:i/>
+                        </w:rPr>
+                      </m:ctrlPr>
+                    </m:naryPr>
+                    <m:sub/>
+                    <m:sup/>
+                    <m:e>
+                      <m:r>
+                        <w:rPr>
+                          <w:rFonts w:ascii="Cambria Math" w:hAnsi="Cambria Math"/>
+                        </w:rPr>
+                        <m:t>Subobjects=0</m:t>
+                      </m:r>
+                    </m:e>
+                  </m:nary>
+                </m:e>
+                <m:e>
+                  <m:r>
+                    <w:rPr>
+                      <w:rFonts w:ascii="Cambria Math" w:hAnsi="Cambria Math"/>
+                    </w:rPr>
+                    <m:t>N,</m:t>
+                  </m:r>
+                  <m:func>
+                    <m:funcPr>
+                      <m:ctrlPr>
+                        <w:rPr>
+                          <w:rFonts w:ascii="Cambria Math" w:hAnsi="Cambria Math"/>
+                          <w:i/>
+                        </w:rPr>
+                      </m:ctrlPr>
+                    </m:funcPr>
+                    <m:fName>
+                      <m:r>
+                        <m:rPr>
+                          <m:sty m:val="p"/>
+                        </m:rPr>
+                        <w:rPr>
+                          <w:rFonts w:ascii="Cambria Math" w:hAnsi="Cambria Math"/>
+                        </w:rPr>
+                        <m:t>max</m:t>
+                      </m:r>
+                    </m:fName>
+                    <m:e>
+                      <m:d>
+                        <m:dPr>
+                          <m:ctrlPr>
+                            <w:rPr>
+                              <w:rFonts w:ascii="Cambria Math" w:hAnsi="Cambria Math"/>
+                              <w:i/>
+                            </w:rPr>
+                          </m:ctrlPr>
+                        </m:dPr>
+                        <m:e>
+                          <m:sSub>
+                            <m:sSubPr>
+                              <m:ctrlPr>
+                                <w:rPr>
+                                  <w:rFonts w:ascii="Cambria Math" w:hAnsi="Cambria Math"/>
+                                  <w:i/>
+                                </w:rPr>
+                              </m:ctrlPr>
+                            </m:sSubPr>
+                            <m:e>
+                              <m:r>
+                                <w:rPr>
+                                  <w:rFonts w:ascii="Cambria Math" w:hAnsi="Cambria Math"/>
+                                </w:rPr>
+                                <m:t>R</m:t>
+                              </m:r>
+                            </m:e>
+                            <m:sub>
+                              <m:r>
+                                <w:rPr>
+                                  <w:rFonts w:ascii="Cambria Math" w:hAnsi="Cambria Math"/>
+                                </w:rPr>
+                                <m:t>subobject</m:t>
+                              </m:r>
+                            </m:sub>
+                          </m:sSub>
+                        </m:e>
+                      </m:d>
+                    </m:e>
+                  </m:func>
+                  <m:r>
+                    <w:rPr>
+                      <w:rFonts w:ascii="Cambria Math" w:hAnsi="Cambria Math"/>
+                    </w:rPr>
+                    <m:t>=N-1</m:t>
+                  </m:r>
+                </m:e>
+              </m:eqArr>
+            </m:e>
+          </m:d>
+        </m:oMath>
+      </m:oMathPara>
     </w:p>
     <w:p>
       <w:pPr>
@@ -3546,7 +3574,19 @@
           <w:bottom w:val="single" w:sz="4" w:space="1" w:color="auto"/>
           <w:right w:val="single" w:sz="4" w:space="4" w:color="auto"/>
         </w:pBdr>
-      </w:pPr>
+        <w:tabs>
+          <w:tab w:val="left" w:pos="1843"/>
+        </w:tabs>
+        <w:rPr>
+          <w:lang w:val="en-US"/>
+        </w:rPr>
+      </w:pPr>
+      <w:r>
+        <w:rPr>
+          <w:lang w:val="en-US"/>
+        </w:rPr>
+        <w:tab/>
+      </w:r>
       <w:r>
         <w:rPr>
           <w:lang w:val="en-US"/>
@@ -3556,34 +3596,77 @@
     </w:p>
     <w:p>
       <w:r>
-        <w:t>Важно е да се вземе под внимание факт</w:t>
-      </w:r>
-      <w:r>
-        <w:t>ът</w:t>
-      </w:r>
-      <w:r>
-        <w:t>, че в дефиниция</w:t>
-      </w:r>
-      <w:r>
-        <w:t>т</w:t>
-      </w:r>
-      <w:r>
-        <w:t xml:space="preserve">а на съставен обект (по-горе) не са налагани никакви ограничения над </w:t>
-      </w:r>
-      <w:r>
-        <w:rPr>
-          <w:i/>
-          <w:iCs/>
-        </w:rPr>
-        <w:t>подобектите</w:t>
-      </w:r>
-      <w:r>
-        <w:t>, от което може да се изведе следствието:</w:t>
-      </w:r>
-    </w:p>
-    <w:p>
-      <w:pPr>
-        <w:pStyle w:val="ListParagraph"/>
+        <w:rPr>
+          <w:lang w:val="en-US"/>
+        </w:rPr>
+        <w:t xml:space="preserve">It is important to note that definition of composed object doesn't apply any restrictions on </w:t>
+      </w:r>
+      <w:proofErr w:type="spellStart"/>
+      <w:r>
+        <w:rPr>
+          <w:lang w:val="en-US"/>
+        </w:rPr>
+        <w:t>subobjects</w:t>
+      </w:r>
+      <w:proofErr w:type="spellEnd"/>
+      <w:r>
+        <w:rPr>
+          <w:lang w:val="en-US"/>
+        </w:rPr>
+        <w:t>. This</w:t>
+      </w:r>
+      <w:r>
+        <w:t xml:space="preserve"> </w:t>
+      </w:r>
+      <w:r>
+        <w:rPr>
+          <w:lang w:val="en-US"/>
+        </w:rPr>
+        <w:t>leads</w:t>
+      </w:r>
+      <w:r>
+        <w:t xml:space="preserve"> </w:t>
+      </w:r>
+      <w:r>
+        <w:rPr>
+          <w:lang w:val="en-US"/>
+        </w:rPr>
+        <w:t>to</w:t>
+      </w:r>
+      <w:r>
+        <w:t xml:space="preserve"> </w:t>
+      </w:r>
+      <w:r>
+        <w:rPr>
+          <w:lang w:val="en-US"/>
+        </w:rPr>
+        <w:t>the</w:t>
+      </w:r>
+      <w:r>
+        <w:t xml:space="preserve"> </w:t>
+      </w:r>
+      <w:r>
+        <w:rPr>
+          <w:lang w:val="en-US"/>
+        </w:rPr>
+        <w:t>following</w:t>
+      </w:r>
+      <w:r>
+        <w:t xml:space="preserve"> </w:t>
+      </w:r>
+      <w:r>
+        <w:rPr>
+          <w:lang w:val="en-US"/>
+        </w:rPr>
+        <w:t>conclusion</w:t>
+      </w:r>
+      <w:r>
+        <w:t>:</w:t>
+      </w:r>
+    </w:p>
+    <w:p>
+      <w:pPr>
+        <w:pStyle w:val="a4"/>
         <w:numPr>
           <w:ilvl w:val="0"/>
           <w:numId w:val="3"/>
@@ -3608,72 +3691,303 @@
         <w:rPr>
           <w:sz w:val="22"/>
           <w:szCs w:val="22"/>
+          <w:lang w:val="en-US"/>
         </w:rPr>
         <w:lastRenderedPageBreak/>
-        <w:t xml:space="preserve">Един </w:t>
-      </w:r>
-      <w:r>
-        <w:rPr>
-          <w:i/>
-          <w:iCs/>
-          <w:sz w:val="22"/>
-          <w:szCs w:val="22"/>
-        </w:rPr>
-        <w:t>подобект</w:t>
-      </w:r>
-      <w:r>
-        <w:rPr>
-          <w:sz w:val="22"/>
-          <w:szCs w:val="22"/>
-        </w:rPr>
-        <w:t xml:space="preserve"> сам по себе си може да се явява съставен обект от други обекти, като по този начин да се създаде композиция от съставни обекти.</w:t>
+        <w:t>One</w:t>
+      </w:r>
+      <w:r>
+        <w:rPr>
+          <w:sz w:val="22"/>
+          <w:szCs w:val="22"/>
+          <w:lang w:val="en-US"/>
+        </w:rPr>
+        <w:t xml:space="preserve"> </w:t>
+      </w:r>
+      <w:proofErr w:type="spellStart"/>
+      <w:r>
+        <w:rPr>
+          <w:sz w:val="22"/>
+          <w:szCs w:val="22"/>
+          <w:lang w:val="en-US"/>
+        </w:rPr>
+        <w:t>subobject</w:t>
+      </w:r>
+      <w:proofErr w:type="spellEnd"/>
+      <w:r>
+        <w:rPr>
+          <w:sz w:val="22"/>
+          <w:szCs w:val="22"/>
+          <w:lang w:val="en-US"/>
+        </w:rPr>
+        <w:t xml:space="preserve"> </w:t>
+      </w:r>
+      <w:r>
+        <w:rPr>
+          <w:sz w:val="22"/>
+          <w:szCs w:val="22"/>
+          <w:lang w:val="en-US"/>
+        </w:rPr>
+        <w:t>itself</w:t>
+      </w:r>
+      <w:r>
+        <w:rPr>
+          <w:sz w:val="22"/>
+          <w:szCs w:val="22"/>
+          <w:lang w:val="en-US"/>
+        </w:rPr>
+        <w:t xml:space="preserve"> </w:t>
+      </w:r>
+      <w:r>
+        <w:rPr>
+          <w:sz w:val="22"/>
+          <w:szCs w:val="22"/>
+          <w:lang w:val="en-US"/>
+        </w:rPr>
+        <w:t>can be part of composed object therefore we can build a composition of composed objects.</w:t>
       </w:r>
       <w:bookmarkEnd w:id="8"/>
     </w:p>
     <w:p>
-      <w:r>
-        <w:t>Една от основните задачи, която стои пред настоящия научно-приложен труд</w:t>
-      </w:r>
-      <w:r>
-        <w:t>,</w:t>
-      </w:r>
-      <w:r>
-        <w:t xml:space="preserve"> е да не </w:t>
-      </w:r>
-      <w:r>
-        <w:t xml:space="preserve">се </w:t>
-      </w:r>
-      <w:r>
-        <w:t xml:space="preserve">усложнява без необходимост тук създадените модели. Изхождайки от това, както и </w:t>
-      </w:r>
-      <w:r>
-        <w:t>от</w:t>
-      </w:r>
-      <w:r>
-        <w:t xml:space="preserve"> факта </w:t>
-      </w:r>
-      <w:r>
-        <w:t>на</w:t>
-      </w:r>
-      <w:r>
-        <w:t xml:space="preserve"> липсваща практическа необходимост, при построяването на </w:t>
-      </w:r>
-      <w:r>
-        <w:t>композиция</w:t>
-      </w:r>
-      <w:r>
-        <w:t xml:space="preserve"> от съставни обекти следва да въведем след</w:t>
-      </w:r>
-      <w:r>
-        <w:t>ните</w:t>
-      </w:r>
-      <w:r>
-        <w:t xml:space="preserve"> ограничаващи правила:</w:t>
-      </w:r>
-    </w:p>
-    <w:p>
-      <w:pPr>
-        <w:pStyle w:val="ListParagraph"/>
+      <w:pPr>
+        <w:rPr>
+          <w:lang w:val="en-US"/>
+        </w:rPr>
+      </w:pPr>
+      <w:r>
+        <w:rPr>
+          <w:lang w:val="en-US"/>
+        </w:rPr>
+        <w:t>One</w:t>
+      </w:r>
+      <w:r>
+        <w:rPr>
+          <w:lang w:val="bg-BG"/>
+        </w:rPr>
+        <w:t xml:space="preserve"> </w:t>
+      </w:r>
+      <w:r>
+        <w:rPr>
+          <w:lang w:val="en-US"/>
+        </w:rPr>
+        <w:t>of</w:t>
+      </w:r>
+      <w:r>
+        <w:rPr>
+          <w:lang w:val="bg-BG"/>
+        </w:rPr>
+        <w:t xml:space="preserve"> </w:t>
+      </w:r>
+      <w:r>
+        <w:rPr>
+          <w:lang w:val="en-US"/>
+        </w:rPr>
+        <w:t>core</w:t>
+      </w:r>
+      <w:r>
+        <w:rPr>
+          <w:lang w:val="bg-BG"/>
+        </w:rPr>
+        <w:t xml:space="preserve"> </w:t>
+      </w:r>
+      <w:r>
+        <w:rPr>
+          <w:lang w:val="en-US"/>
+        </w:rPr>
+        <w:t>tasks</w:t>
+      </w:r>
+      <w:r>
+        <w:rPr>
+          <w:lang w:val="bg-BG"/>
+        </w:rPr>
+        <w:t xml:space="preserve"> </w:t>
+      </w:r>
+      <w:r>
+        <w:rPr>
+          <w:lang w:val="en-US"/>
+        </w:rPr>
+        <w:t>ahead</w:t>
+      </w:r>
+      <w:r>
+        <w:rPr>
+          <w:lang w:val="bg-BG"/>
+        </w:rPr>
+        <w:t xml:space="preserve"> </w:t>
+      </w:r>
+      <w:r>
+        <w:rPr>
+          <w:lang w:val="en-US"/>
+        </w:rPr>
+        <w:t>of</w:t>
+      </w:r>
+      <w:r>
+        <w:rPr>
+          <w:lang w:val="bg-BG"/>
+        </w:rPr>
+        <w:t xml:space="preserve"> </w:t>
+      </w:r>
+      <w:r>
+        <w:rPr>
+          <w:lang w:val="en-US"/>
+        </w:rPr>
+        <w:t>current</w:t>
+      </w:r>
+      <w:r>
+        <w:rPr>
+          <w:lang w:val="bg-BG"/>
+        </w:rPr>
+        <w:t xml:space="preserve"> </w:t>
+      </w:r>
+      <w:r>
+        <w:rPr>
+          <w:lang w:val="en-US"/>
+        </w:rPr>
+        <w:t>article</w:t>
+      </w:r>
+      <w:r>
+        <w:rPr>
+          <w:lang w:val="bg-BG"/>
+        </w:rPr>
+        <w:t xml:space="preserve"> </w:t>
+      </w:r>
+      <w:r>
+        <w:rPr>
+          <w:lang w:val="en-US"/>
+        </w:rPr>
+        <w:t>is</w:t>
+      </w:r>
+      <w:r>
+        <w:rPr>
+          <w:lang w:val="bg-BG"/>
+        </w:rPr>
+        <w:t xml:space="preserve"> </w:t>
+      </w:r>
+      <w:r>
+        <w:rPr>
+          <w:lang w:val="en-US"/>
+        </w:rPr>
+        <w:t>to</w:t>
+      </w:r>
+      <w:r>
+        <w:rPr>
+          <w:lang w:val="bg-BG"/>
+        </w:rPr>
+        <w:t xml:space="preserve"> </w:t>
+      </w:r>
+      <w:r>
+        <w:rPr>
+          <w:lang w:val="en-US"/>
+        </w:rPr>
+        <w:t>avoid</w:t>
+      </w:r>
+      <w:r>
+        <w:rPr>
+          <w:lang w:val="bg-BG"/>
+        </w:rPr>
+        <w:t xml:space="preserve"> </w:t>
+      </w:r>
+      <w:r>
+        <w:rPr>
+          <w:lang w:val="en-US"/>
+        </w:rPr>
+        <w:t>unnecessary</w:t>
+      </w:r>
+      <w:r>
+        <w:rPr>
+          <w:lang w:val="bg-BG"/>
+        </w:rPr>
+        <w:t xml:space="preserve"> </w:t>
+      </w:r>
+      <w:r>
+        <w:rPr>
+          <w:lang w:val="en-US"/>
+        </w:rPr>
+        <w:t xml:space="preserve">complication of the models. </w:t>
+      </w:r>
+      <w:proofErr w:type="spellStart"/>
+      <w:r>
+        <w:rPr>
+          <w:lang w:val="en-US"/>
+        </w:rPr>
+        <w:t>Havig</w:t>
+      </w:r>
+      <w:proofErr w:type="spellEnd"/>
+      <w:r>
+        <w:rPr>
+          <w:lang w:val="en-US"/>
+        </w:rPr>
+        <w:t xml:space="preserve"> </w:t>
+      </w:r>
+      <w:r>
+        <w:rPr>
+          <w:lang w:val="en-US"/>
+        </w:rPr>
+        <w:t>that</w:t>
+      </w:r>
+      <w:r>
+        <w:rPr>
+          <w:lang w:val="en-US"/>
+        </w:rPr>
+        <w:t xml:space="preserve"> </w:t>
+      </w:r>
+      <w:r>
+        <w:rPr>
+          <w:lang w:val="en-US"/>
+        </w:rPr>
+        <w:t>as</w:t>
+      </w:r>
+      <w:r>
+        <w:rPr>
+          <w:lang w:val="en-US"/>
+        </w:rPr>
+        <w:t xml:space="preserve"> </w:t>
+      </w:r>
+      <w:r>
+        <w:rPr>
+          <w:lang w:val="en-US"/>
+        </w:rPr>
+        <w:t>well</w:t>
+      </w:r>
+      <w:r>
+        <w:rPr>
+          <w:lang w:val="en-US"/>
+        </w:rPr>
+        <w:t xml:space="preserve"> </w:t>
+      </w:r>
+      <w:r>
+        <w:rPr>
+          <w:lang w:val="en-US"/>
+        </w:rPr>
+        <w:t>as</w:t>
+      </w:r>
+      <w:r>
+        <w:rPr>
+          <w:lang w:val="en-US"/>
+        </w:rPr>
+        <w:t xml:space="preserve"> </w:t>
+      </w:r>
+      <w:r>
+        <w:rPr>
+          <w:lang w:val="en-US"/>
+        </w:rPr>
+        <w:t>missing</w:t>
+      </w:r>
+      <w:r>
+        <w:rPr>
+          <w:lang w:val="en-US"/>
+        </w:rPr>
+        <w:t xml:space="preserve"> </w:t>
+      </w:r>
+      <w:r>
+        <w:rPr>
+          <w:lang w:val="en-US"/>
+        </w:rPr>
+        <w:t xml:space="preserve">necessity, we can specify the following restriction rules during building of composed objects: </w:t>
+      </w:r>
+    </w:p>
+    <w:p>
+      <w:pPr>
+        <w:pStyle w:val="a4"/>
         <w:numPr>
           <w:ilvl w:val="0"/>
           <w:numId w:val="5"/>
@@ -3699,14 +4013,63 @@
         <w:rPr>
           <w:sz w:val="22"/>
           <w:szCs w:val="22"/>
-        </w:rPr>
-        <w:t>В дадена композиция от съставни обекти, обект може да присъства най-много един път.</w:t>
+          <w:lang w:val="en-US"/>
+        </w:rPr>
+        <w:t>In</w:t>
+      </w:r>
+      <w:r>
+        <w:rPr>
+          <w:sz w:val="22"/>
+          <w:szCs w:val="22"/>
+          <w:lang w:val="en-US"/>
+        </w:rPr>
+        <w:t xml:space="preserve"> </w:t>
+      </w:r>
+      <w:r>
+        <w:rPr>
+          <w:sz w:val="22"/>
+          <w:szCs w:val="22"/>
+          <w:lang w:val="en-US"/>
+        </w:rPr>
+        <w:t>given</w:t>
+      </w:r>
+      <w:r>
+        <w:rPr>
+          <w:sz w:val="22"/>
+          <w:szCs w:val="22"/>
+          <w:lang w:val="en-US"/>
+        </w:rPr>
+        <w:t xml:space="preserve"> </w:t>
+      </w:r>
+      <w:r>
+        <w:rPr>
+          <w:sz w:val="22"/>
+          <w:szCs w:val="22"/>
+          <w:lang w:val="en-US"/>
+        </w:rPr>
+        <w:t>composition</w:t>
+      </w:r>
+      <w:r>
+        <w:rPr>
+          <w:sz w:val="22"/>
+          <w:szCs w:val="22"/>
+          <w:lang w:val="en-US"/>
+        </w:rPr>
+        <w:t xml:space="preserve"> </w:t>
+      </w:r>
+      <w:r>
+        <w:rPr>
+          <w:sz w:val="22"/>
+          <w:szCs w:val="22"/>
+          <w:lang w:val="en-US"/>
+        </w:rPr>
+        <w:t>of composed objects, certain object can be at most once.</w:t>
       </w:r>
       <w:bookmarkEnd w:id="9"/>
     </w:p>
     <w:p>
       <w:pPr>
-        <w:pStyle w:val="ListParagraph"/>
+        <w:pStyle w:val="a4"/>
         <w:numPr>
           <w:ilvl w:val="0"/>
           <w:numId w:val="5"/>
@@ -3732,24 +4095,25 @@
         <w:rPr>
           <w:sz w:val="22"/>
           <w:szCs w:val="22"/>
-        </w:rPr>
-        <w:t>Един обект може да присъства най-много в една композиция от обекти.</w:t>
+          <w:lang w:val="en-US"/>
+        </w:rPr>
+        <w:t xml:space="preserve">One object can be part of at most one object composition. </w:t>
       </w:r>
       <w:bookmarkEnd w:id="10"/>
     </w:p>
     <w:p>
       <w:pPr>
-        <w:pStyle w:val="Caption"/>
-      </w:pPr>
-    </w:p>
-    <w:p>
-      <w:pPr>
-        <w:pStyle w:val="Caption"/>
+        <w:pStyle w:val="a3"/>
+      </w:pPr>
+    </w:p>
+    <w:p>
+      <w:pPr>
+        <w:pStyle w:val="a3"/>
       </w:pPr>
       <w:r>
         <w:rPr>
           <w:noProof/>
-          <w:lang w:eastAsia="bg-BG"/>
+          <w:lang w:val="ru-RU" w:eastAsia="ru-RU"/>
         </w:rPr>
         <w:drawing>
           <wp:inline distT="0" distB="0" distL="0" distR="0">
@@ -3769,7 +4133,7 @@
                     </pic:cNvPicPr>
                   </pic:nvPicPr>
                   <pic:blipFill>
-                    <a:blip r:embed="rId8" cstate="print">
+                    <a:blip r:embed="rId7" cstate="print">
                       <a:grayscl/>
                     </a:blip>
                     <a:srcRect/>
@@ -3802,7 +4166,7 @@
     </w:p>
     <w:p>
       <w:pPr>
-        <w:pStyle w:val="Caption"/>
+        <w:pStyle w:val="a3"/>
         <w:rPr>
           <w:sz w:val="22"/>
           <w:szCs w:val="22"/>
@@ -3869,7 +4233,23 @@
     </w:p>
     <w:p>
       <w:r>
-        <w:t>При промяна в съставността между два обекта, следва да разглеждаме версиите на обектите като различни (</w:t>
+        <w:t xml:space="preserve">При промяна в съставността между два обекта, следва да разглеждаме версиите на обектите </w:t>
+      </w:r>
+      <w:proofErr w:type="spellStart"/>
+      <w:r>
+        <w:t>като</w:t>
+      </w:r>
+      <w:proofErr w:type="spellEnd"/>
+      <w:r>
+        <w:t xml:space="preserve"> </w:t>
+      </w:r>
+      <w:proofErr w:type="spellStart"/>
+      <w:r>
+        <w:t>различни</w:t>
+      </w:r>
+      <w:proofErr w:type="spellEnd"/>
+      <w:r>
+        <w:t xml:space="preserve"> (</w:t>
       </w:r>
       <w:r>
         <w:fldChar w:fldCharType="begin"/>
@@ -3997,12 +4377,12 @@
     </w:p>
     <w:p>
       <w:pPr>
-        <w:pStyle w:val="Caption"/>
+        <w:pStyle w:val="a3"/>
       </w:pPr>
       <w:r>
         <w:rPr>
           <w:noProof/>
-          <w:lang w:eastAsia="bg-BG"/>
+          <w:lang w:val="ru-RU" w:eastAsia="ru-RU"/>
         </w:rPr>
         <w:drawing>
           <wp:inline distT="0" distB="0" distL="0" distR="0">
@@ -4022,7 +4402,7 @@
                     </pic:cNvPicPr>
                   </pic:nvPicPr>
                   <pic:blipFill>
-                    <a:blip r:embed="rId9" cstate="print">
+                    <a:blip r:embed="rId8" cstate="print">
                       <a:grayscl/>
                     </a:blip>
                     <a:srcRect/>
@@ -4055,7 +4435,7 @@
     </w:p>
     <w:p>
       <w:pPr>
-        <w:pStyle w:val="Caption"/>
+        <w:pStyle w:val="a3"/>
         <w:rPr>
           <w:sz w:val="22"/>
           <w:szCs w:val="22"/>
@@ -4160,9 +4540,21 @@
       <w:r>
         <w:t xml:space="preserve"> в </w:t>
       </w:r>
-      <w:r>
-        <w:lastRenderedPageBreak/>
-        <w:t>съставния обект (</w:t>
+      <w:proofErr w:type="spellStart"/>
+      <w:r>
+        <w:t>съставния</w:t>
+      </w:r>
+      <w:proofErr w:type="spellEnd"/>
+      <w:r>
+        <w:t xml:space="preserve"> </w:t>
+      </w:r>
+      <w:proofErr w:type="spellStart"/>
+      <w:r>
+        <w:t>обект</w:t>
+      </w:r>
+      <w:proofErr w:type="spellEnd"/>
+      <w:r>
+        <w:t xml:space="preserve"> (</w:t>
       </w:r>
       <w:r>
         <w:fldChar w:fldCharType="begin"/>
@@ -4208,7 +4600,11 @@
         <w:t>подобекта</w:t>
       </w:r>
       <w:r>
-        <w:t>, се получава нова версия на целия</w:t>
+        <w:t xml:space="preserve">, се получава нова версия на </w:t>
+      </w:r>
+      <w:r>
+        <w:lastRenderedPageBreak/>
+        <w:t>целия</w:t>
       </w:r>
       <w:r>
         <w:t xml:space="preserve"> стол – стол със синя тапицерия. Като частни случаи на </w:t>
@@ -4265,12 +4661,12 @@
     </w:p>
     <w:p>
       <w:pPr>
-        <w:pStyle w:val="Caption"/>
+        <w:pStyle w:val="a3"/>
       </w:pPr>
       <w:r>
         <w:rPr>
           <w:noProof/>
-          <w:lang w:eastAsia="bg-BG"/>
+          <w:lang w:val="ru-RU" w:eastAsia="ru-RU"/>
         </w:rPr>
         <w:drawing>
           <wp:inline distT="0" distB="0" distL="0" distR="0">
@@ -4290,7 +4686,7 @@
                     </pic:cNvPicPr>
                   </pic:nvPicPr>
                   <pic:blipFill>
-                    <a:blip r:embed="rId10" cstate="print">
+                    <a:blip r:embed="rId9" cstate="print">
                       <a:grayscl/>
                     </a:blip>
                     <a:srcRect/>
@@ -4323,7 +4719,7 @@
     </w:p>
     <w:p>
       <w:pPr>
-        <w:pStyle w:val="Caption"/>
+        <w:pStyle w:val="a3"/>
         <w:rPr>
           <w:sz w:val="22"/>
           <w:szCs w:val="22"/>
@@ -4429,6 +4825,7 @@
       <w:r>
         <w:t xml:space="preserve"> </w:t>
       </w:r>
+      <w:proofErr w:type="spellStart"/>
       <w:r>
         <w:rPr>
           <w:i/>
@@ -4436,8 +4833,17 @@
         </w:rPr>
         <w:t>подобекта</w:t>
       </w:r>
-      <w:r>
-        <w:t xml:space="preserve"> тапицерия (</w:t>
+      <w:proofErr w:type="spellEnd"/>
+      <w:r>
+        <w:t xml:space="preserve"> </w:t>
+      </w:r>
+      <w:proofErr w:type="spellStart"/>
+      <w:r>
+        <w:t>тапицерия</w:t>
+      </w:r>
+      <w:proofErr w:type="spellEnd"/>
+      <w:r>
+        <w:t xml:space="preserve"> (</w:t>
       </w:r>
       <w:r>
         <w:fldChar w:fldCharType="begin"/>
@@ -4466,12 +4872,12 @@
     </w:p>
     <w:p>
       <w:pPr>
-        <w:pStyle w:val="Caption"/>
+        <w:pStyle w:val="a3"/>
       </w:pPr>
       <w:r>
         <w:rPr>
           <w:noProof/>
-          <w:lang w:eastAsia="bg-BG"/>
+          <w:lang w:val="ru-RU" w:eastAsia="ru-RU"/>
         </w:rPr>
         <w:drawing>
           <wp:inline distT="0" distB="0" distL="0" distR="0">
@@ -4491,7 +4897,7 @@
                     </pic:cNvPicPr>
                   </pic:nvPicPr>
                   <pic:blipFill>
-                    <a:blip r:embed="rId11" cstate="print">
+                    <a:blip r:embed="rId10" cstate="print">
                       <a:grayscl/>
                     </a:blip>
                     <a:srcRect/>
@@ -4524,7 +4930,7 @@
     </w:p>
     <w:p>
       <w:pPr>
-        <w:pStyle w:val="Caption"/>
+        <w:pStyle w:val="a3"/>
         <w:rPr>
           <w:sz w:val="22"/>
           <w:szCs w:val="22"/>
@@ -4593,7 +4999,7 @@
     </w:p>
     <w:p>
       <w:pPr>
-        <w:pStyle w:val="ListParagraph"/>
+        <w:pStyle w:val="a4"/>
         <w:numPr>
           <w:ilvl w:val="0"/>
           <w:numId w:val="3"/>
@@ -4714,12 +5120,12 @@
     <w:p/>
     <w:p>
       <w:pPr>
-        <w:pStyle w:val="Caption"/>
+        <w:pStyle w:val="a3"/>
       </w:pPr>
       <w:r>
         <w:rPr>
           <w:noProof/>
-          <w:lang w:eastAsia="bg-BG"/>
+          <w:lang w:val="ru-RU" w:eastAsia="ru-RU"/>
         </w:rPr>
         <w:drawing>
           <wp:inline distT="0" distB="0" distL="0" distR="0">
@@ -4739,7 +5145,7 @@
                     </pic:cNvPicPr>
                   </pic:nvPicPr>
                   <pic:blipFill>
-                    <a:blip r:embed="rId12" cstate="print">
+                    <a:blip r:embed="rId11" cstate="print">
                       <a:grayscl/>
                     </a:blip>
                     <a:srcRect/>
@@ -4772,7 +5178,7 @@
     </w:p>
     <w:p>
       <w:pPr>
-        <w:pStyle w:val="Caption"/>
+        <w:pStyle w:val="a3"/>
         <w:rPr>
           <w:sz w:val="22"/>
           <w:szCs w:val="22"/>
@@ -4833,7 +5239,7 @@
     </w:p>
     <w:p>
       <w:pPr>
-        <w:pStyle w:val="ListParagraph"/>
+        <w:pStyle w:val="a4"/>
         <w:numPr>
           <w:ilvl w:val="0"/>
           <w:numId w:val="3"/>
@@ -4859,7 +5265,6 @@
           <w:sz w:val="22"/>
           <w:szCs w:val="22"/>
         </w:rPr>
-        <w:lastRenderedPageBreak/>
         <w:t xml:space="preserve">Версия на даден съставен обект е видима в дадено работно пространство само и единствено, когато всички версии на съставящите го </w:t>
       </w:r>
       <w:r>
@@ -4897,12 +5302,13 @@
         <w:rPr>
           <w:lang w:val="en-US"/>
         </w:rPr>
+        <w:lastRenderedPageBreak/>
         <w:t>3. Model of Hierarchical composed workspaces</w:t>
       </w:r>
     </w:p>
     <w:p>
       <w:pPr>
-        <w:pStyle w:val="Heading3"/>
+        <w:pStyle w:val="3"/>
         <w:ind w:firstLine="0"/>
         <w:rPr>
           <w:sz w:val="22"/>
@@ -4947,7 +5353,7 @@
     </w:p>
     <w:p>
       <w:pPr>
-        <w:pStyle w:val="ListParagraph"/>
+        <w:pStyle w:val="a4"/>
         <w:numPr>
           <w:ilvl w:val="0"/>
           <w:numId w:val="4"/>
@@ -4980,7 +5386,7 @@
     </w:p>
     <w:p>
       <w:pPr>
-        <w:pStyle w:val="ListParagraph"/>
+        <w:pStyle w:val="a4"/>
         <w:numPr>
           <w:ilvl w:val="0"/>
           <w:numId w:val="4"/>
@@ -5020,7 +5426,7 @@
     </w:p>
     <w:p>
       <w:pPr>
-        <w:pStyle w:val="ListParagraph"/>
+        <w:pStyle w:val="a4"/>
         <w:numPr>
           <w:ilvl w:val="0"/>
           <w:numId w:val="4"/>
@@ -5060,7 +5466,7 @@
     </w:p>
     <w:p>
       <w:pPr>
-        <w:pStyle w:val="ListParagraph"/>
+        <w:pStyle w:val="a4"/>
         <w:numPr>
           <w:ilvl w:val="0"/>
           <w:numId w:val="4"/>
@@ -5130,7 +5536,23 @@
         <w:fldChar w:fldCharType="end"/>
       </w:r>
       <w:r>
-        <w:t xml:space="preserve"> е представена диаграма на йерархично композиране на работни пространства.</w:t>
+        <w:t xml:space="preserve"> е </w:t>
+      </w:r>
+      <w:proofErr w:type="spellStart"/>
+      <w:r>
+        <w:t>представена</w:t>
+      </w:r>
+      <w:proofErr w:type="spellEnd"/>
+      <w:r>
+        <w:t xml:space="preserve"> </w:t>
+      </w:r>
+      <w:proofErr w:type="spellStart"/>
+      <w:r>
+        <w:t>диаграма</w:t>
+      </w:r>
+      <w:proofErr w:type="spellEnd"/>
+      <w:r>
+        <w:t xml:space="preserve"> на йерархично композиране на работни пространства.</w:t>
       </w:r>
     </w:p>
     <w:p>
@@ -5141,7 +5563,7 @@
       <w:r>
         <w:rPr>
           <w:noProof/>
-          <w:lang w:val="bg-BG" w:eastAsia="bg-BG"/>
+          <w:lang w:eastAsia="ru-RU"/>
         </w:rPr>
         <w:drawing>
           <wp:inline distT="0" distB="0" distL="0" distR="0">
@@ -5161,7 +5583,7 @@
                     </pic:cNvPicPr>
                   </pic:nvPicPr>
                   <pic:blipFill>
-                    <a:blip r:embed="rId13" cstate="print">
+                    <a:blip r:embed="rId12" cstate="print">
                       <a:grayscl/>
                     </a:blip>
                     <a:srcRect/>
@@ -5194,7 +5616,7 @@
     </w:p>
     <w:p>
       <w:pPr>
-        <w:pStyle w:val="Caption"/>
+        <w:pStyle w:val="a3"/>
         <w:rPr>
           <w:sz w:val="22"/>
           <w:szCs w:val="22"/>
@@ -5254,7 +5676,7 @@
     </w:p>
     <w:p>
       <w:pPr>
-        <w:pStyle w:val="Heading3"/>
+        <w:pStyle w:val="3"/>
         <w:ind w:firstLine="0"/>
         <w:rPr>
           <w:sz w:val="22"/>
@@ -5286,37 +5708,34 @@
         <w:t>о</w:t>
       </w:r>
       <w:r>
-        <w:t xml:space="preserve">то научно изследване се базира на използването на набор от пространства, подредени в йерархична композиция (дървовидна). Както във всяка йерархична структура, така и тук ще се </w:t>
-      </w:r>
-      <w:r>
+        <w:t>то научно изследване се базира на използването на набор от пространства, подредени в йерархична композиция (дървовидна). Както във всяка йерархична структура, така и тук ще се разглеждат отношения</w:t>
+      </w:r>
+      <w:r>
+        <w:t>та</w:t>
+      </w:r>
+      <w:r>
+        <w:t xml:space="preserve"> родител-наследн</w:t>
+      </w:r>
+      <w:r>
+        <w:t>ъ</w:t>
+      </w:r>
+      <w:r>
+        <w:t>ик, като се п</w:t>
+      </w:r>
+      <w:r>
+        <w:t>оставя</w:t>
+      </w:r>
+      <w:r>
+        <w:t xml:space="preserve"> акцент на видимостта на версионизираните обекти,  определена от представени принципи на видимост.</w:t>
+      </w:r>
+    </w:p>
+    <w:p>
+      <w:r>
+        <w:rPr>
+          <w:noProof/>
+          <w:lang w:eastAsia="ru-RU"/>
+        </w:rPr>
         <w:lastRenderedPageBreak/>
-        <w:t>разглеждат отношения</w:t>
-      </w:r>
-      <w:r>
-        <w:t>та</w:t>
-      </w:r>
-      <w:r>
-        <w:t xml:space="preserve"> родител-наследн</w:t>
-      </w:r>
-      <w:r>
-        <w:t>ъ</w:t>
-      </w:r>
-      <w:r>
-        <w:t>ик, като се п</w:t>
-      </w:r>
-      <w:r>
-        <w:t>оставя</w:t>
-      </w:r>
-      <w:r>
-        <w:t xml:space="preserve"> акцент на видимостта на версионизираните обекти,  определена от представени принципи на видимост.</w:t>
-      </w:r>
-    </w:p>
-    <w:p>
-      <w:r>
-        <w:rPr>
-          <w:noProof/>
-          <w:lang w:val="bg-BG" w:eastAsia="bg-BG"/>
-        </w:rPr>
         <w:drawing>
           <wp:inline distT="0" distB="0" distL="0" distR="0">
             <wp:extent cx="5748655" cy="2830830"/>
@@ -5335,7 +5754,7 @@
                     </pic:cNvPicPr>
                   </pic:nvPicPr>
                   <pic:blipFill>
-                    <a:blip r:embed="rId14" cstate="print">
+                    <a:blip r:embed="rId13" cstate="print">
                       <a:grayscl/>
                     </a:blip>
                     <a:srcRect/>
@@ -5368,7 +5787,7 @@
     </w:p>
     <w:p>
       <w:pPr>
-        <w:pStyle w:val="Caption"/>
+        <w:pStyle w:val="a3"/>
         <w:rPr>
           <w:sz w:val="22"/>
           <w:szCs w:val="22"/>
@@ -5444,7 +5863,7 @@
     <w:p/>
     <w:p>
       <w:pPr>
-        <w:pStyle w:val="ListParagraph"/>
+        <w:pStyle w:val="a4"/>
         <w:numPr>
           <w:ilvl w:val="0"/>
           <w:numId w:val="4"/>
@@ -5500,7 +5919,7 @@
     </w:p>
     <w:p>
       <w:pPr>
-        <w:pStyle w:val="ListParagraph"/>
+        <w:pStyle w:val="a4"/>
         <w:numPr>
           <w:ilvl w:val="0"/>
           <w:numId w:val="4"/>
@@ -5667,7 +6086,7 @@
     </w:p>
     <w:p>
       <w:pPr>
-        <w:pStyle w:val="ListParagraph"/>
+        <w:pStyle w:val="a4"/>
         <w:numPr>
           <w:ilvl w:val="0"/>
           <w:numId w:val="3"/>
@@ -5707,7 +6126,7 @@
     </w:p>
     <w:p>
       <w:pPr>
-        <w:pStyle w:val="ListParagraph"/>
+        <w:pStyle w:val="a4"/>
         <w:numPr>
           <w:ilvl w:val="0"/>
           <w:numId w:val="3"/>
@@ -5764,17 +6183,41 @@
         <w:fldChar w:fldCharType="end"/>
       </w:r>
       <w:r>
-        <w:t xml:space="preserve"> нагледно са представени двата принципа на видимост на версии в една примерна йерархична конфигурация от работни пространства. Със стрелки сме показали посоките на разпространение на видимост на отделните версии на обекта.</w:t>
-      </w:r>
-    </w:p>
-    <w:p>
-      <w:pPr>
-        <w:pStyle w:val="Caption"/>
+        <w:t xml:space="preserve"> </w:t>
+      </w:r>
+      <w:proofErr w:type="spellStart"/>
+      <w:r>
+        <w:t>нагледно</w:t>
+      </w:r>
+      <w:proofErr w:type="spellEnd"/>
+      <w:r>
+        <w:t xml:space="preserve"> </w:t>
+      </w:r>
+      <w:proofErr w:type="spellStart"/>
+      <w:r>
+        <w:t>са</w:t>
+      </w:r>
+      <w:proofErr w:type="spellEnd"/>
+      <w:r>
+        <w:t xml:space="preserve"> </w:t>
+      </w:r>
+      <w:proofErr w:type="spellStart"/>
+      <w:r>
+        <w:t>представени</w:t>
+      </w:r>
+      <w:proofErr w:type="spellEnd"/>
+      <w:r>
+        <w:t xml:space="preserve"> двата принципа на видимост на версии в една примерна йерархична конфигурация от работни пространства. Със стрелки сме показали посоките на разпространение на видимост на отделните версии на обекта.</w:t>
+      </w:r>
+    </w:p>
+    <w:p>
+      <w:pPr>
+        <w:pStyle w:val="a3"/>
       </w:pPr>
       <w:r>
         <w:rPr>
           <w:noProof/>
-          <w:lang w:eastAsia="bg-BG"/>
+          <w:lang w:val="ru-RU" w:eastAsia="ru-RU"/>
         </w:rPr>
         <w:lastRenderedPageBreak/>
         <w:drawing>
@@ -5795,7 +6238,7 @@
                     </pic:cNvPicPr>
                   </pic:nvPicPr>
                   <pic:blipFill>
-                    <a:blip r:embed="rId15" cstate="print">
+                    <a:blip r:embed="rId14" cstate="print">
                       <a:grayscl/>
                     </a:blip>
                     <a:srcRect/>
@@ -5828,7 +6271,7 @@
     </w:p>
     <w:p>
       <w:pPr>
-        <w:pStyle w:val="Caption"/>
+        <w:pStyle w:val="a3"/>
         <w:rPr>
           <w:sz w:val="22"/>
           <w:szCs w:val="22"/>
@@ -5911,7 +6354,7 @@
     </w:p>
     <w:p>
       <w:pPr>
-        <w:pStyle w:val="Heading2"/>
+        <w:pStyle w:val="2"/>
         <w:ind w:firstLine="0"/>
         <w:rPr>
           <w:sz w:val="22"/>
@@ -5931,7 +6374,7 @@
     </w:p>
     <w:p>
       <w:pPr>
-        <w:pStyle w:val="Heading3"/>
+        <w:pStyle w:val="3"/>
         <w:ind w:firstLine="0"/>
         <w:rPr>
           <w:sz w:val="22"/>
@@ -6134,7 +6577,7 @@
     </w:p>
     <w:p>
       <w:pPr>
-        <w:pStyle w:val="Heading3"/>
+        <w:pStyle w:val="3"/>
         <w:ind w:firstLine="0"/>
         <w:rPr>
           <w:sz w:val="22"/>
@@ -6213,7 +6656,7 @@
     </w:p>
     <w:p>
       <w:pPr>
-        <w:pStyle w:val="ListParagraph"/>
+        <w:pStyle w:val="a4"/>
         <w:numPr>
           <w:ilvl w:val="0"/>
           <w:numId w:val="4"/>
@@ -6269,7 +6712,7 @@
     </w:p>
     <w:p>
       <w:pPr>
-        <w:pStyle w:val="ListParagraph"/>
+        <w:pStyle w:val="a4"/>
         <w:numPr>
           <w:ilvl w:val="0"/>
           <w:numId w:val="4"/>
@@ -6375,7 +6818,23 @@
         <w:t>е при ситуация, когато в родител</w:t>
       </w:r>
       <w:r>
-        <w:t xml:space="preserve">ското работно пространство не съществува локална версия на публикувания обект – </w:t>
+        <w:t xml:space="preserve">ското работно пространство не съществува локална версия на </w:t>
+      </w:r>
+      <w:proofErr w:type="spellStart"/>
+      <w:r>
+        <w:t>публикувания</w:t>
+      </w:r>
+      <w:proofErr w:type="spellEnd"/>
+      <w:r>
+        <w:t xml:space="preserve"> </w:t>
+      </w:r>
+      <w:proofErr w:type="spellStart"/>
+      <w:r>
+        <w:t>обект</w:t>
+      </w:r>
+      <w:proofErr w:type="spellEnd"/>
+      <w:r>
+        <w:t xml:space="preserve"> – </w:t>
       </w:r>
       <w:r>
         <w:fldChar w:fldCharType="begin"/>
@@ -6409,7 +6868,7 @@
       <w:r>
         <w:rPr>
           <w:noProof/>
-          <w:lang w:val="bg-BG" w:eastAsia="bg-BG"/>
+          <w:lang w:eastAsia="ru-RU"/>
         </w:rPr>
         <w:lastRenderedPageBreak/>
         <w:drawing>
@@ -6430,7 +6889,7 @@
                     </pic:cNvPicPr>
                   </pic:nvPicPr>
                   <pic:blipFill>
-                    <a:blip r:embed="rId16" cstate="print">
+                    <a:blip r:embed="rId15" cstate="print">
                       <a:grayscl/>
                     </a:blip>
                     <a:srcRect/>
@@ -6463,7 +6922,7 @@
     </w:p>
     <w:p>
       <w:pPr>
-        <w:pStyle w:val="Caption"/>
+        <w:pStyle w:val="a3"/>
         <w:rPr>
           <w:sz w:val="22"/>
           <w:szCs w:val="22"/>
@@ -6526,7 +6985,23 @@
     </w:p>
     <w:p>
       <w:r>
-        <w:t>Следващата транзакция, която е необходимо да се разгледа, е тази за актуализиращо публикуване (</w:t>
+        <w:t xml:space="preserve">Следващата транзакция, която е необходимо да се разгледа, е тази за </w:t>
+      </w:r>
+      <w:proofErr w:type="spellStart"/>
+      <w:r>
+        <w:t>актуализиращо</w:t>
+      </w:r>
+      <w:proofErr w:type="spellEnd"/>
+      <w:r>
+        <w:t xml:space="preserve"> </w:t>
+      </w:r>
+      <w:proofErr w:type="spellStart"/>
+      <w:r>
+        <w:t>публикуване</w:t>
+      </w:r>
+      <w:proofErr w:type="spellEnd"/>
+      <w:r>
+        <w:t xml:space="preserve"> (</w:t>
       </w:r>
       <w:r>
         <w:fldChar w:fldCharType="begin"/>
@@ -6638,7 +7113,7 @@
       <w:r>
         <w:rPr>
           <w:noProof/>
-          <w:lang w:val="bg-BG" w:eastAsia="bg-BG"/>
+          <w:lang w:eastAsia="ru-RU"/>
         </w:rPr>
         <w:lastRenderedPageBreak/>
         <w:drawing>
@@ -6659,7 +7134,7 @@
                     </pic:cNvPicPr>
                   </pic:nvPicPr>
                   <pic:blipFill>
-                    <a:blip r:embed="rId17" cstate="print">
+                    <a:blip r:embed="rId16" cstate="print">
                       <a:grayscl/>
                     </a:blip>
                     <a:srcRect/>
@@ -6692,7 +7167,7 @@
     </w:p>
     <w:p>
       <w:pPr>
-        <w:pStyle w:val="Caption"/>
+        <w:pStyle w:val="a3"/>
         <w:rPr>
           <w:sz w:val="22"/>
           <w:szCs w:val="22"/>
@@ -6765,7 +7240,15 @@
         <w:t>,</w:t>
       </w:r>
       <w:r>
-        <w:t xml:space="preserve"> се явява паралелна спрямо намиращата се там локална версия (</w:t>
+        <w:t xml:space="preserve"> се явява паралелна спрямо намиращата се там </w:t>
+      </w:r>
+      <w:proofErr w:type="spellStart"/>
+      <w:r>
+        <w:t>локална</w:t>
+      </w:r>
+      <w:proofErr w:type="spellEnd"/>
+      <w:r>
+        <w:t xml:space="preserve"> версия (</w:t>
       </w:r>
       <w:r>
         <w:fldChar w:fldCharType="begin"/>
@@ -6789,7 +7272,31 @@
         <w:fldChar w:fldCharType="end"/>
       </w:r>
       <w:r>
-        <w:t>), тогава следва двете версии да се слеят. Като резултат на сливането се получава нова версия на обекта. Настоящото научно изследване няма за цел да представи някакъв нов метод за сливане на версии на обект, затова тук може да бъде използван както ръчен подход за сливане, така и алгоритмичен подход, подобен на споменатия по-ран</w:t>
+        <w:t xml:space="preserve">), </w:t>
+      </w:r>
+      <w:proofErr w:type="spellStart"/>
+      <w:r>
+        <w:t>тогава</w:t>
+      </w:r>
+      <w:proofErr w:type="spellEnd"/>
+      <w:r>
+        <w:t xml:space="preserve"> </w:t>
+      </w:r>
+      <w:proofErr w:type="spellStart"/>
+      <w:r>
+        <w:t>следва</w:t>
+      </w:r>
+      <w:proofErr w:type="spellEnd"/>
+      <w:r>
+        <w:t xml:space="preserve"> </w:t>
+      </w:r>
+      <w:proofErr w:type="spellStart"/>
+      <w:r>
+        <w:t>двете</w:t>
+      </w:r>
+      <w:proofErr w:type="spellEnd"/>
+      <w:r>
+        <w:t xml:space="preserve"> версии да се слеят. Като резултат на сливането се получава нова версия на обекта. Настоящото научно изследване няма за цел да представи някакъв нов метод за сливане на версии на обект, затова тук може да бъде използван както ръчен подход за сливане, така и алгоритмичен подход, подобен на споменатия по-ран</w:t>
       </w:r>
       <w:r>
         <w:t>о</w:t>
@@ -6829,7 +7336,7 @@
       <w:r>
         <w:rPr>
           <w:noProof/>
-          <w:lang w:val="bg-BG" w:eastAsia="bg-BG"/>
+          <w:lang w:eastAsia="ru-RU"/>
         </w:rPr>
         <w:lastRenderedPageBreak/>
         <w:drawing>
@@ -6850,7 +7357,7 @@
                     </pic:cNvPicPr>
                   </pic:nvPicPr>
                   <pic:blipFill>
-                    <a:blip r:embed="rId18" cstate="print">
+                    <a:blip r:embed="rId17" cstate="print">
                       <a:grayscl/>
                     </a:blip>
                     <a:srcRect/>
@@ -6883,7 +7390,7 @@
     </w:p>
     <w:p>
       <w:pPr>
-        <w:pStyle w:val="Caption"/>
+        <w:pStyle w:val="a3"/>
         <w:rPr>
           <w:sz w:val="22"/>
           <w:szCs w:val="22"/>
@@ -6979,7 +7486,7 @@
     </w:p>
     <w:p>
       <w:pPr>
-        <w:pStyle w:val="Heading3"/>
+        <w:pStyle w:val="3"/>
         <w:ind w:firstLine="0"/>
         <w:rPr>
           <w:sz w:val="22"/>
@@ -7085,7 +7592,15 @@
         <w:t>А</w:t>
       </w:r>
       <w:r>
-        <w:t xml:space="preserve"> за обекта </w:t>
+        <w:t xml:space="preserve"> за </w:t>
+      </w:r>
+      <w:proofErr w:type="spellStart"/>
+      <w:r>
+        <w:t>обекта</w:t>
+      </w:r>
+      <w:proofErr w:type="spellEnd"/>
+      <w:r>
+        <w:t xml:space="preserve"> </w:t>
       </w:r>
       <w:r>
         <w:rPr>
@@ -7172,7 +7687,15 @@
         <w:t>В</w:t>
       </w:r>
       <w:r>
-        <w:t xml:space="preserve"> заедно с неговите композиции, в родителското работно пространство ще доведе до автоматично обновяване (в рамките на работното пространство) на композиционната схема на обектите (</w:t>
+        <w:t xml:space="preserve"> заедно с неговите композиции, в родителското работно пространство ще доведе до автоматично обновяване (в рамките на работното пространство) на композиционната схема на </w:t>
+      </w:r>
+      <w:proofErr w:type="spellStart"/>
+      <w:r>
+        <w:t>обектите</w:t>
+      </w:r>
+      <w:proofErr w:type="spellEnd"/>
+      <w:r>
+        <w:t xml:space="preserve"> (</w:t>
       </w:r>
       <w:r>
         <w:fldChar w:fldCharType="begin"/>
@@ -7196,7 +7719,23 @@
         <w:fldChar w:fldCharType="end"/>
       </w:r>
       <w:r>
-        <w:t xml:space="preserve"> – зелената пунктирана стрелка). Това е продиктувано от факта, че информацията относно организацията на съставния обект следва да се разглежда като неделима част от него. </w:t>
+        <w:t xml:space="preserve"> – </w:t>
+      </w:r>
+      <w:proofErr w:type="spellStart"/>
+      <w:r>
+        <w:t>зелената</w:t>
+      </w:r>
+      <w:proofErr w:type="spellEnd"/>
+      <w:r>
+        <w:t xml:space="preserve"> </w:t>
+      </w:r>
+      <w:proofErr w:type="spellStart"/>
+      <w:r>
+        <w:t>пунктирана</w:t>
+      </w:r>
+      <w:proofErr w:type="spellEnd"/>
+      <w:r>
+        <w:t xml:space="preserve"> стрелка). Това е продиктувано от факта, че информацията относно организацията на съставния обект следва да се разглежда като неделима част от него. </w:t>
       </w:r>
     </w:p>
     <w:p/>
@@ -7204,7 +7743,7 @@
       <w:r>
         <w:rPr>
           <w:noProof/>
-          <w:lang w:val="bg-BG" w:eastAsia="bg-BG"/>
+          <w:lang w:eastAsia="ru-RU"/>
         </w:rPr>
         <w:drawing>
           <wp:inline distT="0" distB="0" distL="0" distR="0">
@@ -7224,7 +7763,7 @@
                     </pic:cNvPicPr>
                   </pic:nvPicPr>
                   <pic:blipFill>
-                    <a:blip r:embed="rId19" cstate="print"/>
+                    <a:blip r:embed="rId18" cstate="print"/>
                     <a:srcRect/>
                     <a:stretch>
                       <a:fillRect/>
@@ -7255,7 +7794,7 @@
     </w:p>
     <w:p>
       <w:pPr>
-        <w:pStyle w:val="Caption"/>
+        <w:pStyle w:val="a3"/>
         <w:rPr>
           <w:sz w:val="22"/>
           <w:szCs w:val="22"/>
@@ -7343,10 +7882,26 @@
         <w:t xml:space="preserve"> води до изискването това да се извърши в комплект с</w:t>
       </w:r>
       <w:r>
-        <w:t xml:space="preserve"> версията на новосъздадения под</w:t>
-      </w:r>
-      <w:r>
-        <w:t>обект (</w:t>
+        <w:t xml:space="preserve"> версията на </w:t>
+      </w:r>
+      <w:proofErr w:type="spellStart"/>
+      <w:r>
+        <w:t>новосъздадения</w:t>
+      </w:r>
+      <w:proofErr w:type="spellEnd"/>
+      <w:r>
+        <w:t xml:space="preserve"> </w:t>
+      </w:r>
+      <w:proofErr w:type="spellStart"/>
+      <w:r>
+        <w:t>под</w:t>
+      </w:r>
+      <w:r>
+        <w:t>обект</w:t>
+      </w:r>
+      <w:proofErr w:type="spellEnd"/>
+      <w:r>
+        <w:t xml:space="preserve"> (</w:t>
       </w:r>
       <w:r>
         <w:fldChar w:fldCharType="begin"/>
@@ -7370,12 +7925,28 @@
         <w:fldChar w:fldCharType="end"/>
       </w:r>
       <w:r>
-        <w:t xml:space="preserve"> – стрелките с №2).</w:t>
-      </w:r>
-    </w:p>
-    <w:p>
-      <w:r>
-        <w:t>Нека се разгледа ситуацията, когато имаме локална версия на обекта В в родителското работно пространство, която е видима в текущото работно пространство (</w:t>
+        <w:t xml:space="preserve"> – </w:t>
+      </w:r>
+      <w:proofErr w:type="spellStart"/>
+      <w:r>
+        <w:t>стрелките</w:t>
+      </w:r>
+      <w:proofErr w:type="spellEnd"/>
+      <w:r>
+        <w:t xml:space="preserve"> с №2).</w:t>
+      </w:r>
+    </w:p>
+    <w:p>
+      <w:r>
+        <w:t xml:space="preserve">Нека се разгледа ситуацията, когато имаме локална версия на обекта В в родителското работно пространство, която е видима в текущото </w:t>
+      </w:r>
+      <w:proofErr w:type="spellStart"/>
+      <w:r>
+        <w:t>работно</w:t>
+      </w:r>
+      <w:proofErr w:type="spellEnd"/>
+      <w:r>
+        <w:t xml:space="preserve"> пространство (</w:t>
       </w:r>
       <w:r>
         <w:fldChar w:fldCharType="begin"/>
@@ -7416,11 +7987,16 @@
       <w:r>
         <w:t xml:space="preserve">обекта предполага наличието на нова версия на </w:t>
       </w:r>
+      <w:proofErr w:type="spellStart"/>
       <w:r>
         <w:t>супероб</w:t>
       </w:r>
       <w:r>
-        <w:t>екта (</w:t>
+        <w:t>екта</w:t>
+      </w:r>
+      <w:proofErr w:type="spellEnd"/>
+      <w:r>
+        <w:t xml:space="preserve"> (</w:t>
       </w:r>
       <w:r>
         <w:fldChar w:fldCharType="begin"/>
@@ -7444,12 +8020,20 @@
         <w:fldChar w:fldCharType="end"/>
       </w:r>
       <w:r>
-        <w:t xml:space="preserve"> – червената стрелка с №1), а също така и от ограничението, че един обект може да присъства само с една версия в дадено работно пространство. Като извод в разглежданата ситуация може да се определи следното: </w:t>
-      </w:r>
-    </w:p>
-    <w:p>
-      <w:pPr>
-        <w:pStyle w:val="ListParagraph"/>
+        <w:t xml:space="preserve"> – </w:t>
+      </w:r>
+      <w:proofErr w:type="spellStart"/>
+      <w:r>
+        <w:t>червената</w:t>
+      </w:r>
+      <w:proofErr w:type="spellEnd"/>
+      <w:r>
+        <w:t xml:space="preserve"> стрелка с №1), а също така и от ограничението, че един обект може да присъства само с една версия в дадено работно пространство. Като извод в разглежданата ситуация може да се определи следното: </w:t>
+      </w:r>
+    </w:p>
+    <w:p>
+      <w:pPr>
+        <w:pStyle w:val="a4"/>
         <w:numPr>
           <w:ilvl w:val="0"/>
           <w:numId w:val="5"/>
@@ -7556,7 +8140,15 @@
         <w:t>В</w:t>
       </w:r>
       <w:r>
-        <w:t xml:space="preserve"> в родителското работно пространство, която е видима в текущото работно пространство (</w:t>
+        <w:t xml:space="preserve"> в родителското работно пространство, която е видима в текущото </w:t>
+      </w:r>
+      <w:proofErr w:type="spellStart"/>
+      <w:r>
+        <w:t>работно</w:t>
+      </w:r>
+      <w:proofErr w:type="spellEnd"/>
+      <w:r>
+        <w:t xml:space="preserve"> пространство (</w:t>
       </w:r>
       <w:r>
         <w:fldChar w:fldCharType="begin"/>
@@ -7634,12 +8226,12 @@
     </w:p>
     <w:p>
       <w:pPr>
-        <w:pStyle w:val="Caption"/>
+        <w:pStyle w:val="a3"/>
       </w:pPr>
       <w:r>
         <w:rPr>
           <w:noProof/>
-          <w:lang w:eastAsia="bg-BG"/>
+          <w:lang w:val="ru-RU" w:eastAsia="ru-RU"/>
         </w:rPr>
         <w:drawing>
           <wp:inline distT="0" distB="0" distL="0" distR="0">
@@ -7659,7 +8251,7 @@
                     </pic:cNvPicPr>
                   </pic:nvPicPr>
                   <pic:blipFill>
-                    <a:blip r:embed="rId20" cstate="print"/>
+                    <a:blip r:embed="rId19" cstate="print"/>
                     <a:srcRect/>
                     <a:stretch>
                       <a:fillRect/>
@@ -7690,7 +8282,7 @@
     </w:p>
     <w:p>
       <w:pPr>
-        <w:pStyle w:val="Caption"/>
+        <w:pStyle w:val="a3"/>
         <w:rPr>
           <w:sz w:val="22"/>
           <w:szCs w:val="22"/>
@@ -7754,7 +8346,7 @@
       <w:r>
         <w:rPr>
           <w:noProof/>
-          <w:lang w:val="bg-BG" w:eastAsia="bg-BG"/>
+          <w:lang w:eastAsia="ru-RU"/>
         </w:rPr>
         <w:drawing>
           <wp:inline distT="0" distB="0" distL="0" distR="0">
@@ -7774,7 +8366,7 @@
                     </pic:cNvPicPr>
                   </pic:nvPicPr>
                   <pic:blipFill>
-                    <a:blip r:embed="rId21" cstate="print"/>
+                    <a:blip r:embed="rId20" cstate="print"/>
                     <a:srcRect/>
                     <a:stretch>
                       <a:fillRect/>
@@ -7805,7 +8397,7 @@
     </w:p>
     <w:p>
       <w:pPr>
-        <w:pStyle w:val="Caption"/>
+        <w:pStyle w:val="a3"/>
         <w:rPr>
           <w:sz w:val="22"/>
           <w:szCs w:val="22"/>
@@ -7959,7 +8551,15 @@
         <w:t>В</w:t>
       </w:r>
       <w:r>
-        <w:t>, т.е. създава нова негова версия (</w:t>
+        <w:t xml:space="preserve">, т.е. създава нова </w:t>
+      </w:r>
+      <w:proofErr w:type="spellStart"/>
+      <w:r>
+        <w:t>негова</w:t>
+      </w:r>
+      <w:proofErr w:type="spellEnd"/>
+      <w:r>
+        <w:t xml:space="preserve"> версия (</w:t>
       </w:r>
       <w:r>
         <w:fldChar w:fldCharType="begin"/>
@@ -8038,7 +8638,7 @@
       <w:r>
         <w:rPr>
           <w:noProof/>
-          <w:lang w:val="bg-BG" w:eastAsia="bg-BG"/>
+          <w:lang w:eastAsia="ru-RU"/>
         </w:rPr>
         <w:lastRenderedPageBreak/>
         <w:drawing>
@@ -8059,7 +8659,7 @@
                     </pic:cNvPicPr>
                   </pic:nvPicPr>
                   <pic:blipFill>
-                    <a:blip r:embed="rId22" cstate="print"/>
+                    <a:blip r:embed="rId21" cstate="print"/>
                     <a:srcRect/>
                     <a:stretch>
                       <a:fillRect/>
@@ -8090,7 +8690,7 @@
     </w:p>
     <w:p>
       <w:pPr>
-        <w:pStyle w:val="Caption"/>
+        <w:pStyle w:val="a3"/>
         <w:rPr>
           <w:sz w:val="22"/>
           <w:szCs w:val="22"/>
@@ -8156,7 +8756,7 @@
     </w:p>
     <w:p>
       <w:pPr>
-        <w:pStyle w:val="ListParagraph"/>
+        <w:pStyle w:val="a4"/>
         <w:numPr>
           <w:ilvl w:val="0"/>
           <w:numId w:val="5"/>
@@ -8192,7 +8792,7 @@
     </w:p>
     <w:p>
       <w:pPr>
-        <w:pStyle w:val="ListParagraph"/>
+        <w:pStyle w:val="a4"/>
         <w:numPr>
           <w:ilvl w:val="0"/>
           <w:numId w:val="5"/>
@@ -8258,7 +8858,7 @@
       <w:r>
         <w:t>система от </w:t>
       </w:r>
-      <w:hyperlink r:id="rId23" w:tooltip="принцип" w:history="1">
+      <w:hyperlink r:id="rId22" w:tooltip="принцип" w:history="1">
         <w:r>
           <w:t>принципи</w:t>
         </w:r>
@@ -8266,7 +8866,7 @@
       <w:r>
         <w:t> и </w:t>
       </w:r>
-      <w:hyperlink r:id="rId24" w:tooltip="средство" w:history="1">
+      <w:hyperlink r:id="rId23" w:tooltip="средство" w:history="1">
         <w:r>
           <w:t>средства</w:t>
         </w:r>
@@ -8274,7 +8874,7 @@
       <w:r>
         <w:t> за организиране и провеждане на дадена </w:t>
       </w:r>
-      <w:hyperlink r:id="rId25" w:tooltip="дейност" w:history="1">
+      <w:hyperlink r:id="rId24" w:tooltip="дейност" w:history="1">
         <w:r>
           <w:t>дейност</w:t>
         </w:r>
@@ -8323,7 +8923,7 @@
     </w:p>
     <w:p>
       <w:pPr>
-        <w:pStyle w:val="ListParagraph"/>
+        <w:pStyle w:val="a4"/>
         <w:numPr>
           <w:ilvl w:val="0"/>
           <w:numId w:val="8"/>
@@ -8343,7 +8943,7 @@
     </w:p>
     <w:p>
       <w:pPr>
-        <w:pStyle w:val="ListParagraph"/>
+        <w:pStyle w:val="a4"/>
         <w:numPr>
           <w:ilvl w:val="0"/>
           <w:numId w:val="8"/>
@@ -8364,7 +8964,7 @@
     </w:p>
     <w:p>
       <w:pPr>
-        <w:pStyle w:val="ListParagraph"/>
+        <w:pStyle w:val="a4"/>
         <w:numPr>
           <w:ilvl w:val="0"/>
           <w:numId w:val="8"/>
@@ -8384,7 +8984,7 @@
     </w:p>
     <w:p>
       <w:pPr>
-        <w:pStyle w:val="ListParagraph"/>
+        <w:pStyle w:val="a4"/>
         <w:numPr>
           <w:ilvl w:val="0"/>
           <w:numId w:val="8"/>
@@ -8467,7 +9067,23 @@
         <w:fldChar w:fldCharType="end"/>
       </w:r>
       <w:r>
-        <w:t xml:space="preserve"> са представени две примерни схеми на организация на работни пространства. </w:t>
+        <w:t xml:space="preserve"> </w:t>
+      </w:r>
+      <w:proofErr w:type="spellStart"/>
+      <w:r>
+        <w:t>са</w:t>
+      </w:r>
+      <w:proofErr w:type="spellEnd"/>
+      <w:r>
+        <w:t xml:space="preserve"> </w:t>
+      </w:r>
+      <w:proofErr w:type="spellStart"/>
+      <w:r>
+        <w:t>представени</w:t>
+      </w:r>
+      <w:proofErr w:type="spellEnd"/>
+      <w:r>
+        <w:t xml:space="preserve"> две примерни схеми на организация на работни пространства. </w:t>
       </w:r>
     </w:p>
     <w:p>
@@ -8505,7 +9121,7 @@
       <w:r>
         <w:rPr>
           <w:noProof/>
-          <w:lang w:val="bg-BG" w:eastAsia="bg-BG"/>
+          <w:lang w:eastAsia="ru-RU"/>
         </w:rPr>
         <w:drawing>
           <wp:inline distT="0" distB="0" distL="0" distR="0">
@@ -8525,7 +9141,7 @@
                     </pic:cNvPicPr>
                   </pic:nvPicPr>
                   <pic:blipFill>
-                    <a:blip r:embed="rId26" cstate="print">
+                    <a:blip r:embed="rId25" cstate="print">
                       <a:grayscl/>
                     </a:blip>
                     <a:srcRect/>
@@ -8558,7 +9174,7 @@
     </w:p>
     <w:p>
       <w:pPr>
-        <w:pStyle w:val="Caption"/>
+        <w:pStyle w:val="a3"/>
         <w:rPr>
           <w:sz w:val="22"/>
           <w:szCs w:val="22"/>
@@ -8684,7 +9300,7 @@
       <w:r>
         <w:rPr>
           <w:noProof/>
-          <w:lang w:val="bg-BG" w:eastAsia="bg-BG"/>
+          <w:lang w:eastAsia="ru-RU"/>
         </w:rPr>
         <w:drawing>
           <wp:inline distT="0" distB="0" distL="0" distR="0">
@@ -8704,7 +9320,7 @@
                     </pic:cNvPicPr>
                   </pic:nvPicPr>
                   <pic:blipFill>
-                    <a:blip r:embed="rId27" cstate="print">
+                    <a:blip r:embed="rId26" cstate="print">
                       <a:grayscl/>
                     </a:blip>
                     <a:srcRect/>
@@ -8737,7 +9353,7 @@
     </w:p>
     <w:p>
       <w:pPr>
-        <w:pStyle w:val="Caption"/>
+        <w:pStyle w:val="a3"/>
         <w:rPr>
           <w:sz w:val="22"/>
           <w:szCs w:val="22"/>
@@ -8821,7 +9437,7 @@
     </w:p>
     <w:p>
       <w:pPr>
-        <w:pStyle w:val="Heading3"/>
+        <w:pStyle w:val="3"/>
         <w:rPr>
           <w:sz w:val="22"/>
           <w:szCs w:val="22"/>
@@ -8845,7 +9461,15 @@
         <w:t>.</w:t>
       </w:r>
       <w:r>
-        <w:t xml:space="preserve"> За улеснение нека се приеме, че в проекта се използва опростена схема на организация на работните пространства по направления, която е представена на </w:t>
+        <w:t xml:space="preserve"> За улеснение нека се приеме, че в проекта се използва опростена схема на организация на работните пространства по направления, която е </w:t>
+      </w:r>
+      <w:proofErr w:type="spellStart"/>
+      <w:r>
+        <w:t>представена</w:t>
+      </w:r>
+      <w:proofErr w:type="spellEnd"/>
+      <w:r>
+        <w:t xml:space="preserve"> на </w:t>
       </w:r>
       <w:r>
         <w:fldChar w:fldCharType="begin"/>
@@ -8879,7 +9503,7 @@
     </w:p>
     <w:p>
       <w:pPr>
-        <w:pStyle w:val="ListParagraph"/>
+        <w:pStyle w:val="a4"/>
         <w:numPr>
           <w:ilvl w:val="0"/>
           <w:numId w:val="9"/>
@@ -8900,7 +9524,7 @@
     </w:p>
     <w:p>
       <w:pPr>
-        <w:pStyle w:val="ListParagraph"/>
+        <w:pStyle w:val="a4"/>
         <w:numPr>
           <w:ilvl w:val="0"/>
           <w:numId w:val="9"/>
@@ -8922,7 +9546,7 @@
     </w:p>
     <w:p>
       <w:pPr>
-        <w:pStyle w:val="ListParagraph"/>
+        <w:pStyle w:val="a4"/>
         <w:numPr>
           <w:ilvl w:val="0"/>
           <w:numId w:val="9"/>
@@ -8943,7 +9567,7 @@
     </w:p>
     <w:p>
       <w:pPr>
-        <w:pStyle w:val="ListParagraph"/>
+        <w:pStyle w:val="a4"/>
         <w:numPr>
           <w:ilvl w:val="0"/>
           <w:numId w:val="9"/>
@@ -8964,7 +9588,7 @@
     </w:p>
     <w:p>
       <w:pPr>
-        <w:pStyle w:val="ListParagraph"/>
+        <w:pStyle w:val="a4"/>
         <w:numPr>
           <w:ilvl w:val="0"/>
           <w:numId w:val="9"/>
@@ -8985,7 +9609,7 @@
     </w:p>
     <w:p>
       <w:pPr>
-        <w:pStyle w:val="ListParagraph"/>
+        <w:pStyle w:val="a4"/>
         <w:numPr>
           <w:ilvl w:val="0"/>
           <w:numId w:val="9"/>
@@ -9013,7 +9637,7 @@
     </w:p>
     <w:p>
       <w:pPr>
-        <w:pStyle w:val="ListParagraph"/>
+        <w:pStyle w:val="a4"/>
         <w:numPr>
           <w:ilvl w:val="0"/>
           <w:numId w:val="9"/>
@@ -9034,7 +9658,7 @@
     </w:p>
     <w:p>
       <w:pPr>
-        <w:pStyle w:val="ListParagraph"/>
+        <w:pStyle w:val="a4"/>
         <w:numPr>
           <w:ilvl w:val="0"/>
           <w:numId w:val="9"/>
@@ -9094,7 +9718,7 @@
       <w:r>
         <w:rPr>
           <w:noProof/>
-          <w:lang w:val="bg-BG" w:eastAsia="bg-BG"/>
+          <w:lang w:eastAsia="ru-RU"/>
         </w:rPr>
         <w:drawing>
           <wp:inline distT="0" distB="0" distL="0" distR="0">
@@ -9114,7 +9738,7 @@
                     </pic:cNvPicPr>
                   </pic:nvPicPr>
                   <pic:blipFill>
-                    <a:blip r:embed="rId28" cstate="print"/>
+                    <a:blip r:embed="rId27" cstate="print"/>
                     <a:srcRect/>
                     <a:stretch>
                       <a:fillRect/>
@@ -9145,7 +9769,7 @@
     </w:p>
     <w:p>
       <w:pPr>
-        <w:pStyle w:val="Caption"/>
+        <w:pStyle w:val="a3"/>
       </w:pPr>
       <w:bookmarkStart w:id="62" w:name="_Ref326271590"/>
       <w:bookmarkStart w:id="63" w:name="_Ref326353701"/>
@@ -9180,7 +9804,7 @@
     </w:p>
     <w:p>
       <w:pPr>
-        <w:pStyle w:val="ListParagraph"/>
+        <w:pStyle w:val="a4"/>
         <w:numPr>
           <w:ilvl w:val="0"/>
           <w:numId w:val="9"/>
@@ -9201,7 +9825,7 @@
     </w:p>
     <w:p>
       <w:pPr>
-        <w:pStyle w:val="ListParagraph"/>
+        <w:pStyle w:val="a4"/>
         <w:numPr>
           <w:ilvl w:val="0"/>
           <w:numId w:val="9"/>
@@ -9222,7 +9846,7 @@
     </w:p>
     <w:p>
       <w:pPr>
-        <w:pStyle w:val="ListParagraph"/>
+        <w:pStyle w:val="a4"/>
         <w:numPr>
           <w:ilvl w:val="0"/>
           <w:numId w:val="9"/>
@@ -9243,7 +9867,7 @@
     </w:p>
     <w:p>
       <w:pPr>
-        <w:pStyle w:val="ListParagraph"/>
+        <w:pStyle w:val="a4"/>
         <w:numPr>
           <w:ilvl w:val="0"/>
           <w:numId w:val="9"/>
@@ -9264,7 +9888,7 @@
     </w:p>
     <w:p>
       <w:pPr>
-        <w:pStyle w:val="ListParagraph"/>
+        <w:pStyle w:val="a4"/>
         <w:numPr>
           <w:ilvl w:val="0"/>
           <w:numId w:val="9"/>
@@ -9291,7 +9915,7 @@
       <w:r>
         <w:rPr>
           <w:noProof/>
-          <w:lang w:val="bg-BG" w:eastAsia="bg-BG"/>
+          <w:lang w:eastAsia="ru-RU"/>
         </w:rPr>
         <w:lastRenderedPageBreak/>
         <w:drawing>
@@ -9312,7 +9936,7 @@
                     </pic:cNvPicPr>
                   </pic:nvPicPr>
                   <pic:blipFill>
-                    <a:blip r:embed="rId29" cstate="print"/>
+                    <a:blip r:embed="rId28" cstate="print"/>
                     <a:srcRect/>
                     <a:stretch>
                       <a:fillRect/>
@@ -9343,7 +9967,7 @@
     </w:p>
     <w:p>
       <w:pPr>
-        <w:pStyle w:val="Caption"/>
+        <w:pStyle w:val="a3"/>
       </w:pPr>
       <w:bookmarkStart w:id="64" w:name="_Ref326356285"/>
       <w:r>
@@ -9364,7 +9988,7 @@
     </w:p>
     <w:p>
       <w:pPr>
-        <w:pStyle w:val="ListParagraph"/>
+        <w:pStyle w:val="a4"/>
         <w:numPr>
           <w:ilvl w:val="0"/>
           <w:numId w:val="9"/>
@@ -9440,7 +10064,7 @@
     </w:p>
     <w:p>
       <w:pPr>
-        <w:pStyle w:val="ListParagraph"/>
+        <w:pStyle w:val="a4"/>
         <w:numPr>
           <w:ilvl w:val="0"/>
           <w:numId w:val="9"/>
@@ -9461,7 +10085,7 @@
     </w:p>
     <w:p>
       <w:pPr>
-        <w:pStyle w:val="ListParagraph"/>
+        <w:pStyle w:val="a4"/>
         <w:numPr>
           <w:ilvl w:val="0"/>
           <w:numId w:val="9"/>
@@ -9482,7 +10106,7 @@
     </w:p>
     <w:p>
       <w:pPr>
-        <w:pStyle w:val="ListParagraph"/>
+        <w:pStyle w:val="a4"/>
         <w:numPr>
           <w:ilvl w:val="0"/>
           <w:numId w:val="9"/>
@@ -9503,7 +10127,7 @@
     </w:p>
     <w:p>
       <w:pPr>
-        <w:pStyle w:val="ListParagraph"/>
+        <w:pStyle w:val="a4"/>
         <w:numPr>
           <w:ilvl w:val="0"/>
           <w:numId w:val="9"/>
@@ -9524,7 +10148,7 @@
     </w:p>
     <w:p>
       <w:pPr>
-        <w:pStyle w:val="ListParagraph"/>
+        <w:pStyle w:val="a4"/>
         <w:numPr>
           <w:ilvl w:val="0"/>
           <w:numId w:val="9"/>
@@ -9551,7 +10175,7 @@
       <w:r>
         <w:rPr>
           <w:noProof/>
-          <w:lang w:val="bg-BG" w:eastAsia="bg-BG"/>
+          <w:lang w:eastAsia="ru-RU"/>
         </w:rPr>
         <w:drawing>
           <wp:inline distT="0" distB="0" distL="0" distR="0">
@@ -9571,7 +10195,7 @@
                     </pic:cNvPicPr>
                   </pic:nvPicPr>
                   <pic:blipFill>
-                    <a:blip r:embed="rId30" cstate="print"/>
+                    <a:blip r:embed="rId29" cstate="print"/>
                     <a:srcRect/>
                     <a:stretch>
                       <a:fillRect/>
@@ -9602,7 +10226,7 @@
     </w:p>
     <w:p>
       <w:pPr>
-        <w:pStyle w:val="Caption"/>
+        <w:pStyle w:val="a3"/>
         <w:rPr>
           <w:sz w:val="22"/>
           <w:szCs w:val="22"/>
@@ -9661,7 +10285,7 @@
     </w:p>
     <w:p>
       <w:pPr>
-        <w:pStyle w:val="Heading3"/>
+        <w:pStyle w:val="3"/>
         <w:rPr>
           <w:sz w:val="22"/>
           <w:szCs w:val="22"/>
@@ -9684,7 +10308,7 @@
     </w:p>
     <w:p>
       <w:pPr>
-        <w:pStyle w:val="ListParagraph"/>
+        <w:pStyle w:val="a4"/>
         <w:numPr>
           <w:ilvl w:val="0"/>
           <w:numId w:val="10"/>
@@ -9705,7 +10329,7 @@
     </w:p>
     <w:p>
       <w:pPr>
-        <w:pStyle w:val="ListParagraph"/>
+        <w:pStyle w:val="a4"/>
         <w:numPr>
           <w:ilvl w:val="0"/>
           <w:numId w:val="10"/>
@@ -9733,7 +10357,7 @@
       <w:r>
         <w:rPr>
           <w:noProof/>
-          <w:lang w:val="bg-BG" w:eastAsia="bg-BG"/>
+          <w:lang w:eastAsia="ru-RU"/>
         </w:rPr>
         <w:drawing>
           <wp:inline distT="0" distB="0" distL="0" distR="0">
@@ -9753,7 +10377,7 @@
                     </pic:cNvPicPr>
                   </pic:nvPicPr>
                   <pic:blipFill>
-                    <a:blip r:embed="rId31" cstate="print"/>
+                    <a:blip r:embed="rId30" cstate="print"/>
                     <a:srcRect/>
                     <a:stretch>
                       <a:fillRect/>
@@ -9784,7 +10408,7 @@
     </w:p>
     <w:p>
       <w:pPr>
-        <w:pStyle w:val="Caption"/>
+        <w:pStyle w:val="a3"/>
         <w:rPr>
           <w:sz w:val="22"/>
           <w:szCs w:val="22"/>
@@ -9843,7 +10467,7 @@
     </w:p>
     <w:p>
       <w:pPr>
-        <w:pStyle w:val="ListParagraph"/>
+        <w:pStyle w:val="a4"/>
         <w:numPr>
           <w:ilvl w:val="0"/>
           <w:numId w:val="10"/>
@@ -9864,7 +10488,7 @@
     </w:p>
     <w:p>
       <w:pPr>
-        <w:pStyle w:val="ListParagraph"/>
+        <w:pStyle w:val="a4"/>
         <w:numPr>
           <w:ilvl w:val="0"/>
           <w:numId w:val="10"/>
@@ -9891,7 +10515,7 @@
       <w:r>
         <w:rPr>
           <w:noProof/>
-          <w:lang w:val="bg-BG" w:eastAsia="bg-BG"/>
+          <w:lang w:eastAsia="ru-RU"/>
         </w:rPr>
         <w:drawing>
           <wp:inline distT="0" distB="0" distL="0" distR="0">
@@ -9911,7 +10535,7 @@
                     </pic:cNvPicPr>
                   </pic:nvPicPr>
                   <pic:blipFill>
-                    <a:blip r:embed="rId32" cstate="print"/>
+                    <a:blip r:embed="rId31" cstate="print"/>
                     <a:srcRect/>
                     <a:stretch>
                       <a:fillRect/>
@@ -9942,7 +10566,7 @@
     </w:p>
     <w:p>
       <w:pPr>
-        <w:pStyle w:val="Caption"/>
+        <w:pStyle w:val="a3"/>
         <w:rPr>
           <w:sz w:val="22"/>
           <w:szCs w:val="22"/>
@@ -10001,7 +10625,7 @@
     </w:p>
     <w:p>
       <w:pPr>
-        <w:pStyle w:val="ListParagraph"/>
+        <w:pStyle w:val="a4"/>
         <w:numPr>
           <w:ilvl w:val="0"/>
           <w:numId w:val="10"/>
@@ -10022,7 +10646,7 @@
     </w:p>
     <w:p>
       <w:pPr>
-        <w:pStyle w:val="ListParagraph"/>
+        <w:pStyle w:val="a4"/>
         <w:numPr>
           <w:ilvl w:val="0"/>
           <w:numId w:val="10"/>
@@ -10043,7 +10667,7 @@
     </w:p>
     <w:p>
       <w:pPr>
-        <w:pStyle w:val="ListParagraph"/>
+        <w:pStyle w:val="a4"/>
         <w:numPr>
           <w:ilvl w:val="0"/>
           <w:numId w:val="10"/>
@@ -10064,7 +10688,7 @@
     </w:p>
     <w:p>
       <w:pPr>
-        <w:pStyle w:val="ListParagraph"/>
+        <w:pStyle w:val="a4"/>
         <w:numPr>
           <w:ilvl w:val="0"/>
           <w:numId w:val="10"/>
@@ -10086,7 +10710,23 @@
     <w:p>
       <w:r>
         <w:lastRenderedPageBreak/>
-        <w:t xml:space="preserve">Следва да се изтъкне фактът, че за представянето на стъпки от 5 до 6 може да се използва диаграмата от </w:t>
+        <w:t xml:space="preserve">Следва да се изтъкне фактът, че за представянето на стъпки от 5 до 6 може да се </w:t>
+      </w:r>
+      <w:proofErr w:type="spellStart"/>
+      <w:r>
+        <w:t>използва</w:t>
+      </w:r>
+      <w:proofErr w:type="spellEnd"/>
+      <w:r>
+        <w:t xml:space="preserve"> </w:t>
+      </w:r>
+      <w:proofErr w:type="spellStart"/>
+      <w:r>
+        <w:t>диаграмата</w:t>
+      </w:r>
+      <w:proofErr w:type="spellEnd"/>
+      <w:r>
+        <w:t xml:space="preserve"> от </w:t>
       </w:r>
       <w:r>
         <w:fldChar w:fldCharType="begin"/>
@@ -10110,7 +10750,15 @@
         <w:fldChar w:fldCharType="end"/>
       </w:r>
       <w:r>
-        <w:t>, където в скоби са посочени номерата на стъпките от по-горе описания процес.  Осигуряването на качествен контрол при промяна на съществуваща функционалност е идентично със стъпки 14 – 19 от предишния пункт (процес на създаване на нова функционалност).</w:t>
+        <w:t xml:space="preserve">, </w:t>
+      </w:r>
+      <w:proofErr w:type="spellStart"/>
+      <w:r>
+        <w:t>където</w:t>
+      </w:r>
+      <w:proofErr w:type="spellEnd"/>
+      <w:r>
+        <w:t xml:space="preserve"> в скоби са посочени номерата на стъпките от по-горе описания процес.  Осигуряването на качествен контрол при промяна на съществуваща функционалност е идентично със стъпки 14 – 19 от предишния пункт (процес на създаване на нова функционалност).</w:t>
       </w:r>
     </w:p>
     <w:p/>
@@ -10633,7 +11281,7 @@
     <w:lvl w:ilvl="0">
       <w:start w:val="1"/>
       <w:numFmt w:val="decimal"/>
-      <w:pStyle w:val="Heading1"/>
+      <w:pStyle w:val="1"/>
       <w:lvlText w:val="%1."/>
       <w:lvlJc w:val="left"/>
       <w:pPr>
@@ -10646,7 +11294,7 @@
     <w:lvl w:ilvl="1">
       <w:start w:val="1"/>
       <w:numFmt w:val="decimal"/>
-      <w:pStyle w:val="Heading2"/>
+      <w:pStyle w:val="2"/>
       <w:lvlText w:val="%1.%2."/>
       <w:lvlJc w:val="left"/>
       <w:pPr>
@@ -10659,7 +11307,7 @@
     <w:lvl w:ilvl="2">
       <w:start w:val="1"/>
       <w:numFmt w:val="decimal"/>
-      <w:pStyle w:val="Heading3"/>
+      <w:pStyle w:val="3"/>
       <w:lvlText w:val="%1.%2.%3."/>
       <w:lvlJc w:val="left"/>
       <w:pPr>
@@ -10672,7 +11320,7 @@
     <w:lvl w:ilvl="3">
       <w:start w:val="1"/>
       <w:numFmt w:val="decimal"/>
-      <w:pStyle w:val="Heading4"/>
+      <w:pStyle w:val="4"/>
       <w:lvlText w:val="%1.%2.%3.%4."/>
       <w:lvlJc w:val="left"/>
       <w:pPr>
@@ -11300,7 +11948,7 @@
       <w:lvl w:ilvl="0">
         <w:start w:val="1"/>
         <w:numFmt w:val="decimal"/>
-        <w:pStyle w:val="Heading1"/>
+        <w:pStyle w:val="1"/>
         <w:lvlText w:val="%1."/>
         <w:lvlJc w:val="left"/>
         <w:pPr>
@@ -11315,7 +11963,7 @@
       <w:lvl w:ilvl="1">
         <w:start w:val="1"/>
         <w:numFmt w:val="decimal"/>
-        <w:pStyle w:val="Heading2"/>
+        <w:pStyle w:val="2"/>
         <w:lvlText w:val="%1.%2."/>
         <w:lvlJc w:val="left"/>
         <w:pPr>
@@ -11330,7 +11978,7 @@
       <w:lvl w:ilvl="2">
         <w:start w:val="1"/>
         <w:numFmt w:val="decimal"/>
-        <w:pStyle w:val="Heading3"/>
+        <w:pStyle w:val="3"/>
         <w:lvlText w:val="%1.%2.%3."/>
         <w:lvlJc w:val="left"/>
         <w:pPr>
@@ -11345,7 +11993,7 @@
       <w:lvl w:ilvl="3">
         <w:start w:val="1"/>
         <w:numFmt w:val="decimal"/>
-        <w:pStyle w:val="Heading4"/>
+        <w:pStyle w:val="4"/>
         <w:lvlText w:val="%1.%2.%3.%4."/>
         <w:lvlJc w:val="left"/>
         <w:pPr>
@@ -11619,16 +12267,16 @@
     <w:lsdException w:name="Bibliography" w:uiPriority="37"/>
     <w:lsdException w:name="TOC Heading" w:uiPriority="39" w:qFormat="1"/>
   </w:latentStyles>
-  <w:style w:type="paragraph" w:default="1" w:styleId="Normal">
+  <w:style w:type="paragraph" w:default="1" w:styleId="a">
     <w:name w:val="Normal"/>
     <w:qFormat/>
     <w:rsid w:val="00AD56A9"/>
   </w:style>
-  <w:style w:type="paragraph" w:styleId="Heading1">
+  <w:style w:type="paragraph" w:styleId="1">
     <w:name w:val="heading 1"/>
-    <w:basedOn w:val="Normal"/>
-    <w:next w:val="Normal"/>
-    <w:link w:val="Heading1Char"/>
+    <w:basedOn w:val="a"/>
+    <w:next w:val="a"/>
+    <w:link w:val="10"/>
     <w:uiPriority w:val="99"/>
     <w:qFormat/>
     <w:rsid w:val="006B12DC"/>
@@ -11652,11 +12300,11 @@
       <w:lang w:val="bg-BG"/>
     </w:rPr>
   </w:style>
-  <w:style w:type="paragraph" w:styleId="Heading2">
+  <w:style w:type="paragraph" w:styleId="2">
     <w:name w:val="heading 2"/>
-    <w:basedOn w:val="Normal"/>
-    <w:next w:val="Normal"/>
-    <w:link w:val="Heading2Char"/>
+    <w:basedOn w:val="a"/>
+    <w:next w:val="a"/>
+    <w:link w:val="20"/>
     <w:uiPriority w:val="99"/>
     <w:qFormat/>
     <w:rsid w:val="006B12DC"/>
@@ -11680,11 +12328,11 @@
       <w:lang w:val="bg-BG"/>
     </w:rPr>
   </w:style>
-  <w:style w:type="paragraph" w:styleId="Heading3">
+  <w:style w:type="paragraph" w:styleId="3">
     <w:name w:val="heading 3"/>
-    <w:basedOn w:val="Normal"/>
-    <w:next w:val="Normal"/>
-    <w:link w:val="Heading3Char"/>
+    <w:basedOn w:val="a"/>
+    <w:next w:val="a"/>
+    <w:link w:val="30"/>
     <w:uiPriority w:val="99"/>
     <w:qFormat/>
     <w:rsid w:val="006B12DC"/>
@@ -11709,11 +12357,11 @@
       <w:lang w:val="bg-BG"/>
     </w:rPr>
   </w:style>
-  <w:style w:type="paragraph" w:styleId="Heading4">
+  <w:style w:type="paragraph" w:styleId="4">
     <w:name w:val="heading 4"/>
-    <w:basedOn w:val="Normal"/>
-    <w:next w:val="Normal"/>
-    <w:link w:val="Heading4Char"/>
+    <w:basedOn w:val="a"/>
+    <w:next w:val="a"/>
+    <w:link w:val="40"/>
     <w:uiPriority w:val="99"/>
     <w:qFormat/>
     <w:rsid w:val="006B12DC"/>
@@ -11740,13 +12388,13 @@
       <w:lang w:val="bg-BG"/>
     </w:rPr>
   </w:style>
-  <w:style w:type="character" w:default="1" w:styleId="DefaultParagraphFont">
+  <w:style w:type="character" w:default="1" w:styleId="a0">
     <w:name w:val="Default Paragraph Font"/>
     <w:uiPriority w:val="1"/>
     <w:semiHidden/>
     <w:unhideWhenUsed/>
   </w:style>
-  <w:style w:type="table" w:default="1" w:styleId="TableNormal">
+  <w:style w:type="table" w:default="1" w:styleId="a1">
     <w:name w:val="Normal Table"/>
     <w:uiPriority w:val="99"/>
     <w:semiHidden/>
@@ -11762,16 +12410,16 @@
       </w:tblCellMar>
     </w:tblPr>
   </w:style>
-  <w:style w:type="numbering" w:default="1" w:styleId="NoList">
+  <w:style w:type="numbering" w:default="1" w:styleId="a2">
     <w:name w:val="No List"/>
     <w:uiPriority w:val="99"/>
     <w:semiHidden/>
     <w:unhideWhenUsed/>
   </w:style>
-  <w:style w:type="character" w:customStyle="1" w:styleId="Heading1Char">
-    <w:name w:val="Heading 1 Char"/>
-    <w:basedOn w:val="DefaultParagraphFont"/>
-    <w:link w:val="Heading1"/>
+  <w:style w:type="character" w:customStyle="1" w:styleId="10">
+    <w:name w:val="Заголовок 1 Знак"/>
+    <w:basedOn w:val="a0"/>
+    <w:link w:val="1"/>
     <w:uiPriority w:val="99"/>
     <w:rsid w:val="006B12DC"/>
     <w:rPr>
@@ -11784,10 +12432,10 @@
       <w:lang w:val="bg-BG"/>
     </w:rPr>
   </w:style>
-  <w:style w:type="character" w:customStyle="1" w:styleId="Heading2Char">
-    <w:name w:val="Heading 2 Char"/>
-    <w:basedOn w:val="DefaultParagraphFont"/>
-    <w:link w:val="Heading2"/>
+  <w:style w:type="character" w:customStyle="1" w:styleId="20">
+    <w:name w:val="Заголовок 2 Знак"/>
+    <w:basedOn w:val="a0"/>
+    <w:link w:val="2"/>
     <w:uiPriority w:val="99"/>
     <w:rsid w:val="006B12DC"/>
     <w:rPr>
@@ -11799,10 +12447,10 @@
       <w:lang w:val="bg-BG"/>
     </w:rPr>
   </w:style>
-  <w:style w:type="character" w:customStyle="1" w:styleId="Heading3Char">
-    <w:name w:val="Heading 3 Char"/>
-    <w:basedOn w:val="DefaultParagraphFont"/>
-    <w:link w:val="Heading3"/>
+  <w:style w:type="character" w:customStyle="1" w:styleId="30">
+    <w:name w:val="Заголовок 3 Знак"/>
+    <w:basedOn w:val="a0"/>
+    <w:link w:val="3"/>
     <w:uiPriority w:val="99"/>
     <w:rsid w:val="006B12DC"/>
     <w:rPr>
@@ -11816,10 +12464,10 @@
       <w:lang w:val="bg-BG"/>
     </w:rPr>
   </w:style>
-  <w:style w:type="character" w:customStyle="1" w:styleId="Heading4Char">
-    <w:name w:val="Heading 4 Char"/>
-    <w:basedOn w:val="DefaultParagraphFont"/>
-    <w:link w:val="Heading4"/>
+  <w:style w:type="character" w:customStyle="1" w:styleId="40">
+    <w:name w:val="Заголовок 4 Знак"/>
+    <w:basedOn w:val="a0"/>
+    <w:link w:val="4"/>
     <w:uiPriority w:val="99"/>
     <w:rsid w:val="006B12DC"/>
     <w:rPr>
@@ -11831,10 +12479,10 @@
       <w:lang w:val="bg-BG"/>
     </w:rPr>
   </w:style>
-  <w:style w:type="paragraph" w:styleId="Caption">
+  <w:style w:type="paragraph" w:styleId="a3">
     <w:name w:val="caption"/>
-    <w:basedOn w:val="Normal"/>
-    <w:next w:val="Normal"/>
+    <w:basedOn w:val="a"/>
+    <w:next w:val="a"/>
     <w:uiPriority w:val="99"/>
     <w:qFormat/>
     <w:rsid w:val="006B12DC"/>
@@ -11851,9 +12499,9 @@
       <w:lang w:val="bg-BG"/>
     </w:rPr>
   </w:style>
-  <w:style w:type="paragraph" w:styleId="ListParagraph">
+  <w:style w:type="paragraph" w:styleId="a4">
     <w:name w:val="List Paragraph"/>
-    <w:basedOn w:val="Normal"/>
+    <w:basedOn w:val="a"/>
     <w:uiPriority w:val="99"/>
     <w:qFormat/>
     <w:rsid w:val="006B12DC"/>
@@ -11878,10 +12526,10 @@
       </w:numPr>
     </w:pPr>
   </w:style>
-  <w:style w:type="paragraph" w:styleId="BalloonText">
+  <w:style w:type="paragraph" w:styleId="a5">
     <w:name w:val="Balloon Text"/>
-    <w:basedOn w:val="Normal"/>
-    <w:link w:val="BalloonTextChar"/>
+    <w:basedOn w:val="a"/>
+    <w:link w:val="a6"/>
     <w:uiPriority w:val="99"/>
     <w:semiHidden/>
     <w:unhideWhenUsed/>
@@ -11895,10 +12543,10 @@
       <w:szCs w:val="16"/>
     </w:rPr>
   </w:style>
-  <w:style w:type="character" w:customStyle="1" w:styleId="BalloonTextChar">
-    <w:name w:val="Balloon Text Char"/>
-    <w:basedOn w:val="DefaultParagraphFont"/>
-    <w:link w:val="BalloonText"/>
+  <w:style w:type="character" w:customStyle="1" w:styleId="a6">
+    <w:name w:val="Текст выноски Знак"/>
+    <w:basedOn w:val="a0"/>
+    <w:link w:val="a5"/>
     <w:uiPriority w:val="99"/>
     <w:semiHidden/>
     <w:rsid w:val="006B12DC"/>
@@ -11906,6 +12554,16 @@
       <w:rFonts w:ascii="Tahoma" w:hAnsi="Tahoma" w:cs="Tahoma"/>
       <w:sz w:val="16"/>
       <w:szCs w:val="16"/>
+    </w:rPr>
+  </w:style>
+  <w:style w:type="character" w:styleId="a7">
+    <w:name w:val="Placeholder Text"/>
+    <w:basedOn w:val="a0"/>
+    <w:uiPriority w:val="99"/>
+    <w:semiHidden/>
+    <w:rsid w:val="00646FB4"/>
+    <w:rPr>
+      <w:color w:val="808080"/>
     </w:rPr>
   </w:style>
 </w:styles>

--- a/trunk/doc/postPhD/Article for Serdica.docx
+++ b/trunk/doc/postPhD/Article for Serdica.docx
@@ -67,20 +67,30 @@
           <w:lang w:val="en-US"/>
         </w:rPr>
       </w:pPr>
-      <w:r>
-        <w:rPr>
-          <w:lang w:val="en-US"/>
-        </w:rPr>
-        <w:t>need of data granulation</w:t>
-      </w:r>
-    </w:p>
-    <w:p>
+      <w:proofErr w:type="gramStart"/>
+      <w:r>
+        <w:rPr>
+          <w:lang w:val="en-US"/>
+        </w:rPr>
+        <w:t>need</w:t>
+      </w:r>
+      <w:proofErr w:type="gramEnd"/>
+      <w:r>
+        <w:rPr>
+          <w:lang w:val="en-US"/>
+        </w:rPr>
+        <w:t xml:space="preserve"> of data granulation</w:t>
+      </w:r>
+    </w:p>
+    <w:p>
+      <w:proofErr w:type="gramStart"/>
       <w:r>
         <w:rPr>
           <w:lang w:val="en-US"/>
         </w:rPr>
         <w:t>workspaces</w:t>
       </w:r>
+      <w:proofErr w:type="gramEnd"/>
     </w:p>
     <w:p>
       <w:r>
@@ -103,7 +113,6 @@
       </w:r>
     </w:p>
     <w:p>
-      <w:proofErr w:type="spellStart"/>
       <w:r>
         <w:t>Н</w:t>
       </w:r>
@@ -113,7 +122,6 @@
       <w:r>
         <w:t>ият</w:t>
       </w:r>
-      <w:proofErr w:type="spellEnd"/>
       <w:r>
         <w:t xml:space="preserve"> </w:t>
       </w:r>
@@ -123,11 +131,9 @@
       <w:r>
         <w:t xml:space="preserve"> </w:t>
       </w:r>
-      <w:proofErr w:type="spellStart"/>
       <w:r>
         <w:t>има</w:t>
       </w:r>
-      <w:proofErr w:type="spellEnd"/>
       <w:r>
         <w:t xml:space="preserve"> </w:t>
       </w:r>
@@ -463,19 +469,33 @@
         <w:rPr>
           <w:lang w:val="en-US"/>
         </w:rPr>
-        <w:t xml:space="preserve">graph. Object version graph is a graph where the nodes represents object states, and </w:t>
-      </w:r>
-      <w:r>
-        <w:rPr>
-          <w:lang w:val="en-US"/>
-        </w:rPr>
-        <w:t xml:space="preserve"> </w:t>
-      </w:r>
-      <w:r>
-        <w:rPr>
-          <w:lang w:val="en-US"/>
-        </w:rPr>
-        <w:t xml:space="preserve">arcs represents version transitions. </w:t>
+        <w:t xml:space="preserve">graph. Object version graph is a graph where the nodes represents object states, </w:t>
+      </w:r>
+      <w:proofErr w:type="gramStart"/>
+      <w:r>
+        <w:rPr>
+          <w:lang w:val="en-US"/>
+        </w:rPr>
+        <w:t xml:space="preserve">and </w:t>
+      </w:r>
+      <w:r>
+        <w:rPr>
+          <w:lang w:val="en-US"/>
+        </w:rPr>
+        <w:t xml:space="preserve"> </w:t>
+      </w:r>
+      <w:r>
+        <w:rPr>
+          <w:lang w:val="en-US"/>
+        </w:rPr>
+        <w:t>arcs</w:t>
+      </w:r>
+      <w:proofErr w:type="gramEnd"/>
+      <w:r>
+        <w:rPr>
+          <w:lang w:val="en-US"/>
+        </w:rPr>
+        <w:t xml:space="preserve"> represents version transitions. </w:t>
       </w:r>
     </w:p>
     <w:p>
@@ -494,7 +514,42 @@
         <w:rPr>
           <w:lang w:val="en-US"/>
         </w:rPr>
-        <w:t>Main feature that an versioned object suppose to implement is to provide possibility to define data granulation in a free way. This feature suppose to be supported by the model of versioned object. This</w:t>
+        <w:t xml:space="preserve">Main feature that </w:t>
+      </w:r>
+      <w:proofErr w:type="gramStart"/>
+      <w:r>
+        <w:rPr>
+          <w:lang w:val="en-US"/>
+        </w:rPr>
+        <w:t>an</w:t>
+      </w:r>
+      <w:proofErr w:type="gramEnd"/>
+      <w:r>
+        <w:rPr>
+          <w:lang w:val="en-US"/>
+        </w:rPr>
+        <w:t xml:space="preserve"> versioned object suppose to implement is to provide possibility to define data granulation in a free way. </w:t>
+      </w:r>
+      <w:proofErr w:type="gramStart"/>
+      <w:r>
+        <w:rPr>
+          <w:lang w:val="en-US"/>
+        </w:rPr>
+        <w:t>This feature suppose</w:t>
+      </w:r>
+      <w:proofErr w:type="gramEnd"/>
+      <w:r>
+        <w:rPr>
+          <w:lang w:val="en-US"/>
+        </w:rPr>
+        <w:t xml:space="preserve"> to be supported by the model of versioned object. </w:t>
+      </w:r>
+      <w:proofErr w:type="gramStart"/>
+      <w:r>
+        <w:rPr>
+          <w:lang w:val="en-US"/>
+        </w:rPr>
+        <w:t>This</w:t>
       </w:r>
       <w:r>
         <w:rPr>
@@ -508,6 +563,7 @@
         </w:rPr>
         <w:t>lease</w:t>
       </w:r>
+      <w:proofErr w:type="gramEnd"/>
       <w:r>
         <w:rPr>
           <w:lang w:val="en-US"/>
@@ -769,7 +825,7 @@
     </w:p>
     <w:p>
       <w:pPr>
-        <w:pStyle w:val="a4"/>
+        <w:pStyle w:val="ListParagraph"/>
         <w:numPr>
           <w:ilvl w:val="0"/>
           <w:numId w:val="4"/>
@@ -1033,7 +1089,7 @@
     </w:p>
     <w:p>
       <w:pPr>
-        <w:pStyle w:val="a4"/>
+        <w:pStyle w:val="ListParagraph"/>
         <w:numPr>
           <w:ilvl w:val="0"/>
           <w:numId w:val="4"/>
@@ -1293,6 +1349,7 @@
           <w:lang w:val="en-US"/>
         </w:rPr>
       </w:pPr>
+      <w:proofErr w:type="gramStart"/>
       <w:r>
         <w:rPr>
           <w:lang w:val="en-US"/>
@@ -1311,7 +1368,14 @@
         <w:rPr>
           <w:lang w:val="en-US"/>
         </w:rPr>
-        <w:t xml:space="preserve"> in the domain leads to the need of redefinition of versioning process over versioned objects. On the following diagram is presented an example </w:t>
+        <w:t xml:space="preserve"> in the domain leads to the need of redefinition of versioning process over versioned objects.</w:t>
+      </w:r>
+      <w:proofErr w:type="gramEnd"/>
+      <w:r>
+        <w:rPr>
+          <w:lang w:val="en-US"/>
+        </w:rPr>
+        <w:t xml:space="preserve"> On the following diagram is presented an example </w:t>
       </w:r>
       <w:r>
         <w:rPr>
@@ -1352,7 +1416,7 @@
       <w:r>
         <w:rPr>
           <w:noProof/>
-          <w:lang w:eastAsia="ru-RU"/>
+          <w:lang w:val="bg-BG" w:eastAsia="bg-BG"/>
         </w:rPr>
         <w:lastRenderedPageBreak/>
         <w:drawing>
@@ -1406,7 +1470,7 @@
     </w:p>
     <w:p>
       <w:pPr>
-        <w:pStyle w:val="a3"/>
+        <w:pStyle w:val="Caption"/>
         <w:rPr>
           <w:sz w:val="22"/>
           <w:szCs w:val="22"/>
@@ -2626,8 +2690,16 @@
         <w:rPr>
           <w:lang w:val="en-US"/>
         </w:rPr>
-        <w:t>. In spite of the possibility to use that unique pair and compound key, good practice in ER model design</w:t>
-      </w:r>
+        <w:t xml:space="preserve">. In spite of the possibility to use that unique pair and compound key, good practice in ER model </w:t>
+      </w:r>
+      <w:proofErr w:type="gramStart"/>
+      <w:r>
+        <w:rPr>
+          <w:lang w:val="en-US"/>
+        </w:rPr>
+        <w:t>design</w:t>
+      </w:r>
+      <w:proofErr w:type="gramEnd"/>
       <w:r>
         <w:rPr>
           <w:lang w:val="en-US"/>
@@ -2645,9 +2717,24 @@
         <w:rPr>
           <w:lang w:val="en-US"/>
         </w:rPr>
-        <w:t xml:space="preserve">Versioning of composed object requires to define an additional entity – Versioned primitive composition (in short Composition). This entity is a relation entity that </w:t>
+        <w:t xml:space="preserve">Versioning of composed object requires </w:t>
+      </w:r>
+      <w:proofErr w:type="gramStart"/>
+      <w:r>
+        <w:rPr>
+          <w:lang w:val="en-US"/>
+        </w:rPr>
+        <w:t>to define</w:t>
+      </w:r>
+      <w:proofErr w:type="gramEnd"/>
+      <w:r>
+        <w:rPr>
+          <w:lang w:val="en-US"/>
+        </w:rPr>
+        <w:t xml:space="preserve"> an additional entity – Versioned primitive composition (in short Composition). This entity is a relation entity that </w:t>
       </w:r>
       <w:proofErr w:type="spellStart"/>
+      <w:proofErr w:type="gramStart"/>
       <w:r>
         <w:rPr>
           <w:lang w:val="en-US"/>
@@ -2655,6 +2742,7 @@
         <w:t>bing</w:t>
       </w:r>
       <w:proofErr w:type="spellEnd"/>
+      <w:proofErr w:type="gramEnd"/>
       <w:r>
         <w:rPr>
           <w:lang w:val="en-US"/>
@@ -2703,35 +2791,9 @@
         <w:ind w:left="1276" w:hanging="376"/>
         <w:jc w:val="both"/>
       </w:pPr>
-      <w:proofErr w:type="spellStart"/>
-      <w:r>
-        <w:t>Global</w:t>
-      </w:r>
-      <w:proofErr w:type="spellEnd"/>
-      <w:r>
-        <w:t xml:space="preserve"> </w:t>
-      </w:r>
-      <w:proofErr w:type="spellStart"/>
-      <w:r>
-        <w:t>number</w:t>
-      </w:r>
-      <w:proofErr w:type="spellEnd"/>
-      <w:r>
-        <w:t xml:space="preserve"> </w:t>
-      </w:r>
-      <w:proofErr w:type="spellStart"/>
-      <w:r>
-        <w:t>of</w:t>
-      </w:r>
-      <w:proofErr w:type="spellEnd"/>
-      <w:r>
-        <w:t xml:space="preserve"> </w:t>
-      </w:r>
-      <w:proofErr w:type="spellStart"/>
-      <w:r>
-        <w:t>superobject</w:t>
-      </w:r>
-      <w:proofErr w:type="spellEnd"/>
+      <w:r>
+        <w:t>Global number of superobject</w:t>
+      </w:r>
     </w:p>
     <w:p>
       <w:pPr>
@@ -2822,6 +2884,7 @@
         <w:t xml:space="preserve"> change traceability needs, our model will be extended in order to support </w:t>
       </w:r>
       <w:proofErr w:type="spellStart"/>
+      <w:proofErr w:type="gramStart"/>
       <w:r>
         <w:rPr>
           <w:lang w:val="en-US"/>
@@ -2829,6 +2892,7 @@
         <w:t>th</w:t>
       </w:r>
       <w:proofErr w:type="spellEnd"/>
+      <w:proofErr w:type="gramEnd"/>
       <w:r>
         <w:rPr>
           <w:lang w:val="en-US"/>
@@ -3038,12 +3102,12 @@
     </w:p>
     <w:p>
       <w:pPr>
-        <w:pStyle w:val="a3"/>
+        <w:pStyle w:val="Caption"/>
       </w:pPr>
       <w:r>
         <w:rPr>
           <w:noProof/>
-          <w:lang w:val="ru-RU" w:eastAsia="ru-RU"/>
+          <w:lang w:eastAsia="bg-BG"/>
         </w:rPr>
         <w:drawing>
           <wp:inline distT="0" distB="0" distL="0" distR="0">
@@ -3096,7 +3160,7 @@
     </w:p>
     <w:p>
       <w:pPr>
-        <w:pStyle w:val="a3"/>
+        <w:pStyle w:val="Caption"/>
         <w:rPr>
           <w:sz w:val="22"/>
           <w:szCs w:val="22"/>
@@ -3165,7 +3229,7 @@
     </w:p>
     <w:p>
       <w:pPr>
-        <w:pStyle w:val="3"/>
+        <w:pStyle w:val="Heading3"/>
         <w:ind w:firstLine="0"/>
         <w:rPr>
           <w:sz w:val="22"/>
@@ -3322,7 +3386,7 @@
     </w:p>
     <w:p>
       <w:pPr>
-        <w:pStyle w:val="a4"/>
+        <w:pStyle w:val="ListParagraph"/>
         <w:numPr>
           <w:ilvl w:val="0"/>
           <w:numId w:val="4"/>
@@ -3666,7 +3730,7 @@
     </w:p>
     <w:p>
       <w:pPr>
-        <w:pStyle w:val="a4"/>
+        <w:pStyle w:val="ListParagraph"/>
         <w:numPr>
           <w:ilvl w:val="0"/>
           <w:numId w:val="3"/>
@@ -3987,7 +4051,7 @@
     </w:p>
     <w:p>
       <w:pPr>
-        <w:pStyle w:val="a4"/>
+        <w:pStyle w:val="ListParagraph"/>
         <w:numPr>
           <w:ilvl w:val="0"/>
           <w:numId w:val="5"/>
@@ -4069,7 +4133,7 @@
     </w:p>
     <w:p>
       <w:pPr>
-        <w:pStyle w:val="a4"/>
+        <w:pStyle w:val="ListParagraph"/>
         <w:numPr>
           <w:ilvl w:val="0"/>
           <w:numId w:val="5"/>
@@ -4103,17 +4167,17 @@
     </w:p>
     <w:p>
       <w:pPr>
-        <w:pStyle w:val="a3"/>
-      </w:pPr>
-    </w:p>
-    <w:p>
-      <w:pPr>
-        <w:pStyle w:val="a3"/>
+        <w:pStyle w:val="Caption"/>
+      </w:pPr>
+    </w:p>
+    <w:p>
+      <w:pPr>
+        <w:pStyle w:val="Caption"/>
       </w:pPr>
       <w:r>
         <w:rPr>
           <w:noProof/>
-          <w:lang w:val="ru-RU" w:eastAsia="ru-RU"/>
+          <w:lang w:eastAsia="bg-BG"/>
         </w:rPr>
         <w:drawing>
           <wp:inline distT="0" distB="0" distL="0" distR="0">
@@ -4166,7 +4230,7 @@
     </w:p>
     <w:p>
       <w:pPr>
-        <w:pStyle w:val="a3"/>
+        <w:pStyle w:val="Caption"/>
         <w:rPr>
           <w:sz w:val="22"/>
           <w:szCs w:val="22"/>
@@ -4220,36 +4284,33 @@
           <w:sz w:val="22"/>
           <w:szCs w:val="22"/>
         </w:rPr>
-        <w:t xml:space="preserve"> Дърво от обект</w:t>
-      </w:r>
-      <w:r>
-        <w:rPr>
-          <w:noProof/>
-          <w:sz w:val="22"/>
-          <w:szCs w:val="22"/>
-        </w:rPr>
-        <w:t>и</w:t>
-      </w:r>
-    </w:p>
-    <w:p>
-      <w:r>
-        <w:t xml:space="preserve">При промяна в съставността между два обекта, следва да разглеждаме версиите на обектите </w:t>
-      </w:r>
-      <w:proofErr w:type="spellStart"/>
-      <w:r>
-        <w:t>като</w:t>
-      </w:r>
-      <w:proofErr w:type="spellEnd"/>
-      <w:r>
-        <w:t xml:space="preserve"> </w:t>
-      </w:r>
-      <w:proofErr w:type="spellStart"/>
-      <w:r>
-        <w:t>различни</w:t>
-      </w:r>
-      <w:proofErr w:type="spellEnd"/>
-      <w:r>
-        <w:t xml:space="preserve"> (</w:t>
+        <w:t xml:space="preserve"> </w:t>
+      </w:r>
+      <w:r>
+        <w:rPr>
+          <w:sz w:val="22"/>
+          <w:szCs w:val="22"/>
+          <w:lang w:val="en-US"/>
+        </w:rPr>
+        <w:t>A tree of objects</w:t>
+      </w:r>
+    </w:p>
+    <w:p>
+      <w:pPr>
+        <w:rPr>
+          <w:lang w:val="en-US"/>
+        </w:rPr>
+      </w:pPr>
+      <w:r>
+        <w:rPr>
+          <w:lang w:val="en-US"/>
+        </w:rPr>
+        <w:t xml:space="preserve">In change of composition between two objects, we should regard the objects’ versions as different (29). For example </w:t>
+      </w:r>
+    </w:p>
+    <w:p>
+      <w:r>
+        <w:t>При промяна в съставността между два обекта, следва да разглеждаме версиите на обектите като различни (</w:t>
       </w:r>
       <w:r>
         <w:fldChar w:fldCharType="begin"/>
@@ -4377,12 +4438,12 @@
     </w:p>
     <w:p>
       <w:pPr>
-        <w:pStyle w:val="a3"/>
+        <w:pStyle w:val="Caption"/>
       </w:pPr>
       <w:r>
         <w:rPr>
           <w:noProof/>
-          <w:lang w:val="ru-RU" w:eastAsia="ru-RU"/>
+          <w:lang w:eastAsia="bg-BG"/>
         </w:rPr>
         <w:drawing>
           <wp:inline distT="0" distB="0" distL="0" distR="0">
@@ -4435,7 +4496,7 @@
     </w:p>
     <w:p>
       <w:pPr>
-        <w:pStyle w:val="a3"/>
+        <w:pStyle w:val="Caption"/>
         <w:rPr>
           <w:sz w:val="22"/>
           <w:szCs w:val="22"/>
@@ -4540,21 +4601,9 @@
       <w:r>
         <w:t xml:space="preserve"> в </w:t>
       </w:r>
-      <w:proofErr w:type="spellStart"/>
-      <w:r>
-        <w:t>съставния</w:t>
-      </w:r>
-      <w:proofErr w:type="spellEnd"/>
-      <w:r>
-        <w:t xml:space="preserve"> </w:t>
-      </w:r>
-      <w:proofErr w:type="spellStart"/>
-      <w:r>
-        <w:t>обект</w:t>
-      </w:r>
-      <w:proofErr w:type="spellEnd"/>
-      <w:r>
-        <w:t xml:space="preserve"> (</w:t>
+      <w:r>
+        <w:lastRenderedPageBreak/>
+        <w:t>съставния обект (</w:t>
       </w:r>
       <w:r>
         <w:fldChar w:fldCharType="begin"/>
@@ -4600,11 +4649,7 @@
         <w:t>подобекта</w:t>
       </w:r>
       <w:r>
-        <w:t xml:space="preserve">, се получава нова версия на </w:t>
-      </w:r>
-      <w:r>
-        <w:lastRenderedPageBreak/>
-        <w:t>целия</w:t>
+        <w:t>, се получава нова версия на целия</w:t>
       </w:r>
       <w:r>
         <w:t xml:space="preserve"> стол – стол със синя тапицерия. Като частни случаи на </w:t>
@@ -4661,12 +4706,12 @@
     </w:p>
     <w:p>
       <w:pPr>
-        <w:pStyle w:val="a3"/>
+        <w:pStyle w:val="Caption"/>
       </w:pPr>
       <w:r>
         <w:rPr>
           <w:noProof/>
-          <w:lang w:val="ru-RU" w:eastAsia="ru-RU"/>
+          <w:lang w:eastAsia="bg-BG"/>
         </w:rPr>
         <w:drawing>
           <wp:inline distT="0" distB="0" distL="0" distR="0">
@@ -4719,7 +4764,7 @@
     </w:p>
     <w:p>
       <w:pPr>
-        <w:pStyle w:val="a3"/>
+        <w:pStyle w:val="Caption"/>
         <w:rPr>
           <w:sz w:val="22"/>
           <w:szCs w:val="22"/>
@@ -4825,7 +4870,6 @@
       <w:r>
         <w:t xml:space="preserve"> </w:t>
       </w:r>
-      <w:proofErr w:type="spellStart"/>
       <w:r>
         <w:rPr>
           <w:i/>
@@ -4833,17 +4877,8 @@
         </w:rPr>
         <w:t>подобекта</w:t>
       </w:r>
-      <w:proofErr w:type="spellEnd"/>
-      <w:r>
-        <w:t xml:space="preserve"> </w:t>
-      </w:r>
-      <w:proofErr w:type="spellStart"/>
-      <w:r>
-        <w:t>тапицерия</w:t>
-      </w:r>
-      <w:proofErr w:type="spellEnd"/>
-      <w:r>
-        <w:t xml:space="preserve"> (</w:t>
+      <w:r>
+        <w:t xml:space="preserve"> тапицерия (</w:t>
       </w:r>
       <w:r>
         <w:fldChar w:fldCharType="begin"/>
@@ -4872,12 +4907,12 @@
     </w:p>
     <w:p>
       <w:pPr>
-        <w:pStyle w:val="a3"/>
+        <w:pStyle w:val="Caption"/>
       </w:pPr>
       <w:r>
         <w:rPr>
           <w:noProof/>
-          <w:lang w:val="ru-RU" w:eastAsia="ru-RU"/>
+          <w:lang w:eastAsia="bg-BG"/>
         </w:rPr>
         <w:drawing>
           <wp:inline distT="0" distB="0" distL="0" distR="0">
@@ -4930,7 +4965,7 @@
     </w:p>
     <w:p>
       <w:pPr>
-        <w:pStyle w:val="a3"/>
+        <w:pStyle w:val="Caption"/>
         <w:rPr>
           <w:sz w:val="22"/>
           <w:szCs w:val="22"/>
@@ -4999,7 +5034,7 @@
     </w:p>
     <w:p>
       <w:pPr>
-        <w:pStyle w:val="a4"/>
+        <w:pStyle w:val="ListParagraph"/>
         <w:numPr>
           <w:ilvl w:val="0"/>
           <w:numId w:val="3"/>
@@ -5120,12 +5155,12 @@
     <w:p/>
     <w:p>
       <w:pPr>
-        <w:pStyle w:val="a3"/>
+        <w:pStyle w:val="Caption"/>
       </w:pPr>
       <w:r>
         <w:rPr>
           <w:noProof/>
-          <w:lang w:val="ru-RU" w:eastAsia="ru-RU"/>
+          <w:lang w:eastAsia="bg-BG"/>
         </w:rPr>
         <w:drawing>
           <wp:inline distT="0" distB="0" distL="0" distR="0">
@@ -5178,7 +5213,7 @@
     </w:p>
     <w:p>
       <w:pPr>
-        <w:pStyle w:val="a3"/>
+        <w:pStyle w:val="Caption"/>
         <w:rPr>
           <w:sz w:val="22"/>
           <w:szCs w:val="22"/>
@@ -5239,7 +5274,7 @@
     </w:p>
     <w:p>
       <w:pPr>
-        <w:pStyle w:val="a4"/>
+        <w:pStyle w:val="ListParagraph"/>
         <w:numPr>
           <w:ilvl w:val="0"/>
           <w:numId w:val="3"/>
@@ -5265,6 +5300,7 @@
           <w:sz w:val="22"/>
           <w:szCs w:val="22"/>
         </w:rPr>
+        <w:lastRenderedPageBreak/>
         <w:t xml:space="preserve">Версия на даден съставен обект е видима в дадено работно пространство само и единствено, когато всички версии на съставящите го </w:t>
       </w:r>
       <w:r>
@@ -5302,13 +5338,12 @@
         <w:rPr>
           <w:lang w:val="en-US"/>
         </w:rPr>
-        <w:lastRenderedPageBreak/>
         <w:t>3. Model of Hierarchical composed workspaces</w:t>
       </w:r>
     </w:p>
     <w:p>
       <w:pPr>
-        <w:pStyle w:val="3"/>
+        <w:pStyle w:val="Heading3"/>
         <w:ind w:firstLine="0"/>
         <w:rPr>
           <w:sz w:val="22"/>
@@ -5353,7 +5388,7 @@
     </w:p>
     <w:p>
       <w:pPr>
-        <w:pStyle w:val="a4"/>
+        <w:pStyle w:val="ListParagraph"/>
         <w:numPr>
           <w:ilvl w:val="0"/>
           <w:numId w:val="4"/>
@@ -5386,7 +5421,7 @@
     </w:p>
     <w:p>
       <w:pPr>
-        <w:pStyle w:val="a4"/>
+        <w:pStyle w:val="ListParagraph"/>
         <w:numPr>
           <w:ilvl w:val="0"/>
           <w:numId w:val="4"/>
@@ -5426,7 +5461,7 @@
     </w:p>
     <w:p>
       <w:pPr>
-        <w:pStyle w:val="a4"/>
+        <w:pStyle w:val="ListParagraph"/>
         <w:numPr>
           <w:ilvl w:val="0"/>
           <w:numId w:val="4"/>
@@ -5466,7 +5501,7 @@
     </w:p>
     <w:p>
       <w:pPr>
-        <w:pStyle w:val="a4"/>
+        <w:pStyle w:val="ListParagraph"/>
         <w:numPr>
           <w:ilvl w:val="0"/>
           <w:numId w:val="4"/>
@@ -5536,23 +5571,7 @@
         <w:fldChar w:fldCharType="end"/>
       </w:r>
       <w:r>
-        <w:t xml:space="preserve"> е </w:t>
-      </w:r>
-      <w:proofErr w:type="spellStart"/>
-      <w:r>
-        <w:t>представена</w:t>
-      </w:r>
-      <w:proofErr w:type="spellEnd"/>
-      <w:r>
-        <w:t xml:space="preserve"> </w:t>
-      </w:r>
-      <w:proofErr w:type="spellStart"/>
-      <w:r>
-        <w:t>диаграма</w:t>
-      </w:r>
-      <w:proofErr w:type="spellEnd"/>
-      <w:r>
-        <w:t xml:space="preserve"> на йерархично композиране на работни пространства.</w:t>
+        <w:t xml:space="preserve"> е представена диаграма на йерархично композиране на работни пространства.</w:t>
       </w:r>
     </w:p>
     <w:p>
@@ -5563,7 +5582,7 @@
       <w:r>
         <w:rPr>
           <w:noProof/>
-          <w:lang w:eastAsia="ru-RU"/>
+          <w:lang w:val="bg-BG" w:eastAsia="bg-BG"/>
         </w:rPr>
         <w:drawing>
           <wp:inline distT="0" distB="0" distL="0" distR="0">
@@ -5616,7 +5635,7 @@
     </w:p>
     <w:p>
       <w:pPr>
-        <w:pStyle w:val="a3"/>
+        <w:pStyle w:val="Caption"/>
         <w:rPr>
           <w:sz w:val="22"/>
           <w:szCs w:val="22"/>
@@ -5676,7 +5695,7 @@
     </w:p>
     <w:p>
       <w:pPr>
-        <w:pStyle w:val="3"/>
+        <w:pStyle w:val="Heading3"/>
         <w:ind w:firstLine="0"/>
         <w:rPr>
           <w:sz w:val="22"/>
@@ -5708,7 +5727,11 @@
         <w:t>о</w:t>
       </w:r>
       <w:r>
-        <w:t>то научно изследване се базира на използването на набор от пространства, подредени в йерархична композиция (дървовидна). Както във всяка йерархична структура, така и тук ще се разглеждат отношения</w:t>
+        <w:t xml:space="preserve">то научно изследване се базира на използването на набор от пространства, подредени в йерархична композиция (дървовидна). Както във всяка йерархична структура, така и тук ще се </w:t>
+      </w:r>
+      <w:r>
+        <w:lastRenderedPageBreak/>
+        <w:t>разглеждат отношения</w:t>
       </w:r>
       <w:r>
         <w:t>та</w:t>
@@ -5733,9 +5756,8 @@
       <w:r>
         <w:rPr>
           <w:noProof/>
-          <w:lang w:eastAsia="ru-RU"/>
-        </w:rPr>
-        <w:lastRenderedPageBreak/>
+          <w:lang w:val="bg-BG" w:eastAsia="bg-BG"/>
+        </w:rPr>
         <w:drawing>
           <wp:inline distT="0" distB="0" distL="0" distR="0">
             <wp:extent cx="5748655" cy="2830830"/>
@@ -5787,7 +5809,7 @@
     </w:p>
     <w:p>
       <w:pPr>
-        <w:pStyle w:val="a3"/>
+        <w:pStyle w:val="Caption"/>
         <w:rPr>
           <w:sz w:val="22"/>
           <w:szCs w:val="22"/>
@@ -5863,7 +5885,7 @@
     <w:p/>
     <w:p>
       <w:pPr>
-        <w:pStyle w:val="a4"/>
+        <w:pStyle w:val="ListParagraph"/>
         <w:numPr>
           <w:ilvl w:val="0"/>
           <w:numId w:val="4"/>
@@ -5919,7 +5941,7 @@
     </w:p>
     <w:p>
       <w:pPr>
-        <w:pStyle w:val="a4"/>
+        <w:pStyle w:val="ListParagraph"/>
         <w:numPr>
           <w:ilvl w:val="0"/>
           <w:numId w:val="4"/>
@@ -6086,7 +6108,7 @@
     </w:p>
     <w:p>
       <w:pPr>
-        <w:pStyle w:val="a4"/>
+        <w:pStyle w:val="ListParagraph"/>
         <w:numPr>
           <w:ilvl w:val="0"/>
           <w:numId w:val="3"/>
@@ -6126,7 +6148,7 @@
     </w:p>
     <w:p>
       <w:pPr>
-        <w:pStyle w:val="a4"/>
+        <w:pStyle w:val="ListParagraph"/>
         <w:numPr>
           <w:ilvl w:val="0"/>
           <w:numId w:val="3"/>
@@ -6183,41 +6205,17 @@
         <w:fldChar w:fldCharType="end"/>
       </w:r>
       <w:r>
-        <w:t xml:space="preserve"> </w:t>
-      </w:r>
-      <w:proofErr w:type="spellStart"/>
-      <w:r>
-        <w:t>нагледно</w:t>
-      </w:r>
-      <w:proofErr w:type="spellEnd"/>
-      <w:r>
-        <w:t xml:space="preserve"> </w:t>
-      </w:r>
-      <w:proofErr w:type="spellStart"/>
-      <w:r>
-        <w:t>са</w:t>
-      </w:r>
-      <w:proofErr w:type="spellEnd"/>
-      <w:r>
-        <w:t xml:space="preserve"> </w:t>
-      </w:r>
-      <w:proofErr w:type="spellStart"/>
-      <w:r>
-        <w:t>представени</w:t>
-      </w:r>
-      <w:proofErr w:type="spellEnd"/>
-      <w:r>
-        <w:t xml:space="preserve"> двата принципа на видимост на версии в една примерна йерархична конфигурация от работни пространства. Със стрелки сме показали посоките на разпространение на видимост на отделните версии на обекта.</w:t>
-      </w:r>
-    </w:p>
-    <w:p>
-      <w:pPr>
-        <w:pStyle w:val="a3"/>
+        <w:t xml:space="preserve"> нагледно са представени двата принципа на видимост на версии в една примерна йерархична конфигурация от работни пространства. Със стрелки сме показали посоките на разпространение на видимост на отделните версии на обекта.</w:t>
+      </w:r>
+    </w:p>
+    <w:p>
+      <w:pPr>
+        <w:pStyle w:val="Caption"/>
       </w:pPr>
       <w:r>
         <w:rPr>
           <w:noProof/>
-          <w:lang w:val="ru-RU" w:eastAsia="ru-RU"/>
+          <w:lang w:eastAsia="bg-BG"/>
         </w:rPr>
         <w:lastRenderedPageBreak/>
         <w:drawing>
@@ -6271,7 +6269,7 @@
     </w:p>
     <w:p>
       <w:pPr>
-        <w:pStyle w:val="a3"/>
+        <w:pStyle w:val="Caption"/>
         <w:rPr>
           <w:sz w:val="22"/>
           <w:szCs w:val="22"/>
@@ -6354,7 +6352,7 @@
     </w:p>
     <w:p>
       <w:pPr>
-        <w:pStyle w:val="2"/>
+        <w:pStyle w:val="Heading2"/>
         <w:ind w:firstLine="0"/>
         <w:rPr>
           <w:sz w:val="22"/>
@@ -6374,7 +6372,7 @@
     </w:p>
     <w:p>
       <w:pPr>
-        <w:pStyle w:val="3"/>
+        <w:pStyle w:val="Heading3"/>
         <w:ind w:firstLine="0"/>
         <w:rPr>
           <w:sz w:val="22"/>
@@ -6577,7 +6575,7 @@
     </w:p>
     <w:p>
       <w:pPr>
-        <w:pStyle w:val="3"/>
+        <w:pStyle w:val="Heading3"/>
         <w:ind w:firstLine="0"/>
         <w:rPr>
           <w:sz w:val="22"/>
@@ -6656,7 +6654,7 @@
     </w:p>
     <w:p>
       <w:pPr>
-        <w:pStyle w:val="a4"/>
+        <w:pStyle w:val="ListParagraph"/>
         <w:numPr>
           <w:ilvl w:val="0"/>
           <w:numId w:val="4"/>
@@ -6712,7 +6710,7 @@
     </w:p>
     <w:p>
       <w:pPr>
-        <w:pStyle w:val="a4"/>
+        <w:pStyle w:val="ListParagraph"/>
         <w:numPr>
           <w:ilvl w:val="0"/>
           <w:numId w:val="4"/>
@@ -6818,23 +6816,7 @@
         <w:t>е при ситуация, когато в родител</w:t>
       </w:r>
       <w:r>
-        <w:t xml:space="preserve">ското работно пространство не съществува локална версия на </w:t>
-      </w:r>
-      <w:proofErr w:type="spellStart"/>
-      <w:r>
-        <w:t>публикувания</w:t>
-      </w:r>
-      <w:proofErr w:type="spellEnd"/>
-      <w:r>
-        <w:t xml:space="preserve"> </w:t>
-      </w:r>
-      <w:proofErr w:type="spellStart"/>
-      <w:r>
-        <w:t>обект</w:t>
-      </w:r>
-      <w:proofErr w:type="spellEnd"/>
-      <w:r>
-        <w:t xml:space="preserve"> – </w:t>
+        <w:t xml:space="preserve">ското работно пространство не съществува локална версия на публикувания обект – </w:t>
       </w:r>
       <w:r>
         <w:fldChar w:fldCharType="begin"/>
@@ -6868,7 +6850,7 @@
       <w:r>
         <w:rPr>
           <w:noProof/>
-          <w:lang w:eastAsia="ru-RU"/>
+          <w:lang w:val="bg-BG" w:eastAsia="bg-BG"/>
         </w:rPr>
         <w:lastRenderedPageBreak/>
         <w:drawing>
@@ -6922,7 +6904,7 @@
     </w:p>
     <w:p>
       <w:pPr>
-        <w:pStyle w:val="a3"/>
+        <w:pStyle w:val="Caption"/>
         <w:rPr>
           <w:sz w:val="22"/>
           <w:szCs w:val="22"/>
@@ -6985,23 +6967,7 @@
     </w:p>
     <w:p>
       <w:r>
-        <w:t xml:space="preserve">Следващата транзакция, която е необходимо да се разгледа, е тази за </w:t>
-      </w:r>
-      <w:proofErr w:type="spellStart"/>
-      <w:r>
-        <w:t>актуализиращо</w:t>
-      </w:r>
-      <w:proofErr w:type="spellEnd"/>
-      <w:r>
-        <w:t xml:space="preserve"> </w:t>
-      </w:r>
-      <w:proofErr w:type="spellStart"/>
-      <w:r>
-        <w:t>публикуване</w:t>
-      </w:r>
-      <w:proofErr w:type="spellEnd"/>
-      <w:r>
-        <w:t xml:space="preserve"> (</w:t>
+        <w:t>Следващата транзакция, която е необходимо да се разгледа, е тази за актуализиращо публикуване (</w:t>
       </w:r>
       <w:r>
         <w:fldChar w:fldCharType="begin"/>
@@ -7113,7 +7079,7 @@
       <w:r>
         <w:rPr>
           <w:noProof/>
-          <w:lang w:eastAsia="ru-RU"/>
+          <w:lang w:val="bg-BG" w:eastAsia="bg-BG"/>
         </w:rPr>
         <w:lastRenderedPageBreak/>
         <w:drawing>
@@ -7167,7 +7133,7 @@
     </w:p>
     <w:p>
       <w:pPr>
-        <w:pStyle w:val="a3"/>
+        <w:pStyle w:val="Caption"/>
         <w:rPr>
           <w:sz w:val="22"/>
           <w:szCs w:val="22"/>
@@ -7240,15 +7206,7 @@
         <w:t>,</w:t>
       </w:r>
       <w:r>
-        <w:t xml:space="preserve"> се явява паралелна спрямо намиращата се там </w:t>
-      </w:r>
-      <w:proofErr w:type="spellStart"/>
-      <w:r>
-        <w:t>локална</w:t>
-      </w:r>
-      <w:proofErr w:type="spellEnd"/>
-      <w:r>
-        <w:t xml:space="preserve"> версия (</w:t>
+        <w:t xml:space="preserve"> се явява паралелна спрямо намиращата се там локална версия (</w:t>
       </w:r>
       <w:r>
         <w:fldChar w:fldCharType="begin"/>
@@ -7272,31 +7230,7 @@
         <w:fldChar w:fldCharType="end"/>
       </w:r>
       <w:r>
-        <w:t xml:space="preserve">), </w:t>
-      </w:r>
-      <w:proofErr w:type="spellStart"/>
-      <w:r>
-        <w:t>тогава</w:t>
-      </w:r>
-      <w:proofErr w:type="spellEnd"/>
-      <w:r>
-        <w:t xml:space="preserve"> </w:t>
-      </w:r>
-      <w:proofErr w:type="spellStart"/>
-      <w:r>
-        <w:t>следва</w:t>
-      </w:r>
-      <w:proofErr w:type="spellEnd"/>
-      <w:r>
-        <w:t xml:space="preserve"> </w:t>
-      </w:r>
-      <w:proofErr w:type="spellStart"/>
-      <w:r>
-        <w:t>двете</w:t>
-      </w:r>
-      <w:proofErr w:type="spellEnd"/>
-      <w:r>
-        <w:t xml:space="preserve"> версии да се слеят. Като резултат на сливането се получава нова версия на обекта. Настоящото научно изследване няма за цел да представи някакъв нов метод за сливане на версии на обект, затова тук може да бъде използван както ръчен подход за сливане, така и алгоритмичен подход, подобен на споменатия по-ран</w:t>
+        <w:t>), тогава следва двете версии да се слеят. Като резултат на сливането се получава нова версия на обекта. Настоящото научно изследване няма за цел да представи някакъв нов метод за сливане на версии на обект, затова тук може да бъде използван както ръчен подход за сливане, така и алгоритмичен подход, подобен на споменатия по-ран</w:t>
       </w:r>
       <w:r>
         <w:t>о</w:t>
@@ -7336,7 +7270,7 @@
       <w:r>
         <w:rPr>
           <w:noProof/>
-          <w:lang w:eastAsia="ru-RU"/>
+          <w:lang w:val="bg-BG" w:eastAsia="bg-BG"/>
         </w:rPr>
         <w:lastRenderedPageBreak/>
         <w:drawing>
@@ -7390,7 +7324,7 @@
     </w:p>
     <w:p>
       <w:pPr>
-        <w:pStyle w:val="a3"/>
+        <w:pStyle w:val="Caption"/>
         <w:rPr>
           <w:sz w:val="22"/>
           <w:szCs w:val="22"/>
@@ -7486,7 +7420,7 @@
     </w:p>
     <w:p>
       <w:pPr>
-        <w:pStyle w:val="3"/>
+        <w:pStyle w:val="Heading3"/>
         <w:ind w:firstLine="0"/>
         <w:rPr>
           <w:sz w:val="22"/>
@@ -7592,15 +7526,7 @@
         <w:t>А</w:t>
       </w:r>
       <w:r>
-        <w:t xml:space="preserve"> за </w:t>
-      </w:r>
-      <w:proofErr w:type="spellStart"/>
-      <w:r>
-        <w:t>обекта</w:t>
-      </w:r>
-      <w:proofErr w:type="spellEnd"/>
-      <w:r>
-        <w:t xml:space="preserve"> </w:t>
+        <w:t xml:space="preserve"> за обекта </w:t>
       </w:r>
       <w:r>
         <w:rPr>
@@ -7687,15 +7613,7 @@
         <w:t>В</w:t>
       </w:r>
       <w:r>
-        <w:t xml:space="preserve"> заедно с неговите композиции, в родителското работно пространство ще доведе до автоматично обновяване (в рамките на работното пространство) на композиционната схема на </w:t>
-      </w:r>
-      <w:proofErr w:type="spellStart"/>
-      <w:r>
-        <w:t>обектите</w:t>
-      </w:r>
-      <w:proofErr w:type="spellEnd"/>
-      <w:r>
-        <w:t xml:space="preserve"> (</w:t>
+        <w:t xml:space="preserve"> заедно с неговите композиции, в родителското работно пространство ще доведе до автоматично обновяване (в рамките на работното пространство) на композиционната схема на обектите (</w:t>
       </w:r>
       <w:r>
         <w:fldChar w:fldCharType="begin"/>
@@ -7719,23 +7637,7 @@
         <w:fldChar w:fldCharType="end"/>
       </w:r>
       <w:r>
-        <w:t xml:space="preserve"> – </w:t>
-      </w:r>
-      <w:proofErr w:type="spellStart"/>
-      <w:r>
-        <w:t>зелената</w:t>
-      </w:r>
-      <w:proofErr w:type="spellEnd"/>
-      <w:r>
-        <w:t xml:space="preserve"> </w:t>
-      </w:r>
-      <w:proofErr w:type="spellStart"/>
-      <w:r>
-        <w:t>пунктирана</w:t>
-      </w:r>
-      <w:proofErr w:type="spellEnd"/>
-      <w:r>
-        <w:t xml:space="preserve"> стрелка). Това е продиктувано от факта, че информацията относно организацията на съставния обект следва да се разглежда като неделима част от него. </w:t>
+        <w:t xml:space="preserve"> – зелената пунктирана стрелка). Това е продиктувано от факта, че информацията относно организацията на съставния обект следва да се разглежда като неделима част от него. </w:t>
       </w:r>
     </w:p>
     <w:p/>
@@ -7743,7 +7645,7 @@
       <w:r>
         <w:rPr>
           <w:noProof/>
-          <w:lang w:eastAsia="ru-RU"/>
+          <w:lang w:val="bg-BG" w:eastAsia="bg-BG"/>
         </w:rPr>
         <w:drawing>
           <wp:inline distT="0" distB="0" distL="0" distR="0">
@@ -7794,7 +7696,7 @@
     </w:p>
     <w:p>
       <w:pPr>
-        <w:pStyle w:val="a3"/>
+        <w:pStyle w:val="Caption"/>
         <w:rPr>
           <w:sz w:val="22"/>
           <w:szCs w:val="22"/>
@@ -7882,26 +7784,10 @@
         <w:t xml:space="preserve"> води до изискването това да се извърши в комплект с</w:t>
       </w:r>
       <w:r>
-        <w:t xml:space="preserve"> версията на </w:t>
-      </w:r>
-      <w:proofErr w:type="spellStart"/>
-      <w:r>
-        <w:t>новосъздадения</w:t>
-      </w:r>
-      <w:proofErr w:type="spellEnd"/>
-      <w:r>
-        <w:t xml:space="preserve"> </w:t>
-      </w:r>
-      <w:proofErr w:type="spellStart"/>
-      <w:r>
-        <w:t>под</w:t>
-      </w:r>
-      <w:r>
-        <w:t>обект</w:t>
-      </w:r>
-      <w:proofErr w:type="spellEnd"/>
-      <w:r>
-        <w:t xml:space="preserve"> (</w:t>
+        <w:t xml:space="preserve"> версията на новосъздадения под</w:t>
+      </w:r>
+      <w:r>
+        <w:t>обект (</w:t>
       </w:r>
       <w:r>
         <w:fldChar w:fldCharType="begin"/>
@@ -7925,28 +7811,12 @@
         <w:fldChar w:fldCharType="end"/>
       </w:r>
       <w:r>
-        <w:t xml:space="preserve"> – </w:t>
-      </w:r>
-      <w:proofErr w:type="spellStart"/>
-      <w:r>
-        <w:t>стрелките</w:t>
-      </w:r>
-      <w:proofErr w:type="spellEnd"/>
-      <w:r>
-        <w:t xml:space="preserve"> с №2).</w:t>
-      </w:r>
-    </w:p>
-    <w:p>
-      <w:r>
-        <w:t xml:space="preserve">Нека се разгледа ситуацията, когато имаме локална версия на обекта В в родителското работно пространство, която е видима в текущото </w:t>
-      </w:r>
-      <w:proofErr w:type="spellStart"/>
-      <w:r>
-        <w:t>работно</w:t>
-      </w:r>
-      <w:proofErr w:type="spellEnd"/>
-      <w:r>
-        <w:t xml:space="preserve"> пространство (</w:t>
+        <w:t xml:space="preserve"> – стрелките с №2).</w:t>
+      </w:r>
+    </w:p>
+    <w:p>
+      <w:r>
+        <w:t>Нека се разгледа ситуацията, когато имаме локална версия на обекта В в родителското работно пространство, която е видима в текущото работно пространство (</w:t>
       </w:r>
       <w:r>
         <w:fldChar w:fldCharType="begin"/>
@@ -7987,16 +7857,11 @@
       <w:r>
         <w:t xml:space="preserve">обекта предполага наличието на нова версия на </w:t>
       </w:r>
-      <w:proofErr w:type="spellStart"/>
       <w:r>
         <w:t>супероб</w:t>
       </w:r>
       <w:r>
-        <w:t>екта</w:t>
-      </w:r>
-      <w:proofErr w:type="spellEnd"/>
-      <w:r>
-        <w:t xml:space="preserve"> (</w:t>
+        <w:t>екта (</w:t>
       </w:r>
       <w:r>
         <w:fldChar w:fldCharType="begin"/>
@@ -8020,20 +7885,12 @@
         <w:fldChar w:fldCharType="end"/>
       </w:r>
       <w:r>
-        <w:t xml:space="preserve"> – </w:t>
-      </w:r>
-      <w:proofErr w:type="spellStart"/>
-      <w:r>
-        <w:t>червената</w:t>
-      </w:r>
-      <w:proofErr w:type="spellEnd"/>
-      <w:r>
-        <w:t xml:space="preserve"> стрелка с №1), а също така и от ограничението, че един обект може да присъства само с една версия в дадено работно пространство. Като извод в разглежданата ситуация може да се определи следното: </w:t>
-      </w:r>
-    </w:p>
-    <w:p>
-      <w:pPr>
-        <w:pStyle w:val="a4"/>
+        <w:t xml:space="preserve"> – червената стрелка с №1), а също така и от ограничението, че един обект може да присъства само с една версия в дадено работно пространство. Като извод в разглежданата ситуация може да се определи следното: </w:t>
+      </w:r>
+    </w:p>
+    <w:p>
+      <w:pPr>
+        <w:pStyle w:val="ListParagraph"/>
         <w:numPr>
           <w:ilvl w:val="0"/>
           <w:numId w:val="5"/>
@@ -8140,15 +7997,7 @@
         <w:t>В</w:t>
       </w:r>
       <w:r>
-        <w:t xml:space="preserve"> в родителското работно пространство, която е видима в текущото </w:t>
-      </w:r>
-      <w:proofErr w:type="spellStart"/>
-      <w:r>
-        <w:t>работно</w:t>
-      </w:r>
-      <w:proofErr w:type="spellEnd"/>
-      <w:r>
-        <w:t xml:space="preserve"> пространство (</w:t>
+        <w:t xml:space="preserve"> в родителското работно пространство, която е видима в текущото работно пространство (</w:t>
       </w:r>
       <w:r>
         <w:fldChar w:fldCharType="begin"/>
@@ -8226,12 +8075,12 @@
     </w:p>
     <w:p>
       <w:pPr>
-        <w:pStyle w:val="a3"/>
+        <w:pStyle w:val="Caption"/>
       </w:pPr>
       <w:r>
         <w:rPr>
           <w:noProof/>
-          <w:lang w:val="ru-RU" w:eastAsia="ru-RU"/>
+          <w:lang w:eastAsia="bg-BG"/>
         </w:rPr>
         <w:drawing>
           <wp:inline distT="0" distB="0" distL="0" distR="0">
@@ -8282,7 +8131,7 @@
     </w:p>
     <w:p>
       <w:pPr>
-        <w:pStyle w:val="a3"/>
+        <w:pStyle w:val="Caption"/>
         <w:rPr>
           <w:sz w:val="22"/>
           <w:szCs w:val="22"/>
@@ -8346,7 +8195,7 @@
       <w:r>
         <w:rPr>
           <w:noProof/>
-          <w:lang w:eastAsia="ru-RU"/>
+          <w:lang w:val="bg-BG" w:eastAsia="bg-BG"/>
         </w:rPr>
         <w:drawing>
           <wp:inline distT="0" distB="0" distL="0" distR="0">
@@ -8397,7 +8246,7 @@
     </w:p>
     <w:p>
       <w:pPr>
-        <w:pStyle w:val="a3"/>
+        <w:pStyle w:val="Caption"/>
         <w:rPr>
           <w:sz w:val="22"/>
           <w:szCs w:val="22"/>
@@ -8551,15 +8400,7 @@
         <w:t>В</w:t>
       </w:r>
       <w:r>
-        <w:t xml:space="preserve">, т.е. създава нова </w:t>
-      </w:r>
-      <w:proofErr w:type="spellStart"/>
-      <w:r>
-        <w:t>негова</w:t>
-      </w:r>
-      <w:proofErr w:type="spellEnd"/>
-      <w:r>
-        <w:t xml:space="preserve"> версия (</w:t>
+        <w:t>, т.е. създава нова негова версия (</w:t>
       </w:r>
       <w:r>
         <w:fldChar w:fldCharType="begin"/>
@@ -8638,7 +8479,7 @@
       <w:r>
         <w:rPr>
           <w:noProof/>
-          <w:lang w:eastAsia="ru-RU"/>
+          <w:lang w:val="bg-BG" w:eastAsia="bg-BG"/>
         </w:rPr>
         <w:lastRenderedPageBreak/>
         <w:drawing>
@@ -8690,7 +8531,7 @@
     </w:p>
     <w:p>
       <w:pPr>
-        <w:pStyle w:val="a3"/>
+        <w:pStyle w:val="Caption"/>
         <w:rPr>
           <w:sz w:val="22"/>
           <w:szCs w:val="22"/>
@@ -8756,7 +8597,7 @@
     </w:p>
     <w:p>
       <w:pPr>
-        <w:pStyle w:val="a4"/>
+        <w:pStyle w:val="ListParagraph"/>
         <w:numPr>
           <w:ilvl w:val="0"/>
           <w:numId w:val="5"/>
@@ -8792,7 +8633,7 @@
     </w:p>
     <w:p>
       <w:pPr>
-        <w:pStyle w:val="a4"/>
+        <w:pStyle w:val="ListParagraph"/>
         <w:numPr>
           <w:ilvl w:val="0"/>
           <w:numId w:val="5"/>
@@ -8923,7 +8764,7 @@
     </w:p>
     <w:p>
       <w:pPr>
-        <w:pStyle w:val="a4"/>
+        <w:pStyle w:val="ListParagraph"/>
         <w:numPr>
           <w:ilvl w:val="0"/>
           <w:numId w:val="8"/>
@@ -8943,7 +8784,7 @@
     </w:p>
     <w:p>
       <w:pPr>
-        <w:pStyle w:val="a4"/>
+        <w:pStyle w:val="ListParagraph"/>
         <w:numPr>
           <w:ilvl w:val="0"/>
           <w:numId w:val="8"/>
@@ -8964,7 +8805,7 @@
     </w:p>
     <w:p>
       <w:pPr>
-        <w:pStyle w:val="a4"/>
+        <w:pStyle w:val="ListParagraph"/>
         <w:numPr>
           <w:ilvl w:val="0"/>
           <w:numId w:val="8"/>
@@ -8984,7 +8825,7 @@
     </w:p>
     <w:p>
       <w:pPr>
-        <w:pStyle w:val="a4"/>
+        <w:pStyle w:val="ListParagraph"/>
         <w:numPr>
           <w:ilvl w:val="0"/>
           <w:numId w:val="8"/>
@@ -9067,23 +8908,7 @@
         <w:fldChar w:fldCharType="end"/>
       </w:r>
       <w:r>
-        <w:t xml:space="preserve"> </w:t>
-      </w:r>
-      <w:proofErr w:type="spellStart"/>
-      <w:r>
-        <w:t>са</w:t>
-      </w:r>
-      <w:proofErr w:type="spellEnd"/>
-      <w:r>
-        <w:t xml:space="preserve"> </w:t>
-      </w:r>
-      <w:proofErr w:type="spellStart"/>
-      <w:r>
-        <w:t>представени</w:t>
-      </w:r>
-      <w:proofErr w:type="spellEnd"/>
-      <w:r>
-        <w:t xml:space="preserve"> две примерни схеми на организация на работни пространства. </w:t>
+        <w:t xml:space="preserve"> са представени две примерни схеми на организация на работни пространства. </w:t>
       </w:r>
     </w:p>
     <w:p>
@@ -9121,7 +8946,7 @@
       <w:r>
         <w:rPr>
           <w:noProof/>
-          <w:lang w:eastAsia="ru-RU"/>
+          <w:lang w:val="bg-BG" w:eastAsia="bg-BG"/>
         </w:rPr>
         <w:drawing>
           <wp:inline distT="0" distB="0" distL="0" distR="0">
@@ -9174,7 +8999,7 @@
     </w:p>
     <w:p>
       <w:pPr>
-        <w:pStyle w:val="a3"/>
+        <w:pStyle w:val="Caption"/>
         <w:rPr>
           <w:sz w:val="22"/>
           <w:szCs w:val="22"/>
@@ -9300,7 +9125,7 @@
       <w:r>
         <w:rPr>
           <w:noProof/>
-          <w:lang w:eastAsia="ru-RU"/>
+          <w:lang w:val="bg-BG" w:eastAsia="bg-BG"/>
         </w:rPr>
         <w:drawing>
           <wp:inline distT="0" distB="0" distL="0" distR="0">
@@ -9353,7 +9178,7 @@
     </w:p>
     <w:p>
       <w:pPr>
-        <w:pStyle w:val="a3"/>
+        <w:pStyle w:val="Caption"/>
         <w:rPr>
           <w:sz w:val="22"/>
           <w:szCs w:val="22"/>
@@ -9437,7 +9262,7 @@
     </w:p>
     <w:p>
       <w:pPr>
-        <w:pStyle w:val="3"/>
+        <w:pStyle w:val="Heading3"/>
         <w:rPr>
           <w:sz w:val="22"/>
           <w:szCs w:val="22"/>
@@ -9461,15 +9286,7 @@
         <w:t>.</w:t>
       </w:r>
       <w:r>
-        <w:t xml:space="preserve"> За улеснение нека се приеме, че в проекта се използва опростена схема на организация на работните пространства по направления, която е </w:t>
-      </w:r>
-      <w:proofErr w:type="spellStart"/>
-      <w:r>
-        <w:t>представена</w:t>
-      </w:r>
-      <w:proofErr w:type="spellEnd"/>
-      <w:r>
-        <w:t xml:space="preserve"> на </w:t>
+        <w:t xml:space="preserve"> За улеснение нека се приеме, че в проекта се използва опростена схема на организация на работните пространства по направления, която е представена на </w:t>
       </w:r>
       <w:r>
         <w:fldChar w:fldCharType="begin"/>
@@ -9503,7 +9320,7 @@
     </w:p>
     <w:p>
       <w:pPr>
-        <w:pStyle w:val="a4"/>
+        <w:pStyle w:val="ListParagraph"/>
         <w:numPr>
           <w:ilvl w:val="0"/>
           <w:numId w:val="9"/>
@@ -9524,7 +9341,7 @@
     </w:p>
     <w:p>
       <w:pPr>
-        <w:pStyle w:val="a4"/>
+        <w:pStyle w:val="ListParagraph"/>
         <w:numPr>
           <w:ilvl w:val="0"/>
           <w:numId w:val="9"/>
@@ -9546,7 +9363,7 @@
     </w:p>
     <w:p>
       <w:pPr>
-        <w:pStyle w:val="a4"/>
+        <w:pStyle w:val="ListParagraph"/>
         <w:numPr>
           <w:ilvl w:val="0"/>
           <w:numId w:val="9"/>
@@ -9567,7 +9384,7 @@
     </w:p>
     <w:p>
       <w:pPr>
-        <w:pStyle w:val="a4"/>
+        <w:pStyle w:val="ListParagraph"/>
         <w:numPr>
           <w:ilvl w:val="0"/>
           <w:numId w:val="9"/>
@@ -9588,7 +9405,7 @@
     </w:p>
     <w:p>
       <w:pPr>
-        <w:pStyle w:val="a4"/>
+        <w:pStyle w:val="ListParagraph"/>
         <w:numPr>
           <w:ilvl w:val="0"/>
           <w:numId w:val="9"/>
@@ -9609,7 +9426,7 @@
     </w:p>
     <w:p>
       <w:pPr>
-        <w:pStyle w:val="a4"/>
+        <w:pStyle w:val="ListParagraph"/>
         <w:numPr>
           <w:ilvl w:val="0"/>
           <w:numId w:val="9"/>
@@ -9637,7 +9454,7 @@
     </w:p>
     <w:p>
       <w:pPr>
-        <w:pStyle w:val="a4"/>
+        <w:pStyle w:val="ListParagraph"/>
         <w:numPr>
           <w:ilvl w:val="0"/>
           <w:numId w:val="9"/>
@@ -9658,7 +9475,7 @@
     </w:p>
     <w:p>
       <w:pPr>
-        <w:pStyle w:val="a4"/>
+        <w:pStyle w:val="ListParagraph"/>
         <w:numPr>
           <w:ilvl w:val="0"/>
           <w:numId w:val="9"/>
@@ -9718,7 +9535,7 @@
       <w:r>
         <w:rPr>
           <w:noProof/>
-          <w:lang w:eastAsia="ru-RU"/>
+          <w:lang w:val="bg-BG" w:eastAsia="bg-BG"/>
         </w:rPr>
         <w:drawing>
           <wp:inline distT="0" distB="0" distL="0" distR="0">
@@ -9769,7 +9586,7 @@
     </w:p>
     <w:p>
       <w:pPr>
-        <w:pStyle w:val="a3"/>
+        <w:pStyle w:val="Caption"/>
       </w:pPr>
       <w:bookmarkStart w:id="62" w:name="_Ref326271590"/>
       <w:bookmarkStart w:id="63" w:name="_Ref326353701"/>
@@ -9804,7 +9621,7 @@
     </w:p>
     <w:p>
       <w:pPr>
-        <w:pStyle w:val="a4"/>
+        <w:pStyle w:val="ListParagraph"/>
         <w:numPr>
           <w:ilvl w:val="0"/>
           <w:numId w:val="9"/>
@@ -9825,7 +9642,7 @@
     </w:p>
     <w:p>
       <w:pPr>
-        <w:pStyle w:val="a4"/>
+        <w:pStyle w:val="ListParagraph"/>
         <w:numPr>
           <w:ilvl w:val="0"/>
           <w:numId w:val="9"/>
@@ -9846,7 +9663,7 @@
     </w:p>
     <w:p>
       <w:pPr>
-        <w:pStyle w:val="a4"/>
+        <w:pStyle w:val="ListParagraph"/>
         <w:numPr>
           <w:ilvl w:val="0"/>
           <w:numId w:val="9"/>
@@ -9867,7 +9684,7 @@
     </w:p>
     <w:p>
       <w:pPr>
-        <w:pStyle w:val="a4"/>
+        <w:pStyle w:val="ListParagraph"/>
         <w:numPr>
           <w:ilvl w:val="0"/>
           <w:numId w:val="9"/>
@@ -9888,7 +9705,7 @@
     </w:p>
     <w:p>
       <w:pPr>
-        <w:pStyle w:val="a4"/>
+        <w:pStyle w:val="ListParagraph"/>
         <w:numPr>
           <w:ilvl w:val="0"/>
           <w:numId w:val="9"/>
@@ -9915,7 +9732,7 @@
       <w:r>
         <w:rPr>
           <w:noProof/>
-          <w:lang w:eastAsia="ru-RU"/>
+          <w:lang w:val="bg-BG" w:eastAsia="bg-BG"/>
         </w:rPr>
         <w:lastRenderedPageBreak/>
         <w:drawing>
@@ -9967,7 +9784,7 @@
     </w:p>
     <w:p>
       <w:pPr>
-        <w:pStyle w:val="a3"/>
+        <w:pStyle w:val="Caption"/>
       </w:pPr>
       <w:bookmarkStart w:id="64" w:name="_Ref326356285"/>
       <w:r>
@@ -9988,7 +9805,7 @@
     </w:p>
     <w:p>
       <w:pPr>
-        <w:pStyle w:val="a4"/>
+        <w:pStyle w:val="ListParagraph"/>
         <w:numPr>
           <w:ilvl w:val="0"/>
           <w:numId w:val="9"/>
@@ -10064,7 +9881,7 @@
     </w:p>
     <w:p>
       <w:pPr>
-        <w:pStyle w:val="a4"/>
+        <w:pStyle w:val="ListParagraph"/>
         <w:numPr>
           <w:ilvl w:val="0"/>
           <w:numId w:val="9"/>
@@ -10085,7 +9902,7 @@
     </w:p>
     <w:p>
       <w:pPr>
-        <w:pStyle w:val="a4"/>
+        <w:pStyle w:val="ListParagraph"/>
         <w:numPr>
           <w:ilvl w:val="0"/>
           <w:numId w:val="9"/>
@@ -10106,7 +9923,7 @@
     </w:p>
     <w:p>
       <w:pPr>
-        <w:pStyle w:val="a4"/>
+        <w:pStyle w:val="ListParagraph"/>
         <w:numPr>
           <w:ilvl w:val="0"/>
           <w:numId w:val="9"/>
@@ -10127,7 +9944,7 @@
     </w:p>
     <w:p>
       <w:pPr>
-        <w:pStyle w:val="a4"/>
+        <w:pStyle w:val="ListParagraph"/>
         <w:numPr>
           <w:ilvl w:val="0"/>
           <w:numId w:val="9"/>
@@ -10148,7 +9965,7 @@
     </w:p>
     <w:p>
       <w:pPr>
-        <w:pStyle w:val="a4"/>
+        <w:pStyle w:val="ListParagraph"/>
         <w:numPr>
           <w:ilvl w:val="0"/>
           <w:numId w:val="9"/>
@@ -10175,7 +9992,7 @@
       <w:r>
         <w:rPr>
           <w:noProof/>
-          <w:lang w:eastAsia="ru-RU"/>
+          <w:lang w:val="bg-BG" w:eastAsia="bg-BG"/>
         </w:rPr>
         <w:drawing>
           <wp:inline distT="0" distB="0" distL="0" distR="0">
@@ -10226,7 +10043,7 @@
     </w:p>
     <w:p>
       <w:pPr>
-        <w:pStyle w:val="a3"/>
+        <w:pStyle w:val="Caption"/>
         <w:rPr>
           <w:sz w:val="22"/>
           <w:szCs w:val="22"/>
@@ -10285,7 +10102,7 @@
     </w:p>
     <w:p>
       <w:pPr>
-        <w:pStyle w:val="3"/>
+        <w:pStyle w:val="Heading3"/>
         <w:rPr>
           <w:sz w:val="22"/>
           <w:szCs w:val="22"/>
@@ -10308,7 +10125,7 @@
     </w:p>
     <w:p>
       <w:pPr>
-        <w:pStyle w:val="a4"/>
+        <w:pStyle w:val="ListParagraph"/>
         <w:numPr>
           <w:ilvl w:val="0"/>
           <w:numId w:val="10"/>
@@ -10329,7 +10146,7 @@
     </w:p>
     <w:p>
       <w:pPr>
-        <w:pStyle w:val="a4"/>
+        <w:pStyle w:val="ListParagraph"/>
         <w:numPr>
           <w:ilvl w:val="0"/>
           <w:numId w:val="10"/>
@@ -10357,7 +10174,7 @@
       <w:r>
         <w:rPr>
           <w:noProof/>
-          <w:lang w:eastAsia="ru-RU"/>
+          <w:lang w:val="bg-BG" w:eastAsia="bg-BG"/>
         </w:rPr>
         <w:drawing>
           <wp:inline distT="0" distB="0" distL="0" distR="0">
@@ -10408,7 +10225,7 @@
     </w:p>
     <w:p>
       <w:pPr>
-        <w:pStyle w:val="a3"/>
+        <w:pStyle w:val="Caption"/>
         <w:rPr>
           <w:sz w:val="22"/>
           <w:szCs w:val="22"/>
@@ -10467,7 +10284,7 @@
     </w:p>
     <w:p>
       <w:pPr>
-        <w:pStyle w:val="a4"/>
+        <w:pStyle w:val="ListParagraph"/>
         <w:numPr>
           <w:ilvl w:val="0"/>
           <w:numId w:val="10"/>
@@ -10488,7 +10305,7 @@
     </w:p>
     <w:p>
       <w:pPr>
-        <w:pStyle w:val="a4"/>
+        <w:pStyle w:val="ListParagraph"/>
         <w:numPr>
           <w:ilvl w:val="0"/>
           <w:numId w:val="10"/>
@@ -10515,7 +10332,7 @@
       <w:r>
         <w:rPr>
           <w:noProof/>
-          <w:lang w:eastAsia="ru-RU"/>
+          <w:lang w:val="bg-BG" w:eastAsia="bg-BG"/>
         </w:rPr>
         <w:drawing>
           <wp:inline distT="0" distB="0" distL="0" distR="0">
@@ -10566,7 +10383,7 @@
     </w:p>
     <w:p>
       <w:pPr>
-        <w:pStyle w:val="a3"/>
+        <w:pStyle w:val="Caption"/>
         <w:rPr>
           <w:sz w:val="22"/>
           <w:szCs w:val="22"/>
@@ -10625,7 +10442,7 @@
     </w:p>
     <w:p>
       <w:pPr>
-        <w:pStyle w:val="a4"/>
+        <w:pStyle w:val="ListParagraph"/>
         <w:numPr>
           <w:ilvl w:val="0"/>
           <w:numId w:val="10"/>
@@ -10646,7 +10463,7 @@
     </w:p>
     <w:p>
       <w:pPr>
-        <w:pStyle w:val="a4"/>
+        <w:pStyle w:val="ListParagraph"/>
         <w:numPr>
           <w:ilvl w:val="0"/>
           <w:numId w:val="10"/>
@@ -10667,7 +10484,7 @@
     </w:p>
     <w:p>
       <w:pPr>
-        <w:pStyle w:val="a4"/>
+        <w:pStyle w:val="ListParagraph"/>
         <w:numPr>
           <w:ilvl w:val="0"/>
           <w:numId w:val="10"/>
@@ -10688,7 +10505,7 @@
     </w:p>
     <w:p>
       <w:pPr>
-        <w:pStyle w:val="a4"/>
+        <w:pStyle w:val="ListParagraph"/>
         <w:numPr>
           <w:ilvl w:val="0"/>
           <w:numId w:val="10"/>
@@ -10710,23 +10527,7 @@
     <w:p>
       <w:r>
         <w:lastRenderedPageBreak/>
-        <w:t xml:space="preserve">Следва да се изтъкне фактът, че за представянето на стъпки от 5 до 6 може да се </w:t>
-      </w:r>
-      <w:proofErr w:type="spellStart"/>
-      <w:r>
-        <w:t>използва</w:t>
-      </w:r>
-      <w:proofErr w:type="spellEnd"/>
-      <w:r>
-        <w:t xml:space="preserve"> </w:t>
-      </w:r>
-      <w:proofErr w:type="spellStart"/>
-      <w:r>
-        <w:t>диаграмата</w:t>
-      </w:r>
-      <w:proofErr w:type="spellEnd"/>
-      <w:r>
-        <w:t xml:space="preserve"> от </w:t>
+        <w:t xml:space="preserve">Следва да се изтъкне фактът, че за представянето на стъпки от 5 до 6 може да се използва диаграмата от </w:t>
       </w:r>
       <w:r>
         <w:fldChar w:fldCharType="begin"/>
@@ -10750,15 +10551,7 @@
         <w:fldChar w:fldCharType="end"/>
       </w:r>
       <w:r>
-        <w:t xml:space="preserve">, </w:t>
-      </w:r>
-      <w:proofErr w:type="spellStart"/>
-      <w:r>
-        <w:t>където</w:t>
-      </w:r>
-      <w:proofErr w:type="spellEnd"/>
-      <w:r>
-        <w:t xml:space="preserve"> в скоби са посочени номерата на стъпките от по-горе описания процес.  Осигуряването на качествен контрол при промяна на съществуваща функционалност е идентично със стъпки 14 – 19 от предишния пункт (процес на създаване на нова функционалност).</w:t>
+        <w:t>, където в скоби са посочени номерата на стъпките от по-горе описания процес.  Осигуряването на качествен контрол при промяна на съществуваща функционалност е идентично със стъпки 14 – 19 от предишния пункт (процес на създаване на нова функционалност).</w:t>
       </w:r>
     </w:p>
     <w:p/>
@@ -11281,7 +11074,7 @@
     <w:lvl w:ilvl="0">
       <w:start w:val="1"/>
       <w:numFmt w:val="decimal"/>
-      <w:pStyle w:val="1"/>
+      <w:pStyle w:val="Heading1"/>
       <w:lvlText w:val="%1."/>
       <w:lvlJc w:val="left"/>
       <w:pPr>
@@ -11294,7 +11087,7 @@
     <w:lvl w:ilvl="1">
       <w:start w:val="1"/>
       <w:numFmt w:val="decimal"/>
-      <w:pStyle w:val="2"/>
+      <w:pStyle w:val="Heading2"/>
       <w:lvlText w:val="%1.%2."/>
       <w:lvlJc w:val="left"/>
       <w:pPr>
@@ -11307,7 +11100,7 @@
     <w:lvl w:ilvl="2">
       <w:start w:val="1"/>
       <w:numFmt w:val="decimal"/>
-      <w:pStyle w:val="3"/>
+      <w:pStyle w:val="Heading3"/>
       <w:lvlText w:val="%1.%2.%3."/>
       <w:lvlJc w:val="left"/>
       <w:pPr>
@@ -11320,7 +11113,7 @@
     <w:lvl w:ilvl="3">
       <w:start w:val="1"/>
       <w:numFmt w:val="decimal"/>
-      <w:pStyle w:val="4"/>
+      <w:pStyle w:val="Heading4"/>
       <w:lvlText w:val="%1.%2.%3.%4."/>
       <w:lvlJc w:val="left"/>
       <w:pPr>
@@ -11948,7 +11741,7 @@
       <w:lvl w:ilvl="0">
         <w:start w:val="1"/>
         <w:numFmt w:val="decimal"/>
-        <w:pStyle w:val="1"/>
+        <w:pStyle w:val="Heading1"/>
         <w:lvlText w:val="%1."/>
         <w:lvlJc w:val="left"/>
         <w:pPr>
@@ -11963,7 +11756,7 @@
       <w:lvl w:ilvl="1">
         <w:start w:val="1"/>
         <w:numFmt w:val="decimal"/>
-        <w:pStyle w:val="2"/>
+        <w:pStyle w:val="Heading2"/>
         <w:lvlText w:val="%1.%2."/>
         <w:lvlJc w:val="left"/>
         <w:pPr>
@@ -11978,7 +11771,7 @@
       <w:lvl w:ilvl="2">
         <w:start w:val="1"/>
         <w:numFmt w:val="decimal"/>
-        <w:pStyle w:val="3"/>
+        <w:pStyle w:val="Heading3"/>
         <w:lvlText w:val="%1.%2.%3."/>
         <w:lvlJc w:val="left"/>
         <w:pPr>
@@ -11993,7 +11786,7 @@
       <w:lvl w:ilvl="3">
         <w:start w:val="1"/>
         <w:numFmt w:val="decimal"/>
-        <w:pStyle w:val="4"/>
+        <w:pStyle w:val="Heading4"/>
         <w:lvlText w:val="%1.%2.%3.%4."/>
         <w:lvlJc w:val="left"/>
         <w:pPr>
@@ -12267,16 +12060,16 @@
     <w:lsdException w:name="Bibliography" w:uiPriority="37"/>
     <w:lsdException w:name="TOC Heading" w:uiPriority="39" w:qFormat="1"/>
   </w:latentStyles>
-  <w:style w:type="paragraph" w:default="1" w:styleId="a">
+  <w:style w:type="paragraph" w:default="1" w:styleId="Normal">
     <w:name w:val="Normal"/>
     <w:qFormat/>
     <w:rsid w:val="00AD56A9"/>
   </w:style>
-  <w:style w:type="paragraph" w:styleId="1">
+  <w:style w:type="paragraph" w:styleId="Heading1">
     <w:name w:val="heading 1"/>
-    <w:basedOn w:val="a"/>
-    <w:next w:val="a"/>
-    <w:link w:val="10"/>
+    <w:basedOn w:val="Normal"/>
+    <w:next w:val="Normal"/>
+    <w:link w:val="Heading1Char"/>
     <w:uiPriority w:val="99"/>
     <w:qFormat/>
     <w:rsid w:val="006B12DC"/>
@@ -12300,11 +12093,11 @@
       <w:lang w:val="bg-BG"/>
     </w:rPr>
   </w:style>
-  <w:style w:type="paragraph" w:styleId="2">
+  <w:style w:type="paragraph" w:styleId="Heading2">
     <w:name w:val="heading 2"/>
-    <w:basedOn w:val="a"/>
-    <w:next w:val="a"/>
-    <w:link w:val="20"/>
+    <w:basedOn w:val="Normal"/>
+    <w:next w:val="Normal"/>
+    <w:link w:val="Heading2Char"/>
     <w:uiPriority w:val="99"/>
     <w:qFormat/>
     <w:rsid w:val="006B12DC"/>
@@ -12328,11 +12121,11 @@
       <w:lang w:val="bg-BG"/>
     </w:rPr>
   </w:style>
-  <w:style w:type="paragraph" w:styleId="3">
+  <w:style w:type="paragraph" w:styleId="Heading3">
     <w:name w:val="heading 3"/>
-    <w:basedOn w:val="a"/>
-    <w:next w:val="a"/>
-    <w:link w:val="30"/>
+    <w:basedOn w:val="Normal"/>
+    <w:next w:val="Normal"/>
+    <w:link w:val="Heading3Char"/>
     <w:uiPriority w:val="99"/>
     <w:qFormat/>
     <w:rsid w:val="006B12DC"/>
@@ -12357,11 +12150,11 @@
       <w:lang w:val="bg-BG"/>
     </w:rPr>
   </w:style>
-  <w:style w:type="paragraph" w:styleId="4">
+  <w:style w:type="paragraph" w:styleId="Heading4">
     <w:name w:val="heading 4"/>
-    <w:basedOn w:val="a"/>
-    <w:next w:val="a"/>
-    <w:link w:val="40"/>
+    <w:basedOn w:val="Normal"/>
+    <w:next w:val="Normal"/>
+    <w:link w:val="Heading4Char"/>
     <w:uiPriority w:val="99"/>
     <w:qFormat/>
     <w:rsid w:val="006B12DC"/>
@@ -12388,13 +12181,13 @@
       <w:lang w:val="bg-BG"/>
     </w:rPr>
   </w:style>
-  <w:style w:type="character" w:default="1" w:styleId="a0">
+  <w:style w:type="character" w:default="1" w:styleId="DefaultParagraphFont">
     <w:name w:val="Default Paragraph Font"/>
     <w:uiPriority w:val="1"/>
     <w:semiHidden/>
     <w:unhideWhenUsed/>
   </w:style>
-  <w:style w:type="table" w:default="1" w:styleId="a1">
+  <w:style w:type="table" w:default="1" w:styleId="TableNormal">
     <w:name w:val="Normal Table"/>
     <w:uiPriority w:val="99"/>
     <w:semiHidden/>
@@ -12410,16 +12203,16 @@
       </w:tblCellMar>
     </w:tblPr>
   </w:style>
-  <w:style w:type="numbering" w:default="1" w:styleId="a2">
+  <w:style w:type="numbering" w:default="1" w:styleId="NoList">
     <w:name w:val="No List"/>
     <w:uiPriority w:val="99"/>
     <w:semiHidden/>
     <w:unhideWhenUsed/>
   </w:style>
-  <w:style w:type="character" w:customStyle="1" w:styleId="10">
-    <w:name w:val="Заголовок 1 Знак"/>
-    <w:basedOn w:val="a0"/>
-    <w:link w:val="1"/>
+  <w:style w:type="character" w:customStyle="1" w:styleId="Heading1Char">
+    <w:name w:val="Heading 1 Char"/>
+    <w:basedOn w:val="DefaultParagraphFont"/>
+    <w:link w:val="Heading1"/>
     <w:uiPriority w:val="99"/>
     <w:rsid w:val="006B12DC"/>
     <w:rPr>
@@ -12432,10 +12225,10 @@
       <w:lang w:val="bg-BG"/>
     </w:rPr>
   </w:style>
-  <w:style w:type="character" w:customStyle="1" w:styleId="20">
-    <w:name w:val="Заголовок 2 Знак"/>
-    <w:basedOn w:val="a0"/>
-    <w:link w:val="2"/>
+  <w:style w:type="character" w:customStyle="1" w:styleId="Heading2Char">
+    <w:name w:val="Heading 2 Char"/>
+    <w:basedOn w:val="DefaultParagraphFont"/>
+    <w:link w:val="Heading2"/>
     <w:uiPriority w:val="99"/>
     <w:rsid w:val="006B12DC"/>
     <w:rPr>
@@ -12447,10 +12240,10 @@
       <w:lang w:val="bg-BG"/>
     </w:rPr>
   </w:style>
-  <w:style w:type="character" w:customStyle="1" w:styleId="30">
-    <w:name w:val="Заголовок 3 Знак"/>
-    <w:basedOn w:val="a0"/>
-    <w:link w:val="3"/>
+  <w:style w:type="character" w:customStyle="1" w:styleId="Heading3Char">
+    <w:name w:val="Heading 3 Char"/>
+    <w:basedOn w:val="DefaultParagraphFont"/>
+    <w:link w:val="Heading3"/>
     <w:uiPriority w:val="99"/>
     <w:rsid w:val="006B12DC"/>
     <w:rPr>
@@ -12464,10 +12257,10 @@
       <w:lang w:val="bg-BG"/>
     </w:rPr>
   </w:style>
-  <w:style w:type="character" w:customStyle="1" w:styleId="40">
-    <w:name w:val="Заголовок 4 Знак"/>
-    <w:basedOn w:val="a0"/>
-    <w:link w:val="4"/>
+  <w:style w:type="character" w:customStyle="1" w:styleId="Heading4Char">
+    <w:name w:val="Heading 4 Char"/>
+    <w:basedOn w:val="DefaultParagraphFont"/>
+    <w:link w:val="Heading4"/>
     <w:uiPriority w:val="99"/>
     <w:rsid w:val="006B12DC"/>
     <w:rPr>
@@ -12479,10 +12272,10 @@
       <w:lang w:val="bg-BG"/>
     </w:rPr>
   </w:style>
-  <w:style w:type="paragraph" w:styleId="a3">
+  <w:style w:type="paragraph" w:styleId="Caption">
     <w:name w:val="caption"/>
-    <w:basedOn w:val="a"/>
-    <w:next w:val="a"/>
+    <w:basedOn w:val="Normal"/>
+    <w:next w:val="Normal"/>
     <w:uiPriority w:val="99"/>
     <w:qFormat/>
     <w:rsid w:val="006B12DC"/>
@@ -12499,9 +12292,9 @@
       <w:lang w:val="bg-BG"/>
     </w:rPr>
   </w:style>
-  <w:style w:type="paragraph" w:styleId="a4">
+  <w:style w:type="paragraph" w:styleId="ListParagraph">
     <w:name w:val="List Paragraph"/>
-    <w:basedOn w:val="a"/>
+    <w:basedOn w:val="Normal"/>
     <w:uiPriority w:val="99"/>
     <w:qFormat/>
     <w:rsid w:val="006B12DC"/>
@@ -12526,10 +12319,10 @@
       </w:numPr>
     </w:pPr>
   </w:style>
-  <w:style w:type="paragraph" w:styleId="a5">
+  <w:style w:type="paragraph" w:styleId="BalloonText">
     <w:name w:val="Balloon Text"/>
-    <w:basedOn w:val="a"/>
-    <w:link w:val="a6"/>
+    <w:basedOn w:val="Normal"/>
+    <w:link w:val="BalloonTextChar"/>
     <w:uiPriority w:val="99"/>
     <w:semiHidden/>
     <w:unhideWhenUsed/>
@@ -12543,10 +12336,10 @@
       <w:szCs w:val="16"/>
     </w:rPr>
   </w:style>
-  <w:style w:type="character" w:customStyle="1" w:styleId="a6">
-    <w:name w:val="Текст выноски Знак"/>
-    <w:basedOn w:val="a0"/>
-    <w:link w:val="a5"/>
+  <w:style w:type="character" w:customStyle="1" w:styleId="BalloonTextChar">
+    <w:name w:val="Balloon Text Char"/>
+    <w:basedOn w:val="DefaultParagraphFont"/>
+    <w:link w:val="BalloonText"/>
     <w:uiPriority w:val="99"/>
     <w:semiHidden/>
     <w:rsid w:val="006B12DC"/>
@@ -12556,9 +12349,9 @@
       <w:szCs w:val="16"/>
     </w:rPr>
   </w:style>
-  <w:style w:type="character" w:styleId="a7">
+  <w:style w:type="character" w:styleId="PlaceholderText">
     <w:name w:val="Placeholder Text"/>
-    <w:basedOn w:val="a0"/>
+    <w:basedOn w:val="DefaultParagraphFont"/>
     <w:uiPriority w:val="99"/>
     <w:semiHidden/>
     <w:rsid w:val="00646FB4"/>

--- a/trunk/doc/postPhD/Article for Serdica.docx
+++ b/trunk/doc/postPhD/Article for Serdica.docx
@@ -67,253 +67,598 @@
           <w:lang w:val="en-US"/>
         </w:rPr>
       </w:pPr>
-      <w:proofErr w:type="gramStart"/>
+      <w:r>
+        <w:rPr>
+          <w:lang w:val="en-US"/>
+        </w:rPr>
+        <w:t>need of data granulation</w:t>
+      </w:r>
+    </w:p>
+    <w:p>
+      <w:r>
+        <w:rPr>
+          <w:lang w:val="en-US"/>
+        </w:rPr>
+        <w:t>workspaces</w:t>
+      </w:r>
+    </w:p>
+    <w:p>
+      <w:r>
+        <w:t xml:space="preserve">2. </w:t>
+      </w:r>
+      <w:r>
+        <w:rPr>
+          <w:lang w:val="en-US"/>
+        </w:rPr>
+        <w:t>Object</w:t>
+      </w:r>
+      <w:r>
+        <w:t xml:space="preserve"> </w:t>
+      </w:r>
+      <w:r>
+        <w:rPr>
+          <w:lang w:val="en-US"/>
+        </w:rPr>
+        <w:t>Model</w:t>
+      </w:r>
+    </w:p>
+    <w:p>
+      <w:r>
+        <w:t>Н</w:t>
+      </w:r>
+      <w:r>
+        <w:t>астоящ</w:t>
+      </w:r>
+      <w:r>
+        <w:t>ият</w:t>
+      </w:r>
+      <w:r>
+        <w:t xml:space="preserve"> </w:t>
+      </w:r>
+      <w:r>
+        <w:t>параграф</w:t>
+      </w:r>
+      <w:r>
+        <w:t xml:space="preserve"> </w:t>
+      </w:r>
+      <w:r>
+        <w:t>има</w:t>
+      </w:r>
+      <w:r>
+        <w:t xml:space="preserve"> </w:t>
+      </w:r>
+      <w:r>
+        <w:t>за</w:t>
+      </w:r>
+      <w:r>
+        <w:t xml:space="preserve"> </w:t>
+      </w:r>
+      <w:r>
+        <w:t>цел</w:t>
+      </w:r>
+      <w:r>
+        <w:t xml:space="preserve"> </w:t>
+      </w:r>
+      <w:r>
+        <w:t>да</w:t>
+      </w:r>
+      <w:r>
+        <w:t xml:space="preserve"> </w:t>
+      </w:r>
+      <w:r>
+        <w:t>представи</w:t>
+      </w:r>
+      <w:r>
+        <w:t xml:space="preserve"> </w:t>
+      </w:r>
+      <w:r>
+        <w:t>модел</w:t>
+      </w:r>
+      <w:r>
+        <w:t xml:space="preserve"> </w:t>
+      </w:r>
+      <w:r>
+        <w:t>на</w:t>
+      </w:r>
+      <w:r>
+        <w:t xml:space="preserve"> </w:t>
+      </w:r>
+      <w:r>
+        <w:t>версионизиран</w:t>
+      </w:r>
+      <w:r>
+        <w:t xml:space="preserve"> </w:t>
+      </w:r>
+      <w:r>
+        <w:t>обект</w:t>
+      </w:r>
+      <w:r>
+        <w:t xml:space="preserve">. </w:t>
+      </w:r>
+      <w:r>
+        <w:t>Моделът</w:t>
+      </w:r>
+      <w:r>
+        <w:t xml:space="preserve"> </w:t>
+      </w:r>
+      <w:r>
+        <w:t>предоставя</w:t>
+      </w:r>
+      <w:r>
+        <w:t xml:space="preserve"> </w:t>
+      </w:r>
+      <w:r>
+        <w:t>възможност</w:t>
+      </w:r>
+      <w:r>
+        <w:t xml:space="preserve"> </w:t>
+      </w:r>
+      <w:r>
+        <w:t>за</w:t>
+      </w:r>
+      <w:r>
+        <w:t xml:space="preserve"> </w:t>
+      </w:r>
+      <w:r>
+        <w:t>гъвкаво комбиниране между версионизирани обекти, като се изграждат композиции от обекти. Построяването и представянето на модел на версионизиран обект е реализиран</w:t>
+      </w:r>
+      <w:r>
+        <w:t>о</w:t>
+      </w:r>
+      <w:r>
+        <w:t xml:space="preserve"> като класически модел същност-отношение (Entity-Relationship Model). Той ни предоставя добър механизъм за гъвкаво и свободно реализиране на поставените задачи. </w:t>
+      </w:r>
+    </w:p>
+    <w:p>
+      <w:pPr>
+        <w:rPr>
+          <w:lang w:val="en-US"/>
+        </w:rPr>
+      </w:pPr>
+      <w:r>
+        <w:rPr>
+          <w:lang w:val="en-US"/>
+        </w:rPr>
+        <w:t>Lead</w:t>
+      </w:r>
+      <w:r>
+        <w:rPr>
+          <w:lang w:val="en-US"/>
+        </w:rPr>
+        <w:t xml:space="preserve"> </w:t>
+      </w:r>
+      <w:r>
+        <w:rPr>
+          <w:lang w:val="en-US"/>
+        </w:rPr>
+        <w:t>author</w:t>
+      </w:r>
+      <w:r>
+        <w:rPr>
+          <w:lang w:val="en-US"/>
+        </w:rPr>
+        <w:t xml:space="preserve"> </w:t>
+      </w:r>
+      <w:r>
+        <w:rPr>
+          <w:lang w:val="en-US"/>
+        </w:rPr>
+        <w:t>in</w:t>
+      </w:r>
+      <w:r>
+        <w:rPr>
+          <w:lang w:val="en-US"/>
+        </w:rPr>
+        <w:t xml:space="preserve"> </w:t>
+      </w:r>
+      <w:r>
+        <w:rPr>
+          <w:lang w:val="en-US"/>
+        </w:rPr>
+        <w:t>version</w:t>
+      </w:r>
+      <w:r>
+        <w:rPr>
+          <w:lang w:val="en-US"/>
+        </w:rPr>
+        <w:t xml:space="preserve"> </w:t>
+      </w:r>
+      <w:r>
+        <w:rPr>
+          <w:lang w:val="en-US"/>
+        </w:rPr>
+        <w:t>control</w:t>
+      </w:r>
+      <w:r>
+        <w:rPr>
+          <w:lang w:val="en-US"/>
+        </w:rPr>
+        <w:t xml:space="preserve"> </w:t>
+      </w:r>
+      <w:r>
+        <w:rPr>
+          <w:lang w:val="en-US"/>
+        </w:rPr>
+        <w:t>domain</w:t>
+      </w:r>
+      <w:r>
+        <w:rPr>
+          <w:lang w:val="en-US"/>
+        </w:rPr>
+        <w:t xml:space="preserve"> </w:t>
+      </w:r>
+      <w:r>
+        <w:rPr>
+          <w:lang w:val="en-US"/>
+        </w:rPr>
+        <w:t>[29, 85]</w:t>
+      </w:r>
+      <w:r>
+        <w:rPr>
+          <w:lang w:val="en-US"/>
+        </w:rPr>
+        <w:t xml:space="preserve"> </w:t>
+      </w:r>
+      <w:r>
+        <w:rPr>
+          <w:lang w:val="en-US"/>
+        </w:rPr>
+        <w:t>determine</w:t>
+      </w:r>
+      <w:r>
+        <w:rPr>
+          <w:lang w:val="en-US"/>
+        </w:rPr>
+        <w:t xml:space="preserve"> </w:t>
+      </w:r>
+      <w:r>
+        <w:rPr>
+          <w:lang w:val="en-US"/>
+        </w:rPr>
+        <w:t>the</w:t>
+      </w:r>
+      <w:r>
+        <w:rPr>
+          <w:lang w:val="en-US"/>
+        </w:rPr>
+        <w:t xml:space="preserve"> </w:t>
+      </w:r>
+      <w:r>
+        <w:rPr>
+          <w:lang w:val="en-US"/>
+        </w:rPr>
+        <w:t>version</w:t>
+      </w:r>
+      <w:r>
+        <w:rPr>
+          <w:lang w:val="en-US"/>
+        </w:rPr>
+        <w:t xml:space="preserve"> </w:t>
+      </w:r>
+      <w:r>
+        <w:rPr>
+          <w:lang w:val="en-US"/>
+        </w:rPr>
+        <w:t>object</w:t>
+      </w:r>
+      <w:r>
+        <w:rPr>
+          <w:lang w:val="en-US"/>
+        </w:rPr>
+        <w:t xml:space="preserve"> </w:t>
+      </w:r>
+      <w:r>
+        <w:rPr>
+          <w:lang w:val="en-US"/>
+        </w:rPr>
+        <w:t>as</w:t>
+      </w:r>
+      <w:r>
+        <w:rPr>
+          <w:lang w:val="en-US"/>
+        </w:rPr>
+        <w:t xml:space="preserve"> </w:t>
+      </w:r>
+      <w:r>
+        <w:rPr>
+          <w:lang w:val="en-US"/>
+        </w:rPr>
+        <w:t>two</w:t>
+      </w:r>
+      <w:r>
+        <w:rPr>
+          <w:lang w:val="en-US"/>
+        </w:rPr>
+        <w:t xml:space="preserve"> </w:t>
+      </w:r>
+      <w:r>
+        <w:rPr>
+          <w:lang w:val="en-US"/>
+        </w:rPr>
+        <w:t>part</w:t>
+      </w:r>
+      <w:r>
+        <w:rPr>
+          <w:lang w:val="en-US"/>
+        </w:rPr>
+        <w:t xml:space="preserve"> </w:t>
+      </w:r>
+      <w:r>
+        <w:rPr>
+          <w:lang w:val="en-US"/>
+        </w:rPr>
+        <w:t>entity</w:t>
+      </w:r>
+      <w:r>
+        <w:rPr>
+          <w:lang w:val="en-US"/>
+        </w:rPr>
+        <w:t xml:space="preserve"> - </w:t>
+      </w:r>
+      <w:r>
+        <w:rPr>
+          <w:lang w:val="en-US"/>
+        </w:rPr>
+        <w:t>object</w:t>
+      </w:r>
+      <w:r>
+        <w:rPr>
+          <w:lang w:val="en-US"/>
+        </w:rPr>
+        <w:t xml:space="preserve"> </w:t>
+      </w:r>
+      <w:r>
+        <w:rPr>
+          <w:lang w:val="en-US"/>
+        </w:rPr>
+        <w:t>states</w:t>
+      </w:r>
+      <w:r>
+        <w:rPr>
+          <w:lang w:val="en-US"/>
+        </w:rPr>
+        <w:t xml:space="preserve">, </w:t>
+      </w:r>
+      <w:r>
+        <w:rPr>
+          <w:lang w:val="en-US"/>
+        </w:rPr>
+        <w:t>and</w:t>
+      </w:r>
+      <w:r>
+        <w:rPr>
+          <w:lang w:val="en-US"/>
+        </w:rPr>
+        <w:t xml:space="preserve"> </w:t>
+      </w:r>
+      <w:r>
+        <w:rPr>
+          <w:lang w:val="en-US"/>
+        </w:rPr>
+        <w:t>object</w:t>
+      </w:r>
+      <w:r>
+        <w:rPr>
+          <w:lang w:val="en-US"/>
+        </w:rPr>
+        <w:t xml:space="preserve"> </w:t>
+      </w:r>
+      <w:r>
+        <w:rPr>
+          <w:lang w:val="en-US"/>
+        </w:rPr>
+        <w:t>versions</w:t>
+      </w:r>
+      <w:r>
+        <w:rPr>
+          <w:lang w:val="en-US"/>
+        </w:rPr>
+        <w:t xml:space="preserve">' </w:t>
+      </w:r>
+      <w:r>
+        <w:rPr>
+          <w:lang w:val="en-US"/>
+        </w:rPr>
+        <w:t xml:space="preserve">graph. Object version graph is a graph where the nodes represents object states, and </w:t>
+      </w:r>
+      <w:r>
+        <w:rPr>
+          <w:lang w:val="en-US"/>
+        </w:rPr>
+        <w:t xml:space="preserve"> </w:t>
+      </w:r>
+      <w:r>
+        <w:rPr>
+          <w:lang w:val="en-US"/>
+        </w:rPr>
+        <w:t xml:space="preserve">arcs represents version transitions. </w:t>
+      </w:r>
+    </w:p>
+    <w:p>
+      <w:pPr>
+        <w:rPr>
+          <w:lang w:val="en-US"/>
+        </w:rPr>
+      </w:pPr>
+      <w:r>
+        <w:rPr>
+          <w:lang w:val="en-US"/>
+        </w:rPr>
+        <w:tab/>
+      </w:r>
+      <w:r>
+        <w:rPr>
+          <w:lang w:val="en-US"/>
+        </w:rPr>
+        <w:t>Main feature that an versioned object suppose to implement is to provide possibility to define data granulation in a free way. This feature suppose to be supported by the model of versioned object. This</w:t>
+      </w:r>
+      <w:r>
+        <w:rPr>
+          <w:lang w:val="en-US"/>
+        </w:rPr>
+        <w:t xml:space="preserve"> </w:t>
+      </w:r>
+      <w:r>
+        <w:rPr>
+          <w:lang w:val="en-US"/>
+        </w:rPr>
+        <w:t>lease</w:t>
+      </w:r>
+      <w:r>
+        <w:rPr>
+          <w:lang w:val="en-US"/>
+        </w:rPr>
+        <w:t xml:space="preserve"> </w:t>
+      </w:r>
+      <w:r>
+        <w:rPr>
+          <w:lang w:val="en-US"/>
+        </w:rPr>
+        <w:t>us</w:t>
+      </w:r>
+      <w:r>
+        <w:rPr>
+          <w:lang w:val="en-US"/>
+        </w:rPr>
+        <w:t xml:space="preserve"> </w:t>
+      </w:r>
+      <w:r>
+        <w:rPr>
+          <w:lang w:val="en-US"/>
+        </w:rPr>
+        <w:t>to</w:t>
+      </w:r>
+      <w:r>
+        <w:rPr>
+          <w:lang w:val="en-US"/>
+        </w:rPr>
+        <w:t xml:space="preserve"> </w:t>
+      </w:r>
+      <w:r>
+        <w:rPr>
+          <w:lang w:val="en-US"/>
+        </w:rPr>
+        <w:t>the</w:t>
+      </w:r>
+      <w:r>
+        <w:rPr>
+          <w:lang w:val="en-US"/>
+        </w:rPr>
+        <w:t xml:space="preserve"> </w:t>
+      </w:r>
       <w:r>
         <w:rPr>
           <w:lang w:val="en-US"/>
         </w:rPr>
         <w:t>need</w:t>
       </w:r>
-      <w:proofErr w:type="gramEnd"/>
-      <w:r>
-        <w:rPr>
-          <w:lang w:val="en-US"/>
-        </w:rPr>
-        <w:t xml:space="preserve"> of data granulation</w:t>
-      </w:r>
-    </w:p>
-    <w:p>
-      <w:proofErr w:type="gramStart"/>
-      <w:r>
-        <w:rPr>
-          <w:lang w:val="en-US"/>
-        </w:rPr>
-        <w:t>workspaces</w:t>
-      </w:r>
-      <w:proofErr w:type="gramEnd"/>
-    </w:p>
-    <w:p>
-      <w:r>
-        <w:t xml:space="preserve">2. </w:t>
-      </w:r>
-      <w:r>
-        <w:rPr>
-          <w:lang w:val="en-US"/>
-        </w:rPr>
-        <w:t>Object</w:t>
-      </w:r>
-      <w:r>
-        <w:t xml:space="preserve"> </w:t>
-      </w:r>
-      <w:r>
-        <w:rPr>
-          <w:lang w:val="en-US"/>
-        </w:rPr>
-        <w:t>Model</w:t>
-      </w:r>
-    </w:p>
-    <w:p>
-      <w:r>
-        <w:t>Н</w:t>
-      </w:r>
-      <w:r>
-        <w:t>астоящ</w:t>
-      </w:r>
-      <w:r>
-        <w:t>ият</w:t>
-      </w:r>
-      <w:r>
-        <w:t xml:space="preserve"> </w:t>
-      </w:r>
-      <w:r>
-        <w:t>параграф</w:t>
-      </w:r>
-      <w:r>
-        <w:t xml:space="preserve"> </w:t>
-      </w:r>
-      <w:r>
-        <w:t>има</w:t>
-      </w:r>
-      <w:r>
-        <w:t xml:space="preserve"> </w:t>
-      </w:r>
-      <w:r>
-        <w:t>за</w:t>
-      </w:r>
-      <w:r>
-        <w:t xml:space="preserve"> </w:t>
-      </w:r>
-      <w:r>
-        <w:t>цел</w:t>
-      </w:r>
-      <w:r>
-        <w:t xml:space="preserve"> </w:t>
-      </w:r>
-      <w:r>
-        <w:t>да</w:t>
-      </w:r>
-      <w:r>
-        <w:t xml:space="preserve"> </w:t>
-      </w:r>
-      <w:r>
-        <w:t>представи</w:t>
-      </w:r>
-      <w:r>
-        <w:t xml:space="preserve"> </w:t>
-      </w:r>
-      <w:r>
-        <w:t>модел</w:t>
-      </w:r>
-      <w:r>
-        <w:t xml:space="preserve"> </w:t>
-      </w:r>
-      <w:r>
-        <w:t>на</w:t>
-      </w:r>
-      <w:r>
-        <w:t xml:space="preserve"> </w:t>
-      </w:r>
-      <w:r>
-        <w:t>версионизиран</w:t>
-      </w:r>
-      <w:r>
-        <w:t xml:space="preserve"> </w:t>
-      </w:r>
-      <w:r>
-        <w:t>обект</w:t>
-      </w:r>
-      <w:r>
-        <w:t xml:space="preserve">. </w:t>
-      </w:r>
-      <w:r>
-        <w:t>Моделът</w:t>
-      </w:r>
-      <w:r>
-        <w:t xml:space="preserve"> </w:t>
-      </w:r>
-      <w:r>
-        <w:t>предоставя</w:t>
-      </w:r>
-      <w:r>
-        <w:t xml:space="preserve"> </w:t>
-      </w:r>
-      <w:r>
-        <w:t>възможност</w:t>
-      </w:r>
-      <w:r>
-        <w:t xml:space="preserve"> </w:t>
-      </w:r>
-      <w:r>
-        <w:t>за</w:t>
-      </w:r>
-      <w:r>
-        <w:t xml:space="preserve"> </w:t>
-      </w:r>
-      <w:r>
-        <w:t>гъвкаво комбиниране между версионизирани обекти, като се изграждат композиции от обекти. Построяването и представянето на модел на версионизиран обект е реализиран</w:t>
-      </w:r>
-      <w:r>
-        <w:t>о</w:t>
-      </w:r>
-      <w:r>
-        <w:t xml:space="preserve"> като класически модел същност-отношение (Entity-Relationship Model). Той ни предоставя добър механизъм за гъвкаво и свободно реализиране на поставените задачи. </w:t>
-      </w:r>
-    </w:p>
-    <w:p>
-      <w:pPr>
-        <w:rPr>
-          <w:lang w:val="en-US"/>
-        </w:rPr>
-      </w:pPr>
-      <w:r>
-        <w:rPr>
-          <w:lang w:val="en-US"/>
-        </w:rPr>
-        <w:t>Lead</w:t>
-      </w:r>
-      <w:r>
-        <w:rPr>
-          <w:lang w:val="en-US"/>
-        </w:rPr>
-        <w:t xml:space="preserve"> </w:t>
-      </w:r>
-      <w:r>
-        <w:rPr>
-          <w:lang w:val="en-US"/>
-        </w:rPr>
-        <w:t>author</w:t>
-      </w:r>
-      <w:r>
-        <w:rPr>
-          <w:lang w:val="en-US"/>
-        </w:rPr>
-        <w:t xml:space="preserve"> </w:t>
-      </w:r>
-      <w:r>
-        <w:rPr>
-          <w:lang w:val="en-US"/>
-        </w:rPr>
-        <w:t>in</w:t>
-      </w:r>
-      <w:r>
-        <w:rPr>
-          <w:lang w:val="en-US"/>
-        </w:rPr>
-        <w:t xml:space="preserve"> </w:t>
-      </w:r>
-      <w:r>
-        <w:rPr>
-          <w:lang w:val="en-US"/>
-        </w:rPr>
-        <w:t>version</w:t>
-      </w:r>
-      <w:r>
-        <w:rPr>
-          <w:lang w:val="en-US"/>
-        </w:rPr>
-        <w:t xml:space="preserve"> </w:t>
-      </w:r>
-      <w:r>
-        <w:rPr>
-          <w:lang w:val="en-US"/>
-        </w:rPr>
-        <w:t>control</w:t>
-      </w:r>
-      <w:r>
-        <w:rPr>
-          <w:lang w:val="en-US"/>
-        </w:rPr>
-        <w:t xml:space="preserve"> </w:t>
-      </w:r>
-      <w:r>
-        <w:rPr>
-          <w:lang w:val="en-US"/>
-        </w:rPr>
-        <w:t>domain</w:t>
-      </w:r>
-      <w:r>
-        <w:rPr>
-          <w:lang w:val="en-US"/>
-        </w:rPr>
-        <w:t xml:space="preserve"> </w:t>
-      </w:r>
-      <w:r>
-        <w:rPr>
-          <w:lang w:val="en-US"/>
-        </w:rPr>
-        <w:t>[29, 85]</w:t>
-      </w:r>
-      <w:r>
-        <w:rPr>
-          <w:lang w:val="en-US"/>
-        </w:rPr>
-        <w:t xml:space="preserve"> </w:t>
-      </w:r>
-      <w:r>
-        <w:rPr>
-          <w:lang w:val="en-US"/>
-        </w:rPr>
-        <w:t>determine</w:t>
+      <w:r>
+        <w:rPr>
+          <w:lang w:val="en-US"/>
+        </w:rPr>
+        <w:t xml:space="preserve"> </w:t>
+      </w:r>
+      <w:r>
+        <w:rPr>
+          <w:lang w:val="en-US"/>
+        </w:rPr>
+        <w:t>of</w:t>
+      </w:r>
+      <w:r>
+        <w:rPr>
+          <w:lang w:val="en-US"/>
+        </w:rPr>
+        <w:t xml:space="preserve"> </w:t>
+      </w:r>
+      <w:r>
+        <w:rPr>
+          <w:lang w:val="en-US"/>
+        </w:rPr>
+        <w:t>defining</w:t>
+      </w:r>
+      <w:r>
+        <w:rPr>
+          <w:lang w:val="en-US"/>
+        </w:rPr>
+        <w:t xml:space="preserve"> </w:t>
+      </w:r>
+      <w:r>
+        <w:rPr>
+          <w:lang w:val="en-US"/>
+        </w:rPr>
+        <w:t>of</w:t>
+      </w:r>
+      <w:r>
+        <w:rPr>
+          <w:lang w:val="en-US"/>
+        </w:rPr>
+        <w:t xml:space="preserve"> </w:t>
+      </w:r>
+      <w:r>
+        <w:rPr>
+          <w:lang w:val="en-US"/>
+        </w:rPr>
+        <w:t>object</w:t>
+      </w:r>
+      <w:r>
+        <w:rPr>
+          <w:lang w:val="en-US"/>
+        </w:rPr>
+        <w:t xml:space="preserve"> </w:t>
+      </w:r>
+      <w:r>
+        <w:rPr>
+          <w:lang w:val="en-US"/>
+        </w:rPr>
+        <w:t>compositions</w:t>
+      </w:r>
+      <w:r>
+        <w:rPr>
+          <w:lang w:val="en-US"/>
+        </w:rPr>
+        <w:t xml:space="preserve"> </w:t>
+      </w:r>
+      <w:r>
+        <w:rPr>
+          <w:lang w:val="en-US"/>
+        </w:rPr>
+        <w:t>as part of the model. The</w:t>
+      </w:r>
+      <w:r>
+        <w:rPr>
+          <w:lang w:val="en-US"/>
+        </w:rPr>
+        <w:t xml:space="preserve"> </w:t>
+      </w:r>
+      <w:r>
+        <w:rPr>
+          <w:lang w:val="en-US"/>
+        </w:rPr>
+        <w:t>formal</w:t>
+      </w:r>
+      <w:r>
+        <w:rPr>
+          <w:lang w:val="en-US"/>
+        </w:rPr>
+        <w:t xml:space="preserve"> </w:t>
+      </w:r>
+      <w:r>
+        <w:rPr>
+          <w:lang w:val="en-US"/>
+        </w:rPr>
+        <w:t>definition</w:t>
+      </w:r>
+      <w:r>
+        <w:rPr>
+          <w:lang w:val="en-US"/>
+        </w:rPr>
+        <w:t xml:space="preserve"> </w:t>
+      </w:r>
+      <w:r>
+        <w:rPr>
+          <w:lang w:val="en-US"/>
+        </w:rPr>
+        <w:t>of</w:t>
       </w:r>
       <w:r>
         <w:rPr>
@@ -337,7 +682,7 @@
         <w:rPr>
           <w:lang w:val="en-US"/>
         </w:rPr>
-        <w:t>version</w:t>
+        <w:t>composed</w:t>
       </w:r>
       <w:r>
         <w:rPr>
@@ -361,6 +706,42 @@
         <w:rPr>
           <w:lang w:val="en-US"/>
         </w:rPr>
+        <w:t>could</w:t>
+      </w:r>
+      <w:r>
+        <w:rPr>
+          <w:lang w:val="en-US"/>
+        </w:rPr>
+        <w:t xml:space="preserve"> </w:t>
+      </w:r>
+      <w:r>
+        <w:rPr>
+          <w:lang w:val="en-US"/>
+        </w:rPr>
+        <w:t>be</w:t>
+      </w:r>
+      <w:r>
+        <w:rPr>
+          <w:lang w:val="en-US"/>
+        </w:rPr>
+        <w:t xml:space="preserve"> </w:t>
+      </w:r>
+      <w:r>
+        <w:rPr>
+          <w:lang w:val="en-US"/>
+        </w:rPr>
+        <w:t>defined</w:t>
+      </w:r>
+      <w:r>
+        <w:rPr>
+          <w:lang w:val="en-US"/>
+        </w:rPr>
+        <w:t xml:space="preserve"> </w:t>
+      </w:r>
+      <w:r>
+        <w:rPr>
+          <w:lang w:val="en-US"/>
+        </w:rPr>
         <w:t>as</w:t>
       </w:r>
       <w:r>
@@ -373,447 +754,6 @@
         <w:rPr>
           <w:lang w:val="en-US"/>
         </w:rPr>
-        <w:t>two</w:t>
-      </w:r>
-      <w:r>
-        <w:rPr>
-          <w:lang w:val="en-US"/>
-        </w:rPr>
-        <w:t xml:space="preserve"> </w:t>
-      </w:r>
-      <w:r>
-        <w:rPr>
-          <w:lang w:val="en-US"/>
-        </w:rPr>
-        <w:t>part</w:t>
-      </w:r>
-      <w:r>
-        <w:rPr>
-          <w:lang w:val="en-US"/>
-        </w:rPr>
-        <w:t xml:space="preserve"> </w:t>
-      </w:r>
-      <w:r>
-        <w:rPr>
-          <w:lang w:val="en-US"/>
-        </w:rPr>
-        <w:t>entity</w:t>
-      </w:r>
-      <w:r>
-        <w:rPr>
-          <w:lang w:val="en-US"/>
-        </w:rPr>
-        <w:t xml:space="preserve"> - </w:t>
-      </w:r>
-      <w:r>
-        <w:rPr>
-          <w:lang w:val="en-US"/>
-        </w:rPr>
-        <w:t>object</w:t>
-      </w:r>
-      <w:r>
-        <w:rPr>
-          <w:lang w:val="en-US"/>
-        </w:rPr>
-        <w:t xml:space="preserve"> </w:t>
-      </w:r>
-      <w:r>
-        <w:rPr>
-          <w:lang w:val="en-US"/>
-        </w:rPr>
-        <w:t>states</w:t>
-      </w:r>
-      <w:r>
-        <w:rPr>
-          <w:lang w:val="en-US"/>
-        </w:rPr>
-        <w:t xml:space="preserve">, </w:t>
-      </w:r>
-      <w:r>
-        <w:rPr>
-          <w:lang w:val="en-US"/>
-        </w:rPr>
-        <w:t>and</w:t>
-      </w:r>
-      <w:r>
-        <w:rPr>
-          <w:lang w:val="en-US"/>
-        </w:rPr>
-        <w:t xml:space="preserve"> </w:t>
-      </w:r>
-      <w:r>
-        <w:rPr>
-          <w:lang w:val="en-US"/>
-        </w:rPr>
-        <w:t>object</w:t>
-      </w:r>
-      <w:r>
-        <w:rPr>
-          <w:lang w:val="en-US"/>
-        </w:rPr>
-        <w:t xml:space="preserve"> </w:t>
-      </w:r>
-      <w:r>
-        <w:rPr>
-          <w:lang w:val="en-US"/>
-        </w:rPr>
-        <w:t>versions</w:t>
-      </w:r>
-      <w:r>
-        <w:rPr>
-          <w:lang w:val="en-US"/>
-        </w:rPr>
-        <w:t xml:space="preserve">' </w:t>
-      </w:r>
-      <w:r>
-        <w:rPr>
-          <w:lang w:val="en-US"/>
-        </w:rPr>
-        <w:t xml:space="preserve">graph. Object version graph is a graph where the nodes represents object states, </w:t>
-      </w:r>
-      <w:proofErr w:type="gramStart"/>
-      <w:r>
-        <w:rPr>
-          <w:lang w:val="en-US"/>
-        </w:rPr>
-        <w:t xml:space="preserve">and </w:t>
-      </w:r>
-      <w:r>
-        <w:rPr>
-          <w:lang w:val="en-US"/>
-        </w:rPr>
-        <w:t xml:space="preserve"> </w:t>
-      </w:r>
-      <w:r>
-        <w:rPr>
-          <w:lang w:val="en-US"/>
-        </w:rPr>
-        <w:t>arcs</w:t>
-      </w:r>
-      <w:proofErr w:type="gramEnd"/>
-      <w:r>
-        <w:rPr>
-          <w:lang w:val="en-US"/>
-        </w:rPr>
-        <w:t xml:space="preserve"> represents version transitions. </w:t>
-      </w:r>
-    </w:p>
-    <w:p>
-      <w:pPr>
-        <w:rPr>
-          <w:lang w:val="en-US"/>
-        </w:rPr>
-      </w:pPr>
-      <w:r>
-        <w:rPr>
-          <w:lang w:val="en-US"/>
-        </w:rPr>
-        <w:tab/>
-      </w:r>
-      <w:r>
-        <w:rPr>
-          <w:lang w:val="en-US"/>
-        </w:rPr>
-        <w:t xml:space="preserve">Main feature that </w:t>
-      </w:r>
-      <w:proofErr w:type="gramStart"/>
-      <w:r>
-        <w:rPr>
-          <w:lang w:val="en-US"/>
-        </w:rPr>
-        <w:t>an</w:t>
-      </w:r>
-      <w:proofErr w:type="gramEnd"/>
-      <w:r>
-        <w:rPr>
-          <w:lang w:val="en-US"/>
-        </w:rPr>
-        <w:t xml:space="preserve"> versioned object suppose to implement is to provide possibility to define data granulation in a free way. </w:t>
-      </w:r>
-      <w:proofErr w:type="gramStart"/>
-      <w:r>
-        <w:rPr>
-          <w:lang w:val="en-US"/>
-        </w:rPr>
-        <w:t>This feature suppose</w:t>
-      </w:r>
-      <w:proofErr w:type="gramEnd"/>
-      <w:r>
-        <w:rPr>
-          <w:lang w:val="en-US"/>
-        </w:rPr>
-        <w:t xml:space="preserve"> to be supported by the model of versioned object. </w:t>
-      </w:r>
-      <w:proofErr w:type="gramStart"/>
-      <w:r>
-        <w:rPr>
-          <w:lang w:val="en-US"/>
-        </w:rPr>
-        <w:t>This</w:t>
-      </w:r>
-      <w:r>
-        <w:rPr>
-          <w:lang w:val="en-US"/>
-        </w:rPr>
-        <w:t xml:space="preserve"> </w:t>
-      </w:r>
-      <w:r>
-        <w:rPr>
-          <w:lang w:val="en-US"/>
-        </w:rPr>
-        <w:t>lease</w:t>
-      </w:r>
-      <w:proofErr w:type="gramEnd"/>
-      <w:r>
-        <w:rPr>
-          <w:lang w:val="en-US"/>
-        </w:rPr>
-        <w:t xml:space="preserve"> </w:t>
-      </w:r>
-      <w:r>
-        <w:rPr>
-          <w:lang w:val="en-US"/>
-        </w:rPr>
-        <w:t>us</w:t>
-      </w:r>
-      <w:r>
-        <w:rPr>
-          <w:lang w:val="en-US"/>
-        </w:rPr>
-        <w:t xml:space="preserve"> </w:t>
-      </w:r>
-      <w:r>
-        <w:rPr>
-          <w:lang w:val="en-US"/>
-        </w:rPr>
-        <w:t>to</w:t>
-      </w:r>
-      <w:r>
-        <w:rPr>
-          <w:lang w:val="en-US"/>
-        </w:rPr>
-        <w:t xml:space="preserve"> </w:t>
-      </w:r>
-      <w:r>
-        <w:rPr>
-          <w:lang w:val="en-US"/>
-        </w:rPr>
-        <w:t>the</w:t>
-      </w:r>
-      <w:r>
-        <w:rPr>
-          <w:lang w:val="en-US"/>
-        </w:rPr>
-        <w:t xml:space="preserve"> </w:t>
-      </w:r>
-      <w:r>
-        <w:rPr>
-          <w:lang w:val="en-US"/>
-        </w:rPr>
-        <w:t>need</w:t>
-      </w:r>
-      <w:r>
-        <w:rPr>
-          <w:lang w:val="en-US"/>
-        </w:rPr>
-        <w:t xml:space="preserve"> </w:t>
-      </w:r>
-      <w:r>
-        <w:rPr>
-          <w:lang w:val="en-US"/>
-        </w:rPr>
-        <w:t>of</w:t>
-      </w:r>
-      <w:r>
-        <w:rPr>
-          <w:lang w:val="en-US"/>
-        </w:rPr>
-        <w:t xml:space="preserve"> </w:t>
-      </w:r>
-      <w:r>
-        <w:rPr>
-          <w:lang w:val="en-US"/>
-        </w:rPr>
-        <w:t>defining</w:t>
-      </w:r>
-      <w:r>
-        <w:rPr>
-          <w:lang w:val="en-US"/>
-        </w:rPr>
-        <w:t xml:space="preserve"> </w:t>
-      </w:r>
-      <w:r>
-        <w:rPr>
-          <w:lang w:val="en-US"/>
-        </w:rPr>
-        <w:t>of</w:t>
-      </w:r>
-      <w:r>
-        <w:rPr>
-          <w:lang w:val="en-US"/>
-        </w:rPr>
-        <w:t xml:space="preserve"> </w:t>
-      </w:r>
-      <w:r>
-        <w:rPr>
-          <w:lang w:val="en-US"/>
-        </w:rPr>
-        <w:t>object</w:t>
-      </w:r>
-      <w:r>
-        <w:rPr>
-          <w:lang w:val="en-US"/>
-        </w:rPr>
-        <w:t xml:space="preserve"> </w:t>
-      </w:r>
-      <w:r>
-        <w:rPr>
-          <w:lang w:val="en-US"/>
-        </w:rPr>
-        <w:t>compositions</w:t>
-      </w:r>
-      <w:r>
-        <w:rPr>
-          <w:lang w:val="en-US"/>
-        </w:rPr>
-        <w:t xml:space="preserve"> </w:t>
-      </w:r>
-      <w:r>
-        <w:rPr>
-          <w:lang w:val="en-US"/>
-        </w:rPr>
-        <w:t>as part of the model. The</w:t>
-      </w:r>
-      <w:r>
-        <w:rPr>
-          <w:lang w:val="en-US"/>
-        </w:rPr>
-        <w:t xml:space="preserve"> </w:t>
-      </w:r>
-      <w:r>
-        <w:rPr>
-          <w:lang w:val="en-US"/>
-        </w:rPr>
-        <w:t>formal</w:t>
-      </w:r>
-      <w:r>
-        <w:rPr>
-          <w:lang w:val="en-US"/>
-        </w:rPr>
-        <w:t xml:space="preserve"> </w:t>
-      </w:r>
-      <w:r>
-        <w:rPr>
-          <w:lang w:val="en-US"/>
-        </w:rPr>
-        <w:t>definition</w:t>
-      </w:r>
-      <w:r>
-        <w:rPr>
-          <w:lang w:val="en-US"/>
-        </w:rPr>
-        <w:t xml:space="preserve"> </w:t>
-      </w:r>
-      <w:r>
-        <w:rPr>
-          <w:lang w:val="en-US"/>
-        </w:rPr>
-        <w:t>of</w:t>
-      </w:r>
-      <w:r>
-        <w:rPr>
-          <w:lang w:val="en-US"/>
-        </w:rPr>
-        <w:t xml:space="preserve"> </w:t>
-      </w:r>
-      <w:r>
-        <w:rPr>
-          <w:lang w:val="en-US"/>
-        </w:rPr>
-        <w:t>the</w:t>
-      </w:r>
-      <w:r>
-        <w:rPr>
-          <w:lang w:val="en-US"/>
-        </w:rPr>
-        <w:t xml:space="preserve"> </w:t>
-      </w:r>
-      <w:r>
-        <w:rPr>
-          <w:lang w:val="en-US"/>
-        </w:rPr>
-        <w:t>composed</w:t>
-      </w:r>
-      <w:r>
-        <w:rPr>
-          <w:lang w:val="en-US"/>
-        </w:rPr>
-        <w:t xml:space="preserve"> </w:t>
-      </w:r>
-      <w:r>
-        <w:rPr>
-          <w:lang w:val="en-US"/>
-        </w:rPr>
-        <w:t>object</w:t>
-      </w:r>
-      <w:r>
-        <w:rPr>
-          <w:lang w:val="en-US"/>
-        </w:rPr>
-        <w:t xml:space="preserve"> </w:t>
-      </w:r>
-      <w:r>
-        <w:rPr>
-          <w:lang w:val="en-US"/>
-        </w:rPr>
-        <w:t>could</w:t>
-      </w:r>
-      <w:r>
-        <w:rPr>
-          <w:lang w:val="en-US"/>
-        </w:rPr>
-        <w:t xml:space="preserve"> </w:t>
-      </w:r>
-      <w:r>
-        <w:rPr>
-          <w:lang w:val="en-US"/>
-        </w:rPr>
-        <w:t>be</w:t>
-      </w:r>
-      <w:r>
-        <w:rPr>
-          <w:lang w:val="en-US"/>
-        </w:rPr>
-        <w:t xml:space="preserve"> </w:t>
-      </w:r>
-      <w:r>
-        <w:rPr>
-          <w:lang w:val="en-US"/>
-        </w:rPr>
-        <w:t>defined</w:t>
-      </w:r>
-      <w:r>
-        <w:rPr>
-          <w:lang w:val="en-US"/>
-        </w:rPr>
-        <w:t xml:space="preserve"> </w:t>
-      </w:r>
-      <w:r>
-        <w:rPr>
-          <w:lang w:val="en-US"/>
-        </w:rPr>
-        <w:t>as</w:t>
-      </w:r>
-      <w:r>
-        <w:rPr>
-          <w:lang w:val="en-US"/>
-        </w:rPr>
-        <w:t xml:space="preserve"> </w:t>
-      </w:r>
-      <w:r>
-        <w:rPr>
-          <w:lang w:val="en-US"/>
-        </w:rPr>
         <w:t>follow</w:t>
       </w:r>
       <w:r>
@@ -825,7 +765,7 @@
     </w:p>
     <w:p>
       <w:pPr>
-        <w:pStyle w:val="ListParagraph"/>
+        <w:pStyle w:val="a4"/>
         <w:numPr>
           <w:ilvl w:val="0"/>
           <w:numId w:val="4"/>
@@ -1089,7 +1029,7 @@
     </w:p>
     <w:p>
       <w:pPr>
-        <w:pStyle w:val="ListParagraph"/>
+        <w:pStyle w:val="a4"/>
         <w:numPr>
           <w:ilvl w:val="0"/>
           <w:numId w:val="4"/>
@@ -1267,79 +1207,71 @@
           <w:szCs w:val="22"/>
           <w:lang w:val="en-US"/>
         </w:rPr>
-        <w:t xml:space="preserve">relation between </w:t>
-      </w:r>
-      <w:proofErr w:type="spellStart"/>
-      <w:r>
-        <w:rPr>
-          <w:sz w:val="22"/>
-          <w:szCs w:val="22"/>
-          <w:lang w:val="en-US"/>
-        </w:rPr>
-        <w:t>superobject</w:t>
-      </w:r>
-      <w:proofErr w:type="spellEnd"/>
-      <w:r>
-        <w:rPr>
-          <w:sz w:val="22"/>
-          <w:szCs w:val="22"/>
-          <w:lang w:val="en-US"/>
-        </w:rPr>
-        <w:t xml:space="preserve"> and </w:t>
-      </w:r>
-      <w:proofErr w:type="spellStart"/>
-      <w:r>
-        <w:rPr>
-          <w:sz w:val="22"/>
-          <w:szCs w:val="22"/>
-          <w:lang w:val="en-US"/>
-        </w:rPr>
-        <w:t>subobject</w:t>
-      </w:r>
-      <w:proofErr w:type="spellEnd"/>
-      <w:r>
-        <w:rPr>
-          <w:sz w:val="22"/>
-          <w:szCs w:val="22"/>
-          <w:lang w:val="en-US"/>
-        </w:rPr>
-        <w:t xml:space="preserve">. One composed object could be </w:t>
-      </w:r>
-      <w:proofErr w:type="spellStart"/>
-      <w:r>
-        <w:rPr>
-          <w:sz w:val="22"/>
-          <w:szCs w:val="22"/>
-          <w:lang w:val="en-US"/>
-        </w:rPr>
-        <w:t>superobject</w:t>
-      </w:r>
-      <w:proofErr w:type="spellEnd"/>
-      <w:r>
-        <w:rPr>
-          <w:sz w:val="22"/>
-          <w:szCs w:val="22"/>
-          <w:lang w:val="en-US"/>
-        </w:rPr>
-        <w:t xml:space="preserve"> for one or more composition instances, i.e. to be built by one or more </w:t>
-      </w:r>
-      <w:proofErr w:type="spellStart"/>
-      <w:r>
-        <w:rPr>
-          <w:sz w:val="22"/>
-          <w:szCs w:val="22"/>
-          <w:lang w:val="en-US"/>
-        </w:rPr>
-        <w:t>subobjects</w:t>
-      </w:r>
-      <w:proofErr w:type="spellEnd"/>
-      <w:r>
-        <w:rPr>
-          <w:sz w:val="22"/>
-          <w:szCs w:val="22"/>
-          <w:lang w:val="en-US"/>
-        </w:rPr>
-        <w:t xml:space="preserve">. </w:t>
+        <w:t>relation between super</w:t>
+      </w:r>
+      <w:r>
+        <w:rPr>
+          <w:sz w:val="22"/>
+          <w:szCs w:val="22"/>
+          <w:lang w:val="en-US"/>
+        </w:rPr>
+        <w:t>-</w:t>
+      </w:r>
+      <w:r>
+        <w:rPr>
+          <w:sz w:val="22"/>
+          <w:szCs w:val="22"/>
+          <w:lang w:val="en-US"/>
+        </w:rPr>
+        <w:t>object and sub</w:t>
+      </w:r>
+      <w:r>
+        <w:rPr>
+          <w:sz w:val="22"/>
+          <w:szCs w:val="22"/>
+          <w:lang w:val="en-US"/>
+        </w:rPr>
+        <w:t>-</w:t>
+      </w:r>
+      <w:r>
+        <w:rPr>
+          <w:sz w:val="22"/>
+          <w:szCs w:val="22"/>
+          <w:lang w:val="en-US"/>
+        </w:rPr>
+        <w:t>object. One composed object could be super</w:t>
+      </w:r>
+      <w:r>
+        <w:rPr>
+          <w:sz w:val="22"/>
+          <w:szCs w:val="22"/>
+          <w:lang w:val="en-US"/>
+        </w:rPr>
+        <w:t>-</w:t>
+      </w:r>
+      <w:r>
+        <w:rPr>
+          <w:sz w:val="22"/>
+          <w:szCs w:val="22"/>
+          <w:lang w:val="en-US"/>
+        </w:rPr>
+        <w:t>object for one or more composition instances, i.e. to be built by one or more sub</w:t>
+      </w:r>
+      <w:r>
+        <w:rPr>
+          <w:sz w:val="22"/>
+          <w:szCs w:val="22"/>
+          <w:lang w:val="en-US"/>
+        </w:rPr>
+        <w:t>-</w:t>
+      </w:r>
+      <w:r>
+        <w:rPr>
+          <w:sz w:val="22"/>
+          <w:szCs w:val="22"/>
+          <w:lang w:val="en-US"/>
+        </w:rPr>
+        <w:t xml:space="preserve">objects. </w:t>
       </w:r>
       <w:bookmarkEnd w:id="1"/>
     </w:p>
@@ -1349,33 +1281,23 @@
           <w:lang w:val="en-US"/>
         </w:rPr>
       </w:pPr>
-      <w:proofErr w:type="gramStart"/>
-      <w:r>
-        <w:rPr>
-          <w:lang w:val="en-US"/>
-        </w:rPr>
-        <w:t xml:space="preserve">Adding of the composed objects and </w:t>
-      </w:r>
-      <w:proofErr w:type="spellStart"/>
-      <w:r>
-        <w:rPr>
-          <w:lang w:val="en-US"/>
-        </w:rPr>
-        <w:t>subobjects</w:t>
-      </w:r>
-      <w:proofErr w:type="spellEnd"/>
-      <w:r>
-        <w:rPr>
-          <w:lang w:val="en-US"/>
-        </w:rPr>
-        <w:t xml:space="preserve"> in the domain leads to the need of redefinition of versioning process over versioned objects.</w:t>
-      </w:r>
-      <w:proofErr w:type="gramEnd"/>
-      <w:r>
-        <w:rPr>
-          <w:lang w:val="en-US"/>
-        </w:rPr>
-        <w:t xml:space="preserve"> On the following diagram is presented an example </w:t>
+      <w:r>
+        <w:rPr>
+          <w:lang w:val="en-US"/>
+        </w:rPr>
+        <w:t>Adding of the composed objects and sub</w:t>
+      </w:r>
+      <w:r>
+        <w:rPr>
+          <w:lang w:val="en-US"/>
+        </w:rPr>
+        <w:t>-</w:t>
+      </w:r>
+      <w:r>
+        <w:rPr>
+          <w:lang w:val="en-US"/>
+        </w:rPr>
+        <w:t xml:space="preserve">objects in the domain leads to the need of redefinition of versioning process over versioned objects. On the following diagram is presented an example </w:t>
       </w:r>
       <w:r>
         <w:rPr>
@@ -1416,7 +1338,7 @@
       <w:r>
         <w:rPr>
           <w:noProof/>
-          <w:lang w:val="bg-BG" w:eastAsia="bg-BG"/>
+          <w:lang w:eastAsia="ru-RU"/>
         </w:rPr>
         <w:lastRenderedPageBreak/>
         <w:drawing>
@@ -1470,7 +1392,7 @@
     </w:p>
     <w:p>
       <w:pPr>
-        <w:pStyle w:val="Caption"/>
+        <w:pStyle w:val="a3"/>
         <w:rPr>
           <w:sz w:val="22"/>
           <w:szCs w:val="22"/>
@@ -2690,16 +2612,8 @@
         <w:rPr>
           <w:lang w:val="en-US"/>
         </w:rPr>
-        <w:t xml:space="preserve">. In spite of the possibility to use that unique pair and compound key, good practice in ER model </w:t>
-      </w:r>
-      <w:proofErr w:type="gramStart"/>
-      <w:r>
-        <w:rPr>
-          <w:lang w:val="en-US"/>
-        </w:rPr>
-        <w:t>design</w:t>
-      </w:r>
-      <w:proofErr w:type="gramEnd"/>
+        <w:t>. In spite of the possibility to use that unique pair and compound key, good practice in ER model design</w:t>
+      </w:r>
       <w:r>
         <w:rPr>
           <w:lang w:val="en-US"/>
@@ -2717,65 +2631,43 @@
         <w:rPr>
           <w:lang w:val="en-US"/>
         </w:rPr>
-        <w:t xml:space="preserve">Versioning of composed object requires </w:t>
-      </w:r>
-      <w:proofErr w:type="gramStart"/>
-      <w:r>
-        <w:rPr>
-          <w:lang w:val="en-US"/>
-        </w:rPr>
-        <w:t>to define</w:t>
-      </w:r>
-      <w:proofErr w:type="gramEnd"/>
-      <w:r>
-        <w:rPr>
-          <w:lang w:val="en-US"/>
-        </w:rPr>
-        <w:t xml:space="preserve"> an additional entity – Versioned primitive composition (in short Composition). This entity is a relation entity that </w:t>
-      </w:r>
-      <w:proofErr w:type="spellStart"/>
-      <w:proofErr w:type="gramStart"/>
-      <w:r>
-        <w:rPr>
-          <w:lang w:val="en-US"/>
-        </w:rPr>
-        <w:t>bing</w:t>
-      </w:r>
-      <w:proofErr w:type="spellEnd"/>
-      <w:proofErr w:type="gramEnd"/>
-      <w:r>
-        <w:rPr>
-          <w:lang w:val="en-US"/>
-        </w:rPr>
-        <w:t xml:space="preserve"> in a unique way version of a </w:t>
-      </w:r>
-      <w:proofErr w:type="spellStart"/>
-      <w:r>
-        <w:rPr>
-          <w:lang w:val="en-US"/>
-        </w:rPr>
-        <w:t>superobject</w:t>
-      </w:r>
-      <w:proofErr w:type="spellEnd"/>
-      <w:r>
-        <w:rPr>
-          <w:lang w:val="en-US"/>
-        </w:rPr>
-        <w:t xml:space="preserve"> with version of a </w:t>
-      </w:r>
-      <w:proofErr w:type="spellStart"/>
-      <w:r>
-        <w:rPr>
-          <w:lang w:val="en-US"/>
-        </w:rPr>
-        <w:t>subobject</w:t>
-      </w:r>
-      <w:proofErr w:type="spellEnd"/>
-      <w:r>
-        <w:rPr>
-          <w:lang w:val="en-US"/>
-        </w:rPr>
-        <w:t>. The following attributes of composition could be defined:</w:t>
+        <w:t>Versioning of composed object requires to define an additional entity – Versioned primitive composition (in short Composition). This entity is a relation entity that bin</w:t>
+      </w:r>
+      <w:r>
+        <w:rPr>
+          <w:lang w:val="en-US"/>
+        </w:rPr>
+        <w:t>d</w:t>
+      </w:r>
+      <w:r>
+        <w:rPr>
+          <w:lang w:val="en-US"/>
+        </w:rPr>
+        <w:t xml:space="preserve"> in a unique way version of a super</w:t>
+      </w:r>
+      <w:r>
+        <w:rPr>
+          <w:lang w:val="en-US"/>
+        </w:rPr>
+        <w:t>-</w:t>
+      </w:r>
+      <w:r>
+        <w:rPr>
+          <w:lang w:val="en-US"/>
+        </w:rPr>
+        <w:t>object with version of a sub</w:t>
+      </w:r>
+      <w:r>
+        <w:rPr>
+          <w:lang w:val="en-US"/>
+        </w:rPr>
+        <w:t>-</w:t>
+      </w:r>
+      <w:r>
+        <w:rPr>
+          <w:lang w:val="en-US"/>
+        </w:rPr>
+        <w:t>object. The following attributes of composition could be defined:</w:t>
       </w:r>
     </w:p>
     <w:p>
@@ -2790,9 +2682,27 @@
         <w:spacing w:after="0" w:line="360" w:lineRule="auto"/>
         <w:ind w:left="1276" w:hanging="376"/>
         <w:jc w:val="both"/>
-      </w:pPr>
-      <w:r>
-        <w:t>Global number of superobject</w:t>
+        <w:rPr>
+          <w:lang w:val="en-US"/>
+        </w:rPr>
+      </w:pPr>
+      <w:r>
+        <w:rPr>
+          <w:lang w:val="en-US"/>
+        </w:rPr>
+        <w:t>Global number of super</w:t>
+      </w:r>
+      <w:r>
+        <w:rPr>
+          <w:lang w:val="en-US"/>
+        </w:rPr>
+        <w:t>-</w:t>
+      </w:r>
+      <w:r>
+        <w:rPr>
+          <w:lang w:val="en-US"/>
+        </w:rPr>
+        <w:t>object</w:t>
       </w:r>
     </w:p>
     <w:p>
@@ -2807,26 +2717,27 @@
         <w:spacing w:after="0" w:line="360" w:lineRule="auto"/>
         <w:ind w:left="1276" w:hanging="376"/>
         <w:jc w:val="both"/>
-      </w:pPr>
-      <w:r>
-        <w:rPr>
-          <w:lang w:val="en-US"/>
-        </w:rPr>
-        <w:t xml:space="preserve">Global number of </w:t>
-      </w:r>
-      <w:proofErr w:type="spellStart"/>
-      <w:r>
-        <w:rPr>
-          <w:lang w:val="en-US"/>
-        </w:rPr>
-        <w:t>subobject</w:t>
-      </w:r>
-      <w:proofErr w:type="spellEnd"/>
-      <w:r>
-        <w:rPr>
-          <w:lang w:val="en-US"/>
-        </w:rPr>
-        <w:t>.</w:t>
+        <w:rPr>
+          <w:lang w:val="en-US"/>
+        </w:rPr>
+      </w:pPr>
+      <w:r>
+        <w:rPr>
+          <w:lang w:val="en-US"/>
+        </w:rPr>
+        <w:t>Global number of sub</w:t>
+      </w:r>
+      <w:r>
+        <w:rPr>
+          <w:lang w:val="en-US"/>
+        </w:rPr>
+        <w:t>-</w:t>
+      </w:r>
+      <w:r>
+        <w:rPr>
+          <w:lang w:val="en-US"/>
+        </w:rPr>
+        <w:t>object.</w:t>
       </w:r>
     </w:p>
     <w:p>
@@ -2884,7 +2795,6 @@
         <w:t xml:space="preserve"> change traceability needs, our model will be extended in order to support </w:t>
       </w:r>
       <w:proofErr w:type="spellStart"/>
-      <w:proofErr w:type="gramStart"/>
       <w:r>
         <w:rPr>
           <w:lang w:val="en-US"/>
@@ -2892,7 +2802,6 @@
         <w:t>th</w:t>
       </w:r>
       <w:proofErr w:type="spellEnd"/>
-      <w:proofErr w:type="gramEnd"/>
       <w:r>
         <w:rPr>
           <w:lang w:val="en-US"/>
@@ -3102,12 +3011,12 @@
     </w:p>
     <w:p>
       <w:pPr>
-        <w:pStyle w:val="Caption"/>
+        <w:pStyle w:val="a3"/>
       </w:pPr>
       <w:r>
         <w:rPr>
           <w:noProof/>
-          <w:lang w:eastAsia="bg-BG"/>
+          <w:lang w:val="ru-RU" w:eastAsia="ru-RU"/>
         </w:rPr>
         <w:drawing>
           <wp:inline distT="0" distB="0" distL="0" distR="0">
@@ -3160,7 +3069,7 @@
     </w:p>
     <w:p>
       <w:pPr>
-        <w:pStyle w:val="Caption"/>
+        <w:pStyle w:val="a3"/>
         <w:rPr>
           <w:sz w:val="22"/>
           <w:szCs w:val="22"/>
@@ -3229,7 +3138,7 @@
     </w:p>
     <w:p>
       <w:pPr>
-        <w:pStyle w:val="Heading3"/>
+        <w:pStyle w:val="3"/>
         <w:ind w:firstLine="0"/>
         <w:rPr>
           <w:sz w:val="22"/>
@@ -3386,7 +3295,7 @@
     </w:p>
     <w:p>
       <w:pPr>
-        <w:pStyle w:val="ListParagraph"/>
+        <w:pStyle w:val="a4"/>
         <w:numPr>
           <w:ilvl w:val="0"/>
           <w:numId w:val="4"/>
@@ -3413,43 +3322,39 @@
           <w:szCs w:val="22"/>
           <w:lang w:val="en-US"/>
         </w:rPr>
-        <w:t xml:space="preserve">Composed object with rank zero, i.e. simple object is an object which doesn’t have associated with itself </w:t>
-      </w:r>
-      <w:proofErr w:type="spellStart"/>
-      <w:r>
-        <w:rPr>
-          <w:sz w:val="22"/>
-          <w:szCs w:val="22"/>
-          <w:lang w:val="en-US"/>
-        </w:rPr>
-        <w:t>subobjects</w:t>
-      </w:r>
-      <w:proofErr w:type="spellEnd"/>
-      <w:r>
-        <w:rPr>
-          <w:sz w:val="22"/>
-          <w:szCs w:val="22"/>
-          <w:lang w:val="en-US"/>
-        </w:rPr>
-        <w:t xml:space="preserve">. Composed object with rank N is an object for which the largest rank of associated </w:t>
-      </w:r>
-      <w:proofErr w:type="spellStart"/>
-      <w:r>
-        <w:rPr>
-          <w:sz w:val="22"/>
-          <w:szCs w:val="22"/>
-          <w:lang w:val="en-US"/>
-        </w:rPr>
-        <w:t>subobject</w:t>
-      </w:r>
-      <w:proofErr w:type="spellEnd"/>
-      <w:r>
-        <w:rPr>
-          <w:sz w:val="22"/>
-          <w:szCs w:val="22"/>
-          <w:lang w:val="en-US"/>
-        </w:rPr>
-        <w:t xml:space="preserve"> is equal to N-1.</w:t>
+        <w:t>Composed object with rank zero, i.e. simple object is an object which doesn’t have associated with itself sub</w:t>
+      </w:r>
+      <w:r>
+        <w:rPr>
+          <w:sz w:val="22"/>
+          <w:szCs w:val="22"/>
+          <w:lang w:val="en-US"/>
+        </w:rPr>
+        <w:t>-</w:t>
+      </w:r>
+      <w:r>
+        <w:rPr>
+          <w:sz w:val="22"/>
+          <w:szCs w:val="22"/>
+          <w:lang w:val="en-US"/>
+        </w:rPr>
+        <w:t>objects. Composed object with rank N is an object for which the largest rank of associated sub</w:t>
+      </w:r>
+      <w:r>
+        <w:rPr>
+          <w:sz w:val="22"/>
+          <w:szCs w:val="22"/>
+          <w:lang w:val="en-US"/>
+        </w:rPr>
+        <w:t>-</w:t>
+      </w:r>
+      <w:r>
+        <w:rPr>
+          <w:sz w:val="22"/>
+          <w:szCs w:val="22"/>
+          <w:lang w:val="en-US"/>
+        </w:rPr>
+        <w:t>object is equal to N-1.</w:t>
       </w:r>
       <w:bookmarkEnd w:id="7"/>
     </w:p>
@@ -3659,27 +3564,33 @@
       </w:r>
     </w:p>
     <w:p>
-      <w:r>
-        <w:rPr>
-          <w:lang w:val="en-US"/>
-        </w:rPr>
-        <w:t xml:space="preserve">It is important to note that definition of composed object doesn't apply any restrictions on </w:t>
-      </w:r>
-      <w:proofErr w:type="spellStart"/>
-      <w:r>
-        <w:rPr>
-          <w:lang w:val="en-US"/>
-        </w:rPr>
-        <w:t>subobjects</w:t>
-      </w:r>
-      <w:proofErr w:type="spellEnd"/>
-      <w:r>
-        <w:rPr>
-          <w:lang w:val="en-US"/>
-        </w:rPr>
-        <w:t>. This</w:t>
-      </w:r>
-      <w:r>
+      <w:pPr>
+        <w:rPr>
+          <w:lang w:val="en-US"/>
+        </w:rPr>
+      </w:pPr>
+      <w:r>
+        <w:rPr>
+          <w:lang w:val="en-US"/>
+        </w:rPr>
+        <w:t>It is important to note that definition of composed object doesn't apply any restrictions on sub</w:t>
+      </w:r>
+      <w:r>
+        <w:rPr>
+          <w:lang w:val="en-US"/>
+        </w:rPr>
+        <w:t>-</w:t>
+      </w:r>
+      <w:r>
+        <w:rPr>
+          <w:lang w:val="en-US"/>
+        </w:rPr>
+        <w:t>objects. This</w:t>
+      </w:r>
+      <w:r>
+        <w:rPr>
+          <w:lang w:val="en-US"/>
+        </w:rPr>
         <w:t xml:space="preserve"> </w:t>
       </w:r>
       <w:r>
@@ -3689,6 +3600,9 @@
         <w:t>leads</w:t>
       </w:r>
       <w:r>
+        <w:rPr>
+          <w:lang w:val="en-US"/>
+        </w:rPr>
         <w:t xml:space="preserve"> </w:t>
       </w:r>
       <w:r>
@@ -3698,6 +3612,9 @@
         <w:t>to</w:t>
       </w:r>
       <w:r>
+        <w:rPr>
+          <w:lang w:val="en-US"/>
+        </w:rPr>
         <w:t xml:space="preserve"> </w:t>
       </w:r>
       <w:r>
@@ -3707,6 +3624,9 @@
         <w:t>the</w:t>
       </w:r>
       <w:r>
+        <w:rPr>
+          <w:lang w:val="en-US"/>
+        </w:rPr>
         <w:t xml:space="preserve"> </w:t>
       </w:r>
       <w:r>
@@ -3716,6 +3636,9 @@
         <w:t>following</w:t>
       </w:r>
       <w:r>
+        <w:rPr>
+          <w:lang w:val="en-US"/>
+        </w:rPr>
         <w:t xml:space="preserve"> </w:t>
       </w:r>
       <w:r>
@@ -3725,12 +3648,15 @@
         <w:t>conclusion</w:t>
       </w:r>
       <w:r>
+        <w:rPr>
+          <w:lang w:val="en-US"/>
+        </w:rPr>
         <w:t>:</w:t>
       </w:r>
     </w:p>
     <w:p>
       <w:pPr>
-        <w:pStyle w:val="ListParagraph"/>
+        <w:pStyle w:val="a4"/>
         <w:numPr>
           <w:ilvl w:val="0"/>
           <w:numId w:val="3"/>
@@ -3768,16 +3694,30 @@
         </w:rPr>
         <w:t xml:space="preserve"> </w:t>
       </w:r>
-      <w:proofErr w:type="spellStart"/>
-      <w:r>
-        <w:rPr>
-          <w:sz w:val="22"/>
-          <w:szCs w:val="22"/>
-          <w:lang w:val="en-US"/>
-        </w:rPr>
-        <w:t>subobject</w:t>
-      </w:r>
-      <w:proofErr w:type="spellEnd"/>
+      <w:r>
+        <w:rPr>
+          <w:sz w:val="22"/>
+          <w:szCs w:val="22"/>
+          <w:lang w:val="en-US"/>
+        </w:rPr>
+        <w:t>sub</w:t>
+      </w:r>
+      <w:r>
+        <w:rPr>
+          <w:sz w:val="22"/>
+          <w:szCs w:val="22"/>
+          <w:lang w:val="en-US"/>
+        </w:rPr>
+        <w:t>-</w:t>
+      </w:r>
+      <w:r>
+        <w:rPr>
+          <w:sz w:val="22"/>
+          <w:szCs w:val="22"/>
+          <w:lang w:val="en-US"/>
+        </w:rPr>
+        <w:t>object</w:t>
+      </w:r>
       <w:r>
         <w:rPr>
           <w:sz w:val="22"/>
@@ -3966,16 +3906,20 @@
         <w:rPr>
           <w:lang w:val="en-US"/>
         </w:rPr>
-        <w:t xml:space="preserve">complication of the models. </w:t>
-      </w:r>
-      <w:proofErr w:type="spellStart"/>
-      <w:r>
-        <w:rPr>
-          <w:lang w:val="en-US"/>
-        </w:rPr>
-        <w:t>Havig</w:t>
-      </w:r>
-      <w:proofErr w:type="spellEnd"/>
+        <w:t>complication of the models. Havi</w:t>
+      </w:r>
+      <w:r>
+        <w:rPr>
+          <w:lang w:val="en-US"/>
+        </w:rPr>
+        <w:t>n</w:t>
+      </w:r>
+      <w:r>
+        <w:rPr>
+          <w:lang w:val="en-US"/>
+        </w:rPr>
+        <w:t>g</w:t>
+      </w:r>
       <w:r>
         <w:rPr>
           <w:lang w:val="en-US"/>
@@ -4051,7 +3995,7 @@
     </w:p>
     <w:p>
       <w:pPr>
-        <w:pStyle w:val="ListParagraph"/>
+        <w:pStyle w:val="a4"/>
         <w:numPr>
           <w:ilvl w:val="0"/>
           <w:numId w:val="5"/>
@@ -4133,7 +4077,7 @@
     </w:p>
     <w:p>
       <w:pPr>
-        <w:pStyle w:val="ListParagraph"/>
+        <w:pStyle w:val="a4"/>
         <w:numPr>
           <w:ilvl w:val="0"/>
           <w:numId w:val="5"/>
@@ -4167,17 +4111,17 @@
     </w:p>
     <w:p>
       <w:pPr>
-        <w:pStyle w:val="Caption"/>
-      </w:pPr>
-    </w:p>
-    <w:p>
-      <w:pPr>
-        <w:pStyle w:val="Caption"/>
+        <w:pStyle w:val="a3"/>
+      </w:pPr>
+    </w:p>
+    <w:p>
+      <w:pPr>
+        <w:pStyle w:val="a3"/>
       </w:pPr>
       <w:r>
         <w:rPr>
           <w:noProof/>
-          <w:lang w:eastAsia="bg-BG"/>
+          <w:lang w:val="ru-RU" w:eastAsia="ru-RU"/>
         </w:rPr>
         <w:drawing>
           <wp:inline distT="0" distB="0" distL="0" distR="0">
@@ -4230,7 +4174,7 @@
     </w:p>
     <w:p>
       <w:pPr>
-        <w:pStyle w:val="Caption"/>
+        <w:pStyle w:val="a3"/>
         <w:rPr>
           <w:sz w:val="22"/>
           <w:szCs w:val="22"/>
@@ -4305,145 +4249,107 @@
         <w:rPr>
           <w:lang w:val="en-US"/>
         </w:rPr>
-        <w:t xml:space="preserve">In change of composition between two objects, we should regard the objects’ versions as different (29). For example </w:t>
-      </w:r>
-    </w:p>
-    <w:p>
-      <w:r>
-        <w:t>При промяна в съставността между два обекта, следва да разглеждаме версиите на обектите като различни (</w:t>
-      </w:r>
-      <w:r>
-        <w:fldChar w:fldCharType="begin"/>
-      </w:r>
-      <w:r>
-        <w:instrText xml:space="preserve"> REF _Ref279097142 \h </w:instrText>
-      </w:r>
-      <w:r>
-        <w:fldChar w:fldCharType="separate"/>
-      </w:r>
-      <w:r>
-        <w:t xml:space="preserve">Фиг. </w:t>
-      </w:r>
+        <w:t>In change of composition between two objects, we should regard the objects’ versions</w:t>
+      </w:r>
+      <w:r>
+        <w:rPr>
+          <w:lang w:val="en-US"/>
+        </w:rPr>
+        <w:t xml:space="preserve"> as different (29). Let examine a chair (super</w:t>
+      </w:r>
+      <w:r>
+        <w:rPr>
+          <w:lang w:val="en-US"/>
+        </w:rPr>
+        <w:t>-</w:t>
+      </w:r>
+      <w:r>
+        <w:rPr>
+          <w:lang w:val="en-US"/>
+        </w:rPr>
+        <w:t xml:space="preserve">object) with </w:t>
+      </w:r>
+      <w:r>
+        <w:rPr>
+          <w:lang w:val="en-US"/>
+        </w:rPr>
+        <w:t>armrest</w:t>
+      </w:r>
+      <w:r>
+        <w:rPr>
+          <w:lang w:val="en-US"/>
+        </w:rPr>
+        <w:t>s (sub</w:t>
+      </w:r>
+      <w:r>
+        <w:rPr>
+          <w:lang w:val="en-US"/>
+        </w:rPr>
+        <w:t>-</w:t>
+      </w:r>
+      <w:r>
+        <w:rPr>
+          <w:lang w:val="en-US"/>
+        </w:rPr>
+        <w:t xml:space="preserve">objects). When we remove the </w:t>
+      </w:r>
+      <w:r>
+        <w:rPr>
+          <w:lang w:val="en-US"/>
+        </w:rPr>
+        <w:t>armrest</w:t>
+      </w:r>
+      <w:r>
+        <w:rPr>
+          <w:lang w:val="en-US"/>
+        </w:rPr>
+        <w:t>s from a chair we get a new version of the chair - a chair without armrests. We have to underline that sub</w:t>
+      </w:r>
+      <w:r>
+        <w:rPr>
+          <w:lang w:val="en-US"/>
+        </w:rPr>
+        <w:t>-</w:t>
+      </w:r>
+      <w:r>
+        <w:rPr>
+          <w:lang w:val="en-US"/>
+        </w:rPr>
+        <w:t>objects don't change its version. Therefore we get  only change in compositions of super</w:t>
+      </w:r>
+      <w:r>
+        <w:rPr>
+          <w:lang w:val="en-US"/>
+        </w:rPr>
+        <w:t>-</w:t>
+      </w:r>
+      <w:r>
+        <w:rPr>
+          <w:lang w:val="en-US"/>
+        </w:rPr>
+        <w:t>object. We have similar situation in building of super</w:t>
+      </w:r>
+      <w:r>
+        <w:rPr>
+          <w:lang w:val="en-US"/>
+        </w:rPr>
+        <w:t>-</w:t>
+      </w:r>
+      <w:r>
+        <w:rPr>
+          <w:lang w:val="en-US"/>
+        </w:rPr>
+        <w:t>object, i.e. when we have a simple object that is transformed to composed object. When we add armrests to a chair, we get new version of that chair, without changing the version of armrests.</w:t>
+      </w:r>
+    </w:p>
+    <w:p>
+      <w:pPr>
+        <w:pStyle w:val="a3"/>
+      </w:pPr>
       <w:r>
         <w:rPr>
           <w:noProof/>
-        </w:rPr>
-        <w:t>29</w:t>
-      </w:r>
-      <w:r>
-        <w:fldChar w:fldCharType="end"/>
-      </w:r>
-      <w:r>
-        <w:t xml:space="preserve">). Така например нека </w:t>
-      </w:r>
-      <w:r>
-        <w:t xml:space="preserve">се </w:t>
-      </w:r>
-      <w:r>
-        <w:t>разгледа един стол</w:t>
-      </w:r>
-      <w:r>
-        <w:t xml:space="preserve"> (</w:t>
-      </w:r>
-      <w:r>
-        <w:rPr>
-          <w:i/>
-          <w:iCs/>
-        </w:rPr>
-        <w:t>суперобект</w:t>
-      </w:r>
-      <w:r>
-        <w:t>) с подлакътници</w:t>
-      </w:r>
-      <w:r>
-        <w:t xml:space="preserve"> (</w:t>
-      </w:r>
-      <w:r>
-        <w:rPr>
-          <w:i/>
-          <w:iCs/>
-        </w:rPr>
-        <w:t>подобекти</w:t>
-      </w:r>
-      <w:r>
-        <w:t xml:space="preserve">). Когато </w:t>
-      </w:r>
-      <w:r>
-        <w:t xml:space="preserve">се </w:t>
-      </w:r>
-      <w:r>
-        <w:t>отдел</w:t>
-      </w:r>
-      <w:r>
-        <w:t>ят</w:t>
-      </w:r>
-      <w:r>
-        <w:t xml:space="preserve"> подлакътниците от стола, </w:t>
-      </w:r>
-      <w:r>
-        <w:t>се</w:t>
-      </w:r>
-      <w:r>
-        <w:t xml:space="preserve"> получава нова версия на стола – стол без подлакътници. Трябва да</w:t>
-      </w:r>
-      <w:r>
-        <w:t xml:space="preserve"> се отбележи, че конкретният </w:t>
-      </w:r>
-      <w:r>
-        <w:rPr>
-          <w:i/>
-          <w:iCs/>
-        </w:rPr>
-        <w:t>подобект</w:t>
-      </w:r>
-      <w:r>
-        <w:t xml:space="preserve"> не си променя версията, т.е. в </w:t>
-      </w:r>
-      <w:r>
-        <w:t>описания</w:t>
-      </w:r>
-      <w:r>
-        <w:t xml:space="preserve"> случай подлакътниците си остават подлакътници. Така се получава единствено промяна в композициите на </w:t>
-      </w:r>
-      <w:r>
-        <w:t>супероб</w:t>
-      </w:r>
-      <w:r>
-        <w:t>екта. Подобно е положението и при „сглобява</w:t>
-      </w:r>
-      <w:r>
-        <w:t>нето” на композиран обект, къде</w:t>
-      </w:r>
-      <w:r>
-        <w:t xml:space="preserve">то има промяна на версията само на обекта, който става </w:t>
-      </w:r>
-      <w:r>
-        <w:t>супероб</w:t>
-      </w:r>
-      <w:r>
-        <w:t>ект. Така</w:t>
-      </w:r>
-      <w:r>
-        <w:t>,</w:t>
-      </w:r>
-      <w:r>
-        <w:t xml:space="preserve"> от един стол без подлакътници, при добавяне на подлакътници, </w:t>
-      </w:r>
-      <w:r>
-        <w:t>с</w:t>
-      </w:r>
-      <w:r>
-        <w:t>е получава нова версия на стола, без да има промяна във версията на подлакътниците.</w:t>
-      </w:r>
-    </w:p>
-    <w:p>
-      <w:pPr>
-        <w:pStyle w:val="Caption"/>
-      </w:pPr>
-      <w:r>
-        <w:rPr>
-          <w:noProof/>
-          <w:lang w:eastAsia="bg-BG"/>
+          <w:lang w:val="ru-RU" w:eastAsia="ru-RU"/>
         </w:rPr>
         <w:drawing>
           <wp:inline distT="0" distB="0" distL="0" distR="0">
@@ -4496,7 +4402,7 @@
     </w:p>
     <w:p>
       <w:pPr>
-        <w:pStyle w:val="Caption"/>
+        <w:pStyle w:val="a3"/>
         <w:rPr>
           <w:sz w:val="22"/>
           <w:szCs w:val="22"/>
@@ -4553,166 +4459,261 @@
           <w:sz w:val="22"/>
           <w:szCs w:val="22"/>
         </w:rPr>
-        <w:t xml:space="preserve"> Промяна в композицията на обекти чрез промяна на версия</w:t>
+        <w:t xml:space="preserve"> </w:t>
+      </w:r>
+      <w:r>
+        <w:rPr>
+          <w:sz w:val="22"/>
+          <w:szCs w:val="22"/>
+          <w:lang w:val="en-US"/>
+        </w:rPr>
+        <w:t>Change</w:t>
+      </w:r>
+      <w:r>
+        <w:rPr>
+          <w:sz w:val="22"/>
+          <w:szCs w:val="22"/>
+          <w:lang w:val="en-US"/>
+        </w:rPr>
+        <w:t xml:space="preserve"> </w:t>
+      </w:r>
+      <w:r>
+        <w:rPr>
+          <w:sz w:val="22"/>
+          <w:szCs w:val="22"/>
+          <w:lang w:val="en-US"/>
+        </w:rPr>
+        <w:t>in</w:t>
+      </w:r>
+      <w:r>
+        <w:rPr>
+          <w:sz w:val="22"/>
+          <w:szCs w:val="22"/>
+          <w:lang w:val="en-US"/>
+        </w:rPr>
+        <w:t xml:space="preserve"> </w:t>
+      </w:r>
+      <w:r>
+        <w:rPr>
+          <w:sz w:val="22"/>
+          <w:szCs w:val="22"/>
+          <w:lang w:val="en-US"/>
+        </w:rPr>
+        <w:t>objects</w:t>
+      </w:r>
+      <w:r>
+        <w:rPr>
+          <w:sz w:val="22"/>
+          <w:szCs w:val="22"/>
+          <w:lang w:val="en-US"/>
+        </w:rPr>
+        <w:t xml:space="preserve">' </w:t>
+      </w:r>
+      <w:r>
+        <w:rPr>
+          <w:sz w:val="22"/>
+          <w:szCs w:val="22"/>
+          <w:lang w:val="en-US"/>
+        </w:rPr>
+        <w:t>composition</w:t>
+      </w:r>
+      <w:r>
+        <w:rPr>
+          <w:sz w:val="22"/>
+          <w:szCs w:val="22"/>
+          <w:lang w:val="en-US"/>
+        </w:rPr>
+        <w:t xml:space="preserve"> </w:t>
+      </w:r>
+      <w:r>
+        <w:rPr>
+          <w:sz w:val="22"/>
+          <w:szCs w:val="22"/>
+          <w:lang w:val="en-US"/>
+        </w:rPr>
+        <w:t>through change of version</w:t>
       </w:r>
       <w:bookmarkEnd w:id="12"/>
     </w:p>
     <w:p>
-      <w:r>
-        <w:t xml:space="preserve">Друга особеност при съставните обекти, която непременно следва да </w:t>
-      </w:r>
-      <w:r>
-        <w:t xml:space="preserve">се </w:t>
-      </w:r>
-      <w:r>
-        <w:t>разгледа</w:t>
-      </w:r>
-      <w:r>
-        <w:t>,</w:t>
-      </w:r>
-      <w:r>
-        <w:t xml:space="preserve"> е</w:t>
-      </w:r>
-      <w:r>
-        <w:t>,</w:t>
-      </w:r>
-      <w:r>
-        <w:t xml:space="preserve"> че при промяна на </w:t>
-      </w:r>
-      <w:r>
-        <w:rPr>
-          <w:i/>
-          <w:iCs/>
-        </w:rPr>
-        <w:t>подобект</w:t>
-      </w:r>
-      <w:r>
-        <w:t xml:space="preserve"> (т.е. промяна на неговата версия), се получава индиректна пром</w:t>
-      </w:r>
-      <w:r>
-        <w:t>я</w:t>
-      </w:r>
-      <w:r>
-        <w:t>н</w:t>
-      </w:r>
-      <w:r>
-        <w:t>а</w:t>
-      </w:r>
-      <w:r>
-        <w:t xml:space="preserve"> в </w:t>
-      </w:r>
-      <w:r>
+      <w:pPr>
+        <w:rPr>
+          <w:lang w:val="en-US"/>
+        </w:rPr>
+      </w:pPr>
+      <w:r>
+        <w:rPr>
+          <w:lang w:val="en-US"/>
+        </w:rPr>
+        <w:t>Another</w:t>
+      </w:r>
+      <w:r>
+        <w:rPr>
+          <w:lang w:val="bg-BG"/>
+        </w:rPr>
+        <w:t xml:space="preserve"> </w:t>
+      </w:r>
+      <w:r>
+        <w:rPr>
+          <w:lang w:val="en-US"/>
+        </w:rPr>
+        <w:t>feature</w:t>
+      </w:r>
+      <w:r>
+        <w:rPr>
+          <w:lang w:val="bg-BG"/>
+        </w:rPr>
+        <w:t xml:space="preserve"> </w:t>
+      </w:r>
+      <w:r>
+        <w:rPr>
+          <w:lang w:val="en-US"/>
+        </w:rPr>
+        <w:t>of</w:t>
+      </w:r>
+      <w:r>
+        <w:rPr>
+          <w:lang w:val="bg-BG"/>
+        </w:rPr>
+        <w:t xml:space="preserve"> </w:t>
+      </w:r>
+      <w:r>
+        <w:rPr>
+          <w:lang w:val="en-US"/>
+        </w:rPr>
+        <w:t>composed</w:t>
+      </w:r>
+      <w:r>
+        <w:rPr>
+          <w:lang w:val="bg-BG"/>
+        </w:rPr>
+        <w:t xml:space="preserve"> </w:t>
+      </w:r>
+      <w:r>
+        <w:rPr>
+          <w:lang w:val="en-US"/>
+        </w:rPr>
+        <w:t>objects</w:t>
+      </w:r>
+      <w:r>
+        <w:rPr>
+          <w:lang w:val="bg-BG"/>
+        </w:rPr>
+        <w:t xml:space="preserve"> </w:t>
+      </w:r>
+      <w:r>
+        <w:rPr>
+          <w:lang w:val="en-US"/>
+        </w:rPr>
+        <w:t>is</w:t>
+      </w:r>
+      <w:r>
+        <w:rPr>
+          <w:lang w:val="bg-BG"/>
+        </w:rPr>
+        <w:t xml:space="preserve"> </w:t>
+      </w:r>
+      <w:r>
+        <w:rPr>
+          <w:lang w:val="en-US"/>
+        </w:rPr>
+        <w:t>the</w:t>
+      </w:r>
+      <w:r>
+        <w:rPr>
+          <w:lang w:val="bg-BG"/>
+        </w:rPr>
+        <w:t xml:space="preserve"> </w:t>
+      </w:r>
+      <w:r>
+        <w:rPr>
+          <w:lang w:val="en-US"/>
+        </w:rPr>
+        <w:t>case</w:t>
+      </w:r>
+      <w:r>
+        <w:rPr>
+          <w:lang w:val="bg-BG"/>
+        </w:rPr>
+        <w:t xml:space="preserve"> </w:t>
+      </w:r>
+      <w:r>
+        <w:rPr>
+          <w:lang w:val="en-US"/>
+        </w:rPr>
+        <w:t>of</w:t>
+      </w:r>
+      <w:r>
+        <w:rPr>
+          <w:lang w:val="bg-BG"/>
+        </w:rPr>
+        <w:t xml:space="preserve"> </w:t>
+      </w:r>
+      <w:r>
+        <w:rPr>
+          <w:lang w:val="en-US"/>
+        </w:rPr>
+        <w:t>sub</w:t>
+      </w:r>
+      <w:r>
+        <w:rPr>
+          <w:lang w:val="en-US"/>
+        </w:rPr>
+        <w:t>-</w:t>
+      </w:r>
+      <w:r>
+        <w:rPr>
+          <w:lang w:val="en-US"/>
+        </w:rPr>
+        <w:t>object</w:t>
+      </w:r>
+      <w:r>
+        <w:rPr>
+          <w:lang w:val="bg-BG"/>
+        </w:rPr>
+        <w:t xml:space="preserve"> </w:t>
+      </w:r>
+      <w:r>
+        <w:rPr>
+          <w:lang w:val="en-US"/>
+        </w:rPr>
+        <w:t>change we get an indirect change of the composed object (30). Let look at the example: Let we have change of chair's</w:t>
+      </w:r>
+      <w:r>
+        <w:rPr>
+          <w:lang w:val="en-US"/>
+        </w:rPr>
+        <w:t xml:space="preserve"> upholstery</w:t>
+      </w:r>
+      <w:r>
+        <w:rPr>
+          <w:lang w:val="en-US"/>
+        </w:rPr>
+        <w:t xml:space="preserve"> from blue to red. In this case not only the version of the upholstery is changed but also the version of the chair</w:t>
+      </w:r>
+      <w:r>
+        <w:rPr>
+          <w:lang w:val="en-US"/>
+        </w:rPr>
+        <w:t>. As a special cases of sub-object change could be regarded association of an object as a sub-object and removing of association</w:t>
+      </w:r>
+      <w:r>
+        <w:rPr>
+          <w:lang w:val="en-US"/>
+        </w:rPr>
+        <w:t xml:space="preserve"> with sub-object and its transformation to simple object.</w:t>
+      </w:r>
+    </w:p>
+    <w:p>
+      <w:pPr>
+        <w:pStyle w:val="a3"/>
+      </w:pPr>
+      <w:r>
+        <w:rPr>
+          <w:noProof/>
+          <w:lang w:val="ru-RU" w:eastAsia="ru-RU"/>
+        </w:rPr>
         <w:lastRenderedPageBreak/>
-        <w:t>съставния обект (</w:t>
-      </w:r>
-      <w:r>
-        <w:fldChar w:fldCharType="begin"/>
-      </w:r>
-      <w:r>
-        <w:instrText xml:space="preserve"> REF _Ref279097543 \h </w:instrText>
-      </w:r>
-      <w:r>
-        <w:fldChar w:fldCharType="separate"/>
-      </w:r>
-      <w:r>
-        <w:t xml:space="preserve">Фиг. </w:t>
-      </w:r>
-      <w:r>
-        <w:rPr>
-          <w:noProof/>
-        </w:rPr>
-        <w:t>30</w:t>
-      </w:r>
-      <w:r>
-        <w:fldChar w:fldCharType="end"/>
-      </w:r>
-      <w:r>
-        <w:t>). Така например при промяна</w:t>
-      </w:r>
-      <w:r>
-        <w:t xml:space="preserve"> на</w:t>
-      </w:r>
-      <w:r>
-        <w:t xml:space="preserve"> цвета на тапицерията на един стол от червен към син, на практика</w:t>
-      </w:r>
-      <w:r>
-        <w:t>,</w:t>
-      </w:r>
-      <w:r>
-        <w:t xml:space="preserve"> освен новата версия на </w:t>
-      </w:r>
-      <w:r>
-        <w:rPr>
-          <w:i/>
-          <w:iCs/>
-        </w:rPr>
-        <w:t>подобекта</w:t>
-      </w:r>
-      <w:r>
-        <w:t>, се получава нова версия на целия</w:t>
-      </w:r>
-      <w:r>
-        <w:t xml:space="preserve"> стол – стол със синя тапицерия. Като частни случаи на </w:t>
-      </w:r>
-      <w:r>
-        <w:t xml:space="preserve">промяна на </w:t>
-      </w:r>
-      <w:r>
-        <w:rPr>
-          <w:i/>
-          <w:iCs/>
-        </w:rPr>
-        <w:t>подобект</w:t>
-      </w:r>
-      <w:r>
-        <w:t xml:space="preserve"> може да се приеме</w:t>
-      </w:r>
-      <w:r>
-        <w:t xml:space="preserve"> асоциирането на обект като </w:t>
-      </w:r>
-      <w:r>
-        <w:rPr>
-          <w:i/>
-          <w:iCs/>
-        </w:rPr>
-        <w:t>подобект</w:t>
-      </w:r>
-      <w:r>
-        <w:t>, както и премахването на асоциация</w:t>
-      </w:r>
-      <w:r>
-        <w:t xml:space="preserve"> с </w:t>
-      </w:r>
-      <w:r>
-        <w:rPr>
-          <w:i/>
-          <w:iCs/>
-        </w:rPr>
-        <w:t>подобект</w:t>
-      </w:r>
-      <w:r>
-        <w:t xml:space="preserve"> и неговата (на </w:t>
-      </w:r>
-      <w:r>
-        <w:rPr>
-          <w:i/>
-          <w:iCs/>
-        </w:rPr>
-        <w:t>подобекта</w:t>
-      </w:r>
-      <w:r>
-        <w:t>) трансформация като нормален обект.</w:t>
-      </w:r>
-    </w:p>
-    <w:p>
-      <w:pPr>
-        <w:pStyle w:val="Caption"/>
-      </w:pPr>
-      <w:r>
-        <w:rPr>
-          <w:noProof/>
-          <w:lang w:eastAsia="bg-BG"/>
-        </w:rPr>
         <w:drawing>
           <wp:inline distT="0" distB="0" distL="0" distR="0">
             <wp:extent cx="4142740" cy="1017905"/>
@@ -4764,7 +4765,7 @@
     </w:p>
     <w:p>
       <w:pPr>
-        <w:pStyle w:val="Caption"/>
+        <w:pStyle w:val="a3"/>
         <w:rPr>
           <w:sz w:val="22"/>
           <w:szCs w:val="22"/>
@@ -4820,99 +4821,242 @@
           <w:sz w:val="22"/>
           <w:szCs w:val="22"/>
         </w:rPr>
-        <w:t xml:space="preserve"> Индиректна промяна на версията на съставен обект при промяна на съставящ обект</w:t>
-      </w:r>
-    </w:p>
-    <w:p>
-      <w:r>
-        <w:t>О</w:t>
-      </w:r>
-      <w:r>
-        <w:t xml:space="preserve">братното положение – при промяна </w:t>
-      </w:r>
-      <w:r>
-        <w:t xml:space="preserve">на </w:t>
-      </w:r>
-      <w:r>
-        <w:t xml:space="preserve">версията на </w:t>
-      </w:r>
-      <w:r>
-        <w:t>супероб</w:t>
-      </w:r>
-      <w:r>
-        <w:t>екта – не означава</w:t>
-      </w:r>
-      <w:r>
+        <w:t xml:space="preserve"> </w:t>
+      </w:r>
+      <w:r>
+        <w:rPr>
+          <w:sz w:val="22"/>
+          <w:szCs w:val="22"/>
+          <w:lang w:val="en-US"/>
+        </w:rPr>
+        <w:t xml:space="preserve">Indirect change of version of composed object in case of its sub-object change </w:t>
+      </w:r>
+    </w:p>
+    <w:p>
+      <w:pPr>
+        <w:rPr>
+          <w:lang w:val="en-US"/>
+        </w:rPr>
+      </w:pPr>
+      <w:r>
+        <w:rPr>
+          <w:lang w:val="en-US"/>
+        </w:rPr>
+        <w:t>The</w:t>
+      </w:r>
+      <w:r>
+        <w:rPr>
+          <w:lang w:val="bg-BG"/>
+        </w:rPr>
+        <w:t xml:space="preserve"> </w:t>
+      </w:r>
+      <w:r>
+        <w:rPr>
+          <w:lang w:val="en-US"/>
+        </w:rPr>
+        <w:t>opposite</w:t>
+      </w:r>
+      <w:r>
+        <w:rPr>
+          <w:lang w:val="bg-BG"/>
+        </w:rPr>
+        <w:t xml:space="preserve"> </w:t>
+      </w:r>
+      <w:r>
+        <w:rPr>
+          <w:lang w:val="en-US"/>
+        </w:rPr>
+        <w:t>case</w:t>
+      </w:r>
+      <w:r>
+        <w:rPr>
+          <w:lang w:val="bg-BG"/>
+        </w:rPr>
+        <w:t xml:space="preserve"> - </w:t>
+      </w:r>
+      <w:r>
+        <w:rPr>
+          <w:lang w:val="en-US"/>
+        </w:rPr>
+        <w:t>when</w:t>
+      </w:r>
+      <w:r>
+        <w:rPr>
+          <w:lang w:val="bg-BG"/>
+        </w:rPr>
+        <w:t xml:space="preserve"> </w:t>
+      </w:r>
+      <w:r>
+        <w:rPr>
+          <w:lang w:val="en-US"/>
+        </w:rPr>
+        <w:t>we</w:t>
+      </w:r>
+      <w:r>
+        <w:rPr>
+          <w:lang w:val="bg-BG"/>
+        </w:rPr>
+        <w:t xml:space="preserve"> </w:t>
+      </w:r>
+      <w:r>
+        <w:rPr>
+          <w:lang w:val="en-US"/>
+        </w:rPr>
+        <w:t>have</w:t>
+      </w:r>
+      <w:r>
+        <w:rPr>
+          <w:lang w:val="bg-BG"/>
+        </w:rPr>
+        <w:t xml:space="preserve"> </w:t>
+      </w:r>
+      <w:r>
+        <w:rPr>
+          <w:lang w:val="en-US"/>
+        </w:rPr>
+        <w:t>a</w:t>
+      </w:r>
+      <w:r>
+        <w:rPr>
+          <w:lang w:val="bg-BG"/>
+        </w:rPr>
+        <w:t xml:space="preserve"> </w:t>
+      </w:r>
+      <w:r>
+        <w:rPr>
+          <w:lang w:val="en-US"/>
+        </w:rPr>
+        <w:t>change</w:t>
+      </w:r>
+      <w:r>
+        <w:rPr>
+          <w:lang w:val="bg-BG"/>
+        </w:rPr>
+        <w:t xml:space="preserve"> </w:t>
+      </w:r>
+      <w:r>
+        <w:rPr>
+          <w:lang w:val="en-US"/>
+        </w:rPr>
+        <w:t>in</w:t>
+      </w:r>
+      <w:r>
+        <w:rPr>
+          <w:lang w:val="bg-BG"/>
+        </w:rPr>
+        <w:t xml:space="preserve"> </w:t>
+      </w:r>
+      <w:r>
+        <w:rPr>
+          <w:lang w:val="en-US"/>
+        </w:rPr>
+        <w:t>super</w:t>
+      </w:r>
+      <w:r>
+        <w:rPr>
+          <w:lang w:val="bg-BG"/>
+        </w:rPr>
+        <w:t>-</w:t>
+      </w:r>
+      <w:r>
+        <w:rPr>
+          <w:lang w:val="en-US"/>
+        </w:rPr>
+        <w:t>object</w:t>
+      </w:r>
+      <w:r>
+        <w:rPr>
+          <w:lang w:val="bg-BG"/>
+        </w:rPr>
+        <w:t xml:space="preserve"> - </w:t>
+      </w:r>
+      <w:r>
+        <w:rPr>
+          <w:lang w:val="en-US"/>
+        </w:rPr>
+        <w:t>this</w:t>
+      </w:r>
+      <w:r>
+        <w:rPr>
+          <w:lang w:val="bg-BG"/>
+        </w:rPr>
+        <w:t xml:space="preserve"> </w:t>
+      </w:r>
+      <w:r>
+        <w:rPr>
+          <w:lang w:val="en-US"/>
+        </w:rPr>
+        <w:t xml:space="preserve">doesn't means that version of its sub-objects is changed. </w:t>
+      </w:r>
+      <w:r>
+        <w:rPr>
+          <w:lang w:val="en-US"/>
+        </w:rPr>
+        <w:t>So if you have a chair with three legs and red upholstery</w:t>
+      </w:r>
+      <w:r>
+        <w:rPr>
+          <w:lang w:val="en-US"/>
+        </w:rPr>
         <w:t>,</w:t>
       </w:r>
       <w:r>
-        <w:t xml:space="preserve"> че има промяна във версията на съставящи</w:t>
-      </w:r>
-      <w:r>
-        <w:t xml:space="preserve">те го </w:t>
-      </w:r>
-      <w:r>
-        <w:rPr>
-          <w:i/>
-          <w:iCs/>
-        </w:rPr>
-        <w:t>подобекти</w:t>
-      </w:r>
-      <w:r>
-        <w:t>. Така че</w:t>
-      </w:r>
-      <w:r>
-        <w:t>,</w:t>
-      </w:r>
-      <w:r>
-        <w:t xml:space="preserve"> ако имаме стол с три крака и червена тапицерия, то добавянето на четвърти крак към стола не променя версията (цвета) на</w:t>
-      </w:r>
-      <w:r>
-        <w:t xml:space="preserve"> </w:t>
-      </w:r>
-      <w:r>
-        <w:rPr>
-          <w:i/>
-          <w:iCs/>
-        </w:rPr>
-        <w:t>подобекта</w:t>
-      </w:r>
-      <w:r>
-        <w:t xml:space="preserve"> тапицерия (</w:t>
-      </w:r>
-      <w:r>
-        <w:fldChar w:fldCharType="begin"/>
-      </w:r>
-      <w:r>
-        <w:instrText xml:space="preserve"> REF _Ref279932900 \h </w:instrText>
-      </w:r>
-      <w:r>
-        <w:fldChar w:fldCharType="separate"/>
-      </w:r>
-      <w:r>
-        <w:t xml:space="preserve">Фиг. </w:t>
-      </w:r>
+        <w:rPr>
+          <w:lang w:val="en-US"/>
+        </w:rPr>
+        <w:t xml:space="preserve"> the addition of the fourth leg of the chair doesn</w:t>
+      </w:r>
+      <w:r>
+        <w:rPr>
+          <w:lang w:val="en-US"/>
+        </w:rPr>
+        <w:t>'</w:t>
+      </w:r>
+      <w:r>
+        <w:rPr>
+          <w:lang w:val="en-US"/>
+        </w:rPr>
+        <w:t>t change version</w:t>
+      </w:r>
+      <w:r>
+        <w:rPr>
+          <w:lang w:val="en-US"/>
+        </w:rPr>
+        <w:t xml:space="preserve"> of </w:t>
+      </w:r>
+      <w:r>
+        <w:rPr>
+          <w:lang w:val="en-US"/>
+        </w:rPr>
+        <w:t>red upholstery</w:t>
+      </w:r>
+      <w:r>
+        <w:rPr>
+          <w:lang w:val="en-US"/>
+        </w:rPr>
+        <w:t>'s sub-object. (31)</w:t>
+      </w:r>
+      <w:r>
+        <w:rPr>
+          <w:lang w:val="en-US"/>
+        </w:rPr>
+        <w:tab/>
+      </w:r>
+      <w:r>
+        <w:rPr>
+          <w:lang w:val="bg-BG"/>
+        </w:rPr>
+        <w:t xml:space="preserve"> </w:t>
+      </w:r>
+    </w:p>
+    <w:p>
+      <w:pPr>
+        <w:pStyle w:val="a3"/>
+      </w:pPr>
       <w:r>
         <w:rPr>
           <w:noProof/>
-        </w:rPr>
-        <w:t>31</w:t>
-      </w:r>
-      <w:r>
-        <w:fldChar w:fldCharType="end"/>
-      </w:r>
-      <w:r>
-        <w:t>) .</w:t>
-      </w:r>
-    </w:p>
-    <w:p>
-      <w:pPr>
-        <w:pStyle w:val="Caption"/>
-      </w:pPr>
-      <w:r>
-        <w:rPr>
-          <w:noProof/>
-          <w:lang w:eastAsia="bg-BG"/>
+          <w:lang w:val="ru-RU" w:eastAsia="ru-RU"/>
         </w:rPr>
         <w:drawing>
           <wp:inline distT="0" distB="0" distL="0" distR="0">
@@ -4965,7 +5109,7 @@
     </w:p>
     <w:p>
       <w:pPr>
-        <w:pStyle w:val="Caption"/>
+        <w:pStyle w:val="a3"/>
         <w:rPr>
           <w:sz w:val="22"/>
           <w:szCs w:val="22"/>
@@ -5021,20 +5165,145 @@
           <w:sz w:val="22"/>
           <w:szCs w:val="22"/>
         </w:rPr>
-        <w:t xml:space="preserve"> Промяната на суперобекта не влияе на версията на подобекта</w:t>
-      </w:r>
-    </w:p>
-    <w:p>
-      <w:r>
-        <w:t>От</w:t>
-      </w:r>
-      <w:r>
-        <w:t xml:space="preserve"> последните две правила може да се изведе следствието:</w:t>
-      </w:r>
-    </w:p>
-    <w:p>
-      <w:pPr>
-        <w:pStyle w:val="ListParagraph"/>
+        <w:t xml:space="preserve"> </w:t>
+      </w:r>
+      <w:r>
+        <w:rPr>
+          <w:sz w:val="22"/>
+          <w:szCs w:val="22"/>
+          <w:lang w:val="en-US"/>
+        </w:rPr>
+        <w:t>Change</w:t>
+      </w:r>
+      <w:r>
+        <w:rPr>
+          <w:sz w:val="22"/>
+          <w:szCs w:val="22"/>
+          <w:lang w:val="en-US"/>
+        </w:rPr>
+        <w:t xml:space="preserve"> </w:t>
+      </w:r>
+      <w:r>
+        <w:rPr>
+          <w:sz w:val="22"/>
+          <w:szCs w:val="22"/>
+          <w:lang w:val="en-US"/>
+        </w:rPr>
+        <w:t>in</w:t>
+      </w:r>
+      <w:r>
+        <w:rPr>
+          <w:sz w:val="22"/>
+          <w:szCs w:val="22"/>
+          <w:lang w:val="en-US"/>
+        </w:rPr>
+        <w:t xml:space="preserve"> </w:t>
+      </w:r>
+      <w:r>
+        <w:rPr>
+          <w:sz w:val="22"/>
+          <w:szCs w:val="22"/>
+          <w:lang w:val="en-US"/>
+        </w:rPr>
+        <w:t>super</w:t>
+      </w:r>
+      <w:r>
+        <w:rPr>
+          <w:sz w:val="22"/>
+          <w:szCs w:val="22"/>
+          <w:lang w:val="en-US"/>
+        </w:rPr>
+        <w:t>-</w:t>
+      </w:r>
+      <w:r>
+        <w:rPr>
+          <w:sz w:val="22"/>
+          <w:szCs w:val="22"/>
+          <w:lang w:val="en-US"/>
+        </w:rPr>
+        <w:t>object</w:t>
+      </w:r>
+      <w:r>
+        <w:rPr>
+          <w:sz w:val="22"/>
+          <w:szCs w:val="22"/>
+          <w:lang w:val="en-US"/>
+        </w:rPr>
+        <w:t xml:space="preserve"> </w:t>
+      </w:r>
+      <w:r>
+        <w:rPr>
+          <w:sz w:val="22"/>
+          <w:szCs w:val="22"/>
+          <w:lang w:val="en-US"/>
+        </w:rPr>
+        <w:t>doesn</w:t>
+      </w:r>
+      <w:r>
+        <w:rPr>
+          <w:sz w:val="22"/>
+          <w:szCs w:val="22"/>
+          <w:lang w:val="en-US"/>
+        </w:rPr>
+        <w:t>'</w:t>
+      </w:r>
+      <w:r>
+        <w:rPr>
+          <w:sz w:val="22"/>
+          <w:szCs w:val="22"/>
+          <w:lang w:val="en-US"/>
+        </w:rPr>
+        <w:t>t</w:t>
+      </w:r>
+      <w:r>
+        <w:rPr>
+          <w:sz w:val="22"/>
+          <w:szCs w:val="22"/>
+          <w:lang w:val="en-US"/>
+        </w:rPr>
+        <w:t xml:space="preserve"> </w:t>
+      </w:r>
+      <w:r>
+        <w:rPr>
+          <w:sz w:val="22"/>
+          <w:szCs w:val="22"/>
+          <w:lang w:val="en-US"/>
+        </w:rPr>
+        <w:t>affect</w:t>
+      </w:r>
+      <w:r>
+        <w:rPr>
+          <w:sz w:val="22"/>
+          <w:szCs w:val="22"/>
+          <w:lang w:val="en-US"/>
+        </w:rPr>
+        <w:t xml:space="preserve"> </w:t>
+      </w:r>
+      <w:r>
+        <w:rPr>
+          <w:sz w:val="22"/>
+          <w:szCs w:val="22"/>
+          <w:lang w:val="en-US"/>
+        </w:rPr>
+        <w:t>the version of sub-object</w:t>
+      </w:r>
+    </w:p>
+    <w:p>
+      <w:pPr>
+        <w:rPr>
+          <w:lang w:val="en-US"/>
+        </w:rPr>
+      </w:pPr>
+      <w:r>
+        <w:rPr>
+          <w:lang w:val="en-US"/>
+        </w:rPr>
+        <w:t>The last two rules can be derived consequence:</w:t>
+      </w:r>
+    </w:p>
+    <w:p>
+      <w:pPr>
+        <w:pStyle w:val="a4"/>
         <w:numPr>
           <w:ilvl w:val="0"/>
           <w:numId w:val="3"/>
@@ -5052,115 +5321,180 @@
       </w:pPr>
       <w:bookmarkStart w:id="15" w:name="_Ref327394651"/>
       <w:r>
-        <w:t xml:space="preserve">Промяна на версията на даден </w:t>
-      </w:r>
-      <w:r>
-        <w:rPr>
-          <w:i/>
-          <w:iCs/>
-        </w:rPr>
-        <w:t>подобект</w:t>
-      </w:r>
-      <w:r>
-        <w:t xml:space="preserve"> за даден </w:t>
-      </w:r>
-      <w:r>
-        <w:rPr>
-          <w:i/>
-          <w:iCs/>
-        </w:rPr>
-        <w:t>суперобект</w:t>
-      </w:r>
-      <w:r>
-        <w:t xml:space="preserve">, не </w:t>
-      </w:r>
-      <w:r>
-        <w:t xml:space="preserve">влияе </w:t>
-      </w:r>
-      <w:r>
-        <w:t xml:space="preserve">на версиите на другите </w:t>
-      </w:r>
-      <w:r>
-        <w:rPr>
-          <w:i/>
-          <w:iCs/>
-        </w:rPr>
-        <w:t>подобекти</w:t>
-      </w:r>
-      <w:r>
-        <w:t xml:space="preserve">, съставящи </w:t>
-      </w:r>
-      <w:r>
-        <w:t xml:space="preserve">същия </w:t>
-      </w:r>
-      <w:r>
-        <w:rPr>
-          <w:i/>
-          <w:iCs/>
-        </w:rPr>
-        <w:t>суперобект</w:t>
-      </w:r>
-      <w:r>
-        <w:t xml:space="preserve"> (</w:t>
-      </w:r>
-      <w:r>
-        <w:fldChar w:fldCharType="begin"/>
-      </w:r>
-      <w:r>
-        <w:instrText xml:space="preserve"> REF _Ref313559088 \h </w:instrText>
-      </w:r>
-      <w:r>
-        <w:fldChar w:fldCharType="separate"/>
-      </w:r>
-      <w:r>
-        <w:t xml:space="preserve">Фиг. </w:t>
-      </w:r>
+        <w:t>Changing the version of a sub</w:t>
+      </w:r>
+      <w:r>
+        <w:rPr>
+          <w:lang w:val="en-US"/>
+        </w:rPr>
+        <w:t>-object</w:t>
+      </w:r>
+      <w:r>
+        <w:t xml:space="preserve"> for a super</w:t>
+      </w:r>
+      <w:r>
+        <w:rPr>
+          <w:lang w:val="en-US"/>
+        </w:rPr>
+        <w:t>-</w:t>
+      </w:r>
+      <w:r>
+        <w:t>obe</w:t>
+      </w:r>
+      <w:r>
+        <w:rPr>
+          <w:lang w:val="en-US"/>
+        </w:rPr>
+        <w:t>je</w:t>
+      </w:r>
+      <w:r>
+        <w:t xml:space="preserve">t </w:t>
+      </w:r>
+      <w:r>
+        <w:rPr>
+          <w:lang w:val="en-US"/>
+        </w:rPr>
+        <w:t>does</w:t>
+      </w:r>
+      <w:r>
+        <w:t>n</w:t>
+      </w:r>
+      <w:r>
+        <w:rPr>
+          <w:lang w:val="en-US"/>
+        </w:rPr>
+        <w:t>'</w:t>
+      </w:r>
+      <w:r>
+        <w:t xml:space="preserve">t affect the versions of </w:t>
+      </w:r>
+      <w:r>
+        <w:rPr>
+          <w:lang w:val="en-US"/>
+        </w:rPr>
+        <w:t xml:space="preserve">its </w:t>
+      </w:r>
+      <w:r>
+        <w:rPr>
+          <w:lang w:val="en-US"/>
+        </w:rPr>
+        <w:t>sibling</w:t>
+      </w:r>
+      <w:r>
+        <w:t xml:space="preserve"> sub</w:t>
+      </w:r>
+      <w:r>
+        <w:rPr>
+          <w:lang w:val="en-US"/>
+        </w:rPr>
+        <w:t>-objects (32)</w:t>
+      </w:r>
+      <w:r>
+        <w:t>.</w:t>
+      </w:r>
+      <w:bookmarkEnd w:id="15"/>
+    </w:p>
+    <w:p>
+      <w:pPr>
+        <w:rPr>
+          <w:lang w:val="en-US"/>
+        </w:rPr>
+      </w:pPr>
+      <w:r>
+        <w:rPr>
+          <w:lang w:val="en-US"/>
+        </w:rPr>
+        <w:t>The</w:t>
+      </w:r>
+      <w:r>
+        <w:rPr>
+          <w:lang w:val="en-US"/>
+        </w:rPr>
+        <w:t xml:space="preserve"> </w:t>
+      </w:r>
+      <w:r>
+        <w:rPr>
+          <w:lang w:val="en-US"/>
+        </w:rPr>
+        <w:t>composed</w:t>
+      </w:r>
+      <w:r>
+        <w:rPr>
+          <w:lang w:val="en-US"/>
+        </w:rPr>
+        <w:t xml:space="preserve"> </w:t>
+      </w:r>
+      <w:r>
+        <w:rPr>
+          <w:lang w:val="en-US"/>
+        </w:rPr>
+        <w:t>object</w:t>
+      </w:r>
+      <w:r>
+        <w:rPr>
+          <w:lang w:val="en-US"/>
+        </w:rPr>
+        <w:t xml:space="preserve"> </w:t>
+      </w:r>
+      <w:r>
+        <w:rPr>
+          <w:lang w:val="en-US"/>
+        </w:rPr>
+        <w:t>model</w:t>
+      </w:r>
+      <w:r>
+        <w:rPr>
+          <w:lang w:val="en-US"/>
+        </w:rPr>
+        <w:t xml:space="preserve">  </w:t>
+      </w:r>
+      <w:r>
+        <w:rPr>
+          <w:lang w:val="en-US"/>
+        </w:rPr>
+        <w:t>and</w:t>
+      </w:r>
+      <w:r>
+        <w:rPr>
+          <w:lang w:val="en-US"/>
+        </w:rPr>
+        <w:t xml:space="preserve"> </w:t>
+      </w:r>
+      <w:r>
+        <w:rPr>
+          <w:lang w:val="en-US"/>
+        </w:rPr>
+        <w:t>visibility principles (</w:t>
+      </w:r>
+      <w:r>
+        <w:rPr>
+          <w:highlight w:val="yellow"/>
+          <w:lang w:val="en-US"/>
+        </w:rPr>
+        <w:t>from previous section</w:t>
+      </w:r>
+      <w:r>
+        <w:rPr>
+          <w:lang w:val="en-US"/>
+        </w:rPr>
+        <w:t>) leads us to the need to address the problem of composed object visibility.</w:t>
+      </w:r>
+    </w:p>
+    <w:p>
+      <w:pPr>
+        <w:rPr>
+          <w:lang w:val="en-US"/>
+        </w:rPr>
+      </w:pPr>
+    </w:p>
+    <w:p>
+      <w:pPr>
+        <w:pStyle w:val="a3"/>
+      </w:pPr>
       <w:r>
         <w:rPr>
           <w:noProof/>
-        </w:rPr>
-        <w:t>32</w:t>
-      </w:r>
-      <w:r>
-        <w:fldChar w:fldCharType="end"/>
-      </w:r>
-      <w:r>
-        <w:t>).</w:t>
-      </w:r>
-      <w:bookmarkEnd w:id="15"/>
-    </w:p>
-    <w:p>
-      <w:r>
-        <w:t>Моделът на съставен обект и принципите на видимост от предишн</w:t>
-      </w:r>
-      <w:r>
-        <w:t>ия</w:t>
-      </w:r>
-      <w:r>
-        <w:t>т</w:t>
-      </w:r>
-      <w:r>
-        <w:t xml:space="preserve"> параграф</w:t>
-      </w:r>
-      <w:r>
-        <w:t xml:space="preserve"> ни навеждат </w:t>
-      </w:r>
-      <w:r>
-        <w:t>на</w:t>
-      </w:r>
-      <w:r>
-        <w:t xml:space="preserve"> необходимостта от разглеждане на проблема на видимост на съставен обект. </w:t>
-      </w:r>
-    </w:p>
-    <w:p/>
-    <w:p>
-      <w:pPr>
-        <w:pStyle w:val="Caption"/>
-      </w:pPr>
-      <w:r>
-        <w:rPr>
-          <w:noProof/>
-          <w:lang w:eastAsia="bg-BG"/>
+          <w:lang w:val="ru-RU" w:eastAsia="ru-RU"/>
         </w:rPr>
         <w:drawing>
           <wp:inline distT="0" distB="0" distL="0" distR="0">
@@ -5213,7 +5547,7 @@
     </w:p>
     <w:p>
       <w:pPr>
-        <w:pStyle w:val="Caption"/>
+        <w:pStyle w:val="a3"/>
         <w:rPr>
           <w:sz w:val="22"/>
           <w:szCs w:val="22"/>
@@ -5269,12 +5603,177 @@
           <w:sz w:val="22"/>
           <w:szCs w:val="22"/>
         </w:rPr>
-        <w:t xml:space="preserve"> При промяна във версията на един подобект не се променя версията на съседните подобекти</w:t>
-      </w:r>
-    </w:p>
-    <w:p>
-      <w:pPr>
-        <w:pStyle w:val="ListParagraph"/>
+        <w:t xml:space="preserve"> </w:t>
+      </w:r>
+      <w:r>
+        <w:rPr>
+          <w:sz w:val="22"/>
+          <w:szCs w:val="22"/>
+          <w:lang w:val="en-US"/>
+        </w:rPr>
+        <w:t>Change</w:t>
+      </w:r>
+      <w:r>
+        <w:rPr>
+          <w:sz w:val="22"/>
+          <w:szCs w:val="22"/>
+        </w:rPr>
+        <w:t xml:space="preserve"> </w:t>
+      </w:r>
+      <w:r>
+        <w:rPr>
+          <w:sz w:val="22"/>
+          <w:szCs w:val="22"/>
+          <w:lang w:val="en-US"/>
+        </w:rPr>
+        <w:t>in</w:t>
+      </w:r>
+      <w:r>
+        <w:rPr>
+          <w:sz w:val="22"/>
+          <w:szCs w:val="22"/>
+        </w:rPr>
+        <w:t xml:space="preserve"> </w:t>
+      </w:r>
+      <w:r>
+        <w:rPr>
+          <w:sz w:val="22"/>
+          <w:szCs w:val="22"/>
+          <w:lang w:val="en-US"/>
+        </w:rPr>
+        <w:t>certain</w:t>
+      </w:r>
+      <w:r>
+        <w:rPr>
+          <w:sz w:val="22"/>
+          <w:szCs w:val="22"/>
+        </w:rPr>
+        <w:t xml:space="preserve"> </w:t>
+      </w:r>
+      <w:r>
+        <w:rPr>
+          <w:sz w:val="22"/>
+          <w:szCs w:val="22"/>
+          <w:lang w:val="en-US"/>
+        </w:rPr>
+        <w:t>sub</w:t>
+      </w:r>
+      <w:r>
+        <w:rPr>
+          <w:sz w:val="22"/>
+          <w:szCs w:val="22"/>
+        </w:rPr>
+        <w:t>-</w:t>
+      </w:r>
+      <w:r>
+        <w:rPr>
+          <w:sz w:val="22"/>
+          <w:szCs w:val="22"/>
+          <w:lang w:val="en-US"/>
+        </w:rPr>
+        <w:t>object</w:t>
+      </w:r>
+      <w:r>
+        <w:rPr>
+          <w:sz w:val="22"/>
+          <w:szCs w:val="22"/>
+        </w:rPr>
+        <w:t xml:space="preserve"> </w:t>
+      </w:r>
+      <w:r>
+        <w:rPr>
+          <w:sz w:val="22"/>
+          <w:szCs w:val="22"/>
+          <w:lang w:val="en-US"/>
+        </w:rPr>
+        <w:t>doesn't</w:t>
+      </w:r>
+      <w:r>
+        <w:rPr>
+          <w:sz w:val="22"/>
+          <w:szCs w:val="22"/>
+        </w:rPr>
+        <w:t xml:space="preserve"> </w:t>
+      </w:r>
+      <w:r>
+        <w:rPr>
+          <w:sz w:val="22"/>
+          <w:szCs w:val="22"/>
+          <w:lang w:val="en-US"/>
+        </w:rPr>
+        <w:t>affect</w:t>
+      </w:r>
+      <w:r>
+        <w:rPr>
+          <w:sz w:val="22"/>
+          <w:szCs w:val="22"/>
+        </w:rPr>
+        <w:t xml:space="preserve"> </w:t>
+      </w:r>
+      <w:r>
+        <w:rPr>
+          <w:sz w:val="22"/>
+          <w:szCs w:val="22"/>
+          <w:lang w:val="en-US"/>
+        </w:rPr>
+        <w:t>version</w:t>
+      </w:r>
+      <w:r>
+        <w:rPr>
+          <w:sz w:val="22"/>
+          <w:szCs w:val="22"/>
+        </w:rPr>
+        <w:t xml:space="preserve"> </w:t>
+      </w:r>
+      <w:r>
+        <w:rPr>
+          <w:sz w:val="22"/>
+          <w:szCs w:val="22"/>
+          <w:lang w:val="en-US"/>
+        </w:rPr>
+        <w:t>of</w:t>
+      </w:r>
+      <w:r>
+        <w:rPr>
+          <w:sz w:val="22"/>
+          <w:szCs w:val="22"/>
+        </w:rPr>
+        <w:t xml:space="preserve"> </w:t>
+      </w:r>
+      <w:r>
+        <w:rPr>
+          <w:sz w:val="22"/>
+          <w:szCs w:val="22"/>
+          <w:lang w:val="en-US"/>
+        </w:rPr>
+        <w:t>its</w:t>
+      </w:r>
+      <w:r>
+        <w:rPr>
+          <w:sz w:val="22"/>
+          <w:szCs w:val="22"/>
+        </w:rPr>
+        <w:t xml:space="preserve"> </w:t>
+      </w:r>
+      <w:r>
+        <w:rPr>
+          <w:sz w:val="22"/>
+          <w:szCs w:val="22"/>
+          <w:lang w:val="en-US"/>
+        </w:rPr>
+        <w:t>siblings</w:t>
+      </w:r>
+      <w:r>
+        <w:rPr>
+          <w:sz w:val="22"/>
+          <w:szCs w:val="22"/>
+        </w:rPr>
+        <w:t xml:space="preserve"> </w:t>
+      </w:r>
+    </w:p>
+    <w:p>
+      <w:pPr>
+        <w:pStyle w:val="a4"/>
         <w:numPr>
           <w:ilvl w:val="0"/>
           <w:numId w:val="3"/>
@@ -5299,25 +5798,286 @@
         <w:rPr>
           <w:sz w:val="22"/>
           <w:szCs w:val="22"/>
-        </w:rPr>
-        <w:lastRenderedPageBreak/>
-        <w:t xml:space="preserve">Версия на даден съставен обект е видима в дадено работно пространство само и единствено, когато всички версии на съставящите го </w:t>
-      </w:r>
-      <w:r>
-        <w:rPr>
-          <w:i/>
-          <w:iCs/>
-          <w:sz w:val="22"/>
-          <w:szCs w:val="22"/>
-        </w:rPr>
-        <w:t>подобекти</w:t>
-      </w:r>
-      <w:r>
-        <w:rPr>
-          <w:sz w:val="22"/>
-          <w:szCs w:val="22"/>
-        </w:rPr>
-        <w:t xml:space="preserve"> са видими в съответното работно пространство.</w:t>
+          <w:lang w:val="en-US"/>
+        </w:rPr>
+        <w:t>Certain</w:t>
+      </w:r>
+      <w:r>
+        <w:rPr>
+          <w:sz w:val="22"/>
+          <w:szCs w:val="22"/>
+        </w:rPr>
+        <w:t xml:space="preserve"> </w:t>
+      </w:r>
+      <w:r>
+        <w:rPr>
+          <w:sz w:val="22"/>
+          <w:szCs w:val="22"/>
+          <w:lang w:val="en-US"/>
+        </w:rPr>
+        <w:t>composed</w:t>
+      </w:r>
+      <w:r>
+        <w:rPr>
+          <w:sz w:val="22"/>
+          <w:szCs w:val="22"/>
+        </w:rPr>
+        <w:t xml:space="preserve"> </w:t>
+      </w:r>
+      <w:r>
+        <w:rPr>
+          <w:sz w:val="22"/>
+          <w:szCs w:val="22"/>
+          <w:lang w:val="en-US"/>
+        </w:rPr>
+        <w:t>object</w:t>
+      </w:r>
+      <w:r>
+        <w:rPr>
+          <w:sz w:val="22"/>
+          <w:szCs w:val="22"/>
+        </w:rPr>
+        <w:t xml:space="preserve"> </w:t>
+      </w:r>
+      <w:r>
+        <w:rPr>
+          <w:sz w:val="22"/>
+          <w:szCs w:val="22"/>
+          <w:lang w:val="en-US"/>
+        </w:rPr>
+        <w:t>version</w:t>
+      </w:r>
+      <w:r>
+        <w:rPr>
+          <w:sz w:val="22"/>
+          <w:szCs w:val="22"/>
+        </w:rPr>
+        <w:t xml:space="preserve"> </w:t>
+      </w:r>
+      <w:r>
+        <w:rPr>
+          <w:sz w:val="22"/>
+          <w:szCs w:val="22"/>
+          <w:lang w:val="en-US"/>
+        </w:rPr>
+        <w:t>is</w:t>
+      </w:r>
+      <w:r>
+        <w:rPr>
+          <w:sz w:val="22"/>
+          <w:szCs w:val="22"/>
+        </w:rPr>
+        <w:t xml:space="preserve"> </w:t>
+      </w:r>
+      <w:r>
+        <w:rPr>
+          <w:sz w:val="22"/>
+          <w:szCs w:val="22"/>
+          <w:lang w:val="en-US"/>
+        </w:rPr>
+        <w:t>visible</w:t>
+      </w:r>
+      <w:r>
+        <w:rPr>
+          <w:sz w:val="22"/>
+          <w:szCs w:val="22"/>
+        </w:rPr>
+        <w:t xml:space="preserve"> </w:t>
+      </w:r>
+      <w:r>
+        <w:rPr>
+          <w:sz w:val="22"/>
+          <w:szCs w:val="22"/>
+          <w:lang w:val="en-US"/>
+        </w:rPr>
+        <w:t>in</w:t>
+      </w:r>
+      <w:r>
+        <w:rPr>
+          <w:sz w:val="22"/>
+          <w:szCs w:val="22"/>
+        </w:rPr>
+        <w:t xml:space="preserve"> </w:t>
+      </w:r>
+      <w:r>
+        <w:rPr>
+          <w:sz w:val="22"/>
+          <w:szCs w:val="22"/>
+          <w:lang w:val="en-US"/>
+        </w:rPr>
+        <w:t>certain</w:t>
+      </w:r>
+      <w:r>
+        <w:rPr>
+          <w:sz w:val="22"/>
+          <w:szCs w:val="22"/>
+        </w:rPr>
+        <w:t xml:space="preserve"> </w:t>
+      </w:r>
+      <w:r>
+        <w:rPr>
+          <w:sz w:val="22"/>
+          <w:szCs w:val="22"/>
+          <w:lang w:val="en-US"/>
+        </w:rPr>
+        <w:t>workspace</w:t>
+      </w:r>
+      <w:r>
+        <w:rPr>
+          <w:sz w:val="22"/>
+          <w:szCs w:val="22"/>
+        </w:rPr>
+        <w:t xml:space="preserve"> only and solely </w:t>
+      </w:r>
+      <w:r>
+        <w:rPr>
+          <w:sz w:val="22"/>
+          <w:szCs w:val="22"/>
+          <w:lang w:val="en-US"/>
+        </w:rPr>
+        <w:t>when</w:t>
+      </w:r>
+      <w:r>
+        <w:rPr>
+          <w:sz w:val="22"/>
+          <w:szCs w:val="22"/>
+        </w:rPr>
+        <w:t xml:space="preserve"> </w:t>
+      </w:r>
+      <w:r>
+        <w:rPr>
+          <w:sz w:val="22"/>
+          <w:szCs w:val="22"/>
+          <w:lang w:val="en-US"/>
+        </w:rPr>
+        <w:t>all</w:t>
+      </w:r>
+      <w:r>
+        <w:rPr>
+          <w:sz w:val="22"/>
+          <w:szCs w:val="22"/>
+        </w:rPr>
+        <w:t xml:space="preserve"> </w:t>
+      </w:r>
+      <w:r>
+        <w:rPr>
+          <w:sz w:val="22"/>
+          <w:szCs w:val="22"/>
+          <w:lang w:val="en-US"/>
+        </w:rPr>
+        <w:t>its</w:t>
+      </w:r>
+      <w:r>
+        <w:rPr>
+          <w:sz w:val="22"/>
+          <w:szCs w:val="22"/>
+        </w:rPr>
+        <w:t xml:space="preserve"> </w:t>
+      </w:r>
+      <w:r>
+        <w:rPr>
+          <w:sz w:val="22"/>
+          <w:szCs w:val="22"/>
+          <w:lang w:val="en-US"/>
+        </w:rPr>
+        <w:t>sub</w:t>
+      </w:r>
+      <w:r>
+        <w:rPr>
+          <w:sz w:val="22"/>
+          <w:szCs w:val="22"/>
+        </w:rPr>
+        <w:t>-</w:t>
+      </w:r>
+      <w:r>
+        <w:rPr>
+          <w:sz w:val="22"/>
+          <w:szCs w:val="22"/>
+          <w:lang w:val="en-US"/>
+        </w:rPr>
+        <w:t>objects</w:t>
+      </w:r>
+      <w:r>
+        <w:rPr>
+          <w:sz w:val="22"/>
+          <w:szCs w:val="22"/>
+        </w:rPr>
+        <w:t xml:space="preserve"> </w:t>
+      </w:r>
+      <w:r>
+        <w:rPr>
+          <w:sz w:val="22"/>
+          <w:szCs w:val="22"/>
+          <w:lang w:val="en-US"/>
+        </w:rPr>
+        <w:t>are</w:t>
+      </w:r>
+      <w:r>
+        <w:rPr>
+          <w:sz w:val="22"/>
+          <w:szCs w:val="22"/>
+        </w:rPr>
+        <w:t xml:space="preserve"> </w:t>
+      </w:r>
+      <w:r>
+        <w:rPr>
+          <w:sz w:val="22"/>
+          <w:szCs w:val="22"/>
+          <w:lang w:val="en-US"/>
+        </w:rPr>
+        <w:t>visible</w:t>
+      </w:r>
+      <w:r>
+        <w:rPr>
+          <w:sz w:val="22"/>
+          <w:szCs w:val="22"/>
+        </w:rPr>
+        <w:t xml:space="preserve"> </w:t>
+      </w:r>
+      <w:r>
+        <w:rPr>
+          <w:sz w:val="22"/>
+          <w:szCs w:val="22"/>
+          <w:lang w:val="en-US"/>
+        </w:rPr>
+        <w:t>in</w:t>
+      </w:r>
+      <w:r>
+        <w:rPr>
+          <w:sz w:val="22"/>
+          <w:szCs w:val="22"/>
+        </w:rPr>
+        <w:t xml:space="preserve"> </w:t>
+      </w:r>
+      <w:r>
+        <w:rPr>
+          <w:sz w:val="22"/>
+          <w:szCs w:val="22"/>
+          <w:lang w:val="en-US"/>
+        </w:rPr>
+        <w:t>that</w:t>
+      </w:r>
+      <w:r>
+        <w:rPr>
+          <w:sz w:val="22"/>
+          <w:szCs w:val="22"/>
+        </w:rPr>
+        <w:t xml:space="preserve"> </w:t>
+      </w:r>
+      <w:r>
+        <w:rPr>
+          <w:sz w:val="22"/>
+          <w:szCs w:val="22"/>
+          <w:lang w:val="en-US"/>
+        </w:rPr>
+        <w:t>workspace</w:t>
+      </w:r>
+      <w:r>
+        <w:rPr>
+          <w:sz w:val="22"/>
+          <w:szCs w:val="22"/>
+        </w:rPr>
+        <w:t>.</w:t>
       </w:r>
       <w:bookmarkEnd w:id="17"/>
     </w:p>
@@ -5329,66 +6089,309 @@
       </w:pPr>
     </w:p>
     <w:p>
-      <w:pPr>
-        <w:rPr>
-          <w:lang w:val="en-US"/>
-        </w:rPr>
-      </w:pPr>
-      <w:r>
-        <w:rPr>
-          <w:lang w:val="en-US"/>
-        </w:rPr>
-        <w:t>3. Model of Hierarchical composed workspaces</w:t>
-      </w:r>
-    </w:p>
-    <w:p>
-      <w:pPr>
-        <w:pStyle w:val="Heading3"/>
-        <w:ind w:firstLine="0"/>
-        <w:rPr>
-          <w:sz w:val="22"/>
-          <w:szCs w:val="22"/>
-        </w:rPr>
-      </w:pPr>
-      <w:bookmarkStart w:id="18" w:name="_Toc339191569"/>
-      <w:bookmarkStart w:id="19" w:name="_Toc280886738"/>
-      <w:bookmarkStart w:id="20" w:name="_Toc285463801"/>
-      <w:bookmarkStart w:id="21" w:name="_Toc286999542"/>
-      <w:r>
-        <w:rPr>
-          <w:sz w:val="22"/>
-          <w:szCs w:val="22"/>
-        </w:rPr>
-        <w:t>Модел на йерархично композирани работни пространства</w:t>
-      </w:r>
-      <w:bookmarkEnd w:id="18"/>
-    </w:p>
-    <w:p>
-      <w:r>
-        <w:t xml:space="preserve">Преди да се представят моделите в следващите </w:t>
-      </w:r>
-      <w:r>
-        <w:t>точки</w:t>
-      </w:r>
-      <w:r>
-        <w:t xml:space="preserve"> на настоящия </w:t>
-      </w:r>
-      <w:r>
-        <w:t>параграф</w:t>
-      </w:r>
-      <w:r>
-        <w:t>, ще се разгледа модел</w:t>
-      </w:r>
-      <w:r>
-        <w:t>ът</w:t>
-      </w:r>
-      <w:r>
-        <w:t>, на който те стъпват – моделът на йерархично композирани работни пространства. В рамките на този модел се използват следните понятия:</w:t>
-      </w:r>
-    </w:p>
-    <w:p>
-      <w:pPr>
-        <w:pStyle w:val="ListParagraph"/>
+      <w:r>
+        <w:t xml:space="preserve">3. </w:t>
+      </w:r>
+      <w:r>
+        <w:rPr>
+          <w:lang w:val="en-US"/>
+        </w:rPr>
+        <w:t>Model</w:t>
+      </w:r>
+      <w:r>
+        <w:t xml:space="preserve"> </w:t>
+      </w:r>
+      <w:r>
+        <w:rPr>
+          <w:lang w:val="en-US"/>
+        </w:rPr>
+        <w:t>of</w:t>
+      </w:r>
+      <w:r>
+        <w:t xml:space="preserve"> </w:t>
+      </w:r>
+      <w:r>
+        <w:rPr>
+          <w:lang w:val="en-US"/>
+        </w:rPr>
+        <w:t>Hierarchical</w:t>
+      </w:r>
+      <w:r>
+        <w:t xml:space="preserve"> </w:t>
+      </w:r>
+      <w:r>
+        <w:rPr>
+          <w:lang w:val="en-US"/>
+        </w:rPr>
+        <w:t>composed</w:t>
+      </w:r>
+      <w:r>
+        <w:t xml:space="preserve"> </w:t>
+      </w:r>
+      <w:r>
+        <w:rPr>
+          <w:lang w:val="en-US"/>
+        </w:rPr>
+        <w:t>workspaces</w:t>
+      </w:r>
+    </w:p>
+    <w:p>
+      <w:bookmarkStart w:id="18" w:name="_Toc280886738"/>
+      <w:bookmarkStart w:id="19" w:name="_Toc285463801"/>
+      <w:bookmarkStart w:id="20" w:name="_Toc286999542"/>
+      <w:r>
+        <w:rPr>
+          <w:lang w:val="en-US"/>
+        </w:rPr>
+        <w:t>First</w:t>
+      </w:r>
+      <w:r>
+        <w:rPr>
+          <w:lang w:val="en-US"/>
+        </w:rPr>
+        <w:t xml:space="preserve"> </w:t>
+      </w:r>
+      <w:r>
+        <w:rPr>
+          <w:lang w:val="en-US"/>
+        </w:rPr>
+        <w:t>model</w:t>
+      </w:r>
+      <w:r>
+        <w:rPr>
+          <w:lang w:val="en-US"/>
+        </w:rPr>
+        <w:t xml:space="preserve"> </w:t>
+      </w:r>
+      <w:r>
+        <w:rPr>
+          <w:lang w:val="en-US"/>
+        </w:rPr>
+        <w:t>that</w:t>
+      </w:r>
+      <w:r>
+        <w:rPr>
+          <w:lang w:val="en-US"/>
+        </w:rPr>
+        <w:t xml:space="preserve"> </w:t>
+      </w:r>
+      <w:r>
+        <w:rPr>
+          <w:lang w:val="en-US"/>
+        </w:rPr>
+        <w:t>we</w:t>
+      </w:r>
+      <w:r>
+        <w:rPr>
+          <w:lang w:val="en-US"/>
+        </w:rPr>
+        <w:t xml:space="preserve"> </w:t>
+      </w:r>
+      <w:r>
+        <w:rPr>
+          <w:lang w:val="en-US"/>
+        </w:rPr>
+        <w:t>are</w:t>
+      </w:r>
+      <w:r>
+        <w:rPr>
+          <w:lang w:val="en-US"/>
+        </w:rPr>
+        <w:t xml:space="preserve"> </w:t>
+      </w:r>
+      <w:r>
+        <w:rPr>
+          <w:lang w:val="en-US"/>
+        </w:rPr>
+        <w:t>going</w:t>
+      </w:r>
+      <w:r>
+        <w:rPr>
+          <w:lang w:val="en-US"/>
+        </w:rPr>
+        <w:t xml:space="preserve"> </w:t>
+      </w:r>
+      <w:r>
+        <w:rPr>
+          <w:lang w:val="en-US"/>
+        </w:rPr>
+        <w:t>to</w:t>
+      </w:r>
+      <w:r>
+        <w:rPr>
+          <w:lang w:val="en-US"/>
+        </w:rPr>
+        <w:t xml:space="preserve"> </w:t>
+      </w:r>
+      <w:r>
+        <w:rPr>
+          <w:lang w:val="en-US"/>
+        </w:rPr>
+        <w:t>examine</w:t>
+      </w:r>
+      <w:r>
+        <w:rPr>
+          <w:lang w:val="en-US"/>
+        </w:rPr>
+        <w:t xml:space="preserve"> </w:t>
+      </w:r>
+      <w:r>
+        <w:rPr>
+          <w:lang w:val="en-US"/>
+        </w:rPr>
+        <w:t>is</w:t>
+      </w:r>
+      <w:r>
+        <w:rPr>
+          <w:lang w:val="en-US"/>
+        </w:rPr>
+        <w:t xml:space="preserve"> </w:t>
+      </w:r>
+      <w:r>
+        <w:rPr>
+          <w:lang w:val="en-US"/>
+        </w:rPr>
+        <w:t>the</w:t>
+      </w:r>
+      <w:r>
+        <w:rPr>
+          <w:lang w:val="en-US"/>
+        </w:rPr>
+        <w:t xml:space="preserve"> </w:t>
+      </w:r>
+      <w:r>
+        <w:rPr>
+          <w:lang w:val="en-US"/>
+        </w:rPr>
+        <w:t>model</w:t>
+      </w:r>
+      <w:r>
+        <w:rPr>
+          <w:lang w:val="en-US"/>
+        </w:rPr>
+        <w:t xml:space="preserve"> </w:t>
+      </w:r>
+      <w:r>
+        <w:rPr>
+          <w:lang w:val="en-US"/>
+        </w:rPr>
+        <w:t>of</w:t>
+      </w:r>
+      <w:r>
+        <w:rPr>
+          <w:lang w:val="en-US"/>
+        </w:rPr>
+        <w:t xml:space="preserve"> </w:t>
+      </w:r>
+      <w:r>
+        <w:rPr>
+          <w:lang w:val="en-US"/>
+        </w:rPr>
+        <w:t>hierarchical</w:t>
+      </w:r>
+      <w:r>
+        <w:rPr>
+          <w:lang w:val="en-US"/>
+        </w:rPr>
+        <w:t xml:space="preserve"> </w:t>
+      </w:r>
+      <w:r>
+        <w:rPr>
+          <w:lang w:val="en-US"/>
+        </w:rPr>
+        <w:t>composed</w:t>
+      </w:r>
+      <w:r>
+        <w:rPr>
+          <w:lang w:val="en-US"/>
+        </w:rPr>
+        <w:t xml:space="preserve"> </w:t>
+      </w:r>
+      <w:r>
+        <w:rPr>
+          <w:lang w:val="en-US"/>
+        </w:rPr>
+        <w:t>workspaces. Within</w:t>
+      </w:r>
+      <w:r>
+        <w:t xml:space="preserve"> </w:t>
+      </w:r>
+      <w:r>
+        <w:rPr>
+          <w:lang w:val="en-US"/>
+        </w:rPr>
+        <w:t>the</w:t>
+      </w:r>
+      <w:r>
+        <w:t xml:space="preserve"> </w:t>
+      </w:r>
+      <w:r>
+        <w:rPr>
+          <w:lang w:val="en-US"/>
+        </w:rPr>
+        <w:t>model</w:t>
+      </w:r>
+      <w:r>
+        <w:t xml:space="preserve"> </w:t>
+      </w:r>
+      <w:r>
+        <w:rPr>
+          <w:lang w:val="en-US"/>
+        </w:rPr>
+        <w:t>the</w:t>
+      </w:r>
+      <w:r>
+        <w:t xml:space="preserve"> </w:t>
+      </w:r>
+      <w:r>
+        <w:rPr>
+          <w:lang w:val="en-US"/>
+        </w:rPr>
+        <w:t>following</w:t>
+      </w:r>
+      <w:r>
+        <w:t xml:space="preserve"> </w:t>
+      </w:r>
+      <w:r>
+        <w:rPr>
+          <w:lang w:val="en-US"/>
+        </w:rPr>
+        <w:t>definitions</w:t>
+      </w:r>
+      <w:r>
+        <w:t xml:space="preserve"> </w:t>
+      </w:r>
+      <w:r>
+        <w:rPr>
+          <w:lang w:val="en-US"/>
+        </w:rPr>
+        <w:t>will</w:t>
+      </w:r>
+      <w:r>
+        <w:t xml:space="preserve"> </w:t>
+      </w:r>
+      <w:r>
+        <w:rPr>
+          <w:lang w:val="en-US"/>
+        </w:rPr>
+        <w:t>be</w:t>
+      </w:r>
+      <w:r>
+        <w:t xml:space="preserve"> </w:t>
+      </w:r>
+      <w:r>
+        <w:rPr>
+          <w:lang w:val="en-US"/>
+        </w:rPr>
+        <w:t>used</w:t>
+      </w:r>
+      <w:r>
+        <w:t>:</w:t>
+      </w:r>
+    </w:p>
+    <w:p>
+      <w:pPr>
+        <w:pStyle w:val="a4"/>
         <w:numPr>
           <w:ilvl w:val="0"/>
           <w:numId w:val="4"/>
@@ -5409,19 +6412,132 @@
           <w:szCs w:val="22"/>
         </w:rPr>
       </w:pPr>
-      <w:bookmarkStart w:id="22" w:name="_Ref327391967"/>
-      <w:r>
-        <w:rPr>
-          <w:sz w:val="22"/>
-          <w:szCs w:val="22"/>
-        </w:rPr>
-        <w:t>Продукт се нарича обект на материалното или нематериалното производство, който след своето създаване може да бъде размножен и разпространяван сред клиентите.</w:t>
-      </w:r>
-      <w:bookmarkEnd w:id="22"/>
-    </w:p>
-    <w:p>
-      <w:pPr>
-        <w:pStyle w:val="ListParagraph"/>
+      <w:bookmarkStart w:id="21" w:name="_Ref327391967"/>
+      <w:r>
+        <w:rPr>
+          <w:sz w:val="22"/>
+          <w:szCs w:val="22"/>
+          <w:lang w:val="en-US"/>
+        </w:rPr>
+        <w:t>Product</w:t>
+      </w:r>
+      <w:r>
+        <w:rPr>
+          <w:sz w:val="22"/>
+          <w:szCs w:val="22"/>
+          <w:lang w:val="en-US"/>
+        </w:rPr>
+        <w:t xml:space="preserve"> </w:t>
+      </w:r>
+      <w:r>
+        <w:rPr>
+          <w:sz w:val="22"/>
+          <w:szCs w:val="22"/>
+          <w:lang w:val="en-US"/>
+        </w:rPr>
+        <w:t>is</w:t>
+      </w:r>
+      <w:r>
+        <w:rPr>
+          <w:sz w:val="22"/>
+          <w:szCs w:val="22"/>
+          <w:lang w:val="en-US"/>
+        </w:rPr>
+        <w:t xml:space="preserve"> </w:t>
+      </w:r>
+      <w:r>
+        <w:rPr>
+          <w:sz w:val="22"/>
+          <w:szCs w:val="22"/>
+          <w:lang w:val="en-US"/>
+        </w:rPr>
+        <w:t>called</w:t>
+      </w:r>
+      <w:r>
+        <w:rPr>
+          <w:sz w:val="22"/>
+          <w:szCs w:val="22"/>
+          <w:lang w:val="en-US"/>
+        </w:rPr>
+        <w:t xml:space="preserve"> </w:t>
+      </w:r>
+      <w:r>
+        <w:rPr>
+          <w:sz w:val="22"/>
+          <w:szCs w:val="22"/>
+          <w:lang w:val="en-US"/>
+        </w:rPr>
+        <w:t>the</w:t>
+      </w:r>
+      <w:r>
+        <w:rPr>
+          <w:sz w:val="22"/>
+          <w:szCs w:val="22"/>
+          <w:lang w:val="en-US"/>
+        </w:rPr>
+        <w:t xml:space="preserve"> </w:t>
+      </w:r>
+      <w:r>
+        <w:rPr>
+          <w:sz w:val="22"/>
+          <w:szCs w:val="22"/>
+          <w:lang w:val="en-US"/>
+        </w:rPr>
+        <w:t>subject</w:t>
+      </w:r>
+      <w:r>
+        <w:rPr>
+          <w:sz w:val="22"/>
+          <w:szCs w:val="22"/>
+          <w:lang w:val="en-US"/>
+        </w:rPr>
+        <w:t xml:space="preserve"> </w:t>
+      </w:r>
+      <w:r>
+        <w:rPr>
+          <w:sz w:val="22"/>
+          <w:szCs w:val="22"/>
+          <w:lang w:val="en-US"/>
+        </w:rPr>
+        <w:t>of</w:t>
+      </w:r>
+      <w:r>
+        <w:rPr>
+          <w:sz w:val="22"/>
+          <w:szCs w:val="22"/>
+          <w:lang w:val="en-US"/>
+        </w:rPr>
+        <w:t xml:space="preserve"> material or immaterial manufacturing, </w:t>
+      </w:r>
+      <w:r>
+        <w:rPr>
+          <w:sz w:val="22"/>
+          <w:szCs w:val="22"/>
+          <w:lang w:val="en-US"/>
+        </w:rPr>
+        <w:t>which</w:t>
+      </w:r>
+      <w:r>
+        <w:rPr>
+          <w:sz w:val="22"/>
+          <w:szCs w:val="22"/>
+          <w:lang w:val="en-US"/>
+        </w:rPr>
+        <w:t xml:space="preserve"> since its creation can be reproduced and distributed to customers</w:t>
+      </w:r>
+      <w:bookmarkEnd w:id="21"/>
+      <w:r>
+        <w:rPr>
+          <w:sz w:val="22"/>
+          <w:szCs w:val="22"/>
+          <w:lang w:val="en-US"/>
+        </w:rPr>
+        <w:t>.</w:t>
+      </w:r>
+    </w:p>
+    <w:p>
+      <w:pPr>
+        <w:pStyle w:val="a4"/>
         <w:numPr>
           <w:ilvl w:val="0"/>
           <w:numId w:val="4"/>
@@ -5442,26 +6558,447 @@
           <w:szCs w:val="22"/>
         </w:rPr>
       </w:pPr>
-      <w:bookmarkStart w:id="23" w:name="_Ref327391992"/>
-      <w:r>
-        <w:rPr>
-          <w:sz w:val="22"/>
-          <w:szCs w:val="22"/>
-        </w:rPr>
-        <w:t>Издание на продукт се нарича определена фиксирана негова версия, която е преминала определени количества проверки и отговаря на определени критерии за качество, безопасност и др. Само издания на продукта се разпространяват сред клиентите. Версии, които не представляват издание, се наричат в практиката работни версии.</w:t>
-      </w:r>
-      <w:bookmarkEnd w:id="23"/>
-      <w:r>
-        <w:rPr>
-          <w:sz w:val="22"/>
-          <w:szCs w:val="22"/>
-        </w:rPr>
-        <w:t xml:space="preserve"> </w:t>
-      </w:r>
-    </w:p>
-    <w:p>
-      <w:pPr>
-        <w:pStyle w:val="ListParagraph"/>
+      <w:bookmarkStart w:id="22" w:name="_Ref327391992"/>
+      <w:r>
+        <w:rPr>
+          <w:sz w:val="22"/>
+          <w:szCs w:val="22"/>
+          <w:lang w:val="en-US"/>
+        </w:rPr>
+        <w:lastRenderedPageBreak/>
+        <w:t>Product</w:t>
+      </w:r>
+      <w:r>
+        <w:rPr>
+          <w:sz w:val="22"/>
+          <w:szCs w:val="22"/>
+        </w:rPr>
+        <w:t xml:space="preserve"> </w:t>
+      </w:r>
+      <w:r>
+        <w:rPr>
+          <w:sz w:val="22"/>
+          <w:szCs w:val="22"/>
+          <w:lang w:val="en-US"/>
+        </w:rPr>
+        <w:t>release</w:t>
+      </w:r>
+      <w:r>
+        <w:rPr>
+          <w:sz w:val="22"/>
+          <w:szCs w:val="22"/>
+        </w:rPr>
+        <w:t xml:space="preserve"> </w:t>
+      </w:r>
+      <w:r>
+        <w:rPr>
+          <w:sz w:val="22"/>
+          <w:szCs w:val="22"/>
+          <w:lang w:val="en-US"/>
+        </w:rPr>
+        <w:t>is</w:t>
+      </w:r>
+      <w:r>
+        <w:rPr>
+          <w:sz w:val="22"/>
+          <w:szCs w:val="22"/>
+        </w:rPr>
+        <w:t xml:space="preserve"> </w:t>
+      </w:r>
+      <w:r>
+        <w:rPr>
+          <w:sz w:val="22"/>
+          <w:szCs w:val="22"/>
+          <w:lang w:val="en-US"/>
+        </w:rPr>
+        <w:t>called</w:t>
+      </w:r>
+      <w:r>
+        <w:rPr>
+          <w:sz w:val="22"/>
+          <w:szCs w:val="22"/>
+        </w:rPr>
+        <w:t xml:space="preserve"> </w:t>
+      </w:r>
+      <w:r>
+        <w:rPr>
+          <w:sz w:val="22"/>
+          <w:szCs w:val="22"/>
+          <w:lang w:val="en-US"/>
+        </w:rPr>
+        <w:t>a</w:t>
+      </w:r>
+      <w:r>
+        <w:rPr>
+          <w:sz w:val="22"/>
+          <w:szCs w:val="22"/>
+        </w:rPr>
+        <w:t xml:space="preserve"> </w:t>
+      </w:r>
+      <w:r>
+        <w:rPr>
+          <w:sz w:val="22"/>
+          <w:szCs w:val="22"/>
+          <w:lang w:val="en-US"/>
+        </w:rPr>
+        <w:t>fixed</w:t>
+      </w:r>
+      <w:r>
+        <w:rPr>
+          <w:sz w:val="22"/>
+          <w:szCs w:val="22"/>
+        </w:rPr>
+        <w:t xml:space="preserve"> </w:t>
+      </w:r>
+      <w:r>
+        <w:rPr>
+          <w:sz w:val="22"/>
+          <w:szCs w:val="22"/>
+          <w:lang w:val="en-US"/>
+        </w:rPr>
+        <w:t>version</w:t>
+      </w:r>
+      <w:r>
+        <w:rPr>
+          <w:sz w:val="22"/>
+          <w:szCs w:val="22"/>
+        </w:rPr>
+        <w:t xml:space="preserve"> </w:t>
+      </w:r>
+      <w:r>
+        <w:rPr>
+          <w:sz w:val="22"/>
+          <w:szCs w:val="22"/>
+          <w:lang w:val="en-US"/>
+        </w:rPr>
+        <w:t>that</w:t>
+      </w:r>
+      <w:r>
+        <w:rPr>
+          <w:sz w:val="22"/>
+          <w:szCs w:val="22"/>
+        </w:rPr>
+        <w:t xml:space="preserve"> </w:t>
+      </w:r>
+      <w:r>
+        <w:rPr>
+          <w:sz w:val="22"/>
+          <w:szCs w:val="22"/>
+          <w:lang w:val="en-US"/>
+        </w:rPr>
+        <w:t>has</w:t>
+      </w:r>
+      <w:r>
+        <w:rPr>
+          <w:sz w:val="22"/>
+          <w:szCs w:val="22"/>
+        </w:rPr>
+        <w:t xml:space="preserve"> </w:t>
+      </w:r>
+      <w:r>
+        <w:rPr>
+          <w:sz w:val="22"/>
+          <w:szCs w:val="22"/>
+          <w:lang w:val="en-US"/>
+        </w:rPr>
+        <w:t>passed</w:t>
+      </w:r>
+      <w:r>
+        <w:rPr>
+          <w:sz w:val="22"/>
+          <w:szCs w:val="22"/>
+        </w:rPr>
+        <w:t xml:space="preserve">  </w:t>
+      </w:r>
+      <w:r>
+        <w:rPr>
+          <w:sz w:val="22"/>
+          <w:szCs w:val="22"/>
+          <w:lang w:val="en-US"/>
+        </w:rPr>
+        <w:t>certain</w:t>
+      </w:r>
+      <w:r>
+        <w:rPr>
+          <w:sz w:val="22"/>
+          <w:szCs w:val="22"/>
+        </w:rPr>
+        <w:t xml:space="preserve"> </w:t>
+      </w:r>
+      <w:r>
+        <w:rPr>
+          <w:sz w:val="22"/>
+          <w:szCs w:val="22"/>
+          <w:lang w:val="en-US"/>
+        </w:rPr>
+        <w:t>quantities</w:t>
+      </w:r>
+      <w:r>
+        <w:rPr>
+          <w:sz w:val="22"/>
+          <w:szCs w:val="22"/>
+        </w:rPr>
+        <w:t xml:space="preserve"> </w:t>
+      </w:r>
+      <w:r>
+        <w:rPr>
+          <w:sz w:val="22"/>
+          <w:szCs w:val="22"/>
+          <w:lang w:val="en-US"/>
+        </w:rPr>
+        <w:t>controls</w:t>
+      </w:r>
+      <w:r>
+        <w:rPr>
+          <w:sz w:val="22"/>
+          <w:szCs w:val="22"/>
+        </w:rPr>
+        <w:t xml:space="preserve"> </w:t>
+      </w:r>
+      <w:r>
+        <w:rPr>
+          <w:sz w:val="22"/>
+          <w:szCs w:val="22"/>
+          <w:lang w:val="en-US"/>
+        </w:rPr>
+        <w:t>and</w:t>
+      </w:r>
+      <w:r>
+        <w:rPr>
+          <w:sz w:val="22"/>
+          <w:szCs w:val="22"/>
+        </w:rPr>
+        <w:t xml:space="preserve"> </w:t>
+      </w:r>
+      <w:r>
+        <w:rPr>
+          <w:sz w:val="22"/>
+          <w:szCs w:val="22"/>
+          <w:lang w:val="en-US"/>
+        </w:rPr>
+        <w:t>meets</w:t>
+      </w:r>
+      <w:r>
+        <w:rPr>
+          <w:sz w:val="22"/>
+          <w:szCs w:val="22"/>
+        </w:rPr>
+        <w:t xml:space="preserve"> </w:t>
+      </w:r>
+      <w:r>
+        <w:rPr>
+          <w:sz w:val="22"/>
+          <w:szCs w:val="22"/>
+          <w:lang w:val="en-US"/>
+        </w:rPr>
+        <w:t>the</w:t>
+      </w:r>
+      <w:r>
+        <w:rPr>
+          <w:sz w:val="22"/>
+          <w:szCs w:val="22"/>
+        </w:rPr>
+        <w:t xml:space="preserve"> </w:t>
+      </w:r>
+      <w:r>
+        <w:rPr>
+          <w:sz w:val="22"/>
+          <w:szCs w:val="22"/>
+          <w:lang w:val="en-US"/>
+        </w:rPr>
+        <w:t>criteria</w:t>
+      </w:r>
+      <w:r>
+        <w:rPr>
+          <w:sz w:val="22"/>
+          <w:szCs w:val="22"/>
+        </w:rPr>
+        <w:t xml:space="preserve"> </w:t>
+      </w:r>
+      <w:r>
+        <w:rPr>
+          <w:sz w:val="22"/>
+          <w:szCs w:val="22"/>
+          <w:lang w:val="en-US"/>
+        </w:rPr>
+        <w:t>of</w:t>
+      </w:r>
+      <w:r>
+        <w:rPr>
+          <w:sz w:val="22"/>
+          <w:szCs w:val="22"/>
+        </w:rPr>
+        <w:t xml:space="preserve"> </w:t>
+      </w:r>
+      <w:r>
+        <w:rPr>
+          <w:sz w:val="22"/>
+          <w:szCs w:val="22"/>
+          <w:lang w:val="en-US"/>
+        </w:rPr>
+        <w:t>quality</w:t>
+      </w:r>
+      <w:r>
+        <w:rPr>
+          <w:sz w:val="22"/>
+          <w:szCs w:val="22"/>
+        </w:rPr>
+        <w:t xml:space="preserve">, </w:t>
+      </w:r>
+      <w:r>
+        <w:rPr>
+          <w:sz w:val="22"/>
+          <w:szCs w:val="22"/>
+          <w:lang w:val="en-US"/>
+        </w:rPr>
+        <w:t>safety</w:t>
+      </w:r>
+      <w:r>
+        <w:rPr>
+          <w:sz w:val="22"/>
+          <w:szCs w:val="22"/>
+          <w:lang w:val="en-US"/>
+        </w:rPr>
+        <w:t xml:space="preserve"> and security. Only</w:t>
+      </w:r>
+      <w:r>
+        <w:rPr>
+          <w:sz w:val="22"/>
+          <w:szCs w:val="22"/>
+          <w:lang w:val="en-US"/>
+        </w:rPr>
+        <w:t xml:space="preserve"> </w:t>
+      </w:r>
+      <w:r>
+        <w:rPr>
+          <w:sz w:val="22"/>
+          <w:szCs w:val="22"/>
+          <w:lang w:val="en-US"/>
+        </w:rPr>
+        <w:t>product</w:t>
+      </w:r>
+      <w:r>
+        <w:rPr>
+          <w:sz w:val="22"/>
+          <w:szCs w:val="22"/>
+          <w:lang w:val="en-US"/>
+        </w:rPr>
+        <w:t xml:space="preserve"> </w:t>
+      </w:r>
+      <w:r>
+        <w:rPr>
+          <w:sz w:val="22"/>
+          <w:szCs w:val="22"/>
+          <w:lang w:val="en-US"/>
+        </w:rPr>
+        <w:t>releases</w:t>
+      </w:r>
+      <w:r>
+        <w:rPr>
+          <w:sz w:val="22"/>
+          <w:szCs w:val="22"/>
+          <w:lang w:val="en-US"/>
+        </w:rPr>
+        <w:t xml:space="preserve"> </w:t>
+      </w:r>
+      <w:r>
+        <w:rPr>
+          <w:sz w:val="22"/>
+          <w:szCs w:val="22"/>
+          <w:lang w:val="en-US"/>
+        </w:rPr>
+        <w:t>are</w:t>
+      </w:r>
+      <w:r>
+        <w:rPr>
+          <w:sz w:val="22"/>
+          <w:szCs w:val="22"/>
+          <w:lang w:val="en-US"/>
+        </w:rPr>
+        <w:t xml:space="preserve"> </w:t>
+      </w:r>
+      <w:r>
+        <w:rPr>
+          <w:sz w:val="22"/>
+          <w:szCs w:val="22"/>
+          <w:lang w:val="en-US"/>
+        </w:rPr>
+        <w:t>distributed</w:t>
+      </w:r>
+      <w:r>
+        <w:rPr>
+          <w:sz w:val="22"/>
+          <w:szCs w:val="22"/>
+          <w:lang w:val="en-US"/>
+        </w:rPr>
+        <w:t xml:space="preserve"> </w:t>
+      </w:r>
+      <w:r>
+        <w:rPr>
+          <w:sz w:val="22"/>
+          <w:szCs w:val="22"/>
+          <w:lang w:val="en-US"/>
+        </w:rPr>
+        <w:t>to</w:t>
+      </w:r>
+      <w:r>
+        <w:rPr>
+          <w:sz w:val="22"/>
+          <w:szCs w:val="22"/>
+          <w:lang w:val="en-US"/>
+        </w:rPr>
+        <w:t xml:space="preserve"> </w:t>
+      </w:r>
+      <w:r>
+        <w:rPr>
+          <w:sz w:val="22"/>
+          <w:szCs w:val="22"/>
+          <w:lang w:val="en-US"/>
+        </w:rPr>
+        <w:t>customers</w:t>
+      </w:r>
+      <w:r>
+        <w:rPr>
+          <w:sz w:val="22"/>
+          <w:szCs w:val="22"/>
+          <w:lang w:val="en-US"/>
+        </w:rPr>
+        <w:t>.</w:t>
+      </w:r>
+      <w:r>
+        <w:rPr>
+          <w:sz w:val="22"/>
+          <w:szCs w:val="22"/>
+          <w:lang w:val="en-US"/>
+        </w:rPr>
+        <w:t xml:space="preserve"> </w:t>
+      </w:r>
+      <w:r>
+        <w:rPr>
+          <w:sz w:val="22"/>
+          <w:szCs w:val="22"/>
+        </w:rPr>
+        <w:t>Versions that are not release, called the practice working versions</w:t>
+      </w:r>
+      <w:r>
+        <w:rPr>
+          <w:sz w:val="22"/>
+          <w:szCs w:val="22"/>
+        </w:rPr>
+        <w:t>.</w:t>
+      </w:r>
+      <w:bookmarkEnd w:id="22"/>
+      <w:r>
+        <w:rPr>
+          <w:sz w:val="22"/>
+          <w:szCs w:val="22"/>
+        </w:rPr>
+        <w:t xml:space="preserve"> </w:t>
+      </w:r>
+    </w:p>
+    <w:p>
+      <w:pPr>
+        <w:pStyle w:val="a4"/>
         <w:numPr>
           <w:ilvl w:val="0"/>
           <w:numId w:val="4"/>
@@ -5482,26 +7019,33 @@
           <w:szCs w:val="22"/>
         </w:rPr>
       </w:pPr>
-      <w:bookmarkStart w:id="24" w:name="_Ref327392029"/>
-      <w:r>
-        <w:rPr>
-          <w:sz w:val="22"/>
-          <w:szCs w:val="22"/>
-        </w:rPr>
-        <w:t>Работно пространство се нарича място, където се извършват определени дейности по създаването на версия на продукт.</w:t>
-      </w:r>
-      <w:bookmarkEnd w:id="24"/>
-      <w:r>
-        <w:rPr>
-          <w:sz w:val="22"/>
-          <w:szCs w:val="22"/>
-        </w:rPr>
-        <w:t xml:space="preserve"> </w:t>
-      </w:r>
-    </w:p>
-    <w:p>
-      <w:pPr>
-        <w:pStyle w:val="ListParagraph"/>
+      <w:bookmarkStart w:id="23" w:name="_Ref327392029"/>
+      <w:r>
+        <w:rPr>
+          <w:sz w:val="22"/>
+          <w:szCs w:val="22"/>
+        </w:rPr>
+        <w:t>Workspace is a location where certain activities are carried out on the development of a version of a product</w:t>
+      </w:r>
+      <w:r>
+        <w:rPr>
+          <w:sz w:val="22"/>
+          <w:szCs w:val="22"/>
+        </w:rPr>
+        <w:t>.</w:t>
+      </w:r>
+      <w:bookmarkEnd w:id="23"/>
+      <w:r>
+        <w:rPr>
+          <w:sz w:val="22"/>
+          <w:szCs w:val="22"/>
+        </w:rPr>
+        <w:t xml:space="preserve"> </w:t>
+      </w:r>
+    </w:p>
+    <w:p>
+      <w:pPr>
+        <w:pStyle w:val="a4"/>
         <w:numPr>
           <w:ilvl w:val="0"/>
           <w:numId w:val="4"/>
@@ -5522,56 +7066,119 @@
           <w:szCs w:val="22"/>
         </w:rPr>
       </w:pPr>
-      <w:bookmarkStart w:id="25" w:name="_Ref327392051"/>
-      <w:r>
-        <w:rPr>
-          <w:sz w:val="22"/>
-          <w:szCs w:val="22"/>
-        </w:rPr>
-        <w:t>Главно работно пространство се нарича работно пространство, в което се извършва окончателната комплектация и подготовка на издание на продукта.</w:t>
-      </w:r>
-      <w:bookmarkEnd w:id="25"/>
-      <w:r>
-        <w:rPr>
-          <w:sz w:val="22"/>
-          <w:szCs w:val="22"/>
-        </w:rPr>
-        <w:t xml:space="preserve"> </w:t>
-      </w:r>
-    </w:p>
-    <w:p>
-      <w:r>
-        <w:t>Подреждането (композирането) на работни пространства се предприема с цел да се предостави възможност на всеки един от участниците в процеса на разработване на продукта и неговите издания да извършва своите дейности както самостоятелно, така и кооперирайки се с останалите участници. Работното пространство осигурява именно възможността за самостоятелна работа, която не влияе и не се влияе от работата на останалите участници. От друга страна</w:t>
-      </w:r>
-      <w:r>
-        <w:t>,</w:t>
-      </w:r>
-      <w:r>
-        <w:t xml:space="preserve"> композирането на работните пространства в йерархия претендира да бъде механизъм за осигуряване на кооперативната работа. На </w:t>
-      </w:r>
-      <w:r>
-        <w:fldChar w:fldCharType="begin"/>
-      </w:r>
-      <w:r>
-        <w:instrText xml:space="preserve"> REF _Ref318022571 \h </w:instrText>
-      </w:r>
-      <w:r>
-        <w:fldChar w:fldCharType="separate"/>
-      </w:r>
-      <w:r>
-        <w:t xml:space="preserve">Фиг. </w:t>
-      </w:r>
-      <w:r>
-        <w:rPr>
-          <w:noProof/>
-        </w:rPr>
-        <w:t>34</w:t>
-      </w:r>
-      <w:r>
-        <w:fldChar w:fldCharType="end"/>
-      </w:r>
-      <w:r>
-        <w:t xml:space="preserve"> е представена диаграма на йерархично композиране на работни пространства.</w:t>
+      <w:bookmarkStart w:id="24" w:name="_Ref327392051"/>
+      <w:r>
+        <w:rPr>
+          <w:sz w:val="22"/>
+          <w:szCs w:val="22"/>
+        </w:rPr>
+        <w:t>Main workspace called workspace, which made ​​the final preparation of equipment and product release</w:t>
+      </w:r>
+      <w:r>
+        <w:rPr>
+          <w:sz w:val="22"/>
+          <w:szCs w:val="22"/>
+        </w:rPr>
+        <w:t>.</w:t>
+      </w:r>
+      <w:bookmarkEnd w:id="24"/>
+      <w:r>
+        <w:rPr>
+          <w:sz w:val="22"/>
+          <w:szCs w:val="22"/>
+        </w:rPr>
+        <w:t xml:space="preserve"> </w:t>
+      </w:r>
+    </w:p>
+    <w:p>
+      <w:pPr>
+        <w:rPr>
+          <w:lang w:val="en-US"/>
+        </w:rPr>
+      </w:pPr>
+      <w:r>
+        <w:rPr>
+          <w:lang w:val="en-US"/>
+        </w:rPr>
+        <w:t xml:space="preserve">Arrangement (composition) of the workspace is taken to provide opportunity for each </w:t>
+      </w:r>
+      <w:r>
+        <w:rPr>
+          <w:lang w:val="en-US"/>
+        </w:rPr>
+        <w:t xml:space="preserve">participant in </w:t>
+      </w:r>
+      <w:r>
+        <w:rPr>
+          <w:lang w:val="en-US"/>
+        </w:rPr>
+        <w:t xml:space="preserve">product development process </w:t>
+      </w:r>
+      <w:r>
+        <w:rPr>
+          <w:lang w:val="en-US"/>
+        </w:rPr>
+        <w:t xml:space="preserve">and its </w:t>
+      </w:r>
+      <w:r>
+        <w:rPr>
+          <w:lang w:val="en-US"/>
+        </w:rPr>
+        <w:t>releases</w:t>
+      </w:r>
+      <w:r>
+        <w:rPr>
+          <w:lang w:val="en-US"/>
+        </w:rPr>
+        <w:t xml:space="preserve"> to carry out its activities both individually and cooperating with other participants</w:t>
+      </w:r>
+      <w:r>
+        <w:rPr>
+          <w:lang w:val="en-US"/>
+        </w:rPr>
+        <w:t>.</w:t>
+      </w:r>
+      <w:r>
+        <w:rPr>
+          <w:lang w:val="en-US"/>
+        </w:rPr>
+        <w:t xml:space="preserve"> Namely workspace provides the opportunity for independent work that does not affect or be affected by the work of other participants</w:t>
+      </w:r>
+      <w:r>
+        <w:rPr>
+          <w:lang w:val="en-US"/>
+        </w:rPr>
+        <w:t>.</w:t>
+      </w:r>
+      <w:r>
+        <w:rPr>
+          <w:lang w:val="en-US"/>
+        </w:rPr>
+        <w:t xml:space="preserve"> </w:t>
+      </w:r>
+      <w:r>
+        <w:rPr>
+          <w:lang w:val="en-US"/>
+        </w:rPr>
+        <w:t>On the other hand, composing</w:t>
+      </w:r>
+      <w:r>
+        <w:rPr>
+          <w:lang w:val="en-US"/>
+        </w:rPr>
+        <w:t xml:space="preserve"> workspaces in a hierarchy claim to be a mechanism to ensure cooperative work</w:t>
+      </w:r>
+      <w:r>
+        <w:rPr>
+          <w:lang w:val="en-US"/>
+        </w:rPr>
+        <w:t xml:space="preserve">. Diagram (34) </w:t>
+      </w:r>
+      <w:r>
+        <w:rPr>
+          <w:lang w:val="en-US"/>
+        </w:rPr>
+        <w:t>presents a diagram of hierarchical composition of workspaces.</w:t>
       </w:r>
     </w:p>
     <w:p>
@@ -5582,7 +7189,7 @@
       <w:r>
         <w:rPr>
           <w:noProof/>
-          <w:lang w:val="bg-BG" w:eastAsia="bg-BG"/>
+          <w:lang w:eastAsia="ru-RU"/>
         </w:rPr>
         <w:drawing>
           <wp:inline distT="0" distB="0" distL="0" distR="0">
@@ -5635,7 +7242,7 @@
     </w:p>
     <w:p>
       <w:pPr>
-        <w:pStyle w:val="Caption"/>
+        <w:pStyle w:val="a3"/>
         <w:rPr>
           <w:sz w:val="22"/>
           <w:szCs w:val="22"/>
@@ -5690,73 +7297,373 @@
           <w:sz w:val="22"/>
           <w:szCs w:val="22"/>
         </w:rPr>
-        <w:t xml:space="preserve"> Клас диаграма на модел продукт-издание-работно пространство</w:t>
-      </w:r>
-    </w:p>
-    <w:p>
-      <w:pPr>
-        <w:pStyle w:val="Heading3"/>
+        <w:t xml:space="preserve"> </w:t>
+      </w:r>
+      <w:r>
+        <w:rPr>
+          <w:sz w:val="22"/>
+          <w:szCs w:val="22"/>
+          <w:lang w:val="en-US"/>
+        </w:rPr>
+        <w:t>Class</w:t>
+      </w:r>
+      <w:r>
+        <w:rPr>
+          <w:sz w:val="22"/>
+          <w:szCs w:val="22"/>
+          <w:lang w:val="ru-RU"/>
+        </w:rPr>
+        <w:t xml:space="preserve"> </w:t>
+      </w:r>
+      <w:r>
+        <w:rPr>
+          <w:sz w:val="22"/>
+          <w:szCs w:val="22"/>
+          <w:lang w:val="en-US"/>
+        </w:rPr>
+        <w:t>diagram</w:t>
+      </w:r>
+      <w:r>
+        <w:rPr>
+          <w:sz w:val="22"/>
+          <w:szCs w:val="22"/>
+          <w:lang w:val="ru-RU"/>
+        </w:rPr>
+        <w:t xml:space="preserve"> </w:t>
+      </w:r>
+      <w:r>
+        <w:rPr>
+          <w:sz w:val="22"/>
+          <w:szCs w:val="22"/>
+          <w:lang w:val="en-US"/>
+        </w:rPr>
+        <w:t>of</w:t>
+      </w:r>
+      <w:r>
+        <w:rPr>
+          <w:sz w:val="22"/>
+          <w:szCs w:val="22"/>
+          <w:lang w:val="ru-RU"/>
+        </w:rPr>
+        <w:t xml:space="preserve"> </w:t>
+      </w:r>
+      <w:r>
+        <w:rPr>
+          <w:sz w:val="22"/>
+          <w:szCs w:val="22"/>
+          <w:lang w:val="en-US"/>
+        </w:rPr>
+        <w:t>Product</w:t>
+      </w:r>
+      <w:r>
+        <w:rPr>
+          <w:sz w:val="22"/>
+          <w:szCs w:val="22"/>
+          <w:lang w:val="ru-RU"/>
+        </w:rPr>
+        <w:t>-</w:t>
+      </w:r>
+      <w:r>
+        <w:rPr>
+          <w:sz w:val="22"/>
+          <w:szCs w:val="22"/>
+          <w:lang w:val="en-US"/>
+        </w:rPr>
+        <w:t>Release</w:t>
+      </w:r>
+      <w:r>
+        <w:rPr>
+          <w:sz w:val="22"/>
+          <w:szCs w:val="22"/>
+          <w:lang w:val="ru-RU"/>
+        </w:rPr>
+        <w:t>-</w:t>
+      </w:r>
+      <w:r>
+        <w:rPr>
+          <w:sz w:val="22"/>
+          <w:szCs w:val="22"/>
+          <w:lang w:val="en-US"/>
+        </w:rPr>
+        <w:t>Workspace</w:t>
+      </w:r>
+      <w:r>
+        <w:rPr>
+          <w:sz w:val="22"/>
+          <w:szCs w:val="22"/>
+          <w:lang w:val="ru-RU"/>
+        </w:rPr>
+        <w:t xml:space="preserve"> </w:t>
+      </w:r>
+      <w:r>
+        <w:rPr>
+          <w:sz w:val="22"/>
+          <w:szCs w:val="22"/>
+          <w:lang w:val="en-US"/>
+        </w:rPr>
+        <w:t>model</w:t>
+      </w:r>
+      <w:r>
+        <w:rPr>
+          <w:sz w:val="22"/>
+          <w:szCs w:val="22"/>
+          <w:lang w:val="ru-RU"/>
+        </w:rPr>
+        <w:t xml:space="preserve"> </w:t>
+      </w:r>
+    </w:p>
+    <w:p>
+      <w:pPr>
+        <w:pStyle w:val="3"/>
         <w:ind w:firstLine="0"/>
         <w:rPr>
           <w:sz w:val="22"/>
           <w:szCs w:val="22"/>
         </w:rPr>
       </w:pPr>
-      <w:bookmarkStart w:id="26" w:name="_Ref313622161"/>
-      <w:bookmarkStart w:id="27" w:name="_Ref313622191"/>
-      <w:bookmarkStart w:id="28" w:name="_Toc339191570"/>
-      <w:r>
-        <w:rPr>
-          <w:sz w:val="22"/>
-          <w:szCs w:val="22"/>
-        </w:rPr>
-        <w:t>Модел на видимост на версионизирани обекти в среда с йерархично композиране на работни пространства</w:t>
-      </w:r>
+      <w:bookmarkStart w:id="25" w:name="_Ref313622161"/>
+      <w:bookmarkStart w:id="26" w:name="_Ref313622191"/>
+      <w:bookmarkStart w:id="27" w:name="_Toc339191570"/>
+      <w:r>
+        <w:rPr>
+          <w:sz w:val="22"/>
+          <w:szCs w:val="22"/>
+          <w:lang w:val="en-US"/>
+        </w:rPr>
+        <w:t>Versioned</w:t>
+      </w:r>
+      <w:r>
+        <w:rPr>
+          <w:sz w:val="22"/>
+          <w:szCs w:val="22"/>
+        </w:rPr>
+        <w:t xml:space="preserve"> </w:t>
+      </w:r>
+      <w:r>
+        <w:rPr>
+          <w:sz w:val="22"/>
+          <w:szCs w:val="22"/>
+          <w:lang w:val="en-US"/>
+        </w:rPr>
+        <w:t>object</w:t>
+      </w:r>
+      <w:r>
+        <w:rPr>
+          <w:sz w:val="22"/>
+          <w:szCs w:val="22"/>
+        </w:rPr>
+        <w:t xml:space="preserve"> </w:t>
+      </w:r>
+      <w:r>
+        <w:rPr>
+          <w:sz w:val="22"/>
+          <w:szCs w:val="22"/>
+          <w:lang w:val="en-US"/>
+        </w:rPr>
+        <w:t>visibility</w:t>
+      </w:r>
+      <w:r>
+        <w:rPr>
+          <w:sz w:val="22"/>
+          <w:szCs w:val="22"/>
+        </w:rPr>
+        <w:t xml:space="preserve"> </w:t>
+      </w:r>
+      <w:r>
+        <w:rPr>
+          <w:sz w:val="22"/>
+          <w:szCs w:val="22"/>
+          <w:lang w:val="en-US"/>
+        </w:rPr>
+        <w:t>model</w:t>
+      </w:r>
+      <w:r>
+        <w:rPr>
+          <w:sz w:val="22"/>
+          <w:szCs w:val="22"/>
+        </w:rPr>
+        <w:t xml:space="preserve"> </w:t>
+      </w:r>
+      <w:r>
+        <w:rPr>
+          <w:sz w:val="22"/>
+          <w:szCs w:val="22"/>
+          <w:lang w:val="en-US"/>
+        </w:rPr>
+        <w:t>in</w:t>
+      </w:r>
+      <w:r>
+        <w:t xml:space="preserve"> </w:t>
+      </w:r>
+      <w:r>
+        <w:rPr>
+          <w:sz w:val="22"/>
+          <w:szCs w:val="22"/>
+          <w:lang w:val="en-US"/>
+        </w:rPr>
+        <w:t>environment</w:t>
+      </w:r>
+      <w:r>
+        <w:rPr>
+          <w:sz w:val="22"/>
+          <w:szCs w:val="22"/>
+        </w:rPr>
+        <w:t xml:space="preserve"> </w:t>
+      </w:r>
+      <w:r>
+        <w:rPr>
+          <w:sz w:val="22"/>
+          <w:szCs w:val="22"/>
+          <w:lang w:val="en-US"/>
+        </w:rPr>
+        <w:t>with</w:t>
+      </w:r>
+      <w:r>
+        <w:rPr>
+          <w:sz w:val="22"/>
+          <w:szCs w:val="22"/>
+        </w:rPr>
+        <w:t xml:space="preserve"> </w:t>
+      </w:r>
+      <w:r>
+        <w:rPr>
+          <w:sz w:val="22"/>
+          <w:szCs w:val="22"/>
+          <w:lang w:val="en-US"/>
+        </w:rPr>
+        <w:t>hierarchical</w:t>
+      </w:r>
+      <w:r>
+        <w:rPr>
+          <w:sz w:val="22"/>
+          <w:szCs w:val="22"/>
+        </w:rPr>
+        <w:t xml:space="preserve"> </w:t>
+      </w:r>
+      <w:r>
+        <w:rPr>
+          <w:sz w:val="22"/>
+          <w:szCs w:val="22"/>
+          <w:lang w:val="en-US"/>
+        </w:rPr>
+        <w:t>composition</w:t>
+      </w:r>
+      <w:r>
+        <w:rPr>
+          <w:sz w:val="22"/>
+          <w:szCs w:val="22"/>
+        </w:rPr>
+        <w:t xml:space="preserve"> </w:t>
+      </w:r>
+      <w:r>
+        <w:rPr>
+          <w:sz w:val="22"/>
+          <w:szCs w:val="22"/>
+          <w:lang w:val="en-US"/>
+        </w:rPr>
+        <w:t>of</w:t>
+      </w:r>
+      <w:r>
+        <w:rPr>
+          <w:sz w:val="22"/>
+          <w:szCs w:val="22"/>
+        </w:rPr>
+        <w:t xml:space="preserve"> </w:t>
+      </w:r>
+      <w:r>
+        <w:rPr>
+          <w:sz w:val="22"/>
+          <w:szCs w:val="22"/>
+          <w:lang w:val="en-US"/>
+        </w:rPr>
+        <w:t>workspaces</w:t>
+      </w:r>
+      <w:r>
+        <w:rPr>
+          <w:sz w:val="22"/>
+          <w:szCs w:val="22"/>
+        </w:rPr>
+        <w:t xml:space="preserve"> </w:t>
+      </w:r>
+      <w:bookmarkEnd w:id="18"/>
       <w:bookmarkEnd w:id="19"/>
       <w:bookmarkEnd w:id="20"/>
-      <w:bookmarkEnd w:id="21"/>
+      <w:bookmarkEnd w:id="25"/>
       <w:bookmarkEnd w:id="26"/>
       <w:bookmarkEnd w:id="27"/>
-      <w:bookmarkEnd w:id="28"/>
-    </w:p>
-    <w:p>
-      <w:r>
-        <w:t>Настоящ</w:t>
-      </w:r>
-      <w:r>
-        <w:t>о</w:t>
-      </w:r>
-      <w:r>
-        <w:t xml:space="preserve">то научно изследване се базира на използването на набор от пространства, подредени в йерархична композиция (дървовидна). Както във всяка йерархична структура, така и тук ще се </w:t>
-      </w:r>
-      <w:r>
-        <w:lastRenderedPageBreak/>
-        <w:t>разглеждат отношения</w:t>
-      </w:r>
-      <w:r>
-        <w:t>та</w:t>
-      </w:r>
-      <w:r>
-        <w:t xml:space="preserve"> родител-наследн</w:t>
-      </w:r>
-      <w:r>
-        <w:t>ъ</w:t>
-      </w:r>
-      <w:r>
-        <w:t>ик, като се п</w:t>
-      </w:r>
-      <w:r>
-        <w:t>оставя</w:t>
-      </w:r>
-      <w:r>
-        <w:t xml:space="preserve"> акцент на видимостта на версионизираните обекти,  определена от представени принципи на видимост.</w:t>
+    </w:p>
+    <w:p>
+      <w:pPr>
+        <w:rPr>
+          <w:lang w:val="en-US"/>
+        </w:rPr>
+      </w:pPr>
+      <w:r>
+        <w:rPr>
+          <w:lang w:val="en-US"/>
+        </w:rPr>
+        <w:t xml:space="preserve">As in any hierarchical structure, and </w:t>
+      </w:r>
+      <w:r>
+        <w:rPr>
+          <w:lang w:val="en-US"/>
+        </w:rPr>
+        <w:t>here</w:t>
+      </w:r>
+      <w:r>
+        <w:rPr>
+          <w:lang w:val="en-US"/>
+        </w:rPr>
+        <w:t xml:space="preserve"> will be considered a parent-</w:t>
+      </w:r>
+      <w:r>
+        <w:rPr>
+          <w:lang w:val="en-US"/>
+        </w:rPr>
+        <w:t>child</w:t>
+      </w:r>
+      <w:r>
+        <w:rPr>
+          <w:lang w:val="en-US"/>
+        </w:rPr>
+        <w:t xml:space="preserve"> relations</w:t>
+      </w:r>
+      <w:r>
+        <w:rPr>
+          <w:lang w:val="en-US"/>
+        </w:rPr>
+        <w:t xml:space="preserve">. We </w:t>
+      </w:r>
+      <w:r>
+        <w:rPr>
+          <w:lang w:val="en-US"/>
+        </w:rPr>
+        <w:t xml:space="preserve">will focus on the </w:t>
+      </w:r>
+      <w:r>
+        <w:rPr>
+          <w:lang w:val="en-US"/>
+        </w:rPr>
+        <w:t xml:space="preserve">versioned object </w:t>
+      </w:r>
+      <w:r>
+        <w:rPr>
+          <w:lang w:val="en-US"/>
+        </w:rPr>
+        <w:t xml:space="preserve">visibility defined by the following, principles of </w:t>
+      </w:r>
+      <w:r>
+        <w:rPr>
+          <w:lang w:val="en-US"/>
+        </w:rPr>
+        <w:t>visibility.</w:t>
       </w:r>
     </w:p>
     <w:p>
       <w:r>
         <w:rPr>
           <w:noProof/>
-          <w:lang w:val="bg-BG" w:eastAsia="bg-BG"/>
+          <w:lang w:eastAsia="ru-RU"/>
         </w:rPr>
         <w:drawing>
           <wp:inline distT="0" distB="0" distL="0" distR="0">
@@ -5809,13 +7716,13 @@
     </w:p>
     <w:p>
       <w:pPr>
-        <w:pStyle w:val="Caption"/>
-        <w:rPr>
-          <w:sz w:val="22"/>
-          <w:szCs w:val="22"/>
-        </w:rPr>
-      </w:pPr>
-      <w:bookmarkStart w:id="29" w:name="_Ref318022571"/>
+        <w:pStyle w:val="a3"/>
+        <w:rPr>
+          <w:sz w:val="22"/>
+          <w:szCs w:val="22"/>
+        </w:rPr>
+      </w:pPr>
+      <w:bookmarkStart w:id="28" w:name="_Ref318022571"/>
       <w:r>
         <w:rPr>
           <w:sz w:val="22"/>
@@ -5859,33 +7766,47 @@
         </w:rPr>
         <w:fldChar w:fldCharType="end"/>
       </w:r>
-      <w:bookmarkEnd w:id="29"/>
-      <w:r>
-        <w:rPr>
-          <w:sz w:val="22"/>
-          <w:szCs w:val="22"/>
-        </w:rPr>
-        <w:t xml:space="preserve"> Примерна йерархична композиция на пространства</w:t>
-      </w:r>
-      <w:r>
-        <w:rPr>
-          <w:sz w:val="22"/>
-          <w:szCs w:val="22"/>
-        </w:rPr>
-        <w:softHyphen/>
-      </w:r>
-      <w:r>
-        <w:rPr>
-          <w:sz w:val="22"/>
-          <w:szCs w:val="22"/>
-        </w:rPr>
-        <w:softHyphen/>
-      </w:r>
-    </w:p>
-    <w:p/>
-    <w:p>
-      <w:pPr>
-        <w:pStyle w:val="ListParagraph"/>
+      <w:bookmarkEnd w:id="28"/>
+      <w:r>
+        <w:rPr>
+          <w:sz w:val="22"/>
+          <w:szCs w:val="22"/>
+        </w:rPr>
+        <w:t xml:space="preserve"> </w:t>
+      </w:r>
+      <w:r>
+        <w:rPr>
+          <w:sz w:val="22"/>
+          <w:szCs w:val="22"/>
+        </w:rPr>
+        <w:t xml:space="preserve">Example of hierarchical composition of </w:t>
+      </w:r>
+      <w:r>
+        <w:rPr>
+          <w:sz w:val="22"/>
+          <w:szCs w:val="22"/>
+          <w:lang w:val="en-US"/>
+        </w:rPr>
+        <w:t>work</w:t>
+      </w:r>
+      <w:r>
+        <w:rPr>
+          <w:sz w:val="22"/>
+          <w:szCs w:val="22"/>
+        </w:rPr>
+        <w:t>spaces</w:t>
+      </w:r>
+    </w:p>
+    <w:p>
+      <w:pPr>
+        <w:rPr>
+          <w:lang w:val="en-US"/>
+        </w:rPr>
+      </w:pPr>
+    </w:p>
+    <w:p>
+      <w:pPr>
+        <w:pStyle w:val="a4"/>
         <w:numPr>
           <w:ilvl w:val="0"/>
           <w:numId w:val="4"/>
@@ -5906,13 +7827,14 @@
           <w:szCs w:val="22"/>
         </w:rPr>
       </w:pPr>
-      <w:bookmarkStart w:id="30" w:name="_Ref337840131"/>
+      <w:bookmarkStart w:id="29" w:name="_Ref337840131"/>
       <w:r>
         <w:rPr>
           <w:i/>
           <w:sz w:val="22"/>
           <w:szCs w:val="22"/>
         </w:rPr>
+        <w:lastRenderedPageBreak/>
         <w:t>Локална версия</w:t>
       </w:r>
       <w:r>
@@ -5937,11 +7859,11 @@
         </w:rPr>
         <w:t xml:space="preserve"> е версия, която е асоциирана с конкретно работно пространство.</w:t>
       </w:r>
-      <w:bookmarkEnd w:id="30"/>
-    </w:p>
-    <w:p>
-      <w:pPr>
-        <w:pStyle w:val="ListParagraph"/>
+      <w:bookmarkEnd w:id="29"/>
+    </w:p>
+    <w:p>
+      <w:pPr>
+        <w:pStyle w:val="a4"/>
         <w:numPr>
           <w:ilvl w:val="0"/>
           <w:numId w:val="4"/>
@@ -5962,7 +7884,7 @@
           <w:szCs w:val="22"/>
         </w:rPr>
       </w:pPr>
-      <w:bookmarkStart w:id="31" w:name="_Ref337840141"/>
+      <w:bookmarkStart w:id="30" w:name="_Ref337840141"/>
       <w:r>
         <w:rPr>
           <w:sz w:val="22"/>
@@ -6000,7 +7922,7 @@
         </w:rPr>
         <w:t xml:space="preserve"> за дадено работно пространство се разбира такава версия на обекта, с която потребителят може да работи.</w:t>
       </w:r>
-      <w:bookmarkEnd w:id="31"/>
+      <w:bookmarkEnd w:id="30"/>
       <w:r>
         <w:rPr>
           <w:sz w:val="22"/>
@@ -6108,7 +8030,7 @@
     </w:p>
     <w:p>
       <w:pPr>
-        <w:pStyle w:val="ListParagraph"/>
+        <w:pStyle w:val="a4"/>
         <w:numPr>
           <w:ilvl w:val="0"/>
           <w:numId w:val="3"/>
@@ -6129,7 +8051,7 @@
           <w:szCs w:val="22"/>
         </w:rPr>
       </w:pPr>
-      <w:bookmarkStart w:id="32" w:name="_Ref327394691"/>
+      <w:bookmarkStart w:id="31" w:name="_Ref327394691"/>
       <w:r>
         <w:rPr>
           <w:sz w:val="22"/>
@@ -6137,18 +8059,18 @@
         </w:rPr>
         <w:t>Във всяко работно пространство, където обектите нямат локална версия, те са представени с тяхна версия, намираща се в най-близкото родителско работно пространство.</w:t>
       </w:r>
-      <w:bookmarkEnd w:id="32"/>
-      <w:r>
-        <w:rPr>
-          <w:sz w:val="22"/>
-          <w:szCs w:val="22"/>
-        </w:rPr>
-        <w:t xml:space="preserve"> </w:t>
-      </w:r>
-    </w:p>
-    <w:p>
-      <w:pPr>
-        <w:pStyle w:val="ListParagraph"/>
+      <w:bookmarkEnd w:id="31"/>
+      <w:r>
+        <w:rPr>
+          <w:sz w:val="22"/>
+          <w:szCs w:val="22"/>
+        </w:rPr>
+        <w:t xml:space="preserve"> </w:t>
+      </w:r>
+    </w:p>
+    <w:p>
+      <w:pPr>
+        <w:pStyle w:val="a4"/>
         <w:numPr>
           <w:ilvl w:val="0"/>
           <w:numId w:val="3"/>
@@ -6169,7 +8091,7 @@
           <w:szCs w:val="22"/>
         </w:rPr>
       </w:pPr>
-      <w:bookmarkStart w:id="33" w:name="_Ref327394714"/>
+      <w:bookmarkStart w:id="32" w:name="_Ref327394714"/>
       <w:r>
         <w:rPr>
           <w:sz w:val="22"/>
@@ -6177,7 +8099,7 @@
         </w:rPr>
         <w:t>Ако за дадено работно пространство обектът няма версия в нито едно родителско работно пространство, то той не се вижда в първоначално избраното работно пространство.</w:t>
       </w:r>
-      <w:bookmarkEnd w:id="33"/>
+      <w:bookmarkEnd w:id="32"/>
     </w:p>
     <w:p>
       <w:r>
@@ -6205,19 +8127,42 @@
         <w:fldChar w:fldCharType="end"/>
       </w:r>
       <w:r>
-        <w:t xml:space="preserve"> нагледно са представени двата принципа на видимост на версии в една примерна йерархична конфигурация от работни пространства. Със стрелки сме показали посоките на разпространение на видимост на отделните версии на обекта.</w:t>
-      </w:r>
-    </w:p>
-    <w:p>
-      <w:pPr>
-        <w:pStyle w:val="Caption"/>
+        <w:t xml:space="preserve"> </w:t>
+      </w:r>
+      <w:proofErr w:type="spellStart"/>
+      <w:r>
+        <w:t>нагледно</w:t>
+      </w:r>
+      <w:proofErr w:type="spellEnd"/>
+      <w:r>
+        <w:t xml:space="preserve"> </w:t>
+      </w:r>
+      <w:proofErr w:type="spellStart"/>
+      <w:r>
+        <w:t>са</w:t>
+      </w:r>
+      <w:proofErr w:type="spellEnd"/>
+      <w:r>
+        <w:t xml:space="preserve"> </w:t>
+      </w:r>
+      <w:proofErr w:type="spellStart"/>
+      <w:r>
+        <w:t>представени</w:t>
+      </w:r>
+      <w:proofErr w:type="spellEnd"/>
+      <w:r>
+        <w:t xml:space="preserve"> двата принципа на видимост на версии в една примерна йерархична конфигурация от работни пространства. Със стрелки сме показали посоките на разпространение на видимост на отделните версии на обекта.</w:t>
+      </w:r>
+    </w:p>
+    <w:p>
+      <w:pPr>
+        <w:pStyle w:val="a3"/>
       </w:pPr>
       <w:r>
         <w:rPr>
           <w:noProof/>
-          <w:lang w:eastAsia="bg-BG"/>
-        </w:rPr>
-        <w:lastRenderedPageBreak/>
+          <w:lang w:val="ru-RU" w:eastAsia="ru-RU"/>
+        </w:rPr>
         <w:drawing>
           <wp:inline distT="0" distB="0" distL="0" distR="0">
             <wp:extent cx="4413250" cy="3037205"/>
@@ -6269,14 +8214,14 @@
     </w:p>
     <w:p>
       <w:pPr>
-        <w:pStyle w:val="Caption"/>
+        <w:pStyle w:val="a3"/>
         <w:rPr>
           <w:sz w:val="22"/>
           <w:szCs w:val="22"/>
           <w:lang w:val="ru-RU"/>
         </w:rPr>
       </w:pPr>
-      <w:bookmarkStart w:id="34" w:name="_Ref260694151"/>
+      <w:bookmarkStart w:id="33" w:name="_Ref260694151"/>
       <w:r>
         <w:rPr>
           <w:sz w:val="22"/>
@@ -6320,7 +8265,7 @@
         </w:rPr>
         <w:fldChar w:fldCharType="end"/>
       </w:r>
-      <w:bookmarkEnd w:id="34"/>
+      <w:bookmarkEnd w:id="33"/>
       <w:r>
         <w:rPr>
           <w:sz w:val="22"/>
@@ -6352,37 +8297,38 @@
     </w:p>
     <w:p>
       <w:pPr>
-        <w:pStyle w:val="Heading2"/>
+        <w:pStyle w:val="2"/>
         <w:ind w:firstLine="0"/>
         <w:rPr>
           <w:sz w:val="22"/>
           <w:szCs w:val="22"/>
         </w:rPr>
       </w:pPr>
-      <w:bookmarkStart w:id="35" w:name="_Toc339191571"/>
-      <w:bookmarkStart w:id="36" w:name="_Toc286999544"/>
-      <w:r>
-        <w:rPr>
-          <w:sz w:val="22"/>
-          <w:szCs w:val="22"/>
-        </w:rPr>
+      <w:bookmarkStart w:id="34" w:name="_Toc339191571"/>
+      <w:bookmarkStart w:id="35" w:name="_Toc286999544"/>
+      <w:r>
+        <w:rPr>
+          <w:sz w:val="22"/>
+          <w:szCs w:val="22"/>
+        </w:rPr>
+        <w:lastRenderedPageBreak/>
         <w:t>Транзакции над версионизирани обекти</w:t>
       </w:r>
-      <w:bookmarkEnd w:id="35"/>
-    </w:p>
-    <w:p>
-      <w:pPr>
-        <w:pStyle w:val="Heading3"/>
+      <w:bookmarkEnd w:id="34"/>
+    </w:p>
+    <w:p>
+      <w:pPr>
+        <w:pStyle w:val="3"/>
         <w:ind w:firstLine="0"/>
         <w:rPr>
           <w:sz w:val="22"/>
           <w:szCs w:val="22"/>
         </w:rPr>
       </w:pPr>
-      <w:bookmarkStart w:id="37" w:name="_Toc280886739"/>
-      <w:bookmarkStart w:id="38" w:name="_Toc285463802"/>
-      <w:bookmarkStart w:id="39" w:name="_Toc286999543"/>
-      <w:bookmarkStart w:id="40" w:name="_Toc339191572"/>
+      <w:bookmarkStart w:id="36" w:name="_Toc280886739"/>
+      <w:bookmarkStart w:id="37" w:name="_Toc285463802"/>
+      <w:bookmarkStart w:id="38" w:name="_Toc286999543"/>
+      <w:bookmarkStart w:id="39" w:name="_Toc339191572"/>
       <w:r>
         <w:rPr>
           <w:sz w:val="22"/>
@@ -6390,17 +8336,17 @@
         </w:rPr>
         <w:t>Транзакции над версионизиран обект</w:t>
       </w:r>
+      <w:bookmarkEnd w:id="36"/>
       <w:bookmarkEnd w:id="37"/>
+      <w:r>
+        <w:rPr>
+          <w:sz w:val="22"/>
+          <w:szCs w:val="22"/>
+        </w:rPr>
+        <w:t xml:space="preserve"> в рамките на едно работно пространство</w:t>
+      </w:r>
       <w:bookmarkEnd w:id="38"/>
-      <w:r>
-        <w:rPr>
-          <w:sz w:val="22"/>
-          <w:szCs w:val="22"/>
-        </w:rPr>
-        <w:t xml:space="preserve"> в рамките на едно работно пространство</w:t>
-      </w:r>
       <w:bookmarkEnd w:id="39"/>
-      <w:bookmarkEnd w:id="40"/>
     </w:p>
     <w:p>
       <w:pPr>
@@ -6470,7 +8416,6 @@
     </w:p>
     <w:p>
       <w:r>
-        <w:lastRenderedPageBreak/>
         <w:t>Актуализирането на нелокален версионизиран обект, т.е. на обект, който няма локална версия в текущото работно пространство, може да се определи като най-важната функционалност на текущ</w:t>
       </w:r>
       <w:r>
@@ -6575,14 +8520,14 @@
     </w:p>
     <w:p>
       <w:pPr>
-        <w:pStyle w:val="Heading3"/>
+        <w:pStyle w:val="3"/>
         <w:ind w:firstLine="0"/>
         <w:rPr>
           <w:sz w:val="22"/>
           <w:szCs w:val="22"/>
         </w:rPr>
       </w:pPr>
-      <w:bookmarkStart w:id="41" w:name="_Toc339191573"/>
+      <w:bookmarkStart w:id="40" w:name="_Toc339191573"/>
       <w:r>
         <w:rPr>
           <w:sz w:val="22"/>
@@ -6590,8 +8535,8 @@
         </w:rPr>
         <w:t>Транзакции над версионизиран обект между две работни пространства</w:t>
       </w:r>
-      <w:bookmarkEnd w:id="36"/>
-      <w:bookmarkEnd w:id="41"/>
+      <w:bookmarkEnd w:id="35"/>
+      <w:bookmarkEnd w:id="40"/>
     </w:p>
     <w:p>
       <w:r>
@@ -6654,7 +8599,7 @@
     </w:p>
     <w:p>
       <w:pPr>
-        <w:pStyle w:val="ListParagraph"/>
+        <w:pStyle w:val="a4"/>
         <w:numPr>
           <w:ilvl w:val="0"/>
           <w:numId w:val="4"/>
@@ -6675,12 +8620,13 @@
           <w:szCs w:val="22"/>
         </w:rPr>
       </w:pPr>
-      <w:bookmarkStart w:id="42" w:name="_Ref327392086"/>
-      <w:r>
-        <w:rPr>
-          <w:sz w:val="22"/>
-          <w:szCs w:val="22"/>
-        </w:rPr>
+      <w:bookmarkStart w:id="41" w:name="_Ref327392086"/>
+      <w:r>
+        <w:rPr>
+          <w:sz w:val="22"/>
+          <w:szCs w:val="22"/>
+        </w:rPr>
+        <w:lastRenderedPageBreak/>
         <w:t xml:space="preserve">Нека разгледаме един версионизиран обект и две негови версии X и Y. Ако съществува път в графа на версии на обекта от версия Х до версия Y, то версия Y се нарича </w:t>
       </w:r>
       <w:r>
@@ -6699,18 +8645,18 @@
         </w:rPr>
         <w:t xml:space="preserve"> на версия Х, а версия на Х – предшестваща версия Y.</w:t>
       </w:r>
-      <w:bookmarkEnd w:id="42"/>
-      <w:r>
-        <w:rPr>
-          <w:sz w:val="22"/>
-          <w:szCs w:val="22"/>
-        </w:rPr>
-        <w:t xml:space="preserve"> </w:t>
-      </w:r>
-    </w:p>
-    <w:p>
-      <w:pPr>
-        <w:pStyle w:val="ListParagraph"/>
+      <w:bookmarkEnd w:id="41"/>
+      <w:r>
+        <w:rPr>
+          <w:sz w:val="22"/>
+          <w:szCs w:val="22"/>
+        </w:rPr>
+        <w:t xml:space="preserve"> </w:t>
+      </w:r>
+    </w:p>
+    <w:p>
+      <w:pPr>
+        <w:pStyle w:val="a4"/>
         <w:numPr>
           <w:ilvl w:val="0"/>
           <w:numId w:val="4"/>
@@ -6731,7 +8677,7 @@
           <w:szCs w:val="22"/>
         </w:rPr>
       </w:pPr>
-      <w:bookmarkStart w:id="43" w:name="_Ref327392106"/>
+      <w:bookmarkStart w:id="42" w:name="_Ref327392106"/>
       <w:r>
         <w:rPr>
           <w:sz w:val="22"/>
@@ -6787,28 +8733,28 @@
         </w:rPr>
         <w:t>.</w:t>
       </w:r>
+      <w:bookmarkEnd w:id="42"/>
+    </w:p>
+    <w:p>
+      <w:bookmarkStart w:id="43" w:name="_Ref327392123"/>
+      <w:r>
+        <w:t>Под</w:t>
+      </w:r>
+      <w:r>
+        <w:t xml:space="preserve"> публикуване на версия на обект</w:t>
+      </w:r>
+      <w:r>
+        <w:t xml:space="preserve"> ще се разбира поредицата от действия, необходими за привеждане локалната версия на обекта от текущото работно простра</w:t>
+      </w:r>
+      <w:r>
+        <w:t>н</w:t>
+      </w:r>
+      <w:r>
+        <w:t>ство в локална версия в родителското работно пространство.</w:t>
+      </w:r>
       <w:bookmarkEnd w:id="43"/>
     </w:p>
     <w:p>
-      <w:bookmarkStart w:id="44" w:name="_Ref327392123"/>
-      <w:r>
-        <w:t>Под</w:t>
-      </w:r>
-      <w:r>
-        <w:t xml:space="preserve"> публикуване на версия на обект</w:t>
-      </w:r>
-      <w:r>
-        <w:t xml:space="preserve"> ще се разбира поредицата от действия, необходими за привеждане локалната версия на обекта от текущото работно простра</w:t>
-      </w:r>
-      <w:r>
-        <w:t>н</w:t>
-      </w:r>
-      <w:r>
-        <w:t>ство в локална версия в родителското работно пространство.</w:t>
-      </w:r>
-      <w:bookmarkEnd w:id="44"/>
-    </w:p>
-    <w:p>
       <w:r>
         <w:t xml:space="preserve">Простото публикуване на версия </w:t>
       </w:r>
@@ -6816,7 +8762,31 @@
         <w:t>е при ситуация, когато в родител</w:t>
       </w:r>
       <w:r>
-        <w:t xml:space="preserve">ското работно пространство не съществува локална версия на публикувания обект – </w:t>
+        <w:t xml:space="preserve">ското работно пространство не съществува </w:t>
+      </w:r>
+      <w:proofErr w:type="spellStart"/>
+      <w:r>
+        <w:t>локална</w:t>
+      </w:r>
+      <w:proofErr w:type="spellEnd"/>
+      <w:r>
+        <w:t xml:space="preserve"> версия на </w:t>
+      </w:r>
+      <w:proofErr w:type="spellStart"/>
+      <w:r>
+        <w:t>публикувания</w:t>
+      </w:r>
+      <w:proofErr w:type="spellEnd"/>
+      <w:r>
+        <w:t xml:space="preserve"> </w:t>
+      </w:r>
+      <w:proofErr w:type="spellStart"/>
+      <w:r>
+        <w:t>обект</w:t>
+      </w:r>
+      <w:proofErr w:type="spellEnd"/>
+      <w:r>
+        <w:t xml:space="preserve"> – </w:t>
       </w:r>
       <w:r>
         <w:fldChar w:fldCharType="begin"/>
@@ -6850,9 +8820,8 @@
       <w:r>
         <w:rPr>
           <w:noProof/>
-          <w:lang w:val="bg-BG" w:eastAsia="bg-BG"/>
-        </w:rPr>
-        <w:lastRenderedPageBreak/>
+          <w:lang w:eastAsia="ru-RU"/>
+        </w:rPr>
         <w:drawing>
           <wp:inline distT="0" distB="0" distL="0" distR="0">
             <wp:extent cx="5542280" cy="3315970"/>
@@ -6904,14 +8873,14 @@
     </w:p>
     <w:p>
       <w:pPr>
-        <w:pStyle w:val="Caption"/>
-        <w:rPr>
-          <w:sz w:val="22"/>
-          <w:szCs w:val="22"/>
-        </w:rPr>
-      </w:pPr>
-      <w:bookmarkStart w:id="45" w:name="_Ref278062786"/>
-      <w:bookmarkStart w:id="46" w:name="_Ref278062781"/>
+        <w:pStyle w:val="a3"/>
+        <w:rPr>
+          <w:sz w:val="22"/>
+          <w:szCs w:val="22"/>
+        </w:rPr>
+      </w:pPr>
+      <w:bookmarkStart w:id="44" w:name="_Ref278062786"/>
+      <w:bookmarkStart w:id="45" w:name="_Ref278062781"/>
       <w:r>
         <w:rPr>
           <w:sz w:val="22"/>
@@ -6955,19 +8924,43 @@
         </w:rPr>
         <w:fldChar w:fldCharType="end"/>
       </w:r>
+      <w:bookmarkEnd w:id="44"/>
+      <w:r>
+        <w:rPr>
+          <w:sz w:val="22"/>
+          <w:szCs w:val="22"/>
+        </w:rPr>
+        <w:t xml:space="preserve"> Просто публикуване</w:t>
+      </w:r>
       <w:bookmarkEnd w:id="45"/>
-      <w:r>
-        <w:rPr>
-          <w:sz w:val="22"/>
-          <w:szCs w:val="22"/>
-        </w:rPr>
-        <w:t xml:space="preserve"> Просто публикуване</w:t>
-      </w:r>
-      <w:bookmarkEnd w:id="46"/>
-    </w:p>
-    <w:p>
-      <w:r>
-        <w:t>Следващата транзакция, която е необходимо да се разгледа, е тази за актуализиращо публикуване (</w:t>
+    </w:p>
+    <w:p>
+      <w:r>
+        <w:t xml:space="preserve">Следващата транзакция, която е необходимо да се разгледа, е </w:t>
+      </w:r>
+      <w:proofErr w:type="spellStart"/>
+      <w:r>
+        <w:t>тази</w:t>
+      </w:r>
+      <w:proofErr w:type="spellEnd"/>
+      <w:r>
+        <w:t xml:space="preserve"> за </w:t>
+      </w:r>
+      <w:proofErr w:type="spellStart"/>
+      <w:r>
+        <w:t>актуализиращо</w:t>
+      </w:r>
+      <w:proofErr w:type="spellEnd"/>
+      <w:r>
+        <w:t xml:space="preserve"> </w:t>
+      </w:r>
+      <w:proofErr w:type="spellStart"/>
+      <w:r>
+        <w:t>публикуване</w:t>
+      </w:r>
+      <w:proofErr w:type="spellEnd"/>
+      <w:r>
+        <w:t xml:space="preserve"> (</w:t>
       </w:r>
       <w:r>
         <w:fldChar w:fldCharType="begin"/>
@@ -7079,7 +9072,7 @@
       <w:r>
         <w:rPr>
           <w:noProof/>
-          <w:lang w:val="bg-BG" w:eastAsia="bg-BG"/>
+          <w:lang w:eastAsia="ru-RU"/>
         </w:rPr>
         <w:lastRenderedPageBreak/>
         <w:drawing>
@@ -7133,13 +9126,13 @@
     </w:p>
     <w:p>
       <w:pPr>
-        <w:pStyle w:val="Caption"/>
-        <w:rPr>
-          <w:sz w:val="22"/>
-          <w:szCs w:val="22"/>
-        </w:rPr>
-      </w:pPr>
-      <w:bookmarkStart w:id="47" w:name="_Ref278069544"/>
+        <w:pStyle w:val="a3"/>
+        <w:rPr>
+          <w:sz w:val="22"/>
+          <w:szCs w:val="22"/>
+        </w:rPr>
+      </w:pPr>
+      <w:bookmarkStart w:id="46" w:name="_Ref278069544"/>
       <w:r>
         <w:rPr>
           <w:sz w:val="22"/>
@@ -7183,7 +9176,7 @@
         </w:rPr>
         <w:fldChar w:fldCharType="end"/>
       </w:r>
-      <w:bookmarkEnd w:id="47"/>
+      <w:bookmarkEnd w:id="46"/>
       <w:r>
         <w:rPr>
           <w:sz w:val="22"/>
@@ -7206,7 +9199,23 @@
         <w:t>,</w:t>
       </w:r>
       <w:r>
-        <w:t xml:space="preserve"> се явява паралелна спрямо намиращата се там локална версия (</w:t>
+        <w:t xml:space="preserve"> се явява паралелна спрямо </w:t>
+      </w:r>
+      <w:proofErr w:type="spellStart"/>
+      <w:r>
+        <w:t>намиращата</w:t>
+      </w:r>
+      <w:proofErr w:type="spellEnd"/>
+      <w:r>
+        <w:t xml:space="preserve"> се там </w:t>
+      </w:r>
+      <w:proofErr w:type="spellStart"/>
+      <w:r>
+        <w:t>локална</w:t>
+      </w:r>
+      <w:proofErr w:type="spellEnd"/>
+      <w:r>
+        <w:t xml:space="preserve"> версия (</w:t>
       </w:r>
       <w:r>
         <w:fldChar w:fldCharType="begin"/>
@@ -7230,7 +9239,31 @@
         <w:fldChar w:fldCharType="end"/>
       </w:r>
       <w:r>
-        <w:t>), тогава следва двете версии да се слеят. Като резултат на сливането се получава нова версия на обекта. Настоящото научно изследване няма за цел да представи някакъв нов метод за сливане на версии на обект, затова тук може да бъде използван както ръчен подход за сливане, така и алгоритмичен подход, подобен на споменатия по-ран</w:t>
+        <w:t xml:space="preserve">), </w:t>
+      </w:r>
+      <w:proofErr w:type="spellStart"/>
+      <w:r>
+        <w:t>тогава</w:t>
+      </w:r>
+      <w:proofErr w:type="spellEnd"/>
+      <w:r>
+        <w:t xml:space="preserve"> </w:t>
+      </w:r>
+      <w:proofErr w:type="spellStart"/>
+      <w:r>
+        <w:t>следва</w:t>
+      </w:r>
+      <w:proofErr w:type="spellEnd"/>
+      <w:r>
+        <w:t xml:space="preserve"> </w:t>
+      </w:r>
+      <w:proofErr w:type="spellStart"/>
+      <w:r>
+        <w:t>двете</w:t>
+      </w:r>
+      <w:proofErr w:type="spellEnd"/>
+      <w:r>
+        <w:t xml:space="preserve"> версии да се слеят. Като резултат на сливането се получава нова версия на обекта. Настоящото научно изследване няма за цел да представи някакъв нов метод за сливане на версии на обект, затова тук може да бъде използван както ръчен подход за сливане, така и алгоритмичен подход, подобен на споменатия по-ран</w:t>
       </w:r>
       <w:r>
         <w:t>о</w:t>
@@ -7270,7 +9303,7 @@
       <w:r>
         <w:rPr>
           <w:noProof/>
-          <w:lang w:val="bg-BG" w:eastAsia="bg-BG"/>
+          <w:lang w:eastAsia="ru-RU"/>
         </w:rPr>
         <w:lastRenderedPageBreak/>
         <w:drawing>
@@ -7324,13 +9357,13 @@
     </w:p>
     <w:p>
       <w:pPr>
-        <w:pStyle w:val="Caption"/>
-        <w:rPr>
-          <w:sz w:val="22"/>
-          <w:szCs w:val="22"/>
-        </w:rPr>
-      </w:pPr>
-      <w:bookmarkStart w:id="48" w:name="_Ref278112214"/>
+        <w:pStyle w:val="a3"/>
+        <w:rPr>
+          <w:sz w:val="22"/>
+          <w:szCs w:val="22"/>
+        </w:rPr>
+      </w:pPr>
+      <w:bookmarkStart w:id="47" w:name="_Ref278112214"/>
       <w:r>
         <w:rPr>
           <w:sz w:val="22"/>
@@ -7374,7 +9407,7 @@
         </w:rPr>
         <w:fldChar w:fldCharType="end"/>
       </w:r>
-      <w:bookmarkEnd w:id="48"/>
+      <w:bookmarkEnd w:id="47"/>
       <w:r>
         <w:rPr>
           <w:sz w:val="22"/>
@@ -7420,17 +9453,17 @@
     </w:p>
     <w:p>
       <w:pPr>
-        <w:pStyle w:val="Heading3"/>
+        <w:pStyle w:val="3"/>
         <w:ind w:firstLine="0"/>
         <w:rPr>
           <w:sz w:val="22"/>
           <w:szCs w:val="22"/>
         </w:rPr>
       </w:pPr>
-      <w:bookmarkStart w:id="49" w:name="_Toc280886741"/>
-      <w:bookmarkStart w:id="50" w:name="_Toc285463803"/>
-      <w:bookmarkStart w:id="51" w:name="_Toc286999545"/>
-      <w:bookmarkStart w:id="52" w:name="_Toc339191574"/>
+      <w:bookmarkStart w:id="48" w:name="_Toc280886741"/>
+      <w:bookmarkStart w:id="49" w:name="_Toc285463803"/>
+      <w:bookmarkStart w:id="50" w:name="_Toc286999545"/>
+      <w:bookmarkStart w:id="51" w:name="_Toc339191574"/>
       <w:r>
         <w:rPr>
           <w:sz w:val="22"/>
@@ -7438,17 +9471,17 @@
         </w:rPr>
         <w:t>Транзакции над съставни обект</w:t>
       </w:r>
+      <w:bookmarkEnd w:id="48"/>
+      <w:r>
+        <w:rPr>
+          <w:sz w:val="22"/>
+          <w:szCs w:val="22"/>
+        </w:rPr>
+        <w:t>и</w:t>
+      </w:r>
       <w:bookmarkEnd w:id="49"/>
-      <w:r>
-        <w:rPr>
-          <w:sz w:val="22"/>
-          <w:szCs w:val="22"/>
-        </w:rPr>
-        <w:t>и</w:t>
-      </w:r>
       <w:bookmarkEnd w:id="50"/>
       <w:bookmarkEnd w:id="51"/>
-      <w:bookmarkEnd w:id="52"/>
     </w:p>
     <w:p>
       <w:r>
@@ -7508,6 +9541,7 @@
       <w:r>
         <w:t xml:space="preserve">тно пространство се създава </w:t>
       </w:r>
+      <w:proofErr w:type="spellStart"/>
       <w:r>
         <w:rPr>
           <w:i/>
@@ -7515,6 +9549,7 @@
         </w:rPr>
         <w:t>подобект</w:t>
       </w:r>
+      <w:proofErr w:type="spellEnd"/>
       <w:r>
         <w:t xml:space="preserve"> </w:t>
       </w:r>
@@ -7526,7 +9561,15 @@
         <w:t>А</w:t>
       </w:r>
       <w:r>
-        <w:t xml:space="preserve"> за обекта </w:t>
+        <w:t xml:space="preserve"> за </w:t>
+      </w:r>
+      <w:proofErr w:type="spellStart"/>
+      <w:r>
+        <w:t>обекта</w:t>
+      </w:r>
+      <w:proofErr w:type="spellEnd"/>
+      <w:r>
+        <w:t xml:space="preserve"> </w:t>
       </w:r>
       <w:r>
         <w:rPr>
@@ -7613,7 +9656,23 @@
         <w:t>В</w:t>
       </w:r>
       <w:r>
-        <w:t xml:space="preserve"> заедно с неговите композиции, в родителското работно пространство ще доведе до автоматично обновяване (в рамките на работното пространство) на композиционната схема на обектите (</w:t>
+        <w:t xml:space="preserve"> заедно с неговите композиции, в родителското работно пространство ще доведе до автоматично обновяване (в рамките на работното пространство) на </w:t>
+      </w:r>
+      <w:proofErr w:type="spellStart"/>
+      <w:r>
+        <w:t>композиционната</w:t>
+      </w:r>
+      <w:proofErr w:type="spellEnd"/>
+      <w:r>
+        <w:t xml:space="preserve"> схема на </w:t>
+      </w:r>
+      <w:proofErr w:type="spellStart"/>
+      <w:r>
+        <w:t>обектите</w:t>
+      </w:r>
+      <w:proofErr w:type="spellEnd"/>
+      <w:r>
+        <w:t xml:space="preserve"> (</w:t>
       </w:r>
       <w:r>
         <w:fldChar w:fldCharType="begin"/>
@@ -7637,7 +9696,23 @@
         <w:fldChar w:fldCharType="end"/>
       </w:r>
       <w:r>
-        <w:t xml:space="preserve"> – зелената пунктирана стрелка). Това е продиктувано от факта, че информацията относно организацията на съставния обект следва да се разглежда като неделима част от него. </w:t>
+        <w:t xml:space="preserve"> – </w:t>
+      </w:r>
+      <w:proofErr w:type="spellStart"/>
+      <w:r>
+        <w:t>зелената</w:t>
+      </w:r>
+      <w:proofErr w:type="spellEnd"/>
+      <w:r>
+        <w:t xml:space="preserve"> </w:t>
+      </w:r>
+      <w:proofErr w:type="spellStart"/>
+      <w:r>
+        <w:t>пунктирана</w:t>
+      </w:r>
+      <w:proofErr w:type="spellEnd"/>
+      <w:r>
+        <w:t xml:space="preserve"> стрелка). Това е продиктувано от факта, че информацията относно организацията на съставния обект следва да се разглежда като неделима част от него. </w:t>
       </w:r>
     </w:p>
     <w:p/>
@@ -7645,7 +9720,7 @@
       <w:r>
         <w:rPr>
           <w:noProof/>
-          <w:lang w:val="bg-BG" w:eastAsia="bg-BG"/>
+          <w:lang w:eastAsia="ru-RU"/>
         </w:rPr>
         <w:drawing>
           <wp:inline distT="0" distB="0" distL="0" distR="0">
@@ -7696,13 +9771,13 @@
     </w:p>
     <w:p>
       <w:pPr>
-        <w:pStyle w:val="Caption"/>
-        <w:rPr>
-          <w:sz w:val="22"/>
-          <w:szCs w:val="22"/>
-        </w:rPr>
-      </w:pPr>
-      <w:bookmarkStart w:id="53" w:name="_Ref280886675"/>
+        <w:pStyle w:val="a3"/>
+        <w:rPr>
+          <w:sz w:val="22"/>
+          <w:szCs w:val="22"/>
+        </w:rPr>
+      </w:pPr>
+      <w:bookmarkStart w:id="52" w:name="_Ref280886675"/>
       <w:r>
         <w:rPr>
           <w:sz w:val="22"/>
@@ -7746,7 +9821,7 @@
         </w:rPr>
         <w:fldChar w:fldCharType="end"/>
       </w:r>
-      <w:bookmarkEnd w:id="53"/>
+      <w:bookmarkEnd w:id="52"/>
       <w:r>
         <w:rPr>
           <w:sz w:val="22"/>
@@ -7784,10 +9859,34 @@
         <w:t xml:space="preserve"> води до изискването това да се извърши в комплект с</w:t>
       </w:r>
       <w:r>
-        <w:t xml:space="preserve"> версията на новосъздадения под</w:t>
-      </w:r>
-      <w:r>
-        <w:t>обект (</w:t>
+        <w:t xml:space="preserve"> </w:t>
+      </w:r>
+      <w:proofErr w:type="spellStart"/>
+      <w:r>
+        <w:t>версията</w:t>
+      </w:r>
+      <w:proofErr w:type="spellEnd"/>
+      <w:r>
+        <w:t xml:space="preserve"> на </w:t>
+      </w:r>
+      <w:proofErr w:type="spellStart"/>
+      <w:r>
+        <w:t>новосъздадения</w:t>
+      </w:r>
+      <w:proofErr w:type="spellEnd"/>
+      <w:r>
+        <w:t xml:space="preserve"> </w:t>
+      </w:r>
+      <w:proofErr w:type="spellStart"/>
+      <w:r>
+        <w:t>под</w:t>
+      </w:r>
+      <w:r>
+        <w:t>обект</w:t>
+      </w:r>
+      <w:proofErr w:type="spellEnd"/>
+      <w:r>
+        <w:t xml:space="preserve"> (</w:t>
       </w:r>
       <w:r>
         <w:fldChar w:fldCharType="begin"/>
@@ -7811,12 +9910,36 @@
         <w:fldChar w:fldCharType="end"/>
       </w:r>
       <w:r>
-        <w:t xml:space="preserve"> – стрелките с №2).</w:t>
-      </w:r>
-    </w:p>
-    <w:p>
-      <w:r>
-        <w:t>Нека се разгледа ситуацията, когато имаме локална версия на обекта В в родителското работно пространство, която е видима в текущото работно пространство (</w:t>
+        <w:t xml:space="preserve"> – </w:t>
+      </w:r>
+      <w:proofErr w:type="spellStart"/>
+      <w:r>
+        <w:t>стрелките</w:t>
+      </w:r>
+      <w:proofErr w:type="spellEnd"/>
+      <w:r>
+        <w:t xml:space="preserve"> с №2).</w:t>
+      </w:r>
+    </w:p>
+    <w:p>
+      <w:r>
+        <w:t xml:space="preserve">Нека се разгледа ситуацията, когато имаме локална версия на обекта В в родителското работно пространство, която е видима в </w:t>
+      </w:r>
+      <w:proofErr w:type="spellStart"/>
+      <w:r>
+        <w:t>текущото</w:t>
+      </w:r>
+      <w:proofErr w:type="spellEnd"/>
+      <w:r>
+        <w:t xml:space="preserve"> </w:t>
+      </w:r>
+      <w:proofErr w:type="spellStart"/>
+      <w:r>
+        <w:t>работно</w:t>
+      </w:r>
+      <w:proofErr w:type="spellEnd"/>
+      <w:r>
+        <w:t xml:space="preserve"> пространство (</w:t>
       </w:r>
       <w:r>
         <w:fldChar w:fldCharType="begin"/>
@@ -7857,11 +9980,16 @@
       <w:r>
         <w:t xml:space="preserve">обекта предполага наличието на нова версия на </w:t>
       </w:r>
+      <w:proofErr w:type="spellStart"/>
       <w:r>
         <w:t>супероб</w:t>
       </w:r>
       <w:r>
-        <w:t>екта (</w:t>
+        <w:t>екта</w:t>
+      </w:r>
+      <w:proofErr w:type="spellEnd"/>
+      <w:r>
+        <w:t xml:space="preserve"> (</w:t>
       </w:r>
       <w:r>
         <w:fldChar w:fldCharType="begin"/>
@@ -7885,12 +10013,20 @@
         <w:fldChar w:fldCharType="end"/>
       </w:r>
       <w:r>
-        <w:t xml:space="preserve"> – червената стрелка с №1), а също така и от ограничението, че един обект може да присъства само с една версия в дадено работно пространство. Като извод в разглежданата ситуация може да се определи следното: </w:t>
-      </w:r>
-    </w:p>
-    <w:p>
-      <w:pPr>
-        <w:pStyle w:val="ListParagraph"/>
+        <w:t xml:space="preserve"> – </w:t>
+      </w:r>
+      <w:proofErr w:type="spellStart"/>
+      <w:r>
+        <w:t>червената</w:t>
+      </w:r>
+      <w:proofErr w:type="spellEnd"/>
+      <w:r>
+        <w:t xml:space="preserve"> стрелка с №1), а също така и от ограничението, че един обект може да присъства само с една версия в дадено работно пространство. Като извод в разглежданата ситуация може да се определи следното: </w:t>
+      </w:r>
+    </w:p>
+    <w:p>
+      <w:pPr>
+        <w:pStyle w:val="a4"/>
         <w:numPr>
           <w:ilvl w:val="0"/>
           <w:numId w:val="5"/>
@@ -7910,7 +10046,7 @@
           <w:szCs w:val="22"/>
         </w:rPr>
       </w:pPr>
-      <w:bookmarkStart w:id="54" w:name="_Ref327394963"/>
+      <w:bookmarkStart w:id="53" w:name="_Ref327394963"/>
       <w:r>
         <w:rPr>
           <w:sz w:val="22"/>
@@ -7942,7 +10078,7 @@
         </w:rPr>
         <w:t xml:space="preserve"> – зелената и жълтата стрелки с №2).</w:t>
       </w:r>
-      <w:bookmarkEnd w:id="54"/>
+      <w:bookmarkEnd w:id="53"/>
       <w:r>
         <w:rPr>
           <w:sz w:val="22"/>
@@ -7997,7 +10133,23 @@
         <w:t>В</w:t>
       </w:r>
       <w:r>
-        <w:t xml:space="preserve"> в родителското работно пространство, която е видима в текущото работно пространство (</w:t>
+        <w:t xml:space="preserve"> в родителското работно пространство, която е видима в </w:t>
+      </w:r>
+      <w:proofErr w:type="spellStart"/>
+      <w:r>
+        <w:t>текущото</w:t>
+      </w:r>
+      <w:proofErr w:type="spellEnd"/>
+      <w:r>
+        <w:t xml:space="preserve"> </w:t>
+      </w:r>
+      <w:proofErr w:type="spellStart"/>
+      <w:r>
+        <w:t>работно</w:t>
+      </w:r>
+      <w:proofErr w:type="spellEnd"/>
+      <w:r>
+        <w:t xml:space="preserve"> пространство (</w:t>
       </w:r>
       <w:r>
         <w:fldChar w:fldCharType="begin"/>
@@ -8075,12 +10227,12 @@
     </w:p>
     <w:p>
       <w:pPr>
-        <w:pStyle w:val="Caption"/>
+        <w:pStyle w:val="a3"/>
       </w:pPr>
       <w:r>
         <w:rPr>
           <w:noProof/>
-          <w:lang w:eastAsia="bg-BG"/>
+          <w:lang w:val="ru-RU" w:eastAsia="ru-RU"/>
         </w:rPr>
         <w:drawing>
           <wp:inline distT="0" distB="0" distL="0" distR="0">
@@ -8131,13 +10283,13 @@
     </w:p>
     <w:p>
       <w:pPr>
-        <w:pStyle w:val="Caption"/>
-        <w:rPr>
-          <w:sz w:val="22"/>
-          <w:szCs w:val="22"/>
-        </w:rPr>
-      </w:pPr>
-      <w:bookmarkStart w:id="55" w:name="_Ref280887726"/>
+        <w:pStyle w:val="a3"/>
+        <w:rPr>
+          <w:sz w:val="22"/>
+          <w:szCs w:val="22"/>
+        </w:rPr>
+      </w:pPr>
+      <w:bookmarkStart w:id="54" w:name="_Ref280887726"/>
       <w:r>
         <w:rPr>
           <w:sz w:val="22"/>
@@ -8181,7 +10333,7 @@
         </w:rPr>
         <w:fldChar w:fldCharType="end"/>
       </w:r>
-      <w:bookmarkEnd w:id="55"/>
+      <w:bookmarkEnd w:id="54"/>
       <w:r>
         <w:rPr>
           <w:sz w:val="22"/>
@@ -8195,7 +10347,7 @@
       <w:r>
         <w:rPr>
           <w:noProof/>
-          <w:lang w:val="bg-BG" w:eastAsia="bg-BG"/>
+          <w:lang w:eastAsia="ru-RU"/>
         </w:rPr>
         <w:drawing>
           <wp:inline distT="0" distB="0" distL="0" distR="0">
@@ -8246,13 +10398,13 @@
     </w:p>
     <w:p>
       <w:pPr>
-        <w:pStyle w:val="Caption"/>
-        <w:rPr>
-          <w:sz w:val="22"/>
-          <w:szCs w:val="22"/>
-        </w:rPr>
-      </w:pPr>
-      <w:bookmarkStart w:id="56" w:name="_Ref291419431"/>
+        <w:pStyle w:val="a3"/>
+        <w:rPr>
+          <w:sz w:val="22"/>
+          <w:szCs w:val="22"/>
+        </w:rPr>
+      </w:pPr>
+      <w:bookmarkStart w:id="55" w:name="_Ref291419431"/>
       <w:r>
         <w:rPr>
           <w:sz w:val="22"/>
@@ -8296,7 +10448,7 @@
         </w:rPr>
         <w:fldChar w:fldCharType="end"/>
       </w:r>
-      <w:bookmarkEnd w:id="56"/>
+      <w:bookmarkEnd w:id="55"/>
       <w:r>
         <w:rPr>
           <w:sz w:val="22"/>
@@ -8400,7 +10552,23 @@
         <w:t>В</w:t>
       </w:r>
       <w:r>
-        <w:t>, т.е. създава нова негова версия (</w:t>
+        <w:t xml:space="preserve">, т.е. </w:t>
+      </w:r>
+      <w:proofErr w:type="spellStart"/>
+      <w:r>
+        <w:t>създава</w:t>
+      </w:r>
+      <w:proofErr w:type="spellEnd"/>
+      <w:r>
+        <w:t xml:space="preserve"> нова </w:t>
+      </w:r>
+      <w:proofErr w:type="spellStart"/>
+      <w:r>
+        <w:t>негова</w:t>
+      </w:r>
+      <w:proofErr w:type="spellEnd"/>
+      <w:r>
+        <w:t xml:space="preserve"> версия (</w:t>
       </w:r>
       <w:r>
         <w:fldChar w:fldCharType="begin"/>
@@ -8479,7 +10647,7 @@
       <w:r>
         <w:rPr>
           <w:noProof/>
-          <w:lang w:val="bg-BG" w:eastAsia="bg-BG"/>
+          <w:lang w:eastAsia="ru-RU"/>
         </w:rPr>
         <w:lastRenderedPageBreak/>
         <w:drawing>
@@ -8531,13 +10699,13 @@
     </w:p>
     <w:p>
       <w:pPr>
-        <w:pStyle w:val="Caption"/>
-        <w:rPr>
-          <w:sz w:val="22"/>
-          <w:szCs w:val="22"/>
-        </w:rPr>
-      </w:pPr>
-      <w:bookmarkStart w:id="57" w:name="_Ref313720035"/>
+        <w:pStyle w:val="a3"/>
+        <w:rPr>
+          <w:sz w:val="22"/>
+          <w:szCs w:val="22"/>
+        </w:rPr>
+      </w:pPr>
+      <w:bookmarkStart w:id="56" w:name="_Ref313720035"/>
       <w:r>
         <w:rPr>
           <w:sz w:val="22"/>
@@ -8581,7 +10749,7 @@
         </w:rPr>
         <w:fldChar w:fldCharType="end"/>
       </w:r>
-      <w:bookmarkEnd w:id="57"/>
+      <w:bookmarkEnd w:id="56"/>
       <w:r>
         <w:rPr>
           <w:sz w:val="22"/>
@@ -8597,7 +10765,7 @@
     </w:p>
     <w:p>
       <w:pPr>
-        <w:pStyle w:val="ListParagraph"/>
+        <w:pStyle w:val="a4"/>
         <w:numPr>
           <w:ilvl w:val="0"/>
           <w:numId w:val="5"/>
@@ -8617,7 +10785,7 @@
           <w:szCs w:val="22"/>
         </w:rPr>
       </w:pPr>
-      <w:bookmarkStart w:id="58" w:name="_Ref327394983"/>
+      <w:bookmarkStart w:id="57" w:name="_Ref327394983"/>
       <w:r>
         <w:rPr>
           <w:sz w:val="22"/>
@@ -8633,7 +10801,7 @@
     </w:p>
     <w:p>
       <w:pPr>
-        <w:pStyle w:val="ListParagraph"/>
+        <w:pStyle w:val="a4"/>
         <w:numPr>
           <w:ilvl w:val="0"/>
           <w:numId w:val="5"/>
@@ -8661,7 +10829,7 @@
         <w:t xml:space="preserve"> Отказът от локална версия на съставен обект следва да се извършва заедно с рекурсивен отказ от локална версия на всички негови подобекти.</w:t>
       </w:r>
     </w:p>
-    <w:bookmarkEnd w:id="58"/>
+    <w:bookmarkEnd w:id="57"/>
     <w:p>
       <w:pPr>
         <w:rPr>
@@ -8764,7 +10932,7 @@
     </w:p>
     <w:p>
       <w:pPr>
-        <w:pStyle w:val="ListParagraph"/>
+        <w:pStyle w:val="a4"/>
         <w:numPr>
           <w:ilvl w:val="0"/>
           <w:numId w:val="8"/>
@@ -8784,7 +10952,7 @@
     </w:p>
     <w:p>
       <w:pPr>
-        <w:pStyle w:val="ListParagraph"/>
+        <w:pStyle w:val="a4"/>
         <w:numPr>
           <w:ilvl w:val="0"/>
           <w:numId w:val="8"/>
@@ -8805,7 +10973,7 @@
     </w:p>
     <w:p>
       <w:pPr>
-        <w:pStyle w:val="ListParagraph"/>
+        <w:pStyle w:val="a4"/>
         <w:numPr>
           <w:ilvl w:val="0"/>
           <w:numId w:val="8"/>
@@ -8825,7 +10993,7 @@
     </w:p>
     <w:p>
       <w:pPr>
-        <w:pStyle w:val="ListParagraph"/>
+        <w:pStyle w:val="a4"/>
         <w:numPr>
           <w:ilvl w:val="0"/>
           <w:numId w:val="8"/>
@@ -8908,7 +11076,23 @@
         <w:fldChar w:fldCharType="end"/>
       </w:r>
       <w:r>
-        <w:t xml:space="preserve"> са представени две примерни схеми на организация на работни пространства. </w:t>
+        <w:t xml:space="preserve"> </w:t>
+      </w:r>
+      <w:proofErr w:type="spellStart"/>
+      <w:r>
+        <w:t>са</w:t>
+      </w:r>
+      <w:proofErr w:type="spellEnd"/>
+      <w:r>
+        <w:t xml:space="preserve"> </w:t>
+      </w:r>
+      <w:proofErr w:type="spellStart"/>
+      <w:r>
+        <w:t>представени</w:t>
+      </w:r>
+      <w:proofErr w:type="spellEnd"/>
+      <w:r>
+        <w:t xml:space="preserve"> две примерни схеми на организация на работни пространства. </w:t>
       </w:r>
     </w:p>
     <w:p>
@@ -8946,7 +11130,7 @@
       <w:r>
         <w:rPr>
           <w:noProof/>
-          <w:lang w:val="bg-BG" w:eastAsia="bg-BG"/>
+          <w:lang w:eastAsia="ru-RU"/>
         </w:rPr>
         <w:drawing>
           <wp:inline distT="0" distB="0" distL="0" distR="0">
@@ -8999,14 +11183,14 @@
     </w:p>
     <w:p>
       <w:pPr>
-        <w:pStyle w:val="Caption"/>
+        <w:pStyle w:val="a3"/>
         <w:rPr>
           <w:sz w:val="22"/>
           <w:szCs w:val="22"/>
           <w:lang w:val="ru-RU"/>
         </w:rPr>
       </w:pPr>
-      <w:bookmarkStart w:id="59" w:name="_Ref325915005"/>
+      <w:bookmarkStart w:id="58" w:name="_Ref325915005"/>
       <w:r>
         <w:rPr>
           <w:sz w:val="22"/>
@@ -9050,7 +11234,7 @@
         </w:rPr>
         <w:fldChar w:fldCharType="end"/>
       </w:r>
-      <w:bookmarkEnd w:id="59"/>
+      <w:bookmarkEnd w:id="58"/>
       <w:r>
         <w:rPr>
           <w:sz w:val="22"/>
@@ -9125,7 +11309,7 @@
       <w:r>
         <w:rPr>
           <w:noProof/>
-          <w:lang w:val="bg-BG" w:eastAsia="bg-BG"/>
+          <w:lang w:eastAsia="ru-RU"/>
         </w:rPr>
         <w:drawing>
           <wp:inline distT="0" distB="0" distL="0" distR="0">
@@ -9178,13 +11362,13 @@
     </w:p>
     <w:p>
       <w:pPr>
-        <w:pStyle w:val="Caption"/>
-        <w:rPr>
-          <w:sz w:val="22"/>
-          <w:szCs w:val="22"/>
-        </w:rPr>
-      </w:pPr>
-      <w:bookmarkStart w:id="60" w:name="_Ref325915009"/>
+        <w:pStyle w:val="a3"/>
+        <w:rPr>
+          <w:sz w:val="22"/>
+          <w:szCs w:val="22"/>
+        </w:rPr>
+      </w:pPr>
+      <w:bookmarkStart w:id="59" w:name="_Ref325915009"/>
       <w:r>
         <w:rPr>
           <w:sz w:val="22"/>
@@ -9228,55 +11412,55 @@
         </w:rPr>
         <w:fldChar w:fldCharType="end"/>
       </w:r>
+      <w:bookmarkEnd w:id="59"/>
+      <w:r>
+        <w:rPr>
+          <w:sz w:val="22"/>
+          <w:szCs w:val="22"/>
+        </w:rPr>
+        <w:t xml:space="preserve"> Модел на организация на работата в пространства по компоненти</w:t>
+      </w:r>
+    </w:p>
+    <w:p>
+      <w:r>
+        <w:t xml:space="preserve">Публикуването следва </w:t>
+      </w:r>
+      <w:r>
+        <w:t>да</w:t>
+      </w:r>
+      <w:r>
+        <w:t xml:space="preserve"> се разглежда като средство за интегриране на отделните компоненти на продукта. От модела на видимост на обектите (представен по-горе в текущата глава) следва, че публикуването на обект в по-горно работно пространство води неговата видимост в сестринските работни пространства. Тук под сестрински работни пространства се разбира тези работни пространства, които се явяват дъщерни работни пространства на родителското работно пространство. Именно публикуването представлява механизъм за споделяне обектите, съответно и на сглобяване на крайната версия на продукта. Когато едно изискване се одобри, т.е. по него е достигнат консенсус между учас</w:t>
+      </w:r>
+      <w:r>
+        <w:t>т</w:t>
+      </w:r>
+      <w:r>
+        <w:t>ниците в проекта, то може да се публикува в главното работно пространство. Така то става видимо за всички участници в проекта. Архитектите, инж</w:t>
+      </w:r>
+      <w:r>
+        <w:t>е</w:t>
+      </w:r>
+      <w:r>
+        <w:t>нерите по качество имат възможност да създадат своите артефакти, указвайки като причина за тяхното появяване новото изискване.</w:t>
+      </w:r>
+    </w:p>
+    <w:p>
+      <w:pPr>
+        <w:pStyle w:val="3"/>
+        <w:rPr>
+          <w:sz w:val="22"/>
+          <w:szCs w:val="22"/>
+        </w:rPr>
+      </w:pPr>
+      <w:bookmarkStart w:id="60" w:name="_Toc339191581"/>
+      <w:r>
+        <w:rPr>
+          <w:sz w:val="22"/>
+          <w:szCs w:val="22"/>
+        </w:rPr>
+        <w:t>Процес на създаване на нова функционалност</w:t>
+      </w:r>
       <w:bookmarkEnd w:id="60"/>
-      <w:r>
-        <w:rPr>
-          <w:sz w:val="22"/>
-          <w:szCs w:val="22"/>
-        </w:rPr>
-        <w:t xml:space="preserve"> Модел на организация на работата в пространства по компоненти</w:t>
-      </w:r>
-    </w:p>
-    <w:p>
-      <w:r>
-        <w:t xml:space="preserve">Публикуването следва </w:t>
-      </w:r>
-      <w:r>
-        <w:t>да</w:t>
-      </w:r>
-      <w:r>
-        <w:t xml:space="preserve"> се разглежда като средство за интегриране на отделните компоненти на продукта. От модела на видимост на обектите (представен по-горе в текущата глава) следва, че публикуването на обект в по-горно работно пространство води неговата видимост в сестринските работни пространства. Тук под сестрински работни пространства се разбира тези работни пространства, които се явяват дъщерни работни пространства на родителското работно пространство. Именно публикуването представлява механизъм за споделяне обектите, съответно и на сглобяване на крайната версия на продукта. Когато едно изискване се одобри, т.е. по него е достигнат консенсус между учас</w:t>
-      </w:r>
-      <w:r>
-        <w:t>т</w:t>
-      </w:r>
-      <w:r>
-        <w:t>ниците в проекта, то може да се публикува в главното работно пространство. Така то става видимо за всички участници в проекта. Архитектите, инж</w:t>
-      </w:r>
-      <w:r>
-        <w:t>е</w:t>
-      </w:r>
-      <w:r>
-        <w:t>нерите по качество имат възможност да създадат своите артефакти, указвайки като причина за тяхното появяване новото изискване.</w:t>
-      </w:r>
-    </w:p>
-    <w:p>
-      <w:pPr>
-        <w:pStyle w:val="Heading3"/>
-        <w:rPr>
-          <w:sz w:val="22"/>
-          <w:szCs w:val="22"/>
-        </w:rPr>
-      </w:pPr>
-      <w:bookmarkStart w:id="61" w:name="_Toc339191581"/>
-      <w:r>
-        <w:rPr>
-          <w:sz w:val="22"/>
-          <w:szCs w:val="22"/>
-        </w:rPr>
-        <w:t>Процес на създаване на нова функционалност</w:t>
-      </w:r>
-      <w:bookmarkEnd w:id="61"/>
     </w:p>
     <w:p>
       <w:r>
@@ -9286,7 +11470,23 @@
         <w:t>.</w:t>
       </w:r>
       <w:r>
-        <w:t xml:space="preserve"> За улеснение нека се приеме, че в проекта се използва опростена схема на организация на работните пространства по направления, която е представена на </w:t>
+        <w:t xml:space="preserve"> За улеснение нека се приеме, че в проекта се използва опростена схема на организация на работните пространства по направления, </w:t>
+      </w:r>
+      <w:proofErr w:type="spellStart"/>
+      <w:r>
+        <w:t>която</w:t>
+      </w:r>
+      <w:proofErr w:type="spellEnd"/>
+      <w:r>
+        <w:t xml:space="preserve"> е </w:t>
+      </w:r>
+      <w:proofErr w:type="spellStart"/>
+      <w:r>
+        <w:t>представена</w:t>
+      </w:r>
+      <w:proofErr w:type="spellEnd"/>
+      <w:r>
+        <w:t xml:space="preserve"> на </w:t>
       </w:r>
       <w:r>
         <w:fldChar w:fldCharType="begin"/>
@@ -9320,7 +11520,7 @@
     </w:p>
     <w:p>
       <w:pPr>
-        <w:pStyle w:val="ListParagraph"/>
+        <w:pStyle w:val="a4"/>
         <w:numPr>
           <w:ilvl w:val="0"/>
           <w:numId w:val="9"/>
@@ -9341,7 +11541,7 @@
     </w:p>
     <w:p>
       <w:pPr>
-        <w:pStyle w:val="ListParagraph"/>
+        <w:pStyle w:val="a4"/>
         <w:numPr>
           <w:ilvl w:val="0"/>
           <w:numId w:val="9"/>
@@ -9363,7 +11563,7 @@
     </w:p>
     <w:p>
       <w:pPr>
-        <w:pStyle w:val="ListParagraph"/>
+        <w:pStyle w:val="a4"/>
         <w:numPr>
           <w:ilvl w:val="0"/>
           <w:numId w:val="9"/>
@@ -9384,7 +11584,7 @@
     </w:p>
     <w:p>
       <w:pPr>
-        <w:pStyle w:val="ListParagraph"/>
+        <w:pStyle w:val="a4"/>
         <w:numPr>
           <w:ilvl w:val="0"/>
           <w:numId w:val="9"/>
@@ -9405,7 +11605,7 @@
     </w:p>
     <w:p>
       <w:pPr>
-        <w:pStyle w:val="ListParagraph"/>
+        <w:pStyle w:val="a4"/>
         <w:numPr>
           <w:ilvl w:val="0"/>
           <w:numId w:val="9"/>
@@ -9426,7 +11626,7 @@
     </w:p>
     <w:p>
       <w:pPr>
-        <w:pStyle w:val="ListParagraph"/>
+        <w:pStyle w:val="a4"/>
         <w:numPr>
           <w:ilvl w:val="0"/>
           <w:numId w:val="9"/>
@@ -9454,7 +11654,7 @@
     </w:p>
     <w:p>
       <w:pPr>
-        <w:pStyle w:val="ListParagraph"/>
+        <w:pStyle w:val="a4"/>
         <w:numPr>
           <w:ilvl w:val="0"/>
           <w:numId w:val="9"/>
@@ -9475,7 +11675,7 @@
     </w:p>
     <w:p>
       <w:pPr>
-        <w:pStyle w:val="ListParagraph"/>
+        <w:pStyle w:val="a4"/>
         <w:numPr>
           <w:ilvl w:val="0"/>
           <w:numId w:val="9"/>
@@ -9535,7 +11735,7 @@
       <w:r>
         <w:rPr>
           <w:noProof/>
-          <w:lang w:val="bg-BG" w:eastAsia="bg-BG"/>
+          <w:lang w:eastAsia="ru-RU"/>
         </w:rPr>
         <w:drawing>
           <wp:inline distT="0" distB="0" distL="0" distR="0">
@@ -9586,10 +11786,10 @@
     </w:p>
     <w:p>
       <w:pPr>
-        <w:pStyle w:val="Caption"/>
-      </w:pPr>
-      <w:bookmarkStart w:id="62" w:name="_Ref326271590"/>
-      <w:bookmarkStart w:id="63" w:name="_Ref326353701"/>
+        <w:pStyle w:val="a3"/>
+      </w:pPr>
+      <w:bookmarkStart w:id="61" w:name="_Ref326271590"/>
+      <w:bookmarkStart w:id="62" w:name="_Ref326353701"/>
       <w:r>
         <w:t xml:space="preserve">Фиг. </w:t>
       </w:r>
@@ -9601,27 +11801,27 @@
           <w:t>49</w:t>
         </w:r>
       </w:fldSimple>
+      <w:bookmarkEnd w:id="61"/>
+      <w:r>
+        <w:rPr>
+          <w:lang w:val="ru-RU"/>
+        </w:rPr>
+        <w:t xml:space="preserve"> </w:t>
+      </w:r>
+      <w:r>
+        <w:rPr>
+          <w:lang w:val="ru-RU"/>
+        </w:rPr>
+        <w:t>Е</w:t>
+      </w:r>
+      <w:r>
+        <w:t>тапи по създаване на изсквания и архитектура</w:t>
+      </w:r>
       <w:bookmarkEnd w:id="62"/>
-      <w:r>
-        <w:rPr>
-          <w:lang w:val="ru-RU"/>
-        </w:rPr>
-        <w:t xml:space="preserve"> </w:t>
-      </w:r>
-      <w:r>
-        <w:rPr>
-          <w:lang w:val="ru-RU"/>
-        </w:rPr>
-        <w:t>Е</w:t>
-      </w:r>
-      <w:r>
-        <w:t>тапи по създаване на изсквания и архитектура</w:t>
-      </w:r>
-      <w:bookmarkEnd w:id="63"/>
-    </w:p>
-    <w:p>
-      <w:pPr>
-        <w:pStyle w:val="ListParagraph"/>
+    </w:p>
+    <w:p>
+      <w:pPr>
+        <w:pStyle w:val="a4"/>
         <w:numPr>
           <w:ilvl w:val="0"/>
           <w:numId w:val="9"/>
@@ -9642,7 +11842,7 @@
     </w:p>
     <w:p>
       <w:pPr>
-        <w:pStyle w:val="ListParagraph"/>
+        <w:pStyle w:val="a4"/>
         <w:numPr>
           <w:ilvl w:val="0"/>
           <w:numId w:val="9"/>
@@ -9663,7 +11863,7 @@
     </w:p>
     <w:p>
       <w:pPr>
-        <w:pStyle w:val="ListParagraph"/>
+        <w:pStyle w:val="a4"/>
         <w:numPr>
           <w:ilvl w:val="0"/>
           <w:numId w:val="9"/>
@@ -9684,7 +11884,7 @@
     </w:p>
     <w:p>
       <w:pPr>
-        <w:pStyle w:val="ListParagraph"/>
+        <w:pStyle w:val="a4"/>
         <w:numPr>
           <w:ilvl w:val="0"/>
           <w:numId w:val="9"/>
@@ -9705,7 +11905,7 @@
     </w:p>
     <w:p>
       <w:pPr>
-        <w:pStyle w:val="ListParagraph"/>
+        <w:pStyle w:val="a4"/>
         <w:numPr>
           <w:ilvl w:val="0"/>
           <w:numId w:val="9"/>
@@ -9732,7 +11932,7 @@
       <w:r>
         <w:rPr>
           <w:noProof/>
-          <w:lang w:val="bg-BG" w:eastAsia="bg-BG"/>
+          <w:lang w:eastAsia="ru-RU"/>
         </w:rPr>
         <w:lastRenderedPageBreak/>
         <w:drawing>
@@ -9784,9 +11984,9 @@
     </w:p>
     <w:p>
       <w:pPr>
-        <w:pStyle w:val="Caption"/>
-      </w:pPr>
-      <w:bookmarkStart w:id="64" w:name="_Ref326356285"/>
+        <w:pStyle w:val="a3"/>
+      </w:pPr>
+      <w:bookmarkStart w:id="63" w:name="_Ref326356285"/>
       <w:r>
         <w:t xml:space="preserve">Фиг. </w:t>
       </w:r>
@@ -9798,14 +11998,14 @@
           <w:t>50</w:t>
         </w:r>
       </w:fldSimple>
-      <w:bookmarkEnd w:id="64"/>
+      <w:bookmarkEnd w:id="63"/>
       <w:r>
         <w:t xml:space="preserve"> Етапи по създаване на изходен код и тестови сценарии</w:t>
       </w:r>
     </w:p>
     <w:p>
       <w:pPr>
-        <w:pStyle w:val="ListParagraph"/>
+        <w:pStyle w:val="a4"/>
         <w:numPr>
           <w:ilvl w:val="0"/>
           <w:numId w:val="9"/>
@@ -9881,7 +12081,7 @@
     </w:p>
     <w:p>
       <w:pPr>
-        <w:pStyle w:val="ListParagraph"/>
+        <w:pStyle w:val="a4"/>
         <w:numPr>
           <w:ilvl w:val="0"/>
           <w:numId w:val="9"/>
@@ -9902,7 +12102,7 @@
     </w:p>
     <w:p>
       <w:pPr>
-        <w:pStyle w:val="ListParagraph"/>
+        <w:pStyle w:val="a4"/>
         <w:numPr>
           <w:ilvl w:val="0"/>
           <w:numId w:val="9"/>
@@ -9923,7 +12123,7 @@
     </w:p>
     <w:p>
       <w:pPr>
-        <w:pStyle w:val="ListParagraph"/>
+        <w:pStyle w:val="a4"/>
         <w:numPr>
           <w:ilvl w:val="0"/>
           <w:numId w:val="9"/>
@@ -9944,7 +12144,7 @@
     </w:p>
     <w:p>
       <w:pPr>
-        <w:pStyle w:val="ListParagraph"/>
+        <w:pStyle w:val="a4"/>
         <w:numPr>
           <w:ilvl w:val="0"/>
           <w:numId w:val="9"/>
@@ -9965,7 +12165,7 @@
     </w:p>
     <w:p>
       <w:pPr>
-        <w:pStyle w:val="ListParagraph"/>
+        <w:pStyle w:val="a4"/>
         <w:numPr>
           <w:ilvl w:val="0"/>
           <w:numId w:val="9"/>
@@ -9992,7 +12192,7 @@
       <w:r>
         <w:rPr>
           <w:noProof/>
-          <w:lang w:val="bg-BG" w:eastAsia="bg-BG"/>
+          <w:lang w:eastAsia="ru-RU"/>
         </w:rPr>
         <w:drawing>
           <wp:inline distT="0" distB="0" distL="0" distR="0">
@@ -10043,7 +12243,7 @@
     </w:p>
     <w:p>
       <w:pPr>
-        <w:pStyle w:val="Caption"/>
+        <w:pStyle w:val="a3"/>
         <w:rPr>
           <w:sz w:val="22"/>
           <w:szCs w:val="22"/>
@@ -10102,13 +12302,13 @@
     </w:p>
     <w:p>
       <w:pPr>
-        <w:pStyle w:val="Heading3"/>
-        <w:rPr>
-          <w:sz w:val="22"/>
-          <w:szCs w:val="22"/>
-        </w:rPr>
-      </w:pPr>
-      <w:bookmarkStart w:id="65" w:name="_Toc339191582"/>
+        <w:pStyle w:val="3"/>
+        <w:rPr>
+          <w:sz w:val="22"/>
+          <w:szCs w:val="22"/>
+        </w:rPr>
+      </w:pPr>
+      <w:bookmarkStart w:id="64" w:name="_Toc339191582"/>
       <w:r>
         <w:rPr>
           <w:sz w:val="22"/>
@@ -10116,7 +12316,7 @@
         </w:rPr>
         <w:t>Процес на промяна на съществуваща функционалност</w:t>
       </w:r>
-      <w:bookmarkEnd w:id="65"/>
+      <w:bookmarkEnd w:id="64"/>
     </w:p>
     <w:p>
       <w:r>
@@ -10125,7 +12325,7 @@
     </w:p>
     <w:p>
       <w:pPr>
-        <w:pStyle w:val="ListParagraph"/>
+        <w:pStyle w:val="a4"/>
         <w:numPr>
           <w:ilvl w:val="0"/>
           <w:numId w:val="10"/>
@@ -10146,7 +12346,7 @@
     </w:p>
     <w:p>
       <w:pPr>
-        <w:pStyle w:val="ListParagraph"/>
+        <w:pStyle w:val="a4"/>
         <w:numPr>
           <w:ilvl w:val="0"/>
           <w:numId w:val="10"/>
@@ -10174,7 +12374,7 @@
       <w:r>
         <w:rPr>
           <w:noProof/>
-          <w:lang w:val="bg-BG" w:eastAsia="bg-BG"/>
+          <w:lang w:eastAsia="ru-RU"/>
         </w:rPr>
         <w:drawing>
           <wp:inline distT="0" distB="0" distL="0" distR="0">
@@ -10225,7 +12425,7 @@
     </w:p>
     <w:p>
       <w:pPr>
-        <w:pStyle w:val="Caption"/>
+        <w:pStyle w:val="a3"/>
         <w:rPr>
           <w:sz w:val="22"/>
           <w:szCs w:val="22"/>
@@ -10284,7 +12484,7 @@
     </w:p>
     <w:p>
       <w:pPr>
-        <w:pStyle w:val="ListParagraph"/>
+        <w:pStyle w:val="a4"/>
         <w:numPr>
           <w:ilvl w:val="0"/>
           <w:numId w:val="10"/>
@@ -10305,7 +12505,7 @@
     </w:p>
     <w:p>
       <w:pPr>
-        <w:pStyle w:val="ListParagraph"/>
+        <w:pStyle w:val="a4"/>
         <w:numPr>
           <w:ilvl w:val="0"/>
           <w:numId w:val="10"/>
@@ -10332,7 +12532,7 @@
       <w:r>
         <w:rPr>
           <w:noProof/>
-          <w:lang w:val="bg-BG" w:eastAsia="bg-BG"/>
+          <w:lang w:eastAsia="ru-RU"/>
         </w:rPr>
         <w:drawing>
           <wp:inline distT="0" distB="0" distL="0" distR="0">
@@ -10383,7 +12583,7 @@
     </w:p>
     <w:p>
       <w:pPr>
-        <w:pStyle w:val="Caption"/>
+        <w:pStyle w:val="a3"/>
         <w:rPr>
           <w:sz w:val="22"/>
           <w:szCs w:val="22"/>
@@ -10442,7 +12642,7 @@
     </w:p>
     <w:p>
       <w:pPr>
-        <w:pStyle w:val="ListParagraph"/>
+        <w:pStyle w:val="a4"/>
         <w:numPr>
           <w:ilvl w:val="0"/>
           <w:numId w:val="10"/>
@@ -10463,7 +12663,7 @@
     </w:p>
     <w:p>
       <w:pPr>
-        <w:pStyle w:val="ListParagraph"/>
+        <w:pStyle w:val="a4"/>
         <w:numPr>
           <w:ilvl w:val="0"/>
           <w:numId w:val="10"/>
@@ -10484,7 +12684,7 @@
     </w:p>
     <w:p>
       <w:pPr>
-        <w:pStyle w:val="ListParagraph"/>
+        <w:pStyle w:val="a4"/>
         <w:numPr>
           <w:ilvl w:val="0"/>
           <w:numId w:val="10"/>
@@ -10505,7 +12705,7 @@
     </w:p>
     <w:p>
       <w:pPr>
-        <w:pStyle w:val="ListParagraph"/>
+        <w:pStyle w:val="a4"/>
         <w:numPr>
           <w:ilvl w:val="0"/>
           <w:numId w:val="10"/>
@@ -10527,7 +12727,31 @@
     <w:p>
       <w:r>
         <w:lastRenderedPageBreak/>
-        <w:t xml:space="preserve">Следва да се изтъкне фактът, че за представянето на стъпки от 5 до 6 може да се използва диаграмата от </w:t>
+        <w:t xml:space="preserve">Следва да се изтъкне фактът, че за представянето на стъпки от 5 до 6 </w:t>
+      </w:r>
+      <w:proofErr w:type="spellStart"/>
+      <w:r>
+        <w:t>може</w:t>
+      </w:r>
+      <w:proofErr w:type="spellEnd"/>
+      <w:r>
+        <w:t xml:space="preserve"> да се </w:t>
+      </w:r>
+      <w:proofErr w:type="spellStart"/>
+      <w:r>
+        <w:t>използва</w:t>
+      </w:r>
+      <w:proofErr w:type="spellEnd"/>
+      <w:r>
+        <w:t xml:space="preserve"> </w:t>
+      </w:r>
+      <w:proofErr w:type="spellStart"/>
+      <w:r>
+        <w:t>диаграмата</w:t>
+      </w:r>
+      <w:proofErr w:type="spellEnd"/>
+      <w:r>
+        <w:t xml:space="preserve"> от </w:t>
       </w:r>
       <w:r>
         <w:fldChar w:fldCharType="begin"/>
@@ -10551,7 +12775,15 @@
         <w:fldChar w:fldCharType="end"/>
       </w:r>
       <w:r>
-        <w:t>, където в скоби са посочени номерата на стъпките от по-горе описания процес.  Осигуряването на качествен контрол при промяна на съществуваща функционалност е идентично със стъпки 14 – 19 от предишния пункт (процес на създаване на нова функционалност).</w:t>
+        <w:t xml:space="preserve">, </w:t>
+      </w:r>
+      <w:proofErr w:type="spellStart"/>
+      <w:r>
+        <w:t>където</w:t>
+      </w:r>
+      <w:proofErr w:type="spellEnd"/>
+      <w:r>
+        <w:t xml:space="preserve"> в скоби са посочени номерата на стъпките от по-горе описания процес.  Осигуряването на качествен контрол при промяна на съществуваща функционалност е идентично със стъпки 14 – 19 от предишния пункт (процес на създаване на нова функционалност).</w:t>
       </w:r>
     </w:p>
     <w:p/>
@@ -11074,7 +13306,7 @@
     <w:lvl w:ilvl="0">
       <w:start w:val="1"/>
       <w:numFmt w:val="decimal"/>
-      <w:pStyle w:val="Heading1"/>
+      <w:pStyle w:val="1"/>
       <w:lvlText w:val="%1."/>
       <w:lvlJc w:val="left"/>
       <w:pPr>
@@ -11087,7 +13319,7 @@
     <w:lvl w:ilvl="1">
       <w:start w:val="1"/>
       <w:numFmt w:val="decimal"/>
-      <w:pStyle w:val="Heading2"/>
+      <w:pStyle w:val="2"/>
       <w:lvlText w:val="%1.%2."/>
       <w:lvlJc w:val="left"/>
       <w:pPr>
@@ -11100,7 +13332,7 @@
     <w:lvl w:ilvl="2">
       <w:start w:val="1"/>
       <w:numFmt w:val="decimal"/>
-      <w:pStyle w:val="Heading3"/>
+      <w:pStyle w:val="3"/>
       <w:lvlText w:val="%1.%2.%3."/>
       <w:lvlJc w:val="left"/>
       <w:pPr>
@@ -11113,7 +13345,7 @@
     <w:lvl w:ilvl="3">
       <w:start w:val="1"/>
       <w:numFmt w:val="decimal"/>
-      <w:pStyle w:val="Heading4"/>
+      <w:pStyle w:val="4"/>
       <w:lvlText w:val="%1.%2.%3.%4."/>
       <w:lvlJc w:val="left"/>
       <w:pPr>
@@ -11741,7 +13973,7 @@
       <w:lvl w:ilvl="0">
         <w:start w:val="1"/>
         <w:numFmt w:val="decimal"/>
-        <w:pStyle w:val="Heading1"/>
+        <w:pStyle w:val="1"/>
         <w:lvlText w:val="%1."/>
         <w:lvlJc w:val="left"/>
         <w:pPr>
@@ -11756,7 +13988,7 @@
       <w:lvl w:ilvl="1">
         <w:start w:val="1"/>
         <w:numFmt w:val="decimal"/>
-        <w:pStyle w:val="Heading2"/>
+        <w:pStyle w:val="2"/>
         <w:lvlText w:val="%1.%2."/>
         <w:lvlJc w:val="left"/>
         <w:pPr>
@@ -11771,7 +14003,7 @@
       <w:lvl w:ilvl="2">
         <w:start w:val="1"/>
         <w:numFmt w:val="decimal"/>
-        <w:pStyle w:val="Heading3"/>
+        <w:pStyle w:val="3"/>
         <w:lvlText w:val="%1.%2.%3."/>
         <w:lvlJc w:val="left"/>
         <w:pPr>
@@ -11786,7 +14018,7 @@
       <w:lvl w:ilvl="3">
         <w:start w:val="1"/>
         <w:numFmt w:val="decimal"/>
-        <w:pStyle w:val="Heading4"/>
+        <w:pStyle w:val="4"/>
         <w:lvlText w:val="%1.%2.%3.%4."/>
         <w:lvlJc w:val="left"/>
         <w:pPr>
@@ -12060,16 +14292,16 @@
     <w:lsdException w:name="Bibliography" w:uiPriority="37"/>
     <w:lsdException w:name="TOC Heading" w:uiPriority="39" w:qFormat="1"/>
   </w:latentStyles>
-  <w:style w:type="paragraph" w:default="1" w:styleId="Normal">
+  <w:style w:type="paragraph" w:default="1" w:styleId="a">
     <w:name w:val="Normal"/>
     <w:qFormat/>
     <w:rsid w:val="00AD56A9"/>
   </w:style>
-  <w:style w:type="paragraph" w:styleId="Heading1">
+  <w:style w:type="paragraph" w:styleId="1">
     <w:name w:val="heading 1"/>
-    <w:basedOn w:val="Normal"/>
-    <w:next w:val="Normal"/>
-    <w:link w:val="Heading1Char"/>
+    <w:basedOn w:val="a"/>
+    <w:next w:val="a"/>
+    <w:link w:val="10"/>
     <w:uiPriority w:val="99"/>
     <w:qFormat/>
     <w:rsid w:val="006B12DC"/>
@@ -12093,11 +14325,11 @@
       <w:lang w:val="bg-BG"/>
     </w:rPr>
   </w:style>
-  <w:style w:type="paragraph" w:styleId="Heading2">
+  <w:style w:type="paragraph" w:styleId="2">
     <w:name w:val="heading 2"/>
-    <w:basedOn w:val="Normal"/>
-    <w:next w:val="Normal"/>
-    <w:link w:val="Heading2Char"/>
+    <w:basedOn w:val="a"/>
+    <w:next w:val="a"/>
+    <w:link w:val="20"/>
     <w:uiPriority w:val="99"/>
     <w:qFormat/>
     <w:rsid w:val="006B12DC"/>
@@ -12121,11 +14353,11 @@
       <w:lang w:val="bg-BG"/>
     </w:rPr>
   </w:style>
-  <w:style w:type="paragraph" w:styleId="Heading3">
+  <w:style w:type="paragraph" w:styleId="3">
     <w:name w:val="heading 3"/>
-    <w:basedOn w:val="Normal"/>
-    <w:next w:val="Normal"/>
-    <w:link w:val="Heading3Char"/>
+    <w:basedOn w:val="a"/>
+    <w:next w:val="a"/>
+    <w:link w:val="30"/>
     <w:uiPriority w:val="99"/>
     <w:qFormat/>
     <w:rsid w:val="006B12DC"/>
@@ -12150,11 +14382,11 @@
       <w:lang w:val="bg-BG"/>
     </w:rPr>
   </w:style>
-  <w:style w:type="paragraph" w:styleId="Heading4">
+  <w:style w:type="paragraph" w:styleId="4">
     <w:name w:val="heading 4"/>
-    <w:basedOn w:val="Normal"/>
-    <w:next w:val="Normal"/>
-    <w:link w:val="Heading4Char"/>
+    <w:basedOn w:val="a"/>
+    <w:next w:val="a"/>
+    <w:link w:val="40"/>
     <w:uiPriority w:val="99"/>
     <w:qFormat/>
     <w:rsid w:val="006B12DC"/>
@@ -12181,13 +14413,13 @@
       <w:lang w:val="bg-BG"/>
     </w:rPr>
   </w:style>
-  <w:style w:type="character" w:default="1" w:styleId="DefaultParagraphFont">
+  <w:style w:type="character" w:default="1" w:styleId="a0">
     <w:name w:val="Default Paragraph Font"/>
     <w:uiPriority w:val="1"/>
     <w:semiHidden/>
     <w:unhideWhenUsed/>
   </w:style>
-  <w:style w:type="table" w:default="1" w:styleId="TableNormal">
+  <w:style w:type="table" w:default="1" w:styleId="a1">
     <w:name w:val="Normal Table"/>
     <w:uiPriority w:val="99"/>
     <w:semiHidden/>
@@ -12203,16 +14435,16 @@
       </w:tblCellMar>
     </w:tblPr>
   </w:style>
-  <w:style w:type="numbering" w:default="1" w:styleId="NoList">
+  <w:style w:type="numbering" w:default="1" w:styleId="a2">
     <w:name w:val="No List"/>
     <w:uiPriority w:val="99"/>
     <w:semiHidden/>
     <w:unhideWhenUsed/>
   </w:style>
-  <w:style w:type="character" w:customStyle="1" w:styleId="Heading1Char">
-    <w:name w:val="Heading 1 Char"/>
-    <w:basedOn w:val="DefaultParagraphFont"/>
-    <w:link w:val="Heading1"/>
+  <w:style w:type="character" w:customStyle="1" w:styleId="10">
+    <w:name w:val="Заголовок 1 Знак"/>
+    <w:basedOn w:val="a0"/>
+    <w:link w:val="1"/>
     <w:uiPriority w:val="99"/>
     <w:rsid w:val="006B12DC"/>
     <w:rPr>
@@ -12225,10 +14457,10 @@
       <w:lang w:val="bg-BG"/>
     </w:rPr>
   </w:style>
-  <w:style w:type="character" w:customStyle="1" w:styleId="Heading2Char">
-    <w:name w:val="Heading 2 Char"/>
-    <w:basedOn w:val="DefaultParagraphFont"/>
-    <w:link w:val="Heading2"/>
+  <w:style w:type="character" w:customStyle="1" w:styleId="20">
+    <w:name w:val="Заголовок 2 Знак"/>
+    <w:basedOn w:val="a0"/>
+    <w:link w:val="2"/>
     <w:uiPriority w:val="99"/>
     <w:rsid w:val="006B12DC"/>
     <w:rPr>
@@ -12240,10 +14472,10 @@
       <w:lang w:val="bg-BG"/>
     </w:rPr>
   </w:style>
-  <w:style w:type="character" w:customStyle="1" w:styleId="Heading3Char">
-    <w:name w:val="Heading 3 Char"/>
-    <w:basedOn w:val="DefaultParagraphFont"/>
-    <w:link w:val="Heading3"/>
+  <w:style w:type="character" w:customStyle="1" w:styleId="30">
+    <w:name w:val="Заголовок 3 Знак"/>
+    <w:basedOn w:val="a0"/>
+    <w:link w:val="3"/>
     <w:uiPriority w:val="99"/>
     <w:rsid w:val="006B12DC"/>
     <w:rPr>
@@ -12257,10 +14489,10 @@
       <w:lang w:val="bg-BG"/>
     </w:rPr>
   </w:style>
-  <w:style w:type="character" w:customStyle="1" w:styleId="Heading4Char">
-    <w:name w:val="Heading 4 Char"/>
-    <w:basedOn w:val="DefaultParagraphFont"/>
-    <w:link w:val="Heading4"/>
+  <w:style w:type="character" w:customStyle="1" w:styleId="40">
+    <w:name w:val="Заголовок 4 Знак"/>
+    <w:basedOn w:val="a0"/>
+    <w:link w:val="4"/>
     <w:uiPriority w:val="99"/>
     <w:rsid w:val="006B12DC"/>
     <w:rPr>
@@ -12272,10 +14504,10 @@
       <w:lang w:val="bg-BG"/>
     </w:rPr>
   </w:style>
-  <w:style w:type="paragraph" w:styleId="Caption">
+  <w:style w:type="paragraph" w:styleId="a3">
     <w:name w:val="caption"/>
-    <w:basedOn w:val="Normal"/>
-    <w:next w:val="Normal"/>
+    <w:basedOn w:val="a"/>
+    <w:next w:val="a"/>
     <w:uiPriority w:val="99"/>
     <w:qFormat/>
     <w:rsid w:val="006B12DC"/>
@@ -12292,9 +14524,9 @@
       <w:lang w:val="bg-BG"/>
     </w:rPr>
   </w:style>
-  <w:style w:type="paragraph" w:styleId="ListParagraph">
+  <w:style w:type="paragraph" w:styleId="a4">
     <w:name w:val="List Paragraph"/>
-    <w:basedOn w:val="Normal"/>
+    <w:basedOn w:val="a"/>
     <w:uiPriority w:val="99"/>
     <w:qFormat/>
     <w:rsid w:val="006B12DC"/>
@@ -12319,10 +14551,10 @@
       </w:numPr>
     </w:pPr>
   </w:style>
-  <w:style w:type="paragraph" w:styleId="BalloonText">
+  <w:style w:type="paragraph" w:styleId="a5">
     <w:name w:val="Balloon Text"/>
-    <w:basedOn w:val="Normal"/>
-    <w:link w:val="BalloonTextChar"/>
+    <w:basedOn w:val="a"/>
+    <w:link w:val="a6"/>
     <w:uiPriority w:val="99"/>
     <w:semiHidden/>
     <w:unhideWhenUsed/>
@@ -12336,10 +14568,10 @@
       <w:szCs w:val="16"/>
     </w:rPr>
   </w:style>
-  <w:style w:type="character" w:customStyle="1" w:styleId="BalloonTextChar">
-    <w:name w:val="Balloon Text Char"/>
-    <w:basedOn w:val="DefaultParagraphFont"/>
-    <w:link w:val="BalloonText"/>
+  <w:style w:type="character" w:customStyle="1" w:styleId="a6">
+    <w:name w:val="Текст выноски Знак"/>
+    <w:basedOn w:val="a0"/>
+    <w:link w:val="a5"/>
     <w:uiPriority w:val="99"/>
     <w:semiHidden/>
     <w:rsid w:val="006B12DC"/>
@@ -12349,9 +14581,9 @@
       <w:szCs w:val="16"/>
     </w:rPr>
   </w:style>
-  <w:style w:type="character" w:styleId="PlaceholderText">
+  <w:style w:type="character" w:styleId="a7">
     <w:name w:val="Placeholder Text"/>
-    <w:basedOn w:val="DefaultParagraphFont"/>
+    <w:basedOn w:val="a0"/>
     <w:uiPriority w:val="99"/>
     <w:semiHidden/>
     <w:rsid w:val="00646FB4"/>

--- a/trunk/doc/postPhD/Article for Serdica.docx
+++ b/trunk/doc/postPhD/Article for Serdica.docx
@@ -67,20 +67,30 @@
           <w:lang w:val="en-US"/>
         </w:rPr>
       </w:pPr>
-      <w:r>
-        <w:rPr>
-          <w:lang w:val="en-US"/>
-        </w:rPr>
-        <w:t>need of data granulation</w:t>
-      </w:r>
-    </w:p>
-    <w:p>
+      <w:proofErr w:type="gramStart"/>
+      <w:r>
+        <w:rPr>
+          <w:lang w:val="en-US"/>
+        </w:rPr>
+        <w:t>need</w:t>
+      </w:r>
+      <w:proofErr w:type="gramEnd"/>
+      <w:r>
+        <w:rPr>
+          <w:lang w:val="en-US"/>
+        </w:rPr>
+        <w:t xml:space="preserve"> of data granulation</w:t>
+      </w:r>
+    </w:p>
+    <w:p>
+      <w:proofErr w:type="gramStart"/>
       <w:r>
         <w:rPr>
           <w:lang w:val="en-US"/>
         </w:rPr>
         <w:t>workspaces</w:t>
       </w:r>
+      <w:proofErr w:type="gramEnd"/>
     </w:p>
     <w:p>
       <w:r>
@@ -459,19 +469,33 @@
         <w:rPr>
           <w:lang w:val="en-US"/>
         </w:rPr>
-        <w:t xml:space="preserve">graph. Object version graph is a graph where the nodes represents object states, and </w:t>
-      </w:r>
-      <w:r>
-        <w:rPr>
-          <w:lang w:val="en-US"/>
-        </w:rPr>
-        <w:t xml:space="preserve"> </w:t>
-      </w:r>
-      <w:r>
-        <w:rPr>
-          <w:lang w:val="en-US"/>
-        </w:rPr>
-        <w:t xml:space="preserve">arcs represents version transitions. </w:t>
+        <w:t xml:space="preserve">graph. Object version graph is a graph where the nodes represents object states, </w:t>
+      </w:r>
+      <w:proofErr w:type="gramStart"/>
+      <w:r>
+        <w:rPr>
+          <w:lang w:val="en-US"/>
+        </w:rPr>
+        <w:t xml:space="preserve">and </w:t>
+      </w:r>
+      <w:r>
+        <w:rPr>
+          <w:lang w:val="en-US"/>
+        </w:rPr>
+        <w:t xml:space="preserve"> </w:t>
+      </w:r>
+      <w:r>
+        <w:rPr>
+          <w:lang w:val="en-US"/>
+        </w:rPr>
+        <w:t>arcs</w:t>
+      </w:r>
+      <w:proofErr w:type="gramEnd"/>
+      <w:r>
+        <w:rPr>
+          <w:lang w:val="en-US"/>
+        </w:rPr>
+        <w:t xml:space="preserve"> represents version transitions. </w:t>
       </w:r>
     </w:p>
     <w:p>
@@ -490,7 +514,42 @@
         <w:rPr>
           <w:lang w:val="en-US"/>
         </w:rPr>
-        <w:t>Main feature that an versioned object suppose to implement is to provide possibility to define data granulation in a free way. This feature suppose to be supported by the model of versioned object. This</w:t>
+        <w:t xml:space="preserve">Main feature that </w:t>
+      </w:r>
+      <w:proofErr w:type="gramStart"/>
+      <w:r>
+        <w:rPr>
+          <w:lang w:val="en-US"/>
+        </w:rPr>
+        <w:t>an</w:t>
+      </w:r>
+      <w:proofErr w:type="gramEnd"/>
+      <w:r>
+        <w:rPr>
+          <w:lang w:val="en-US"/>
+        </w:rPr>
+        <w:t xml:space="preserve"> versioned object suppose to implement is to provide possibility to define data granulation in a free way. </w:t>
+      </w:r>
+      <w:proofErr w:type="gramStart"/>
+      <w:r>
+        <w:rPr>
+          <w:lang w:val="en-US"/>
+        </w:rPr>
+        <w:t>This feature suppose</w:t>
+      </w:r>
+      <w:proofErr w:type="gramEnd"/>
+      <w:r>
+        <w:rPr>
+          <w:lang w:val="en-US"/>
+        </w:rPr>
+        <w:t xml:space="preserve"> to be supported by the model of versioned object. </w:t>
+      </w:r>
+      <w:proofErr w:type="gramStart"/>
+      <w:r>
+        <w:rPr>
+          <w:lang w:val="en-US"/>
+        </w:rPr>
+        <w:t>This</w:t>
       </w:r>
       <w:r>
         <w:rPr>
@@ -504,6 +563,7 @@
         </w:rPr>
         <w:t>lease</w:t>
       </w:r>
+      <w:proofErr w:type="gramEnd"/>
       <w:r>
         <w:rPr>
           <w:lang w:val="en-US"/>
@@ -765,7 +825,7 @@
     </w:p>
     <w:p>
       <w:pPr>
-        <w:pStyle w:val="a4"/>
+        <w:pStyle w:val="ListParagraph"/>
         <w:numPr>
           <w:ilvl w:val="0"/>
           <w:numId w:val="4"/>
@@ -1029,7 +1089,7 @@
     </w:p>
     <w:p>
       <w:pPr>
-        <w:pStyle w:val="a4"/>
+        <w:pStyle w:val="ListParagraph"/>
         <w:numPr>
           <w:ilvl w:val="0"/>
           <w:numId w:val="4"/>
@@ -1281,6 +1341,7 @@
           <w:lang w:val="en-US"/>
         </w:rPr>
       </w:pPr>
+      <w:proofErr w:type="gramStart"/>
       <w:r>
         <w:rPr>
           <w:lang w:val="en-US"/>
@@ -1297,7 +1358,14 @@
         <w:rPr>
           <w:lang w:val="en-US"/>
         </w:rPr>
-        <w:t xml:space="preserve">objects in the domain leads to the need of redefinition of versioning process over versioned objects. On the following diagram is presented an example </w:t>
+        <w:t>objects in the domain leads to the need of redefinition of versioning process over versioned objects.</w:t>
+      </w:r>
+      <w:proofErr w:type="gramEnd"/>
+      <w:r>
+        <w:rPr>
+          <w:lang w:val="en-US"/>
+        </w:rPr>
+        <w:t xml:space="preserve"> On the following diagram is presented an example </w:t>
       </w:r>
       <w:r>
         <w:rPr>
@@ -1338,7 +1406,7 @@
       <w:r>
         <w:rPr>
           <w:noProof/>
-          <w:lang w:eastAsia="ru-RU"/>
+          <w:lang w:val="bg-BG" w:eastAsia="bg-BG"/>
         </w:rPr>
         <w:lastRenderedPageBreak/>
         <w:drawing>
@@ -1392,7 +1460,7 @@
     </w:p>
     <w:p>
       <w:pPr>
-        <w:pStyle w:val="a3"/>
+        <w:pStyle w:val="Caption"/>
         <w:rPr>
           <w:sz w:val="22"/>
           <w:szCs w:val="22"/>
@@ -2631,7 +2699,28 @@
         <w:rPr>
           <w:lang w:val="en-US"/>
         </w:rPr>
-        <w:t>Versioning of composed object requires to define an additional entity – Versioned primitive composition (in short Composition). This entity is a relation entity that bin</w:t>
+        <w:t xml:space="preserve">Versioning of composed object requires </w:t>
+      </w:r>
+      <w:proofErr w:type="gramStart"/>
+      <w:r>
+        <w:rPr>
+          <w:lang w:val="en-US"/>
+        </w:rPr>
+        <w:t>to define</w:t>
+      </w:r>
+      <w:proofErr w:type="gramEnd"/>
+      <w:r>
+        <w:rPr>
+          <w:lang w:val="en-US"/>
+        </w:rPr>
+        <w:t xml:space="preserve"> an additional entity – Versioned primitive composition (in short Composition). This entity is </w:t>
+      </w:r>
+      <w:proofErr w:type="gramStart"/>
+      <w:r>
+        <w:rPr>
+          <w:lang w:val="en-US"/>
+        </w:rPr>
+        <w:t>a relation entity that bin</w:t>
       </w:r>
       <w:r>
         <w:rPr>
@@ -2639,6 +2728,7 @@
         </w:rPr>
         <w:t>d</w:t>
       </w:r>
+      <w:proofErr w:type="gramEnd"/>
       <w:r>
         <w:rPr>
           <w:lang w:val="en-US"/>
@@ -2795,6 +2885,7 @@
         <w:t xml:space="preserve"> change traceability needs, our model will be extended in order to support </w:t>
       </w:r>
       <w:proofErr w:type="spellStart"/>
+      <w:proofErr w:type="gramStart"/>
       <w:r>
         <w:rPr>
           <w:lang w:val="en-US"/>
@@ -2802,6 +2893,7 @@
         <w:t>th</w:t>
       </w:r>
       <w:proofErr w:type="spellEnd"/>
+      <w:proofErr w:type="gramEnd"/>
       <w:r>
         <w:rPr>
           <w:lang w:val="en-US"/>
@@ -3011,12 +3103,12 @@
     </w:p>
     <w:p>
       <w:pPr>
-        <w:pStyle w:val="a3"/>
+        <w:pStyle w:val="Caption"/>
       </w:pPr>
       <w:r>
         <w:rPr>
           <w:noProof/>
-          <w:lang w:val="ru-RU" w:eastAsia="ru-RU"/>
+          <w:lang w:eastAsia="bg-BG"/>
         </w:rPr>
         <w:drawing>
           <wp:inline distT="0" distB="0" distL="0" distR="0">
@@ -3069,7 +3161,7 @@
     </w:p>
     <w:p>
       <w:pPr>
-        <w:pStyle w:val="a3"/>
+        <w:pStyle w:val="Caption"/>
         <w:rPr>
           <w:sz w:val="22"/>
           <w:szCs w:val="22"/>
@@ -3138,7 +3230,7 @@
     </w:p>
     <w:p>
       <w:pPr>
-        <w:pStyle w:val="3"/>
+        <w:pStyle w:val="Heading3"/>
         <w:ind w:firstLine="0"/>
         <w:rPr>
           <w:sz w:val="22"/>
@@ -3295,7 +3387,7 @@
     </w:p>
     <w:p>
       <w:pPr>
-        <w:pStyle w:val="a4"/>
+        <w:pStyle w:val="ListParagraph"/>
         <w:numPr>
           <w:ilvl w:val="0"/>
           <w:numId w:val="4"/>
@@ -3656,7 +3748,7 @@
     </w:p>
     <w:p>
       <w:pPr>
-        <w:pStyle w:val="a4"/>
+        <w:pStyle w:val="ListParagraph"/>
         <w:numPr>
           <w:ilvl w:val="0"/>
           <w:numId w:val="3"/>
@@ -3995,7 +4087,7 @@
     </w:p>
     <w:p>
       <w:pPr>
-        <w:pStyle w:val="a4"/>
+        <w:pStyle w:val="ListParagraph"/>
         <w:numPr>
           <w:ilvl w:val="0"/>
           <w:numId w:val="5"/>
@@ -4077,7 +4169,7 @@
     </w:p>
     <w:p>
       <w:pPr>
-        <w:pStyle w:val="a4"/>
+        <w:pStyle w:val="ListParagraph"/>
         <w:numPr>
           <w:ilvl w:val="0"/>
           <w:numId w:val="5"/>
@@ -4111,17 +4203,17 @@
     </w:p>
     <w:p>
       <w:pPr>
-        <w:pStyle w:val="a3"/>
-      </w:pPr>
-    </w:p>
-    <w:p>
-      <w:pPr>
-        <w:pStyle w:val="a3"/>
+        <w:pStyle w:val="Caption"/>
+      </w:pPr>
+    </w:p>
+    <w:p>
+      <w:pPr>
+        <w:pStyle w:val="Caption"/>
       </w:pPr>
       <w:r>
         <w:rPr>
           <w:noProof/>
-          <w:lang w:val="ru-RU" w:eastAsia="ru-RU"/>
+          <w:lang w:eastAsia="bg-BG"/>
         </w:rPr>
         <w:drawing>
           <wp:inline distT="0" distB="0" distL="0" distR="0">
@@ -4174,7 +4266,7 @@
     </w:p>
     <w:p>
       <w:pPr>
-        <w:pStyle w:val="a3"/>
+        <w:pStyle w:val="Caption"/>
         <w:rPr>
           <w:sz w:val="22"/>
           <w:szCs w:val="22"/>
@@ -4315,7 +4407,21 @@
         <w:rPr>
           <w:lang w:val="en-US"/>
         </w:rPr>
-        <w:t>objects don't change its version. Therefore we get  only change in compositions of super</w:t>
+        <w:t xml:space="preserve">objects don't change its version. Therefore we </w:t>
+      </w:r>
+      <w:proofErr w:type="gramStart"/>
+      <w:r>
+        <w:rPr>
+          <w:lang w:val="en-US"/>
+        </w:rPr>
+        <w:t>get  only</w:t>
+      </w:r>
+      <w:proofErr w:type="gramEnd"/>
+      <w:r>
+        <w:rPr>
+          <w:lang w:val="en-US"/>
+        </w:rPr>
+        <w:t xml:space="preserve"> change in compositions of super</w:t>
       </w:r>
       <w:r>
         <w:rPr>
@@ -4344,12 +4450,12 @@
     </w:p>
     <w:p>
       <w:pPr>
-        <w:pStyle w:val="a3"/>
+        <w:pStyle w:val="Caption"/>
       </w:pPr>
       <w:r>
         <w:rPr>
           <w:noProof/>
-          <w:lang w:val="ru-RU" w:eastAsia="ru-RU"/>
+          <w:lang w:eastAsia="bg-BG"/>
         </w:rPr>
         <w:drawing>
           <wp:inline distT="0" distB="0" distL="0" distR="0">
@@ -4402,7 +4508,7 @@
     </w:p>
     <w:p>
       <w:pPr>
-        <w:pStyle w:val="a3"/>
+        <w:pStyle w:val="Caption"/>
         <w:rPr>
           <w:sz w:val="22"/>
           <w:szCs w:val="22"/>
@@ -4706,12 +4812,12 @@
     </w:p>
     <w:p>
       <w:pPr>
-        <w:pStyle w:val="a3"/>
+        <w:pStyle w:val="Caption"/>
       </w:pPr>
       <w:r>
         <w:rPr>
           <w:noProof/>
-          <w:lang w:val="ru-RU" w:eastAsia="ru-RU"/>
+          <w:lang w:eastAsia="bg-BG"/>
         </w:rPr>
         <w:lastRenderedPageBreak/>
         <w:drawing>
@@ -4765,7 +4871,7 @@
     </w:p>
     <w:p>
       <w:pPr>
-        <w:pStyle w:val="a3"/>
+        <w:pStyle w:val="Caption"/>
         <w:rPr>
           <w:sz w:val="22"/>
           <w:szCs w:val="22"/>
@@ -4986,7 +5092,21 @@
         <w:rPr>
           <w:lang w:val="en-US"/>
         </w:rPr>
-        <w:t xml:space="preserve">doesn't means that version of its sub-objects is changed. </w:t>
+        <w:t xml:space="preserve">doesn't </w:t>
+      </w:r>
+      <w:proofErr w:type="gramStart"/>
+      <w:r>
+        <w:rPr>
+          <w:lang w:val="en-US"/>
+        </w:rPr>
+        <w:t>means</w:t>
+      </w:r>
+      <w:proofErr w:type="gramEnd"/>
+      <w:r>
+        <w:rPr>
+          <w:lang w:val="en-US"/>
+        </w:rPr>
+        <w:t xml:space="preserve"> that version of its sub-objects is changed. </w:t>
       </w:r>
       <w:r>
         <w:rPr>
@@ -5051,12 +5171,12 @@
     </w:p>
     <w:p>
       <w:pPr>
-        <w:pStyle w:val="a3"/>
+        <w:pStyle w:val="Caption"/>
       </w:pPr>
       <w:r>
         <w:rPr>
           <w:noProof/>
-          <w:lang w:val="ru-RU" w:eastAsia="ru-RU"/>
+          <w:lang w:eastAsia="bg-BG"/>
         </w:rPr>
         <w:drawing>
           <wp:inline distT="0" distB="0" distL="0" distR="0">
@@ -5109,7 +5229,7 @@
     </w:p>
     <w:p>
       <w:pPr>
-        <w:pStyle w:val="a3"/>
+        <w:pStyle w:val="Caption"/>
         <w:rPr>
           <w:sz w:val="22"/>
           <w:szCs w:val="22"/>
@@ -5303,7 +5423,7 @@
     </w:p>
     <w:p>
       <w:pPr>
-        <w:pStyle w:val="a4"/>
+        <w:pStyle w:val="ListParagraph"/>
         <w:numPr>
           <w:ilvl w:val="0"/>
           <w:numId w:val="3"/>
@@ -5436,6 +5556,7 @@
         </w:rPr>
         <w:t xml:space="preserve"> </w:t>
       </w:r>
+      <w:proofErr w:type="gramStart"/>
       <w:r>
         <w:rPr>
           <w:lang w:val="en-US"/>
@@ -5454,6 +5575,7 @@
         </w:rPr>
         <w:t>and</w:t>
       </w:r>
+      <w:proofErr w:type="gramEnd"/>
       <w:r>
         <w:rPr>
           <w:lang w:val="en-US"/>
@@ -5489,12 +5611,12 @@
     </w:p>
     <w:p>
       <w:pPr>
-        <w:pStyle w:val="a3"/>
+        <w:pStyle w:val="Caption"/>
       </w:pPr>
       <w:r>
         <w:rPr>
           <w:noProof/>
-          <w:lang w:val="ru-RU" w:eastAsia="ru-RU"/>
+          <w:lang w:eastAsia="bg-BG"/>
         </w:rPr>
         <w:drawing>
           <wp:inline distT="0" distB="0" distL="0" distR="0">
@@ -5547,7 +5669,7 @@
     </w:p>
     <w:p>
       <w:pPr>
-        <w:pStyle w:val="a3"/>
+        <w:pStyle w:val="Caption"/>
         <w:rPr>
           <w:sz w:val="22"/>
           <w:szCs w:val="22"/>
@@ -5773,7 +5895,7 @@
     </w:p>
     <w:p>
       <w:pPr>
-        <w:pStyle w:val="a4"/>
+        <w:pStyle w:val="ListParagraph"/>
         <w:numPr>
           <w:ilvl w:val="0"/>
           <w:numId w:val="3"/>
@@ -6089,7 +6211,15 @@
       </w:pPr>
     </w:p>
     <w:p>
-      <w:r>
+      <w:pPr>
+        <w:rPr>
+          <w:lang w:val="en-US"/>
+        </w:rPr>
+      </w:pPr>
+      <w:r>
+        <w:rPr>
+          <w:lang w:val="en-US"/>
+        </w:rPr>
         <w:t xml:space="preserve">3. </w:t>
       </w:r>
       <w:r>
@@ -6099,6 +6229,9 @@
         <w:t>Model</w:t>
       </w:r>
       <w:r>
+        <w:rPr>
+          <w:lang w:val="en-US"/>
+        </w:rPr>
         <w:t xml:space="preserve"> </w:t>
       </w:r>
       <w:r>
@@ -6108,6 +6241,9 @@
         <w:t>of</w:t>
       </w:r>
       <w:r>
+        <w:rPr>
+          <w:lang w:val="en-US"/>
+        </w:rPr>
         <w:t xml:space="preserve"> </w:t>
       </w:r>
       <w:r>
@@ -6117,6 +6253,9 @@
         <w:t>Hierarchical</w:t>
       </w:r>
       <w:r>
+        <w:rPr>
+          <w:lang w:val="en-US"/>
+        </w:rPr>
         <w:t xml:space="preserve"> </w:t>
       </w:r>
       <w:r>
@@ -6126,6 +6265,9 @@
         <w:t>composed</w:t>
       </w:r>
       <w:r>
+        <w:rPr>
+          <w:lang w:val="en-US"/>
+        </w:rPr>
         <w:t xml:space="preserve"> </w:t>
       </w:r>
       <w:r>
@@ -6391,7 +6533,7 @@
     </w:p>
     <w:p>
       <w:pPr>
-        <w:pStyle w:val="a4"/>
+        <w:pStyle w:val="ListParagraph"/>
         <w:numPr>
           <w:ilvl w:val="0"/>
           <w:numId w:val="4"/>
@@ -6537,7 +6679,7 @@
     </w:p>
     <w:p>
       <w:pPr>
-        <w:pStyle w:val="a4"/>
+        <w:pStyle w:val="ListParagraph"/>
         <w:numPr>
           <w:ilvl w:val="0"/>
           <w:numId w:val="4"/>
@@ -6695,6 +6837,7 @@
         </w:rPr>
         <w:t xml:space="preserve"> </w:t>
       </w:r>
+      <w:proofErr w:type="gramStart"/>
       <w:r>
         <w:rPr>
           <w:sz w:val="22"/>
@@ -6718,6 +6861,7 @@
         </w:rPr>
         <w:t>certain</w:t>
       </w:r>
+      <w:proofErr w:type="gramEnd"/>
       <w:r>
         <w:rPr>
           <w:sz w:val="22"/>
@@ -6998,7 +7142,7 @@
     </w:p>
     <w:p>
       <w:pPr>
-        <w:pStyle w:val="a4"/>
+        <w:pStyle w:val="ListParagraph"/>
         <w:numPr>
           <w:ilvl w:val="0"/>
           <w:numId w:val="4"/>
@@ -7045,7 +7189,7 @@
     </w:p>
     <w:p>
       <w:pPr>
-        <w:pStyle w:val="a4"/>
+        <w:pStyle w:val="ListParagraph"/>
         <w:numPr>
           <w:ilvl w:val="0"/>
           <w:numId w:val="4"/>
@@ -7189,7 +7333,7 @@
       <w:r>
         <w:rPr>
           <w:noProof/>
-          <w:lang w:eastAsia="ru-RU"/>
+          <w:lang w:val="bg-BG" w:eastAsia="bg-BG"/>
         </w:rPr>
         <w:drawing>
           <wp:inline distT="0" distB="0" distL="0" distR="0">
@@ -7242,7 +7386,7 @@
     </w:p>
     <w:p>
       <w:pPr>
-        <w:pStyle w:val="a3"/>
+        <w:pStyle w:val="Caption"/>
         <w:rPr>
           <w:sz w:val="22"/>
           <w:szCs w:val="22"/>
@@ -7311,7 +7455,7 @@
         <w:rPr>
           <w:sz w:val="22"/>
           <w:szCs w:val="22"/>
-          <w:lang w:val="ru-RU"/>
+          <w:lang w:val="en-US"/>
         </w:rPr>
         <w:t xml:space="preserve"> </w:t>
       </w:r>
@@ -7327,7 +7471,7 @@
         <w:rPr>
           <w:sz w:val="22"/>
           <w:szCs w:val="22"/>
-          <w:lang w:val="ru-RU"/>
+          <w:lang w:val="en-US"/>
         </w:rPr>
         <w:t xml:space="preserve"> </w:t>
       </w:r>
@@ -7343,7 +7487,7 @@
         <w:rPr>
           <w:sz w:val="22"/>
           <w:szCs w:val="22"/>
-          <w:lang w:val="ru-RU"/>
+          <w:lang w:val="en-US"/>
         </w:rPr>
         <w:t xml:space="preserve"> </w:t>
       </w:r>
@@ -7359,7 +7503,7 @@
         <w:rPr>
           <w:sz w:val="22"/>
           <w:szCs w:val="22"/>
-          <w:lang w:val="ru-RU"/>
+          <w:lang w:val="en-US"/>
         </w:rPr>
         <w:t>-</w:t>
       </w:r>
@@ -7375,7 +7519,7 @@
         <w:rPr>
           <w:sz w:val="22"/>
           <w:szCs w:val="22"/>
-          <w:lang w:val="ru-RU"/>
+          <w:lang w:val="en-US"/>
         </w:rPr>
         <w:t>-</w:t>
       </w:r>
@@ -7391,7 +7535,7 @@
         <w:rPr>
           <w:sz w:val="22"/>
           <w:szCs w:val="22"/>
-          <w:lang w:val="ru-RU"/>
+          <w:lang w:val="en-US"/>
         </w:rPr>
         <w:t xml:space="preserve"> </w:t>
       </w:r>
@@ -7407,14 +7551,14 @@
         <w:rPr>
           <w:sz w:val="22"/>
           <w:szCs w:val="22"/>
-          <w:lang w:val="ru-RU"/>
-        </w:rPr>
-        <w:t xml:space="preserve"> </w:t>
-      </w:r>
-    </w:p>
-    <w:p>
-      <w:pPr>
-        <w:pStyle w:val="3"/>
+          <w:lang w:val="en-US"/>
+        </w:rPr>
+        <w:t xml:space="preserve"> </w:t>
+      </w:r>
+    </w:p>
+    <w:p>
+      <w:pPr>
+        <w:pStyle w:val="Heading3"/>
         <w:ind w:firstLine="0"/>
         <w:rPr>
           <w:sz w:val="22"/>
@@ -7602,7 +7746,21 @@
         <w:rPr>
           <w:lang w:val="en-US"/>
         </w:rPr>
-        <w:t xml:space="preserve">As in any hierarchical structure, and </w:t>
+        <w:t xml:space="preserve">As in any hierarchical </w:t>
+      </w:r>
+      <w:proofErr w:type="gramStart"/>
+      <w:r>
+        <w:rPr>
+          <w:lang w:val="en-US"/>
+        </w:rPr>
+        <w:t>structure,</w:t>
+      </w:r>
+      <w:proofErr w:type="gramEnd"/>
+      <w:r>
+        <w:rPr>
+          <w:lang w:val="en-US"/>
+        </w:rPr>
+        <w:t xml:space="preserve"> and </w:t>
       </w:r>
       <w:r>
         <w:rPr>
@@ -7663,7 +7821,7 @@
       <w:r>
         <w:rPr>
           <w:noProof/>
-          <w:lang w:eastAsia="ru-RU"/>
+          <w:lang w:val="bg-BG" w:eastAsia="bg-BG"/>
         </w:rPr>
         <w:drawing>
           <wp:inline distT="0" distB="0" distL="0" distR="0">
@@ -7716,7 +7874,7 @@
     </w:p>
     <w:p>
       <w:pPr>
-        <w:pStyle w:val="a3"/>
+        <w:pStyle w:val="Caption"/>
         <w:rPr>
           <w:sz w:val="22"/>
           <w:szCs w:val="22"/>
@@ -7806,7 +7964,7 @@
     </w:p>
     <w:p>
       <w:pPr>
-        <w:pStyle w:val="a4"/>
+        <w:pStyle w:val="ListParagraph"/>
         <w:numPr>
           <w:ilvl w:val="0"/>
           <w:numId w:val="4"/>
@@ -7835,35 +7993,76 @@
           <w:szCs w:val="22"/>
         </w:rPr>
         <w:lastRenderedPageBreak/>
-        <w:t>Локална версия</w:t>
-      </w:r>
-      <w:r>
-        <w:rPr>
-          <w:sz w:val="22"/>
-          <w:szCs w:val="22"/>
-        </w:rPr>
-        <w:t xml:space="preserve"> </w:t>
-      </w:r>
+        <w:t>Local version of the version</w:t>
+      </w:r>
+      <w:proofErr w:type="spellStart"/>
       <w:r>
         <w:rPr>
           <w:i/>
           <w:sz w:val="22"/>
           <w:szCs w:val="22"/>
-        </w:rPr>
-        <w:t>на версионизиран обект</w:t>
-      </w:r>
-      <w:r>
-        <w:rPr>
-          <w:sz w:val="22"/>
-          <w:szCs w:val="22"/>
-        </w:rPr>
-        <w:t xml:space="preserve"> е версия, която е асоциирана с конкретно работно пространство.</w:t>
+          <w:lang w:val="en-US"/>
+        </w:rPr>
+        <w:t>ed</w:t>
+      </w:r>
+      <w:proofErr w:type="spellEnd"/>
+      <w:r>
+        <w:rPr>
+          <w:i/>
+          <w:sz w:val="22"/>
+          <w:szCs w:val="22"/>
+        </w:rPr>
+        <w:t xml:space="preserve"> object</w:t>
+      </w:r>
+      <w:r>
+        <w:rPr>
+          <w:sz w:val="22"/>
+          <w:szCs w:val="22"/>
+        </w:rPr>
+        <w:t xml:space="preserve"> is </w:t>
+      </w:r>
+      <w:r>
+        <w:rPr>
+          <w:sz w:val="22"/>
+          <w:szCs w:val="22"/>
+          <w:lang w:val="en-US"/>
+        </w:rPr>
+        <w:t xml:space="preserve">the </w:t>
+      </w:r>
+      <w:r>
+        <w:rPr>
+          <w:sz w:val="22"/>
+          <w:szCs w:val="22"/>
+        </w:rPr>
+        <w:t>version</w:t>
+      </w:r>
+      <w:r>
+        <w:rPr>
+          <w:sz w:val="22"/>
+          <w:szCs w:val="22"/>
+          <w:lang w:val="en-US"/>
+        </w:rPr>
+        <w:t xml:space="preserve"> </w:t>
+      </w:r>
+      <w:r>
+        <w:rPr>
+          <w:sz w:val="22"/>
+          <w:szCs w:val="22"/>
+        </w:rPr>
+        <w:t xml:space="preserve"> that is associated with a specific workspace</w:t>
+      </w:r>
+      <w:r>
+        <w:rPr>
+          <w:sz w:val="22"/>
+          <w:szCs w:val="22"/>
+        </w:rPr>
+        <w:t>.</w:t>
       </w:r>
       <w:bookmarkEnd w:id="29"/>
     </w:p>
     <w:p>
       <w:pPr>
-        <w:pStyle w:val="a4"/>
+        <w:pStyle w:val="ListParagraph"/>
         <w:numPr>
           <w:ilvl w:val="0"/>
           <w:numId w:val="4"/>
@@ -7887,25 +8086,12 @@
       <w:bookmarkStart w:id="30" w:name="_Ref337840141"/>
       <w:r>
         <w:rPr>
-          <w:sz w:val="22"/>
-          <w:szCs w:val="22"/>
-        </w:rPr>
-        <w:t xml:space="preserve">Под </w:t>
-      </w:r>
-      <w:r>
-        <w:rPr>
           <w:i/>
           <w:sz w:val="22"/>
           <w:szCs w:val="22"/>
-        </w:rPr>
-        <w:t>видима версия</w:t>
-      </w:r>
-      <w:r>
-        <w:rPr>
-          <w:sz w:val="22"/>
-          <w:szCs w:val="22"/>
-        </w:rPr>
-        <w:t xml:space="preserve"> </w:t>
+          <w:lang w:val="en-US"/>
+        </w:rPr>
+        <w:t>V</w:t>
       </w:r>
       <w:r>
         <w:rPr>
@@ -7913,14 +8099,108 @@
           <w:sz w:val="22"/>
           <w:szCs w:val="22"/>
         </w:rPr>
-        <w:t>на версионизиран обект</w:t>
-      </w:r>
-      <w:r>
-        <w:rPr>
-          <w:sz w:val="22"/>
-          <w:szCs w:val="22"/>
-        </w:rPr>
-        <w:t xml:space="preserve"> за дадено работно пространство се разбира такава версия на обекта, с която потребителят може да работи.</w:t>
+        <w:t>isible version</w:t>
+      </w:r>
+      <w:r>
+        <w:rPr>
+          <w:sz w:val="22"/>
+          <w:szCs w:val="22"/>
+        </w:rPr>
+        <w:t xml:space="preserve"> </w:t>
+      </w:r>
+      <w:r>
+        <w:rPr>
+          <w:i/>
+          <w:sz w:val="22"/>
+          <w:szCs w:val="22"/>
+        </w:rPr>
+        <w:t>of</w:t>
+      </w:r>
+      <w:r>
+        <w:rPr>
+          <w:i/>
+          <w:sz w:val="22"/>
+          <w:szCs w:val="22"/>
+        </w:rPr>
+        <w:t xml:space="preserve"> version</w:t>
+      </w:r>
+      <w:proofErr w:type="spellStart"/>
+      <w:r>
+        <w:rPr>
+          <w:i/>
+          <w:sz w:val="22"/>
+          <w:szCs w:val="22"/>
+          <w:lang w:val="en-US"/>
+        </w:rPr>
+        <w:t>ed</w:t>
+      </w:r>
+      <w:proofErr w:type="spellEnd"/>
+      <w:r>
+        <w:rPr>
+          <w:i/>
+          <w:sz w:val="22"/>
+          <w:szCs w:val="22"/>
+        </w:rPr>
+        <w:t xml:space="preserve"> object</w:t>
+      </w:r>
+      <w:r>
+        <w:rPr>
+          <w:sz w:val="22"/>
+          <w:szCs w:val="22"/>
+        </w:rPr>
+        <w:t xml:space="preserve"> </w:t>
+      </w:r>
+      <w:r>
+        <w:rPr>
+          <w:sz w:val="22"/>
+          <w:szCs w:val="22"/>
+          <w:lang w:val="en-US"/>
+        </w:rPr>
+        <w:t>for</w:t>
+      </w:r>
+      <w:r>
+        <w:rPr>
+          <w:sz w:val="22"/>
+          <w:szCs w:val="22"/>
+        </w:rPr>
+        <w:t xml:space="preserve"> </w:t>
+      </w:r>
+      <w:r>
+        <w:rPr>
+          <w:sz w:val="22"/>
+          <w:szCs w:val="22"/>
+          <w:lang w:val="en-US"/>
+        </w:rPr>
+        <w:t>given</w:t>
+      </w:r>
+      <w:r>
+        <w:rPr>
+          <w:sz w:val="22"/>
+          <w:szCs w:val="22"/>
+        </w:rPr>
+        <w:t xml:space="preserve"> workspace means a version of th</w:t>
+      </w:r>
+      <w:r>
+        <w:rPr>
+          <w:sz w:val="22"/>
+          <w:szCs w:val="22"/>
+          <w:lang w:val="en-US"/>
+        </w:rPr>
+        <w:t>at</w:t>
+      </w:r>
+      <w:r>
+        <w:rPr>
+          <w:sz w:val="22"/>
+          <w:szCs w:val="22"/>
+        </w:rPr>
+        <w:t xml:space="preserve"> object with which the user can work</w:t>
+      </w:r>
+      <w:r>
+        <w:rPr>
+          <w:sz w:val="22"/>
+          <w:szCs w:val="22"/>
+        </w:rPr>
+        <w:t>.</w:t>
       </w:r>
       <w:bookmarkEnd w:id="30"/>
       <w:r>
@@ -7936,7 +8216,22 @@
         <w:keepNext/>
       </w:pPr>
       <w:r>
-        <w:t>Принципи на видимост:</w:t>
+        <w:rPr>
+          <w:lang w:val="en-US"/>
+        </w:rPr>
+        <w:t xml:space="preserve">Visibility </w:t>
+      </w:r>
+      <w:r>
+        <w:rPr>
+          <w:lang w:val="en-US"/>
+        </w:rPr>
+        <w:t>principles</w:t>
+      </w:r>
+      <w:r>
+        <w:rPr>
+          <w:lang w:val="en-US"/>
+        </w:rPr>
+        <w:t>:</w:t>
       </w:r>
     </w:p>
     <w:p>
@@ -7961,32 +8256,77 @@
           <w:i/>
           <w:iCs/>
         </w:rPr>
-        <w:t>Локалната версия на версионизиран обект</w:t>
-      </w:r>
-      <w:r>
-        <w:t xml:space="preserve"> за дадено работно пространств се явява </w:t>
+        <w:t xml:space="preserve">The local version of the </w:t>
       </w:r>
       <w:r>
         <w:rPr>
           <w:i/>
           <w:iCs/>
-        </w:rPr>
-        <w:t>видима версия</w:t>
-      </w:r>
-      <w:r>
-        <w:t xml:space="preserve"> </w:t>
-      </w:r>
-      <w:r>
-        <w:t>на този обект в същото работно пространство</w:t>
-      </w:r>
-      <w:r>
-        <w:t xml:space="preserve">, въпреки наличието на други </w:t>
-      </w:r>
-      <w:r>
-        <w:t xml:space="preserve">локални </w:t>
-      </w:r>
-      <w:r>
-        <w:t>версии в родителските пространства.</w:t>
+          <w:lang w:val="en-US"/>
+        </w:rPr>
+        <w:t>versioned</w:t>
+      </w:r>
+      <w:r>
+        <w:rPr>
+          <w:i/>
+          <w:iCs/>
+        </w:rPr>
+        <w:t xml:space="preserve"> object </w:t>
+      </w:r>
+      <w:r>
+        <w:rPr>
+          <w:i/>
+          <w:iCs/>
+          <w:lang w:val="en-US"/>
+        </w:rPr>
+        <w:t>for</w:t>
+      </w:r>
+      <w:r>
+        <w:rPr>
+          <w:i/>
+          <w:iCs/>
+        </w:rPr>
+        <w:t xml:space="preserve"> </w:t>
+      </w:r>
+      <w:r>
+        <w:rPr>
+          <w:i/>
+          <w:iCs/>
+          <w:lang w:val="en-US"/>
+        </w:rPr>
+        <w:t>given</w:t>
+      </w:r>
+      <w:r>
+        <w:rPr>
+          <w:iCs/>
+        </w:rPr>
+        <w:t xml:space="preserve"> workspace is </w:t>
+      </w:r>
+      <w:r>
+        <w:rPr>
+          <w:iCs/>
+          <w:lang w:val="en-US"/>
+        </w:rPr>
+        <w:t>the</w:t>
+      </w:r>
+      <w:r>
+        <w:rPr>
+          <w:iCs/>
+        </w:rPr>
+        <w:t xml:space="preserve"> visible version of that object in the same workspace, despite other local versions in the parent </w:t>
+      </w:r>
+      <w:r>
+        <w:rPr>
+          <w:iCs/>
+          <w:lang w:val="en-US"/>
+        </w:rPr>
+        <w:t>work</w:t>
+      </w:r>
+      <w:r>
+        <w:rPr>
+          <w:iCs/>
+        </w:rPr>
+        <w:t>spaces.</w:t>
       </w:r>
     </w:p>
     <w:p>
@@ -8005,32 +8345,57 @@
         <w:spacing w:after="0" w:line="360" w:lineRule="auto"/>
         <w:ind w:left="851" w:hanging="851"/>
         <w:jc w:val="both"/>
-      </w:pPr>
-      <w:r>
-        <w:t xml:space="preserve">Локалната версия на обект от дадено работно пространство се </w:t>
-      </w:r>
-      <w:r>
-        <w:t xml:space="preserve">вижда рекурсивно във всички </w:t>
-      </w:r>
-      <w:r>
-        <w:rPr>
-          <w:i/>
-          <w:iCs/>
-        </w:rPr>
-        <w:t>подпространства</w:t>
-      </w:r>
-      <w:r>
-        <w:t xml:space="preserve">, освен ако няма дефинирана друга локална версия в тях. </w:t>
-      </w:r>
-    </w:p>
-    <w:p>
-      <w:r>
-        <w:t xml:space="preserve">От изложените принципи можем да изведем следствията: </w:t>
-      </w:r>
-    </w:p>
-    <w:p>
-      <w:pPr>
-        <w:pStyle w:val="a4"/>
+        <w:rPr>
+          <w:lang w:val="en-US"/>
+        </w:rPr>
+      </w:pPr>
+      <w:r>
+        <w:rPr>
+          <w:lang w:val="en-US"/>
+        </w:rPr>
+        <w:t>The local version of object in a workspace can be seen recursively in all subspaces, unless another local version defined therein</w:t>
+      </w:r>
+      <w:r>
+        <w:rPr>
+          <w:lang w:val="en-US"/>
+        </w:rPr>
+        <w:t xml:space="preserve">. </w:t>
+      </w:r>
+    </w:p>
+    <w:p>
+      <w:pPr>
+        <w:rPr>
+          <w:lang w:val="en-US"/>
+        </w:rPr>
+      </w:pPr>
+      <w:r>
+        <w:rPr>
+          <w:lang w:val="en-US"/>
+        </w:rPr>
+        <w:t xml:space="preserve">From </w:t>
+      </w:r>
+      <w:r>
+        <w:rPr>
+          <w:lang w:val="en-US"/>
+        </w:rPr>
+        <w:t>above</w:t>
+      </w:r>
+      <w:r>
+        <w:rPr>
+          <w:lang w:val="en-US"/>
+        </w:rPr>
+        <w:t xml:space="preserve"> principles we can deduce consequences</w:t>
+      </w:r>
+      <w:r>
+        <w:rPr>
+          <w:lang w:val="en-US"/>
+        </w:rPr>
+        <w:t xml:space="preserve">: </w:t>
+      </w:r>
+    </w:p>
+    <w:p>
+      <w:pPr>
+        <w:pStyle w:val="ListParagraph"/>
         <w:numPr>
           <w:ilvl w:val="0"/>
           <w:numId w:val="3"/>
@@ -8051,26 +8416,32 @@
           <w:szCs w:val="22"/>
         </w:rPr>
       </w:pPr>
-      <w:bookmarkStart w:id="31" w:name="_Ref327394691"/>
-      <w:r>
-        <w:rPr>
-          <w:sz w:val="22"/>
-          <w:szCs w:val="22"/>
-        </w:rPr>
-        <w:t>Във всяко работно пространство, където обектите нямат локална версия, те са представени с тяхна версия, намираща се в най-близкото родителско работно пространство.</w:t>
-      </w:r>
-      <w:bookmarkEnd w:id="31"/>
-      <w:r>
-        <w:rPr>
-          <w:sz w:val="22"/>
-          <w:szCs w:val="22"/>
-        </w:rPr>
-        <w:t xml:space="preserve"> </w:t>
-      </w:r>
-    </w:p>
-    <w:p>
-      <w:pPr>
-        <w:pStyle w:val="a4"/>
+      <w:r>
+        <w:rPr>
+          <w:sz w:val="22"/>
+          <w:szCs w:val="22"/>
+        </w:rPr>
+        <w:t>In any workspace, in which objects</w:t>
+      </w:r>
+      <w:r>
+        <w:rPr>
+          <w:sz w:val="22"/>
+          <w:szCs w:val="22"/>
+          <w:lang w:val="en-US"/>
+        </w:rPr>
+        <w:t xml:space="preserve"> don’t</w:t>
+      </w:r>
+      <w:r>
+        <w:rPr>
+          <w:sz w:val="22"/>
+          <w:szCs w:val="22"/>
+        </w:rPr>
+        <w:t xml:space="preserve"> have a local version, they are presented with their version found in the nearest parent workspace</w:t>
+      </w:r>
+    </w:p>
+    <w:p>
+      <w:pPr>
+        <w:pStyle w:val="ListParagraph"/>
         <w:numPr>
           <w:ilvl w:val="0"/>
           <w:numId w:val="3"/>
@@ -8091,15 +8462,89 @@
           <w:szCs w:val="22"/>
         </w:rPr>
       </w:pPr>
-      <w:bookmarkStart w:id="32" w:name="_Ref327394714"/>
-      <w:r>
-        <w:rPr>
-          <w:sz w:val="22"/>
-          <w:szCs w:val="22"/>
-        </w:rPr>
-        <w:t>Ако за дадено работно пространство обектът няма версия в нито едно родителско работно пространство, то той не се вижда в първоначално избраното работно пространство.</w:t>
-      </w:r>
-      <w:bookmarkEnd w:id="32"/>
+      <w:bookmarkStart w:id="31" w:name="_Ref327394714"/>
+      <w:r>
+        <w:rPr>
+          <w:sz w:val="22"/>
+          <w:szCs w:val="22"/>
+        </w:rPr>
+        <w:t xml:space="preserve">If </w:t>
+      </w:r>
+      <w:r>
+        <w:rPr>
+          <w:sz w:val="22"/>
+          <w:szCs w:val="22"/>
+          <w:lang w:val="en-US"/>
+        </w:rPr>
+        <w:t xml:space="preserve">for given </w:t>
+      </w:r>
+      <w:r>
+        <w:rPr>
+          <w:sz w:val="22"/>
+          <w:szCs w:val="22"/>
+        </w:rPr>
+        <w:t xml:space="preserve"> workspace </w:t>
+      </w:r>
+      <w:r>
+        <w:rPr>
+          <w:sz w:val="22"/>
+          <w:szCs w:val="22"/>
+          <w:lang w:val="en-US"/>
+        </w:rPr>
+        <w:t xml:space="preserve">the </w:t>
+      </w:r>
+      <w:r>
+        <w:rPr>
+          <w:sz w:val="22"/>
+          <w:szCs w:val="22"/>
+        </w:rPr>
+        <w:t xml:space="preserve">object </w:t>
+      </w:r>
+      <w:r>
+        <w:rPr>
+          <w:sz w:val="22"/>
+          <w:szCs w:val="22"/>
+          <w:lang w:val="en-US"/>
+        </w:rPr>
+        <w:t xml:space="preserve">has no </w:t>
+      </w:r>
+      <w:r>
+        <w:rPr>
+          <w:sz w:val="22"/>
+          <w:szCs w:val="22"/>
+        </w:rPr>
+        <w:t xml:space="preserve"> </w:t>
+      </w:r>
+      <w:r>
+        <w:rPr>
+          <w:sz w:val="22"/>
+          <w:szCs w:val="22"/>
+          <w:lang w:val="en-US"/>
+        </w:rPr>
+        <w:t xml:space="preserve">version </w:t>
+      </w:r>
+      <w:r>
+        <w:rPr>
+          <w:sz w:val="22"/>
+          <w:szCs w:val="22"/>
+        </w:rPr>
+        <w:t xml:space="preserve"> in either parent workspace, it is not vi</w:t>
+      </w:r>
+      <w:r>
+        <w:rPr>
+          <w:sz w:val="22"/>
+          <w:szCs w:val="22"/>
+        </w:rPr>
+        <w:t>sible in the selected workspace</w:t>
+      </w:r>
+      <w:r>
+        <w:rPr>
+          <w:sz w:val="22"/>
+          <w:szCs w:val="22"/>
+        </w:rPr>
+        <w:t>.</w:t>
+      </w:r>
+      <w:bookmarkEnd w:id="31"/>
     </w:p>
     <w:p>
       <w:r>
@@ -8127,41 +8572,17 @@
         <w:fldChar w:fldCharType="end"/>
       </w:r>
       <w:r>
-        <w:t xml:space="preserve"> </w:t>
-      </w:r>
-      <w:proofErr w:type="spellStart"/>
-      <w:r>
-        <w:t>нагледно</w:t>
-      </w:r>
-      <w:proofErr w:type="spellEnd"/>
-      <w:r>
-        <w:t xml:space="preserve"> </w:t>
-      </w:r>
-      <w:proofErr w:type="spellStart"/>
-      <w:r>
-        <w:t>са</w:t>
-      </w:r>
-      <w:proofErr w:type="spellEnd"/>
-      <w:r>
-        <w:t xml:space="preserve"> </w:t>
-      </w:r>
-      <w:proofErr w:type="spellStart"/>
-      <w:r>
-        <w:t>представени</w:t>
-      </w:r>
-      <w:proofErr w:type="spellEnd"/>
-      <w:r>
-        <w:t xml:space="preserve"> двата принципа на видимост на версии в една примерна йерархична конфигурация от работни пространства. Със стрелки сме показали посоките на разпространение на видимост на отделните версии на обекта.</w:t>
-      </w:r>
-    </w:p>
-    <w:p>
-      <w:pPr>
-        <w:pStyle w:val="a3"/>
+        <w:t xml:space="preserve"> нагледно са представени двата принципа на видимост на версии в една примерна йерархична конфигурация от работни пространства. Със стрелки сме показали посоките на разпространение на видимост на отделните версии на обекта.</w:t>
+      </w:r>
+    </w:p>
+    <w:p>
+      <w:pPr>
+        <w:pStyle w:val="Caption"/>
       </w:pPr>
       <w:r>
         <w:rPr>
           <w:noProof/>
-          <w:lang w:val="ru-RU" w:eastAsia="ru-RU"/>
+          <w:lang w:eastAsia="bg-BG"/>
         </w:rPr>
         <w:drawing>
           <wp:inline distT="0" distB="0" distL="0" distR="0">
@@ -8214,14 +8635,14 @@
     </w:p>
     <w:p>
       <w:pPr>
-        <w:pStyle w:val="a3"/>
+        <w:pStyle w:val="Caption"/>
         <w:rPr>
           <w:sz w:val="22"/>
           <w:szCs w:val="22"/>
           <w:lang w:val="ru-RU"/>
         </w:rPr>
       </w:pPr>
-      <w:bookmarkStart w:id="33" w:name="_Ref260694151"/>
+      <w:bookmarkStart w:id="32" w:name="_Ref260694151"/>
       <w:r>
         <w:rPr>
           <w:sz w:val="22"/>
@@ -8265,7 +8686,7 @@
         </w:rPr>
         <w:fldChar w:fldCharType="end"/>
       </w:r>
-      <w:bookmarkEnd w:id="33"/>
+      <w:bookmarkEnd w:id="32"/>
       <w:r>
         <w:rPr>
           <w:sz w:val="22"/>
@@ -8297,15 +8718,15 @@
     </w:p>
     <w:p>
       <w:pPr>
-        <w:pStyle w:val="2"/>
+        <w:pStyle w:val="Heading2"/>
         <w:ind w:firstLine="0"/>
         <w:rPr>
           <w:sz w:val="22"/>
           <w:szCs w:val="22"/>
         </w:rPr>
       </w:pPr>
-      <w:bookmarkStart w:id="34" w:name="_Toc339191571"/>
-      <w:bookmarkStart w:id="35" w:name="_Toc286999544"/>
+      <w:bookmarkStart w:id="33" w:name="_Toc339191571"/>
+      <w:bookmarkStart w:id="34" w:name="_Toc286999544"/>
       <w:r>
         <w:rPr>
           <w:sz w:val="22"/>
@@ -8314,21 +8735,21 @@
         <w:lastRenderedPageBreak/>
         <w:t>Транзакции над версионизирани обекти</w:t>
       </w:r>
-      <w:bookmarkEnd w:id="34"/>
-    </w:p>
-    <w:p>
-      <w:pPr>
-        <w:pStyle w:val="3"/>
+      <w:bookmarkEnd w:id="33"/>
+    </w:p>
+    <w:p>
+      <w:pPr>
+        <w:pStyle w:val="Heading3"/>
         <w:ind w:firstLine="0"/>
         <w:rPr>
           <w:sz w:val="22"/>
           <w:szCs w:val="22"/>
         </w:rPr>
       </w:pPr>
-      <w:bookmarkStart w:id="36" w:name="_Toc280886739"/>
-      <w:bookmarkStart w:id="37" w:name="_Toc285463802"/>
-      <w:bookmarkStart w:id="38" w:name="_Toc286999543"/>
-      <w:bookmarkStart w:id="39" w:name="_Toc339191572"/>
+      <w:bookmarkStart w:id="35" w:name="_Toc280886739"/>
+      <w:bookmarkStart w:id="36" w:name="_Toc285463802"/>
+      <w:bookmarkStart w:id="37" w:name="_Toc286999543"/>
+      <w:bookmarkStart w:id="38" w:name="_Toc339191572"/>
       <w:r>
         <w:rPr>
           <w:sz w:val="22"/>
@@ -8336,17 +8757,17 @@
         </w:rPr>
         <w:t>Транзакции над версионизиран обект</w:t>
       </w:r>
+      <w:bookmarkEnd w:id="35"/>
       <w:bookmarkEnd w:id="36"/>
+      <w:r>
+        <w:rPr>
+          <w:sz w:val="22"/>
+          <w:szCs w:val="22"/>
+        </w:rPr>
+        <w:t xml:space="preserve"> в рамките на едно работно пространство</w:t>
+      </w:r>
       <w:bookmarkEnd w:id="37"/>
-      <w:r>
-        <w:rPr>
-          <w:sz w:val="22"/>
-          <w:szCs w:val="22"/>
-        </w:rPr>
-        <w:t xml:space="preserve"> в рамките на едно работно пространство</w:t>
-      </w:r>
       <w:bookmarkEnd w:id="38"/>
-      <w:bookmarkEnd w:id="39"/>
     </w:p>
     <w:p>
       <w:pPr>
@@ -8520,14 +8941,14 @@
     </w:p>
     <w:p>
       <w:pPr>
-        <w:pStyle w:val="3"/>
+        <w:pStyle w:val="Heading3"/>
         <w:ind w:firstLine="0"/>
         <w:rPr>
           <w:sz w:val="22"/>
           <w:szCs w:val="22"/>
         </w:rPr>
       </w:pPr>
-      <w:bookmarkStart w:id="40" w:name="_Toc339191573"/>
+      <w:bookmarkStart w:id="39" w:name="_Toc339191573"/>
       <w:r>
         <w:rPr>
           <w:sz w:val="22"/>
@@ -8535,8 +8956,8 @@
         </w:rPr>
         <w:t>Транзакции над версионизиран обект между две работни пространства</w:t>
       </w:r>
-      <w:bookmarkEnd w:id="35"/>
-      <w:bookmarkEnd w:id="40"/>
+      <w:bookmarkEnd w:id="34"/>
+      <w:bookmarkEnd w:id="39"/>
     </w:p>
     <w:p>
       <w:r>
@@ -8599,7 +9020,7 @@
     </w:p>
     <w:p>
       <w:pPr>
-        <w:pStyle w:val="a4"/>
+        <w:pStyle w:val="ListParagraph"/>
         <w:numPr>
           <w:ilvl w:val="0"/>
           <w:numId w:val="4"/>
@@ -8620,7 +9041,7 @@
           <w:szCs w:val="22"/>
         </w:rPr>
       </w:pPr>
-      <w:bookmarkStart w:id="41" w:name="_Ref327392086"/>
+      <w:bookmarkStart w:id="40" w:name="_Ref327392086"/>
       <w:r>
         <w:rPr>
           <w:sz w:val="22"/>
@@ -8645,18 +9066,18 @@
         </w:rPr>
         <w:t xml:space="preserve"> на версия Х, а версия на Х – предшестваща версия Y.</w:t>
       </w:r>
-      <w:bookmarkEnd w:id="41"/>
-      <w:r>
-        <w:rPr>
-          <w:sz w:val="22"/>
-          <w:szCs w:val="22"/>
-        </w:rPr>
-        <w:t xml:space="preserve"> </w:t>
-      </w:r>
-    </w:p>
-    <w:p>
-      <w:pPr>
-        <w:pStyle w:val="a4"/>
+      <w:bookmarkEnd w:id="40"/>
+      <w:r>
+        <w:rPr>
+          <w:sz w:val="22"/>
+          <w:szCs w:val="22"/>
+        </w:rPr>
+        <w:t xml:space="preserve"> </w:t>
+      </w:r>
+    </w:p>
+    <w:p>
+      <w:pPr>
+        <w:pStyle w:val="ListParagraph"/>
         <w:numPr>
           <w:ilvl w:val="0"/>
           <w:numId w:val="4"/>
@@ -8677,7 +9098,7 @@
           <w:szCs w:val="22"/>
         </w:rPr>
       </w:pPr>
-      <w:bookmarkStart w:id="42" w:name="_Ref327392106"/>
+      <w:bookmarkStart w:id="41" w:name="_Ref327392106"/>
       <w:r>
         <w:rPr>
           <w:sz w:val="22"/>
@@ -8733,28 +9154,28 @@
         </w:rPr>
         <w:t>.</w:t>
       </w:r>
+      <w:bookmarkEnd w:id="41"/>
+    </w:p>
+    <w:p>
+      <w:bookmarkStart w:id="42" w:name="_Ref327392123"/>
+      <w:r>
+        <w:t>Под</w:t>
+      </w:r>
+      <w:r>
+        <w:t xml:space="preserve"> публикуване на версия на обект</w:t>
+      </w:r>
+      <w:r>
+        <w:t xml:space="preserve"> ще се разбира поредицата от действия, необходими за привеждане локалната версия на обекта от текущото работно простра</w:t>
+      </w:r>
+      <w:r>
+        <w:t>н</w:t>
+      </w:r>
+      <w:r>
+        <w:t>ство в локална версия в родителското работно пространство.</w:t>
+      </w:r>
       <w:bookmarkEnd w:id="42"/>
     </w:p>
     <w:p>
-      <w:bookmarkStart w:id="43" w:name="_Ref327392123"/>
-      <w:r>
-        <w:t>Под</w:t>
-      </w:r>
-      <w:r>
-        <w:t xml:space="preserve"> публикуване на версия на обект</w:t>
-      </w:r>
-      <w:r>
-        <w:t xml:space="preserve"> ще се разбира поредицата от действия, необходими за привеждане локалната версия на обекта от текущото работно простра</w:t>
-      </w:r>
-      <w:r>
-        <w:t>н</w:t>
-      </w:r>
-      <w:r>
-        <w:t>ство в локална версия в родителското работно пространство.</w:t>
-      </w:r>
-      <w:bookmarkEnd w:id="43"/>
-    </w:p>
-    <w:p>
       <w:r>
         <w:t xml:space="preserve">Простото публикуване на версия </w:t>
       </w:r>
@@ -8762,31 +9183,7 @@
         <w:t>е при ситуация, когато в родител</w:t>
       </w:r>
       <w:r>
-        <w:t xml:space="preserve">ското работно пространство не съществува </w:t>
-      </w:r>
-      <w:proofErr w:type="spellStart"/>
-      <w:r>
-        <w:t>локална</w:t>
-      </w:r>
-      <w:proofErr w:type="spellEnd"/>
-      <w:r>
-        <w:t xml:space="preserve"> версия на </w:t>
-      </w:r>
-      <w:proofErr w:type="spellStart"/>
-      <w:r>
-        <w:t>публикувания</w:t>
-      </w:r>
-      <w:proofErr w:type="spellEnd"/>
-      <w:r>
-        <w:t xml:space="preserve"> </w:t>
-      </w:r>
-      <w:proofErr w:type="spellStart"/>
-      <w:r>
-        <w:t>обект</w:t>
-      </w:r>
-      <w:proofErr w:type="spellEnd"/>
-      <w:r>
-        <w:t xml:space="preserve"> – </w:t>
+        <w:t xml:space="preserve">ското работно пространство не съществува локална версия на публикувания обект – </w:t>
       </w:r>
       <w:r>
         <w:fldChar w:fldCharType="begin"/>
@@ -8820,7 +9217,7 @@
       <w:r>
         <w:rPr>
           <w:noProof/>
-          <w:lang w:eastAsia="ru-RU"/>
+          <w:lang w:val="bg-BG" w:eastAsia="bg-BG"/>
         </w:rPr>
         <w:drawing>
           <wp:inline distT="0" distB="0" distL="0" distR="0">
@@ -8873,14 +9270,14 @@
     </w:p>
     <w:p>
       <w:pPr>
-        <w:pStyle w:val="a3"/>
-        <w:rPr>
-          <w:sz w:val="22"/>
-          <w:szCs w:val="22"/>
-        </w:rPr>
-      </w:pPr>
-      <w:bookmarkStart w:id="44" w:name="_Ref278062786"/>
-      <w:bookmarkStart w:id="45" w:name="_Ref278062781"/>
+        <w:pStyle w:val="Caption"/>
+        <w:rPr>
+          <w:sz w:val="22"/>
+          <w:szCs w:val="22"/>
+        </w:rPr>
+      </w:pPr>
+      <w:bookmarkStart w:id="43" w:name="_Ref278062786"/>
+      <w:bookmarkStart w:id="44" w:name="_Ref278062781"/>
       <w:r>
         <w:rPr>
           <w:sz w:val="22"/>
@@ -8924,43 +9321,19 @@
         </w:rPr>
         <w:fldChar w:fldCharType="end"/>
       </w:r>
+      <w:bookmarkEnd w:id="43"/>
+      <w:r>
+        <w:rPr>
+          <w:sz w:val="22"/>
+          <w:szCs w:val="22"/>
+        </w:rPr>
+        <w:t xml:space="preserve"> Просто публикуване</w:t>
+      </w:r>
       <w:bookmarkEnd w:id="44"/>
-      <w:r>
-        <w:rPr>
-          <w:sz w:val="22"/>
-          <w:szCs w:val="22"/>
-        </w:rPr>
-        <w:t xml:space="preserve"> Просто публикуване</w:t>
-      </w:r>
-      <w:bookmarkEnd w:id="45"/>
-    </w:p>
-    <w:p>
-      <w:r>
-        <w:t xml:space="preserve">Следващата транзакция, която е необходимо да се разгледа, е </w:t>
-      </w:r>
-      <w:proofErr w:type="spellStart"/>
-      <w:r>
-        <w:t>тази</w:t>
-      </w:r>
-      <w:proofErr w:type="spellEnd"/>
-      <w:r>
-        <w:t xml:space="preserve"> за </w:t>
-      </w:r>
-      <w:proofErr w:type="spellStart"/>
-      <w:r>
-        <w:t>актуализиращо</w:t>
-      </w:r>
-      <w:proofErr w:type="spellEnd"/>
-      <w:r>
-        <w:t xml:space="preserve"> </w:t>
-      </w:r>
-      <w:proofErr w:type="spellStart"/>
-      <w:r>
-        <w:t>публикуване</w:t>
-      </w:r>
-      <w:proofErr w:type="spellEnd"/>
-      <w:r>
-        <w:t xml:space="preserve"> (</w:t>
+    </w:p>
+    <w:p>
+      <w:r>
+        <w:t>Следващата транзакция, която е необходимо да се разгледа, е тази за актуализиращо публикуване (</w:t>
       </w:r>
       <w:r>
         <w:fldChar w:fldCharType="begin"/>
@@ -9072,7 +9445,7 @@
       <w:r>
         <w:rPr>
           <w:noProof/>
-          <w:lang w:eastAsia="ru-RU"/>
+          <w:lang w:val="bg-BG" w:eastAsia="bg-BG"/>
         </w:rPr>
         <w:lastRenderedPageBreak/>
         <w:drawing>
@@ -9126,13 +9499,13 @@
     </w:p>
     <w:p>
       <w:pPr>
-        <w:pStyle w:val="a3"/>
-        <w:rPr>
-          <w:sz w:val="22"/>
-          <w:szCs w:val="22"/>
-        </w:rPr>
-      </w:pPr>
-      <w:bookmarkStart w:id="46" w:name="_Ref278069544"/>
+        <w:pStyle w:val="Caption"/>
+        <w:rPr>
+          <w:sz w:val="22"/>
+          <w:szCs w:val="22"/>
+        </w:rPr>
+      </w:pPr>
+      <w:bookmarkStart w:id="45" w:name="_Ref278069544"/>
       <w:r>
         <w:rPr>
           <w:sz w:val="22"/>
@@ -9176,7 +9549,7 @@
         </w:rPr>
         <w:fldChar w:fldCharType="end"/>
       </w:r>
-      <w:bookmarkEnd w:id="46"/>
+      <w:bookmarkEnd w:id="45"/>
       <w:r>
         <w:rPr>
           <w:sz w:val="22"/>
@@ -9199,23 +9572,7 @@
         <w:t>,</w:t>
       </w:r>
       <w:r>
-        <w:t xml:space="preserve"> се явява паралелна спрямо </w:t>
-      </w:r>
-      <w:proofErr w:type="spellStart"/>
-      <w:r>
-        <w:t>намиращата</w:t>
-      </w:r>
-      <w:proofErr w:type="spellEnd"/>
-      <w:r>
-        <w:t xml:space="preserve"> се там </w:t>
-      </w:r>
-      <w:proofErr w:type="spellStart"/>
-      <w:r>
-        <w:t>локална</w:t>
-      </w:r>
-      <w:proofErr w:type="spellEnd"/>
-      <w:r>
-        <w:t xml:space="preserve"> версия (</w:t>
+        <w:t xml:space="preserve"> се явява паралелна спрямо намиращата се там локална версия (</w:t>
       </w:r>
       <w:r>
         <w:fldChar w:fldCharType="begin"/>
@@ -9239,31 +9596,7 @@
         <w:fldChar w:fldCharType="end"/>
       </w:r>
       <w:r>
-        <w:t xml:space="preserve">), </w:t>
-      </w:r>
-      <w:proofErr w:type="spellStart"/>
-      <w:r>
-        <w:t>тогава</w:t>
-      </w:r>
-      <w:proofErr w:type="spellEnd"/>
-      <w:r>
-        <w:t xml:space="preserve"> </w:t>
-      </w:r>
-      <w:proofErr w:type="spellStart"/>
-      <w:r>
-        <w:t>следва</w:t>
-      </w:r>
-      <w:proofErr w:type="spellEnd"/>
-      <w:r>
-        <w:t xml:space="preserve"> </w:t>
-      </w:r>
-      <w:proofErr w:type="spellStart"/>
-      <w:r>
-        <w:t>двете</w:t>
-      </w:r>
-      <w:proofErr w:type="spellEnd"/>
-      <w:r>
-        <w:t xml:space="preserve"> версии да се слеят. Като резултат на сливането се получава нова версия на обекта. Настоящото научно изследване няма за цел да представи някакъв нов метод за сливане на версии на обект, затова тук може да бъде използван както ръчен подход за сливане, така и алгоритмичен подход, подобен на споменатия по-ран</w:t>
+        <w:t>), тогава следва двете версии да се слеят. Като резултат на сливането се получава нова версия на обекта. Настоящото научно изследване няма за цел да представи някакъв нов метод за сливане на версии на обект, затова тук може да бъде използван както ръчен подход за сливане, така и алгоритмичен подход, подобен на споменатия по-ран</w:t>
       </w:r>
       <w:r>
         <w:t>о</w:t>
@@ -9303,7 +9636,7 @@
       <w:r>
         <w:rPr>
           <w:noProof/>
-          <w:lang w:eastAsia="ru-RU"/>
+          <w:lang w:val="bg-BG" w:eastAsia="bg-BG"/>
         </w:rPr>
         <w:lastRenderedPageBreak/>
         <w:drawing>
@@ -9357,13 +9690,13 @@
     </w:p>
     <w:p>
       <w:pPr>
-        <w:pStyle w:val="a3"/>
-        <w:rPr>
-          <w:sz w:val="22"/>
-          <w:szCs w:val="22"/>
-        </w:rPr>
-      </w:pPr>
-      <w:bookmarkStart w:id="47" w:name="_Ref278112214"/>
+        <w:pStyle w:val="Caption"/>
+        <w:rPr>
+          <w:sz w:val="22"/>
+          <w:szCs w:val="22"/>
+        </w:rPr>
+      </w:pPr>
+      <w:bookmarkStart w:id="46" w:name="_Ref278112214"/>
       <w:r>
         <w:rPr>
           <w:sz w:val="22"/>
@@ -9407,7 +9740,7 @@
         </w:rPr>
         <w:fldChar w:fldCharType="end"/>
       </w:r>
-      <w:bookmarkEnd w:id="47"/>
+      <w:bookmarkEnd w:id="46"/>
       <w:r>
         <w:rPr>
           <w:sz w:val="22"/>
@@ -9453,17 +9786,17 @@
     </w:p>
     <w:p>
       <w:pPr>
-        <w:pStyle w:val="3"/>
+        <w:pStyle w:val="Heading3"/>
         <w:ind w:firstLine="0"/>
         <w:rPr>
           <w:sz w:val="22"/>
           <w:szCs w:val="22"/>
         </w:rPr>
       </w:pPr>
-      <w:bookmarkStart w:id="48" w:name="_Toc280886741"/>
-      <w:bookmarkStart w:id="49" w:name="_Toc285463803"/>
-      <w:bookmarkStart w:id="50" w:name="_Toc286999545"/>
-      <w:bookmarkStart w:id="51" w:name="_Toc339191574"/>
+      <w:bookmarkStart w:id="47" w:name="_Toc280886741"/>
+      <w:bookmarkStart w:id="48" w:name="_Toc285463803"/>
+      <w:bookmarkStart w:id="49" w:name="_Toc286999545"/>
+      <w:bookmarkStart w:id="50" w:name="_Toc339191574"/>
       <w:r>
         <w:rPr>
           <w:sz w:val="22"/>
@@ -9471,17 +9804,17 @@
         </w:rPr>
         <w:t>Транзакции над съставни обект</w:t>
       </w:r>
+      <w:bookmarkEnd w:id="47"/>
+      <w:r>
+        <w:rPr>
+          <w:sz w:val="22"/>
+          <w:szCs w:val="22"/>
+        </w:rPr>
+        <w:t>и</w:t>
+      </w:r>
       <w:bookmarkEnd w:id="48"/>
-      <w:r>
-        <w:rPr>
-          <w:sz w:val="22"/>
-          <w:szCs w:val="22"/>
-        </w:rPr>
-        <w:t>и</w:t>
-      </w:r>
       <w:bookmarkEnd w:id="49"/>
       <w:bookmarkEnd w:id="50"/>
-      <w:bookmarkEnd w:id="51"/>
     </w:p>
     <w:p>
       <w:r>
@@ -9541,7 +9874,6 @@
       <w:r>
         <w:t xml:space="preserve">тно пространство се създава </w:t>
       </w:r>
-      <w:proofErr w:type="spellStart"/>
       <w:r>
         <w:rPr>
           <w:i/>
@@ -9549,7 +9881,6 @@
         </w:rPr>
         <w:t>подобект</w:t>
       </w:r>
-      <w:proofErr w:type="spellEnd"/>
       <w:r>
         <w:t xml:space="preserve"> </w:t>
       </w:r>
@@ -9561,15 +9892,7 @@
         <w:t>А</w:t>
       </w:r>
       <w:r>
-        <w:t xml:space="preserve"> за </w:t>
-      </w:r>
-      <w:proofErr w:type="spellStart"/>
-      <w:r>
-        <w:t>обекта</w:t>
-      </w:r>
-      <w:proofErr w:type="spellEnd"/>
-      <w:r>
-        <w:t xml:space="preserve"> </w:t>
+        <w:t xml:space="preserve"> за обекта </w:t>
       </w:r>
       <w:r>
         <w:rPr>
@@ -9656,23 +9979,7 @@
         <w:t>В</w:t>
       </w:r>
       <w:r>
-        <w:t xml:space="preserve"> заедно с неговите композиции, в родителското работно пространство ще доведе до автоматично обновяване (в рамките на работното пространство) на </w:t>
-      </w:r>
-      <w:proofErr w:type="spellStart"/>
-      <w:r>
-        <w:t>композиционната</w:t>
-      </w:r>
-      <w:proofErr w:type="spellEnd"/>
-      <w:r>
-        <w:t xml:space="preserve"> схема на </w:t>
-      </w:r>
-      <w:proofErr w:type="spellStart"/>
-      <w:r>
-        <w:t>обектите</w:t>
-      </w:r>
-      <w:proofErr w:type="spellEnd"/>
-      <w:r>
-        <w:t xml:space="preserve"> (</w:t>
+        <w:t xml:space="preserve"> заедно с неговите композиции, в родителското работно пространство ще доведе до автоматично обновяване (в рамките на работното пространство) на композиционната схема на обектите (</w:t>
       </w:r>
       <w:r>
         <w:fldChar w:fldCharType="begin"/>
@@ -9696,23 +10003,7 @@
         <w:fldChar w:fldCharType="end"/>
       </w:r>
       <w:r>
-        <w:t xml:space="preserve"> – </w:t>
-      </w:r>
-      <w:proofErr w:type="spellStart"/>
-      <w:r>
-        <w:t>зелената</w:t>
-      </w:r>
-      <w:proofErr w:type="spellEnd"/>
-      <w:r>
-        <w:t xml:space="preserve"> </w:t>
-      </w:r>
-      <w:proofErr w:type="spellStart"/>
-      <w:r>
-        <w:t>пунктирана</w:t>
-      </w:r>
-      <w:proofErr w:type="spellEnd"/>
-      <w:r>
-        <w:t xml:space="preserve"> стрелка). Това е продиктувано от факта, че информацията относно организацията на съставния обект следва да се разглежда като неделима част от него. </w:t>
+        <w:t xml:space="preserve"> – зелената пунктирана стрелка). Това е продиктувано от факта, че информацията относно организацията на съставния обект следва да се разглежда като неделима част от него. </w:t>
       </w:r>
     </w:p>
     <w:p/>
@@ -9720,7 +10011,7 @@
       <w:r>
         <w:rPr>
           <w:noProof/>
-          <w:lang w:eastAsia="ru-RU"/>
+          <w:lang w:val="bg-BG" w:eastAsia="bg-BG"/>
         </w:rPr>
         <w:drawing>
           <wp:inline distT="0" distB="0" distL="0" distR="0">
@@ -9771,13 +10062,13 @@
     </w:p>
     <w:p>
       <w:pPr>
-        <w:pStyle w:val="a3"/>
-        <w:rPr>
-          <w:sz w:val="22"/>
-          <w:szCs w:val="22"/>
-        </w:rPr>
-      </w:pPr>
-      <w:bookmarkStart w:id="52" w:name="_Ref280886675"/>
+        <w:pStyle w:val="Caption"/>
+        <w:rPr>
+          <w:sz w:val="22"/>
+          <w:szCs w:val="22"/>
+        </w:rPr>
+      </w:pPr>
+      <w:bookmarkStart w:id="51" w:name="_Ref280886675"/>
       <w:r>
         <w:rPr>
           <w:sz w:val="22"/>
@@ -9821,7 +10112,7 @@
         </w:rPr>
         <w:fldChar w:fldCharType="end"/>
       </w:r>
-      <w:bookmarkEnd w:id="52"/>
+      <w:bookmarkEnd w:id="51"/>
       <w:r>
         <w:rPr>
           <w:sz w:val="22"/>
@@ -9859,34 +10150,10 @@
         <w:t xml:space="preserve"> води до изискването това да се извърши в комплект с</w:t>
       </w:r>
       <w:r>
-        <w:t xml:space="preserve"> </w:t>
-      </w:r>
-      <w:proofErr w:type="spellStart"/>
-      <w:r>
-        <w:t>версията</w:t>
-      </w:r>
-      <w:proofErr w:type="spellEnd"/>
-      <w:r>
-        <w:t xml:space="preserve"> на </w:t>
-      </w:r>
-      <w:proofErr w:type="spellStart"/>
-      <w:r>
-        <w:t>новосъздадения</w:t>
-      </w:r>
-      <w:proofErr w:type="spellEnd"/>
-      <w:r>
-        <w:t xml:space="preserve"> </w:t>
-      </w:r>
-      <w:proofErr w:type="spellStart"/>
-      <w:r>
-        <w:t>под</w:t>
-      </w:r>
-      <w:r>
-        <w:t>обект</w:t>
-      </w:r>
-      <w:proofErr w:type="spellEnd"/>
-      <w:r>
-        <w:t xml:space="preserve"> (</w:t>
+        <w:t xml:space="preserve"> версията на новосъздадения под</w:t>
+      </w:r>
+      <w:r>
+        <w:t>обект (</w:t>
       </w:r>
       <w:r>
         <w:fldChar w:fldCharType="begin"/>
@@ -9910,36 +10177,12 @@
         <w:fldChar w:fldCharType="end"/>
       </w:r>
       <w:r>
-        <w:t xml:space="preserve"> – </w:t>
-      </w:r>
-      <w:proofErr w:type="spellStart"/>
-      <w:r>
-        <w:t>стрелките</w:t>
-      </w:r>
-      <w:proofErr w:type="spellEnd"/>
-      <w:r>
-        <w:t xml:space="preserve"> с №2).</w:t>
-      </w:r>
-    </w:p>
-    <w:p>
-      <w:r>
-        <w:t xml:space="preserve">Нека се разгледа ситуацията, когато имаме локална версия на обекта В в родителското работно пространство, която е видима в </w:t>
-      </w:r>
-      <w:proofErr w:type="spellStart"/>
-      <w:r>
-        <w:t>текущото</w:t>
-      </w:r>
-      <w:proofErr w:type="spellEnd"/>
-      <w:r>
-        <w:t xml:space="preserve"> </w:t>
-      </w:r>
-      <w:proofErr w:type="spellStart"/>
-      <w:r>
-        <w:t>работно</w:t>
-      </w:r>
-      <w:proofErr w:type="spellEnd"/>
-      <w:r>
-        <w:t xml:space="preserve"> пространство (</w:t>
+        <w:t xml:space="preserve"> – стрелките с №2).</w:t>
+      </w:r>
+    </w:p>
+    <w:p>
+      <w:r>
+        <w:t>Нека се разгледа ситуацията, когато имаме локална версия на обекта В в родителското работно пространство, която е видима в текущото работно пространство (</w:t>
       </w:r>
       <w:r>
         <w:fldChar w:fldCharType="begin"/>
@@ -9980,16 +10223,11 @@
       <w:r>
         <w:t xml:space="preserve">обекта предполага наличието на нова версия на </w:t>
       </w:r>
-      <w:proofErr w:type="spellStart"/>
       <w:r>
         <w:t>супероб</w:t>
       </w:r>
       <w:r>
-        <w:t>екта</w:t>
-      </w:r>
-      <w:proofErr w:type="spellEnd"/>
-      <w:r>
-        <w:t xml:space="preserve"> (</w:t>
+        <w:t>екта (</w:t>
       </w:r>
       <w:r>
         <w:fldChar w:fldCharType="begin"/>
@@ -10013,20 +10251,12 @@
         <w:fldChar w:fldCharType="end"/>
       </w:r>
       <w:r>
-        <w:t xml:space="preserve"> – </w:t>
-      </w:r>
-      <w:proofErr w:type="spellStart"/>
-      <w:r>
-        <w:t>червената</w:t>
-      </w:r>
-      <w:proofErr w:type="spellEnd"/>
-      <w:r>
-        <w:t xml:space="preserve"> стрелка с №1), а също така и от ограничението, че един обект може да присъства само с една версия в дадено работно пространство. Като извод в разглежданата ситуация може да се определи следното: </w:t>
-      </w:r>
-    </w:p>
-    <w:p>
-      <w:pPr>
-        <w:pStyle w:val="a4"/>
+        <w:t xml:space="preserve"> – червената стрелка с №1), а също така и от ограничението, че един обект може да присъства само с една версия в дадено работно пространство. Като извод в разглежданата ситуация може да се определи следното: </w:t>
+      </w:r>
+    </w:p>
+    <w:p>
+      <w:pPr>
+        <w:pStyle w:val="ListParagraph"/>
         <w:numPr>
           <w:ilvl w:val="0"/>
           <w:numId w:val="5"/>
@@ -10046,7 +10276,7 @@
           <w:szCs w:val="22"/>
         </w:rPr>
       </w:pPr>
-      <w:bookmarkStart w:id="53" w:name="_Ref327394963"/>
+      <w:bookmarkStart w:id="52" w:name="_Ref327394963"/>
       <w:r>
         <w:rPr>
           <w:sz w:val="22"/>
@@ -10078,7 +10308,7 @@
         </w:rPr>
         <w:t xml:space="preserve"> – зелената и жълтата стрелки с №2).</w:t>
       </w:r>
-      <w:bookmarkEnd w:id="53"/>
+      <w:bookmarkEnd w:id="52"/>
       <w:r>
         <w:rPr>
           <w:sz w:val="22"/>
@@ -10133,23 +10363,7 @@
         <w:t>В</w:t>
       </w:r>
       <w:r>
-        <w:t xml:space="preserve"> в родителското работно пространство, която е видима в </w:t>
-      </w:r>
-      <w:proofErr w:type="spellStart"/>
-      <w:r>
-        <w:t>текущото</w:t>
-      </w:r>
-      <w:proofErr w:type="spellEnd"/>
-      <w:r>
-        <w:t xml:space="preserve"> </w:t>
-      </w:r>
-      <w:proofErr w:type="spellStart"/>
-      <w:r>
-        <w:t>работно</w:t>
-      </w:r>
-      <w:proofErr w:type="spellEnd"/>
-      <w:r>
-        <w:t xml:space="preserve"> пространство (</w:t>
+        <w:t xml:space="preserve"> в родителското работно пространство, която е видима в текущото работно пространство (</w:t>
       </w:r>
       <w:r>
         <w:fldChar w:fldCharType="begin"/>
@@ -10227,12 +10441,12 @@
     </w:p>
     <w:p>
       <w:pPr>
-        <w:pStyle w:val="a3"/>
+        <w:pStyle w:val="Caption"/>
       </w:pPr>
       <w:r>
         <w:rPr>
           <w:noProof/>
-          <w:lang w:val="ru-RU" w:eastAsia="ru-RU"/>
+          <w:lang w:eastAsia="bg-BG"/>
         </w:rPr>
         <w:drawing>
           <wp:inline distT="0" distB="0" distL="0" distR="0">
@@ -10283,13 +10497,13 @@
     </w:p>
     <w:p>
       <w:pPr>
-        <w:pStyle w:val="a3"/>
-        <w:rPr>
-          <w:sz w:val="22"/>
-          <w:szCs w:val="22"/>
-        </w:rPr>
-      </w:pPr>
-      <w:bookmarkStart w:id="54" w:name="_Ref280887726"/>
+        <w:pStyle w:val="Caption"/>
+        <w:rPr>
+          <w:sz w:val="22"/>
+          <w:szCs w:val="22"/>
+        </w:rPr>
+      </w:pPr>
+      <w:bookmarkStart w:id="53" w:name="_Ref280887726"/>
       <w:r>
         <w:rPr>
           <w:sz w:val="22"/>
@@ -10333,7 +10547,7 @@
         </w:rPr>
         <w:fldChar w:fldCharType="end"/>
       </w:r>
-      <w:bookmarkEnd w:id="54"/>
+      <w:bookmarkEnd w:id="53"/>
       <w:r>
         <w:rPr>
           <w:sz w:val="22"/>
@@ -10347,7 +10561,7 @@
       <w:r>
         <w:rPr>
           <w:noProof/>
-          <w:lang w:eastAsia="ru-RU"/>
+          <w:lang w:val="bg-BG" w:eastAsia="bg-BG"/>
         </w:rPr>
         <w:drawing>
           <wp:inline distT="0" distB="0" distL="0" distR="0">
@@ -10398,13 +10612,13 @@
     </w:p>
     <w:p>
       <w:pPr>
-        <w:pStyle w:val="a3"/>
-        <w:rPr>
-          <w:sz w:val="22"/>
-          <w:szCs w:val="22"/>
-        </w:rPr>
-      </w:pPr>
-      <w:bookmarkStart w:id="55" w:name="_Ref291419431"/>
+        <w:pStyle w:val="Caption"/>
+        <w:rPr>
+          <w:sz w:val="22"/>
+          <w:szCs w:val="22"/>
+        </w:rPr>
+      </w:pPr>
+      <w:bookmarkStart w:id="54" w:name="_Ref291419431"/>
       <w:r>
         <w:rPr>
           <w:sz w:val="22"/>
@@ -10448,7 +10662,7 @@
         </w:rPr>
         <w:fldChar w:fldCharType="end"/>
       </w:r>
-      <w:bookmarkEnd w:id="55"/>
+      <w:bookmarkEnd w:id="54"/>
       <w:r>
         <w:rPr>
           <w:sz w:val="22"/>
@@ -10552,23 +10766,7 @@
         <w:t>В</w:t>
       </w:r>
       <w:r>
-        <w:t xml:space="preserve">, т.е. </w:t>
-      </w:r>
-      <w:proofErr w:type="spellStart"/>
-      <w:r>
-        <w:t>създава</w:t>
-      </w:r>
-      <w:proofErr w:type="spellEnd"/>
-      <w:r>
-        <w:t xml:space="preserve"> нова </w:t>
-      </w:r>
-      <w:proofErr w:type="spellStart"/>
-      <w:r>
-        <w:t>негова</w:t>
-      </w:r>
-      <w:proofErr w:type="spellEnd"/>
-      <w:r>
-        <w:t xml:space="preserve"> версия (</w:t>
+        <w:t>, т.е. създава нова негова версия (</w:t>
       </w:r>
       <w:r>
         <w:fldChar w:fldCharType="begin"/>
@@ -10647,7 +10845,7 @@
       <w:r>
         <w:rPr>
           <w:noProof/>
-          <w:lang w:eastAsia="ru-RU"/>
+          <w:lang w:val="bg-BG" w:eastAsia="bg-BG"/>
         </w:rPr>
         <w:lastRenderedPageBreak/>
         <w:drawing>
@@ -10699,13 +10897,13 @@
     </w:p>
     <w:p>
       <w:pPr>
-        <w:pStyle w:val="a3"/>
-        <w:rPr>
-          <w:sz w:val="22"/>
-          <w:szCs w:val="22"/>
-        </w:rPr>
-      </w:pPr>
-      <w:bookmarkStart w:id="56" w:name="_Ref313720035"/>
+        <w:pStyle w:val="Caption"/>
+        <w:rPr>
+          <w:sz w:val="22"/>
+          <w:szCs w:val="22"/>
+        </w:rPr>
+      </w:pPr>
+      <w:bookmarkStart w:id="55" w:name="_Ref313720035"/>
       <w:r>
         <w:rPr>
           <w:sz w:val="22"/>
@@ -10749,7 +10947,7 @@
         </w:rPr>
         <w:fldChar w:fldCharType="end"/>
       </w:r>
-      <w:bookmarkEnd w:id="56"/>
+      <w:bookmarkEnd w:id="55"/>
       <w:r>
         <w:rPr>
           <w:sz w:val="22"/>
@@ -10765,7 +10963,7 @@
     </w:p>
     <w:p>
       <w:pPr>
-        <w:pStyle w:val="a4"/>
+        <w:pStyle w:val="ListParagraph"/>
         <w:numPr>
           <w:ilvl w:val="0"/>
           <w:numId w:val="5"/>
@@ -10785,7 +10983,7 @@
           <w:szCs w:val="22"/>
         </w:rPr>
       </w:pPr>
-      <w:bookmarkStart w:id="57" w:name="_Ref327394983"/>
+      <w:bookmarkStart w:id="56" w:name="_Ref327394983"/>
       <w:r>
         <w:rPr>
           <w:sz w:val="22"/>
@@ -10801,7 +10999,7 @@
     </w:p>
     <w:p>
       <w:pPr>
-        <w:pStyle w:val="a4"/>
+        <w:pStyle w:val="ListParagraph"/>
         <w:numPr>
           <w:ilvl w:val="0"/>
           <w:numId w:val="5"/>
@@ -10829,7 +11027,7 @@
         <w:t xml:space="preserve"> Отказът от локална версия на съставен обект следва да се извършва заедно с рекурсивен отказ от локална версия на всички негови подобекти.</w:t>
       </w:r>
     </w:p>
-    <w:bookmarkEnd w:id="57"/>
+    <w:bookmarkEnd w:id="56"/>
     <w:p>
       <w:pPr>
         <w:rPr>
@@ -10932,7 +11130,7 @@
     </w:p>
     <w:p>
       <w:pPr>
-        <w:pStyle w:val="a4"/>
+        <w:pStyle w:val="ListParagraph"/>
         <w:numPr>
           <w:ilvl w:val="0"/>
           <w:numId w:val="8"/>
@@ -10952,7 +11150,7 @@
     </w:p>
     <w:p>
       <w:pPr>
-        <w:pStyle w:val="a4"/>
+        <w:pStyle w:val="ListParagraph"/>
         <w:numPr>
           <w:ilvl w:val="0"/>
           <w:numId w:val="8"/>
@@ -10973,7 +11171,7 @@
     </w:p>
     <w:p>
       <w:pPr>
-        <w:pStyle w:val="a4"/>
+        <w:pStyle w:val="ListParagraph"/>
         <w:numPr>
           <w:ilvl w:val="0"/>
           <w:numId w:val="8"/>
@@ -10993,7 +11191,7 @@
     </w:p>
     <w:p>
       <w:pPr>
-        <w:pStyle w:val="a4"/>
+        <w:pStyle w:val="ListParagraph"/>
         <w:numPr>
           <w:ilvl w:val="0"/>
           <w:numId w:val="8"/>
@@ -11076,23 +11274,7 @@
         <w:fldChar w:fldCharType="end"/>
       </w:r>
       <w:r>
-        <w:t xml:space="preserve"> </w:t>
-      </w:r>
-      <w:proofErr w:type="spellStart"/>
-      <w:r>
-        <w:t>са</w:t>
-      </w:r>
-      <w:proofErr w:type="spellEnd"/>
-      <w:r>
-        <w:t xml:space="preserve"> </w:t>
-      </w:r>
-      <w:proofErr w:type="spellStart"/>
-      <w:r>
-        <w:t>представени</w:t>
-      </w:r>
-      <w:proofErr w:type="spellEnd"/>
-      <w:r>
-        <w:t xml:space="preserve"> две примерни схеми на организация на работни пространства. </w:t>
+        <w:t xml:space="preserve"> са представени две примерни схеми на организация на работни пространства. </w:t>
       </w:r>
     </w:p>
     <w:p>
@@ -11130,7 +11312,7 @@
       <w:r>
         <w:rPr>
           <w:noProof/>
-          <w:lang w:eastAsia="ru-RU"/>
+          <w:lang w:val="bg-BG" w:eastAsia="bg-BG"/>
         </w:rPr>
         <w:drawing>
           <wp:inline distT="0" distB="0" distL="0" distR="0">
@@ -11183,14 +11365,14 @@
     </w:p>
     <w:p>
       <w:pPr>
-        <w:pStyle w:val="a3"/>
+        <w:pStyle w:val="Caption"/>
         <w:rPr>
           <w:sz w:val="22"/>
           <w:szCs w:val="22"/>
           <w:lang w:val="ru-RU"/>
         </w:rPr>
       </w:pPr>
-      <w:bookmarkStart w:id="58" w:name="_Ref325915005"/>
+      <w:bookmarkStart w:id="57" w:name="_Ref325915005"/>
       <w:r>
         <w:rPr>
           <w:sz w:val="22"/>
@@ -11234,7 +11416,7 @@
         </w:rPr>
         <w:fldChar w:fldCharType="end"/>
       </w:r>
-      <w:bookmarkEnd w:id="58"/>
+      <w:bookmarkEnd w:id="57"/>
       <w:r>
         <w:rPr>
           <w:sz w:val="22"/>
@@ -11309,7 +11491,7 @@
       <w:r>
         <w:rPr>
           <w:noProof/>
-          <w:lang w:eastAsia="ru-RU"/>
+          <w:lang w:val="bg-BG" w:eastAsia="bg-BG"/>
         </w:rPr>
         <w:drawing>
           <wp:inline distT="0" distB="0" distL="0" distR="0">
@@ -11362,13 +11544,13 @@
     </w:p>
     <w:p>
       <w:pPr>
-        <w:pStyle w:val="a3"/>
-        <w:rPr>
-          <w:sz w:val="22"/>
-          <w:szCs w:val="22"/>
-        </w:rPr>
-      </w:pPr>
-      <w:bookmarkStart w:id="59" w:name="_Ref325915009"/>
+        <w:pStyle w:val="Caption"/>
+        <w:rPr>
+          <w:sz w:val="22"/>
+          <w:szCs w:val="22"/>
+        </w:rPr>
+      </w:pPr>
+      <w:bookmarkStart w:id="58" w:name="_Ref325915009"/>
       <w:r>
         <w:rPr>
           <w:sz w:val="22"/>
@@ -11412,55 +11594,55 @@
         </w:rPr>
         <w:fldChar w:fldCharType="end"/>
       </w:r>
+      <w:bookmarkEnd w:id="58"/>
+      <w:r>
+        <w:rPr>
+          <w:sz w:val="22"/>
+          <w:szCs w:val="22"/>
+        </w:rPr>
+        <w:t xml:space="preserve"> Модел на организация на работата в пространства по компоненти</w:t>
+      </w:r>
+    </w:p>
+    <w:p>
+      <w:r>
+        <w:t xml:space="preserve">Публикуването следва </w:t>
+      </w:r>
+      <w:r>
+        <w:t>да</w:t>
+      </w:r>
+      <w:r>
+        <w:t xml:space="preserve"> се разглежда като средство за интегриране на отделните компоненти на продукта. От модела на видимост на обектите (представен по-горе в текущата глава) следва, че публикуването на обект в по-горно работно пространство води неговата видимост в сестринските работни пространства. Тук под сестрински работни пространства се разбира тези работни пространства, които се явяват дъщерни работни пространства на родителското работно пространство. Именно публикуването представлява механизъм за споделяне обектите, съответно и на сглобяване на крайната версия на продукта. Когато едно изискване се одобри, т.е. по него е достигнат консенсус между учас</w:t>
+      </w:r>
+      <w:r>
+        <w:t>т</w:t>
+      </w:r>
+      <w:r>
+        <w:t>ниците в проекта, то може да се публикува в главното работно пространство. Така то става видимо за всички участници в проекта. Архитектите, инж</w:t>
+      </w:r>
+      <w:r>
+        <w:t>е</w:t>
+      </w:r>
+      <w:r>
+        <w:t>нерите по качество имат възможност да създадат своите артефакти, указвайки като причина за тяхното появяване новото изискване.</w:t>
+      </w:r>
+    </w:p>
+    <w:p>
+      <w:pPr>
+        <w:pStyle w:val="Heading3"/>
+        <w:rPr>
+          <w:sz w:val="22"/>
+          <w:szCs w:val="22"/>
+        </w:rPr>
+      </w:pPr>
+      <w:bookmarkStart w:id="59" w:name="_Toc339191581"/>
+      <w:r>
+        <w:rPr>
+          <w:sz w:val="22"/>
+          <w:szCs w:val="22"/>
+        </w:rPr>
+        <w:t>Процес на създаване на нова функционалност</w:t>
+      </w:r>
       <w:bookmarkEnd w:id="59"/>
-      <w:r>
-        <w:rPr>
-          <w:sz w:val="22"/>
-          <w:szCs w:val="22"/>
-        </w:rPr>
-        <w:t xml:space="preserve"> Модел на организация на работата в пространства по компоненти</w:t>
-      </w:r>
-    </w:p>
-    <w:p>
-      <w:r>
-        <w:t xml:space="preserve">Публикуването следва </w:t>
-      </w:r>
-      <w:r>
-        <w:t>да</w:t>
-      </w:r>
-      <w:r>
-        <w:t xml:space="preserve"> се разглежда като средство за интегриране на отделните компоненти на продукта. От модела на видимост на обектите (представен по-горе в текущата глава) следва, че публикуването на обект в по-горно работно пространство води неговата видимост в сестринските работни пространства. Тук под сестрински работни пространства се разбира тези работни пространства, които се явяват дъщерни работни пространства на родителското работно пространство. Именно публикуването представлява механизъм за споделяне обектите, съответно и на сглобяване на крайната версия на продукта. Когато едно изискване се одобри, т.е. по него е достигнат консенсус между учас</w:t>
-      </w:r>
-      <w:r>
-        <w:t>т</w:t>
-      </w:r>
-      <w:r>
-        <w:t>ниците в проекта, то може да се публикува в главното работно пространство. Така то става видимо за всички участници в проекта. Архитектите, инж</w:t>
-      </w:r>
-      <w:r>
-        <w:t>е</w:t>
-      </w:r>
-      <w:r>
-        <w:t>нерите по качество имат възможност да създадат своите артефакти, указвайки като причина за тяхното появяване новото изискване.</w:t>
-      </w:r>
-    </w:p>
-    <w:p>
-      <w:pPr>
-        <w:pStyle w:val="3"/>
-        <w:rPr>
-          <w:sz w:val="22"/>
-          <w:szCs w:val="22"/>
-        </w:rPr>
-      </w:pPr>
-      <w:bookmarkStart w:id="60" w:name="_Toc339191581"/>
-      <w:r>
-        <w:rPr>
-          <w:sz w:val="22"/>
-          <w:szCs w:val="22"/>
-        </w:rPr>
-        <w:t>Процес на създаване на нова функционалност</w:t>
-      </w:r>
-      <w:bookmarkEnd w:id="60"/>
     </w:p>
     <w:p>
       <w:r>
@@ -11470,23 +11652,7 @@
         <w:t>.</w:t>
       </w:r>
       <w:r>
-        <w:t xml:space="preserve"> За улеснение нека се приеме, че в проекта се използва опростена схема на организация на работните пространства по направления, </w:t>
-      </w:r>
-      <w:proofErr w:type="spellStart"/>
-      <w:r>
-        <w:t>която</w:t>
-      </w:r>
-      <w:proofErr w:type="spellEnd"/>
-      <w:r>
-        <w:t xml:space="preserve"> е </w:t>
-      </w:r>
-      <w:proofErr w:type="spellStart"/>
-      <w:r>
-        <w:t>представена</w:t>
-      </w:r>
-      <w:proofErr w:type="spellEnd"/>
-      <w:r>
-        <w:t xml:space="preserve"> на </w:t>
+        <w:t xml:space="preserve"> За улеснение нека се приеме, че в проекта се използва опростена схема на организация на работните пространства по направления, която е представена на </w:t>
       </w:r>
       <w:r>
         <w:fldChar w:fldCharType="begin"/>
@@ -11520,7 +11686,7 @@
     </w:p>
     <w:p>
       <w:pPr>
-        <w:pStyle w:val="a4"/>
+        <w:pStyle w:val="ListParagraph"/>
         <w:numPr>
           <w:ilvl w:val="0"/>
           <w:numId w:val="9"/>
@@ -11541,7 +11707,7 @@
     </w:p>
     <w:p>
       <w:pPr>
-        <w:pStyle w:val="a4"/>
+        <w:pStyle w:val="ListParagraph"/>
         <w:numPr>
           <w:ilvl w:val="0"/>
           <w:numId w:val="9"/>
@@ -11563,7 +11729,7 @@
     </w:p>
     <w:p>
       <w:pPr>
-        <w:pStyle w:val="a4"/>
+        <w:pStyle w:val="ListParagraph"/>
         <w:numPr>
           <w:ilvl w:val="0"/>
           <w:numId w:val="9"/>
@@ -11584,7 +11750,7 @@
     </w:p>
     <w:p>
       <w:pPr>
-        <w:pStyle w:val="a4"/>
+        <w:pStyle w:val="ListParagraph"/>
         <w:numPr>
           <w:ilvl w:val="0"/>
           <w:numId w:val="9"/>
@@ -11605,7 +11771,7 @@
     </w:p>
     <w:p>
       <w:pPr>
-        <w:pStyle w:val="a4"/>
+        <w:pStyle w:val="ListParagraph"/>
         <w:numPr>
           <w:ilvl w:val="0"/>
           <w:numId w:val="9"/>
@@ -11626,7 +11792,7 @@
     </w:p>
     <w:p>
       <w:pPr>
-        <w:pStyle w:val="a4"/>
+        <w:pStyle w:val="ListParagraph"/>
         <w:numPr>
           <w:ilvl w:val="0"/>
           <w:numId w:val="9"/>
@@ -11654,7 +11820,7 @@
     </w:p>
     <w:p>
       <w:pPr>
-        <w:pStyle w:val="a4"/>
+        <w:pStyle w:val="ListParagraph"/>
         <w:numPr>
           <w:ilvl w:val="0"/>
           <w:numId w:val="9"/>
@@ -11675,7 +11841,7 @@
     </w:p>
     <w:p>
       <w:pPr>
-        <w:pStyle w:val="a4"/>
+        <w:pStyle w:val="ListParagraph"/>
         <w:numPr>
           <w:ilvl w:val="0"/>
           <w:numId w:val="9"/>
@@ -11735,7 +11901,7 @@
       <w:r>
         <w:rPr>
           <w:noProof/>
-          <w:lang w:eastAsia="ru-RU"/>
+          <w:lang w:val="bg-BG" w:eastAsia="bg-BG"/>
         </w:rPr>
         <w:drawing>
           <wp:inline distT="0" distB="0" distL="0" distR="0">
@@ -11786,10 +11952,10 @@
     </w:p>
     <w:p>
       <w:pPr>
-        <w:pStyle w:val="a3"/>
-      </w:pPr>
-      <w:bookmarkStart w:id="61" w:name="_Ref326271590"/>
-      <w:bookmarkStart w:id="62" w:name="_Ref326353701"/>
+        <w:pStyle w:val="Caption"/>
+      </w:pPr>
+      <w:bookmarkStart w:id="60" w:name="_Ref326271590"/>
+      <w:bookmarkStart w:id="61" w:name="_Ref326353701"/>
       <w:r>
         <w:t xml:space="preserve">Фиг. </w:t>
       </w:r>
@@ -11801,27 +11967,27 @@
           <w:t>49</w:t>
         </w:r>
       </w:fldSimple>
+      <w:bookmarkEnd w:id="60"/>
+      <w:r>
+        <w:rPr>
+          <w:lang w:val="ru-RU"/>
+        </w:rPr>
+        <w:t xml:space="preserve"> </w:t>
+      </w:r>
+      <w:r>
+        <w:rPr>
+          <w:lang w:val="ru-RU"/>
+        </w:rPr>
+        <w:t>Е</w:t>
+      </w:r>
+      <w:r>
+        <w:t>тапи по създаване на изсквания и архитектура</w:t>
+      </w:r>
       <w:bookmarkEnd w:id="61"/>
-      <w:r>
-        <w:rPr>
-          <w:lang w:val="ru-RU"/>
-        </w:rPr>
-        <w:t xml:space="preserve"> </w:t>
-      </w:r>
-      <w:r>
-        <w:rPr>
-          <w:lang w:val="ru-RU"/>
-        </w:rPr>
-        <w:t>Е</w:t>
-      </w:r>
-      <w:r>
-        <w:t>тапи по създаване на изсквания и архитектура</w:t>
-      </w:r>
-      <w:bookmarkEnd w:id="62"/>
-    </w:p>
-    <w:p>
-      <w:pPr>
-        <w:pStyle w:val="a4"/>
+    </w:p>
+    <w:p>
+      <w:pPr>
+        <w:pStyle w:val="ListParagraph"/>
         <w:numPr>
           <w:ilvl w:val="0"/>
           <w:numId w:val="9"/>
@@ -11842,7 +12008,7 @@
     </w:p>
     <w:p>
       <w:pPr>
-        <w:pStyle w:val="a4"/>
+        <w:pStyle w:val="ListParagraph"/>
         <w:numPr>
           <w:ilvl w:val="0"/>
           <w:numId w:val="9"/>
@@ -11863,7 +12029,7 @@
     </w:p>
     <w:p>
       <w:pPr>
-        <w:pStyle w:val="a4"/>
+        <w:pStyle w:val="ListParagraph"/>
         <w:numPr>
           <w:ilvl w:val="0"/>
           <w:numId w:val="9"/>
@@ -11884,7 +12050,7 @@
     </w:p>
     <w:p>
       <w:pPr>
-        <w:pStyle w:val="a4"/>
+        <w:pStyle w:val="ListParagraph"/>
         <w:numPr>
           <w:ilvl w:val="0"/>
           <w:numId w:val="9"/>
@@ -11905,7 +12071,7 @@
     </w:p>
     <w:p>
       <w:pPr>
-        <w:pStyle w:val="a4"/>
+        <w:pStyle w:val="ListParagraph"/>
         <w:numPr>
           <w:ilvl w:val="0"/>
           <w:numId w:val="9"/>
@@ -11932,7 +12098,7 @@
       <w:r>
         <w:rPr>
           <w:noProof/>
-          <w:lang w:eastAsia="ru-RU"/>
+          <w:lang w:val="bg-BG" w:eastAsia="bg-BG"/>
         </w:rPr>
         <w:lastRenderedPageBreak/>
         <w:drawing>
@@ -11984,9 +12150,9 @@
     </w:p>
     <w:p>
       <w:pPr>
-        <w:pStyle w:val="a3"/>
-      </w:pPr>
-      <w:bookmarkStart w:id="63" w:name="_Ref326356285"/>
+        <w:pStyle w:val="Caption"/>
+      </w:pPr>
+      <w:bookmarkStart w:id="62" w:name="_Ref326356285"/>
       <w:r>
         <w:t xml:space="preserve">Фиг. </w:t>
       </w:r>
@@ -11998,14 +12164,14 @@
           <w:t>50</w:t>
         </w:r>
       </w:fldSimple>
-      <w:bookmarkEnd w:id="63"/>
+      <w:bookmarkEnd w:id="62"/>
       <w:r>
         <w:t xml:space="preserve"> Етапи по създаване на изходен код и тестови сценарии</w:t>
       </w:r>
     </w:p>
     <w:p>
       <w:pPr>
-        <w:pStyle w:val="a4"/>
+        <w:pStyle w:val="ListParagraph"/>
         <w:numPr>
           <w:ilvl w:val="0"/>
           <w:numId w:val="9"/>
@@ -12081,7 +12247,7 @@
     </w:p>
     <w:p>
       <w:pPr>
-        <w:pStyle w:val="a4"/>
+        <w:pStyle w:val="ListParagraph"/>
         <w:numPr>
           <w:ilvl w:val="0"/>
           <w:numId w:val="9"/>
@@ -12102,7 +12268,7 @@
     </w:p>
     <w:p>
       <w:pPr>
-        <w:pStyle w:val="a4"/>
+        <w:pStyle w:val="ListParagraph"/>
         <w:numPr>
           <w:ilvl w:val="0"/>
           <w:numId w:val="9"/>
@@ -12123,7 +12289,7 @@
     </w:p>
     <w:p>
       <w:pPr>
-        <w:pStyle w:val="a4"/>
+        <w:pStyle w:val="ListParagraph"/>
         <w:numPr>
           <w:ilvl w:val="0"/>
           <w:numId w:val="9"/>
@@ -12144,7 +12310,7 @@
     </w:p>
     <w:p>
       <w:pPr>
-        <w:pStyle w:val="a4"/>
+        <w:pStyle w:val="ListParagraph"/>
         <w:numPr>
           <w:ilvl w:val="0"/>
           <w:numId w:val="9"/>
@@ -12165,7 +12331,7 @@
     </w:p>
     <w:p>
       <w:pPr>
-        <w:pStyle w:val="a4"/>
+        <w:pStyle w:val="ListParagraph"/>
         <w:numPr>
           <w:ilvl w:val="0"/>
           <w:numId w:val="9"/>
@@ -12192,7 +12358,7 @@
       <w:r>
         <w:rPr>
           <w:noProof/>
-          <w:lang w:eastAsia="ru-RU"/>
+          <w:lang w:val="bg-BG" w:eastAsia="bg-BG"/>
         </w:rPr>
         <w:drawing>
           <wp:inline distT="0" distB="0" distL="0" distR="0">
@@ -12243,7 +12409,7 @@
     </w:p>
     <w:p>
       <w:pPr>
-        <w:pStyle w:val="a3"/>
+        <w:pStyle w:val="Caption"/>
         <w:rPr>
           <w:sz w:val="22"/>
           <w:szCs w:val="22"/>
@@ -12302,13 +12468,13 @@
     </w:p>
     <w:p>
       <w:pPr>
-        <w:pStyle w:val="3"/>
-        <w:rPr>
-          <w:sz w:val="22"/>
-          <w:szCs w:val="22"/>
-        </w:rPr>
-      </w:pPr>
-      <w:bookmarkStart w:id="64" w:name="_Toc339191582"/>
+        <w:pStyle w:val="Heading3"/>
+        <w:rPr>
+          <w:sz w:val="22"/>
+          <w:szCs w:val="22"/>
+        </w:rPr>
+      </w:pPr>
+      <w:bookmarkStart w:id="63" w:name="_Toc339191582"/>
       <w:r>
         <w:rPr>
           <w:sz w:val="22"/>
@@ -12316,7 +12482,7 @@
         </w:rPr>
         <w:t>Процес на промяна на съществуваща функционалност</w:t>
       </w:r>
-      <w:bookmarkEnd w:id="64"/>
+      <w:bookmarkEnd w:id="63"/>
     </w:p>
     <w:p>
       <w:r>
@@ -12325,7 +12491,7 @@
     </w:p>
     <w:p>
       <w:pPr>
-        <w:pStyle w:val="a4"/>
+        <w:pStyle w:val="ListParagraph"/>
         <w:numPr>
           <w:ilvl w:val="0"/>
           <w:numId w:val="10"/>
@@ -12346,7 +12512,7 @@
     </w:p>
     <w:p>
       <w:pPr>
-        <w:pStyle w:val="a4"/>
+        <w:pStyle w:val="ListParagraph"/>
         <w:numPr>
           <w:ilvl w:val="0"/>
           <w:numId w:val="10"/>
@@ -12374,7 +12540,7 @@
       <w:r>
         <w:rPr>
           <w:noProof/>
-          <w:lang w:eastAsia="ru-RU"/>
+          <w:lang w:val="bg-BG" w:eastAsia="bg-BG"/>
         </w:rPr>
         <w:drawing>
           <wp:inline distT="0" distB="0" distL="0" distR="0">
@@ -12425,7 +12591,7 @@
     </w:p>
     <w:p>
       <w:pPr>
-        <w:pStyle w:val="a3"/>
+        <w:pStyle w:val="Caption"/>
         <w:rPr>
           <w:sz w:val="22"/>
           <w:szCs w:val="22"/>
@@ -12484,7 +12650,7 @@
     </w:p>
     <w:p>
       <w:pPr>
-        <w:pStyle w:val="a4"/>
+        <w:pStyle w:val="ListParagraph"/>
         <w:numPr>
           <w:ilvl w:val="0"/>
           <w:numId w:val="10"/>
@@ -12505,7 +12671,7 @@
     </w:p>
     <w:p>
       <w:pPr>
-        <w:pStyle w:val="a4"/>
+        <w:pStyle w:val="ListParagraph"/>
         <w:numPr>
           <w:ilvl w:val="0"/>
           <w:numId w:val="10"/>
@@ -12532,7 +12698,7 @@
       <w:r>
         <w:rPr>
           <w:noProof/>
-          <w:lang w:eastAsia="ru-RU"/>
+          <w:lang w:val="bg-BG" w:eastAsia="bg-BG"/>
         </w:rPr>
         <w:drawing>
           <wp:inline distT="0" distB="0" distL="0" distR="0">
@@ -12583,7 +12749,7 @@
     </w:p>
     <w:p>
       <w:pPr>
-        <w:pStyle w:val="a3"/>
+        <w:pStyle w:val="Caption"/>
         <w:rPr>
           <w:sz w:val="22"/>
           <w:szCs w:val="22"/>
@@ -12642,7 +12808,7 @@
     </w:p>
     <w:p>
       <w:pPr>
-        <w:pStyle w:val="a4"/>
+        <w:pStyle w:val="ListParagraph"/>
         <w:numPr>
           <w:ilvl w:val="0"/>
           <w:numId w:val="10"/>
@@ -12663,7 +12829,7 @@
     </w:p>
     <w:p>
       <w:pPr>
-        <w:pStyle w:val="a4"/>
+        <w:pStyle w:val="ListParagraph"/>
         <w:numPr>
           <w:ilvl w:val="0"/>
           <w:numId w:val="10"/>
@@ -12684,7 +12850,7 @@
     </w:p>
     <w:p>
       <w:pPr>
-        <w:pStyle w:val="a4"/>
+        <w:pStyle w:val="ListParagraph"/>
         <w:numPr>
           <w:ilvl w:val="0"/>
           <w:numId w:val="10"/>
@@ -12705,7 +12871,7 @@
     </w:p>
     <w:p>
       <w:pPr>
-        <w:pStyle w:val="a4"/>
+        <w:pStyle w:val="ListParagraph"/>
         <w:numPr>
           <w:ilvl w:val="0"/>
           <w:numId w:val="10"/>
@@ -12727,31 +12893,7 @@
     <w:p>
       <w:r>
         <w:lastRenderedPageBreak/>
-        <w:t xml:space="preserve">Следва да се изтъкне фактът, че за представянето на стъпки от 5 до 6 </w:t>
-      </w:r>
-      <w:proofErr w:type="spellStart"/>
-      <w:r>
-        <w:t>може</w:t>
-      </w:r>
-      <w:proofErr w:type="spellEnd"/>
-      <w:r>
-        <w:t xml:space="preserve"> да се </w:t>
-      </w:r>
-      <w:proofErr w:type="spellStart"/>
-      <w:r>
-        <w:t>използва</w:t>
-      </w:r>
-      <w:proofErr w:type="spellEnd"/>
-      <w:r>
-        <w:t xml:space="preserve"> </w:t>
-      </w:r>
-      <w:proofErr w:type="spellStart"/>
-      <w:r>
-        <w:t>диаграмата</w:t>
-      </w:r>
-      <w:proofErr w:type="spellEnd"/>
-      <w:r>
-        <w:t xml:space="preserve"> от </w:t>
+        <w:t xml:space="preserve">Следва да се изтъкне фактът, че за представянето на стъпки от 5 до 6 може да се използва диаграмата от </w:t>
       </w:r>
       <w:r>
         <w:fldChar w:fldCharType="begin"/>
@@ -12775,15 +12917,7 @@
         <w:fldChar w:fldCharType="end"/>
       </w:r>
       <w:r>
-        <w:t xml:space="preserve">, </w:t>
-      </w:r>
-      <w:proofErr w:type="spellStart"/>
-      <w:r>
-        <w:t>където</w:t>
-      </w:r>
-      <w:proofErr w:type="spellEnd"/>
-      <w:r>
-        <w:t xml:space="preserve"> в скоби са посочени номерата на стъпките от по-горе описания процес.  Осигуряването на качествен контрол при промяна на съществуваща функционалност е идентично със стъпки 14 – 19 от предишния пункт (процес на създаване на нова функционалност).</w:t>
+        <w:t>, където в скоби са посочени номерата на стъпките от по-горе описания процес.  Осигуряването на качествен контрол при промяна на съществуваща функционалност е идентично със стъпки 14 – 19 от предишния пункт (процес на създаване на нова функционалност).</w:t>
       </w:r>
     </w:p>
     <w:p/>
@@ -13306,7 +13440,7 @@
     <w:lvl w:ilvl="0">
       <w:start w:val="1"/>
       <w:numFmt w:val="decimal"/>
-      <w:pStyle w:val="1"/>
+      <w:pStyle w:val="Heading1"/>
       <w:lvlText w:val="%1."/>
       <w:lvlJc w:val="left"/>
       <w:pPr>
@@ -13319,7 +13453,7 @@
     <w:lvl w:ilvl="1">
       <w:start w:val="1"/>
       <w:numFmt w:val="decimal"/>
-      <w:pStyle w:val="2"/>
+      <w:pStyle w:val="Heading2"/>
       <w:lvlText w:val="%1.%2."/>
       <w:lvlJc w:val="left"/>
       <w:pPr>
@@ -13332,7 +13466,7 @@
     <w:lvl w:ilvl="2">
       <w:start w:val="1"/>
       <w:numFmt w:val="decimal"/>
-      <w:pStyle w:val="3"/>
+      <w:pStyle w:val="Heading3"/>
       <w:lvlText w:val="%1.%2.%3."/>
       <w:lvlJc w:val="left"/>
       <w:pPr>
@@ -13345,7 +13479,7 @@
     <w:lvl w:ilvl="3">
       <w:start w:val="1"/>
       <w:numFmt w:val="decimal"/>
-      <w:pStyle w:val="4"/>
+      <w:pStyle w:val="Heading4"/>
       <w:lvlText w:val="%1.%2.%3.%4."/>
       <w:lvlJc w:val="left"/>
       <w:pPr>
@@ -13973,7 +14107,7 @@
       <w:lvl w:ilvl="0">
         <w:start w:val="1"/>
         <w:numFmt w:val="decimal"/>
-        <w:pStyle w:val="1"/>
+        <w:pStyle w:val="Heading1"/>
         <w:lvlText w:val="%1."/>
         <w:lvlJc w:val="left"/>
         <w:pPr>
@@ -13988,7 +14122,7 @@
       <w:lvl w:ilvl="1">
         <w:start w:val="1"/>
         <w:numFmt w:val="decimal"/>
-        <w:pStyle w:val="2"/>
+        <w:pStyle w:val="Heading2"/>
         <w:lvlText w:val="%1.%2."/>
         <w:lvlJc w:val="left"/>
         <w:pPr>
@@ -14003,7 +14137,7 @@
       <w:lvl w:ilvl="2">
         <w:start w:val="1"/>
         <w:numFmt w:val="decimal"/>
-        <w:pStyle w:val="3"/>
+        <w:pStyle w:val="Heading3"/>
         <w:lvlText w:val="%1.%2.%3."/>
         <w:lvlJc w:val="left"/>
         <w:pPr>
@@ -14018,7 +14152,7 @@
       <w:lvl w:ilvl="3">
         <w:start w:val="1"/>
         <w:numFmt w:val="decimal"/>
-        <w:pStyle w:val="4"/>
+        <w:pStyle w:val="Heading4"/>
         <w:lvlText w:val="%1.%2.%3.%4."/>
         <w:lvlJc w:val="left"/>
         <w:pPr>
@@ -14292,16 +14426,16 @@
     <w:lsdException w:name="Bibliography" w:uiPriority="37"/>
     <w:lsdException w:name="TOC Heading" w:uiPriority="39" w:qFormat="1"/>
   </w:latentStyles>
-  <w:style w:type="paragraph" w:default="1" w:styleId="a">
+  <w:style w:type="paragraph" w:default="1" w:styleId="Normal">
     <w:name w:val="Normal"/>
     <w:qFormat/>
     <w:rsid w:val="00AD56A9"/>
   </w:style>
-  <w:style w:type="paragraph" w:styleId="1">
+  <w:style w:type="paragraph" w:styleId="Heading1">
     <w:name w:val="heading 1"/>
-    <w:basedOn w:val="a"/>
-    <w:next w:val="a"/>
-    <w:link w:val="10"/>
+    <w:basedOn w:val="Normal"/>
+    <w:next w:val="Normal"/>
+    <w:link w:val="Heading1Char"/>
     <w:uiPriority w:val="99"/>
     <w:qFormat/>
     <w:rsid w:val="006B12DC"/>
@@ -14325,11 +14459,11 @@
       <w:lang w:val="bg-BG"/>
     </w:rPr>
   </w:style>
-  <w:style w:type="paragraph" w:styleId="2">
+  <w:style w:type="paragraph" w:styleId="Heading2">
     <w:name w:val="heading 2"/>
-    <w:basedOn w:val="a"/>
-    <w:next w:val="a"/>
-    <w:link w:val="20"/>
+    <w:basedOn w:val="Normal"/>
+    <w:next w:val="Normal"/>
+    <w:link w:val="Heading2Char"/>
     <w:uiPriority w:val="99"/>
     <w:qFormat/>
     <w:rsid w:val="006B12DC"/>
@@ -14353,11 +14487,11 @@
       <w:lang w:val="bg-BG"/>
     </w:rPr>
   </w:style>
-  <w:style w:type="paragraph" w:styleId="3">
+  <w:style w:type="paragraph" w:styleId="Heading3">
     <w:name w:val="heading 3"/>
-    <w:basedOn w:val="a"/>
-    <w:next w:val="a"/>
-    <w:link w:val="30"/>
+    <w:basedOn w:val="Normal"/>
+    <w:next w:val="Normal"/>
+    <w:link w:val="Heading3Char"/>
     <w:uiPriority w:val="99"/>
     <w:qFormat/>
     <w:rsid w:val="006B12DC"/>
@@ -14382,11 +14516,11 @@
       <w:lang w:val="bg-BG"/>
     </w:rPr>
   </w:style>
-  <w:style w:type="paragraph" w:styleId="4">
+  <w:style w:type="paragraph" w:styleId="Heading4">
     <w:name w:val="heading 4"/>
-    <w:basedOn w:val="a"/>
-    <w:next w:val="a"/>
-    <w:link w:val="40"/>
+    <w:basedOn w:val="Normal"/>
+    <w:next w:val="Normal"/>
+    <w:link w:val="Heading4Char"/>
     <w:uiPriority w:val="99"/>
     <w:qFormat/>
     <w:rsid w:val="006B12DC"/>
@@ -14413,13 +14547,13 @@
       <w:lang w:val="bg-BG"/>
     </w:rPr>
   </w:style>
-  <w:style w:type="character" w:default="1" w:styleId="a0">
+  <w:style w:type="character" w:default="1" w:styleId="DefaultParagraphFont">
     <w:name w:val="Default Paragraph Font"/>
     <w:uiPriority w:val="1"/>
     <w:semiHidden/>
     <w:unhideWhenUsed/>
   </w:style>
-  <w:style w:type="table" w:default="1" w:styleId="a1">
+  <w:style w:type="table" w:default="1" w:styleId="TableNormal">
     <w:name w:val="Normal Table"/>
     <w:uiPriority w:val="99"/>
     <w:semiHidden/>
@@ -14435,16 +14569,16 @@
       </w:tblCellMar>
     </w:tblPr>
   </w:style>
-  <w:style w:type="numbering" w:default="1" w:styleId="a2">
+  <w:style w:type="numbering" w:default="1" w:styleId="NoList">
     <w:name w:val="No List"/>
     <w:uiPriority w:val="99"/>
     <w:semiHidden/>
     <w:unhideWhenUsed/>
   </w:style>
-  <w:style w:type="character" w:customStyle="1" w:styleId="10">
-    <w:name w:val="Заголовок 1 Знак"/>
-    <w:basedOn w:val="a0"/>
-    <w:link w:val="1"/>
+  <w:style w:type="character" w:customStyle="1" w:styleId="Heading1Char">
+    <w:name w:val="Heading 1 Char"/>
+    <w:basedOn w:val="DefaultParagraphFont"/>
+    <w:link w:val="Heading1"/>
     <w:uiPriority w:val="99"/>
     <w:rsid w:val="006B12DC"/>
     <w:rPr>
@@ -14457,10 +14591,10 @@
       <w:lang w:val="bg-BG"/>
     </w:rPr>
   </w:style>
-  <w:style w:type="character" w:customStyle="1" w:styleId="20">
-    <w:name w:val="Заголовок 2 Знак"/>
-    <w:basedOn w:val="a0"/>
-    <w:link w:val="2"/>
+  <w:style w:type="character" w:customStyle="1" w:styleId="Heading2Char">
+    <w:name w:val="Heading 2 Char"/>
+    <w:basedOn w:val="DefaultParagraphFont"/>
+    <w:link w:val="Heading2"/>
     <w:uiPriority w:val="99"/>
     <w:rsid w:val="006B12DC"/>
     <w:rPr>
@@ -14472,10 +14606,10 @@
       <w:lang w:val="bg-BG"/>
     </w:rPr>
   </w:style>
-  <w:style w:type="character" w:customStyle="1" w:styleId="30">
-    <w:name w:val="Заголовок 3 Знак"/>
-    <w:basedOn w:val="a0"/>
-    <w:link w:val="3"/>
+  <w:style w:type="character" w:customStyle="1" w:styleId="Heading3Char">
+    <w:name w:val="Heading 3 Char"/>
+    <w:basedOn w:val="DefaultParagraphFont"/>
+    <w:link w:val="Heading3"/>
     <w:uiPriority w:val="99"/>
     <w:rsid w:val="006B12DC"/>
     <w:rPr>
@@ -14489,10 +14623,10 @@
       <w:lang w:val="bg-BG"/>
     </w:rPr>
   </w:style>
-  <w:style w:type="character" w:customStyle="1" w:styleId="40">
-    <w:name w:val="Заголовок 4 Знак"/>
-    <w:basedOn w:val="a0"/>
-    <w:link w:val="4"/>
+  <w:style w:type="character" w:customStyle="1" w:styleId="Heading4Char">
+    <w:name w:val="Heading 4 Char"/>
+    <w:basedOn w:val="DefaultParagraphFont"/>
+    <w:link w:val="Heading4"/>
     <w:uiPriority w:val="99"/>
     <w:rsid w:val="006B12DC"/>
     <w:rPr>
@@ -14504,10 +14638,10 @@
       <w:lang w:val="bg-BG"/>
     </w:rPr>
   </w:style>
-  <w:style w:type="paragraph" w:styleId="a3">
+  <w:style w:type="paragraph" w:styleId="Caption">
     <w:name w:val="caption"/>
-    <w:basedOn w:val="a"/>
-    <w:next w:val="a"/>
+    <w:basedOn w:val="Normal"/>
+    <w:next w:val="Normal"/>
     <w:uiPriority w:val="99"/>
     <w:qFormat/>
     <w:rsid w:val="006B12DC"/>
@@ -14524,9 +14658,9 @@
       <w:lang w:val="bg-BG"/>
     </w:rPr>
   </w:style>
-  <w:style w:type="paragraph" w:styleId="a4">
+  <w:style w:type="paragraph" w:styleId="ListParagraph">
     <w:name w:val="List Paragraph"/>
-    <w:basedOn w:val="a"/>
+    <w:basedOn w:val="Normal"/>
     <w:uiPriority w:val="99"/>
     <w:qFormat/>
     <w:rsid w:val="006B12DC"/>
@@ -14551,10 +14685,10 @@
       </w:numPr>
     </w:pPr>
   </w:style>
-  <w:style w:type="paragraph" w:styleId="a5">
+  <w:style w:type="paragraph" w:styleId="BalloonText">
     <w:name w:val="Balloon Text"/>
-    <w:basedOn w:val="a"/>
-    <w:link w:val="a6"/>
+    <w:basedOn w:val="Normal"/>
+    <w:link w:val="BalloonTextChar"/>
     <w:uiPriority w:val="99"/>
     <w:semiHidden/>
     <w:unhideWhenUsed/>
@@ -14568,10 +14702,10 @@
       <w:szCs w:val="16"/>
     </w:rPr>
   </w:style>
-  <w:style w:type="character" w:customStyle="1" w:styleId="a6">
-    <w:name w:val="Текст выноски Знак"/>
-    <w:basedOn w:val="a0"/>
-    <w:link w:val="a5"/>
+  <w:style w:type="character" w:customStyle="1" w:styleId="BalloonTextChar">
+    <w:name w:val="Balloon Text Char"/>
+    <w:basedOn w:val="DefaultParagraphFont"/>
+    <w:link w:val="BalloonText"/>
     <w:uiPriority w:val="99"/>
     <w:semiHidden/>
     <w:rsid w:val="006B12DC"/>
@@ -14581,9 +14715,9 @@
       <w:szCs w:val="16"/>
     </w:rPr>
   </w:style>
-  <w:style w:type="character" w:styleId="a7">
+  <w:style w:type="character" w:styleId="PlaceholderText">
     <w:name w:val="Placeholder Text"/>
-    <w:basedOn w:val="a0"/>
+    <w:basedOn w:val="DefaultParagraphFont"/>
     <w:uiPriority w:val="99"/>
     <w:semiHidden/>
     <w:rsid w:val="00646FB4"/>

--- a/trunk/doc/postPhD/Article for Serdica.docx
+++ b/trunk/doc/postPhD/Article for Serdica.docx
@@ -83,6 +83,11 @@
       </w:r>
     </w:p>
     <w:p>
+      <w:pPr>
+        <w:rPr>
+          <w:lang w:val="en-US"/>
+        </w:rPr>
+      </w:pPr>
       <w:proofErr w:type="gramStart"/>
       <w:r>
         <w:rPr>
@@ -93,7 +98,15 @@
       <w:proofErr w:type="gramEnd"/>
     </w:p>
     <w:p>
-      <w:r>
+      <w:pPr>
+        <w:rPr>
+          <w:lang w:val="en-US"/>
+        </w:rPr>
+      </w:pPr>
+      <w:r>
+        <w:rPr>
+          <w:lang w:val="en-US"/>
+        </w:rPr>
         <w:t xml:space="preserve">2. </w:t>
       </w:r>
       <w:r>
@@ -103,6 +116,9 @@
         <w:t>Object</w:t>
       </w:r>
       <w:r>
+        <w:rPr>
+          <w:lang w:val="en-US"/>
+        </w:rPr>
         <w:t xml:space="preserve"> </w:t>
       </w:r>
       <w:r>
@@ -8250,11 +8266,15 @@
         <w:spacing w:after="0" w:line="360" w:lineRule="auto"/>
         <w:ind w:left="851" w:hanging="851"/>
         <w:jc w:val="both"/>
+        <w:rPr>
+          <w:lang w:val="en-US"/>
+        </w:rPr>
       </w:pPr>
       <w:r>
         <w:rPr>
           <w:i/>
           <w:iCs/>
+          <w:lang w:val="en-US"/>
         </w:rPr>
         <w:t xml:space="preserve">The local version of the </w:t>
       </w:r>
@@ -8270,6 +8290,7 @@
         <w:rPr>
           <w:i/>
           <w:iCs/>
+          <w:lang w:val="en-US"/>
         </w:rPr>
         <w:t xml:space="preserve"> object </w:t>
       </w:r>
@@ -8285,6 +8306,7 @@
         <w:rPr>
           <w:i/>
           <w:iCs/>
+          <w:lang w:val="en-US"/>
         </w:rPr>
         <w:t xml:space="preserve"> </w:t>
       </w:r>
@@ -8299,6 +8321,7 @@
       <w:r>
         <w:rPr>
           <w:iCs/>
+          <w:lang w:val="en-US"/>
         </w:rPr>
         <w:t xml:space="preserve"> workspace is </w:t>
       </w:r>
@@ -8312,6 +8335,7 @@
       <w:r>
         <w:rPr>
           <w:iCs/>
+          <w:lang w:val="en-US"/>
         </w:rPr>
         <w:t xml:space="preserve"> visible version of that object in the same workspace, despite other local versions in the parent </w:t>
       </w:r>
@@ -8325,6 +8349,7 @@
       <w:r>
         <w:rPr>
           <w:iCs/>
+          <w:lang w:val="en-US"/>
         </w:rPr>
         <w:t>spaces.</w:t>
       </w:r>
@@ -8548,31 +8573,154 @@
     </w:p>
     <w:p>
       <w:r>
-        <w:t xml:space="preserve">На </w:t>
-      </w:r>
-      <w:r>
-        <w:fldChar w:fldCharType="begin"/>
-      </w:r>
-      <w:r>
-        <w:instrText xml:space="preserve"> REF _Ref260694151 \h </w:instrText>
-      </w:r>
-      <w:r>
-        <w:fldChar w:fldCharType="separate"/>
-      </w:r>
-      <w:r>
-        <w:t xml:space="preserve">Фиг. </w:t>
-      </w:r>
-      <w:r>
-        <w:rPr>
-          <w:noProof/>
-        </w:rPr>
-        <w:t>35</w:t>
-      </w:r>
-      <w:r>
-        <w:fldChar w:fldCharType="end"/>
-      </w:r>
-      <w:r>
-        <w:t xml:space="preserve"> нагледно са представени двата принципа на видимост на версии в една примерна йерархична конфигурация от работни пространства. Със стрелки сме показали посоките на разпространение на видимост на отделните версии на обекта.</w:t>
+        <w:rPr>
+          <w:lang w:val="en-US"/>
+        </w:rPr>
+        <w:t>On</w:t>
+      </w:r>
+      <w:r>
+        <w:rPr>
+          <w:lang w:val="bg-BG"/>
+        </w:rPr>
+        <w:t xml:space="preserve"> (35) </w:t>
+      </w:r>
+      <w:r>
+        <w:rPr>
+          <w:lang w:val="en-US"/>
+        </w:rPr>
+        <w:t>we</w:t>
+      </w:r>
+      <w:r>
+        <w:rPr>
+          <w:lang w:val="bg-BG"/>
+        </w:rPr>
+        <w:t xml:space="preserve"> </w:t>
+      </w:r>
+      <w:r>
+        <w:rPr>
+          <w:lang w:val="en-US"/>
+        </w:rPr>
+        <w:t>present</w:t>
+      </w:r>
+      <w:r>
+        <w:rPr>
+          <w:lang w:val="bg-BG"/>
+        </w:rPr>
+        <w:t xml:space="preserve"> </w:t>
+      </w:r>
+      <w:r>
+        <w:rPr>
+          <w:lang w:val="en-US"/>
+        </w:rPr>
+        <w:t>how</w:t>
+      </w:r>
+      <w:r>
+        <w:rPr>
+          <w:lang w:val="bg-BG"/>
+        </w:rPr>
+        <w:t xml:space="preserve"> </w:t>
+      </w:r>
+      <w:r>
+        <w:rPr>
+          <w:lang w:val="en-US"/>
+        </w:rPr>
+        <w:t>both</w:t>
+      </w:r>
+      <w:r>
+        <w:rPr>
+          <w:lang w:val="bg-BG"/>
+        </w:rPr>
+        <w:t xml:space="preserve"> </w:t>
+      </w:r>
+      <w:r>
+        <w:rPr>
+          <w:lang w:val="en-US"/>
+        </w:rPr>
+        <w:t>principles</w:t>
+      </w:r>
+      <w:r>
+        <w:rPr>
+          <w:lang w:val="bg-BG"/>
+        </w:rPr>
+        <w:t xml:space="preserve"> </w:t>
+      </w:r>
+      <w:r>
+        <w:rPr>
+          <w:lang w:val="en-US"/>
+        </w:rPr>
+        <w:t>of</w:t>
+      </w:r>
+      <w:r>
+        <w:rPr>
+          <w:lang w:val="bg-BG"/>
+        </w:rPr>
+        <w:t xml:space="preserve"> </w:t>
+      </w:r>
+      <w:r>
+        <w:rPr>
+          <w:lang w:val="en-US"/>
+        </w:rPr>
+        <w:t>visibility</w:t>
+      </w:r>
+      <w:r>
+        <w:rPr>
+          <w:lang w:val="bg-BG"/>
+        </w:rPr>
+        <w:t xml:space="preserve"> </w:t>
+      </w:r>
+      <w:r>
+        <w:rPr>
+          <w:lang w:val="en-US"/>
+        </w:rPr>
+        <w:t>influences</w:t>
+      </w:r>
+      <w:r>
+        <w:rPr>
+          <w:lang w:val="bg-BG"/>
+        </w:rPr>
+        <w:t xml:space="preserve"> </w:t>
+      </w:r>
+      <w:r>
+        <w:rPr>
+          <w:lang w:val="en-US"/>
+        </w:rPr>
+        <w:t>on</w:t>
+      </w:r>
+      <w:r>
+        <w:rPr>
+          <w:lang w:val="bg-BG"/>
+        </w:rPr>
+        <w:t xml:space="preserve"> </w:t>
+      </w:r>
+      <w:r>
+        <w:rPr>
+          <w:lang w:val="en-US"/>
+        </w:rPr>
+        <w:t>object</w:t>
+      </w:r>
+      <w:r>
+        <w:rPr>
+          <w:lang w:val="bg-BG"/>
+        </w:rPr>
+        <w:t xml:space="preserve"> </w:t>
+      </w:r>
+      <w:r>
+        <w:rPr>
+          <w:lang w:val="en-US"/>
+        </w:rPr>
+        <w:t>version</w:t>
+      </w:r>
+      <w:r>
+        <w:rPr>
+          <w:lang w:val="bg-BG"/>
+        </w:rPr>
+        <w:t xml:space="preserve"> </w:t>
+      </w:r>
+      <w:r>
+        <w:rPr>
+          <w:lang w:val="en-US"/>
+        </w:rPr>
+        <w:t xml:space="preserve">distributions for example hierarchical composition of workspaces. </w:t>
       </w:r>
     </w:p>
     <w:p>
@@ -8639,7 +8787,7 @@
         <w:rPr>
           <w:sz w:val="22"/>
           <w:szCs w:val="22"/>
-          <w:lang w:val="ru-RU"/>
+          <w:lang w:val="en-US"/>
         </w:rPr>
       </w:pPr>
       <w:bookmarkStart w:id="32" w:name="_Ref260694151"/>
@@ -8692,28 +8840,65 @@
           <w:sz w:val="22"/>
           <w:szCs w:val="22"/>
         </w:rPr>
-        <w:t xml:space="preserve"> Разпределение на версиите на версионизиран обект съгласно принципите на видимост</w:t>
-      </w:r>
-    </w:p>
-    <w:p>
-      <w:r>
-        <w:t xml:space="preserve">С цел постигане пълнота и коректност на представения модел може да се </w:t>
-      </w:r>
-      <w:r>
-        <w:t>формулира</w:t>
-      </w:r>
-      <w:r>
-        <w:t xml:space="preserve"> следното </w:t>
-      </w:r>
-      <w:r>
-        <w:rPr>
-          <w:b/>
-          <w:bCs/>
-        </w:rPr>
-        <w:t>следствие-ограничение</w:t>
-      </w:r>
-      <w:r>
-        <w:t>: един обект може да присъства само с една версия в дадено работно пространство.</w:t>
+        <w:t xml:space="preserve"> </w:t>
+      </w:r>
+      <w:r>
+        <w:rPr>
+          <w:sz w:val="22"/>
+          <w:szCs w:val="22"/>
+        </w:rPr>
+        <w:t xml:space="preserve">Distribution of object versions according to the visibility principles </w:t>
+      </w:r>
+    </w:p>
+    <w:p>
+      <w:pPr>
+        <w:rPr>
+          <w:lang w:val="en-US"/>
+        </w:rPr>
+      </w:pPr>
+      <w:r>
+        <w:rPr>
+          <w:lang w:val="en-US"/>
+        </w:rPr>
+        <w:t xml:space="preserve">In order to achieve completeness and correctness of the </w:t>
+      </w:r>
+      <w:proofErr w:type="gramStart"/>
+      <w:r>
+        <w:rPr>
+          <w:lang w:val="en-US"/>
+        </w:rPr>
+        <w:t>model</w:t>
+      </w:r>
+      <w:r>
+        <w:rPr>
+          <w:lang w:val="en-US"/>
+        </w:rPr>
+        <w:t xml:space="preserve"> </w:t>
+      </w:r>
+      <w:r>
+        <w:rPr>
+          <w:lang w:val="en-US"/>
+        </w:rPr>
+        <w:t xml:space="preserve"> can</w:t>
+      </w:r>
+      <w:proofErr w:type="gramEnd"/>
+      <w:r>
+        <w:rPr>
+          <w:lang w:val="en-US"/>
+        </w:rPr>
+        <w:t xml:space="preserve"> be formulated as follow</w:t>
+      </w:r>
+      <w:r>
+        <w:rPr>
+          <w:lang w:val="en-US"/>
+        </w:rPr>
+        <w:t>ing constraint</w:t>
+      </w:r>
+      <w:r>
+        <w:rPr>
+          <w:lang w:val="en-US"/>
+        </w:rPr>
+        <w:t>: an object can present only one version in a workspace.</w:t>
       </w:r>
     </w:p>
     <w:p>
@@ -8725,17 +8910,15 @@
           <w:szCs w:val="22"/>
         </w:rPr>
       </w:pPr>
-      <w:bookmarkStart w:id="33" w:name="_Toc339191571"/>
-      <w:bookmarkStart w:id="34" w:name="_Toc286999544"/>
-      <w:r>
-        <w:rPr>
-          <w:sz w:val="22"/>
-          <w:szCs w:val="22"/>
-        </w:rPr>
-        <w:lastRenderedPageBreak/>
-        <w:t>Транзакции над версионизирани обекти</w:t>
-      </w:r>
-      <w:bookmarkEnd w:id="33"/>
+      <w:bookmarkStart w:id="33" w:name="_Toc286999544"/>
+      <w:r>
+        <w:rPr>
+          <w:sz w:val="22"/>
+          <w:szCs w:val="22"/>
+          <w:lang w:val="en-US"/>
+        </w:rPr>
+        <w:t>Transactions over versioned objects</w:t>
+      </w:r>
     </w:p>
     <w:p>
       <w:pPr>
@@ -8746,110 +8929,949 @@
           <w:szCs w:val="22"/>
         </w:rPr>
       </w:pPr>
-      <w:bookmarkStart w:id="35" w:name="_Toc280886739"/>
-      <w:bookmarkStart w:id="36" w:name="_Toc285463802"/>
-      <w:bookmarkStart w:id="37" w:name="_Toc286999543"/>
-      <w:bookmarkStart w:id="38" w:name="_Toc339191572"/>
-      <w:r>
-        <w:rPr>
-          <w:sz w:val="22"/>
-          <w:szCs w:val="22"/>
-        </w:rPr>
-        <w:t>Транзакции над версионизиран обект</w:t>
-      </w:r>
-      <w:bookmarkEnd w:id="35"/>
-      <w:bookmarkEnd w:id="36"/>
-      <w:r>
-        <w:rPr>
-          <w:sz w:val="22"/>
-          <w:szCs w:val="22"/>
-        </w:rPr>
-        <w:t xml:space="preserve"> в рамките на едно работно пространство</w:t>
-      </w:r>
-      <w:bookmarkEnd w:id="37"/>
-      <w:bookmarkEnd w:id="38"/>
-    </w:p>
-    <w:p>
-      <w:pPr>
-        <w:rPr>
-          <w:highlight w:val="cyan"/>
-        </w:rPr>
-      </w:pPr>
-      <w:r>
-        <w:t>В т</w:t>
-      </w:r>
-      <w:r>
-        <w:t>о</w:t>
-      </w:r>
-      <w:r>
-        <w:t xml:space="preserve">зи </w:t>
-      </w:r>
-      <w:r>
-        <w:t>параграф</w:t>
-      </w:r>
-      <w:r>
-        <w:t xml:space="preserve"> е направен опит да се представят транзакциите над версионизирани обекти в рамките на едно работно пространство. По-долу са разгледани следните транзакции: създаване на версиониз</w:t>
-      </w:r>
-      <w:r>
-        <w:t>иран обект; актуализиране на не</w:t>
-      </w:r>
-      <w:r>
-        <w:t>локален версионизиран обект; създаване на маркер на състояние (state-mark) на локален версионизиран обект, маркер на състояние изтрит обект и отказ от маркер на състояние.</w:t>
-      </w:r>
-      <w:r>
-        <w:rPr>
-          <w:highlight w:val="cyan"/>
-        </w:rPr>
-        <w:t xml:space="preserve"> </w:t>
-      </w:r>
-    </w:p>
-    <w:p>
-      <w:r>
-        <w:t xml:space="preserve">Създаването е първата транзакция за всеки един версионизиран обект. След изпълнението на транзакцията, обектът притежава първоначална (нулева) версия, в която той е „празен”, т.е. не съдържа никаква информация. </w:t>
-      </w:r>
-    </w:p>
-    <w:p>
-      <w:r>
-        <w:t xml:space="preserve">Създаването на маркер на състояние представлява транзакция, при която се създава нова версия на даден версионизиран обект. Тази транзакция може да се разглежда като основа на механизъм за създаване на сигурни точки (safe-point). </w:t>
-      </w:r>
-    </w:p>
-    <w:p>
-      <w:r>
-        <w:t>Като обратна транзакция за създаване на състояние може да се квалифицира тази по отказ от маркер на състояние. Чрез нея в представения модел последното състояние се освобождава, а текуща</w:t>
-      </w:r>
-      <w:r>
-        <w:t>та</w:t>
-      </w:r>
-      <w:r>
-        <w:t xml:space="preserve"> локална версия на обекта става версията</w:t>
-      </w:r>
-      <w:r>
-        <w:t>,</w:t>
-      </w:r>
-      <w:r>
-        <w:t xml:space="preserve"> предхождаща отказаната.</w:t>
-      </w:r>
-    </w:p>
-    <w:p>
-      <w:r>
-        <w:t>Създаването на дълги редици от последователни и неразклонени версии, особено от един и същи потребител в рамките на едно и също работно пространство, ни навежда до идентифицирането на транзакция по обединяване на последователни версии, с цел икономия на памет и последващ по-бърз и по-лесен анализ на извършената работа.</w:t>
-      </w:r>
-    </w:p>
-    <w:p>
-      <w:r>
-        <w:t>Актуализирането на нелокален версионизиран обект, т.е. на обект, който няма локална версия в текущото работно пространство, може да се определи като най-важната функционалност на текущ</w:t>
-      </w:r>
-      <w:r>
-        <w:t>ия</w:t>
-      </w:r>
-      <w:r>
-        <w:t xml:space="preserve"> </w:t>
-      </w:r>
-      <w:r>
-        <w:t>параграф</w:t>
-      </w:r>
-      <w:r>
-        <w:t xml:space="preserve">. Тази транзакция не е напълно ограничена само до едно работно пространство, тъй като тя е съставена от следните стъпки: </w:t>
+      <w:r>
+        <w:rPr>
+          <w:sz w:val="22"/>
+          <w:szCs w:val="22"/>
+          <w:lang w:val="en-US"/>
+        </w:rPr>
+        <w:t xml:space="preserve">Transaction </w:t>
+      </w:r>
+      <w:r>
+        <w:rPr>
+          <w:sz w:val="22"/>
+          <w:szCs w:val="22"/>
+          <w:lang w:val="en-US"/>
+        </w:rPr>
+        <w:t>within a single workspace</w:t>
+      </w:r>
+    </w:p>
+    <w:p>
+      <w:pPr>
+        <w:rPr>
+          <w:lang w:val="bg-BG"/>
+        </w:rPr>
+      </w:pPr>
+      <w:r>
+        <w:rPr>
+          <w:highlight w:val="yellow"/>
+          <w:lang w:val="bg-BG"/>
+        </w:rPr>
+        <w:t>Малко въведение</w:t>
+      </w:r>
+    </w:p>
+    <w:p>
+      <w:pPr>
+        <w:rPr>
+          <w:lang w:val="en-US"/>
+        </w:rPr>
+      </w:pPr>
+      <w:r>
+        <w:rPr>
+          <w:lang w:val="en-US"/>
+        </w:rPr>
+        <w:lastRenderedPageBreak/>
+        <w:t>Creation</w:t>
+      </w:r>
+      <w:r>
+        <w:rPr>
+          <w:lang w:val="bg-BG"/>
+        </w:rPr>
+        <w:t xml:space="preserve"> </w:t>
+      </w:r>
+      <w:r>
+        <w:rPr>
+          <w:lang w:val="en-US"/>
+        </w:rPr>
+        <w:t>is</w:t>
+      </w:r>
+      <w:r>
+        <w:rPr>
+          <w:lang w:val="bg-BG"/>
+        </w:rPr>
+        <w:t xml:space="preserve"> </w:t>
+      </w:r>
+      <w:r>
+        <w:rPr>
+          <w:lang w:val="en-US"/>
+        </w:rPr>
+        <w:t>the</w:t>
+      </w:r>
+      <w:r>
+        <w:rPr>
+          <w:lang w:val="bg-BG"/>
+        </w:rPr>
+        <w:t xml:space="preserve"> </w:t>
+      </w:r>
+      <w:r>
+        <w:rPr>
+          <w:lang w:val="en-US"/>
+        </w:rPr>
+        <w:t>first</w:t>
+      </w:r>
+      <w:r>
+        <w:rPr>
+          <w:lang w:val="bg-BG"/>
+        </w:rPr>
+        <w:t xml:space="preserve"> </w:t>
+      </w:r>
+      <w:r>
+        <w:rPr>
+          <w:lang w:val="en-US"/>
+        </w:rPr>
+        <w:t>transaction</w:t>
+      </w:r>
+      <w:r>
+        <w:rPr>
+          <w:lang w:val="bg-BG"/>
+        </w:rPr>
+        <w:t xml:space="preserve"> </w:t>
+      </w:r>
+      <w:r>
+        <w:rPr>
+          <w:lang w:val="en-US"/>
+        </w:rPr>
+        <w:t>for</w:t>
+      </w:r>
+      <w:r>
+        <w:rPr>
+          <w:lang w:val="bg-BG"/>
+        </w:rPr>
+        <w:t xml:space="preserve"> </w:t>
+      </w:r>
+      <w:r>
+        <w:rPr>
+          <w:lang w:val="en-US"/>
+        </w:rPr>
+        <w:t>each</w:t>
+      </w:r>
+      <w:r>
+        <w:rPr>
+          <w:lang w:val="bg-BG"/>
+        </w:rPr>
+        <w:t xml:space="preserve"> </w:t>
+      </w:r>
+      <w:r>
+        <w:rPr>
+          <w:lang w:val="en-US"/>
+        </w:rPr>
+        <w:t>version</w:t>
+      </w:r>
+      <w:r>
+        <w:rPr>
+          <w:lang w:val="en-US"/>
+        </w:rPr>
+        <w:t>ed</w:t>
+      </w:r>
+      <w:r>
+        <w:rPr>
+          <w:lang w:val="bg-BG"/>
+        </w:rPr>
+        <w:t xml:space="preserve"> </w:t>
+      </w:r>
+      <w:r>
+        <w:rPr>
+          <w:lang w:val="en-US"/>
+        </w:rPr>
+        <w:t>object</w:t>
+      </w:r>
+      <w:r>
+        <w:rPr>
+          <w:lang w:val="bg-BG"/>
+        </w:rPr>
+        <w:t>.</w:t>
+      </w:r>
+      <w:r>
+        <w:rPr>
+          <w:lang w:val="en-US"/>
+        </w:rPr>
+        <w:t xml:space="preserve"> </w:t>
+      </w:r>
+      <w:r>
+        <w:rPr>
+          <w:lang w:val="bg-BG"/>
+        </w:rPr>
+        <w:t>After completion of the transaction, the object has an initial (zero) version, in which it is "empty", i</w:t>
+      </w:r>
+      <w:r>
+        <w:rPr>
+          <w:lang w:val="en-US"/>
+        </w:rPr>
+        <w:t>.</w:t>
+      </w:r>
+      <w:r>
+        <w:rPr>
+          <w:lang w:val="bg-BG"/>
+        </w:rPr>
+        <w:t>e</w:t>
+      </w:r>
+      <w:r>
+        <w:rPr>
+          <w:lang w:val="en-US"/>
+        </w:rPr>
+        <w:t>.</w:t>
+      </w:r>
+      <w:r>
+        <w:rPr>
+          <w:lang w:val="bg-BG"/>
+        </w:rPr>
+        <w:t xml:space="preserve"> contains no information.</w:t>
+      </w:r>
+      <w:r>
+        <w:rPr>
+          <w:lang w:val="en-US"/>
+        </w:rPr>
+        <w:t xml:space="preserve"> </w:t>
+      </w:r>
+    </w:p>
+    <w:p>
+      <w:pPr>
+        <w:rPr>
+          <w:lang w:val="en-US"/>
+        </w:rPr>
+      </w:pPr>
+      <w:r>
+        <w:rPr>
+          <w:lang w:val="en-US"/>
+        </w:rPr>
+        <w:t xml:space="preserve">The transaction </w:t>
+      </w:r>
+      <w:r>
+        <w:rPr>
+          <w:lang w:val="en-US"/>
+        </w:rPr>
+        <w:t xml:space="preserve">of </w:t>
+      </w:r>
+      <w:r>
+        <w:rPr>
+          <w:lang w:val="en-US"/>
+        </w:rPr>
+        <w:t xml:space="preserve">state marker creation which </w:t>
+      </w:r>
+      <w:r>
+        <w:rPr>
+          <w:lang w:val="en-US"/>
+        </w:rPr>
+        <w:t xml:space="preserve">we create a new version of a versioned </w:t>
+      </w:r>
+      <w:r>
+        <w:rPr>
+          <w:lang w:val="en-US"/>
+        </w:rPr>
+        <w:t>object can be regarded as the basis of a mecha</w:t>
+      </w:r>
+      <w:r>
+        <w:rPr>
+          <w:lang w:val="en-US"/>
+        </w:rPr>
+        <w:t xml:space="preserve">nism for creating </w:t>
+      </w:r>
+      <w:r>
+        <w:rPr>
+          <w:lang w:val="en-US"/>
+        </w:rPr>
+        <w:t>safe-point</w:t>
+      </w:r>
+      <w:r>
+        <w:rPr>
+          <w:lang w:val="en-US"/>
+        </w:rPr>
+        <w:t>s</w:t>
+      </w:r>
+      <w:r>
+        <w:rPr>
+          <w:lang w:val="en-US"/>
+        </w:rPr>
+        <w:t>.</w:t>
+      </w:r>
+    </w:p>
+    <w:p>
+      <w:pPr>
+        <w:rPr>
+          <w:lang w:val="bg-BG"/>
+        </w:rPr>
+      </w:pPr>
+      <w:r>
+        <w:rPr>
+          <w:lang w:val="en-US"/>
+        </w:rPr>
+        <w:t>As a reverse transaction to create a state may be classified for this waiver of marker status. Through it the model was released last state and current local version of the object is the version prior refusal.</w:t>
+      </w:r>
+    </w:p>
+    <w:p>
+      <w:pPr>
+        <w:rPr>
+          <w:lang w:val="bg-BG"/>
+        </w:rPr>
+      </w:pPr>
+      <w:r>
+        <w:rPr>
+          <w:lang w:val="en-US"/>
+        </w:rPr>
+        <w:t>The</w:t>
+      </w:r>
+      <w:r>
+        <w:rPr>
+          <w:lang w:val="bg-BG"/>
+        </w:rPr>
+        <w:t xml:space="preserve"> </w:t>
+      </w:r>
+      <w:r>
+        <w:rPr>
+          <w:lang w:val="en-US"/>
+        </w:rPr>
+        <w:t>creation</w:t>
+      </w:r>
+      <w:r>
+        <w:rPr>
+          <w:lang w:val="bg-BG"/>
+        </w:rPr>
+        <w:t xml:space="preserve"> </w:t>
+      </w:r>
+      <w:r>
+        <w:rPr>
+          <w:lang w:val="en-US"/>
+        </w:rPr>
+        <w:t>of</w:t>
+      </w:r>
+      <w:r>
+        <w:rPr>
+          <w:lang w:val="bg-BG"/>
+        </w:rPr>
+        <w:t xml:space="preserve"> </w:t>
+      </w:r>
+      <w:r>
+        <w:rPr>
+          <w:lang w:val="en-US"/>
+        </w:rPr>
+        <w:t>long</w:t>
+      </w:r>
+      <w:r>
+        <w:rPr>
+          <w:lang w:val="bg-BG"/>
+        </w:rPr>
+        <w:t xml:space="preserve"> </w:t>
+      </w:r>
+      <w:r>
+        <w:rPr>
+          <w:lang w:val="en-US"/>
+        </w:rPr>
+        <w:t>sequences</w:t>
+      </w:r>
+      <w:r>
+        <w:rPr>
+          <w:lang w:val="bg-BG"/>
+        </w:rPr>
+        <w:t xml:space="preserve"> </w:t>
+      </w:r>
+      <w:r>
+        <w:rPr>
+          <w:lang w:val="en-US"/>
+        </w:rPr>
+        <w:t>of</w:t>
+      </w:r>
+      <w:r>
+        <w:rPr>
+          <w:lang w:val="bg-BG"/>
+        </w:rPr>
+        <w:t xml:space="preserve"> </w:t>
+      </w:r>
+      <w:r>
+        <w:rPr>
+          <w:lang w:val="en-US"/>
+        </w:rPr>
+        <w:t>not branched</w:t>
+      </w:r>
+      <w:r>
+        <w:rPr>
+          <w:lang w:val="bg-BG"/>
+        </w:rPr>
+        <w:t xml:space="preserve"> </w:t>
+      </w:r>
+      <w:r>
+        <w:rPr>
+          <w:lang w:val="en-US"/>
+        </w:rPr>
+        <w:t>versions</w:t>
+      </w:r>
+      <w:r>
+        <w:rPr>
+          <w:lang w:val="bg-BG"/>
+        </w:rPr>
+        <w:t xml:space="preserve">, </w:t>
+      </w:r>
+      <w:r>
+        <w:rPr>
+          <w:lang w:val="en-US"/>
+        </w:rPr>
+        <w:t>especially</w:t>
+      </w:r>
+      <w:r>
+        <w:rPr>
+          <w:lang w:val="bg-BG"/>
+        </w:rPr>
+        <w:t xml:space="preserve"> </w:t>
+      </w:r>
+      <w:r>
+        <w:rPr>
+          <w:lang w:val="en-US"/>
+        </w:rPr>
+        <w:t>from</w:t>
+      </w:r>
+      <w:r>
+        <w:rPr>
+          <w:lang w:val="bg-BG"/>
+        </w:rPr>
+        <w:t xml:space="preserve"> </w:t>
+      </w:r>
+      <w:r>
+        <w:rPr>
+          <w:lang w:val="en-US"/>
+        </w:rPr>
+        <w:t>the</w:t>
+      </w:r>
+      <w:r>
+        <w:rPr>
+          <w:lang w:val="bg-BG"/>
+        </w:rPr>
+        <w:t xml:space="preserve"> </w:t>
+      </w:r>
+      <w:r>
+        <w:rPr>
+          <w:lang w:val="en-US"/>
+        </w:rPr>
+        <w:t>same</w:t>
+      </w:r>
+      <w:r>
+        <w:rPr>
+          <w:lang w:val="bg-BG"/>
+        </w:rPr>
+        <w:t xml:space="preserve"> </w:t>
+      </w:r>
+      <w:r>
+        <w:rPr>
+          <w:lang w:val="en-US"/>
+        </w:rPr>
+        <w:t>user</w:t>
+      </w:r>
+      <w:r>
+        <w:rPr>
+          <w:lang w:val="bg-BG"/>
+        </w:rPr>
+        <w:t xml:space="preserve"> </w:t>
+      </w:r>
+      <w:r>
+        <w:rPr>
+          <w:lang w:val="en-US"/>
+        </w:rPr>
+        <w:t>within</w:t>
+      </w:r>
+      <w:r>
+        <w:rPr>
+          <w:lang w:val="bg-BG"/>
+        </w:rPr>
+        <w:t xml:space="preserve"> </w:t>
+      </w:r>
+      <w:r>
+        <w:rPr>
+          <w:lang w:val="en-US"/>
+        </w:rPr>
+        <w:t>the</w:t>
+      </w:r>
+      <w:r>
+        <w:rPr>
+          <w:lang w:val="bg-BG"/>
+        </w:rPr>
+        <w:t xml:space="preserve"> </w:t>
+      </w:r>
+      <w:r>
+        <w:rPr>
+          <w:lang w:val="en-US"/>
+        </w:rPr>
+        <w:t>same</w:t>
+      </w:r>
+      <w:r>
+        <w:rPr>
+          <w:lang w:val="bg-BG"/>
+        </w:rPr>
+        <w:t xml:space="preserve"> </w:t>
+      </w:r>
+      <w:r>
+        <w:rPr>
+          <w:lang w:val="en-US"/>
+        </w:rPr>
+        <w:t>workspace</w:t>
+      </w:r>
+      <w:r>
+        <w:rPr>
+          <w:lang w:val="bg-BG"/>
+        </w:rPr>
+        <w:t xml:space="preserve">, </w:t>
+      </w:r>
+      <w:r>
+        <w:rPr>
+          <w:lang w:val="en-US"/>
+        </w:rPr>
+        <w:t>leads</w:t>
+      </w:r>
+      <w:r>
+        <w:rPr>
+          <w:lang w:val="bg-BG"/>
+        </w:rPr>
+        <w:t xml:space="preserve"> </w:t>
+      </w:r>
+      <w:r>
+        <w:rPr>
+          <w:lang w:val="en-US"/>
+        </w:rPr>
+        <w:t>us</w:t>
+      </w:r>
+      <w:r>
+        <w:rPr>
+          <w:lang w:val="bg-BG"/>
+        </w:rPr>
+        <w:t xml:space="preserve"> </w:t>
+      </w:r>
+      <w:r>
+        <w:rPr>
+          <w:lang w:val="en-US"/>
+        </w:rPr>
+        <w:t>to</w:t>
+      </w:r>
+      <w:r>
+        <w:rPr>
+          <w:lang w:val="bg-BG"/>
+        </w:rPr>
+        <w:t xml:space="preserve"> </w:t>
+      </w:r>
+      <w:r>
+        <w:rPr>
+          <w:lang w:val="en-US"/>
+        </w:rPr>
+        <w:t>the</w:t>
+      </w:r>
+      <w:r>
+        <w:rPr>
+          <w:lang w:val="bg-BG"/>
+        </w:rPr>
+        <w:t xml:space="preserve"> </w:t>
+      </w:r>
+      <w:r>
+        <w:rPr>
+          <w:lang w:val="en-US"/>
+        </w:rPr>
+        <w:t>idea</w:t>
+      </w:r>
+      <w:r>
+        <w:rPr>
+          <w:lang w:val="bg-BG"/>
+        </w:rPr>
+        <w:t xml:space="preserve"> </w:t>
+      </w:r>
+      <w:r>
+        <w:rPr>
+          <w:lang w:val="en-US"/>
+        </w:rPr>
+        <w:t>of</w:t>
+      </w:r>
+      <w:r>
+        <w:rPr>
+          <w:lang w:val="bg-BG"/>
+        </w:rPr>
+        <w:t xml:space="preserve"> </w:t>
+      </w:r>
+      <w:r>
+        <w:rPr>
+          <w:lang w:val="en-US"/>
+        </w:rPr>
+        <w:t>the</w:t>
+      </w:r>
+      <w:r>
+        <w:rPr>
+          <w:lang w:val="bg-BG"/>
+        </w:rPr>
+        <w:t xml:space="preserve"> </w:t>
+      </w:r>
+      <w:r>
+        <w:rPr>
+          <w:lang w:val="en-US"/>
+        </w:rPr>
+        <w:t>transaction</w:t>
+      </w:r>
+      <w:r>
+        <w:rPr>
+          <w:lang w:val="bg-BG"/>
+        </w:rPr>
+        <w:t xml:space="preserve"> </w:t>
+      </w:r>
+      <w:r>
+        <w:rPr>
+          <w:lang w:val="en-US"/>
+        </w:rPr>
+        <w:t>of</w:t>
+      </w:r>
+      <w:r>
+        <w:rPr>
+          <w:lang w:val="bg-BG"/>
+        </w:rPr>
+        <w:t xml:space="preserve"> </w:t>
+      </w:r>
+      <w:r>
+        <w:rPr>
+          <w:lang w:val="en-US"/>
+        </w:rPr>
+        <w:t>combining</w:t>
+      </w:r>
+      <w:r>
+        <w:rPr>
+          <w:lang w:val="bg-BG"/>
+        </w:rPr>
+        <w:t xml:space="preserve"> </w:t>
+      </w:r>
+      <w:r>
+        <w:rPr>
+          <w:lang w:val="en-US"/>
+        </w:rPr>
+        <w:t>successive</w:t>
+      </w:r>
+      <w:r>
+        <w:rPr>
+          <w:lang w:val="bg-BG"/>
+        </w:rPr>
+        <w:t xml:space="preserve"> </w:t>
+      </w:r>
+      <w:r>
+        <w:rPr>
+          <w:lang w:val="en-US"/>
+        </w:rPr>
+        <w:t>versions</w:t>
+      </w:r>
+      <w:r>
+        <w:rPr>
+          <w:lang w:val="bg-BG"/>
+        </w:rPr>
+        <w:t xml:space="preserve">, </w:t>
+      </w:r>
+      <w:r>
+        <w:rPr>
+          <w:lang w:val="en-US"/>
+        </w:rPr>
+        <w:t>in</w:t>
+      </w:r>
+      <w:r>
+        <w:rPr>
+          <w:lang w:val="bg-BG"/>
+        </w:rPr>
+        <w:t xml:space="preserve"> </w:t>
+      </w:r>
+      <w:r>
+        <w:rPr>
+          <w:lang w:val="en-US"/>
+        </w:rPr>
+        <w:t>order</w:t>
+      </w:r>
+      <w:r>
+        <w:rPr>
+          <w:lang w:val="bg-BG"/>
+        </w:rPr>
+        <w:t xml:space="preserve"> </w:t>
+      </w:r>
+      <w:r>
+        <w:rPr>
+          <w:lang w:val="en-US"/>
+        </w:rPr>
+        <w:t>to</w:t>
+      </w:r>
+      <w:r>
+        <w:rPr>
+          <w:lang w:val="bg-BG"/>
+        </w:rPr>
+        <w:t xml:space="preserve"> </w:t>
+      </w:r>
+      <w:r>
+        <w:rPr>
+          <w:lang w:val="en-US"/>
+        </w:rPr>
+        <w:t>save</w:t>
+      </w:r>
+      <w:r>
+        <w:rPr>
+          <w:lang w:val="bg-BG"/>
+        </w:rPr>
+        <w:t xml:space="preserve"> </w:t>
+      </w:r>
+      <w:r>
+        <w:rPr>
+          <w:lang w:val="en-US"/>
+        </w:rPr>
+        <w:t>memory</w:t>
+      </w:r>
+      <w:r>
+        <w:rPr>
+          <w:lang w:val="bg-BG"/>
+        </w:rPr>
+        <w:t xml:space="preserve"> </w:t>
+      </w:r>
+      <w:r>
+        <w:rPr>
+          <w:lang w:val="en-US"/>
+        </w:rPr>
+        <w:t>and</w:t>
+      </w:r>
+      <w:r>
+        <w:rPr>
+          <w:lang w:val="bg-BG"/>
+        </w:rPr>
+        <w:t xml:space="preserve"> </w:t>
+      </w:r>
+      <w:r>
+        <w:rPr>
+          <w:lang w:val="en-US"/>
+        </w:rPr>
+        <w:t>follow</w:t>
+      </w:r>
+      <w:r>
+        <w:rPr>
+          <w:lang w:val="bg-BG"/>
+        </w:rPr>
+        <w:t xml:space="preserve"> </w:t>
+      </w:r>
+      <w:r>
+        <w:rPr>
+          <w:lang w:val="en-US"/>
+        </w:rPr>
+        <w:t>faster</w:t>
+      </w:r>
+      <w:r>
+        <w:rPr>
+          <w:lang w:val="bg-BG"/>
+        </w:rPr>
+        <w:t xml:space="preserve"> </w:t>
+      </w:r>
+      <w:r>
+        <w:rPr>
+          <w:lang w:val="en-US"/>
+        </w:rPr>
+        <w:t>and</w:t>
+      </w:r>
+      <w:r>
+        <w:rPr>
+          <w:lang w:val="bg-BG"/>
+        </w:rPr>
+        <w:t xml:space="preserve"> </w:t>
+      </w:r>
+      <w:r>
+        <w:rPr>
+          <w:lang w:val="en-US"/>
+        </w:rPr>
+        <w:t>more</w:t>
+      </w:r>
+      <w:r>
+        <w:rPr>
+          <w:lang w:val="bg-BG"/>
+        </w:rPr>
+        <w:t xml:space="preserve"> </w:t>
+      </w:r>
+      <w:r>
+        <w:rPr>
+          <w:lang w:val="en-US"/>
+        </w:rPr>
+        <w:t>easier</w:t>
+      </w:r>
+      <w:r>
+        <w:rPr>
+          <w:lang w:val="bg-BG"/>
+        </w:rPr>
+        <w:t xml:space="preserve"> </w:t>
+      </w:r>
+      <w:r>
+        <w:rPr>
+          <w:lang w:val="en-US"/>
+        </w:rPr>
+        <w:t>analysis</w:t>
+      </w:r>
+      <w:r>
+        <w:rPr>
+          <w:lang w:val="bg-BG"/>
+        </w:rPr>
+        <w:t xml:space="preserve"> </w:t>
+      </w:r>
+      <w:r>
+        <w:rPr>
+          <w:lang w:val="en-US"/>
+        </w:rPr>
+        <w:t>of</w:t>
+      </w:r>
+      <w:r>
+        <w:rPr>
+          <w:lang w:val="bg-BG"/>
+        </w:rPr>
+        <w:t xml:space="preserve"> </w:t>
+      </w:r>
+      <w:r>
+        <w:rPr>
+          <w:lang w:val="en-US"/>
+        </w:rPr>
+        <w:t>the</w:t>
+      </w:r>
+      <w:r>
+        <w:rPr>
+          <w:lang w:val="bg-BG"/>
+        </w:rPr>
+        <w:t xml:space="preserve"> </w:t>
+      </w:r>
+      <w:r>
+        <w:rPr>
+          <w:lang w:val="en-US"/>
+        </w:rPr>
+        <w:t>work</w:t>
+      </w:r>
+      <w:r>
+        <w:rPr>
+          <w:lang w:val="bg-BG"/>
+        </w:rPr>
+        <w:t>.</w:t>
+      </w:r>
+    </w:p>
+    <w:p>
+      <w:pPr>
+        <w:rPr>
+          <w:lang w:val="en-US"/>
+        </w:rPr>
+      </w:pPr>
+      <w:proofErr w:type="gramStart"/>
+      <w:r>
+        <w:rPr>
+          <w:lang w:val="en-US"/>
+        </w:rPr>
+        <w:t>Updating version</w:t>
+      </w:r>
+      <w:r>
+        <w:rPr>
+          <w:lang w:val="en-US"/>
+        </w:rPr>
+        <w:t>ed</w:t>
+      </w:r>
+      <w:r>
+        <w:rPr>
+          <w:lang w:val="en-US"/>
+        </w:rPr>
+        <w:t xml:space="preserve"> nonlocal object, i</w:t>
+      </w:r>
+      <w:r>
+        <w:rPr>
+          <w:lang w:val="en-US"/>
+        </w:rPr>
+        <w:t>.</w:t>
+      </w:r>
+      <w:r>
+        <w:rPr>
+          <w:lang w:val="en-US"/>
+        </w:rPr>
+        <w:t>e</w:t>
+      </w:r>
+      <w:r>
+        <w:rPr>
+          <w:lang w:val="en-US"/>
+        </w:rPr>
+        <w:t>.</w:t>
+      </w:r>
+      <w:r>
+        <w:rPr>
+          <w:lang w:val="en-US"/>
+        </w:rPr>
+        <w:t xml:space="preserve"> an object that</w:t>
+      </w:r>
+      <w:r>
+        <w:rPr>
+          <w:lang w:val="en-US"/>
+        </w:rPr>
+        <w:t xml:space="preserve"> doesn’t</w:t>
+      </w:r>
+      <w:r>
+        <w:rPr>
+          <w:lang w:val="en-US"/>
+        </w:rPr>
+        <w:t xml:space="preserve"> ha</w:t>
+      </w:r>
+      <w:r>
+        <w:rPr>
+          <w:lang w:val="en-US"/>
+        </w:rPr>
+        <w:t>ve</w:t>
+      </w:r>
+      <w:r>
+        <w:rPr>
+          <w:lang w:val="en-US"/>
+        </w:rPr>
+        <w:t xml:space="preserve"> </w:t>
+      </w:r>
+      <w:r>
+        <w:rPr>
+          <w:lang w:val="en-US"/>
+        </w:rPr>
+        <w:t xml:space="preserve">any </w:t>
+      </w:r>
+      <w:r>
+        <w:rPr>
+          <w:lang w:val="en-US"/>
+        </w:rPr>
+        <w:t>local version in the current workspace can be defined as the most important of the current</w:t>
+      </w:r>
+      <w:r>
+        <w:rPr>
+          <w:lang w:val="en-US"/>
+        </w:rPr>
+        <w:t xml:space="preserve"> section</w:t>
+      </w:r>
+      <w:r>
+        <w:rPr>
+          <w:lang w:val="en-US"/>
+        </w:rPr>
+        <w:t>.</w:t>
+      </w:r>
+      <w:proofErr w:type="gramEnd"/>
+      <w:r>
+        <w:rPr>
+          <w:lang w:val="en-US"/>
+        </w:rPr>
+        <w:t xml:space="preserve"> This transaction is not entirely limited only to a single workspace, since it is composed of the following steps</w:t>
+      </w:r>
+      <w:r>
+        <w:rPr>
+          <w:lang w:val="en-US"/>
+        </w:rPr>
+        <w:t>:</w:t>
+      </w:r>
+    </w:p>
+    <w:p>
+      <w:pPr>
+        <w:numPr>
+          <w:ilvl w:val="0"/>
+          <w:numId w:val="2"/>
+        </w:numPr>
+        <w:tabs>
+          <w:tab w:val="clear" w:pos="1571"/>
+          <w:tab w:val="num" w:pos="1276"/>
+        </w:tabs>
+        <w:spacing w:after="0" w:line="360" w:lineRule="auto"/>
+        <w:ind w:left="2124" w:hanging="1224"/>
+        <w:jc w:val="both"/>
+        <w:rPr>
+          <w:lang w:val="en-US"/>
+        </w:rPr>
+      </w:pPr>
+      <w:r>
+        <w:rPr>
+          <w:lang w:val="en-US"/>
+        </w:rPr>
+        <w:t>Retrieve the previous visible for workspace version of the site</w:t>
+      </w:r>
+      <w:r>
+        <w:rPr>
+          <w:lang w:val="en-US"/>
+        </w:rPr>
+        <w:t>.</w:t>
       </w:r>
     </w:p>
     <w:p>
@@ -8865,11 +9887,20 @@
         <w:spacing w:after="0" w:line="360" w:lineRule="auto"/>
         <w:ind w:left="1276" w:hanging="376"/>
         <w:jc w:val="both"/>
-      </w:pPr>
-      <w:r>
-        <w:t>Извличане на предишната видима за работното пространство версия на обекта</w:t>
-      </w:r>
-      <w:r>
+        <w:rPr>
+          <w:lang w:val="en-US"/>
+        </w:rPr>
+      </w:pPr>
+      <w:r>
+        <w:rPr>
+          <w:lang w:val="en-US"/>
+        </w:rPr>
+        <w:t>Create a local version of the object in the current workspace</w:t>
+      </w:r>
+      <w:r>
+        <w:rPr>
+          <w:lang w:val="en-US"/>
+        </w:rPr>
         <w:t>.</w:t>
       </w:r>
     </w:p>
@@ -8888,27 +9919,6 @@
         <w:jc w:val="both"/>
       </w:pPr>
       <w:r>
-        <w:t>Създаване на локална версия на обекта в текущото работно пространство</w:t>
-      </w:r>
-      <w:r>
-        <w:t>.</w:t>
-      </w:r>
-    </w:p>
-    <w:p>
-      <w:pPr>
-        <w:numPr>
-          <w:ilvl w:val="0"/>
-          <w:numId w:val="2"/>
-        </w:numPr>
-        <w:tabs>
-          <w:tab w:val="clear" w:pos="1571"/>
-          <w:tab w:val="num" w:pos="1276"/>
-        </w:tabs>
-        <w:spacing w:after="0" w:line="360" w:lineRule="auto"/>
-        <w:ind w:left="1276" w:hanging="376"/>
-        <w:jc w:val="both"/>
-      </w:pPr>
-      <w:r>
         <w:t>Създаване на релация на версиите (дъга в графа на версиите), в която предишната видима версия се явява версия-първоизточник за новата локална версия на обекта.</w:t>
       </w:r>
     </w:p>
@@ -8942,23 +9952,67 @@
     <w:p>
       <w:pPr>
         <w:pStyle w:val="Heading3"/>
-        <w:ind w:firstLine="0"/>
-        <w:rPr>
-          <w:sz w:val="22"/>
-          <w:szCs w:val="22"/>
-        </w:rPr>
-      </w:pPr>
-      <w:bookmarkStart w:id="39" w:name="_Toc339191573"/>
-      <w:r>
-        <w:rPr>
-          <w:sz w:val="22"/>
-          <w:szCs w:val="22"/>
-        </w:rPr>
-        <w:t>Транзакции над версионизиран обект между две работни пространства</w:t>
-      </w:r>
-      <w:bookmarkEnd w:id="34"/>
-      <w:bookmarkEnd w:id="39"/>
-    </w:p>
+        <w:numPr>
+          <w:ilvl w:val="2"/>
+          <w:numId w:val="13"/>
+        </w:numPr>
+        <w:rPr>
+          <w:sz w:val="22"/>
+          <w:szCs w:val="22"/>
+        </w:rPr>
+      </w:pPr>
+      <w:bookmarkStart w:id="34" w:name="_Toc339191573"/>
+      <w:r>
+        <w:rPr>
+          <w:sz w:val="22"/>
+          <w:szCs w:val="22"/>
+          <w:lang w:val="en-US"/>
+        </w:rPr>
+        <w:t xml:space="preserve">Transaction </w:t>
+      </w:r>
+      <w:r>
+        <w:rPr>
+          <w:sz w:val="22"/>
+          <w:szCs w:val="22"/>
+          <w:lang w:val="en-US"/>
+        </w:rPr>
+        <w:t>among</w:t>
+      </w:r>
+      <w:r>
+        <w:rPr>
+          <w:sz w:val="22"/>
+          <w:szCs w:val="22"/>
+          <w:lang w:val="en-US"/>
+        </w:rPr>
+        <w:t xml:space="preserve"> </w:t>
+      </w:r>
+      <w:r>
+        <w:rPr>
+          <w:sz w:val="22"/>
+          <w:szCs w:val="22"/>
+          <w:lang w:val="en-US"/>
+        </w:rPr>
+        <w:t>two</w:t>
+      </w:r>
+      <w:r>
+        <w:rPr>
+          <w:sz w:val="22"/>
+          <w:szCs w:val="22"/>
+          <w:lang w:val="en-US"/>
+        </w:rPr>
+        <w:t xml:space="preserve"> workspace</w:t>
+      </w:r>
+      <w:r>
+        <w:rPr>
+          <w:sz w:val="22"/>
+          <w:szCs w:val="22"/>
+          <w:lang w:val="en-US"/>
+        </w:rPr>
+        <w:t>s</w:t>
+      </w:r>
+    </w:p>
+    <w:bookmarkEnd w:id="33"/>
+    <w:bookmarkEnd w:id="34"/>
     <w:p>
       <w:r>
         <w:t xml:space="preserve">Транзакциите между две работни пространства </w:t>
@@ -9041,13 +10095,12 @@
           <w:szCs w:val="22"/>
         </w:rPr>
       </w:pPr>
-      <w:bookmarkStart w:id="40" w:name="_Ref327392086"/>
-      <w:r>
-        <w:rPr>
-          <w:sz w:val="22"/>
-          <w:szCs w:val="22"/>
-        </w:rPr>
-        <w:lastRenderedPageBreak/>
+      <w:bookmarkStart w:id="35" w:name="_Ref327392086"/>
+      <w:r>
+        <w:rPr>
+          <w:sz w:val="22"/>
+          <w:szCs w:val="22"/>
+        </w:rPr>
         <w:t xml:space="preserve">Нека разгледаме един версионизиран обект и две негови версии X и Y. Ако съществува път в графа на версии на обекта от версия Х до версия Y, то версия Y се нарича </w:t>
       </w:r>
       <w:r>
@@ -9066,7 +10119,7 @@
         </w:rPr>
         <w:t xml:space="preserve"> на версия Х, а версия на Х – предшестваща версия Y.</w:t>
       </w:r>
-      <w:bookmarkEnd w:id="40"/>
+      <w:bookmarkEnd w:id="35"/>
       <w:r>
         <w:rPr>
           <w:sz w:val="22"/>
@@ -9098,7 +10151,7 @@
           <w:szCs w:val="22"/>
         </w:rPr>
       </w:pPr>
-      <w:bookmarkStart w:id="41" w:name="_Ref327392106"/>
+      <w:bookmarkStart w:id="36" w:name="_Ref327392106"/>
       <w:r>
         <w:rPr>
           <w:sz w:val="22"/>
@@ -9154,10 +10207,10 @@
         </w:rPr>
         <w:t>.</w:t>
       </w:r>
-      <w:bookmarkEnd w:id="41"/>
-    </w:p>
-    <w:p>
-      <w:bookmarkStart w:id="42" w:name="_Ref327392123"/>
+      <w:bookmarkEnd w:id="36"/>
+    </w:p>
+    <w:p>
+      <w:bookmarkStart w:id="37" w:name="_Ref327392123"/>
       <w:r>
         <w:t>Под</w:t>
       </w:r>
@@ -9173,7 +10226,7 @@
       <w:r>
         <w:t>ство в локална версия в родителското работно пространство.</w:t>
       </w:r>
-      <w:bookmarkEnd w:id="42"/>
+      <w:bookmarkEnd w:id="37"/>
     </w:p>
     <w:p>
       <w:r>
@@ -9219,6 +10272,7 @@
           <w:noProof/>
           <w:lang w:val="bg-BG" w:eastAsia="bg-BG"/>
         </w:rPr>
+        <w:lastRenderedPageBreak/>
         <w:drawing>
           <wp:inline distT="0" distB="0" distL="0" distR="0">
             <wp:extent cx="5542280" cy="3315970"/>
@@ -9276,8 +10330,8 @@
           <w:szCs w:val="22"/>
         </w:rPr>
       </w:pPr>
-      <w:bookmarkStart w:id="43" w:name="_Ref278062786"/>
-      <w:bookmarkStart w:id="44" w:name="_Ref278062781"/>
+      <w:bookmarkStart w:id="38" w:name="_Ref278062786"/>
+      <w:bookmarkStart w:id="39" w:name="_Ref278062781"/>
       <w:r>
         <w:rPr>
           <w:sz w:val="22"/>
@@ -9321,7 +10375,7 @@
         </w:rPr>
         <w:fldChar w:fldCharType="end"/>
       </w:r>
-      <w:bookmarkEnd w:id="43"/>
+      <w:bookmarkEnd w:id="38"/>
       <w:r>
         <w:rPr>
           <w:sz w:val="22"/>
@@ -9329,7 +10383,7 @@
         </w:rPr>
         <w:t xml:space="preserve"> Просто публикуване</w:t>
       </w:r>
-      <w:bookmarkEnd w:id="44"/>
+      <w:bookmarkEnd w:id="39"/>
     </w:p>
     <w:p>
       <w:r>
@@ -9505,7 +10559,7 @@
           <w:szCs w:val="22"/>
         </w:rPr>
       </w:pPr>
-      <w:bookmarkStart w:id="45" w:name="_Ref278069544"/>
+      <w:bookmarkStart w:id="40" w:name="_Ref278069544"/>
       <w:r>
         <w:rPr>
           <w:sz w:val="22"/>
@@ -9549,7 +10603,7 @@
         </w:rPr>
         <w:fldChar w:fldCharType="end"/>
       </w:r>
-      <w:bookmarkEnd w:id="45"/>
+      <w:bookmarkEnd w:id="40"/>
       <w:r>
         <w:rPr>
           <w:sz w:val="22"/>
@@ -9696,7 +10750,7 @@
           <w:szCs w:val="22"/>
         </w:rPr>
       </w:pPr>
-      <w:bookmarkStart w:id="46" w:name="_Ref278112214"/>
+      <w:bookmarkStart w:id="41" w:name="_Ref278112214"/>
       <w:r>
         <w:rPr>
           <w:sz w:val="22"/>
@@ -9740,7 +10794,7 @@
         </w:rPr>
         <w:fldChar w:fldCharType="end"/>
       </w:r>
-      <w:bookmarkEnd w:id="46"/>
+      <w:bookmarkEnd w:id="41"/>
       <w:r>
         <w:rPr>
           <w:sz w:val="22"/>
@@ -9793,10 +10847,10 @@
           <w:szCs w:val="22"/>
         </w:rPr>
       </w:pPr>
-      <w:bookmarkStart w:id="47" w:name="_Toc280886741"/>
-      <w:bookmarkStart w:id="48" w:name="_Toc285463803"/>
-      <w:bookmarkStart w:id="49" w:name="_Toc286999545"/>
-      <w:bookmarkStart w:id="50" w:name="_Toc339191574"/>
+      <w:bookmarkStart w:id="42" w:name="_Toc280886741"/>
+      <w:bookmarkStart w:id="43" w:name="_Toc285463803"/>
+      <w:bookmarkStart w:id="44" w:name="_Toc286999545"/>
+      <w:bookmarkStart w:id="45" w:name="_Toc339191574"/>
       <w:r>
         <w:rPr>
           <w:sz w:val="22"/>
@@ -9804,7 +10858,7 @@
         </w:rPr>
         <w:t>Транзакции над съставни обект</w:t>
       </w:r>
-      <w:bookmarkEnd w:id="47"/>
+      <w:bookmarkEnd w:id="42"/>
       <w:r>
         <w:rPr>
           <w:sz w:val="22"/>
@@ -9812,9 +10866,9 @@
         </w:rPr>
         <w:t>и</w:t>
       </w:r>
-      <w:bookmarkEnd w:id="48"/>
-      <w:bookmarkEnd w:id="49"/>
-      <w:bookmarkEnd w:id="50"/>
+      <w:bookmarkEnd w:id="43"/>
+      <w:bookmarkEnd w:id="44"/>
+      <w:bookmarkEnd w:id="45"/>
     </w:p>
     <w:p>
       <w:r>
@@ -10068,7 +11122,7 @@
           <w:szCs w:val="22"/>
         </w:rPr>
       </w:pPr>
-      <w:bookmarkStart w:id="51" w:name="_Ref280886675"/>
+      <w:bookmarkStart w:id="46" w:name="_Ref280886675"/>
       <w:r>
         <w:rPr>
           <w:sz w:val="22"/>
@@ -10112,7 +11166,7 @@
         </w:rPr>
         <w:fldChar w:fldCharType="end"/>
       </w:r>
-      <w:bookmarkEnd w:id="51"/>
+      <w:bookmarkEnd w:id="46"/>
       <w:r>
         <w:rPr>
           <w:sz w:val="22"/>
@@ -10276,7 +11330,7 @@
           <w:szCs w:val="22"/>
         </w:rPr>
       </w:pPr>
-      <w:bookmarkStart w:id="52" w:name="_Ref327394963"/>
+      <w:bookmarkStart w:id="47" w:name="_Ref327394963"/>
       <w:r>
         <w:rPr>
           <w:sz w:val="22"/>
@@ -10308,7 +11362,7 @@
         </w:rPr>
         <w:t xml:space="preserve"> – зелената и жълтата стрелки с №2).</w:t>
       </w:r>
-      <w:bookmarkEnd w:id="52"/>
+      <w:bookmarkEnd w:id="47"/>
       <w:r>
         <w:rPr>
           <w:sz w:val="22"/>
@@ -10503,7 +11557,7 @@
           <w:szCs w:val="22"/>
         </w:rPr>
       </w:pPr>
-      <w:bookmarkStart w:id="53" w:name="_Ref280887726"/>
+      <w:bookmarkStart w:id="48" w:name="_Ref280887726"/>
       <w:r>
         <w:rPr>
           <w:sz w:val="22"/>
@@ -10547,7 +11601,7 @@
         </w:rPr>
         <w:fldChar w:fldCharType="end"/>
       </w:r>
-      <w:bookmarkEnd w:id="53"/>
+      <w:bookmarkEnd w:id="48"/>
       <w:r>
         <w:rPr>
           <w:sz w:val="22"/>
@@ -10618,7 +11672,7 @@
           <w:szCs w:val="22"/>
         </w:rPr>
       </w:pPr>
-      <w:bookmarkStart w:id="54" w:name="_Ref291419431"/>
+      <w:bookmarkStart w:id="49" w:name="_Ref291419431"/>
       <w:r>
         <w:rPr>
           <w:sz w:val="22"/>
@@ -10662,7 +11716,7 @@
         </w:rPr>
         <w:fldChar w:fldCharType="end"/>
       </w:r>
-      <w:bookmarkEnd w:id="54"/>
+      <w:bookmarkEnd w:id="49"/>
       <w:r>
         <w:rPr>
           <w:sz w:val="22"/>
@@ -10903,7 +11957,7 @@
           <w:szCs w:val="22"/>
         </w:rPr>
       </w:pPr>
-      <w:bookmarkStart w:id="55" w:name="_Ref313720035"/>
+      <w:bookmarkStart w:id="50" w:name="_Ref313720035"/>
       <w:r>
         <w:rPr>
           <w:sz w:val="22"/>
@@ -10947,7 +12001,7 @@
         </w:rPr>
         <w:fldChar w:fldCharType="end"/>
       </w:r>
-      <w:bookmarkEnd w:id="55"/>
+      <w:bookmarkEnd w:id="50"/>
       <w:r>
         <w:rPr>
           <w:sz w:val="22"/>
@@ -10983,7 +12037,7 @@
           <w:szCs w:val="22"/>
         </w:rPr>
       </w:pPr>
-      <w:bookmarkStart w:id="56" w:name="_Ref327394983"/>
+      <w:bookmarkStart w:id="51" w:name="_Ref327394983"/>
       <w:r>
         <w:rPr>
           <w:sz w:val="22"/>
@@ -11027,7 +12081,7 @@
         <w:t xml:space="preserve"> Отказът от локална версия на съставен обект следва да се извършва заедно с рекурсивен отказ от локална версия на всички негови подобекти.</w:t>
       </w:r>
     </w:p>
-    <w:bookmarkEnd w:id="56"/>
+    <w:bookmarkEnd w:id="51"/>
     <w:p>
       <w:pPr>
         <w:rPr>
@@ -11372,7 +12426,7 @@
           <w:lang w:val="ru-RU"/>
         </w:rPr>
       </w:pPr>
-      <w:bookmarkStart w:id="57" w:name="_Ref325915005"/>
+      <w:bookmarkStart w:id="52" w:name="_Ref325915005"/>
       <w:r>
         <w:rPr>
           <w:sz w:val="22"/>
@@ -11416,7 +12470,7 @@
         </w:rPr>
         <w:fldChar w:fldCharType="end"/>
       </w:r>
-      <w:bookmarkEnd w:id="57"/>
+      <w:bookmarkEnd w:id="52"/>
       <w:r>
         <w:rPr>
           <w:sz w:val="22"/>
@@ -11550,7 +12604,7 @@
           <w:szCs w:val="22"/>
         </w:rPr>
       </w:pPr>
-      <w:bookmarkStart w:id="58" w:name="_Ref325915009"/>
+      <w:bookmarkStart w:id="53" w:name="_Ref325915009"/>
       <w:r>
         <w:rPr>
           <w:sz w:val="22"/>
@@ -11594,7 +12648,7 @@
         </w:rPr>
         <w:fldChar w:fldCharType="end"/>
       </w:r>
-      <w:bookmarkEnd w:id="58"/>
+      <w:bookmarkEnd w:id="53"/>
       <w:r>
         <w:rPr>
           <w:sz w:val="22"/>
@@ -11634,7 +12688,7 @@
           <w:szCs w:val="22"/>
         </w:rPr>
       </w:pPr>
-      <w:bookmarkStart w:id="59" w:name="_Toc339191581"/>
+      <w:bookmarkStart w:id="54" w:name="_Toc339191581"/>
       <w:r>
         <w:rPr>
           <w:sz w:val="22"/>
@@ -11642,7 +12696,7 @@
         </w:rPr>
         <w:t>Процес на създаване на нова функционалност</w:t>
       </w:r>
-      <w:bookmarkEnd w:id="59"/>
+      <w:bookmarkEnd w:id="54"/>
     </w:p>
     <w:p>
       <w:r>
@@ -11954,8 +13008,8 @@
       <w:pPr>
         <w:pStyle w:val="Caption"/>
       </w:pPr>
-      <w:bookmarkStart w:id="60" w:name="_Ref326271590"/>
-      <w:bookmarkStart w:id="61" w:name="_Ref326353701"/>
+      <w:bookmarkStart w:id="55" w:name="_Ref326271590"/>
+      <w:bookmarkStart w:id="56" w:name="_Ref326353701"/>
       <w:r>
         <w:t xml:space="preserve">Фиг. </w:t>
       </w:r>
@@ -11967,7 +13021,7 @@
           <w:t>49</w:t>
         </w:r>
       </w:fldSimple>
-      <w:bookmarkEnd w:id="60"/>
+      <w:bookmarkEnd w:id="55"/>
       <w:r>
         <w:rPr>
           <w:lang w:val="ru-RU"/>
@@ -11983,7 +13037,7 @@
       <w:r>
         <w:t>тапи по създаване на изсквания и архитектура</w:t>
       </w:r>
-      <w:bookmarkEnd w:id="61"/>
+      <w:bookmarkEnd w:id="56"/>
     </w:p>
     <w:p>
       <w:pPr>
@@ -12152,7 +13206,7 @@
       <w:pPr>
         <w:pStyle w:val="Caption"/>
       </w:pPr>
-      <w:bookmarkStart w:id="62" w:name="_Ref326356285"/>
+      <w:bookmarkStart w:id="57" w:name="_Ref326356285"/>
       <w:r>
         <w:t xml:space="preserve">Фиг. </w:t>
       </w:r>
@@ -12164,7 +13218,7 @@
           <w:t>50</w:t>
         </w:r>
       </w:fldSimple>
-      <w:bookmarkEnd w:id="62"/>
+      <w:bookmarkEnd w:id="57"/>
       <w:r>
         <w:t xml:space="preserve"> Етапи по създаване на изходен код и тестови сценарии</w:t>
       </w:r>
@@ -12474,7 +13528,7 @@
           <w:szCs w:val="22"/>
         </w:rPr>
       </w:pPr>
-      <w:bookmarkStart w:id="63" w:name="_Toc339191582"/>
+      <w:bookmarkStart w:id="58" w:name="_Toc339191582"/>
       <w:r>
         <w:rPr>
           <w:sz w:val="22"/>
@@ -12482,7 +13536,7 @@
         </w:rPr>
         <w:t>Процес на промяна на съществуваща функционалност</w:t>
       </w:r>
-      <w:bookmarkEnd w:id="63"/>
+      <w:bookmarkEnd w:id="58"/>
     </w:p>
     <w:p>
       <w:r>
@@ -14266,6 +15320,148 @@
   </w:num>
   <w:num w:numId="12">
     <w:abstractNumId w:val="6"/>
+  </w:num>
+  <w:num w:numId="13">
+    <w:abstractNumId w:val="5"/>
+    <w:lvlOverride w:ilvl="0">
+      <w:startOverride w:val="1"/>
+      <w:lvl w:ilvl="0">
+        <w:start w:val="1"/>
+        <w:numFmt w:val="decimal"/>
+        <w:pStyle w:val="Heading1"/>
+        <w:lvlText w:val="%1."/>
+        <w:lvlJc w:val="left"/>
+        <w:pPr>
+          <w:ind w:left="3763" w:hanging="360"/>
+        </w:pPr>
+        <w:rPr>
+          <w:rFonts w:hint="default"/>
+        </w:rPr>
+      </w:lvl>
+    </w:lvlOverride>
+    <w:lvlOverride w:ilvl="1">
+      <w:startOverride w:val="1"/>
+      <w:lvl w:ilvl="1">
+        <w:start w:val="1"/>
+        <w:numFmt w:val="decimal"/>
+        <w:pStyle w:val="Heading2"/>
+        <w:lvlText w:val="%1.%2."/>
+        <w:lvlJc w:val="left"/>
+        <w:pPr>
+          <w:ind w:left="792" w:hanging="435"/>
+        </w:pPr>
+        <w:rPr>
+          <w:rFonts w:hint="default"/>
+        </w:rPr>
+      </w:lvl>
+    </w:lvlOverride>
+    <w:lvlOverride w:ilvl="2">
+      <w:startOverride w:val="1"/>
+      <w:lvl w:ilvl="2">
+        <w:start w:val="1"/>
+        <w:numFmt w:val="decimal"/>
+        <w:pStyle w:val="Heading3"/>
+        <w:lvlText w:val="%1.%2.%3."/>
+        <w:lvlJc w:val="left"/>
+        <w:pPr>
+          <w:ind w:left="1224" w:hanging="657"/>
+        </w:pPr>
+        <w:rPr>
+          <w:rFonts w:hint="default"/>
+        </w:rPr>
+      </w:lvl>
+    </w:lvlOverride>
+    <w:lvlOverride w:ilvl="3">
+      <w:startOverride w:val="1"/>
+      <w:lvl w:ilvl="3">
+        <w:start w:val="1"/>
+        <w:numFmt w:val="decimal"/>
+        <w:pStyle w:val="Heading4"/>
+        <w:lvlText w:val="%1.%2.%3.%4."/>
+        <w:lvlJc w:val="left"/>
+        <w:pPr>
+          <w:ind w:left="1728" w:hanging="1161"/>
+        </w:pPr>
+        <w:rPr>
+          <w:rFonts w:hint="default"/>
+        </w:rPr>
+      </w:lvl>
+    </w:lvlOverride>
+    <w:lvlOverride w:ilvl="4">
+      <w:startOverride w:val="1"/>
+      <w:lvl w:ilvl="4">
+        <w:start w:val="1"/>
+        <w:numFmt w:val="decimal"/>
+        <w:lvlText w:val="%1.%2.%3.%4.%5."/>
+        <w:lvlJc w:val="left"/>
+        <w:pPr>
+          <w:ind w:left="2232" w:hanging="792"/>
+        </w:pPr>
+        <w:rPr>
+          <w:rFonts w:hint="default"/>
+        </w:rPr>
+      </w:lvl>
+    </w:lvlOverride>
+    <w:lvlOverride w:ilvl="5">
+      <w:startOverride w:val="1"/>
+      <w:lvl w:ilvl="5">
+        <w:start w:val="1"/>
+        <w:numFmt w:val="decimal"/>
+        <w:lvlText w:val="%1.%2.%3.%4.%5.%6."/>
+        <w:lvlJc w:val="left"/>
+        <w:pPr>
+          <w:ind w:left="2736" w:hanging="936"/>
+        </w:pPr>
+        <w:rPr>
+          <w:rFonts w:hint="default"/>
+        </w:rPr>
+      </w:lvl>
+    </w:lvlOverride>
+    <w:lvlOverride w:ilvl="6">
+      <w:startOverride w:val="1"/>
+      <w:lvl w:ilvl="6">
+        <w:start w:val="1"/>
+        <w:numFmt w:val="decimal"/>
+        <w:lvlText w:val="%1.%2.%3.%4.%5.%6.%7."/>
+        <w:lvlJc w:val="left"/>
+        <w:pPr>
+          <w:ind w:left="3240" w:hanging="1080"/>
+        </w:pPr>
+        <w:rPr>
+          <w:rFonts w:hint="default"/>
+        </w:rPr>
+      </w:lvl>
+    </w:lvlOverride>
+    <w:lvlOverride w:ilvl="7">
+      <w:startOverride w:val="1"/>
+      <w:lvl w:ilvl="7">
+        <w:start w:val="1"/>
+        <w:numFmt w:val="decimal"/>
+        <w:lvlText w:val="%1.%2.%3.%4.%5.%6.%7.%8."/>
+        <w:lvlJc w:val="left"/>
+        <w:pPr>
+          <w:ind w:left="3744" w:hanging="1224"/>
+        </w:pPr>
+        <w:rPr>
+          <w:rFonts w:hint="default"/>
+        </w:rPr>
+      </w:lvl>
+    </w:lvlOverride>
+    <w:lvlOverride w:ilvl="8">
+      <w:startOverride w:val="1"/>
+      <w:lvl w:ilvl="8">
+        <w:start w:val="1"/>
+        <w:numFmt w:val="decimal"/>
+        <w:lvlText w:val="%1.%2.%3.%4.%5.%6.%7.%8.%9."/>
+        <w:lvlJc w:val="left"/>
+        <w:pPr>
+          <w:ind w:left="4320" w:hanging="1440"/>
+        </w:pPr>
+        <w:rPr>
+          <w:rFonts w:hint="default"/>
+        </w:rPr>
+      </w:lvl>
+    </w:lvlOverride>
   </w:num>
 </w:numbering>
 </file>

--- a/trunk/doc/postPhD/Article for Serdica.docx
+++ b/trunk/doc/postPhD/Article for Serdica.docx
@@ -67,35 +67,25 @@
           <w:lang w:val="en-US"/>
         </w:rPr>
       </w:pPr>
-      <w:proofErr w:type="gramStart"/>
-      <w:r>
-        <w:rPr>
-          <w:lang w:val="en-US"/>
-        </w:rPr>
-        <w:t>need</w:t>
-      </w:r>
-      <w:proofErr w:type="gramEnd"/>
-      <w:r>
-        <w:rPr>
-          <w:lang w:val="en-US"/>
-        </w:rPr>
-        <w:t xml:space="preserve"> of data granulation</w:t>
-      </w:r>
-    </w:p>
-    <w:p>
-      <w:pPr>
-        <w:rPr>
-          <w:lang w:val="en-US"/>
-        </w:rPr>
-      </w:pPr>
-      <w:proofErr w:type="gramStart"/>
+      <w:r>
+        <w:rPr>
+          <w:lang w:val="en-US"/>
+        </w:rPr>
+        <w:t>need of data granulation</w:t>
+      </w:r>
+    </w:p>
+    <w:p>
+      <w:pPr>
+        <w:rPr>
+          <w:lang w:val="en-US"/>
+        </w:rPr>
+      </w:pPr>
       <w:r>
         <w:rPr>
           <w:lang w:val="en-US"/>
         </w:rPr>
         <w:t>workspaces</w:t>
       </w:r>
-      <w:proofErr w:type="gramEnd"/>
     </w:p>
     <w:p>
       <w:pPr>
@@ -485,33 +475,19 @@
         <w:rPr>
           <w:lang w:val="en-US"/>
         </w:rPr>
-        <w:t xml:space="preserve">graph. Object version graph is a graph where the nodes represents object states, </w:t>
-      </w:r>
-      <w:proofErr w:type="gramStart"/>
-      <w:r>
-        <w:rPr>
-          <w:lang w:val="en-US"/>
-        </w:rPr>
-        <w:t xml:space="preserve">and </w:t>
-      </w:r>
-      <w:r>
-        <w:rPr>
-          <w:lang w:val="en-US"/>
-        </w:rPr>
-        <w:t xml:space="preserve"> </w:t>
-      </w:r>
-      <w:r>
-        <w:rPr>
-          <w:lang w:val="en-US"/>
-        </w:rPr>
-        <w:t>arcs</w:t>
-      </w:r>
-      <w:proofErr w:type="gramEnd"/>
-      <w:r>
-        <w:rPr>
-          <w:lang w:val="en-US"/>
-        </w:rPr>
-        <w:t xml:space="preserve"> represents version transitions. </w:t>
+        <w:t xml:space="preserve">graph. Object version graph is a graph where the nodes represents object states, and </w:t>
+      </w:r>
+      <w:r>
+        <w:rPr>
+          <w:lang w:val="en-US"/>
+        </w:rPr>
+        <w:t xml:space="preserve"> </w:t>
+      </w:r>
+      <w:r>
+        <w:rPr>
+          <w:lang w:val="en-US"/>
+        </w:rPr>
+        <w:t xml:space="preserve">arcs represents version transitions. </w:t>
       </w:r>
     </w:p>
     <w:p>
@@ -530,42 +506,7 @@
         <w:rPr>
           <w:lang w:val="en-US"/>
         </w:rPr>
-        <w:t xml:space="preserve">Main feature that </w:t>
-      </w:r>
-      <w:proofErr w:type="gramStart"/>
-      <w:r>
-        <w:rPr>
-          <w:lang w:val="en-US"/>
-        </w:rPr>
-        <w:t>an</w:t>
-      </w:r>
-      <w:proofErr w:type="gramEnd"/>
-      <w:r>
-        <w:rPr>
-          <w:lang w:val="en-US"/>
-        </w:rPr>
-        <w:t xml:space="preserve"> versioned object suppose to implement is to provide possibility to define data granulation in a free way. </w:t>
-      </w:r>
-      <w:proofErr w:type="gramStart"/>
-      <w:r>
-        <w:rPr>
-          <w:lang w:val="en-US"/>
-        </w:rPr>
-        <w:t>This feature suppose</w:t>
-      </w:r>
-      <w:proofErr w:type="gramEnd"/>
-      <w:r>
-        <w:rPr>
-          <w:lang w:val="en-US"/>
-        </w:rPr>
-        <w:t xml:space="preserve"> to be supported by the model of versioned object. </w:t>
-      </w:r>
-      <w:proofErr w:type="gramStart"/>
-      <w:r>
-        <w:rPr>
-          <w:lang w:val="en-US"/>
-        </w:rPr>
-        <w:t>This</w:t>
+        <w:t>Main feature that an versioned object suppose to implement is to provide possibility to define data granulation in a free way. This feature suppose to be supported by the model of versioned object. This</w:t>
       </w:r>
       <w:r>
         <w:rPr>
@@ -579,7 +520,6 @@
         </w:rPr>
         <w:t>lease</w:t>
       </w:r>
-      <w:proofErr w:type="gramEnd"/>
       <w:r>
         <w:rPr>
           <w:lang w:val="en-US"/>
@@ -1357,7 +1297,6 @@
           <w:lang w:val="en-US"/>
         </w:rPr>
       </w:pPr>
-      <w:proofErr w:type="gramStart"/>
       <w:r>
         <w:rPr>
           <w:lang w:val="en-US"/>
@@ -1374,14 +1313,7 @@
         <w:rPr>
           <w:lang w:val="en-US"/>
         </w:rPr>
-        <w:t>objects in the domain leads to the need of redefinition of versioning process over versioned objects.</w:t>
-      </w:r>
-      <w:proofErr w:type="gramEnd"/>
-      <w:r>
-        <w:rPr>
-          <w:lang w:val="en-US"/>
-        </w:rPr>
-        <w:t xml:space="preserve"> On the following diagram is presented an example </w:t>
+        <w:t xml:space="preserve">objects in the domain leads to the need of redefinition of versioning process over versioned objects. On the following diagram is presented an example </w:t>
       </w:r>
       <w:r>
         <w:rPr>
@@ -1422,7 +1354,7 @@
       <w:r>
         <w:rPr>
           <w:noProof/>
-          <w:lang w:val="bg-BG" w:eastAsia="bg-BG"/>
+          <w:lang w:val="en-US"/>
         </w:rPr>
         <w:lastRenderedPageBreak/>
         <w:drawing>
@@ -2569,21 +2501,7 @@
         <w:rPr>
           <w:lang w:val="en-US"/>
         </w:rPr>
-        <w:t xml:space="preserve">in systems as CVS, SVN, </w:t>
-      </w:r>
-      <w:proofErr w:type="spellStart"/>
-      <w:r>
-        <w:rPr>
-          <w:lang w:val="en-US"/>
-        </w:rPr>
-        <w:t>Git</w:t>
-      </w:r>
-      <w:proofErr w:type="spellEnd"/>
-      <w:r>
-        <w:rPr>
-          <w:lang w:val="en-US"/>
-        </w:rPr>
-        <w:t>, Mercury, and etc</w:t>
+        <w:t>in systems as CVS, SVN, Git, Mercury, and etc</w:t>
       </w:r>
       <w:r>
         <w:rPr>
@@ -2715,28 +2633,7 @@
         <w:rPr>
           <w:lang w:val="en-US"/>
         </w:rPr>
-        <w:t xml:space="preserve">Versioning of composed object requires </w:t>
-      </w:r>
-      <w:proofErr w:type="gramStart"/>
-      <w:r>
-        <w:rPr>
-          <w:lang w:val="en-US"/>
-        </w:rPr>
-        <w:t>to define</w:t>
-      </w:r>
-      <w:proofErr w:type="gramEnd"/>
-      <w:r>
-        <w:rPr>
-          <w:lang w:val="en-US"/>
-        </w:rPr>
-        <w:t xml:space="preserve"> an additional entity – Versioned primitive composition (in short Composition). This entity is </w:t>
-      </w:r>
-      <w:proofErr w:type="gramStart"/>
-      <w:r>
-        <w:rPr>
-          <w:lang w:val="en-US"/>
-        </w:rPr>
-        <w:t>a relation entity that bin</w:t>
+        <w:t>Versioning of composed object requires to define an additional entity – Versioned primitive composition (in short Composition). This entity is a relation entity that bin</w:t>
       </w:r>
       <w:r>
         <w:rPr>
@@ -2744,7 +2641,6 @@
         </w:rPr>
         <w:t>d</w:t>
       </w:r>
-      <w:proofErr w:type="gramEnd"/>
       <w:r>
         <w:rPr>
           <w:lang w:val="en-US"/>
@@ -2898,23 +2794,7 @@
         <w:rPr>
           <w:lang w:val="en-US"/>
         </w:rPr>
-        <w:t xml:space="preserve"> change traceability needs, our model will be extended in order to support </w:t>
-      </w:r>
-      <w:proofErr w:type="spellStart"/>
-      <w:proofErr w:type="gramStart"/>
-      <w:r>
-        <w:rPr>
-          <w:lang w:val="en-US"/>
-        </w:rPr>
-        <w:t>th</w:t>
-      </w:r>
-      <w:proofErr w:type="spellEnd"/>
-      <w:proofErr w:type="gramEnd"/>
-      <w:r>
-        <w:rPr>
-          <w:lang w:val="en-US"/>
-        </w:rPr>
-        <w:t xml:space="preserve"> feature of versioned graph.</w:t>
+        <w:t xml:space="preserve"> change traceability needs, our model will be extended in order to support th feature of versioned graph.</w:t>
       </w:r>
       <w:r>
         <w:rPr>
@@ -3124,7 +3004,7 @@
       <w:r>
         <w:rPr>
           <w:noProof/>
-          <w:lang w:eastAsia="bg-BG"/>
+          <w:lang w:val="en-US"/>
         </w:rPr>
         <w:drawing>
           <wp:inline distT="0" distB="0" distL="0" distR="0">
@@ -4229,7 +4109,7 @@
       <w:r>
         <w:rPr>
           <w:noProof/>
-          <w:lang w:eastAsia="bg-BG"/>
+          <w:lang w:val="en-US"/>
         </w:rPr>
         <w:drawing>
           <wp:inline distT="0" distB="0" distL="0" distR="0">
@@ -4423,21 +4303,7 @@
         <w:rPr>
           <w:lang w:val="en-US"/>
         </w:rPr>
-        <w:t xml:space="preserve">objects don't change its version. Therefore we </w:t>
-      </w:r>
-      <w:proofErr w:type="gramStart"/>
-      <w:r>
-        <w:rPr>
-          <w:lang w:val="en-US"/>
-        </w:rPr>
-        <w:t>get  only</w:t>
-      </w:r>
-      <w:proofErr w:type="gramEnd"/>
-      <w:r>
-        <w:rPr>
-          <w:lang w:val="en-US"/>
-        </w:rPr>
-        <w:t xml:space="preserve"> change in compositions of super</w:t>
+        <w:t>objects don't change its version. Therefore we get  only change in compositions of super</w:t>
       </w:r>
       <w:r>
         <w:rPr>
@@ -4471,7 +4337,7 @@
       <w:r>
         <w:rPr>
           <w:noProof/>
-          <w:lang w:eastAsia="bg-BG"/>
+          <w:lang w:val="en-US"/>
         </w:rPr>
         <w:drawing>
           <wp:inline distT="0" distB="0" distL="0" distR="0">
@@ -4833,7 +4699,7 @@
       <w:r>
         <w:rPr>
           <w:noProof/>
-          <w:lang w:eastAsia="bg-BG"/>
+          <w:lang w:val="en-US"/>
         </w:rPr>
         <w:lastRenderedPageBreak/>
         <w:drawing>
@@ -5108,21 +4974,7 @@
         <w:rPr>
           <w:lang w:val="en-US"/>
         </w:rPr>
-        <w:t xml:space="preserve">doesn't </w:t>
-      </w:r>
-      <w:proofErr w:type="gramStart"/>
-      <w:r>
-        <w:rPr>
-          <w:lang w:val="en-US"/>
-        </w:rPr>
-        <w:t>means</w:t>
-      </w:r>
-      <w:proofErr w:type="gramEnd"/>
-      <w:r>
-        <w:rPr>
-          <w:lang w:val="en-US"/>
-        </w:rPr>
-        <w:t xml:space="preserve"> that version of its sub-objects is changed. </w:t>
+        <w:t xml:space="preserve">doesn't means that version of its sub-objects is changed. </w:t>
       </w:r>
       <w:r>
         <w:rPr>
@@ -5192,7 +5044,7 @@
       <w:r>
         <w:rPr>
           <w:noProof/>
-          <w:lang w:eastAsia="bg-BG"/>
+          <w:lang w:val="en-US"/>
         </w:rPr>
         <w:drawing>
           <wp:inline distT="0" distB="0" distL="0" distR="0">
@@ -5572,7 +5424,6 @@
         </w:rPr>
         <w:t xml:space="preserve"> </w:t>
       </w:r>
-      <w:proofErr w:type="gramStart"/>
       <w:r>
         <w:rPr>
           <w:lang w:val="en-US"/>
@@ -5583,26 +5434,25 @@
         <w:rPr>
           <w:lang w:val="en-US"/>
         </w:rPr>
-        <w:t xml:space="preserve">  </w:t>
-      </w:r>
-      <w:r>
-        <w:rPr>
-          <w:lang w:val="en-US"/>
-        </w:rPr>
-        <w:t>and</w:t>
-      </w:r>
-      <w:proofErr w:type="gramEnd"/>
-      <w:r>
-        <w:rPr>
-          <w:lang w:val="en-US"/>
-        </w:rPr>
-        <w:t xml:space="preserve"> </w:t>
-      </w:r>
-      <w:r>
-        <w:rPr>
-          <w:lang w:val="en-US"/>
-        </w:rPr>
-        <w:t>visibility principles (</w:t>
+        <w:t xml:space="preserve"> and</w:t>
+      </w:r>
+      <w:r>
+        <w:rPr>
+          <w:lang w:val="en-US"/>
+        </w:rPr>
+        <w:t xml:space="preserve"> </w:t>
+      </w:r>
+      <w:r>
+        <w:rPr>
+          <w:lang w:val="en-US"/>
+        </w:rPr>
+        <w:t xml:space="preserve">visibility </w:t>
+      </w:r>
+      <w:r>
+        <w:rPr>
+          <w:lang w:val="en-US"/>
+        </w:rPr>
+        <w:t>principles (</w:t>
       </w:r>
       <w:r>
         <w:rPr>
@@ -5615,7 +5465,13 @@
         <w:rPr>
           <w:lang w:val="en-US"/>
         </w:rPr>
-        <w:t>) leads us to the need to address the problem of composed object visibility.</w:t>
+        <w:t>) lead</w:t>
+      </w:r>
+      <w:r>
+        <w:rPr>
+          <w:lang w:val="en-US"/>
+        </w:rPr>
+        <w:t xml:space="preserve"> us to the need to address the problem of composed object visibility.</w:t>
       </w:r>
     </w:p>
     <w:p>
@@ -5632,7 +5488,7 @@
       <w:r>
         <w:rPr>
           <w:noProof/>
-          <w:lang w:eastAsia="bg-BG"/>
+          <w:lang w:val="en-US"/>
         </w:rPr>
         <w:drawing>
           <wp:inline distT="0" distB="0" distL="0" distR="0">
@@ -6853,7 +6709,6 @@
         </w:rPr>
         <w:t xml:space="preserve"> </w:t>
       </w:r>
-      <w:proofErr w:type="gramStart"/>
       <w:r>
         <w:rPr>
           <w:sz w:val="22"/>
@@ -6877,7 +6732,6 @@
         </w:rPr>
         <w:t>certain</w:t>
       </w:r>
-      <w:proofErr w:type="gramEnd"/>
       <w:r>
         <w:rPr>
           <w:sz w:val="22"/>
@@ -7349,7 +7203,7 @@
       <w:r>
         <w:rPr>
           <w:noProof/>
-          <w:lang w:val="bg-BG" w:eastAsia="bg-BG"/>
+          <w:lang w:val="en-US"/>
         </w:rPr>
         <w:drawing>
           <wp:inline distT="0" distB="0" distL="0" distR="0">
@@ -7762,21 +7616,7 @@
         <w:rPr>
           <w:lang w:val="en-US"/>
         </w:rPr>
-        <w:t xml:space="preserve">As in any hierarchical </w:t>
-      </w:r>
-      <w:proofErr w:type="gramStart"/>
-      <w:r>
-        <w:rPr>
-          <w:lang w:val="en-US"/>
-        </w:rPr>
-        <w:t>structure,</w:t>
-      </w:r>
-      <w:proofErr w:type="gramEnd"/>
-      <w:r>
-        <w:rPr>
-          <w:lang w:val="en-US"/>
-        </w:rPr>
-        <w:t xml:space="preserve"> and </w:t>
+        <w:t xml:space="preserve">As in any hierarchical structure, and </w:t>
       </w:r>
       <w:r>
         <w:rPr>
@@ -7837,7 +7677,7 @@
       <w:r>
         <w:rPr>
           <w:noProof/>
-          <w:lang w:val="bg-BG" w:eastAsia="bg-BG"/>
+          <w:lang w:val="en-US"/>
         </w:rPr>
         <w:drawing>
           <wp:inline distT="0" distB="0" distL="0" distR="0">
@@ -8011,7 +7851,6 @@
         <w:lastRenderedPageBreak/>
         <w:t>Local version of the version</w:t>
       </w:r>
-      <w:proofErr w:type="spellStart"/>
       <w:r>
         <w:rPr>
           <w:i/>
@@ -8021,7 +7860,6 @@
         </w:rPr>
         <w:t>ed</w:t>
       </w:r>
-      <w:proofErr w:type="spellEnd"/>
       <w:r>
         <w:rPr>
           <w:i/>
@@ -8140,7 +7978,6 @@
         </w:rPr>
         <w:t xml:space="preserve"> version</w:t>
       </w:r>
-      <w:proofErr w:type="spellStart"/>
       <w:r>
         <w:rPr>
           <w:i/>
@@ -8150,7 +7987,6 @@
         </w:rPr>
         <w:t>ed</w:t>
       </w:r>
-      <w:proofErr w:type="spellEnd"/>
       <w:r>
         <w:rPr>
           <w:i/>
@@ -8730,7 +8566,7 @@
       <w:r>
         <w:rPr>
           <w:noProof/>
-          <w:lang w:eastAsia="bg-BG"/>
+          <w:lang w:val="en-US"/>
         </w:rPr>
         <w:drawing>
           <wp:inline distT="0" distB="0" distL="0" distR="0">
@@ -8860,33 +8696,19 @@
         <w:rPr>
           <w:lang w:val="en-US"/>
         </w:rPr>
-        <w:t xml:space="preserve">In order to achieve completeness and correctness of the </w:t>
-      </w:r>
-      <w:proofErr w:type="gramStart"/>
-      <w:r>
-        <w:rPr>
-          <w:lang w:val="en-US"/>
-        </w:rPr>
-        <w:t>model</w:t>
-      </w:r>
-      <w:r>
-        <w:rPr>
-          <w:lang w:val="en-US"/>
-        </w:rPr>
-        <w:t xml:space="preserve"> </w:t>
-      </w:r>
-      <w:r>
-        <w:rPr>
-          <w:lang w:val="en-US"/>
-        </w:rPr>
-        <w:t xml:space="preserve"> can</w:t>
-      </w:r>
-      <w:proofErr w:type="gramEnd"/>
-      <w:r>
-        <w:rPr>
-          <w:lang w:val="en-US"/>
-        </w:rPr>
-        <w:t xml:space="preserve"> be formulated as follow</w:t>
+        <w:t>In order to achieve completeness and correctness of the model</w:t>
+      </w:r>
+      <w:r>
+        <w:rPr>
+          <w:lang w:val="en-US"/>
+        </w:rPr>
+        <w:t xml:space="preserve"> </w:t>
+      </w:r>
+      <w:r>
+        <w:rPr>
+          <w:lang w:val="en-US"/>
+        </w:rPr>
+        <w:t xml:space="preserve"> can be formulated as follow</w:t>
       </w:r>
       <w:r>
         <w:rPr>
@@ -8922,6 +8744,25 @@
     </w:p>
     <w:p>
       <w:pPr>
+        <w:rPr>
+          <w:lang w:val="en-US"/>
+        </w:rPr>
+      </w:pPr>
+      <w:r>
+        <w:rPr>
+          <w:lang w:val="en-US"/>
+        </w:rPr>
+        <w:t xml:space="preserve">We </w:t>
+      </w:r>
+      <w:r>
+        <w:rPr>
+          <w:lang w:val="en-US"/>
+        </w:rPr>
+        <w:t>introduced transactions over versioned objects in [Pitesti]. Here we will make a short presentation and classification of them.</w:t>
+      </w:r>
+    </w:p>
+    <w:p>
+      <w:pPr>
         <w:pStyle w:val="Heading3"/>
         <w:ind w:firstLine="0"/>
         <w:rPr>
@@ -8935,6 +8776,7 @@
           <w:szCs w:val="22"/>
           <w:lang w:val="en-US"/>
         </w:rPr>
+        <w:lastRenderedPageBreak/>
         <w:t xml:space="preserve">Transaction </w:t>
       </w:r>
       <w:r>
@@ -8949,29 +8791,38 @@
     <w:p>
       <w:pPr>
         <w:rPr>
+          <w:lang w:val="en-US"/>
+        </w:rPr>
+      </w:pPr>
+      <w:r>
+        <w:rPr>
+          <w:lang w:val="en-US"/>
+        </w:rPr>
+        <w:t>Creation</w:t>
+      </w:r>
+      <w:r>
+        <w:rPr>
           <w:lang w:val="bg-BG"/>
         </w:rPr>
-      </w:pPr>
-      <w:r>
-        <w:rPr>
-          <w:highlight w:val="yellow"/>
+        <w:t xml:space="preserve"> </w:t>
+      </w:r>
+      <w:r>
+        <w:rPr>
+          <w:lang w:val="en-US"/>
+        </w:rPr>
+        <w:t>is</w:t>
+      </w:r>
+      <w:r>
+        <w:rPr>
           <w:lang w:val="bg-BG"/>
         </w:rPr>
-        <w:t>Малко въведение</w:t>
-      </w:r>
-    </w:p>
-    <w:p>
-      <w:pPr>
-        <w:rPr>
-          <w:lang w:val="en-US"/>
-        </w:rPr>
-      </w:pPr>
-      <w:r>
-        <w:rPr>
-          <w:lang w:val="en-US"/>
-        </w:rPr>
-        <w:lastRenderedPageBreak/>
-        <w:t>Creation</w:t>
+        <w:t xml:space="preserve"> </w:t>
+      </w:r>
+      <w:r>
+        <w:rPr>
+          <w:lang w:val="en-US"/>
+        </w:rPr>
+        <w:t>the</w:t>
       </w:r>
       <w:r>
         <w:rPr>
@@ -8983,7 +8834,7 @@
         <w:rPr>
           <w:lang w:val="en-US"/>
         </w:rPr>
-        <w:t>is</w:t>
+        <w:t>first</w:t>
       </w:r>
       <w:r>
         <w:rPr>
@@ -8995,6 +8846,315 @@
         <w:rPr>
           <w:lang w:val="en-US"/>
         </w:rPr>
+        <w:t>transaction</w:t>
+      </w:r>
+      <w:r>
+        <w:rPr>
+          <w:lang w:val="bg-BG"/>
+        </w:rPr>
+        <w:t xml:space="preserve"> </w:t>
+      </w:r>
+      <w:r>
+        <w:rPr>
+          <w:lang w:val="en-US"/>
+        </w:rPr>
+        <w:t>for</w:t>
+      </w:r>
+      <w:r>
+        <w:rPr>
+          <w:lang w:val="bg-BG"/>
+        </w:rPr>
+        <w:t xml:space="preserve"> </w:t>
+      </w:r>
+      <w:r>
+        <w:rPr>
+          <w:lang w:val="en-US"/>
+        </w:rPr>
+        <w:t>each</w:t>
+      </w:r>
+      <w:r>
+        <w:rPr>
+          <w:lang w:val="bg-BG"/>
+        </w:rPr>
+        <w:t xml:space="preserve"> </w:t>
+      </w:r>
+      <w:r>
+        <w:rPr>
+          <w:lang w:val="en-US"/>
+        </w:rPr>
+        <w:t>version</w:t>
+      </w:r>
+      <w:r>
+        <w:rPr>
+          <w:lang w:val="en-US"/>
+        </w:rPr>
+        <w:t>ed</w:t>
+      </w:r>
+      <w:r>
+        <w:rPr>
+          <w:lang w:val="bg-BG"/>
+        </w:rPr>
+        <w:t xml:space="preserve"> </w:t>
+      </w:r>
+      <w:r>
+        <w:rPr>
+          <w:lang w:val="en-US"/>
+        </w:rPr>
+        <w:t>object</w:t>
+      </w:r>
+      <w:r>
+        <w:rPr>
+          <w:lang w:val="bg-BG"/>
+        </w:rPr>
+        <w:t>.</w:t>
+      </w:r>
+      <w:r>
+        <w:rPr>
+          <w:lang w:val="en-US"/>
+        </w:rPr>
+        <w:t xml:space="preserve"> </w:t>
+      </w:r>
+      <w:r>
+        <w:rPr>
+          <w:lang w:val="bg-BG"/>
+        </w:rPr>
+        <w:t>After completion of the transaction, the object has an initial (zero) version, in which it is "empty", i</w:t>
+      </w:r>
+      <w:r>
+        <w:rPr>
+          <w:lang w:val="en-US"/>
+        </w:rPr>
+        <w:t>.</w:t>
+      </w:r>
+      <w:r>
+        <w:rPr>
+          <w:lang w:val="bg-BG"/>
+        </w:rPr>
+        <w:t>e</w:t>
+      </w:r>
+      <w:r>
+        <w:rPr>
+          <w:lang w:val="en-US"/>
+        </w:rPr>
+        <w:t>.</w:t>
+      </w:r>
+      <w:r>
+        <w:rPr>
+          <w:lang w:val="bg-BG"/>
+        </w:rPr>
+        <w:t xml:space="preserve"> contains no information.</w:t>
+      </w:r>
+      <w:r>
+        <w:rPr>
+          <w:lang w:val="en-US"/>
+        </w:rPr>
+        <w:t xml:space="preserve"> </w:t>
+      </w:r>
+    </w:p>
+    <w:p>
+      <w:pPr>
+        <w:rPr>
+          <w:lang w:val="en-US"/>
+        </w:rPr>
+      </w:pPr>
+      <w:r>
+        <w:rPr>
+          <w:lang w:val="en-US"/>
+        </w:rPr>
+        <w:t xml:space="preserve">The transaction </w:t>
+      </w:r>
+      <w:r>
+        <w:rPr>
+          <w:lang w:val="en-US"/>
+        </w:rPr>
+        <w:t xml:space="preserve">of </w:t>
+      </w:r>
+      <w:r>
+        <w:rPr>
+          <w:lang w:val="en-US"/>
+        </w:rPr>
+        <w:t xml:space="preserve">state marker creation which </w:t>
+      </w:r>
+      <w:r>
+        <w:rPr>
+          <w:lang w:val="en-US"/>
+        </w:rPr>
+        <w:t xml:space="preserve">we create a new version of a versioned </w:t>
+      </w:r>
+      <w:r>
+        <w:rPr>
+          <w:lang w:val="en-US"/>
+        </w:rPr>
+        <w:t>object can be regarded as the basis of a mecha</w:t>
+      </w:r>
+      <w:r>
+        <w:rPr>
+          <w:lang w:val="en-US"/>
+        </w:rPr>
+        <w:t xml:space="preserve">nism for creating </w:t>
+      </w:r>
+      <w:r>
+        <w:rPr>
+          <w:lang w:val="en-US"/>
+        </w:rPr>
+        <w:t>safe-point</w:t>
+      </w:r>
+      <w:r>
+        <w:rPr>
+          <w:lang w:val="en-US"/>
+        </w:rPr>
+        <w:t>s</w:t>
+      </w:r>
+      <w:r>
+        <w:rPr>
+          <w:lang w:val="en-US"/>
+        </w:rPr>
+        <w:t>.</w:t>
+      </w:r>
+    </w:p>
+    <w:p>
+      <w:pPr>
+        <w:rPr>
+          <w:lang w:val="bg-BG"/>
+        </w:rPr>
+      </w:pPr>
+      <w:r>
+        <w:rPr>
+          <w:lang w:val="en-US"/>
+        </w:rPr>
+        <w:t>As a reverse transaction to create a state may be classified for this waiver of marker status. Through it the model was released last state and current local version of the object is the version prior refusal.</w:t>
+      </w:r>
+    </w:p>
+    <w:p>
+      <w:pPr>
+        <w:rPr>
+          <w:lang w:val="bg-BG"/>
+        </w:rPr>
+      </w:pPr>
+      <w:r>
+        <w:rPr>
+          <w:lang w:val="en-US"/>
+        </w:rPr>
+        <w:t>The</w:t>
+      </w:r>
+      <w:r>
+        <w:rPr>
+          <w:lang w:val="bg-BG"/>
+        </w:rPr>
+        <w:t xml:space="preserve"> </w:t>
+      </w:r>
+      <w:r>
+        <w:rPr>
+          <w:lang w:val="en-US"/>
+        </w:rPr>
+        <w:t>creation</w:t>
+      </w:r>
+      <w:r>
+        <w:rPr>
+          <w:lang w:val="bg-BG"/>
+        </w:rPr>
+        <w:t xml:space="preserve"> </w:t>
+      </w:r>
+      <w:r>
+        <w:rPr>
+          <w:lang w:val="en-US"/>
+        </w:rPr>
+        <w:t>of</w:t>
+      </w:r>
+      <w:r>
+        <w:rPr>
+          <w:lang w:val="bg-BG"/>
+        </w:rPr>
+        <w:t xml:space="preserve"> </w:t>
+      </w:r>
+      <w:r>
+        <w:rPr>
+          <w:lang w:val="en-US"/>
+        </w:rPr>
+        <w:t>long</w:t>
+      </w:r>
+      <w:r>
+        <w:rPr>
+          <w:lang w:val="bg-BG"/>
+        </w:rPr>
+        <w:t xml:space="preserve"> </w:t>
+      </w:r>
+      <w:r>
+        <w:rPr>
+          <w:lang w:val="en-US"/>
+        </w:rPr>
+        <w:t>sequences</w:t>
+      </w:r>
+      <w:r>
+        <w:rPr>
+          <w:lang w:val="bg-BG"/>
+        </w:rPr>
+        <w:t xml:space="preserve"> </w:t>
+      </w:r>
+      <w:r>
+        <w:rPr>
+          <w:lang w:val="en-US"/>
+        </w:rPr>
+        <w:t>of</w:t>
+      </w:r>
+      <w:r>
+        <w:rPr>
+          <w:lang w:val="bg-BG"/>
+        </w:rPr>
+        <w:t xml:space="preserve"> </w:t>
+      </w:r>
+      <w:r>
+        <w:rPr>
+          <w:lang w:val="en-US"/>
+        </w:rPr>
+        <w:t>not branched</w:t>
+      </w:r>
+      <w:r>
+        <w:rPr>
+          <w:lang w:val="bg-BG"/>
+        </w:rPr>
+        <w:t xml:space="preserve"> </w:t>
+      </w:r>
+      <w:r>
+        <w:rPr>
+          <w:lang w:val="en-US"/>
+        </w:rPr>
+        <w:t>versions</w:t>
+      </w:r>
+      <w:r>
+        <w:rPr>
+          <w:lang w:val="bg-BG"/>
+        </w:rPr>
+        <w:t xml:space="preserve">, </w:t>
+      </w:r>
+      <w:r>
+        <w:rPr>
+          <w:lang w:val="en-US"/>
+        </w:rPr>
+        <w:t>especially</w:t>
+      </w:r>
+      <w:r>
+        <w:rPr>
+          <w:lang w:val="bg-BG"/>
+        </w:rPr>
+        <w:t xml:space="preserve"> </w:t>
+      </w:r>
+      <w:r>
+        <w:rPr>
+          <w:lang w:val="en-US"/>
+        </w:rPr>
+        <w:t>from</w:t>
+      </w:r>
+      <w:r>
+        <w:rPr>
+          <w:lang w:val="bg-BG"/>
+        </w:rPr>
+        <w:t xml:space="preserve"> </w:t>
+      </w:r>
+      <w:r>
+        <w:rPr>
+          <w:lang w:val="en-US"/>
+        </w:rPr>
         <w:t>the</w:t>
       </w:r>
       <w:r>
@@ -9007,7 +9167,7 @@
         <w:rPr>
           <w:lang w:val="en-US"/>
         </w:rPr>
-        <w:t>first</w:t>
+        <w:t>same</w:t>
       </w:r>
       <w:r>
         <w:rPr>
@@ -9019,6 +9179,150 @@
         <w:rPr>
           <w:lang w:val="en-US"/>
         </w:rPr>
+        <w:t>user</w:t>
+      </w:r>
+      <w:r>
+        <w:rPr>
+          <w:lang w:val="bg-BG"/>
+        </w:rPr>
+        <w:t xml:space="preserve"> </w:t>
+      </w:r>
+      <w:r>
+        <w:rPr>
+          <w:lang w:val="en-US"/>
+        </w:rPr>
+        <w:t>within</w:t>
+      </w:r>
+      <w:r>
+        <w:rPr>
+          <w:lang w:val="bg-BG"/>
+        </w:rPr>
+        <w:t xml:space="preserve"> </w:t>
+      </w:r>
+      <w:r>
+        <w:rPr>
+          <w:lang w:val="en-US"/>
+        </w:rPr>
+        <w:t>the</w:t>
+      </w:r>
+      <w:r>
+        <w:rPr>
+          <w:lang w:val="bg-BG"/>
+        </w:rPr>
+        <w:t xml:space="preserve"> </w:t>
+      </w:r>
+      <w:r>
+        <w:rPr>
+          <w:lang w:val="en-US"/>
+        </w:rPr>
+        <w:t>same</w:t>
+      </w:r>
+      <w:r>
+        <w:rPr>
+          <w:lang w:val="bg-BG"/>
+        </w:rPr>
+        <w:t xml:space="preserve"> </w:t>
+      </w:r>
+      <w:r>
+        <w:rPr>
+          <w:lang w:val="en-US"/>
+        </w:rPr>
+        <w:t>workspace</w:t>
+      </w:r>
+      <w:r>
+        <w:rPr>
+          <w:lang w:val="bg-BG"/>
+        </w:rPr>
+        <w:t xml:space="preserve">, </w:t>
+      </w:r>
+      <w:r>
+        <w:rPr>
+          <w:lang w:val="en-US"/>
+        </w:rPr>
+        <w:t>leads</w:t>
+      </w:r>
+      <w:r>
+        <w:rPr>
+          <w:lang w:val="bg-BG"/>
+        </w:rPr>
+        <w:t xml:space="preserve"> </w:t>
+      </w:r>
+      <w:r>
+        <w:rPr>
+          <w:lang w:val="en-US"/>
+        </w:rPr>
+        <w:t>us</w:t>
+      </w:r>
+      <w:r>
+        <w:rPr>
+          <w:lang w:val="bg-BG"/>
+        </w:rPr>
+        <w:t xml:space="preserve"> </w:t>
+      </w:r>
+      <w:r>
+        <w:rPr>
+          <w:lang w:val="en-US"/>
+        </w:rPr>
+        <w:t>to</w:t>
+      </w:r>
+      <w:r>
+        <w:rPr>
+          <w:lang w:val="bg-BG"/>
+        </w:rPr>
+        <w:t xml:space="preserve"> </w:t>
+      </w:r>
+      <w:r>
+        <w:rPr>
+          <w:lang w:val="en-US"/>
+        </w:rPr>
+        <w:t>the</w:t>
+      </w:r>
+      <w:r>
+        <w:rPr>
+          <w:lang w:val="bg-BG"/>
+        </w:rPr>
+        <w:t xml:space="preserve"> </w:t>
+      </w:r>
+      <w:r>
+        <w:rPr>
+          <w:lang w:val="en-US"/>
+        </w:rPr>
+        <w:t>idea</w:t>
+      </w:r>
+      <w:r>
+        <w:rPr>
+          <w:lang w:val="bg-BG"/>
+        </w:rPr>
+        <w:t xml:space="preserve"> </w:t>
+      </w:r>
+      <w:r>
+        <w:rPr>
+          <w:lang w:val="en-US"/>
+        </w:rPr>
+        <w:t>of</w:t>
+      </w:r>
+      <w:r>
+        <w:rPr>
+          <w:lang w:val="bg-BG"/>
+        </w:rPr>
+        <w:t xml:space="preserve"> </w:t>
+      </w:r>
+      <w:r>
+        <w:rPr>
+          <w:lang w:val="en-US"/>
+        </w:rPr>
+        <w:t>the</w:t>
+      </w:r>
+      <w:r>
+        <w:rPr>
+          <w:lang w:val="bg-BG"/>
+        </w:rPr>
+        <w:t xml:space="preserve"> </w:t>
+      </w:r>
+      <w:r>
+        <w:rPr>
+          <w:lang w:val="en-US"/>
+        </w:rPr>
         <w:t>transaction</w:t>
       </w:r>
       <w:r>
@@ -9031,7 +9335,7 @@
         <w:rPr>
           <w:lang w:val="en-US"/>
         </w:rPr>
-        <w:t>for</w:t>
+        <w:t>of</w:t>
       </w:r>
       <w:r>
         <w:rPr>
@@ -9043,7 +9347,7 @@
         <w:rPr>
           <w:lang w:val="en-US"/>
         </w:rPr>
-        <w:t>each</w:t>
+        <w:t>combining</w:t>
       </w:r>
       <w:r>
         <w:rPr>
@@ -9055,7 +9359,218 @@
         <w:rPr>
           <w:lang w:val="en-US"/>
         </w:rPr>
-        <w:t>version</w:t>
+        <w:t>successive</w:t>
+      </w:r>
+      <w:r>
+        <w:rPr>
+          <w:lang w:val="bg-BG"/>
+        </w:rPr>
+        <w:t xml:space="preserve"> </w:t>
+      </w:r>
+      <w:r>
+        <w:rPr>
+          <w:lang w:val="en-US"/>
+        </w:rPr>
+        <w:t>versions</w:t>
+      </w:r>
+      <w:r>
+        <w:rPr>
+          <w:lang w:val="bg-BG"/>
+        </w:rPr>
+        <w:t xml:space="preserve">, </w:t>
+      </w:r>
+      <w:r>
+        <w:rPr>
+          <w:lang w:val="en-US"/>
+        </w:rPr>
+        <w:t>in</w:t>
+      </w:r>
+      <w:r>
+        <w:rPr>
+          <w:lang w:val="bg-BG"/>
+        </w:rPr>
+        <w:t xml:space="preserve"> </w:t>
+      </w:r>
+      <w:r>
+        <w:rPr>
+          <w:lang w:val="en-US"/>
+        </w:rPr>
+        <w:t>order</w:t>
+      </w:r>
+      <w:r>
+        <w:rPr>
+          <w:lang w:val="bg-BG"/>
+        </w:rPr>
+        <w:t xml:space="preserve"> </w:t>
+      </w:r>
+      <w:r>
+        <w:rPr>
+          <w:lang w:val="en-US"/>
+        </w:rPr>
+        <w:t>to</w:t>
+      </w:r>
+      <w:r>
+        <w:rPr>
+          <w:lang w:val="bg-BG"/>
+        </w:rPr>
+        <w:t xml:space="preserve"> </w:t>
+      </w:r>
+      <w:r>
+        <w:rPr>
+          <w:lang w:val="en-US"/>
+        </w:rPr>
+        <w:t>save</w:t>
+      </w:r>
+      <w:r>
+        <w:rPr>
+          <w:lang w:val="bg-BG"/>
+        </w:rPr>
+        <w:t xml:space="preserve"> </w:t>
+      </w:r>
+      <w:r>
+        <w:rPr>
+          <w:lang w:val="en-US"/>
+        </w:rPr>
+        <w:t>memory</w:t>
+      </w:r>
+      <w:r>
+        <w:rPr>
+          <w:lang w:val="bg-BG"/>
+        </w:rPr>
+        <w:t xml:space="preserve"> </w:t>
+      </w:r>
+      <w:r>
+        <w:rPr>
+          <w:lang w:val="en-US"/>
+        </w:rPr>
+        <w:t>and</w:t>
+      </w:r>
+      <w:r>
+        <w:rPr>
+          <w:lang w:val="bg-BG"/>
+        </w:rPr>
+        <w:t xml:space="preserve"> </w:t>
+      </w:r>
+      <w:r>
+        <w:rPr>
+          <w:lang w:val="en-US"/>
+        </w:rPr>
+        <w:t>follow</w:t>
+      </w:r>
+      <w:r>
+        <w:rPr>
+          <w:lang w:val="bg-BG"/>
+        </w:rPr>
+        <w:t xml:space="preserve"> </w:t>
+      </w:r>
+      <w:r>
+        <w:rPr>
+          <w:lang w:val="en-US"/>
+        </w:rPr>
+        <w:t>faster</w:t>
+      </w:r>
+      <w:r>
+        <w:rPr>
+          <w:lang w:val="bg-BG"/>
+        </w:rPr>
+        <w:t xml:space="preserve"> </w:t>
+      </w:r>
+      <w:r>
+        <w:rPr>
+          <w:lang w:val="en-US"/>
+        </w:rPr>
+        <w:t>and</w:t>
+      </w:r>
+      <w:r>
+        <w:rPr>
+          <w:lang w:val="bg-BG"/>
+        </w:rPr>
+        <w:t xml:space="preserve"> </w:t>
+      </w:r>
+      <w:r>
+        <w:rPr>
+          <w:lang w:val="en-US"/>
+        </w:rPr>
+        <w:t>more</w:t>
+      </w:r>
+      <w:r>
+        <w:rPr>
+          <w:lang w:val="bg-BG"/>
+        </w:rPr>
+        <w:t xml:space="preserve"> </w:t>
+      </w:r>
+      <w:r>
+        <w:rPr>
+          <w:lang w:val="en-US"/>
+        </w:rPr>
+        <w:t>easier</w:t>
+      </w:r>
+      <w:r>
+        <w:rPr>
+          <w:lang w:val="bg-BG"/>
+        </w:rPr>
+        <w:t xml:space="preserve"> </w:t>
+      </w:r>
+      <w:r>
+        <w:rPr>
+          <w:lang w:val="en-US"/>
+        </w:rPr>
+        <w:t>analysis</w:t>
+      </w:r>
+      <w:r>
+        <w:rPr>
+          <w:lang w:val="bg-BG"/>
+        </w:rPr>
+        <w:t xml:space="preserve"> </w:t>
+      </w:r>
+      <w:r>
+        <w:rPr>
+          <w:lang w:val="en-US"/>
+        </w:rPr>
+        <w:t>of</w:t>
+      </w:r>
+      <w:r>
+        <w:rPr>
+          <w:lang w:val="bg-BG"/>
+        </w:rPr>
+        <w:t xml:space="preserve"> </w:t>
+      </w:r>
+      <w:r>
+        <w:rPr>
+          <w:lang w:val="en-US"/>
+        </w:rPr>
+        <w:t>the</w:t>
+      </w:r>
+      <w:r>
+        <w:rPr>
+          <w:lang w:val="bg-BG"/>
+        </w:rPr>
+        <w:t xml:space="preserve"> </w:t>
+      </w:r>
+      <w:r>
+        <w:rPr>
+          <w:lang w:val="en-US"/>
+        </w:rPr>
+        <w:t>work</w:t>
+      </w:r>
+      <w:r>
+        <w:rPr>
+          <w:lang w:val="bg-BG"/>
+        </w:rPr>
+        <w:t>.</w:t>
+      </w:r>
+    </w:p>
+    <w:p>
+      <w:pPr>
+        <w:rPr>
+          <w:lang w:val="en-US"/>
+        </w:rPr>
+      </w:pPr>
+      <w:r>
+        <w:rPr>
+          <w:lang w:val="en-US"/>
+        </w:rPr>
+        <w:t>Updating version</w:t>
       </w:r>
       <w:r>
         <w:rPr>
@@ -9065,19 +9580,13 @@
       </w:r>
       <w:r>
         <w:rPr>
-          <w:lang w:val="bg-BG"/>
-        </w:rPr>
-        <w:t xml:space="preserve"> </w:t>
-      </w:r>
-      <w:r>
-        <w:rPr>
-          <w:lang w:val="en-US"/>
-        </w:rPr>
-        <w:t>object</w:t>
-      </w:r>
-      <w:r>
-        <w:rPr>
-          <w:lang w:val="bg-BG"/>
+          <w:lang w:val="en-US"/>
+        </w:rPr>
+        <w:t xml:space="preserve"> nonlocal object, i</w:t>
+      </w:r>
+      <w:r>
+        <w:rPr>
+          <w:lang w:val="en-US"/>
         </w:rPr>
         <w:t>.</w:t>
       </w:r>
@@ -9085,13 +9594,7 @@
         <w:rPr>
           <w:lang w:val="en-US"/>
         </w:rPr>
-        <w:t xml:space="preserve"> </w:t>
-      </w:r>
-      <w:r>
-        <w:rPr>
-          <w:lang w:val="bg-BG"/>
-        </w:rPr>
-        <w:t>After completion of the transaction, the object has an initial (zero) version, in which it is "empty", i</w:t>
+        <w:t>e</w:t>
       </w:r>
       <w:r>
         <w:rPr>
@@ -9101,683 +9604,6 @@
       </w:r>
       <w:r>
         <w:rPr>
-          <w:lang w:val="bg-BG"/>
-        </w:rPr>
-        <w:t>e</w:t>
-      </w:r>
-      <w:r>
-        <w:rPr>
-          <w:lang w:val="en-US"/>
-        </w:rPr>
-        <w:t>.</w:t>
-      </w:r>
-      <w:r>
-        <w:rPr>
-          <w:lang w:val="bg-BG"/>
-        </w:rPr>
-        <w:t xml:space="preserve"> contains no information.</w:t>
-      </w:r>
-      <w:r>
-        <w:rPr>
-          <w:lang w:val="en-US"/>
-        </w:rPr>
-        <w:t xml:space="preserve"> </w:t>
-      </w:r>
-    </w:p>
-    <w:p>
-      <w:pPr>
-        <w:rPr>
-          <w:lang w:val="en-US"/>
-        </w:rPr>
-      </w:pPr>
-      <w:r>
-        <w:rPr>
-          <w:lang w:val="en-US"/>
-        </w:rPr>
-        <w:t xml:space="preserve">The transaction </w:t>
-      </w:r>
-      <w:r>
-        <w:rPr>
-          <w:lang w:val="en-US"/>
-        </w:rPr>
-        <w:t xml:space="preserve">of </w:t>
-      </w:r>
-      <w:r>
-        <w:rPr>
-          <w:lang w:val="en-US"/>
-        </w:rPr>
-        <w:t xml:space="preserve">state marker creation which </w:t>
-      </w:r>
-      <w:r>
-        <w:rPr>
-          <w:lang w:val="en-US"/>
-        </w:rPr>
-        <w:t xml:space="preserve">we create a new version of a versioned </w:t>
-      </w:r>
-      <w:r>
-        <w:rPr>
-          <w:lang w:val="en-US"/>
-        </w:rPr>
-        <w:t>object can be regarded as the basis of a mecha</w:t>
-      </w:r>
-      <w:r>
-        <w:rPr>
-          <w:lang w:val="en-US"/>
-        </w:rPr>
-        <w:t xml:space="preserve">nism for creating </w:t>
-      </w:r>
-      <w:r>
-        <w:rPr>
-          <w:lang w:val="en-US"/>
-        </w:rPr>
-        <w:t>safe-point</w:t>
-      </w:r>
-      <w:r>
-        <w:rPr>
-          <w:lang w:val="en-US"/>
-        </w:rPr>
-        <w:t>s</w:t>
-      </w:r>
-      <w:r>
-        <w:rPr>
-          <w:lang w:val="en-US"/>
-        </w:rPr>
-        <w:t>.</w:t>
-      </w:r>
-    </w:p>
-    <w:p>
-      <w:pPr>
-        <w:rPr>
-          <w:lang w:val="bg-BG"/>
-        </w:rPr>
-      </w:pPr>
-      <w:r>
-        <w:rPr>
-          <w:lang w:val="en-US"/>
-        </w:rPr>
-        <w:t>As a reverse transaction to create a state may be classified for this waiver of marker status. Through it the model was released last state and current local version of the object is the version prior refusal.</w:t>
-      </w:r>
-    </w:p>
-    <w:p>
-      <w:pPr>
-        <w:rPr>
-          <w:lang w:val="bg-BG"/>
-        </w:rPr>
-      </w:pPr>
-      <w:r>
-        <w:rPr>
-          <w:lang w:val="en-US"/>
-        </w:rPr>
-        <w:t>The</w:t>
-      </w:r>
-      <w:r>
-        <w:rPr>
-          <w:lang w:val="bg-BG"/>
-        </w:rPr>
-        <w:t xml:space="preserve"> </w:t>
-      </w:r>
-      <w:r>
-        <w:rPr>
-          <w:lang w:val="en-US"/>
-        </w:rPr>
-        <w:t>creation</w:t>
-      </w:r>
-      <w:r>
-        <w:rPr>
-          <w:lang w:val="bg-BG"/>
-        </w:rPr>
-        <w:t xml:space="preserve"> </w:t>
-      </w:r>
-      <w:r>
-        <w:rPr>
-          <w:lang w:val="en-US"/>
-        </w:rPr>
-        <w:t>of</w:t>
-      </w:r>
-      <w:r>
-        <w:rPr>
-          <w:lang w:val="bg-BG"/>
-        </w:rPr>
-        <w:t xml:space="preserve"> </w:t>
-      </w:r>
-      <w:r>
-        <w:rPr>
-          <w:lang w:val="en-US"/>
-        </w:rPr>
-        <w:t>long</w:t>
-      </w:r>
-      <w:r>
-        <w:rPr>
-          <w:lang w:val="bg-BG"/>
-        </w:rPr>
-        <w:t xml:space="preserve"> </w:t>
-      </w:r>
-      <w:r>
-        <w:rPr>
-          <w:lang w:val="en-US"/>
-        </w:rPr>
-        <w:t>sequences</w:t>
-      </w:r>
-      <w:r>
-        <w:rPr>
-          <w:lang w:val="bg-BG"/>
-        </w:rPr>
-        <w:t xml:space="preserve"> </w:t>
-      </w:r>
-      <w:r>
-        <w:rPr>
-          <w:lang w:val="en-US"/>
-        </w:rPr>
-        <w:t>of</w:t>
-      </w:r>
-      <w:r>
-        <w:rPr>
-          <w:lang w:val="bg-BG"/>
-        </w:rPr>
-        <w:t xml:space="preserve"> </w:t>
-      </w:r>
-      <w:r>
-        <w:rPr>
-          <w:lang w:val="en-US"/>
-        </w:rPr>
-        <w:t>not branched</w:t>
-      </w:r>
-      <w:r>
-        <w:rPr>
-          <w:lang w:val="bg-BG"/>
-        </w:rPr>
-        <w:t xml:space="preserve"> </w:t>
-      </w:r>
-      <w:r>
-        <w:rPr>
-          <w:lang w:val="en-US"/>
-        </w:rPr>
-        <w:t>versions</w:t>
-      </w:r>
-      <w:r>
-        <w:rPr>
-          <w:lang w:val="bg-BG"/>
-        </w:rPr>
-        <w:t xml:space="preserve">, </w:t>
-      </w:r>
-      <w:r>
-        <w:rPr>
-          <w:lang w:val="en-US"/>
-        </w:rPr>
-        <w:t>especially</w:t>
-      </w:r>
-      <w:r>
-        <w:rPr>
-          <w:lang w:val="bg-BG"/>
-        </w:rPr>
-        <w:t xml:space="preserve"> </w:t>
-      </w:r>
-      <w:r>
-        <w:rPr>
-          <w:lang w:val="en-US"/>
-        </w:rPr>
-        <w:t>from</w:t>
-      </w:r>
-      <w:r>
-        <w:rPr>
-          <w:lang w:val="bg-BG"/>
-        </w:rPr>
-        <w:t xml:space="preserve"> </w:t>
-      </w:r>
-      <w:r>
-        <w:rPr>
-          <w:lang w:val="en-US"/>
-        </w:rPr>
-        <w:t>the</w:t>
-      </w:r>
-      <w:r>
-        <w:rPr>
-          <w:lang w:val="bg-BG"/>
-        </w:rPr>
-        <w:t xml:space="preserve"> </w:t>
-      </w:r>
-      <w:r>
-        <w:rPr>
-          <w:lang w:val="en-US"/>
-        </w:rPr>
-        <w:t>same</w:t>
-      </w:r>
-      <w:r>
-        <w:rPr>
-          <w:lang w:val="bg-BG"/>
-        </w:rPr>
-        <w:t xml:space="preserve"> </w:t>
-      </w:r>
-      <w:r>
-        <w:rPr>
-          <w:lang w:val="en-US"/>
-        </w:rPr>
-        <w:t>user</w:t>
-      </w:r>
-      <w:r>
-        <w:rPr>
-          <w:lang w:val="bg-BG"/>
-        </w:rPr>
-        <w:t xml:space="preserve"> </w:t>
-      </w:r>
-      <w:r>
-        <w:rPr>
-          <w:lang w:val="en-US"/>
-        </w:rPr>
-        <w:t>within</w:t>
-      </w:r>
-      <w:r>
-        <w:rPr>
-          <w:lang w:val="bg-BG"/>
-        </w:rPr>
-        <w:t xml:space="preserve"> </w:t>
-      </w:r>
-      <w:r>
-        <w:rPr>
-          <w:lang w:val="en-US"/>
-        </w:rPr>
-        <w:t>the</w:t>
-      </w:r>
-      <w:r>
-        <w:rPr>
-          <w:lang w:val="bg-BG"/>
-        </w:rPr>
-        <w:t xml:space="preserve"> </w:t>
-      </w:r>
-      <w:r>
-        <w:rPr>
-          <w:lang w:val="en-US"/>
-        </w:rPr>
-        <w:t>same</w:t>
-      </w:r>
-      <w:r>
-        <w:rPr>
-          <w:lang w:val="bg-BG"/>
-        </w:rPr>
-        <w:t xml:space="preserve"> </w:t>
-      </w:r>
-      <w:r>
-        <w:rPr>
-          <w:lang w:val="en-US"/>
-        </w:rPr>
-        <w:t>workspace</w:t>
-      </w:r>
-      <w:r>
-        <w:rPr>
-          <w:lang w:val="bg-BG"/>
-        </w:rPr>
-        <w:t xml:space="preserve">, </w:t>
-      </w:r>
-      <w:r>
-        <w:rPr>
-          <w:lang w:val="en-US"/>
-        </w:rPr>
-        <w:t>leads</w:t>
-      </w:r>
-      <w:r>
-        <w:rPr>
-          <w:lang w:val="bg-BG"/>
-        </w:rPr>
-        <w:t xml:space="preserve"> </w:t>
-      </w:r>
-      <w:r>
-        <w:rPr>
-          <w:lang w:val="en-US"/>
-        </w:rPr>
-        <w:t>us</w:t>
-      </w:r>
-      <w:r>
-        <w:rPr>
-          <w:lang w:val="bg-BG"/>
-        </w:rPr>
-        <w:t xml:space="preserve"> </w:t>
-      </w:r>
-      <w:r>
-        <w:rPr>
-          <w:lang w:val="en-US"/>
-        </w:rPr>
-        <w:t>to</w:t>
-      </w:r>
-      <w:r>
-        <w:rPr>
-          <w:lang w:val="bg-BG"/>
-        </w:rPr>
-        <w:t xml:space="preserve"> </w:t>
-      </w:r>
-      <w:r>
-        <w:rPr>
-          <w:lang w:val="en-US"/>
-        </w:rPr>
-        <w:t>the</w:t>
-      </w:r>
-      <w:r>
-        <w:rPr>
-          <w:lang w:val="bg-BG"/>
-        </w:rPr>
-        <w:t xml:space="preserve"> </w:t>
-      </w:r>
-      <w:r>
-        <w:rPr>
-          <w:lang w:val="en-US"/>
-        </w:rPr>
-        <w:t>idea</w:t>
-      </w:r>
-      <w:r>
-        <w:rPr>
-          <w:lang w:val="bg-BG"/>
-        </w:rPr>
-        <w:t xml:space="preserve"> </w:t>
-      </w:r>
-      <w:r>
-        <w:rPr>
-          <w:lang w:val="en-US"/>
-        </w:rPr>
-        <w:t>of</w:t>
-      </w:r>
-      <w:r>
-        <w:rPr>
-          <w:lang w:val="bg-BG"/>
-        </w:rPr>
-        <w:t xml:space="preserve"> </w:t>
-      </w:r>
-      <w:r>
-        <w:rPr>
-          <w:lang w:val="en-US"/>
-        </w:rPr>
-        <w:t>the</w:t>
-      </w:r>
-      <w:r>
-        <w:rPr>
-          <w:lang w:val="bg-BG"/>
-        </w:rPr>
-        <w:t xml:space="preserve"> </w:t>
-      </w:r>
-      <w:r>
-        <w:rPr>
-          <w:lang w:val="en-US"/>
-        </w:rPr>
-        <w:t>transaction</w:t>
-      </w:r>
-      <w:r>
-        <w:rPr>
-          <w:lang w:val="bg-BG"/>
-        </w:rPr>
-        <w:t xml:space="preserve"> </w:t>
-      </w:r>
-      <w:r>
-        <w:rPr>
-          <w:lang w:val="en-US"/>
-        </w:rPr>
-        <w:t>of</w:t>
-      </w:r>
-      <w:r>
-        <w:rPr>
-          <w:lang w:val="bg-BG"/>
-        </w:rPr>
-        <w:t xml:space="preserve"> </w:t>
-      </w:r>
-      <w:r>
-        <w:rPr>
-          <w:lang w:val="en-US"/>
-        </w:rPr>
-        <w:t>combining</w:t>
-      </w:r>
-      <w:r>
-        <w:rPr>
-          <w:lang w:val="bg-BG"/>
-        </w:rPr>
-        <w:t xml:space="preserve"> </w:t>
-      </w:r>
-      <w:r>
-        <w:rPr>
-          <w:lang w:val="en-US"/>
-        </w:rPr>
-        <w:t>successive</w:t>
-      </w:r>
-      <w:r>
-        <w:rPr>
-          <w:lang w:val="bg-BG"/>
-        </w:rPr>
-        <w:t xml:space="preserve"> </w:t>
-      </w:r>
-      <w:r>
-        <w:rPr>
-          <w:lang w:val="en-US"/>
-        </w:rPr>
-        <w:t>versions</w:t>
-      </w:r>
-      <w:r>
-        <w:rPr>
-          <w:lang w:val="bg-BG"/>
-        </w:rPr>
-        <w:t xml:space="preserve">, </w:t>
-      </w:r>
-      <w:r>
-        <w:rPr>
-          <w:lang w:val="en-US"/>
-        </w:rPr>
-        <w:t>in</w:t>
-      </w:r>
-      <w:r>
-        <w:rPr>
-          <w:lang w:val="bg-BG"/>
-        </w:rPr>
-        <w:t xml:space="preserve"> </w:t>
-      </w:r>
-      <w:r>
-        <w:rPr>
-          <w:lang w:val="en-US"/>
-        </w:rPr>
-        <w:t>order</w:t>
-      </w:r>
-      <w:r>
-        <w:rPr>
-          <w:lang w:val="bg-BG"/>
-        </w:rPr>
-        <w:t xml:space="preserve"> </w:t>
-      </w:r>
-      <w:r>
-        <w:rPr>
-          <w:lang w:val="en-US"/>
-        </w:rPr>
-        <w:t>to</w:t>
-      </w:r>
-      <w:r>
-        <w:rPr>
-          <w:lang w:val="bg-BG"/>
-        </w:rPr>
-        <w:t xml:space="preserve"> </w:t>
-      </w:r>
-      <w:r>
-        <w:rPr>
-          <w:lang w:val="en-US"/>
-        </w:rPr>
-        <w:t>save</w:t>
-      </w:r>
-      <w:r>
-        <w:rPr>
-          <w:lang w:val="bg-BG"/>
-        </w:rPr>
-        <w:t xml:space="preserve"> </w:t>
-      </w:r>
-      <w:r>
-        <w:rPr>
-          <w:lang w:val="en-US"/>
-        </w:rPr>
-        <w:t>memory</w:t>
-      </w:r>
-      <w:r>
-        <w:rPr>
-          <w:lang w:val="bg-BG"/>
-        </w:rPr>
-        <w:t xml:space="preserve"> </w:t>
-      </w:r>
-      <w:r>
-        <w:rPr>
-          <w:lang w:val="en-US"/>
-        </w:rPr>
-        <w:t>and</w:t>
-      </w:r>
-      <w:r>
-        <w:rPr>
-          <w:lang w:val="bg-BG"/>
-        </w:rPr>
-        <w:t xml:space="preserve"> </w:t>
-      </w:r>
-      <w:r>
-        <w:rPr>
-          <w:lang w:val="en-US"/>
-        </w:rPr>
-        <w:t>follow</w:t>
-      </w:r>
-      <w:r>
-        <w:rPr>
-          <w:lang w:val="bg-BG"/>
-        </w:rPr>
-        <w:t xml:space="preserve"> </w:t>
-      </w:r>
-      <w:r>
-        <w:rPr>
-          <w:lang w:val="en-US"/>
-        </w:rPr>
-        <w:t>faster</w:t>
-      </w:r>
-      <w:r>
-        <w:rPr>
-          <w:lang w:val="bg-BG"/>
-        </w:rPr>
-        <w:t xml:space="preserve"> </w:t>
-      </w:r>
-      <w:r>
-        <w:rPr>
-          <w:lang w:val="en-US"/>
-        </w:rPr>
-        <w:t>and</w:t>
-      </w:r>
-      <w:r>
-        <w:rPr>
-          <w:lang w:val="bg-BG"/>
-        </w:rPr>
-        <w:t xml:space="preserve"> </w:t>
-      </w:r>
-      <w:r>
-        <w:rPr>
-          <w:lang w:val="en-US"/>
-        </w:rPr>
-        <w:t>more</w:t>
-      </w:r>
-      <w:r>
-        <w:rPr>
-          <w:lang w:val="bg-BG"/>
-        </w:rPr>
-        <w:t xml:space="preserve"> </w:t>
-      </w:r>
-      <w:r>
-        <w:rPr>
-          <w:lang w:val="en-US"/>
-        </w:rPr>
-        <w:t>easier</w:t>
-      </w:r>
-      <w:r>
-        <w:rPr>
-          <w:lang w:val="bg-BG"/>
-        </w:rPr>
-        <w:t xml:space="preserve"> </w:t>
-      </w:r>
-      <w:r>
-        <w:rPr>
-          <w:lang w:val="en-US"/>
-        </w:rPr>
-        <w:t>analysis</w:t>
-      </w:r>
-      <w:r>
-        <w:rPr>
-          <w:lang w:val="bg-BG"/>
-        </w:rPr>
-        <w:t xml:space="preserve"> </w:t>
-      </w:r>
-      <w:r>
-        <w:rPr>
-          <w:lang w:val="en-US"/>
-        </w:rPr>
-        <w:t>of</w:t>
-      </w:r>
-      <w:r>
-        <w:rPr>
-          <w:lang w:val="bg-BG"/>
-        </w:rPr>
-        <w:t xml:space="preserve"> </w:t>
-      </w:r>
-      <w:r>
-        <w:rPr>
-          <w:lang w:val="en-US"/>
-        </w:rPr>
-        <w:t>the</w:t>
-      </w:r>
-      <w:r>
-        <w:rPr>
-          <w:lang w:val="bg-BG"/>
-        </w:rPr>
-        <w:t xml:space="preserve"> </w:t>
-      </w:r>
-      <w:r>
-        <w:rPr>
-          <w:lang w:val="en-US"/>
-        </w:rPr>
-        <w:t>work</w:t>
-      </w:r>
-      <w:r>
-        <w:rPr>
-          <w:lang w:val="bg-BG"/>
-        </w:rPr>
-        <w:t>.</w:t>
-      </w:r>
-    </w:p>
-    <w:p>
-      <w:pPr>
-        <w:rPr>
-          <w:lang w:val="en-US"/>
-        </w:rPr>
-      </w:pPr>
-      <w:proofErr w:type="gramStart"/>
-      <w:r>
-        <w:rPr>
-          <w:lang w:val="en-US"/>
-        </w:rPr>
-        <w:t>Updating version</w:t>
-      </w:r>
-      <w:r>
-        <w:rPr>
-          <w:lang w:val="en-US"/>
-        </w:rPr>
-        <w:t>ed</w:t>
-      </w:r>
-      <w:r>
-        <w:rPr>
-          <w:lang w:val="en-US"/>
-        </w:rPr>
-        <w:t xml:space="preserve"> nonlocal object, i</w:t>
-      </w:r>
-      <w:r>
-        <w:rPr>
-          <w:lang w:val="en-US"/>
-        </w:rPr>
-        <w:t>.</w:t>
-      </w:r>
-      <w:r>
-        <w:rPr>
-          <w:lang w:val="en-US"/>
-        </w:rPr>
-        <w:t>e</w:t>
-      </w:r>
-      <w:r>
-        <w:rPr>
-          <w:lang w:val="en-US"/>
-        </w:rPr>
-        <w:t>.</w:t>
-      </w:r>
-      <w:r>
-        <w:rPr>
           <w:lang w:val="en-US"/>
         </w:rPr>
         <w:t xml:space="preserve"> an object that</w:t>
@@ -9828,14 +9654,7 @@
         <w:rPr>
           <w:lang w:val="en-US"/>
         </w:rPr>
-        <w:t>.</w:t>
-      </w:r>
-      <w:proofErr w:type="gramEnd"/>
-      <w:r>
-        <w:rPr>
-          <w:lang w:val="en-US"/>
-        </w:rPr>
-        <w:t xml:space="preserve"> This transaction is not entirely limited only to a single workspace, since it is composed of the following steps</w:t>
+        <w:t>. This transaction is not entirely limited only to a single workspace, since it is composed of the following steps</w:t>
       </w:r>
       <w:r>
         <w:rPr>
@@ -9923,30 +9742,118 @@
       </w:r>
     </w:p>
     <w:p>
-      <w:r>
-        <w:t xml:space="preserve">Изтриването на даден обект е възможно чрез транзакция за създаване на т.нар. маркер за изтрит обект. Този маркер има за цел да „скрие” обекта в работното пространство и той да стане невидим в текущото работно пространство, както и за неговите </w:t>
-      </w:r>
-      <w:r>
-        <w:rPr>
-          <w:i/>
-          <w:iCs/>
-        </w:rPr>
-        <w:t>подпространства</w:t>
-      </w:r>
-      <w:r>
-        <w:t>. Следва да се отбележи, че всички описани в т</w:t>
-      </w:r>
-      <w:r>
-        <w:t>о</w:t>
-      </w:r>
-      <w:r>
-        <w:t xml:space="preserve">зи </w:t>
-      </w:r>
-      <w:r>
-        <w:t>параграф</w:t>
-      </w:r>
-      <w:r>
-        <w:t xml:space="preserve"> транзакции над обекта вече не могат да се извършват, с изключение на транзакцията по отказ от маркер на състояние.</w:t>
+      <w:pPr>
+        <w:rPr>
+          <w:lang w:val="en-US"/>
+        </w:rPr>
+      </w:pPr>
+      <w:r>
+        <w:rPr>
+          <w:lang w:val="en-US"/>
+        </w:rPr>
+        <w:t>Deleting an object is possible b</w:t>
+      </w:r>
+      <w:r>
+        <w:rPr>
+          <w:lang w:val="en-US"/>
+        </w:rPr>
+        <w:t>y creating a transaction called</w:t>
+      </w:r>
+      <w:r>
+        <w:rPr>
+          <w:lang w:val="en-US"/>
+        </w:rPr>
+        <w:t xml:space="preserve"> </w:t>
+      </w:r>
+      <w:r>
+        <w:rPr>
+          <w:lang w:val="en-US"/>
+        </w:rPr>
+        <w:t>“</w:t>
+      </w:r>
+      <w:r>
+        <w:rPr>
+          <w:lang w:val="en-US"/>
+        </w:rPr>
+        <w:t>tag for deleted object</w:t>
+      </w:r>
+      <w:r>
+        <w:rPr>
+          <w:lang w:val="en-US"/>
+        </w:rPr>
+        <w:t>”</w:t>
+      </w:r>
+      <w:r>
+        <w:rPr>
+          <w:lang w:val="en-US"/>
+        </w:rPr>
+        <w:t xml:space="preserve">. This tag is intended to "hide" the object in </w:t>
+      </w:r>
+      <w:r>
+        <w:rPr>
+          <w:lang w:val="en-US"/>
+        </w:rPr>
+        <w:t>its</w:t>
+      </w:r>
+      <w:r>
+        <w:rPr>
+          <w:lang w:val="en-US"/>
+        </w:rPr>
+        <w:t xml:space="preserve"> workspace and make it invisible in its sub</w:t>
+      </w:r>
+      <w:r>
+        <w:rPr>
+          <w:lang w:val="en-US"/>
+        </w:rPr>
+        <w:t>-work</w:t>
+      </w:r>
+      <w:r>
+        <w:rPr>
+          <w:lang w:val="en-US"/>
+        </w:rPr>
+        <w:t xml:space="preserve">spaces. It should be noted that all described in this </w:t>
+      </w:r>
+      <w:r>
+        <w:rPr>
+          <w:lang w:val="en-US"/>
+        </w:rPr>
+        <w:t>section</w:t>
+      </w:r>
+      <w:r>
+        <w:rPr>
+          <w:lang w:val="en-US"/>
+        </w:rPr>
+        <w:t xml:space="preserve"> transactions o</w:t>
+      </w:r>
+      <w:r>
+        <w:rPr>
+          <w:lang w:val="en-US"/>
+        </w:rPr>
+        <w:t>ver the object can no longer available</w:t>
+      </w:r>
+      <w:r>
+        <w:rPr>
+          <w:lang w:val="en-US"/>
+        </w:rPr>
+        <w:t>, except f</w:t>
+      </w:r>
+      <w:r>
+        <w:rPr>
+          <w:lang w:val="en-US"/>
+        </w:rPr>
+        <w:t>or</w:t>
+      </w:r>
+      <w:r>
+        <w:rPr>
+          <w:lang w:val="en-US"/>
+        </w:rPr>
+        <w:t xml:space="preserve"> transaction rejection of tag status</w:t>
+      </w:r>
+      <w:r>
+        <w:rPr>
+          <w:lang w:val="en-US"/>
+        </w:rPr>
+        <w:t>.</w:t>
       </w:r>
     </w:p>
     <w:p>
@@ -10014,62 +9921,46 @@
     <w:bookmarkEnd w:id="33"/>
     <w:bookmarkEnd w:id="34"/>
     <w:p>
-      <w:r>
-        <w:t xml:space="preserve">Транзакциите между две работни пространства </w:t>
-      </w:r>
-      <w:r>
-        <w:t>могат</w:t>
-      </w:r>
-      <w:r>
-        <w:t xml:space="preserve"> да се разделят на две групи – публикуване на версия на обект и отказ от локална версия. Преди да </w:t>
-      </w:r>
-      <w:r>
-        <w:t>се</w:t>
-      </w:r>
-      <w:r>
-        <w:t xml:space="preserve"> разгледа</w:t>
-      </w:r>
-      <w:r>
-        <w:t>т,</w:t>
-      </w:r>
-      <w:r>
-        <w:t xml:space="preserve"> </w:t>
-      </w:r>
-      <w:r>
-        <w:t>е необходимо</w:t>
-      </w:r>
-      <w:r>
-        <w:t xml:space="preserve"> да</w:t>
-      </w:r>
-      <w:r>
-        <w:t xml:space="preserve"> се въведат</w:t>
-      </w:r>
-      <w:r>
-        <w:t xml:space="preserve"> термините </w:t>
-      </w:r>
-      <w:r>
-        <w:t>„</w:t>
-      </w:r>
-      <w:r>
-        <w:t>производна</w:t>
-      </w:r>
-      <w:r>
-        <w:t>”</w:t>
-      </w:r>
-      <w:r>
-        <w:t xml:space="preserve"> и </w:t>
-      </w:r>
-      <w:r>
-        <w:t>„</w:t>
-      </w:r>
-      <w:r>
-        <w:t>паралелна</w:t>
-      </w:r>
-      <w:r>
-        <w:t>”</w:t>
-      </w:r>
-      <w:r>
-        <w:t xml:space="preserve"> (непроизводна) версия на обект.</w:t>
+      <w:pPr>
+        <w:rPr>
+          <w:lang w:val="en-US"/>
+        </w:rPr>
+      </w:pPr>
+      <w:r>
+        <w:rPr>
+          <w:lang w:val="en-US"/>
+        </w:rPr>
+        <w:t>Transactions between two workspaces can be divided into two groups - the publication of object</w:t>
+      </w:r>
+      <w:r>
+        <w:rPr>
+          <w:lang w:val="en-US"/>
+        </w:rPr>
+        <w:t>’s</w:t>
+      </w:r>
+      <w:r>
+        <w:rPr>
+          <w:lang w:val="en-US"/>
+        </w:rPr>
+        <w:t xml:space="preserve"> version and giving up a local version. Before examining, it is necessary to introduce the ter</w:t>
+      </w:r>
+      <w:r>
+        <w:rPr>
+          <w:lang w:val="en-US"/>
+        </w:rPr>
+        <w:t xml:space="preserve">ms "derivative" and "parallel" </w:t>
+      </w:r>
+      <w:r>
+        <w:rPr>
+          <w:lang w:val="en-US"/>
+        </w:rPr>
+        <w:t>version of an object</w:t>
+      </w:r>
+      <w:r>
+        <w:rPr>
+          <w:lang w:val="en-US"/>
+        </w:rPr>
+        <w:t>.</w:t>
       </w:r>
     </w:p>
     <w:p>
@@ -10101,23 +9992,169 @@
           <w:sz w:val="22"/>
           <w:szCs w:val="22"/>
         </w:rPr>
-        <w:t xml:space="preserve">Нека разгледаме един версионизиран обект и две негови версии X и Y. Ако съществува път в графа на версии на обекта от версия Х до версия Y, то версия Y се нарича </w:t>
-      </w:r>
-      <w:r>
-        <w:rPr>
-          <w:i/>
-          <w:iCs/>
-          <w:sz w:val="22"/>
-          <w:szCs w:val="22"/>
-        </w:rPr>
-        <w:t>производна версия</w:t>
-      </w:r>
-      <w:r>
-        <w:rPr>
-          <w:sz w:val="22"/>
-          <w:szCs w:val="22"/>
-        </w:rPr>
-        <w:t xml:space="preserve"> на версия Х, а версия на Х – предшестваща версия Y.</w:t>
+        <w:t>Let's</w:t>
+      </w:r>
+      <w:r>
+        <w:rPr>
+          <w:sz w:val="22"/>
+          <w:szCs w:val="22"/>
+        </w:rPr>
+        <w:t xml:space="preserve"> look at one </w:t>
+      </w:r>
+      <w:r>
+        <w:rPr>
+          <w:sz w:val="22"/>
+          <w:szCs w:val="22"/>
+          <w:lang w:val="en-US"/>
+        </w:rPr>
+        <w:t>versioned</w:t>
+      </w:r>
+      <w:r>
+        <w:rPr>
+          <w:sz w:val="22"/>
+          <w:szCs w:val="22"/>
+        </w:rPr>
+        <w:t xml:space="preserve"> object </w:t>
+      </w:r>
+      <w:r>
+        <w:rPr>
+          <w:sz w:val="22"/>
+          <w:szCs w:val="22"/>
+          <w:lang w:val="en-US"/>
+        </w:rPr>
+        <w:t>and</w:t>
+      </w:r>
+      <w:r>
+        <w:rPr>
+          <w:sz w:val="22"/>
+          <w:szCs w:val="22"/>
+        </w:rPr>
+        <w:t xml:space="preserve"> two versions of its X and Y. If there is </w:t>
+      </w:r>
+      <w:r>
+        <w:rPr>
+          <w:sz w:val="22"/>
+          <w:szCs w:val="22"/>
+          <w:lang w:val="en-US"/>
+        </w:rPr>
+        <w:t>a road</w:t>
+      </w:r>
+      <w:r>
+        <w:rPr>
+          <w:sz w:val="22"/>
+          <w:szCs w:val="22"/>
+        </w:rPr>
+        <w:t xml:space="preserve"> the </w:t>
+      </w:r>
+      <w:r>
+        <w:rPr>
+          <w:sz w:val="22"/>
+          <w:szCs w:val="22"/>
+          <w:lang w:val="en-US"/>
+        </w:rPr>
+        <w:t xml:space="preserve">versioned graph </w:t>
+      </w:r>
+      <w:r>
+        <w:rPr>
+          <w:sz w:val="22"/>
+          <w:szCs w:val="22"/>
+        </w:rPr>
+        <w:t xml:space="preserve">of </w:t>
+      </w:r>
+      <w:r>
+        <w:rPr>
+          <w:sz w:val="22"/>
+          <w:szCs w:val="22"/>
+          <w:lang w:val="en-US"/>
+        </w:rPr>
+        <w:t xml:space="preserve">the </w:t>
+      </w:r>
+      <w:r>
+        <w:rPr>
+          <w:sz w:val="22"/>
+          <w:szCs w:val="22"/>
+        </w:rPr>
+        <w:t>object</w:t>
+      </w:r>
+      <w:r>
+        <w:rPr>
+          <w:sz w:val="22"/>
+          <w:szCs w:val="22"/>
+        </w:rPr>
+        <w:t xml:space="preserve"> from version X to version Y, then Y version is called a derivative version of X</w:t>
+      </w:r>
+      <w:r>
+        <w:rPr>
+          <w:sz w:val="22"/>
+          <w:szCs w:val="22"/>
+          <w:lang w:val="en-US"/>
+        </w:rPr>
+        <w:t>,</w:t>
+      </w:r>
+      <w:r>
+        <w:rPr>
+          <w:sz w:val="22"/>
+          <w:szCs w:val="22"/>
+        </w:rPr>
+        <w:t xml:space="preserve"> and version X</w:t>
+      </w:r>
+      <w:r>
+        <w:rPr>
+          <w:sz w:val="22"/>
+          <w:szCs w:val="22"/>
+        </w:rPr>
+        <w:t xml:space="preserve"> </w:t>
+      </w:r>
+      <w:r>
+        <w:rPr>
+          <w:sz w:val="22"/>
+          <w:szCs w:val="22"/>
+        </w:rPr>
+        <w:t>is called</w:t>
+      </w:r>
+      <w:r>
+        <w:rPr>
+          <w:sz w:val="22"/>
+          <w:szCs w:val="22"/>
+        </w:rPr>
+        <w:t xml:space="preserve"> </w:t>
+      </w:r>
+      <w:r>
+        <w:rPr>
+          <w:sz w:val="22"/>
+          <w:szCs w:val="22"/>
+        </w:rPr>
+        <w:t>previous version</w:t>
+      </w:r>
+      <w:r>
+        <w:rPr>
+          <w:sz w:val="22"/>
+          <w:szCs w:val="22"/>
+          <w:lang w:val="en-US"/>
+        </w:rPr>
+        <w:t xml:space="preserve"> of</w:t>
+      </w:r>
+      <w:r>
+        <w:rPr>
+          <w:sz w:val="22"/>
+          <w:szCs w:val="22"/>
+        </w:rPr>
+        <w:t xml:space="preserve"> Y</w:t>
+      </w:r>
+      <w:r>
+        <w:rPr>
+          <w:sz w:val="22"/>
+          <w:szCs w:val="22"/>
+          <w:lang w:val="en-US"/>
+        </w:rPr>
+        <w:t>.</w:t>
+      </w:r>
+      <w:r>
+        <w:rPr>
+          <w:sz w:val="22"/>
+          <w:szCs w:val="22"/>
+        </w:rPr>
+        <w:t xml:space="preserve"> </w:t>
       </w:r>
       <w:bookmarkEnd w:id="35"/>
       <w:r>
@@ -10157,120 +10194,319 @@
           <w:sz w:val="22"/>
           <w:szCs w:val="22"/>
         </w:rPr>
-        <w:t xml:space="preserve">Нека разгледаме един версионизиран обект и две негови версии X и Y. Ако не съществува път в графа на версиите за обекта от версия Х до версия Y, то двете версии се наричат </w:t>
+        <w:t>Let's</w:t>
+      </w:r>
+      <w:r>
+        <w:rPr>
+          <w:sz w:val="22"/>
+          <w:szCs w:val="22"/>
+        </w:rPr>
+        <w:t xml:space="preserve"> look at one </w:t>
+      </w:r>
+      <w:r>
+        <w:rPr>
+          <w:sz w:val="22"/>
+          <w:szCs w:val="22"/>
+          <w:lang w:val="en-US"/>
+        </w:rPr>
+        <w:t>versioned</w:t>
+      </w:r>
+      <w:r>
+        <w:rPr>
+          <w:sz w:val="22"/>
+          <w:szCs w:val="22"/>
+        </w:rPr>
+        <w:t xml:space="preserve"> object </w:t>
+      </w:r>
+      <w:r>
+        <w:rPr>
+          <w:sz w:val="22"/>
+          <w:szCs w:val="22"/>
+          <w:lang w:val="en-US"/>
+        </w:rPr>
+        <w:t>and</w:t>
+      </w:r>
+      <w:r>
+        <w:rPr>
+          <w:sz w:val="22"/>
+          <w:szCs w:val="22"/>
+        </w:rPr>
+        <w:t xml:space="preserve"> two versions of its X and Y</w:t>
+      </w:r>
+      <w:r>
+        <w:rPr>
+          <w:sz w:val="22"/>
+          <w:szCs w:val="22"/>
+        </w:rPr>
+        <w:t xml:space="preserve">. </w:t>
+      </w:r>
+      <w:r>
+        <w:rPr>
+          <w:sz w:val="22"/>
+          <w:szCs w:val="22"/>
+        </w:rPr>
+        <w:t xml:space="preserve">If there is </w:t>
+      </w:r>
+      <w:r>
+        <w:rPr>
+          <w:sz w:val="22"/>
+          <w:szCs w:val="22"/>
+          <w:lang w:val="en-US"/>
+        </w:rPr>
+        <w:t>no road</w:t>
+      </w:r>
+      <w:r>
+        <w:rPr>
+          <w:sz w:val="22"/>
+          <w:szCs w:val="22"/>
+        </w:rPr>
+        <w:t xml:space="preserve"> the </w:t>
+      </w:r>
+      <w:r>
+        <w:rPr>
+          <w:sz w:val="22"/>
+          <w:szCs w:val="22"/>
+          <w:lang w:val="en-US"/>
+        </w:rPr>
+        <w:t xml:space="preserve">versioned graph </w:t>
+      </w:r>
+      <w:r>
+        <w:rPr>
+          <w:sz w:val="22"/>
+          <w:szCs w:val="22"/>
+        </w:rPr>
+        <w:t xml:space="preserve">of </w:t>
+      </w:r>
+      <w:r>
+        <w:rPr>
+          <w:sz w:val="22"/>
+          <w:szCs w:val="22"/>
+          <w:lang w:val="en-US"/>
+        </w:rPr>
+        <w:t xml:space="preserve">the </w:t>
+      </w:r>
+      <w:r>
+        <w:rPr>
+          <w:sz w:val="22"/>
+          <w:szCs w:val="22"/>
+        </w:rPr>
+        <w:t>object</w:t>
+      </w:r>
+      <w:r>
+        <w:rPr>
+          <w:sz w:val="22"/>
+          <w:szCs w:val="22"/>
+        </w:rPr>
+        <w:t xml:space="preserve"> from version X to version Y, then</w:t>
+      </w:r>
+      <w:r>
+        <w:rPr>
+          <w:sz w:val="22"/>
+          <w:szCs w:val="22"/>
+          <w:lang w:val="en-US"/>
+        </w:rPr>
+        <w:t xml:space="preserve"> </w:t>
+      </w:r>
+      <w:r>
+        <w:rPr>
+          <w:sz w:val="22"/>
+          <w:szCs w:val="22"/>
+          <w:lang w:val="en-US"/>
+        </w:rPr>
+        <w:t xml:space="preserve">both versions are called </w:t>
       </w:r>
       <w:r>
         <w:rPr>
           <w:i/>
-          <w:iCs/>
-          <w:sz w:val="22"/>
-          <w:szCs w:val="22"/>
-        </w:rPr>
-        <w:t>паралелни</w:t>
-      </w:r>
-      <w:r>
-        <w:rPr>
-          <w:sz w:val="22"/>
-          <w:szCs w:val="22"/>
-        </w:rPr>
-        <w:t xml:space="preserve"> или </w:t>
+          <w:sz w:val="22"/>
+          <w:szCs w:val="22"/>
+          <w:lang w:val="en-US"/>
+        </w:rPr>
+        <w:t>parallel</w:t>
+      </w:r>
+      <w:r>
+        <w:rPr>
+          <w:sz w:val="22"/>
+          <w:szCs w:val="22"/>
+          <w:lang w:val="en-US"/>
+        </w:rPr>
+        <w:t xml:space="preserve"> </w:t>
+      </w:r>
+      <w:r>
+        <w:rPr>
+          <w:sz w:val="22"/>
+          <w:szCs w:val="22"/>
+          <w:lang w:val="en-US"/>
+        </w:rPr>
+        <w:t xml:space="preserve">versions </w:t>
+      </w:r>
+      <w:r>
+        <w:rPr>
+          <w:sz w:val="22"/>
+          <w:szCs w:val="22"/>
+          <w:lang w:val="en-US"/>
+        </w:rPr>
+        <w:t xml:space="preserve">or </w:t>
       </w:r>
       <w:r>
         <w:rPr>
           <w:i/>
-          <w:iCs/>
-          <w:sz w:val="22"/>
-          <w:szCs w:val="22"/>
-        </w:rPr>
-        <w:t>непроизводни</w:t>
-      </w:r>
-      <w:r>
-        <w:rPr>
-          <w:sz w:val="22"/>
-          <w:szCs w:val="22"/>
-        </w:rPr>
-        <w:t xml:space="preserve"> </w:t>
-      </w:r>
-      <w:r>
-        <w:rPr>
-          <w:i/>
-          <w:iCs/>
-          <w:sz w:val="22"/>
-          <w:szCs w:val="22"/>
-        </w:rPr>
-        <w:t>версии</w:t>
-      </w:r>
-      <w:r>
-        <w:rPr>
-          <w:sz w:val="22"/>
-          <w:szCs w:val="22"/>
+          <w:sz w:val="22"/>
+          <w:szCs w:val="22"/>
+          <w:lang w:val="en-US"/>
+        </w:rPr>
+        <w:t>not-derived</w:t>
+      </w:r>
+      <w:r>
+        <w:rPr>
+          <w:sz w:val="22"/>
+          <w:szCs w:val="22"/>
+          <w:lang w:val="en-US"/>
+        </w:rPr>
+        <w:t xml:space="preserve"> versions.</w:t>
+      </w:r>
+      <w:r>
+        <w:rPr>
+          <w:sz w:val="22"/>
+          <w:szCs w:val="22"/>
+        </w:rPr>
+        <w:t xml:space="preserve"> </w:t>
+      </w:r>
+      <w:bookmarkEnd w:id="36"/>
+    </w:p>
+    <w:p>
+      <w:pPr>
+        <w:rPr>
+          <w:lang w:val="en-US"/>
+        </w:rPr>
+      </w:pPr>
+      <w:bookmarkStart w:id="37" w:name="_Ref327392123"/>
+      <w:r>
+        <w:rPr>
+          <w:lang w:val="en-US"/>
+        </w:rPr>
+        <w:t>P</w:t>
+      </w:r>
+      <w:r>
+        <w:rPr>
+          <w:lang w:val="en-US"/>
+        </w:rPr>
+        <w:t>ublishing a</w:t>
+      </w:r>
+      <w:r>
+        <w:rPr>
+          <w:lang w:val="en-US"/>
+        </w:rPr>
+        <w:t>n</w:t>
+      </w:r>
+      <w:r>
+        <w:rPr>
+          <w:lang w:val="en-US"/>
+        </w:rPr>
+        <w:t xml:space="preserve"> </w:t>
+      </w:r>
+      <w:r>
+        <w:rPr>
+          <w:lang w:val="en-US"/>
+        </w:rPr>
+        <w:t xml:space="preserve">object’s </w:t>
+      </w:r>
+      <w:r>
+        <w:rPr>
+          <w:lang w:val="en-US"/>
+        </w:rPr>
+        <w:t xml:space="preserve">version means the </w:t>
+      </w:r>
+      <w:r>
+        <w:rPr>
+          <w:lang w:val="en-US"/>
+        </w:rPr>
+        <w:t>transformation</w:t>
+      </w:r>
+      <w:r>
+        <w:rPr>
+          <w:lang w:val="en-US"/>
+        </w:rPr>
+        <w:t xml:space="preserve"> the local version of the object from the current workspace in</w:t>
+      </w:r>
+      <w:r>
+        <w:rPr>
+          <w:lang w:val="en-US"/>
+        </w:rPr>
+        <w:t>to</w:t>
+      </w:r>
+      <w:r>
+        <w:rPr>
+          <w:lang w:val="en-US"/>
+        </w:rPr>
+        <w:t xml:space="preserve"> a local version </w:t>
+      </w:r>
+      <w:r>
+        <w:rPr>
+          <w:lang w:val="en-US"/>
+        </w:rPr>
+        <w:t>of its</w:t>
+      </w:r>
+      <w:r>
+        <w:rPr>
+          <w:lang w:val="en-US"/>
+        </w:rPr>
+        <w:t xml:space="preserve"> parent workspace</w:t>
+      </w:r>
+      <w:r>
+        <w:rPr>
+          <w:lang w:val="en-US"/>
         </w:rPr>
         <w:t>.</w:t>
       </w:r>
-      <w:bookmarkEnd w:id="36"/>
-    </w:p>
-    <w:p>
-      <w:bookmarkStart w:id="37" w:name="_Ref327392123"/>
-      <w:r>
-        <w:t>Под</w:t>
-      </w:r>
-      <w:r>
-        <w:t xml:space="preserve"> публикуване на версия на обект</w:t>
-      </w:r>
-      <w:r>
-        <w:t xml:space="preserve"> ще се разбира поредицата от действия, необходими за привеждане локалната версия на обекта от текущото работно простра</w:t>
-      </w:r>
-      <w:r>
-        <w:t>н</w:t>
-      </w:r>
-      <w:r>
-        <w:t>ство в локална версия в родителското работно пространство.</w:t>
+    </w:p>
+    <w:p>
+      <w:r>
+        <w:t>The simple version publishing is in a situation where the</w:t>
+      </w:r>
+      <w:r>
+        <w:rPr>
+          <w:lang w:val="en-US"/>
+        </w:rPr>
+        <w:t>re is no</w:t>
+      </w:r>
+      <w:r>
+        <w:t xml:space="preserve"> </w:t>
+      </w:r>
+      <w:r>
+        <w:t>local version of a published object</w:t>
+      </w:r>
+      <w:r>
+        <w:rPr>
+          <w:lang w:val="en-US"/>
+        </w:rPr>
+        <w:t xml:space="preserve"> in the</w:t>
+      </w:r>
+      <w:r>
+        <w:t xml:space="preserve"> </w:t>
+      </w:r>
+      <w:r>
+        <w:t xml:space="preserve">parent workspace </w:t>
+      </w:r>
+      <w:r>
+        <w:rPr>
+          <w:lang w:val="en-US"/>
+        </w:rPr>
+        <w:t>- 36</w:t>
+      </w:r>
+      <w:r>
+        <w:t>.</w:t>
       </w:r>
       <w:bookmarkEnd w:id="37"/>
     </w:p>
     <w:p>
-      <w:r>
-        <w:t xml:space="preserve">Простото публикуване на версия </w:t>
-      </w:r>
-      <w:r>
-        <w:t>е при ситуация, когато в родител</w:t>
-      </w:r>
-      <w:r>
-        <w:t xml:space="preserve">ското работно пространство не съществува локална версия на публикувания обект – </w:t>
-      </w:r>
-      <w:r>
-        <w:fldChar w:fldCharType="begin"/>
-      </w:r>
-      <w:r>
-        <w:instrText xml:space="preserve"> REF _Ref278062786 \h </w:instrText>
-      </w:r>
-      <w:r>
-        <w:fldChar w:fldCharType="separate"/>
-      </w:r>
-      <w:r>
-        <w:t xml:space="preserve">Фиг. </w:t>
-      </w:r>
+      <w:pPr>
+        <w:jc w:val="center"/>
+      </w:pPr>
       <w:r>
         <w:rPr>
           <w:noProof/>
-        </w:rPr>
-        <w:t>36</w:t>
-      </w:r>
-      <w:r>
-        <w:fldChar w:fldCharType="end"/>
-      </w:r>
-      <w:r>
-        <w:t>.</w:t>
-      </w:r>
-    </w:p>
-    <w:p>
-      <w:pPr>
-        <w:jc w:val="center"/>
-      </w:pPr>
-      <w:r>
-        <w:rPr>
-          <w:noProof/>
-          <w:lang w:val="bg-BG" w:eastAsia="bg-BG"/>
+          <w:lang w:val="en-US"/>
         </w:rPr>
         <w:lastRenderedPageBreak/>
         <w:drawing>
@@ -10328,6 +10564,7 @@
         <w:rPr>
           <w:sz w:val="22"/>
           <w:szCs w:val="22"/>
+          <w:lang w:val="en-US"/>
         </w:rPr>
       </w:pPr>
       <w:bookmarkStart w:id="38" w:name="_Ref278062786"/>
@@ -10381,13 +10618,24 @@
           <w:sz w:val="22"/>
           <w:szCs w:val="22"/>
         </w:rPr>
-        <w:t xml:space="preserve"> Просто публикуване</w:t>
+        <w:t xml:space="preserve"> </w:t>
+      </w:r>
+      <w:r>
+        <w:rPr>
+          <w:sz w:val="22"/>
+          <w:szCs w:val="22"/>
+          <w:lang w:val="en-US"/>
+        </w:rPr>
+        <w:t>Simple publishing</w:t>
       </w:r>
       <w:bookmarkEnd w:id="39"/>
     </w:p>
     <w:p>
       <w:r>
-        <w:t>Следващата транзакция, която е необходимо да се разгледа, е тази за актуализиращо публикуване (</w:t>
+        <w:t xml:space="preserve">Following the transaction, which needs to be addressed is that of updating publication </w:t>
+      </w:r>
+      <w:r>
+        <w:t>(</w:t>
       </w:r>
       <w:r>
         <w:fldChar w:fldCharType="begin"/>
@@ -10411,7 +10659,10 @@
         <w:fldChar w:fldCharType="end"/>
       </w:r>
       <w:r>
-        <w:t>). Характерно при нея е, че тя е възможна, когато бъдат едновременно изпълнени следните две условия:</w:t>
+        <w:t xml:space="preserve">). </w:t>
+      </w:r>
+      <w:r>
+        <w:t>Typical for it is that it is possible when simultaneously satisfy two conditions:</w:t>
       </w:r>
     </w:p>
     <w:p>
@@ -10429,13 +10680,7 @@
         <w:jc w:val="both"/>
       </w:pPr>
       <w:r>
-        <w:t>В</w:t>
-      </w:r>
-      <w:r>
-        <w:t xml:space="preserve"> родителското работно пространство съществува локална версия на обекта, който се публикува</w:t>
-      </w:r>
-      <w:r>
-        <w:t>.</w:t>
+        <w:t>In the parent workspace exists a local version of the object be published.</w:t>
       </w:r>
     </w:p>
     <w:p>
@@ -10453,55 +10698,53 @@
         <w:jc w:val="both"/>
       </w:pPr>
       <w:r>
-        <w:t>В</w:t>
-      </w:r>
-      <w:r>
-        <w:t xml:space="preserve">ерсията на обекта, който се публикува, се явява производна на версията му в родителското работно пространство. </w:t>
-      </w:r>
-    </w:p>
-    <w:p>
-      <w:r>
-        <w:t>При актуализиращото публикуване не се извършва сливане между двете версии</w:t>
-      </w:r>
-      <w:r>
-        <w:t>,</w:t>
-      </w:r>
-      <w:r>
-        <w:t xml:space="preserve"> понеже производната версия представлява еволюционно продължение на предшестващата версия. Следва да се отбележи,</w:t>
-      </w:r>
-      <w:r>
-        <w:t xml:space="preserve"> </w:t>
-      </w:r>
-      <w:r>
-        <w:t xml:space="preserve">че след публикуването на новата версия, тя става видима във всички работни </w:t>
-      </w:r>
-      <w:r>
-        <w:rPr>
-          <w:i/>
-          <w:iCs/>
-        </w:rPr>
-        <w:t>подпространства</w:t>
-      </w:r>
-      <w:r>
-        <w:t xml:space="preserve"> на родителското, където няма локална версия на разгл</w:t>
-      </w:r>
-      <w:r>
-        <w:t>е</w:t>
-      </w:r>
-      <w:r>
-        <w:t>ждания обект</w:t>
-      </w:r>
-      <w:r>
-        <w:t>.</w:t>
+        <w:t>The version of the object be published, is a derivative of the version in the parent workspace</w:t>
+      </w:r>
+      <w:r>
+        <w:t xml:space="preserve">. </w:t>
+      </w:r>
+    </w:p>
+    <w:p>
+      <w:r>
+        <w:t>When updating publishing</w:t>
+      </w:r>
+      <w:r>
+        <w:rPr>
+          <w:lang w:val="en-US"/>
+        </w:rPr>
+        <w:t xml:space="preserve"> the </w:t>
+      </w:r>
+      <w:r>
+        <w:t xml:space="preserve">merge </w:t>
+      </w:r>
+      <w:r>
+        <w:rPr>
+          <w:lang w:val="en-US"/>
+        </w:rPr>
+        <w:t>of</w:t>
+      </w:r>
+      <w:r>
+        <w:t xml:space="preserve"> two versions</w:t>
+      </w:r>
+      <w:r>
+        <w:rPr>
+          <w:lang w:val="en-US"/>
+        </w:rPr>
+        <w:t xml:space="preserve"> is not needed</w:t>
+      </w:r>
+      <w:r>
+        <w:t>, as a derivative version of evolution up to the previous version</w:t>
+      </w:r>
+      <w:r>
+        <w:t xml:space="preserve">. </w:t>
       </w:r>
     </w:p>
     <w:p>
       <w:r>
         <w:rPr>
           <w:noProof/>
-          <w:lang w:val="bg-BG" w:eastAsia="bg-BG"/>
-        </w:rPr>
-        <w:lastRenderedPageBreak/>
+          <w:lang w:val="en-US"/>
+        </w:rPr>
         <w:drawing>
           <wp:inline distT="0" distB="0" distL="0" distR="0">
             <wp:extent cx="5764530" cy="3569970"/>
@@ -10557,6 +10800,7 @@
         <w:rPr>
           <w:sz w:val="22"/>
           <w:szCs w:val="22"/>
+          <w:lang w:val="en-US"/>
         </w:rPr>
       </w:pPr>
       <w:bookmarkStart w:id="40" w:name="_Ref278069544"/>
@@ -10565,6 +10809,7 @@
           <w:sz w:val="22"/>
           <w:szCs w:val="22"/>
         </w:rPr>
+        <w:lastRenderedPageBreak/>
         <w:t xml:space="preserve">Фиг. </w:t>
       </w:r>
       <w:r>
@@ -10609,7 +10854,15 @@
           <w:sz w:val="22"/>
           <w:szCs w:val="22"/>
         </w:rPr>
-        <w:t xml:space="preserve"> Актуализиращо публикуване</w:t>
+        <w:t xml:space="preserve"> </w:t>
+      </w:r>
+      <w:r>
+        <w:rPr>
+          <w:sz w:val="22"/>
+          <w:szCs w:val="22"/>
+          <w:lang w:val="en-US"/>
+        </w:rPr>
+        <w:t>Updating publication</w:t>
       </w:r>
     </w:p>
     <w:p>
@@ -10690,9 +10943,8 @@
       <w:r>
         <w:rPr>
           <w:noProof/>
-          <w:lang w:val="bg-BG" w:eastAsia="bg-BG"/>
-        </w:rPr>
-        <w:lastRenderedPageBreak/>
+          <w:lang w:val="en-US"/>
+        </w:rPr>
         <w:drawing>
           <wp:inline distT="0" distB="0" distL="0" distR="0">
             <wp:extent cx="5764530" cy="5931535"/>
@@ -10829,7 +11081,11 @@
         <w:t>рания</w:t>
       </w:r>
       <w:r>
-        <w:t xml:space="preserve"> обект, то той става недостъпен за последваща употреба, т.е. той се изтрива. Това поло</w:t>
+        <w:t xml:space="preserve"> обект, то той става недостъпен за </w:t>
+      </w:r>
+      <w:r>
+        <w:lastRenderedPageBreak/>
+        <w:t>последваща употреба, т.е. той се изтрива. Това поло</w:t>
       </w:r>
       <w:r>
         <w:t>ж</w:t>
@@ -11003,11 +11259,7 @@
         <w:t>А</w:t>
       </w:r>
       <w:r>
-        <w:t xml:space="preserve"> е </w:t>
-      </w:r>
-      <w:r>
-        <w:lastRenderedPageBreak/>
-        <w:t xml:space="preserve">възможно </w:t>
+        <w:t xml:space="preserve"> е възможно </w:t>
       </w:r>
       <w:r>
         <w:t>да</w:t>
@@ -11065,7 +11317,7 @@
       <w:r>
         <w:rPr>
           <w:noProof/>
-          <w:lang w:val="bg-BG" w:eastAsia="bg-BG"/>
+          <w:lang w:val="en-US"/>
         </w:rPr>
         <w:drawing>
           <wp:inline distT="0" distB="0" distL="0" distR="0">
@@ -11336,6 +11588,7 @@
           <w:sz w:val="22"/>
           <w:szCs w:val="22"/>
         </w:rPr>
+        <w:lastRenderedPageBreak/>
         <w:t>Публикуването на версия на локален съставен обект следва да се извършва в комплект с всички локални версии на неговите подобекти, които имат различна версия в родителското работно пространство (</w:t>
       </w:r>
       <w:fldSimple w:instr=" REF _Ref280887726 \h  \* MERGEFORMAT ">
@@ -11459,11 +11712,7 @@
         <w:t>яването на</w:t>
       </w:r>
       <w:r>
-        <w:t xml:space="preserve"> тази промяна в </w:t>
-      </w:r>
-      <w:r>
-        <w:lastRenderedPageBreak/>
-        <w:t xml:space="preserve">родителското работно пространство е достижимо единствено чрез публикуване на съставния обект. Тази публикация води само до отразяване на промяната в композицията в родителското работно пространство, без да се променя версията на </w:t>
+        <w:t xml:space="preserve"> тази промяна в родителското работно пространство е достижимо единствено чрез публикуване на съставния обект. Тази публикация води само до отразяване на промяната в композицията в родителското работно пространство, без да се променя версията на </w:t>
       </w:r>
       <w:r>
         <w:t>подоб</w:t>
@@ -11500,7 +11749,7 @@
       <w:r>
         <w:rPr>
           <w:noProof/>
-          <w:lang w:eastAsia="bg-BG"/>
+          <w:lang w:val="en-US"/>
         </w:rPr>
         <w:drawing>
           <wp:inline distT="0" distB="0" distL="0" distR="0">
@@ -11615,7 +11864,7 @@
       <w:r>
         <w:rPr>
           <w:noProof/>
-          <w:lang w:val="bg-BG" w:eastAsia="bg-BG"/>
+          <w:lang w:val="en-US"/>
         </w:rPr>
         <w:drawing>
           <wp:inline distT="0" distB="0" distL="0" distR="0">
@@ -11727,6 +11976,7 @@
     </w:p>
     <w:p>
       <w:r>
+        <w:lastRenderedPageBreak/>
         <w:t xml:space="preserve">Нека имаме видим съставен обект </w:t>
       </w:r>
       <w:r>
@@ -11899,9 +12149,8 @@
       <w:r>
         <w:rPr>
           <w:noProof/>
-          <w:lang w:val="bg-BG" w:eastAsia="bg-BG"/>
-        </w:rPr>
-        <w:lastRenderedPageBreak/>
+          <w:lang w:val="en-US"/>
+        </w:rPr>
         <w:drawing>
           <wp:inline distT="0" distB="0" distL="0" distR="0">
             <wp:extent cx="5764530" cy="3800475"/>
@@ -12111,6 +12360,7 @@
     </w:p>
     <w:p>
       <w:r>
+        <w:lastRenderedPageBreak/>
         <w:t xml:space="preserve">Методологията се определя като </w:t>
       </w:r>
       <w:r>
@@ -12219,7 +12469,6 @@
           <w:sz w:val="22"/>
           <w:szCs w:val="22"/>
         </w:rPr>
-        <w:lastRenderedPageBreak/>
         <w:t>Създаване и определяне на задачите;</w:t>
       </w:r>
     </w:p>
@@ -12366,7 +12615,7 @@
       <w:r>
         <w:rPr>
           <w:noProof/>
-          <w:lang w:val="bg-BG" w:eastAsia="bg-BG"/>
+          <w:lang w:val="en-US"/>
         </w:rPr>
         <w:drawing>
           <wp:inline distT="0" distB="0" distL="0" distR="0">
@@ -12495,7 +12744,11 @@
         <w:t>софтуерния</w:t>
       </w:r>
       <w:r>
-        <w:t xml:space="preserve"> продукт. Резултатът от изпълнението на една задача може да представлява последваща задача, която разглежда първоначалната в по-големи детайли, с по-голяма прецизност. Така например създаването на архитектура на софтуерния продукт, както и на тестовите сценарии, може да се разглежда като задачи</w:t>
+        <w:t xml:space="preserve"> продукт. Резултатът от изпълнението на една задача може да представлява последваща задача, която разглежда първоначалната в по-големи детайли, с по-голяма прецизност. Така например </w:t>
+      </w:r>
+      <w:r>
+        <w:lastRenderedPageBreak/>
+        <w:t>създаването на архитектура на софтуерния продукт, както и на тестовите сценарии, може да се разглежда като задачи</w:t>
       </w:r>
       <w:r>
         <w:t>,</w:t>
@@ -12518,11 +12771,7 @@
         <w:t>задач</w:t>
       </w:r>
       <w:r>
-        <w:t xml:space="preserve">а). След създаването на архитектурата като версионизиран </w:t>
-      </w:r>
-      <w:r>
-        <w:lastRenderedPageBreak/>
-        <w:t>обект, тук разгл</w:t>
+        <w:t>а). След създаването на архитектурата като версионизиран обект, тук разгл</w:t>
       </w:r>
       <w:r>
         <w:t>е</w:t>
@@ -12545,7 +12794,7 @@
       <w:r>
         <w:rPr>
           <w:noProof/>
-          <w:lang w:val="bg-BG" w:eastAsia="bg-BG"/>
+          <w:lang w:val="en-US"/>
         </w:rPr>
         <w:drawing>
           <wp:inline distT="0" distB="0" distL="0" distR="0">
@@ -12735,6 +12984,7 @@
     </w:p>
     <w:p>
       <w:r>
+        <w:lastRenderedPageBreak/>
         <w:t>Както е прието в практиката, процесът на създаване на нова функционалност се състои от следните стъпки:</w:t>
       </w:r>
     </w:p>
@@ -12777,7 +13027,6 @@
           <w:sz w:val="22"/>
           <w:szCs w:val="22"/>
         </w:rPr>
-        <w:lastRenderedPageBreak/>
         <w:t>След тяхното съгласуване те се маркират като завършени и могат да се избират за работни задачи</w:t>
       </w:r>
     </w:p>
@@ -12955,7 +13204,7 @@
       <w:r>
         <w:rPr>
           <w:noProof/>
-          <w:lang w:val="bg-BG" w:eastAsia="bg-BG"/>
+          <w:lang w:val="en-US"/>
         </w:rPr>
         <w:drawing>
           <wp:inline distT="0" distB="0" distL="0" distR="0">
@@ -13152,7 +13401,7 @@
       <w:r>
         <w:rPr>
           <w:noProof/>
-          <w:lang w:val="bg-BG" w:eastAsia="bg-BG"/>
+          <w:lang w:val="en-US"/>
         </w:rPr>
         <w:lastRenderedPageBreak/>
         <w:drawing>
@@ -13412,7 +13661,7 @@
       <w:r>
         <w:rPr>
           <w:noProof/>
-          <w:lang w:val="bg-BG" w:eastAsia="bg-BG"/>
+          <w:lang w:val="en-US"/>
         </w:rPr>
         <w:drawing>
           <wp:inline distT="0" distB="0" distL="0" distR="0">
@@ -13594,7 +13843,7 @@
       <w:r>
         <w:rPr>
           <w:noProof/>
-          <w:lang w:val="bg-BG" w:eastAsia="bg-BG"/>
+          <w:lang w:val="en-US"/>
         </w:rPr>
         <w:drawing>
           <wp:inline distT="0" distB="0" distL="0" distR="0">
@@ -13752,7 +14001,7 @@
       <w:r>
         <w:rPr>
           <w:noProof/>
-          <w:lang w:val="bg-BG" w:eastAsia="bg-BG"/>
+          <w:lang w:val="en-US"/>
         </w:rPr>
         <w:drawing>
           <wp:inline distT="0" distB="0" distL="0" distR="0">

--- a/trunk/doc/postPhD/Article for Serdica.docx
+++ b/trunk/doc/postPhD/Article for Serdica.docx
@@ -67,25 +67,35 @@
           <w:lang w:val="en-US"/>
         </w:rPr>
       </w:pPr>
-      <w:r>
-        <w:rPr>
-          <w:lang w:val="en-US"/>
-        </w:rPr>
-        <w:t>need of data granulation</w:t>
-      </w:r>
-    </w:p>
-    <w:p>
-      <w:pPr>
-        <w:rPr>
-          <w:lang w:val="en-US"/>
-        </w:rPr>
-      </w:pPr>
+      <w:proofErr w:type="gramStart"/>
+      <w:r>
+        <w:rPr>
+          <w:lang w:val="en-US"/>
+        </w:rPr>
+        <w:t>need</w:t>
+      </w:r>
+      <w:proofErr w:type="gramEnd"/>
+      <w:r>
+        <w:rPr>
+          <w:lang w:val="en-US"/>
+        </w:rPr>
+        <w:t xml:space="preserve"> of data granulation</w:t>
+      </w:r>
+    </w:p>
+    <w:p>
+      <w:pPr>
+        <w:rPr>
+          <w:lang w:val="en-US"/>
+        </w:rPr>
+      </w:pPr>
+      <w:proofErr w:type="gramStart"/>
       <w:r>
         <w:rPr>
           <w:lang w:val="en-US"/>
         </w:rPr>
         <w:t>workspaces</w:t>
       </w:r>
+      <w:proofErr w:type="gramEnd"/>
     </w:p>
     <w:p>
       <w:pPr>
@@ -475,19 +485,33 @@
         <w:rPr>
           <w:lang w:val="en-US"/>
         </w:rPr>
-        <w:t xml:space="preserve">graph. Object version graph is a graph where the nodes represents object states, and </w:t>
-      </w:r>
-      <w:r>
-        <w:rPr>
-          <w:lang w:val="en-US"/>
-        </w:rPr>
-        <w:t xml:space="preserve"> </w:t>
-      </w:r>
-      <w:r>
-        <w:rPr>
-          <w:lang w:val="en-US"/>
-        </w:rPr>
-        <w:t xml:space="preserve">arcs represents version transitions. </w:t>
+        <w:t xml:space="preserve">graph. Object version graph is a graph where the nodes represents object states, </w:t>
+      </w:r>
+      <w:proofErr w:type="gramStart"/>
+      <w:r>
+        <w:rPr>
+          <w:lang w:val="en-US"/>
+        </w:rPr>
+        <w:t xml:space="preserve">and </w:t>
+      </w:r>
+      <w:r>
+        <w:rPr>
+          <w:lang w:val="en-US"/>
+        </w:rPr>
+        <w:t xml:space="preserve"> </w:t>
+      </w:r>
+      <w:r>
+        <w:rPr>
+          <w:lang w:val="en-US"/>
+        </w:rPr>
+        <w:t>arcs</w:t>
+      </w:r>
+      <w:proofErr w:type="gramEnd"/>
+      <w:r>
+        <w:rPr>
+          <w:lang w:val="en-US"/>
+        </w:rPr>
+        <w:t xml:space="preserve"> represents version transitions. </w:t>
       </w:r>
     </w:p>
     <w:p>
@@ -506,7 +530,42 @@
         <w:rPr>
           <w:lang w:val="en-US"/>
         </w:rPr>
-        <w:t>Main feature that an versioned object suppose to implement is to provide possibility to define data granulation in a free way. This feature suppose to be supported by the model of versioned object. This</w:t>
+        <w:t xml:space="preserve">Main feature that </w:t>
+      </w:r>
+      <w:proofErr w:type="gramStart"/>
+      <w:r>
+        <w:rPr>
+          <w:lang w:val="en-US"/>
+        </w:rPr>
+        <w:t>an</w:t>
+      </w:r>
+      <w:proofErr w:type="gramEnd"/>
+      <w:r>
+        <w:rPr>
+          <w:lang w:val="en-US"/>
+        </w:rPr>
+        <w:t xml:space="preserve"> versioned object suppose to implement is to provide possibility to define data granulation in a free way. </w:t>
+      </w:r>
+      <w:proofErr w:type="gramStart"/>
+      <w:r>
+        <w:rPr>
+          <w:lang w:val="en-US"/>
+        </w:rPr>
+        <w:t>This feature suppose</w:t>
+      </w:r>
+      <w:proofErr w:type="gramEnd"/>
+      <w:r>
+        <w:rPr>
+          <w:lang w:val="en-US"/>
+        </w:rPr>
+        <w:t xml:space="preserve"> to be supported by the model of versioned object. </w:t>
+      </w:r>
+      <w:proofErr w:type="gramStart"/>
+      <w:r>
+        <w:rPr>
+          <w:lang w:val="en-US"/>
+        </w:rPr>
+        <w:t>This</w:t>
       </w:r>
       <w:r>
         <w:rPr>
@@ -520,6 +579,7 @@
         </w:rPr>
         <w:t>lease</w:t>
       </w:r>
+      <w:proofErr w:type="gramEnd"/>
       <w:r>
         <w:rPr>
           <w:lang w:val="en-US"/>
@@ -1297,6 +1357,7 @@
           <w:lang w:val="en-US"/>
         </w:rPr>
       </w:pPr>
+      <w:proofErr w:type="gramStart"/>
       <w:r>
         <w:rPr>
           <w:lang w:val="en-US"/>
@@ -1313,7 +1374,14 @@
         <w:rPr>
           <w:lang w:val="en-US"/>
         </w:rPr>
-        <w:t xml:space="preserve">objects in the domain leads to the need of redefinition of versioning process over versioned objects. On the following diagram is presented an example </w:t>
+        <w:t>objects in the domain leads to the need of redefinition of versioning process over versioned objects.</w:t>
+      </w:r>
+      <w:proofErr w:type="gramEnd"/>
+      <w:r>
+        <w:rPr>
+          <w:lang w:val="en-US"/>
+        </w:rPr>
+        <w:t xml:space="preserve"> On the following diagram is presented an example </w:t>
       </w:r>
       <w:r>
         <w:rPr>
@@ -2501,7 +2569,21 @@
         <w:rPr>
           <w:lang w:val="en-US"/>
         </w:rPr>
-        <w:t>in systems as CVS, SVN, Git, Mercury, and etc</w:t>
+        <w:t xml:space="preserve">in systems as CVS, SVN, </w:t>
+      </w:r>
+      <w:proofErr w:type="spellStart"/>
+      <w:r>
+        <w:rPr>
+          <w:lang w:val="en-US"/>
+        </w:rPr>
+        <w:t>Git</w:t>
+      </w:r>
+      <w:proofErr w:type="spellEnd"/>
+      <w:r>
+        <w:rPr>
+          <w:lang w:val="en-US"/>
+        </w:rPr>
+        <w:t>, Mercury, and etc</w:t>
       </w:r>
       <w:r>
         <w:rPr>
@@ -2633,7 +2715,28 @@
         <w:rPr>
           <w:lang w:val="en-US"/>
         </w:rPr>
-        <w:t>Versioning of composed object requires to define an additional entity – Versioned primitive composition (in short Composition). This entity is a relation entity that bin</w:t>
+        <w:t xml:space="preserve">Versioning of composed object requires </w:t>
+      </w:r>
+      <w:proofErr w:type="gramStart"/>
+      <w:r>
+        <w:rPr>
+          <w:lang w:val="en-US"/>
+        </w:rPr>
+        <w:t>to define</w:t>
+      </w:r>
+      <w:proofErr w:type="gramEnd"/>
+      <w:r>
+        <w:rPr>
+          <w:lang w:val="en-US"/>
+        </w:rPr>
+        <w:t xml:space="preserve"> an additional entity – Versioned primitive composition (in short Composition). This entity is </w:t>
+      </w:r>
+      <w:proofErr w:type="gramStart"/>
+      <w:r>
+        <w:rPr>
+          <w:lang w:val="en-US"/>
+        </w:rPr>
+        <w:t>a relation entity that bin</w:t>
       </w:r>
       <w:r>
         <w:rPr>
@@ -2641,6 +2744,7 @@
         </w:rPr>
         <w:t>d</w:t>
       </w:r>
+      <w:proofErr w:type="gramEnd"/>
       <w:r>
         <w:rPr>
           <w:lang w:val="en-US"/>
@@ -2794,7 +2898,23 @@
         <w:rPr>
           <w:lang w:val="en-US"/>
         </w:rPr>
-        <w:t xml:space="preserve"> change traceability needs, our model will be extended in order to support th feature of versioned graph.</w:t>
+        <w:t xml:space="preserve"> change traceability needs, our model will be extended in order to support </w:t>
+      </w:r>
+      <w:proofErr w:type="spellStart"/>
+      <w:proofErr w:type="gramStart"/>
+      <w:r>
+        <w:rPr>
+          <w:lang w:val="en-US"/>
+        </w:rPr>
+        <w:t>th</w:t>
+      </w:r>
+      <w:proofErr w:type="spellEnd"/>
+      <w:proofErr w:type="gramEnd"/>
+      <w:r>
+        <w:rPr>
+          <w:lang w:val="en-US"/>
+        </w:rPr>
+        <w:t xml:space="preserve"> feature of versioned graph.</w:t>
       </w:r>
       <w:r>
         <w:rPr>
@@ -4303,7 +4423,21 @@
         <w:rPr>
           <w:lang w:val="en-US"/>
         </w:rPr>
-        <w:t>objects don't change its version. Therefore we get  only change in compositions of super</w:t>
+        <w:t xml:space="preserve">objects don't change its version. Therefore we </w:t>
+      </w:r>
+      <w:proofErr w:type="gramStart"/>
+      <w:r>
+        <w:rPr>
+          <w:lang w:val="en-US"/>
+        </w:rPr>
+        <w:t>get  only</w:t>
+      </w:r>
+      <w:proofErr w:type="gramEnd"/>
+      <w:r>
+        <w:rPr>
+          <w:lang w:val="en-US"/>
+        </w:rPr>
+        <w:t xml:space="preserve"> change in compositions of super</w:t>
       </w:r>
       <w:r>
         <w:rPr>
@@ -4974,7 +5108,21 @@
         <w:rPr>
           <w:lang w:val="en-US"/>
         </w:rPr>
-        <w:t xml:space="preserve">doesn't means that version of its sub-objects is changed. </w:t>
+        <w:t xml:space="preserve">doesn't </w:t>
+      </w:r>
+      <w:proofErr w:type="gramStart"/>
+      <w:r>
+        <w:rPr>
+          <w:lang w:val="en-US"/>
+        </w:rPr>
+        <w:t>means</w:t>
+      </w:r>
+      <w:proofErr w:type="gramEnd"/>
+      <w:r>
+        <w:rPr>
+          <w:lang w:val="en-US"/>
+        </w:rPr>
+        <w:t xml:space="preserve"> that version of its sub-objects is changed. </w:t>
       </w:r>
       <w:r>
         <w:rPr>
@@ -6709,6 +6857,7 @@
         </w:rPr>
         <w:t xml:space="preserve"> </w:t>
       </w:r>
+      <w:proofErr w:type="gramStart"/>
       <w:r>
         <w:rPr>
           <w:sz w:val="22"/>
@@ -6732,6 +6881,7 @@
         </w:rPr>
         <w:t>certain</w:t>
       </w:r>
+      <w:proofErr w:type="gramEnd"/>
       <w:r>
         <w:rPr>
           <w:sz w:val="22"/>
@@ -7616,7 +7766,21 @@
         <w:rPr>
           <w:lang w:val="en-US"/>
         </w:rPr>
-        <w:t xml:space="preserve">As in any hierarchical structure, and </w:t>
+        <w:t xml:space="preserve">As in any hierarchical </w:t>
+      </w:r>
+      <w:proofErr w:type="gramStart"/>
+      <w:r>
+        <w:rPr>
+          <w:lang w:val="en-US"/>
+        </w:rPr>
+        <w:t>structure,</w:t>
+      </w:r>
+      <w:proofErr w:type="gramEnd"/>
+      <w:r>
+        <w:rPr>
+          <w:lang w:val="en-US"/>
+        </w:rPr>
+        <w:t xml:space="preserve"> and </w:t>
       </w:r>
       <w:r>
         <w:rPr>
@@ -7851,6 +8015,7 @@
         <w:lastRenderedPageBreak/>
         <w:t>Local version of the version</w:t>
       </w:r>
+      <w:proofErr w:type="spellStart"/>
       <w:r>
         <w:rPr>
           <w:i/>
@@ -7860,6 +8025,7 @@
         </w:rPr>
         <w:t>ed</w:t>
       </w:r>
+      <w:proofErr w:type="spellEnd"/>
       <w:r>
         <w:rPr>
           <w:i/>
@@ -7978,6 +8144,7 @@
         </w:rPr>
         <w:t xml:space="preserve"> version</w:t>
       </w:r>
+      <w:proofErr w:type="spellStart"/>
       <w:r>
         <w:rPr>
           <w:i/>
@@ -7987,6 +8154,7 @@
         </w:rPr>
         <w:t>ed</w:t>
       </w:r>
+      <w:proofErr w:type="spellEnd"/>
       <w:r>
         <w:rPr>
           <w:i/>
@@ -8696,19 +8864,33 @@
         <w:rPr>
           <w:lang w:val="en-US"/>
         </w:rPr>
-        <w:t>In order to achieve completeness and correctness of the model</w:t>
-      </w:r>
-      <w:r>
-        <w:rPr>
-          <w:lang w:val="en-US"/>
-        </w:rPr>
-        <w:t xml:space="preserve"> </w:t>
-      </w:r>
-      <w:r>
-        <w:rPr>
-          <w:lang w:val="en-US"/>
-        </w:rPr>
-        <w:t xml:space="preserve"> can be formulated as follow</w:t>
+        <w:t xml:space="preserve">In order to achieve completeness and correctness of the </w:t>
+      </w:r>
+      <w:proofErr w:type="gramStart"/>
+      <w:r>
+        <w:rPr>
+          <w:lang w:val="en-US"/>
+        </w:rPr>
+        <w:t>model</w:t>
+      </w:r>
+      <w:r>
+        <w:rPr>
+          <w:lang w:val="en-US"/>
+        </w:rPr>
+        <w:t xml:space="preserve"> </w:t>
+      </w:r>
+      <w:r>
+        <w:rPr>
+          <w:lang w:val="en-US"/>
+        </w:rPr>
+        <w:t xml:space="preserve"> can</w:t>
+      </w:r>
+      <w:proofErr w:type="gramEnd"/>
+      <w:r>
+        <w:rPr>
+          <w:lang w:val="en-US"/>
+        </w:rPr>
+        <w:t xml:space="preserve"> be formulated as follow</w:t>
       </w:r>
       <w:r>
         <w:rPr>
@@ -9566,6 +9748,7 @@
           <w:lang w:val="en-US"/>
         </w:rPr>
       </w:pPr>
+      <w:proofErr w:type="gramStart"/>
       <w:r>
         <w:rPr>
           <w:lang w:val="en-US"/>
@@ -9654,7 +9837,14 @@
         <w:rPr>
           <w:lang w:val="en-US"/>
         </w:rPr>
-        <w:t>. This transaction is not entirely limited only to a single workspace, since it is composed of the following steps</w:t>
+        <w:t>.</w:t>
+      </w:r>
+      <w:proofErr w:type="gramEnd"/>
+      <w:r>
+        <w:rPr>
+          <w:lang w:val="en-US"/>
+        </w:rPr>
+        <w:t xml:space="preserve"> This transaction is not entirely limited only to a single workspace, since it is composed of the following steps</w:t>
       </w:r>
       <w:r>
         <w:rPr>
@@ -10866,20 +11056,36 @@
       </w:r>
     </w:p>
     <w:p>
-      <w:r>
-        <w:t xml:space="preserve">Когато версията </w:t>
-      </w:r>
-      <w:r>
-        <w:t xml:space="preserve">на </w:t>
-      </w:r>
-      <w:r>
-        <w:t>обекта, която се публикува в родителското работно пространство</w:t>
-      </w:r>
-      <w:r>
-        <w:t>,</w:t>
-      </w:r>
-      <w:r>
-        <w:t xml:space="preserve"> се явява паралелна спрямо намиращата се там локална версия (</w:t>
+      <w:pPr>
+        <w:rPr>
+          <w:lang w:val="en-US"/>
+        </w:rPr>
+      </w:pPr>
+      <w:r>
+        <w:t xml:space="preserve">When the object version to be published in the parent workspace is a parallel to the version </w:t>
+      </w:r>
+      <w:r>
+        <w:rPr>
+          <w:lang w:val="en-US"/>
+        </w:rPr>
+        <w:t xml:space="preserve">in </w:t>
+      </w:r>
+      <w:proofErr w:type="spellStart"/>
+      <w:r>
+        <w:rPr>
+          <w:lang w:val="en-US"/>
+        </w:rPr>
+        <w:t>paret</w:t>
+      </w:r>
+      <w:proofErr w:type="spellEnd"/>
+      <w:r>
+        <w:rPr>
+          <w:lang w:val="en-US"/>
+        </w:rPr>
+        <w:t xml:space="preserve"> workspace </w:t>
+      </w:r>
+      <w:r>
+        <w:t>(</w:t>
       </w:r>
       <w:r>
         <w:fldChar w:fldCharType="begin"/>
@@ -10903,13 +11109,64 @@
         <w:fldChar w:fldCharType="end"/>
       </w:r>
       <w:r>
-        <w:t>), тогава следва двете версии да се слеят. Като резултат на сливането се получава нова версия на обекта. Настоящото научно изследване няма за цел да представи някакъв нов метод за сливане на версии на обект, затова тук може да бъде използван както ръчен подход за сливане, така и алгоритмичен подход, подобен на споменатия по-ран</w:t>
-      </w:r>
-      <w:r>
-        <w:t>о</w:t>
-      </w:r>
-      <w:r>
-        <w:t xml:space="preserve"> алгоритъм на Вестфехтел [</w:t>
+        <w:t xml:space="preserve">), </w:t>
+      </w:r>
+      <w:r>
+        <w:t xml:space="preserve">then it should to merge </w:t>
+      </w:r>
+      <w:r>
+        <w:rPr>
+          <w:lang w:val="en-US"/>
+        </w:rPr>
+        <w:t>both</w:t>
+      </w:r>
+      <w:r>
+        <w:t xml:space="preserve"> versions</w:t>
+      </w:r>
+      <w:r>
+        <w:t xml:space="preserve">. </w:t>
+      </w:r>
+      <w:r>
+        <w:t>As a result of the merger produce a new version of the object</w:t>
+      </w:r>
+      <w:r>
+        <w:rPr>
+          <w:lang w:val="en-US"/>
+        </w:rPr>
+        <w:t>. We do</w:t>
+      </w:r>
+      <w:r>
+        <w:rPr>
+          <w:lang w:val="en-US"/>
+        </w:rPr>
+        <w:t>n</w:t>
+      </w:r>
+      <w:r>
+        <w:rPr>
+          <w:lang w:val="en-US"/>
+        </w:rPr>
+        <w:t>’</w:t>
+      </w:r>
+      <w:r>
+        <w:rPr>
+          <w:lang w:val="en-US"/>
+        </w:rPr>
+        <w:t xml:space="preserve">t aim to present a new method for merging versions of an object, so we can be used as handheld merge approach </w:t>
+      </w:r>
+      <w:r>
+        <w:rPr>
+          <w:lang w:val="en-US"/>
+        </w:rPr>
+        <w:t>or</w:t>
+      </w:r>
+      <w:r>
+        <w:rPr>
+          <w:lang w:val="en-US"/>
+        </w:rPr>
+        <w:t xml:space="preserve"> algorithmic approach similar to the algorithm </w:t>
+      </w:r>
+      <w:r>
+        <w:t>Вестфехтел [</w:t>
       </w:r>
       <w:r>
         <w:t>10</w:t>
@@ -10918,25 +11175,13 @@
         <w:t>1</w:t>
       </w:r>
       <w:r>
-        <w:t>], както и</w:t>
-      </w:r>
-      <w:r>
-        <w:t xml:space="preserve"> сливане чрез двойно и тройно </w:t>
-      </w:r>
-      <w:r>
-        <w:t>сравняване [</w:t>
-      </w:r>
-      <w:r>
-        <w:t>3</w:t>
-      </w:r>
-      <w:r>
-        <w:t>1</w:t>
-      </w:r>
-      <w:r>
-        <w:t>].</w:t>
-      </w:r>
-      <w:r>
-        <w:t xml:space="preserve">  </w:t>
+        <w:t>]</w:t>
+      </w:r>
+      <w:r>
+        <w:rPr>
+          <w:lang w:val="en-US"/>
+        </w:rPr>
+        <w:t>.</w:t>
       </w:r>
     </w:p>
     <w:p>
@@ -11052,46 +11297,98 @@
           <w:sz w:val="22"/>
           <w:szCs w:val="22"/>
         </w:rPr>
-        <w:t xml:space="preserve"> Публикуване със сливане</w:t>
-      </w:r>
-    </w:p>
-    <w:p>
-      <w:r>
-        <w:t xml:space="preserve">Транзакцията по отказ от локална версия </w:t>
-      </w:r>
-      <w:r>
-        <w:t xml:space="preserve">се </w:t>
-      </w:r>
-      <w:r>
-        <w:t xml:space="preserve">явява обратна на транзакциите по публикуване на версия. Тя включва само една стъпка: премахване на локалната версия на обекта от работното пространство. При премахването сработват механизмите от </w:t>
-      </w:r>
-      <w:fldSimple w:instr=" REF _Ref327394691 \r \h  \* MERGEFORMAT ">
-        <w:r>
-          <w:rPr>
-            <w:b/>
-            <w:bCs/>
-          </w:rPr>
-          <w:t>Следствие 4</w:t>
-        </w:r>
-      </w:fldSimple>
-      <w:r>
-        <w:t xml:space="preserve"> от модела на видимост на версионизираните обекти. Важно е да се отбележи, че ако в нито едно от родителските работни пространства не съществува версия на изб</w:t>
-      </w:r>
-      <w:r>
-        <w:t>рания</w:t>
-      </w:r>
-      <w:r>
-        <w:t xml:space="preserve"> обект, то той става недостъпен за </w:t>
-      </w:r>
-      <w:r>
-        <w:lastRenderedPageBreak/>
-        <w:t>последваща употреба, т.е. той се изтрива. Това поло</w:t>
-      </w:r>
-      <w:r>
-        <w:t>ж</w:t>
-      </w:r>
-      <w:r>
-        <w:t>ение следва да се отчита, когато транзакцията се извършва в главното работно пространство на изданието на продукта.</w:t>
+        <w:t xml:space="preserve"> </w:t>
+      </w:r>
+      <w:r>
+        <w:rPr>
+          <w:sz w:val="22"/>
+          <w:szCs w:val="22"/>
+          <w:lang w:val="en-US"/>
+        </w:rPr>
+        <w:t xml:space="preserve">Publication with merge </w:t>
+      </w:r>
+    </w:p>
+    <w:p>
+      <w:r>
+        <w:t xml:space="preserve">Transaction </w:t>
+      </w:r>
+      <w:r>
+        <w:rPr>
+          <w:lang w:val="en-US"/>
+        </w:rPr>
+        <w:t>give up</w:t>
+      </w:r>
+      <w:r>
+        <w:t xml:space="preserve"> of local version is the reverse transaction by publishing a version</w:t>
+      </w:r>
+      <w:r>
+        <w:t xml:space="preserve">. </w:t>
+      </w:r>
+      <w:r>
+        <w:rPr>
+          <w:lang w:val="en-US"/>
+        </w:rPr>
+        <w:t xml:space="preserve">The only step of in transaction is the </w:t>
+      </w:r>
+      <w:r>
+        <w:rPr>
+          <w:lang w:val="en-US"/>
+        </w:rPr>
+        <w:t>remove the local version of the object on the workspace</w:t>
+      </w:r>
+      <w:r>
+        <w:t xml:space="preserve">. </w:t>
+      </w:r>
+      <w:r>
+        <w:t xml:space="preserve">It is important to note that if any of the parent workspaces there </w:t>
+      </w:r>
+      <w:r>
+        <w:rPr>
+          <w:lang w:val="en-US"/>
+        </w:rPr>
+        <w:t xml:space="preserve">is no </w:t>
+      </w:r>
+      <w:r>
+        <w:t xml:space="preserve">version of the selected object, </w:t>
+      </w:r>
+      <w:r>
+        <w:rPr>
+          <w:lang w:val="en-US"/>
+        </w:rPr>
+        <w:t xml:space="preserve">then the object </w:t>
+      </w:r>
+      <w:r>
+        <w:t xml:space="preserve">it </w:t>
+      </w:r>
+      <w:r>
+        <w:rPr>
+          <w:lang w:val="en-US"/>
+        </w:rPr>
+        <w:t>becomes</w:t>
+      </w:r>
+      <w:r>
+        <w:t xml:space="preserve"> </w:t>
+      </w:r>
+      <w:r>
+        <w:rPr>
+          <w:lang w:val="en-US"/>
+        </w:rPr>
+        <w:t>un</w:t>
+      </w:r>
+      <w:r>
+        <w:t>available for subsequent use</w:t>
+      </w:r>
+      <w:r>
+        <w:t xml:space="preserve">. </w:t>
+      </w:r>
+      <w:r>
+        <w:t>This situation should be taken into account when the transaction takes place in the main workspace of the product's release</w:t>
+      </w:r>
+      <w:r>
+        <w:rPr>
+          <w:lang w:val="en-US"/>
+        </w:rPr>
+        <w:t>.</w:t>
       </w:r>
     </w:p>
     <w:p>
@@ -11111,108 +11408,125 @@
         <w:rPr>
           <w:sz w:val="22"/>
           <w:szCs w:val="22"/>
-        </w:rPr>
-        <w:t>Транзакции над съставни обект</w:t>
+          <w:lang w:val="en-US"/>
+        </w:rPr>
+        <w:lastRenderedPageBreak/>
+        <w:t>Transactions over composed objects</w:t>
       </w:r>
       <w:bookmarkEnd w:id="42"/>
-      <w:r>
-        <w:rPr>
-          <w:sz w:val="22"/>
-          <w:szCs w:val="22"/>
-        </w:rPr>
-        <w:t>и</w:t>
-      </w:r>
       <w:bookmarkEnd w:id="43"/>
       <w:bookmarkEnd w:id="44"/>
       <w:bookmarkEnd w:id="45"/>
     </w:p>
     <w:p>
-      <w:r>
-        <w:t>Н</w:t>
-      </w:r>
-      <w:r>
-        <w:t>астоящ</w:t>
-      </w:r>
-      <w:r>
-        <w:t>ият</w:t>
-      </w:r>
-      <w:r>
-        <w:t xml:space="preserve"> </w:t>
-      </w:r>
-      <w:r>
-        <w:t>пункт</w:t>
-      </w:r>
-      <w:r>
-        <w:t xml:space="preserve"> има за цел да определ</w:t>
-      </w:r>
-      <w:r>
-        <w:t>и</w:t>
-      </w:r>
-      <w:r>
-        <w:t xml:space="preserve"> принципите и особеностите при изпълнение на транзакции над съставен обект след пром</w:t>
-      </w:r>
-      <w:r>
-        <w:t>я</w:t>
-      </w:r>
-      <w:r>
-        <w:t>н</w:t>
-      </w:r>
-      <w:r>
-        <w:t>а</w:t>
-      </w:r>
-      <w:r>
-        <w:t xml:space="preserve"> в неговата композиция. </w:t>
-      </w:r>
-    </w:p>
-    <w:p>
-      <w:r>
-        <w:t>Нека имаме следната ситуация:</w:t>
-      </w:r>
-      <w:r>
-        <w:t xml:space="preserve"> локална версия на обекта </w:t>
+      <w:pPr>
+        <w:rPr>
+          <w:lang w:val="en-US"/>
+        </w:rPr>
+      </w:pPr>
+      <w:r>
+        <w:rPr>
+          <w:highlight w:val="yellow"/>
+          <w:lang w:val="en-US"/>
+        </w:rPr>
+        <w:t xml:space="preserve">… </w:t>
+      </w:r>
+      <w:proofErr w:type="gramStart"/>
+      <w:r>
+        <w:rPr>
+          <w:highlight w:val="yellow"/>
+          <w:lang w:val="en-US"/>
+        </w:rPr>
+        <w:t>transaction</w:t>
+      </w:r>
+      <w:proofErr w:type="gramEnd"/>
+      <w:r>
+        <w:rPr>
+          <w:highlight w:val="yellow"/>
+          <w:lang w:val="en-US"/>
+        </w:rPr>
+        <w:t xml:space="preserve"> from ….</w:t>
+      </w:r>
+    </w:p>
+    <w:p>
+      <w:pPr>
+        <w:rPr>
+          <w:lang w:val="en-US"/>
+        </w:rPr>
+      </w:pPr>
+      <w:r>
+        <w:t xml:space="preserve">Let have the following situation: a local version of the object </w:t>
       </w:r>
       <w:r>
         <w:rPr>
           <w:b/>
-          <w:bCs/>
-        </w:rPr>
-        <w:t>В</w:t>
-      </w:r>
-      <w:r>
-        <w:t xml:space="preserve"> в родителското работно пространство и негова видима версия в текущото работно пространство. В текущото рабо</w:t>
-      </w:r>
-      <w:r>
-        <w:t xml:space="preserve">тно пространство се създава </w:t>
-      </w:r>
-      <w:r>
-        <w:rPr>
-          <w:i/>
-          <w:iCs/>
-        </w:rPr>
-        <w:t>подобект</w:t>
-      </w:r>
-      <w:r>
-        <w:t xml:space="preserve"> </w:t>
+          <w:lang w:val="en-US"/>
+        </w:rPr>
+        <w:t>B</w:t>
+      </w:r>
+      <w:r>
+        <w:rPr>
+          <w:lang w:val="en-US"/>
+        </w:rPr>
+        <w:t xml:space="preserve"> </w:t>
+      </w:r>
+      <w:r>
+        <w:t>in the parent workspace and its visible version in current workspace</w:t>
+      </w:r>
+      <w:r>
+        <w:rPr>
+          <w:lang w:val="en-US"/>
+        </w:rPr>
+        <w:t>.</w:t>
+      </w:r>
+      <w:r>
+        <w:t xml:space="preserve"> </w:t>
+      </w:r>
+      <w:r>
+        <w:rPr>
+          <w:lang w:val="en-US"/>
+        </w:rPr>
+        <w:t xml:space="preserve">Let </w:t>
+      </w:r>
+      <w:r>
+        <w:rPr>
+          <w:lang w:val="en-US"/>
+        </w:rPr>
+        <w:t xml:space="preserve">make in </w:t>
+      </w:r>
+      <w:r>
+        <w:t xml:space="preserve">current workspace a sub-objects in </w:t>
       </w:r>
       <w:r>
         <w:rPr>
           <w:b/>
-          <w:bCs/>
-        </w:rPr>
-        <w:t>А</w:t>
-      </w:r>
-      <w:r>
-        <w:t xml:space="preserve"> за обекта </w:t>
+        </w:rPr>
+        <w:t>A</w:t>
+      </w:r>
+      <w:r>
+        <w:rPr>
+          <w:lang w:val="en-US"/>
+        </w:rPr>
+        <w:t xml:space="preserve"> of object </w:t>
       </w:r>
       <w:r>
         <w:rPr>
           <w:b/>
-          <w:bCs/>
-        </w:rPr>
-        <w:t>В</w:t>
-      </w:r>
-      <w:r>
-        <w:t xml:space="preserve"> (</w:t>
+          <w:lang w:val="en-US"/>
+        </w:rPr>
+        <w:t>B</w:t>
+      </w:r>
+      <w:r>
+        <w:rPr>
+          <w:lang w:val="en-US"/>
+        </w:rPr>
+        <w:t>.</w:t>
+      </w:r>
+      <w:r>
+        <w:t xml:space="preserve"> </w:t>
+      </w:r>
+      <w:r>
+        <w:t>(</w:t>
       </w:r>
       <w:r>
         <w:fldChar w:fldCharType="begin"/>
@@ -11236,7 +11550,56 @@
         <w:fldChar w:fldCharType="end"/>
       </w:r>
       <w:r>
-        <w:t>). При</w:t>
+        <w:t xml:space="preserve">). </w:t>
+      </w:r>
+      <w:proofErr w:type="gramStart"/>
+      <w:r>
+        <w:rPr>
+          <w:lang w:val="en-US"/>
+        </w:rPr>
+        <w:t xml:space="preserve">After </w:t>
+      </w:r>
+      <w:r>
+        <w:t xml:space="preserve"> </w:t>
+      </w:r>
+      <w:r>
+        <w:rPr>
+          <w:lang w:val="en-US"/>
+        </w:rPr>
+        <w:t>publication</w:t>
+      </w:r>
+      <w:proofErr w:type="gramEnd"/>
+      <w:r>
+        <w:rPr>
+          <w:lang w:val="en-US"/>
+        </w:rPr>
+        <w:t xml:space="preserve"> of</w:t>
+      </w:r>
+      <w:r>
+        <w:t xml:space="preserve"> version of A </w:t>
+      </w:r>
+      <w:r>
+        <w:rPr>
+          <w:lang w:val="en-US"/>
+        </w:rPr>
+        <w:t xml:space="preserve">sub-object </w:t>
+      </w:r>
+      <w:r>
+        <w:t>may not lead to a change in the version of the object in the parent workspace</w:t>
+      </w:r>
+      <w:r>
+        <w:rPr>
+          <w:lang w:val="en-US"/>
+        </w:rPr>
+        <w:t>.</w:t>
+      </w:r>
+      <w:r>
+        <w:t xml:space="preserve"> </w:t>
+      </w:r>
+    </w:p>
+    <w:p>
+      <w:r>
+        <w:t>При</w:t>
       </w:r>
       <w:r>
         <w:t xml:space="preserve"> публикуването версията на </w:t>

--- a/trunk/doc/postPhD/Article for Serdica.docx
+++ b/trunk/doc/postPhD/Article for Serdica.docx
@@ -8,12 +8,22 @@
           <w:lang w:val="en-US"/>
         </w:rPr>
       </w:pPr>
+      <w:proofErr w:type="spellStart"/>
+      <w:proofErr w:type="gramStart"/>
+      <w:r>
+        <w:rPr>
+          <w:lang w:val="en-US"/>
+        </w:rPr>
+        <w:t>g</w:t>
+      </w:r>
       <w:r>
         <w:rPr>
           <w:lang w:val="en-US"/>
         </w:rPr>
         <w:t>Title</w:t>
       </w:r>
+      <w:proofErr w:type="spellEnd"/>
+      <w:proofErr w:type="gramEnd"/>
     </w:p>
     <w:p>
       <w:pPr>
@@ -5454,78 +5464,45 @@
           <w:tab w:val="left" w:pos="1701"/>
         </w:tabs>
         <w:ind w:left="851" w:hanging="851"/>
+        <w:rPr>
+          <w:sz w:val="22"/>
+          <w:szCs w:val="22"/>
+          <w:lang w:val="en-US"/>
+        </w:rPr>
       </w:pPr>
       <w:bookmarkStart w:id="15" w:name="_Ref327394651"/>
       <w:r>
-        <w:t>Changing the version of a sub</w:t>
-      </w:r>
-      <w:r>
-        <w:rPr>
-          <w:lang w:val="en-US"/>
-        </w:rPr>
-        <w:t>-object</w:t>
-      </w:r>
-      <w:r>
-        <w:t xml:space="preserve"> for a super</w:t>
-      </w:r>
-      <w:r>
-        <w:rPr>
-          <w:lang w:val="en-US"/>
-        </w:rPr>
-        <w:t>-</w:t>
-      </w:r>
-      <w:r>
-        <w:t>obe</w:t>
-      </w:r>
-      <w:r>
-        <w:rPr>
-          <w:lang w:val="en-US"/>
-        </w:rPr>
-        <w:t>je</w:t>
-      </w:r>
-      <w:r>
-        <w:t xml:space="preserve">t </w:t>
-      </w:r>
-      <w:r>
-        <w:rPr>
-          <w:lang w:val="en-US"/>
-        </w:rPr>
-        <w:t>does</w:t>
-      </w:r>
-      <w:r>
-        <w:t>n</w:t>
-      </w:r>
-      <w:r>
-        <w:rPr>
-          <w:lang w:val="en-US"/>
-        </w:rPr>
-        <w:t>'</w:t>
-      </w:r>
-      <w:r>
-        <w:t xml:space="preserve">t affect the versions of </w:t>
-      </w:r>
-      <w:r>
-        <w:rPr>
-          <w:lang w:val="en-US"/>
-        </w:rPr>
-        <w:t xml:space="preserve">its </w:t>
-      </w:r>
-      <w:r>
-        <w:rPr>
-          <w:lang w:val="en-US"/>
-        </w:rPr>
-        <w:t>sibling</w:t>
-      </w:r>
-      <w:r>
-        <w:t xml:space="preserve"> sub</w:t>
-      </w:r>
-      <w:r>
-        <w:rPr>
-          <w:lang w:val="en-US"/>
-        </w:rPr>
-        <w:t>-objects (32)</w:t>
-      </w:r>
-      <w:r>
+        <w:rPr>
+          <w:sz w:val="22"/>
+          <w:szCs w:val="22"/>
+          <w:lang w:val="en-US"/>
+        </w:rPr>
+        <w:t>Changing the version of a sub-object for a super-</w:t>
+      </w:r>
+      <w:proofErr w:type="spellStart"/>
+      <w:r>
+        <w:rPr>
+          <w:sz w:val="22"/>
+          <w:szCs w:val="22"/>
+          <w:lang w:val="en-US"/>
+        </w:rPr>
+        <w:t>obejet</w:t>
+      </w:r>
+      <w:proofErr w:type="spellEnd"/>
+      <w:r>
+        <w:rPr>
+          <w:sz w:val="22"/>
+          <w:szCs w:val="22"/>
+          <w:lang w:val="en-US"/>
+        </w:rPr>
+        <w:t xml:space="preserve"> doesn't affect the versions of its sibling sub-objects (32)</w:t>
+      </w:r>
+      <w:r>
+        <w:rPr>
+          <w:sz w:val="22"/>
+          <w:szCs w:val="22"/>
+          <w:lang w:val="en-US"/>
+        </w:rPr>
         <w:t>.</w:t>
       </w:r>
       <w:bookmarkEnd w:id="15"/>
@@ -8866,7 +8843,6 @@
         </w:rPr>
         <w:t xml:space="preserve">In order to achieve completeness and correctness of the </w:t>
       </w:r>
-      <w:proofErr w:type="gramStart"/>
       <w:r>
         <w:rPr>
           <w:lang w:val="en-US"/>
@@ -8883,9 +8859,8 @@
         <w:rPr>
           <w:lang w:val="en-US"/>
         </w:rPr>
-        <w:t xml:space="preserve"> can</w:t>
-      </w:r>
-      <w:proofErr w:type="gramEnd"/>
+        <w:t>can</w:t>
+      </w:r>
       <w:r>
         <w:rPr>
           <w:lang w:val="en-US"/>
@@ -11552,31 +11527,37 @@
       <w:r>
         <w:t xml:space="preserve">). </w:t>
       </w:r>
+      <w:r>
+        <w:rPr>
+          <w:lang w:val="en-US"/>
+        </w:rPr>
+        <w:t xml:space="preserve">After </w:t>
+      </w:r>
+      <w:r>
+        <w:rPr>
+          <w:lang w:val="en-US"/>
+        </w:rPr>
+        <w:t>publication</w:t>
+      </w:r>
+      <w:r>
+        <w:rPr>
+          <w:lang w:val="en-US"/>
+        </w:rPr>
+        <w:t xml:space="preserve"> of</w:t>
+      </w:r>
+      <w:r>
+        <w:t xml:space="preserve"> version of </w:t>
+      </w:r>
       <w:proofErr w:type="gramStart"/>
       <w:r>
         <w:rPr>
-          <w:lang w:val="en-US"/>
-        </w:rPr>
-        <w:t xml:space="preserve">After </w:t>
-      </w:r>
-      <w:r>
-        <w:t xml:space="preserve"> </w:t>
-      </w:r>
-      <w:r>
-        <w:rPr>
-          <w:lang w:val="en-US"/>
-        </w:rPr>
-        <w:t>publication</w:t>
+          <w:b/>
+        </w:rPr>
+        <w:t>A</w:t>
       </w:r>
       <w:proofErr w:type="gramEnd"/>
       <w:r>
-        <w:rPr>
-          <w:lang w:val="en-US"/>
-        </w:rPr>
-        <w:t xml:space="preserve"> of</w:t>
-      </w:r>
-      <w:r>
-        <w:t xml:space="preserve"> version of A </w:t>
+        <w:t xml:space="preserve"> </w:t>
       </w:r>
       <w:r>
         <w:rPr>
@@ -11585,7 +11566,23 @@
         <w:t xml:space="preserve">sub-object </w:t>
       </w:r>
       <w:r>
-        <w:t>may not lead to a change in the version of the object in the parent workspace</w:t>
+        <w:t>may not lead to a change in the version of object</w:t>
+      </w:r>
+      <w:r>
+        <w:rPr>
+          <w:lang w:val="en-US"/>
+        </w:rPr>
+        <w:t xml:space="preserve"> </w:t>
+      </w:r>
+      <w:r>
+        <w:rPr>
+          <w:b/>
+          <w:lang w:val="en-US"/>
+        </w:rPr>
+        <w:t>B</w:t>
+      </w:r>
+      <w:r>
+        <w:t xml:space="preserve"> in the parent workspace</w:t>
       </w:r>
       <w:r>
         <w:rPr>
@@ -11596,86 +11593,47 @@
       <w:r>
         <w:t xml:space="preserve"> </w:t>
       </w:r>
-    </w:p>
-    <w:p>
-      <w:r>
-        <w:t>При</w:t>
-      </w:r>
-      <w:r>
-        <w:t xml:space="preserve"> публикуването версията на </w:t>
-      </w:r>
-      <w:r>
-        <w:rPr>
-          <w:i/>
-          <w:iCs/>
-        </w:rPr>
-        <w:t>подобекта</w:t>
-      </w:r>
-      <w:r>
-        <w:t xml:space="preserve"> </w:t>
+      <w:r>
+        <w:t xml:space="preserve">However, in a subsequent publication version of the </w:t>
+      </w:r>
+      <w:r>
+        <w:rPr>
+          <w:lang w:val="en-US"/>
+        </w:rPr>
+        <w:t xml:space="preserve">object </w:t>
       </w:r>
       <w:r>
         <w:rPr>
           <w:b/>
-          <w:bCs/>
-        </w:rPr>
-        <w:t>А</w:t>
-      </w:r>
-      <w:r>
-        <w:t xml:space="preserve"> е възможно </w:t>
-      </w:r>
-      <w:r>
-        <w:t>да</w:t>
-      </w:r>
-      <w:r>
-        <w:t xml:space="preserve"> не води до промяна във версията на обект </w:t>
-      </w:r>
-      <w:r>
-        <w:rPr>
-          <w:b/>
-          <w:bCs/>
-        </w:rPr>
-        <w:t>В</w:t>
-      </w:r>
-      <w:r>
-        <w:t xml:space="preserve"> в родителското работно пространство. Въпреки това при последващо публикуване версията на обекта </w:t>
-      </w:r>
-      <w:r>
-        <w:rPr>
-          <w:b/>
-          <w:bCs/>
-        </w:rPr>
-        <w:t>В</w:t>
-      </w:r>
-      <w:r>
-        <w:t xml:space="preserve"> заедно с неговите композиции, в родителското работно пространство ще доведе до автоматично обновяване (в рамките на работното пространство) на композиционната схема на обектите (</w:t>
-      </w:r>
-      <w:r>
-        <w:fldChar w:fldCharType="begin"/>
-      </w:r>
-      <w:r>
-        <w:instrText xml:space="preserve"> REF _Ref280886675 \h </w:instrText>
-      </w:r>
-      <w:r>
-        <w:fldChar w:fldCharType="separate"/>
-      </w:r>
-      <w:r>
-        <w:t xml:space="preserve">Фиг. </w:t>
-      </w:r>
-      <w:r>
-        <w:rPr>
-          <w:noProof/>
-        </w:rPr>
-        <w:t>39</w:t>
-      </w:r>
-      <w:r>
-        <w:fldChar w:fldCharType="end"/>
-      </w:r>
-      <w:r>
-        <w:t xml:space="preserve"> – зелената пунктирана стрелка). Това е продиктувано от факта, че информацията относно организацията на съставния обект следва да се разглежда като неделима част от него. </w:t>
-      </w:r>
-    </w:p>
-    <w:p/>
+          <w:lang w:val="en-US"/>
+        </w:rPr>
+        <w:t>B</w:t>
+      </w:r>
+      <w:r>
+        <w:t xml:space="preserve"> in conjunction with his compositions in the parent workspace will lead to automatic update of the compositional scheme of objects</w:t>
+      </w:r>
+      <w:r>
+        <w:rPr>
+          <w:lang w:val="en-US"/>
+        </w:rPr>
+        <w:t xml:space="preserve"> (on 39 with green dotted arrow).</w:t>
+      </w:r>
+      <w:r>
+        <w:t xml:space="preserve"> </w:t>
+      </w:r>
+      <w:r>
+        <w:rPr>
+          <w:lang w:val="en-US"/>
+        </w:rPr>
+        <w:t>This is dictated by the fact that information regarding the organization of the composite object should be consider</w:t>
+      </w:r>
+      <w:r>
+        <w:rPr>
+          <w:lang w:val="en-US"/>
+        </w:rPr>
+        <w:t>ed as an inseparable part of it.</w:t>
+      </w:r>
+    </w:p>
     <w:p>
       <w:r>
         <w:rPr>
@@ -11787,42 +11745,40 @@
           <w:sz w:val="22"/>
           <w:szCs w:val="22"/>
         </w:rPr>
-        <w:t xml:space="preserve"> Новосъздаден подобект към суперобект</w:t>
-      </w:r>
-    </w:p>
-    <w:p>
-      <w:r>
-        <w:t>П</w:t>
-      </w:r>
-      <w:r>
-        <w:t>убликуване</w:t>
-      </w:r>
-      <w:r>
-        <w:t>то</w:t>
-      </w:r>
-      <w:r>
-        <w:t xml:space="preserve"> на новата</w:t>
-      </w:r>
-      <w:r>
-        <w:t xml:space="preserve"> версия на съставния обект </w:t>
-      </w:r>
-      <w:r>
-        <w:rPr>
-          <w:b/>
-        </w:rPr>
-        <w:t>B</w:t>
-      </w:r>
-      <w:r>
-        <w:t>,v3</w:t>
-      </w:r>
-      <w:r>
-        <w:t xml:space="preserve"> води до изискването това да се извърши в комплект с</w:t>
-      </w:r>
-      <w:r>
-        <w:t xml:space="preserve"> версията на новосъздадения под</w:t>
-      </w:r>
-      <w:r>
-        <w:t>обект (</w:t>
+        <w:t xml:space="preserve"> </w:t>
+      </w:r>
+      <w:r>
+        <w:rPr>
+          <w:sz w:val="22"/>
+          <w:szCs w:val="22"/>
+          <w:lang w:val="en-US"/>
+        </w:rPr>
+        <w:t xml:space="preserve">Newly created sub-object </w:t>
+      </w:r>
+      <w:r>
+        <w:rPr>
+          <w:sz w:val="22"/>
+          <w:szCs w:val="22"/>
+          <w:lang w:val="en-US"/>
+        </w:rPr>
+        <w:t xml:space="preserve">to a super-object </w:t>
+      </w:r>
+    </w:p>
+    <w:p>
+      <w:r>
+        <w:t>Publication of the new version of the composite object B, v3 leads to the requirement that this be done in a set with the version of the newly created sub-</w:t>
+      </w:r>
+      <w:r>
+        <w:rPr>
+          <w:lang w:val="en-US"/>
+        </w:rPr>
+        <w:t>object</w:t>
+      </w:r>
+      <w:r>
+        <w:t xml:space="preserve"> </w:t>
+      </w:r>
+      <w:r>
+        <w:t>(</w:t>
       </w:r>
       <w:r>
         <w:fldChar w:fldCharType="begin"/>
@@ -11846,81 +11802,313 @@
         <w:fldChar w:fldCharType="end"/>
       </w:r>
       <w:r>
-        <w:t xml:space="preserve"> – стрелките с №2).</w:t>
-      </w:r>
-    </w:p>
-    <w:p>
-      <w:r>
-        <w:t>Нека се разгледа ситуацията, когато имаме локална версия на обекта В в родителското работно пространство, която е видима в текущото работно пространство (</w:t>
-      </w:r>
-      <w:r>
-        <w:fldChar w:fldCharType="begin"/>
-      </w:r>
-      <w:r>
-        <w:instrText xml:space="preserve"> REF _Ref280887726 \h </w:instrText>
-      </w:r>
-      <w:r>
-        <w:fldChar w:fldCharType="separate"/>
-      </w:r>
-      <w:r>
-        <w:t xml:space="preserve">Фиг. </w:t>
-      </w:r>
-      <w:r>
-        <w:rPr>
-          <w:noProof/>
-        </w:rPr>
-        <w:t>40</w:t>
-      </w:r>
-      <w:r>
-        <w:fldChar w:fldCharType="end"/>
-      </w:r>
-      <w:r>
-        <w:t xml:space="preserve">). В текущото работно пространство се извършва промяна в подобекта </w:t>
-      </w:r>
-      <w:r>
-        <w:rPr>
-          <w:b/>
-        </w:rPr>
-        <w:t>А</w:t>
-      </w:r>
-      <w:r>
-        <w:t xml:space="preserve">, която води до промяна на обекта В. Именно създаването на нова локална версия на подобекта води до автоматичното създаване на нова локална версия на съставния обект. Следва да се отбележи, че самостоятелното публикуване на новата версия на подобекта в родителското работно пространство би следвало да не се допуска. Това ограничение следва от факта, че </w:t>
-      </w:r>
-      <w:r>
-        <w:t>наличието на нова версия на под</w:t>
-      </w:r>
-      <w:r>
-        <w:t xml:space="preserve">обекта предполага наличието на нова версия на </w:t>
-      </w:r>
-      <w:r>
-        <w:t>супероб</w:t>
-      </w:r>
-      <w:r>
-        <w:t>екта (</w:t>
-      </w:r>
-      <w:r>
-        <w:fldChar w:fldCharType="begin"/>
-      </w:r>
-      <w:r>
-        <w:instrText xml:space="preserve"> REF _Ref280887726 \h </w:instrText>
-      </w:r>
-      <w:r>
-        <w:fldChar w:fldCharType="separate"/>
-      </w:r>
-      <w:r>
-        <w:t xml:space="preserve">Фиг. </w:t>
-      </w:r>
-      <w:r>
-        <w:rPr>
-          <w:noProof/>
-        </w:rPr>
-        <w:t>40</w:t>
-      </w:r>
-      <w:r>
-        <w:fldChar w:fldCharType="end"/>
-      </w:r>
-      <w:r>
-        <w:t xml:space="preserve"> – червената стрелка с №1), а също така и от ограничението, че един обект може да присъства само с една версия в дадено работно пространство. Като извод в разглежданата ситуация може да се определи следното: </w:t>
+        <w:t xml:space="preserve"> – </w:t>
+      </w:r>
+      <w:r>
+        <w:rPr>
+          <w:lang w:val="en-US"/>
+        </w:rPr>
+        <w:t>arrows with number 2</w:t>
+      </w:r>
+      <w:r>
+        <w:t>).</w:t>
+      </w:r>
+    </w:p>
+    <w:p>
+      <w:pPr>
+        <w:rPr>
+          <w:lang w:val="en-US"/>
+        </w:rPr>
+      </w:pPr>
+      <w:r>
+        <w:rPr>
+          <w:lang w:val="en-US"/>
+        </w:rPr>
+        <w:t>Let us consider the situation where we have a local version of the object in the parent workspace that is visible in the current workspace</w:t>
+      </w:r>
+      <w:r>
+        <w:rPr>
+          <w:lang w:val="en-US"/>
+        </w:rPr>
+        <w:t xml:space="preserve"> (40).</w:t>
+      </w:r>
+      <w:r>
+        <w:rPr>
+          <w:lang w:val="en-US"/>
+        </w:rPr>
+        <w:t xml:space="preserve"> I</w:t>
+      </w:r>
+      <w:r>
+        <w:rPr>
+          <w:lang w:val="en-US"/>
+        </w:rPr>
+        <w:t>n current workspace</w:t>
+      </w:r>
+      <w:r>
+        <w:rPr>
+          <w:lang w:val="en-US"/>
+        </w:rPr>
+        <w:t xml:space="preserve"> we change the</w:t>
+      </w:r>
+      <w:r>
+        <w:rPr>
+          <w:lang w:val="en-US"/>
+        </w:rPr>
+        <w:t xml:space="preserve"> sub</w:t>
+      </w:r>
+      <w:r>
+        <w:rPr>
+          <w:lang w:val="en-US"/>
+        </w:rPr>
+        <w:t>-object</w:t>
+      </w:r>
+      <w:r>
+        <w:rPr>
+          <w:lang w:val="en-US"/>
+        </w:rPr>
+        <w:t xml:space="preserve"> A, which leads to a change of </w:t>
+      </w:r>
+      <w:r>
+        <w:rPr>
+          <w:lang w:val="en-US"/>
+        </w:rPr>
+        <w:t>object</w:t>
+      </w:r>
+      <w:r>
+        <w:rPr>
+          <w:lang w:val="en-US"/>
+        </w:rPr>
+        <w:t xml:space="preserve"> B</w:t>
+      </w:r>
+      <w:r>
+        <w:rPr>
+          <w:lang w:val="en-US"/>
+        </w:rPr>
+        <w:t xml:space="preserve">, </w:t>
+      </w:r>
+      <w:proofErr w:type="spellStart"/>
+      <w:r>
+        <w:rPr>
+          <w:lang w:val="en-US"/>
+        </w:rPr>
+        <w:t>i</w:t>
+      </w:r>
+      <w:proofErr w:type="spellEnd"/>
+      <w:r>
+        <w:rPr>
+          <w:lang w:val="en-US"/>
+        </w:rPr>
+        <w:t xml:space="preserve">. e. </w:t>
+      </w:r>
+      <w:r>
+        <w:rPr>
+          <w:lang w:val="en-US"/>
+        </w:rPr>
+        <w:t>the creation of a new local version</w:t>
+      </w:r>
+      <w:r>
+        <w:rPr>
+          <w:lang w:val="en-US"/>
+        </w:rPr>
+        <w:t xml:space="preserve"> of the sub-objects</w:t>
+      </w:r>
+      <w:r>
+        <w:rPr>
+          <w:lang w:val="en-US"/>
+        </w:rPr>
+        <w:t xml:space="preserve"> leads to the automatic creation of a new local version of the </w:t>
+      </w:r>
+      <w:r>
+        <w:rPr>
+          <w:lang w:val="en-US"/>
+        </w:rPr>
+        <w:t xml:space="preserve">entire </w:t>
+      </w:r>
+      <w:r>
+        <w:rPr>
+          <w:lang w:val="en-US"/>
+        </w:rPr>
+        <w:t>composite object</w:t>
+      </w:r>
+      <w:r>
+        <w:rPr>
+          <w:lang w:val="en-US"/>
+        </w:rPr>
+        <w:t>. We</w:t>
+      </w:r>
+      <w:r>
+        <w:t xml:space="preserve"> should</w:t>
+      </w:r>
+      <w:r>
+        <w:t xml:space="preserve"> not</w:t>
+      </w:r>
+      <w:r>
+        <w:rPr>
+          <w:lang w:val="en-US"/>
+        </w:rPr>
+        <w:t>ice</w:t>
+      </w:r>
+      <w:r>
+        <w:t xml:space="preserve"> that </w:t>
+      </w:r>
+      <w:r>
+        <w:rPr>
+          <w:lang w:val="en-US"/>
+        </w:rPr>
+        <w:t xml:space="preserve">separate </w:t>
+      </w:r>
+      <w:r>
+        <w:t>publishing the new version of sub</w:t>
+      </w:r>
+      <w:r>
+        <w:rPr>
+          <w:lang w:val="en-US"/>
+        </w:rPr>
+        <w:t>-</w:t>
+      </w:r>
+      <w:r>
+        <w:t>o</w:t>
+      </w:r>
+      <w:r>
+        <w:rPr>
+          <w:lang w:val="en-US"/>
+        </w:rPr>
+        <w:t>b</w:t>
+      </w:r>
+      <w:r>
+        <w:t>jects in the parent workspace should not be allowed</w:t>
+      </w:r>
+      <w:r>
+        <w:t>.</w:t>
+      </w:r>
+      <w:r>
+        <w:rPr>
+          <w:lang w:val="en-US"/>
+        </w:rPr>
+        <w:t xml:space="preserve"> </w:t>
+      </w:r>
+      <w:r>
+        <w:rPr>
+          <w:lang w:val="en-US"/>
+        </w:rPr>
+        <w:t>This restriction follows from the fact that a new version of sub</w:t>
+      </w:r>
+      <w:r>
+        <w:rPr>
+          <w:lang w:val="en-US"/>
+        </w:rPr>
+        <w:t>-object</w:t>
+      </w:r>
+      <w:r>
+        <w:rPr>
+          <w:lang w:val="en-US"/>
+        </w:rPr>
+        <w:t xml:space="preserve"> assumes</w:t>
+      </w:r>
+      <w:r>
+        <w:rPr>
+          <w:lang w:val="en-US"/>
+        </w:rPr>
+        <w:t xml:space="preserve"> </w:t>
+      </w:r>
+      <w:r>
+        <w:rPr>
+          <w:lang w:val="en-US"/>
+        </w:rPr>
+        <w:t>a new version of super</w:t>
+      </w:r>
+      <w:r>
+        <w:rPr>
+          <w:lang w:val="en-US"/>
+        </w:rPr>
+        <w:t>-</w:t>
+      </w:r>
+      <w:r>
+        <w:rPr>
+          <w:lang w:val="en-US"/>
+        </w:rPr>
+        <w:t>ob</w:t>
+      </w:r>
+      <w:r>
+        <w:rPr>
+          <w:lang w:val="en-US"/>
+        </w:rPr>
+        <w:t xml:space="preserve">ject (40 – red arrow with number 1), in addition we </w:t>
+      </w:r>
+      <w:r>
+        <w:rPr>
+          <w:lang w:val="en-US"/>
+        </w:rPr>
+        <w:t xml:space="preserve">introduced the </w:t>
+      </w:r>
+      <w:r>
+        <w:rPr>
+          <w:lang w:val="en-US"/>
+        </w:rPr>
+        <w:t>restriction that an object may be present only one version a workspace</w:t>
+      </w:r>
+      <w:r>
+        <w:rPr>
+          <w:lang w:val="en-US"/>
+        </w:rPr>
+        <w:t>.</w:t>
+      </w:r>
+      <w:r>
+        <w:t xml:space="preserve"> </w:t>
+      </w:r>
+      <w:r>
+        <w:rPr>
+          <w:lang w:val="en-US"/>
+        </w:rPr>
+        <w:t xml:space="preserve">As a conclusion to the situation </w:t>
+      </w:r>
+      <w:r>
+        <w:rPr>
+          <w:lang w:val="en-US"/>
+        </w:rPr>
+        <w:t>we</w:t>
+      </w:r>
+      <w:r>
+        <w:rPr>
+          <w:lang w:val="en-US"/>
+        </w:rPr>
+        <w:t xml:space="preserve"> can </w:t>
+      </w:r>
+      <w:r>
+        <w:rPr>
+          <w:lang w:val="en-US"/>
+        </w:rPr>
+        <w:t>define</w:t>
+      </w:r>
+      <w:r>
+        <w:rPr>
+          <w:lang w:val="en-US"/>
+        </w:rPr>
+        <w:t xml:space="preserve"> </w:t>
+      </w:r>
+      <w:r>
+        <w:rPr>
+          <w:lang w:val="en-US"/>
+        </w:rPr>
+        <w:t>the</w:t>
+      </w:r>
+      <w:r>
+        <w:rPr>
+          <w:lang w:val="en-US"/>
+        </w:rPr>
+        <w:t xml:space="preserve"> follow</w:t>
+      </w:r>
+      <w:r>
+        <w:rPr>
+          <w:lang w:val="en-US"/>
+        </w:rPr>
+        <w:t>ing rule</w:t>
+      </w:r>
+      <w:r>
+        <w:rPr>
+          <w:lang w:val="en-US"/>
+        </w:rPr>
+        <w:t>:</w:t>
       </w:r>
     </w:p>
     <w:p>
@@ -11950,9 +12138,74 @@
         <w:rPr>
           <w:sz w:val="22"/>
           <w:szCs w:val="22"/>
-        </w:rPr>
-        <w:lastRenderedPageBreak/>
-        <w:t>Публикуването на версия на локален съставен обект следва да се извършва в комплект с всички локални версии на неговите подобекти, които имат различна версия в родителското работно пространство (</w:t>
+          <w:lang w:val="en-US"/>
+        </w:rPr>
+        <w:t>Publication of a version of</w:t>
+      </w:r>
+      <w:r>
+        <w:rPr>
+          <w:sz w:val="22"/>
+          <w:szCs w:val="22"/>
+          <w:lang w:val="en-US"/>
+        </w:rPr>
+        <w:t xml:space="preserve"> local composite object should be made </w:t>
+      </w:r>
+      <w:r>
+        <w:rPr>
+          <w:sz w:val="22"/>
+          <w:szCs w:val="22"/>
+          <w:lang w:val="en-US"/>
+        </w:rPr>
+        <w:t>bundled</w:t>
+      </w:r>
+      <w:r>
+        <w:rPr>
+          <w:sz w:val="22"/>
+          <w:szCs w:val="22"/>
+          <w:lang w:val="en-US"/>
+        </w:rPr>
+        <w:t xml:space="preserve"> with all local versions of its sub</w:t>
+      </w:r>
+      <w:r>
+        <w:rPr>
+          <w:sz w:val="22"/>
+          <w:szCs w:val="22"/>
+          <w:lang w:val="en-US"/>
+        </w:rPr>
+        <w:t>-objects</w:t>
+      </w:r>
+      <w:r>
+        <w:rPr>
+          <w:sz w:val="22"/>
+          <w:szCs w:val="22"/>
+          <w:lang w:val="en-US"/>
+        </w:rPr>
+        <w:t xml:space="preserve"> that have a different version in the parent </w:t>
+      </w:r>
+      <w:proofErr w:type="gramStart"/>
+      <w:r>
+        <w:rPr>
+          <w:sz w:val="22"/>
+          <w:szCs w:val="22"/>
+          <w:lang w:val="en-US"/>
+        </w:rPr>
+        <w:t>workspace</w:t>
+      </w:r>
+      <w:proofErr w:type="gramEnd"/>
+      <w:r>
+        <w:rPr>
+          <w:sz w:val="22"/>
+          <w:szCs w:val="22"/>
+          <w:lang w:val="en-US"/>
+        </w:rPr>
+        <w:br/>
+      </w:r>
+      <w:r>
+        <w:rPr>
+          <w:sz w:val="22"/>
+          <w:szCs w:val="22"/>
+        </w:rPr>
+        <w:t>(</w:t>
       </w:r>
       <w:fldSimple w:instr=" REF _Ref280887726 \h  \* MERGEFORMAT ">
         <w:r>
@@ -11976,16 +12229,38 @@
           <w:sz w:val="22"/>
           <w:szCs w:val="22"/>
         </w:rPr>
-        <w:t xml:space="preserve"> – зелената и жълтата стрелки с №2).</w:t>
+        <w:t xml:space="preserve"> – </w:t>
+      </w:r>
+      <w:r>
+        <w:rPr>
+          <w:sz w:val="22"/>
+          <w:szCs w:val="22"/>
+        </w:rPr>
+        <w:t xml:space="preserve">the green and yellow arrows with </w:t>
+      </w:r>
+      <w:r>
+        <w:rPr>
+          <w:sz w:val="22"/>
+          <w:szCs w:val="22"/>
+          <w:lang w:val="en-US"/>
+        </w:rPr>
+        <w:t>number</w:t>
+      </w:r>
+      <w:r>
+        <w:rPr>
+          <w:sz w:val="22"/>
+          <w:szCs w:val="22"/>
+        </w:rPr>
+        <w:t xml:space="preserve"> 2)</w:t>
+      </w:r>
+      <w:r>
+        <w:rPr>
+          <w:sz w:val="22"/>
+          <w:szCs w:val="22"/>
+        </w:rPr>
+        <w:t>.</w:t>
       </w:r>
       <w:bookmarkEnd w:id="47"/>
-      <w:r>
-        <w:rPr>
-          <w:sz w:val="22"/>
-          <w:szCs w:val="22"/>
-        </w:rPr>
-        <w:t xml:space="preserve"> </w:t>
-      </w:r>
     </w:p>
     <w:p>
       <w:r>
@@ -12075,7 +12350,11 @@
         <w:t>яването на</w:t>
       </w:r>
       <w:r>
-        <w:t xml:space="preserve"> тази промяна в родителското работно пространство е достижимо единствено чрез публикуване на съставния обект. Тази публикация води само до отразяване на промяната в композицията в родителското работно пространство, без да се променя версията на </w:t>
+        <w:t xml:space="preserve"> тази промяна в </w:t>
+      </w:r>
+      <w:r>
+        <w:lastRenderedPageBreak/>
+        <w:t xml:space="preserve">родителското работно пространство е достижимо единствено чрез публикуване на съставния обект. Тази публикация води само до отразяване на промяната в композицията в родителското работно пространство, без да се променя версията на </w:t>
       </w:r>
       <w:r>
         <w:t>подоб</w:t>
@@ -12339,181 +12618,181 @@
     </w:p>
     <w:p>
       <w:r>
+        <w:t xml:space="preserve">Нека имаме видим съставен обект </w:t>
+      </w:r>
+      <w:r>
+        <w:rPr>
+          <w:b/>
+        </w:rPr>
+        <w:t>А</w:t>
+      </w:r>
+      <w:r>
+        <w:t xml:space="preserve"> с </w:t>
+      </w:r>
+      <w:r>
+        <w:t>подоб</w:t>
+      </w:r>
+      <w:r>
+        <w:t xml:space="preserve">ект </w:t>
+      </w:r>
+      <w:r>
+        <w:rPr>
+          <w:b/>
+        </w:rPr>
+        <w:t>В</w:t>
+      </w:r>
+      <w:r>
+        <w:t>, като обект</w:t>
+      </w:r>
+      <w:r>
+        <w:t>ът</w:t>
+      </w:r>
+      <w:r>
+        <w:t xml:space="preserve"> </w:t>
+      </w:r>
+      <w:r>
+        <w:rPr>
+          <w:b/>
+        </w:rPr>
+        <w:t>А</w:t>
+      </w:r>
+      <w:r>
+        <w:t xml:space="preserve"> и </w:t>
+      </w:r>
+      <w:r>
+        <w:t>подоб</w:t>
+      </w:r>
+      <w:r>
+        <w:t>ект</w:t>
+      </w:r>
+      <w:r>
+        <w:t>ът</w:t>
+      </w:r>
+      <w:r>
+        <w:t xml:space="preserve"> </w:t>
+      </w:r>
+      <w:r>
+        <w:rPr>
+          <w:b/>
+        </w:rPr>
+        <w:t>В</w:t>
+      </w:r>
+      <w:r>
+        <w:t xml:space="preserve"> са локални версии в родителското пространство. От композицията на даден съставен обект </w:t>
+      </w:r>
+      <w:r>
+        <w:rPr>
+          <w:b/>
+        </w:rPr>
+        <w:t>А</w:t>
+      </w:r>
+      <w:r>
+        <w:t xml:space="preserve"> премахнем </w:t>
+      </w:r>
+      <w:r>
+        <w:t>подоб</w:t>
+      </w:r>
+      <w:r>
+        <w:t xml:space="preserve">екта </w:t>
+      </w:r>
+      <w:r>
+        <w:rPr>
+          <w:b/>
+        </w:rPr>
+        <w:t>В</w:t>
+      </w:r>
+      <w:r>
+        <w:t xml:space="preserve">. След това потребителят модифицира обекта </w:t>
+      </w:r>
+      <w:r>
+        <w:rPr>
+          <w:b/>
+        </w:rPr>
+        <w:t>В</w:t>
+      </w:r>
+      <w:r>
+        <w:t>, т.е. създава нова негова версия (</w:t>
+      </w:r>
+      <w:r>
+        <w:fldChar w:fldCharType="begin"/>
+      </w:r>
+      <w:r>
+        <w:instrText xml:space="preserve"> REF _Ref313720035 \h </w:instrText>
+      </w:r>
+      <w:r>
+        <w:fldChar w:fldCharType="separate"/>
+      </w:r>
+      <w:r>
+        <w:t xml:space="preserve">Фиг. </w:t>
+      </w:r>
+      <w:r>
+        <w:rPr>
+          <w:noProof/>
+        </w:rPr>
+        <w:t>42</w:t>
+      </w:r>
+      <w:r>
+        <w:fldChar w:fldCharType="end"/>
+      </w:r>
+      <w:r>
+        <w:t xml:space="preserve">). При така създадената ситуация публикуването новата версия на </w:t>
+      </w:r>
+      <w:r>
+        <w:t>подоб</w:t>
+      </w:r>
+      <w:r>
+        <w:t xml:space="preserve">екта </w:t>
+      </w:r>
+      <w:r>
+        <w:rPr>
+          <w:b/>
+        </w:rPr>
+        <w:t>В</w:t>
+      </w:r>
+      <w:r>
+        <w:t xml:space="preserve"> би довел</w:t>
+      </w:r>
+      <w:r>
+        <w:t>о</w:t>
+      </w:r>
+      <w:r>
+        <w:t xml:space="preserve"> до следната конфликтна ситуация: Версия v1 на обект </w:t>
+      </w:r>
+      <w:r>
+        <w:rPr>
+          <w:b/>
+        </w:rPr>
+        <w:t>В</w:t>
+      </w:r>
+      <w:r>
+        <w:t xml:space="preserve"> изисква в работното пространство обект</w:t>
+      </w:r>
+      <w:r>
+        <w:t>ът</w:t>
+      </w:r>
+      <w:r>
+        <w:t xml:space="preserve"> </w:t>
+      </w:r>
+      <w:r>
+        <w:rPr>
+          <w:b/>
+        </w:rPr>
+        <w:t>А</w:t>
+      </w:r>
+      <w:r>
+        <w:t xml:space="preserve"> да присъства (видимо или локално) с версия v1. </w:t>
+      </w:r>
+    </w:p>
+    <w:p>
+      <w:pPr>
+        <w:keepNext/>
+      </w:pPr>
+      <w:r>
+        <w:rPr>
+          <w:noProof/>
+          <w:lang w:val="en-US"/>
+        </w:rPr>
         <w:lastRenderedPageBreak/>
-        <w:t xml:space="preserve">Нека имаме видим съставен обект </w:t>
-      </w:r>
-      <w:r>
-        <w:rPr>
-          <w:b/>
-        </w:rPr>
-        <w:t>А</w:t>
-      </w:r>
-      <w:r>
-        <w:t xml:space="preserve"> с </w:t>
-      </w:r>
-      <w:r>
-        <w:t>подоб</w:t>
-      </w:r>
-      <w:r>
-        <w:t xml:space="preserve">ект </w:t>
-      </w:r>
-      <w:r>
-        <w:rPr>
-          <w:b/>
-        </w:rPr>
-        <w:t>В</w:t>
-      </w:r>
-      <w:r>
-        <w:t>, като обект</w:t>
-      </w:r>
-      <w:r>
-        <w:t>ът</w:t>
-      </w:r>
-      <w:r>
-        <w:t xml:space="preserve"> </w:t>
-      </w:r>
-      <w:r>
-        <w:rPr>
-          <w:b/>
-        </w:rPr>
-        <w:t>А</w:t>
-      </w:r>
-      <w:r>
-        <w:t xml:space="preserve"> и </w:t>
-      </w:r>
-      <w:r>
-        <w:t>подоб</w:t>
-      </w:r>
-      <w:r>
-        <w:t>ект</w:t>
-      </w:r>
-      <w:r>
-        <w:t>ът</w:t>
-      </w:r>
-      <w:r>
-        <w:t xml:space="preserve"> </w:t>
-      </w:r>
-      <w:r>
-        <w:rPr>
-          <w:b/>
-        </w:rPr>
-        <w:t>В</w:t>
-      </w:r>
-      <w:r>
-        <w:t xml:space="preserve"> са локални версии в родителското пространство. От композицията на даден съставен обект </w:t>
-      </w:r>
-      <w:r>
-        <w:rPr>
-          <w:b/>
-        </w:rPr>
-        <w:t>А</w:t>
-      </w:r>
-      <w:r>
-        <w:t xml:space="preserve"> премахнем </w:t>
-      </w:r>
-      <w:r>
-        <w:t>подоб</w:t>
-      </w:r>
-      <w:r>
-        <w:t xml:space="preserve">екта </w:t>
-      </w:r>
-      <w:r>
-        <w:rPr>
-          <w:b/>
-        </w:rPr>
-        <w:t>В</w:t>
-      </w:r>
-      <w:r>
-        <w:t xml:space="preserve">. След това потребителят модифицира обекта </w:t>
-      </w:r>
-      <w:r>
-        <w:rPr>
-          <w:b/>
-        </w:rPr>
-        <w:t>В</w:t>
-      </w:r>
-      <w:r>
-        <w:t>, т.е. създава нова негова версия (</w:t>
-      </w:r>
-      <w:r>
-        <w:fldChar w:fldCharType="begin"/>
-      </w:r>
-      <w:r>
-        <w:instrText xml:space="preserve"> REF _Ref313720035 \h </w:instrText>
-      </w:r>
-      <w:r>
-        <w:fldChar w:fldCharType="separate"/>
-      </w:r>
-      <w:r>
-        <w:t xml:space="preserve">Фиг. </w:t>
-      </w:r>
-      <w:r>
-        <w:rPr>
-          <w:noProof/>
-        </w:rPr>
-        <w:t>42</w:t>
-      </w:r>
-      <w:r>
-        <w:fldChar w:fldCharType="end"/>
-      </w:r>
-      <w:r>
-        <w:t xml:space="preserve">). При така създадената ситуация публикуването новата версия на </w:t>
-      </w:r>
-      <w:r>
-        <w:t>подоб</w:t>
-      </w:r>
-      <w:r>
-        <w:t xml:space="preserve">екта </w:t>
-      </w:r>
-      <w:r>
-        <w:rPr>
-          <w:b/>
-        </w:rPr>
-        <w:t>В</w:t>
-      </w:r>
-      <w:r>
-        <w:t xml:space="preserve"> би довел</w:t>
-      </w:r>
-      <w:r>
-        <w:t>о</w:t>
-      </w:r>
-      <w:r>
-        <w:t xml:space="preserve"> до следната конфликтна ситуация: Версия v1 на обект </w:t>
-      </w:r>
-      <w:r>
-        <w:rPr>
-          <w:b/>
-        </w:rPr>
-        <w:t>В</w:t>
-      </w:r>
-      <w:r>
-        <w:t xml:space="preserve"> изисква в работното пространство обект</w:t>
-      </w:r>
-      <w:r>
-        <w:t>ът</w:t>
-      </w:r>
-      <w:r>
-        <w:t xml:space="preserve"> </w:t>
-      </w:r>
-      <w:r>
-        <w:rPr>
-          <w:b/>
-        </w:rPr>
-        <w:t>А</w:t>
-      </w:r>
-      <w:r>
-        <w:t xml:space="preserve"> да присъства (видимо или локално) с версия v1. </w:t>
-      </w:r>
-    </w:p>
-    <w:p>
-      <w:pPr>
-        <w:keepNext/>
-      </w:pPr>
-      <w:r>
-        <w:rPr>
-          <w:noProof/>
-          <w:lang w:val="en-US"/>
-        </w:rPr>
         <w:drawing>
           <wp:inline distT="0" distB="0" distL="0" distR="0">
             <wp:extent cx="5764530" cy="3800475"/>
@@ -12723,7 +13002,6 @@
     </w:p>
     <w:p>
       <w:r>
-        <w:lastRenderedPageBreak/>
         <w:t xml:space="preserve">Методологията се определя като </w:t>
       </w:r>
       <w:r>
@@ -12832,6 +13110,7 @@
           <w:sz w:val="22"/>
           <w:szCs w:val="22"/>
         </w:rPr>
+        <w:lastRenderedPageBreak/>
         <w:t>Създаване и определяне на задачите;</w:t>
       </w:r>
     </w:p>
@@ -13107,34 +13386,34 @@
         <w:t>софтуерния</w:t>
       </w:r>
       <w:r>
-        <w:t xml:space="preserve"> продукт. Резултатът от изпълнението на една задача може да представлява последваща задача, която разглежда първоначалната в по-големи детайли, с по-голяма прецизност. Така например </w:t>
+        <w:t xml:space="preserve"> продукт. Резултатът от изпълнението на една задача може да представлява последваща задача, която разглежда първоначалната в по-големи детайли, с по-голяма прецизност. Така например създаването на архитектура на софтуерния продукт, както и на тестовите сценарии, може да се разглежда като задачи</w:t>
+      </w:r>
+      <w:r>
+        <w:t>,</w:t>
+      </w:r>
+      <w:r>
+        <w:t xml:space="preserve"> продиктувани от изискванията, чиито краен резултат представлява задача съответно за разработването на продукта, така и за провеждането на тестовете</w:t>
+      </w:r>
+      <w:r>
+        <w:t>,</w:t>
+      </w:r>
+      <w:r>
+        <w:t xml:space="preserve"> гарантиращи качеството на крайния продукт. </w:t>
+      </w:r>
+    </w:p>
+    <w:p>
+      <w:r>
+        <w:t xml:space="preserve">Ако се разгледа задачата по създаването архитектурата на един продукт, за нея е необходимо да се избере изискване (работна </w:t>
+      </w:r>
+      <w:r>
+        <w:t>задач</w:t>
+      </w:r>
+      <w:r>
+        <w:t xml:space="preserve">а). След създаването на архитектурата като версионизиран </w:t>
       </w:r>
       <w:r>
         <w:lastRenderedPageBreak/>
-        <w:t>създаването на архитектура на софтуерния продукт, както и на тестовите сценарии, може да се разглежда като задачи</w:t>
-      </w:r>
-      <w:r>
-        <w:t>,</w:t>
-      </w:r>
-      <w:r>
-        <w:t xml:space="preserve"> продиктувани от изискванията, чиито краен резултат представлява задача съответно за разработването на продукта, така и за провеждането на тестовете</w:t>
-      </w:r>
-      <w:r>
-        <w:t>,</w:t>
-      </w:r>
-      <w:r>
-        <w:t xml:space="preserve"> гарантиращи качеството на крайния продукт. </w:t>
-      </w:r>
-    </w:p>
-    <w:p>
-      <w:r>
-        <w:t xml:space="preserve">Ако се разгледа задачата по създаването архитектурата на един продукт, за нея е необходимо да се избере изискване (работна </w:t>
-      </w:r>
-      <w:r>
-        <w:t>задач</w:t>
-      </w:r>
-      <w:r>
-        <w:t>а). След създаването на архитектурата като версионизиран обект, тук разгл</w:t>
+        <w:t>обект, тук разгл</w:t>
       </w:r>
       <w:r>
         <w:t>е</w:t>
@@ -13347,7 +13626,6 @@
     </w:p>
     <w:p>
       <w:r>
-        <w:lastRenderedPageBreak/>
         <w:t>Както е прието в практиката, процесът на създаване на нова функционалност се състои от следните стъпки:</w:t>
       </w:r>
     </w:p>
@@ -13390,6 +13668,7 @@
           <w:sz w:val="22"/>
           <w:szCs w:val="22"/>
         </w:rPr>
+        <w:lastRenderedPageBreak/>
         <w:t>След тяхното съгласуване те се маркират като завършени и могат да се избират за работни задачи</w:t>
       </w:r>
     </w:p>

--- a/trunk/doc/postPhD/Article for Serdica.docx
+++ b/trunk/doc/postPhD/Article for Serdica.docx
@@ -12263,125 +12263,263 @@
       <w:bookmarkEnd w:id="47"/>
     </w:p>
     <w:p>
-      <w:r>
-        <w:t xml:space="preserve">Локалните версии на </w:t>
-      </w:r>
-      <w:r>
-        <w:t>подоб</w:t>
-      </w:r>
-      <w:r>
-        <w:t>екти в родителското работно пространство могат да бъдат както производни, така и паралелни. В тези случаи е необходимо да се изпъ</w:t>
-      </w:r>
-      <w:r>
-        <w:t>лнят съответните транзакции, ко</w:t>
-      </w:r>
-      <w:r>
-        <w:t xml:space="preserve">ито </w:t>
-      </w:r>
-      <w:r>
-        <w:t>са</w:t>
-      </w:r>
-      <w:r>
-        <w:t xml:space="preserve"> разгледни в предишн</w:t>
-      </w:r>
-      <w:r>
-        <w:t>ия пункт</w:t>
-      </w:r>
-      <w:r>
+      <w:pPr>
+        <w:rPr>
+          <w:lang w:val="en-US"/>
+        </w:rPr>
+      </w:pPr>
+      <w:r>
+        <w:t>Local versions of the su</w:t>
+      </w:r>
+      <w:r>
+        <w:rPr>
+          <w:lang w:val="en-US"/>
+        </w:rPr>
+        <w:t>b-objects</w:t>
+      </w:r>
+      <w:r>
+        <w:t xml:space="preserve"> in the parent workspace can be </w:t>
+      </w:r>
+      <w:r>
+        <w:rPr>
+          <w:lang w:val="en-US"/>
+        </w:rPr>
+        <w:t>either</w:t>
+      </w:r>
+      <w:r>
+        <w:t xml:space="preserve"> derivatives </w:t>
+      </w:r>
+      <w:r>
+        <w:rPr>
+          <w:lang w:val="en-US"/>
+        </w:rPr>
+        <w:t xml:space="preserve">as well as </w:t>
+      </w:r>
+      <w:r>
+        <w:t>parallel</w:t>
+      </w:r>
+      <w:r>
+        <w:rPr>
+          <w:lang w:val="en-US"/>
+        </w:rPr>
         <w:t>.</w:t>
       </w:r>
-    </w:p>
-    <w:p>
-      <w:r>
-        <w:t xml:space="preserve">Нека се разгледа </w:t>
-      </w:r>
-      <w:r>
-        <w:t xml:space="preserve">същата </w:t>
-      </w:r>
-      <w:r>
-        <w:t xml:space="preserve">ситуация, когато имаме локална версия на обекта </w:t>
+      <w:r>
+        <w:t xml:space="preserve"> </w:t>
+      </w:r>
+      <w:r>
+        <w:rPr>
+          <w:lang w:val="en-US"/>
+        </w:rPr>
+        <w:t xml:space="preserve">In these cases it is necessary to </w:t>
+      </w:r>
+      <w:r>
+        <w:rPr>
+          <w:lang w:val="en-US"/>
+        </w:rPr>
+        <w:t>execute</w:t>
+      </w:r>
+      <w:r>
+        <w:rPr>
+          <w:lang w:val="en-US"/>
+        </w:rPr>
+        <w:t xml:space="preserve"> the transactions that are covered </w:t>
+      </w:r>
+      <w:r>
+        <w:rPr>
+          <w:lang w:val="en-US"/>
+        </w:rPr>
+        <w:t>above.</w:t>
+      </w:r>
+    </w:p>
+    <w:p>
+      <w:r>
+        <w:rPr>
+          <w:lang w:val="en-US"/>
+        </w:rPr>
+        <w:t xml:space="preserve">Let us </w:t>
+      </w:r>
+      <w:r>
+        <w:rPr>
+          <w:lang w:val="en-US"/>
+        </w:rPr>
+        <w:t>examine</w:t>
+      </w:r>
+      <w:r>
+        <w:rPr>
+          <w:lang w:val="en-US"/>
+        </w:rPr>
+        <w:t xml:space="preserve"> same situation when we have a local version of the object </w:t>
       </w:r>
       <w:r>
         <w:rPr>
           <w:b/>
-        </w:rPr>
-        <w:t>В</w:t>
-      </w:r>
-      <w:r>
-        <w:t xml:space="preserve"> в родителското работно пространство, която е видима в текущото работно пространство (</w:t>
-      </w:r>
-      <w:r>
-        <w:fldChar w:fldCharType="begin"/>
-      </w:r>
-      <w:r>
-        <w:instrText xml:space="preserve"> REF _Ref291419431 \h </w:instrText>
-      </w:r>
-      <w:r>
-        <w:fldChar w:fldCharType="separate"/>
-      </w:r>
-      <w:r>
-        <w:t xml:space="preserve">Фиг. </w:t>
-      </w:r>
-      <w:r>
-        <w:rPr>
-          <w:noProof/>
-        </w:rPr>
-        <w:t>41</w:t>
-      </w:r>
-      <w:r>
-        <w:fldChar w:fldCharType="end"/>
-      </w:r>
-      <w:r>
-        <w:t xml:space="preserve">). От композицията на съставен обект се изключва </w:t>
-      </w:r>
-      <w:r>
-        <w:t>подоб</w:t>
-      </w:r>
-      <w:r>
-        <w:t xml:space="preserve">ект. </w:t>
-      </w:r>
-      <w:r>
-        <w:t>О</w:t>
-      </w:r>
-      <w:r>
-        <w:t>траз</w:t>
-      </w:r>
-      <w:r>
-        <w:t>яването на</w:t>
-      </w:r>
-      <w:r>
-        <w:t xml:space="preserve"> тази промяна в </w:t>
-      </w:r>
-      <w:r>
+          <w:lang w:val="en-US"/>
+        </w:rPr>
+        <w:t>B</w:t>
+      </w:r>
+      <w:r>
+        <w:rPr>
+          <w:lang w:val="en-US"/>
+        </w:rPr>
+        <w:t xml:space="preserve"> </w:t>
+      </w:r>
+      <w:r>
+        <w:rPr>
+          <w:lang w:val="en-US"/>
+        </w:rPr>
+        <w:t>in the parent workspace that is visible in the current workspace</w:t>
+      </w:r>
+      <w:r>
+        <w:rPr>
+          <w:lang w:val="en-US"/>
+        </w:rPr>
+        <w:t xml:space="preserve"> (41). From t</w:t>
+      </w:r>
+      <w:r>
+        <w:rPr>
+          <w:lang w:val="en-US"/>
+        </w:rPr>
+        <w:t>he composition of the compos</w:t>
+      </w:r>
+      <w:r>
+        <w:rPr>
+          <w:lang w:val="en-US"/>
+        </w:rPr>
+        <w:t>ed</w:t>
+      </w:r>
+      <w:r>
+        <w:rPr>
+          <w:lang w:val="en-US"/>
+        </w:rPr>
+        <w:t xml:space="preserve"> object is excluded </w:t>
+      </w:r>
+      <w:r>
+        <w:rPr>
+          <w:lang w:val="en-US"/>
+        </w:rPr>
+        <w:t xml:space="preserve">a </w:t>
+      </w:r>
+      <w:r>
+        <w:rPr>
+          <w:lang w:val="en-US"/>
+        </w:rPr>
+        <w:t>sub</w:t>
+      </w:r>
+      <w:r>
+        <w:rPr>
+          <w:lang w:val="en-US"/>
+        </w:rPr>
+        <w:t>-object</w:t>
+      </w:r>
+      <w:r>
+        <w:rPr>
+          <w:lang w:val="en-US"/>
+        </w:rPr>
+        <w:t>.</w:t>
+      </w:r>
+      <w:r>
+        <w:rPr>
+          <w:lang w:val="en-US"/>
+        </w:rPr>
+        <w:t xml:space="preserve"> </w:t>
+      </w:r>
+      <w:r>
+        <w:rPr>
+          <w:lang w:val="en-US"/>
+        </w:rPr>
+        <w:t>Reflecting this change in the parent workspace is achievable only by publishing the compos</w:t>
+      </w:r>
+      <w:r>
+        <w:rPr>
+          <w:lang w:val="en-US"/>
+        </w:rPr>
+        <w:t>ed</w:t>
+      </w:r>
+      <w:r>
+        <w:rPr>
+          <w:lang w:val="en-US"/>
+        </w:rPr>
+        <w:t xml:space="preserve"> object</w:t>
+      </w:r>
+      <w:r>
+        <w:rPr>
+          <w:lang w:val="en-US"/>
+        </w:rPr>
+        <w:t>.</w:t>
+      </w:r>
+      <w:r>
+        <w:rPr>
+          <w:lang w:val="en-US"/>
+        </w:rPr>
+        <w:t xml:space="preserve"> </w:t>
+      </w:r>
+      <w:r>
+        <w:rPr>
+          <w:lang w:val="en-US"/>
+        </w:rPr>
+        <w:t xml:space="preserve">This publication only </w:t>
+      </w:r>
+      <w:r>
+        <w:rPr>
+          <w:lang w:val="en-US"/>
+        </w:rPr>
+        <w:t xml:space="preserve">transfers </w:t>
+      </w:r>
+      <w:r>
+        <w:rPr>
+          <w:lang w:val="en-US"/>
+        </w:rPr>
+        <w:t xml:space="preserve">the composition change in parent workspace </w:t>
+      </w:r>
+      <w:r>
+        <w:rPr>
+          <w:lang w:val="en-US"/>
+        </w:rPr>
+        <w:t xml:space="preserve">without </w:t>
+      </w:r>
+      <w:r>
+        <w:rPr>
+          <w:lang w:val="en-US"/>
+        </w:rPr>
         <w:lastRenderedPageBreak/>
-        <w:t xml:space="preserve">родителското работно пространство е достижимо единствено чрез публикуване на съставния обект. Тази публикация води само до отразяване на промяната в композицията в родителското работно пространство, без да се променя версията на </w:t>
-      </w:r>
-      <w:r>
-        <w:t>подоб</w:t>
-      </w:r>
-      <w:r>
-        <w:t>ект</w:t>
-      </w:r>
-      <w:r>
-        <w:t>а</w:t>
-      </w:r>
-      <w:r>
-        <w:t xml:space="preserve">, който в новата версия на </w:t>
-      </w:r>
-      <w:r>
-        <w:t>супероб</w:t>
-      </w:r>
-      <w:r>
-        <w:t xml:space="preserve">екта вече не </w:t>
-      </w:r>
-      <w:r>
-        <w:t xml:space="preserve">е </w:t>
-      </w:r>
-      <w:r>
-        <w:t>съставна част от него.</w:t>
-      </w:r>
-      <w:r>
-        <w:t xml:space="preserve"> </w:t>
+        <w:t xml:space="preserve">changing the version of </w:t>
+      </w:r>
+      <w:r>
+        <w:rPr>
+          <w:lang w:val="en-US"/>
+        </w:rPr>
+        <w:t>sub</w:t>
+      </w:r>
+      <w:r>
+        <w:rPr>
+          <w:lang w:val="en-US"/>
+        </w:rPr>
+        <w:t xml:space="preserve">-object. The former sub-object is no longer part of </w:t>
+      </w:r>
+      <w:r>
+        <w:rPr>
+          <w:lang w:val="en-US"/>
+        </w:rPr>
+        <w:t xml:space="preserve">the new </w:t>
+      </w:r>
+      <w:r>
+        <w:rPr>
+          <w:lang w:val="en-US"/>
+        </w:rPr>
+        <w:t xml:space="preserve">super-object </w:t>
+      </w:r>
+      <w:r>
+        <w:rPr>
+          <w:lang w:val="en-US"/>
+        </w:rPr>
+        <w:t>version</w:t>
+      </w:r>
+      <w:r>
+        <w:rPr>
+          <w:lang w:val="en-US"/>
+        </w:rPr>
+        <w:t xml:space="preserve">. </w:t>
       </w:r>
     </w:p>
     <w:p>
@@ -12498,7 +12636,15 @@
           <w:sz w:val="22"/>
           <w:szCs w:val="22"/>
         </w:rPr>
-        <w:t xml:space="preserve"> Индиректна променена версия на суперобект, породена от нова версия на подобект</w:t>
+        <w:t xml:space="preserve"> </w:t>
+      </w:r>
+      <w:r>
+        <w:rPr>
+          <w:sz w:val="22"/>
+          <w:szCs w:val="22"/>
+          <w:lang w:val="en-US"/>
+        </w:rPr>
+        <w:t>Indirect change inversion of super-object, caused by new version of sub-object</w:t>
       </w:r>
     </w:p>
     <w:p/>
@@ -12561,6 +12707,7 @@
         <w:rPr>
           <w:sz w:val="22"/>
           <w:szCs w:val="22"/>
+          <w:lang w:val="en-US"/>
         </w:rPr>
       </w:pPr>
       <w:bookmarkStart w:id="49" w:name="_Ref291419431"/>
@@ -12613,186 +12760,336 @@
           <w:sz w:val="22"/>
           <w:szCs w:val="22"/>
         </w:rPr>
-        <w:t xml:space="preserve"> Липса на промяна във версията на обект А, т.е. няма необходимост от неговото публикуване</w:t>
-      </w:r>
-    </w:p>
-    <w:p>
-      <w:r>
-        <w:t xml:space="preserve">Нека имаме видим съставен обект </w:t>
+        <w:t xml:space="preserve"> </w:t>
+      </w:r>
+      <w:r>
+        <w:rPr>
+          <w:sz w:val="22"/>
+          <w:szCs w:val="22"/>
+          <w:lang w:val="en-US"/>
+        </w:rPr>
+        <w:t xml:space="preserve">The absence of change in version of object </w:t>
       </w:r>
       <w:r>
         <w:rPr>
           <w:b/>
-        </w:rPr>
-        <w:t>А</w:t>
-      </w:r>
-      <w:r>
-        <w:t xml:space="preserve"> с </w:t>
-      </w:r>
-      <w:r>
-        <w:t>подоб</w:t>
-      </w:r>
-      <w:r>
-        <w:t xml:space="preserve">ект </w:t>
+          <w:sz w:val="22"/>
+          <w:szCs w:val="22"/>
+          <w:lang w:val="en-US"/>
+        </w:rPr>
+        <w:t>A</w:t>
+      </w:r>
+      <w:r>
+        <w:rPr>
+          <w:sz w:val="22"/>
+          <w:szCs w:val="22"/>
+          <w:lang w:val="en-US"/>
+        </w:rPr>
+        <w:t xml:space="preserve">, i.e. </w:t>
+      </w:r>
+      <w:proofErr w:type="gramStart"/>
+      <w:r>
+        <w:rPr>
+          <w:sz w:val="22"/>
+          <w:szCs w:val="22"/>
+          <w:lang w:val="en-US"/>
+        </w:rPr>
+        <w:t>there</w:t>
+      </w:r>
+      <w:proofErr w:type="gramEnd"/>
+      <w:r>
+        <w:rPr>
+          <w:sz w:val="22"/>
+          <w:szCs w:val="22"/>
+          <w:lang w:val="en-US"/>
+        </w:rPr>
+        <w:t xml:space="preserve"> is no need of its publication</w:t>
+      </w:r>
+    </w:p>
+    <w:p>
+      <w:pPr>
+        <w:rPr>
+          <w:lang w:val="en-US"/>
+        </w:rPr>
+      </w:pPr>
+      <w:r>
+        <w:rPr>
+          <w:lang w:val="en-US"/>
+        </w:rPr>
+        <w:t xml:space="preserve">Let us have visible composed object </w:t>
       </w:r>
       <w:r>
         <w:rPr>
           <w:b/>
-        </w:rPr>
-        <w:t>В</w:t>
-      </w:r>
-      <w:r>
-        <w:t>, като обект</w:t>
-      </w:r>
-      <w:r>
-        <w:t>ът</w:t>
-      </w:r>
-      <w:r>
+          <w:lang w:val="en-US"/>
+        </w:rPr>
+        <w:t>A</w:t>
+      </w:r>
+      <w:r>
+        <w:rPr>
+          <w:lang w:val="en-US"/>
+        </w:rPr>
+        <w:t xml:space="preserve"> with sub</w:t>
+      </w:r>
+      <w:r>
+        <w:rPr>
+          <w:lang w:val="en-US"/>
+        </w:rPr>
+        <w:t>-object</w:t>
+      </w:r>
+      <w:r>
+        <w:rPr>
+          <w:lang w:val="en-US"/>
+        </w:rPr>
         <w:t xml:space="preserve"> </w:t>
       </w:r>
       <w:r>
         <w:rPr>
           <w:b/>
-        </w:rPr>
-        <w:t>А</w:t>
-      </w:r>
-      <w:r>
-        <w:t xml:space="preserve"> и </w:t>
-      </w:r>
-      <w:r>
-        <w:t>подоб</w:t>
-      </w:r>
-      <w:r>
-        <w:t>ект</w:t>
-      </w:r>
-      <w:r>
-        <w:t>ът</w:t>
-      </w:r>
-      <w:r>
-        <w:t xml:space="preserve"> </w:t>
+          <w:lang w:val="en-US"/>
+        </w:rPr>
+        <w:t>B</w:t>
+      </w:r>
+      <w:r>
+        <w:rPr>
+          <w:lang w:val="en-US"/>
+        </w:rPr>
+        <w:t xml:space="preserve">, </w:t>
+      </w:r>
+      <w:r>
+        <w:rPr>
+          <w:lang w:val="en-US"/>
+        </w:rPr>
+        <w:t xml:space="preserve">object </w:t>
       </w:r>
       <w:r>
         <w:rPr>
           <w:b/>
-        </w:rPr>
-        <w:t>В</w:t>
-      </w:r>
-      <w:r>
-        <w:t xml:space="preserve"> са локални версии в родителското пространство. От композицията на даден съставен обект </w:t>
+          <w:lang w:val="en-US"/>
+        </w:rPr>
+        <w:t>A</w:t>
+      </w:r>
+      <w:r>
+        <w:rPr>
+          <w:lang w:val="en-US"/>
+        </w:rPr>
+        <w:t xml:space="preserve"> and </w:t>
+      </w:r>
+      <w:r>
+        <w:rPr>
+          <w:lang w:val="en-US"/>
+        </w:rPr>
+        <w:t xml:space="preserve">sub-object </w:t>
       </w:r>
       <w:r>
         <w:rPr>
           <w:b/>
-        </w:rPr>
-        <w:t>А</w:t>
-      </w:r>
-      <w:r>
-        <w:t xml:space="preserve"> премахнем </w:t>
-      </w:r>
-      <w:r>
-        <w:t>подоб</w:t>
-      </w:r>
-      <w:r>
-        <w:t xml:space="preserve">екта </w:t>
+          <w:lang w:val="en-US"/>
+        </w:rPr>
+        <w:t>B</w:t>
+      </w:r>
+      <w:r>
+        <w:rPr>
+          <w:lang w:val="en-US"/>
+        </w:rPr>
+        <w:t xml:space="preserve"> are local versions in the parent space</w:t>
+      </w:r>
+      <w:r>
+        <w:rPr>
+          <w:lang w:val="en-US"/>
+        </w:rPr>
+        <w:t xml:space="preserve">. We remove from the composition of object </w:t>
       </w:r>
       <w:r>
         <w:rPr>
           <w:b/>
-        </w:rPr>
-        <w:t>В</w:t>
-      </w:r>
-      <w:r>
-        <w:t xml:space="preserve">. След това потребителят модифицира обекта </w:t>
+          <w:lang w:val="en-US"/>
+        </w:rPr>
+        <w:t>A</w:t>
+      </w:r>
+      <w:r>
+        <w:rPr>
+          <w:lang w:val="en-US"/>
+        </w:rPr>
+        <w:t xml:space="preserve"> its sub-object </w:t>
       </w:r>
       <w:r>
         <w:rPr>
           <w:b/>
-        </w:rPr>
-        <w:t>В</w:t>
-      </w:r>
-      <w:r>
-        <w:t>, т.е. създава нова негова версия (</w:t>
-      </w:r>
-      <w:r>
-        <w:fldChar w:fldCharType="begin"/>
-      </w:r>
-      <w:r>
-        <w:instrText xml:space="preserve"> REF _Ref313720035 \h </w:instrText>
-      </w:r>
-      <w:r>
-        <w:fldChar w:fldCharType="separate"/>
-      </w:r>
-      <w:r>
-        <w:t xml:space="preserve">Фиг. </w:t>
-      </w:r>
+          <w:lang w:val="en-US"/>
+        </w:rPr>
+        <w:t>B</w:t>
+      </w:r>
+      <w:r>
+        <w:rPr>
+          <w:lang w:val="en-US"/>
+        </w:rPr>
+        <w:t>, i.e. we create a new local version of object A</w:t>
+      </w:r>
+      <w:r>
+        <w:rPr>
+          <w:lang w:val="en-US"/>
+        </w:rPr>
+        <w:t xml:space="preserve"> (42). In this case a publication of any new version of object </w:t>
+      </w:r>
+      <w:r>
+        <w:rPr>
+          <w:b/>
+          <w:lang w:val="en-US"/>
+        </w:rPr>
+        <w:t>B</w:t>
+      </w:r>
+      <w:r>
+        <w:rPr>
+          <w:b/>
+          <w:lang w:val="en-US"/>
+        </w:rPr>
+        <w:t xml:space="preserve"> </w:t>
+      </w:r>
+      <w:r>
+        <w:rPr>
+          <w:lang w:val="en-US"/>
+        </w:rPr>
+        <w:t xml:space="preserve">would lead to the following conflict: version </w:t>
+      </w:r>
+      <w:r>
+        <w:rPr>
+          <w:b/>
+          <w:lang w:val="en-US"/>
+        </w:rPr>
+        <w:t>v1</w:t>
+      </w:r>
+      <w:r>
+        <w:rPr>
+          <w:lang w:val="en-US"/>
+        </w:rPr>
+        <w:t xml:space="preserve"> of </w:t>
+      </w:r>
+      <w:r>
+        <w:rPr>
+          <w:b/>
+          <w:lang w:val="en-US"/>
+        </w:rPr>
+        <w:t>B</w:t>
+      </w:r>
+      <w:r>
+        <w:rPr>
+          <w:lang w:val="en-US"/>
+        </w:rPr>
+        <w:t xml:space="preserve"> requires that in its workspace the object </w:t>
+      </w:r>
+      <w:r>
+        <w:rPr>
+          <w:b/>
+          <w:lang w:val="en-US"/>
+        </w:rPr>
+        <w:t>A</w:t>
+      </w:r>
+      <w:r>
+        <w:rPr>
+          <w:lang w:val="en-US"/>
+        </w:rPr>
+        <w:t xml:space="preserve"> to be with its version </w:t>
+      </w:r>
+      <w:r>
+        <w:rPr>
+          <w:b/>
+          <w:lang w:val="en-US"/>
+        </w:rPr>
+        <w:t xml:space="preserve">v1 </w:t>
+      </w:r>
+      <w:r>
+        <w:rPr>
+          <w:lang w:val="en-US"/>
+        </w:rPr>
+        <w:t>(visible or local version).</w:t>
+      </w:r>
+    </w:p>
+    <w:p>
+      <w:r>
+        <w:rPr>
+          <w:lang w:val="en-US"/>
+        </w:rPr>
+        <w:t>This fact could be regarded as prerequisite for the following rule:</w:t>
+      </w:r>
+    </w:p>
+    <w:p>
+      <w:pPr>
+        <w:pStyle w:val="ListParagraph"/>
+        <w:numPr>
+          <w:ilvl w:val="0"/>
+          <w:numId w:val="5"/>
+        </w:numPr>
+        <w:pBdr>
+          <w:top w:val="single" w:sz="4" w:space="1" w:color="auto"/>
+          <w:left w:val="single" w:sz="4" w:space="4" w:color="auto"/>
+          <w:bottom w:val="single" w:sz="4" w:space="1" w:color="auto"/>
+          <w:right w:val="single" w:sz="4" w:space="4" w:color="auto"/>
+        </w:pBdr>
+        <w:tabs>
+          <w:tab w:val="left" w:pos="1418"/>
+        </w:tabs>
+        <w:ind w:left="851" w:hanging="851"/>
+        <w:rPr>
+          <w:sz w:val="22"/>
+          <w:szCs w:val="22"/>
+        </w:rPr>
+      </w:pPr>
+      <w:r>
+        <w:rPr>
+          <w:sz w:val="22"/>
+          <w:szCs w:val="22"/>
+          <w:lang w:val="en-US"/>
+        </w:rPr>
+        <w:t>Publication of object’s version, that have previous version</w:t>
+      </w:r>
+    </w:p>
+    <w:p>
+      <w:pPr>
+        <w:pStyle w:val="ListParagraph"/>
+        <w:numPr>
+          <w:ilvl w:val="0"/>
+          <w:numId w:val="5"/>
+        </w:numPr>
+        <w:pBdr>
+          <w:top w:val="single" w:sz="4" w:space="1" w:color="auto"/>
+          <w:left w:val="single" w:sz="4" w:space="4" w:color="auto"/>
+          <w:bottom w:val="single" w:sz="4" w:space="1" w:color="auto"/>
+          <w:right w:val="single" w:sz="4" w:space="4" w:color="auto"/>
+        </w:pBdr>
+        <w:tabs>
+          <w:tab w:val="left" w:pos="1418"/>
+        </w:tabs>
+        <w:ind w:left="851" w:hanging="851"/>
+        <w:rPr>
+          <w:sz w:val="22"/>
+          <w:szCs w:val="22"/>
+        </w:rPr>
+      </w:pPr>
+      <w:r>
+        <w:rPr>
+          <w:sz w:val="22"/>
+          <w:szCs w:val="22"/>
+        </w:rPr>
+        <w:t xml:space="preserve">Публикуването на версия на обект, който притежава предишна версия, явяваща се подобект на съставен обект в родителското работно пространство на текущото работно пространство, следва да се извършва едновременно с публикуването на локалната версия на съответния съставен обект. </w:t>
+      </w:r>
+    </w:p>
+    <w:p>
+      <w:pPr>
+        <w:rPr>
+          <w:lang w:val="en-US"/>
+        </w:rPr>
+      </w:pPr>
+    </w:p>
+    <w:p>
+      <w:pPr>
+        <w:keepNext/>
+      </w:pPr>
       <w:r>
         <w:rPr>
           <w:noProof/>
-        </w:rPr>
-        <w:t>42</w:t>
-      </w:r>
-      <w:r>
-        <w:fldChar w:fldCharType="end"/>
-      </w:r>
-      <w:r>
-        <w:t xml:space="preserve">). При така създадената ситуация публикуването новата версия на </w:t>
-      </w:r>
-      <w:r>
-        <w:t>подоб</w:t>
-      </w:r>
-      <w:r>
-        <w:t xml:space="preserve">екта </w:t>
-      </w:r>
-      <w:r>
-        <w:rPr>
-          <w:b/>
-        </w:rPr>
-        <w:t>В</w:t>
-      </w:r>
-      <w:r>
-        <w:t xml:space="preserve"> би довел</w:t>
-      </w:r>
-      <w:r>
-        <w:t>о</w:t>
-      </w:r>
-      <w:r>
-        <w:t xml:space="preserve"> до следната конфликтна ситуация: Версия v1 на обект </w:t>
-      </w:r>
-      <w:r>
-        <w:rPr>
-          <w:b/>
-        </w:rPr>
-        <w:t>В</w:t>
-      </w:r>
-      <w:r>
-        <w:t xml:space="preserve"> изисква в работното пространство обект</w:t>
-      </w:r>
-      <w:r>
-        <w:t>ът</w:t>
-      </w:r>
-      <w:r>
-        <w:t xml:space="preserve"> </w:t>
-      </w:r>
-      <w:r>
-        <w:rPr>
-          <w:b/>
-        </w:rPr>
-        <w:t>А</w:t>
-      </w:r>
-      <w:r>
-        <w:t xml:space="preserve"> да присъства (видимо или локално) с версия v1. </w:t>
-      </w:r>
-    </w:p>
-    <w:p>
-      <w:pPr>
-        <w:keepNext/>
-      </w:pPr>
-      <w:r>
-        <w:rPr>
-          <w:noProof/>
-          <w:lang w:val="en-US"/>
-        </w:rPr>
-        <w:lastRenderedPageBreak/>
+          <w:lang w:val="en-US"/>
+        </w:rPr>
         <w:drawing>
           <wp:inline distT="0" distB="0" distL="0" distR="0">
             <wp:extent cx="5764530" cy="3800475"/>
@@ -12902,8 +13199,9 @@
       </w:r>
     </w:p>
     <w:p>
-      <w:r>
-        <w:t>Този факт може да се разглежда като предпоставка за формулиране на правилото:</w:t>
+      <w:bookmarkStart w:id="51" w:name="_Ref327394983"/>
+      <w:r>
+        <w:t>Както бе отбелязано по-горе, обратната транзакция на публикуването се явява отказът от локална версия. При отказа от локална версия на съставен обект следва да се отчита фактът, че неговата версия до голяма степен зависи от версията на съставящите го обекти. Това води до следната формулировка на правило за отказ на съставен обект:</w:t>
       </w:r>
     </w:p>
     <w:p>
@@ -12928,42 +13226,6 @@
           <w:szCs w:val="22"/>
         </w:rPr>
       </w:pPr>
-      <w:bookmarkStart w:id="51" w:name="_Ref327394983"/>
-      <w:r>
-        <w:rPr>
-          <w:sz w:val="22"/>
-          <w:szCs w:val="22"/>
-        </w:rPr>
-        <w:t xml:space="preserve"> Публикуването на версия на обект, който притежава предишна версия, явяваща се подобект на съставен обект в родителското работно пространство на текущото работно пространство, следва да се извършва едновременно с публикуването на локалната версия на съответния съставен обект. </w:t>
-      </w:r>
-    </w:p>
-    <w:p>
-      <w:r>
-        <w:t>Както бе отбелязано по-горе, обратната транзакция на публикуването се явява отказът от локална версия. При отказа от локална версия на съставен обект следва да се отчита фактът, че неговата версия до голяма степен зависи от версията на съставящите го обекти. Това води до следната формулировка на правило за отказ на съставен обект:</w:t>
-      </w:r>
-    </w:p>
-    <w:p>
-      <w:pPr>
-        <w:pStyle w:val="ListParagraph"/>
-        <w:numPr>
-          <w:ilvl w:val="0"/>
-          <w:numId w:val="5"/>
-        </w:numPr>
-        <w:pBdr>
-          <w:top w:val="single" w:sz="4" w:space="1" w:color="auto"/>
-          <w:left w:val="single" w:sz="4" w:space="4" w:color="auto"/>
-          <w:bottom w:val="single" w:sz="4" w:space="1" w:color="auto"/>
-          <w:right w:val="single" w:sz="4" w:space="4" w:color="auto"/>
-        </w:pBdr>
-        <w:tabs>
-          <w:tab w:val="left" w:pos="1418"/>
-        </w:tabs>
-        <w:ind w:left="851" w:hanging="851"/>
-        <w:rPr>
-          <w:sz w:val="22"/>
-          <w:szCs w:val="22"/>
-        </w:rPr>
-      </w:pPr>
       <w:r>
         <w:rPr>
           <w:sz w:val="22"/>
@@ -13110,7 +13372,6 @@
           <w:sz w:val="22"/>
           <w:szCs w:val="22"/>
         </w:rPr>
-        <w:lastRenderedPageBreak/>
         <w:t>Създаване и определяне на задачите;</w:t>
       </w:r>
     </w:p>
@@ -13156,6 +13417,7 @@
     </w:p>
     <w:p>
       <w:r>
+        <w:lastRenderedPageBreak/>
         <w:t xml:space="preserve">Под подготовка на средата следва да се разбира процесът на определяне йерархичната </w:t>
       </w:r>
       <w:r>
@@ -13409,35 +13671,32 @@
         <w:t>задач</w:t>
       </w:r>
       <w:r>
-        <w:t xml:space="preserve">а). След създаването на архитектурата като версионизиран </w:t>
-      </w:r>
-      <w:r>
+        <w:t>а). След създаването на архитектурата като версионизиран обект, тук разгл</w:t>
+      </w:r>
+      <w:r>
+        <w:t>е</w:t>
+      </w:r>
+      <w:r>
+        <w:t xml:space="preserve">жданата методологгия изисква тя да се отбележи като работна </w:t>
+      </w:r>
+      <w:r>
+        <w:t>задач</w:t>
+      </w:r>
+      <w:r>
+        <w:t>а. Забелязва се особеността, че компонентите 2 и 3 от методологията в този случай са в обърнат ред.</w:t>
+      </w:r>
+    </w:p>
+    <w:p/>
+    <w:p>
+      <w:pPr>
+        <w:keepNext/>
+      </w:pPr>
+      <w:r>
+        <w:rPr>
+          <w:noProof/>
+          <w:lang w:val="en-US"/>
+        </w:rPr>
         <w:lastRenderedPageBreak/>
-        <w:t>обект, тук разгл</w:t>
-      </w:r>
-      <w:r>
-        <w:t>е</w:t>
-      </w:r>
-      <w:r>
-        <w:t xml:space="preserve">жданата методологгия изисква тя да се отбележи като работна </w:t>
-      </w:r>
-      <w:r>
-        <w:t>задач</w:t>
-      </w:r>
-      <w:r>
-        <w:t>а. Забелязва се особеността, че компонентите 2 и 3 от методологията в този случай са в обърнат ред.</w:t>
-      </w:r>
-    </w:p>
-    <w:p/>
-    <w:p>
-      <w:pPr>
-        <w:keepNext/>
-      </w:pPr>
-      <w:r>
-        <w:rPr>
-          <w:noProof/>
-          <w:lang w:val="en-US"/>
-        </w:rPr>
         <w:drawing>
           <wp:inline distT="0" distB="0" distL="0" distR="0">
             <wp:extent cx="5732780" cy="3275965"/>
@@ -13668,7 +13927,6 @@
           <w:sz w:val="22"/>
           <w:szCs w:val="22"/>
         </w:rPr>
-        <w:lastRenderedPageBreak/>
         <w:t>След тяхното съгласуване те се маркират като завършени и могат да се избират за работни задачи</w:t>
       </w:r>
     </w:p>
@@ -13711,6 +13969,7 @@
           <w:sz w:val="22"/>
           <w:szCs w:val="22"/>
         </w:rPr>
+        <w:lastRenderedPageBreak/>
         <w:t xml:space="preserve">Архитектът в проекта избира като работна задача за своето работно пространство новото изискване. </w:t>
       </w:r>
     </w:p>
@@ -14045,7 +14304,6 @@
           <w:noProof/>
           <w:lang w:val="en-US"/>
         </w:rPr>
-        <w:lastRenderedPageBreak/>
         <w:drawing>
           <wp:inline distT="0" distB="0" distL="0" distR="0">
             <wp:extent cx="5382895" cy="1550670"/>
@@ -14132,6 +14390,7 @@
           <w:sz w:val="22"/>
           <w:szCs w:val="22"/>
         </w:rPr>
+        <w:lastRenderedPageBreak/>
         <w:t xml:space="preserve">Тестовият инженер </w:t>
       </w:r>
       <w:r>
@@ -14473,7 +14732,6 @@
           <w:sz w:val="22"/>
           <w:szCs w:val="22"/>
         </w:rPr>
-        <w:lastRenderedPageBreak/>
         <w:t>След тяхното съгласуване те се маркират като завършени и могат да се публикуват до главното работно пространство, където стават видими за останалите участници в процеса.</w:t>
       </w:r>
     </w:p>
@@ -14487,6 +14745,7 @@
           <w:noProof/>
           <w:lang w:val="en-US"/>
         </w:rPr>
+        <w:lastRenderedPageBreak/>
         <w:drawing>
           <wp:inline distT="0" distB="0" distL="0" distR="0">
             <wp:extent cx="5653405" cy="1550670"/>
@@ -14837,7 +15096,6 @@
     </w:p>
     <w:p>
       <w:r>
-        <w:lastRenderedPageBreak/>
         <w:t xml:space="preserve">Следва да се изтъкне фактът, че за представянето на стъпки от 5 до 6 може да се използва диаграмата от </w:t>
       </w:r>
       <w:r>

--- a/trunk/doc/postPhD/Article for Serdica.docx
+++ b/trunk/doc/postPhD/Article for Serdica.docx
@@ -1632,6 +1632,14 @@
         </w:rPr>
         <w:t>objects’ content</w:t>
       </w:r>
+      <w:r>
+        <w:rPr>
+          <w:sz w:val="22"/>
+          <w:szCs w:val="22"/>
+          <w:lang w:val="en-US"/>
+        </w:rPr>
+        <w:t xml:space="preserve"> 26</w:t>
+      </w:r>
     </w:p>
     <w:p>
       <w:pPr>
@@ -3252,6 +3260,14 @@
           <w:lang w:val="en-US"/>
         </w:rPr>
         <w:t xml:space="preserve"> model of versioned object</w:t>
+      </w:r>
+      <w:r>
+        <w:rPr>
+          <w:sz w:val="22"/>
+          <w:szCs w:val="22"/>
+          <w:lang w:val="en-US"/>
+        </w:rPr>
+        <w:t xml:space="preserve"> 27</w:t>
       </w:r>
     </w:p>
     <w:p>
@@ -3774,98 +3790,35 @@
     </w:p>
     <w:p>
       <w:pPr>
-        <w:pStyle w:val="ListParagraph"/>
-        <w:numPr>
-          <w:ilvl w:val="0"/>
-          <w:numId w:val="3"/>
-        </w:numPr>
-        <w:pBdr>
-          <w:top w:val="single" w:sz="4" w:space="1" w:color="auto"/>
-          <w:left w:val="single" w:sz="4" w:space="4" w:color="auto"/>
-          <w:bottom w:val="single" w:sz="4" w:space="1" w:color="auto"/>
-          <w:right w:val="single" w:sz="4" w:space="4" w:color="auto"/>
-        </w:pBdr>
-        <w:tabs>
-          <w:tab w:val="left" w:pos="1701"/>
-        </w:tabs>
-        <w:ind w:left="851" w:hanging="851"/>
-        <w:rPr>
-          <w:sz w:val="22"/>
-          <w:szCs w:val="22"/>
-        </w:rPr>
+        <w:pStyle w:val="Style3"/>
       </w:pPr>
       <w:bookmarkStart w:id="8" w:name="_Ref327394623"/>
       <w:r>
-        <w:rPr>
-          <w:sz w:val="22"/>
-          <w:szCs w:val="22"/>
-          <w:lang w:val="en-US"/>
-        </w:rPr>
         <w:lastRenderedPageBreak/>
         <w:t>One</w:t>
       </w:r>
       <w:r>
-        <w:rPr>
-          <w:sz w:val="22"/>
-          <w:szCs w:val="22"/>
-          <w:lang w:val="en-US"/>
-        </w:rPr>
-        <w:t xml:space="preserve"> </w:t>
-      </w:r>
-      <w:r>
-        <w:rPr>
-          <w:sz w:val="22"/>
-          <w:szCs w:val="22"/>
-          <w:lang w:val="en-US"/>
-        </w:rPr>
+        <w:t xml:space="preserve"> </w:t>
+      </w:r>
+      <w:r>
         <w:t>sub</w:t>
       </w:r>
       <w:r>
-        <w:rPr>
-          <w:sz w:val="22"/>
-          <w:szCs w:val="22"/>
-          <w:lang w:val="en-US"/>
-        </w:rPr>
         <w:t>-</w:t>
       </w:r>
       <w:r>
-        <w:rPr>
-          <w:sz w:val="22"/>
-          <w:szCs w:val="22"/>
-          <w:lang w:val="en-US"/>
-        </w:rPr>
         <w:t>object</w:t>
       </w:r>
       <w:r>
-        <w:rPr>
-          <w:sz w:val="22"/>
-          <w:szCs w:val="22"/>
-          <w:lang w:val="en-US"/>
-        </w:rPr>
-        <w:t xml:space="preserve"> </w:t>
-      </w:r>
-      <w:r>
-        <w:rPr>
-          <w:sz w:val="22"/>
-          <w:szCs w:val="22"/>
-          <w:lang w:val="en-US"/>
-        </w:rPr>
+        <w:t xml:space="preserve"> </w:t>
+      </w:r>
+      <w:r>
         <w:t>itself</w:t>
       </w:r>
       <w:r>
-        <w:rPr>
-          <w:sz w:val="22"/>
-          <w:szCs w:val="22"/>
-          <w:lang w:val="en-US"/>
-        </w:rPr>
-        <w:t xml:space="preserve"> </w:t>
-      </w:r>
-      <w:r>
-        <w:rPr>
-          <w:sz w:val="22"/>
-          <w:szCs w:val="22"/>
-          <w:lang w:val="en-US"/>
-        </w:rPr>
+        <w:t xml:space="preserve"> </w:t>
+      </w:r>
+      <w:r>
         <w:t>can be part of composed object therefore we can build a composition of composed objects.</w:t>
       </w:r>
       <w:bookmarkEnd w:id="8"/>
@@ -4356,6 +4309,14 @@
         </w:rPr>
         <w:t>A tree of objects</w:t>
       </w:r>
+      <w:r>
+        <w:rPr>
+          <w:sz w:val="22"/>
+          <w:szCs w:val="22"/>
+          <w:lang w:val="en-US"/>
+        </w:rPr>
+        <w:t xml:space="preserve"> 28</w:t>
+      </w:r>
     </w:p>
     <w:p>
       <w:pPr>
@@ -4666,6 +4627,14 @@
         <w:t>through change of version</w:t>
       </w:r>
       <w:bookmarkEnd w:id="12"/>
+      <w:r>
+        <w:rPr>
+          <w:sz w:val="22"/>
+          <w:szCs w:val="22"/>
+          <w:lang w:val="en-US"/>
+        </w:rPr>
+        <w:t xml:space="preserve"> 29</w:t>
+      </w:r>
     </w:p>
     <w:p>
       <w:pPr>
@@ -4963,6 +4932,14 @@
         </w:rPr>
         <w:t xml:space="preserve">Indirect change of version of composed object in case of its sub-object change </w:t>
       </w:r>
+      <w:r>
+        <w:rPr>
+          <w:sz w:val="22"/>
+          <w:szCs w:val="22"/>
+          <w:lang w:val="en-US"/>
+        </w:rPr>
+        <w:t xml:space="preserve"> 30</w:t>
+      </w:r>
     </w:p>
     <w:p>
       <w:pPr>
@@ -5118,21 +5095,7 @@
         <w:rPr>
           <w:lang w:val="en-US"/>
         </w:rPr>
-        <w:t xml:space="preserve">doesn't </w:t>
-      </w:r>
-      <w:proofErr w:type="gramStart"/>
-      <w:r>
-        <w:rPr>
-          <w:lang w:val="en-US"/>
-        </w:rPr>
-        <w:t>means</w:t>
-      </w:r>
-      <w:proofErr w:type="gramEnd"/>
-      <w:r>
-        <w:rPr>
-          <w:lang w:val="en-US"/>
-        </w:rPr>
-        <w:t xml:space="preserve"> that version of its sub-objects is changed. </w:t>
+        <w:t xml:space="preserve">doesn't mean that version of its sub-objects is changed. </w:t>
       </w:r>
       <w:r>
         <w:rPr>
@@ -5433,6 +5396,14 @@
         </w:rPr>
         <w:t>the version of sub-object</w:t>
       </w:r>
+      <w:r>
+        <w:rPr>
+          <w:sz w:val="22"/>
+          <w:szCs w:val="22"/>
+          <w:lang w:val="en-US"/>
+        </w:rPr>
+        <w:t xml:space="preserve"> 31</w:t>
+      </w:r>
     </w:p>
     <w:p>
       <w:pPr>
@@ -5477,25 +5448,23 @@
           <w:szCs w:val="22"/>
           <w:lang w:val="en-US"/>
         </w:rPr>
-        <w:t>Changing the version of a sub-object for a super-</w:t>
-      </w:r>
-      <w:proofErr w:type="spellStart"/>
-      <w:r>
-        <w:rPr>
-          <w:sz w:val="22"/>
-          <w:szCs w:val="22"/>
-          <w:lang w:val="en-US"/>
-        </w:rPr>
-        <w:t>obejet</w:t>
-      </w:r>
-      <w:proofErr w:type="spellEnd"/>
-      <w:r>
-        <w:rPr>
-          <w:sz w:val="22"/>
-          <w:szCs w:val="22"/>
-          <w:lang w:val="en-US"/>
-        </w:rPr>
-        <w:t xml:space="preserve"> doesn't affect the versions of its sibling sub-objects (32)</w:t>
+        <w:t>Changing the version of a sub-object for a super-obje</w:t>
+      </w:r>
+      <w:r>
+        <w:rPr>
+          <w:sz w:val="22"/>
+          <w:szCs w:val="22"/>
+          <w:lang w:val="en-US"/>
+        </w:rPr>
+        <w:t>c</w:t>
+      </w:r>
+      <w:r>
+        <w:rPr>
+          <w:sz w:val="22"/>
+          <w:szCs w:val="22"/>
+          <w:lang w:val="en-US"/>
+        </w:rPr>
+        <w:t>t doesn't affect the versions of its sibling sub-objects (32)</w:t>
       </w:r>
       <w:r>
         <w:rPr>
@@ -5670,6 +5639,7 @@
         <w:rPr>
           <w:sz w:val="22"/>
           <w:szCs w:val="22"/>
+          <w:lang w:val="en-US"/>
         </w:rPr>
       </w:pPr>
       <w:bookmarkStart w:id="16" w:name="_Ref313559088"/>
@@ -5888,6 +5858,14 @@
           <w:szCs w:val="22"/>
         </w:rPr>
         <w:t xml:space="preserve"> </w:t>
+      </w:r>
+      <w:r>
+        <w:rPr>
+          <w:sz w:val="22"/>
+          <w:szCs w:val="22"/>
+          <w:lang w:val="en-US"/>
+        </w:rPr>
+        <w:t>32</w:t>
       </w:r>
     </w:p>
     <w:p>
@@ -7552,6 +7530,14 @@
         </w:rPr>
         <w:t xml:space="preserve"> </w:t>
       </w:r>
+      <w:r>
+        <w:rPr>
+          <w:sz w:val="22"/>
+          <w:szCs w:val="22"/>
+          <w:lang w:val="en-US"/>
+        </w:rPr>
+        <w:t>33</w:t>
+      </w:r>
     </w:p>
     <w:p>
       <w:pPr>
@@ -7875,6 +7861,7 @@
         <w:rPr>
           <w:sz w:val="22"/>
           <w:szCs w:val="22"/>
+          <w:lang w:val="en-US"/>
         </w:rPr>
       </w:pPr>
       <w:bookmarkStart w:id="28" w:name="_Ref318022571"/>
@@ -7950,6 +7937,14 @@
           <w:szCs w:val="22"/>
         </w:rPr>
         <w:t>spaces</w:t>
+      </w:r>
+      <w:r>
+        <w:rPr>
+          <w:sz w:val="22"/>
+          <w:szCs w:val="22"/>
+          <w:lang w:val="en-US"/>
+        </w:rPr>
+        <w:t xml:space="preserve"> 34</w:t>
       </w:r>
     </w:p>
     <w:p>
@@ -8829,6 +8824,14 @@
           <w:szCs w:val="22"/>
         </w:rPr>
         <w:t xml:space="preserve">Distribution of object versions according to the visibility principles </w:t>
+      </w:r>
+      <w:r>
+        <w:rPr>
+          <w:sz w:val="22"/>
+          <w:szCs w:val="22"/>
+          <w:lang w:val="en-US"/>
+        </w:rPr>
+        <w:t>35</w:t>
       </w:r>
     </w:p>
     <w:p>
@@ -10794,6 +10797,14 @@
         <w:t>Simple publishing</w:t>
       </w:r>
       <w:bookmarkEnd w:id="39"/>
+      <w:r>
+        <w:rPr>
+          <w:sz w:val="22"/>
+          <w:szCs w:val="22"/>
+          <w:lang w:val="en-US"/>
+        </w:rPr>
+        <w:t xml:space="preserve"> 36</w:t>
+      </w:r>
     </w:p>
     <w:p>
       <w:r>
@@ -11029,6 +11040,14 @@
         </w:rPr>
         <w:t>Updating publication</w:t>
       </w:r>
+      <w:r>
+        <w:rPr>
+          <w:sz w:val="22"/>
+          <w:szCs w:val="22"/>
+          <w:lang w:val="en-US"/>
+        </w:rPr>
+        <w:t xml:space="preserve"> 37</w:t>
+      </w:r>
     </w:p>
     <w:p>
       <w:pPr>
@@ -11282,6 +11301,14 @@
         </w:rPr>
         <w:t xml:space="preserve">Publication with merge </w:t>
       </w:r>
+      <w:r>
+        <w:rPr>
+          <w:sz w:val="22"/>
+          <w:szCs w:val="22"/>
+          <w:lang w:val="en-US"/>
+        </w:rPr>
+        <w:t>38</w:t>
+      </w:r>
     </w:p>
     <w:p>
       <w:r>
@@ -11763,6 +11790,14 @@
         </w:rPr>
         <w:t xml:space="preserve">to a super-object </w:t>
       </w:r>
+      <w:r>
+        <w:rPr>
+          <w:sz w:val="22"/>
+          <w:szCs w:val="22"/>
+          <w:lang w:val="en-US"/>
+        </w:rPr>
+        <w:t>39</w:t>
+      </w:r>
     </w:p>
     <w:p>
       <w:r>
@@ -12646,6 +12681,14 @@
         </w:rPr>
         <w:t>Indirect change inversion of super-object, caused by new version of sub-object</w:t>
       </w:r>
+      <w:r>
+        <w:rPr>
+          <w:sz w:val="22"/>
+          <w:szCs w:val="22"/>
+          <w:lang w:val="en-US"/>
+        </w:rPr>
+        <w:t xml:space="preserve"> 40</w:t>
+      </w:r>
     </w:p>
     <w:p/>
     <w:p>
@@ -12805,6 +12848,14 @@
         </w:rPr>
         <w:t xml:space="preserve"> is no need of its publication</w:t>
       </w:r>
+      <w:r>
+        <w:rPr>
+          <w:sz w:val="22"/>
+          <w:szCs w:val="22"/>
+          <w:lang w:val="en-US"/>
+        </w:rPr>
+        <w:t xml:space="preserve"> 41</w:t>
+      </w:r>
     </w:p>
     <w:p>
       <w:pPr>
@@ -13041,37 +13092,23 @@
           <w:szCs w:val="22"/>
           <w:lang w:val="en-US"/>
         </w:rPr>
-        <w:t>Publication of object’s version, that have previous version</w:t>
-      </w:r>
-    </w:p>
-    <w:p>
-      <w:pPr>
-        <w:pStyle w:val="ListParagraph"/>
-        <w:numPr>
-          <w:ilvl w:val="0"/>
-          <w:numId w:val="5"/>
-        </w:numPr>
-        <w:pBdr>
-          <w:top w:val="single" w:sz="4" w:space="1" w:color="auto"/>
-          <w:left w:val="single" w:sz="4" w:space="4" w:color="auto"/>
-          <w:bottom w:val="single" w:sz="4" w:space="1" w:color="auto"/>
-          <w:right w:val="single" w:sz="4" w:space="4" w:color="auto"/>
-        </w:pBdr>
-        <w:tabs>
-          <w:tab w:val="left" w:pos="1418"/>
-        </w:tabs>
-        <w:ind w:left="851" w:hanging="851"/>
-        <w:rPr>
-          <w:sz w:val="22"/>
-          <w:szCs w:val="22"/>
-        </w:rPr>
-      </w:pPr>
-      <w:r>
-        <w:rPr>
-          <w:sz w:val="22"/>
-          <w:szCs w:val="22"/>
-        </w:rPr>
-        <w:t xml:space="preserve">Публикуването на версия на обект, който притежава предишна версия, явяваща се подобект на съставен обект в родителското работно пространство на текущото работно пространство, следва да се извършва едновременно с публикуването на локалната версия на съответния съставен обект. </w:t>
+        <w:t xml:space="preserve">Let have an </w:t>
+      </w:r>
+      <w:r>
+        <w:rPr>
+          <w:sz w:val="22"/>
+          <w:szCs w:val="22"/>
+          <w:lang w:val="en-US"/>
+        </w:rPr>
+        <w:t>object’s version, that have previous version</w:t>
+      </w:r>
+      <w:r>
+        <w:rPr>
+          <w:sz w:val="22"/>
+          <w:szCs w:val="22"/>
+          <w:lang w:val="en-US"/>
+        </w:rPr>
+        <w:t>, and that is a sub-object of a composed object in the parent workspace. Publication of that object has to be performed simultaneous with publication of the composed object’s version.</w:t>
       </w:r>
     </w:p>
     <w:p>
@@ -13090,6 +13127,7 @@
           <w:noProof/>
           <w:lang w:val="en-US"/>
         </w:rPr>
+        <w:lastRenderedPageBreak/>
         <w:drawing>
           <wp:inline distT="0" distB="0" distL="0" distR="0">
             <wp:extent cx="5764530" cy="3800475"/>
@@ -13195,13 +13233,151 @@
           <w:sz w:val="22"/>
           <w:szCs w:val="22"/>
         </w:rPr>
-        <w:t xml:space="preserve"> Публикуване на бивш подобект не е възможно, преди публикуване новата версия на бившия суперобект </w:t>
-      </w:r>
-    </w:p>
-    <w:p>
+        <w:t xml:space="preserve"> </w:t>
+      </w:r>
+      <w:r>
+        <w:rPr>
+          <w:sz w:val="22"/>
+          <w:szCs w:val="22"/>
+          <w:lang w:val="en-US"/>
+        </w:rPr>
+        <w:t xml:space="preserve">Publication of former sub-object is not possible before publication of super-object’s new version </w:t>
+      </w:r>
+      <w:r>
+        <w:rPr>
+          <w:sz w:val="22"/>
+          <w:szCs w:val="22"/>
+          <w:lang w:val="en-US"/>
+        </w:rPr>
+        <w:t xml:space="preserve"> 42</w:t>
+      </w:r>
+    </w:p>
+    <w:p>
+      <w:pPr>
+        <w:rPr>
+          <w:lang w:val="en-US"/>
+        </w:rPr>
+      </w:pPr>
       <w:bookmarkStart w:id="51" w:name="_Ref327394983"/>
       <w:r>
-        <w:t>Както бе отбелязано по-горе, обратната транзакция на публикуването се явява отказът от локална версия. При отказа от локална версия на съставен обект следва да се отчита фактът, че неговата версия до голяма степен зависи от версията на съставящите го обекти. Това води до следната формулировка на правило за отказ на съставен обект:</w:t>
+        <w:rPr>
+          <w:lang w:val="en-US"/>
+        </w:rPr>
+        <w:t>As</w:t>
+      </w:r>
+      <w:r>
+        <w:rPr>
+          <w:lang w:val="en-US"/>
+        </w:rPr>
+        <w:t xml:space="preserve"> we </w:t>
+      </w:r>
+      <w:r>
+        <w:rPr>
+          <w:lang w:val="en-US"/>
+        </w:rPr>
+        <w:t xml:space="preserve">noted above, the reverse transaction </w:t>
+      </w:r>
+      <w:r>
+        <w:rPr>
+          <w:lang w:val="en-US"/>
+        </w:rPr>
+        <w:t xml:space="preserve">of </w:t>
+      </w:r>
+      <w:r>
+        <w:rPr>
+          <w:lang w:val="en-US"/>
+        </w:rPr>
+        <w:t xml:space="preserve">publication is </w:t>
+      </w:r>
+      <w:r>
+        <w:rPr>
+          <w:lang w:val="en-US"/>
+        </w:rPr>
+        <w:t>the give-up of</w:t>
+      </w:r>
+      <w:r>
+        <w:rPr>
+          <w:lang w:val="en-US"/>
+        </w:rPr>
+        <w:t xml:space="preserve"> local version</w:t>
+      </w:r>
+      <w:r>
+        <w:rPr>
+          <w:lang w:val="en-US"/>
+        </w:rPr>
+        <w:t xml:space="preserve">. Upon give-up of </w:t>
+      </w:r>
+      <w:r>
+        <w:rPr>
+          <w:lang w:val="en-US"/>
+        </w:rPr>
+        <w:t xml:space="preserve">local version of the composite object </w:t>
+      </w:r>
+      <w:r>
+        <w:rPr>
+          <w:lang w:val="en-US"/>
+        </w:rPr>
+        <w:t xml:space="preserve">we </w:t>
+      </w:r>
+      <w:r>
+        <w:rPr>
+          <w:lang w:val="en-US"/>
+        </w:rPr>
+        <w:t xml:space="preserve">should be taken </w:t>
+      </w:r>
+      <w:r>
+        <w:rPr>
+          <w:lang w:val="en-US"/>
+        </w:rPr>
+        <w:t xml:space="preserve">into consideration </w:t>
+      </w:r>
+      <w:r>
+        <w:rPr>
+          <w:lang w:val="en-US"/>
+        </w:rPr>
+        <w:t xml:space="preserve">the fact that </w:t>
+      </w:r>
+      <w:r>
+        <w:rPr>
+          <w:lang w:val="en-US"/>
+        </w:rPr>
+        <w:t>it</w:t>
+      </w:r>
+      <w:r>
+        <w:rPr>
+          <w:lang w:val="en-US"/>
+        </w:rPr>
+        <w:t xml:space="preserve">s version </w:t>
+      </w:r>
+      <w:r>
+        <w:rPr>
+          <w:lang w:val="en-US"/>
+        </w:rPr>
+        <w:t xml:space="preserve">could </w:t>
+      </w:r>
+      <w:r>
+        <w:rPr>
+          <w:lang w:val="en-US"/>
+        </w:rPr>
+        <w:t xml:space="preserve">largely dependent on the version of its </w:t>
+      </w:r>
+      <w:r>
+        <w:rPr>
+          <w:lang w:val="en-US"/>
+        </w:rPr>
+        <w:t>sub-objects. This lead</w:t>
+      </w:r>
+      <w:r>
+        <w:rPr>
+          <w:lang w:val="en-US"/>
+        </w:rPr>
+        <w:t>s</w:t>
+      </w:r>
+      <w:r>
+        <w:rPr>
+          <w:lang w:val="en-US"/>
+        </w:rPr>
+        <w:t xml:space="preserve"> us to the following rule:</w:t>
       </w:r>
     </w:p>
     <w:p>
@@ -13226,12 +13402,38 @@
           <w:szCs w:val="22"/>
         </w:rPr>
       </w:pPr>
-      <w:r>
-        <w:rPr>
-          <w:sz w:val="22"/>
-          <w:szCs w:val="22"/>
-        </w:rPr>
-        <w:t xml:space="preserve"> Отказът от локална версия на съставен обект следва да се извършва заедно с рекурсивен отказ от локална версия на всички негови подобекти.</w:t>
+      <w:proofErr w:type="gramStart"/>
+      <w:r>
+        <w:rPr>
+          <w:sz w:val="22"/>
+          <w:szCs w:val="22"/>
+          <w:lang w:val="en-US"/>
+        </w:rPr>
+        <w:t>The  give</w:t>
+      </w:r>
+      <w:proofErr w:type="gramEnd"/>
+      <w:r>
+        <w:rPr>
+          <w:sz w:val="22"/>
+          <w:szCs w:val="22"/>
+          <w:lang w:val="en-US"/>
+        </w:rPr>
+        <w:t>-up of local version of composed object has to be performed in conjunction with</w:t>
+      </w:r>
+      <w:r>
+        <w:rPr>
+          <w:sz w:val="22"/>
+          <w:szCs w:val="22"/>
+        </w:rPr>
+        <w:t xml:space="preserve"> </w:t>
+      </w:r>
+      <w:r>
+        <w:rPr>
+          <w:sz w:val="22"/>
+          <w:szCs w:val="22"/>
+          <w:lang w:val="en-US"/>
+        </w:rPr>
+        <w:t>recursive give-up of all its sub-objects.</w:t>
       </w:r>
     </w:p>
     <w:bookmarkEnd w:id="51"/>
@@ -13263,36 +13465,30 @@
       </w:r>
     </w:p>
     <w:p>
-      <w:r>
-        <w:t xml:space="preserve">Методологията се определя като </w:t>
+      <w:pPr>
+        <w:rPr>
+          <w:lang w:val="bg-BG"/>
+        </w:rPr>
+      </w:pPr>
+      <w:proofErr w:type="gramStart"/>
+      <w:r>
+        <w:rPr>
+          <w:lang w:val="en-US"/>
+        </w:rPr>
+        <w:t>The methodology is defined as</w:t>
+      </w:r>
+      <w:r>
+        <w:t xml:space="preserve"> </w:t>
       </w:r>
       <w:r>
         <w:t>„</w:t>
       </w:r>
       <w:r>
-        <w:t>система от </w:t>
-      </w:r>
-      <w:hyperlink r:id="rId22" w:tooltip="принцип" w:history="1">
-        <w:r>
-          <w:t>принципи</w:t>
-        </w:r>
-      </w:hyperlink>
-      <w:r>
-        <w:t> и </w:t>
-      </w:r>
-      <w:hyperlink r:id="rId23" w:tooltip="средство" w:history="1">
-        <w:r>
-          <w:t>средства</w:t>
-        </w:r>
-      </w:hyperlink>
-      <w:r>
-        <w:t> за организиране и провеждане на дадена </w:t>
-      </w:r>
-      <w:hyperlink r:id="rId24" w:tooltip="дейност" w:history="1">
-        <w:r>
-          <w:t>дейност</w:t>
-        </w:r>
-      </w:hyperlink>
+        <w:rPr>
+          <w:lang w:val="en-US"/>
+        </w:rPr>
+        <w:t>a system of principles and approaches for organizing and implementing of certain activity</w:t>
+      </w:r>
       <w:r>
         <w:t>”</w:t>
       </w:r>
@@ -13303,19 +13499,73 @@
         <w:t>[1, стр.449]</w:t>
       </w:r>
       <w:r>
-        <w:t>. В настоящ</w:t>
-      </w:r>
-      <w:r>
-        <w:t>ия параграф</w:t>
-      </w:r>
-      <w:r>
-        <w:t xml:space="preserve"> е направен опит да се представи методологично решение при активното използване на моделите и средствата</w:t>
-      </w:r>
-      <w:r>
-        <w:t>,</w:t>
-      </w:r>
-      <w:r>
-        <w:t xml:space="preserve"> разгледани в настоящата глава. Това предполага определянето на рамка на методологията.</w:t>
+        <w:t>.</w:t>
+      </w:r>
+      <w:proofErr w:type="gramEnd"/>
+      <w:r>
+        <w:t xml:space="preserve"> </w:t>
+      </w:r>
+      <w:r>
+        <w:rPr>
+          <w:lang w:val="en-US"/>
+        </w:rPr>
+        <w:t>In current section we introduce a mythology solution</w:t>
+      </w:r>
+      <w:r>
+        <w:rPr>
+          <w:lang w:val="en-US"/>
+        </w:rPr>
+        <w:t xml:space="preserve"> for using the presented models and means</w:t>
+      </w:r>
+      <w:r>
+        <w:rPr>
+          <w:lang w:val="en-US"/>
+        </w:rPr>
+        <w:t xml:space="preserve"> </w:t>
+      </w:r>
+      <w:r>
+        <w:rPr>
+          <w:lang w:val="en-US"/>
+        </w:rPr>
+        <w:t xml:space="preserve">presented in previous sections. </w:t>
+      </w:r>
+      <w:r>
+        <w:rPr>
+          <w:lang w:val="en-US"/>
+        </w:rPr>
+        <w:t xml:space="preserve">This implies setting </w:t>
+      </w:r>
+      <w:r>
+        <w:rPr>
+          <w:lang w:val="en-US"/>
+        </w:rPr>
+        <w:t>a</w:t>
+      </w:r>
+      <w:r>
+        <w:rPr>
+          <w:lang w:val="en-US"/>
+        </w:rPr>
+        <w:t xml:space="preserve"> methodology framework</w:t>
+      </w:r>
+      <w:r>
+        <w:rPr>
+          <w:lang w:val="en-US"/>
+        </w:rPr>
+        <w:t>.</w:t>
+      </w:r>
+    </w:p>
+    <w:p>
+      <w:pPr>
+        <w:rPr>
+          <w:lang w:val="bg-BG"/>
+        </w:rPr>
+      </w:pPr>
+      <w:r>
+        <w:rPr>
+          <w:highlight w:val="yellow"/>
+          <w:lang w:val="bg-BG"/>
+        </w:rPr>
+        <w:t>Работните задачи</w:t>
       </w:r>
     </w:p>
     <w:p>
@@ -13417,17 +13667,20 @@
     </w:p>
     <w:p>
       <w:r>
+        <w:t xml:space="preserve">Под подготовка на средата следва да се разбира процесът на определяне йерархичната </w:t>
+      </w:r>
+      <w:r>
+        <w:t>архитектура</w:t>
+      </w:r>
+      <w:r>
+        <w:t xml:space="preserve"> от работни пространства, </w:t>
+      </w:r>
+      <w:r>
+        <w:t xml:space="preserve">която съответства на избраната методология и подход на </w:t>
+      </w:r>
+      <w:r>
         <w:lastRenderedPageBreak/>
-        <w:t xml:space="preserve">Под подготовка на средата следва да се разбира процесът на определяне йерархичната </w:t>
-      </w:r>
-      <w:r>
-        <w:t>архитектура</w:t>
-      </w:r>
-      <w:r>
-        <w:t xml:space="preserve"> от работни пространства, </w:t>
-      </w:r>
-      <w:r>
-        <w:t>която съответства на избраната методология и подход на разработване</w:t>
+        <w:t>разработване</w:t>
       </w:r>
       <w:r>
         <w:t xml:space="preserve">. Тук се създава схемата, по която се организират работните пространства. </w:t>
@@ -13539,7 +13792,7 @@
                     </pic:cNvPicPr>
                   </pic:nvPicPr>
                   <pic:blipFill>
-                    <a:blip r:embed="rId25" cstate="print">
+                    <a:blip r:embed="rId22" cstate="print">
                       <a:grayscl/>
                     </a:blip>
                     <a:srcRect/>
@@ -13576,60 +13829,60 @@
         <w:rPr>
           <w:sz w:val="22"/>
           <w:szCs w:val="22"/>
+          <w:lang w:val="en-US"/>
+        </w:rPr>
+      </w:pPr>
+      <w:bookmarkStart w:id="52" w:name="_Ref325915005"/>
+      <w:r>
+        <w:rPr>
+          <w:sz w:val="22"/>
+          <w:szCs w:val="22"/>
+        </w:rPr>
+        <w:t xml:space="preserve">Фиг. </w:t>
+      </w:r>
+      <w:r>
+        <w:rPr>
+          <w:sz w:val="22"/>
+          <w:szCs w:val="22"/>
+        </w:rPr>
+        <w:fldChar w:fldCharType="begin"/>
+      </w:r>
+      <w:r>
+        <w:rPr>
+          <w:sz w:val="22"/>
+          <w:szCs w:val="22"/>
+        </w:rPr>
+        <w:instrText xml:space="preserve"> SEQ Фиг. \* ARABIC </w:instrText>
+      </w:r>
+      <w:r>
+        <w:rPr>
+          <w:sz w:val="22"/>
+          <w:szCs w:val="22"/>
+        </w:rPr>
+        <w:fldChar w:fldCharType="separate"/>
+      </w:r>
+      <w:r>
+        <w:rPr>
+          <w:noProof/>
+          <w:sz w:val="22"/>
+          <w:szCs w:val="22"/>
+        </w:rPr>
+        <w:t>47</w:t>
+      </w:r>
+      <w:r>
+        <w:rPr>
+          <w:sz w:val="22"/>
+          <w:szCs w:val="22"/>
+        </w:rPr>
+        <w:fldChar w:fldCharType="end"/>
+      </w:r>
+      <w:bookmarkEnd w:id="52"/>
+      <w:r>
+        <w:rPr>
+          <w:sz w:val="22"/>
+          <w:szCs w:val="22"/>
           <w:lang w:val="ru-RU"/>
         </w:rPr>
-      </w:pPr>
-      <w:bookmarkStart w:id="52" w:name="_Ref325915005"/>
-      <w:r>
-        <w:rPr>
-          <w:sz w:val="22"/>
-          <w:szCs w:val="22"/>
-        </w:rPr>
-        <w:t xml:space="preserve">Фиг. </w:t>
-      </w:r>
-      <w:r>
-        <w:rPr>
-          <w:sz w:val="22"/>
-          <w:szCs w:val="22"/>
-        </w:rPr>
-        <w:fldChar w:fldCharType="begin"/>
-      </w:r>
-      <w:r>
-        <w:rPr>
-          <w:sz w:val="22"/>
-          <w:szCs w:val="22"/>
-        </w:rPr>
-        <w:instrText xml:space="preserve"> SEQ Фиг. \* ARABIC </w:instrText>
-      </w:r>
-      <w:r>
-        <w:rPr>
-          <w:sz w:val="22"/>
-          <w:szCs w:val="22"/>
-        </w:rPr>
-        <w:fldChar w:fldCharType="separate"/>
-      </w:r>
-      <w:r>
-        <w:rPr>
-          <w:noProof/>
-          <w:sz w:val="22"/>
-          <w:szCs w:val="22"/>
-        </w:rPr>
-        <w:t>47</w:t>
-      </w:r>
-      <w:r>
-        <w:rPr>
-          <w:sz w:val="22"/>
-          <w:szCs w:val="22"/>
-        </w:rPr>
-        <w:fldChar w:fldCharType="end"/>
-      </w:r>
-      <w:bookmarkEnd w:id="52"/>
-      <w:r>
-        <w:rPr>
-          <w:sz w:val="22"/>
-          <w:szCs w:val="22"/>
-          <w:lang w:val="ru-RU"/>
-        </w:rPr>
         <w:t xml:space="preserve"> </w:t>
       </w:r>
       <w:r>
@@ -13638,6 +13891,14 @@
           <w:szCs w:val="22"/>
         </w:rPr>
         <w:t>Модел на организация на работата в пространства по направления</w:t>
+      </w:r>
+      <w:r>
+        <w:rPr>
+          <w:sz w:val="22"/>
+          <w:szCs w:val="22"/>
+          <w:lang w:val="en-US"/>
+        </w:rPr>
+        <w:t xml:space="preserve"> 47</w:t>
       </w:r>
     </w:p>
     <w:p>
@@ -13715,7 +13976,7 @@
                     </pic:cNvPicPr>
                   </pic:nvPicPr>
                   <pic:blipFill>
-                    <a:blip r:embed="rId26" cstate="print">
+                    <a:blip r:embed="rId23" cstate="print">
                       <a:grayscl/>
                     </a:blip>
                     <a:srcRect/>
@@ -13752,6 +14013,7 @@
         <w:rPr>
           <w:sz w:val="22"/>
           <w:szCs w:val="22"/>
+          <w:lang w:val="en-US"/>
         </w:rPr>
       </w:pPr>
       <w:bookmarkStart w:id="53" w:name="_Ref325915009"/>
@@ -13805,6 +14067,14 @@
           <w:szCs w:val="22"/>
         </w:rPr>
         <w:t xml:space="preserve"> Модел на организация на работата в пространства по компоненти</w:t>
+      </w:r>
+      <w:r>
+        <w:rPr>
+          <w:sz w:val="22"/>
+          <w:szCs w:val="22"/>
+          <w:lang w:val="en-US"/>
+        </w:rPr>
+        <w:t xml:space="preserve"> 48</w:t>
       </w:r>
     </w:p>
     <w:p>
@@ -14120,6 +14390,672 @@
                 <pic:pic xmlns:pic="http://schemas.openxmlformats.org/drawingml/2006/picture">
                   <pic:nvPicPr>
                     <pic:cNvPr id="0" name="Picture 140"/>
+                    <pic:cNvPicPr>
+                      <a:picLocks noChangeAspect="1" noChangeArrowheads="1"/>
+                    </pic:cNvPicPr>
+                  </pic:nvPicPr>
+                  <pic:blipFill>
+                    <a:blip r:embed="rId24" cstate="print"/>
+                    <a:srcRect/>
+                    <a:stretch>
+                      <a:fillRect/>
+                    </a:stretch>
+                  </pic:blipFill>
+                  <pic:spPr bwMode="auto">
+                    <a:xfrm>
+                      <a:off x="0" y="0"/>
+                      <a:ext cx="5653405" cy="1550670"/>
+                    </a:xfrm>
+                    <a:prstGeom prst="rect">
+                      <a:avLst/>
+                    </a:prstGeom>
+                    <a:noFill/>
+                    <a:ln w="9525">
+                      <a:noFill/>
+                      <a:miter lim="800000"/>
+                      <a:headEnd/>
+                      <a:tailEnd/>
+                    </a:ln>
+                  </pic:spPr>
+                </pic:pic>
+              </a:graphicData>
+            </a:graphic>
+          </wp:inline>
+        </w:drawing>
+      </w:r>
+    </w:p>
+    <w:p>
+      <w:pPr>
+        <w:pStyle w:val="Caption"/>
+        <w:rPr>
+          <w:lang w:val="en-US"/>
+        </w:rPr>
+      </w:pPr>
+      <w:bookmarkStart w:id="55" w:name="_Ref326271590"/>
+      <w:bookmarkStart w:id="56" w:name="_Ref326353701"/>
+      <w:r>
+        <w:t xml:space="preserve">Фиг. </w:t>
+      </w:r>
+      <w:fldSimple w:instr=" SEQ Фиг. \* ARABIC ">
+        <w:r>
+          <w:rPr>
+            <w:noProof/>
+          </w:rPr>
+          <w:t>49</w:t>
+        </w:r>
+      </w:fldSimple>
+      <w:bookmarkEnd w:id="55"/>
+      <w:r>
+        <w:rPr>
+          <w:lang w:val="ru-RU"/>
+        </w:rPr>
+        <w:t xml:space="preserve"> </w:t>
+      </w:r>
+      <w:r>
+        <w:rPr>
+          <w:lang w:val="ru-RU"/>
+        </w:rPr>
+        <w:t>Е</w:t>
+      </w:r>
+      <w:r>
+        <w:t>тапи по създаване на изсквания и архитектура</w:t>
+      </w:r>
+      <w:bookmarkEnd w:id="56"/>
+      <w:r>
+        <w:rPr>
+          <w:lang w:val="en-US"/>
+        </w:rPr>
+        <w:t xml:space="preserve"> 49</w:t>
+      </w:r>
+    </w:p>
+    <w:p>
+      <w:pPr>
+        <w:pStyle w:val="ListParagraph"/>
+        <w:numPr>
+          <w:ilvl w:val="0"/>
+          <w:numId w:val="9"/>
+        </w:numPr>
+        <w:ind w:left="851"/>
+        <w:rPr>
+          <w:sz w:val="22"/>
+          <w:szCs w:val="22"/>
+        </w:rPr>
+      </w:pPr>
+      <w:r>
+        <w:rPr>
+          <w:sz w:val="22"/>
+          <w:szCs w:val="22"/>
+        </w:rPr>
+        <w:t>Той създава тестови план и тестови сценарии за проверка на качеството на бъдещата системна функция.</w:t>
+      </w:r>
+    </w:p>
+    <w:p>
+      <w:pPr>
+        <w:pStyle w:val="ListParagraph"/>
+        <w:numPr>
+          <w:ilvl w:val="0"/>
+          <w:numId w:val="9"/>
+        </w:numPr>
+        <w:ind w:left="851"/>
+        <w:rPr>
+          <w:sz w:val="22"/>
+          <w:szCs w:val="22"/>
+        </w:rPr>
+      </w:pPr>
+      <w:r>
+        <w:rPr>
+          <w:sz w:val="22"/>
+          <w:szCs w:val="22"/>
+        </w:rPr>
+        <w:t>След приключване на работата по тестовия план и сценариите, те се отбелязват като работни задачи и се публикуват в главното работно пространство, където стават видими за останалите участници в процеса.</w:t>
+      </w:r>
+    </w:p>
+    <w:p>
+      <w:pPr>
+        <w:pStyle w:val="ListParagraph"/>
+        <w:numPr>
+          <w:ilvl w:val="0"/>
+          <w:numId w:val="9"/>
+        </w:numPr>
+        <w:ind w:left="851"/>
+        <w:rPr>
+          <w:sz w:val="22"/>
+          <w:szCs w:val="22"/>
+        </w:rPr>
+      </w:pPr>
+      <w:r>
+        <w:rPr>
+          <w:sz w:val="22"/>
+          <w:szCs w:val="22"/>
+        </w:rPr>
+        <w:t>Разработчиците отбелязват като работна задача, над която ще се работи в своите пространства тези на изискването (от стъпка 3) и архитектурата (от стъпка 7).</w:t>
+      </w:r>
+    </w:p>
+    <w:p>
+      <w:pPr>
+        <w:pStyle w:val="ListParagraph"/>
+        <w:numPr>
+          <w:ilvl w:val="0"/>
+          <w:numId w:val="9"/>
+        </w:numPr>
+        <w:ind w:left="851"/>
+        <w:rPr>
+          <w:sz w:val="22"/>
+          <w:szCs w:val="22"/>
+        </w:rPr>
+      </w:pPr>
+      <w:r>
+        <w:rPr>
+          <w:sz w:val="22"/>
+          <w:szCs w:val="22"/>
+        </w:rPr>
+        <w:t>Разработчиците реализират новата функционалност на системата.</w:t>
+      </w:r>
+    </w:p>
+    <w:p>
+      <w:pPr>
+        <w:pStyle w:val="ListParagraph"/>
+        <w:numPr>
+          <w:ilvl w:val="0"/>
+          <w:numId w:val="9"/>
+        </w:numPr>
+        <w:ind w:left="851"/>
+        <w:rPr>
+          <w:sz w:val="22"/>
+          <w:szCs w:val="22"/>
+        </w:rPr>
+      </w:pPr>
+      <w:r>
+        <w:rPr>
+          <w:sz w:val="22"/>
+          <w:szCs w:val="22"/>
+        </w:rPr>
+        <w:t>След завършване фазата на разработване, артефактите на новата функционалност (изходен код, документация и др.) се публикуват до главното работно пространство, където те стават видими за всички участници в процеса.</w:t>
+      </w:r>
+    </w:p>
+    <w:p>
+      <w:pPr>
+        <w:keepNext/>
+        <w:jc w:val="center"/>
+      </w:pPr>
+      <w:r>
+        <w:rPr>
+          <w:noProof/>
+          <w:lang w:val="en-US"/>
+        </w:rPr>
+        <w:drawing>
+          <wp:inline distT="0" distB="0" distL="0" distR="0">
+            <wp:extent cx="5382895" cy="1550670"/>
+            <wp:effectExtent l="19050" t="0" r="0" b="0"/>
+            <wp:docPr id="141" name="Рисунок 141"/>
+            <wp:cNvGraphicFramePr>
+              <a:graphicFrameLocks xmlns:a="http://schemas.openxmlformats.org/drawingml/2006/main" noChangeAspect="1"/>
+            </wp:cNvGraphicFramePr>
+            <a:graphic xmlns:a="http://schemas.openxmlformats.org/drawingml/2006/main">
+              <a:graphicData uri="http://schemas.openxmlformats.org/drawingml/2006/picture">
+                <pic:pic xmlns:pic="http://schemas.openxmlformats.org/drawingml/2006/picture">
+                  <pic:nvPicPr>
+                    <pic:cNvPr id="0" name="Picture 141"/>
+                    <pic:cNvPicPr>
+                      <a:picLocks noChangeAspect="1" noChangeArrowheads="1"/>
+                    </pic:cNvPicPr>
+                  </pic:nvPicPr>
+                  <pic:blipFill>
+                    <a:blip r:embed="rId25" cstate="print"/>
+                    <a:srcRect/>
+                    <a:stretch>
+                      <a:fillRect/>
+                    </a:stretch>
+                  </pic:blipFill>
+                  <pic:spPr bwMode="auto">
+                    <a:xfrm>
+                      <a:off x="0" y="0"/>
+                      <a:ext cx="5382895" cy="1550670"/>
+                    </a:xfrm>
+                    <a:prstGeom prst="rect">
+                      <a:avLst/>
+                    </a:prstGeom>
+                    <a:noFill/>
+                    <a:ln w="9525">
+                      <a:noFill/>
+                      <a:miter lim="800000"/>
+                      <a:headEnd/>
+                      <a:tailEnd/>
+                    </a:ln>
+                  </pic:spPr>
+                </pic:pic>
+              </a:graphicData>
+            </a:graphic>
+          </wp:inline>
+        </w:drawing>
+      </w:r>
+    </w:p>
+    <w:p>
+      <w:pPr>
+        <w:pStyle w:val="Caption"/>
+        <w:rPr>
+          <w:lang w:val="en-US"/>
+        </w:rPr>
+      </w:pPr>
+      <w:bookmarkStart w:id="57" w:name="_Ref326356285"/>
+      <w:r>
+        <w:t xml:space="preserve">Фиг. </w:t>
+      </w:r>
+      <w:fldSimple w:instr=" SEQ Фиг. \* ARABIC ">
+        <w:r>
+          <w:rPr>
+            <w:noProof/>
+          </w:rPr>
+          <w:t>50</w:t>
+        </w:r>
+      </w:fldSimple>
+      <w:bookmarkEnd w:id="57"/>
+      <w:r>
+        <w:t xml:space="preserve"> Етапи по създаване на изходен код и тестови сценарии</w:t>
+      </w:r>
+      <w:r>
+        <w:rPr>
+          <w:lang w:val="en-US"/>
+        </w:rPr>
+        <w:t xml:space="preserve"> 50</w:t>
+      </w:r>
+    </w:p>
+    <w:p>
+      <w:pPr>
+        <w:pStyle w:val="ListParagraph"/>
+        <w:numPr>
+          <w:ilvl w:val="0"/>
+          <w:numId w:val="9"/>
+        </w:numPr>
+        <w:ind w:left="851"/>
+        <w:rPr>
+          <w:sz w:val="22"/>
+          <w:szCs w:val="22"/>
+        </w:rPr>
+      </w:pPr>
+      <w:r>
+        <w:rPr>
+          <w:sz w:val="22"/>
+          <w:szCs w:val="22"/>
+        </w:rPr>
+        <w:lastRenderedPageBreak/>
+        <w:t xml:space="preserve">Тестовият инженер </w:t>
+      </w:r>
+      <w:r>
+        <w:rPr>
+          <w:sz w:val="22"/>
+          <w:szCs w:val="22"/>
+          <w:lang w:val="ru-RU"/>
+        </w:rPr>
+        <w:t xml:space="preserve">отбелязва в своето работно пространство като работна </w:t>
+      </w:r>
+      <w:r>
+        <w:rPr>
+          <w:sz w:val="22"/>
+          <w:szCs w:val="22"/>
+        </w:rPr>
+        <w:t>задач</w:t>
+      </w:r>
+      <w:r>
+        <w:rPr>
+          <w:sz w:val="22"/>
+          <w:szCs w:val="22"/>
+          <w:lang w:val="ru-RU"/>
+        </w:rPr>
+        <w:t>а тестовите сценарии от стъпка 10 и започва да проверява качеството на продукта (</w:t>
+      </w:r>
+      <w:r>
+        <w:rPr>
+          <w:sz w:val="22"/>
+          <w:szCs w:val="22"/>
+        </w:rPr>
+        <w:t xml:space="preserve">жълтата и зелената пунктирани стрелки от </w:t>
+      </w:r>
+      <w:fldSimple w:instr=" REF _Ref326356285 \h  \* MERGEFORMAT ">
+        <w:r>
+          <w:rPr>
+            <w:sz w:val="22"/>
+            <w:szCs w:val="22"/>
+          </w:rPr>
+          <w:t xml:space="preserve">Фиг. </w:t>
+        </w:r>
+        <w:r>
+          <w:rPr>
+            <w:noProof/>
+            <w:sz w:val="22"/>
+            <w:szCs w:val="22"/>
+          </w:rPr>
+          <w:t>50</w:t>
+        </w:r>
+      </w:fldSimple>
+      <w:r>
+        <w:rPr>
+          <w:sz w:val="22"/>
+          <w:szCs w:val="22"/>
+          <w:lang w:val="ru-RU"/>
+        </w:rPr>
+        <w:t>).</w:t>
+      </w:r>
+    </w:p>
+    <w:p>
+      <w:pPr>
+        <w:pStyle w:val="ListParagraph"/>
+        <w:numPr>
+          <w:ilvl w:val="0"/>
+          <w:numId w:val="9"/>
+        </w:numPr>
+        <w:ind w:left="851"/>
+        <w:rPr>
+          <w:sz w:val="22"/>
+          <w:szCs w:val="22"/>
+        </w:rPr>
+      </w:pPr>
+      <w:r>
+        <w:rPr>
+          <w:sz w:val="22"/>
+          <w:szCs w:val="22"/>
+        </w:rPr>
+        <w:t>При откриване на дефект тестовият инженер създава нов обект за дефект, отбелязва го като работна задача и го публикува до главното работно пространство.</w:t>
+      </w:r>
+    </w:p>
+    <w:p>
+      <w:pPr>
+        <w:pStyle w:val="ListParagraph"/>
+        <w:numPr>
+          <w:ilvl w:val="0"/>
+          <w:numId w:val="9"/>
+        </w:numPr>
+        <w:ind w:left="851"/>
+        <w:rPr>
+          <w:sz w:val="22"/>
+          <w:szCs w:val="22"/>
+        </w:rPr>
+      </w:pPr>
+      <w:r>
+        <w:rPr>
+          <w:sz w:val="22"/>
+          <w:szCs w:val="22"/>
+        </w:rPr>
+        <w:t>Всички участници в процеса проверяват постановката на тестовия сценарий и дефекта и подтвърждават неговата правилност. За улеснение в конкретния случай, нека се приеме, че дефектът описва несъответствие между реализираната функционалност и първоначалните изисквания.</w:t>
+      </w:r>
+    </w:p>
+    <w:p>
+      <w:pPr>
+        <w:pStyle w:val="ListParagraph"/>
+        <w:numPr>
+          <w:ilvl w:val="0"/>
+          <w:numId w:val="9"/>
+        </w:numPr>
+        <w:ind w:left="851"/>
+        <w:rPr>
+          <w:sz w:val="22"/>
+          <w:szCs w:val="22"/>
+        </w:rPr>
+      </w:pPr>
+      <w:r>
+        <w:rPr>
+          <w:sz w:val="22"/>
+          <w:szCs w:val="22"/>
+        </w:rPr>
+        <w:t>Разработчикът отбелязва дефекта като работна задача, над която ще работи.</w:t>
+      </w:r>
+    </w:p>
+    <w:p>
+      <w:pPr>
+        <w:pStyle w:val="ListParagraph"/>
+        <w:numPr>
+          <w:ilvl w:val="0"/>
+          <w:numId w:val="9"/>
+        </w:numPr>
+        <w:ind w:left="851"/>
+        <w:rPr>
+          <w:sz w:val="22"/>
+          <w:szCs w:val="22"/>
+        </w:rPr>
+      </w:pPr>
+      <w:r>
+        <w:rPr>
+          <w:sz w:val="22"/>
+          <w:szCs w:val="22"/>
+        </w:rPr>
+        <w:t>Той разработва поправка и я публикува до главното работно пространство.</w:t>
+      </w:r>
+    </w:p>
+    <w:p>
+      <w:pPr>
+        <w:pStyle w:val="ListParagraph"/>
+        <w:numPr>
+          <w:ilvl w:val="0"/>
+          <w:numId w:val="9"/>
+        </w:numPr>
+        <w:ind w:left="851"/>
+        <w:rPr>
+          <w:sz w:val="22"/>
+          <w:szCs w:val="22"/>
+        </w:rPr>
+      </w:pPr>
+      <w:r>
+        <w:rPr>
+          <w:sz w:val="22"/>
+          <w:szCs w:val="22"/>
+        </w:rPr>
+        <w:t>Тестовият инженер извършва повторна проверка на функционалността и потвърждава, че дефектът е отстранен.</w:t>
+      </w:r>
+    </w:p>
+    <w:p>
+      <w:pPr>
+        <w:keepNext/>
+        <w:jc w:val="center"/>
+      </w:pPr>
+      <w:r>
+        <w:rPr>
+          <w:noProof/>
+          <w:lang w:val="en-US"/>
+        </w:rPr>
+        <w:drawing>
+          <wp:inline distT="0" distB="0" distL="0" distR="0">
+            <wp:extent cx="5764530" cy="1550670"/>
+            <wp:effectExtent l="19050" t="0" r="0" b="0"/>
+            <wp:docPr id="142" name="Рисунок 142"/>
+            <wp:cNvGraphicFramePr>
+              <a:graphicFrameLocks xmlns:a="http://schemas.openxmlformats.org/drawingml/2006/main" noChangeAspect="1"/>
+            </wp:cNvGraphicFramePr>
+            <a:graphic xmlns:a="http://schemas.openxmlformats.org/drawingml/2006/main">
+              <a:graphicData uri="http://schemas.openxmlformats.org/drawingml/2006/picture">
+                <pic:pic xmlns:pic="http://schemas.openxmlformats.org/drawingml/2006/picture">
+                  <pic:nvPicPr>
+                    <pic:cNvPr id="0" name="Picture 142"/>
+                    <pic:cNvPicPr>
+                      <a:picLocks noChangeAspect="1" noChangeArrowheads="1"/>
+                    </pic:cNvPicPr>
+                  </pic:nvPicPr>
+                  <pic:blipFill>
+                    <a:blip r:embed="rId26" cstate="print"/>
+                    <a:srcRect/>
+                    <a:stretch>
+                      <a:fillRect/>
+                    </a:stretch>
+                  </pic:blipFill>
+                  <pic:spPr bwMode="auto">
+                    <a:xfrm>
+                      <a:off x="0" y="0"/>
+                      <a:ext cx="5764530" cy="1550670"/>
+                    </a:xfrm>
+                    <a:prstGeom prst="rect">
+                      <a:avLst/>
+                    </a:prstGeom>
+                    <a:noFill/>
+                    <a:ln w="9525">
+                      <a:noFill/>
+                      <a:miter lim="800000"/>
+                      <a:headEnd/>
+                      <a:tailEnd/>
+                    </a:ln>
+                  </pic:spPr>
+                </pic:pic>
+              </a:graphicData>
+            </a:graphic>
+          </wp:inline>
+        </w:drawing>
+      </w:r>
+    </w:p>
+    <w:p>
+      <w:pPr>
+        <w:pStyle w:val="Caption"/>
+        <w:rPr>
+          <w:sz w:val="22"/>
+          <w:szCs w:val="22"/>
+          <w:lang w:val="en-US"/>
+        </w:rPr>
+      </w:pPr>
+      <w:r>
+        <w:rPr>
+          <w:sz w:val="22"/>
+          <w:szCs w:val="22"/>
+        </w:rPr>
+        <w:t xml:space="preserve">Фиг. </w:t>
+      </w:r>
+      <w:r>
+        <w:rPr>
+          <w:sz w:val="22"/>
+          <w:szCs w:val="22"/>
+        </w:rPr>
+        <w:fldChar w:fldCharType="begin"/>
+      </w:r>
+      <w:r>
+        <w:rPr>
+          <w:sz w:val="22"/>
+          <w:szCs w:val="22"/>
+        </w:rPr>
+        <w:instrText xml:space="preserve"> SEQ Фиг. \* ARABIC </w:instrText>
+      </w:r>
+      <w:r>
+        <w:rPr>
+          <w:sz w:val="22"/>
+          <w:szCs w:val="22"/>
+        </w:rPr>
+        <w:fldChar w:fldCharType="separate"/>
+      </w:r>
+      <w:r>
+        <w:rPr>
+          <w:noProof/>
+          <w:sz w:val="22"/>
+          <w:szCs w:val="22"/>
+        </w:rPr>
+        <w:t>51</w:t>
+      </w:r>
+      <w:r>
+        <w:rPr>
+          <w:sz w:val="22"/>
+          <w:szCs w:val="22"/>
+        </w:rPr>
+        <w:fldChar w:fldCharType="end"/>
+      </w:r>
+      <w:r>
+        <w:rPr>
+          <w:sz w:val="22"/>
+          <w:szCs w:val="22"/>
+        </w:rPr>
+        <w:t xml:space="preserve"> Стъпки по откриване и отстраняване на дефект</w:t>
+      </w:r>
+      <w:r>
+        <w:rPr>
+          <w:sz w:val="22"/>
+          <w:szCs w:val="22"/>
+          <w:lang w:val="en-US"/>
+        </w:rPr>
+        <w:t xml:space="preserve"> 51</w:t>
+      </w:r>
+    </w:p>
+    <w:p>
+      <w:pPr>
+        <w:pStyle w:val="Heading3"/>
+        <w:rPr>
+          <w:sz w:val="22"/>
+          <w:szCs w:val="22"/>
+        </w:rPr>
+      </w:pPr>
+      <w:bookmarkStart w:id="58" w:name="_Toc339191582"/>
+      <w:r>
+        <w:rPr>
+          <w:sz w:val="22"/>
+          <w:szCs w:val="22"/>
+        </w:rPr>
+        <w:t>Процес на промяна на съществуваща функционалност</w:t>
+      </w:r>
+      <w:bookmarkEnd w:id="58"/>
+    </w:p>
+    <w:p>
+      <w:r>
+        <w:t>В пункта се демонстрира процесът на промяна на съществуваща функционалност на дадена система чрез използване на елементи от представената методологична рамка.</w:t>
+      </w:r>
+    </w:p>
+    <w:p>
+      <w:pPr>
+        <w:pStyle w:val="ListParagraph"/>
+        <w:numPr>
+          <w:ilvl w:val="0"/>
+          <w:numId w:val="10"/>
+        </w:numPr>
+        <w:ind w:left="851"/>
+        <w:rPr>
+          <w:sz w:val="22"/>
+          <w:szCs w:val="22"/>
+        </w:rPr>
+      </w:pPr>
+      <w:r>
+        <w:rPr>
+          <w:sz w:val="22"/>
+          <w:szCs w:val="22"/>
+        </w:rPr>
+        <w:t>Аналитикът определя съществуващите изисквания, които следва да се променят, и ги редактира. Следва да се отбележи, че изискванията притежават свойството „работна задача” от предишната итерация (тази на създаване или на промяна).</w:t>
+      </w:r>
+    </w:p>
+    <w:p>
+      <w:pPr>
+        <w:pStyle w:val="ListParagraph"/>
+        <w:numPr>
+          <w:ilvl w:val="0"/>
+          <w:numId w:val="10"/>
+        </w:numPr>
+        <w:ind w:left="851"/>
+        <w:rPr>
+          <w:sz w:val="22"/>
+          <w:szCs w:val="22"/>
+        </w:rPr>
+      </w:pPr>
+      <w:r>
+        <w:rPr>
+          <w:sz w:val="22"/>
+          <w:szCs w:val="22"/>
+        </w:rPr>
+        <w:t>След тяхното съгласуване те се маркират като завършени и могат да се публикуват до главното работно пространство, където стават видими за останалите участници в процеса.</w:t>
+      </w:r>
+    </w:p>
+    <w:p>
+      <w:pPr>
+        <w:keepNext/>
+        <w:jc w:val="center"/>
+      </w:pPr>
+      <w:r>
+        <w:rPr>
+          <w:noProof/>
+          <w:lang w:val="en-US"/>
+        </w:rPr>
+        <w:lastRenderedPageBreak/>
+        <w:drawing>
+          <wp:inline distT="0" distB="0" distL="0" distR="0">
+            <wp:extent cx="5653405" cy="1550670"/>
+            <wp:effectExtent l="19050" t="0" r="4445" b="0"/>
+            <wp:docPr id="143" name="Рисунок 143"/>
+            <wp:cNvGraphicFramePr>
+              <a:graphicFrameLocks xmlns:a="http://schemas.openxmlformats.org/drawingml/2006/main" noChangeAspect="1"/>
+            </wp:cNvGraphicFramePr>
+            <a:graphic xmlns:a="http://schemas.openxmlformats.org/drawingml/2006/main">
+              <a:graphicData uri="http://schemas.openxmlformats.org/drawingml/2006/picture">
+                <pic:pic xmlns:pic="http://schemas.openxmlformats.org/drawingml/2006/picture">
+                  <pic:nvPicPr>
+                    <pic:cNvPr id="0" name="Picture 143"/>
                     <pic:cNvPicPr>
                       <a:picLocks noChangeAspect="1" noChangeArrowheads="1"/>
                     </pic:cNvPicPr>
@@ -14157,503 +15093,47 @@
     <w:p>
       <w:pPr>
         <w:pStyle w:val="Caption"/>
-      </w:pPr>
-      <w:bookmarkStart w:id="55" w:name="_Ref326271590"/>
-      <w:bookmarkStart w:id="56" w:name="_Ref326353701"/>
-      <w:r>
+        <w:rPr>
+          <w:sz w:val="22"/>
+          <w:szCs w:val="22"/>
+          <w:lang w:val="en-US"/>
+        </w:rPr>
+      </w:pPr>
+      <w:r>
+        <w:rPr>
+          <w:sz w:val="22"/>
+          <w:szCs w:val="22"/>
+        </w:rPr>
         <w:t xml:space="preserve">Фиг. </w:t>
       </w:r>
-      <w:fldSimple w:instr=" SEQ Фиг. \* ARABIC ">
-        <w:r>
-          <w:rPr>
-            <w:noProof/>
-          </w:rPr>
-          <w:t>49</w:t>
-        </w:r>
-      </w:fldSimple>
-      <w:bookmarkEnd w:id="55"/>
-      <w:r>
-        <w:rPr>
-          <w:lang w:val="ru-RU"/>
-        </w:rPr>
-        <w:t xml:space="preserve"> </w:t>
-      </w:r>
-      <w:r>
-        <w:rPr>
-          <w:lang w:val="ru-RU"/>
-        </w:rPr>
-        <w:t>Е</w:t>
-      </w:r>
-      <w:r>
-        <w:t>тапи по създаване на изсквания и архитектура</w:t>
-      </w:r>
-      <w:bookmarkEnd w:id="56"/>
-    </w:p>
-    <w:p>
-      <w:pPr>
-        <w:pStyle w:val="ListParagraph"/>
-        <w:numPr>
-          <w:ilvl w:val="0"/>
-          <w:numId w:val="9"/>
-        </w:numPr>
-        <w:ind w:left="851"/>
-        <w:rPr>
-          <w:sz w:val="22"/>
-          <w:szCs w:val="22"/>
-        </w:rPr>
-      </w:pPr>
-      <w:r>
-        <w:rPr>
-          <w:sz w:val="22"/>
-          <w:szCs w:val="22"/>
-        </w:rPr>
-        <w:t>Той създава тестови план и тестови сценарии за проверка на качеството на бъдещата системна функция.</w:t>
-      </w:r>
-    </w:p>
-    <w:p>
-      <w:pPr>
-        <w:pStyle w:val="ListParagraph"/>
-        <w:numPr>
-          <w:ilvl w:val="0"/>
-          <w:numId w:val="9"/>
-        </w:numPr>
-        <w:ind w:left="851"/>
-        <w:rPr>
-          <w:sz w:val="22"/>
-          <w:szCs w:val="22"/>
-        </w:rPr>
-      </w:pPr>
-      <w:r>
-        <w:rPr>
-          <w:sz w:val="22"/>
-          <w:szCs w:val="22"/>
-        </w:rPr>
-        <w:t>След приключване на работата по тестовия план и сценариите, те се отбелязват като работни задачи и се публикуват в главното работно пространство, където стават видими за останалите участници в процеса.</w:t>
-      </w:r>
-    </w:p>
-    <w:p>
-      <w:pPr>
-        <w:pStyle w:val="ListParagraph"/>
-        <w:numPr>
-          <w:ilvl w:val="0"/>
-          <w:numId w:val="9"/>
-        </w:numPr>
-        <w:ind w:left="851"/>
-        <w:rPr>
-          <w:sz w:val="22"/>
-          <w:szCs w:val="22"/>
-        </w:rPr>
-      </w:pPr>
-      <w:r>
-        <w:rPr>
-          <w:sz w:val="22"/>
-          <w:szCs w:val="22"/>
-        </w:rPr>
-        <w:t>Разработчиците отбелязват като работна задача, над която ще се работи в своите пространства тези на изискването (от стъпка 3) и архитектурата (от стъпка 7).</w:t>
-      </w:r>
-    </w:p>
-    <w:p>
-      <w:pPr>
-        <w:pStyle w:val="ListParagraph"/>
-        <w:numPr>
-          <w:ilvl w:val="0"/>
-          <w:numId w:val="9"/>
-        </w:numPr>
-        <w:ind w:left="851"/>
-        <w:rPr>
-          <w:sz w:val="22"/>
-          <w:szCs w:val="22"/>
-        </w:rPr>
-      </w:pPr>
-      <w:r>
-        <w:rPr>
-          <w:sz w:val="22"/>
-          <w:szCs w:val="22"/>
-        </w:rPr>
-        <w:t>Разработчиците реализират новата функционалност на системата.</w:t>
-      </w:r>
-    </w:p>
-    <w:p>
-      <w:pPr>
-        <w:pStyle w:val="ListParagraph"/>
-        <w:numPr>
-          <w:ilvl w:val="0"/>
-          <w:numId w:val="9"/>
-        </w:numPr>
-        <w:ind w:left="851"/>
-        <w:rPr>
-          <w:sz w:val="22"/>
-          <w:szCs w:val="22"/>
-        </w:rPr>
-      </w:pPr>
-      <w:r>
-        <w:rPr>
-          <w:sz w:val="22"/>
-          <w:szCs w:val="22"/>
-        </w:rPr>
-        <w:t>След завършване фазата на разработване, артефактите на новата функционалност (изходен код, документация и др.) се публикуват до главното работно пространство, където те стават видими за всички участници в процеса.</w:t>
-      </w:r>
-    </w:p>
-    <w:p>
-      <w:pPr>
-        <w:keepNext/>
-        <w:jc w:val="center"/>
-      </w:pPr>
+      <w:r>
+        <w:rPr>
+          <w:sz w:val="22"/>
+          <w:szCs w:val="22"/>
+        </w:rPr>
+        <w:fldChar w:fldCharType="begin"/>
+      </w:r>
+      <w:r>
+        <w:rPr>
+          <w:sz w:val="22"/>
+          <w:szCs w:val="22"/>
+        </w:rPr>
+        <w:instrText xml:space="preserve"> SEQ Фиг. \* ARABIC </w:instrText>
+      </w:r>
+      <w:r>
+        <w:rPr>
+          <w:sz w:val="22"/>
+          <w:szCs w:val="22"/>
+        </w:rPr>
+        <w:fldChar w:fldCharType="separate"/>
+      </w:r>
       <w:r>
         <w:rPr>
           <w:noProof/>
-          <w:lang w:val="en-US"/>
-        </w:rPr>
-        <w:drawing>
-          <wp:inline distT="0" distB="0" distL="0" distR="0">
-            <wp:extent cx="5382895" cy="1550670"/>
-            <wp:effectExtent l="19050" t="0" r="0" b="0"/>
-            <wp:docPr id="141" name="Рисунок 141"/>
-            <wp:cNvGraphicFramePr>
-              <a:graphicFrameLocks xmlns:a="http://schemas.openxmlformats.org/drawingml/2006/main" noChangeAspect="1"/>
-            </wp:cNvGraphicFramePr>
-            <a:graphic xmlns:a="http://schemas.openxmlformats.org/drawingml/2006/main">
-              <a:graphicData uri="http://schemas.openxmlformats.org/drawingml/2006/picture">
-                <pic:pic xmlns:pic="http://schemas.openxmlformats.org/drawingml/2006/picture">
-                  <pic:nvPicPr>
-                    <pic:cNvPr id="0" name="Picture 141"/>
-                    <pic:cNvPicPr>
-                      <a:picLocks noChangeAspect="1" noChangeArrowheads="1"/>
-                    </pic:cNvPicPr>
-                  </pic:nvPicPr>
-                  <pic:blipFill>
-                    <a:blip r:embed="rId28" cstate="print"/>
-                    <a:srcRect/>
-                    <a:stretch>
-                      <a:fillRect/>
-                    </a:stretch>
-                  </pic:blipFill>
-                  <pic:spPr bwMode="auto">
-                    <a:xfrm>
-                      <a:off x="0" y="0"/>
-                      <a:ext cx="5382895" cy="1550670"/>
-                    </a:xfrm>
-                    <a:prstGeom prst="rect">
-                      <a:avLst/>
-                    </a:prstGeom>
-                    <a:noFill/>
-                    <a:ln w="9525">
-                      <a:noFill/>
-                      <a:miter lim="800000"/>
-                      <a:headEnd/>
-                      <a:tailEnd/>
-                    </a:ln>
-                  </pic:spPr>
-                </pic:pic>
-              </a:graphicData>
-            </a:graphic>
-          </wp:inline>
-        </w:drawing>
-      </w:r>
-    </w:p>
-    <w:p>
-      <w:pPr>
-        <w:pStyle w:val="Caption"/>
-      </w:pPr>
-      <w:bookmarkStart w:id="57" w:name="_Ref326356285"/>
-      <w:r>
-        <w:t xml:space="preserve">Фиг. </w:t>
-      </w:r>
-      <w:fldSimple w:instr=" SEQ Фиг. \* ARABIC ">
-        <w:r>
-          <w:rPr>
-            <w:noProof/>
-          </w:rPr>
-          <w:t>50</w:t>
-        </w:r>
-      </w:fldSimple>
-      <w:bookmarkEnd w:id="57"/>
-      <w:r>
-        <w:t xml:space="preserve"> Етапи по създаване на изходен код и тестови сценарии</w:t>
-      </w:r>
-    </w:p>
-    <w:p>
-      <w:pPr>
-        <w:pStyle w:val="ListParagraph"/>
-        <w:numPr>
-          <w:ilvl w:val="0"/>
-          <w:numId w:val="9"/>
-        </w:numPr>
-        <w:ind w:left="851"/>
-        <w:rPr>
-          <w:sz w:val="22"/>
-          <w:szCs w:val="22"/>
-        </w:rPr>
-      </w:pPr>
-      <w:r>
-        <w:rPr>
-          <w:sz w:val="22"/>
-          <w:szCs w:val="22"/>
-        </w:rPr>
-        <w:lastRenderedPageBreak/>
-        <w:t xml:space="preserve">Тестовият инженер </w:t>
-      </w:r>
-      <w:r>
-        <w:rPr>
-          <w:sz w:val="22"/>
-          <w:szCs w:val="22"/>
-          <w:lang w:val="ru-RU"/>
-        </w:rPr>
-        <w:t xml:space="preserve">отбелязва в своето работно пространство като работна </w:t>
-      </w:r>
-      <w:r>
-        <w:rPr>
-          <w:sz w:val="22"/>
-          <w:szCs w:val="22"/>
-        </w:rPr>
-        <w:t>задач</w:t>
-      </w:r>
-      <w:r>
-        <w:rPr>
-          <w:sz w:val="22"/>
-          <w:szCs w:val="22"/>
-          <w:lang w:val="ru-RU"/>
-        </w:rPr>
-        <w:t>а тестовите сценарии от стъпка 10 и започва да проверява качеството на продукта (</w:t>
-      </w:r>
-      <w:r>
-        <w:rPr>
-          <w:sz w:val="22"/>
-          <w:szCs w:val="22"/>
-        </w:rPr>
-        <w:t xml:space="preserve">жълтата и зелената пунктирани стрелки от </w:t>
-      </w:r>
-      <w:fldSimple w:instr=" REF _Ref326356285 \h  \* MERGEFORMAT ">
-        <w:r>
-          <w:rPr>
-            <w:sz w:val="22"/>
-            <w:szCs w:val="22"/>
-          </w:rPr>
-          <w:t xml:space="preserve">Фиг. </w:t>
-        </w:r>
-        <w:r>
-          <w:rPr>
-            <w:noProof/>
-            <w:sz w:val="22"/>
-            <w:szCs w:val="22"/>
-          </w:rPr>
-          <w:t>50</w:t>
-        </w:r>
-      </w:fldSimple>
-      <w:r>
-        <w:rPr>
-          <w:sz w:val="22"/>
-          <w:szCs w:val="22"/>
-          <w:lang w:val="ru-RU"/>
-        </w:rPr>
-        <w:t>).</w:t>
-      </w:r>
-    </w:p>
-    <w:p>
-      <w:pPr>
-        <w:pStyle w:val="ListParagraph"/>
-        <w:numPr>
-          <w:ilvl w:val="0"/>
-          <w:numId w:val="9"/>
-        </w:numPr>
-        <w:ind w:left="851"/>
-        <w:rPr>
-          <w:sz w:val="22"/>
-          <w:szCs w:val="22"/>
-        </w:rPr>
-      </w:pPr>
-      <w:r>
-        <w:rPr>
-          <w:sz w:val="22"/>
-          <w:szCs w:val="22"/>
-        </w:rPr>
-        <w:t>При откриване на дефект тестовият инженер създава нов обект за дефект, отбелязва го като работна задача и го публикува до главното работно пространство.</w:t>
-      </w:r>
-    </w:p>
-    <w:p>
-      <w:pPr>
-        <w:pStyle w:val="ListParagraph"/>
-        <w:numPr>
-          <w:ilvl w:val="0"/>
-          <w:numId w:val="9"/>
-        </w:numPr>
-        <w:ind w:left="851"/>
-        <w:rPr>
-          <w:sz w:val="22"/>
-          <w:szCs w:val="22"/>
-        </w:rPr>
-      </w:pPr>
-      <w:r>
-        <w:rPr>
-          <w:sz w:val="22"/>
-          <w:szCs w:val="22"/>
-        </w:rPr>
-        <w:t>Всички участници в процеса проверяват постановката на тестовия сценарий и дефекта и подтвърждават неговата правилност. За улеснение в конкретния случай, нека се приеме, че дефектът описва несъответствие между реализираната функционалност и първоначалните изисквания.</w:t>
-      </w:r>
-    </w:p>
-    <w:p>
-      <w:pPr>
-        <w:pStyle w:val="ListParagraph"/>
-        <w:numPr>
-          <w:ilvl w:val="0"/>
-          <w:numId w:val="9"/>
-        </w:numPr>
-        <w:ind w:left="851"/>
-        <w:rPr>
-          <w:sz w:val="22"/>
-          <w:szCs w:val="22"/>
-        </w:rPr>
-      </w:pPr>
-      <w:r>
-        <w:rPr>
-          <w:sz w:val="22"/>
-          <w:szCs w:val="22"/>
-        </w:rPr>
-        <w:t>Разработчикът отбелязва дефекта като работна задача, над която ще работи.</w:t>
-      </w:r>
-    </w:p>
-    <w:p>
-      <w:pPr>
-        <w:pStyle w:val="ListParagraph"/>
-        <w:numPr>
-          <w:ilvl w:val="0"/>
-          <w:numId w:val="9"/>
-        </w:numPr>
-        <w:ind w:left="851"/>
-        <w:rPr>
-          <w:sz w:val="22"/>
-          <w:szCs w:val="22"/>
-        </w:rPr>
-      </w:pPr>
-      <w:r>
-        <w:rPr>
-          <w:sz w:val="22"/>
-          <w:szCs w:val="22"/>
-        </w:rPr>
-        <w:t>Той разработва поправка и я публикува до главното работно пространство.</w:t>
-      </w:r>
-    </w:p>
-    <w:p>
-      <w:pPr>
-        <w:pStyle w:val="ListParagraph"/>
-        <w:numPr>
-          <w:ilvl w:val="0"/>
-          <w:numId w:val="9"/>
-        </w:numPr>
-        <w:ind w:left="851"/>
-        <w:rPr>
-          <w:sz w:val="22"/>
-          <w:szCs w:val="22"/>
-        </w:rPr>
-      </w:pPr>
-      <w:r>
-        <w:rPr>
-          <w:sz w:val="22"/>
-          <w:szCs w:val="22"/>
-        </w:rPr>
-        <w:t>Тестовият инженер извършва повторна проверка на функционалността и потвърждава, че дефектът е отстранен.</w:t>
-      </w:r>
-    </w:p>
-    <w:p>
-      <w:pPr>
-        <w:keepNext/>
-        <w:jc w:val="center"/>
-      </w:pPr>
-      <w:r>
-        <w:rPr>
-          <w:noProof/>
-          <w:lang w:val="en-US"/>
-        </w:rPr>
-        <w:drawing>
-          <wp:inline distT="0" distB="0" distL="0" distR="0">
-            <wp:extent cx="5764530" cy="1550670"/>
-            <wp:effectExtent l="19050" t="0" r="0" b="0"/>
-            <wp:docPr id="142" name="Рисунок 142"/>
-            <wp:cNvGraphicFramePr>
-              <a:graphicFrameLocks xmlns:a="http://schemas.openxmlformats.org/drawingml/2006/main" noChangeAspect="1"/>
-            </wp:cNvGraphicFramePr>
-            <a:graphic xmlns:a="http://schemas.openxmlformats.org/drawingml/2006/main">
-              <a:graphicData uri="http://schemas.openxmlformats.org/drawingml/2006/picture">
-                <pic:pic xmlns:pic="http://schemas.openxmlformats.org/drawingml/2006/picture">
-                  <pic:nvPicPr>
-                    <pic:cNvPr id="0" name="Picture 142"/>
-                    <pic:cNvPicPr>
-                      <a:picLocks noChangeAspect="1" noChangeArrowheads="1"/>
-                    </pic:cNvPicPr>
-                  </pic:nvPicPr>
-                  <pic:blipFill>
-                    <a:blip r:embed="rId29" cstate="print"/>
-                    <a:srcRect/>
-                    <a:stretch>
-                      <a:fillRect/>
-                    </a:stretch>
-                  </pic:blipFill>
-                  <pic:spPr bwMode="auto">
-                    <a:xfrm>
-                      <a:off x="0" y="0"/>
-                      <a:ext cx="5764530" cy="1550670"/>
-                    </a:xfrm>
-                    <a:prstGeom prst="rect">
-                      <a:avLst/>
-                    </a:prstGeom>
-                    <a:noFill/>
-                    <a:ln w="9525">
-                      <a:noFill/>
-                      <a:miter lim="800000"/>
-                      <a:headEnd/>
-                      <a:tailEnd/>
-                    </a:ln>
-                  </pic:spPr>
-                </pic:pic>
-              </a:graphicData>
-            </a:graphic>
-          </wp:inline>
-        </w:drawing>
-      </w:r>
-    </w:p>
-    <w:p>
-      <w:pPr>
-        <w:pStyle w:val="Caption"/>
-        <w:rPr>
-          <w:sz w:val="22"/>
-          <w:szCs w:val="22"/>
-        </w:rPr>
-      </w:pPr>
-      <w:r>
-        <w:rPr>
-          <w:sz w:val="22"/>
-          <w:szCs w:val="22"/>
-        </w:rPr>
-        <w:t xml:space="preserve">Фиг. </w:t>
-      </w:r>
-      <w:r>
-        <w:rPr>
-          <w:sz w:val="22"/>
-          <w:szCs w:val="22"/>
-        </w:rPr>
-        <w:fldChar w:fldCharType="begin"/>
-      </w:r>
-      <w:r>
-        <w:rPr>
-          <w:sz w:val="22"/>
-          <w:szCs w:val="22"/>
-        </w:rPr>
-        <w:instrText xml:space="preserve"> SEQ Фиг. \* ARABIC </w:instrText>
-      </w:r>
-      <w:r>
-        <w:rPr>
-          <w:sz w:val="22"/>
-          <w:szCs w:val="22"/>
-        </w:rPr>
-        <w:fldChar w:fldCharType="separate"/>
-      </w:r>
-      <w:r>
-        <w:rPr>
-          <w:noProof/>
-          <w:sz w:val="22"/>
-          <w:szCs w:val="22"/>
-        </w:rPr>
-        <w:t>51</w:t>
+          <w:sz w:val="22"/>
+          <w:szCs w:val="22"/>
+        </w:rPr>
+        <w:t>52</w:t>
       </w:r>
       <w:r>
         <w:rPr>
@@ -14667,189 +15147,15 @@
           <w:sz w:val="22"/>
           <w:szCs w:val="22"/>
         </w:rPr>
-        <w:t xml:space="preserve"> Стъпки по откриване и отстраняване на дефект</w:t>
-      </w:r>
-    </w:p>
-    <w:p>
-      <w:pPr>
-        <w:pStyle w:val="Heading3"/>
-        <w:rPr>
-          <w:sz w:val="22"/>
-          <w:szCs w:val="22"/>
-        </w:rPr>
-      </w:pPr>
-      <w:bookmarkStart w:id="58" w:name="_Toc339191582"/>
-      <w:r>
-        <w:rPr>
-          <w:sz w:val="22"/>
-          <w:szCs w:val="22"/>
-        </w:rPr>
-        <w:t>Процес на промяна на съществуваща функционалност</w:t>
-      </w:r>
-      <w:bookmarkEnd w:id="58"/>
-    </w:p>
-    <w:p>
-      <w:r>
-        <w:t>В пункта се демонстрира процесът на промяна на съществуваща функционалност на дадена система чрез използване на елементи от представената методологична рамка.</w:t>
-      </w:r>
-    </w:p>
-    <w:p>
-      <w:pPr>
-        <w:pStyle w:val="ListParagraph"/>
-        <w:numPr>
-          <w:ilvl w:val="0"/>
-          <w:numId w:val="10"/>
-        </w:numPr>
-        <w:ind w:left="851"/>
-        <w:rPr>
-          <w:sz w:val="22"/>
-          <w:szCs w:val="22"/>
-        </w:rPr>
-      </w:pPr>
-      <w:r>
-        <w:rPr>
-          <w:sz w:val="22"/>
-          <w:szCs w:val="22"/>
-        </w:rPr>
-        <w:t>Аналитикът определя съществуващите изисквания, които следва да се променят, и ги редактира. Следва да се отбележи, че изискванията притежават свойството „работна задача” от предишната итерация (тази на създаване или на промяна).</w:t>
-      </w:r>
-    </w:p>
-    <w:p>
-      <w:pPr>
-        <w:pStyle w:val="ListParagraph"/>
-        <w:numPr>
-          <w:ilvl w:val="0"/>
-          <w:numId w:val="10"/>
-        </w:numPr>
-        <w:ind w:left="851"/>
-        <w:rPr>
-          <w:sz w:val="22"/>
-          <w:szCs w:val="22"/>
-        </w:rPr>
-      </w:pPr>
-      <w:r>
-        <w:rPr>
-          <w:sz w:val="22"/>
-          <w:szCs w:val="22"/>
-        </w:rPr>
-        <w:t>След тяхното съгласуване те се маркират като завършени и могат да се публикуват до главното работно пространство, където стават видими за останалите участници в процеса.</w:t>
-      </w:r>
-    </w:p>
-    <w:p>
-      <w:pPr>
-        <w:keepNext/>
-        <w:jc w:val="center"/>
-      </w:pPr>
-      <w:r>
-        <w:rPr>
-          <w:noProof/>
-          <w:lang w:val="en-US"/>
-        </w:rPr>
-        <w:lastRenderedPageBreak/>
-        <w:drawing>
-          <wp:inline distT="0" distB="0" distL="0" distR="0">
-            <wp:extent cx="5653405" cy="1550670"/>
-            <wp:effectExtent l="19050" t="0" r="4445" b="0"/>
-            <wp:docPr id="143" name="Рисунок 143"/>
-            <wp:cNvGraphicFramePr>
-              <a:graphicFrameLocks xmlns:a="http://schemas.openxmlformats.org/drawingml/2006/main" noChangeAspect="1"/>
-            </wp:cNvGraphicFramePr>
-            <a:graphic xmlns:a="http://schemas.openxmlformats.org/drawingml/2006/main">
-              <a:graphicData uri="http://schemas.openxmlformats.org/drawingml/2006/picture">
-                <pic:pic xmlns:pic="http://schemas.openxmlformats.org/drawingml/2006/picture">
-                  <pic:nvPicPr>
-                    <pic:cNvPr id="0" name="Picture 143"/>
-                    <pic:cNvPicPr>
-                      <a:picLocks noChangeAspect="1" noChangeArrowheads="1"/>
-                    </pic:cNvPicPr>
-                  </pic:nvPicPr>
-                  <pic:blipFill>
-                    <a:blip r:embed="rId30" cstate="print"/>
-                    <a:srcRect/>
-                    <a:stretch>
-                      <a:fillRect/>
-                    </a:stretch>
-                  </pic:blipFill>
-                  <pic:spPr bwMode="auto">
-                    <a:xfrm>
-                      <a:off x="0" y="0"/>
-                      <a:ext cx="5653405" cy="1550670"/>
-                    </a:xfrm>
-                    <a:prstGeom prst="rect">
-                      <a:avLst/>
-                    </a:prstGeom>
-                    <a:noFill/>
-                    <a:ln w="9525">
-                      <a:noFill/>
-                      <a:miter lim="800000"/>
-                      <a:headEnd/>
-                      <a:tailEnd/>
-                    </a:ln>
-                  </pic:spPr>
-                </pic:pic>
-              </a:graphicData>
-            </a:graphic>
-          </wp:inline>
-        </w:drawing>
-      </w:r>
-    </w:p>
-    <w:p>
-      <w:pPr>
-        <w:pStyle w:val="Caption"/>
-        <w:rPr>
-          <w:sz w:val="22"/>
-          <w:szCs w:val="22"/>
-        </w:rPr>
-      </w:pPr>
-      <w:r>
-        <w:rPr>
-          <w:sz w:val="22"/>
-          <w:szCs w:val="22"/>
-        </w:rPr>
-        <w:t xml:space="preserve">Фиг. </w:t>
-      </w:r>
-      <w:r>
-        <w:rPr>
-          <w:sz w:val="22"/>
-          <w:szCs w:val="22"/>
-        </w:rPr>
-        <w:fldChar w:fldCharType="begin"/>
-      </w:r>
-      <w:r>
-        <w:rPr>
-          <w:sz w:val="22"/>
-          <w:szCs w:val="22"/>
-        </w:rPr>
-        <w:instrText xml:space="preserve"> SEQ Фиг. \* ARABIC </w:instrText>
-      </w:r>
-      <w:r>
-        <w:rPr>
-          <w:sz w:val="22"/>
-          <w:szCs w:val="22"/>
-        </w:rPr>
-        <w:fldChar w:fldCharType="separate"/>
-      </w:r>
-      <w:r>
-        <w:rPr>
-          <w:noProof/>
-          <w:sz w:val="22"/>
-          <w:szCs w:val="22"/>
-        </w:rPr>
-        <w:t>52</w:t>
-      </w:r>
-      <w:r>
-        <w:rPr>
-          <w:sz w:val="22"/>
-          <w:szCs w:val="22"/>
-        </w:rPr>
-        <w:fldChar w:fldCharType="end"/>
-      </w:r>
-      <w:r>
-        <w:rPr>
-          <w:sz w:val="22"/>
-          <w:szCs w:val="22"/>
-        </w:rPr>
         <w:t xml:space="preserve"> Стъпки 1 и 2 по определяне промяната в съществуващи изисквания</w:t>
+      </w:r>
+      <w:r>
+        <w:rPr>
+          <w:sz w:val="22"/>
+          <w:szCs w:val="22"/>
+          <w:lang w:val="en-US"/>
+        </w:rPr>
+        <w:t xml:space="preserve"> 52</w:t>
       </w:r>
     </w:p>
     <w:p>
@@ -14922,7 +15228,7 @@
                     </pic:cNvPicPr>
                   </pic:nvPicPr>
                   <pic:blipFill>
-                    <a:blip r:embed="rId31" cstate="print"/>
+                    <a:blip r:embed="rId28" cstate="print"/>
                     <a:srcRect/>
                     <a:stretch>
                       <a:fillRect/>
@@ -14957,6 +15263,7 @@
         <w:rPr>
           <w:sz w:val="22"/>
           <w:szCs w:val="22"/>
+          <w:lang w:val="en-US"/>
         </w:rPr>
       </w:pPr>
       <w:r>
@@ -15008,6 +15315,14 @@
           <w:szCs w:val="22"/>
         </w:rPr>
         <w:t xml:space="preserve"> Стъпки 3 и 4  по промяна в съществуващата архитектура</w:t>
+      </w:r>
+      <w:r>
+        <w:rPr>
+          <w:sz w:val="22"/>
+          <w:szCs w:val="22"/>
+          <w:lang w:val="en-US"/>
+        </w:rPr>
+        <w:t xml:space="preserve"> 53</w:t>
       </w:r>
     </w:p>
     <w:p>
@@ -15284,14 +15599,15 @@
   <w:abstractNum w:abstractNumId="1">
     <w:nsid w:val="19197BD9"/>
     <w:multiLevelType w:val="hybridMultilevel"/>
-    <w:tmpl w:val="7F3EE74A"/>
-    <w:lvl w:ilvl="0" w:tplc="93521BDE">
+    <w:tmpl w:val="68782E78"/>
+    <w:lvl w:ilvl="0" w:tplc="51B276C2">
       <w:start w:val="1"/>
       <w:numFmt w:val="decimal"/>
-      <w:lvlText w:val="Следствие %1."/>
+      <w:pStyle w:val="Style3"/>
+      <w:lvlText w:val="Consequence %1."/>
       <w:lvlJc w:val="left"/>
       <w:pPr>
-        <w:ind w:left="1571" w:hanging="360"/>
+        <w:ind w:left="360" w:hanging="360"/>
       </w:pPr>
       <w:rPr>
         <w:rFonts w:hint="default"/>
@@ -15547,14 +15863,15 @@
   <w:abstractNum w:abstractNumId="4">
     <w:nsid w:val="2B0F2743"/>
     <w:multiLevelType w:val="hybridMultilevel"/>
-    <w:tmpl w:val="C3F660E8"/>
-    <w:lvl w:ilvl="0" w:tplc="108051A0">
+    <w:tmpl w:val="0B32FC60"/>
+    <w:lvl w:ilvl="0" w:tplc="5DB0957A">
       <w:start w:val="1"/>
       <w:numFmt w:val="decimal"/>
-      <w:lvlText w:val="Дефиниция %1."/>
+      <w:pStyle w:val="Style2"/>
+      <w:lvlText w:val="Definition %1."/>
       <w:lvlJc w:val="left"/>
       <w:pPr>
-        <w:ind w:left="1571" w:hanging="360"/>
+        <w:ind w:left="360" w:hanging="360"/>
       </w:pPr>
       <w:rPr>
         <w:rFonts w:hint="default"/>
@@ -15955,17 +16272,15 @@
   <w:abstractNum w:abstractNumId="8">
     <w:nsid w:val="5F340D60"/>
     <w:multiLevelType w:val="hybridMultilevel"/>
-    <w:tmpl w:val="A01CE580"/>
-    <w:lvl w:ilvl="0" w:tplc="6D06F182">
+    <w:tmpl w:val="52365B7A"/>
+    <w:lvl w:ilvl="0" w:tplc="5CB4FC0E">
       <w:start w:val="1"/>
       <w:numFmt w:val="decimal"/>
-      <w:lvlText w:val="Принцип. %1."/>
+      <w:pStyle w:val="Style4"/>
+      <w:lvlText w:val="Principle %1."/>
       <w:lvlJc w:val="left"/>
       <w:pPr>
-        <w:tabs>
-          <w:tab w:val="num" w:pos="1571"/>
-        </w:tabs>
-        <w:ind w:left="1571" w:hanging="360"/>
+        <w:ind w:left="360" w:hanging="360"/>
       </w:pPr>
       <w:rPr>
         <w:rFonts w:hint="default"/>
@@ -16216,14 +16531,14 @@
   <w:abstractNum w:abstractNumId="10">
     <w:nsid w:val="681F4721"/>
     <w:multiLevelType w:val="hybridMultilevel"/>
-    <w:tmpl w:val="ED989716"/>
-    <w:lvl w:ilvl="0" w:tplc="BF98E042">
+    <w:tmpl w:val="5AD0416C"/>
+    <w:lvl w:ilvl="0" w:tplc="59849F8C">
       <w:start w:val="1"/>
       <w:numFmt w:val="decimal"/>
-      <w:lvlText w:val="Правило %1."/>
+      <w:lvlText w:val="Rule %1."/>
       <w:lvlJc w:val="left"/>
       <w:pPr>
-        <w:ind w:left="1571" w:hanging="360"/>
+        <w:ind w:left="360" w:hanging="360"/>
       </w:pPr>
       <w:rPr>
         <w:rFonts w:hint="default"/>
@@ -17070,6 +17385,123 @@
       <w:color w:val="808080"/>
     </w:rPr>
   </w:style>
+  <w:style w:type="paragraph" w:customStyle="1" w:styleId="Style1">
+    <w:name w:val="Style1"/>
+    <w:basedOn w:val="ListParagraph"/>
+    <w:qFormat/>
+    <w:rsid w:val="0097614E"/>
+    <w:pPr>
+      <w:numPr>
+        <w:numId w:val="5"/>
+      </w:numPr>
+      <w:pBdr>
+        <w:top w:val="single" w:sz="4" w:space="1" w:color="auto"/>
+        <w:left w:val="single" w:sz="4" w:space="4" w:color="auto"/>
+        <w:bottom w:val="single" w:sz="4" w:space="1" w:color="auto"/>
+        <w:right w:val="single" w:sz="4" w:space="4" w:color="auto"/>
+      </w:pBdr>
+      <w:tabs>
+        <w:tab w:val="left" w:pos="1418"/>
+      </w:tabs>
+    </w:pPr>
+    <w:rPr>
+      <w:sz w:val="22"/>
+      <w:szCs w:val="22"/>
+      <w:lang w:val="en-US"/>
+    </w:rPr>
+  </w:style>
+  <w:style w:type="paragraph" w:customStyle="1" w:styleId="Style2">
+    <w:name w:val="Style2"/>
+    <w:basedOn w:val="ListParagraph"/>
+    <w:qFormat/>
+    <w:rsid w:val="0097614E"/>
+    <w:pPr>
+      <w:numPr>
+        <w:numId w:val="4"/>
+      </w:numPr>
+      <w:pBdr>
+        <w:top w:val="single" w:sz="4" w:space="1" w:color="auto"/>
+        <w:left w:val="single" w:sz="4" w:space="4" w:color="auto"/>
+        <w:bottom w:val="single" w:sz="4" w:space="1" w:color="auto"/>
+        <w:right w:val="single" w:sz="4" w:space="4" w:color="auto"/>
+        <w:between w:val="single" w:sz="4" w:space="1" w:color="auto"/>
+      </w:pBdr>
+      <w:tabs>
+        <w:tab w:val="left" w:pos="1843"/>
+      </w:tabs>
+    </w:pPr>
+    <w:rPr>
+      <w:sz w:val="22"/>
+      <w:szCs w:val="22"/>
+    </w:rPr>
+  </w:style>
+  <w:style w:type="paragraph" w:customStyle="1" w:styleId="Style3">
+    <w:name w:val="Style3"/>
+    <w:basedOn w:val="ListParagraph"/>
+    <w:qFormat/>
+    <w:rsid w:val="0097614E"/>
+    <w:pPr>
+      <w:numPr>
+        <w:numId w:val="3"/>
+      </w:numPr>
+      <w:pBdr>
+        <w:top w:val="single" w:sz="4" w:space="1" w:color="auto"/>
+        <w:left w:val="single" w:sz="4" w:space="4" w:color="auto"/>
+        <w:bottom w:val="single" w:sz="4" w:space="1" w:color="auto"/>
+        <w:right w:val="single" w:sz="4" w:space="4" w:color="auto"/>
+      </w:pBdr>
+      <w:tabs>
+        <w:tab w:val="left" w:pos="1701"/>
+      </w:tabs>
+    </w:pPr>
+    <w:rPr>
+      <w:sz w:val="22"/>
+      <w:szCs w:val="22"/>
+      <w:lang w:val="en-US"/>
+    </w:rPr>
+  </w:style>
+  <w:style w:type="paragraph" w:customStyle="1" w:styleId="Style4">
+    <w:name w:val="Style4"/>
+    <w:basedOn w:val="Normal"/>
+    <w:qFormat/>
+    <w:rsid w:val="0071105C"/>
+    <w:pPr>
+      <w:numPr>
+        <w:numId w:val="7"/>
+      </w:numPr>
+      <w:pBdr>
+        <w:top w:val="single" w:sz="4" w:space="1" w:color="auto"/>
+        <w:left w:val="single" w:sz="4" w:space="4" w:color="auto"/>
+        <w:bottom w:val="single" w:sz="4" w:space="1" w:color="auto"/>
+        <w:right w:val="single" w:sz="4" w:space="4" w:color="auto"/>
+        <w:between w:val="single" w:sz="4" w:space="1" w:color="auto"/>
+      </w:pBdr>
+      <w:spacing w:after="0" w:line="360" w:lineRule="auto"/>
+      <w:jc w:val="both"/>
+    </w:pPr>
+    <w:rPr>
+      <w:lang w:val="en-US"/>
+    </w:rPr>
+  </w:style>
+  <w:style w:type="paragraph" w:customStyle="1" w:styleId="StyleListParagraph11ptBetweenSinglesolidlineAuto">
+    <w:name w:val="Style List Paragraph + 11 pt Between : (Single solid line Auto  ..."/>
+    <w:basedOn w:val="ListParagraph"/>
+    <w:rsid w:val="0002357E"/>
+    <w:pPr>
+      <w:pBdr>
+        <w:top w:val="single" w:sz="4" w:space="1" w:color="auto"/>
+        <w:left w:val="single" w:sz="4" w:space="4" w:color="auto"/>
+        <w:bottom w:val="single" w:sz="4" w:space="1" w:color="auto"/>
+        <w:right w:val="single" w:sz="4" w:space="4" w:color="auto"/>
+        <w:between w:val="single" w:sz="4" w:space="1" w:color="auto"/>
+      </w:pBdr>
+    </w:pPr>
+    <w:rPr>
+      <w:rFonts w:asciiTheme="minorHAnsi" w:hAnsiTheme="minorHAnsi"/>
+      <w:sz w:val="22"/>
+      <w:szCs w:val="20"/>
+    </w:rPr>
+  </w:style>
 </w:styles>
 </file>
 

--- a/trunk/doc/postPhD/Article for Serdica.docx
+++ b/trunk/doc/postPhD/Article for Serdica.docx
@@ -62,13 +62,13 @@
         <w:rPr>
           <w:lang w:val="en-US"/>
         </w:rPr>
-        <w:t xml:space="preserve">1. Challenges - </w:t>
-      </w:r>
-      <w:r>
-        <w:rPr>
-          <w:lang w:val="en-US"/>
-        </w:rPr>
-        <w:t>Problem statement</w:t>
+        <w:t xml:space="preserve">1. </w:t>
+      </w:r>
+      <w:r>
+        <w:rPr>
+          <w:lang w:val="en-US"/>
+        </w:rPr>
+        <w:t>Introduction</w:t>
       </w:r>
     </w:p>
     <w:p>
@@ -106,6 +106,26 @@
         <w:t>workspaces</w:t>
       </w:r>
       <w:proofErr w:type="gramEnd"/>
+    </w:p>
+    <w:p>
+      <w:pPr>
+        <w:rPr>
+          <w:lang w:val="en-US"/>
+        </w:rPr>
+      </w:pPr>
+      <w:r>
+        <w:rPr>
+          <w:lang w:val="en-US"/>
+        </w:rPr>
+        <w:t>2. Related Works</w:t>
+      </w:r>
+    </w:p>
+    <w:p>
+      <w:pPr>
+        <w:rPr>
+          <w:lang w:val="en-US"/>
+        </w:rPr>
+      </w:pPr>
     </w:p>
     <w:p>
       <w:pPr>
@@ -1432,7 +1452,7 @@
       <w:r>
         <w:rPr>
           <w:noProof/>
-          <w:lang w:val="en-US"/>
+          <w:lang w:val="bg-BG" w:eastAsia="bg-BG"/>
         </w:rPr>
         <w:lastRenderedPageBreak/>
         <w:drawing>
@@ -3142,7 +3162,7 @@
       <w:r>
         <w:rPr>
           <w:noProof/>
-          <w:lang w:val="en-US"/>
+          <w:lang w:eastAsia="bg-BG"/>
         </w:rPr>
         <w:drawing>
           <wp:inline distT="0" distB="0" distL="0" distR="0">
@@ -4192,7 +4212,7 @@
       <w:r>
         <w:rPr>
           <w:noProof/>
-          <w:lang w:val="en-US"/>
+          <w:lang w:eastAsia="bg-BG"/>
         </w:rPr>
         <w:drawing>
           <wp:inline distT="0" distB="0" distL="0" distR="0">
@@ -4442,7 +4462,7 @@
       <w:r>
         <w:rPr>
           <w:noProof/>
-          <w:lang w:val="en-US"/>
+          <w:lang w:eastAsia="bg-BG"/>
         </w:rPr>
         <w:drawing>
           <wp:inline distT="0" distB="0" distL="0" distR="0">
@@ -4812,7 +4832,7 @@
       <w:r>
         <w:rPr>
           <w:noProof/>
-          <w:lang w:val="en-US"/>
+          <w:lang w:eastAsia="bg-BG"/>
         </w:rPr>
         <w:lastRenderedPageBreak/>
         <w:drawing>
@@ -5165,7 +5185,7 @@
       <w:r>
         <w:rPr>
           <w:noProof/>
-          <w:lang w:val="en-US"/>
+          <w:lang w:eastAsia="bg-BG"/>
         </w:rPr>
         <w:drawing>
           <wp:inline distT="0" distB="0" distL="0" distR="0">
@@ -5582,7 +5602,7 @@
       <w:r>
         <w:rPr>
           <w:noProof/>
-          <w:lang w:val="en-US"/>
+          <w:lang w:eastAsia="bg-BG"/>
         </w:rPr>
         <w:drawing>
           <wp:inline distT="0" distB="0" distL="0" distR="0">
@@ -7308,7 +7328,7 @@
       <w:r>
         <w:rPr>
           <w:noProof/>
-          <w:lang w:val="en-US"/>
+          <w:lang w:val="bg-BG" w:eastAsia="bg-BG"/>
         </w:rPr>
         <w:drawing>
           <wp:inline distT="0" distB="0" distL="0" distR="0">
@@ -7804,7 +7824,7 @@
       <w:r>
         <w:rPr>
           <w:noProof/>
-          <w:lang w:val="en-US"/>
+          <w:lang w:val="bg-BG" w:eastAsia="bg-BG"/>
         </w:rPr>
         <w:drawing>
           <wp:inline distT="0" distB="0" distL="0" distR="0">
@@ -8548,6 +8568,11 @@
       <w:bookmarkEnd w:id="31"/>
     </w:p>
     <w:p>
+      <w:pPr>
+        <w:rPr>
+          <w:lang w:val="en-US"/>
+        </w:rPr>
+      </w:pPr>
       <w:r>
         <w:rPr>
           <w:lang w:val="en-US"/>
@@ -8706,7 +8731,7 @@
       <w:r>
         <w:rPr>
           <w:noProof/>
-          <w:lang w:val="en-US"/>
+          <w:lang w:eastAsia="bg-BG"/>
         </w:rPr>
         <w:drawing>
           <wp:inline distT="0" distB="0" distL="0" distR="0">
@@ -10629,7 +10654,15 @@
       </w:r>
     </w:p>
     <w:p>
-      <w:r>
+      <w:pPr>
+        <w:rPr>
+          <w:lang w:val="en-US"/>
+        </w:rPr>
+      </w:pPr>
+      <w:r>
+        <w:rPr>
+          <w:lang w:val="en-US"/>
+        </w:rPr>
         <w:t>The simple version publishing is in a situation where the</w:t>
       </w:r>
       <w:r>
@@ -10639,9 +10672,15 @@
         <w:t>re is no</w:t>
       </w:r>
       <w:r>
-        <w:t xml:space="preserve"> </w:t>
-      </w:r>
-      <w:r>
+        <w:rPr>
+          <w:lang w:val="en-US"/>
+        </w:rPr>
+        <w:t xml:space="preserve"> </w:t>
+      </w:r>
+      <w:r>
+        <w:rPr>
+          <w:lang w:val="en-US"/>
+        </w:rPr>
         <w:t>local version of a published object</w:t>
       </w:r>
       <w:r>
@@ -10651,10 +10690,10 @@
         <w:t xml:space="preserve"> in the</w:t>
       </w:r>
       <w:r>
-        <w:t xml:space="preserve"> </w:t>
-      </w:r>
-      <w:r>
-        <w:t xml:space="preserve">parent workspace </w:t>
+        <w:rPr>
+          <w:lang w:val="en-US"/>
+        </w:rPr>
+        <w:t xml:space="preserve"> parent workspace </w:t>
       </w:r>
       <w:r>
         <w:rPr>
@@ -10663,6 +10702,9 @@
         <w:t>- 36</w:t>
       </w:r>
       <w:r>
+        <w:rPr>
+          <w:lang w:val="en-US"/>
+        </w:rPr>
         <w:t>.</w:t>
       </w:r>
       <w:bookmarkEnd w:id="37"/>
@@ -10674,7 +10716,7 @@
       <w:r>
         <w:rPr>
           <w:noProof/>
-          <w:lang w:val="en-US"/>
+          <w:lang w:val="bg-BG" w:eastAsia="bg-BG"/>
         </w:rPr>
         <w:lastRenderedPageBreak/>
         <w:drawing>
@@ -10807,27 +10849,62 @@
       </w:r>
     </w:p>
     <w:p>
-      <w:r>
-        <w:t xml:space="preserve">Following the transaction, which needs to be addressed is that of updating publication </w:t>
-      </w:r>
-      <w:r>
+      <w:pPr>
+        <w:rPr>
+          <w:lang w:val="en-US"/>
+        </w:rPr>
+      </w:pPr>
+      <w:r>
+        <w:rPr>
+          <w:lang w:val="en-US"/>
+        </w:rPr>
+        <w:t xml:space="preserve">Following the transaction, which needs to be </w:t>
+      </w:r>
+      <w:proofErr w:type="gramStart"/>
+      <w:r>
+        <w:rPr>
+          <w:lang w:val="en-US"/>
+        </w:rPr>
+        <w:t>addressed</w:t>
+      </w:r>
+      <w:proofErr w:type="gramEnd"/>
+      <w:r>
+        <w:rPr>
+          <w:lang w:val="en-US"/>
+        </w:rPr>
+        <w:t xml:space="preserve"> is that of updating publication </w:t>
+      </w:r>
+      <w:r>
+        <w:rPr>
+          <w:lang w:val="en-US"/>
+        </w:rPr>
         <w:t>(</w:t>
       </w:r>
       <w:r>
         <w:fldChar w:fldCharType="begin"/>
       </w:r>
       <w:r>
+        <w:rPr>
+          <w:lang w:val="en-US"/>
+        </w:rPr>
         <w:instrText xml:space="preserve"> REF _Ref278069544 \h </w:instrText>
       </w:r>
       <w:r>
         <w:fldChar w:fldCharType="separate"/>
       </w:r>
       <w:r>
-        <w:t xml:space="preserve">Фиг. </w:t>
+        <w:t>Фиг</w:t>
+      </w:r>
+      <w:r>
+        <w:rPr>
+          <w:lang w:val="en-US"/>
+        </w:rPr>
+        <w:t xml:space="preserve">. </w:t>
       </w:r>
       <w:r>
         <w:rPr>
           <w:noProof/>
+          <w:lang w:val="en-US"/>
         </w:rPr>
         <w:t>37</w:t>
       </w:r>
@@ -10835,9 +10912,15 @@
         <w:fldChar w:fldCharType="end"/>
       </w:r>
       <w:r>
+        <w:rPr>
+          <w:lang w:val="en-US"/>
+        </w:rPr>
         <w:t xml:space="preserve">). </w:t>
       </w:r>
       <w:r>
+        <w:rPr>
+          <w:lang w:val="en-US"/>
+        </w:rPr>
         <w:t>Typical for it is that it is possible when simultaneously satisfy two conditions:</w:t>
       </w:r>
     </w:p>
@@ -10854,8 +10937,14 @@
         <w:spacing w:after="0" w:line="360" w:lineRule="auto"/>
         <w:ind w:left="1276" w:hanging="376"/>
         <w:jc w:val="both"/>
-      </w:pPr>
-      <w:r>
+        <w:rPr>
+          <w:lang w:val="en-US"/>
+        </w:rPr>
+      </w:pPr>
+      <w:r>
+        <w:rPr>
+          <w:lang w:val="en-US"/>
+        </w:rPr>
         <w:t>In the parent workspace exists a local version of the object be published.</w:t>
       </w:r>
     </w:p>
@@ -10872,16 +10961,33 @@
         <w:spacing w:after="0" w:line="360" w:lineRule="auto"/>
         <w:ind w:left="1276" w:hanging="376"/>
         <w:jc w:val="both"/>
-      </w:pPr>
-      <w:r>
+        <w:rPr>
+          <w:lang w:val="en-US"/>
+        </w:rPr>
+      </w:pPr>
+      <w:r>
+        <w:rPr>
+          <w:lang w:val="en-US"/>
+        </w:rPr>
         <w:t>The version of the object be published, is a derivative of the version in the parent workspace</w:t>
       </w:r>
       <w:r>
+        <w:rPr>
+          <w:lang w:val="en-US"/>
+        </w:rPr>
         <w:t xml:space="preserve">. </w:t>
       </w:r>
     </w:p>
     <w:p>
-      <w:r>
+      <w:pPr>
+        <w:rPr>
+          <w:lang w:val="en-US"/>
+        </w:rPr>
+      </w:pPr>
+      <w:r>
+        <w:rPr>
+          <w:lang w:val="en-US"/>
+        </w:rPr>
         <w:t>When updating publishing</w:t>
       </w:r>
       <w:r>
@@ -10890,8 +10996,19 @@
         </w:rPr>
         <w:t xml:space="preserve"> the </w:t>
       </w:r>
-      <w:r>
-        <w:t xml:space="preserve">merge </w:t>
+      <w:proofErr w:type="spellStart"/>
+      <w:r>
+        <w:rPr>
+          <w:lang w:val="en-US"/>
+        </w:rPr>
+        <w:t>merge</w:t>
+      </w:r>
+      <w:proofErr w:type="spellEnd"/>
+      <w:r>
+        <w:rPr>
+          <w:lang w:val="en-US"/>
+        </w:rPr>
+        <w:t xml:space="preserve"> </w:t>
       </w:r>
       <w:r>
         <w:rPr>
@@ -10900,6 +11017,9 @@
         <w:t>of</w:t>
       </w:r>
       <w:r>
+        <w:rPr>
+          <w:lang w:val="en-US"/>
+        </w:rPr>
         <w:t xml:space="preserve"> two versions</w:t>
       </w:r>
       <w:r>
@@ -10909,9 +11029,15 @@
         <w:t xml:space="preserve"> is not needed</w:t>
       </w:r>
       <w:r>
+        <w:rPr>
+          <w:lang w:val="en-US"/>
+        </w:rPr>
         <w:t>, as a derivative version of evolution up to the previous version</w:t>
       </w:r>
       <w:r>
+        <w:rPr>
+          <w:lang w:val="en-US"/>
+        </w:rPr>
         <w:t xml:space="preserve">. </w:t>
       </w:r>
     </w:p>
@@ -10919,7 +11045,7 @@
       <w:r>
         <w:rPr>
           <w:noProof/>
-          <w:lang w:val="en-US"/>
+          <w:lang w:val="bg-BG" w:eastAsia="bg-BG"/>
         </w:rPr>
         <w:drawing>
           <wp:inline distT="0" distB="0" distL="0" distR="0">
@@ -11056,6 +11182,9 @@
         </w:rPr>
       </w:pPr>
       <w:r>
+        <w:rPr>
+          <w:lang w:val="en-US"/>
+        </w:rPr>
         <w:t xml:space="preserve">When the object version to be published in the parent workspace is a parallel to the version </w:t>
       </w:r>
       <w:r>
@@ -11079,23 +11208,36 @@
         <w:t xml:space="preserve"> workspace </w:t>
       </w:r>
       <w:r>
+        <w:rPr>
+          <w:lang w:val="en-US"/>
+        </w:rPr>
         <w:t>(</w:t>
       </w:r>
       <w:r>
         <w:fldChar w:fldCharType="begin"/>
       </w:r>
       <w:r>
+        <w:rPr>
+          <w:lang w:val="en-US"/>
+        </w:rPr>
         <w:instrText xml:space="preserve"> REF _Ref278112214 \h </w:instrText>
       </w:r>
       <w:r>
         <w:fldChar w:fldCharType="separate"/>
       </w:r>
       <w:r>
-        <w:t xml:space="preserve">Фиг. </w:t>
+        <w:t>Фиг</w:t>
+      </w:r>
+      <w:r>
+        <w:rPr>
+          <w:lang w:val="en-US"/>
+        </w:rPr>
+        <w:t xml:space="preserve">. </w:t>
       </w:r>
       <w:r>
         <w:rPr>
           <w:noProof/>
+          <w:lang w:val="en-US"/>
         </w:rPr>
         <w:t>38</w:t>
       </w:r>
@@ -11103,9 +11245,15 @@
         <w:fldChar w:fldCharType="end"/>
       </w:r>
       <w:r>
+        <w:rPr>
+          <w:lang w:val="en-US"/>
+        </w:rPr>
         <w:t xml:space="preserve">), </w:t>
       </w:r>
       <w:r>
+        <w:rPr>
+          <w:lang w:val="en-US"/>
+        </w:rPr>
         <w:t xml:space="preserve">then it should to merge </w:t>
       </w:r>
       <w:r>
@@ -11115,12 +11263,21 @@
         <w:t>both</w:t>
       </w:r>
       <w:r>
+        <w:rPr>
+          <w:lang w:val="en-US"/>
+        </w:rPr>
         <w:t xml:space="preserve"> versions</w:t>
       </w:r>
       <w:r>
+        <w:rPr>
+          <w:lang w:val="en-US"/>
+        </w:rPr>
         <w:t xml:space="preserve">. </w:t>
       </w:r>
       <w:r>
+        <w:rPr>
+          <w:lang w:val="en-US"/>
+        </w:rPr>
         <w:t>As a result of the merger produce a new version of the object</w:t>
       </w:r>
       <w:r>
@@ -11160,15 +11317,18 @@
         <w:t xml:space="preserve"> algorithmic approach similar to the algorithm </w:t>
       </w:r>
       <w:r>
-        <w:t>Вестфехтел [</w:t>
-      </w:r>
-      <w:r>
-        <w:t>10</w:t>
-      </w:r>
-      <w:r>
-        <w:t>1</w:t>
-      </w:r>
-      <w:r>
+        <w:t>Вестфехтел</w:t>
+      </w:r>
+      <w:r>
+        <w:rPr>
+          <w:lang w:val="en-US"/>
+        </w:rPr>
+        <w:t xml:space="preserve"> [101</w:t>
+      </w:r>
+      <w:r>
+        <w:rPr>
+          <w:lang w:val="en-US"/>
+        </w:rPr>
         <w:t>]</w:t>
       </w:r>
       <w:r>
@@ -11182,7 +11342,7 @@
       <w:r>
         <w:rPr>
           <w:noProof/>
-          <w:lang w:val="en-US"/>
+          <w:lang w:val="bg-BG" w:eastAsia="bg-BG"/>
         </w:rPr>
         <w:drawing>
           <wp:inline distT="0" distB="0" distL="0" distR="0">
@@ -11311,7 +11471,15 @@
       </w:r>
     </w:p>
     <w:p>
-      <w:r>
+      <w:pPr>
+        <w:rPr>
+          <w:lang w:val="en-US"/>
+        </w:rPr>
+      </w:pPr>
+      <w:r>
+        <w:rPr>
+          <w:lang w:val="en-US"/>
+        </w:rPr>
         <w:t xml:space="preserve">Transaction </w:t>
       </w:r>
       <w:r>
@@ -11321,9 +11489,15 @@
         <w:t>give up</w:t>
       </w:r>
       <w:r>
+        <w:rPr>
+          <w:lang w:val="en-US"/>
+        </w:rPr>
         <w:t xml:space="preserve"> of local version is the reverse transaction by publishing a version</w:t>
       </w:r>
       <w:r>
+        <w:rPr>
+          <w:lang w:val="en-US"/>
+        </w:rPr>
         <w:t xml:space="preserve">. </w:t>
       </w:r>
       <w:r>
@@ -11339,9 +11513,15 @@
         <w:t>remove the local version of the object on the workspace</w:t>
       </w:r>
       <w:r>
+        <w:rPr>
+          <w:lang w:val="en-US"/>
+        </w:rPr>
         <w:t xml:space="preserve">. </w:t>
       </w:r>
       <w:r>
+        <w:rPr>
+          <w:lang w:val="en-US"/>
+        </w:rPr>
         <w:t xml:space="preserve">It is important to note that if any of the parent workspaces there </w:t>
       </w:r>
       <w:r>
@@ -11351,6 +11531,9 @@
         <w:t xml:space="preserve">is no </w:t>
       </w:r>
       <w:r>
+        <w:rPr>
+          <w:lang w:val="en-US"/>
+        </w:rPr>
         <w:t xml:space="preserve">version of the selected object, </w:t>
       </w:r>
       <w:r>
@@ -11360,6 +11543,9 @@
         <w:t xml:space="preserve">then the object </w:t>
       </w:r>
       <w:r>
+        <w:rPr>
+          <w:lang w:val="en-US"/>
+        </w:rPr>
         <w:t xml:space="preserve">it </w:t>
       </w:r>
       <w:r>
@@ -11369,6 +11555,9 @@
         <w:t>becomes</w:t>
       </w:r>
       <w:r>
+        <w:rPr>
+          <w:lang w:val="en-US"/>
+        </w:rPr>
         <w:t xml:space="preserve"> </w:t>
       </w:r>
       <w:r>
@@ -11378,12 +11567,21 @@
         <w:t>un</w:t>
       </w:r>
       <w:r>
+        <w:rPr>
+          <w:lang w:val="en-US"/>
+        </w:rPr>
         <w:t>available for subsequent use</w:t>
       </w:r>
       <w:r>
+        <w:rPr>
+          <w:lang w:val="en-US"/>
+        </w:rPr>
         <w:t xml:space="preserve">. </w:t>
       </w:r>
       <w:r>
+        <w:rPr>
+          <w:lang w:val="en-US"/>
+        </w:rPr>
         <w:t>This situation should be taken into account when the transaction takes place in the main workspace of the product's release</w:t>
       </w:r>
       <w:r>
@@ -11457,6 +11655,9 @@
         </w:rPr>
       </w:pPr>
       <w:r>
+        <w:rPr>
+          <w:lang w:val="en-US"/>
+        </w:rPr>
         <w:t xml:space="preserve">Let have the following situation: a local version of the object </w:t>
       </w:r>
       <w:r>
@@ -11473,6 +11674,9 @@
         <w:t xml:space="preserve"> </w:t>
       </w:r>
       <w:r>
+        <w:rPr>
+          <w:lang w:val="en-US"/>
+        </w:rPr>
         <w:t>in the parent workspace and its visible version in current workspace</w:t>
       </w:r>
       <w:r>
@@ -11482,6 +11686,9 @@
         <w:t>.</w:t>
       </w:r>
       <w:r>
+        <w:rPr>
+          <w:lang w:val="en-US"/>
+        </w:rPr>
         <w:t xml:space="preserve"> </w:t>
       </w:r>
       <w:r>
@@ -11497,11 +11704,15 @@
         <w:t xml:space="preserve">make in </w:t>
       </w:r>
       <w:r>
+        <w:rPr>
+          <w:lang w:val="en-US"/>
+        </w:rPr>
         <w:t xml:space="preserve">current workspace a sub-objects in </w:t>
       </w:r>
       <w:r>
         <w:rPr>
           <w:b/>
+          <w:lang w:val="en-US"/>
         </w:rPr>
         <w:t>A</w:t>
       </w:r>
@@ -11525,26 +11736,42 @@
         <w:t>.</w:t>
       </w:r>
       <w:r>
-        <w:t xml:space="preserve"> </w:t>
-      </w:r>
-      <w:r>
+        <w:rPr>
+          <w:lang w:val="en-US"/>
+        </w:rPr>
+        <w:t xml:space="preserve"> </w:t>
+      </w:r>
+      <w:r>
+        <w:rPr>
+          <w:lang w:val="en-US"/>
+        </w:rPr>
         <w:t>(</w:t>
       </w:r>
       <w:r>
         <w:fldChar w:fldCharType="begin"/>
       </w:r>
       <w:r>
+        <w:rPr>
+          <w:lang w:val="en-US"/>
+        </w:rPr>
         <w:instrText xml:space="preserve"> REF _Ref280886675 \h </w:instrText>
       </w:r>
       <w:r>
         <w:fldChar w:fldCharType="separate"/>
       </w:r>
       <w:r>
-        <w:t xml:space="preserve">Фиг. </w:t>
+        <w:t>Фиг</w:t>
+      </w:r>
+      <w:r>
+        <w:rPr>
+          <w:lang w:val="en-US"/>
+        </w:rPr>
+        <w:t xml:space="preserve">. </w:t>
       </w:r>
       <w:r>
         <w:rPr>
           <w:noProof/>
+          <w:lang w:val="en-US"/>
         </w:rPr>
         <w:t>39</w:t>
       </w:r>
@@ -11552,6 +11779,9 @@
         <w:fldChar w:fldCharType="end"/>
       </w:r>
       <w:r>
+        <w:rPr>
+          <w:lang w:val="en-US"/>
+        </w:rPr>
         <w:t xml:space="preserve">). </w:t>
       </w:r>
       <w:r>
@@ -11573,17 +11803,24 @@
         <w:t xml:space="preserve"> of</w:t>
       </w:r>
       <w:r>
+        <w:rPr>
+          <w:lang w:val="en-US"/>
+        </w:rPr>
         <w:t xml:space="preserve"> version of </w:t>
       </w:r>
       <w:proofErr w:type="gramStart"/>
       <w:r>
         <w:rPr>
           <w:b/>
+          <w:lang w:val="en-US"/>
         </w:rPr>
         <w:t>A</w:t>
       </w:r>
       <w:proofErr w:type="gramEnd"/>
       <w:r>
+        <w:rPr>
+          <w:lang w:val="en-US"/>
+        </w:rPr>
         <w:t xml:space="preserve"> </w:t>
       </w:r>
       <w:r>
@@ -11593,6 +11830,9 @@
         <w:t xml:space="preserve">sub-object </w:t>
       </w:r>
       <w:r>
+        <w:rPr>
+          <w:lang w:val="en-US"/>
+        </w:rPr>
         <w:t>may not lead to a change in the version of object</w:t>
       </w:r>
       <w:r>
@@ -11609,6 +11849,9 @@
         <w:t>B</w:t>
       </w:r>
       <w:r>
+        <w:rPr>
+          <w:lang w:val="en-US"/>
+        </w:rPr>
         <w:t xml:space="preserve"> in the parent workspace</w:t>
       </w:r>
       <w:r>
@@ -11618,9 +11861,15 @@
         <w:t>.</w:t>
       </w:r>
       <w:r>
-        <w:t xml:space="preserve"> </w:t>
-      </w:r>
-      <w:r>
+        <w:rPr>
+          <w:lang w:val="en-US"/>
+        </w:rPr>
+        <w:t xml:space="preserve"> </w:t>
+      </w:r>
+      <w:r>
+        <w:rPr>
+          <w:lang w:val="en-US"/>
+        </w:rPr>
         <w:t xml:space="preserve">However, in a subsequent publication version of the </w:t>
       </w:r>
       <w:r>
@@ -11637,6 +11886,9 @@
         <w:t>B</w:t>
       </w:r>
       <w:r>
+        <w:rPr>
+          <w:lang w:val="en-US"/>
+        </w:rPr>
         <w:t xml:space="preserve"> in conjunction with his compositions in the parent workspace will lead to automatic update of the compositional scheme of objects</w:t>
       </w:r>
       <w:r>
@@ -11646,6 +11898,9 @@
         <w:t xml:space="preserve"> (on 39 with green dotted arrow).</w:t>
       </w:r>
       <w:r>
+        <w:rPr>
+          <w:lang w:val="en-US"/>
+        </w:rPr>
         <w:t xml:space="preserve"> </w:t>
       </w:r>
       <w:r>
@@ -11665,7 +11920,7 @@
       <w:r>
         <w:rPr>
           <w:noProof/>
-          <w:lang w:val="en-US"/>
+          <w:lang w:val="bg-BG" w:eastAsia="bg-BG"/>
         </w:rPr>
         <w:drawing>
           <wp:inline distT="0" distB="0" distL="0" distR="0">
@@ -11800,7 +12055,15 @@
       </w:r>
     </w:p>
     <w:p>
-      <w:r>
+      <w:pPr>
+        <w:rPr>
+          <w:lang w:val="en-US"/>
+        </w:rPr>
+      </w:pPr>
+      <w:r>
+        <w:rPr>
+          <w:lang w:val="en-US"/>
+        </w:rPr>
         <w:t>Publication of the new version of the composite object B, v3 leads to the requirement that this be done in a set with the version of the newly created sub-</w:t>
       </w:r>
       <w:r>
@@ -11810,26 +12073,42 @@
         <w:t>object</w:t>
       </w:r>
       <w:r>
-        <w:t xml:space="preserve"> </w:t>
-      </w:r>
-      <w:r>
+        <w:rPr>
+          <w:lang w:val="en-US"/>
+        </w:rPr>
+        <w:t xml:space="preserve"> </w:t>
+      </w:r>
+      <w:r>
+        <w:rPr>
+          <w:lang w:val="en-US"/>
+        </w:rPr>
         <w:t>(</w:t>
       </w:r>
       <w:r>
         <w:fldChar w:fldCharType="begin"/>
       </w:r>
       <w:r>
+        <w:rPr>
+          <w:lang w:val="en-US"/>
+        </w:rPr>
         <w:instrText xml:space="preserve"> REF _Ref280886675 \h </w:instrText>
       </w:r>
       <w:r>
         <w:fldChar w:fldCharType="separate"/>
       </w:r>
       <w:r>
-        <w:t xml:space="preserve">Фиг. </w:t>
+        <w:t>Фиг</w:t>
+      </w:r>
+      <w:r>
+        <w:rPr>
+          <w:lang w:val="en-US"/>
+        </w:rPr>
+        <w:t xml:space="preserve">. </w:t>
       </w:r>
       <w:r>
         <w:rPr>
           <w:noProof/>
+          <w:lang w:val="en-US"/>
         </w:rPr>
         <w:t>39</w:t>
       </w:r>
@@ -11837,6 +12116,9 @@
         <w:fldChar w:fldCharType="end"/>
       </w:r>
       <w:r>
+        <w:rPr>
+          <w:lang w:val="en-US"/>
+        </w:rPr>
         <w:t xml:space="preserve"> – </w:t>
       </w:r>
       <w:r>
@@ -11846,6 +12128,9 @@
         <w:t>arrows with number 2</w:t>
       </w:r>
       <w:r>
+        <w:rPr>
+          <w:lang w:val="en-US"/>
+        </w:rPr>
         <w:t>).</w:t>
       </w:r>
     </w:p>
@@ -11972,9 +12257,15 @@
         <w:t>. We</w:t>
       </w:r>
       <w:r>
+        <w:rPr>
+          <w:lang w:val="en-US"/>
+        </w:rPr>
         <w:t xml:space="preserve"> should</w:t>
       </w:r>
       <w:r>
+        <w:rPr>
+          <w:lang w:val="en-US"/>
+        </w:rPr>
         <w:t xml:space="preserve"> not</w:t>
       </w:r>
       <w:r>
@@ -11984,6 +12275,9 @@
         <w:t>ice</w:t>
       </w:r>
       <w:r>
+        <w:rPr>
+          <w:lang w:val="en-US"/>
+        </w:rPr>
         <w:t xml:space="preserve"> that </w:t>
       </w:r>
       <w:r>
@@ -11993,6 +12287,9 @@
         <w:t xml:space="preserve">separate </w:t>
       </w:r>
       <w:r>
+        <w:rPr>
+          <w:lang w:val="en-US"/>
+        </w:rPr>
         <w:t>publishing the new version of sub</w:t>
       </w:r>
       <w:r>
@@ -12002,6 +12299,9 @@
         <w:t>-</w:t>
       </w:r>
       <w:r>
+        <w:rPr>
+          <w:lang w:val="en-US"/>
+        </w:rPr>
         <w:t>o</w:t>
       </w:r>
       <w:r>
@@ -12011,9 +12311,15 @@
         <w:t>b</w:t>
       </w:r>
       <w:r>
+        <w:rPr>
+          <w:lang w:val="en-US"/>
+        </w:rPr>
         <w:t>jects in the parent workspace should not be allowed</w:t>
       </w:r>
       <w:r>
+        <w:rPr>
+          <w:lang w:val="en-US"/>
+        </w:rPr>
         <w:t>.</w:t>
       </w:r>
       <w:r>
@@ -12089,6 +12395,9 @@
         <w:t>.</w:t>
       </w:r>
       <w:r>
+        <w:rPr>
+          <w:lang w:val="en-US"/>
+        </w:rPr>
         <w:t xml:space="preserve"> </w:t>
       </w:r>
       <w:r>
@@ -12304,6 +12613,9 @@
         </w:rPr>
       </w:pPr>
       <w:r>
+        <w:rPr>
+          <w:lang w:val="en-US"/>
+        </w:rPr>
         <w:t>Local versions of the su</w:t>
       </w:r>
       <w:r>
@@ -12313,6 +12625,9 @@
         <w:t>b-objects</w:t>
       </w:r>
       <w:r>
+        <w:rPr>
+          <w:lang w:val="en-US"/>
+        </w:rPr>
         <w:t xml:space="preserve"> in the parent workspace can be </w:t>
       </w:r>
       <w:r>
@@ -12322,6 +12637,9 @@
         <w:t>either</w:t>
       </w:r>
       <w:r>
+        <w:rPr>
+          <w:lang w:val="en-US"/>
+        </w:rPr>
         <w:t xml:space="preserve"> derivatives </w:t>
       </w:r>
       <w:r>
@@ -12331,6 +12649,9 @@
         <w:t xml:space="preserve">as well as </w:t>
       </w:r>
       <w:r>
+        <w:rPr>
+          <w:lang w:val="en-US"/>
+        </w:rPr>
         <w:t>parallel</w:t>
       </w:r>
       <w:r>
@@ -12340,6 +12661,9 @@
         <w:t>.</w:t>
       </w:r>
       <w:r>
+        <w:rPr>
+          <w:lang w:val="en-US"/>
+        </w:rPr>
         <w:t xml:space="preserve"> </w:t>
       </w:r>
       <w:r>
@@ -12368,6 +12692,11 @@
       </w:r>
     </w:p>
     <w:p>
+      <w:pPr>
+        <w:rPr>
+          <w:lang w:val="en-US"/>
+        </w:rPr>
+      </w:pPr>
       <w:r>
         <w:rPr>
           <w:lang w:val="en-US"/>
@@ -12564,7 +12893,7 @@
       <w:r>
         <w:rPr>
           <w:noProof/>
-          <w:lang w:val="en-US"/>
+          <w:lang w:eastAsia="bg-BG"/>
         </w:rPr>
         <w:drawing>
           <wp:inline distT="0" distB="0" distL="0" distR="0">
@@ -12690,12 +13019,18 @@
         <w:t xml:space="preserve"> 40</w:t>
       </w:r>
     </w:p>
-    <w:p/>
+    <w:p>
+      <w:pPr>
+        <w:rPr>
+          <w:lang w:val="en-US"/>
+        </w:rPr>
+      </w:pPr>
+    </w:p>
     <w:p>
       <w:r>
         <w:rPr>
           <w:noProof/>
-          <w:lang w:val="en-US"/>
+          <w:lang w:val="bg-BG" w:eastAsia="bg-BG"/>
         </w:rPr>
         <w:drawing>
           <wp:inline distT="0" distB="0" distL="0" distR="0">
@@ -13057,6 +13392,11 @@
       </w:r>
     </w:p>
     <w:p>
+      <w:pPr>
+        <w:rPr>
+          <w:lang w:val="en-US"/>
+        </w:rPr>
+      </w:pPr>
       <w:r>
         <w:rPr>
           <w:lang w:val="en-US"/>
@@ -13125,7 +13465,7 @@
       <w:r>
         <w:rPr>
           <w:noProof/>
-          <w:lang w:val="en-US"/>
+          <w:lang w:val="bg-BG" w:eastAsia="bg-BG"/>
         </w:rPr>
         <w:lastRenderedPageBreak/>
         <w:drawing>
@@ -13478,10 +13818,10 @@
         <w:t>The methodology is defined as</w:t>
       </w:r>
       <w:r>
-        <w:t xml:space="preserve"> </w:t>
-      </w:r>
-      <w:r>
-        <w:t>„</w:t>
+        <w:rPr>
+          <w:lang w:val="en-US"/>
+        </w:rPr>
+        <w:t xml:space="preserve"> „</w:t>
       </w:r>
       <w:r>
         <w:rPr>
@@ -13490,19 +13830,25 @@
         <w:t>a system of principles and approaches for organizing and implementing of certain activity</w:t>
       </w:r>
       <w:r>
-        <w:t>”</w:t>
-      </w:r>
-      <w:r>
-        <w:t xml:space="preserve"> </w:t>
-      </w:r>
-      <w:r>
-        <w:t>[1, стр.449]</w:t>
-      </w:r>
-      <w:r>
-        <w:t>.</w:t>
+        <w:rPr>
+          <w:lang w:val="en-US"/>
+        </w:rPr>
+        <w:t xml:space="preserve">” [1, </w:t>
+      </w:r>
+      <w:r>
+        <w:t>стр</w:t>
+      </w:r>
+      <w:r>
+        <w:rPr>
+          <w:lang w:val="en-US"/>
+        </w:rPr>
+        <w:t>.449].</w:t>
       </w:r>
       <w:proofErr w:type="gramEnd"/>
       <w:r>
+        <w:rPr>
+          <w:lang w:val="en-US"/>
+        </w:rPr>
         <w:t xml:space="preserve"> </w:t>
       </w:r>
       <w:r>
@@ -13533,7 +13879,28 @@
         <w:rPr>
           <w:lang w:val="en-US"/>
         </w:rPr>
-        <w:t xml:space="preserve">This implies setting </w:t>
+        <w:t>This</w:t>
+      </w:r>
+      <w:r>
+        <w:t xml:space="preserve"> </w:t>
+      </w:r>
+      <w:r>
+        <w:rPr>
+          <w:lang w:val="en-US"/>
+        </w:rPr>
+        <w:t>implies</w:t>
+      </w:r>
+      <w:r>
+        <w:t xml:space="preserve"> </w:t>
+      </w:r>
+      <w:r>
+        <w:rPr>
+          <w:lang w:val="en-US"/>
+        </w:rPr>
+        <w:t>setting</w:t>
+      </w:r>
+      <w:r>
+        <w:t xml:space="preserve"> </w:t>
       </w:r>
       <w:r>
         <w:rPr>
@@ -13542,15 +13909,24 @@
         <w:t>a</w:t>
       </w:r>
       <w:r>
-        <w:rPr>
-          <w:lang w:val="en-US"/>
-        </w:rPr>
-        <w:t xml:space="preserve"> methodology framework</w:t>
-      </w:r>
-      <w:r>
-        <w:rPr>
-          <w:lang w:val="en-US"/>
-        </w:rPr>
+        <w:t xml:space="preserve"> </w:t>
+      </w:r>
+      <w:r>
+        <w:rPr>
+          <w:lang w:val="en-US"/>
+        </w:rPr>
+        <w:t>methodology</w:t>
+      </w:r>
+      <w:r>
+        <w:t xml:space="preserve"> </w:t>
+      </w:r>
+      <w:r>
+        <w:rPr>
+          <w:lang w:val="en-US"/>
+        </w:rPr>
+        <w:t>framework</w:t>
+      </w:r>
+      <w:r>
         <w:t>.</w:t>
       </w:r>
     </w:p>
@@ -13772,7 +14148,7 @@
       <w:r>
         <w:rPr>
           <w:noProof/>
-          <w:lang w:val="en-US"/>
+          <w:lang w:val="bg-BG" w:eastAsia="bg-BG"/>
         </w:rPr>
         <w:drawing>
           <wp:inline distT="0" distB="0" distL="0" distR="0">
@@ -13829,7 +14205,7 @@
         <w:rPr>
           <w:sz w:val="22"/>
           <w:szCs w:val="22"/>
-          <w:lang w:val="en-US"/>
+          <w:lang w:val="ru-RU"/>
         </w:rPr>
       </w:pPr>
       <w:bookmarkStart w:id="52" w:name="_Ref325915005"/>
@@ -13896,7 +14272,7 @@
         <w:rPr>
           <w:sz w:val="22"/>
           <w:szCs w:val="22"/>
-          <w:lang w:val="en-US"/>
+          <w:lang w:val="ru-RU"/>
         </w:rPr>
         <w:t xml:space="preserve"> 47</w:t>
       </w:r>
@@ -13955,7 +14331,7 @@
       <w:r>
         <w:rPr>
           <w:noProof/>
-          <w:lang w:val="en-US"/>
+          <w:lang w:val="bg-BG" w:eastAsia="bg-BG"/>
         </w:rPr>
         <w:lastRenderedPageBreak/>
         <w:drawing>
@@ -14013,7 +14389,7 @@
         <w:rPr>
           <w:sz w:val="22"/>
           <w:szCs w:val="22"/>
-          <w:lang w:val="en-US"/>
+          <w:lang w:val="ru-RU"/>
         </w:rPr>
       </w:pPr>
       <w:bookmarkStart w:id="53" w:name="_Ref325915009"/>
@@ -14072,7 +14448,7 @@
         <w:rPr>
           <w:sz w:val="22"/>
           <w:szCs w:val="22"/>
-          <w:lang w:val="en-US"/>
+          <w:lang w:val="ru-RU"/>
         </w:rPr>
         <w:t xml:space="preserve"> 48</w:t>
       </w:r>
@@ -14375,7 +14751,7 @@
       <w:r>
         <w:rPr>
           <w:noProof/>
-          <w:lang w:val="en-US"/>
+          <w:lang w:val="bg-BG" w:eastAsia="bg-BG"/>
         </w:rPr>
         <w:drawing>
           <wp:inline distT="0" distB="0" distL="0" distR="0">
@@ -14428,7 +14804,7 @@
       <w:pPr>
         <w:pStyle w:val="Caption"/>
         <w:rPr>
-          <w:lang w:val="en-US"/>
+          <w:lang w:val="ru-RU"/>
         </w:rPr>
       </w:pPr>
       <w:bookmarkStart w:id="55" w:name="_Ref326271590"/>
@@ -14463,7 +14839,7 @@
       <w:bookmarkEnd w:id="56"/>
       <w:r>
         <w:rPr>
-          <w:lang w:val="en-US"/>
+          <w:lang w:val="ru-RU"/>
         </w:rPr>
         <w:t xml:space="preserve"> 49</w:t>
       </w:r>
@@ -14581,7 +14957,7 @@
       <w:r>
         <w:rPr>
           <w:noProof/>
-          <w:lang w:val="en-US"/>
+          <w:lang w:val="bg-BG" w:eastAsia="bg-BG"/>
         </w:rPr>
         <w:drawing>
           <wp:inline distT="0" distB="0" distL="0" distR="0">
@@ -14634,7 +15010,7 @@
       <w:pPr>
         <w:pStyle w:val="Caption"/>
         <w:rPr>
-          <w:lang w:val="en-US"/>
+          <w:lang w:val="ru-RU"/>
         </w:rPr>
       </w:pPr>
       <w:bookmarkStart w:id="57" w:name="_Ref326356285"/>
@@ -14655,7 +15031,7 @@
       </w:r>
       <w:r>
         <w:rPr>
-          <w:lang w:val="en-US"/>
+          <w:lang w:val="ru-RU"/>
         </w:rPr>
         <w:t xml:space="preserve"> 50</w:t>
       </w:r>
@@ -14850,7 +15226,7 @@
       <w:r>
         <w:rPr>
           <w:noProof/>
-          <w:lang w:val="en-US"/>
+          <w:lang w:val="bg-BG" w:eastAsia="bg-BG"/>
         </w:rPr>
         <w:drawing>
           <wp:inline distT="0" distB="0" distL="0" distR="0">
@@ -14905,7 +15281,7 @@
         <w:rPr>
           <w:sz w:val="22"/>
           <w:szCs w:val="22"/>
-          <w:lang w:val="en-US"/>
+          <w:lang w:val="ru-RU"/>
         </w:rPr>
       </w:pPr>
       <w:r>
@@ -14962,7 +15338,7 @@
         <w:rPr>
           <w:sz w:val="22"/>
           <w:szCs w:val="22"/>
-          <w:lang w:val="en-US"/>
+          <w:lang w:val="ru-RU"/>
         </w:rPr>
         <w:t xml:space="preserve"> 51</w:t>
       </w:r>
@@ -15040,7 +15416,7 @@
       <w:r>
         <w:rPr>
           <w:noProof/>
-          <w:lang w:val="en-US"/>
+          <w:lang w:val="bg-BG" w:eastAsia="bg-BG"/>
         </w:rPr>
         <w:lastRenderedPageBreak/>
         <w:drawing>
@@ -15096,7 +15472,7 @@
         <w:rPr>
           <w:sz w:val="22"/>
           <w:szCs w:val="22"/>
-          <w:lang w:val="en-US"/>
+          <w:lang w:val="ru-RU"/>
         </w:rPr>
       </w:pPr>
       <w:r>
@@ -15153,7 +15529,7 @@
         <w:rPr>
           <w:sz w:val="22"/>
           <w:szCs w:val="22"/>
-          <w:lang w:val="en-US"/>
+          <w:lang w:val="ru-RU"/>
         </w:rPr>
         <w:t xml:space="preserve"> 52</w:t>
       </w:r>
@@ -15208,7 +15584,7 @@
       <w:r>
         <w:rPr>
           <w:noProof/>
-          <w:lang w:val="en-US"/>
+          <w:lang w:val="bg-BG" w:eastAsia="bg-BG"/>
         </w:rPr>
         <w:drawing>
           <wp:inline distT="0" distB="0" distL="0" distR="0">
@@ -15263,7 +15639,7 @@
         <w:rPr>
           <w:sz w:val="22"/>
           <w:szCs w:val="22"/>
-          <w:lang w:val="en-US"/>
+          <w:lang w:val="ru-RU"/>
         </w:rPr>
       </w:pPr>
       <w:r>
@@ -15320,7 +15696,7 @@
         <w:rPr>
           <w:sz w:val="22"/>
           <w:szCs w:val="22"/>
-          <w:lang w:val="en-US"/>
+          <w:lang w:val="ru-RU"/>
         </w:rPr>
         <w:t xml:space="preserve"> 53</w:t>
       </w:r>
@@ -16535,6 +16911,7 @@
     <w:lvl w:ilvl="0" w:tplc="59849F8C">
       <w:start w:val="1"/>
       <w:numFmt w:val="decimal"/>
+      <w:pStyle w:val="Style1"/>
       <w:lvlText w:val="Rule %1."/>
       <w:lvlJc w:val="left"/>
       <w:pPr>

--- a/trunk/doc/postPhD/Article for Serdica.docx
+++ b/trunk/doc/postPhD/Article for Serdica.docx
@@ -1452,7 +1452,7 @@
       <w:r>
         <w:rPr>
           <w:noProof/>
-          <w:lang w:val="bg-BG" w:eastAsia="bg-BG"/>
+          <w:lang w:val="en-US"/>
         </w:rPr>
         <w:lastRenderedPageBreak/>
         <w:drawing>
@@ -1506,158 +1506,38 @@
     </w:p>
     <w:p>
       <w:pPr>
-        <w:pStyle w:val="Caption"/>
-        <w:rPr>
-          <w:sz w:val="22"/>
-          <w:szCs w:val="22"/>
-        </w:rPr>
+        <w:pStyle w:val="StyleCaption11pt"/>
       </w:pPr>
       <w:bookmarkStart w:id="2" w:name="_Ref261097102"/>
       <w:r>
-        <w:rPr>
-          <w:sz w:val="22"/>
-          <w:szCs w:val="22"/>
-        </w:rPr>
         <w:t xml:space="preserve">Фиг. </w:t>
       </w:r>
       <w:r>
-        <w:rPr>
-          <w:sz w:val="22"/>
-          <w:szCs w:val="22"/>
-        </w:rPr>
         <w:fldChar w:fldCharType="begin"/>
       </w:r>
       <w:r>
-        <w:rPr>
-          <w:sz w:val="22"/>
-          <w:szCs w:val="22"/>
-        </w:rPr>
         <w:instrText xml:space="preserve"> SEQ Фиг. \* ARABIC </w:instrText>
       </w:r>
       <w:r>
-        <w:rPr>
-          <w:sz w:val="22"/>
-          <w:szCs w:val="22"/>
-        </w:rPr>
         <w:fldChar w:fldCharType="separate"/>
       </w:r>
       <w:r>
         <w:rPr>
           <w:noProof/>
-          <w:sz w:val="22"/>
-          <w:szCs w:val="22"/>
         </w:rPr>
         <w:t>26</w:t>
       </w:r>
       <w:r>
-        <w:rPr>
-          <w:sz w:val="22"/>
-          <w:szCs w:val="22"/>
-        </w:rPr>
         <w:fldChar w:fldCharType="end"/>
       </w:r>
       <w:bookmarkEnd w:id="2"/>
       <w:r>
-        <w:rPr>
-          <w:sz w:val="22"/>
-          <w:szCs w:val="22"/>
-        </w:rPr>
-        <w:t xml:space="preserve"> </w:t>
-      </w:r>
-      <w:r>
-        <w:rPr>
-          <w:sz w:val="22"/>
-          <w:szCs w:val="22"/>
-          <w:lang w:val="en-US"/>
-        </w:rPr>
-        <w:t>An</w:t>
-      </w:r>
-      <w:r>
-        <w:rPr>
-          <w:sz w:val="22"/>
-          <w:szCs w:val="22"/>
-          <w:lang w:val="en-US"/>
-        </w:rPr>
-        <w:t xml:space="preserve"> </w:t>
-      </w:r>
-      <w:r>
-        <w:rPr>
-          <w:sz w:val="22"/>
-          <w:szCs w:val="22"/>
-          <w:lang w:val="en-US"/>
-        </w:rPr>
-        <w:t>example</w:t>
-      </w:r>
-      <w:r>
-        <w:rPr>
-          <w:sz w:val="22"/>
-          <w:szCs w:val="22"/>
-          <w:lang w:val="en-US"/>
-        </w:rPr>
-        <w:t xml:space="preserve"> </w:t>
-      </w:r>
-      <w:r>
-        <w:rPr>
-          <w:sz w:val="22"/>
-          <w:szCs w:val="22"/>
-          <w:lang w:val="en-US"/>
-        </w:rPr>
-        <w:t>for</w:t>
-      </w:r>
-      <w:r>
-        <w:rPr>
-          <w:sz w:val="22"/>
-          <w:szCs w:val="22"/>
-          <w:lang w:val="en-US"/>
-        </w:rPr>
-        <w:t xml:space="preserve"> </w:t>
-      </w:r>
-      <w:r>
-        <w:rPr>
-          <w:sz w:val="22"/>
-          <w:szCs w:val="22"/>
-          <w:lang w:val="en-US"/>
-        </w:rPr>
-        <w:t>change</w:t>
-      </w:r>
-      <w:r>
-        <w:rPr>
-          <w:sz w:val="22"/>
-          <w:szCs w:val="22"/>
-          <w:lang w:val="en-US"/>
-        </w:rPr>
-        <w:t xml:space="preserve"> </w:t>
-      </w:r>
-      <w:r>
-        <w:rPr>
-          <w:sz w:val="22"/>
-          <w:szCs w:val="22"/>
-          <w:lang w:val="en-US"/>
-        </w:rPr>
-        <w:t>in</w:t>
-      </w:r>
-      <w:r>
-        <w:rPr>
-          <w:sz w:val="22"/>
-          <w:szCs w:val="22"/>
-          <w:lang w:val="en-US"/>
-        </w:rPr>
-        <w:t xml:space="preserve"> </w:t>
-      </w:r>
-      <w:r>
-        <w:rPr>
-          <w:sz w:val="22"/>
-          <w:szCs w:val="22"/>
-          <w:lang w:val="en-US"/>
-        </w:rPr>
-        <w:t>objects’ content</w:t>
-      </w:r>
-      <w:r>
-        <w:rPr>
-          <w:sz w:val="22"/>
-          <w:szCs w:val="22"/>
-          <w:lang w:val="en-US"/>
-        </w:rPr>
+        <w:t xml:space="preserve"> </w:t>
+      </w:r>
+      <w:r>
+        <w:t>An example for change in objects’ content</w:t>
+      </w:r>
+      <w:r>
         <w:t xml:space="preserve"> 26</w:t>
       </w:r>
     </w:p>
@@ -3162,7 +3042,7 @@
       <w:r>
         <w:rPr>
           <w:noProof/>
-          <w:lang w:eastAsia="bg-BG"/>
+          <w:lang w:val="en-US"/>
         </w:rPr>
         <w:drawing>
           <wp:inline distT="0" distB="0" distL="0" distR="0">
@@ -3215,78 +3095,38 @@
     </w:p>
     <w:p>
       <w:pPr>
-        <w:pStyle w:val="Caption"/>
-        <w:rPr>
-          <w:sz w:val="22"/>
-          <w:szCs w:val="22"/>
-        </w:rPr>
+        <w:pStyle w:val="StyleCaption11pt"/>
       </w:pPr>
       <w:bookmarkStart w:id="3" w:name="_Ref293786728"/>
       <w:r>
-        <w:rPr>
-          <w:sz w:val="22"/>
-          <w:szCs w:val="22"/>
-        </w:rPr>
         <w:t xml:space="preserve">Фиг. </w:t>
       </w:r>
       <w:r>
-        <w:rPr>
-          <w:sz w:val="22"/>
-          <w:szCs w:val="22"/>
-        </w:rPr>
         <w:fldChar w:fldCharType="begin"/>
       </w:r>
       <w:r>
-        <w:rPr>
-          <w:sz w:val="22"/>
-          <w:szCs w:val="22"/>
-        </w:rPr>
         <w:instrText xml:space="preserve"> SEQ Фиг. \* ARABIC </w:instrText>
       </w:r>
       <w:r>
-        <w:rPr>
-          <w:sz w:val="22"/>
-          <w:szCs w:val="22"/>
-        </w:rPr>
         <w:fldChar w:fldCharType="separate"/>
       </w:r>
       <w:r>
         <w:rPr>
           <w:noProof/>
-          <w:sz w:val="22"/>
-          <w:szCs w:val="22"/>
         </w:rPr>
         <w:t>27</w:t>
       </w:r>
       <w:r>
-        <w:rPr>
-          <w:sz w:val="22"/>
-          <w:szCs w:val="22"/>
-        </w:rPr>
         <w:fldChar w:fldCharType="end"/>
       </w:r>
       <w:bookmarkEnd w:id="3"/>
       <w:r>
-        <w:rPr>
-          <w:sz w:val="22"/>
-          <w:szCs w:val="22"/>
-        </w:rPr>
         <w:t xml:space="preserve"> ER</w:t>
       </w:r>
       <w:r>
-        <w:rPr>
-          <w:sz w:val="22"/>
-          <w:szCs w:val="22"/>
-          <w:lang w:val="en-US"/>
-        </w:rPr>
         <w:t xml:space="preserve"> model of versioned object</w:t>
       </w:r>
       <w:r>
-        <w:rPr>
-          <w:sz w:val="22"/>
-          <w:szCs w:val="22"/>
-          <w:lang w:val="en-US"/>
-        </w:rPr>
         <w:t xml:space="preserve"> 27</w:t>
       </w:r>
     </w:p>
@@ -4212,7 +4052,7 @@
       <w:r>
         <w:rPr>
           <w:noProof/>
-          <w:lang w:eastAsia="bg-BG"/>
+          <w:lang w:val="en-US"/>
         </w:rPr>
         <w:drawing>
           <wp:inline distT="0" distB="0" distL="0" distR="0">
@@ -4265,204 +4105,164 @@
     </w:p>
     <w:p>
       <w:pPr>
+        <w:pStyle w:val="StyleCaption11pt"/>
+      </w:pPr>
+      <w:r>
+        <w:t xml:space="preserve">Фиг. </w:t>
+      </w:r>
+      <w:r>
+        <w:fldChar w:fldCharType="begin"/>
+      </w:r>
+      <w:r>
+        <w:instrText xml:space="preserve"> SEQ Фиг. \* ARABIC </w:instrText>
+      </w:r>
+      <w:r>
+        <w:fldChar w:fldCharType="separate"/>
+      </w:r>
+      <w:r>
+        <w:rPr>
+          <w:noProof/>
+        </w:rPr>
+        <w:t>28</w:t>
+      </w:r>
+      <w:r>
+        <w:fldChar w:fldCharType="end"/>
+      </w:r>
+      <w:r>
+        <w:t xml:space="preserve"> </w:t>
+      </w:r>
+      <w:r>
+        <w:t>A tree of objects</w:t>
+      </w:r>
+      <w:r>
+        <w:t xml:space="preserve"> 28</w:t>
+      </w:r>
+    </w:p>
+    <w:p>
+      <w:pPr>
+        <w:rPr>
+          <w:lang w:val="en-US"/>
+        </w:rPr>
+      </w:pPr>
+      <w:r>
+        <w:rPr>
+          <w:lang w:val="en-US"/>
+        </w:rPr>
+        <w:t>In change of composition between two objects, we should regard the objects’ versions</w:t>
+      </w:r>
+      <w:r>
+        <w:rPr>
+          <w:lang w:val="en-US"/>
+        </w:rPr>
+        <w:t xml:space="preserve"> as different (29). Let examine a chair (super</w:t>
+      </w:r>
+      <w:r>
+        <w:rPr>
+          <w:lang w:val="en-US"/>
+        </w:rPr>
+        <w:t>-</w:t>
+      </w:r>
+      <w:r>
+        <w:rPr>
+          <w:lang w:val="en-US"/>
+        </w:rPr>
+        <w:t xml:space="preserve">object) with </w:t>
+      </w:r>
+      <w:r>
+        <w:rPr>
+          <w:lang w:val="en-US"/>
+        </w:rPr>
+        <w:t>armrest</w:t>
+      </w:r>
+      <w:r>
+        <w:rPr>
+          <w:lang w:val="en-US"/>
+        </w:rPr>
+        <w:t>s (sub</w:t>
+      </w:r>
+      <w:r>
+        <w:rPr>
+          <w:lang w:val="en-US"/>
+        </w:rPr>
+        <w:t>-</w:t>
+      </w:r>
+      <w:r>
+        <w:rPr>
+          <w:lang w:val="en-US"/>
+        </w:rPr>
+        <w:t xml:space="preserve">objects). When we remove the </w:t>
+      </w:r>
+      <w:r>
+        <w:rPr>
+          <w:lang w:val="en-US"/>
+        </w:rPr>
+        <w:t>armrest</w:t>
+      </w:r>
+      <w:r>
+        <w:rPr>
+          <w:lang w:val="en-US"/>
+        </w:rPr>
+        <w:t>s from a chair we get a new version of the chair - a chair without armrests. We have to underline that sub</w:t>
+      </w:r>
+      <w:r>
+        <w:rPr>
+          <w:lang w:val="en-US"/>
+        </w:rPr>
+        <w:t>-</w:t>
+      </w:r>
+      <w:r>
+        <w:rPr>
+          <w:lang w:val="en-US"/>
+        </w:rPr>
+        <w:t xml:space="preserve">objects don't change its version. Therefore we </w:t>
+      </w:r>
+      <w:proofErr w:type="gramStart"/>
+      <w:r>
+        <w:rPr>
+          <w:lang w:val="en-US"/>
+        </w:rPr>
+        <w:t>get  only</w:t>
+      </w:r>
+      <w:proofErr w:type="gramEnd"/>
+      <w:r>
+        <w:rPr>
+          <w:lang w:val="en-US"/>
+        </w:rPr>
+        <w:t xml:space="preserve"> change in compositions of super</w:t>
+      </w:r>
+      <w:r>
+        <w:rPr>
+          <w:lang w:val="en-US"/>
+        </w:rPr>
+        <w:t>-</w:t>
+      </w:r>
+      <w:r>
+        <w:rPr>
+          <w:lang w:val="en-US"/>
+        </w:rPr>
+        <w:t>object. We have similar situation in building of super</w:t>
+      </w:r>
+      <w:r>
+        <w:rPr>
+          <w:lang w:val="en-US"/>
+        </w:rPr>
+        <w:t>-</w:t>
+      </w:r>
+      <w:r>
+        <w:rPr>
+          <w:lang w:val="en-US"/>
+        </w:rPr>
+        <w:t>object, i.e. when we have a simple object that is transformed to composed object. When we add armrests to a chair, we get new version of that chair, without changing the version of armrests.</w:t>
+      </w:r>
+    </w:p>
+    <w:p>
+      <w:pPr>
         <w:pStyle w:val="Caption"/>
-        <w:rPr>
-          <w:sz w:val="22"/>
-          <w:szCs w:val="22"/>
-        </w:rPr>
-      </w:pPr>
-      <w:r>
-        <w:rPr>
-          <w:sz w:val="22"/>
-          <w:szCs w:val="22"/>
-        </w:rPr>
-        <w:t xml:space="preserve">Фиг. </w:t>
-      </w:r>
-      <w:r>
-        <w:rPr>
-          <w:sz w:val="22"/>
-          <w:szCs w:val="22"/>
-        </w:rPr>
-        <w:fldChar w:fldCharType="begin"/>
-      </w:r>
-      <w:r>
-        <w:rPr>
-          <w:sz w:val="22"/>
-          <w:szCs w:val="22"/>
-        </w:rPr>
-        <w:instrText xml:space="preserve"> SEQ Фиг. \* ARABIC </w:instrText>
-      </w:r>
-      <w:r>
-        <w:rPr>
-          <w:sz w:val="22"/>
-          <w:szCs w:val="22"/>
-        </w:rPr>
-        <w:fldChar w:fldCharType="separate"/>
-      </w:r>
+      </w:pPr>
       <w:r>
         <w:rPr>
           <w:noProof/>
-          <w:sz w:val="22"/>
-          <w:szCs w:val="22"/>
-        </w:rPr>
-        <w:t>28</w:t>
-      </w:r>
-      <w:r>
-        <w:rPr>
-          <w:sz w:val="22"/>
-          <w:szCs w:val="22"/>
-        </w:rPr>
-        <w:fldChar w:fldCharType="end"/>
-      </w:r>
-      <w:r>
-        <w:rPr>
-          <w:sz w:val="22"/>
-          <w:szCs w:val="22"/>
-        </w:rPr>
-        <w:t xml:space="preserve"> </w:t>
-      </w:r>
-      <w:r>
-        <w:rPr>
-          <w:sz w:val="22"/>
-          <w:szCs w:val="22"/>
-          <w:lang w:val="en-US"/>
-        </w:rPr>
-        <w:t>A tree of objects</w:t>
-      </w:r>
-      <w:r>
-        <w:rPr>
-          <w:sz w:val="22"/>
-          <w:szCs w:val="22"/>
-          <w:lang w:val="en-US"/>
-        </w:rPr>
-        <w:t xml:space="preserve"> 28</w:t>
-      </w:r>
-    </w:p>
-    <w:p>
-      <w:pPr>
-        <w:rPr>
-          <w:lang w:val="en-US"/>
-        </w:rPr>
-      </w:pPr>
-      <w:r>
-        <w:rPr>
-          <w:lang w:val="en-US"/>
-        </w:rPr>
-        <w:t>In change of composition between two objects, we should regard the objects’ versions</w:t>
-      </w:r>
-      <w:r>
-        <w:rPr>
-          <w:lang w:val="en-US"/>
-        </w:rPr>
-        <w:t xml:space="preserve"> as different (29). Let examine a chair (super</w:t>
-      </w:r>
-      <w:r>
-        <w:rPr>
-          <w:lang w:val="en-US"/>
-        </w:rPr>
-        <w:t>-</w:t>
-      </w:r>
-      <w:r>
-        <w:rPr>
-          <w:lang w:val="en-US"/>
-        </w:rPr>
-        <w:t xml:space="preserve">object) with </w:t>
-      </w:r>
-      <w:r>
-        <w:rPr>
-          <w:lang w:val="en-US"/>
-        </w:rPr>
-        <w:t>armrest</w:t>
-      </w:r>
-      <w:r>
-        <w:rPr>
-          <w:lang w:val="en-US"/>
-        </w:rPr>
-        <w:t>s (sub</w:t>
-      </w:r>
-      <w:r>
-        <w:rPr>
-          <w:lang w:val="en-US"/>
-        </w:rPr>
-        <w:t>-</w:t>
-      </w:r>
-      <w:r>
-        <w:rPr>
-          <w:lang w:val="en-US"/>
-        </w:rPr>
-        <w:t xml:space="preserve">objects). When we remove the </w:t>
-      </w:r>
-      <w:r>
-        <w:rPr>
-          <w:lang w:val="en-US"/>
-        </w:rPr>
-        <w:t>armrest</w:t>
-      </w:r>
-      <w:r>
-        <w:rPr>
-          <w:lang w:val="en-US"/>
-        </w:rPr>
-        <w:t>s from a chair we get a new version of the chair - a chair without armrests. We have to underline that sub</w:t>
-      </w:r>
-      <w:r>
-        <w:rPr>
-          <w:lang w:val="en-US"/>
-        </w:rPr>
-        <w:t>-</w:t>
-      </w:r>
-      <w:r>
-        <w:rPr>
-          <w:lang w:val="en-US"/>
-        </w:rPr>
-        <w:t xml:space="preserve">objects don't change its version. Therefore we </w:t>
-      </w:r>
-      <w:proofErr w:type="gramStart"/>
-      <w:r>
-        <w:rPr>
-          <w:lang w:val="en-US"/>
-        </w:rPr>
-        <w:t>get  only</w:t>
-      </w:r>
-      <w:proofErr w:type="gramEnd"/>
-      <w:r>
-        <w:rPr>
-          <w:lang w:val="en-US"/>
-        </w:rPr>
-        <w:t xml:space="preserve"> change in compositions of super</w:t>
-      </w:r>
-      <w:r>
-        <w:rPr>
-          <w:lang w:val="en-US"/>
-        </w:rPr>
-        <w:t>-</w:t>
-      </w:r>
-      <w:r>
-        <w:rPr>
-          <w:lang w:val="en-US"/>
-        </w:rPr>
-        <w:t>object. We have similar situation in building of super</w:t>
-      </w:r>
-      <w:r>
-        <w:rPr>
-          <w:lang w:val="en-US"/>
-        </w:rPr>
-        <w:t>-</w:t>
-      </w:r>
-      <w:r>
-        <w:rPr>
-          <w:lang w:val="en-US"/>
-        </w:rPr>
-        <w:t>object, i.e. when we have a simple object that is transformed to composed object. When we add armrests to a chair, we get new version of that chair, without changing the version of armrests.</w:t>
-      </w:r>
-    </w:p>
-    <w:p>
-      <w:pPr>
-        <w:pStyle w:val="Caption"/>
-      </w:pPr>
-      <w:r>
-        <w:rPr>
-          <w:noProof/>
-          <w:lang w:eastAsia="bg-BG"/>
+          <w:lang w:val="en-US"/>
         </w:rPr>
         <w:drawing>
           <wp:inline distT="0" distB="0" distL="0" distR="0">
@@ -4515,170 +4315,141 @@
     </w:p>
     <w:p>
       <w:pPr>
-        <w:pStyle w:val="Caption"/>
-        <w:rPr>
-          <w:sz w:val="22"/>
-          <w:szCs w:val="22"/>
-        </w:rPr>
+        <w:pStyle w:val="StyleCaption11pt"/>
       </w:pPr>
       <w:bookmarkStart w:id="11" w:name="_Ref279097142"/>
       <w:bookmarkStart w:id="12" w:name="_Ref279097138"/>
       <w:r>
-        <w:rPr>
-          <w:sz w:val="22"/>
-          <w:szCs w:val="22"/>
-        </w:rPr>
         <w:t xml:space="preserve">Фиг. </w:t>
       </w:r>
       <w:r>
-        <w:rPr>
-          <w:sz w:val="22"/>
-          <w:szCs w:val="22"/>
-        </w:rPr>
         <w:fldChar w:fldCharType="begin"/>
       </w:r>
       <w:r>
-        <w:rPr>
-          <w:sz w:val="22"/>
-          <w:szCs w:val="22"/>
-        </w:rPr>
         <w:instrText xml:space="preserve"> SEQ Фиг. \* ARABIC </w:instrText>
       </w:r>
       <w:r>
-        <w:rPr>
-          <w:sz w:val="22"/>
-          <w:szCs w:val="22"/>
-        </w:rPr>
         <w:fldChar w:fldCharType="separate"/>
       </w:r>
       <w:r>
         <w:rPr>
           <w:noProof/>
-          <w:sz w:val="22"/>
-          <w:szCs w:val="22"/>
         </w:rPr>
         <w:t>29</w:t>
       </w:r>
       <w:r>
-        <w:rPr>
-          <w:sz w:val="22"/>
-          <w:szCs w:val="22"/>
-        </w:rPr>
         <w:fldChar w:fldCharType="end"/>
       </w:r>
       <w:bookmarkEnd w:id="11"/>
       <w:r>
-        <w:rPr>
-          <w:sz w:val="22"/>
-          <w:szCs w:val="22"/>
-        </w:rPr>
-        <w:t xml:space="preserve"> </w:t>
-      </w:r>
-      <w:r>
-        <w:rPr>
-          <w:sz w:val="22"/>
-          <w:szCs w:val="22"/>
-          <w:lang w:val="en-US"/>
-        </w:rPr>
-        <w:t>Change</w:t>
-      </w:r>
-      <w:r>
-        <w:rPr>
-          <w:sz w:val="22"/>
-          <w:szCs w:val="22"/>
-          <w:lang w:val="en-US"/>
-        </w:rPr>
-        <w:t xml:space="preserve"> </w:t>
-      </w:r>
-      <w:r>
-        <w:rPr>
-          <w:sz w:val="22"/>
-          <w:szCs w:val="22"/>
-          <w:lang w:val="en-US"/>
-        </w:rPr>
-        <w:t>in</w:t>
-      </w:r>
-      <w:r>
-        <w:rPr>
-          <w:sz w:val="22"/>
-          <w:szCs w:val="22"/>
-          <w:lang w:val="en-US"/>
-        </w:rPr>
-        <w:t xml:space="preserve"> </w:t>
-      </w:r>
-      <w:r>
-        <w:rPr>
-          <w:sz w:val="22"/>
-          <w:szCs w:val="22"/>
+        <w:t xml:space="preserve"> </w:t>
+      </w:r>
+      <w:r>
+        <w:t>Change in objects' composition</w:t>
+      </w:r>
+      <w:r>
+        <w:t xml:space="preserve"> through change of version</w:t>
+      </w:r>
+      <w:bookmarkEnd w:id="12"/>
+      <w:r>
+        <w:t xml:space="preserve"> 29</w:t>
+      </w:r>
+    </w:p>
+    <w:p>
+      <w:pPr>
+        <w:rPr>
+          <w:lang w:val="en-US"/>
+        </w:rPr>
+      </w:pPr>
+      <w:r>
+        <w:rPr>
+          <w:lang w:val="en-US"/>
+        </w:rPr>
+        <w:t>Another</w:t>
+      </w:r>
+      <w:r>
+        <w:rPr>
+          <w:lang w:val="bg-BG"/>
+        </w:rPr>
+        <w:t xml:space="preserve"> </w:t>
+      </w:r>
+      <w:r>
+        <w:rPr>
+          <w:lang w:val="en-US"/>
+        </w:rPr>
+        <w:t>feature</w:t>
+      </w:r>
+      <w:r>
+        <w:rPr>
+          <w:lang w:val="bg-BG"/>
+        </w:rPr>
+        <w:t xml:space="preserve"> </w:t>
+      </w:r>
+      <w:r>
+        <w:rPr>
+          <w:lang w:val="en-US"/>
+        </w:rPr>
+        <w:t>of</w:t>
+      </w:r>
+      <w:r>
+        <w:rPr>
+          <w:lang w:val="bg-BG"/>
+        </w:rPr>
+        <w:t xml:space="preserve"> </w:t>
+      </w:r>
+      <w:r>
+        <w:rPr>
+          <w:lang w:val="en-US"/>
+        </w:rPr>
+        <w:t>composed</w:t>
+      </w:r>
+      <w:r>
+        <w:rPr>
+          <w:lang w:val="bg-BG"/>
+        </w:rPr>
+        <w:t xml:space="preserve"> </w:t>
+      </w:r>
+      <w:r>
+        <w:rPr>
           <w:lang w:val="en-US"/>
         </w:rPr>
         <w:t>objects</w:t>
       </w:r>
       <w:r>
         <w:rPr>
-          <w:sz w:val="22"/>
-          <w:szCs w:val="22"/>
-          <w:lang w:val="en-US"/>
-        </w:rPr>
-        <w:t xml:space="preserve">' </w:t>
-      </w:r>
-      <w:r>
-        <w:rPr>
-          <w:sz w:val="22"/>
-          <w:szCs w:val="22"/>
-          <w:lang w:val="en-US"/>
-        </w:rPr>
-        <w:t>composition</w:t>
-      </w:r>
-      <w:r>
-        <w:rPr>
-          <w:sz w:val="22"/>
-          <w:szCs w:val="22"/>
-          <w:lang w:val="en-US"/>
-        </w:rPr>
-        <w:t xml:space="preserve"> </w:t>
-      </w:r>
-      <w:r>
-        <w:rPr>
-          <w:sz w:val="22"/>
-          <w:szCs w:val="22"/>
-          <w:lang w:val="en-US"/>
-        </w:rPr>
-        <w:t>through change of version</w:t>
-      </w:r>
-      <w:bookmarkEnd w:id="12"/>
-      <w:r>
-        <w:rPr>
-          <w:sz w:val="22"/>
-          <w:szCs w:val="22"/>
-          <w:lang w:val="en-US"/>
-        </w:rPr>
-        <w:t xml:space="preserve"> 29</w:t>
-      </w:r>
-    </w:p>
-    <w:p>
-      <w:pPr>
-        <w:rPr>
-          <w:lang w:val="en-US"/>
-        </w:rPr>
-      </w:pPr>
-      <w:r>
-        <w:rPr>
-          <w:lang w:val="en-US"/>
-        </w:rPr>
-        <w:t>Another</w:t>
-      </w:r>
-      <w:r>
-        <w:rPr>
-          <w:lang w:val="bg-BG"/>
-        </w:rPr>
-        <w:t xml:space="preserve"> </w:t>
-      </w:r>
-      <w:r>
-        <w:rPr>
-          <w:lang w:val="en-US"/>
-        </w:rPr>
-        <w:t>feature</w:t>
+          <w:lang w:val="bg-BG"/>
+        </w:rPr>
+        <w:t xml:space="preserve"> </w:t>
+      </w:r>
+      <w:r>
+        <w:rPr>
+          <w:lang w:val="en-US"/>
+        </w:rPr>
+        <w:t>is</w:t>
+      </w:r>
+      <w:r>
+        <w:rPr>
+          <w:lang w:val="bg-BG"/>
+        </w:rPr>
+        <w:t xml:space="preserve"> </w:t>
+      </w:r>
+      <w:r>
+        <w:rPr>
+          <w:lang w:val="en-US"/>
+        </w:rPr>
+        <w:t>the</w:t>
+      </w:r>
+      <w:r>
+        <w:rPr>
+          <w:lang w:val="bg-BG"/>
+        </w:rPr>
+        <w:t xml:space="preserve"> </w:t>
+      </w:r>
+      <w:r>
+        <w:rPr>
+          <w:lang w:val="en-US"/>
+        </w:rPr>
+        <w:t>case</w:t>
       </w:r>
       <w:r>
         <w:rPr>
@@ -4702,78 +4473,6 @@
         <w:rPr>
           <w:lang w:val="en-US"/>
         </w:rPr>
-        <w:t>composed</w:t>
-      </w:r>
-      <w:r>
-        <w:rPr>
-          <w:lang w:val="bg-BG"/>
-        </w:rPr>
-        <w:t xml:space="preserve"> </w:t>
-      </w:r>
-      <w:r>
-        <w:rPr>
-          <w:lang w:val="en-US"/>
-        </w:rPr>
-        <w:t>objects</w:t>
-      </w:r>
-      <w:r>
-        <w:rPr>
-          <w:lang w:val="bg-BG"/>
-        </w:rPr>
-        <w:t xml:space="preserve"> </w:t>
-      </w:r>
-      <w:r>
-        <w:rPr>
-          <w:lang w:val="en-US"/>
-        </w:rPr>
-        <w:t>is</w:t>
-      </w:r>
-      <w:r>
-        <w:rPr>
-          <w:lang w:val="bg-BG"/>
-        </w:rPr>
-        <w:t xml:space="preserve"> </w:t>
-      </w:r>
-      <w:r>
-        <w:rPr>
-          <w:lang w:val="en-US"/>
-        </w:rPr>
-        <w:t>the</w:t>
-      </w:r>
-      <w:r>
-        <w:rPr>
-          <w:lang w:val="bg-BG"/>
-        </w:rPr>
-        <w:t xml:space="preserve"> </w:t>
-      </w:r>
-      <w:r>
-        <w:rPr>
-          <w:lang w:val="en-US"/>
-        </w:rPr>
-        <w:t>case</w:t>
-      </w:r>
-      <w:r>
-        <w:rPr>
-          <w:lang w:val="bg-BG"/>
-        </w:rPr>
-        <w:t xml:space="preserve"> </w:t>
-      </w:r>
-      <w:r>
-        <w:rPr>
-          <w:lang w:val="en-US"/>
-        </w:rPr>
-        <w:t>of</w:t>
-      </w:r>
-      <w:r>
-        <w:rPr>
-          <w:lang w:val="bg-BG"/>
-        </w:rPr>
-        <w:t xml:space="preserve"> </w:t>
-      </w:r>
-      <w:r>
-        <w:rPr>
-          <w:lang w:val="en-US"/>
-        </w:rPr>
         <w:t>sub</w:t>
       </w:r>
       <w:r>
@@ -4832,7 +4531,7 @@
       <w:r>
         <w:rPr>
           <w:noProof/>
-          <w:lang w:eastAsia="bg-BG"/>
+          <w:lang w:val="en-US"/>
         </w:rPr>
         <w:lastRenderedPageBreak/>
         <w:drawing>
@@ -4886,306 +4585,266 @@
     </w:p>
     <w:p>
       <w:pPr>
+        <w:pStyle w:val="StyleCaption11pt"/>
+      </w:pPr>
+      <w:bookmarkStart w:id="13" w:name="_Ref279097543"/>
+      <w:r>
+        <w:t xml:space="preserve">Фиг. </w:t>
+      </w:r>
+      <w:r>
+        <w:fldChar w:fldCharType="begin"/>
+      </w:r>
+      <w:r>
+        <w:instrText xml:space="preserve"> SEQ Фиг. \* ARABIC </w:instrText>
+      </w:r>
+      <w:r>
+        <w:fldChar w:fldCharType="separate"/>
+      </w:r>
+      <w:r>
+        <w:rPr>
+          <w:noProof/>
+        </w:rPr>
+        <w:t>30</w:t>
+      </w:r>
+      <w:r>
+        <w:fldChar w:fldCharType="end"/>
+      </w:r>
+      <w:bookmarkEnd w:id="13"/>
+      <w:r>
+        <w:t xml:space="preserve"> </w:t>
+      </w:r>
+      <w:r>
+        <w:t xml:space="preserve">Indirect change of version of composed object in case of its sub-object change </w:t>
+      </w:r>
+      <w:r>
+        <w:t xml:space="preserve"> 30</w:t>
+      </w:r>
+    </w:p>
+    <w:p>
+      <w:pPr>
+        <w:rPr>
+          <w:lang w:val="en-US"/>
+        </w:rPr>
+      </w:pPr>
+      <w:r>
+        <w:rPr>
+          <w:lang w:val="en-US"/>
+        </w:rPr>
+        <w:t>The</w:t>
+      </w:r>
+      <w:r>
+        <w:rPr>
+          <w:lang w:val="bg-BG"/>
+        </w:rPr>
+        <w:t xml:space="preserve"> </w:t>
+      </w:r>
+      <w:r>
+        <w:rPr>
+          <w:lang w:val="en-US"/>
+        </w:rPr>
+        <w:t>opposite</w:t>
+      </w:r>
+      <w:r>
+        <w:rPr>
+          <w:lang w:val="bg-BG"/>
+        </w:rPr>
+        <w:t xml:space="preserve"> </w:t>
+      </w:r>
+      <w:r>
+        <w:rPr>
+          <w:lang w:val="en-US"/>
+        </w:rPr>
+        <w:t>case</w:t>
+      </w:r>
+      <w:r>
+        <w:rPr>
+          <w:lang w:val="bg-BG"/>
+        </w:rPr>
+        <w:t xml:space="preserve"> - </w:t>
+      </w:r>
+      <w:r>
+        <w:rPr>
+          <w:lang w:val="en-US"/>
+        </w:rPr>
+        <w:t>when</w:t>
+      </w:r>
+      <w:r>
+        <w:rPr>
+          <w:lang w:val="bg-BG"/>
+        </w:rPr>
+        <w:t xml:space="preserve"> </w:t>
+      </w:r>
+      <w:r>
+        <w:rPr>
+          <w:lang w:val="en-US"/>
+        </w:rPr>
+        <w:t>we</w:t>
+      </w:r>
+      <w:r>
+        <w:rPr>
+          <w:lang w:val="bg-BG"/>
+        </w:rPr>
+        <w:t xml:space="preserve"> </w:t>
+      </w:r>
+      <w:r>
+        <w:rPr>
+          <w:lang w:val="en-US"/>
+        </w:rPr>
+        <w:t>have</w:t>
+      </w:r>
+      <w:r>
+        <w:rPr>
+          <w:lang w:val="bg-BG"/>
+        </w:rPr>
+        <w:t xml:space="preserve"> </w:t>
+      </w:r>
+      <w:r>
+        <w:rPr>
+          <w:lang w:val="en-US"/>
+        </w:rPr>
+        <w:t>a</w:t>
+      </w:r>
+      <w:r>
+        <w:rPr>
+          <w:lang w:val="bg-BG"/>
+        </w:rPr>
+        <w:t xml:space="preserve"> </w:t>
+      </w:r>
+      <w:r>
+        <w:rPr>
+          <w:lang w:val="en-US"/>
+        </w:rPr>
+        <w:t>change</w:t>
+      </w:r>
+      <w:r>
+        <w:rPr>
+          <w:lang w:val="bg-BG"/>
+        </w:rPr>
+        <w:t xml:space="preserve"> </w:t>
+      </w:r>
+      <w:r>
+        <w:rPr>
+          <w:lang w:val="en-US"/>
+        </w:rPr>
+        <w:t>in</w:t>
+      </w:r>
+      <w:r>
+        <w:rPr>
+          <w:lang w:val="bg-BG"/>
+        </w:rPr>
+        <w:t xml:space="preserve"> </w:t>
+      </w:r>
+      <w:r>
+        <w:rPr>
+          <w:lang w:val="en-US"/>
+        </w:rPr>
+        <w:t>super</w:t>
+      </w:r>
+      <w:r>
+        <w:rPr>
+          <w:lang w:val="bg-BG"/>
+        </w:rPr>
+        <w:t>-</w:t>
+      </w:r>
+      <w:r>
+        <w:rPr>
+          <w:lang w:val="en-US"/>
+        </w:rPr>
+        <w:t>object</w:t>
+      </w:r>
+      <w:r>
+        <w:rPr>
+          <w:lang w:val="bg-BG"/>
+        </w:rPr>
+        <w:t xml:space="preserve"> - </w:t>
+      </w:r>
+      <w:r>
+        <w:rPr>
+          <w:lang w:val="en-US"/>
+        </w:rPr>
+        <w:t>this</w:t>
+      </w:r>
+      <w:r>
+        <w:rPr>
+          <w:lang w:val="bg-BG"/>
+        </w:rPr>
+        <w:t xml:space="preserve"> </w:t>
+      </w:r>
+      <w:r>
+        <w:rPr>
+          <w:lang w:val="en-US"/>
+        </w:rPr>
+        <w:t xml:space="preserve">doesn't mean that version of its sub-objects is changed. </w:t>
+      </w:r>
+      <w:r>
+        <w:rPr>
+          <w:lang w:val="en-US"/>
+        </w:rPr>
+        <w:t>So if you have a chair with three legs and red upholstery</w:t>
+      </w:r>
+      <w:r>
+        <w:rPr>
+          <w:lang w:val="en-US"/>
+        </w:rPr>
+        <w:t>,</w:t>
+      </w:r>
+      <w:r>
+        <w:rPr>
+          <w:lang w:val="en-US"/>
+        </w:rPr>
+        <w:t xml:space="preserve"> the addition of the fourth leg of the chair doesn</w:t>
+      </w:r>
+      <w:r>
+        <w:rPr>
+          <w:lang w:val="en-US"/>
+        </w:rPr>
+        <w:t>'</w:t>
+      </w:r>
+      <w:r>
+        <w:rPr>
+          <w:lang w:val="en-US"/>
+        </w:rPr>
+        <w:t>t change version</w:t>
+      </w:r>
+      <w:r>
+        <w:rPr>
+          <w:lang w:val="en-US"/>
+        </w:rPr>
+        <w:t xml:space="preserve"> of </w:t>
+      </w:r>
+      <w:r>
+        <w:rPr>
+          <w:lang w:val="en-US"/>
+        </w:rPr>
+        <w:t>red upholstery</w:t>
+      </w:r>
+      <w:r>
+        <w:rPr>
+          <w:lang w:val="en-US"/>
+        </w:rPr>
+        <w:t>'s sub-object. (31)</w:t>
+      </w:r>
+      <w:r>
+        <w:rPr>
+          <w:lang w:val="en-US"/>
+        </w:rPr>
+        <w:tab/>
+      </w:r>
+      <w:r>
+        <w:rPr>
+          <w:lang w:val="bg-BG"/>
+        </w:rPr>
+        <w:t xml:space="preserve"> </w:t>
+      </w:r>
+    </w:p>
+    <w:p>
+      <w:pPr>
         <w:pStyle w:val="Caption"/>
-        <w:rPr>
-          <w:sz w:val="22"/>
-          <w:szCs w:val="22"/>
-        </w:rPr>
-      </w:pPr>
-      <w:bookmarkStart w:id="13" w:name="_Ref279097543"/>
-      <w:r>
-        <w:rPr>
-          <w:sz w:val="22"/>
-          <w:szCs w:val="22"/>
-        </w:rPr>
-        <w:t xml:space="preserve">Фиг. </w:t>
-      </w:r>
-      <w:r>
-        <w:rPr>
-          <w:sz w:val="22"/>
-          <w:szCs w:val="22"/>
-        </w:rPr>
-        <w:fldChar w:fldCharType="begin"/>
-      </w:r>
-      <w:r>
-        <w:rPr>
-          <w:sz w:val="22"/>
-          <w:szCs w:val="22"/>
-        </w:rPr>
-        <w:instrText xml:space="preserve"> SEQ Фиг. \* ARABIC </w:instrText>
-      </w:r>
-      <w:r>
-        <w:rPr>
-          <w:sz w:val="22"/>
-          <w:szCs w:val="22"/>
-        </w:rPr>
-        <w:fldChar w:fldCharType="separate"/>
-      </w:r>
+      </w:pPr>
       <w:r>
         <w:rPr>
           <w:noProof/>
-          <w:sz w:val="22"/>
-          <w:szCs w:val="22"/>
-        </w:rPr>
-        <w:t>30</w:t>
-      </w:r>
-      <w:r>
-        <w:rPr>
-          <w:sz w:val="22"/>
-          <w:szCs w:val="22"/>
-        </w:rPr>
-        <w:fldChar w:fldCharType="end"/>
-      </w:r>
-      <w:bookmarkEnd w:id="13"/>
-      <w:r>
-        <w:rPr>
-          <w:sz w:val="22"/>
-          <w:szCs w:val="22"/>
-        </w:rPr>
-        <w:t xml:space="preserve"> </w:t>
-      </w:r>
-      <w:r>
-        <w:rPr>
-          <w:sz w:val="22"/>
-          <w:szCs w:val="22"/>
-          <w:lang w:val="en-US"/>
-        </w:rPr>
-        <w:t xml:space="preserve">Indirect change of version of composed object in case of its sub-object change </w:t>
-      </w:r>
-      <w:r>
-        <w:rPr>
-          <w:sz w:val="22"/>
-          <w:szCs w:val="22"/>
-          <w:lang w:val="en-US"/>
-        </w:rPr>
-        <w:t xml:space="preserve"> 30</w:t>
-      </w:r>
-    </w:p>
-    <w:p>
-      <w:pPr>
-        <w:rPr>
-          <w:lang w:val="en-US"/>
-        </w:rPr>
-      </w:pPr>
-      <w:r>
-        <w:rPr>
-          <w:lang w:val="en-US"/>
-        </w:rPr>
-        <w:t>The</w:t>
-      </w:r>
-      <w:r>
-        <w:rPr>
-          <w:lang w:val="bg-BG"/>
-        </w:rPr>
-        <w:t xml:space="preserve"> </w:t>
-      </w:r>
-      <w:r>
-        <w:rPr>
-          <w:lang w:val="en-US"/>
-        </w:rPr>
-        <w:t>opposite</w:t>
-      </w:r>
-      <w:r>
-        <w:rPr>
-          <w:lang w:val="bg-BG"/>
-        </w:rPr>
-        <w:t xml:space="preserve"> </w:t>
-      </w:r>
-      <w:r>
-        <w:rPr>
-          <w:lang w:val="en-US"/>
-        </w:rPr>
-        <w:t>case</w:t>
-      </w:r>
-      <w:r>
-        <w:rPr>
-          <w:lang w:val="bg-BG"/>
-        </w:rPr>
-        <w:t xml:space="preserve"> - </w:t>
-      </w:r>
-      <w:r>
-        <w:rPr>
-          <w:lang w:val="en-US"/>
-        </w:rPr>
-        <w:t>when</w:t>
-      </w:r>
-      <w:r>
-        <w:rPr>
-          <w:lang w:val="bg-BG"/>
-        </w:rPr>
-        <w:t xml:space="preserve"> </w:t>
-      </w:r>
-      <w:r>
-        <w:rPr>
-          <w:lang w:val="en-US"/>
-        </w:rPr>
-        <w:t>we</w:t>
-      </w:r>
-      <w:r>
-        <w:rPr>
-          <w:lang w:val="bg-BG"/>
-        </w:rPr>
-        <w:t xml:space="preserve"> </w:t>
-      </w:r>
-      <w:r>
-        <w:rPr>
-          <w:lang w:val="en-US"/>
-        </w:rPr>
-        <w:t>have</w:t>
-      </w:r>
-      <w:r>
-        <w:rPr>
-          <w:lang w:val="bg-BG"/>
-        </w:rPr>
-        <w:t xml:space="preserve"> </w:t>
-      </w:r>
-      <w:r>
-        <w:rPr>
-          <w:lang w:val="en-US"/>
-        </w:rPr>
-        <w:t>a</w:t>
-      </w:r>
-      <w:r>
-        <w:rPr>
-          <w:lang w:val="bg-BG"/>
-        </w:rPr>
-        <w:t xml:space="preserve"> </w:t>
-      </w:r>
-      <w:r>
-        <w:rPr>
-          <w:lang w:val="en-US"/>
-        </w:rPr>
-        <w:t>change</w:t>
-      </w:r>
-      <w:r>
-        <w:rPr>
-          <w:lang w:val="bg-BG"/>
-        </w:rPr>
-        <w:t xml:space="preserve"> </w:t>
-      </w:r>
-      <w:r>
-        <w:rPr>
-          <w:lang w:val="en-US"/>
-        </w:rPr>
-        <w:t>in</w:t>
-      </w:r>
-      <w:r>
-        <w:rPr>
-          <w:lang w:val="bg-BG"/>
-        </w:rPr>
-        <w:t xml:space="preserve"> </w:t>
-      </w:r>
-      <w:r>
-        <w:rPr>
-          <w:lang w:val="en-US"/>
-        </w:rPr>
-        <w:t>super</w:t>
-      </w:r>
-      <w:r>
-        <w:rPr>
-          <w:lang w:val="bg-BG"/>
-        </w:rPr>
-        <w:t>-</w:t>
-      </w:r>
-      <w:r>
-        <w:rPr>
-          <w:lang w:val="en-US"/>
-        </w:rPr>
-        <w:t>object</w:t>
-      </w:r>
-      <w:r>
-        <w:rPr>
-          <w:lang w:val="bg-BG"/>
-        </w:rPr>
-        <w:t xml:space="preserve"> - </w:t>
-      </w:r>
-      <w:r>
-        <w:rPr>
-          <w:lang w:val="en-US"/>
-        </w:rPr>
-        <w:t>this</w:t>
-      </w:r>
-      <w:r>
-        <w:rPr>
-          <w:lang w:val="bg-BG"/>
-        </w:rPr>
-        <w:t xml:space="preserve"> </w:t>
-      </w:r>
-      <w:r>
-        <w:rPr>
-          <w:lang w:val="en-US"/>
-        </w:rPr>
-        <w:t xml:space="preserve">doesn't mean that version of its sub-objects is changed. </w:t>
-      </w:r>
-      <w:r>
-        <w:rPr>
-          <w:lang w:val="en-US"/>
-        </w:rPr>
-        <w:t>So if you have a chair with three legs and red upholstery</w:t>
-      </w:r>
-      <w:r>
-        <w:rPr>
-          <w:lang w:val="en-US"/>
-        </w:rPr>
-        <w:t>,</w:t>
-      </w:r>
-      <w:r>
-        <w:rPr>
-          <w:lang w:val="en-US"/>
-        </w:rPr>
-        <w:t xml:space="preserve"> the addition of the fourth leg of the chair doesn</w:t>
-      </w:r>
-      <w:r>
-        <w:rPr>
-          <w:lang w:val="en-US"/>
-        </w:rPr>
-        <w:t>'</w:t>
-      </w:r>
-      <w:r>
-        <w:rPr>
-          <w:lang w:val="en-US"/>
-        </w:rPr>
-        <w:t>t change version</w:t>
-      </w:r>
-      <w:r>
-        <w:rPr>
-          <w:lang w:val="en-US"/>
-        </w:rPr>
-        <w:t xml:space="preserve"> of </w:t>
-      </w:r>
-      <w:r>
-        <w:rPr>
-          <w:lang w:val="en-US"/>
-        </w:rPr>
-        <w:t>red upholstery</w:t>
-      </w:r>
-      <w:r>
-        <w:rPr>
-          <w:lang w:val="en-US"/>
-        </w:rPr>
-        <w:t>'s sub-object. (31)</w:t>
-      </w:r>
-      <w:r>
-        <w:rPr>
-          <w:lang w:val="en-US"/>
-        </w:rPr>
-        <w:tab/>
-      </w:r>
-      <w:r>
-        <w:rPr>
-          <w:lang w:val="bg-BG"/>
-        </w:rPr>
-        <w:t xml:space="preserve"> </w:t>
-      </w:r>
-    </w:p>
-    <w:p>
-      <w:pPr>
-        <w:pStyle w:val="Caption"/>
-      </w:pPr>
-      <w:r>
-        <w:rPr>
-          <w:noProof/>
-          <w:lang w:eastAsia="bg-BG"/>
+          <w:lang w:val="en-US"/>
         </w:rPr>
         <w:drawing>
           <wp:inline distT="0" distB="0" distL="0" distR="0">
@@ -5238,190 +4897,38 @@
     </w:p>
     <w:p>
       <w:pPr>
-        <w:pStyle w:val="Caption"/>
-        <w:rPr>
-          <w:sz w:val="22"/>
-          <w:szCs w:val="22"/>
-        </w:rPr>
+        <w:pStyle w:val="StyleCaption11pt"/>
       </w:pPr>
       <w:bookmarkStart w:id="14" w:name="_Ref279932900"/>
       <w:r>
-        <w:rPr>
-          <w:sz w:val="22"/>
-          <w:szCs w:val="22"/>
-        </w:rPr>
         <w:t xml:space="preserve">Фиг. </w:t>
       </w:r>
       <w:r>
-        <w:rPr>
-          <w:sz w:val="22"/>
-          <w:szCs w:val="22"/>
-        </w:rPr>
         <w:fldChar w:fldCharType="begin"/>
       </w:r>
       <w:r>
-        <w:rPr>
-          <w:sz w:val="22"/>
-          <w:szCs w:val="22"/>
-        </w:rPr>
         <w:instrText xml:space="preserve"> SEQ Фиг. \* ARABIC </w:instrText>
       </w:r>
       <w:r>
-        <w:rPr>
-          <w:sz w:val="22"/>
-          <w:szCs w:val="22"/>
-        </w:rPr>
         <w:fldChar w:fldCharType="separate"/>
       </w:r>
       <w:r>
         <w:rPr>
           <w:noProof/>
-          <w:sz w:val="22"/>
-          <w:szCs w:val="22"/>
         </w:rPr>
         <w:t>31</w:t>
       </w:r>
       <w:r>
-        <w:rPr>
-          <w:sz w:val="22"/>
-          <w:szCs w:val="22"/>
-        </w:rPr>
         <w:fldChar w:fldCharType="end"/>
       </w:r>
       <w:bookmarkEnd w:id="14"/>
       <w:r>
-        <w:rPr>
-          <w:sz w:val="22"/>
-          <w:szCs w:val="22"/>
-        </w:rPr>
-        <w:t xml:space="preserve"> </w:t>
-      </w:r>
-      <w:r>
-        <w:rPr>
-          <w:sz w:val="22"/>
-          <w:szCs w:val="22"/>
-          <w:lang w:val="en-US"/>
-        </w:rPr>
-        <w:t>Change</w:t>
-      </w:r>
-      <w:r>
-        <w:rPr>
-          <w:sz w:val="22"/>
-          <w:szCs w:val="22"/>
-          <w:lang w:val="en-US"/>
-        </w:rPr>
-        <w:t xml:space="preserve"> </w:t>
-      </w:r>
-      <w:r>
-        <w:rPr>
-          <w:sz w:val="22"/>
-          <w:szCs w:val="22"/>
-          <w:lang w:val="en-US"/>
-        </w:rPr>
-        <w:t>in</w:t>
-      </w:r>
-      <w:r>
-        <w:rPr>
-          <w:sz w:val="22"/>
-          <w:szCs w:val="22"/>
-          <w:lang w:val="en-US"/>
-        </w:rPr>
-        <w:t xml:space="preserve"> </w:t>
-      </w:r>
-      <w:r>
-        <w:rPr>
-          <w:sz w:val="22"/>
-          <w:szCs w:val="22"/>
-          <w:lang w:val="en-US"/>
-        </w:rPr>
-        <w:t>super</w:t>
-      </w:r>
-      <w:r>
-        <w:rPr>
-          <w:sz w:val="22"/>
-          <w:szCs w:val="22"/>
-          <w:lang w:val="en-US"/>
-        </w:rPr>
-        <w:t>-</w:t>
-      </w:r>
-      <w:r>
-        <w:rPr>
-          <w:sz w:val="22"/>
-          <w:szCs w:val="22"/>
-          <w:lang w:val="en-US"/>
-        </w:rPr>
-        <w:t>object</w:t>
-      </w:r>
-      <w:r>
-        <w:rPr>
-          <w:sz w:val="22"/>
-          <w:szCs w:val="22"/>
-          <w:lang w:val="en-US"/>
-        </w:rPr>
-        <w:t xml:space="preserve"> </w:t>
-      </w:r>
-      <w:r>
-        <w:rPr>
-          <w:sz w:val="22"/>
-          <w:szCs w:val="22"/>
-          <w:lang w:val="en-US"/>
-        </w:rPr>
-        <w:t>doesn</w:t>
-      </w:r>
-      <w:r>
-        <w:rPr>
-          <w:sz w:val="22"/>
-          <w:szCs w:val="22"/>
-          <w:lang w:val="en-US"/>
-        </w:rPr>
-        <w:t>'</w:t>
-      </w:r>
-      <w:r>
-        <w:rPr>
-          <w:sz w:val="22"/>
-          <w:szCs w:val="22"/>
-          <w:lang w:val="en-US"/>
-        </w:rPr>
-        <w:t>t</w:t>
-      </w:r>
-      <w:r>
-        <w:rPr>
-          <w:sz w:val="22"/>
-          <w:szCs w:val="22"/>
-          <w:lang w:val="en-US"/>
-        </w:rPr>
-        <w:t xml:space="preserve"> </w:t>
-      </w:r>
-      <w:r>
-        <w:rPr>
-          <w:sz w:val="22"/>
-          <w:szCs w:val="22"/>
-          <w:lang w:val="en-US"/>
-        </w:rPr>
-        <w:t>affect</w:t>
-      </w:r>
-      <w:r>
-        <w:rPr>
-          <w:sz w:val="22"/>
-          <w:szCs w:val="22"/>
-          <w:lang w:val="en-US"/>
-        </w:rPr>
-        <w:t xml:space="preserve"> </w:t>
-      </w:r>
-      <w:r>
-        <w:rPr>
-          <w:sz w:val="22"/>
-          <w:szCs w:val="22"/>
-          <w:lang w:val="en-US"/>
-        </w:rPr>
-        <w:t>the version of sub-object</w:t>
-      </w:r>
-      <w:r>
-        <w:rPr>
-          <w:sz w:val="22"/>
-          <w:szCs w:val="22"/>
-          <w:lang w:val="en-US"/>
-        </w:rPr>
+        <w:t xml:space="preserve"> </w:t>
+      </w:r>
+      <w:r>
+        <w:t>Change in super-object doesn't affect the version of sub-object</w:t>
+      </w:r>
+      <w:r>
         <w:t xml:space="preserve"> 31</w:t>
       </w:r>
     </w:p>
@@ -5602,7 +5109,7 @@
       <w:r>
         <w:rPr>
           <w:noProof/>
-          <w:lang w:eastAsia="bg-BG"/>
+          <w:lang w:val="en-US"/>
         </w:rPr>
         <w:drawing>
           <wp:inline distT="0" distB="0" distL="0" distR="0">
@@ -5655,236 +5162,38 @@
     </w:p>
     <w:p>
       <w:pPr>
-        <w:pStyle w:val="Caption"/>
-        <w:rPr>
-          <w:sz w:val="22"/>
-          <w:szCs w:val="22"/>
-          <w:lang w:val="en-US"/>
-        </w:rPr>
+        <w:pStyle w:val="StyleCaption11pt"/>
       </w:pPr>
       <w:bookmarkStart w:id="16" w:name="_Ref313559088"/>
       <w:r>
-        <w:rPr>
-          <w:sz w:val="22"/>
-          <w:szCs w:val="22"/>
-        </w:rPr>
         <w:t xml:space="preserve">Фиг. </w:t>
       </w:r>
       <w:r>
-        <w:rPr>
-          <w:sz w:val="22"/>
-          <w:szCs w:val="22"/>
-        </w:rPr>
         <w:fldChar w:fldCharType="begin"/>
       </w:r>
       <w:r>
-        <w:rPr>
-          <w:sz w:val="22"/>
-          <w:szCs w:val="22"/>
-        </w:rPr>
         <w:instrText xml:space="preserve"> SEQ Фиг. \* ARABIC </w:instrText>
       </w:r>
       <w:r>
-        <w:rPr>
-          <w:sz w:val="22"/>
-          <w:szCs w:val="22"/>
-        </w:rPr>
         <w:fldChar w:fldCharType="separate"/>
       </w:r>
       <w:r>
         <w:rPr>
           <w:noProof/>
-          <w:sz w:val="22"/>
-          <w:szCs w:val="22"/>
         </w:rPr>
         <w:t>32</w:t>
       </w:r>
       <w:r>
-        <w:rPr>
-          <w:sz w:val="22"/>
-          <w:szCs w:val="22"/>
-        </w:rPr>
         <w:fldChar w:fldCharType="end"/>
       </w:r>
       <w:bookmarkEnd w:id="16"/>
       <w:r>
-        <w:rPr>
-          <w:sz w:val="22"/>
-          <w:szCs w:val="22"/>
-        </w:rPr>
-        <w:t xml:space="preserve"> </w:t>
-      </w:r>
-      <w:r>
-        <w:rPr>
-          <w:sz w:val="22"/>
-          <w:szCs w:val="22"/>
-          <w:lang w:val="en-US"/>
-        </w:rPr>
-        <w:t>Change</w:t>
-      </w:r>
-      <w:r>
-        <w:rPr>
-          <w:sz w:val="22"/>
-          <w:szCs w:val="22"/>
-        </w:rPr>
-        <w:t xml:space="preserve"> </w:t>
-      </w:r>
-      <w:r>
-        <w:rPr>
-          <w:sz w:val="22"/>
-          <w:szCs w:val="22"/>
-          <w:lang w:val="en-US"/>
-        </w:rPr>
-        <w:t>in</w:t>
-      </w:r>
-      <w:r>
-        <w:rPr>
-          <w:sz w:val="22"/>
-          <w:szCs w:val="22"/>
-        </w:rPr>
-        <w:t xml:space="preserve"> </w:t>
-      </w:r>
-      <w:r>
-        <w:rPr>
-          <w:sz w:val="22"/>
-          <w:szCs w:val="22"/>
-          <w:lang w:val="en-US"/>
-        </w:rPr>
-        <w:t>certain</w:t>
-      </w:r>
-      <w:r>
-        <w:rPr>
-          <w:sz w:val="22"/>
-          <w:szCs w:val="22"/>
-        </w:rPr>
-        <w:t xml:space="preserve"> </w:t>
-      </w:r>
-      <w:r>
-        <w:rPr>
-          <w:sz w:val="22"/>
-          <w:szCs w:val="22"/>
-          <w:lang w:val="en-US"/>
-        </w:rPr>
-        <w:t>sub</w:t>
-      </w:r>
-      <w:r>
-        <w:rPr>
-          <w:sz w:val="22"/>
-          <w:szCs w:val="22"/>
-        </w:rPr>
-        <w:t>-</w:t>
-      </w:r>
-      <w:r>
-        <w:rPr>
-          <w:sz w:val="22"/>
-          <w:szCs w:val="22"/>
-          <w:lang w:val="en-US"/>
-        </w:rPr>
-        <w:t>object</w:t>
-      </w:r>
-      <w:r>
-        <w:rPr>
-          <w:sz w:val="22"/>
-          <w:szCs w:val="22"/>
-        </w:rPr>
-        <w:t xml:space="preserve"> </w:t>
-      </w:r>
-      <w:r>
-        <w:rPr>
-          <w:sz w:val="22"/>
-          <w:szCs w:val="22"/>
-          <w:lang w:val="en-US"/>
-        </w:rPr>
-        <w:t>doesn't</w:t>
-      </w:r>
-      <w:r>
-        <w:rPr>
-          <w:sz w:val="22"/>
-          <w:szCs w:val="22"/>
-        </w:rPr>
-        <w:t xml:space="preserve"> </w:t>
-      </w:r>
-      <w:r>
-        <w:rPr>
-          <w:sz w:val="22"/>
-          <w:szCs w:val="22"/>
-          <w:lang w:val="en-US"/>
-        </w:rPr>
-        <w:t>affect</w:t>
-      </w:r>
-      <w:r>
-        <w:rPr>
-          <w:sz w:val="22"/>
-          <w:szCs w:val="22"/>
-        </w:rPr>
-        <w:t xml:space="preserve"> </w:t>
-      </w:r>
-      <w:r>
-        <w:rPr>
-          <w:sz w:val="22"/>
-          <w:szCs w:val="22"/>
-          <w:lang w:val="en-US"/>
-        </w:rPr>
-        <w:t>version</w:t>
-      </w:r>
-      <w:r>
-        <w:rPr>
-          <w:sz w:val="22"/>
-          <w:szCs w:val="22"/>
-        </w:rPr>
-        <w:t xml:space="preserve"> </w:t>
-      </w:r>
-      <w:r>
-        <w:rPr>
-          <w:sz w:val="22"/>
-          <w:szCs w:val="22"/>
-          <w:lang w:val="en-US"/>
-        </w:rPr>
-        <w:t>of</w:t>
-      </w:r>
-      <w:r>
-        <w:rPr>
-          <w:sz w:val="22"/>
-          <w:szCs w:val="22"/>
-        </w:rPr>
-        <w:t xml:space="preserve"> </w:t>
-      </w:r>
-      <w:r>
-        <w:rPr>
-          <w:sz w:val="22"/>
-          <w:szCs w:val="22"/>
-          <w:lang w:val="en-US"/>
-        </w:rPr>
-        <w:t>its</w:t>
-      </w:r>
-      <w:r>
-        <w:rPr>
-          <w:sz w:val="22"/>
-          <w:szCs w:val="22"/>
-        </w:rPr>
-        <w:t xml:space="preserve"> </w:t>
-      </w:r>
-      <w:r>
-        <w:rPr>
-          <w:sz w:val="22"/>
-          <w:szCs w:val="22"/>
-          <w:lang w:val="en-US"/>
-        </w:rPr>
-        <w:t>siblings</w:t>
-      </w:r>
-      <w:r>
-        <w:rPr>
-          <w:sz w:val="22"/>
-          <w:szCs w:val="22"/>
-        </w:rPr>
-        <w:t xml:space="preserve"> </w:t>
-      </w:r>
-      <w:r>
-        <w:rPr>
-          <w:sz w:val="22"/>
-          <w:szCs w:val="22"/>
-          <w:lang w:val="en-US"/>
-        </w:rPr>
+        <w:t xml:space="preserve"> </w:t>
+      </w:r>
+      <w:r>
+        <w:t xml:space="preserve">Change in certain sub-object doesn't affect version of its siblings </w:t>
+      </w:r>
+      <w:r>
         <w:t>32</w:t>
       </w:r>
     </w:p>
@@ -7328,7 +6637,7 @@
       <w:r>
         <w:rPr>
           <w:noProof/>
-          <w:lang w:val="bg-BG" w:eastAsia="bg-BG"/>
+          <w:lang w:val="en-US"/>
         </w:rPr>
         <w:drawing>
           <wp:inline distT="0" distB="0" distL="0" distR="0">
@@ -7381,181 +6690,36 @@
     </w:p>
     <w:p>
       <w:pPr>
-        <w:pStyle w:val="Caption"/>
-        <w:rPr>
-          <w:sz w:val="22"/>
-          <w:szCs w:val="22"/>
-          <w:highlight w:val="cyan"/>
-        </w:rPr>
-      </w:pPr>
-      <w:r>
-        <w:rPr>
-          <w:sz w:val="22"/>
-          <w:szCs w:val="22"/>
-        </w:rPr>
+        <w:pStyle w:val="StyleCaption11pt"/>
+      </w:pPr>
+      <w:r>
         <w:t xml:space="preserve">Фиг. </w:t>
       </w:r>
       <w:r>
-        <w:rPr>
-          <w:sz w:val="22"/>
-          <w:szCs w:val="22"/>
-        </w:rPr>
         <w:fldChar w:fldCharType="begin"/>
       </w:r>
       <w:r>
-        <w:rPr>
-          <w:sz w:val="22"/>
-          <w:szCs w:val="22"/>
-        </w:rPr>
         <w:instrText xml:space="preserve"> SEQ Фиг. \* ARABIC </w:instrText>
       </w:r>
       <w:r>
-        <w:rPr>
-          <w:sz w:val="22"/>
-          <w:szCs w:val="22"/>
-        </w:rPr>
         <w:fldChar w:fldCharType="separate"/>
       </w:r>
       <w:r>
         <w:rPr>
           <w:noProof/>
-          <w:sz w:val="22"/>
-          <w:szCs w:val="22"/>
         </w:rPr>
         <w:t>33</w:t>
       </w:r>
       <w:r>
-        <w:rPr>
-          <w:sz w:val="22"/>
-          <w:szCs w:val="22"/>
-        </w:rPr>
         <w:fldChar w:fldCharType="end"/>
       </w:r>
       <w:r>
-        <w:rPr>
-          <w:sz w:val="22"/>
-          <w:szCs w:val="22"/>
-        </w:rPr>
-        <w:t xml:space="preserve"> </w:t>
-      </w:r>
-      <w:r>
-        <w:rPr>
-          <w:sz w:val="22"/>
-          <w:szCs w:val="22"/>
-          <w:lang w:val="en-US"/>
-        </w:rPr>
-        <w:t>Class</w:t>
-      </w:r>
-      <w:r>
-        <w:rPr>
-          <w:sz w:val="22"/>
-          <w:szCs w:val="22"/>
-          <w:lang w:val="en-US"/>
-        </w:rPr>
-        <w:t xml:space="preserve"> </w:t>
-      </w:r>
-      <w:r>
-        <w:rPr>
-          <w:sz w:val="22"/>
-          <w:szCs w:val="22"/>
-          <w:lang w:val="en-US"/>
-        </w:rPr>
-        <w:t>diagram</w:t>
-      </w:r>
-      <w:r>
-        <w:rPr>
-          <w:sz w:val="22"/>
-          <w:szCs w:val="22"/>
-          <w:lang w:val="en-US"/>
-        </w:rPr>
-        <w:t xml:space="preserve"> </w:t>
-      </w:r>
-      <w:r>
-        <w:rPr>
-          <w:sz w:val="22"/>
-          <w:szCs w:val="22"/>
-          <w:lang w:val="en-US"/>
-        </w:rPr>
-        <w:t>of</w:t>
-      </w:r>
-      <w:r>
-        <w:rPr>
-          <w:sz w:val="22"/>
-          <w:szCs w:val="22"/>
-          <w:lang w:val="en-US"/>
-        </w:rPr>
-        <w:t xml:space="preserve"> </w:t>
-      </w:r>
-      <w:r>
-        <w:rPr>
-          <w:sz w:val="22"/>
-          <w:szCs w:val="22"/>
-          <w:lang w:val="en-US"/>
-        </w:rPr>
-        <w:t>Product</w:t>
-      </w:r>
-      <w:r>
-        <w:rPr>
-          <w:sz w:val="22"/>
-          <w:szCs w:val="22"/>
-          <w:lang w:val="en-US"/>
-        </w:rPr>
-        <w:t>-</w:t>
-      </w:r>
-      <w:r>
-        <w:rPr>
-          <w:sz w:val="22"/>
-          <w:szCs w:val="22"/>
-          <w:lang w:val="en-US"/>
-        </w:rPr>
-        <w:t>Release</w:t>
-      </w:r>
-      <w:r>
-        <w:rPr>
-          <w:sz w:val="22"/>
-          <w:szCs w:val="22"/>
-          <w:lang w:val="en-US"/>
-        </w:rPr>
-        <w:t>-</w:t>
-      </w:r>
-      <w:r>
-        <w:rPr>
-          <w:sz w:val="22"/>
-          <w:szCs w:val="22"/>
-          <w:lang w:val="en-US"/>
-        </w:rPr>
-        <w:t>Workspace</w:t>
-      </w:r>
-      <w:r>
-        <w:rPr>
-          <w:sz w:val="22"/>
-          <w:szCs w:val="22"/>
-          <w:lang w:val="en-US"/>
-        </w:rPr>
-        <w:t xml:space="preserve"> </w:t>
-      </w:r>
-      <w:r>
-        <w:rPr>
-          <w:sz w:val="22"/>
-          <w:szCs w:val="22"/>
-          <w:lang w:val="en-US"/>
-        </w:rPr>
-        <w:t>model</w:t>
-      </w:r>
-      <w:r>
-        <w:rPr>
-          <w:sz w:val="22"/>
-          <w:szCs w:val="22"/>
-          <w:lang w:val="en-US"/>
-        </w:rPr>
-        <w:t xml:space="preserve"> </w:t>
-      </w:r>
-      <w:r>
-        <w:rPr>
-          <w:sz w:val="22"/>
-          <w:szCs w:val="22"/>
-          <w:lang w:val="en-US"/>
-        </w:rPr>
+        <w:t xml:space="preserve"> </w:t>
+      </w:r>
+      <w:r>
+        <w:t xml:space="preserve">Class diagram of Product-Release-Workspace model </w:t>
+      </w:r>
+      <w:r>
         <w:t>33</w:t>
       </w:r>
     </w:p>
@@ -7824,7 +6988,7 @@
       <w:r>
         <w:rPr>
           <w:noProof/>
-          <w:lang w:val="bg-BG" w:eastAsia="bg-BG"/>
+          <w:lang w:val="en-US"/>
         </w:rPr>
         <w:drawing>
           <wp:inline distT="0" distB="0" distL="0" distR="0">
@@ -7877,93 +7041,38 @@
     </w:p>
     <w:p>
       <w:pPr>
-        <w:pStyle w:val="Caption"/>
-        <w:rPr>
-          <w:sz w:val="22"/>
-          <w:szCs w:val="22"/>
-          <w:lang w:val="en-US"/>
-        </w:rPr>
+        <w:pStyle w:val="StyleCaption11pt"/>
       </w:pPr>
       <w:bookmarkStart w:id="28" w:name="_Ref318022571"/>
       <w:r>
-        <w:rPr>
-          <w:sz w:val="22"/>
-          <w:szCs w:val="22"/>
-        </w:rPr>
         <w:t xml:space="preserve">Фиг. </w:t>
       </w:r>
       <w:r>
-        <w:rPr>
-          <w:sz w:val="22"/>
-          <w:szCs w:val="22"/>
-        </w:rPr>
         <w:fldChar w:fldCharType="begin"/>
       </w:r>
       <w:r>
-        <w:rPr>
-          <w:sz w:val="22"/>
-          <w:szCs w:val="22"/>
-        </w:rPr>
         <w:instrText xml:space="preserve"> SEQ Фиг. \* ARABIC </w:instrText>
       </w:r>
       <w:r>
-        <w:rPr>
-          <w:sz w:val="22"/>
-          <w:szCs w:val="22"/>
-        </w:rPr>
         <w:fldChar w:fldCharType="separate"/>
       </w:r>
       <w:r>
         <w:rPr>
           <w:noProof/>
-          <w:sz w:val="22"/>
-          <w:szCs w:val="22"/>
         </w:rPr>
         <w:t>34</w:t>
       </w:r>
       <w:r>
-        <w:rPr>
-          <w:sz w:val="22"/>
-          <w:szCs w:val="22"/>
-        </w:rPr>
         <w:fldChar w:fldCharType="end"/>
       </w:r>
       <w:bookmarkEnd w:id="28"/>
       <w:r>
-        <w:rPr>
-          <w:sz w:val="22"/>
-          <w:szCs w:val="22"/>
-        </w:rPr>
-        <w:t xml:space="preserve"> </w:t>
-      </w:r>
-      <w:r>
-        <w:rPr>
-          <w:sz w:val="22"/>
-          <w:szCs w:val="22"/>
-        </w:rPr>
-        <w:t xml:space="preserve">Example of hierarchical composition of </w:t>
-      </w:r>
-      <w:r>
-        <w:rPr>
-          <w:sz w:val="22"/>
-          <w:szCs w:val="22"/>
-          <w:lang w:val="en-US"/>
-        </w:rPr>
-        <w:t>work</w:t>
-      </w:r>
-      <w:r>
-        <w:rPr>
-          <w:sz w:val="22"/>
-          <w:szCs w:val="22"/>
-        </w:rPr>
-        <w:t>spaces</w:t>
-      </w:r>
-      <w:r>
-        <w:rPr>
-          <w:sz w:val="22"/>
-          <w:szCs w:val="22"/>
-          <w:lang w:val="en-US"/>
-        </w:rPr>
+        <w:t xml:space="preserve"> </w:t>
+      </w:r>
+      <w:r>
+        <w:t>Example of hierarchical composition of workspaces</w:t>
+      </w:r>
+      <w:r>
         <w:t xml:space="preserve"> 34</w:t>
       </w:r>
     </w:p>
@@ -8731,7 +7840,7 @@
       <w:r>
         <w:rPr>
           <w:noProof/>
-          <w:lang w:eastAsia="bg-BG"/>
+          <w:lang w:val="en-US"/>
         </w:rPr>
         <w:drawing>
           <wp:inline distT="0" distB="0" distL="0" distR="0">
@@ -8784,78 +7893,38 @@
     </w:p>
     <w:p>
       <w:pPr>
-        <w:pStyle w:val="Caption"/>
-        <w:rPr>
-          <w:sz w:val="22"/>
-          <w:szCs w:val="22"/>
-          <w:lang w:val="en-US"/>
-        </w:rPr>
+        <w:pStyle w:val="StyleCaption11pt"/>
       </w:pPr>
       <w:bookmarkStart w:id="32" w:name="_Ref260694151"/>
       <w:r>
-        <w:rPr>
-          <w:sz w:val="22"/>
-          <w:szCs w:val="22"/>
-        </w:rPr>
         <w:t xml:space="preserve">Фиг. </w:t>
       </w:r>
       <w:r>
-        <w:rPr>
-          <w:sz w:val="22"/>
-          <w:szCs w:val="22"/>
-        </w:rPr>
         <w:fldChar w:fldCharType="begin"/>
       </w:r>
       <w:r>
-        <w:rPr>
-          <w:sz w:val="22"/>
-          <w:szCs w:val="22"/>
-        </w:rPr>
         <w:instrText xml:space="preserve"> SEQ Фиг. \* ARABIC </w:instrText>
       </w:r>
       <w:r>
-        <w:rPr>
-          <w:sz w:val="22"/>
-          <w:szCs w:val="22"/>
-        </w:rPr>
         <w:fldChar w:fldCharType="separate"/>
       </w:r>
       <w:r>
         <w:rPr>
           <w:noProof/>
-          <w:sz w:val="22"/>
-          <w:szCs w:val="22"/>
         </w:rPr>
         <w:t>35</w:t>
       </w:r>
       <w:r>
-        <w:rPr>
-          <w:sz w:val="22"/>
-          <w:szCs w:val="22"/>
-        </w:rPr>
         <w:fldChar w:fldCharType="end"/>
       </w:r>
       <w:bookmarkEnd w:id="32"/>
       <w:r>
-        <w:rPr>
-          <w:sz w:val="22"/>
-          <w:szCs w:val="22"/>
-        </w:rPr>
-        <w:t xml:space="preserve"> </w:t>
-      </w:r>
-      <w:r>
-        <w:rPr>
-          <w:sz w:val="22"/>
-          <w:szCs w:val="22"/>
-        </w:rPr>
+        <w:t xml:space="preserve"> </w:t>
+      </w:r>
+      <w:r>
         <w:t xml:space="preserve">Distribution of object versions according to the visibility principles </w:t>
       </w:r>
       <w:r>
-        <w:rPr>
-          <w:sz w:val="22"/>
-          <w:szCs w:val="22"/>
-          <w:lang w:val="en-US"/>
-        </w:rPr>
         <w:t>35</w:t>
       </w:r>
     </w:p>
@@ -10716,7 +9785,7 @@
       <w:r>
         <w:rPr>
           <w:noProof/>
-          <w:lang w:val="bg-BG" w:eastAsia="bg-BG"/>
+          <w:lang w:val="en-US"/>
         </w:rPr>
         <w:lastRenderedPageBreak/>
         <w:drawing>
@@ -10770,81 +9839,40 @@
     </w:p>
     <w:p>
       <w:pPr>
-        <w:pStyle w:val="Caption"/>
-        <w:rPr>
-          <w:sz w:val="22"/>
-          <w:szCs w:val="22"/>
-          <w:lang w:val="en-US"/>
-        </w:rPr>
+        <w:pStyle w:val="StyleCaption11pt"/>
       </w:pPr>
       <w:bookmarkStart w:id="38" w:name="_Ref278062786"/>
       <w:bookmarkStart w:id="39" w:name="_Ref278062781"/>
       <w:r>
-        <w:rPr>
-          <w:sz w:val="22"/>
-          <w:szCs w:val="22"/>
-        </w:rPr>
         <w:t xml:space="preserve">Фиг. </w:t>
       </w:r>
       <w:r>
-        <w:rPr>
-          <w:sz w:val="22"/>
-          <w:szCs w:val="22"/>
-        </w:rPr>
         <w:fldChar w:fldCharType="begin"/>
       </w:r>
       <w:r>
-        <w:rPr>
-          <w:sz w:val="22"/>
-          <w:szCs w:val="22"/>
-        </w:rPr>
         <w:instrText xml:space="preserve"> SEQ Фиг. \* ARABIC </w:instrText>
       </w:r>
       <w:r>
-        <w:rPr>
-          <w:sz w:val="22"/>
-          <w:szCs w:val="22"/>
-        </w:rPr>
         <w:fldChar w:fldCharType="separate"/>
       </w:r>
       <w:r>
         <w:rPr>
           <w:noProof/>
-          <w:sz w:val="22"/>
-          <w:szCs w:val="22"/>
         </w:rPr>
         <w:t>36</w:t>
       </w:r>
       <w:r>
-        <w:rPr>
-          <w:sz w:val="22"/>
-          <w:szCs w:val="22"/>
-        </w:rPr>
         <w:fldChar w:fldCharType="end"/>
       </w:r>
       <w:bookmarkEnd w:id="38"/>
       <w:r>
-        <w:rPr>
-          <w:sz w:val="22"/>
-          <w:szCs w:val="22"/>
-        </w:rPr>
-        <w:t xml:space="preserve"> </w:t>
-      </w:r>
-      <w:r>
-        <w:rPr>
-          <w:sz w:val="22"/>
-          <w:szCs w:val="22"/>
-          <w:lang w:val="en-US"/>
-        </w:rPr>
+        <w:t xml:space="preserve"> </w:t>
+      </w:r>
+      <w:r>
         <w:t>Simple publishing</w:t>
       </w:r>
       <w:bookmarkEnd w:id="39"/>
       <w:r>
-        <w:rPr>
-          <w:sz w:val="22"/>
-          <w:szCs w:val="22"/>
-          <w:lang w:val="en-US"/>
-        </w:rPr>
         <w:t xml:space="preserve"> 36</w:t>
       </w:r>
     </w:p>
@@ -11045,7 +10073,7 @@
       <w:r>
         <w:rPr>
           <w:noProof/>
-          <w:lang w:val="bg-BG" w:eastAsia="bg-BG"/>
+          <w:lang w:val="en-US"/>
         </w:rPr>
         <w:drawing>
           <wp:inline distT="0" distB="0" distL="0" distR="0">
@@ -11098,80 +10126,39 @@
     </w:p>
     <w:p>
       <w:pPr>
-        <w:pStyle w:val="Caption"/>
-        <w:rPr>
-          <w:sz w:val="22"/>
-          <w:szCs w:val="22"/>
-          <w:lang w:val="en-US"/>
-        </w:rPr>
+        <w:pStyle w:val="StyleCaption11pt"/>
       </w:pPr>
       <w:bookmarkStart w:id="40" w:name="_Ref278069544"/>
       <w:r>
-        <w:rPr>
-          <w:sz w:val="22"/>
-          <w:szCs w:val="22"/>
-        </w:rPr>
         <w:lastRenderedPageBreak/>
         <w:t xml:space="preserve">Фиг. </w:t>
       </w:r>
       <w:r>
-        <w:rPr>
-          <w:sz w:val="22"/>
-          <w:szCs w:val="22"/>
-        </w:rPr>
         <w:fldChar w:fldCharType="begin"/>
       </w:r>
       <w:r>
-        <w:rPr>
-          <w:sz w:val="22"/>
-          <w:szCs w:val="22"/>
-        </w:rPr>
         <w:instrText xml:space="preserve"> SEQ Фиг. \* ARABIC </w:instrText>
       </w:r>
       <w:r>
-        <w:rPr>
-          <w:sz w:val="22"/>
-          <w:szCs w:val="22"/>
-        </w:rPr>
         <w:fldChar w:fldCharType="separate"/>
       </w:r>
       <w:r>
         <w:rPr>
           <w:noProof/>
-          <w:sz w:val="22"/>
-          <w:szCs w:val="22"/>
         </w:rPr>
         <w:t>37</w:t>
       </w:r>
       <w:r>
-        <w:rPr>
-          <w:sz w:val="22"/>
-          <w:szCs w:val="22"/>
-        </w:rPr>
         <w:fldChar w:fldCharType="end"/>
       </w:r>
       <w:bookmarkEnd w:id="40"/>
       <w:r>
-        <w:rPr>
-          <w:sz w:val="22"/>
-          <w:szCs w:val="22"/>
-        </w:rPr>
-        <w:t xml:space="preserve"> </w:t>
-      </w:r>
-      <w:r>
-        <w:rPr>
-          <w:sz w:val="22"/>
-          <w:szCs w:val="22"/>
-          <w:lang w:val="en-US"/>
-        </w:rPr>
+        <w:t xml:space="preserve"> </w:t>
+      </w:r>
+      <w:r>
         <w:t>Updating publication</w:t>
       </w:r>
       <w:r>
-        <w:rPr>
-          <w:sz w:val="22"/>
-          <w:szCs w:val="22"/>
-          <w:lang w:val="en-US"/>
-        </w:rPr>
         <w:t xml:space="preserve"> 37</w:t>
       </w:r>
     </w:p>
@@ -11342,7 +10329,7 @@
       <w:r>
         <w:rPr>
           <w:noProof/>
-          <w:lang w:val="bg-BG" w:eastAsia="bg-BG"/>
+          <w:lang w:val="en-US"/>
         </w:rPr>
         <w:drawing>
           <wp:inline distT="0" distB="0" distL="0" distR="0">
@@ -11395,78 +10382,38 @@
     </w:p>
     <w:p>
       <w:pPr>
-        <w:pStyle w:val="Caption"/>
-        <w:rPr>
-          <w:sz w:val="22"/>
-          <w:szCs w:val="22"/>
-        </w:rPr>
+        <w:pStyle w:val="StyleCaption11pt"/>
       </w:pPr>
       <w:bookmarkStart w:id="41" w:name="_Ref278112214"/>
       <w:r>
-        <w:rPr>
-          <w:sz w:val="22"/>
-          <w:szCs w:val="22"/>
-        </w:rPr>
         <w:t xml:space="preserve">Фиг. </w:t>
       </w:r>
       <w:r>
-        <w:rPr>
-          <w:sz w:val="22"/>
-          <w:szCs w:val="22"/>
-        </w:rPr>
         <w:fldChar w:fldCharType="begin"/>
       </w:r>
       <w:r>
-        <w:rPr>
-          <w:sz w:val="22"/>
-          <w:szCs w:val="22"/>
-        </w:rPr>
         <w:instrText xml:space="preserve"> SEQ Фиг. \* ARABIC </w:instrText>
       </w:r>
       <w:r>
-        <w:rPr>
-          <w:sz w:val="22"/>
-          <w:szCs w:val="22"/>
-        </w:rPr>
         <w:fldChar w:fldCharType="separate"/>
       </w:r>
       <w:r>
         <w:rPr>
           <w:noProof/>
-          <w:sz w:val="22"/>
-          <w:szCs w:val="22"/>
         </w:rPr>
         <w:t>38</w:t>
       </w:r>
       <w:r>
-        <w:rPr>
-          <w:sz w:val="22"/>
-          <w:szCs w:val="22"/>
-        </w:rPr>
         <w:fldChar w:fldCharType="end"/>
       </w:r>
       <w:bookmarkEnd w:id="41"/>
       <w:r>
-        <w:rPr>
-          <w:sz w:val="22"/>
-          <w:szCs w:val="22"/>
-        </w:rPr>
-        <w:t xml:space="preserve"> </w:t>
-      </w:r>
-      <w:r>
-        <w:rPr>
-          <w:sz w:val="22"/>
-          <w:szCs w:val="22"/>
-          <w:lang w:val="en-US"/>
-        </w:rPr>
+        <w:t xml:space="preserve"> </w:t>
+      </w:r>
+      <w:r>
         <w:t xml:space="preserve">Publication with merge </w:t>
       </w:r>
       <w:r>
-        <w:rPr>
-          <w:sz w:val="22"/>
-          <w:szCs w:val="22"/>
-          <w:lang w:val="en-US"/>
-        </w:rPr>
         <w:t>38</w:t>
       </w:r>
     </w:p>
@@ -11920,7 +10867,7 @@
       <w:r>
         <w:rPr>
           <w:noProof/>
-          <w:lang w:val="bg-BG" w:eastAsia="bg-BG"/>
+          <w:lang w:val="en-US"/>
         </w:rPr>
         <w:drawing>
           <wp:inline distT="0" distB="0" distL="0" distR="0">
@@ -11971,86 +10918,41 @@
     </w:p>
     <w:p>
       <w:pPr>
-        <w:pStyle w:val="Caption"/>
-        <w:rPr>
-          <w:sz w:val="22"/>
-          <w:szCs w:val="22"/>
-        </w:rPr>
+        <w:pStyle w:val="StyleCaption11pt"/>
       </w:pPr>
       <w:bookmarkStart w:id="46" w:name="_Ref280886675"/>
       <w:r>
-        <w:rPr>
-          <w:sz w:val="22"/>
-          <w:szCs w:val="22"/>
-        </w:rPr>
         <w:t xml:space="preserve">Фиг. </w:t>
       </w:r>
       <w:r>
-        <w:rPr>
-          <w:sz w:val="22"/>
-          <w:szCs w:val="22"/>
-        </w:rPr>
         <w:fldChar w:fldCharType="begin"/>
       </w:r>
       <w:r>
-        <w:rPr>
-          <w:sz w:val="22"/>
-          <w:szCs w:val="22"/>
-        </w:rPr>
         <w:instrText xml:space="preserve"> SEQ Фиг. \* ARABIC </w:instrText>
       </w:r>
       <w:r>
-        <w:rPr>
-          <w:sz w:val="22"/>
-          <w:szCs w:val="22"/>
-        </w:rPr>
         <w:fldChar w:fldCharType="separate"/>
       </w:r>
       <w:r>
         <w:rPr>
           <w:noProof/>
-          <w:sz w:val="22"/>
-          <w:szCs w:val="22"/>
         </w:rPr>
         <w:t>39</w:t>
       </w:r>
       <w:r>
-        <w:rPr>
-          <w:sz w:val="22"/>
-          <w:szCs w:val="22"/>
-        </w:rPr>
         <w:fldChar w:fldCharType="end"/>
       </w:r>
       <w:bookmarkEnd w:id="46"/>
       <w:r>
-        <w:rPr>
-          <w:sz w:val="22"/>
-          <w:szCs w:val="22"/>
-        </w:rPr>
-        <w:t xml:space="preserve"> </w:t>
-      </w:r>
-      <w:r>
-        <w:rPr>
-          <w:sz w:val="22"/>
-          <w:szCs w:val="22"/>
-          <w:lang w:val="en-US"/>
-        </w:rPr>
+        <w:t xml:space="preserve"> </w:t>
+      </w:r>
+      <w:r>
         <w:t xml:space="preserve">Newly created sub-object </w:t>
       </w:r>
       <w:r>
-        <w:rPr>
-          <w:sz w:val="22"/>
-          <w:szCs w:val="22"/>
-          <w:lang w:val="en-US"/>
-        </w:rPr>
         <w:t xml:space="preserve">to a super-object </w:t>
       </w:r>
       <w:r>
-        <w:rPr>
-          <w:sz w:val="22"/>
-          <w:szCs w:val="22"/>
-          <w:lang w:val="en-US"/>
-        </w:rPr>
         <w:t>39</w:t>
       </w:r>
     </w:p>
@@ -12893,7 +11795,7 @@
       <w:r>
         <w:rPr>
           <w:noProof/>
-          <w:lang w:eastAsia="bg-BG"/>
+          <w:lang w:val="en-US"/>
         </w:rPr>
         <w:drawing>
           <wp:inline distT="0" distB="0" distL="0" distR="0">
@@ -12944,78 +11846,38 @@
     </w:p>
     <w:p>
       <w:pPr>
-        <w:pStyle w:val="Caption"/>
-        <w:rPr>
-          <w:sz w:val="22"/>
-          <w:szCs w:val="22"/>
-        </w:rPr>
+        <w:pStyle w:val="StyleCaption11pt"/>
       </w:pPr>
       <w:bookmarkStart w:id="48" w:name="_Ref280887726"/>
       <w:r>
-        <w:rPr>
-          <w:sz w:val="22"/>
-          <w:szCs w:val="22"/>
-        </w:rPr>
         <w:t xml:space="preserve">Фиг. </w:t>
       </w:r>
       <w:r>
-        <w:rPr>
-          <w:sz w:val="22"/>
-          <w:szCs w:val="22"/>
-        </w:rPr>
         <w:fldChar w:fldCharType="begin"/>
       </w:r>
       <w:r>
-        <w:rPr>
-          <w:sz w:val="22"/>
-          <w:szCs w:val="22"/>
-        </w:rPr>
         <w:instrText xml:space="preserve"> SEQ Фиг. \* ARABIC </w:instrText>
       </w:r>
       <w:r>
-        <w:rPr>
-          <w:sz w:val="22"/>
-          <w:szCs w:val="22"/>
-        </w:rPr>
         <w:fldChar w:fldCharType="separate"/>
       </w:r>
       <w:r>
         <w:rPr>
           <w:noProof/>
-          <w:sz w:val="22"/>
-          <w:szCs w:val="22"/>
         </w:rPr>
         <w:t>40</w:t>
       </w:r>
       <w:r>
-        <w:rPr>
-          <w:sz w:val="22"/>
-          <w:szCs w:val="22"/>
-        </w:rPr>
         <w:fldChar w:fldCharType="end"/>
       </w:r>
       <w:bookmarkEnd w:id="48"/>
       <w:r>
-        <w:rPr>
-          <w:sz w:val="22"/>
-          <w:szCs w:val="22"/>
-        </w:rPr>
-        <w:t xml:space="preserve"> </w:t>
-      </w:r>
-      <w:r>
-        <w:rPr>
-          <w:sz w:val="22"/>
-          <w:szCs w:val="22"/>
-          <w:lang w:val="en-US"/>
-        </w:rPr>
+        <w:t xml:space="preserve"> </w:t>
+      </w:r>
+      <w:r>
         <w:t>Indirect change inversion of super-object, caused by new version of sub-object</w:t>
       </w:r>
       <w:r>
-        <w:rPr>
-          <w:sz w:val="22"/>
-          <w:szCs w:val="22"/>
-          <w:lang w:val="en-US"/>
-        </w:rPr>
         <w:t xml:space="preserve"> 40</w:t>
       </w:r>
     </w:p>
@@ -13030,7 +11892,7 @@
       <w:r>
         <w:rPr>
           <w:noProof/>
-          <w:lang w:val="bg-BG" w:eastAsia="bg-BG"/>
+          <w:lang w:val="en-US"/>
         </w:rPr>
         <w:drawing>
           <wp:inline distT="0" distB="0" distL="0" distR="0">
@@ -13081,114 +11943,48 @@
     </w:p>
     <w:p>
       <w:pPr>
-        <w:pStyle w:val="Caption"/>
-        <w:rPr>
-          <w:sz w:val="22"/>
-          <w:szCs w:val="22"/>
-          <w:lang w:val="en-US"/>
-        </w:rPr>
+        <w:pStyle w:val="StyleCaption11pt"/>
       </w:pPr>
       <w:bookmarkStart w:id="49" w:name="_Ref291419431"/>
       <w:r>
-        <w:rPr>
-          <w:sz w:val="22"/>
-          <w:szCs w:val="22"/>
-        </w:rPr>
         <w:t xml:space="preserve">Фиг. </w:t>
       </w:r>
       <w:r>
-        <w:rPr>
-          <w:sz w:val="22"/>
-          <w:szCs w:val="22"/>
-        </w:rPr>
         <w:fldChar w:fldCharType="begin"/>
       </w:r>
       <w:r>
-        <w:rPr>
-          <w:sz w:val="22"/>
-          <w:szCs w:val="22"/>
-        </w:rPr>
         <w:instrText xml:space="preserve"> SEQ Фиг. \* ARABIC </w:instrText>
       </w:r>
       <w:r>
-        <w:rPr>
-          <w:sz w:val="22"/>
-          <w:szCs w:val="22"/>
-        </w:rPr>
         <w:fldChar w:fldCharType="separate"/>
       </w:r>
       <w:r>
         <w:rPr>
           <w:noProof/>
-          <w:sz w:val="22"/>
-          <w:szCs w:val="22"/>
         </w:rPr>
         <w:t>41</w:t>
       </w:r>
       <w:r>
-        <w:rPr>
-          <w:sz w:val="22"/>
-          <w:szCs w:val="22"/>
-        </w:rPr>
         <w:fldChar w:fldCharType="end"/>
       </w:r>
       <w:bookmarkEnd w:id="49"/>
       <w:r>
-        <w:rPr>
-          <w:sz w:val="22"/>
-          <w:szCs w:val="22"/>
-        </w:rPr>
-        <w:t xml:space="preserve"> </w:t>
-      </w:r>
-      <w:r>
-        <w:rPr>
-          <w:sz w:val="22"/>
-          <w:szCs w:val="22"/>
-          <w:lang w:val="en-US"/>
-        </w:rPr>
+        <w:t xml:space="preserve"> </w:t>
+      </w:r>
+      <w:r>
         <w:t xml:space="preserve">The absence of change in version of object </w:t>
       </w:r>
       <w:r>
         <w:rPr>
           <w:b/>
-          <w:sz w:val="22"/>
-          <w:szCs w:val="22"/>
           <w:lang w:val="en-US"/>
         </w:rPr>
         <w:t>A</w:t>
       </w:r>
       <w:r>
-        <w:rPr>
-          <w:sz w:val="22"/>
-          <w:szCs w:val="22"/>
-          <w:lang w:val="en-US"/>
-        </w:rPr>
-        <w:t xml:space="preserve">, i.e. </w:t>
-      </w:r>
-      <w:proofErr w:type="gramStart"/>
-      <w:r>
-        <w:rPr>
-          <w:sz w:val="22"/>
-          <w:szCs w:val="22"/>
-          <w:lang w:val="en-US"/>
-        </w:rPr>
-        <w:t>there</w:t>
-      </w:r>
-      <w:proofErr w:type="gramEnd"/>
-      <w:r>
-        <w:rPr>
-          <w:sz w:val="22"/>
-          <w:szCs w:val="22"/>
-          <w:lang w:val="en-US"/>
-        </w:rPr>
-        <w:t xml:space="preserve"> is no need of its publication</w:t>
-      </w:r>
-      <w:r>
-        <w:rPr>
-          <w:sz w:val="22"/>
-          <w:szCs w:val="22"/>
-          <w:lang w:val="en-US"/>
-        </w:rPr>
+        <w:t>, i.e. there is no need of its publication</w:t>
+      </w:r>
+      <w:r>
         <w:t xml:space="preserve"> 41</w:t>
       </w:r>
     </w:p>
@@ -13465,9 +12261,8 @@
       <w:r>
         <w:rPr>
           <w:noProof/>
-          <w:lang w:val="bg-BG" w:eastAsia="bg-BG"/>
-        </w:rPr>
-        <w:lastRenderedPageBreak/>
+          <w:lang w:val="en-US"/>
+        </w:rPr>
         <w:drawing>
           <wp:inline distT="0" distB="0" distL="0" distR="0">
             <wp:extent cx="5764530" cy="3800475"/>
@@ -13517,78 +12312,38 @@
     </w:p>
     <w:p>
       <w:pPr>
-        <w:pStyle w:val="Caption"/>
-        <w:rPr>
-          <w:sz w:val="22"/>
-          <w:szCs w:val="22"/>
-        </w:rPr>
+        <w:pStyle w:val="StyleCaption11pt"/>
       </w:pPr>
       <w:bookmarkStart w:id="50" w:name="_Ref313720035"/>
       <w:r>
-        <w:rPr>
-          <w:sz w:val="22"/>
-          <w:szCs w:val="22"/>
-        </w:rPr>
         <w:t xml:space="preserve">Фиг. </w:t>
       </w:r>
       <w:r>
-        <w:rPr>
-          <w:sz w:val="22"/>
-          <w:szCs w:val="22"/>
-        </w:rPr>
         <w:fldChar w:fldCharType="begin"/>
       </w:r>
       <w:r>
-        <w:rPr>
-          <w:sz w:val="22"/>
-          <w:szCs w:val="22"/>
-        </w:rPr>
         <w:instrText xml:space="preserve"> SEQ Фиг. \* ARABIC </w:instrText>
       </w:r>
       <w:r>
-        <w:rPr>
-          <w:sz w:val="22"/>
-          <w:szCs w:val="22"/>
-        </w:rPr>
         <w:fldChar w:fldCharType="separate"/>
       </w:r>
       <w:r>
         <w:rPr>
           <w:noProof/>
-          <w:sz w:val="22"/>
-          <w:szCs w:val="22"/>
         </w:rPr>
         <w:t>42</w:t>
       </w:r>
       <w:r>
-        <w:rPr>
-          <w:sz w:val="22"/>
-          <w:szCs w:val="22"/>
-        </w:rPr>
         <w:fldChar w:fldCharType="end"/>
       </w:r>
       <w:bookmarkEnd w:id="50"/>
       <w:r>
-        <w:rPr>
-          <w:sz w:val="22"/>
-          <w:szCs w:val="22"/>
-        </w:rPr>
-        <w:t xml:space="preserve"> </w:t>
-      </w:r>
-      <w:r>
-        <w:rPr>
-          <w:sz w:val="22"/>
-          <w:szCs w:val="22"/>
-          <w:lang w:val="en-US"/>
-        </w:rPr>
+        <w:t xml:space="preserve"> </w:t>
+      </w:r>
+      <w:r>
         <w:t xml:space="preserve">Publication of former sub-object is not possible before publication of super-object’s new version </w:t>
       </w:r>
       <w:r>
-        <w:rPr>
-          <w:sz w:val="22"/>
-          <w:szCs w:val="22"/>
-          <w:lang w:val="en-US"/>
-        </w:rPr>
         <w:t xml:space="preserve"> 42</w:t>
       </w:r>
     </w:p>
@@ -13792,363 +12547,173 @@
         <w:rPr>
           <w:lang w:val="en-US"/>
         </w:rPr>
-        <w:t>Methodology</w:t>
-      </w:r>
-      <w:r>
-        <w:t xml:space="preserve"> </w:t>
-      </w:r>
-      <w:r>
-        <w:rPr>
-          <w:lang w:val="en-US"/>
-        </w:rPr>
-        <w:t>framework</w:t>
-      </w:r>
-    </w:p>
-    <w:p>
-      <w:pPr>
-        <w:rPr>
-          <w:lang w:val="bg-BG"/>
-        </w:rPr>
-      </w:pPr>
-      <w:proofErr w:type="gramStart"/>
-      <w:r>
-        <w:rPr>
-          <w:lang w:val="en-US"/>
-        </w:rPr>
-        <w:t>The methodology is defined as</w:t>
-      </w:r>
-      <w:r>
-        <w:rPr>
-          <w:lang w:val="en-US"/>
-        </w:rPr>
-        <w:t xml:space="preserve"> „</w:t>
-      </w:r>
-      <w:r>
-        <w:rPr>
-          <w:lang w:val="en-US"/>
-        </w:rPr>
-        <w:t>a system of principles and approaches for organizing and implementing of certain activity</w:t>
-      </w:r>
-      <w:r>
-        <w:rPr>
-          <w:lang w:val="en-US"/>
-        </w:rPr>
-        <w:t xml:space="preserve">” [1, </w:t>
-      </w:r>
-      <w:r>
-        <w:t>стр</w:t>
-      </w:r>
-      <w:r>
-        <w:rPr>
-          <w:lang w:val="en-US"/>
-        </w:rPr>
-        <w:t>.449].</w:t>
-      </w:r>
-      <w:proofErr w:type="gramEnd"/>
-      <w:r>
-        <w:rPr>
-          <w:lang w:val="en-US"/>
-        </w:rPr>
-        <w:t xml:space="preserve"> </w:t>
-      </w:r>
-      <w:r>
-        <w:rPr>
-          <w:lang w:val="en-US"/>
-        </w:rPr>
-        <w:t>In current section we introduce a mythology solution</w:t>
-      </w:r>
-      <w:r>
-        <w:rPr>
-          <w:lang w:val="en-US"/>
-        </w:rPr>
-        <w:t xml:space="preserve"> for using the presented models and means</w:t>
-      </w:r>
-      <w:r>
-        <w:rPr>
-          <w:lang w:val="en-US"/>
-        </w:rPr>
-        <w:t xml:space="preserve"> </w:t>
-      </w:r>
-      <w:r>
-        <w:rPr>
-          <w:lang w:val="en-US"/>
-        </w:rPr>
-        <w:t xml:space="preserve">presented in previous sections. </w:t>
-      </w:r>
-      <w:r>
-        <w:rPr>
-          <w:lang w:val="en-US"/>
-        </w:rPr>
-        <w:t>This</w:t>
-      </w:r>
-      <w:r>
-        <w:t xml:space="preserve"> </w:t>
-      </w:r>
-      <w:r>
-        <w:rPr>
-          <w:lang w:val="en-US"/>
-        </w:rPr>
-        <w:t>implies</w:t>
-      </w:r>
-      <w:r>
-        <w:t xml:space="preserve"> </w:t>
-      </w:r>
-      <w:r>
-        <w:rPr>
-          <w:lang w:val="en-US"/>
-        </w:rPr>
-        <w:t>setting</w:t>
-      </w:r>
-      <w:r>
-        <w:t xml:space="preserve"> </w:t>
-      </w:r>
-      <w:r>
-        <w:rPr>
-          <w:lang w:val="en-US"/>
-        </w:rPr>
-        <w:t>a</w:t>
-      </w:r>
-      <w:r>
-        <w:t xml:space="preserve"> </w:t>
-      </w:r>
-      <w:r>
-        <w:rPr>
-          <w:lang w:val="en-US"/>
-        </w:rPr>
-        <w:t>methodology</w:t>
-      </w:r>
-      <w:r>
-        <w:t xml:space="preserve"> </w:t>
-      </w:r>
-      <w:r>
-        <w:rPr>
-          <w:lang w:val="en-US"/>
-        </w:rPr>
-        <w:t>framework</w:t>
+        <w:t xml:space="preserve">Workspace </w:t>
+      </w:r>
+      <w:r>
+        <w:rPr>
+          <w:lang w:val="en-US"/>
+        </w:rPr>
+        <w:t xml:space="preserve">environment </w:t>
+      </w:r>
+      <w:r>
+        <w:rPr>
+          <w:lang w:val="en-US"/>
+        </w:rPr>
+        <w:t>configurations</w:t>
+      </w:r>
+    </w:p>
+    <w:p>
+      <w:pPr>
+        <w:rPr>
+          <w:lang w:val="en-US"/>
+        </w:rPr>
+      </w:pPr>
+      <w:r>
+        <w:rPr>
+          <w:lang w:val="en-US"/>
+        </w:rPr>
+        <w:t>The presented above model of workspace composition allows us to specify its appearance in the form of workspace environment configuration</w:t>
       </w:r>
       <w:r>
         <w:t>.</w:t>
       </w:r>
-    </w:p>
-    <w:p>
-      <w:pPr>
-        <w:rPr>
-          <w:lang w:val="bg-BG"/>
-        </w:rPr>
-      </w:pPr>
-      <w:r>
-        <w:rPr>
-          <w:highlight w:val="yellow"/>
-          <w:lang w:val="bg-BG"/>
-        </w:rPr>
-        <w:t>Работните задачи</w:t>
-      </w:r>
-    </w:p>
-    <w:p>
-      <w:r>
-        <w:t>В рамките на настоящата методологи</w:t>
-      </w:r>
-      <w:r>
-        <w:t>чна рамка</w:t>
-      </w:r>
-      <w:r>
-        <w:t xml:space="preserve"> може да се разгледат следните </w:t>
-      </w:r>
-      <w:r>
-        <w:t>моменти</w:t>
-      </w:r>
-      <w:r>
-        <w:t>:</w:t>
-      </w:r>
-    </w:p>
-    <w:p>
-      <w:pPr>
-        <w:pStyle w:val="ListParagraph"/>
-        <w:numPr>
-          <w:ilvl w:val="0"/>
-          <w:numId w:val="8"/>
-        </w:numPr>
-        <w:rPr>
-          <w:sz w:val="22"/>
-          <w:szCs w:val="22"/>
-        </w:rPr>
-      </w:pPr>
-      <w:r>
-        <w:rPr>
-          <w:sz w:val="22"/>
-          <w:szCs w:val="22"/>
-        </w:rPr>
-        <w:t>Подготовка на средата;</w:t>
-      </w:r>
-    </w:p>
-    <w:p>
-      <w:pPr>
-        <w:pStyle w:val="ListParagraph"/>
-        <w:numPr>
-          <w:ilvl w:val="0"/>
-          <w:numId w:val="8"/>
-        </w:numPr>
-        <w:rPr>
-          <w:sz w:val="22"/>
-          <w:szCs w:val="22"/>
-        </w:rPr>
-      </w:pPr>
-      <w:r>
-        <w:rPr>
-          <w:sz w:val="22"/>
-          <w:szCs w:val="22"/>
-        </w:rPr>
-        <w:t>Създаване и определяне на задачите;</w:t>
-      </w:r>
-    </w:p>
-    <w:p>
-      <w:pPr>
-        <w:pStyle w:val="ListParagraph"/>
-        <w:numPr>
-          <w:ilvl w:val="0"/>
-          <w:numId w:val="8"/>
-        </w:numPr>
-        <w:rPr>
-          <w:sz w:val="22"/>
-          <w:szCs w:val="22"/>
-        </w:rPr>
-      </w:pPr>
-      <w:r>
-        <w:rPr>
-          <w:sz w:val="22"/>
-          <w:szCs w:val="22"/>
-        </w:rPr>
-        <w:t>Изпълнение на задачите;</w:t>
-      </w:r>
-    </w:p>
-    <w:p>
-      <w:pPr>
-        <w:pStyle w:val="ListParagraph"/>
-        <w:numPr>
-          <w:ilvl w:val="0"/>
-          <w:numId w:val="8"/>
-        </w:numPr>
-        <w:rPr>
-          <w:sz w:val="22"/>
-          <w:szCs w:val="22"/>
-        </w:rPr>
-      </w:pPr>
-      <w:r>
-        <w:rPr>
-          <w:sz w:val="22"/>
-          <w:szCs w:val="22"/>
-        </w:rPr>
-        <w:t>Публикуване на изпълнените задачи и сглобяване на крайния продукт.</w:t>
-      </w:r>
-    </w:p>
-    <w:p>
-      <w:r>
-        <w:t xml:space="preserve">Под подготовка на средата следва да се разбира процесът на определяне йерархичната </w:t>
-      </w:r>
-      <w:r>
-        <w:t>архитектура</w:t>
-      </w:r>
-      <w:r>
-        <w:t xml:space="preserve"> от работни пространства, </w:t>
-      </w:r>
-      <w:r>
-        <w:t xml:space="preserve">която съответства на избраната методология и подход на </w:t>
+      <w:r>
+        <w:rPr>
+          <w:lang w:val="en-US"/>
+        </w:rPr>
+        <w:t xml:space="preserve"> </w:t>
+      </w:r>
+      <w:r>
+        <w:rPr>
+          <w:lang w:val="en-US"/>
+        </w:rPr>
+        <w:t xml:space="preserve">Under workspace environment configuration we will understand the process of determining the hierarchical architecture of workspaces. </w:t>
+      </w:r>
+      <w:r>
+        <w:rPr>
+          <w:lang w:val="en-US"/>
+        </w:rPr>
+        <w:t>On (47 and 48) we present two examples of workspace configurations. These diagrams</w:t>
+      </w:r>
+      <w:r>
+        <w:rPr>
+          <w:lang w:val="en-US"/>
+        </w:rPr>
+        <w:t xml:space="preserve"> </w:t>
+      </w:r>
+      <w:r>
+        <w:rPr>
+          <w:lang w:val="en-US"/>
+        </w:rPr>
+        <w:t>display the freedom of workspaces</w:t>
+      </w:r>
+      <w:r>
+        <w:rPr>
+          <w:lang w:val="en-US"/>
+        </w:rPr>
+        <w:t xml:space="preserve"> </w:t>
+      </w:r>
+      <w:r>
+        <w:rPr>
+          <w:lang w:val="en-US"/>
+        </w:rPr>
+        <w:t xml:space="preserve">arrangement in a way that is the most </w:t>
+      </w:r>
+      <w:r>
+        <w:rPr>
+          <w:lang w:val="en-US"/>
+        </w:rPr>
+        <w:t>appropriate</w:t>
+      </w:r>
+      <w:r>
+        <w:rPr>
+          <w:lang w:val="en-US"/>
+        </w:rPr>
+        <w:t xml:space="preserve"> manner according to company</w:t>
+      </w:r>
+      <w:r>
+        <w:rPr>
+          <w:lang w:val="en-US"/>
+        </w:rPr>
+        <w:t xml:space="preserve"> architecture</w:t>
+      </w:r>
+      <w:r>
+        <w:rPr>
+          <w:lang w:val="en-US"/>
+        </w:rPr>
+        <w:t>, project</w:t>
+      </w:r>
+      <w:r>
+        <w:rPr>
+          <w:lang w:val="en-US"/>
+        </w:rPr>
+        <w:t xml:space="preserve"> specifics,</w:t>
+      </w:r>
+      <w:r>
+        <w:rPr>
+          <w:lang w:val="en-US"/>
+        </w:rPr>
+        <w:t xml:space="preserve"> methodology </w:t>
+      </w:r>
+      <w:r>
+        <w:rPr>
+          <w:lang w:val="en-US"/>
+        </w:rPr>
+        <w:t>characteristics</w:t>
+      </w:r>
+      <w:r>
+        <w:rPr>
+          <w:lang w:val="en-US"/>
+        </w:rPr>
+        <w:t>, or other needs</w:t>
+      </w:r>
+      <w:r>
+        <w:rPr>
+          <w:lang w:val="en-US"/>
+        </w:rPr>
+        <w:t xml:space="preserve">. </w:t>
+      </w:r>
+    </w:p>
+    <w:p>
+      <w:r>
+        <w:t>Тези диаграми демонстрират свободата на методологичната рамка, която тя предоставя при реализацията на проекти. За всеки отделен проект може да се организира самостоятелна схема на работни пространства, в зависимост от неговите особености и потребностите на потребителите.</w:t>
+      </w:r>
+    </w:p>
+    <w:p>
+      <w:r>
+        <w:t xml:space="preserve">Във всяка една методология за създаване на софтуерни продукти съществува етап на определяне на изискванията. В рамките на представената тук методология изискванията следва да се създадат под формата на версионизирани обекти. Това е породено от факта, че почти е невъзможно те  да </w:t>
       </w:r>
       <w:r>
         <w:lastRenderedPageBreak/>
-        <w:t>разработване</w:t>
-      </w:r>
-      <w:r>
-        <w:t xml:space="preserve">. Тук се създава схемата, по която се организират работните пространства. </w:t>
-      </w:r>
-      <w:r>
-        <w:t xml:space="preserve">На </w:t>
-      </w:r>
-      <w:r>
-        <w:fldChar w:fldCharType="begin"/>
-      </w:r>
-      <w:r>
-        <w:instrText xml:space="preserve"> REF _Ref325915005 \h </w:instrText>
-      </w:r>
-      <w:r>
-        <w:fldChar w:fldCharType="separate"/>
-      </w:r>
-      <w:r>
-        <w:t xml:space="preserve">Фиг. </w:t>
-      </w:r>
+        <w:t>не се променят в рамките на целия жизнен цикъл на продукта. Изискванията, създадени във вид на версионизиран обект, позволяват да се проследи тяхното изменение, да се сравнят две техни версии, да се върнем към по-стара ве</w:t>
+      </w:r>
+      <w:r>
+        <w:t>рсия, както и да се намали рискът</w:t>
+      </w:r>
+      <w:r>
+        <w:t xml:space="preserve"> от изгубване на знания. Като последна стъпка от създаването на изискванията е необходимо те да се отбележат като работни </w:t>
+      </w:r>
+      <w:r>
+        <w:t>задач</w:t>
+      </w:r>
+      <w:r>
+        <w:t>и. Т</w:t>
+      </w:r>
+      <w:r>
+        <w:t>о</w:t>
+      </w:r>
+      <w:r>
+        <w:t xml:space="preserve">зи последен момент представлява основното свързващо звено със следващите компоненти от методологията. </w:t>
+      </w:r>
+    </w:p>
+    <w:p>
+      <w:pPr>
+        <w:keepNext/>
+      </w:pPr>
       <w:r>
         <w:rPr>
           <w:noProof/>
-        </w:rPr>
-        <w:t>47</w:t>
-      </w:r>
-      <w:r>
-        <w:fldChar w:fldCharType="end"/>
-      </w:r>
-      <w:r>
-        <w:t xml:space="preserve"> и </w:t>
-      </w:r>
-      <w:r>
-        <w:fldChar w:fldCharType="begin"/>
-      </w:r>
-      <w:r>
-        <w:instrText xml:space="preserve"> REF _Ref325915009 \h </w:instrText>
-      </w:r>
-      <w:r>
-        <w:fldChar w:fldCharType="separate"/>
-      </w:r>
-      <w:r>
-        <w:t xml:space="preserve">Фиг. </w:t>
-      </w:r>
-      <w:r>
-        <w:rPr>
-          <w:noProof/>
-        </w:rPr>
-        <w:t>48</w:t>
-      </w:r>
-      <w:r>
-        <w:fldChar w:fldCharType="end"/>
-      </w:r>
-      <w:r>
-        <w:t xml:space="preserve"> са представени две примерни схеми на организация на работни пространства. </w:t>
-      </w:r>
-    </w:p>
-    <w:p>
-      <w:r>
-        <w:t>Тези диаграми демонстрират свободата на методологичната рамка, която тя предоставя при реализацията на проекти. За всеки отделен проект може да се организира самостоятелна схема на работни пространства, в зависимост от неговите особености и потребностите на потребителите.</w:t>
-      </w:r>
-    </w:p>
-    <w:p>
-      <w:r>
-        <w:t>Във всяка една методология за създаване на софтуерни продукти съществува етап на определяне на изискванията. В рамките на представената тук методология изискванията следва да се създадат под формата на версионизирани обекти. Това е породено от факта, че почти е невъзможно те  да не се променят в рамките на целия жизнен цикъл на продукта. Изискванията, създадени във вид на версионизиран обект, позволяват да се проследи тяхното изменение, да се сравнят две техни версии, да се върнем към по-стара ве</w:t>
-      </w:r>
-      <w:r>
-        <w:t>рсия, както и да се намали рискът</w:t>
-      </w:r>
-      <w:r>
-        <w:t xml:space="preserve"> от изгубване на знания. Като последна стъпка от създаването на изискванията е необходимо те да се отбележат като работни </w:t>
-      </w:r>
-      <w:r>
-        <w:t>задач</w:t>
-      </w:r>
-      <w:r>
-        <w:t>и. Т</w:t>
-      </w:r>
-      <w:r>
-        <w:t>о</w:t>
-      </w:r>
-      <w:r>
-        <w:t xml:space="preserve">зи последен момент представлява основното свързващо звено със следващите компоненти от методологията. </w:t>
-      </w:r>
-    </w:p>
-    <w:p>
-      <w:pPr>
-        <w:keepNext/>
-      </w:pPr>
-      <w:r>
-        <w:rPr>
-          <w:noProof/>
-          <w:lang w:val="bg-BG" w:eastAsia="bg-BG"/>
+          <w:lang w:val="en-US"/>
         </w:rPr>
         <w:drawing>
           <wp:inline distT="0" distB="0" distL="0" distR="0">
@@ -14201,79 +12766,38 @@
     </w:p>
     <w:p>
       <w:pPr>
-        <w:pStyle w:val="Caption"/>
-        <w:rPr>
-          <w:sz w:val="22"/>
-          <w:szCs w:val="22"/>
-          <w:lang w:val="ru-RU"/>
-        </w:rPr>
+        <w:pStyle w:val="StyleCaption11pt"/>
       </w:pPr>
       <w:bookmarkStart w:id="52" w:name="_Ref325915005"/>
       <w:r>
-        <w:rPr>
-          <w:sz w:val="22"/>
-          <w:szCs w:val="22"/>
-        </w:rPr>
         <w:t xml:space="preserve">Фиг. </w:t>
       </w:r>
       <w:r>
-        <w:rPr>
-          <w:sz w:val="22"/>
-          <w:szCs w:val="22"/>
-        </w:rPr>
         <w:fldChar w:fldCharType="begin"/>
       </w:r>
       <w:r>
-        <w:rPr>
-          <w:sz w:val="22"/>
-          <w:szCs w:val="22"/>
-        </w:rPr>
         <w:instrText xml:space="preserve"> SEQ Фиг. \* ARABIC </w:instrText>
       </w:r>
       <w:r>
-        <w:rPr>
-          <w:sz w:val="22"/>
-          <w:szCs w:val="22"/>
-        </w:rPr>
         <w:fldChar w:fldCharType="separate"/>
       </w:r>
       <w:r>
         <w:rPr>
           <w:noProof/>
-          <w:sz w:val="22"/>
-          <w:szCs w:val="22"/>
         </w:rPr>
         <w:t>47</w:t>
       </w:r>
       <w:r>
-        <w:rPr>
-          <w:sz w:val="22"/>
-          <w:szCs w:val="22"/>
-        </w:rPr>
         <w:fldChar w:fldCharType="end"/>
       </w:r>
       <w:bookmarkEnd w:id="52"/>
       <w:r>
-        <w:rPr>
-          <w:sz w:val="22"/>
-          <w:szCs w:val="22"/>
-          <w:lang w:val="ru-RU"/>
-        </w:rPr>
-        <w:t xml:space="preserve"> </w:t>
-      </w:r>
-      <w:r>
-        <w:rPr>
-          <w:sz w:val="22"/>
-          <w:szCs w:val="22"/>
-        </w:rPr>
-        <w:t>Модел на организация на работата в пространства по направления</w:t>
-      </w:r>
-      <w:r>
-        <w:rPr>
-          <w:sz w:val="22"/>
-          <w:szCs w:val="22"/>
-          <w:lang w:val="ru-RU"/>
-        </w:rPr>
+        <w:t xml:space="preserve"> </w:t>
+      </w:r>
+      <w:r>
+        <w:t>Model of organizational driven workspace configuration</w:t>
+      </w:r>
+      <w:r>
         <w:t xml:space="preserve"> 47</w:t>
       </w:r>
     </w:p>
@@ -14331,7 +12855,7 @@
       <w:r>
         <w:rPr>
           <w:noProof/>
-          <w:lang w:val="bg-BG" w:eastAsia="bg-BG"/>
+          <w:lang w:val="en-US"/>
         </w:rPr>
         <w:lastRenderedPageBreak/>
         <w:drawing>
@@ -14385,71 +12909,38 @@
     </w:p>
     <w:p>
       <w:pPr>
-        <w:pStyle w:val="Caption"/>
-        <w:rPr>
-          <w:sz w:val="22"/>
-          <w:szCs w:val="22"/>
-          <w:lang w:val="ru-RU"/>
-        </w:rPr>
+        <w:pStyle w:val="StyleCaption11pt"/>
       </w:pPr>
       <w:bookmarkStart w:id="53" w:name="_Ref325915009"/>
       <w:r>
-        <w:rPr>
-          <w:sz w:val="22"/>
-          <w:szCs w:val="22"/>
-        </w:rPr>
         <w:t xml:space="preserve">Фиг. </w:t>
       </w:r>
       <w:r>
-        <w:rPr>
-          <w:sz w:val="22"/>
-          <w:szCs w:val="22"/>
-        </w:rPr>
         <w:fldChar w:fldCharType="begin"/>
       </w:r>
       <w:r>
-        <w:rPr>
-          <w:sz w:val="22"/>
-          <w:szCs w:val="22"/>
-        </w:rPr>
         <w:instrText xml:space="preserve"> SEQ Фиг. \* ARABIC </w:instrText>
       </w:r>
       <w:r>
-        <w:rPr>
-          <w:sz w:val="22"/>
-          <w:szCs w:val="22"/>
-        </w:rPr>
         <w:fldChar w:fldCharType="separate"/>
       </w:r>
       <w:r>
         <w:rPr>
           <w:noProof/>
-          <w:sz w:val="22"/>
-          <w:szCs w:val="22"/>
         </w:rPr>
         <w:t>48</w:t>
       </w:r>
       <w:r>
-        <w:rPr>
-          <w:sz w:val="22"/>
-          <w:szCs w:val="22"/>
-        </w:rPr>
         <w:fldChar w:fldCharType="end"/>
       </w:r>
       <w:bookmarkEnd w:id="53"/>
       <w:r>
-        <w:rPr>
-          <w:sz w:val="22"/>
-          <w:szCs w:val="22"/>
-        </w:rPr>
-        <w:t xml:space="preserve"> Модел на организация на работата в пространства по компоненти</w:t>
-      </w:r>
-      <w:r>
-        <w:rPr>
-          <w:sz w:val="22"/>
-          <w:szCs w:val="22"/>
-          <w:lang w:val="ru-RU"/>
-        </w:rPr>
+        <w:t xml:space="preserve"> </w:t>
+      </w:r>
+      <w:r>
+        <w:t>Model of component-driven workspace configuration</w:t>
+      </w:r>
+      <w:r>
         <w:t xml:space="preserve"> 48</w:t>
       </w:r>
     </w:p>
@@ -14476,1345 +12967,6 @@
         <w:t>нерите по качество имат възможност да създадат своите артефакти, указвайки като причина за тяхното появяване новото изискване.</w:t>
       </w:r>
     </w:p>
-    <w:p>
-      <w:pPr>
-        <w:pStyle w:val="Heading3"/>
-        <w:rPr>
-          <w:sz w:val="22"/>
-          <w:szCs w:val="22"/>
-        </w:rPr>
-      </w:pPr>
-      <w:bookmarkStart w:id="54" w:name="_Toc339191581"/>
-      <w:r>
-        <w:rPr>
-          <w:sz w:val="22"/>
-          <w:szCs w:val="22"/>
-        </w:rPr>
-        <w:t>Процес на създаване на нова функционалност</w:t>
-      </w:r>
-      <w:bookmarkEnd w:id="54"/>
-    </w:p>
-    <w:p>
-      <w:r>
-        <w:t>В настоящия пункт се демонстрира процесът на създаване на нова функционалност към нова или съществуваща софтуерна система. Тук се използват елементите от методологичната рамка, представени по-горе</w:t>
-      </w:r>
-      <w:r>
-        <w:t>.</w:t>
-      </w:r>
-      <w:r>
-        <w:t xml:space="preserve"> За улеснение нека се приеме, че в проекта се използва опростена схема на организация на работните пространства по направления, която е представена на </w:t>
-      </w:r>
-      <w:r>
-        <w:fldChar w:fldCharType="begin"/>
-      </w:r>
-      <w:r>
-        <w:instrText xml:space="preserve"> REF _Ref326271590 \h </w:instrText>
-      </w:r>
-      <w:r>
-        <w:fldChar w:fldCharType="separate"/>
-      </w:r>
-      <w:r>
-        <w:t xml:space="preserve">Фиг. </w:t>
-      </w:r>
-      <w:r>
-        <w:rPr>
-          <w:noProof/>
-        </w:rPr>
-        <w:t>49</w:t>
-      </w:r>
-      <w:r>
-        <w:fldChar w:fldCharType="end"/>
-      </w:r>
-      <w:r>
-        <w:t>.</w:t>
-      </w:r>
-    </w:p>
-    <w:p>
-      <w:r>
-        <w:t>Както е прието в практиката, процесът на създаване на нова функционалност се състои от следните стъпки:</w:t>
-      </w:r>
-    </w:p>
-    <w:p>
-      <w:pPr>
-        <w:pStyle w:val="ListParagraph"/>
-        <w:numPr>
-          <w:ilvl w:val="0"/>
-          <w:numId w:val="9"/>
-        </w:numPr>
-        <w:ind w:left="851"/>
-        <w:rPr>
-          <w:sz w:val="22"/>
-          <w:szCs w:val="22"/>
-        </w:rPr>
-      </w:pPr>
-      <w:r>
-        <w:rPr>
-          <w:sz w:val="22"/>
-          <w:szCs w:val="22"/>
-        </w:rPr>
-        <w:t xml:space="preserve">Определяне на изискванията. В представената схема те следва да се създадат в работното пространство на Аналитика. </w:t>
-      </w:r>
-    </w:p>
-    <w:p>
-      <w:pPr>
-        <w:pStyle w:val="ListParagraph"/>
-        <w:numPr>
-          <w:ilvl w:val="0"/>
-          <w:numId w:val="9"/>
-        </w:numPr>
-        <w:ind w:left="851"/>
-        <w:rPr>
-          <w:sz w:val="22"/>
-          <w:szCs w:val="22"/>
-        </w:rPr>
-      </w:pPr>
-      <w:r>
-        <w:rPr>
-          <w:sz w:val="22"/>
-          <w:szCs w:val="22"/>
-        </w:rPr>
-        <w:t>След тяхното съгласуване те се маркират като завършени и могат да се избират за работни задачи</w:t>
-      </w:r>
-    </w:p>
-    <w:p>
-      <w:pPr>
-        <w:pStyle w:val="ListParagraph"/>
-        <w:numPr>
-          <w:ilvl w:val="0"/>
-          <w:numId w:val="9"/>
-        </w:numPr>
-        <w:ind w:left="851"/>
-        <w:rPr>
-          <w:sz w:val="22"/>
-          <w:szCs w:val="22"/>
-        </w:rPr>
-      </w:pPr>
-      <w:r>
-        <w:rPr>
-          <w:sz w:val="22"/>
-          <w:szCs w:val="22"/>
-        </w:rPr>
-        <w:t>Новите изисквания се публикуват до главното работно пространство, където стават видими за останалите участници в процеса.</w:t>
-      </w:r>
-    </w:p>
-    <w:p>
-      <w:pPr>
-        <w:pStyle w:val="ListParagraph"/>
-        <w:numPr>
-          <w:ilvl w:val="0"/>
-          <w:numId w:val="9"/>
-        </w:numPr>
-        <w:ind w:left="851"/>
-        <w:rPr>
-          <w:sz w:val="22"/>
-          <w:szCs w:val="22"/>
-        </w:rPr>
-      </w:pPr>
-      <w:r>
-        <w:rPr>
-          <w:sz w:val="22"/>
-          <w:szCs w:val="22"/>
-        </w:rPr>
-        <w:lastRenderedPageBreak/>
-        <w:t xml:space="preserve">Архитектът в проекта избира като работна задача за своето работно пространство новото изискване. </w:t>
-      </w:r>
-    </w:p>
-    <w:p>
-      <w:pPr>
-        <w:pStyle w:val="ListParagraph"/>
-        <w:numPr>
-          <w:ilvl w:val="0"/>
-          <w:numId w:val="9"/>
-        </w:numPr>
-        <w:ind w:left="851"/>
-        <w:rPr>
-          <w:sz w:val="22"/>
-          <w:szCs w:val="22"/>
-        </w:rPr>
-      </w:pPr>
-      <w:r>
-        <w:rPr>
-          <w:sz w:val="22"/>
-          <w:szCs w:val="22"/>
-        </w:rPr>
-        <w:t>Той създава архитектура на системата, чиято реализация съответства на изискването.</w:t>
-      </w:r>
-    </w:p>
-    <w:p>
-      <w:pPr>
-        <w:pStyle w:val="ListParagraph"/>
-        <w:numPr>
-          <w:ilvl w:val="0"/>
-          <w:numId w:val="9"/>
-        </w:numPr>
-        <w:ind w:left="851"/>
-        <w:rPr>
-          <w:sz w:val="22"/>
-          <w:szCs w:val="22"/>
-        </w:rPr>
-      </w:pPr>
-      <w:r>
-        <w:rPr>
-          <w:sz w:val="22"/>
-          <w:szCs w:val="22"/>
-        </w:rPr>
-        <w:t>След завършване на процеса по създаване на архитектурата, новият артефакт се отбелязва като работна задача.</w:t>
-      </w:r>
-      <w:r>
-        <w:rPr>
-          <w:sz w:val="22"/>
-          <w:szCs w:val="22"/>
-        </w:rPr>
-        <w:tab/>
-      </w:r>
-    </w:p>
-    <w:p>
-      <w:pPr>
-        <w:pStyle w:val="ListParagraph"/>
-        <w:numPr>
-          <w:ilvl w:val="0"/>
-          <w:numId w:val="9"/>
-        </w:numPr>
-        <w:ind w:left="851"/>
-        <w:rPr>
-          <w:sz w:val="22"/>
-          <w:szCs w:val="22"/>
-        </w:rPr>
-      </w:pPr>
-      <w:r>
-        <w:rPr>
-          <w:sz w:val="22"/>
-          <w:szCs w:val="22"/>
-        </w:rPr>
-        <w:t>Архитектурата на системата се публикува до главното работно пространство, където тя става видима за останалите участници в системата</w:t>
-      </w:r>
-    </w:p>
-    <w:p>
-      <w:pPr>
-        <w:pStyle w:val="ListParagraph"/>
-        <w:numPr>
-          <w:ilvl w:val="0"/>
-          <w:numId w:val="9"/>
-        </w:numPr>
-        <w:ind w:left="851"/>
-        <w:rPr>
-          <w:sz w:val="22"/>
-          <w:szCs w:val="22"/>
-        </w:rPr>
-      </w:pPr>
-      <w:r>
-        <w:rPr>
-          <w:sz w:val="22"/>
-          <w:szCs w:val="22"/>
-        </w:rPr>
-        <w:t>Тестовият инженер отбелязва в своето работно пространство като работни задачи, над които ще се работи изискването (видимо от стъпка 3), и архитектурата на системата от предишната стъпка</w:t>
-      </w:r>
-      <w:r>
-        <w:rPr>
-          <w:sz w:val="22"/>
-          <w:szCs w:val="22"/>
-          <w:lang w:val="ru-RU"/>
-        </w:rPr>
-        <w:t xml:space="preserve"> (зелената и червената пунктирани линии на </w:t>
-      </w:r>
-      <w:fldSimple w:instr=" REF _Ref326271590 \h  \* MERGEFORMAT ">
-        <w:r>
-          <w:rPr>
-            <w:sz w:val="22"/>
-            <w:szCs w:val="22"/>
-          </w:rPr>
-          <w:t xml:space="preserve">Фиг. </w:t>
-        </w:r>
-        <w:r>
-          <w:rPr>
-            <w:noProof/>
-            <w:sz w:val="22"/>
-            <w:szCs w:val="22"/>
-          </w:rPr>
-          <w:t>49</w:t>
-        </w:r>
-      </w:fldSimple>
-      <w:r>
-        <w:rPr>
-          <w:sz w:val="22"/>
-          <w:szCs w:val="22"/>
-          <w:lang w:val="ru-RU"/>
-        </w:rPr>
-        <w:t>).</w:t>
-      </w:r>
-    </w:p>
-    <w:p>
-      <w:pPr>
-        <w:keepNext/>
-        <w:jc w:val="center"/>
-      </w:pPr>
-      <w:r>
-        <w:rPr>
-          <w:noProof/>
-          <w:lang w:val="bg-BG" w:eastAsia="bg-BG"/>
-        </w:rPr>
-        <w:drawing>
-          <wp:inline distT="0" distB="0" distL="0" distR="0">
-            <wp:extent cx="5653405" cy="1550670"/>
-            <wp:effectExtent l="19050" t="0" r="4445" b="0"/>
-            <wp:docPr id="140" name="Рисунок 140"/>
-            <wp:cNvGraphicFramePr>
-              <a:graphicFrameLocks xmlns:a="http://schemas.openxmlformats.org/drawingml/2006/main" noChangeAspect="1"/>
-            </wp:cNvGraphicFramePr>
-            <a:graphic xmlns:a="http://schemas.openxmlformats.org/drawingml/2006/main">
-              <a:graphicData uri="http://schemas.openxmlformats.org/drawingml/2006/picture">
-                <pic:pic xmlns:pic="http://schemas.openxmlformats.org/drawingml/2006/picture">
-                  <pic:nvPicPr>
-                    <pic:cNvPr id="0" name="Picture 140"/>
-                    <pic:cNvPicPr>
-                      <a:picLocks noChangeAspect="1" noChangeArrowheads="1"/>
-                    </pic:cNvPicPr>
-                  </pic:nvPicPr>
-                  <pic:blipFill>
-                    <a:blip r:embed="rId24" cstate="print"/>
-                    <a:srcRect/>
-                    <a:stretch>
-                      <a:fillRect/>
-                    </a:stretch>
-                  </pic:blipFill>
-                  <pic:spPr bwMode="auto">
-                    <a:xfrm>
-                      <a:off x="0" y="0"/>
-                      <a:ext cx="5653405" cy="1550670"/>
-                    </a:xfrm>
-                    <a:prstGeom prst="rect">
-                      <a:avLst/>
-                    </a:prstGeom>
-                    <a:noFill/>
-                    <a:ln w="9525">
-                      <a:noFill/>
-                      <a:miter lim="800000"/>
-                      <a:headEnd/>
-                      <a:tailEnd/>
-                    </a:ln>
-                  </pic:spPr>
-                </pic:pic>
-              </a:graphicData>
-            </a:graphic>
-          </wp:inline>
-        </w:drawing>
-      </w:r>
-    </w:p>
-    <w:p>
-      <w:pPr>
-        <w:pStyle w:val="Caption"/>
-        <w:rPr>
-          <w:lang w:val="ru-RU"/>
-        </w:rPr>
-      </w:pPr>
-      <w:bookmarkStart w:id="55" w:name="_Ref326271590"/>
-      <w:bookmarkStart w:id="56" w:name="_Ref326353701"/>
-      <w:r>
-        <w:t xml:space="preserve">Фиг. </w:t>
-      </w:r>
-      <w:fldSimple w:instr=" SEQ Фиг. \* ARABIC ">
-        <w:r>
-          <w:rPr>
-            <w:noProof/>
-          </w:rPr>
-          <w:t>49</w:t>
-        </w:r>
-      </w:fldSimple>
-      <w:bookmarkEnd w:id="55"/>
-      <w:r>
-        <w:rPr>
-          <w:lang w:val="ru-RU"/>
-        </w:rPr>
-        <w:t xml:space="preserve"> </w:t>
-      </w:r>
-      <w:r>
-        <w:rPr>
-          <w:lang w:val="ru-RU"/>
-        </w:rPr>
-        <w:t>Е</w:t>
-      </w:r>
-      <w:r>
-        <w:t>тапи по създаване на изсквания и архитектура</w:t>
-      </w:r>
-      <w:bookmarkEnd w:id="56"/>
-      <w:r>
-        <w:rPr>
-          <w:lang w:val="ru-RU"/>
-        </w:rPr>
-        <w:t xml:space="preserve"> 49</w:t>
-      </w:r>
-    </w:p>
-    <w:p>
-      <w:pPr>
-        <w:pStyle w:val="ListParagraph"/>
-        <w:numPr>
-          <w:ilvl w:val="0"/>
-          <w:numId w:val="9"/>
-        </w:numPr>
-        <w:ind w:left="851"/>
-        <w:rPr>
-          <w:sz w:val="22"/>
-          <w:szCs w:val="22"/>
-        </w:rPr>
-      </w:pPr>
-      <w:r>
-        <w:rPr>
-          <w:sz w:val="22"/>
-          <w:szCs w:val="22"/>
-        </w:rPr>
-        <w:t>Той създава тестови план и тестови сценарии за проверка на качеството на бъдещата системна функция.</w:t>
-      </w:r>
-    </w:p>
-    <w:p>
-      <w:pPr>
-        <w:pStyle w:val="ListParagraph"/>
-        <w:numPr>
-          <w:ilvl w:val="0"/>
-          <w:numId w:val="9"/>
-        </w:numPr>
-        <w:ind w:left="851"/>
-        <w:rPr>
-          <w:sz w:val="22"/>
-          <w:szCs w:val="22"/>
-        </w:rPr>
-      </w:pPr>
-      <w:r>
-        <w:rPr>
-          <w:sz w:val="22"/>
-          <w:szCs w:val="22"/>
-        </w:rPr>
-        <w:t>След приключване на работата по тестовия план и сценариите, те се отбелязват като работни задачи и се публикуват в главното работно пространство, където стават видими за останалите участници в процеса.</w:t>
-      </w:r>
-    </w:p>
-    <w:p>
-      <w:pPr>
-        <w:pStyle w:val="ListParagraph"/>
-        <w:numPr>
-          <w:ilvl w:val="0"/>
-          <w:numId w:val="9"/>
-        </w:numPr>
-        <w:ind w:left="851"/>
-        <w:rPr>
-          <w:sz w:val="22"/>
-          <w:szCs w:val="22"/>
-        </w:rPr>
-      </w:pPr>
-      <w:r>
-        <w:rPr>
-          <w:sz w:val="22"/>
-          <w:szCs w:val="22"/>
-        </w:rPr>
-        <w:t>Разработчиците отбелязват като работна задача, над която ще се работи в своите пространства тези на изискването (от стъпка 3) и архитектурата (от стъпка 7).</w:t>
-      </w:r>
-    </w:p>
-    <w:p>
-      <w:pPr>
-        <w:pStyle w:val="ListParagraph"/>
-        <w:numPr>
-          <w:ilvl w:val="0"/>
-          <w:numId w:val="9"/>
-        </w:numPr>
-        <w:ind w:left="851"/>
-        <w:rPr>
-          <w:sz w:val="22"/>
-          <w:szCs w:val="22"/>
-        </w:rPr>
-      </w:pPr>
-      <w:r>
-        <w:rPr>
-          <w:sz w:val="22"/>
-          <w:szCs w:val="22"/>
-        </w:rPr>
-        <w:t>Разработчиците реализират новата функционалност на системата.</w:t>
-      </w:r>
-    </w:p>
-    <w:p>
-      <w:pPr>
-        <w:pStyle w:val="ListParagraph"/>
-        <w:numPr>
-          <w:ilvl w:val="0"/>
-          <w:numId w:val="9"/>
-        </w:numPr>
-        <w:ind w:left="851"/>
-        <w:rPr>
-          <w:sz w:val="22"/>
-          <w:szCs w:val="22"/>
-        </w:rPr>
-      </w:pPr>
-      <w:r>
-        <w:rPr>
-          <w:sz w:val="22"/>
-          <w:szCs w:val="22"/>
-        </w:rPr>
-        <w:t>След завършване фазата на разработване, артефактите на новата функционалност (изходен код, документация и др.) се публикуват до главното работно пространство, където те стават видими за всички участници в процеса.</w:t>
-      </w:r>
-    </w:p>
-    <w:p>
-      <w:pPr>
-        <w:keepNext/>
-        <w:jc w:val="center"/>
-      </w:pPr>
-      <w:r>
-        <w:rPr>
-          <w:noProof/>
-          <w:lang w:val="bg-BG" w:eastAsia="bg-BG"/>
-        </w:rPr>
-        <w:drawing>
-          <wp:inline distT="0" distB="0" distL="0" distR="0">
-            <wp:extent cx="5382895" cy="1550670"/>
-            <wp:effectExtent l="19050" t="0" r="0" b="0"/>
-            <wp:docPr id="141" name="Рисунок 141"/>
-            <wp:cNvGraphicFramePr>
-              <a:graphicFrameLocks xmlns:a="http://schemas.openxmlformats.org/drawingml/2006/main" noChangeAspect="1"/>
-            </wp:cNvGraphicFramePr>
-            <a:graphic xmlns:a="http://schemas.openxmlformats.org/drawingml/2006/main">
-              <a:graphicData uri="http://schemas.openxmlformats.org/drawingml/2006/picture">
-                <pic:pic xmlns:pic="http://schemas.openxmlformats.org/drawingml/2006/picture">
-                  <pic:nvPicPr>
-                    <pic:cNvPr id="0" name="Picture 141"/>
-                    <pic:cNvPicPr>
-                      <a:picLocks noChangeAspect="1" noChangeArrowheads="1"/>
-                    </pic:cNvPicPr>
-                  </pic:nvPicPr>
-                  <pic:blipFill>
-                    <a:blip r:embed="rId25" cstate="print"/>
-                    <a:srcRect/>
-                    <a:stretch>
-                      <a:fillRect/>
-                    </a:stretch>
-                  </pic:blipFill>
-                  <pic:spPr bwMode="auto">
-                    <a:xfrm>
-                      <a:off x="0" y="0"/>
-                      <a:ext cx="5382895" cy="1550670"/>
-                    </a:xfrm>
-                    <a:prstGeom prst="rect">
-                      <a:avLst/>
-                    </a:prstGeom>
-                    <a:noFill/>
-                    <a:ln w="9525">
-                      <a:noFill/>
-                      <a:miter lim="800000"/>
-                      <a:headEnd/>
-                      <a:tailEnd/>
-                    </a:ln>
-                  </pic:spPr>
-                </pic:pic>
-              </a:graphicData>
-            </a:graphic>
-          </wp:inline>
-        </w:drawing>
-      </w:r>
-    </w:p>
-    <w:p>
-      <w:pPr>
-        <w:pStyle w:val="Caption"/>
-        <w:rPr>
-          <w:lang w:val="ru-RU"/>
-        </w:rPr>
-      </w:pPr>
-      <w:bookmarkStart w:id="57" w:name="_Ref326356285"/>
-      <w:r>
-        <w:t xml:space="preserve">Фиг. </w:t>
-      </w:r>
-      <w:fldSimple w:instr=" SEQ Фиг. \* ARABIC ">
-        <w:r>
-          <w:rPr>
-            <w:noProof/>
-          </w:rPr>
-          <w:t>50</w:t>
-        </w:r>
-      </w:fldSimple>
-      <w:bookmarkEnd w:id="57"/>
-      <w:r>
-        <w:t xml:space="preserve"> Етапи по създаване на изходен код и тестови сценарии</w:t>
-      </w:r>
-      <w:r>
-        <w:rPr>
-          <w:lang w:val="ru-RU"/>
-        </w:rPr>
-        <w:t xml:space="preserve"> 50</w:t>
-      </w:r>
-    </w:p>
-    <w:p>
-      <w:pPr>
-        <w:pStyle w:val="ListParagraph"/>
-        <w:numPr>
-          <w:ilvl w:val="0"/>
-          <w:numId w:val="9"/>
-        </w:numPr>
-        <w:ind w:left="851"/>
-        <w:rPr>
-          <w:sz w:val="22"/>
-          <w:szCs w:val="22"/>
-        </w:rPr>
-      </w:pPr>
-      <w:r>
-        <w:rPr>
-          <w:sz w:val="22"/>
-          <w:szCs w:val="22"/>
-        </w:rPr>
-        <w:lastRenderedPageBreak/>
-        <w:t xml:space="preserve">Тестовият инженер </w:t>
-      </w:r>
-      <w:r>
-        <w:rPr>
-          <w:sz w:val="22"/>
-          <w:szCs w:val="22"/>
-          <w:lang w:val="ru-RU"/>
-        </w:rPr>
-        <w:t xml:space="preserve">отбелязва в своето работно пространство като работна </w:t>
-      </w:r>
-      <w:r>
-        <w:rPr>
-          <w:sz w:val="22"/>
-          <w:szCs w:val="22"/>
-        </w:rPr>
-        <w:t>задач</w:t>
-      </w:r>
-      <w:r>
-        <w:rPr>
-          <w:sz w:val="22"/>
-          <w:szCs w:val="22"/>
-          <w:lang w:val="ru-RU"/>
-        </w:rPr>
-        <w:t>а тестовите сценарии от стъпка 10 и започва да проверява качеството на продукта (</w:t>
-      </w:r>
-      <w:r>
-        <w:rPr>
-          <w:sz w:val="22"/>
-          <w:szCs w:val="22"/>
-        </w:rPr>
-        <w:t xml:space="preserve">жълтата и зелената пунктирани стрелки от </w:t>
-      </w:r>
-      <w:fldSimple w:instr=" REF _Ref326356285 \h  \* MERGEFORMAT ">
-        <w:r>
-          <w:rPr>
-            <w:sz w:val="22"/>
-            <w:szCs w:val="22"/>
-          </w:rPr>
-          <w:t xml:space="preserve">Фиг. </w:t>
-        </w:r>
-        <w:r>
-          <w:rPr>
-            <w:noProof/>
-            <w:sz w:val="22"/>
-            <w:szCs w:val="22"/>
-          </w:rPr>
-          <w:t>50</w:t>
-        </w:r>
-      </w:fldSimple>
-      <w:r>
-        <w:rPr>
-          <w:sz w:val="22"/>
-          <w:szCs w:val="22"/>
-          <w:lang w:val="ru-RU"/>
-        </w:rPr>
-        <w:t>).</w:t>
-      </w:r>
-    </w:p>
-    <w:p>
-      <w:pPr>
-        <w:pStyle w:val="ListParagraph"/>
-        <w:numPr>
-          <w:ilvl w:val="0"/>
-          <w:numId w:val="9"/>
-        </w:numPr>
-        <w:ind w:left="851"/>
-        <w:rPr>
-          <w:sz w:val="22"/>
-          <w:szCs w:val="22"/>
-        </w:rPr>
-      </w:pPr>
-      <w:r>
-        <w:rPr>
-          <w:sz w:val="22"/>
-          <w:szCs w:val="22"/>
-        </w:rPr>
-        <w:t>При откриване на дефект тестовият инженер създава нов обект за дефект, отбелязва го като работна задача и го публикува до главното работно пространство.</w:t>
-      </w:r>
-    </w:p>
-    <w:p>
-      <w:pPr>
-        <w:pStyle w:val="ListParagraph"/>
-        <w:numPr>
-          <w:ilvl w:val="0"/>
-          <w:numId w:val="9"/>
-        </w:numPr>
-        <w:ind w:left="851"/>
-        <w:rPr>
-          <w:sz w:val="22"/>
-          <w:szCs w:val="22"/>
-        </w:rPr>
-      </w:pPr>
-      <w:r>
-        <w:rPr>
-          <w:sz w:val="22"/>
-          <w:szCs w:val="22"/>
-        </w:rPr>
-        <w:t>Всички участници в процеса проверяват постановката на тестовия сценарий и дефекта и подтвърждават неговата правилност. За улеснение в конкретния случай, нека се приеме, че дефектът описва несъответствие между реализираната функционалност и първоначалните изисквания.</w:t>
-      </w:r>
-    </w:p>
-    <w:p>
-      <w:pPr>
-        <w:pStyle w:val="ListParagraph"/>
-        <w:numPr>
-          <w:ilvl w:val="0"/>
-          <w:numId w:val="9"/>
-        </w:numPr>
-        <w:ind w:left="851"/>
-        <w:rPr>
-          <w:sz w:val="22"/>
-          <w:szCs w:val="22"/>
-        </w:rPr>
-      </w:pPr>
-      <w:r>
-        <w:rPr>
-          <w:sz w:val="22"/>
-          <w:szCs w:val="22"/>
-        </w:rPr>
-        <w:t>Разработчикът отбелязва дефекта като работна задача, над която ще работи.</w:t>
-      </w:r>
-    </w:p>
-    <w:p>
-      <w:pPr>
-        <w:pStyle w:val="ListParagraph"/>
-        <w:numPr>
-          <w:ilvl w:val="0"/>
-          <w:numId w:val="9"/>
-        </w:numPr>
-        <w:ind w:left="851"/>
-        <w:rPr>
-          <w:sz w:val="22"/>
-          <w:szCs w:val="22"/>
-        </w:rPr>
-      </w:pPr>
-      <w:r>
-        <w:rPr>
-          <w:sz w:val="22"/>
-          <w:szCs w:val="22"/>
-        </w:rPr>
-        <w:t>Той разработва поправка и я публикува до главното работно пространство.</w:t>
-      </w:r>
-    </w:p>
-    <w:p>
-      <w:pPr>
-        <w:pStyle w:val="ListParagraph"/>
-        <w:numPr>
-          <w:ilvl w:val="0"/>
-          <w:numId w:val="9"/>
-        </w:numPr>
-        <w:ind w:left="851"/>
-        <w:rPr>
-          <w:sz w:val="22"/>
-          <w:szCs w:val="22"/>
-        </w:rPr>
-      </w:pPr>
-      <w:r>
-        <w:rPr>
-          <w:sz w:val="22"/>
-          <w:szCs w:val="22"/>
-        </w:rPr>
-        <w:t>Тестовият инженер извършва повторна проверка на функционалността и потвърждава, че дефектът е отстранен.</w:t>
-      </w:r>
-    </w:p>
-    <w:p>
-      <w:pPr>
-        <w:keepNext/>
-        <w:jc w:val="center"/>
-      </w:pPr>
-      <w:r>
-        <w:rPr>
-          <w:noProof/>
-          <w:lang w:val="bg-BG" w:eastAsia="bg-BG"/>
-        </w:rPr>
-        <w:drawing>
-          <wp:inline distT="0" distB="0" distL="0" distR="0">
-            <wp:extent cx="5764530" cy="1550670"/>
-            <wp:effectExtent l="19050" t="0" r="0" b="0"/>
-            <wp:docPr id="142" name="Рисунок 142"/>
-            <wp:cNvGraphicFramePr>
-              <a:graphicFrameLocks xmlns:a="http://schemas.openxmlformats.org/drawingml/2006/main" noChangeAspect="1"/>
-            </wp:cNvGraphicFramePr>
-            <a:graphic xmlns:a="http://schemas.openxmlformats.org/drawingml/2006/main">
-              <a:graphicData uri="http://schemas.openxmlformats.org/drawingml/2006/picture">
-                <pic:pic xmlns:pic="http://schemas.openxmlformats.org/drawingml/2006/picture">
-                  <pic:nvPicPr>
-                    <pic:cNvPr id="0" name="Picture 142"/>
-                    <pic:cNvPicPr>
-                      <a:picLocks noChangeAspect="1" noChangeArrowheads="1"/>
-                    </pic:cNvPicPr>
-                  </pic:nvPicPr>
-                  <pic:blipFill>
-                    <a:blip r:embed="rId26" cstate="print"/>
-                    <a:srcRect/>
-                    <a:stretch>
-                      <a:fillRect/>
-                    </a:stretch>
-                  </pic:blipFill>
-                  <pic:spPr bwMode="auto">
-                    <a:xfrm>
-                      <a:off x="0" y="0"/>
-                      <a:ext cx="5764530" cy="1550670"/>
-                    </a:xfrm>
-                    <a:prstGeom prst="rect">
-                      <a:avLst/>
-                    </a:prstGeom>
-                    <a:noFill/>
-                    <a:ln w="9525">
-                      <a:noFill/>
-                      <a:miter lim="800000"/>
-                      <a:headEnd/>
-                      <a:tailEnd/>
-                    </a:ln>
-                  </pic:spPr>
-                </pic:pic>
-              </a:graphicData>
-            </a:graphic>
-          </wp:inline>
-        </w:drawing>
-      </w:r>
-    </w:p>
-    <w:p>
-      <w:pPr>
-        <w:pStyle w:val="Caption"/>
-        <w:rPr>
-          <w:sz w:val="22"/>
-          <w:szCs w:val="22"/>
-          <w:lang w:val="ru-RU"/>
-        </w:rPr>
-      </w:pPr>
-      <w:r>
-        <w:rPr>
-          <w:sz w:val="22"/>
-          <w:szCs w:val="22"/>
-        </w:rPr>
-        <w:t xml:space="preserve">Фиг. </w:t>
-      </w:r>
-      <w:r>
-        <w:rPr>
-          <w:sz w:val="22"/>
-          <w:szCs w:val="22"/>
-        </w:rPr>
-        <w:fldChar w:fldCharType="begin"/>
-      </w:r>
-      <w:r>
-        <w:rPr>
-          <w:sz w:val="22"/>
-          <w:szCs w:val="22"/>
-        </w:rPr>
-        <w:instrText xml:space="preserve"> SEQ Фиг. \* ARABIC </w:instrText>
-      </w:r>
-      <w:r>
-        <w:rPr>
-          <w:sz w:val="22"/>
-          <w:szCs w:val="22"/>
-        </w:rPr>
-        <w:fldChar w:fldCharType="separate"/>
-      </w:r>
-      <w:r>
-        <w:rPr>
-          <w:noProof/>
-          <w:sz w:val="22"/>
-          <w:szCs w:val="22"/>
-        </w:rPr>
-        <w:t>51</w:t>
-      </w:r>
-      <w:r>
-        <w:rPr>
-          <w:sz w:val="22"/>
-          <w:szCs w:val="22"/>
-        </w:rPr>
-        <w:fldChar w:fldCharType="end"/>
-      </w:r>
-      <w:r>
-        <w:rPr>
-          <w:sz w:val="22"/>
-          <w:szCs w:val="22"/>
-        </w:rPr>
-        <w:t xml:space="preserve"> Стъпки по откриване и отстраняване на дефект</w:t>
-      </w:r>
-      <w:r>
-        <w:rPr>
-          <w:sz w:val="22"/>
-          <w:szCs w:val="22"/>
-          <w:lang w:val="ru-RU"/>
-        </w:rPr>
-        <w:t xml:space="preserve"> 51</w:t>
-      </w:r>
-    </w:p>
-    <w:p>
-      <w:pPr>
-        <w:pStyle w:val="Heading3"/>
-        <w:rPr>
-          <w:sz w:val="22"/>
-          <w:szCs w:val="22"/>
-        </w:rPr>
-      </w:pPr>
-      <w:bookmarkStart w:id="58" w:name="_Toc339191582"/>
-      <w:r>
-        <w:rPr>
-          <w:sz w:val="22"/>
-          <w:szCs w:val="22"/>
-        </w:rPr>
-        <w:t>Процес на промяна на съществуваща функционалност</w:t>
-      </w:r>
-      <w:bookmarkEnd w:id="58"/>
-    </w:p>
-    <w:p>
-      <w:r>
-        <w:t>В пункта се демонстрира процесът на промяна на съществуваща функционалност на дадена система чрез използване на елементи от представената методологична рамка.</w:t>
-      </w:r>
-    </w:p>
-    <w:p>
-      <w:pPr>
-        <w:pStyle w:val="ListParagraph"/>
-        <w:numPr>
-          <w:ilvl w:val="0"/>
-          <w:numId w:val="10"/>
-        </w:numPr>
-        <w:ind w:left="851"/>
-        <w:rPr>
-          <w:sz w:val="22"/>
-          <w:szCs w:val="22"/>
-        </w:rPr>
-      </w:pPr>
-      <w:r>
-        <w:rPr>
-          <w:sz w:val="22"/>
-          <w:szCs w:val="22"/>
-        </w:rPr>
-        <w:t>Аналитикът определя съществуващите изисквания, които следва да се променят, и ги редактира. Следва да се отбележи, че изискванията притежават свойството „работна задача” от предишната итерация (тази на създаване или на промяна).</w:t>
-      </w:r>
-    </w:p>
-    <w:p>
-      <w:pPr>
-        <w:pStyle w:val="ListParagraph"/>
-        <w:numPr>
-          <w:ilvl w:val="0"/>
-          <w:numId w:val="10"/>
-        </w:numPr>
-        <w:ind w:left="851"/>
-        <w:rPr>
-          <w:sz w:val="22"/>
-          <w:szCs w:val="22"/>
-        </w:rPr>
-      </w:pPr>
-      <w:r>
-        <w:rPr>
-          <w:sz w:val="22"/>
-          <w:szCs w:val="22"/>
-        </w:rPr>
-        <w:t>След тяхното съгласуване те се маркират като завършени и могат да се публикуват до главното работно пространство, където стават видими за останалите участници в процеса.</w:t>
-      </w:r>
-    </w:p>
-    <w:p>
-      <w:pPr>
-        <w:keepNext/>
-        <w:jc w:val="center"/>
-      </w:pPr>
-      <w:r>
-        <w:rPr>
-          <w:noProof/>
-          <w:lang w:val="bg-BG" w:eastAsia="bg-BG"/>
-        </w:rPr>
-        <w:lastRenderedPageBreak/>
-        <w:drawing>
-          <wp:inline distT="0" distB="0" distL="0" distR="0">
-            <wp:extent cx="5653405" cy="1550670"/>
-            <wp:effectExtent l="19050" t="0" r="4445" b="0"/>
-            <wp:docPr id="143" name="Рисунок 143"/>
-            <wp:cNvGraphicFramePr>
-              <a:graphicFrameLocks xmlns:a="http://schemas.openxmlformats.org/drawingml/2006/main" noChangeAspect="1"/>
-            </wp:cNvGraphicFramePr>
-            <a:graphic xmlns:a="http://schemas.openxmlformats.org/drawingml/2006/main">
-              <a:graphicData uri="http://schemas.openxmlformats.org/drawingml/2006/picture">
-                <pic:pic xmlns:pic="http://schemas.openxmlformats.org/drawingml/2006/picture">
-                  <pic:nvPicPr>
-                    <pic:cNvPr id="0" name="Picture 143"/>
-                    <pic:cNvPicPr>
-                      <a:picLocks noChangeAspect="1" noChangeArrowheads="1"/>
-                    </pic:cNvPicPr>
-                  </pic:nvPicPr>
-                  <pic:blipFill>
-                    <a:blip r:embed="rId27" cstate="print"/>
-                    <a:srcRect/>
-                    <a:stretch>
-                      <a:fillRect/>
-                    </a:stretch>
-                  </pic:blipFill>
-                  <pic:spPr bwMode="auto">
-                    <a:xfrm>
-                      <a:off x="0" y="0"/>
-                      <a:ext cx="5653405" cy="1550670"/>
-                    </a:xfrm>
-                    <a:prstGeom prst="rect">
-                      <a:avLst/>
-                    </a:prstGeom>
-                    <a:noFill/>
-                    <a:ln w="9525">
-                      <a:noFill/>
-                      <a:miter lim="800000"/>
-                      <a:headEnd/>
-                      <a:tailEnd/>
-                    </a:ln>
-                  </pic:spPr>
-                </pic:pic>
-              </a:graphicData>
-            </a:graphic>
-          </wp:inline>
-        </w:drawing>
-      </w:r>
-    </w:p>
-    <w:p>
-      <w:pPr>
-        <w:pStyle w:val="Caption"/>
-        <w:rPr>
-          <w:sz w:val="22"/>
-          <w:szCs w:val="22"/>
-          <w:lang w:val="ru-RU"/>
-        </w:rPr>
-      </w:pPr>
-      <w:r>
-        <w:rPr>
-          <w:sz w:val="22"/>
-          <w:szCs w:val="22"/>
-        </w:rPr>
-        <w:t xml:space="preserve">Фиг. </w:t>
-      </w:r>
-      <w:r>
-        <w:rPr>
-          <w:sz w:val="22"/>
-          <w:szCs w:val="22"/>
-        </w:rPr>
-        <w:fldChar w:fldCharType="begin"/>
-      </w:r>
-      <w:r>
-        <w:rPr>
-          <w:sz w:val="22"/>
-          <w:szCs w:val="22"/>
-        </w:rPr>
-        <w:instrText xml:space="preserve"> SEQ Фиг. \* ARABIC </w:instrText>
-      </w:r>
-      <w:r>
-        <w:rPr>
-          <w:sz w:val="22"/>
-          <w:szCs w:val="22"/>
-        </w:rPr>
-        <w:fldChar w:fldCharType="separate"/>
-      </w:r>
-      <w:r>
-        <w:rPr>
-          <w:noProof/>
-          <w:sz w:val="22"/>
-          <w:szCs w:val="22"/>
-        </w:rPr>
-        <w:t>52</w:t>
-      </w:r>
-      <w:r>
-        <w:rPr>
-          <w:sz w:val="22"/>
-          <w:szCs w:val="22"/>
-        </w:rPr>
-        <w:fldChar w:fldCharType="end"/>
-      </w:r>
-      <w:r>
-        <w:rPr>
-          <w:sz w:val="22"/>
-          <w:szCs w:val="22"/>
-        </w:rPr>
-        <w:t xml:space="preserve"> Стъпки 1 и 2 по определяне промяната в съществуващи изисквания</w:t>
-      </w:r>
-      <w:r>
-        <w:rPr>
-          <w:sz w:val="22"/>
-          <w:szCs w:val="22"/>
-          <w:lang w:val="ru-RU"/>
-        </w:rPr>
-        <w:t xml:space="preserve"> 52</w:t>
-      </w:r>
-    </w:p>
-    <w:p>
-      <w:pPr>
-        <w:pStyle w:val="ListParagraph"/>
-        <w:numPr>
-          <w:ilvl w:val="0"/>
-          <w:numId w:val="10"/>
-        </w:numPr>
-        <w:ind w:left="851"/>
-        <w:rPr>
-          <w:sz w:val="22"/>
-          <w:szCs w:val="22"/>
-        </w:rPr>
-      </w:pPr>
-      <w:r>
-        <w:rPr>
-          <w:sz w:val="22"/>
-          <w:szCs w:val="22"/>
-        </w:rPr>
-        <w:t>Архитектът в проекта извършва анализ за съответствие на версиите между обектите на архитектурата и изискванията. В справката за несъответствие на причинно-следствените връзки се отбелязва, че текущата версия на някои архитектурни обекти не съответства на текущата версия на изискванията. Архитектът променя архитектурните обекти, така че те да съответстват на променените изисквания.</w:t>
-      </w:r>
-    </w:p>
-    <w:p>
-      <w:pPr>
-        <w:pStyle w:val="ListParagraph"/>
-        <w:numPr>
-          <w:ilvl w:val="0"/>
-          <w:numId w:val="10"/>
-        </w:numPr>
-        <w:ind w:left="851"/>
-        <w:rPr>
-          <w:sz w:val="22"/>
-          <w:szCs w:val="22"/>
-        </w:rPr>
-      </w:pPr>
-      <w:r>
-        <w:rPr>
-          <w:sz w:val="22"/>
-          <w:szCs w:val="22"/>
-        </w:rPr>
-        <w:t xml:space="preserve">Обстоятелството, че архитектурните обекти в своята предишна версия имат свойството на работна задача, се наследява и в тяхната нова версия. Ако на предишната стъпка са били създадени нови архитектурни елементи, те следва да се отбележат като „работна задача”. Променените архитектурни обекти се публикуват до главното работно пространство, където стават видими за останалите участници в процеса. </w:t>
-      </w:r>
-    </w:p>
-    <w:p>
-      <w:pPr>
-        <w:keepNext/>
-        <w:jc w:val="center"/>
-      </w:pPr>
-      <w:r>
-        <w:rPr>
-          <w:noProof/>
-          <w:lang w:val="bg-BG" w:eastAsia="bg-BG"/>
-        </w:rPr>
-        <w:drawing>
-          <wp:inline distT="0" distB="0" distL="0" distR="0">
-            <wp:extent cx="5287645" cy="1574165"/>
-            <wp:effectExtent l="19050" t="0" r="8255" b="0"/>
-            <wp:docPr id="144" name="Рисунок 144"/>
-            <wp:cNvGraphicFramePr>
-              <a:graphicFrameLocks xmlns:a="http://schemas.openxmlformats.org/drawingml/2006/main" noChangeAspect="1"/>
-            </wp:cNvGraphicFramePr>
-            <a:graphic xmlns:a="http://schemas.openxmlformats.org/drawingml/2006/main">
-              <a:graphicData uri="http://schemas.openxmlformats.org/drawingml/2006/picture">
-                <pic:pic xmlns:pic="http://schemas.openxmlformats.org/drawingml/2006/picture">
-                  <pic:nvPicPr>
-                    <pic:cNvPr id="0" name="Picture 144"/>
-                    <pic:cNvPicPr>
-                      <a:picLocks noChangeAspect="1" noChangeArrowheads="1"/>
-                    </pic:cNvPicPr>
-                  </pic:nvPicPr>
-                  <pic:blipFill>
-                    <a:blip r:embed="rId28" cstate="print"/>
-                    <a:srcRect/>
-                    <a:stretch>
-                      <a:fillRect/>
-                    </a:stretch>
-                  </pic:blipFill>
-                  <pic:spPr bwMode="auto">
-                    <a:xfrm>
-                      <a:off x="0" y="0"/>
-                      <a:ext cx="5287645" cy="1574165"/>
-                    </a:xfrm>
-                    <a:prstGeom prst="rect">
-                      <a:avLst/>
-                    </a:prstGeom>
-                    <a:noFill/>
-                    <a:ln w="9525">
-                      <a:noFill/>
-                      <a:miter lim="800000"/>
-                      <a:headEnd/>
-                      <a:tailEnd/>
-                    </a:ln>
-                  </pic:spPr>
-                </pic:pic>
-              </a:graphicData>
-            </a:graphic>
-          </wp:inline>
-        </w:drawing>
-      </w:r>
-    </w:p>
-    <w:p>
-      <w:pPr>
-        <w:pStyle w:val="Caption"/>
-        <w:rPr>
-          <w:sz w:val="22"/>
-          <w:szCs w:val="22"/>
-          <w:lang w:val="ru-RU"/>
-        </w:rPr>
-      </w:pPr>
-      <w:r>
-        <w:rPr>
-          <w:sz w:val="22"/>
-          <w:szCs w:val="22"/>
-        </w:rPr>
-        <w:t xml:space="preserve">Фиг. </w:t>
-      </w:r>
-      <w:r>
-        <w:rPr>
-          <w:sz w:val="22"/>
-          <w:szCs w:val="22"/>
-        </w:rPr>
-        <w:fldChar w:fldCharType="begin"/>
-      </w:r>
-      <w:r>
-        <w:rPr>
-          <w:sz w:val="22"/>
-          <w:szCs w:val="22"/>
-        </w:rPr>
-        <w:instrText xml:space="preserve"> SEQ Фиг. \* ARABIC </w:instrText>
-      </w:r>
-      <w:r>
-        <w:rPr>
-          <w:sz w:val="22"/>
-          <w:szCs w:val="22"/>
-        </w:rPr>
-        <w:fldChar w:fldCharType="separate"/>
-      </w:r>
-      <w:r>
-        <w:rPr>
-          <w:noProof/>
-          <w:sz w:val="22"/>
-          <w:szCs w:val="22"/>
-        </w:rPr>
-        <w:t>53</w:t>
-      </w:r>
-      <w:r>
-        <w:rPr>
-          <w:sz w:val="22"/>
-          <w:szCs w:val="22"/>
-        </w:rPr>
-        <w:fldChar w:fldCharType="end"/>
-      </w:r>
-      <w:r>
-        <w:rPr>
-          <w:sz w:val="22"/>
-          <w:szCs w:val="22"/>
-        </w:rPr>
-        <w:t xml:space="preserve"> Стъпки 3 и 4  по промяна в съществуващата архитектура</w:t>
-      </w:r>
-      <w:r>
-        <w:rPr>
-          <w:sz w:val="22"/>
-          <w:szCs w:val="22"/>
-          <w:lang w:val="ru-RU"/>
-        </w:rPr>
-        <w:t xml:space="preserve"> 53</w:t>
-      </w:r>
-    </w:p>
-    <w:p>
-      <w:pPr>
-        <w:pStyle w:val="ListParagraph"/>
-        <w:numPr>
-          <w:ilvl w:val="0"/>
-          <w:numId w:val="10"/>
-        </w:numPr>
-        <w:ind w:left="851"/>
-        <w:rPr>
-          <w:sz w:val="22"/>
-          <w:szCs w:val="22"/>
-        </w:rPr>
-      </w:pPr>
-      <w:r>
-        <w:rPr>
-          <w:sz w:val="22"/>
-          <w:szCs w:val="22"/>
-        </w:rPr>
-        <w:t>Тестовият инженер, използвайки справката за несъответствие на причинно-следствените връзки, определя в кои тестови сценарии той следва да извърши корекции. Променените тестови сценарии наследяват свойството „работна задача” от предишната си версия. За новите тестови сценарии тестовият инженер добавя свойството „работна задача”.</w:t>
-      </w:r>
-    </w:p>
-    <w:p>
-      <w:pPr>
-        <w:pStyle w:val="ListParagraph"/>
-        <w:numPr>
-          <w:ilvl w:val="0"/>
-          <w:numId w:val="10"/>
-        </w:numPr>
-        <w:ind w:left="851"/>
-        <w:rPr>
-          <w:sz w:val="22"/>
-          <w:szCs w:val="22"/>
-        </w:rPr>
-      </w:pPr>
-      <w:r>
-        <w:rPr>
-          <w:sz w:val="22"/>
-          <w:szCs w:val="22"/>
-        </w:rPr>
-        <w:t>Променените тестови сценарии се публикуват до главното работно пространство.</w:t>
-      </w:r>
-    </w:p>
-    <w:p>
-      <w:pPr>
-        <w:pStyle w:val="ListParagraph"/>
-        <w:numPr>
-          <w:ilvl w:val="0"/>
-          <w:numId w:val="10"/>
-        </w:numPr>
-        <w:ind w:left="851"/>
-        <w:rPr>
-          <w:sz w:val="22"/>
-          <w:szCs w:val="22"/>
-        </w:rPr>
-      </w:pPr>
-      <w:r>
-        <w:rPr>
-          <w:sz w:val="22"/>
-          <w:szCs w:val="22"/>
-        </w:rPr>
-        <w:t>Разработчикът, използвайки справката за несъответствие на причинно-следствените връзки, определя в кои файлове от изходния код следва да извърши корекции.</w:t>
-      </w:r>
-    </w:p>
-    <w:p>
-      <w:pPr>
-        <w:pStyle w:val="ListParagraph"/>
-        <w:numPr>
-          <w:ilvl w:val="0"/>
-          <w:numId w:val="10"/>
-        </w:numPr>
-        <w:ind w:left="851"/>
-        <w:rPr>
-          <w:sz w:val="22"/>
-          <w:szCs w:val="22"/>
-        </w:rPr>
-      </w:pPr>
-      <w:r>
-        <w:rPr>
-          <w:sz w:val="22"/>
-          <w:szCs w:val="22"/>
-        </w:rPr>
-        <w:t>Променените  обекти на изходен код се публикуват до главното работно пространство.</w:t>
-      </w:r>
-    </w:p>
-    <w:p>
-      <w:r>
-        <w:t xml:space="preserve">Следва да се изтъкне фактът, че за представянето на стъпки от 5 до 6 може да се използва диаграмата от </w:t>
-      </w:r>
-      <w:r>
-        <w:fldChar w:fldCharType="begin"/>
-      </w:r>
-      <w:r>
-        <w:instrText xml:space="preserve"> REF _Ref326356285 \h </w:instrText>
-      </w:r>
-      <w:r>
-        <w:fldChar w:fldCharType="separate"/>
-      </w:r>
-      <w:r>
-        <w:t xml:space="preserve">Фиг. </w:t>
-      </w:r>
-      <w:r>
-        <w:rPr>
-          <w:noProof/>
-        </w:rPr>
-        <w:t>50</w:t>
-      </w:r>
-      <w:r>
-        <w:fldChar w:fldCharType="end"/>
-      </w:r>
-      <w:r>
-        <w:t>, където в скоби са посочени номерата на стъпките от по-горе описания процес.  Осигуряването на качествен контрол при промяна на съществуваща функционалност е идентично със стъпки 14 – 19 от предишния пункт (процес на създаване на нова функционалност).</w:t>
-      </w:r>
-    </w:p>
-    <w:p/>
     <w:p>
       <w:pPr>
         <w:rPr>
@@ -16993,6 +14145,96 @@
       <w:lvlJc w:val="right"/>
       <w:pPr>
         <w:ind w:left="7331" w:hanging="180"/>
+      </w:pPr>
+    </w:lvl>
+  </w:abstractNum>
+  <w:abstractNum w:abstractNumId="11">
+    <w:nsid w:val="7BDA2251"/>
+    <w:multiLevelType w:val="hybridMultilevel"/>
+    <w:tmpl w:val="6C8C9270"/>
+    <w:lvl w:ilvl="0" w:tplc="6D6E840A">
+      <w:start w:val="1"/>
+      <w:numFmt w:val="decimal"/>
+      <w:pStyle w:val="StyleCaption11pt"/>
+      <w:lvlText w:val="Figure %1."/>
+      <w:lvlJc w:val="left"/>
+      <w:pPr>
+        <w:ind w:left="720" w:hanging="360"/>
+      </w:pPr>
+      <w:rPr>
+        <w:rFonts w:hint="default"/>
+      </w:rPr>
+    </w:lvl>
+    <w:lvl w:ilvl="1" w:tplc="04090019" w:tentative="1">
+      <w:start w:val="1"/>
+      <w:numFmt w:val="lowerLetter"/>
+      <w:lvlText w:val="%2."/>
+      <w:lvlJc w:val="left"/>
+      <w:pPr>
+        <w:ind w:left="1440" w:hanging="360"/>
+      </w:pPr>
+    </w:lvl>
+    <w:lvl w:ilvl="2" w:tplc="0409001B" w:tentative="1">
+      <w:start w:val="1"/>
+      <w:numFmt w:val="lowerRoman"/>
+      <w:lvlText w:val="%3."/>
+      <w:lvlJc w:val="right"/>
+      <w:pPr>
+        <w:ind w:left="2160" w:hanging="180"/>
+      </w:pPr>
+    </w:lvl>
+    <w:lvl w:ilvl="3" w:tplc="0409000F" w:tentative="1">
+      <w:start w:val="1"/>
+      <w:numFmt w:val="decimal"/>
+      <w:lvlText w:val="%4."/>
+      <w:lvlJc w:val="left"/>
+      <w:pPr>
+        <w:ind w:left="2880" w:hanging="360"/>
+      </w:pPr>
+    </w:lvl>
+    <w:lvl w:ilvl="4" w:tplc="04090019" w:tentative="1">
+      <w:start w:val="1"/>
+      <w:numFmt w:val="lowerLetter"/>
+      <w:lvlText w:val="%5."/>
+      <w:lvlJc w:val="left"/>
+      <w:pPr>
+        <w:ind w:left="3600" w:hanging="360"/>
+      </w:pPr>
+    </w:lvl>
+    <w:lvl w:ilvl="5" w:tplc="0409001B" w:tentative="1">
+      <w:start w:val="1"/>
+      <w:numFmt w:val="lowerRoman"/>
+      <w:lvlText w:val="%6."/>
+      <w:lvlJc w:val="right"/>
+      <w:pPr>
+        <w:ind w:left="4320" w:hanging="180"/>
+      </w:pPr>
+    </w:lvl>
+    <w:lvl w:ilvl="6" w:tplc="0409000F" w:tentative="1">
+      <w:start w:val="1"/>
+      <w:numFmt w:val="decimal"/>
+      <w:lvlText w:val="%7."/>
+      <w:lvlJc w:val="left"/>
+      <w:pPr>
+        <w:ind w:left="5040" w:hanging="360"/>
+      </w:pPr>
+    </w:lvl>
+    <w:lvl w:ilvl="7" w:tplc="04090019" w:tentative="1">
+      <w:start w:val="1"/>
+      <w:numFmt w:val="lowerLetter"/>
+      <w:lvlText w:val="%8."/>
+      <w:lvlJc w:val="left"/>
+      <w:pPr>
+        <w:ind w:left="5760" w:hanging="360"/>
+      </w:pPr>
+    </w:lvl>
+    <w:lvl w:ilvl="8" w:tplc="0409001B" w:tentative="1">
+      <w:start w:val="1"/>
+      <w:numFmt w:val="lowerRoman"/>
+      <w:lvlText w:val="%9."/>
+      <w:lvlJc w:val="right"/>
+      <w:pPr>
+        <w:ind w:left="6480" w:hanging="180"/>
       </w:pPr>
     </w:lvl>
   </w:abstractNum>
@@ -17303,6 +14545,9 @@
         </w:rPr>
       </w:lvl>
     </w:lvlOverride>
+  </w:num>
+  <w:num w:numId="14">
+    <w:abstractNumId w:val="11"/>
   </w:num>
 </w:numbering>
 </file>
@@ -17587,7 +14832,6 @@
   <w:style w:type="character" w:default="1" w:styleId="DefaultParagraphFont">
     <w:name w:val="Default Paragraph Font"/>
     <w:uiPriority w:val="1"/>
-    <w:semiHidden/>
     <w:unhideWhenUsed/>
   </w:style>
   <w:style w:type="table" w:default="1" w:styleId="TableNormal">
@@ -17879,6 +15123,19 @@
       <w:szCs w:val="20"/>
     </w:rPr>
   </w:style>
+  <w:style w:type="paragraph" w:customStyle="1" w:styleId="StyleCaption11pt">
+    <w:name w:val="Style Caption + 11 pt"/>
+    <w:basedOn w:val="Caption"/>
+    <w:rsid w:val="009A5A58"/>
+    <w:pPr>
+      <w:numPr>
+        <w:numId w:val="14"/>
+      </w:numPr>
+    </w:pPr>
+    <w:rPr>
+      <w:sz w:val="22"/>
+    </w:rPr>
+  </w:style>
 </w:styles>
 </file>
 

--- a/trunk/doc/postPhD/Article for Serdica.docx
+++ b/trunk/doc/postPhD/Article for Serdica.docx
@@ -128,15 +128,7 @@
       </w:pPr>
     </w:p>
     <w:p>
-      <w:pPr>
-        <w:rPr>
-          <w:lang w:val="en-US"/>
-        </w:rPr>
-      </w:pPr>
-      <w:r>
-        <w:rPr>
-          <w:lang w:val="en-US"/>
-        </w:rPr>
+      <w:r>
         <w:t xml:space="preserve">2. </w:t>
       </w:r>
       <w:r>
@@ -146,9 +138,6 @@
         <w:t>Object</w:t>
       </w:r>
       <w:r>
-        <w:rPr>
-          <w:lang w:val="en-US"/>
-        </w:rPr>
         <w:t xml:space="preserve"> </w:t>
       </w:r>
       <w:r>
@@ -347,7 +336,31 @@
         <w:rPr>
           <w:lang w:val="en-US"/>
         </w:rPr>
-        <w:t>[29, 85]</w:t>
+        <w:t>[</w:t>
+      </w:r>
+      <w:r>
+        <w:rPr>
+          <w:lang w:val="en-US"/>
+        </w:rPr>
+        <w:t>3</w:t>
+      </w:r>
+      <w:r>
+        <w:rPr>
+          <w:lang w:val="en-US"/>
+        </w:rPr>
+        <w:t xml:space="preserve">, </w:t>
+      </w:r>
+      <w:r>
+        <w:rPr>
+          <w:lang w:val="en-US"/>
+        </w:rPr>
+        <w:t>9</w:t>
+      </w:r>
+      <w:r>
+        <w:rPr>
+          <w:lang w:val="en-US"/>
+        </w:rPr>
+        <w:t>]</w:t>
       </w:r>
       <w:r>
         <w:rPr>
@@ -1447,98 +1460,64 @@
     </w:p>
     <w:p>
       <w:pPr>
+        <w:keepNext/>
         <w:jc w:val="center"/>
       </w:pPr>
       <w:r>
-        <w:rPr>
-          <w:noProof/>
-          <w:lang w:val="en-US"/>
-        </w:rPr>
-        <w:lastRenderedPageBreak/>
-        <w:drawing>
-          <wp:inline distT="0" distB="0" distL="0" distR="0">
-            <wp:extent cx="3546475" cy="2385695"/>
-            <wp:effectExtent l="19050" t="0" r="0" b="0"/>
-            <wp:docPr id="47" name="Рисунок 47"/>
-            <wp:cNvGraphicFramePr>
-              <a:graphicFrameLocks xmlns:a="http://schemas.openxmlformats.org/drawingml/2006/main" noChangeAspect="1"/>
-            </wp:cNvGraphicFramePr>
-            <a:graphic xmlns:a="http://schemas.openxmlformats.org/drawingml/2006/main">
-              <a:graphicData uri="http://schemas.openxmlformats.org/drawingml/2006/picture">
-                <pic:pic xmlns:pic="http://schemas.openxmlformats.org/drawingml/2006/picture">
-                  <pic:nvPicPr>
-                    <pic:cNvPr id="0" name="Picture 47"/>
-                    <pic:cNvPicPr>
-                      <a:picLocks noChangeAspect="1" noChangeArrowheads="1"/>
-                    </pic:cNvPicPr>
-                  </pic:nvPicPr>
-                  <pic:blipFill>
-                    <a:blip r:embed="rId5" cstate="print">
-                      <a:grayscl/>
-                    </a:blip>
-                    <a:srcRect/>
-                    <a:stretch>
-                      <a:fillRect/>
-                    </a:stretch>
-                  </pic:blipFill>
-                  <pic:spPr bwMode="auto">
-                    <a:xfrm>
-                      <a:off x="0" y="0"/>
-                      <a:ext cx="3546475" cy="2385695"/>
-                    </a:xfrm>
-                    <a:prstGeom prst="rect">
-                      <a:avLst/>
-                    </a:prstGeom>
-                    <a:noFill/>
-                    <a:ln w="9525">
-                      <a:noFill/>
-                      <a:miter lim="800000"/>
-                      <a:headEnd/>
-                      <a:tailEnd/>
-                    </a:ln>
-                  </pic:spPr>
-                </pic:pic>
-              </a:graphicData>
-            </a:graphic>
-          </wp:inline>
-        </w:drawing>
-      </w:r>
-    </w:p>
-    <w:p>
-      <w:pPr>
-        <w:pStyle w:val="StyleCaption11pt"/>
-      </w:pPr>
-      <w:bookmarkStart w:id="2" w:name="_Ref261097102"/>
-      <w:r>
-        <w:t xml:space="preserve">Фиг. </w:t>
+        <w:object w:dxaOrig="5630" w:dyaOrig="3751">
+          <v:shapetype id="_x0000_t75" coordsize="21600,21600" o:spt="75" o:preferrelative="t" path="m@4@5l@4@11@9@11@9@5xe" filled="f" stroked="f">
+            <v:stroke joinstyle="miter"/>
+            <v:formulas>
+              <v:f eqn="if lineDrawn pixelLineWidth 0"/>
+              <v:f eqn="sum @0 1 0"/>
+              <v:f eqn="sum 0 0 @1"/>
+              <v:f eqn="prod @2 1 2"/>
+              <v:f eqn="prod @3 21600 pixelWidth"/>
+              <v:f eqn="prod @3 21600 pixelHeight"/>
+              <v:f eqn="sum @0 0 1"/>
+              <v:f eqn="prod @6 1 2"/>
+              <v:f eqn="prod @7 21600 pixelWidth"/>
+              <v:f eqn="sum @8 21600 0"/>
+              <v:f eqn="prod @7 21600 pixelHeight"/>
+              <v:f eqn="sum @10 21600 0"/>
+            </v:formulas>
+            <v:path o:extrusionok="f" gradientshapeok="t" o:connecttype="rect"/>
+            <o:lock v:ext="edit" aspectratio="t"/>
+          </v:shapetype>
+          <v:shape id="_x0000_i1026" type="#_x0000_t75" style="width:281.25pt;height:187.5pt" o:ole="">
+            <v:imagedata r:id="rId5" o:title=""/>
+          </v:shape>
+          <o:OLEObject Type="Embed" ProgID="Visio.Drawing.11" ShapeID="_x0000_i1026" DrawAspect="Content" ObjectID="_1428437328" r:id="rId6"/>
+        </w:object>
+      </w:r>
+    </w:p>
+    <w:p>
+      <w:pPr>
+        <w:pStyle w:val="Style6"/>
+      </w:pPr>
+      <w:r>
+        <w:t xml:space="preserve">Figure </w:t>
       </w:r>
       <w:r>
         <w:fldChar w:fldCharType="begin"/>
       </w:r>
       <w:r>
-        <w:instrText xml:space="preserve"> SEQ Фиг. \* ARABIC </w:instrText>
+        <w:instrText xml:space="preserve"> SEQ Figure \* ARABIC </w:instrText>
       </w:r>
       <w:r>
         <w:fldChar w:fldCharType="separate"/>
       </w:r>
       <w:r>
-        <w:rPr>
-          <w:noProof/>
-        </w:rPr>
-        <w:t>26</w:t>
+        <w:t>1</w:t>
       </w:r>
       <w:r>
         <w:fldChar w:fldCharType="end"/>
       </w:r>
-      <w:bookmarkEnd w:id="2"/>
       <w:r>
         <w:t xml:space="preserve"> </w:t>
       </w:r>
       <w:r>
         <w:t>An example for change in objects’ content</w:t>
-      </w:r>
-      <w:r>
-        <w:t xml:space="preserve"> 26</w:t>
       </w:r>
     </w:p>
     <w:p>
@@ -2513,22 +2492,49 @@
         <w:t>[</w:t>
       </w:r>
       <w:r>
-        <w:t>28, 41, 49, 6</w:t>
-      </w:r>
-      <w:r>
-        <w:t>1</w:t>
-      </w:r>
-      <w:r>
-        <w:t>, 6</w:t>
-      </w:r>
-      <w:r>
-        <w:t>4</w:t>
-      </w:r>
-      <w:r>
-        <w:t>, 7</w:t>
-      </w:r>
-      <w:r>
+        <w:rPr>
+          <w:lang w:val="en-US"/>
+        </w:rPr>
+        <w:t>2</w:t>
+      </w:r>
+      <w:r>
+        <w:t>, 4</w:t>
+      </w:r>
+      <w:r>
+        <w:t xml:space="preserve">, </w:t>
+      </w:r>
+      <w:r>
+        <w:rPr>
+          <w:lang w:val="en-US"/>
+        </w:rPr>
         <w:t>5</w:t>
+      </w:r>
+      <w:r>
+        <w:t xml:space="preserve">, </w:t>
+      </w:r>
+      <w:r>
+        <w:rPr>
+          <w:lang w:val="en-US"/>
+        </w:rPr>
+        <w:t>6</w:t>
+      </w:r>
+      <w:r>
+        <w:t xml:space="preserve">, </w:t>
+      </w:r>
+      <w:r>
+        <w:rPr>
+          <w:lang w:val="en-US"/>
+        </w:rPr>
+        <w:t>7</w:t>
+      </w:r>
+      <w:r>
+        <w:t xml:space="preserve">, </w:t>
+      </w:r>
+      <w:r>
+        <w:rPr>
+          <w:lang w:val="en-US"/>
+        </w:rPr>
+        <w:t>8</w:t>
       </w:r>
       <w:r>
         <w:t xml:space="preserve">]. </w:t>
@@ -2620,7 +2626,7 @@
         <w:rPr>
           <w:lang w:val="en-US"/>
         </w:rPr>
-        <w:t xml:space="preserve"> [11] recommends that each entity to possess its own not compound key. In our case we will introduce an additional field as a primary key – global version number.</w:t>
+        <w:t xml:space="preserve"> [1] recommends that each entity to possess its own not compound key. In our case we will introduce an additional field as a primary key – global version number.</w:t>
       </w:r>
     </w:p>
     <w:p>
@@ -2845,7 +2851,19 @@
           <w:lang w:val="en-US"/>
         </w:rPr>
         <w:lastRenderedPageBreak/>
-        <w:t>for nodes and entity for arcs [86]. Looking to versioned object definition we could conclude that graph nodes correspond to versioned primitive entity. The missing part will be implemented as new entity which will correspond to graph arcs – arc of version graph. The new entity requires the following attributes:</w:t>
+        <w:t>for nodes and entity for arcs [</w:t>
+      </w:r>
+      <w:r>
+        <w:rPr>
+          <w:lang w:val="en-US"/>
+        </w:rPr>
+        <w:t>10</w:t>
+      </w:r>
+      <w:r>
+        <w:rPr>
+          <w:lang w:val="en-US"/>
+        </w:rPr>
+        <w:t>]. Looking to versioned object definition we could conclude that graph nodes correspond to versioned primitive entity. The missing part will be implemented as new entity which will correspond to graph arcs – arc of version graph. The new entity requires the following attributes:</w:t>
       </w:r>
     </w:p>
     <w:p>
@@ -3038,11 +3056,12 @@
     <w:p>
       <w:pPr>
         <w:pStyle w:val="Caption"/>
+        <w:keepNext/>
       </w:pPr>
       <w:r>
         <w:rPr>
           <w:noProof/>
-          <w:lang w:val="en-US"/>
+          <w:lang w:eastAsia="bg-BG"/>
         </w:rPr>
         <w:drawing>
           <wp:inline distT="0" distB="0" distL="0" distR="0">
@@ -3062,7 +3081,7 @@
                     </pic:cNvPicPr>
                   </pic:nvPicPr>
                   <pic:blipFill>
-                    <a:blip r:embed="rId6" cstate="print">
+                    <a:blip r:embed="rId7" cstate="print">
                       <a:grayscl/>
                     </a:blip>
                     <a:srcRect/>
@@ -3095,39 +3114,31 @@
     </w:p>
     <w:p>
       <w:pPr>
-        <w:pStyle w:val="StyleCaption11pt"/>
-      </w:pPr>
-      <w:bookmarkStart w:id="3" w:name="_Ref293786728"/>
-      <w:r>
-        <w:t xml:space="preserve">Фиг. </w:t>
+        <w:pStyle w:val="Style6"/>
+      </w:pPr>
+      <w:r>
+        <w:t xml:space="preserve">Figure </w:t>
       </w:r>
       <w:r>
         <w:fldChar w:fldCharType="begin"/>
       </w:r>
       <w:r>
-        <w:instrText xml:space="preserve"> SEQ Фиг. \* ARABIC </w:instrText>
+        <w:instrText xml:space="preserve"> SEQ Figure \* ARABIC </w:instrText>
       </w:r>
       <w:r>
         <w:fldChar w:fldCharType="separate"/>
       </w:r>
       <w:r>
-        <w:rPr>
-          <w:noProof/>
-        </w:rPr>
-        <w:t>27</w:t>
+        <w:t>2</w:t>
       </w:r>
       <w:r>
         <w:fldChar w:fldCharType="end"/>
       </w:r>
-      <w:bookmarkEnd w:id="3"/>
-      <w:r>
-        <w:t xml:space="preserve"> ER</w:t>
-      </w:r>
-      <w:r>
-        <w:t xml:space="preserve"> model of versioned object</w:t>
-      </w:r>
-      <w:r>
-        <w:t xml:space="preserve"> 27</w:t>
+      <w:r>
+        <w:t xml:space="preserve"> </w:t>
+      </w:r>
+      <w:r>
+        <w:t>ER model of versioned object</w:t>
       </w:r>
     </w:p>
     <w:p>
@@ -3139,9 +3150,9 @@
           <w:szCs w:val="22"/>
         </w:rPr>
       </w:pPr>
-      <w:bookmarkStart w:id="4" w:name="_Toc285463797"/>
-      <w:bookmarkStart w:id="5" w:name="_Toc286999537"/>
-      <w:bookmarkStart w:id="6" w:name="_Toc339191567"/>
+      <w:bookmarkStart w:id="2" w:name="_Toc285463797"/>
+      <w:bookmarkStart w:id="3" w:name="_Toc286999537"/>
+      <w:bookmarkStart w:id="4" w:name="_Toc339191567"/>
       <w:r>
         <w:rPr>
           <w:sz w:val="22"/>
@@ -3150,9 +3161,9 @@
         </w:rPr>
         <w:t xml:space="preserve">Versioning of composed object </w:t>
       </w:r>
+      <w:bookmarkEnd w:id="2"/>
+      <w:bookmarkEnd w:id="3"/>
       <w:bookmarkEnd w:id="4"/>
-      <w:bookmarkEnd w:id="5"/>
-      <w:bookmarkEnd w:id="6"/>
     </w:p>
     <w:p>
       <w:pPr>
@@ -3309,7 +3320,7 @@
           <w:szCs w:val="22"/>
         </w:rPr>
       </w:pPr>
-      <w:bookmarkStart w:id="7" w:name="_Ref327392276"/>
+      <w:bookmarkStart w:id="5" w:name="_Ref327392276"/>
       <w:r>
         <w:rPr>
           <w:sz w:val="22"/>
@@ -3350,7 +3361,7 @@
         </w:rPr>
         <w:t>object is equal to N-1.</w:t>
       </w:r>
-      <w:bookmarkEnd w:id="7"/>
+      <w:bookmarkEnd w:id="5"/>
     </w:p>
     <w:p>
       <w:pPr>
@@ -3652,7 +3663,7 @@
       <w:pPr>
         <w:pStyle w:val="Style3"/>
       </w:pPr>
-      <w:bookmarkStart w:id="8" w:name="_Ref327394623"/>
+      <w:bookmarkStart w:id="6" w:name="_Ref327394623"/>
       <w:r>
         <w:lastRenderedPageBreak/>
         <w:t>One</w:t>
@@ -3681,7 +3692,7 @@
       <w:r>
         <w:t>can be part of composed object therefore we can build a composition of composed objects.</w:t>
       </w:r>
-      <w:bookmarkEnd w:id="8"/>
+      <w:bookmarkEnd w:id="6"/>
     </w:p>
     <w:p>
       <w:pPr>
@@ -3947,7 +3958,7 @@
           <w:szCs w:val="22"/>
         </w:rPr>
       </w:pPr>
-      <w:bookmarkStart w:id="9" w:name="_Ref327394768"/>
+      <w:bookmarkStart w:id="7" w:name="_Ref327394768"/>
       <w:r>
         <w:rPr>
           <w:sz w:val="22"/>
@@ -4004,7 +4015,7 @@
         </w:rPr>
         <w:t>of composed objects, certain object can be at most once.</w:t>
       </w:r>
-      <w:bookmarkEnd w:id="9"/>
+      <w:bookmarkEnd w:id="7"/>
     </w:p>
     <w:p>
       <w:pPr>
@@ -4029,7 +4040,7 @@
           <w:szCs w:val="22"/>
         </w:rPr>
       </w:pPr>
-      <w:bookmarkStart w:id="10" w:name="_Ref327394815"/>
+      <w:bookmarkStart w:id="8" w:name="_Ref327394815"/>
       <w:r>
         <w:rPr>
           <w:sz w:val="22"/>
@@ -4038,7 +4049,7 @@
         </w:rPr>
         <w:t xml:space="preserve">One object can be part of at most one object composition. </w:t>
       </w:r>
-      <w:bookmarkEnd w:id="10"/>
+      <w:bookmarkEnd w:id="8"/>
     </w:p>
     <w:p>
       <w:pPr>
@@ -4048,221 +4059,220 @@
     <w:p>
       <w:pPr>
         <w:pStyle w:val="Caption"/>
-      </w:pPr>
+        <w:keepNext/>
+      </w:pPr>
+      <w:r>
+        <w:object w:dxaOrig="5217" w:dyaOrig="2549">
+          <v:shape id="_x0000_i1025" type="#_x0000_t75" style="width:261pt;height:127.5pt" o:ole="">
+            <v:imagedata r:id="rId8" o:title=""/>
+          </v:shape>
+          <o:OLEObject Type="Embed" ProgID="Visio.Drawing.11" ShapeID="_x0000_i1025" DrawAspect="Content" ObjectID="_1428437329" r:id="rId9"/>
+        </w:object>
+      </w:r>
+    </w:p>
+    <w:p>
+      <w:pPr>
+        <w:pStyle w:val="Style6"/>
+      </w:pPr>
+      <w:r>
+        <w:t xml:space="preserve">Figure </w:t>
+      </w:r>
+      <w:r>
+        <w:fldChar w:fldCharType="begin"/>
+      </w:r>
+      <w:r>
+        <w:instrText xml:space="preserve"> SEQ Figure \* ARABIC </w:instrText>
+      </w:r>
+      <w:r>
+        <w:fldChar w:fldCharType="separate"/>
+      </w:r>
+      <w:r>
+        <w:t>3</w:t>
+      </w:r>
+      <w:r>
+        <w:fldChar w:fldCharType="end"/>
+      </w:r>
+      <w:r>
+        <w:t xml:space="preserve"> </w:t>
+      </w:r>
+      <w:r>
+        <w:t>A tree of objects</w:t>
+      </w:r>
+    </w:p>
+    <w:p>
+      <w:pPr>
+        <w:rPr>
+          <w:lang w:val="en-US"/>
+        </w:rPr>
+      </w:pPr>
+      <w:r>
+        <w:rPr>
+          <w:lang w:val="en-US"/>
+        </w:rPr>
+        <w:t>In change of composition between two objects, we should regard the objects’ versions</w:t>
+      </w:r>
+      <w:r>
+        <w:rPr>
+          <w:lang w:val="en-US"/>
+        </w:rPr>
+        <w:t xml:space="preserve"> as different (</w:t>
+      </w:r>
+      <w:r>
+        <w:rPr>
+          <w:lang w:val="en-US"/>
+        </w:rPr>
+        <w:fldChar w:fldCharType="begin"/>
+      </w:r>
+      <w:r>
+        <w:rPr>
+          <w:lang w:val="en-US"/>
+        </w:rPr>
+        <w:instrText xml:space="preserve"> REF _Ref354689109 \h </w:instrText>
+      </w:r>
+      <w:r>
+        <w:rPr>
+          <w:lang w:val="en-US"/>
+        </w:rPr>
+      </w:r>
+      <w:r>
+        <w:rPr>
+          <w:lang w:val="en-US"/>
+        </w:rPr>
+        <w:fldChar w:fldCharType="separate"/>
+      </w:r>
+      <w:r>
+        <w:rPr>
+          <w:lang w:val="en-US"/>
+        </w:rPr>
+        <w:t xml:space="preserve">Figure </w:t>
+      </w:r>
       <w:r>
         <w:rPr>
           <w:noProof/>
           <w:lang w:val="en-US"/>
         </w:rPr>
-        <w:drawing>
-          <wp:inline distT="0" distB="0" distL="0" distR="0">
-            <wp:extent cx="2767330" cy="1415415"/>
-            <wp:effectExtent l="0" t="0" r="0" b="0"/>
-            <wp:docPr id="50" name="Рисунок 50"/>
-            <wp:cNvGraphicFramePr>
-              <a:graphicFrameLocks xmlns:a="http://schemas.openxmlformats.org/drawingml/2006/main" noChangeAspect="1"/>
-            </wp:cNvGraphicFramePr>
-            <a:graphic xmlns:a="http://schemas.openxmlformats.org/drawingml/2006/main">
-              <a:graphicData uri="http://schemas.openxmlformats.org/drawingml/2006/picture">
-                <pic:pic xmlns:pic="http://schemas.openxmlformats.org/drawingml/2006/picture">
-                  <pic:nvPicPr>
-                    <pic:cNvPr id="0" name="Picture 50"/>
-                    <pic:cNvPicPr>
-                      <a:picLocks noChangeAspect="1" noChangeArrowheads="1"/>
-                    </pic:cNvPicPr>
-                  </pic:nvPicPr>
-                  <pic:blipFill>
-                    <a:blip r:embed="rId7" cstate="print">
-                      <a:grayscl/>
-                    </a:blip>
-                    <a:srcRect/>
-                    <a:stretch>
-                      <a:fillRect/>
-                    </a:stretch>
-                  </pic:blipFill>
-                  <pic:spPr bwMode="auto">
-                    <a:xfrm>
-                      <a:off x="0" y="0"/>
-                      <a:ext cx="2767330" cy="1415415"/>
-                    </a:xfrm>
-                    <a:prstGeom prst="rect">
-                      <a:avLst/>
-                    </a:prstGeom>
-                    <a:noFill/>
-                    <a:ln w="9525">
-                      <a:noFill/>
-                      <a:miter lim="800000"/>
-                      <a:headEnd/>
-                      <a:tailEnd/>
-                    </a:ln>
-                  </pic:spPr>
-                </pic:pic>
-              </a:graphicData>
-            </a:graphic>
-          </wp:inline>
-        </w:drawing>
-      </w:r>
-    </w:p>
-    <w:p>
-      <w:pPr>
-        <w:pStyle w:val="StyleCaption11pt"/>
-      </w:pPr>
-      <w:r>
-        <w:t xml:space="preserve">Фиг. </w:t>
-      </w:r>
-      <w:r>
-        <w:fldChar w:fldCharType="begin"/>
-      </w:r>
-      <w:r>
-        <w:instrText xml:space="preserve"> SEQ Фиг. \* ARABIC </w:instrText>
-      </w:r>
-      <w:r>
-        <w:fldChar w:fldCharType="separate"/>
-      </w:r>
+        <w:t>4</w:t>
+      </w:r>
+      <w:r>
+        <w:rPr>
+          <w:lang w:val="en-US"/>
+        </w:rPr>
+        <w:fldChar w:fldCharType="end"/>
+      </w:r>
+      <w:r>
+        <w:rPr>
+          <w:lang w:val="en-US"/>
+        </w:rPr>
+        <w:t>). Let examine a chair (super</w:t>
+      </w:r>
+      <w:r>
+        <w:rPr>
+          <w:lang w:val="en-US"/>
+        </w:rPr>
+        <w:t>-</w:t>
+      </w:r>
+      <w:r>
+        <w:rPr>
+          <w:lang w:val="en-US"/>
+        </w:rPr>
+        <w:t xml:space="preserve">object) with </w:t>
+      </w:r>
+      <w:r>
+        <w:rPr>
+          <w:lang w:val="en-US"/>
+        </w:rPr>
+        <w:t>armrest</w:t>
+      </w:r>
+      <w:r>
+        <w:rPr>
+          <w:lang w:val="en-US"/>
+        </w:rPr>
+        <w:t>s (sub</w:t>
+      </w:r>
+      <w:r>
+        <w:rPr>
+          <w:lang w:val="en-US"/>
+        </w:rPr>
+        <w:t>-</w:t>
+      </w:r>
+      <w:r>
+        <w:rPr>
+          <w:lang w:val="en-US"/>
+        </w:rPr>
+        <w:t xml:space="preserve">objects). When we remove the </w:t>
+      </w:r>
+      <w:r>
+        <w:rPr>
+          <w:lang w:val="en-US"/>
+        </w:rPr>
+        <w:t>armrest</w:t>
+      </w:r>
+      <w:r>
+        <w:rPr>
+          <w:lang w:val="en-US"/>
+        </w:rPr>
+        <w:t>s from a chair we get a new version of the chair - a chair without armrests. We have to underline that sub</w:t>
+      </w:r>
+      <w:r>
+        <w:rPr>
+          <w:lang w:val="en-US"/>
+        </w:rPr>
+        <w:t>-</w:t>
+      </w:r>
+      <w:r>
+        <w:rPr>
+          <w:lang w:val="en-US"/>
+        </w:rPr>
+        <w:t xml:space="preserve">objects don't change its version. Therefore we </w:t>
+      </w:r>
+      <w:proofErr w:type="gramStart"/>
+      <w:r>
+        <w:rPr>
+          <w:lang w:val="en-US"/>
+        </w:rPr>
+        <w:t>get  only</w:t>
+      </w:r>
+      <w:proofErr w:type="gramEnd"/>
+      <w:r>
+        <w:rPr>
+          <w:lang w:val="en-US"/>
+        </w:rPr>
+        <w:t xml:space="preserve"> change in compositions of super</w:t>
+      </w:r>
+      <w:r>
+        <w:rPr>
+          <w:lang w:val="en-US"/>
+        </w:rPr>
+        <w:t>-</w:t>
+      </w:r>
+      <w:r>
+        <w:rPr>
+          <w:lang w:val="en-US"/>
+        </w:rPr>
+        <w:t>object. We have similar situation in building of super</w:t>
+      </w:r>
+      <w:r>
+        <w:rPr>
+          <w:lang w:val="en-US"/>
+        </w:rPr>
+        <w:t>-</w:t>
+      </w:r>
+      <w:r>
+        <w:rPr>
+          <w:lang w:val="en-US"/>
+        </w:rPr>
+        <w:t>object, i.e. when we have a simple object that is transformed to composed object. When we add armrests to a chair, we get new version of that chair, without changing the version of armrests.</w:t>
+      </w:r>
+    </w:p>
+    <w:p>
+      <w:pPr>
+        <w:pStyle w:val="Caption"/>
+        <w:keepNext/>
+      </w:pPr>
       <w:r>
         <w:rPr>
           <w:noProof/>
-        </w:rPr>
-        <w:t>28</w:t>
-      </w:r>
-      <w:r>
-        <w:fldChar w:fldCharType="end"/>
-      </w:r>
-      <w:r>
-        <w:t xml:space="preserve"> </w:t>
-      </w:r>
-      <w:r>
-        <w:t>A tree of objects</w:t>
-      </w:r>
-      <w:r>
-        <w:t xml:space="preserve"> 28</w:t>
-      </w:r>
-    </w:p>
-    <w:p>
-      <w:pPr>
-        <w:rPr>
-          <w:lang w:val="en-US"/>
-        </w:rPr>
-      </w:pPr>
-      <w:r>
-        <w:rPr>
-          <w:lang w:val="en-US"/>
-        </w:rPr>
-        <w:t>In change of composition between two objects, we should regard the objects’ versions</w:t>
-      </w:r>
-      <w:r>
-        <w:rPr>
-          <w:lang w:val="en-US"/>
-        </w:rPr>
-        <w:t xml:space="preserve"> as different (29). Let examine a chair (super</w:t>
-      </w:r>
-      <w:r>
-        <w:rPr>
-          <w:lang w:val="en-US"/>
-        </w:rPr>
-        <w:t>-</w:t>
-      </w:r>
-      <w:r>
-        <w:rPr>
-          <w:lang w:val="en-US"/>
-        </w:rPr>
-        <w:t xml:space="preserve">object) with </w:t>
-      </w:r>
-      <w:r>
-        <w:rPr>
-          <w:lang w:val="en-US"/>
-        </w:rPr>
-        <w:t>armrest</w:t>
-      </w:r>
-      <w:r>
-        <w:rPr>
-          <w:lang w:val="en-US"/>
-        </w:rPr>
-        <w:t>s (sub</w:t>
-      </w:r>
-      <w:r>
-        <w:rPr>
-          <w:lang w:val="en-US"/>
-        </w:rPr>
-        <w:t>-</w:t>
-      </w:r>
-      <w:r>
-        <w:rPr>
-          <w:lang w:val="en-US"/>
-        </w:rPr>
-        <w:t xml:space="preserve">objects). When we remove the </w:t>
-      </w:r>
-      <w:r>
-        <w:rPr>
-          <w:lang w:val="en-US"/>
-        </w:rPr>
-        <w:t>armrest</w:t>
-      </w:r>
-      <w:r>
-        <w:rPr>
-          <w:lang w:val="en-US"/>
-        </w:rPr>
-        <w:t>s from a chair we get a new version of the chair - a chair without armrests. We have to underline that sub</w:t>
-      </w:r>
-      <w:r>
-        <w:rPr>
-          <w:lang w:val="en-US"/>
-        </w:rPr>
-        <w:t>-</w:t>
-      </w:r>
-      <w:r>
-        <w:rPr>
-          <w:lang w:val="en-US"/>
-        </w:rPr>
-        <w:t xml:space="preserve">objects don't change its version. Therefore we </w:t>
-      </w:r>
-      <w:proofErr w:type="gramStart"/>
-      <w:r>
-        <w:rPr>
-          <w:lang w:val="en-US"/>
-        </w:rPr>
-        <w:t>get  only</w:t>
-      </w:r>
-      <w:proofErr w:type="gramEnd"/>
-      <w:r>
-        <w:rPr>
-          <w:lang w:val="en-US"/>
-        </w:rPr>
-        <w:t xml:space="preserve"> change in compositions of super</w:t>
-      </w:r>
-      <w:r>
-        <w:rPr>
-          <w:lang w:val="en-US"/>
-        </w:rPr>
-        <w:t>-</w:t>
-      </w:r>
-      <w:r>
-        <w:rPr>
-          <w:lang w:val="en-US"/>
-        </w:rPr>
-        <w:t>object. We have similar situation in building of super</w:t>
-      </w:r>
-      <w:r>
-        <w:rPr>
-          <w:lang w:val="en-US"/>
-        </w:rPr>
-        <w:t>-</w:t>
-      </w:r>
-      <w:r>
-        <w:rPr>
-          <w:lang w:val="en-US"/>
-        </w:rPr>
-        <w:t>object, i.e. when we have a simple object that is transformed to composed object. When we add armrests to a chair, we get new version of that chair, without changing the version of armrests.</w:t>
-      </w:r>
-    </w:p>
-    <w:p>
-      <w:pPr>
-        <w:pStyle w:val="Caption"/>
-      </w:pPr>
-      <w:r>
-        <w:rPr>
-          <w:noProof/>
-          <w:lang w:val="en-US"/>
+          <w:lang w:eastAsia="bg-BG"/>
         </w:rPr>
         <w:drawing>
           <wp:inline distT="0" distB="0" distL="0" distR="0">
@@ -4282,7 +4292,7 @@
                     </pic:cNvPicPr>
                   </pic:nvPicPr>
                   <pic:blipFill>
-                    <a:blip r:embed="rId8" cstate="print">
+                    <a:blip r:embed="rId10" cstate="print">
                       <a:grayscl/>
                     </a:blip>
                     <a:srcRect/>
@@ -4315,189 +4325,226 @@
     </w:p>
     <w:p>
       <w:pPr>
-        <w:pStyle w:val="StyleCaption11pt"/>
-      </w:pPr>
-      <w:bookmarkStart w:id="11" w:name="_Ref279097142"/>
-      <w:bookmarkStart w:id="12" w:name="_Ref279097138"/>
-      <w:r>
-        <w:t xml:space="preserve">Фиг. </w:t>
+        <w:pStyle w:val="Style6"/>
+      </w:pPr>
+      <w:bookmarkStart w:id="9" w:name="_Ref354689109"/>
+      <w:r>
+        <w:t xml:space="preserve">Figure </w:t>
       </w:r>
       <w:r>
         <w:fldChar w:fldCharType="begin"/>
       </w:r>
       <w:r>
-        <w:instrText xml:space="preserve"> SEQ Фиг. \* ARABIC </w:instrText>
+        <w:instrText xml:space="preserve"> SEQ Figure \* ARABIC </w:instrText>
       </w:r>
       <w:r>
         <w:fldChar w:fldCharType="separate"/>
       </w:r>
       <w:r>
+        <w:t>4</w:t>
+      </w:r>
+      <w:r>
+        <w:fldChar w:fldCharType="end"/>
+      </w:r>
+      <w:bookmarkEnd w:id="9"/>
+      <w:r>
+        <w:t xml:space="preserve"> </w:t>
+      </w:r>
+      <w:r>
+        <w:t>Change in objects' composition through change of version</w:t>
+      </w:r>
+    </w:p>
+    <w:p>
+      <w:pPr>
+        <w:rPr>
+          <w:lang w:val="en-US"/>
+        </w:rPr>
+      </w:pPr>
+      <w:r>
+        <w:rPr>
+          <w:lang w:val="en-US"/>
+        </w:rPr>
+        <w:t>Another</w:t>
+      </w:r>
+      <w:r>
+        <w:rPr>
+          <w:lang w:val="bg-BG"/>
+        </w:rPr>
+        <w:t xml:space="preserve"> </w:t>
+      </w:r>
+      <w:r>
+        <w:rPr>
+          <w:lang w:val="en-US"/>
+        </w:rPr>
+        <w:t>feature</w:t>
+      </w:r>
+      <w:r>
+        <w:rPr>
+          <w:lang w:val="bg-BG"/>
+        </w:rPr>
+        <w:t xml:space="preserve"> </w:t>
+      </w:r>
+      <w:r>
+        <w:rPr>
+          <w:lang w:val="en-US"/>
+        </w:rPr>
+        <w:t>of</w:t>
+      </w:r>
+      <w:r>
+        <w:rPr>
+          <w:lang w:val="bg-BG"/>
+        </w:rPr>
+        <w:t xml:space="preserve"> </w:t>
+      </w:r>
+      <w:r>
+        <w:rPr>
+          <w:lang w:val="en-US"/>
+        </w:rPr>
+        <w:t>composed</w:t>
+      </w:r>
+      <w:r>
+        <w:rPr>
+          <w:lang w:val="bg-BG"/>
+        </w:rPr>
+        <w:t xml:space="preserve"> </w:t>
+      </w:r>
+      <w:r>
+        <w:rPr>
+          <w:lang w:val="en-US"/>
+        </w:rPr>
+        <w:t>objects</w:t>
+      </w:r>
+      <w:r>
+        <w:rPr>
+          <w:lang w:val="bg-BG"/>
+        </w:rPr>
+        <w:t xml:space="preserve"> </w:t>
+      </w:r>
+      <w:r>
+        <w:rPr>
+          <w:lang w:val="en-US"/>
+        </w:rPr>
+        <w:t>is</w:t>
+      </w:r>
+      <w:r>
+        <w:rPr>
+          <w:lang w:val="bg-BG"/>
+        </w:rPr>
+        <w:t xml:space="preserve"> </w:t>
+      </w:r>
+      <w:r>
+        <w:rPr>
+          <w:lang w:val="en-US"/>
+        </w:rPr>
+        <w:t>the</w:t>
+      </w:r>
+      <w:r>
+        <w:rPr>
+          <w:lang w:val="bg-BG"/>
+        </w:rPr>
+        <w:t xml:space="preserve"> </w:t>
+      </w:r>
+      <w:r>
+        <w:rPr>
+          <w:lang w:val="en-US"/>
+        </w:rPr>
+        <w:t>case</w:t>
+      </w:r>
+      <w:r>
+        <w:rPr>
+          <w:lang w:val="bg-BG"/>
+        </w:rPr>
+        <w:t xml:space="preserve"> </w:t>
+      </w:r>
+      <w:r>
+        <w:rPr>
+          <w:lang w:val="en-US"/>
+        </w:rPr>
+        <w:t>of</w:t>
+      </w:r>
+      <w:r>
+        <w:rPr>
+          <w:lang w:val="bg-BG"/>
+        </w:rPr>
+        <w:t xml:space="preserve"> </w:t>
+      </w:r>
+      <w:r>
+        <w:rPr>
+          <w:lang w:val="en-US"/>
+        </w:rPr>
+        <w:t>sub</w:t>
+      </w:r>
+      <w:r>
+        <w:rPr>
+          <w:lang w:val="en-US"/>
+        </w:rPr>
+        <w:t>-</w:t>
+      </w:r>
+      <w:r>
+        <w:rPr>
+          <w:lang w:val="en-US"/>
+        </w:rPr>
+        <w:t>object</w:t>
+      </w:r>
+      <w:r>
+        <w:rPr>
+          <w:lang w:val="bg-BG"/>
+        </w:rPr>
+        <w:t xml:space="preserve"> </w:t>
+      </w:r>
+      <w:r>
+        <w:rPr>
+          <w:lang w:val="en-US"/>
+        </w:rPr>
+        <w:t>change we get an indirect change of the composed object (</w:t>
+      </w:r>
+      <w:r>
+        <w:rPr>
+          <w:lang w:val="en-US"/>
+        </w:rPr>
+        <w:fldChar w:fldCharType="begin"/>
+      </w:r>
+      <w:r>
+        <w:rPr>
+          <w:lang w:val="en-US"/>
+        </w:rPr>
+        <w:instrText xml:space="preserve"> REF _Ref354689131 \h </w:instrText>
+      </w:r>
+      <w:r>
+        <w:rPr>
+          <w:lang w:val="en-US"/>
+        </w:rPr>
+      </w:r>
+      <w:r>
+        <w:rPr>
+          <w:lang w:val="en-US"/>
+        </w:rPr>
+        <w:fldChar w:fldCharType="separate"/>
+      </w:r>
+      <w:r>
+        <w:rPr>
+          <w:lang w:val="en-US"/>
+        </w:rPr>
+        <w:t xml:space="preserve">Figure </w:t>
+      </w:r>
+      <w:r>
         <w:rPr>
           <w:noProof/>
-        </w:rPr>
-        <w:t>29</w:t>
-      </w:r>
-      <w:r>
+          <w:lang w:val="en-US"/>
+        </w:rPr>
+        <w:t>5</w:t>
+      </w:r>
+      <w:r>
+        <w:rPr>
+          <w:lang w:val="en-US"/>
+        </w:rPr>
         <w:fldChar w:fldCharType="end"/>
       </w:r>
-      <w:bookmarkEnd w:id="11"/>
-      <w:r>
-        <w:t xml:space="preserve"> </w:t>
-      </w:r>
-      <w:r>
-        <w:t>Change in objects' composition</w:t>
-      </w:r>
-      <w:r>
-        <w:t xml:space="preserve"> through change of version</w:t>
-      </w:r>
-      <w:bookmarkEnd w:id="12"/>
-      <w:r>
-        <w:t xml:space="preserve"> 29</w:t>
-      </w:r>
-    </w:p>
-    <w:p>
-      <w:pPr>
-        <w:rPr>
-          <w:lang w:val="en-US"/>
-        </w:rPr>
-      </w:pPr>
-      <w:r>
-        <w:rPr>
-          <w:lang w:val="en-US"/>
-        </w:rPr>
-        <w:t>Another</w:t>
-      </w:r>
-      <w:r>
-        <w:rPr>
-          <w:lang w:val="bg-BG"/>
-        </w:rPr>
-        <w:t xml:space="preserve"> </w:t>
-      </w:r>
-      <w:r>
-        <w:rPr>
-          <w:lang w:val="en-US"/>
-        </w:rPr>
-        <w:t>feature</w:t>
-      </w:r>
-      <w:r>
-        <w:rPr>
-          <w:lang w:val="bg-BG"/>
-        </w:rPr>
-        <w:t xml:space="preserve"> </w:t>
-      </w:r>
-      <w:r>
-        <w:rPr>
-          <w:lang w:val="en-US"/>
-        </w:rPr>
-        <w:t>of</w:t>
-      </w:r>
-      <w:r>
-        <w:rPr>
-          <w:lang w:val="bg-BG"/>
-        </w:rPr>
-        <w:t xml:space="preserve"> </w:t>
-      </w:r>
-      <w:r>
-        <w:rPr>
-          <w:lang w:val="en-US"/>
-        </w:rPr>
-        <w:t>composed</w:t>
-      </w:r>
-      <w:r>
-        <w:rPr>
-          <w:lang w:val="bg-BG"/>
-        </w:rPr>
-        <w:t xml:space="preserve"> </w:t>
-      </w:r>
-      <w:r>
-        <w:rPr>
-          <w:lang w:val="en-US"/>
-        </w:rPr>
-        <w:t>objects</w:t>
-      </w:r>
-      <w:r>
-        <w:rPr>
-          <w:lang w:val="bg-BG"/>
-        </w:rPr>
-        <w:t xml:space="preserve"> </w:t>
-      </w:r>
-      <w:r>
-        <w:rPr>
-          <w:lang w:val="en-US"/>
-        </w:rPr>
-        <w:t>is</w:t>
-      </w:r>
-      <w:r>
-        <w:rPr>
-          <w:lang w:val="bg-BG"/>
-        </w:rPr>
-        <w:t xml:space="preserve"> </w:t>
-      </w:r>
-      <w:r>
-        <w:rPr>
-          <w:lang w:val="en-US"/>
-        </w:rPr>
-        <w:t>the</w:t>
-      </w:r>
-      <w:r>
-        <w:rPr>
-          <w:lang w:val="bg-BG"/>
-        </w:rPr>
-        <w:t xml:space="preserve"> </w:t>
-      </w:r>
-      <w:r>
-        <w:rPr>
-          <w:lang w:val="en-US"/>
-        </w:rPr>
-        <w:t>case</w:t>
-      </w:r>
-      <w:r>
-        <w:rPr>
-          <w:lang w:val="bg-BG"/>
-        </w:rPr>
-        <w:t xml:space="preserve"> </w:t>
-      </w:r>
-      <w:r>
-        <w:rPr>
-          <w:lang w:val="en-US"/>
-        </w:rPr>
-        <w:t>of</w:t>
-      </w:r>
-      <w:r>
-        <w:rPr>
-          <w:lang w:val="bg-BG"/>
-        </w:rPr>
-        <w:t xml:space="preserve"> </w:t>
-      </w:r>
-      <w:r>
-        <w:rPr>
-          <w:lang w:val="en-US"/>
-        </w:rPr>
-        <w:t>sub</w:t>
-      </w:r>
-      <w:r>
-        <w:rPr>
-          <w:lang w:val="en-US"/>
-        </w:rPr>
-        <w:t>-</w:t>
-      </w:r>
-      <w:r>
-        <w:rPr>
-          <w:lang w:val="en-US"/>
-        </w:rPr>
-        <w:t>object</w:t>
-      </w:r>
-      <w:r>
-        <w:rPr>
-          <w:lang w:val="bg-BG"/>
-        </w:rPr>
-        <w:t xml:space="preserve"> </w:t>
-      </w:r>
-      <w:r>
-        <w:rPr>
-          <w:lang w:val="en-US"/>
-        </w:rPr>
-        <w:t>change we get an indirect change of the composed object (30). Let look at the example: Let we have change of chair's</w:t>
+      <w:r>
+        <w:rPr>
+          <w:lang w:val="en-US"/>
+        </w:rPr>
+        <w:t>). Let look at the example: Let we have change of chair's</w:t>
       </w:r>
       <w:r>
         <w:rPr>
@@ -4527,11 +4574,12 @@
     <w:p>
       <w:pPr>
         <w:pStyle w:val="Caption"/>
+        <w:keepNext/>
       </w:pPr>
       <w:r>
         <w:rPr>
           <w:noProof/>
-          <w:lang w:val="en-US"/>
+          <w:lang w:eastAsia="bg-BG"/>
         </w:rPr>
         <w:lastRenderedPageBreak/>
         <w:drawing>
@@ -4552,7 +4600,7 @@
                     </pic:cNvPicPr>
                   </pic:nvPicPr>
                   <pic:blipFill>
-                    <a:blip r:embed="rId9" cstate="print">
+                    <a:blip r:embed="rId11" cstate="print">
                       <a:grayscl/>
                     </a:blip>
                     <a:srcRect/>
@@ -4585,9 +4633,43 @@
     </w:p>
     <w:p>
       <w:pPr>
+        <w:pStyle w:val="Style6"/>
+      </w:pPr>
+      <w:bookmarkStart w:id="10" w:name="_Ref354689131"/>
+      <w:r>
+        <w:t xml:space="preserve">Figure </w:t>
+      </w:r>
+      <w:r>
+        <w:fldChar w:fldCharType="begin"/>
+      </w:r>
+      <w:r>
+        <w:instrText xml:space="preserve"> SEQ Figure \* ARABIC </w:instrText>
+      </w:r>
+      <w:r>
+        <w:fldChar w:fldCharType="separate"/>
+      </w:r>
+      <w:r>
+        <w:rPr>
+          <w:noProof/>
+        </w:rPr>
+        <w:t>5</w:t>
+      </w:r>
+      <w:r>
+        <w:fldChar w:fldCharType="end"/>
+      </w:r>
+      <w:bookmarkEnd w:id="10"/>
+      <w:r>
+        <w:t xml:space="preserve"> </w:t>
+      </w:r>
+      <w:r>
+        <w:t>Indirect change of version of composed object in case of its sub-object change</w:t>
+      </w:r>
+    </w:p>
+    <w:p>
+      <w:pPr>
         <w:pStyle w:val="StyleCaption11pt"/>
       </w:pPr>
-      <w:bookmarkStart w:id="13" w:name="_Ref279097543"/>
+      <w:bookmarkStart w:id="11" w:name="_Ref279097543"/>
       <w:r>
         <w:t xml:space="preserve">Фиг. </w:t>
       </w:r>
@@ -4609,12 +4691,9 @@
       <w:r>
         <w:fldChar w:fldCharType="end"/>
       </w:r>
-      <w:bookmarkEnd w:id="13"/>
-      <w:r>
-        <w:t xml:space="preserve"> </w:t>
-      </w:r>
-      <w:r>
-        <w:t xml:space="preserve">Indirect change of version of composed object in case of its sub-object change </w:t>
+      <w:bookmarkEnd w:id="11"/>
+      <w:r>
+        <w:t xml:space="preserve"> </w:t>
       </w:r>
       <w:r>
         <w:t xml:space="preserve"> 30</w:t>
@@ -4822,7 +4901,51 @@
         <w:rPr>
           <w:lang w:val="en-US"/>
         </w:rPr>
-        <w:t>'s sub-object. (31)</w:t>
+        <w:t>'s sub-object. (</w:t>
+      </w:r>
+      <w:r>
+        <w:rPr>
+          <w:lang w:val="en-US"/>
+        </w:rPr>
+        <w:fldChar w:fldCharType="begin"/>
+      </w:r>
+      <w:r>
+        <w:rPr>
+          <w:lang w:val="en-US"/>
+        </w:rPr>
+        <w:instrText xml:space="preserve"> REF _Ref354689370 \h </w:instrText>
+      </w:r>
+      <w:r>
+        <w:rPr>
+          <w:lang w:val="en-US"/>
+        </w:rPr>
+      </w:r>
+      <w:r>
+        <w:rPr>
+          <w:lang w:val="en-US"/>
+        </w:rPr>
+        <w:fldChar w:fldCharType="separate"/>
+      </w:r>
+      <w:r>
+        <w:t xml:space="preserve">Figure </w:t>
+      </w:r>
+      <w:r>
+        <w:rPr>
+          <w:noProof/>
+        </w:rPr>
+        <w:t>6</w:t>
+      </w:r>
+      <w:r>
+        <w:rPr>
+          <w:lang w:val="en-US"/>
+        </w:rPr>
+        <w:fldChar w:fldCharType="end"/>
+      </w:r>
+      <w:r>
+        <w:rPr>
+          <w:lang w:val="en-US"/>
+        </w:rPr>
+        <w:t>)</w:t>
       </w:r>
       <w:r>
         <w:rPr>
@@ -4840,11 +4963,12 @@
     <w:p>
       <w:pPr>
         <w:pStyle w:val="Caption"/>
+        <w:keepNext/>
       </w:pPr>
       <w:r>
         <w:rPr>
           <w:noProof/>
-          <w:lang w:val="en-US"/>
+          <w:lang w:eastAsia="bg-BG"/>
         </w:rPr>
         <w:drawing>
           <wp:inline distT="0" distB="0" distL="0" distR="0">
@@ -4864,7 +4988,7 @@
                     </pic:cNvPicPr>
                   </pic:nvPicPr>
                   <pic:blipFill>
-                    <a:blip r:embed="rId10" cstate="print">
+                    <a:blip r:embed="rId12" cstate="print">
                       <a:grayscl/>
                     </a:blip>
                     <a:srcRect/>
@@ -4897,39 +5021,33 @@
     </w:p>
     <w:p>
       <w:pPr>
-        <w:pStyle w:val="StyleCaption11pt"/>
-      </w:pPr>
-      <w:bookmarkStart w:id="14" w:name="_Ref279932900"/>
-      <w:r>
-        <w:t xml:space="preserve">Фиг. </w:t>
+        <w:pStyle w:val="Style6"/>
+      </w:pPr>
+      <w:bookmarkStart w:id="12" w:name="_Ref354689370"/>
+      <w:r>
+        <w:t xml:space="preserve">Figure </w:t>
       </w:r>
       <w:r>
         <w:fldChar w:fldCharType="begin"/>
       </w:r>
       <w:r>
-        <w:instrText xml:space="preserve"> SEQ Фиг. \* ARABIC </w:instrText>
+        <w:instrText xml:space="preserve"> SEQ Figure \* ARABIC </w:instrText>
       </w:r>
       <w:r>
         <w:fldChar w:fldCharType="separate"/>
       </w:r>
       <w:r>
-        <w:rPr>
-          <w:noProof/>
-        </w:rPr>
-        <w:t>31</w:t>
+        <w:t>6</w:t>
       </w:r>
       <w:r>
         <w:fldChar w:fldCharType="end"/>
       </w:r>
-      <w:bookmarkEnd w:id="14"/>
+      <w:bookmarkEnd w:id="12"/>
       <w:r>
         <w:t xml:space="preserve"> </w:t>
       </w:r>
       <w:r>
         <w:t>Change in super-object doesn't affect the version of sub-object</w:t>
-      </w:r>
-      <w:r>
-        <w:t xml:space="preserve"> 31</w:t>
       </w:r>
     </w:p>
     <w:p>
@@ -4968,7 +5086,7 @@
           <w:lang w:val="en-US"/>
         </w:rPr>
       </w:pPr>
-      <w:bookmarkStart w:id="15" w:name="_Ref327394651"/>
+      <w:bookmarkStart w:id="13" w:name="_Ref327394651"/>
       <w:r>
         <w:rPr>
           <w:sz w:val="22"/>
@@ -4991,7 +5109,25 @@
           <w:szCs w:val="22"/>
           <w:lang w:val="en-US"/>
         </w:rPr>
-        <w:t>t doesn't affect the versions of its sibling sub-objects (32)</w:t>
+        <w:t>t doesn't affect the versions of its sibling sub-objects (</w:t>
+      </w:r>
+      <w:fldSimple w:instr=" REF _Ref354689362 \h  \* MERGEFORMAT ">
+        <w:r>
+          <w:rPr>
+            <w:sz w:val="22"/>
+            <w:szCs w:val="22"/>
+            <w:lang w:val="en-US"/>
+          </w:rPr>
+          <w:t>Figure 7</w:t>
+        </w:r>
+      </w:fldSimple>
+      <w:r>
+        <w:rPr>
+          <w:sz w:val="22"/>
+          <w:szCs w:val="22"/>
+          <w:lang w:val="en-US"/>
+        </w:rPr>
+        <w:t>)</w:t>
       </w:r>
       <w:r>
         <w:rPr>
@@ -5001,7 +5137,7 @@
         </w:rPr>
         <w:t>.</w:t>
       </w:r>
-      <w:bookmarkEnd w:id="15"/>
+      <w:bookmarkEnd w:id="13"/>
     </w:p>
     <w:p>
       <w:pPr>
@@ -5105,11 +5241,12 @@
     <w:p>
       <w:pPr>
         <w:pStyle w:val="Caption"/>
+        <w:keepNext/>
       </w:pPr>
       <w:r>
         <w:rPr>
           <w:noProof/>
-          <w:lang w:val="en-US"/>
+          <w:lang w:eastAsia="bg-BG"/>
         </w:rPr>
         <w:drawing>
           <wp:inline distT="0" distB="0" distL="0" distR="0">
@@ -5129,7 +5266,7 @@
                     </pic:cNvPicPr>
                   </pic:nvPicPr>
                   <pic:blipFill>
-                    <a:blip r:embed="rId11" cstate="print">
+                    <a:blip r:embed="rId13" cstate="print">
                       <a:grayscl/>
                     </a:blip>
                     <a:srcRect/>
@@ -5162,39 +5299,33 @@
     </w:p>
     <w:p>
       <w:pPr>
-        <w:pStyle w:val="StyleCaption11pt"/>
-      </w:pPr>
-      <w:bookmarkStart w:id="16" w:name="_Ref313559088"/>
-      <w:r>
-        <w:t xml:space="preserve">Фиг. </w:t>
+        <w:pStyle w:val="Style6"/>
+      </w:pPr>
+      <w:bookmarkStart w:id="14" w:name="_Ref354689362"/>
+      <w:r>
+        <w:t xml:space="preserve">Figure </w:t>
       </w:r>
       <w:r>
         <w:fldChar w:fldCharType="begin"/>
       </w:r>
       <w:r>
-        <w:instrText xml:space="preserve"> SEQ Фиг. \* ARABIC </w:instrText>
+        <w:instrText xml:space="preserve"> SEQ Figure \* ARABIC </w:instrText>
       </w:r>
       <w:r>
         <w:fldChar w:fldCharType="separate"/>
       </w:r>
       <w:r>
-        <w:rPr>
-          <w:noProof/>
-        </w:rPr>
-        <w:t>32</w:t>
+        <w:t>7</w:t>
       </w:r>
       <w:r>
         <w:fldChar w:fldCharType="end"/>
       </w:r>
-      <w:bookmarkEnd w:id="16"/>
-      <w:r>
-        <w:t xml:space="preserve"> </w:t>
-      </w:r>
-      <w:r>
-        <w:t xml:space="preserve">Change in certain sub-object doesn't affect version of its siblings </w:t>
-      </w:r>
-      <w:r>
-        <w:t>32</w:t>
+      <w:bookmarkEnd w:id="14"/>
+      <w:r>
+        <w:t xml:space="preserve"> </w:t>
+      </w:r>
+      <w:r>
+        <w:t>Change in certain sub-object doesn't affect version of its siblings</w:t>
       </w:r>
     </w:p>
     <w:p>
@@ -5219,7 +5350,7 @@
           <w:szCs w:val="22"/>
         </w:rPr>
       </w:pPr>
-      <w:bookmarkStart w:id="17" w:name="_Ref327394668"/>
+      <w:bookmarkStart w:id="15" w:name="_Ref327394668"/>
       <w:r>
         <w:rPr>
           <w:sz w:val="22"/>
@@ -5505,7 +5636,7 @@
         </w:rPr>
         <w:t>.</w:t>
       </w:r>
-      <w:bookmarkEnd w:id="17"/>
+      <w:bookmarkEnd w:id="15"/>
     </w:p>
     <w:p>
       <w:pPr>
@@ -5582,9 +5713,14 @@
       </w:r>
     </w:p>
     <w:p>
-      <w:bookmarkStart w:id="18" w:name="_Toc280886738"/>
-      <w:bookmarkStart w:id="19" w:name="_Toc285463801"/>
-      <w:bookmarkStart w:id="20" w:name="_Toc286999542"/>
+      <w:pPr>
+        <w:rPr>
+          <w:lang w:val="en-US"/>
+        </w:rPr>
+      </w:pPr>
+      <w:bookmarkStart w:id="16" w:name="_Toc280886738"/>
+      <w:bookmarkStart w:id="17" w:name="_Toc285463801"/>
+      <w:bookmarkStart w:id="18" w:name="_Toc286999542"/>
       <w:r>
         <w:rPr>
           <w:lang w:val="en-US"/>
@@ -5760,6 +5896,9 @@
         <w:t>workspaces. Within</w:t>
       </w:r>
       <w:r>
+        <w:rPr>
+          <w:lang w:val="en-US"/>
+        </w:rPr>
         <w:t xml:space="preserve"> </w:t>
       </w:r>
       <w:r>
@@ -5769,6 +5908,9 @@
         <w:t>the</w:t>
       </w:r>
       <w:r>
+        <w:rPr>
+          <w:lang w:val="en-US"/>
+        </w:rPr>
         <w:t xml:space="preserve"> </w:t>
       </w:r>
       <w:r>
@@ -5778,6 +5920,9 @@
         <w:t>model</w:t>
       </w:r>
       <w:r>
+        <w:rPr>
+          <w:lang w:val="en-US"/>
+        </w:rPr>
         <w:t xml:space="preserve"> </w:t>
       </w:r>
       <w:r>
@@ -5787,6 +5932,9 @@
         <w:t>the</w:t>
       </w:r>
       <w:r>
+        <w:rPr>
+          <w:lang w:val="en-US"/>
+        </w:rPr>
         <w:t xml:space="preserve"> </w:t>
       </w:r>
       <w:r>
@@ -5796,6 +5944,9 @@
         <w:t>following</w:t>
       </w:r>
       <w:r>
+        <w:rPr>
+          <w:lang w:val="en-US"/>
+        </w:rPr>
         <w:t xml:space="preserve"> </w:t>
       </w:r>
       <w:r>
@@ -5805,6 +5956,9 @@
         <w:t>definitions</w:t>
       </w:r>
       <w:r>
+        <w:rPr>
+          <w:lang w:val="en-US"/>
+        </w:rPr>
         <w:t xml:space="preserve"> </w:t>
       </w:r>
       <w:r>
@@ -5814,6 +5968,9 @@
         <w:t>will</w:t>
       </w:r>
       <w:r>
+        <w:rPr>
+          <w:lang w:val="en-US"/>
+        </w:rPr>
         <w:t xml:space="preserve"> </w:t>
       </w:r>
       <w:r>
@@ -5823,6 +5980,9 @@
         <w:t>be</w:t>
       </w:r>
       <w:r>
+        <w:rPr>
+          <w:lang w:val="en-US"/>
+        </w:rPr>
         <w:t xml:space="preserve"> </w:t>
       </w:r>
       <w:r>
@@ -5832,6 +5992,9 @@
         <w:t>used</w:t>
       </w:r>
       <w:r>
+        <w:rPr>
+          <w:lang w:val="en-US"/>
+        </w:rPr>
         <w:t>:</w:t>
       </w:r>
     </w:p>
@@ -5858,7 +6021,7 @@
           <w:szCs w:val="22"/>
         </w:rPr>
       </w:pPr>
-      <w:bookmarkStart w:id="21" w:name="_Ref327391967"/>
+      <w:bookmarkStart w:id="19" w:name="_Ref327391967"/>
       <w:r>
         <w:rPr>
           <w:sz w:val="22"/>
@@ -5971,7 +6134,7 @@
         </w:rPr>
         <w:t xml:space="preserve"> since its creation can be reproduced and distributed to customers</w:t>
       </w:r>
-      <w:bookmarkEnd w:id="21"/>
+      <w:bookmarkEnd w:id="19"/>
       <w:r>
         <w:rPr>
           <w:sz w:val="22"/>
@@ -6004,7 +6167,7 @@
           <w:szCs w:val="22"/>
         </w:rPr>
       </w:pPr>
-      <w:bookmarkStart w:id="22" w:name="_Ref327391992"/>
+      <w:bookmarkStart w:id="20" w:name="_Ref327391992"/>
       <w:r>
         <w:rPr>
           <w:sz w:val="22"/>
@@ -6435,7 +6598,7 @@
         </w:rPr>
         <w:t>.</w:t>
       </w:r>
-      <w:bookmarkEnd w:id="22"/>
+      <w:bookmarkEnd w:id="20"/>
       <w:r>
         <w:rPr>
           <w:sz w:val="22"/>
@@ -6467,7 +6630,7 @@
           <w:szCs w:val="22"/>
         </w:rPr>
       </w:pPr>
-      <w:bookmarkStart w:id="23" w:name="_Ref327392029"/>
+      <w:bookmarkStart w:id="21" w:name="_Ref327392029"/>
       <w:r>
         <w:rPr>
           <w:sz w:val="22"/>
@@ -6482,7 +6645,7 @@
         </w:rPr>
         <w:t>.</w:t>
       </w:r>
-      <w:bookmarkEnd w:id="23"/>
+      <w:bookmarkEnd w:id="21"/>
       <w:r>
         <w:rPr>
           <w:sz w:val="22"/>
@@ -6514,7 +6677,7 @@
           <w:szCs w:val="22"/>
         </w:rPr>
       </w:pPr>
-      <w:bookmarkStart w:id="24" w:name="_Ref327392051"/>
+      <w:bookmarkStart w:id="22" w:name="_Ref327392051"/>
       <w:r>
         <w:rPr>
           <w:sz w:val="22"/>
@@ -6529,7 +6692,7 @@
         </w:rPr>
         <w:t>.</w:t>
       </w:r>
-      <w:bookmarkEnd w:id="24"/>
+      <w:bookmarkEnd w:id="22"/>
       <w:r>
         <w:rPr>
           <w:sz w:val="22"/>
@@ -6620,7 +6783,55 @@
         <w:rPr>
           <w:lang w:val="en-US"/>
         </w:rPr>
-        <w:t xml:space="preserve">. Diagram (34) </w:t>
+        <w:t>. Diagram (</w:t>
+      </w:r>
+      <w:r>
+        <w:rPr>
+          <w:lang w:val="en-US"/>
+        </w:rPr>
+        <w:fldChar w:fldCharType="begin"/>
+      </w:r>
+      <w:r>
+        <w:rPr>
+          <w:lang w:val="en-US"/>
+        </w:rPr>
+        <w:instrText xml:space="preserve"> REF _Ref354689382 \h </w:instrText>
+      </w:r>
+      <w:r>
+        <w:rPr>
+          <w:lang w:val="en-US"/>
+        </w:rPr>
+      </w:r>
+      <w:r>
+        <w:rPr>
+          <w:lang w:val="en-US"/>
+        </w:rPr>
+        <w:fldChar w:fldCharType="separate"/>
+      </w:r>
+      <w:r>
+        <w:rPr>
+          <w:lang w:val="en-US"/>
+        </w:rPr>
+        <w:t xml:space="preserve">Figure </w:t>
+      </w:r>
+      <w:r>
+        <w:rPr>
+          <w:noProof/>
+          <w:lang w:val="en-US"/>
+        </w:rPr>
+        <w:t>9</w:t>
+      </w:r>
+      <w:r>
+        <w:rPr>
+          <w:lang w:val="en-US"/>
+        </w:rPr>
+        <w:fldChar w:fldCharType="end"/>
+      </w:r>
+      <w:r>
+        <w:rPr>
+          <w:lang w:val="en-US"/>
+        </w:rPr>
+        <w:t xml:space="preserve">) </w:t>
       </w:r>
       <w:r>
         <w:rPr>
@@ -6637,7 +6848,7 @@
       <w:r>
         <w:rPr>
           <w:noProof/>
-          <w:lang w:val="en-US"/>
+          <w:lang w:val="bg-BG" w:eastAsia="bg-BG"/>
         </w:rPr>
         <w:drawing>
           <wp:inline distT="0" distB="0" distL="0" distR="0">
@@ -6657,7 +6868,7 @@
                     </pic:cNvPicPr>
                   </pic:nvPicPr>
                   <pic:blipFill>
-                    <a:blip r:embed="rId12" cstate="print">
+                    <a:blip r:embed="rId14" cstate="print">
                       <a:grayscl/>
                     </a:blip>
                     <a:srcRect/>
@@ -6690,25 +6901,22 @@
     </w:p>
     <w:p>
       <w:pPr>
-        <w:pStyle w:val="StyleCaption11pt"/>
-      </w:pPr>
-      <w:r>
-        <w:t xml:space="preserve">Фиг. </w:t>
+        <w:pStyle w:val="Style6"/>
+      </w:pPr>
+      <w:r>
+        <w:t xml:space="preserve">Figure </w:t>
       </w:r>
       <w:r>
         <w:fldChar w:fldCharType="begin"/>
       </w:r>
       <w:r>
-        <w:instrText xml:space="preserve"> SEQ Фиг. \* ARABIC </w:instrText>
+        <w:instrText xml:space="preserve"> SEQ Figure \* ARABIC </w:instrText>
       </w:r>
       <w:r>
         <w:fldChar w:fldCharType="separate"/>
       </w:r>
       <w:r>
-        <w:rPr>
-          <w:noProof/>
-        </w:rPr>
-        <w:t>33</w:t>
+        <w:t>8</w:t>
       </w:r>
       <w:r>
         <w:fldChar w:fldCharType="end"/>
@@ -6717,10 +6925,7 @@
         <w:t xml:space="preserve"> </w:t>
       </w:r>
       <w:r>
-        <w:t xml:space="preserve">Class diagram of Product-Release-Workspace model </w:t>
-      </w:r>
-      <w:r>
-        <w:t>33</w:t>
+        <w:t>Class diagram of Product-Release-Workspace model</w:t>
       </w:r>
     </w:p>
     <w:p>
@@ -6732,9 +6937,9 @@
           <w:szCs w:val="22"/>
         </w:rPr>
       </w:pPr>
-      <w:bookmarkStart w:id="25" w:name="_Ref313622161"/>
-      <w:bookmarkStart w:id="26" w:name="_Ref313622191"/>
-      <w:bookmarkStart w:id="27" w:name="_Toc339191570"/>
+      <w:bookmarkStart w:id="23" w:name="_Ref313622161"/>
+      <w:bookmarkStart w:id="24" w:name="_Ref313622191"/>
+      <w:bookmarkStart w:id="25" w:name="_Toc339191570"/>
       <w:r>
         <w:rPr>
           <w:sz w:val="22"/>
@@ -6896,12 +7101,12 @@
         </w:rPr>
         <w:t xml:space="preserve"> </w:t>
       </w:r>
+      <w:bookmarkEnd w:id="16"/>
+      <w:bookmarkEnd w:id="17"/>
       <w:bookmarkEnd w:id="18"/>
-      <w:bookmarkEnd w:id="19"/>
-      <w:bookmarkEnd w:id="20"/>
+      <w:bookmarkEnd w:id="23"/>
+      <w:bookmarkEnd w:id="24"/>
       <w:bookmarkEnd w:id="25"/>
-      <w:bookmarkEnd w:id="26"/>
-      <w:bookmarkEnd w:id="27"/>
     </w:p>
     <w:p>
       <w:pPr>
@@ -6915,48 +7120,54 @@
         </w:rPr>
         <w:t xml:space="preserve">As in any hierarchical </w:t>
       </w:r>
+      <w:r>
+        <w:rPr>
+          <w:lang w:val="en-US"/>
+        </w:rPr>
+        <w:t>structure</w:t>
+      </w:r>
+      <w:r>
+        <w:rPr>
+          <w:lang w:val="en-US"/>
+        </w:rPr>
+        <w:t xml:space="preserve"> and </w:t>
+      </w:r>
+      <w:r>
+        <w:rPr>
+          <w:lang w:val="en-US"/>
+        </w:rPr>
+        <w:t>here</w:t>
+      </w:r>
+      <w:r>
+        <w:rPr>
+          <w:lang w:val="en-US"/>
+        </w:rPr>
+        <w:t xml:space="preserve"> will be considered </w:t>
+      </w:r>
       <w:proofErr w:type="gramStart"/>
       <w:r>
         <w:rPr>
           <w:lang w:val="en-US"/>
         </w:rPr>
-        <w:t>structure,</w:t>
+        <w:t>a parent-</w:t>
+      </w:r>
+      <w:r>
+        <w:rPr>
+          <w:lang w:val="en-US"/>
+        </w:rPr>
+        <w:t>child</w:t>
+      </w:r>
+      <w:r>
+        <w:rPr>
+          <w:lang w:val="en-US"/>
+        </w:rPr>
+        <w:t xml:space="preserve"> relations</w:t>
       </w:r>
       <w:proofErr w:type="gramEnd"/>
       <w:r>
         <w:rPr>
           <w:lang w:val="en-US"/>
         </w:rPr>
-        <w:t xml:space="preserve"> and </w:t>
-      </w:r>
-      <w:r>
-        <w:rPr>
-          <w:lang w:val="en-US"/>
-        </w:rPr>
-        <w:t>here</w:t>
-      </w:r>
-      <w:r>
-        <w:rPr>
-          <w:lang w:val="en-US"/>
-        </w:rPr>
-        <w:t xml:space="preserve"> will be considered a parent-</w:t>
-      </w:r>
-      <w:r>
-        <w:rPr>
-          <w:lang w:val="en-US"/>
-        </w:rPr>
-        <w:t>child</w:t>
-      </w:r>
-      <w:r>
-        <w:rPr>
-          <w:lang w:val="en-US"/>
-        </w:rPr>
-        <w:t xml:space="preserve"> relations</w:t>
-      </w:r>
-      <w:r>
-        <w:rPr>
-          <w:lang w:val="en-US"/>
-        </w:rPr>
         <w:t xml:space="preserve">. We </w:t>
       </w:r>
       <w:r>
@@ -6985,10 +7196,14 @@
       </w:r>
     </w:p>
     <w:p>
+      <w:pPr>
+        <w:keepNext/>
+        <w:jc w:val="center"/>
+      </w:pPr>
       <w:r>
         <w:rPr>
           <w:noProof/>
-          <w:lang w:val="en-US"/>
+          <w:lang w:val="bg-BG" w:eastAsia="bg-BG"/>
         </w:rPr>
         <w:drawing>
           <wp:inline distT="0" distB="0" distL="0" distR="0">
@@ -7008,7 +7223,7 @@
                     </pic:cNvPicPr>
                   </pic:nvPicPr>
                   <pic:blipFill>
-                    <a:blip r:embed="rId13" cstate="print">
+                    <a:blip r:embed="rId15" cstate="print">
                       <a:grayscl/>
                     </a:blip>
                     <a:srcRect/>
@@ -7041,39 +7256,33 @@
     </w:p>
     <w:p>
       <w:pPr>
-        <w:pStyle w:val="StyleCaption11pt"/>
-      </w:pPr>
-      <w:bookmarkStart w:id="28" w:name="_Ref318022571"/>
-      <w:r>
-        <w:t xml:space="preserve">Фиг. </w:t>
+        <w:pStyle w:val="Style6"/>
+      </w:pPr>
+      <w:bookmarkStart w:id="26" w:name="_Ref354689382"/>
+      <w:r>
+        <w:t xml:space="preserve">Figure </w:t>
       </w:r>
       <w:r>
         <w:fldChar w:fldCharType="begin"/>
       </w:r>
       <w:r>
-        <w:instrText xml:space="preserve"> SEQ Фиг. \* ARABIC </w:instrText>
+        <w:instrText xml:space="preserve"> SEQ Figure \* ARABIC </w:instrText>
       </w:r>
       <w:r>
         <w:fldChar w:fldCharType="separate"/>
       </w:r>
       <w:r>
-        <w:rPr>
-          <w:noProof/>
-        </w:rPr>
-        <w:t>34</w:t>
+        <w:t>9</w:t>
       </w:r>
       <w:r>
         <w:fldChar w:fldCharType="end"/>
       </w:r>
-      <w:bookmarkEnd w:id="28"/>
+      <w:bookmarkEnd w:id="26"/>
       <w:r>
         <w:t xml:space="preserve"> </w:t>
       </w:r>
       <w:r>
         <w:t>Example of hierarchical composition of workspaces</w:t>
-      </w:r>
-      <w:r>
-        <w:t xml:space="preserve"> 34</w:t>
       </w:r>
     </w:p>
     <w:p>
@@ -7106,7 +7315,7 @@
           <w:szCs w:val="22"/>
         </w:rPr>
       </w:pPr>
-      <w:bookmarkStart w:id="29" w:name="_Ref337840131"/>
+      <w:bookmarkStart w:id="27" w:name="_Ref337840131"/>
       <w:r>
         <w:rPr>
           <w:i/>
@@ -7179,7 +7388,7 @@
         </w:rPr>
         <w:t>.</w:t>
       </w:r>
-      <w:bookmarkEnd w:id="29"/>
+      <w:bookmarkEnd w:id="27"/>
     </w:p>
     <w:p>
       <w:pPr>
@@ -7204,7 +7413,7 @@
           <w:szCs w:val="22"/>
         </w:rPr>
       </w:pPr>
-      <w:bookmarkStart w:id="30" w:name="_Ref337840141"/>
+      <w:bookmarkStart w:id="28" w:name="_Ref337840141"/>
       <w:r>
         <w:rPr>
           <w:i/>
@@ -7323,7 +7532,7 @@
         </w:rPr>
         <w:t>.</w:t>
       </w:r>
-      <w:bookmarkEnd w:id="30"/>
+      <w:bookmarkEnd w:id="28"/>
       <w:r>
         <w:rPr>
           <w:sz w:val="22"/>
@@ -7592,7 +7801,7 @@
           <w:szCs w:val="22"/>
         </w:rPr>
       </w:pPr>
-      <w:bookmarkStart w:id="31" w:name="_Ref327394714"/>
+      <w:bookmarkStart w:id="29" w:name="_Ref327394714"/>
       <w:r>
         <w:rPr>
           <w:sz w:val="22"/>
@@ -7674,7 +7883,7 @@
         </w:rPr>
         <w:t>.</w:t>
       </w:r>
-      <w:bookmarkEnd w:id="31"/>
+      <w:bookmarkEnd w:id="29"/>
     </w:p>
     <w:p>
       <w:pPr>
@@ -7836,96 +8045,51 @@
     <w:p>
       <w:pPr>
         <w:pStyle w:val="Caption"/>
-      </w:pPr>
+        <w:keepNext/>
+      </w:pPr>
+      <w:r>
+        <w:object w:dxaOrig="10133" w:dyaOrig="4768">
+          <v:shape id="_x0000_i1027" type="#_x0000_t75" style="width:468pt;height:219.75pt" o:ole="">
+            <v:imagedata r:id="rId16" o:title=""/>
+          </v:shape>
+          <o:OLEObject Type="Embed" ProgID="Visio.Drawing.11" ShapeID="_x0000_i1027" DrawAspect="Content" ObjectID="_1428437330" r:id="rId17"/>
+        </w:object>
+      </w:r>
       <w:r>
         <w:rPr>
           <w:noProof/>
-          <w:lang w:val="en-US"/>
-        </w:rPr>
-        <w:drawing>
-          <wp:inline distT="0" distB="0" distL="0" distR="0">
-            <wp:extent cx="4413250" cy="3037205"/>
-            <wp:effectExtent l="19050" t="0" r="6350" b="0"/>
-            <wp:docPr id="117" name="Picture 113"/>
-            <wp:cNvGraphicFramePr>
-              <a:graphicFrameLocks xmlns:a="http://schemas.openxmlformats.org/drawingml/2006/main" noChangeAspect="1"/>
-            </wp:cNvGraphicFramePr>
-            <a:graphic xmlns:a="http://schemas.openxmlformats.org/drawingml/2006/main">
-              <a:graphicData uri="http://schemas.openxmlformats.org/drawingml/2006/picture">
-                <pic:pic xmlns:pic="http://schemas.openxmlformats.org/drawingml/2006/picture">
-                  <pic:nvPicPr>
-                    <pic:cNvPr id="0" name="Picture 113"/>
-                    <pic:cNvPicPr>
-                      <a:picLocks noChangeAspect="1" noChangeArrowheads="1"/>
-                    </pic:cNvPicPr>
-                  </pic:nvPicPr>
-                  <pic:blipFill>
-                    <a:blip r:embed="rId14" cstate="print">
-                      <a:grayscl/>
-                    </a:blip>
-                    <a:srcRect/>
-                    <a:stretch>
-                      <a:fillRect/>
-                    </a:stretch>
-                  </pic:blipFill>
-                  <pic:spPr bwMode="auto">
-                    <a:xfrm>
-                      <a:off x="0" y="0"/>
-                      <a:ext cx="4413250" cy="3037205"/>
-                    </a:xfrm>
-                    <a:prstGeom prst="rect">
-                      <a:avLst/>
-                    </a:prstGeom>
-                    <a:noFill/>
-                    <a:ln w="9525">
-                      <a:noFill/>
-                      <a:miter lim="800000"/>
-                      <a:headEnd/>
-                      <a:tailEnd/>
-                    </a:ln>
-                  </pic:spPr>
-                </pic:pic>
-              </a:graphicData>
-            </a:graphic>
-          </wp:inline>
-        </w:drawing>
-      </w:r>
-    </w:p>
-    <w:p>
-      <w:pPr>
-        <w:pStyle w:val="StyleCaption11pt"/>
-      </w:pPr>
-      <w:bookmarkStart w:id="32" w:name="_Ref260694151"/>
-      <w:r>
-        <w:t xml:space="preserve">Фиг. </w:t>
+          <w:lang w:eastAsia="bg-BG"/>
+        </w:rPr>
+        <w:t xml:space="preserve"> </w:t>
+      </w:r>
+    </w:p>
+    <w:p>
+      <w:pPr>
+        <w:pStyle w:val="Style6"/>
+      </w:pPr>
+      <w:r>
+        <w:t xml:space="preserve">Figure </w:t>
       </w:r>
       <w:r>
         <w:fldChar w:fldCharType="begin"/>
       </w:r>
       <w:r>
-        <w:instrText xml:space="preserve"> SEQ Фиг. \* ARABIC </w:instrText>
+        <w:instrText xml:space="preserve"> SEQ Figure \* ARABIC </w:instrText>
       </w:r>
       <w:r>
         <w:fldChar w:fldCharType="separate"/>
       </w:r>
       <w:r>
-        <w:rPr>
-          <w:noProof/>
-        </w:rPr>
-        <w:t>35</w:t>
+        <w:t>10</w:t>
       </w:r>
       <w:r>
         <w:fldChar w:fldCharType="end"/>
       </w:r>
-      <w:bookmarkEnd w:id="32"/>
-      <w:r>
-        <w:t xml:space="preserve"> </w:t>
-      </w:r>
-      <w:r>
-        <w:t xml:space="preserve">Distribution of object versions according to the visibility principles </w:t>
-      </w:r>
-      <w:r>
-        <w:t>35</w:t>
+      <w:r>
+        <w:t xml:space="preserve"> </w:t>
+      </w:r>
+      <w:r>
+        <w:t>Distribution of object versions according to the visibility principles</w:t>
       </w:r>
     </w:p>
     <w:p>
@@ -7986,7 +8150,7 @@
           <w:szCs w:val="22"/>
         </w:rPr>
       </w:pPr>
-      <w:bookmarkStart w:id="33" w:name="_Toc286999544"/>
+      <w:bookmarkStart w:id="30" w:name="_Toc286999544"/>
       <w:r>
         <w:rPr>
           <w:sz w:val="22"/>
@@ -9130,7 +9294,7 @@
           <w:szCs w:val="22"/>
         </w:rPr>
       </w:pPr>
-      <w:bookmarkStart w:id="34" w:name="_Toc339191573"/>
+      <w:bookmarkStart w:id="31" w:name="_Toc339191573"/>
       <w:r>
         <w:rPr>
           <w:sz w:val="22"/>
@@ -9180,8 +9344,8 @@
         <w:t>s</w:t>
       </w:r>
     </w:p>
-    <w:bookmarkEnd w:id="33"/>
-    <w:bookmarkEnd w:id="34"/>
+    <w:bookmarkEnd w:id="30"/>
+    <w:bookmarkEnd w:id="31"/>
     <w:p>
       <w:pPr>
         <w:rPr>
@@ -9248,7 +9412,7 @@
           <w:szCs w:val="22"/>
         </w:rPr>
       </w:pPr>
-      <w:bookmarkStart w:id="35" w:name="_Ref327392086"/>
+      <w:bookmarkStart w:id="32" w:name="_Ref327392086"/>
       <w:r>
         <w:rPr>
           <w:sz w:val="22"/>
@@ -9418,7 +9582,7 @@
         </w:rPr>
         <w:t xml:space="preserve"> </w:t>
       </w:r>
-      <w:bookmarkEnd w:id="35"/>
+      <w:bookmarkEnd w:id="32"/>
       <w:r>
         <w:rPr>
           <w:sz w:val="22"/>
@@ -9450,7 +9614,7 @@
           <w:szCs w:val="22"/>
         </w:rPr>
       </w:pPr>
-      <w:bookmarkStart w:id="36" w:name="_Ref327392106"/>
+      <w:bookmarkStart w:id="33" w:name="_Ref327392106"/>
       <w:r>
         <w:rPr>
           <w:sz w:val="22"/>
@@ -9634,15 +9798,15 @@
         </w:rPr>
         <w:t xml:space="preserve"> </w:t>
       </w:r>
-      <w:bookmarkEnd w:id="36"/>
-    </w:p>
-    <w:p>
-      <w:pPr>
-        <w:rPr>
-          <w:lang w:val="en-US"/>
-        </w:rPr>
-      </w:pPr>
-      <w:bookmarkStart w:id="37" w:name="_Ref327392123"/>
+      <w:bookmarkEnd w:id="33"/>
+    </w:p>
+    <w:p>
+      <w:pPr>
+        <w:rPr>
+          <w:lang w:val="en-US"/>
+        </w:rPr>
+      </w:pPr>
+      <w:bookmarkStart w:id="34" w:name="_Ref327392123"/>
       <w:r>
         <w:rPr>
           <w:lang w:val="en-US"/>
@@ -9768,7 +9932,49 @@
         <w:rPr>
           <w:lang w:val="en-US"/>
         </w:rPr>
-        <w:t>- 36</w:t>
+        <w:t xml:space="preserve">- </w:t>
+      </w:r>
+      <w:r>
+        <w:rPr>
+          <w:lang w:val="en-US"/>
+        </w:rPr>
+        <w:fldChar w:fldCharType="begin"/>
+      </w:r>
+      <w:r>
+        <w:rPr>
+          <w:lang w:val="en-US"/>
+        </w:rPr>
+        <w:instrText xml:space="preserve"> REF _Ref354689339 \h </w:instrText>
+      </w:r>
+      <w:r>
+        <w:rPr>
+          <w:lang w:val="en-US"/>
+        </w:rPr>
+      </w:r>
+      <w:r>
+        <w:rPr>
+          <w:lang w:val="en-US"/>
+        </w:rPr>
+        <w:fldChar w:fldCharType="separate"/>
+      </w:r>
+      <w:r>
+        <w:rPr>
+          <w:lang w:val="en-US"/>
+        </w:rPr>
+        <w:t xml:space="preserve">Figure </w:t>
+      </w:r>
+      <w:r>
+        <w:rPr>
+          <w:noProof/>
+          <w:lang w:val="en-US"/>
+        </w:rPr>
+        <w:t>11</w:t>
+      </w:r>
+      <w:r>
+        <w:rPr>
+          <w:lang w:val="en-US"/>
+        </w:rPr>
+        <w:fldChar w:fldCharType="end"/>
       </w:r>
       <w:r>
         <w:rPr>
@@ -9776,167 +9982,122 @@
         </w:rPr>
         <w:t>.</w:t>
       </w:r>
-      <w:bookmarkEnd w:id="37"/>
-    </w:p>
-    <w:p>
-      <w:pPr>
-        <w:jc w:val="center"/>
-      </w:pPr>
+      <w:bookmarkEnd w:id="34"/>
+    </w:p>
+    <w:p>
+      <w:pPr>
+        <w:keepNext/>
+      </w:pPr>
+      <w:r>
+        <w:object w:dxaOrig="10768" w:dyaOrig="6128">
+          <v:shape id="_x0000_i1029" type="#_x0000_t75" style="width:467.25pt;height:266.25pt" o:ole="">
+            <v:imagedata r:id="rId18" o:title=""/>
+          </v:shape>
+          <o:OLEObject Type="Embed" ProgID="Visio.Drawing.11" ShapeID="_x0000_i1029" DrawAspect="Content" ObjectID="_1428437331" r:id="rId19"/>
+        </w:object>
+      </w:r>
+    </w:p>
+    <w:p>
+      <w:pPr>
+        <w:pStyle w:val="Style6"/>
+      </w:pPr>
+      <w:bookmarkStart w:id="35" w:name="_Ref354689339"/>
+      <w:r>
+        <w:t xml:space="preserve">Figure </w:t>
+      </w:r>
+      <w:r>
+        <w:fldChar w:fldCharType="begin"/>
+      </w:r>
+      <w:r>
+        <w:instrText xml:space="preserve"> SEQ Figure \* ARABIC </w:instrText>
+      </w:r>
+      <w:r>
+        <w:fldChar w:fldCharType="separate"/>
+      </w:r>
+      <w:r>
+        <w:t>11</w:t>
+      </w:r>
+      <w:r>
+        <w:fldChar w:fldCharType="end"/>
+      </w:r>
+      <w:bookmarkEnd w:id="35"/>
+      <w:r>
+        <w:t xml:space="preserve"> </w:t>
+      </w:r>
+      <w:r>
+        <w:t>Simple publishing</w:t>
+      </w:r>
+    </w:p>
+    <w:p>
+      <w:pPr>
+        <w:rPr>
+          <w:lang w:val="en-US"/>
+        </w:rPr>
+      </w:pPr>
+      <w:r>
+        <w:rPr>
+          <w:lang w:val="en-US"/>
+        </w:rPr>
+        <w:t xml:space="preserve">Following the transaction, which needs to be </w:t>
+      </w:r>
+      <w:r>
+        <w:rPr>
+          <w:lang w:val="en-US"/>
+        </w:rPr>
+        <w:t>addressed,</w:t>
+      </w:r>
+      <w:r>
+        <w:rPr>
+          <w:lang w:val="en-US"/>
+        </w:rPr>
+        <w:t xml:space="preserve"> is that of updating publication </w:t>
+      </w:r>
+      <w:r>
+        <w:rPr>
+          <w:lang w:val="en-US"/>
+        </w:rPr>
+        <w:t>(</w:t>
+      </w:r>
+      <w:r>
+        <w:rPr>
+          <w:lang w:val="en-US"/>
+        </w:rPr>
+        <w:fldChar w:fldCharType="begin"/>
+      </w:r>
+      <w:r>
+        <w:rPr>
+          <w:lang w:val="en-US"/>
+        </w:rPr>
+        <w:instrText xml:space="preserve"> REF _Ref354689420 \h </w:instrText>
+      </w:r>
+      <w:r>
+        <w:rPr>
+          <w:lang w:val="en-US"/>
+        </w:rPr>
+      </w:r>
+      <w:r>
+        <w:rPr>
+          <w:lang w:val="en-US"/>
+        </w:rPr>
+        <w:fldChar w:fldCharType="separate"/>
+      </w:r>
+      <w:r>
+        <w:rPr>
+          <w:lang w:val="en-US"/>
+        </w:rPr>
+        <w:t xml:space="preserve">Figure </w:t>
+      </w:r>
       <w:r>
         <w:rPr>
           <w:noProof/>
           <w:lang w:val="en-US"/>
         </w:rPr>
-        <w:lastRenderedPageBreak/>
-        <w:drawing>
-          <wp:inline distT="0" distB="0" distL="0" distR="0">
-            <wp:extent cx="5542280" cy="3315970"/>
-            <wp:effectExtent l="0" t="0" r="1270" b="0"/>
-            <wp:docPr id="118" name="Picture 55"/>
-            <wp:cNvGraphicFramePr>
-              <a:graphicFrameLocks xmlns:a="http://schemas.openxmlformats.org/drawingml/2006/main" noChangeAspect="1"/>
-            </wp:cNvGraphicFramePr>
-            <a:graphic xmlns:a="http://schemas.openxmlformats.org/drawingml/2006/main">
-              <a:graphicData uri="http://schemas.openxmlformats.org/drawingml/2006/picture">
-                <pic:pic xmlns:pic="http://schemas.openxmlformats.org/drawingml/2006/picture">
-                  <pic:nvPicPr>
-                    <pic:cNvPr id="0" name="Picture 55"/>
-                    <pic:cNvPicPr>
-                      <a:picLocks noChangeAspect="1" noChangeArrowheads="1"/>
-                    </pic:cNvPicPr>
-                  </pic:nvPicPr>
-                  <pic:blipFill>
-                    <a:blip r:embed="rId15" cstate="print">
-                      <a:grayscl/>
-                    </a:blip>
-                    <a:srcRect/>
-                    <a:stretch>
-                      <a:fillRect/>
-                    </a:stretch>
-                  </pic:blipFill>
-                  <pic:spPr bwMode="auto">
-                    <a:xfrm>
-                      <a:off x="0" y="0"/>
-                      <a:ext cx="5542280" cy="3315970"/>
-                    </a:xfrm>
-                    <a:prstGeom prst="rect">
-                      <a:avLst/>
-                    </a:prstGeom>
-                    <a:noFill/>
-                    <a:ln w="9525">
-                      <a:noFill/>
-                      <a:miter lim="800000"/>
-                      <a:headEnd/>
-                      <a:tailEnd/>
-                    </a:ln>
-                  </pic:spPr>
-                </pic:pic>
-              </a:graphicData>
-            </a:graphic>
-          </wp:inline>
-        </w:drawing>
-      </w:r>
-    </w:p>
-    <w:p>
-      <w:pPr>
-        <w:pStyle w:val="StyleCaption11pt"/>
-      </w:pPr>
-      <w:bookmarkStart w:id="38" w:name="_Ref278062786"/>
-      <w:bookmarkStart w:id="39" w:name="_Ref278062781"/>
-      <w:r>
-        <w:t xml:space="preserve">Фиг. </w:t>
-      </w:r>
-      <w:r>
-        <w:fldChar w:fldCharType="begin"/>
-      </w:r>
-      <w:r>
-        <w:instrText xml:space="preserve"> SEQ Фиг. \* ARABIC </w:instrText>
-      </w:r>
-      <w:r>
-        <w:fldChar w:fldCharType="separate"/>
-      </w:r>
-      <w:r>
-        <w:rPr>
-          <w:noProof/>
-        </w:rPr>
-        <w:t>36</w:t>
-      </w:r>
-      <w:r>
-        <w:fldChar w:fldCharType="end"/>
-      </w:r>
-      <w:bookmarkEnd w:id="38"/>
-      <w:r>
-        <w:t xml:space="preserve"> </w:t>
-      </w:r>
-      <w:r>
-        <w:t>Simple publishing</w:t>
-      </w:r>
-      <w:bookmarkEnd w:id="39"/>
-      <w:r>
-        <w:t xml:space="preserve"> 36</w:t>
-      </w:r>
-    </w:p>
-    <w:p>
-      <w:pPr>
-        <w:rPr>
-          <w:lang w:val="en-US"/>
-        </w:rPr>
-      </w:pPr>
-      <w:r>
-        <w:rPr>
-          <w:lang w:val="en-US"/>
-        </w:rPr>
-        <w:t xml:space="preserve">Following the transaction, which needs to be </w:t>
-      </w:r>
-      <w:proofErr w:type="gramStart"/>
-      <w:r>
-        <w:rPr>
-          <w:lang w:val="en-US"/>
-        </w:rPr>
-        <w:t>addressed</w:t>
-      </w:r>
-      <w:proofErr w:type="gramEnd"/>
-      <w:r>
-        <w:rPr>
-          <w:lang w:val="en-US"/>
-        </w:rPr>
-        <w:t xml:space="preserve"> is that of updating publication </w:t>
-      </w:r>
-      <w:r>
-        <w:rPr>
-          <w:lang w:val="en-US"/>
-        </w:rPr>
-        <w:t>(</w:t>
-      </w:r>
-      <w:r>
-        <w:fldChar w:fldCharType="begin"/>
-      </w:r>
-      <w:r>
-        <w:rPr>
-          <w:lang w:val="en-US"/>
-        </w:rPr>
-        <w:instrText xml:space="preserve"> REF _Ref278069544 \h </w:instrText>
-      </w:r>
-      <w:r>
-        <w:fldChar w:fldCharType="separate"/>
-      </w:r>
-      <w:r>
-        <w:t>Фиг</w:t>
-      </w:r>
-      <w:r>
-        <w:rPr>
-          <w:lang w:val="en-US"/>
-        </w:rPr>
-        <w:t xml:space="preserve">. </w:t>
-      </w:r>
-      <w:r>
-        <w:rPr>
-          <w:noProof/>
-          <w:lang w:val="en-US"/>
-        </w:rPr>
-        <w:t>37</w:t>
-      </w:r>
-      <w:r>
+        <w:t>12</w:t>
+      </w:r>
+      <w:r>
+        <w:rPr>
+          <w:lang w:val="en-US"/>
+        </w:rPr>
         <w:fldChar w:fldCharType="end"/>
       </w:r>
       <w:r>
@@ -10070,351 +10231,282 @@
       </w:r>
     </w:p>
     <w:p>
+      <w:pPr>
+        <w:keepNext/>
+        <w:jc w:val="center"/>
+      </w:pPr>
+      <w:r>
+        <w:object w:dxaOrig="9874" w:dyaOrig="6115">
+          <v:shape id="_x0000_i1028" type="#_x0000_t75" style="width:467.25pt;height:289.5pt" o:ole="">
+            <v:imagedata r:id="rId20" o:title=""/>
+          </v:shape>
+          <o:OLEObject Type="Embed" ProgID="Visio.Drawing.11" ShapeID="_x0000_i1028" DrawAspect="Content" ObjectID="_1428437332" r:id="rId21"/>
+        </w:object>
+      </w:r>
+    </w:p>
+    <w:p>
+      <w:pPr>
+        <w:pStyle w:val="Style6"/>
+      </w:pPr>
+      <w:bookmarkStart w:id="36" w:name="_Ref354689420"/>
+      <w:r>
+        <w:t xml:space="preserve">Figure </w:t>
+      </w:r>
+      <w:r>
+        <w:fldChar w:fldCharType="begin"/>
+      </w:r>
+      <w:r>
+        <w:instrText xml:space="preserve"> SEQ Figure \* ARABIC </w:instrText>
+      </w:r>
+      <w:r>
+        <w:fldChar w:fldCharType="separate"/>
+      </w:r>
+      <w:r>
+        <w:t>12</w:t>
+      </w:r>
+      <w:r>
+        <w:fldChar w:fldCharType="end"/>
+      </w:r>
+      <w:bookmarkEnd w:id="36"/>
+      <w:r>
+        <w:t xml:space="preserve"> </w:t>
+      </w:r>
+      <w:r>
+        <w:t>Updating publication</w:t>
+      </w:r>
+    </w:p>
+    <w:p>
+      <w:pPr>
+        <w:rPr>
+          <w:lang w:val="en-US"/>
+        </w:rPr>
+      </w:pPr>
+      <w:r>
+        <w:rPr>
+          <w:lang w:val="en-US"/>
+        </w:rPr>
+        <w:t xml:space="preserve">When the object version to be published in the parent workspace is a parallel to the version </w:t>
+      </w:r>
+      <w:r>
+        <w:rPr>
+          <w:lang w:val="en-US"/>
+        </w:rPr>
+        <w:t>in pare</w:t>
+      </w:r>
+      <w:r>
+        <w:rPr>
+          <w:lang w:val="en-US"/>
+        </w:rPr>
+        <w:t>n</w:t>
+      </w:r>
+      <w:r>
+        <w:rPr>
+          <w:lang w:val="en-US"/>
+        </w:rPr>
+        <w:t xml:space="preserve">t workspace </w:t>
+      </w:r>
+      <w:r>
+        <w:rPr>
+          <w:lang w:val="en-US"/>
+        </w:rPr>
+        <w:t>(</w:t>
+      </w:r>
+      <w:r>
+        <w:rPr>
+          <w:lang w:val="en-US"/>
+        </w:rPr>
+        <w:fldChar w:fldCharType="begin"/>
+      </w:r>
+      <w:r>
+        <w:rPr>
+          <w:lang w:val="en-US"/>
+        </w:rPr>
+        <w:instrText xml:space="preserve"> REF _Ref354689236 \h </w:instrText>
+      </w:r>
+      <w:r>
+        <w:rPr>
+          <w:lang w:val="en-US"/>
+        </w:rPr>
+      </w:r>
+      <w:r>
+        <w:rPr>
+          <w:lang w:val="en-US"/>
+        </w:rPr>
+        <w:fldChar w:fldCharType="separate"/>
+      </w:r>
+      <w:r>
+        <w:rPr>
+          <w:lang w:val="en-US"/>
+        </w:rPr>
+        <w:t xml:space="preserve">Figure </w:t>
+      </w:r>
       <w:r>
         <w:rPr>
           <w:noProof/>
           <w:lang w:val="en-US"/>
         </w:rPr>
-        <w:drawing>
-          <wp:inline distT="0" distB="0" distL="0" distR="0">
-            <wp:extent cx="5764530" cy="3569970"/>
-            <wp:effectExtent l="19050" t="0" r="7620" b="0"/>
-            <wp:docPr id="119" name="Picture 54"/>
-            <wp:cNvGraphicFramePr>
-              <a:graphicFrameLocks xmlns:a="http://schemas.openxmlformats.org/drawingml/2006/main" noChangeAspect="1"/>
-            </wp:cNvGraphicFramePr>
-            <a:graphic xmlns:a="http://schemas.openxmlformats.org/drawingml/2006/main">
-              <a:graphicData uri="http://schemas.openxmlformats.org/drawingml/2006/picture">
-                <pic:pic xmlns:pic="http://schemas.openxmlformats.org/drawingml/2006/picture">
-                  <pic:nvPicPr>
-                    <pic:cNvPr id="0" name="Picture 54"/>
-                    <pic:cNvPicPr>
-                      <a:picLocks noChangeAspect="1" noChangeArrowheads="1"/>
-                    </pic:cNvPicPr>
-                  </pic:nvPicPr>
-                  <pic:blipFill>
-                    <a:blip r:embed="rId16" cstate="print">
-                      <a:grayscl/>
-                    </a:blip>
-                    <a:srcRect/>
-                    <a:stretch>
-                      <a:fillRect/>
-                    </a:stretch>
-                  </pic:blipFill>
-                  <pic:spPr bwMode="auto">
-                    <a:xfrm>
-                      <a:off x="0" y="0"/>
-                      <a:ext cx="5764530" cy="3569970"/>
-                    </a:xfrm>
-                    <a:prstGeom prst="rect">
-                      <a:avLst/>
-                    </a:prstGeom>
-                    <a:noFill/>
-                    <a:ln w="9525">
-                      <a:noFill/>
-                      <a:miter lim="800000"/>
-                      <a:headEnd/>
-                      <a:tailEnd/>
-                    </a:ln>
-                  </pic:spPr>
-                </pic:pic>
-              </a:graphicData>
-            </a:graphic>
-          </wp:inline>
-        </w:drawing>
-      </w:r>
-    </w:p>
-    <w:p>
-      <w:pPr>
-        <w:pStyle w:val="StyleCaption11pt"/>
-      </w:pPr>
-      <w:bookmarkStart w:id="40" w:name="_Ref278069544"/>
-      <w:r>
-        <w:lastRenderedPageBreak/>
-        <w:t xml:space="preserve">Фиг. </w:t>
+        <w:t>13</w:t>
+      </w:r>
+      <w:r>
+        <w:rPr>
+          <w:lang w:val="en-US"/>
+        </w:rPr>
+        <w:fldChar w:fldCharType="end"/>
+      </w:r>
+      <w:r>
+        <w:rPr>
+          <w:lang w:val="en-US"/>
+        </w:rPr>
+        <w:t xml:space="preserve">), </w:t>
+      </w:r>
+      <w:r>
+        <w:rPr>
+          <w:lang w:val="en-US"/>
+        </w:rPr>
+        <w:t xml:space="preserve">then it should to merge </w:t>
+      </w:r>
+      <w:r>
+        <w:rPr>
+          <w:lang w:val="en-US"/>
+        </w:rPr>
+        <w:t>both</w:t>
+      </w:r>
+      <w:r>
+        <w:rPr>
+          <w:lang w:val="en-US"/>
+        </w:rPr>
+        <w:t xml:space="preserve"> versions</w:t>
+      </w:r>
+      <w:r>
+        <w:rPr>
+          <w:lang w:val="en-US"/>
+        </w:rPr>
+        <w:t xml:space="preserve">. </w:t>
+      </w:r>
+      <w:r>
+        <w:rPr>
+          <w:lang w:val="en-US"/>
+        </w:rPr>
+        <w:t>As a result of the merger produce a new version of the object</w:t>
+      </w:r>
+      <w:r>
+        <w:rPr>
+          <w:lang w:val="en-US"/>
+        </w:rPr>
+        <w:t>. We do</w:t>
+      </w:r>
+      <w:r>
+        <w:rPr>
+          <w:lang w:val="en-US"/>
+        </w:rPr>
+        <w:t>n</w:t>
+      </w:r>
+      <w:r>
+        <w:rPr>
+          <w:lang w:val="en-US"/>
+        </w:rPr>
+        <w:t>’</w:t>
+      </w:r>
+      <w:r>
+        <w:rPr>
+          <w:lang w:val="en-US"/>
+        </w:rPr>
+        <w:t xml:space="preserve">t aim to present a new method for merging versions of an object, so we can be used as handheld merge approach </w:t>
+      </w:r>
+      <w:r>
+        <w:rPr>
+          <w:lang w:val="en-US"/>
+        </w:rPr>
+        <w:t>or</w:t>
+      </w:r>
+      <w:r>
+        <w:rPr>
+          <w:lang w:val="en-US"/>
+        </w:rPr>
+        <w:t xml:space="preserve"> algorithmic approach similar to the algorithm </w:t>
+      </w:r>
+      <w:proofErr w:type="spellStart"/>
+      <w:r>
+        <w:rPr>
+          <w:lang w:val="en-US"/>
+        </w:rPr>
+        <w:t>Westfechtel</w:t>
+      </w:r>
+      <w:proofErr w:type="spellEnd"/>
+      <w:r>
+        <w:rPr>
+          <w:lang w:val="en-US"/>
+        </w:rPr>
+        <w:t xml:space="preserve"> </w:t>
+      </w:r>
+      <w:r>
+        <w:rPr>
+          <w:lang w:val="en-US"/>
+        </w:rPr>
+        <w:t>[</w:t>
+      </w:r>
+      <w:r>
+        <w:rPr>
+          <w:lang w:val="en-US"/>
+        </w:rPr>
+        <w:t>11</w:t>
+      </w:r>
+      <w:r>
+        <w:rPr>
+          <w:lang w:val="en-US"/>
+        </w:rPr>
+        <w:t>]</w:t>
+      </w:r>
+      <w:r>
+        <w:rPr>
+          <w:lang w:val="en-US"/>
+        </w:rPr>
+        <w:t>.</w:t>
+      </w:r>
+    </w:p>
+    <w:p>
+      <w:pPr>
+        <w:keepNext/>
+        <w:jc w:val="center"/>
+      </w:pPr>
+      <w:r>
+        <w:object w:dxaOrig="10070" w:dyaOrig="10547">
+          <v:shape id="_x0000_i1030" type="#_x0000_t75" style="width:467.25pt;height:489.75pt" o:ole="">
+            <v:imagedata r:id="rId22" o:title=""/>
+          </v:shape>
+          <o:OLEObject Type="Embed" ProgID="Visio.Drawing.11" ShapeID="_x0000_i1030" DrawAspect="Content" ObjectID="_1428437333" r:id="rId23"/>
+        </w:object>
+      </w:r>
+    </w:p>
+    <w:p>
+      <w:pPr>
+        <w:pStyle w:val="Style6"/>
+      </w:pPr>
+      <w:bookmarkStart w:id="37" w:name="_Ref354689236"/>
+      <w:r>
+        <w:t xml:space="preserve">Figure </w:t>
       </w:r>
       <w:r>
         <w:fldChar w:fldCharType="begin"/>
       </w:r>
       <w:r>
-        <w:instrText xml:space="preserve"> SEQ Фиг. \* ARABIC </w:instrText>
+        <w:instrText xml:space="preserve"> SEQ Figure \* ARABIC </w:instrText>
       </w:r>
       <w:r>
         <w:fldChar w:fldCharType="separate"/>
       </w:r>
       <w:r>
-        <w:rPr>
-          <w:noProof/>
-        </w:rPr>
-        <w:t>37</w:t>
+        <w:t>13</w:t>
       </w:r>
       <w:r>
         <w:fldChar w:fldCharType="end"/>
       </w:r>
-      <w:bookmarkEnd w:id="40"/>
-      <w:r>
-        <w:t xml:space="preserve"> </w:t>
-      </w:r>
-      <w:r>
-        <w:t>Updating publication</w:t>
-      </w:r>
-      <w:r>
-        <w:t xml:space="preserve"> 37</w:t>
-      </w:r>
-    </w:p>
-    <w:p>
-      <w:pPr>
-        <w:rPr>
-          <w:lang w:val="en-US"/>
-        </w:rPr>
-      </w:pPr>
-      <w:r>
-        <w:rPr>
-          <w:lang w:val="en-US"/>
-        </w:rPr>
-        <w:t xml:space="preserve">When the object version to be published in the parent workspace is a parallel to the version </w:t>
-      </w:r>
-      <w:r>
-        <w:rPr>
-          <w:lang w:val="en-US"/>
-        </w:rPr>
-        <w:t xml:space="preserve">in </w:t>
-      </w:r>
-      <w:proofErr w:type="spellStart"/>
-      <w:r>
-        <w:rPr>
-          <w:lang w:val="en-US"/>
-        </w:rPr>
-        <w:t>paret</w:t>
-      </w:r>
-      <w:proofErr w:type="spellEnd"/>
-      <w:r>
-        <w:rPr>
-          <w:lang w:val="en-US"/>
-        </w:rPr>
-        <w:t xml:space="preserve"> workspace </w:t>
-      </w:r>
-      <w:r>
-        <w:rPr>
-          <w:lang w:val="en-US"/>
-        </w:rPr>
-        <w:t>(</w:t>
-      </w:r>
-      <w:r>
-        <w:fldChar w:fldCharType="begin"/>
-      </w:r>
-      <w:r>
-        <w:rPr>
-          <w:lang w:val="en-US"/>
-        </w:rPr>
-        <w:instrText xml:space="preserve"> REF _Ref278112214 \h </w:instrText>
-      </w:r>
-      <w:r>
-        <w:fldChar w:fldCharType="separate"/>
-      </w:r>
-      <w:r>
-        <w:t>Фиг</w:t>
-      </w:r>
-      <w:r>
-        <w:rPr>
-          <w:lang w:val="en-US"/>
-        </w:rPr>
-        <w:t xml:space="preserve">. </w:t>
-      </w:r>
-      <w:r>
-        <w:rPr>
-          <w:noProof/>
-          <w:lang w:val="en-US"/>
-        </w:rPr>
-        <w:t>38</w:t>
-      </w:r>
-      <w:r>
-        <w:fldChar w:fldCharType="end"/>
-      </w:r>
-      <w:r>
-        <w:rPr>
-          <w:lang w:val="en-US"/>
-        </w:rPr>
-        <w:t xml:space="preserve">), </w:t>
-      </w:r>
-      <w:r>
-        <w:rPr>
-          <w:lang w:val="en-US"/>
-        </w:rPr>
-        <w:t xml:space="preserve">then it should to merge </w:t>
-      </w:r>
-      <w:r>
-        <w:rPr>
-          <w:lang w:val="en-US"/>
-        </w:rPr>
-        <w:t>both</w:t>
-      </w:r>
-      <w:r>
-        <w:rPr>
-          <w:lang w:val="en-US"/>
-        </w:rPr>
-        <w:t xml:space="preserve"> versions</w:t>
-      </w:r>
-      <w:r>
-        <w:rPr>
-          <w:lang w:val="en-US"/>
-        </w:rPr>
-        <w:t xml:space="preserve">. </w:t>
-      </w:r>
-      <w:r>
-        <w:rPr>
-          <w:lang w:val="en-US"/>
-        </w:rPr>
-        <w:t>As a result of the merger produce a new version of the object</w:t>
-      </w:r>
-      <w:r>
-        <w:rPr>
-          <w:lang w:val="en-US"/>
-        </w:rPr>
-        <w:t>. We do</w:t>
-      </w:r>
-      <w:r>
-        <w:rPr>
-          <w:lang w:val="en-US"/>
-        </w:rPr>
-        <w:t>n</w:t>
-      </w:r>
-      <w:r>
-        <w:rPr>
-          <w:lang w:val="en-US"/>
-        </w:rPr>
-        <w:t>’</w:t>
-      </w:r>
-      <w:r>
-        <w:rPr>
-          <w:lang w:val="en-US"/>
-        </w:rPr>
-        <w:t xml:space="preserve">t aim to present a new method for merging versions of an object, so we can be used as handheld merge approach </w:t>
-      </w:r>
-      <w:r>
-        <w:rPr>
-          <w:lang w:val="en-US"/>
-        </w:rPr>
-        <w:t>or</w:t>
-      </w:r>
-      <w:r>
-        <w:rPr>
-          <w:lang w:val="en-US"/>
-        </w:rPr>
-        <w:t xml:space="preserve"> algorithmic approach similar to the algorithm </w:t>
-      </w:r>
-      <w:r>
-        <w:t>Вестфехтел</w:t>
-      </w:r>
-      <w:r>
-        <w:rPr>
-          <w:lang w:val="en-US"/>
-        </w:rPr>
-        <w:t xml:space="preserve"> [101</w:t>
-      </w:r>
-      <w:r>
-        <w:rPr>
-          <w:lang w:val="en-US"/>
-        </w:rPr>
-        <w:t>]</w:t>
-      </w:r>
-      <w:r>
-        <w:rPr>
-          <w:lang w:val="en-US"/>
-        </w:rPr>
-        <w:t>.</w:t>
-      </w:r>
-    </w:p>
-    <w:p>
-      <w:r>
-        <w:rPr>
-          <w:noProof/>
-          <w:lang w:val="en-US"/>
-        </w:rPr>
-        <w:drawing>
-          <wp:inline distT="0" distB="0" distL="0" distR="0">
-            <wp:extent cx="5764530" cy="5931535"/>
-            <wp:effectExtent l="19050" t="0" r="0" b="0"/>
-            <wp:docPr id="120" name="Picture 53"/>
-            <wp:cNvGraphicFramePr>
-              <a:graphicFrameLocks xmlns:a="http://schemas.openxmlformats.org/drawingml/2006/main" noChangeAspect="1"/>
-            </wp:cNvGraphicFramePr>
-            <a:graphic xmlns:a="http://schemas.openxmlformats.org/drawingml/2006/main">
-              <a:graphicData uri="http://schemas.openxmlformats.org/drawingml/2006/picture">
-                <pic:pic xmlns:pic="http://schemas.openxmlformats.org/drawingml/2006/picture">
-                  <pic:nvPicPr>
-                    <pic:cNvPr id="0" name="Picture 53"/>
-                    <pic:cNvPicPr>
-                      <a:picLocks noChangeAspect="1" noChangeArrowheads="1"/>
-                    </pic:cNvPicPr>
-                  </pic:nvPicPr>
-                  <pic:blipFill>
-                    <a:blip r:embed="rId17" cstate="print">
-                      <a:grayscl/>
-                    </a:blip>
-                    <a:srcRect/>
-                    <a:stretch>
-                      <a:fillRect/>
-                    </a:stretch>
-                  </pic:blipFill>
-                  <pic:spPr bwMode="auto">
-                    <a:xfrm>
-                      <a:off x="0" y="0"/>
-                      <a:ext cx="5764530" cy="5931535"/>
-                    </a:xfrm>
-                    <a:prstGeom prst="rect">
-                      <a:avLst/>
-                    </a:prstGeom>
-                    <a:noFill/>
-                    <a:ln w="9525">
-                      <a:noFill/>
-                      <a:miter lim="800000"/>
-                      <a:headEnd/>
-                      <a:tailEnd/>
-                    </a:ln>
-                  </pic:spPr>
-                </pic:pic>
-              </a:graphicData>
-            </a:graphic>
-          </wp:inline>
-        </w:drawing>
-      </w:r>
-    </w:p>
-    <w:p>
-      <w:pPr>
-        <w:pStyle w:val="StyleCaption11pt"/>
-      </w:pPr>
-      <w:bookmarkStart w:id="41" w:name="_Ref278112214"/>
-      <w:r>
-        <w:t xml:space="preserve">Фиг. </w:t>
-      </w:r>
-      <w:r>
-        <w:fldChar w:fldCharType="begin"/>
-      </w:r>
-      <w:r>
-        <w:instrText xml:space="preserve"> SEQ Фиг. \* ARABIC </w:instrText>
-      </w:r>
-      <w:r>
-        <w:fldChar w:fldCharType="separate"/>
-      </w:r>
-      <w:r>
-        <w:rPr>
-          <w:noProof/>
-        </w:rPr>
-        <w:t>38</w:t>
-      </w:r>
-      <w:r>
-        <w:fldChar w:fldCharType="end"/>
-      </w:r>
-      <w:bookmarkEnd w:id="41"/>
-      <w:r>
-        <w:t xml:space="preserve"> </w:t>
-      </w:r>
-      <w:r>
-        <w:t xml:space="preserve">Publication with merge </w:t>
-      </w:r>
-      <w:r>
-        <w:t>38</w:t>
+      <w:bookmarkEnd w:id="37"/>
+      <w:r>
+        <w:t xml:space="preserve"> </w:t>
+      </w:r>
+      <w:r>
+        <w:t>Publication with merge</w:t>
       </w:r>
     </w:p>
     <w:p>
@@ -10547,302 +10639,373 @@
           <w:szCs w:val="22"/>
         </w:rPr>
       </w:pPr>
-      <w:bookmarkStart w:id="42" w:name="_Toc280886741"/>
-      <w:bookmarkStart w:id="43" w:name="_Toc285463803"/>
-      <w:bookmarkStart w:id="44" w:name="_Toc286999545"/>
-      <w:bookmarkStart w:id="45" w:name="_Toc339191574"/>
-      <w:r>
-        <w:rPr>
-          <w:sz w:val="22"/>
-          <w:szCs w:val="22"/>
+      <w:bookmarkStart w:id="38" w:name="_Toc280886741"/>
+      <w:bookmarkStart w:id="39" w:name="_Toc285463803"/>
+      <w:bookmarkStart w:id="40" w:name="_Toc286999545"/>
+      <w:bookmarkStart w:id="41" w:name="_Toc339191574"/>
+      <w:r>
+        <w:rPr>
+          <w:sz w:val="22"/>
+          <w:szCs w:val="22"/>
+          <w:lang w:val="en-US"/>
+        </w:rPr>
+        <w:t>Transactions over composed objects</w:t>
+      </w:r>
+      <w:bookmarkEnd w:id="38"/>
+      <w:bookmarkEnd w:id="39"/>
+      <w:bookmarkEnd w:id="40"/>
+      <w:bookmarkEnd w:id="41"/>
+    </w:p>
+    <w:p>
+      <w:pPr>
+        <w:rPr>
+          <w:lang w:val="en-US"/>
+        </w:rPr>
+      </w:pPr>
+      <w:r>
+        <w:rPr>
+          <w:highlight w:val="yellow"/>
+          <w:lang w:val="en-US"/>
+        </w:rPr>
+        <w:t xml:space="preserve">… </w:t>
+      </w:r>
+      <w:proofErr w:type="gramStart"/>
+      <w:r>
+        <w:rPr>
+          <w:highlight w:val="yellow"/>
+          <w:lang w:val="en-US"/>
+        </w:rPr>
+        <w:t>transaction</w:t>
+      </w:r>
+      <w:proofErr w:type="gramEnd"/>
+      <w:r>
+        <w:rPr>
+          <w:highlight w:val="yellow"/>
+          <w:lang w:val="en-US"/>
+        </w:rPr>
+        <w:t xml:space="preserve"> from ….</w:t>
+      </w:r>
+    </w:p>
+    <w:p>
+      <w:pPr>
+        <w:rPr>
+          <w:lang w:val="en-US"/>
+        </w:rPr>
+      </w:pPr>
+      <w:r>
+        <w:rPr>
+          <w:lang w:val="en-US"/>
+        </w:rPr>
+        <w:t xml:space="preserve">Let have the following situation: a local version of the object </w:t>
+      </w:r>
+      <w:r>
+        <w:rPr>
+          <w:b/>
+          <w:lang w:val="en-US"/>
+        </w:rPr>
+        <w:t>B</w:t>
+      </w:r>
+      <w:r>
+        <w:rPr>
+          <w:lang w:val="en-US"/>
+        </w:rPr>
+        <w:t xml:space="preserve"> </w:t>
+      </w:r>
+      <w:r>
+        <w:rPr>
+          <w:lang w:val="en-US"/>
+        </w:rPr>
+        <w:t>in the parent workspace and its visible version in current workspace</w:t>
+      </w:r>
+      <w:r>
+        <w:rPr>
+          <w:lang w:val="en-US"/>
+        </w:rPr>
+        <w:t>.</w:t>
+      </w:r>
+      <w:r>
+        <w:rPr>
+          <w:lang w:val="en-US"/>
+        </w:rPr>
+        <w:t xml:space="preserve"> </w:t>
+      </w:r>
+      <w:r>
+        <w:rPr>
+          <w:lang w:val="en-US"/>
+        </w:rPr>
+        <w:t xml:space="preserve">Let </w:t>
+      </w:r>
+      <w:r>
+        <w:rPr>
+          <w:lang w:val="en-US"/>
+        </w:rPr>
+        <w:t xml:space="preserve">make in </w:t>
+      </w:r>
+      <w:r>
+        <w:rPr>
+          <w:lang w:val="en-US"/>
+        </w:rPr>
+        <w:t xml:space="preserve">current workspace a sub-objects in </w:t>
+      </w:r>
+      <w:r>
+        <w:rPr>
+          <w:b/>
+          <w:lang w:val="en-US"/>
+        </w:rPr>
+        <w:t>A</w:t>
+      </w:r>
+      <w:r>
+        <w:rPr>
+          <w:lang w:val="en-US"/>
+        </w:rPr>
+        <w:t xml:space="preserve"> of object </w:t>
+      </w:r>
+      <w:r>
+        <w:rPr>
+          <w:b/>
+          <w:lang w:val="en-US"/>
+        </w:rPr>
+        <w:t>B</w:t>
+      </w:r>
+      <w:r>
+        <w:rPr>
+          <w:lang w:val="en-US"/>
+        </w:rPr>
+        <w:t>.</w:t>
+      </w:r>
+      <w:r>
+        <w:rPr>
+          <w:lang w:val="en-US"/>
+        </w:rPr>
+        <w:t xml:space="preserve"> </w:t>
+      </w:r>
+      <w:r>
+        <w:rPr>
+          <w:lang w:val="en-US"/>
+        </w:rPr>
+        <w:t>(</w:t>
+      </w:r>
+      <w:r>
+        <w:rPr>
+          <w:lang w:val="en-US"/>
+        </w:rPr>
+        <w:fldChar w:fldCharType="begin"/>
+      </w:r>
+      <w:r>
+        <w:rPr>
+          <w:lang w:val="en-US"/>
+        </w:rPr>
+        <w:instrText xml:space="preserve"> REF _Ref354689258 \h </w:instrText>
+      </w:r>
+      <w:r>
+        <w:rPr>
+          <w:lang w:val="en-US"/>
+        </w:rPr>
+      </w:r>
+      <w:r>
+        <w:rPr>
+          <w:lang w:val="en-US"/>
+        </w:rPr>
+        <w:fldChar w:fldCharType="separate"/>
+      </w:r>
+      <w:r>
+        <w:rPr>
+          <w:lang w:val="en-US"/>
+        </w:rPr>
+        <w:t xml:space="preserve">Figure </w:t>
+      </w:r>
+      <w:r>
+        <w:rPr>
+          <w:noProof/>
+          <w:lang w:val="en-US"/>
+        </w:rPr>
+        <w:t>14</w:t>
+      </w:r>
+      <w:r>
+        <w:rPr>
+          <w:lang w:val="en-US"/>
+        </w:rPr>
+        <w:fldChar w:fldCharType="end"/>
+      </w:r>
+      <w:r>
+        <w:rPr>
+          <w:lang w:val="en-US"/>
+        </w:rPr>
+        <w:t xml:space="preserve">). </w:t>
+      </w:r>
+      <w:r>
+        <w:rPr>
+          <w:lang w:val="en-US"/>
+        </w:rPr>
+        <w:t xml:space="preserve">After </w:t>
+      </w:r>
+      <w:r>
+        <w:rPr>
+          <w:lang w:val="en-US"/>
+        </w:rPr>
+        <w:t>publication</w:t>
+      </w:r>
+      <w:r>
+        <w:rPr>
+          <w:lang w:val="en-US"/>
+        </w:rPr>
+        <w:t xml:space="preserve"> of</w:t>
+      </w:r>
+      <w:r>
+        <w:rPr>
+          <w:lang w:val="en-US"/>
+        </w:rPr>
+        <w:t xml:space="preserve"> version of </w:t>
+      </w:r>
+      <w:proofErr w:type="gramStart"/>
+      <w:r>
+        <w:rPr>
+          <w:b/>
+          <w:lang w:val="en-US"/>
+        </w:rPr>
+        <w:t>A</w:t>
+      </w:r>
+      <w:proofErr w:type="gramEnd"/>
+      <w:r>
+        <w:rPr>
+          <w:lang w:val="en-US"/>
+        </w:rPr>
+        <w:t xml:space="preserve"> </w:t>
+      </w:r>
+      <w:r>
+        <w:rPr>
+          <w:lang w:val="en-US"/>
+        </w:rPr>
+        <w:t xml:space="preserve">sub-object </w:t>
+      </w:r>
+      <w:r>
+        <w:rPr>
+          <w:lang w:val="en-US"/>
+        </w:rPr>
+        <w:t>may not lead to a change in the version of object</w:t>
+      </w:r>
+      <w:r>
+        <w:rPr>
+          <w:lang w:val="en-US"/>
+        </w:rPr>
+        <w:t xml:space="preserve"> </w:t>
+      </w:r>
+      <w:r>
+        <w:rPr>
+          <w:b/>
+          <w:lang w:val="en-US"/>
+        </w:rPr>
+        <w:t>B</w:t>
+      </w:r>
+      <w:r>
+        <w:rPr>
+          <w:lang w:val="en-US"/>
+        </w:rPr>
+        <w:t xml:space="preserve"> in the parent workspace</w:t>
+      </w:r>
+      <w:r>
+        <w:rPr>
+          <w:lang w:val="en-US"/>
+        </w:rPr>
+        <w:t>.</w:t>
+      </w:r>
+      <w:r>
+        <w:rPr>
+          <w:lang w:val="en-US"/>
+        </w:rPr>
+        <w:t xml:space="preserve"> </w:t>
+      </w:r>
+      <w:r>
+        <w:rPr>
+          <w:lang w:val="en-US"/>
+        </w:rPr>
+        <w:t xml:space="preserve">However, in a subsequent publication version of the </w:t>
+      </w:r>
+      <w:r>
+        <w:rPr>
+          <w:lang w:val="en-US"/>
+        </w:rPr>
+        <w:t xml:space="preserve">object </w:t>
+      </w:r>
+      <w:r>
+        <w:rPr>
+          <w:b/>
+          <w:lang w:val="en-US"/>
+        </w:rPr>
+        <w:t>B</w:t>
+      </w:r>
+      <w:r>
+        <w:rPr>
+          <w:lang w:val="en-US"/>
+        </w:rPr>
+        <w:t xml:space="preserve"> in conjunction with his </w:t>
+      </w:r>
+      <w:r>
+        <w:rPr>
           <w:lang w:val="en-US"/>
         </w:rPr>
         <w:lastRenderedPageBreak/>
-        <w:t>Transactions over composed objects</w:t>
-      </w:r>
-      <w:bookmarkEnd w:id="42"/>
-      <w:bookmarkEnd w:id="43"/>
-      <w:bookmarkEnd w:id="44"/>
-      <w:bookmarkEnd w:id="45"/>
-    </w:p>
-    <w:p>
-      <w:pPr>
-        <w:rPr>
-          <w:lang w:val="en-US"/>
-        </w:rPr>
-      </w:pPr>
-      <w:r>
-        <w:rPr>
-          <w:highlight w:val="yellow"/>
-          <w:lang w:val="en-US"/>
-        </w:rPr>
-        <w:t xml:space="preserve">… </w:t>
-      </w:r>
-      <w:proofErr w:type="gramStart"/>
-      <w:r>
-        <w:rPr>
-          <w:highlight w:val="yellow"/>
-          <w:lang w:val="en-US"/>
-        </w:rPr>
-        <w:t>transaction</w:t>
-      </w:r>
-      <w:proofErr w:type="gramEnd"/>
-      <w:r>
-        <w:rPr>
-          <w:highlight w:val="yellow"/>
-          <w:lang w:val="en-US"/>
-        </w:rPr>
-        <w:t xml:space="preserve"> from ….</w:t>
-      </w:r>
-    </w:p>
-    <w:p>
-      <w:pPr>
-        <w:rPr>
-          <w:lang w:val="en-US"/>
-        </w:rPr>
-      </w:pPr>
-      <w:r>
-        <w:rPr>
-          <w:lang w:val="en-US"/>
-        </w:rPr>
-        <w:t xml:space="preserve">Let have the following situation: a local version of the object </w:t>
-      </w:r>
-      <w:r>
-        <w:rPr>
-          <w:b/>
-          <w:lang w:val="en-US"/>
-        </w:rPr>
-        <w:t>B</w:t>
-      </w:r>
-      <w:r>
-        <w:rPr>
-          <w:lang w:val="en-US"/>
-        </w:rPr>
-        <w:t xml:space="preserve"> </w:t>
-      </w:r>
-      <w:r>
-        <w:rPr>
-          <w:lang w:val="en-US"/>
-        </w:rPr>
-        <w:t>in the parent workspace and its visible version in current workspace</w:t>
-      </w:r>
-      <w:r>
-        <w:rPr>
-          <w:lang w:val="en-US"/>
-        </w:rPr>
-        <w:t>.</w:t>
-      </w:r>
-      <w:r>
-        <w:rPr>
-          <w:lang w:val="en-US"/>
-        </w:rPr>
-        <w:t xml:space="preserve"> </w:t>
-      </w:r>
-      <w:r>
-        <w:rPr>
-          <w:lang w:val="en-US"/>
-        </w:rPr>
-        <w:t xml:space="preserve">Let </w:t>
-      </w:r>
-      <w:r>
-        <w:rPr>
-          <w:lang w:val="en-US"/>
-        </w:rPr>
-        <w:t xml:space="preserve">make in </w:t>
-      </w:r>
-      <w:r>
-        <w:rPr>
-          <w:lang w:val="en-US"/>
-        </w:rPr>
-        <w:t xml:space="preserve">current workspace a sub-objects in </w:t>
-      </w:r>
-      <w:r>
-        <w:rPr>
-          <w:b/>
-          <w:lang w:val="en-US"/>
-        </w:rPr>
-        <w:t>A</w:t>
-      </w:r>
-      <w:r>
-        <w:rPr>
-          <w:lang w:val="en-US"/>
-        </w:rPr>
-        <w:t xml:space="preserve"> of object </w:t>
-      </w:r>
-      <w:r>
-        <w:rPr>
-          <w:b/>
-          <w:lang w:val="en-US"/>
-        </w:rPr>
-        <w:t>B</w:t>
-      </w:r>
-      <w:r>
-        <w:rPr>
-          <w:lang w:val="en-US"/>
-        </w:rPr>
-        <w:t>.</w:t>
-      </w:r>
-      <w:r>
-        <w:rPr>
-          <w:lang w:val="en-US"/>
-        </w:rPr>
-        <w:t xml:space="preserve"> </w:t>
-      </w:r>
-      <w:r>
-        <w:rPr>
-          <w:lang w:val="en-US"/>
-        </w:rPr>
-        <w:t>(</w:t>
-      </w:r>
-      <w:r>
+        <w:t>compositions in the parent workspace will lead to automatic update of the compositional scheme of objects</w:t>
+      </w:r>
+      <w:r>
+        <w:rPr>
+          <w:lang w:val="en-US"/>
+        </w:rPr>
+        <w:t xml:space="preserve"> (on </w:t>
+      </w:r>
+      <w:r>
+        <w:rPr>
+          <w:lang w:val="en-US"/>
+        </w:rPr>
         <w:fldChar w:fldCharType="begin"/>
       </w:r>
       <w:r>
         <w:rPr>
           <w:lang w:val="en-US"/>
         </w:rPr>
-        <w:instrText xml:space="preserve"> REF _Ref280886675 \h </w:instrText>
-      </w:r>
-      <w:r>
+        <w:instrText xml:space="preserve"> REF _Ref354689258 \h </w:instrText>
+      </w:r>
+      <w:r>
+        <w:rPr>
+          <w:lang w:val="en-US"/>
+        </w:rPr>
+      </w:r>
+      <w:r>
+        <w:rPr>
+          <w:lang w:val="en-US"/>
+        </w:rPr>
         <w:fldChar w:fldCharType="separate"/>
       </w:r>
       <w:r>
-        <w:t>Фиг</w:t>
-      </w:r>
-      <w:r>
-        <w:rPr>
-          <w:lang w:val="en-US"/>
-        </w:rPr>
-        <w:t xml:space="preserve">. </w:t>
+        <w:rPr>
+          <w:lang w:val="en-US"/>
+        </w:rPr>
+        <w:t xml:space="preserve">Figure </w:t>
       </w:r>
       <w:r>
         <w:rPr>
           <w:noProof/>
           <w:lang w:val="en-US"/>
         </w:rPr>
-        <w:t>39</w:t>
-      </w:r>
-      <w:r>
+        <w:t>14</w:t>
+      </w:r>
+      <w:r>
+        <w:rPr>
+          <w:lang w:val="en-US"/>
+        </w:rPr>
         <w:fldChar w:fldCharType="end"/>
       </w:r>
       <w:r>
         <w:rPr>
           <w:lang w:val="en-US"/>
         </w:rPr>
-        <w:t xml:space="preserve">). </w:t>
-      </w:r>
-      <w:r>
-        <w:rPr>
-          <w:lang w:val="en-US"/>
-        </w:rPr>
-        <w:t xml:space="preserve">After </w:t>
-      </w:r>
-      <w:r>
-        <w:rPr>
-          <w:lang w:val="en-US"/>
-        </w:rPr>
-        <w:t>publication</w:t>
-      </w:r>
-      <w:r>
-        <w:rPr>
-          <w:lang w:val="en-US"/>
-        </w:rPr>
-        <w:t xml:space="preserve"> of</w:t>
-      </w:r>
-      <w:r>
-        <w:rPr>
-          <w:lang w:val="en-US"/>
-        </w:rPr>
-        <w:t xml:space="preserve"> version of </w:t>
-      </w:r>
-      <w:proofErr w:type="gramStart"/>
-      <w:r>
-        <w:rPr>
-          <w:b/>
-          <w:lang w:val="en-US"/>
-        </w:rPr>
-        <w:t>A</w:t>
-      </w:r>
-      <w:proofErr w:type="gramEnd"/>
-      <w:r>
-        <w:rPr>
-          <w:lang w:val="en-US"/>
-        </w:rPr>
-        <w:t xml:space="preserve"> </w:t>
-      </w:r>
-      <w:r>
-        <w:rPr>
-          <w:lang w:val="en-US"/>
-        </w:rPr>
-        <w:t xml:space="preserve">sub-object </w:t>
-      </w:r>
-      <w:r>
-        <w:rPr>
-          <w:lang w:val="en-US"/>
-        </w:rPr>
-        <w:t>may not lead to a change in the version of object</w:t>
-      </w:r>
-      <w:r>
-        <w:rPr>
-          <w:lang w:val="en-US"/>
-        </w:rPr>
-        <w:t xml:space="preserve"> </w:t>
-      </w:r>
-      <w:r>
-        <w:rPr>
-          <w:b/>
-          <w:lang w:val="en-US"/>
-        </w:rPr>
-        <w:t>B</w:t>
-      </w:r>
-      <w:r>
-        <w:rPr>
-          <w:lang w:val="en-US"/>
-        </w:rPr>
-        <w:t xml:space="preserve"> in the parent workspace</w:t>
-      </w:r>
-      <w:r>
-        <w:rPr>
-          <w:lang w:val="en-US"/>
-        </w:rPr>
-        <w:t>.</w:t>
-      </w:r>
-      <w:r>
-        <w:rPr>
-          <w:lang w:val="en-US"/>
-        </w:rPr>
-        <w:t xml:space="preserve"> </w:t>
-      </w:r>
-      <w:r>
-        <w:rPr>
-          <w:lang w:val="en-US"/>
-        </w:rPr>
-        <w:t xml:space="preserve">However, in a subsequent publication version of the </w:t>
-      </w:r>
-      <w:r>
-        <w:rPr>
-          <w:lang w:val="en-US"/>
-        </w:rPr>
-        <w:t xml:space="preserve">object </w:t>
-      </w:r>
-      <w:r>
-        <w:rPr>
-          <w:b/>
-          <w:lang w:val="en-US"/>
-        </w:rPr>
-        <w:t>B</w:t>
-      </w:r>
-      <w:r>
-        <w:rPr>
-          <w:lang w:val="en-US"/>
-        </w:rPr>
-        <w:t xml:space="preserve"> in conjunction with his compositions in the parent workspace will lead to automatic update of the compositional scheme of objects</w:t>
-      </w:r>
-      <w:r>
-        <w:rPr>
-          <w:lang w:val="en-US"/>
-        </w:rPr>
-        <w:t xml:space="preserve"> (on 39 with green dotted arrow).</w:t>
+        <w:t xml:space="preserve"> </w:t>
+      </w:r>
+      <w:r>
+        <w:rPr>
+          <w:lang w:val="en-US"/>
+        </w:rPr>
+        <w:t>with green dotted arrow).</w:t>
       </w:r>
       <w:r>
         <w:rPr>
@@ -10864,10 +11027,14 @@
       </w:r>
     </w:p>
     <w:p>
+      <w:pPr>
+        <w:keepNext/>
+        <w:jc w:val="center"/>
+      </w:pPr>
       <w:r>
         <w:rPr>
           <w:noProof/>
-          <w:lang w:val="en-US"/>
+          <w:lang w:val="bg-BG" w:eastAsia="bg-BG"/>
         </w:rPr>
         <w:drawing>
           <wp:inline distT="0" distB="0" distL="0" distR="0">
@@ -10887,7 +11054,7 @@
                     </pic:cNvPicPr>
                   </pic:nvPicPr>
                   <pic:blipFill>
-                    <a:blip r:embed="rId18" cstate="print"/>
+                    <a:blip r:embed="rId24" cstate="print"/>
                     <a:srcRect/>
                     <a:stretch>
                       <a:fillRect/>
@@ -10918,55 +11085,227 @@
     </w:p>
     <w:p>
       <w:pPr>
-        <w:pStyle w:val="StyleCaption11pt"/>
-      </w:pPr>
-      <w:bookmarkStart w:id="46" w:name="_Ref280886675"/>
-      <w:r>
-        <w:t xml:space="preserve">Фиг. </w:t>
+        <w:pStyle w:val="Style6"/>
+      </w:pPr>
+      <w:bookmarkStart w:id="42" w:name="_Ref354689258"/>
+      <w:r>
+        <w:t xml:space="preserve">Figure </w:t>
       </w:r>
       <w:r>
         <w:fldChar w:fldCharType="begin"/>
       </w:r>
       <w:r>
-        <w:instrText xml:space="preserve"> SEQ Фиг. \* ARABIC </w:instrText>
+        <w:instrText xml:space="preserve"> SEQ Figure \* ARABIC </w:instrText>
       </w:r>
       <w:r>
         <w:fldChar w:fldCharType="separate"/>
       </w:r>
       <w:r>
+        <w:t>14</w:t>
+      </w:r>
+      <w:r>
+        <w:fldChar w:fldCharType="end"/>
+      </w:r>
+      <w:bookmarkEnd w:id="42"/>
+      <w:r>
+        <w:t xml:space="preserve"> </w:t>
+      </w:r>
+      <w:r>
+        <w:t>Newly created sub-object to a super-object</w:t>
+      </w:r>
+    </w:p>
+    <w:p>
+      <w:pPr>
+        <w:rPr>
+          <w:lang w:val="en-US"/>
+        </w:rPr>
+      </w:pPr>
+      <w:r>
+        <w:rPr>
+          <w:lang w:val="en-US"/>
+        </w:rPr>
+        <w:t>Publication of the new version of the composite object B, v3 leads to the requirement that this be done in a set with the version of the newly created sub-</w:t>
+      </w:r>
+      <w:r>
+        <w:rPr>
+          <w:lang w:val="en-US"/>
+        </w:rPr>
+        <w:t>object</w:t>
+      </w:r>
+      <w:r>
+        <w:rPr>
+          <w:lang w:val="en-US"/>
+        </w:rPr>
+        <w:t xml:space="preserve"> </w:t>
+      </w:r>
+      <w:r>
+        <w:rPr>
+          <w:lang w:val="en-US"/>
+        </w:rPr>
+        <w:t>(</w:t>
+      </w:r>
+      <w:r>
+        <w:rPr>
+          <w:lang w:val="en-US"/>
+        </w:rPr>
+        <w:fldChar w:fldCharType="begin"/>
+      </w:r>
+      <w:r>
+        <w:rPr>
+          <w:lang w:val="en-US"/>
+        </w:rPr>
+        <w:instrText xml:space="preserve"> REF _Ref354689258 \h </w:instrText>
+      </w:r>
+      <w:r>
+        <w:rPr>
+          <w:lang w:val="en-US"/>
+        </w:rPr>
+      </w:r>
+      <w:r>
+        <w:rPr>
+          <w:lang w:val="en-US"/>
+        </w:rPr>
+        <w:fldChar w:fldCharType="separate"/>
+      </w:r>
+      <w:r>
+        <w:rPr>
+          <w:lang w:val="en-US"/>
+        </w:rPr>
+        <w:t xml:space="preserve">Figure </w:t>
+      </w:r>
+      <w:r>
         <w:rPr>
           <w:noProof/>
-        </w:rPr>
-        <w:t>39</w:t>
-      </w:r>
-      <w:r>
+          <w:lang w:val="en-US"/>
+        </w:rPr>
+        <w:t>14</w:t>
+      </w:r>
+      <w:r>
+        <w:rPr>
+          <w:lang w:val="en-US"/>
+        </w:rPr>
         <w:fldChar w:fldCharType="end"/>
       </w:r>
-      <w:bookmarkEnd w:id="46"/>
-      <w:r>
-        <w:t xml:space="preserve"> </w:t>
-      </w:r>
-      <w:r>
-        <w:t xml:space="preserve">Newly created sub-object </w:t>
-      </w:r>
-      <w:r>
-        <w:t xml:space="preserve">to a super-object </w:t>
-      </w:r>
-      <w:r>
-        <w:t>39</w:t>
-      </w:r>
-    </w:p>
-    <w:p>
-      <w:pPr>
-        <w:rPr>
-          <w:lang w:val="en-US"/>
-        </w:rPr>
-      </w:pPr>
-      <w:r>
-        <w:rPr>
-          <w:lang w:val="en-US"/>
-        </w:rPr>
-        <w:t>Publication of the new version of the composite object B, v3 leads to the requirement that this be done in a set with the version of the newly created sub-</w:t>
+      <w:r>
+        <w:rPr>
+          <w:lang w:val="en-US"/>
+        </w:rPr>
+        <w:t xml:space="preserve"> – </w:t>
+      </w:r>
+      <w:r>
+        <w:rPr>
+          <w:lang w:val="en-US"/>
+        </w:rPr>
+        <w:t>arrows with number 2</w:t>
+      </w:r>
+      <w:r>
+        <w:rPr>
+          <w:lang w:val="en-US"/>
+        </w:rPr>
+        <w:t>).</w:t>
+      </w:r>
+    </w:p>
+    <w:p>
+      <w:pPr>
+        <w:rPr>
+          <w:lang w:val="en-US"/>
+        </w:rPr>
+      </w:pPr>
+      <w:r>
+        <w:rPr>
+          <w:lang w:val="en-US"/>
+        </w:rPr>
+        <w:t>Let us consider the situation where we have a local version of the object in the parent workspace that is visible in the current workspace</w:t>
+      </w:r>
+      <w:r>
+        <w:rPr>
+          <w:lang w:val="en-US"/>
+        </w:rPr>
+        <w:t xml:space="preserve"> (</w:t>
+      </w:r>
+      <w:r>
+        <w:rPr>
+          <w:lang w:val="en-US"/>
+        </w:rPr>
+        <w:fldChar w:fldCharType="begin"/>
+      </w:r>
+      <w:r>
+        <w:rPr>
+          <w:lang w:val="en-US"/>
+        </w:rPr>
+        <w:instrText xml:space="preserve"> REF _Ref354689271 \h </w:instrText>
+      </w:r>
+      <w:r>
+        <w:rPr>
+          <w:lang w:val="en-US"/>
+        </w:rPr>
+      </w:r>
+      <w:r>
+        <w:rPr>
+          <w:lang w:val="en-US"/>
+        </w:rPr>
+        <w:fldChar w:fldCharType="separate"/>
+      </w:r>
+      <w:r>
+        <w:rPr>
+          <w:lang w:val="en-US"/>
+        </w:rPr>
+        <w:t xml:space="preserve">Figure </w:t>
+      </w:r>
+      <w:r>
+        <w:rPr>
+          <w:noProof/>
+          <w:lang w:val="en-US"/>
+        </w:rPr>
+        <w:t>15</w:t>
+      </w:r>
+      <w:r>
+        <w:rPr>
+          <w:lang w:val="en-US"/>
+        </w:rPr>
+        <w:fldChar w:fldCharType="end"/>
+      </w:r>
+      <w:r>
+        <w:rPr>
+          <w:lang w:val="en-US"/>
+        </w:rPr>
+        <w:t>).</w:t>
+      </w:r>
+      <w:r>
+        <w:rPr>
+          <w:lang w:val="en-US"/>
+        </w:rPr>
+        <w:t xml:space="preserve"> I</w:t>
+      </w:r>
+      <w:r>
+        <w:rPr>
+          <w:lang w:val="en-US"/>
+        </w:rPr>
+        <w:t>n current workspace</w:t>
+      </w:r>
+      <w:r>
+        <w:rPr>
+          <w:lang w:val="en-US"/>
+        </w:rPr>
+        <w:t xml:space="preserve"> we change the</w:t>
+      </w:r>
+      <w:r>
+        <w:rPr>
+          <w:lang w:val="en-US"/>
+        </w:rPr>
+        <w:t xml:space="preserve"> sub</w:t>
+      </w:r>
+      <w:r>
+        <w:rPr>
+          <w:lang w:val="en-US"/>
+        </w:rPr>
+        <w:t>-object</w:t>
+      </w:r>
+      <w:r>
+        <w:rPr>
+          <w:lang w:val="en-US"/>
+        </w:rPr>
+        <w:t xml:space="preserve"> A, which leads to a change of </w:t>
       </w:r>
       <w:r>
         <w:rPr>
@@ -10978,305 +11317,245 @@
         <w:rPr>
           <w:lang w:val="en-US"/>
         </w:rPr>
-        <w:t xml:space="preserve"> </w:t>
-      </w:r>
-      <w:r>
-        <w:rPr>
-          <w:lang w:val="en-US"/>
-        </w:rPr>
-        <w:t>(</w:t>
-      </w:r>
-      <w:r>
+        <w:t xml:space="preserve"> B</w:t>
+      </w:r>
+      <w:r>
+        <w:rPr>
+          <w:lang w:val="en-US"/>
+        </w:rPr>
+        <w:t xml:space="preserve">, </w:t>
+      </w:r>
+      <w:proofErr w:type="spellStart"/>
+      <w:r>
+        <w:rPr>
+          <w:lang w:val="en-US"/>
+        </w:rPr>
+        <w:t>i</w:t>
+      </w:r>
+      <w:proofErr w:type="spellEnd"/>
+      <w:r>
+        <w:rPr>
+          <w:lang w:val="en-US"/>
+        </w:rPr>
+        <w:t xml:space="preserve">. e. </w:t>
+      </w:r>
+      <w:r>
+        <w:rPr>
+          <w:lang w:val="en-US"/>
+        </w:rPr>
+        <w:t>the creation of a new local version</w:t>
+      </w:r>
+      <w:r>
+        <w:rPr>
+          <w:lang w:val="en-US"/>
+        </w:rPr>
+        <w:t xml:space="preserve"> of the sub-objects</w:t>
+      </w:r>
+      <w:r>
+        <w:rPr>
+          <w:lang w:val="en-US"/>
+        </w:rPr>
+        <w:t xml:space="preserve"> leads to the automatic creation of a new local version of the </w:t>
+      </w:r>
+      <w:r>
+        <w:rPr>
+          <w:lang w:val="en-US"/>
+        </w:rPr>
+        <w:t xml:space="preserve">entire </w:t>
+      </w:r>
+      <w:r>
+        <w:rPr>
+          <w:lang w:val="en-US"/>
+        </w:rPr>
+        <w:t>composite object</w:t>
+      </w:r>
+      <w:r>
+        <w:rPr>
+          <w:lang w:val="en-US"/>
+        </w:rPr>
+        <w:t>. We</w:t>
+      </w:r>
+      <w:r>
+        <w:rPr>
+          <w:lang w:val="en-US"/>
+        </w:rPr>
+        <w:t xml:space="preserve"> should</w:t>
+      </w:r>
+      <w:r>
+        <w:rPr>
+          <w:lang w:val="en-US"/>
+        </w:rPr>
+        <w:t xml:space="preserve"> not</w:t>
+      </w:r>
+      <w:r>
+        <w:rPr>
+          <w:lang w:val="en-US"/>
+        </w:rPr>
+        <w:t>ice</w:t>
+      </w:r>
+      <w:r>
+        <w:rPr>
+          <w:lang w:val="en-US"/>
+        </w:rPr>
+        <w:t xml:space="preserve"> that </w:t>
+      </w:r>
+      <w:r>
+        <w:rPr>
+          <w:lang w:val="en-US"/>
+        </w:rPr>
+        <w:t xml:space="preserve">separate </w:t>
+      </w:r>
+      <w:r>
+        <w:rPr>
+          <w:lang w:val="en-US"/>
+        </w:rPr>
+        <w:t>publishing the new version of sub</w:t>
+      </w:r>
+      <w:r>
+        <w:rPr>
+          <w:lang w:val="en-US"/>
+        </w:rPr>
+        <w:t>-</w:t>
+      </w:r>
+      <w:r>
+        <w:rPr>
+          <w:lang w:val="en-US"/>
+        </w:rPr>
+        <w:t>o</w:t>
+      </w:r>
+      <w:r>
+        <w:rPr>
+          <w:lang w:val="en-US"/>
+        </w:rPr>
+        <w:t>b</w:t>
+      </w:r>
+      <w:r>
+        <w:rPr>
+          <w:lang w:val="en-US"/>
+        </w:rPr>
+        <w:t>jects in the parent workspace should not be allowed</w:t>
+      </w:r>
+      <w:r>
+        <w:rPr>
+          <w:lang w:val="en-US"/>
+        </w:rPr>
+        <w:t>.</w:t>
+      </w:r>
+      <w:r>
+        <w:rPr>
+          <w:lang w:val="en-US"/>
+        </w:rPr>
+        <w:t xml:space="preserve"> </w:t>
+      </w:r>
+      <w:r>
+        <w:rPr>
+          <w:lang w:val="en-US"/>
+        </w:rPr>
+        <w:t>This restriction follows from the fact that a new version of sub</w:t>
+      </w:r>
+      <w:r>
+        <w:rPr>
+          <w:lang w:val="en-US"/>
+        </w:rPr>
+        <w:t>-object</w:t>
+      </w:r>
+      <w:r>
+        <w:rPr>
+          <w:lang w:val="en-US"/>
+        </w:rPr>
+        <w:t xml:space="preserve"> assumes</w:t>
+      </w:r>
+      <w:r>
+        <w:rPr>
+          <w:lang w:val="en-US"/>
+        </w:rPr>
+        <w:t xml:space="preserve"> </w:t>
+      </w:r>
+      <w:r>
+        <w:rPr>
+          <w:lang w:val="en-US"/>
+        </w:rPr>
+        <w:t>a new version of super</w:t>
+      </w:r>
+      <w:r>
+        <w:rPr>
+          <w:lang w:val="en-US"/>
+        </w:rPr>
+        <w:t>-</w:t>
+      </w:r>
+      <w:r>
+        <w:rPr>
+          <w:lang w:val="en-US"/>
+        </w:rPr>
+        <w:t>ob</w:t>
+      </w:r>
+      <w:r>
+        <w:rPr>
+          <w:lang w:val="en-US"/>
+        </w:rPr>
+        <w:t>ject (</w:t>
+      </w:r>
+      <w:r>
+        <w:rPr>
+          <w:lang w:val="en-US"/>
+        </w:rPr>
         <w:fldChar w:fldCharType="begin"/>
       </w:r>
       <w:r>
         <w:rPr>
           <w:lang w:val="en-US"/>
         </w:rPr>
-        <w:instrText xml:space="preserve"> REF _Ref280886675 \h </w:instrText>
-      </w:r>
-      <w:r>
+        <w:instrText xml:space="preserve"> REF _Ref354689271 \h </w:instrText>
+      </w:r>
+      <w:r>
+        <w:rPr>
+          <w:lang w:val="en-US"/>
+        </w:rPr>
+      </w:r>
+      <w:r>
+        <w:rPr>
+          <w:lang w:val="en-US"/>
+        </w:rPr>
         <w:fldChar w:fldCharType="separate"/>
       </w:r>
       <w:r>
-        <w:t>Фиг</w:t>
-      </w:r>
-      <w:r>
-        <w:rPr>
-          <w:lang w:val="en-US"/>
-        </w:rPr>
-        <w:t xml:space="preserve">. </w:t>
+        <w:rPr>
+          <w:lang w:val="en-US"/>
+        </w:rPr>
+        <w:t xml:space="preserve">Figure </w:t>
       </w:r>
       <w:r>
         <w:rPr>
           <w:noProof/>
           <w:lang w:val="en-US"/>
         </w:rPr>
-        <w:t>39</w:t>
-      </w:r>
-      <w:r>
+        <w:t>15</w:t>
+      </w:r>
+      <w:r>
+        <w:rPr>
+          <w:lang w:val="en-US"/>
+        </w:rPr>
         <w:fldChar w:fldCharType="end"/>
       </w:r>
       <w:r>
         <w:rPr>
           <w:lang w:val="en-US"/>
         </w:rPr>
-        <w:t xml:space="preserve"> – </w:t>
-      </w:r>
-      <w:r>
-        <w:rPr>
-          <w:lang w:val="en-US"/>
-        </w:rPr>
-        <w:t>arrows with number 2</w:t>
-      </w:r>
-      <w:r>
-        <w:rPr>
-          <w:lang w:val="en-US"/>
-        </w:rPr>
-        <w:t>).</w:t>
-      </w:r>
-    </w:p>
-    <w:p>
-      <w:pPr>
-        <w:rPr>
-          <w:lang w:val="en-US"/>
-        </w:rPr>
-      </w:pPr>
-      <w:r>
-        <w:rPr>
-          <w:lang w:val="en-US"/>
-        </w:rPr>
-        <w:t>Let us consider the situation where we have a local version of the object in the parent workspace that is visible in the current workspace</w:t>
-      </w:r>
-      <w:r>
-        <w:rPr>
-          <w:lang w:val="en-US"/>
-        </w:rPr>
-        <w:t xml:space="preserve"> (40).</w:t>
-      </w:r>
-      <w:r>
-        <w:rPr>
-          <w:lang w:val="en-US"/>
-        </w:rPr>
-        <w:t xml:space="preserve"> I</w:t>
-      </w:r>
-      <w:r>
-        <w:rPr>
-          <w:lang w:val="en-US"/>
-        </w:rPr>
-        <w:t>n current workspace</w:t>
-      </w:r>
-      <w:r>
-        <w:rPr>
-          <w:lang w:val="en-US"/>
-        </w:rPr>
-        <w:t xml:space="preserve"> we change the</w:t>
-      </w:r>
-      <w:r>
-        <w:rPr>
-          <w:lang w:val="en-US"/>
-        </w:rPr>
-        <w:t xml:space="preserve"> sub</w:t>
-      </w:r>
-      <w:r>
-        <w:rPr>
-          <w:lang w:val="en-US"/>
-        </w:rPr>
-        <w:t>-object</w:t>
-      </w:r>
-      <w:r>
-        <w:rPr>
-          <w:lang w:val="en-US"/>
-        </w:rPr>
-        <w:t xml:space="preserve"> A, which leads to a change of </w:t>
-      </w:r>
-      <w:r>
-        <w:rPr>
-          <w:lang w:val="en-US"/>
-        </w:rPr>
-        <w:t>object</w:t>
-      </w:r>
-      <w:r>
-        <w:rPr>
-          <w:lang w:val="en-US"/>
-        </w:rPr>
-        <w:t xml:space="preserve"> B</w:t>
-      </w:r>
-      <w:r>
-        <w:rPr>
-          <w:lang w:val="en-US"/>
-        </w:rPr>
-        <w:t xml:space="preserve">, </w:t>
-      </w:r>
-      <w:proofErr w:type="spellStart"/>
-      <w:r>
-        <w:rPr>
-          <w:lang w:val="en-US"/>
-        </w:rPr>
-        <w:t>i</w:t>
-      </w:r>
-      <w:proofErr w:type="spellEnd"/>
-      <w:r>
-        <w:rPr>
-          <w:lang w:val="en-US"/>
-        </w:rPr>
-        <w:t xml:space="preserve">. e. </w:t>
-      </w:r>
-      <w:r>
-        <w:rPr>
-          <w:lang w:val="en-US"/>
-        </w:rPr>
-        <w:t>the creation of a new local version</w:t>
-      </w:r>
-      <w:r>
-        <w:rPr>
-          <w:lang w:val="en-US"/>
-        </w:rPr>
-        <w:t xml:space="preserve"> of the sub-objects</w:t>
-      </w:r>
-      <w:r>
-        <w:rPr>
-          <w:lang w:val="en-US"/>
-        </w:rPr>
-        <w:t xml:space="preserve"> leads to the automatic creation of a new local version of the </w:t>
-      </w:r>
-      <w:r>
-        <w:rPr>
-          <w:lang w:val="en-US"/>
-        </w:rPr>
-        <w:t xml:space="preserve">entire </w:t>
-      </w:r>
-      <w:r>
-        <w:rPr>
-          <w:lang w:val="en-US"/>
-        </w:rPr>
-        <w:t>composite object</w:t>
-      </w:r>
-      <w:r>
-        <w:rPr>
-          <w:lang w:val="en-US"/>
-        </w:rPr>
-        <w:t>. We</w:t>
-      </w:r>
-      <w:r>
-        <w:rPr>
-          <w:lang w:val="en-US"/>
-        </w:rPr>
-        <w:t xml:space="preserve"> should</w:t>
-      </w:r>
-      <w:r>
-        <w:rPr>
-          <w:lang w:val="en-US"/>
-        </w:rPr>
-        <w:t xml:space="preserve"> not</w:t>
-      </w:r>
-      <w:r>
-        <w:rPr>
-          <w:lang w:val="en-US"/>
-        </w:rPr>
-        <w:t>ice</w:t>
-      </w:r>
-      <w:r>
-        <w:rPr>
-          <w:lang w:val="en-US"/>
-        </w:rPr>
-        <w:t xml:space="preserve"> that </w:t>
-      </w:r>
-      <w:r>
-        <w:rPr>
-          <w:lang w:val="en-US"/>
-        </w:rPr>
-        <w:t xml:space="preserve">separate </w:t>
-      </w:r>
-      <w:r>
-        <w:rPr>
-          <w:lang w:val="en-US"/>
-        </w:rPr>
-        <w:t>publishing the new version of sub</w:t>
-      </w:r>
-      <w:r>
-        <w:rPr>
-          <w:lang w:val="en-US"/>
-        </w:rPr>
-        <w:t>-</w:t>
-      </w:r>
-      <w:r>
-        <w:rPr>
-          <w:lang w:val="en-US"/>
-        </w:rPr>
-        <w:t>o</w:t>
-      </w:r>
-      <w:r>
-        <w:rPr>
-          <w:lang w:val="en-US"/>
-        </w:rPr>
-        <w:t>b</w:t>
-      </w:r>
-      <w:r>
-        <w:rPr>
-          <w:lang w:val="en-US"/>
-        </w:rPr>
-        <w:t>jects in the parent workspace should not be allowed</w:t>
-      </w:r>
-      <w:r>
-        <w:rPr>
-          <w:lang w:val="en-US"/>
-        </w:rPr>
-        <w:t>.</w:t>
-      </w:r>
-      <w:r>
-        <w:rPr>
-          <w:lang w:val="en-US"/>
-        </w:rPr>
-        <w:t xml:space="preserve"> </w:t>
-      </w:r>
-      <w:r>
-        <w:rPr>
-          <w:lang w:val="en-US"/>
-        </w:rPr>
-        <w:t>This restriction follows from the fact that a new version of sub</w:t>
-      </w:r>
-      <w:r>
-        <w:rPr>
-          <w:lang w:val="en-US"/>
-        </w:rPr>
-        <w:t>-object</w:t>
-      </w:r>
-      <w:r>
-        <w:rPr>
-          <w:lang w:val="en-US"/>
-        </w:rPr>
-        <w:t xml:space="preserve"> assumes</w:t>
-      </w:r>
-      <w:r>
-        <w:rPr>
-          <w:lang w:val="en-US"/>
-        </w:rPr>
-        <w:t xml:space="preserve"> </w:t>
-      </w:r>
-      <w:r>
-        <w:rPr>
-          <w:lang w:val="en-US"/>
-        </w:rPr>
-        <w:t>a new version of super</w:t>
-      </w:r>
-      <w:r>
-        <w:rPr>
-          <w:lang w:val="en-US"/>
-        </w:rPr>
-        <w:t>-</w:t>
-      </w:r>
-      <w:r>
-        <w:rPr>
-          <w:lang w:val="en-US"/>
-        </w:rPr>
-        <w:t>ob</w:t>
-      </w:r>
-      <w:r>
-        <w:rPr>
-          <w:lang w:val="en-US"/>
-        </w:rPr>
-        <w:t xml:space="preserve">ject (40 – red arrow with number 1), in addition we </w:t>
+        <w:t xml:space="preserve"> – red arrow with number 1)</w:t>
+      </w:r>
+      <w:proofErr w:type="gramStart"/>
+      <w:r>
+        <w:rPr>
+          <w:lang w:val="en-US"/>
+        </w:rPr>
+        <w:t>,</w:t>
+      </w:r>
+      <w:proofErr w:type="gramEnd"/>
+      <w:r>
+        <w:rPr>
+          <w:lang w:val="en-US"/>
+        </w:rPr>
+        <w:t xml:space="preserve"> in addition we </w:t>
       </w:r>
       <w:r>
         <w:rPr>
@@ -11379,7 +11658,7 @@
           <w:szCs w:val="22"/>
         </w:rPr>
       </w:pPr>
-      <w:bookmarkStart w:id="47" w:name="_Ref327394963"/>
+      <w:bookmarkStart w:id="43" w:name="_Ref327394963"/>
       <w:r>
         <w:rPr>
           <w:sz w:val="22"/>
@@ -11453,23 +11732,49 @@
         </w:rPr>
         <w:t>(</w:t>
       </w:r>
-      <w:fldSimple w:instr=" REF _Ref280887726 \h  \* MERGEFORMAT ">
-        <w:r>
-          <w:rPr>
-            <w:sz w:val="22"/>
-            <w:szCs w:val="22"/>
-          </w:rPr>
-          <w:t xml:space="preserve">Фиг. </w:t>
-        </w:r>
-        <w:r>
-          <w:rPr>
-            <w:noProof/>
-            <w:sz w:val="22"/>
-            <w:szCs w:val="22"/>
-          </w:rPr>
-          <w:t>40</w:t>
-        </w:r>
-      </w:fldSimple>
+      <w:r>
+        <w:rPr>
+          <w:sz w:val="22"/>
+          <w:szCs w:val="22"/>
+        </w:rPr>
+        <w:fldChar w:fldCharType="begin"/>
+      </w:r>
+      <w:r>
+        <w:rPr>
+          <w:sz w:val="22"/>
+          <w:szCs w:val="22"/>
+        </w:rPr>
+        <w:instrText xml:space="preserve"> REF _Ref354689271 \h </w:instrText>
+      </w:r>
+      <w:r>
+        <w:rPr>
+          <w:sz w:val="22"/>
+          <w:szCs w:val="22"/>
+        </w:rPr>
+      </w:r>
+      <w:r>
+        <w:rPr>
+          <w:sz w:val="22"/>
+          <w:szCs w:val="22"/>
+        </w:rPr>
+        <w:fldChar w:fldCharType="separate"/>
+      </w:r>
+      <w:r>
+        <w:t xml:space="preserve">Figure </w:t>
+      </w:r>
+      <w:r>
+        <w:rPr>
+          <w:noProof/>
+        </w:rPr>
+        <w:t>15</w:t>
+      </w:r>
+      <w:r>
+        <w:rPr>
+          <w:sz w:val="22"/>
+          <w:szCs w:val="22"/>
+        </w:rPr>
+        <w:fldChar w:fldCharType="end"/>
+      </w:r>
       <w:r>
         <w:rPr>
           <w:sz w:val="22"/>
@@ -11506,7 +11811,7 @@
         </w:rPr>
         <w:t>.</w:t>
       </w:r>
-      <w:bookmarkEnd w:id="47"/>
+      <w:bookmarkEnd w:id="43"/>
     </w:p>
     <w:p>
       <w:pPr>
@@ -11640,7 +11945,55 @@
         <w:rPr>
           <w:lang w:val="en-US"/>
         </w:rPr>
-        <w:t xml:space="preserve"> (41). From t</w:t>
+        <w:t xml:space="preserve"> (</w:t>
+      </w:r>
+      <w:r>
+        <w:rPr>
+          <w:lang w:val="en-US"/>
+        </w:rPr>
+        <w:fldChar w:fldCharType="begin"/>
+      </w:r>
+      <w:r>
+        <w:rPr>
+          <w:lang w:val="en-US"/>
+        </w:rPr>
+        <w:instrText xml:space="preserve"> REF _Ref354689490 \h </w:instrText>
+      </w:r>
+      <w:r>
+        <w:rPr>
+          <w:lang w:val="en-US"/>
+        </w:rPr>
+      </w:r>
+      <w:r>
+        <w:rPr>
+          <w:lang w:val="en-US"/>
+        </w:rPr>
+        <w:fldChar w:fldCharType="separate"/>
+      </w:r>
+      <w:r>
+        <w:rPr>
+          <w:lang w:val="en-US"/>
+        </w:rPr>
+        <w:t xml:space="preserve">Figure </w:t>
+      </w:r>
+      <w:r>
+        <w:rPr>
+          <w:noProof/>
+          <w:lang w:val="en-US"/>
+        </w:rPr>
+        <w:t>16</w:t>
+      </w:r>
+      <w:r>
+        <w:rPr>
+          <w:lang w:val="en-US"/>
+        </w:rPr>
+        <w:fldChar w:fldCharType="end"/>
+      </w:r>
+      <w:r>
+        <w:rPr>
+          <w:lang w:val="en-US"/>
+        </w:rPr>
+        <w:t>). From t</w:t>
       </w:r>
       <w:r>
         <w:rPr>
@@ -11742,14 +12095,7 @@
         <w:rPr>
           <w:lang w:val="en-US"/>
         </w:rPr>
-        <w:t xml:space="preserve">without </w:t>
-      </w:r>
-      <w:r>
-        <w:rPr>
-          <w:lang w:val="en-US"/>
-        </w:rPr>
-        <w:lastRenderedPageBreak/>
-        <w:t xml:space="preserve">changing the version of </w:t>
+        <w:t xml:space="preserve">without changing the version of </w:t>
       </w:r>
       <w:r>
         <w:rPr>
@@ -11791,108 +12137,89 @@
     <w:p>
       <w:pPr>
         <w:pStyle w:val="Caption"/>
+        <w:keepNext/>
+      </w:pPr>
+      <w:r>
+        <w:object w:dxaOrig="7668" w:dyaOrig="3824">
+          <v:shape id="_x0000_i1031" type="#_x0000_t75" style="width:383.25pt;height:191.25pt" o:ole="">
+            <v:imagedata r:id="rId25" o:title=""/>
+          </v:shape>
+          <o:OLEObject Type="Embed" ProgID="Visio.Drawing.11" ShapeID="_x0000_i1031" DrawAspect="Content" ObjectID="_1428437334" r:id="rId26"/>
+        </w:object>
+      </w:r>
+    </w:p>
+    <w:p>
+      <w:pPr>
+        <w:pStyle w:val="Caption"/>
+      </w:pPr>
+      <w:bookmarkStart w:id="44" w:name="_Ref354689271"/>
+      <w:r>
+        <w:rPr>
+          <w:rFonts w:asciiTheme="minorHAnsi" w:hAnsiTheme="minorHAnsi"/>
+          <w:sz w:val="24"/>
+        </w:rPr>
+        <w:t xml:space="preserve">Figure </w:t>
+      </w:r>
+      <w:r>
+        <w:rPr>
+          <w:rFonts w:asciiTheme="minorHAnsi" w:hAnsiTheme="minorHAnsi"/>
+          <w:sz w:val="24"/>
+        </w:rPr>
+        <w:fldChar w:fldCharType="begin"/>
+      </w:r>
+      <w:r>
+        <w:rPr>
+          <w:rFonts w:asciiTheme="minorHAnsi" w:hAnsiTheme="minorHAnsi"/>
+          <w:sz w:val="24"/>
+        </w:rPr>
+        <w:instrText xml:space="preserve"> SEQ Figure \* ARABIC </w:instrText>
+      </w:r>
+      <w:r>
+        <w:rPr>
+          <w:rFonts w:asciiTheme="minorHAnsi" w:hAnsiTheme="minorHAnsi"/>
+          <w:sz w:val="24"/>
+        </w:rPr>
+        <w:fldChar w:fldCharType="separate"/>
+      </w:r>
+      <w:r>
+        <w:rPr>
+          <w:rFonts w:asciiTheme="minorHAnsi" w:hAnsiTheme="minorHAnsi"/>
+          <w:sz w:val="24"/>
+        </w:rPr>
+        <w:t>15</w:t>
+      </w:r>
+      <w:r>
+        <w:rPr>
+          <w:rFonts w:asciiTheme="minorHAnsi" w:hAnsiTheme="minorHAnsi"/>
+          <w:sz w:val="24"/>
+        </w:rPr>
+        <w:fldChar w:fldCharType="end"/>
+      </w:r>
+      <w:bookmarkEnd w:id="44"/>
+      <w:r>
+        <w:rPr>
+          <w:rFonts w:asciiTheme="minorHAnsi" w:hAnsiTheme="minorHAnsi"/>
+          <w:sz w:val="24"/>
+        </w:rPr>
+        <w:t xml:space="preserve"> Indirect change inversion of super-object, caused by new version of sub-object</w:t>
+      </w:r>
+    </w:p>
+    <w:p>
+      <w:pPr>
+        <w:rPr>
+          <w:lang w:val="en-US"/>
+        </w:rPr>
+      </w:pPr>
+    </w:p>
+    <w:p>
+      <w:pPr>
+        <w:keepNext/>
+        <w:jc w:val="center"/>
       </w:pPr>
       <w:r>
         <w:rPr>
           <w:noProof/>
-          <w:lang w:val="en-US"/>
-        </w:rPr>
-        <w:drawing>
-          <wp:inline distT="0" distB="0" distL="0" distR="0">
-            <wp:extent cx="4818380" cy="2417445"/>
-            <wp:effectExtent l="19050" t="0" r="1270" b="0"/>
-            <wp:docPr id="122" name="Рисунок 122"/>
-            <wp:cNvGraphicFramePr>
-              <a:graphicFrameLocks xmlns:a="http://schemas.openxmlformats.org/drawingml/2006/main" noChangeAspect="1"/>
-            </wp:cNvGraphicFramePr>
-            <a:graphic xmlns:a="http://schemas.openxmlformats.org/drawingml/2006/main">
-              <a:graphicData uri="http://schemas.openxmlformats.org/drawingml/2006/picture">
-                <pic:pic xmlns:pic="http://schemas.openxmlformats.org/drawingml/2006/picture">
-                  <pic:nvPicPr>
-                    <pic:cNvPr id="0" name="Picture 122"/>
-                    <pic:cNvPicPr>
-                      <a:picLocks noChangeAspect="1" noChangeArrowheads="1"/>
-                    </pic:cNvPicPr>
-                  </pic:nvPicPr>
-                  <pic:blipFill>
-                    <a:blip r:embed="rId19" cstate="print"/>
-                    <a:srcRect/>
-                    <a:stretch>
-                      <a:fillRect/>
-                    </a:stretch>
-                  </pic:blipFill>
-                  <pic:spPr bwMode="auto">
-                    <a:xfrm>
-                      <a:off x="0" y="0"/>
-                      <a:ext cx="4818380" cy="2417445"/>
-                    </a:xfrm>
-                    <a:prstGeom prst="rect">
-                      <a:avLst/>
-                    </a:prstGeom>
-                    <a:noFill/>
-                    <a:ln w="9525">
-                      <a:noFill/>
-                      <a:miter lim="800000"/>
-                      <a:headEnd/>
-                      <a:tailEnd/>
-                    </a:ln>
-                  </pic:spPr>
-                </pic:pic>
-              </a:graphicData>
-            </a:graphic>
-          </wp:inline>
-        </w:drawing>
-      </w:r>
-    </w:p>
-    <w:p>
-      <w:pPr>
-        <w:pStyle w:val="StyleCaption11pt"/>
-      </w:pPr>
-      <w:bookmarkStart w:id="48" w:name="_Ref280887726"/>
-      <w:r>
-        <w:t xml:space="preserve">Фиг. </w:t>
-      </w:r>
-      <w:r>
-        <w:fldChar w:fldCharType="begin"/>
-      </w:r>
-      <w:r>
-        <w:instrText xml:space="preserve"> SEQ Фиг. \* ARABIC </w:instrText>
-      </w:r>
-      <w:r>
-        <w:fldChar w:fldCharType="separate"/>
-      </w:r>
-      <w:r>
-        <w:rPr>
-          <w:noProof/>
-        </w:rPr>
-        <w:t>40</w:t>
-      </w:r>
-      <w:r>
-        <w:fldChar w:fldCharType="end"/>
-      </w:r>
-      <w:bookmarkEnd w:id="48"/>
-      <w:r>
-        <w:t xml:space="preserve"> </w:t>
-      </w:r>
-      <w:r>
-        <w:t>Indirect change inversion of super-object, caused by new version of sub-object</w:t>
-      </w:r>
-      <w:r>
-        <w:t xml:space="preserve"> 40</w:t>
-      </w:r>
-    </w:p>
-    <w:p>
-      <w:pPr>
-        <w:rPr>
-          <w:lang w:val="en-US"/>
-        </w:rPr>
-      </w:pPr>
-    </w:p>
-    <w:p>
-      <w:r>
-        <w:rPr>
-          <w:noProof/>
-          <w:lang w:val="en-US"/>
+          <w:lang w:val="bg-BG" w:eastAsia="bg-BG"/>
         </w:rPr>
         <w:drawing>
           <wp:inline distT="0" distB="0" distL="0" distR="0">
@@ -11912,7 +12239,7 @@
                     </pic:cNvPicPr>
                   </pic:nvPicPr>
                   <pic:blipFill>
-                    <a:blip r:embed="rId20" cstate="print"/>
+                    <a:blip r:embed="rId27" cstate="print"/>
                     <a:srcRect/>
                     <a:stretch>
                       <a:fillRect/>
@@ -11943,176 +12270,244 @@
     </w:p>
     <w:p>
       <w:pPr>
-        <w:pStyle w:val="StyleCaption11pt"/>
-      </w:pPr>
-      <w:bookmarkStart w:id="49" w:name="_Ref291419431"/>
-      <w:r>
-        <w:t xml:space="preserve">Фиг. </w:t>
-      </w:r>
-      <w:r>
+        <w:pStyle w:val="Caption"/>
+        <w:rPr>
+          <w:rFonts w:asciiTheme="minorHAnsi" w:hAnsiTheme="minorHAnsi"/>
+          <w:sz w:val="24"/>
+        </w:rPr>
+      </w:pPr>
+      <w:bookmarkStart w:id="45" w:name="_Ref354689490"/>
+      <w:r>
+        <w:rPr>
+          <w:rFonts w:asciiTheme="minorHAnsi" w:hAnsiTheme="minorHAnsi"/>
+          <w:sz w:val="24"/>
+        </w:rPr>
+        <w:t xml:space="preserve">Figure </w:t>
+      </w:r>
+      <w:r>
+        <w:rPr>
+          <w:rFonts w:asciiTheme="minorHAnsi" w:hAnsiTheme="minorHAnsi"/>
+          <w:sz w:val="24"/>
+        </w:rPr>
         <w:fldChar w:fldCharType="begin"/>
       </w:r>
       <w:r>
-        <w:instrText xml:space="preserve"> SEQ Фиг. \* ARABIC </w:instrText>
-      </w:r>
-      <w:r>
+        <w:rPr>
+          <w:rFonts w:asciiTheme="minorHAnsi" w:hAnsiTheme="minorHAnsi"/>
+          <w:sz w:val="24"/>
+        </w:rPr>
+        <w:instrText xml:space="preserve"> SEQ Figure \* ARABIC </w:instrText>
+      </w:r>
+      <w:r>
+        <w:rPr>
+          <w:rFonts w:asciiTheme="minorHAnsi" w:hAnsiTheme="minorHAnsi"/>
+          <w:sz w:val="24"/>
+        </w:rPr>
         <w:fldChar w:fldCharType="separate"/>
       </w:r>
       <w:r>
         <w:rPr>
+          <w:rFonts w:asciiTheme="minorHAnsi" w:hAnsiTheme="minorHAnsi"/>
+          <w:sz w:val="24"/>
+        </w:rPr>
+        <w:t>16</w:t>
+      </w:r>
+      <w:r>
+        <w:rPr>
+          <w:rFonts w:asciiTheme="minorHAnsi" w:hAnsiTheme="minorHAnsi"/>
+          <w:sz w:val="24"/>
+        </w:rPr>
+        <w:fldChar w:fldCharType="end"/>
+      </w:r>
+      <w:bookmarkEnd w:id="45"/>
+      <w:r>
+        <w:rPr>
+          <w:rFonts w:asciiTheme="minorHAnsi" w:hAnsiTheme="minorHAnsi"/>
+          <w:sz w:val="24"/>
+        </w:rPr>
+        <w:t xml:space="preserve"> The absence of change in version of object A, i.e. there is no need of its publication</w:t>
+      </w:r>
+    </w:p>
+    <w:p>
+      <w:pPr>
+        <w:rPr>
+          <w:lang w:val="en-US"/>
+        </w:rPr>
+      </w:pPr>
+      <w:r>
+        <w:rPr>
+          <w:lang w:val="en-US"/>
+        </w:rPr>
+        <w:t xml:space="preserve">Let us have visible composed object </w:t>
+      </w:r>
+      <w:r>
+        <w:rPr>
+          <w:b/>
+          <w:lang w:val="en-US"/>
+        </w:rPr>
+        <w:t>A</w:t>
+      </w:r>
+      <w:r>
+        <w:rPr>
+          <w:lang w:val="en-US"/>
+        </w:rPr>
+        <w:t xml:space="preserve"> with sub</w:t>
+      </w:r>
+      <w:r>
+        <w:rPr>
+          <w:lang w:val="en-US"/>
+        </w:rPr>
+        <w:t>-object</w:t>
+      </w:r>
+      <w:r>
+        <w:rPr>
+          <w:lang w:val="en-US"/>
+        </w:rPr>
+        <w:t xml:space="preserve"> </w:t>
+      </w:r>
+      <w:r>
+        <w:rPr>
+          <w:b/>
+          <w:lang w:val="en-US"/>
+        </w:rPr>
+        <w:t>B</w:t>
+      </w:r>
+      <w:r>
+        <w:rPr>
+          <w:lang w:val="en-US"/>
+        </w:rPr>
+        <w:t xml:space="preserve">, </w:t>
+      </w:r>
+      <w:r>
+        <w:rPr>
+          <w:lang w:val="en-US"/>
+        </w:rPr>
+        <w:t xml:space="preserve">object </w:t>
+      </w:r>
+      <w:r>
+        <w:rPr>
+          <w:b/>
+          <w:lang w:val="en-US"/>
+        </w:rPr>
+        <w:t>A</w:t>
+      </w:r>
+      <w:r>
+        <w:rPr>
+          <w:lang w:val="en-US"/>
+        </w:rPr>
+        <w:t xml:space="preserve"> and </w:t>
+      </w:r>
+      <w:r>
+        <w:rPr>
+          <w:lang w:val="en-US"/>
+        </w:rPr>
+        <w:t xml:space="preserve">sub-object </w:t>
+      </w:r>
+      <w:r>
+        <w:rPr>
+          <w:b/>
+          <w:lang w:val="en-US"/>
+        </w:rPr>
+        <w:t>B</w:t>
+      </w:r>
+      <w:r>
+        <w:rPr>
+          <w:lang w:val="en-US"/>
+        </w:rPr>
+        <w:t xml:space="preserve"> are local versions in the parent space</w:t>
+      </w:r>
+      <w:r>
+        <w:rPr>
+          <w:lang w:val="en-US"/>
+        </w:rPr>
+        <w:t xml:space="preserve">. We remove from the composition of object </w:t>
+      </w:r>
+      <w:r>
+        <w:rPr>
+          <w:b/>
+          <w:lang w:val="en-US"/>
+        </w:rPr>
+        <w:t>A</w:t>
+      </w:r>
+      <w:r>
+        <w:rPr>
+          <w:lang w:val="en-US"/>
+        </w:rPr>
+        <w:t xml:space="preserve"> its sub-object </w:t>
+      </w:r>
+      <w:r>
+        <w:rPr>
+          <w:b/>
+          <w:lang w:val="en-US"/>
+        </w:rPr>
+        <w:t>B</w:t>
+      </w:r>
+      <w:r>
+        <w:rPr>
+          <w:lang w:val="en-US"/>
+        </w:rPr>
+        <w:t xml:space="preserve">, i.e. we create a new local version of object </w:t>
+      </w:r>
+      <w:r>
+        <w:rPr>
+          <w:b/>
+          <w:lang w:val="en-US"/>
+        </w:rPr>
+        <w:t>A</w:t>
+      </w:r>
+      <w:r>
+        <w:rPr>
+          <w:lang w:val="en-US"/>
+        </w:rPr>
+        <w:t xml:space="preserve"> (</w:t>
+      </w:r>
+      <w:r>
+        <w:rPr>
+          <w:lang w:val="en-US"/>
+        </w:rPr>
+        <w:fldChar w:fldCharType="begin"/>
+      </w:r>
+      <w:r>
+        <w:rPr>
+          <w:lang w:val="en-US"/>
+        </w:rPr>
+        <w:instrText xml:space="preserve"> REF _Ref354689286 \h </w:instrText>
+      </w:r>
+      <w:r>
+        <w:rPr>
+          <w:lang w:val="en-US"/>
+        </w:rPr>
+      </w:r>
+      <w:r>
+        <w:rPr>
+          <w:lang w:val="en-US"/>
+        </w:rPr>
+        <w:fldChar w:fldCharType="separate"/>
+      </w:r>
+      <w:r>
+        <w:rPr>
+          <w:lang w:val="en-US"/>
+        </w:rPr>
+        <w:t xml:space="preserve">Figure </w:t>
+      </w:r>
+      <w:r>
+        <w:rPr>
           <w:noProof/>
-        </w:rPr>
-        <w:t>41</w:t>
-      </w:r>
-      <w:r>
+          <w:lang w:val="en-US"/>
+        </w:rPr>
+        <w:t>17</w:t>
+      </w:r>
+      <w:r>
+        <w:rPr>
+          <w:lang w:val="en-US"/>
+        </w:rPr>
         <w:fldChar w:fldCharType="end"/>
       </w:r>
-      <w:bookmarkEnd w:id="49"/>
-      <w:r>
-        <w:t xml:space="preserve"> </w:t>
-      </w:r>
-      <w:r>
-        <w:t xml:space="preserve">The absence of change in version of object </w:t>
-      </w:r>
-      <w:r>
-        <w:rPr>
-          <w:b/>
-          <w:lang w:val="en-US"/>
-        </w:rPr>
-        <w:t>A</w:t>
-      </w:r>
-      <w:r>
-        <w:t>, i.e. there is no need of its publication</w:t>
-      </w:r>
-      <w:r>
-        <w:t xml:space="preserve"> 41</w:t>
-      </w:r>
-    </w:p>
-    <w:p>
-      <w:pPr>
-        <w:rPr>
-          <w:lang w:val="en-US"/>
-        </w:rPr>
-      </w:pPr>
-      <w:r>
-        <w:rPr>
-          <w:lang w:val="en-US"/>
-        </w:rPr>
-        <w:t xml:space="preserve">Let us have visible composed object </w:t>
-      </w:r>
-      <w:r>
-        <w:rPr>
-          <w:b/>
-          <w:lang w:val="en-US"/>
-        </w:rPr>
-        <w:t>A</w:t>
-      </w:r>
-      <w:r>
-        <w:rPr>
-          <w:lang w:val="en-US"/>
-        </w:rPr>
-        <w:t xml:space="preserve"> with sub</w:t>
-      </w:r>
-      <w:r>
-        <w:rPr>
-          <w:lang w:val="en-US"/>
-        </w:rPr>
-        <w:t>-object</w:t>
-      </w:r>
-      <w:r>
-        <w:rPr>
-          <w:lang w:val="en-US"/>
-        </w:rPr>
-        <w:t xml:space="preserve"> </w:t>
-      </w:r>
-      <w:r>
-        <w:rPr>
-          <w:b/>
-          <w:lang w:val="en-US"/>
-        </w:rPr>
-        <w:t>B</w:t>
-      </w:r>
-      <w:r>
-        <w:rPr>
-          <w:lang w:val="en-US"/>
-        </w:rPr>
-        <w:t xml:space="preserve">, </w:t>
-      </w:r>
-      <w:r>
-        <w:rPr>
-          <w:lang w:val="en-US"/>
-        </w:rPr>
-        <w:t xml:space="preserve">object </w:t>
-      </w:r>
-      <w:r>
-        <w:rPr>
-          <w:b/>
-          <w:lang w:val="en-US"/>
-        </w:rPr>
-        <w:t>A</w:t>
-      </w:r>
-      <w:r>
-        <w:rPr>
-          <w:lang w:val="en-US"/>
-        </w:rPr>
-        <w:t xml:space="preserve"> and </w:t>
-      </w:r>
-      <w:r>
-        <w:rPr>
-          <w:lang w:val="en-US"/>
-        </w:rPr>
-        <w:t xml:space="preserve">sub-object </w:t>
-      </w:r>
-      <w:r>
-        <w:rPr>
-          <w:b/>
-          <w:lang w:val="en-US"/>
-        </w:rPr>
-        <w:t>B</w:t>
-      </w:r>
-      <w:r>
-        <w:rPr>
-          <w:lang w:val="en-US"/>
-        </w:rPr>
-        <w:t xml:space="preserve"> are local versions in the parent space</w:t>
-      </w:r>
-      <w:r>
-        <w:rPr>
-          <w:lang w:val="en-US"/>
-        </w:rPr>
-        <w:t xml:space="preserve">. We remove from the composition of object </w:t>
-      </w:r>
-      <w:r>
-        <w:rPr>
-          <w:b/>
-          <w:lang w:val="en-US"/>
-        </w:rPr>
-        <w:t>A</w:t>
-      </w:r>
-      <w:r>
-        <w:rPr>
-          <w:lang w:val="en-US"/>
-        </w:rPr>
-        <w:t xml:space="preserve"> its sub-object </w:t>
-      </w:r>
-      <w:r>
-        <w:rPr>
-          <w:b/>
-          <w:lang w:val="en-US"/>
-        </w:rPr>
-        <w:t>B</w:t>
-      </w:r>
-      <w:r>
-        <w:rPr>
-          <w:lang w:val="en-US"/>
-        </w:rPr>
-        <w:t>, i.e. we create a new local version of object A</w:t>
-      </w:r>
-      <w:r>
-        <w:rPr>
-          <w:lang w:val="en-US"/>
-        </w:rPr>
-        <w:t xml:space="preserve"> (42). In this case a publication of any new version of object </w:t>
+      <w:r>
+        <w:rPr>
+          <w:lang w:val="en-US"/>
+        </w:rPr>
+        <w:t xml:space="preserve">). In this case a publication of any new version of object </w:t>
       </w:r>
       <w:r>
         <w:rPr>
@@ -12257,16 +12652,19 @@
     <w:p>
       <w:pPr>
         <w:keepNext/>
+        <w:spacing w:before="240"/>
+        <w:jc w:val="center"/>
       </w:pPr>
       <w:r>
         <w:rPr>
           <w:noProof/>
-          <w:lang w:val="en-US"/>
-        </w:rPr>
+          <w:lang w:val="bg-BG" w:eastAsia="bg-BG"/>
+        </w:rPr>
+        <w:lastRenderedPageBreak/>
         <w:drawing>
           <wp:inline distT="0" distB="0" distL="0" distR="0">
-            <wp:extent cx="5764530" cy="3800475"/>
-            <wp:effectExtent l="19050" t="0" r="7620" b="0"/>
+            <wp:extent cx="5766292" cy="3604745"/>
+            <wp:effectExtent l="19050" t="0" r="5858" b="0"/>
             <wp:docPr id="124" name="Рисунок 124"/>
             <wp:cNvGraphicFramePr>
               <a:graphicFrameLocks xmlns:a="http://schemas.openxmlformats.org/drawingml/2006/main" noChangeAspect="1"/>
@@ -12281,8 +12679,8 @@
                     </pic:cNvPicPr>
                   </pic:nvPicPr>
                   <pic:blipFill>
-                    <a:blip r:embed="rId21" cstate="print"/>
-                    <a:srcRect/>
+                    <a:blip r:embed="rId28" cstate="print"/>
+                    <a:srcRect t="5195"/>
                     <a:stretch>
                       <a:fillRect/>
                     </a:stretch>
@@ -12290,7 +12688,7 @@
                   <pic:spPr bwMode="auto">
                     <a:xfrm>
                       <a:off x="0" y="0"/>
-                      <a:ext cx="5764530" cy="3800475"/>
+                      <a:ext cx="5766292" cy="3604745"/>
                     </a:xfrm>
                     <a:prstGeom prst="rect">
                       <a:avLst/>
@@ -12312,48 +12710,71 @@
     </w:p>
     <w:p>
       <w:pPr>
-        <w:pStyle w:val="StyleCaption11pt"/>
-      </w:pPr>
-      <w:bookmarkStart w:id="50" w:name="_Ref313720035"/>
-      <w:r>
-        <w:t xml:space="preserve">Фиг. </w:t>
-      </w:r>
-      <w:r>
+        <w:pStyle w:val="Caption"/>
+        <w:rPr>
+          <w:rFonts w:asciiTheme="minorHAnsi" w:hAnsiTheme="minorHAnsi"/>
+          <w:sz w:val="24"/>
+        </w:rPr>
+      </w:pPr>
+      <w:bookmarkStart w:id="46" w:name="_Ref354689286"/>
+      <w:r>
+        <w:rPr>
+          <w:rFonts w:asciiTheme="minorHAnsi" w:hAnsiTheme="minorHAnsi"/>
+          <w:sz w:val="24"/>
+        </w:rPr>
+        <w:t xml:space="preserve">Figure </w:t>
+      </w:r>
+      <w:r>
+        <w:rPr>
+          <w:rFonts w:asciiTheme="minorHAnsi" w:hAnsiTheme="minorHAnsi"/>
+          <w:sz w:val="24"/>
+        </w:rPr>
         <w:fldChar w:fldCharType="begin"/>
       </w:r>
       <w:r>
-        <w:instrText xml:space="preserve"> SEQ Фиг. \* ARABIC </w:instrText>
-      </w:r>
-      <w:r>
+        <w:rPr>
+          <w:rFonts w:asciiTheme="minorHAnsi" w:hAnsiTheme="minorHAnsi"/>
+          <w:sz w:val="24"/>
+        </w:rPr>
+        <w:instrText xml:space="preserve"> SEQ Figure \* ARABIC </w:instrText>
+      </w:r>
+      <w:r>
+        <w:rPr>
+          <w:rFonts w:asciiTheme="minorHAnsi" w:hAnsiTheme="minorHAnsi"/>
+          <w:sz w:val="24"/>
+        </w:rPr>
         <w:fldChar w:fldCharType="separate"/>
       </w:r>
       <w:r>
         <w:rPr>
-          <w:noProof/>
-        </w:rPr>
-        <w:t>42</w:t>
-      </w:r>
-      <w:r>
+          <w:rFonts w:asciiTheme="minorHAnsi" w:hAnsiTheme="minorHAnsi"/>
+          <w:sz w:val="24"/>
+        </w:rPr>
+        <w:t>17</w:t>
+      </w:r>
+      <w:r>
+        <w:rPr>
+          <w:rFonts w:asciiTheme="minorHAnsi" w:hAnsiTheme="minorHAnsi"/>
+          <w:sz w:val="24"/>
+        </w:rPr>
         <w:fldChar w:fldCharType="end"/>
       </w:r>
-      <w:bookmarkEnd w:id="50"/>
-      <w:r>
-        <w:t xml:space="preserve"> </w:t>
-      </w:r>
-      <w:r>
-        <w:t xml:space="preserve">Publication of former sub-object is not possible before publication of super-object’s new version </w:t>
-      </w:r>
-      <w:r>
-        <w:t xml:space="preserve"> 42</w:t>
-      </w:r>
-    </w:p>
-    <w:p>
-      <w:pPr>
-        <w:rPr>
-          <w:lang w:val="en-US"/>
-        </w:rPr>
-      </w:pPr>
-      <w:bookmarkStart w:id="51" w:name="_Ref327394983"/>
+      <w:bookmarkEnd w:id="46"/>
+      <w:r>
+        <w:rPr>
+          <w:rFonts w:asciiTheme="minorHAnsi" w:hAnsiTheme="minorHAnsi"/>
+          <w:sz w:val="24"/>
+        </w:rPr>
+        <w:t xml:space="preserve"> Publication of former sub-object is not possible before publication of super-object’s new version</w:t>
+      </w:r>
+    </w:p>
+    <w:p>
+      <w:pPr>
+        <w:rPr>
+          <w:lang w:val="en-US"/>
+        </w:rPr>
+      </w:pPr>
+      <w:bookmarkStart w:id="47" w:name="_Ref327394983"/>
       <w:r>
         <w:rPr>
           <w:lang w:val="en-US"/>
@@ -12531,7 +12952,7 @@
         <w:t>recursive give-up of all its sub-objects.</w:t>
       </w:r>
     </w:p>
-    <w:bookmarkEnd w:id="51"/>
+    <w:bookmarkEnd w:id="47"/>
     <w:p>
       <w:pPr>
         <w:rPr>
@@ -12540,7 +12961,15 @@
       </w:pPr>
     </w:p>
     <w:p>
-      <w:r>
+      <w:pPr>
+        <w:rPr>
+          <w:lang w:val="en-US"/>
+        </w:rPr>
+      </w:pPr>
+      <w:r>
+        <w:rPr>
+          <w:lang w:val="en-US"/>
+        </w:rPr>
         <w:t xml:space="preserve">4. </w:t>
       </w:r>
       <w:r>
@@ -12575,6 +13004,9 @@
         <w:t>The presented above model of workspace composition allows us to specify its appearance in the form of workspace environment configuration</w:t>
       </w:r>
       <w:r>
+        <w:rPr>
+          <w:lang w:val="en-US"/>
+        </w:rPr>
         <w:t>.</w:t>
       </w:r>
       <w:r>
@@ -12593,7 +13025,103 @@
         <w:rPr>
           <w:lang w:val="en-US"/>
         </w:rPr>
-        <w:t>On (47 and 48) we present two examples of workspace configurations. These diagrams</w:t>
+        <w:t>On (</w:t>
+      </w:r>
+      <w:r>
+        <w:rPr>
+          <w:lang w:val="en-US"/>
+        </w:rPr>
+        <w:fldChar w:fldCharType="begin"/>
+      </w:r>
+      <w:r>
+        <w:rPr>
+          <w:lang w:val="en-US"/>
+        </w:rPr>
+        <w:instrText xml:space="preserve"> REF _Ref354689312 \h </w:instrText>
+      </w:r>
+      <w:r>
+        <w:rPr>
+          <w:lang w:val="en-US"/>
+        </w:rPr>
+      </w:r>
+      <w:r>
+        <w:rPr>
+          <w:lang w:val="en-US"/>
+        </w:rPr>
+        <w:fldChar w:fldCharType="separate"/>
+      </w:r>
+      <w:r>
+        <w:rPr>
+          <w:lang w:val="en-US"/>
+        </w:rPr>
+        <w:t xml:space="preserve">Figure </w:t>
+      </w:r>
+      <w:r>
+        <w:rPr>
+          <w:noProof/>
+          <w:lang w:val="en-US"/>
+        </w:rPr>
+        <w:t>18</w:t>
+      </w:r>
+      <w:r>
+        <w:rPr>
+          <w:lang w:val="en-US"/>
+        </w:rPr>
+        <w:fldChar w:fldCharType="end"/>
+      </w:r>
+      <w:r>
+        <w:rPr>
+          <w:lang w:val="en-US"/>
+        </w:rPr>
+        <w:t xml:space="preserve"> and </w:t>
+      </w:r>
+      <w:r>
+        <w:rPr>
+          <w:lang w:val="en-US"/>
+        </w:rPr>
+        <w:fldChar w:fldCharType="begin"/>
+      </w:r>
+      <w:r>
+        <w:rPr>
+          <w:lang w:val="en-US"/>
+        </w:rPr>
+        <w:instrText xml:space="preserve"> REF _Ref354689318 \h </w:instrText>
+      </w:r>
+      <w:r>
+        <w:rPr>
+          <w:lang w:val="en-US"/>
+        </w:rPr>
+      </w:r>
+      <w:r>
+        <w:rPr>
+          <w:lang w:val="en-US"/>
+        </w:rPr>
+        <w:fldChar w:fldCharType="separate"/>
+      </w:r>
+      <w:r>
+        <w:rPr>
+          <w:lang w:val="en-US"/>
+        </w:rPr>
+        <w:t xml:space="preserve">Figure </w:t>
+      </w:r>
+      <w:r>
+        <w:rPr>
+          <w:noProof/>
+          <w:lang w:val="en-US"/>
+        </w:rPr>
+        <w:t>19</w:t>
+      </w:r>
+      <w:r>
+        <w:rPr>
+          <w:lang w:val="en-US"/>
+        </w:rPr>
+        <w:fldChar w:fldCharType="end"/>
+      </w:r>
+      <w:r>
+        <w:rPr>
+          <w:lang w:val="en-US"/>
+        </w:rPr>
+        <w:t>) we present two examples of workspace configurations. These diagrams</w:t>
       </w:r>
       <w:r>
         <w:rPr>
@@ -12681,11 +13209,11 @@
     </w:p>
     <w:p>
       <w:r>
-        <w:t xml:space="preserve">Във всяка една методология за създаване на софтуерни продукти съществува етап на определяне на изискванията. В рамките на представената тук методология изискванията следва да се създадат под формата на версионизирани обекти. Това е породено от факта, че почти е невъзможно те  да </w:t>
+        <w:t xml:space="preserve">Във всяка една методология за създаване на софтуерни продукти съществува етап на определяне на изискванията. В рамките на представената тук методология изискванията следва да се създадат под формата на версионизирани обекти. Това е породено от факта, че почти е невъзможно те  да не се променят в рамките на целия жизнен цикъл на продукта. Изискванията, създадени във вид на версионизиран обект, позволяват да се проследи тяхното изменение, да се сравнят две техни </w:t>
       </w:r>
       <w:r>
         <w:lastRenderedPageBreak/>
-        <w:t>не се променят в рамките на целия жизнен цикъл на продукта. Изискванията, създадени във вид на версионизиран обект, позволяват да се проследи тяхното изменение, да се сравнят две техни версии, да се върнем към по-стара ве</w:t>
+        <w:t>версии, да се върнем към по-стара ве</w:t>
       </w:r>
       <w:r>
         <w:t>рсия, както и да се намали рискът</w:t>
@@ -12709,11 +13237,12 @@
     <w:p>
       <w:pPr>
         <w:keepNext/>
+        <w:jc w:val="center"/>
       </w:pPr>
       <w:r>
         <w:rPr>
           <w:noProof/>
-          <w:lang w:val="en-US"/>
+          <w:lang w:val="bg-BG" w:eastAsia="bg-BG"/>
         </w:rPr>
         <w:drawing>
           <wp:inline distT="0" distB="0" distL="0" distR="0">
@@ -12733,7 +13262,7 @@
                     </pic:cNvPicPr>
                   </pic:nvPicPr>
                   <pic:blipFill>
-                    <a:blip r:embed="rId22" cstate="print">
+                    <a:blip r:embed="rId29" cstate="print">
                       <a:grayscl/>
                     </a:blip>
                     <a:srcRect/>
@@ -12766,96 +13295,120 @@
     </w:p>
     <w:p>
       <w:pPr>
-        <w:pStyle w:val="StyleCaption11pt"/>
-      </w:pPr>
-      <w:bookmarkStart w:id="52" w:name="_Ref325915005"/>
-      <w:r>
-        <w:t xml:space="preserve">Фиг. </w:t>
-      </w:r>
-      <w:r>
+        <w:pStyle w:val="Caption"/>
+        <w:rPr>
+          <w:rFonts w:asciiTheme="minorHAnsi" w:hAnsiTheme="minorHAnsi"/>
+          <w:sz w:val="24"/>
+        </w:rPr>
+      </w:pPr>
+      <w:bookmarkStart w:id="48" w:name="_Ref354689312"/>
+      <w:r>
+        <w:rPr>
+          <w:rFonts w:asciiTheme="minorHAnsi" w:hAnsiTheme="minorHAnsi"/>
+          <w:sz w:val="24"/>
+        </w:rPr>
+        <w:t xml:space="preserve">Figure </w:t>
+      </w:r>
+      <w:r>
+        <w:rPr>
+          <w:rFonts w:asciiTheme="minorHAnsi" w:hAnsiTheme="minorHAnsi"/>
+          <w:sz w:val="24"/>
+        </w:rPr>
         <w:fldChar w:fldCharType="begin"/>
       </w:r>
       <w:r>
-        <w:instrText xml:space="preserve"> SEQ Фиг. \* ARABIC </w:instrText>
-      </w:r>
-      <w:r>
+        <w:rPr>
+          <w:rFonts w:asciiTheme="minorHAnsi" w:hAnsiTheme="minorHAnsi"/>
+          <w:sz w:val="24"/>
+        </w:rPr>
+        <w:instrText xml:space="preserve"> SEQ Figure \* ARABIC </w:instrText>
+      </w:r>
+      <w:r>
+        <w:rPr>
+          <w:rFonts w:asciiTheme="minorHAnsi" w:hAnsiTheme="minorHAnsi"/>
+          <w:sz w:val="24"/>
+        </w:rPr>
         <w:fldChar w:fldCharType="separate"/>
       </w:r>
       <w:r>
         <w:rPr>
+          <w:rFonts w:asciiTheme="minorHAnsi" w:hAnsiTheme="minorHAnsi"/>
+          <w:sz w:val="24"/>
+        </w:rPr>
+        <w:t>18</w:t>
+      </w:r>
+      <w:r>
+        <w:rPr>
+          <w:rFonts w:asciiTheme="minorHAnsi" w:hAnsiTheme="minorHAnsi"/>
+          <w:sz w:val="24"/>
+        </w:rPr>
+        <w:fldChar w:fldCharType="end"/>
+      </w:r>
+      <w:bookmarkEnd w:id="48"/>
+      <w:r>
+        <w:rPr>
+          <w:rFonts w:asciiTheme="minorHAnsi" w:hAnsiTheme="minorHAnsi"/>
+          <w:sz w:val="24"/>
+        </w:rPr>
+        <w:t xml:space="preserve"> Model of organizational driven workspace configuration</w:t>
+      </w:r>
+    </w:p>
+    <w:p>
+      <w:r>
+        <w:t xml:space="preserve">Под изпълнение на задачи следва да се разбира същинският процес на създаване на </w:t>
+      </w:r>
+      <w:r>
+        <w:t>софтуерния</w:t>
+      </w:r>
+      <w:r>
+        <w:t xml:space="preserve"> продукт. Резултатът от изпълнението на една задача може да представлява последваща задача, която разглежда първоначалната в по-големи детайли, с по-голяма прецизност. Така например създаването на архитектура на софтуерния продукт, както и на тестовите сценарии, може да се разглежда като задачи</w:t>
+      </w:r>
+      <w:r>
+        <w:t>,</w:t>
+      </w:r>
+      <w:r>
+        <w:t xml:space="preserve"> продиктувани от изискванията, чиито краен резултат представлява задача съответно за разработването на продукта, така и за провеждането на тестовете</w:t>
+      </w:r>
+      <w:r>
+        <w:t>,</w:t>
+      </w:r>
+      <w:r>
+        <w:t xml:space="preserve"> гарантиращи качеството на крайния продукт. </w:t>
+      </w:r>
+    </w:p>
+    <w:p>
+      <w:r>
+        <w:t xml:space="preserve">Ако се разгледа задачата по създаването архитектурата на един продукт, за нея е необходимо да се избере изискване (работна </w:t>
+      </w:r>
+      <w:r>
+        <w:t>задач</w:t>
+      </w:r>
+      <w:r>
+        <w:t>а). След създаването на архитектурата като версионизиран обект, тук разгл</w:t>
+      </w:r>
+      <w:r>
+        <w:t>е</w:t>
+      </w:r>
+      <w:r>
+        <w:t xml:space="preserve">жданата методологгия изисква тя да се отбележи като работна </w:t>
+      </w:r>
+      <w:r>
+        <w:t>задач</w:t>
+      </w:r>
+      <w:r>
+        <w:t>а. Забелязва се особеността, че компонентите 2 и 3 от методологията в този случай са в обърнат ред.</w:t>
+      </w:r>
+    </w:p>
+    <w:p/>
+    <w:p>
+      <w:pPr>
+        <w:keepNext/>
+        <w:jc w:val="center"/>
+      </w:pPr>
+      <w:r>
+        <w:rPr>
           <w:noProof/>
-        </w:rPr>
-        <w:t>47</w:t>
-      </w:r>
-      <w:r>
-        <w:fldChar w:fldCharType="end"/>
-      </w:r>
-      <w:bookmarkEnd w:id="52"/>
-      <w:r>
-        <w:t xml:space="preserve"> </w:t>
-      </w:r>
-      <w:r>
-        <w:t>Model of organizational driven workspace configuration</w:t>
-      </w:r>
-      <w:r>
-        <w:t xml:space="preserve"> 47</w:t>
-      </w:r>
-    </w:p>
-    <w:p>
-      <w:r>
-        <w:t xml:space="preserve">Под изпълнение на задачи следва да се разбира същинският процес на създаване на </w:t>
-      </w:r>
-      <w:r>
-        <w:t>софтуерния</w:t>
-      </w:r>
-      <w:r>
-        <w:t xml:space="preserve"> продукт. Резултатът от изпълнението на една задача може да представлява последваща задача, която разглежда първоначалната в по-големи детайли, с по-голяма прецизност. Така например създаването на архитектура на софтуерния продукт, както и на тестовите сценарии, може да се разглежда като задачи</w:t>
-      </w:r>
-      <w:r>
-        <w:t>,</w:t>
-      </w:r>
-      <w:r>
-        <w:t xml:space="preserve"> продиктувани от изискванията, чиито краен резултат представлява задача съответно за разработването на продукта, така и за провеждането на тестовете</w:t>
-      </w:r>
-      <w:r>
-        <w:t>,</w:t>
-      </w:r>
-      <w:r>
-        <w:t xml:space="preserve"> гарантиращи качеството на крайния продукт. </w:t>
-      </w:r>
-    </w:p>
-    <w:p>
-      <w:r>
-        <w:t xml:space="preserve">Ако се разгледа задачата по създаването архитектурата на един продукт, за нея е необходимо да се избере изискване (работна </w:t>
-      </w:r>
-      <w:r>
-        <w:t>задач</w:t>
-      </w:r>
-      <w:r>
-        <w:t>а). След създаването на архитектурата като версионизиран обект, тук разгл</w:t>
-      </w:r>
-      <w:r>
-        <w:t>е</w:t>
-      </w:r>
-      <w:r>
-        <w:t xml:space="preserve">жданата методологгия изисква тя да се отбележи като работна </w:t>
-      </w:r>
-      <w:r>
-        <w:t>задач</w:t>
-      </w:r>
-      <w:r>
-        <w:t>а. Забелязва се особеността, че компонентите 2 и 3 от методологията в този случай са в обърнат ред.</w:t>
-      </w:r>
-    </w:p>
-    <w:p/>
-    <w:p>
-      <w:pPr>
-        <w:keepNext/>
-      </w:pPr>
-      <w:r>
-        <w:rPr>
-          <w:noProof/>
-          <w:lang w:val="en-US"/>
+          <w:lang w:val="bg-BG" w:eastAsia="bg-BG"/>
         </w:rPr>
         <w:lastRenderedPageBreak/>
         <w:drawing>
@@ -12876,7 +13429,7 @@
                     </pic:cNvPicPr>
                   </pic:nvPicPr>
                   <pic:blipFill>
-                    <a:blip r:embed="rId23" cstate="print">
+                    <a:blip r:embed="rId30" cstate="print">
                       <a:grayscl/>
                     </a:blip>
                     <a:srcRect/>
@@ -12909,39 +13462,63 @@
     </w:p>
     <w:p>
       <w:pPr>
-        <w:pStyle w:val="StyleCaption11pt"/>
-      </w:pPr>
-      <w:bookmarkStart w:id="53" w:name="_Ref325915009"/>
-      <w:r>
-        <w:t xml:space="preserve">Фиг. </w:t>
-      </w:r>
-      <w:r>
+        <w:keepNext/>
+        <w:jc w:val="center"/>
+        <w:rPr>
+          <w:noProof/>
+          <w:lang w:val="bg-BG" w:eastAsia="bg-BG"/>
+        </w:rPr>
+      </w:pPr>
+      <w:bookmarkStart w:id="49" w:name="_Ref354689318"/>
+      <w:r>
+        <w:rPr>
+          <w:noProof/>
+          <w:lang w:val="bg-BG" w:eastAsia="bg-BG"/>
+        </w:rPr>
+        <w:t xml:space="preserve">Figure </w:t>
+      </w:r>
+      <w:r>
+        <w:rPr>
+          <w:noProof/>
+          <w:lang w:val="bg-BG" w:eastAsia="bg-BG"/>
+        </w:rPr>
         <w:fldChar w:fldCharType="begin"/>
       </w:r>
       <w:r>
-        <w:instrText xml:space="preserve"> SEQ Фиг. \* ARABIC </w:instrText>
-      </w:r>
-      <w:r>
+        <w:rPr>
+          <w:noProof/>
+          <w:lang w:val="bg-BG" w:eastAsia="bg-BG"/>
+        </w:rPr>
+        <w:instrText xml:space="preserve"> SEQ Figure \* ARABIC </w:instrText>
+      </w:r>
+      <w:r>
+        <w:rPr>
+          <w:noProof/>
+          <w:lang w:val="bg-BG" w:eastAsia="bg-BG"/>
+        </w:rPr>
         <w:fldChar w:fldCharType="separate"/>
       </w:r>
       <w:r>
         <w:rPr>
           <w:noProof/>
-        </w:rPr>
-        <w:t>48</w:t>
-      </w:r>
-      <w:r>
+          <w:lang w:val="bg-BG" w:eastAsia="bg-BG"/>
+        </w:rPr>
+        <w:t>19</w:t>
+      </w:r>
+      <w:r>
+        <w:rPr>
+          <w:noProof/>
+          <w:lang w:val="bg-BG" w:eastAsia="bg-BG"/>
+        </w:rPr>
         <w:fldChar w:fldCharType="end"/>
       </w:r>
-      <w:bookmarkEnd w:id="53"/>
-      <w:r>
-        <w:t xml:space="preserve"> </w:t>
-      </w:r>
-      <w:r>
-        <w:t>Model of component-driven workspace configuration</w:t>
-      </w:r>
-      <w:r>
-        <w:t xml:space="preserve"> 48</w:t>
+      <w:bookmarkEnd w:id="49"/>
+      <w:r>
+        <w:rPr>
+          <w:noProof/>
+          <w:lang w:val="bg-BG" w:eastAsia="bg-BG"/>
+        </w:rPr>
+        <w:t xml:space="preserve"> Model of component-driven workspace configuration</w:t>
       </w:r>
     </w:p>
     <w:p>
@@ -12997,6 +13574,818 @@
           <w:lang w:val="en-US"/>
         </w:rPr>
         <w:t>...</w:t>
+      </w:r>
+    </w:p>
+    <w:p>
+      <w:pPr>
+        <w:rPr>
+          <w:lang w:val="en-US"/>
+        </w:rPr>
+      </w:pPr>
+    </w:p>
+    <w:p>
+      <w:pPr>
+        <w:rPr>
+          <w:lang w:val="en-US"/>
+        </w:rPr>
+      </w:pPr>
+      <w:r>
+        <w:rPr>
+          <w:lang w:val="en-US"/>
+        </w:rPr>
+        <w:t>Reference</w:t>
+      </w:r>
+    </w:p>
+    <w:p>
+      <w:pPr>
+        <w:pStyle w:val="ListParagraph"/>
+        <w:numPr>
+          <w:ilvl w:val="0"/>
+          <w:numId w:val="15"/>
+        </w:numPr>
+        <w:rPr>
+          <w:rFonts w:asciiTheme="minorHAnsi" w:hAnsiTheme="minorHAnsi"/>
+          <w:sz w:val="24"/>
+          <w:szCs w:val="24"/>
+          <w:lang w:val="en-US"/>
+        </w:rPr>
+      </w:pPr>
+      <w:r>
+        <w:rPr>
+          <w:rFonts w:asciiTheme="minorHAnsi" w:hAnsiTheme="minorHAnsi"/>
+          <w:sz w:val="24"/>
+          <w:szCs w:val="24"/>
+          <w:lang w:val="en-US"/>
+        </w:rPr>
+        <w:t xml:space="preserve">Ambler, S. W., Pr. J. </w:t>
+      </w:r>
+      <w:proofErr w:type="spellStart"/>
+      <w:r>
+        <w:rPr>
+          <w:rFonts w:asciiTheme="minorHAnsi" w:hAnsiTheme="minorHAnsi"/>
+          <w:sz w:val="24"/>
+          <w:szCs w:val="24"/>
+          <w:lang w:val="en-US"/>
+        </w:rPr>
+        <w:t>Sadalage</w:t>
+      </w:r>
+      <w:proofErr w:type="gramStart"/>
+      <w:r>
+        <w:rPr>
+          <w:rFonts w:asciiTheme="minorHAnsi" w:hAnsiTheme="minorHAnsi"/>
+          <w:sz w:val="24"/>
+          <w:szCs w:val="24"/>
+          <w:lang w:val="en-US"/>
+        </w:rPr>
+        <w:t>,Refactoring</w:t>
+      </w:r>
+      <w:proofErr w:type="spellEnd"/>
+      <w:proofErr w:type="gramEnd"/>
+      <w:r>
+        <w:rPr>
+          <w:rFonts w:asciiTheme="minorHAnsi" w:hAnsiTheme="minorHAnsi"/>
+          <w:sz w:val="24"/>
+          <w:szCs w:val="24"/>
+          <w:lang w:val="en-US"/>
+        </w:rPr>
+        <w:t xml:space="preserve"> Databases: Evolutionary Database Design, Addison Wesley Professional, 2006.</w:t>
+      </w:r>
+    </w:p>
+    <w:p>
+      <w:pPr>
+        <w:pStyle w:val="ListParagraph"/>
+        <w:numPr>
+          <w:ilvl w:val="0"/>
+          <w:numId w:val="15"/>
+        </w:numPr>
+        <w:rPr>
+          <w:rFonts w:asciiTheme="minorHAnsi" w:hAnsiTheme="minorHAnsi"/>
+          <w:sz w:val="24"/>
+          <w:szCs w:val="24"/>
+          <w:lang w:val="en-US"/>
+        </w:rPr>
+      </w:pPr>
+      <w:r>
+        <w:rPr>
+          <w:rFonts w:asciiTheme="minorHAnsi" w:hAnsiTheme="minorHAnsi"/>
+          <w:sz w:val="24"/>
+          <w:szCs w:val="24"/>
+          <w:lang w:val="en-US"/>
+        </w:rPr>
+        <w:t>Collins-</w:t>
+      </w:r>
+      <w:proofErr w:type="spellStart"/>
+      <w:r>
+        <w:rPr>
+          <w:rFonts w:asciiTheme="minorHAnsi" w:hAnsiTheme="minorHAnsi"/>
+          <w:sz w:val="24"/>
+          <w:szCs w:val="24"/>
+          <w:lang w:val="en-US"/>
+        </w:rPr>
+        <w:t>Sussman</w:t>
+      </w:r>
+      <w:proofErr w:type="spellEnd"/>
+      <w:r>
+        <w:rPr>
+          <w:rFonts w:asciiTheme="minorHAnsi" w:hAnsiTheme="minorHAnsi"/>
+          <w:sz w:val="24"/>
+          <w:szCs w:val="24"/>
+          <w:lang w:val="en-US"/>
+        </w:rPr>
+        <w:t xml:space="preserve"> B., Fitzpatrick, B. W., </w:t>
+      </w:r>
+      <w:proofErr w:type="spellStart"/>
+      <w:r>
+        <w:rPr>
+          <w:rFonts w:asciiTheme="minorHAnsi" w:hAnsiTheme="minorHAnsi"/>
+          <w:sz w:val="24"/>
+          <w:szCs w:val="24"/>
+          <w:lang w:val="en-US"/>
+        </w:rPr>
+        <w:t>Pilato</w:t>
+      </w:r>
+      <w:proofErr w:type="spellEnd"/>
+      <w:r>
+        <w:rPr>
+          <w:rFonts w:asciiTheme="minorHAnsi" w:hAnsiTheme="minorHAnsi"/>
+          <w:sz w:val="24"/>
+          <w:szCs w:val="24"/>
+          <w:lang w:val="en-US"/>
+        </w:rPr>
+        <w:t xml:space="preserve"> C. M., Version Control with Subversion, book compiled from Revision 10945, 2008, http://svnbook.red-bean.com/en/1.0/index.html (посетен през март 2009). </w:t>
+      </w:r>
+    </w:p>
+    <w:p>
+      <w:pPr>
+        <w:pStyle w:val="ListParagraph"/>
+        <w:numPr>
+          <w:ilvl w:val="0"/>
+          <w:numId w:val="15"/>
+        </w:numPr>
+        <w:rPr>
+          <w:rFonts w:asciiTheme="minorHAnsi" w:hAnsiTheme="minorHAnsi"/>
+          <w:sz w:val="24"/>
+          <w:szCs w:val="24"/>
+          <w:lang w:val="en-US"/>
+        </w:rPr>
+      </w:pPr>
+      <w:proofErr w:type="spellStart"/>
+      <w:r>
+        <w:rPr>
+          <w:rFonts w:asciiTheme="minorHAnsi" w:hAnsiTheme="minorHAnsi"/>
+          <w:sz w:val="24"/>
+          <w:szCs w:val="24"/>
+          <w:lang w:val="en-US"/>
+        </w:rPr>
+        <w:lastRenderedPageBreak/>
+        <w:t>Conradi</w:t>
+      </w:r>
+      <w:proofErr w:type="spellEnd"/>
+      <w:r>
+        <w:rPr>
+          <w:rFonts w:asciiTheme="minorHAnsi" w:hAnsiTheme="minorHAnsi"/>
+          <w:sz w:val="24"/>
+          <w:szCs w:val="24"/>
+          <w:lang w:val="en-US"/>
+        </w:rPr>
+        <w:t xml:space="preserve">, R. and </w:t>
+      </w:r>
+      <w:proofErr w:type="spellStart"/>
+      <w:r>
+        <w:rPr>
+          <w:rFonts w:asciiTheme="minorHAnsi" w:hAnsiTheme="minorHAnsi"/>
+          <w:sz w:val="24"/>
+          <w:szCs w:val="24"/>
+          <w:lang w:val="en-US"/>
+        </w:rPr>
+        <w:t>Westfechtel</w:t>
+      </w:r>
+      <w:proofErr w:type="spellEnd"/>
+      <w:r>
+        <w:rPr>
+          <w:rFonts w:asciiTheme="minorHAnsi" w:hAnsiTheme="minorHAnsi"/>
+          <w:sz w:val="24"/>
+          <w:szCs w:val="24"/>
+          <w:lang w:val="en-US"/>
+        </w:rPr>
+        <w:t xml:space="preserve">, B. 1998. Version models for software configuration management. </w:t>
+      </w:r>
+      <w:proofErr w:type="gramStart"/>
+      <w:r>
+        <w:rPr>
+          <w:rFonts w:asciiTheme="minorHAnsi" w:hAnsiTheme="minorHAnsi"/>
+          <w:sz w:val="24"/>
+          <w:szCs w:val="24"/>
+          <w:lang w:val="en-US"/>
+        </w:rPr>
+        <w:t xml:space="preserve">ACM </w:t>
+      </w:r>
+      <w:proofErr w:type="spellStart"/>
+      <w:r>
+        <w:rPr>
+          <w:rFonts w:asciiTheme="minorHAnsi" w:hAnsiTheme="minorHAnsi"/>
+          <w:sz w:val="24"/>
+          <w:szCs w:val="24"/>
+          <w:lang w:val="en-US"/>
+        </w:rPr>
+        <w:t>Comput</w:t>
+      </w:r>
+      <w:proofErr w:type="spellEnd"/>
+      <w:r>
+        <w:rPr>
+          <w:rFonts w:asciiTheme="minorHAnsi" w:hAnsiTheme="minorHAnsi"/>
+          <w:sz w:val="24"/>
+          <w:szCs w:val="24"/>
+          <w:lang w:val="en-US"/>
+        </w:rPr>
+        <w:t>.</w:t>
+      </w:r>
+      <w:proofErr w:type="gramEnd"/>
+      <w:r>
+        <w:rPr>
+          <w:rFonts w:asciiTheme="minorHAnsi" w:hAnsiTheme="minorHAnsi"/>
+          <w:sz w:val="24"/>
+          <w:szCs w:val="24"/>
+          <w:lang w:val="en-US"/>
+        </w:rPr>
+        <w:t xml:space="preserve"> </w:t>
+      </w:r>
+      <w:proofErr w:type="spellStart"/>
+      <w:proofErr w:type="gramStart"/>
+      <w:r>
+        <w:rPr>
+          <w:rFonts w:asciiTheme="minorHAnsi" w:hAnsiTheme="minorHAnsi"/>
+          <w:sz w:val="24"/>
+          <w:szCs w:val="24"/>
+          <w:lang w:val="en-US"/>
+        </w:rPr>
+        <w:t>Surv</w:t>
+      </w:r>
+      <w:proofErr w:type="spellEnd"/>
+      <w:r>
+        <w:rPr>
+          <w:rFonts w:asciiTheme="minorHAnsi" w:hAnsiTheme="minorHAnsi"/>
+          <w:sz w:val="24"/>
+          <w:szCs w:val="24"/>
+          <w:lang w:val="en-US"/>
+        </w:rPr>
+        <w:t>.,</w:t>
+      </w:r>
+      <w:proofErr w:type="gramEnd"/>
+      <w:r>
+        <w:rPr>
+          <w:rFonts w:asciiTheme="minorHAnsi" w:hAnsiTheme="minorHAnsi"/>
+          <w:sz w:val="24"/>
+          <w:szCs w:val="24"/>
+          <w:lang w:val="en-US"/>
+        </w:rPr>
+        <w:t xml:space="preserve"> Vol. 30, no. 2, pp. 232–282, June 1998, DOI= http://doi.acm.org/10.1145/280277.280280</w:t>
+      </w:r>
+    </w:p>
+    <w:p>
+      <w:pPr>
+        <w:pStyle w:val="ListParagraph"/>
+        <w:numPr>
+          <w:ilvl w:val="0"/>
+          <w:numId w:val="15"/>
+        </w:numPr>
+        <w:rPr>
+          <w:rFonts w:asciiTheme="minorHAnsi" w:hAnsiTheme="minorHAnsi"/>
+          <w:sz w:val="24"/>
+          <w:szCs w:val="24"/>
+          <w:lang w:val="en-US"/>
+        </w:rPr>
+      </w:pPr>
+      <w:proofErr w:type="spellStart"/>
+      <w:r>
+        <w:rPr>
+          <w:rFonts w:asciiTheme="minorHAnsi" w:hAnsiTheme="minorHAnsi"/>
+          <w:sz w:val="24"/>
+          <w:szCs w:val="24"/>
+          <w:lang w:val="en-US"/>
+        </w:rPr>
+        <w:t>Git</w:t>
+      </w:r>
+      <w:proofErr w:type="spellEnd"/>
+      <w:r>
+        <w:rPr>
+          <w:rFonts w:asciiTheme="minorHAnsi" w:hAnsiTheme="minorHAnsi"/>
+          <w:sz w:val="24"/>
+          <w:szCs w:val="24"/>
+          <w:lang w:val="en-US"/>
+        </w:rPr>
+        <w:t xml:space="preserve"> - Fast Version Control System, http://git-scm.com/ (посетен през януари 2012).</w:t>
+      </w:r>
+    </w:p>
+    <w:p>
+      <w:pPr>
+        <w:pStyle w:val="ListParagraph"/>
+        <w:numPr>
+          <w:ilvl w:val="0"/>
+          <w:numId w:val="15"/>
+        </w:numPr>
+        <w:rPr>
+          <w:rFonts w:asciiTheme="minorHAnsi" w:hAnsiTheme="minorHAnsi"/>
+          <w:sz w:val="24"/>
+          <w:szCs w:val="24"/>
+          <w:lang w:val="en-US"/>
+        </w:rPr>
+      </w:pPr>
+      <w:r>
+        <w:rPr>
+          <w:rFonts w:asciiTheme="minorHAnsi" w:hAnsiTheme="minorHAnsi"/>
+          <w:sz w:val="24"/>
+          <w:szCs w:val="24"/>
+          <w:lang w:val="en-US"/>
+        </w:rPr>
+        <w:t xml:space="preserve">Jones, M. T., Version control for Linux, 2006, http://www.ibm.com/ </w:t>
+      </w:r>
+      <w:proofErr w:type="spellStart"/>
+      <w:r>
+        <w:rPr>
+          <w:rFonts w:asciiTheme="minorHAnsi" w:hAnsiTheme="minorHAnsi"/>
+          <w:sz w:val="24"/>
+          <w:szCs w:val="24"/>
+          <w:lang w:val="en-US"/>
+        </w:rPr>
+        <w:t>developerworks</w:t>
+      </w:r>
+      <w:proofErr w:type="spellEnd"/>
+      <w:r>
+        <w:rPr>
+          <w:rFonts w:asciiTheme="minorHAnsi" w:hAnsiTheme="minorHAnsi"/>
+          <w:sz w:val="24"/>
+          <w:szCs w:val="24"/>
+          <w:lang w:val="en-US"/>
+        </w:rPr>
+        <w:t>/</w:t>
+      </w:r>
+      <w:proofErr w:type="spellStart"/>
+      <w:r>
+        <w:rPr>
+          <w:rFonts w:asciiTheme="minorHAnsi" w:hAnsiTheme="minorHAnsi"/>
+          <w:sz w:val="24"/>
+          <w:szCs w:val="24"/>
+          <w:lang w:val="en-US"/>
+        </w:rPr>
+        <w:t>linux</w:t>
+      </w:r>
+      <w:proofErr w:type="spellEnd"/>
+      <w:r>
+        <w:rPr>
+          <w:rFonts w:asciiTheme="minorHAnsi" w:hAnsiTheme="minorHAnsi"/>
+          <w:sz w:val="24"/>
+          <w:szCs w:val="24"/>
+          <w:lang w:val="en-US"/>
+        </w:rPr>
+        <w:t>/library/l-</w:t>
+      </w:r>
+      <w:proofErr w:type="spellStart"/>
+      <w:r>
+        <w:rPr>
+          <w:rFonts w:asciiTheme="minorHAnsi" w:hAnsiTheme="minorHAnsi"/>
+          <w:sz w:val="24"/>
+          <w:szCs w:val="24"/>
+          <w:lang w:val="en-US"/>
+        </w:rPr>
+        <w:t>vercon</w:t>
+      </w:r>
+      <w:proofErr w:type="spellEnd"/>
+      <w:r>
+        <w:rPr>
+          <w:rFonts w:asciiTheme="minorHAnsi" w:hAnsiTheme="minorHAnsi"/>
+          <w:sz w:val="24"/>
+          <w:szCs w:val="24"/>
+          <w:lang w:val="en-US"/>
+        </w:rPr>
+        <w:t>/, (посетен през февруари 2009).</w:t>
+      </w:r>
+    </w:p>
+    <w:p>
+      <w:pPr>
+        <w:pStyle w:val="ListParagraph"/>
+        <w:numPr>
+          <w:ilvl w:val="0"/>
+          <w:numId w:val="15"/>
+        </w:numPr>
+        <w:rPr>
+          <w:rFonts w:asciiTheme="minorHAnsi" w:hAnsiTheme="minorHAnsi"/>
+          <w:sz w:val="24"/>
+          <w:szCs w:val="24"/>
+          <w:lang w:val="ru-RU"/>
+        </w:rPr>
+      </w:pPr>
+      <w:r>
+        <w:rPr>
+          <w:rFonts w:asciiTheme="minorHAnsi" w:hAnsiTheme="minorHAnsi"/>
+          <w:sz w:val="24"/>
+          <w:szCs w:val="24"/>
+          <w:lang w:val="en-US"/>
+        </w:rPr>
+        <w:t>Mercurial</w:t>
+      </w:r>
+      <w:r>
+        <w:rPr>
+          <w:rFonts w:asciiTheme="minorHAnsi" w:hAnsiTheme="minorHAnsi"/>
+          <w:sz w:val="24"/>
+          <w:szCs w:val="24"/>
+          <w:lang w:val="ru-RU"/>
+        </w:rPr>
+        <w:t xml:space="preserve"> </w:t>
+      </w:r>
+      <w:r>
+        <w:rPr>
+          <w:rFonts w:asciiTheme="minorHAnsi" w:hAnsiTheme="minorHAnsi"/>
+          <w:sz w:val="24"/>
+          <w:szCs w:val="24"/>
+          <w:lang w:val="en-US"/>
+        </w:rPr>
+        <w:t>SCM</w:t>
+      </w:r>
+      <w:r>
+        <w:rPr>
+          <w:rFonts w:asciiTheme="minorHAnsi" w:hAnsiTheme="minorHAnsi"/>
+          <w:sz w:val="24"/>
+          <w:szCs w:val="24"/>
+          <w:lang w:val="ru-RU"/>
+        </w:rPr>
+        <w:t xml:space="preserve">, </w:t>
+      </w:r>
+      <w:r>
+        <w:rPr>
+          <w:rFonts w:asciiTheme="minorHAnsi" w:hAnsiTheme="minorHAnsi"/>
+          <w:sz w:val="24"/>
+          <w:szCs w:val="24"/>
+          <w:lang w:val="en-US"/>
+        </w:rPr>
+        <w:t>http</w:t>
+      </w:r>
+      <w:r>
+        <w:rPr>
+          <w:rFonts w:asciiTheme="minorHAnsi" w:hAnsiTheme="minorHAnsi"/>
+          <w:sz w:val="24"/>
+          <w:szCs w:val="24"/>
+          <w:lang w:val="ru-RU"/>
+        </w:rPr>
+        <w:t>://</w:t>
+      </w:r>
+      <w:r>
+        <w:rPr>
+          <w:rFonts w:asciiTheme="minorHAnsi" w:hAnsiTheme="minorHAnsi"/>
+          <w:sz w:val="24"/>
+          <w:szCs w:val="24"/>
+          <w:lang w:val="en-US"/>
+        </w:rPr>
+        <w:t>mercurial</w:t>
+      </w:r>
+      <w:r>
+        <w:rPr>
+          <w:rFonts w:asciiTheme="minorHAnsi" w:hAnsiTheme="minorHAnsi"/>
+          <w:sz w:val="24"/>
+          <w:szCs w:val="24"/>
+          <w:lang w:val="ru-RU"/>
+        </w:rPr>
+        <w:t>.</w:t>
+      </w:r>
+      <w:proofErr w:type="spellStart"/>
+      <w:r>
+        <w:rPr>
+          <w:rFonts w:asciiTheme="minorHAnsi" w:hAnsiTheme="minorHAnsi"/>
+          <w:sz w:val="24"/>
+          <w:szCs w:val="24"/>
+          <w:lang w:val="en-US"/>
+        </w:rPr>
+        <w:t>selenic</w:t>
+      </w:r>
+      <w:proofErr w:type="spellEnd"/>
+      <w:r>
+        <w:rPr>
+          <w:rFonts w:asciiTheme="minorHAnsi" w:hAnsiTheme="minorHAnsi"/>
+          <w:sz w:val="24"/>
+          <w:szCs w:val="24"/>
+          <w:lang w:val="ru-RU"/>
+        </w:rPr>
+        <w:t>.</w:t>
+      </w:r>
+      <w:r>
+        <w:rPr>
+          <w:rFonts w:asciiTheme="minorHAnsi" w:hAnsiTheme="minorHAnsi"/>
+          <w:sz w:val="24"/>
+          <w:szCs w:val="24"/>
+          <w:lang w:val="en-US"/>
+        </w:rPr>
+        <w:t>com</w:t>
+      </w:r>
+      <w:r>
+        <w:rPr>
+          <w:rFonts w:asciiTheme="minorHAnsi" w:hAnsiTheme="minorHAnsi"/>
+          <w:sz w:val="24"/>
+          <w:szCs w:val="24"/>
+          <w:lang w:val="ru-RU"/>
+        </w:rPr>
+        <w:t>/ (посетен през януари 2012).</w:t>
+      </w:r>
+    </w:p>
+    <w:p>
+      <w:pPr>
+        <w:pStyle w:val="ListParagraph"/>
+        <w:numPr>
+          <w:ilvl w:val="0"/>
+          <w:numId w:val="15"/>
+        </w:numPr>
+        <w:rPr>
+          <w:rFonts w:asciiTheme="minorHAnsi" w:hAnsiTheme="minorHAnsi"/>
+          <w:sz w:val="24"/>
+          <w:szCs w:val="24"/>
+          <w:lang w:val="en-US"/>
+        </w:rPr>
+      </w:pPr>
+      <w:r>
+        <w:rPr>
+          <w:rFonts w:asciiTheme="minorHAnsi" w:hAnsiTheme="minorHAnsi"/>
+          <w:sz w:val="24"/>
+          <w:szCs w:val="24"/>
+          <w:lang w:val="en-US"/>
+        </w:rPr>
+        <w:t>Morse, T., CVS, Linux J., vol. 1996, no. 21, page 3, January 1996.</w:t>
+      </w:r>
+    </w:p>
+    <w:p>
+      <w:pPr>
+        <w:pStyle w:val="ListParagraph"/>
+        <w:numPr>
+          <w:ilvl w:val="0"/>
+          <w:numId w:val="15"/>
+        </w:numPr>
+        <w:rPr>
+          <w:rFonts w:asciiTheme="minorHAnsi" w:hAnsiTheme="minorHAnsi"/>
+          <w:sz w:val="24"/>
+          <w:szCs w:val="24"/>
+          <w:lang w:val="en-US"/>
+        </w:rPr>
+      </w:pPr>
+      <w:r>
+        <w:rPr>
+          <w:rFonts w:asciiTheme="minorHAnsi" w:hAnsiTheme="minorHAnsi"/>
+          <w:sz w:val="24"/>
+          <w:szCs w:val="24"/>
+          <w:lang w:val="en-US"/>
+        </w:rPr>
+        <w:t xml:space="preserve">Price, Derek R., CVS—concurrent versions system v1.11.22, http://ximbiot.com/cvs/manual/cvs-1.11.22/cvs.html, </w:t>
+      </w:r>
+      <w:proofErr w:type="gramStart"/>
+      <w:r>
+        <w:rPr>
+          <w:rFonts w:asciiTheme="minorHAnsi" w:hAnsiTheme="minorHAnsi"/>
+          <w:sz w:val="24"/>
+          <w:szCs w:val="24"/>
+          <w:lang w:val="en-US"/>
+        </w:rPr>
+        <w:t>2006  (</w:t>
+      </w:r>
+      <w:proofErr w:type="gramEnd"/>
+      <w:r>
+        <w:rPr>
+          <w:rFonts w:asciiTheme="minorHAnsi" w:hAnsiTheme="minorHAnsi"/>
+          <w:sz w:val="24"/>
+          <w:szCs w:val="24"/>
+          <w:lang w:val="en-US"/>
+        </w:rPr>
+        <w:t>посетен през април 2009).</w:t>
+      </w:r>
+    </w:p>
+    <w:p>
+      <w:pPr>
+        <w:pStyle w:val="ListParagraph"/>
+        <w:numPr>
+          <w:ilvl w:val="0"/>
+          <w:numId w:val="15"/>
+        </w:numPr>
+        <w:rPr>
+          <w:rFonts w:asciiTheme="minorHAnsi" w:hAnsiTheme="minorHAnsi"/>
+          <w:sz w:val="24"/>
+          <w:szCs w:val="24"/>
+          <w:lang w:val="en-US"/>
+        </w:rPr>
+      </w:pPr>
+      <w:proofErr w:type="gramStart"/>
+      <w:r>
+        <w:rPr>
+          <w:rFonts w:asciiTheme="minorHAnsi" w:hAnsiTheme="minorHAnsi"/>
+          <w:sz w:val="24"/>
+          <w:szCs w:val="24"/>
+          <w:lang w:val="en-US"/>
+        </w:rPr>
+        <w:t xml:space="preserve">85 </w:t>
+      </w:r>
+      <w:proofErr w:type="spellStart"/>
+      <w:r>
+        <w:rPr>
+          <w:rFonts w:asciiTheme="minorHAnsi" w:hAnsiTheme="minorHAnsi"/>
+          <w:sz w:val="24"/>
+          <w:szCs w:val="24"/>
+          <w:lang w:val="en-US"/>
+        </w:rPr>
+        <w:t>Slein</w:t>
+      </w:r>
+      <w:proofErr w:type="spellEnd"/>
+      <w:r>
+        <w:rPr>
+          <w:rFonts w:asciiTheme="minorHAnsi" w:hAnsiTheme="minorHAnsi"/>
+          <w:sz w:val="24"/>
+          <w:szCs w:val="24"/>
+          <w:lang w:val="en-US"/>
+        </w:rPr>
+        <w:t xml:space="preserve">, J. A., </w:t>
+      </w:r>
+      <w:proofErr w:type="spellStart"/>
+      <w:r>
+        <w:rPr>
+          <w:rFonts w:asciiTheme="minorHAnsi" w:hAnsiTheme="minorHAnsi"/>
+          <w:sz w:val="24"/>
+          <w:szCs w:val="24"/>
+          <w:lang w:val="en-US"/>
+        </w:rPr>
+        <w:t>Vitali</w:t>
+      </w:r>
+      <w:proofErr w:type="spellEnd"/>
+      <w:r>
+        <w:rPr>
+          <w:rFonts w:asciiTheme="minorHAnsi" w:hAnsiTheme="minorHAnsi"/>
+          <w:sz w:val="24"/>
+          <w:szCs w:val="24"/>
+          <w:lang w:val="en-US"/>
+        </w:rPr>
+        <w:t>, F., Whitehead, E. J., and Durand, D. G. 1997.</w:t>
+      </w:r>
+      <w:proofErr w:type="gramEnd"/>
+      <w:r>
+        <w:rPr>
+          <w:rFonts w:asciiTheme="minorHAnsi" w:hAnsiTheme="minorHAnsi"/>
+          <w:sz w:val="24"/>
+          <w:szCs w:val="24"/>
+          <w:lang w:val="en-US"/>
+        </w:rPr>
+        <w:t xml:space="preserve"> </w:t>
+      </w:r>
+      <w:proofErr w:type="gramStart"/>
+      <w:r>
+        <w:rPr>
+          <w:rFonts w:asciiTheme="minorHAnsi" w:hAnsiTheme="minorHAnsi"/>
+          <w:sz w:val="24"/>
+          <w:szCs w:val="24"/>
+          <w:lang w:val="en-US"/>
+        </w:rPr>
+        <w:t>Requirements for distributed authoring and versioning on the World Wide Web.</w:t>
+      </w:r>
+      <w:proofErr w:type="gramEnd"/>
+      <w:r>
+        <w:rPr>
+          <w:rFonts w:asciiTheme="minorHAnsi" w:hAnsiTheme="minorHAnsi"/>
+          <w:sz w:val="24"/>
+          <w:szCs w:val="24"/>
+          <w:lang w:val="en-US"/>
+        </w:rPr>
+        <w:t xml:space="preserve"> </w:t>
+      </w:r>
+      <w:proofErr w:type="spellStart"/>
+      <w:r>
+        <w:rPr>
+          <w:rFonts w:asciiTheme="minorHAnsi" w:hAnsiTheme="minorHAnsi"/>
+          <w:sz w:val="24"/>
+          <w:szCs w:val="24"/>
+          <w:lang w:val="en-US"/>
+        </w:rPr>
+        <w:t>StandardView</w:t>
+      </w:r>
+      <w:proofErr w:type="spellEnd"/>
+      <w:r>
+        <w:rPr>
+          <w:rFonts w:asciiTheme="minorHAnsi" w:hAnsiTheme="minorHAnsi"/>
+          <w:sz w:val="24"/>
+          <w:szCs w:val="24"/>
+          <w:lang w:val="en-US"/>
+        </w:rPr>
+        <w:t>, Vol. 5, no. 1, pp. 17-24, March 1997, DOI= http://doi.acm.org/10.1145/253452.253474.</w:t>
+      </w:r>
+    </w:p>
+    <w:p>
+      <w:pPr>
+        <w:pStyle w:val="ListParagraph"/>
+        <w:numPr>
+          <w:ilvl w:val="0"/>
+          <w:numId w:val="15"/>
+        </w:numPr>
+        <w:rPr>
+          <w:rFonts w:asciiTheme="minorHAnsi" w:hAnsiTheme="minorHAnsi"/>
+          <w:sz w:val="24"/>
+          <w:szCs w:val="24"/>
+          <w:lang w:val="en-US"/>
+        </w:rPr>
+      </w:pPr>
+      <w:r>
+        <w:rPr>
+          <w:rFonts w:asciiTheme="minorHAnsi" w:hAnsiTheme="minorHAnsi"/>
+          <w:sz w:val="24"/>
+          <w:szCs w:val="24"/>
+          <w:lang w:val="en-US"/>
+        </w:rPr>
+        <w:t>86 Stephens, S. M</w:t>
+      </w:r>
+      <w:proofErr w:type="gramStart"/>
+      <w:r>
+        <w:rPr>
+          <w:rFonts w:asciiTheme="minorHAnsi" w:hAnsiTheme="minorHAnsi"/>
+          <w:sz w:val="24"/>
+          <w:szCs w:val="24"/>
+          <w:lang w:val="en-US"/>
+        </w:rPr>
+        <w:t>. ,</w:t>
+      </w:r>
+      <w:proofErr w:type="gramEnd"/>
+      <w:r>
+        <w:rPr>
+          <w:rFonts w:asciiTheme="minorHAnsi" w:hAnsiTheme="minorHAnsi"/>
+          <w:sz w:val="24"/>
+          <w:szCs w:val="24"/>
+          <w:lang w:val="en-US"/>
+        </w:rPr>
+        <w:t xml:space="preserve"> Johan Rung , Xavier Lopez, X.: Graph data representation in oracle database 10g: Case studies in Life science, IEEE Data Eng. Bull, vol. 27, pages 61-67, 2004.</w:t>
+      </w:r>
+    </w:p>
+    <w:p>
+      <w:pPr>
+        <w:pStyle w:val="ListParagraph"/>
+        <w:numPr>
+          <w:ilvl w:val="0"/>
+          <w:numId w:val="15"/>
+        </w:numPr>
+        <w:rPr>
+          <w:rFonts w:asciiTheme="minorHAnsi" w:hAnsiTheme="minorHAnsi"/>
+          <w:sz w:val="24"/>
+          <w:szCs w:val="24"/>
+          <w:lang w:val="en-US"/>
+        </w:rPr>
+      </w:pPr>
+      <w:proofErr w:type="gramStart"/>
+      <w:r>
+        <w:rPr>
+          <w:rFonts w:asciiTheme="minorHAnsi" w:hAnsiTheme="minorHAnsi"/>
+          <w:sz w:val="24"/>
+          <w:szCs w:val="24"/>
+          <w:lang w:val="en-US"/>
+        </w:rPr>
+        <w:t xml:space="preserve">101 </w:t>
+      </w:r>
+      <w:proofErr w:type="spellStart"/>
+      <w:r>
+        <w:rPr>
+          <w:rFonts w:asciiTheme="minorHAnsi" w:hAnsiTheme="minorHAnsi"/>
+          <w:sz w:val="24"/>
+          <w:szCs w:val="24"/>
+          <w:lang w:val="en-US"/>
+        </w:rPr>
+        <w:t>Westfechtel</w:t>
+      </w:r>
+      <w:proofErr w:type="spellEnd"/>
+      <w:r>
+        <w:rPr>
+          <w:rFonts w:asciiTheme="minorHAnsi" w:hAnsiTheme="minorHAnsi"/>
+          <w:sz w:val="24"/>
+          <w:szCs w:val="24"/>
+          <w:lang w:val="en-US"/>
+        </w:rPr>
+        <w:t>, B., Structure-oriented merging of revisions of software documents.</w:t>
+      </w:r>
+      <w:proofErr w:type="gramEnd"/>
+      <w:r>
+        <w:rPr>
+          <w:rFonts w:asciiTheme="minorHAnsi" w:hAnsiTheme="minorHAnsi"/>
+          <w:sz w:val="24"/>
+          <w:szCs w:val="24"/>
+          <w:lang w:val="en-US"/>
+        </w:rPr>
+        <w:t xml:space="preserve"> In Proceedings of the 3rd international Workshop on Software Configuration Management (Trondheim, Norway, June 12 - 14, 1991), pp. 68-79, P. H. </w:t>
+      </w:r>
+      <w:proofErr w:type="spellStart"/>
+      <w:r>
+        <w:rPr>
+          <w:rFonts w:asciiTheme="minorHAnsi" w:hAnsiTheme="minorHAnsi"/>
+          <w:sz w:val="24"/>
+          <w:szCs w:val="24"/>
+          <w:lang w:val="en-US"/>
+        </w:rPr>
+        <w:t>Feiler</w:t>
+      </w:r>
+      <w:proofErr w:type="spellEnd"/>
+      <w:r>
+        <w:rPr>
+          <w:rFonts w:asciiTheme="minorHAnsi" w:hAnsiTheme="minorHAnsi"/>
+          <w:sz w:val="24"/>
+          <w:szCs w:val="24"/>
+          <w:lang w:val="en-US"/>
+        </w:rPr>
+        <w:t>, Ed. ACM, New York, NY, 1991, DOI= http://doi.acm.org/10.1145/111062.111071</w:t>
       </w:r>
     </w:p>
     <w:sectPr>
@@ -13125,6 +14514,92 @@
     </w:lvl>
   </w:abstractNum>
   <w:abstractNum w:abstractNumId="1">
+    <w:nsid w:val="0FF261AC"/>
+    <w:multiLevelType w:val="hybridMultilevel"/>
+    <w:tmpl w:val="BB428958"/>
+    <w:lvl w:ilvl="0" w:tplc="0402000F">
+      <w:start w:val="1"/>
+      <w:numFmt w:val="decimal"/>
+      <w:lvlText w:val="%1."/>
+      <w:lvlJc w:val="left"/>
+      <w:pPr>
+        <w:ind w:left="720" w:hanging="360"/>
+      </w:pPr>
+    </w:lvl>
+    <w:lvl w:ilvl="1" w:tplc="04020019" w:tentative="1">
+      <w:start w:val="1"/>
+      <w:numFmt w:val="lowerLetter"/>
+      <w:lvlText w:val="%2."/>
+      <w:lvlJc w:val="left"/>
+      <w:pPr>
+        <w:ind w:left="1440" w:hanging="360"/>
+      </w:pPr>
+    </w:lvl>
+    <w:lvl w:ilvl="2" w:tplc="0402001B" w:tentative="1">
+      <w:start w:val="1"/>
+      <w:numFmt w:val="lowerRoman"/>
+      <w:lvlText w:val="%3."/>
+      <w:lvlJc w:val="right"/>
+      <w:pPr>
+        <w:ind w:left="2160" w:hanging="180"/>
+      </w:pPr>
+    </w:lvl>
+    <w:lvl w:ilvl="3" w:tplc="0402000F" w:tentative="1">
+      <w:start w:val="1"/>
+      <w:numFmt w:val="decimal"/>
+      <w:lvlText w:val="%4."/>
+      <w:lvlJc w:val="left"/>
+      <w:pPr>
+        <w:ind w:left="2880" w:hanging="360"/>
+      </w:pPr>
+    </w:lvl>
+    <w:lvl w:ilvl="4" w:tplc="04020019" w:tentative="1">
+      <w:start w:val="1"/>
+      <w:numFmt w:val="lowerLetter"/>
+      <w:lvlText w:val="%5."/>
+      <w:lvlJc w:val="left"/>
+      <w:pPr>
+        <w:ind w:left="3600" w:hanging="360"/>
+      </w:pPr>
+    </w:lvl>
+    <w:lvl w:ilvl="5" w:tplc="0402001B" w:tentative="1">
+      <w:start w:val="1"/>
+      <w:numFmt w:val="lowerRoman"/>
+      <w:lvlText w:val="%6."/>
+      <w:lvlJc w:val="right"/>
+      <w:pPr>
+        <w:ind w:left="4320" w:hanging="180"/>
+      </w:pPr>
+    </w:lvl>
+    <w:lvl w:ilvl="6" w:tplc="0402000F" w:tentative="1">
+      <w:start w:val="1"/>
+      <w:numFmt w:val="decimal"/>
+      <w:lvlText w:val="%7."/>
+      <w:lvlJc w:val="left"/>
+      <w:pPr>
+        <w:ind w:left="5040" w:hanging="360"/>
+      </w:pPr>
+    </w:lvl>
+    <w:lvl w:ilvl="7" w:tplc="04020019" w:tentative="1">
+      <w:start w:val="1"/>
+      <w:numFmt w:val="lowerLetter"/>
+      <w:lvlText w:val="%8."/>
+      <w:lvlJc w:val="left"/>
+      <w:pPr>
+        <w:ind w:left="5760" w:hanging="360"/>
+      </w:pPr>
+    </w:lvl>
+    <w:lvl w:ilvl="8" w:tplc="0402001B" w:tentative="1">
+      <w:start w:val="1"/>
+      <w:numFmt w:val="lowerRoman"/>
+      <w:lvlText w:val="%9."/>
+      <w:lvlJc w:val="right"/>
+      <w:pPr>
+        <w:ind w:left="6480" w:hanging="180"/>
+      </w:pPr>
+    </w:lvl>
+  </w:abstractNum>
+  <w:abstractNum w:abstractNumId="2">
     <w:nsid w:val="19197BD9"/>
     <w:multiLevelType w:val="hybridMultilevel"/>
     <w:tmpl w:val="68782E78"/>
@@ -13216,7 +14691,7 @@
       </w:pPr>
     </w:lvl>
   </w:abstractNum>
-  <w:abstractNum w:abstractNumId="2">
+  <w:abstractNum w:abstractNumId="3">
     <w:nsid w:val="1C0A642A"/>
     <w:multiLevelType w:val="hybridMultilevel"/>
     <w:tmpl w:val="DD4C4FC0"/>
@@ -13302,7 +14777,7 @@
       </w:pPr>
     </w:lvl>
   </w:abstractNum>
-  <w:abstractNum w:abstractNumId="3">
+  <w:abstractNum w:abstractNumId="4">
     <w:nsid w:val="29055FCB"/>
     <w:multiLevelType w:val="hybridMultilevel"/>
     <w:tmpl w:val="DD4C4FC0"/>
@@ -13388,7 +14863,7 @@
       </w:pPr>
     </w:lvl>
   </w:abstractNum>
-  <w:abstractNum w:abstractNumId="4">
+  <w:abstractNum w:abstractNumId="5">
     <w:nsid w:val="2B0F2743"/>
     <w:multiLevelType w:val="hybridMultilevel"/>
     <w:tmpl w:val="0B32FC60"/>
@@ -13480,7 +14955,7 @@
       </w:pPr>
     </w:lvl>
   </w:abstractNum>
-  <w:abstractNum w:abstractNumId="5">
+  <w:abstractNum w:abstractNumId="6">
     <w:nsid w:val="32D55D0E"/>
     <w:multiLevelType w:val="multilevel"/>
     <w:tmpl w:val="79C63016"/>
@@ -13598,7 +15073,7 @@
       </w:rPr>
     </w:lvl>
   </w:abstractNum>
-  <w:abstractNum w:abstractNumId="6">
+  <w:abstractNum w:abstractNumId="7">
     <w:nsid w:val="48A35A73"/>
     <w:multiLevelType w:val="hybridMultilevel"/>
     <w:tmpl w:val="79F4EB2A"/>
@@ -13711,7 +15186,7 @@
       </w:rPr>
     </w:lvl>
   </w:abstractNum>
-  <w:abstractNum w:abstractNumId="7">
+  <w:abstractNum w:abstractNumId="8">
     <w:nsid w:val="49557ABD"/>
     <w:multiLevelType w:val="hybridMultilevel"/>
     <w:tmpl w:val="0EA2D1EE"/>
@@ -13797,7 +15272,7 @@
       </w:pPr>
     </w:lvl>
   </w:abstractNum>
-  <w:abstractNum w:abstractNumId="8">
+  <w:abstractNum w:abstractNumId="9">
     <w:nsid w:val="5F340D60"/>
     <w:multiLevelType w:val="hybridMultilevel"/>
     <w:tmpl w:val="52365B7A"/>
@@ -13916,7 +15391,7 @@
       </w:pPr>
     </w:lvl>
   </w:abstractNum>
-  <w:abstractNum w:abstractNumId="9">
+  <w:abstractNum w:abstractNumId="10">
     <w:nsid w:val="653145EB"/>
     <w:multiLevelType w:val="hybridMultilevel"/>
     <w:tmpl w:val="298C2A84"/>
@@ -14056,7 +15531,7 @@
       </w:rPr>
     </w:lvl>
   </w:abstractNum>
-  <w:abstractNum w:abstractNumId="10">
+  <w:abstractNum w:abstractNumId="11">
     <w:nsid w:val="681F4721"/>
     <w:multiLevelType w:val="hybridMultilevel"/>
     <w:tmpl w:val="5AD0416C"/>
@@ -14148,7 +15623,7 @@
       </w:pPr>
     </w:lvl>
   </w:abstractNum>
-  <w:abstractNum w:abstractNumId="11">
+  <w:abstractNum w:abstractNumId="12">
     <w:nsid w:val="7BDA2251"/>
     <w:multiLevelType w:val="hybridMultilevel"/>
     <w:tmpl w:val="6C8C9270"/>
@@ -14239,7 +15714,7 @@
     </w:lvl>
   </w:abstractNum>
   <w:num w:numId="1">
-    <w:abstractNumId w:val="5"/>
+    <w:abstractNumId w:val="6"/>
     <w:lvlOverride w:ilvl="0">
       <w:lvl w:ilvl="0">
         <w:start w:val="1"/>
@@ -14372,40 +15847,40 @@
     </w:lvlOverride>
   </w:num>
   <w:num w:numId="2">
-    <w:abstractNumId w:val="9"/>
+    <w:abstractNumId w:val="10"/>
   </w:num>
   <w:num w:numId="3">
-    <w:abstractNumId w:val="1"/>
+    <w:abstractNumId w:val="2"/>
   </w:num>
   <w:num w:numId="4">
-    <w:abstractNumId w:val="4"/>
+    <w:abstractNumId w:val="5"/>
   </w:num>
   <w:num w:numId="5">
-    <w:abstractNumId w:val="10"/>
+    <w:abstractNumId w:val="11"/>
   </w:num>
   <w:num w:numId="6">
     <w:abstractNumId w:val="0"/>
   </w:num>
   <w:num w:numId="7">
+    <w:abstractNumId w:val="9"/>
+  </w:num>
+  <w:num w:numId="8">
     <w:abstractNumId w:val="8"/>
   </w:num>
-  <w:num w:numId="8">
+  <w:num w:numId="9">
+    <w:abstractNumId w:val="3"/>
+  </w:num>
+  <w:num w:numId="10">
+    <w:abstractNumId w:val="4"/>
+  </w:num>
+  <w:num w:numId="11">
+    <w:abstractNumId w:val="6"/>
+  </w:num>
+  <w:num w:numId="12">
     <w:abstractNumId w:val="7"/>
   </w:num>
-  <w:num w:numId="9">
-    <w:abstractNumId w:val="2"/>
-  </w:num>
-  <w:num w:numId="10">
-    <w:abstractNumId w:val="3"/>
-  </w:num>
-  <w:num w:numId="11">
-    <w:abstractNumId w:val="5"/>
-  </w:num>
-  <w:num w:numId="12">
+  <w:num w:numId="13">
     <w:abstractNumId w:val="6"/>
-  </w:num>
-  <w:num w:numId="13">
-    <w:abstractNumId w:val="5"/>
     <w:lvlOverride w:ilvl="0">
       <w:startOverride w:val="1"/>
       <w:lvl w:ilvl="0">
@@ -14547,7 +16022,10 @@
     </w:lvlOverride>
   </w:num>
   <w:num w:numId="14">
-    <w:abstractNumId w:val="11"/>
+    <w:abstractNumId w:val="12"/>
+  </w:num>
+  <w:num w:numId="15">
+    <w:abstractNumId w:val="1"/>
   </w:num>
 </w:numbering>
 </file>
@@ -14832,6 +16310,7 @@
   <w:style w:type="character" w:default="1" w:styleId="DefaultParagraphFont">
     <w:name w:val="Default Paragraph Font"/>
     <w:uiPriority w:val="1"/>
+    <w:semiHidden/>
     <w:unhideWhenUsed/>
   </w:style>
   <w:style w:type="table" w:default="1" w:styleId="TableNormal">
@@ -15136,6 +16615,35 @@
       <w:sz w:val="22"/>
     </w:rPr>
   </w:style>
+  <w:style w:type="character" w:styleId="Hyperlink">
+    <w:name w:val="Hyperlink"/>
+    <w:basedOn w:val="DefaultParagraphFont"/>
+    <w:uiPriority w:val="99"/>
+    <w:unhideWhenUsed/>
+    <w:rsid w:val="00AF6D62"/>
+    <w:rPr>
+      <w:color w:val="0000FF" w:themeColor="hyperlink"/>
+      <w:u w:val="single"/>
+    </w:rPr>
+  </w:style>
+  <w:style w:type="paragraph" w:customStyle="1" w:styleId="Style5">
+    <w:name w:val="Style5"/>
+    <w:basedOn w:val="Caption"/>
+    <w:qFormat/>
+    <w:rsid w:val="00AF6D62"/>
+    <w:rPr>
+      <w:sz w:val="24"/>
+    </w:rPr>
+  </w:style>
+  <w:style w:type="paragraph" w:customStyle="1" w:styleId="Style6">
+    <w:name w:val="Style6"/>
+    <w:basedOn w:val="Style5"/>
+    <w:qFormat/>
+    <w:rsid w:val="00AF6D62"/>
+    <w:rPr>
+      <w:rFonts w:asciiTheme="minorHAnsi" w:hAnsiTheme="minorHAnsi"/>
+    </w:rPr>
+  </w:style>
 </w:styles>
 </file>
 

--- a/trunk/doc/postPhD/Article for Serdica.docx
+++ b/trunk/doc/postPhD/Article for Serdica.docx
@@ -95,7 +95,7 @@
     <w:p>
       <w:pPr>
         <w:rPr>
-          <w:lang w:val="en-US"/>
+          <w:lang w:val="bg-BG"/>
         </w:rPr>
       </w:pPr>
       <w:proofErr w:type="gramStart"/>
@@ -106,6 +106,390 @@
         <w:t>workspaces</w:t>
       </w:r>
       <w:proofErr w:type="gramEnd"/>
+    </w:p>
+    <w:p>
+      <w:pPr>
+        <w:rPr>
+          <w:lang w:val="en-US"/>
+        </w:rPr>
+      </w:pPr>
+      <w:r>
+        <w:rPr>
+          <w:lang w:val="en-US"/>
+        </w:rPr>
+        <w:t xml:space="preserve">The classic version control systems allow the users to apply version control over files </w:t>
+      </w:r>
+      <w:r>
+        <w:t>[</w:t>
+      </w:r>
+      <w:r>
+        <w:t>2</w:t>
+      </w:r>
+      <w:r>
+        <w:t xml:space="preserve">8, </w:t>
+      </w:r>
+      <w:r>
+        <w:t>7</w:t>
+      </w:r>
+      <w:r>
+        <w:t>5</w:t>
+      </w:r>
+      <w:r>
+        <w:rPr>
+          <w:lang w:val="en-US"/>
+        </w:rPr>
+        <w:t>,</w:t>
+      </w:r>
+      <w:r>
+        <w:t xml:space="preserve"> </w:t>
+      </w:r>
+      <w:r>
+        <w:t>41</w:t>
+      </w:r>
+      <w:r>
+        <w:t xml:space="preserve">, </w:t>
+      </w:r>
+      <w:proofErr w:type="gramStart"/>
+      <w:r>
+        <w:t>4</w:t>
+      </w:r>
+      <w:r>
+        <w:t>9</w:t>
+      </w:r>
+      <w:proofErr w:type="gramEnd"/>
+      <w:r>
+        <w:t>]</w:t>
+      </w:r>
+      <w:r>
+        <w:rPr>
+          <w:lang w:val="en-US"/>
+        </w:rPr>
+        <w:t>.</w:t>
+      </w:r>
+      <w:r>
+        <w:t xml:space="preserve"> </w:t>
+      </w:r>
+      <w:r>
+        <w:rPr>
+          <w:lang w:val="en-US"/>
+        </w:rPr>
+        <w:t>These</w:t>
+      </w:r>
+      <w:r>
+        <w:rPr>
+          <w:lang w:val="en-US"/>
+        </w:rPr>
+        <w:t xml:space="preserve"> systems are very fast and widely used. Nevertheless the following disadvantages could be stated:</w:t>
+      </w:r>
+    </w:p>
+    <w:p>
+      <w:pPr>
+        <w:numPr>
+          <w:ilvl w:val="0"/>
+          <w:numId w:val="2"/>
+        </w:numPr>
+        <w:tabs>
+          <w:tab w:val="clear" w:pos="1571"/>
+          <w:tab w:val="num" w:pos="1276"/>
+        </w:tabs>
+        <w:spacing w:after="0" w:line="360" w:lineRule="auto"/>
+        <w:ind w:left="1276" w:hanging="376"/>
+        <w:jc w:val="both"/>
+      </w:pPr>
+      <w:r>
+        <w:rPr>
+          <w:lang w:val="en-US"/>
+        </w:rPr>
+        <w:t>The a</w:t>
+      </w:r>
+      <w:r>
+        <w:t xml:space="preserve">ccess to the objects (files) is </w:t>
+      </w:r>
+      <w:r>
+        <w:rPr>
+          <w:lang w:val="en-US"/>
+        </w:rPr>
+        <w:t>vouched   by file system. We have to notice that very few file systems support the required level of security when user works with versioned objects.</w:t>
+      </w:r>
+    </w:p>
+    <w:p>
+      <w:pPr>
+        <w:numPr>
+          <w:ilvl w:val="0"/>
+          <w:numId w:val="2"/>
+        </w:numPr>
+        <w:tabs>
+          <w:tab w:val="clear" w:pos="1571"/>
+          <w:tab w:val="num" w:pos="1276"/>
+        </w:tabs>
+        <w:spacing w:after="0" w:line="360" w:lineRule="auto"/>
+        <w:ind w:left="1276" w:hanging="376"/>
+        <w:jc w:val="both"/>
+      </w:pPr>
+      <w:r>
+        <w:rPr>
+          <w:lang w:val="en-US"/>
+        </w:rPr>
+        <w:t>Files as versioned object have large data granulation level</w:t>
+      </w:r>
+      <w:r>
+        <w:t>.</w:t>
+      </w:r>
+      <w:r>
+        <w:rPr>
+          <w:lang w:val="en-US"/>
+        </w:rPr>
+        <w:t xml:space="preserve"> They don’t allow the user to specify the relations between separate objects (files).</w:t>
+      </w:r>
+    </w:p>
+    <w:p>
+      <w:pPr>
+        <w:rPr>
+          <w:lang w:val="en-US"/>
+        </w:rPr>
+      </w:pPr>
+      <w:r>
+        <w:rPr>
+          <w:highlight w:val="yellow"/>
+          <w:lang w:val="en-US"/>
+        </w:rPr>
+        <w:t>Example</w:t>
+      </w:r>
+    </w:p>
+    <w:p>
+      <w:pPr>
+        <w:rPr>
+          <w:lang w:val="en-US"/>
+        </w:rPr>
+      </w:pPr>
+      <w:r>
+        <w:rPr>
+          <w:lang w:val="en-US"/>
+        </w:rPr>
+        <w:t xml:space="preserve">In software development industry the term workspace comprehends an isolated space (environment) where certain work is done.  In </w:t>
+      </w:r>
+      <w:r>
+        <w:t>[</w:t>
+      </w:r>
+      <w:r>
+        <w:t>35</w:t>
+      </w:r>
+      <w:r>
+        <w:t xml:space="preserve"> –</w:t>
+      </w:r>
+      <w:r>
+        <w:t xml:space="preserve"> стр.406]</w:t>
+      </w:r>
+      <w:r>
+        <w:rPr>
+          <w:lang w:val="en-US"/>
+        </w:rPr>
+        <w:t xml:space="preserve"> the authors emphasize that “… modern workspace </w:t>
+      </w:r>
+      <w:proofErr w:type="gramStart"/>
+      <w:r>
+        <w:rPr>
+          <w:lang w:val="en-US"/>
+        </w:rPr>
+        <w:t>is ”</w:t>
+      </w:r>
+      <w:proofErr w:type="gramEnd"/>
+    </w:p>
+    <w:p>
+      <w:pPr>
+        <w:rPr>
+          <w:lang w:val="bg-BG"/>
+        </w:rPr>
+      </w:pPr>
+      <w:r>
+        <w:t>В [</w:t>
+      </w:r>
+      <w:r>
+        <w:t>35</w:t>
+      </w:r>
+      <w:r>
+        <w:t xml:space="preserve"> –</w:t>
+      </w:r>
+      <w:r>
+        <w:t xml:space="preserve"> стр.406] авторите споменават, че </w:t>
+      </w:r>
+      <w:r>
+        <w:rPr>
+          <w:b/>
+          <w:bCs/>
+        </w:rPr>
+        <w:t>„... модерното работно пространство е създадено "зад гърба на науката”, за да изпълни задача, определена от потребителя...</w:t>
+      </w:r>
+      <w:r>
+        <w:t xml:space="preserve">”. </w:t>
+      </w:r>
+      <w:r>
+        <w:t>Там р</w:t>
+      </w:r>
+      <w:r>
+        <w:t>аботното пространство се определя като системен елемент, който предоставя следните три основни функции:</w:t>
+      </w:r>
+    </w:p>
+    <w:p>
+      <w:r>
+        <w:t>Като заключение може да се посочат следните предимства при използването на йерархично композиране на работните пространства:</w:t>
+      </w:r>
+    </w:p>
+    <w:p>
+      <w:pPr>
+        <w:numPr>
+          <w:ilvl w:val="0"/>
+          <w:numId w:val="16"/>
+        </w:numPr>
+        <w:spacing w:after="0" w:line="360" w:lineRule="auto"/>
+        <w:ind w:hanging="720"/>
+        <w:jc w:val="both"/>
+      </w:pPr>
+      <w:r>
+        <w:t>Драстично се намалява броя</w:t>
+      </w:r>
+      <w:r>
+        <w:t>т</w:t>
+      </w:r>
+      <w:r>
+        <w:t xml:space="preserve"> на колизиите при конкурентен достъп до версионизираните обекти.</w:t>
+      </w:r>
+    </w:p>
+    <w:p>
+      <w:pPr>
+        <w:numPr>
+          <w:ilvl w:val="0"/>
+          <w:numId w:val="16"/>
+        </w:numPr>
+        <w:spacing w:after="0" w:line="360" w:lineRule="auto"/>
+        <w:ind w:hanging="720"/>
+        <w:jc w:val="both"/>
+      </w:pPr>
+      <w:r>
+        <w:t>Постига</w:t>
+      </w:r>
+      <w:r>
+        <w:t xml:space="preserve"> се</w:t>
+      </w:r>
+      <w:r>
+        <w:t xml:space="preserve"> естествена изолираност от промени извън работното пространство, в частност от промени, извършвани от съседни работни пространства.</w:t>
+      </w:r>
+    </w:p>
+    <w:p>
+      <w:pPr>
+        <w:numPr>
+          <w:ilvl w:val="0"/>
+          <w:numId w:val="16"/>
+        </w:numPr>
+        <w:spacing w:after="0" w:line="360" w:lineRule="auto"/>
+        <w:ind w:hanging="720"/>
+        <w:jc w:val="both"/>
+      </w:pPr>
+      <w:r>
+        <w:t>Подобрява</w:t>
+      </w:r>
+      <w:r>
+        <w:t xml:space="preserve"> се</w:t>
+      </w:r>
+      <w:r>
+        <w:t xml:space="preserve"> общото бързодействие на разработване в следствие от реализирането на по-ефективен работен процес</w:t>
+      </w:r>
+      <w:r>
+        <w:t>.</w:t>
+      </w:r>
+    </w:p>
+    <w:p>
+      <w:r>
+        <w:t>В средите за разработка на софтуер под термина работно пространство се разбира изолирано място за разработка (работа), което отговаря на определени функционални критерии. В [</w:t>
+      </w:r>
+      <w:r>
+        <w:t>35</w:t>
+      </w:r>
+      <w:r>
+        <w:t xml:space="preserve"> –</w:t>
+      </w:r>
+      <w:r>
+        <w:t xml:space="preserve"> стр.406] авторите споменават, че </w:t>
+      </w:r>
+      <w:r>
+        <w:rPr>
+          <w:b/>
+          <w:bCs/>
+        </w:rPr>
+        <w:t>„... модерното работно пространство е създадено "зад гърба на науката”, за да изпълни задача, определена от потребителя...</w:t>
+      </w:r>
+      <w:r>
+        <w:t xml:space="preserve">”. </w:t>
+      </w:r>
+      <w:r>
+        <w:t>Там р</w:t>
+      </w:r>
+      <w:r>
+        <w:t>аботното пространство се определя като системен елемент, който предоставя следните три основни функции:</w:t>
+      </w:r>
+    </w:p>
+    <w:p>
+      <w:pPr>
+        <w:numPr>
+          <w:ilvl w:val="0"/>
+          <w:numId w:val="17"/>
+        </w:numPr>
+        <w:spacing w:after="0" w:line="360" w:lineRule="auto"/>
+        <w:ind w:left="1570" w:hanging="719"/>
+        <w:jc w:val="both"/>
+      </w:pPr>
+      <w:r>
+        <w:lastRenderedPageBreak/>
+        <w:t>Пясъчна кутия – безопасно място, където потребителите имат свободата да променят и създават обекти.</w:t>
+      </w:r>
+    </w:p>
+    <w:p>
+      <w:pPr>
+        <w:numPr>
+          <w:ilvl w:val="0"/>
+          <w:numId w:val="17"/>
+        </w:numPr>
+        <w:spacing w:after="0" w:line="360" w:lineRule="auto"/>
+        <w:ind w:left="1570" w:hanging="719"/>
+        <w:jc w:val="both"/>
+      </w:pPr>
+      <w:r>
+        <w:t>Позволява да се построи на определена версия/ конфигурация на софтуерната система.</w:t>
+      </w:r>
+    </w:p>
+    <w:p>
+      <w:pPr>
+        <w:rPr>
+          <w:lang w:val="bg-BG"/>
+        </w:rPr>
+      </w:pPr>
+      <w:r>
+        <w:t>Изол</w:t>
+      </w:r>
+      <w:r>
+        <w:t>ираност на промените, тестовете</w:t>
+      </w:r>
+      <w:r>
+        <w:t xml:space="preserve"> и другите съпътстващи дейности</w:t>
+      </w:r>
+      <w:r>
+        <w:t>,</w:t>
+      </w:r>
+      <w:r>
+        <w:t xml:space="preserve"> без това да влияе на останалите участници в </w:t>
+      </w:r>
+      <w:r>
+        <w:t xml:space="preserve">процеса на </w:t>
+      </w:r>
+      <w:r>
+        <w:t>създаване</w:t>
+      </w:r>
+      <w:r>
+        <w:t>то</w:t>
+      </w:r>
+      <w:r>
+        <w:t xml:space="preserve"> на софтуерния продукт.</w:t>
+      </w:r>
     </w:p>
     <w:p>
       <w:pPr>
@@ -1484,10 +1868,10 @@
             <v:path o:extrusionok="f" gradientshapeok="t" o:connecttype="rect"/>
             <o:lock v:ext="edit" aspectratio="t"/>
           </v:shapetype>
-          <v:shape id="_x0000_i1026" type="#_x0000_t75" style="width:281.25pt;height:187.5pt" o:ole="">
+          <v:shape id="_x0000_i1025" type="#_x0000_t75" style="width:281.25pt;height:187.5pt" o:ole="">
             <v:imagedata r:id="rId5" o:title=""/>
           </v:shape>
-          <o:OLEObject Type="Embed" ProgID="Visio.Drawing.11" ShapeID="_x0000_i1026" DrawAspect="Content" ObjectID="_1428437328" r:id="rId6"/>
+          <o:OLEObject Type="Embed" ProgID="Visio.Drawing.11" ShapeID="_x0000_i1025" DrawAspect="Content" ObjectID="_1428866301" r:id="rId6"/>
         </w:object>
       </w:r>
     </w:p>
@@ -3061,7 +3445,7 @@
       <w:r>
         <w:rPr>
           <w:noProof/>
-          <w:lang w:eastAsia="bg-BG"/>
+          <w:lang w:val="en-US"/>
         </w:rPr>
         <w:drawing>
           <wp:inline distT="0" distB="0" distL="0" distR="0">
@@ -4063,10 +4447,10 @@
       </w:pPr>
       <w:r>
         <w:object w:dxaOrig="5217" w:dyaOrig="2549">
-          <v:shape id="_x0000_i1025" type="#_x0000_t75" style="width:261pt;height:127.5pt" o:ole="">
+          <v:shape id="_x0000_i1026" type="#_x0000_t75" style="width:261pt;height:127.5pt" o:ole="">
             <v:imagedata r:id="rId8" o:title=""/>
           </v:shape>
-          <o:OLEObject Type="Embed" ProgID="Visio.Drawing.11" ShapeID="_x0000_i1025" DrawAspect="Content" ObjectID="_1428437329" r:id="rId9"/>
+          <o:OLEObject Type="Embed" ProgID="Visio.Drawing.11" ShapeID="_x0000_i1026" DrawAspect="Content" ObjectID="_1428866302" r:id="rId9"/>
         </w:object>
       </w:r>
     </w:p>
@@ -4272,7 +4656,7 @@
       <w:r>
         <w:rPr>
           <w:noProof/>
-          <w:lang w:eastAsia="bg-BG"/>
+          <w:lang w:val="en-US"/>
         </w:rPr>
         <w:drawing>
           <wp:inline distT="0" distB="0" distL="0" distR="0">
@@ -4579,7 +4963,7 @@
       <w:r>
         <w:rPr>
           <w:noProof/>
-          <w:lang w:eastAsia="bg-BG"/>
+          <w:lang w:val="en-US"/>
         </w:rPr>
         <w:lastRenderedPageBreak/>
         <w:drawing>
@@ -4968,7 +5352,7 @@
       <w:r>
         <w:rPr>
           <w:noProof/>
-          <w:lang w:eastAsia="bg-BG"/>
+          <w:lang w:val="en-US"/>
         </w:rPr>
         <w:drawing>
           <wp:inline distT="0" distB="0" distL="0" distR="0">
@@ -5246,7 +5630,7 @@
       <w:r>
         <w:rPr>
           <w:noProof/>
-          <w:lang w:eastAsia="bg-BG"/>
+          <w:lang w:val="en-US"/>
         </w:rPr>
         <w:drawing>
           <wp:inline distT="0" distB="0" distL="0" distR="0">
@@ -6848,7 +7232,7 @@
       <w:r>
         <w:rPr>
           <w:noProof/>
-          <w:lang w:val="bg-BG" w:eastAsia="bg-BG"/>
+          <w:lang w:val="en-US"/>
         </w:rPr>
         <w:drawing>
           <wp:inline distT="0" distB="0" distL="0" distR="0">
@@ -7203,7 +7587,7 @@
       <w:r>
         <w:rPr>
           <w:noProof/>
-          <w:lang w:val="bg-BG" w:eastAsia="bg-BG"/>
+          <w:lang w:val="en-US"/>
         </w:rPr>
         <w:drawing>
           <wp:inline distT="0" distB="0" distL="0" distR="0">
@@ -8052,7 +8436,7 @@
           <v:shape id="_x0000_i1027" type="#_x0000_t75" style="width:468pt;height:219.75pt" o:ole="">
             <v:imagedata r:id="rId16" o:title=""/>
           </v:shape>
-          <o:OLEObject Type="Embed" ProgID="Visio.Drawing.11" ShapeID="_x0000_i1027" DrawAspect="Content" ObjectID="_1428437330" r:id="rId17"/>
+          <o:OLEObject Type="Embed" ProgID="Visio.Drawing.11" ShapeID="_x0000_i1027" DrawAspect="Content" ObjectID="_1428866303" r:id="rId17"/>
         </w:object>
       </w:r>
       <w:r>
@@ -9990,10 +10374,10 @@
       </w:pPr>
       <w:r>
         <w:object w:dxaOrig="10768" w:dyaOrig="6128">
-          <v:shape id="_x0000_i1029" type="#_x0000_t75" style="width:467.25pt;height:266.25pt" o:ole="">
+          <v:shape id="_x0000_i1028" type="#_x0000_t75" style="width:467.25pt;height:266.25pt" o:ole="">
             <v:imagedata r:id="rId18" o:title=""/>
           </v:shape>
-          <o:OLEObject Type="Embed" ProgID="Visio.Drawing.11" ShapeID="_x0000_i1029" DrawAspect="Content" ObjectID="_1428437331" r:id="rId19"/>
+          <o:OLEObject Type="Embed" ProgID="Visio.Drawing.11" ShapeID="_x0000_i1028" DrawAspect="Content" ObjectID="_1428866304" r:id="rId19"/>
         </w:object>
       </w:r>
     </w:p>
@@ -10237,10 +10621,10 @@
       </w:pPr>
       <w:r>
         <w:object w:dxaOrig="9874" w:dyaOrig="6115">
-          <v:shape id="_x0000_i1028" type="#_x0000_t75" style="width:467.25pt;height:289.5pt" o:ole="">
+          <v:shape id="_x0000_i1029" type="#_x0000_t75" style="width:467.25pt;height:289.5pt" o:ole="">
             <v:imagedata r:id="rId20" o:title=""/>
           </v:shape>
-          <o:OLEObject Type="Embed" ProgID="Visio.Drawing.11" ShapeID="_x0000_i1028" DrawAspect="Content" ObjectID="_1428437332" r:id="rId21"/>
+          <o:OLEObject Type="Embed" ProgID="Visio.Drawing.11" ShapeID="_x0000_i1029" DrawAspect="Content" ObjectID="_1428866305" r:id="rId21"/>
         </w:object>
       </w:r>
     </w:p>
@@ -10474,7 +10858,7 @@
           <v:shape id="_x0000_i1030" type="#_x0000_t75" style="width:467.25pt;height:489.75pt" o:ole="">
             <v:imagedata r:id="rId22" o:title=""/>
           </v:shape>
-          <o:OLEObject Type="Embed" ProgID="Visio.Drawing.11" ShapeID="_x0000_i1030" DrawAspect="Content" ObjectID="_1428437333" r:id="rId23"/>
+          <o:OLEObject Type="Embed" ProgID="Visio.Drawing.11" ShapeID="_x0000_i1030" DrawAspect="Content" ObjectID="_1428866306" r:id="rId23"/>
         </w:object>
       </w:r>
     </w:p>
@@ -11034,7 +11418,7 @@
       <w:r>
         <w:rPr>
           <w:noProof/>
-          <w:lang w:val="bg-BG" w:eastAsia="bg-BG"/>
+          <w:lang w:val="en-US"/>
         </w:rPr>
         <w:drawing>
           <wp:inline distT="0" distB="0" distL="0" distR="0">
@@ -12144,7 +12528,7 @@
           <v:shape id="_x0000_i1031" type="#_x0000_t75" style="width:383.25pt;height:191.25pt" o:ole="">
             <v:imagedata r:id="rId25" o:title=""/>
           </v:shape>
-          <o:OLEObject Type="Embed" ProgID="Visio.Drawing.11" ShapeID="_x0000_i1031" DrawAspect="Content" ObjectID="_1428437334" r:id="rId26"/>
+          <o:OLEObject Type="Embed" ProgID="Visio.Drawing.11" ShapeID="_x0000_i1031" DrawAspect="Content" ObjectID="_1428866307" r:id="rId26"/>
         </w:object>
       </w:r>
     </w:p>
@@ -12219,7 +12603,7 @@
       <w:r>
         <w:rPr>
           <w:noProof/>
-          <w:lang w:val="bg-BG" w:eastAsia="bg-BG"/>
+          <w:lang w:val="en-US"/>
         </w:rPr>
         <w:drawing>
           <wp:inline distT="0" distB="0" distL="0" distR="0">
@@ -12658,7 +13042,7 @@
       <w:r>
         <w:rPr>
           <w:noProof/>
-          <w:lang w:val="bg-BG" w:eastAsia="bg-BG"/>
+          <w:lang w:val="en-US"/>
         </w:rPr>
         <w:lastRenderedPageBreak/>
         <w:drawing>
@@ -13240,57 +13624,12 @@
         <w:jc w:val="center"/>
       </w:pPr>
       <w:r>
-        <w:rPr>
-          <w:noProof/>
-          <w:lang w:val="bg-BG" w:eastAsia="bg-BG"/>
-        </w:rPr>
-        <w:drawing>
-          <wp:inline distT="0" distB="0" distL="0" distR="0">
-            <wp:extent cx="5772785" cy="2465070"/>
-            <wp:effectExtent l="19050" t="0" r="0" b="0"/>
-            <wp:docPr id="138" name="Picture 56"/>
-            <wp:cNvGraphicFramePr>
-              <a:graphicFrameLocks xmlns:a="http://schemas.openxmlformats.org/drawingml/2006/main" noChangeAspect="1"/>
-            </wp:cNvGraphicFramePr>
-            <a:graphic xmlns:a="http://schemas.openxmlformats.org/drawingml/2006/main">
-              <a:graphicData uri="http://schemas.openxmlformats.org/drawingml/2006/picture">
-                <pic:pic xmlns:pic="http://schemas.openxmlformats.org/drawingml/2006/picture">
-                  <pic:nvPicPr>
-                    <pic:cNvPr id="0" name="Picture 56"/>
-                    <pic:cNvPicPr>
-                      <a:picLocks noChangeAspect="1" noChangeArrowheads="1"/>
-                    </pic:cNvPicPr>
-                  </pic:nvPicPr>
-                  <pic:blipFill>
-                    <a:blip r:embed="rId29" cstate="print">
-                      <a:grayscl/>
-                    </a:blip>
-                    <a:srcRect/>
-                    <a:stretch>
-                      <a:fillRect/>
-                    </a:stretch>
-                  </pic:blipFill>
-                  <pic:spPr bwMode="auto">
-                    <a:xfrm>
-                      <a:off x="0" y="0"/>
-                      <a:ext cx="5772785" cy="2465070"/>
-                    </a:xfrm>
-                    <a:prstGeom prst="rect">
-                      <a:avLst/>
-                    </a:prstGeom>
-                    <a:noFill/>
-                    <a:ln w="9525">
-                      <a:noFill/>
-                      <a:miter lim="800000"/>
-                      <a:headEnd/>
-                      <a:tailEnd/>
-                    </a:ln>
-                  </pic:spPr>
-                </pic:pic>
-              </a:graphicData>
-            </a:graphic>
-          </wp:inline>
-        </w:drawing>
+        <w:object w:dxaOrig="10316" w:dyaOrig="4406">
+          <v:shape id="_x0000_i1033" type="#_x0000_t75" style="width:453.75pt;height:193.5pt" o:ole="">
+            <v:imagedata r:id="rId29" o:title=""/>
+          </v:shape>
+          <o:OLEObject Type="Embed" ProgID="Visio.Drawing.11" ShapeID="_x0000_i1033" DrawAspect="Content" ObjectID="_1428866308" r:id="rId30"/>
+        </w:object>
       </w:r>
     </w:p>
     <w:p>
@@ -13406,58 +13745,12 @@
         <w:jc w:val="center"/>
       </w:pPr>
       <w:r>
-        <w:rPr>
-          <w:noProof/>
-          <w:lang w:val="bg-BG" w:eastAsia="bg-BG"/>
-        </w:rPr>
-        <w:lastRenderedPageBreak/>
-        <w:drawing>
-          <wp:inline distT="0" distB="0" distL="0" distR="0">
-            <wp:extent cx="5732780" cy="3275965"/>
-            <wp:effectExtent l="19050" t="0" r="1270" b="0"/>
-            <wp:docPr id="139" name="Рисунок 139"/>
-            <wp:cNvGraphicFramePr>
-              <a:graphicFrameLocks xmlns:a="http://schemas.openxmlformats.org/drawingml/2006/main" noChangeAspect="1"/>
-            </wp:cNvGraphicFramePr>
-            <a:graphic xmlns:a="http://schemas.openxmlformats.org/drawingml/2006/main">
-              <a:graphicData uri="http://schemas.openxmlformats.org/drawingml/2006/picture">
-                <pic:pic xmlns:pic="http://schemas.openxmlformats.org/drawingml/2006/picture">
-                  <pic:nvPicPr>
-                    <pic:cNvPr id="0" name="Picture 139"/>
-                    <pic:cNvPicPr>
-                      <a:picLocks noChangeAspect="1" noChangeArrowheads="1"/>
-                    </pic:cNvPicPr>
-                  </pic:nvPicPr>
-                  <pic:blipFill>
-                    <a:blip r:embed="rId30" cstate="print">
-                      <a:grayscl/>
-                    </a:blip>
-                    <a:srcRect/>
-                    <a:stretch>
-                      <a:fillRect/>
-                    </a:stretch>
-                  </pic:blipFill>
-                  <pic:spPr bwMode="auto">
-                    <a:xfrm>
-                      <a:off x="0" y="0"/>
-                      <a:ext cx="5732780" cy="3275965"/>
-                    </a:xfrm>
-                    <a:prstGeom prst="rect">
-                      <a:avLst/>
-                    </a:prstGeom>
-                    <a:noFill/>
-                    <a:ln w="9525">
-                      <a:noFill/>
-                      <a:miter lim="800000"/>
-                      <a:headEnd/>
-                      <a:tailEnd/>
-                    </a:ln>
-                  </pic:spPr>
-                </pic:pic>
-              </a:graphicData>
-            </a:graphic>
-          </wp:inline>
-        </w:drawing>
+        <w:object w:dxaOrig="10622" w:dyaOrig="6149">
+          <v:shape id="_x0000_i1032" type="#_x0000_t75" style="width:453.75pt;height:263.25pt" o:ole="">
+            <v:imagedata r:id="rId31" o:title=""/>
+          </v:shape>
+          <o:OLEObject Type="Embed" ProgID="Visio.Drawing.11" ShapeID="_x0000_i1032" DrawAspect="Content" ObjectID="_1428866309" r:id="rId32"/>
+        </w:object>
       </w:r>
     </w:p>
     <w:p>
@@ -13768,9 +14061,9 @@
           <w:szCs w:val="24"/>
           <w:lang w:val="en-US"/>
         </w:rPr>
-        <w:t xml:space="preserve">, B. 1998. Version models for software configuration management. </w:t>
-      </w:r>
-      <w:proofErr w:type="gramStart"/>
+        <w:t xml:space="preserve">, B. 1998. Version models for software configuration management. ACM </w:t>
+      </w:r>
+      <w:proofErr w:type="spellStart"/>
       <w:r>
         <w:rPr>
           <w:rFonts w:asciiTheme="minorHAnsi" w:hAnsiTheme="minorHAnsi"/>
@@ -13778,9 +14071,9 @@
           <w:szCs w:val="24"/>
           <w:lang w:val="en-US"/>
         </w:rPr>
-        <w:t xml:space="preserve">ACM </w:t>
-      </w:r>
-      <w:proofErr w:type="spellStart"/>
+        <w:t>Comput</w:t>
+      </w:r>
+      <w:proofErr w:type="spellEnd"/>
       <w:r>
         <w:rPr>
           <w:rFonts w:asciiTheme="minorHAnsi" w:hAnsiTheme="minorHAnsi"/>
@@ -13788,9 +14081,9 @@
           <w:szCs w:val="24"/>
           <w:lang w:val="en-US"/>
         </w:rPr>
-        <w:t>Comput</w:t>
-      </w:r>
-      <w:proofErr w:type="spellEnd"/>
+        <w:t xml:space="preserve">. </w:t>
+      </w:r>
+      <w:proofErr w:type="spellStart"/>
       <w:r>
         <w:rPr>
           <w:rFonts w:asciiTheme="minorHAnsi" w:hAnsiTheme="minorHAnsi"/>
@@ -13798,9 +14091,9 @@
           <w:szCs w:val="24"/>
           <w:lang w:val="en-US"/>
         </w:rPr>
-        <w:t>.</w:t>
-      </w:r>
-      <w:proofErr w:type="gramEnd"/>
+        <w:t>Surv</w:t>
+      </w:r>
+      <w:proofErr w:type="spellEnd"/>
       <w:r>
         <w:rPr>
           <w:rFonts w:asciiTheme="minorHAnsi" w:hAnsiTheme="minorHAnsi"/>
@@ -13808,38 +14101,7 @@
           <w:szCs w:val="24"/>
           <w:lang w:val="en-US"/>
         </w:rPr>
-        <w:t xml:space="preserve"> </w:t>
-      </w:r>
-      <w:proofErr w:type="spellStart"/>
-      <w:proofErr w:type="gramStart"/>
-      <w:r>
-        <w:rPr>
-          <w:rFonts w:asciiTheme="minorHAnsi" w:hAnsiTheme="minorHAnsi"/>
-          <w:sz w:val="24"/>
-          <w:szCs w:val="24"/>
-          <w:lang w:val="en-US"/>
-        </w:rPr>
-        <w:t>Surv</w:t>
-      </w:r>
-      <w:proofErr w:type="spellEnd"/>
-      <w:r>
-        <w:rPr>
-          <w:rFonts w:asciiTheme="minorHAnsi" w:hAnsiTheme="minorHAnsi"/>
-          <w:sz w:val="24"/>
-          <w:szCs w:val="24"/>
-          <w:lang w:val="en-US"/>
-        </w:rPr>
-        <w:t>.,</w:t>
-      </w:r>
-      <w:proofErr w:type="gramEnd"/>
-      <w:r>
-        <w:rPr>
-          <w:rFonts w:asciiTheme="minorHAnsi" w:hAnsiTheme="minorHAnsi"/>
-          <w:sz w:val="24"/>
-          <w:szCs w:val="24"/>
-          <w:lang w:val="en-US"/>
-        </w:rPr>
-        <w:t xml:space="preserve"> Vol. 30, no. 2, pp. 232–282, June 1998, DOI= http://doi.acm.org/10.1145/280277.280280</w:t>
+        <w:t>., Vol. 30, no. 2, pp. 232–282, June 1998, DOI= http://doi.acm.org/10.1145/280277.280280</w:t>
       </w:r>
     </w:p>
     <w:p>
@@ -13958,7 +14220,67 @@
           <w:szCs w:val="24"/>
           <w:lang w:val="en-US"/>
         </w:rPr>
-        <w:t>/, (посетен през февруари 2009).</w:t>
+        <w:t>/, (</w:t>
+      </w:r>
+      <w:proofErr w:type="spellStart"/>
+      <w:r>
+        <w:rPr>
+          <w:rFonts w:asciiTheme="minorHAnsi" w:hAnsiTheme="minorHAnsi"/>
+          <w:sz w:val="24"/>
+          <w:szCs w:val="24"/>
+          <w:lang w:val="en-US"/>
+        </w:rPr>
+        <w:t>посетен</w:t>
+      </w:r>
+      <w:proofErr w:type="spellEnd"/>
+      <w:r>
+        <w:rPr>
+          <w:rFonts w:asciiTheme="minorHAnsi" w:hAnsiTheme="minorHAnsi"/>
+          <w:sz w:val="24"/>
+          <w:szCs w:val="24"/>
+          <w:lang w:val="en-US"/>
+        </w:rPr>
+        <w:t xml:space="preserve"> </w:t>
+      </w:r>
+      <w:proofErr w:type="spellStart"/>
+      <w:r>
+        <w:rPr>
+          <w:rFonts w:asciiTheme="minorHAnsi" w:hAnsiTheme="minorHAnsi"/>
+          <w:sz w:val="24"/>
+          <w:szCs w:val="24"/>
+          <w:lang w:val="en-US"/>
+        </w:rPr>
+        <w:t>през</w:t>
+      </w:r>
+      <w:proofErr w:type="spellEnd"/>
+      <w:r>
+        <w:rPr>
+          <w:rFonts w:asciiTheme="minorHAnsi" w:hAnsiTheme="minorHAnsi"/>
+          <w:sz w:val="24"/>
+          <w:szCs w:val="24"/>
+          <w:lang w:val="en-US"/>
+        </w:rPr>
+        <w:t xml:space="preserve"> </w:t>
+      </w:r>
+      <w:proofErr w:type="spellStart"/>
+      <w:r>
+        <w:rPr>
+          <w:rFonts w:asciiTheme="minorHAnsi" w:hAnsiTheme="minorHAnsi"/>
+          <w:sz w:val="24"/>
+          <w:szCs w:val="24"/>
+          <w:lang w:val="en-US"/>
+        </w:rPr>
+        <w:t>февруари</w:t>
+      </w:r>
+      <w:proofErr w:type="spellEnd"/>
+      <w:r>
+        <w:rPr>
+          <w:rFonts w:asciiTheme="minorHAnsi" w:hAnsiTheme="minorHAnsi"/>
+          <w:sz w:val="24"/>
+          <w:szCs w:val="24"/>
+          <w:lang w:val="en-US"/>
+        </w:rPr>
+        <w:t xml:space="preserve"> 2009).</w:t>
       </w:r>
     </w:p>
     <w:p>
@@ -14168,7 +14490,6 @@
           <w:lang w:val="en-US"/>
         </w:rPr>
       </w:pPr>
-      <w:proofErr w:type="gramStart"/>
       <w:r>
         <w:rPr>
           <w:rFonts w:asciiTheme="minorHAnsi" w:hAnsiTheme="minorHAnsi"/>
@@ -14216,37 +14537,7 @@
           <w:szCs w:val="24"/>
           <w:lang w:val="en-US"/>
         </w:rPr>
-        <w:t>, F., Whitehead, E. J., and Durand, D. G. 1997.</w:t>
-      </w:r>
-      <w:proofErr w:type="gramEnd"/>
-      <w:r>
-        <w:rPr>
-          <w:rFonts w:asciiTheme="minorHAnsi" w:hAnsiTheme="minorHAnsi"/>
-          <w:sz w:val="24"/>
-          <w:szCs w:val="24"/>
-          <w:lang w:val="en-US"/>
-        </w:rPr>
-        <w:t xml:space="preserve"> </w:t>
-      </w:r>
-      <w:proofErr w:type="gramStart"/>
-      <w:r>
-        <w:rPr>
-          <w:rFonts w:asciiTheme="minorHAnsi" w:hAnsiTheme="minorHAnsi"/>
-          <w:sz w:val="24"/>
-          <w:szCs w:val="24"/>
-          <w:lang w:val="en-US"/>
-        </w:rPr>
-        <w:t>Requirements for distributed authoring and versioning on the World Wide Web.</w:t>
-      </w:r>
-      <w:proofErr w:type="gramEnd"/>
-      <w:r>
-        <w:rPr>
-          <w:rFonts w:asciiTheme="minorHAnsi" w:hAnsiTheme="minorHAnsi"/>
-          <w:sz w:val="24"/>
-          <w:szCs w:val="24"/>
-          <w:lang w:val="en-US"/>
-        </w:rPr>
-        <w:t xml:space="preserve"> </w:t>
+        <w:t xml:space="preserve">, F., Whitehead, E. J., and Durand, D. G. 1997. Requirements for distributed authoring and versioning on the World Wide Web. </w:t>
       </w:r>
       <w:proofErr w:type="spellStart"/>
       <w:r>
@@ -14327,7 +14618,7 @@
           <w:lang w:val="en-US"/>
         </w:rPr>
       </w:pPr>
-      <w:proofErr w:type="gramStart"/>
+      <w:proofErr w:type="spellStart"/>
       <w:r>
         <w:rPr>
           <w:rFonts w:asciiTheme="minorHAnsi" w:hAnsiTheme="minorHAnsi"/>
@@ -14335,9 +14626,9 @@
           <w:szCs w:val="24"/>
           <w:lang w:val="en-US"/>
         </w:rPr>
-        <w:t xml:space="preserve">101 </w:t>
-      </w:r>
-      <w:proofErr w:type="spellStart"/>
+        <w:t>Westfechtel</w:t>
+      </w:r>
+      <w:proofErr w:type="spellEnd"/>
       <w:r>
         <w:rPr>
           <w:rFonts w:asciiTheme="minorHAnsi" w:hAnsiTheme="minorHAnsi"/>
@@ -14345,27 +14636,7 @@
           <w:szCs w:val="24"/>
           <w:lang w:val="en-US"/>
         </w:rPr>
-        <w:t>Westfechtel</w:t>
-      </w:r>
-      <w:proofErr w:type="spellEnd"/>
-      <w:r>
-        <w:rPr>
-          <w:rFonts w:asciiTheme="minorHAnsi" w:hAnsiTheme="minorHAnsi"/>
-          <w:sz w:val="24"/>
-          <w:szCs w:val="24"/>
-          <w:lang w:val="en-US"/>
-        </w:rPr>
-        <w:t>, B., Structure-oriented merging of revisions of software documents.</w:t>
-      </w:r>
-      <w:proofErr w:type="gramEnd"/>
-      <w:r>
-        <w:rPr>
-          <w:rFonts w:asciiTheme="minorHAnsi" w:hAnsiTheme="minorHAnsi"/>
-          <w:sz w:val="24"/>
-          <w:szCs w:val="24"/>
-          <w:lang w:val="en-US"/>
-        </w:rPr>
-        <w:t xml:space="preserve"> In Proceedings of the 3rd international Workshop on Software Configuration Management (Trondheim, Norway, June 12 - 14, 1991), pp. 68-79, P. H. </w:t>
+        <w:t xml:space="preserve">, B., Structure-oriented merging of revisions of software documents. In Proceedings of the 3rd international Workshop on Software Configuration Management (Trondheim, Norway, June 12 - 14, 1991), pp. 68-79, P. H. </w:t>
       </w:r>
       <w:proofErr w:type="spellStart"/>
       <w:r>
@@ -15273,6 +15544,231 @@
     </w:lvl>
   </w:abstractNum>
   <w:abstractNum w:abstractNumId="9">
+    <w:nsid w:val="527E7FF3"/>
+    <w:multiLevelType w:val="hybridMultilevel"/>
+    <w:tmpl w:val="C0B0C072"/>
+    <w:lvl w:ilvl="0" w:tplc="0409000F">
+      <w:start w:val="1"/>
+      <w:numFmt w:val="decimal"/>
+      <w:lvlText w:val="%1."/>
+      <w:lvlJc w:val="left"/>
+      <w:pPr>
+        <w:tabs>
+          <w:tab w:val="num" w:pos="1571"/>
+        </w:tabs>
+        <w:ind w:left="1571" w:hanging="360"/>
+      </w:pPr>
+    </w:lvl>
+    <w:lvl w:ilvl="1" w:tplc="04090019">
+      <w:start w:val="1"/>
+      <w:numFmt w:val="lowerLetter"/>
+      <w:lvlText w:val="%2."/>
+      <w:lvlJc w:val="left"/>
+      <w:pPr>
+        <w:tabs>
+          <w:tab w:val="num" w:pos="2291"/>
+        </w:tabs>
+        <w:ind w:left="2291" w:hanging="360"/>
+      </w:pPr>
+    </w:lvl>
+    <w:lvl w:ilvl="2" w:tplc="0409001B">
+      <w:start w:val="1"/>
+      <w:numFmt w:val="lowerRoman"/>
+      <w:lvlText w:val="%3."/>
+      <w:lvlJc w:val="right"/>
+      <w:pPr>
+        <w:tabs>
+          <w:tab w:val="num" w:pos="3011"/>
+        </w:tabs>
+        <w:ind w:left="3011" w:hanging="180"/>
+      </w:pPr>
+    </w:lvl>
+    <w:lvl w:ilvl="3" w:tplc="0409000F">
+      <w:start w:val="1"/>
+      <w:numFmt w:val="decimal"/>
+      <w:lvlText w:val="%4."/>
+      <w:lvlJc w:val="left"/>
+      <w:pPr>
+        <w:tabs>
+          <w:tab w:val="num" w:pos="3731"/>
+        </w:tabs>
+        <w:ind w:left="3731" w:hanging="360"/>
+      </w:pPr>
+    </w:lvl>
+    <w:lvl w:ilvl="4" w:tplc="04090019">
+      <w:start w:val="1"/>
+      <w:numFmt w:val="lowerLetter"/>
+      <w:lvlText w:val="%5."/>
+      <w:lvlJc w:val="left"/>
+      <w:pPr>
+        <w:tabs>
+          <w:tab w:val="num" w:pos="4451"/>
+        </w:tabs>
+        <w:ind w:left="4451" w:hanging="360"/>
+      </w:pPr>
+    </w:lvl>
+    <w:lvl w:ilvl="5" w:tplc="0409001B">
+      <w:start w:val="1"/>
+      <w:numFmt w:val="lowerRoman"/>
+      <w:lvlText w:val="%6."/>
+      <w:lvlJc w:val="right"/>
+      <w:pPr>
+        <w:tabs>
+          <w:tab w:val="num" w:pos="5171"/>
+        </w:tabs>
+        <w:ind w:left="5171" w:hanging="180"/>
+      </w:pPr>
+    </w:lvl>
+    <w:lvl w:ilvl="6" w:tplc="0409000F">
+      <w:start w:val="1"/>
+      <w:numFmt w:val="decimal"/>
+      <w:lvlText w:val="%7."/>
+      <w:lvlJc w:val="left"/>
+      <w:pPr>
+        <w:tabs>
+          <w:tab w:val="num" w:pos="5891"/>
+        </w:tabs>
+        <w:ind w:left="5891" w:hanging="360"/>
+      </w:pPr>
+    </w:lvl>
+    <w:lvl w:ilvl="7" w:tplc="04090019">
+      <w:start w:val="1"/>
+      <w:numFmt w:val="lowerLetter"/>
+      <w:lvlText w:val="%8."/>
+      <w:lvlJc w:val="left"/>
+      <w:pPr>
+        <w:tabs>
+          <w:tab w:val="num" w:pos="6611"/>
+        </w:tabs>
+        <w:ind w:left="6611" w:hanging="360"/>
+      </w:pPr>
+    </w:lvl>
+    <w:lvl w:ilvl="8" w:tplc="0409001B">
+      <w:start w:val="1"/>
+      <w:numFmt w:val="lowerRoman"/>
+      <w:lvlText w:val="%9."/>
+      <w:lvlJc w:val="right"/>
+      <w:pPr>
+        <w:tabs>
+          <w:tab w:val="num" w:pos="7331"/>
+        </w:tabs>
+        <w:ind w:left="7331" w:hanging="180"/>
+      </w:pPr>
+    </w:lvl>
+  </w:abstractNum>
+  <w:abstractNum w:abstractNumId="10">
+    <w:nsid w:val="5AFC4EB1"/>
+    <w:multiLevelType w:val="hybridMultilevel"/>
+    <w:tmpl w:val="066A9354"/>
+    <w:lvl w:ilvl="0" w:tplc="0409000F">
+      <w:start w:val="1"/>
+      <w:numFmt w:val="decimal"/>
+      <w:lvlText w:val="%1."/>
+      <w:lvlJc w:val="left"/>
+      <w:pPr>
+        <w:tabs>
+          <w:tab w:val="num" w:pos="1571"/>
+        </w:tabs>
+        <w:ind w:left="1571" w:hanging="360"/>
+      </w:pPr>
+    </w:lvl>
+    <w:lvl w:ilvl="1" w:tplc="635C3ACA">
+      <w:numFmt w:val="bullet"/>
+      <w:lvlText w:val="•"/>
+      <w:lvlJc w:val="left"/>
+      <w:pPr>
+        <w:ind w:left="2486" w:hanging="555"/>
+      </w:pPr>
+      <w:rPr>
+        <w:rFonts w:ascii="Arial" w:eastAsia="Times New Roman" w:hAnsi="Arial" w:hint="default"/>
+      </w:rPr>
+    </w:lvl>
+    <w:lvl w:ilvl="2" w:tplc="0409001B">
+      <w:start w:val="1"/>
+      <w:numFmt w:val="lowerRoman"/>
+      <w:lvlText w:val="%3."/>
+      <w:lvlJc w:val="right"/>
+      <w:pPr>
+        <w:tabs>
+          <w:tab w:val="num" w:pos="3011"/>
+        </w:tabs>
+        <w:ind w:left="3011" w:hanging="180"/>
+      </w:pPr>
+    </w:lvl>
+    <w:lvl w:ilvl="3" w:tplc="0409000F">
+      <w:start w:val="1"/>
+      <w:numFmt w:val="decimal"/>
+      <w:lvlText w:val="%4."/>
+      <w:lvlJc w:val="left"/>
+      <w:pPr>
+        <w:tabs>
+          <w:tab w:val="num" w:pos="3731"/>
+        </w:tabs>
+        <w:ind w:left="3731" w:hanging="360"/>
+      </w:pPr>
+    </w:lvl>
+    <w:lvl w:ilvl="4" w:tplc="04090019">
+      <w:start w:val="1"/>
+      <w:numFmt w:val="lowerLetter"/>
+      <w:lvlText w:val="%5."/>
+      <w:lvlJc w:val="left"/>
+      <w:pPr>
+        <w:tabs>
+          <w:tab w:val="num" w:pos="4451"/>
+        </w:tabs>
+        <w:ind w:left="4451" w:hanging="360"/>
+      </w:pPr>
+    </w:lvl>
+    <w:lvl w:ilvl="5" w:tplc="0409001B">
+      <w:start w:val="1"/>
+      <w:numFmt w:val="lowerRoman"/>
+      <w:lvlText w:val="%6."/>
+      <w:lvlJc w:val="right"/>
+      <w:pPr>
+        <w:tabs>
+          <w:tab w:val="num" w:pos="5171"/>
+        </w:tabs>
+        <w:ind w:left="5171" w:hanging="180"/>
+      </w:pPr>
+    </w:lvl>
+    <w:lvl w:ilvl="6" w:tplc="0409000F">
+      <w:start w:val="1"/>
+      <w:numFmt w:val="decimal"/>
+      <w:lvlText w:val="%7."/>
+      <w:lvlJc w:val="left"/>
+      <w:pPr>
+        <w:tabs>
+          <w:tab w:val="num" w:pos="5891"/>
+        </w:tabs>
+        <w:ind w:left="5891" w:hanging="360"/>
+      </w:pPr>
+    </w:lvl>
+    <w:lvl w:ilvl="7" w:tplc="04090019">
+      <w:start w:val="1"/>
+      <w:numFmt w:val="lowerLetter"/>
+      <w:lvlText w:val="%8."/>
+      <w:lvlJc w:val="left"/>
+      <w:pPr>
+        <w:tabs>
+          <w:tab w:val="num" w:pos="6611"/>
+        </w:tabs>
+        <w:ind w:left="6611" w:hanging="360"/>
+      </w:pPr>
+    </w:lvl>
+    <w:lvl w:ilvl="8" w:tplc="0409001B">
+      <w:start w:val="1"/>
+      <w:numFmt w:val="lowerRoman"/>
+      <w:lvlText w:val="%9."/>
+      <w:lvlJc w:val="right"/>
+      <w:pPr>
+        <w:tabs>
+          <w:tab w:val="num" w:pos="7331"/>
+        </w:tabs>
+        <w:ind w:left="7331" w:hanging="180"/>
+      </w:pPr>
+    </w:lvl>
+  </w:abstractNum>
+  <w:abstractNum w:abstractNumId="11">
     <w:nsid w:val="5F340D60"/>
     <w:multiLevelType w:val="hybridMultilevel"/>
     <w:tmpl w:val="52365B7A"/>
@@ -15391,10 +15887,10 @@
       </w:pPr>
     </w:lvl>
   </w:abstractNum>
-  <w:abstractNum w:abstractNumId="10">
+  <w:abstractNum w:abstractNumId="12">
     <w:nsid w:val="653145EB"/>
     <w:multiLevelType w:val="hybridMultilevel"/>
-    <w:tmpl w:val="298C2A84"/>
+    <w:tmpl w:val="006C86FA"/>
     <w:lvl w:ilvl="0" w:tplc="04090001">
       <w:start w:val="1"/>
       <w:numFmt w:val="bullet"/>
@@ -15410,7 +15906,7 @@
         <w:rFonts w:ascii="Symbol" w:hAnsi="Symbol" w:cs="Symbol" w:hint="default"/>
       </w:rPr>
     </w:lvl>
-    <w:lvl w:ilvl="1" w:tplc="04020001">
+    <w:lvl w:ilvl="1" w:tplc="04090001">
       <w:start w:val="1"/>
       <w:numFmt w:val="bullet"/>
       <w:lvlText w:val=""/>
@@ -15422,7 +15918,7 @@
         <w:ind w:left="2291" w:hanging="360"/>
       </w:pPr>
       <w:rPr>
-        <w:rFonts w:ascii="Symbol" w:hAnsi="Symbol" w:cs="Symbol" w:hint="default"/>
+        <w:rFonts w:ascii="Symbol" w:hAnsi="Symbol" w:hint="default"/>
       </w:rPr>
     </w:lvl>
     <w:lvl w:ilvl="2" w:tplc="04090005">
@@ -15531,7 +16027,7 @@
       </w:rPr>
     </w:lvl>
   </w:abstractNum>
-  <w:abstractNum w:abstractNumId="11">
+  <w:abstractNum w:abstractNumId="13">
     <w:nsid w:val="681F4721"/>
     <w:multiLevelType w:val="hybridMultilevel"/>
     <w:tmpl w:val="5AD0416C"/>
@@ -15623,7 +16119,7 @@
       </w:pPr>
     </w:lvl>
   </w:abstractNum>
-  <w:abstractNum w:abstractNumId="12">
+  <w:abstractNum w:abstractNumId="14">
     <w:nsid w:val="7BDA2251"/>
     <w:multiLevelType w:val="hybridMultilevel"/>
     <w:tmpl w:val="6C8C9270"/>
@@ -15847,7 +16343,7 @@
     </w:lvlOverride>
   </w:num>
   <w:num w:numId="2">
-    <w:abstractNumId w:val="10"/>
+    <w:abstractNumId w:val="12"/>
   </w:num>
   <w:num w:numId="3">
     <w:abstractNumId w:val="2"/>
@@ -15856,13 +16352,13 @@
     <w:abstractNumId w:val="5"/>
   </w:num>
   <w:num w:numId="5">
-    <w:abstractNumId w:val="11"/>
+    <w:abstractNumId w:val="13"/>
   </w:num>
   <w:num w:numId="6">
     <w:abstractNumId w:val="0"/>
   </w:num>
   <w:num w:numId="7">
-    <w:abstractNumId w:val="9"/>
+    <w:abstractNumId w:val="11"/>
   </w:num>
   <w:num w:numId="8">
     <w:abstractNumId w:val="8"/>
@@ -16022,10 +16518,16 @@
     </w:lvlOverride>
   </w:num>
   <w:num w:numId="14">
-    <w:abstractNumId w:val="12"/>
+    <w:abstractNumId w:val="14"/>
   </w:num>
   <w:num w:numId="15">
     <w:abstractNumId w:val="1"/>
+  </w:num>
+  <w:num w:numId="16">
+    <w:abstractNumId w:val="10"/>
+  </w:num>
+  <w:num w:numId="17">
+    <w:abstractNumId w:val="9"/>
   </w:num>
 </w:numbering>
 </file>

--- a/trunk/doc/postPhD/Article for Serdica.docx
+++ b/trunk/doc/postPhD/Article for Serdica.docx
@@ -272,160 +272,93 @@
         <w:t>[</w:t>
       </w:r>
       <w:r>
-        <w:t>35</w:t>
+        <w:rPr>
+          <w:highlight w:val="yellow"/>
+          <w:lang w:val="en-US"/>
+        </w:rPr>
+        <w:t>12</w:t>
       </w:r>
       <w:r>
         <w:t xml:space="preserve"> –</w:t>
       </w:r>
       <w:r>
-        <w:t xml:space="preserve"> стр.406]</w:t>
-      </w:r>
-      <w:r>
-        <w:rPr>
-          <w:lang w:val="en-US"/>
-        </w:rPr>
-        <w:t xml:space="preserve"> the authors emphasize that “… modern workspace </w:t>
+        <w:t xml:space="preserve"> </w:t>
+      </w:r>
+      <w:r>
+        <w:rPr>
+          <w:lang w:val="en-US"/>
+        </w:rPr>
+        <w:t>page</w:t>
+      </w:r>
+      <w:r>
+        <w:t>406]</w:t>
+      </w:r>
+      <w:r>
+        <w:rPr>
+          <w:lang w:val="en-US"/>
+        </w:rPr>
+        <w:t xml:space="preserve"> </w:t>
+      </w:r>
+      <w:proofErr w:type="spellStart"/>
+      <w:r>
+        <w:rPr>
+          <w:lang w:val="en-US"/>
+        </w:rPr>
+        <w:t>E</w:t>
+      </w:r>
+      <w:r>
+        <w:rPr>
+          <w:lang w:val="en-US"/>
+        </w:rPr>
+        <w:t>stublier</w:t>
+      </w:r>
+      <w:proofErr w:type="spellEnd"/>
+      <w:r>
+        <w:rPr>
+          <w:lang w:val="en-US"/>
+        </w:rPr>
+        <w:t xml:space="preserve"> </w:t>
+      </w:r>
+      <w:r>
+        <w:rPr>
+          <w:lang w:val="en-US"/>
+        </w:rPr>
+        <w:t>emphasize that “</w:t>
+      </w:r>
+      <w:r>
+        <w:rPr>
+          <w:b/>
+          <w:lang w:val="en-US"/>
+        </w:rPr>
+        <w:t>…</w:t>
+      </w:r>
+      <w:r>
+        <w:rPr>
+          <w:b/>
+          <w:lang w:val="en-US"/>
+        </w:rPr>
+        <w:t xml:space="preserve">a modern workspace is created “behind-the-scenes” to perform a particular user-selected task </w:t>
       </w:r>
       <w:proofErr w:type="gramStart"/>
       <w:r>
         <w:rPr>
-          <w:lang w:val="en-US"/>
-        </w:rPr>
-        <w:t>is ”</w:t>
+          <w:b/>
+          <w:lang w:val="en-US"/>
+        </w:rPr>
+        <w:t>…</w:t>
+      </w:r>
+      <w:r>
+        <w:rPr>
+          <w:lang w:val="en-US"/>
+        </w:rPr>
+        <w:t xml:space="preserve"> ”</w:t>
       </w:r>
       <w:proofErr w:type="gramEnd"/>
-    </w:p>
-    <w:p>
-      <w:pPr>
-        <w:rPr>
-          <w:lang w:val="bg-BG"/>
-        </w:rPr>
-      </w:pPr>
-      <w:r>
-        <w:t>В [</w:t>
-      </w:r>
-      <w:r>
-        <w:t>35</w:t>
-      </w:r>
-      <w:r>
-        <w:t xml:space="preserve"> –</w:t>
-      </w:r>
-      <w:r>
-        <w:t xml:space="preserve"> стр.406] авторите споменават, че </w:t>
-      </w:r>
-      <w:r>
-        <w:rPr>
-          <w:b/>
-          <w:bCs/>
-        </w:rPr>
-        <w:t>„... модерното работно пространство е създадено "зад гърба на науката”, за да изпълни задача, определена от потребителя...</w:t>
-      </w:r>
-      <w:r>
-        <w:t xml:space="preserve">”. </w:t>
-      </w:r>
-      <w:r>
-        <w:t>Там р</w:t>
-      </w:r>
-      <w:r>
-        <w:t>аботното пространство се определя като системен елемент, който предоставя следните три основни функции:</w:t>
-      </w:r>
-    </w:p>
-    <w:p>
-      <w:r>
-        <w:t>Като заключение може да се посочат следните предимства при използването на йерархично композиране на работните пространства:</w:t>
-      </w:r>
-    </w:p>
-    <w:p>
-      <w:pPr>
-        <w:numPr>
-          <w:ilvl w:val="0"/>
-          <w:numId w:val="16"/>
-        </w:numPr>
-        <w:spacing w:after="0" w:line="360" w:lineRule="auto"/>
-        <w:ind w:hanging="720"/>
-        <w:jc w:val="both"/>
-      </w:pPr>
-      <w:r>
-        <w:t>Драстично се намалява броя</w:t>
-      </w:r>
-      <w:r>
-        <w:t>т</w:t>
-      </w:r>
-      <w:r>
-        <w:t xml:space="preserve"> на колизиите при конкурентен достъп до версионизираните обекти.</w:t>
-      </w:r>
-    </w:p>
-    <w:p>
-      <w:pPr>
-        <w:numPr>
-          <w:ilvl w:val="0"/>
-          <w:numId w:val="16"/>
-        </w:numPr>
-        <w:spacing w:after="0" w:line="360" w:lineRule="auto"/>
-        <w:ind w:hanging="720"/>
-        <w:jc w:val="both"/>
-      </w:pPr>
-      <w:r>
-        <w:t>Постига</w:t>
-      </w:r>
-      <w:r>
-        <w:t xml:space="preserve"> се</w:t>
-      </w:r>
-      <w:r>
-        <w:t xml:space="preserve"> естествена изолираност от промени извън работното пространство, в частност от промени, извършвани от съседни работни пространства.</w:t>
-      </w:r>
-    </w:p>
-    <w:p>
-      <w:pPr>
-        <w:numPr>
-          <w:ilvl w:val="0"/>
-          <w:numId w:val="16"/>
-        </w:numPr>
-        <w:spacing w:after="0" w:line="360" w:lineRule="auto"/>
-        <w:ind w:hanging="720"/>
-        <w:jc w:val="both"/>
-      </w:pPr>
-      <w:r>
-        <w:t>Подобрява</w:t>
-      </w:r>
-      <w:r>
-        <w:t xml:space="preserve"> се</w:t>
-      </w:r>
-      <w:r>
-        <w:t xml:space="preserve"> общото бързодействие на разработване в следствие от реализирането на по-ефективен работен процес</w:t>
-      </w:r>
-      <w:r>
-        <w:t>.</w:t>
-      </w:r>
-    </w:p>
-    <w:p>
-      <w:r>
-        <w:t>В средите за разработка на софтуер под термина работно пространство се разбира изолирано място за разработка (работа), което отговаря на определени функционални критерии. В [</w:t>
-      </w:r>
-      <w:r>
-        <w:t>35</w:t>
-      </w:r>
-      <w:r>
-        <w:t xml:space="preserve"> –</w:t>
-      </w:r>
-      <w:r>
-        <w:t xml:space="preserve"> стр.406] авторите споменават, че </w:t>
-      </w:r>
-      <w:r>
-        <w:rPr>
-          <w:b/>
-          <w:bCs/>
-        </w:rPr>
-        <w:t>„... модерното работно пространство е създадено "зад гърба на науката”, за да изпълни задача, определена от потребителя...</w:t>
-      </w:r>
-      <w:r>
-        <w:t xml:space="preserve">”. </w:t>
-      </w:r>
-      <w:r>
-        <w:t>Там р</w:t>
-      </w:r>
-      <w:r>
-        <w:t>аботното пространство се определя като системен елемент, който предоставя следните три основни функции:</w:t>
+      <w:r>
+        <w:rPr>
+          <w:lang w:val="en-US"/>
+        </w:rPr>
+        <w:t>. The authors label the workspace as a system element that has to provide the following main features:</w:t>
       </w:r>
     </w:p>
     <w:p>
@@ -439,8 +372,16 @@
         <w:jc w:val="both"/>
       </w:pPr>
       <w:r>
-        <w:lastRenderedPageBreak/>
-        <w:t>Пясъчна кутия – безопасно място, където потребителите имат свободата да променят и създават обекти.</w:t>
+        <w:rPr>
+          <w:lang w:val="en-US"/>
+        </w:rPr>
+        <w:t xml:space="preserve">Sandbox – a save space where users have the opportunity to </w:t>
+      </w:r>
+      <w:r>
+        <w:rPr>
+          <w:lang w:val="en-US"/>
+        </w:rPr>
+        <w:t xml:space="preserve">work without being affected from other users. </w:t>
       </w:r>
     </w:p>
     <w:p>
@@ -454,62 +395,67 @@
         <w:jc w:val="both"/>
       </w:pPr>
       <w:r>
-        <w:t>Позволява да се построи на определена версия/ конфигурация на софтуерната система.</w:t>
-      </w:r>
-    </w:p>
-    <w:p>
-      <w:pPr>
+        <w:rPr>
+          <w:lang w:val="en-US"/>
+        </w:rPr>
+        <w:t>It allows building specific version/configuration of the software system.</w:t>
+      </w:r>
+    </w:p>
+    <w:p>
+      <w:pPr>
+        <w:numPr>
+          <w:ilvl w:val="0"/>
+          <w:numId w:val="17"/>
+        </w:numPr>
+        <w:spacing w:after="0" w:line="360" w:lineRule="auto"/>
+        <w:ind w:left="1570" w:hanging="719"/>
+        <w:jc w:val="both"/>
+        <w:rPr>
+          <w:lang w:val="en-US"/>
+        </w:rPr>
+      </w:pPr>
+      <w:r>
+        <w:rPr>
+          <w:lang w:val="en-US"/>
+        </w:rPr>
+        <w:t xml:space="preserve">Separation of changes, tests and other pursue activities </w:t>
+      </w:r>
+      <w:r>
+        <w:rPr>
+          <w:lang w:val="en-US"/>
+        </w:rPr>
+        <w:t xml:space="preserve">without direct affect </w:t>
+      </w:r>
+      <w:proofErr w:type="gramStart"/>
+      <w:r>
+        <w:rPr>
+          <w:lang w:val="en-US"/>
+        </w:rPr>
+        <w:t>over the</w:t>
+      </w:r>
+      <w:proofErr w:type="gramEnd"/>
+      <w:r>
+        <w:rPr>
+          <w:lang w:val="en-US"/>
+        </w:rPr>
+        <w:t xml:space="preserve"> product nor other users’ work. </w:t>
+      </w:r>
+    </w:p>
+    <w:p>
+      <w:pPr>
+        <w:spacing w:after="0" w:line="360" w:lineRule="auto"/>
+        <w:jc w:val="both"/>
         <w:rPr>
           <w:lang w:val="bg-BG"/>
         </w:rPr>
       </w:pPr>
       <w:r>
-        <w:t>Изол</w:t>
-      </w:r>
-      <w:r>
-        <w:t>ираност на промените, тестовете</w:t>
-      </w:r>
-      <w:r>
-        <w:t xml:space="preserve"> и другите съпътстващи дейности</w:t>
-      </w:r>
-      <w:r>
-        <w:t>,</w:t>
-      </w:r>
-      <w:r>
-        <w:t xml:space="preserve"> без това да влияе на останалите участници в </w:t>
-      </w:r>
-      <w:r>
-        <w:t xml:space="preserve">процеса на </w:t>
-      </w:r>
-      <w:r>
-        <w:t>създаване</w:t>
-      </w:r>
-      <w:r>
-        <w:t>то</w:t>
-      </w:r>
-      <w:r>
-        <w:t xml:space="preserve"> на софтуерния продукт.</w:t>
-      </w:r>
-    </w:p>
-    <w:p>
-      <w:pPr>
-        <w:rPr>
-          <w:lang w:val="en-US"/>
-        </w:rPr>
-      </w:pPr>
-      <w:r>
-        <w:rPr>
-          <w:lang w:val="en-US"/>
-        </w:rPr>
-        <w:t>2. Related Works</w:t>
-      </w:r>
-    </w:p>
-    <w:p>
-      <w:pPr>
-        <w:rPr>
-          <w:lang w:val="en-US"/>
-        </w:rPr>
-      </w:pPr>
+        <w:rPr>
+          <w:highlight w:val="yellow"/>
+          <w:lang w:val="bg-BG"/>
+        </w:rPr>
+        <w:t>Извод и задача на статията</w:t>
+      </w:r>
     </w:p>
     <w:p>
       <w:r>
@@ -951,6 +897,7 @@
         <w:rPr>
           <w:lang w:val="en-US"/>
         </w:rPr>
+        <w:lastRenderedPageBreak/>
         <w:tab/>
       </w:r>
       <w:r>
@@ -1871,7 +1818,7 @@
           <v:shape id="_x0000_i1025" type="#_x0000_t75" style="width:281.25pt;height:187.5pt" o:ole="">
             <v:imagedata r:id="rId5" o:title=""/>
           </v:shape>
-          <o:OLEObject Type="Embed" ProgID="Visio.Drawing.11" ShapeID="_x0000_i1025" DrawAspect="Content" ObjectID="_1428866301" r:id="rId6"/>
+          <o:OLEObject Type="Embed" ProgID="Visio.Drawing.11" ShapeID="_x0000_i1025" DrawAspect="Content" ObjectID="_1428869598" r:id="rId6"/>
         </w:object>
       </w:r>
     </w:p>
@@ -2838,6 +2785,7 @@
         <w:rPr>
           <w:lang w:val="en-US"/>
         </w:rPr>
+        <w:lastRenderedPageBreak/>
         <w:t>complete, excluding the weakness related with object (file) renaming</w:t>
       </w:r>
       <w:r>
@@ -3228,14 +3176,7 @@
         <w:rPr>
           <w:lang w:val="en-US"/>
         </w:rPr>
-        <w:t xml:space="preserve"> In ER models graph structures could be presented using two entities – entity </w:t>
-      </w:r>
-      <w:r>
-        <w:rPr>
-          <w:lang w:val="en-US"/>
-        </w:rPr>
-        <w:lastRenderedPageBreak/>
-        <w:t>for nodes and entity for arcs [</w:t>
+        <w:t xml:space="preserve"> In ER models graph structures could be presented using two entities – entity for nodes and entity for arcs [</w:t>
       </w:r>
       <w:r>
         <w:rPr>
@@ -3447,6 +3388,7 @@
           <w:noProof/>
           <w:lang w:val="en-US"/>
         </w:rPr>
+        <w:lastRenderedPageBreak/>
         <w:drawing>
           <wp:inline distT="0" distB="0" distL="0" distR="0">
             <wp:extent cx="2695575" cy="2544445"/>
@@ -4049,7 +3991,6 @@
       </w:pPr>
       <w:bookmarkStart w:id="6" w:name="_Ref327394623"/>
       <w:r>
-        <w:lastRenderedPageBreak/>
         <w:t>One</w:t>
       </w:r>
       <w:r>
@@ -4450,7 +4391,7 @@
           <v:shape id="_x0000_i1026" type="#_x0000_t75" style="width:261pt;height:127.5pt" o:ole="">
             <v:imagedata r:id="rId8" o:title=""/>
           </v:shape>
-          <o:OLEObject Type="Embed" ProgID="Visio.Drawing.11" ShapeID="_x0000_i1026" DrawAspect="Content" ObjectID="_1428866302" r:id="rId9"/>
+          <o:OLEObject Type="Embed" ProgID="Visio.Drawing.11" ShapeID="_x0000_i1026" DrawAspect="Content" ObjectID="_1428869599" r:id="rId9"/>
         </w:object>
       </w:r>
     </w:p>
@@ -4965,7 +4906,6 @@
           <w:noProof/>
           <w:lang w:val="en-US"/>
         </w:rPr>
-        <w:lastRenderedPageBreak/>
         <w:drawing>
           <wp:inline distT="0" distB="0" distL="0" distR="0">
             <wp:extent cx="4142740" cy="1017905"/>
@@ -5093,6 +5033,7 @@
         <w:rPr>
           <w:lang w:val="en-US"/>
         </w:rPr>
+        <w:lastRenderedPageBreak/>
         <w:t>The</w:t>
       </w:r>
       <w:r>
@@ -6558,7 +6499,6 @@
           <w:szCs w:val="22"/>
           <w:lang w:val="en-US"/>
         </w:rPr>
-        <w:lastRenderedPageBreak/>
         <w:t>Product</w:t>
       </w:r>
       <w:r>
@@ -7067,6 +7007,7 @@
           <w:sz w:val="22"/>
           <w:szCs w:val="22"/>
         </w:rPr>
+        <w:lastRenderedPageBreak/>
         <w:t>Main workspace called workspace, which made ​​the final preparation of equipment and product release</w:t>
       </w:r>
       <w:r>
@@ -7706,7 +7647,6 @@
           <w:sz w:val="22"/>
           <w:szCs w:val="22"/>
         </w:rPr>
-        <w:lastRenderedPageBreak/>
         <w:t>Local version of the version</w:t>
       </w:r>
       <w:proofErr w:type="spellStart"/>
@@ -7933,6 +7873,7 @@
         <w:rPr>
           <w:lang w:val="en-US"/>
         </w:rPr>
+        <w:lastRenderedPageBreak/>
         <w:t xml:space="preserve">Visibility </w:t>
       </w:r>
       <w:r>
@@ -8436,7 +8377,7 @@
           <v:shape id="_x0000_i1027" type="#_x0000_t75" style="width:468pt;height:219.75pt" o:ole="">
             <v:imagedata r:id="rId16" o:title=""/>
           </v:shape>
-          <o:OLEObject Type="Embed" ProgID="Visio.Drawing.11" ShapeID="_x0000_i1027" DrawAspect="Content" ObjectID="_1428866303" r:id="rId17"/>
+          <o:OLEObject Type="Embed" ProgID="Visio.Drawing.11" ShapeID="_x0000_i1027" DrawAspect="Content" ObjectID="_1428869600" r:id="rId17"/>
         </w:object>
       </w:r>
       <w:r>
@@ -8578,191 +8519,191 @@
           <w:szCs w:val="22"/>
           <w:lang w:val="en-US"/>
         </w:rPr>
+        <w:t xml:space="preserve">Transaction </w:t>
+      </w:r>
+      <w:r>
+        <w:rPr>
+          <w:sz w:val="22"/>
+          <w:szCs w:val="22"/>
+          <w:lang w:val="en-US"/>
+        </w:rPr>
+        <w:t>within a single workspace</w:t>
+      </w:r>
+    </w:p>
+    <w:p>
+      <w:pPr>
+        <w:rPr>
+          <w:lang w:val="en-US"/>
+        </w:rPr>
+      </w:pPr>
+      <w:r>
+        <w:rPr>
+          <w:lang w:val="en-US"/>
+        </w:rPr>
+        <w:t>Creation</w:t>
+      </w:r>
+      <w:r>
+        <w:rPr>
+          <w:lang w:val="bg-BG"/>
+        </w:rPr>
+        <w:t xml:space="preserve"> </w:t>
+      </w:r>
+      <w:r>
+        <w:rPr>
+          <w:lang w:val="en-US"/>
+        </w:rPr>
+        <w:t>is</w:t>
+      </w:r>
+      <w:r>
+        <w:rPr>
+          <w:lang w:val="bg-BG"/>
+        </w:rPr>
+        <w:t xml:space="preserve"> </w:t>
+      </w:r>
+      <w:r>
+        <w:rPr>
+          <w:lang w:val="en-US"/>
+        </w:rPr>
+        <w:t>the</w:t>
+      </w:r>
+      <w:r>
+        <w:rPr>
+          <w:lang w:val="bg-BG"/>
+        </w:rPr>
+        <w:t xml:space="preserve"> </w:t>
+      </w:r>
+      <w:r>
+        <w:rPr>
+          <w:lang w:val="en-US"/>
+        </w:rPr>
+        <w:t>first</w:t>
+      </w:r>
+      <w:r>
+        <w:rPr>
+          <w:lang w:val="bg-BG"/>
+        </w:rPr>
+        <w:t xml:space="preserve"> </w:t>
+      </w:r>
+      <w:r>
+        <w:rPr>
+          <w:lang w:val="en-US"/>
+        </w:rPr>
+        <w:t>transaction</w:t>
+      </w:r>
+      <w:r>
+        <w:rPr>
+          <w:lang w:val="bg-BG"/>
+        </w:rPr>
+        <w:t xml:space="preserve"> </w:t>
+      </w:r>
+      <w:r>
+        <w:rPr>
+          <w:lang w:val="en-US"/>
+        </w:rPr>
+        <w:t>for</w:t>
+      </w:r>
+      <w:r>
+        <w:rPr>
+          <w:lang w:val="bg-BG"/>
+        </w:rPr>
+        <w:t xml:space="preserve"> </w:t>
+      </w:r>
+      <w:r>
+        <w:rPr>
+          <w:lang w:val="en-US"/>
+        </w:rPr>
+        <w:t>each</w:t>
+      </w:r>
+      <w:r>
+        <w:rPr>
+          <w:lang w:val="bg-BG"/>
+        </w:rPr>
+        <w:t xml:space="preserve"> </w:t>
+      </w:r>
+      <w:r>
+        <w:rPr>
+          <w:lang w:val="en-US"/>
+        </w:rPr>
+        <w:t>version</w:t>
+      </w:r>
+      <w:r>
+        <w:rPr>
+          <w:lang w:val="en-US"/>
+        </w:rPr>
+        <w:t>ed</w:t>
+      </w:r>
+      <w:r>
+        <w:rPr>
+          <w:lang w:val="bg-BG"/>
+        </w:rPr>
+        <w:t xml:space="preserve"> </w:t>
+      </w:r>
+      <w:r>
+        <w:rPr>
+          <w:lang w:val="en-US"/>
+        </w:rPr>
+        <w:t>object</w:t>
+      </w:r>
+      <w:r>
+        <w:rPr>
+          <w:lang w:val="bg-BG"/>
+        </w:rPr>
+        <w:t>.</w:t>
+      </w:r>
+      <w:r>
+        <w:rPr>
+          <w:lang w:val="en-US"/>
+        </w:rPr>
+        <w:t xml:space="preserve"> </w:t>
+      </w:r>
+      <w:r>
+        <w:rPr>
+          <w:lang w:val="bg-BG"/>
+        </w:rPr>
+        <w:t>After completion of the transaction, the object has an initial (zero) version, in which it is "empty", i</w:t>
+      </w:r>
+      <w:r>
+        <w:rPr>
+          <w:lang w:val="en-US"/>
+        </w:rPr>
+        <w:t>.</w:t>
+      </w:r>
+      <w:r>
+        <w:rPr>
+          <w:lang w:val="bg-BG"/>
+        </w:rPr>
+        <w:t>e</w:t>
+      </w:r>
+      <w:r>
+        <w:rPr>
+          <w:lang w:val="en-US"/>
+        </w:rPr>
+        <w:t>.</w:t>
+      </w:r>
+      <w:r>
+        <w:rPr>
+          <w:lang w:val="bg-BG"/>
+        </w:rPr>
+        <w:t xml:space="preserve"> contains no information.</w:t>
+      </w:r>
+      <w:r>
+        <w:rPr>
+          <w:lang w:val="en-US"/>
+        </w:rPr>
+        <w:t xml:space="preserve"> </w:t>
+      </w:r>
+    </w:p>
+    <w:p>
+      <w:pPr>
+        <w:rPr>
+          <w:lang w:val="en-US"/>
+        </w:rPr>
+      </w:pPr>
+      <w:r>
+        <w:rPr>
+          <w:lang w:val="en-US"/>
+        </w:rPr>
         <w:lastRenderedPageBreak/>
-        <w:t xml:space="preserve">Transaction </w:t>
-      </w:r>
-      <w:r>
-        <w:rPr>
-          <w:sz w:val="22"/>
-          <w:szCs w:val="22"/>
-          <w:lang w:val="en-US"/>
-        </w:rPr>
-        <w:t>within a single workspace</w:t>
-      </w:r>
-    </w:p>
-    <w:p>
-      <w:pPr>
-        <w:rPr>
-          <w:lang w:val="en-US"/>
-        </w:rPr>
-      </w:pPr>
-      <w:r>
-        <w:rPr>
-          <w:lang w:val="en-US"/>
-        </w:rPr>
-        <w:t>Creation</w:t>
-      </w:r>
-      <w:r>
-        <w:rPr>
-          <w:lang w:val="bg-BG"/>
-        </w:rPr>
-        <w:t xml:space="preserve"> </w:t>
-      </w:r>
-      <w:r>
-        <w:rPr>
-          <w:lang w:val="en-US"/>
-        </w:rPr>
-        <w:t>is</w:t>
-      </w:r>
-      <w:r>
-        <w:rPr>
-          <w:lang w:val="bg-BG"/>
-        </w:rPr>
-        <w:t xml:space="preserve"> </w:t>
-      </w:r>
-      <w:r>
-        <w:rPr>
-          <w:lang w:val="en-US"/>
-        </w:rPr>
-        <w:t>the</w:t>
-      </w:r>
-      <w:r>
-        <w:rPr>
-          <w:lang w:val="bg-BG"/>
-        </w:rPr>
-        <w:t xml:space="preserve"> </w:t>
-      </w:r>
-      <w:r>
-        <w:rPr>
-          <w:lang w:val="en-US"/>
-        </w:rPr>
-        <w:t>first</w:t>
-      </w:r>
-      <w:r>
-        <w:rPr>
-          <w:lang w:val="bg-BG"/>
-        </w:rPr>
-        <w:t xml:space="preserve"> </w:t>
-      </w:r>
-      <w:r>
-        <w:rPr>
-          <w:lang w:val="en-US"/>
-        </w:rPr>
-        <w:t>transaction</w:t>
-      </w:r>
-      <w:r>
-        <w:rPr>
-          <w:lang w:val="bg-BG"/>
-        </w:rPr>
-        <w:t xml:space="preserve"> </w:t>
-      </w:r>
-      <w:r>
-        <w:rPr>
-          <w:lang w:val="en-US"/>
-        </w:rPr>
-        <w:t>for</w:t>
-      </w:r>
-      <w:r>
-        <w:rPr>
-          <w:lang w:val="bg-BG"/>
-        </w:rPr>
-        <w:t xml:space="preserve"> </w:t>
-      </w:r>
-      <w:r>
-        <w:rPr>
-          <w:lang w:val="en-US"/>
-        </w:rPr>
-        <w:t>each</w:t>
-      </w:r>
-      <w:r>
-        <w:rPr>
-          <w:lang w:val="bg-BG"/>
-        </w:rPr>
-        <w:t xml:space="preserve"> </w:t>
-      </w:r>
-      <w:r>
-        <w:rPr>
-          <w:lang w:val="en-US"/>
-        </w:rPr>
-        <w:t>version</w:t>
-      </w:r>
-      <w:r>
-        <w:rPr>
-          <w:lang w:val="en-US"/>
-        </w:rPr>
-        <w:t>ed</w:t>
-      </w:r>
-      <w:r>
-        <w:rPr>
-          <w:lang w:val="bg-BG"/>
-        </w:rPr>
-        <w:t xml:space="preserve"> </w:t>
-      </w:r>
-      <w:r>
-        <w:rPr>
-          <w:lang w:val="en-US"/>
-        </w:rPr>
-        <w:t>object</w:t>
-      </w:r>
-      <w:r>
-        <w:rPr>
-          <w:lang w:val="bg-BG"/>
-        </w:rPr>
-        <w:t>.</w:t>
-      </w:r>
-      <w:r>
-        <w:rPr>
-          <w:lang w:val="en-US"/>
-        </w:rPr>
-        <w:t xml:space="preserve"> </w:t>
-      </w:r>
-      <w:r>
-        <w:rPr>
-          <w:lang w:val="bg-BG"/>
-        </w:rPr>
-        <w:t>After completion of the transaction, the object has an initial (zero) version, in which it is "empty", i</w:t>
-      </w:r>
-      <w:r>
-        <w:rPr>
-          <w:lang w:val="en-US"/>
-        </w:rPr>
-        <w:t>.</w:t>
-      </w:r>
-      <w:r>
-        <w:rPr>
-          <w:lang w:val="bg-BG"/>
-        </w:rPr>
-        <w:t>e</w:t>
-      </w:r>
-      <w:r>
-        <w:rPr>
-          <w:lang w:val="en-US"/>
-        </w:rPr>
-        <w:t>.</w:t>
-      </w:r>
-      <w:r>
-        <w:rPr>
-          <w:lang w:val="bg-BG"/>
-        </w:rPr>
-        <w:t xml:space="preserve"> contains no information.</w:t>
-      </w:r>
-      <w:r>
-        <w:rPr>
-          <w:lang w:val="en-US"/>
-        </w:rPr>
-        <w:t xml:space="preserve"> </w:t>
-      </w:r>
-    </w:p>
-    <w:p>
-      <w:pPr>
-        <w:rPr>
-          <w:lang w:val="en-US"/>
-        </w:rPr>
-      </w:pPr>
-      <w:r>
-        <w:rPr>
-          <w:lang w:val="en-US"/>
-        </w:rPr>
         <w:t xml:space="preserve">The transaction </w:t>
       </w:r>
       <w:r>
@@ -10377,7 +10318,7 @@
           <v:shape id="_x0000_i1028" type="#_x0000_t75" style="width:467.25pt;height:266.25pt" o:ole="">
             <v:imagedata r:id="rId18" o:title=""/>
           </v:shape>
-          <o:OLEObject Type="Embed" ProgID="Visio.Drawing.11" ShapeID="_x0000_i1028" DrawAspect="Content" ObjectID="_1428866304" r:id="rId19"/>
+          <o:OLEObject Type="Embed" ProgID="Visio.Drawing.11" ShapeID="_x0000_i1028" DrawAspect="Content" ObjectID="_1428869601" r:id="rId19"/>
         </w:object>
       </w:r>
     </w:p>
@@ -10624,7 +10565,7 @@
           <v:shape id="_x0000_i1029" type="#_x0000_t75" style="width:467.25pt;height:289.5pt" o:ole="">
             <v:imagedata r:id="rId20" o:title=""/>
           </v:shape>
-          <o:OLEObject Type="Embed" ProgID="Visio.Drawing.11" ShapeID="_x0000_i1029" DrawAspect="Content" ObjectID="_1428866305" r:id="rId21"/>
+          <o:OLEObject Type="Embed" ProgID="Visio.Drawing.11" ShapeID="_x0000_i1029" DrawAspect="Content" ObjectID="_1428869602" r:id="rId21"/>
         </w:object>
       </w:r>
     </w:p>
@@ -10858,7 +10799,7 @@
           <v:shape id="_x0000_i1030" type="#_x0000_t75" style="width:467.25pt;height:489.75pt" o:ole="">
             <v:imagedata r:id="rId22" o:title=""/>
           </v:shape>
-          <o:OLEObject Type="Embed" ProgID="Visio.Drawing.11" ShapeID="_x0000_i1030" DrawAspect="Content" ObjectID="_1428866306" r:id="rId23"/>
+          <o:OLEObject Type="Embed" ProgID="Visio.Drawing.11" ShapeID="_x0000_i1030" DrawAspect="Content" ObjectID="_1428869603" r:id="rId23"/>
         </w:object>
       </w:r>
     </w:p>
@@ -12528,7 +12469,7 @@
           <v:shape id="_x0000_i1031" type="#_x0000_t75" style="width:383.25pt;height:191.25pt" o:ole="">
             <v:imagedata r:id="rId25" o:title=""/>
           </v:shape>
-          <o:OLEObject Type="Embed" ProgID="Visio.Drawing.11" ShapeID="_x0000_i1031" DrawAspect="Content" ObjectID="_1428866307" r:id="rId26"/>
+          <o:OLEObject Type="Embed" ProgID="Visio.Drawing.11" ShapeID="_x0000_i1031" DrawAspect="Content" ObjectID="_1428869604" r:id="rId26"/>
         </w:object>
       </w:r>
     </w:p>
@@ -13625,10 +13566,10 @@
       </w:pPr>
       <w:r>
         <w:object w:dxaOrig="10316" w:dyaOrig="4406">
-          <v:shape id="_x0000_i1033" type="#_x0000_t75" style="width:453.75pt;height:193.5pt" o:ole="">
+          <v:shape id="_x0000_i1032" type="#_x0000_t75" style="width:453.75pt;height:193.5pt" o:ole="">
             <v:imagedata r:id="rId29" o:title=""/>
           </v:shape>
-          <o:OLEObject Type="Embed" ProgID="Visio.Drawing.11" ShapeID="_x0000_i1033" DrawAspect="Content" ObjectID="_1428866308" r:id="rId30"/>
+          <o:OLEObject Type="Embed" ProgID="Visio.Drawing.11" ShapeID="_x0000_i1032" DrawAspect="Content" ObjectID="_1428869605" r:id="rId30"/>
         </w:object>
       </w:r>
     </w:p>
@@ -13746,10 +13687,10 @@
       </w:pPr>
       <w:r>
         <w:object w:dxaOrig="10622" w:dyaOrig="6149">
-          <v:shape id="_x0000_i1032" type="#_x0000_t75" style="width:453.75pt;height:263.25pt" o:ole="">
+          <v:shape id="_x0000_i1033" type="#_x0000_t75" style="width:453.75pt;height:263.25pt" o:ole="">
             <v:imagedata r:id="rId31" o:title=""/>
           </v:shape>
-          <o:OLEObject Type="Embed" ProgID="Visio.Drawing.11" ShapeID="_x0000_i1032" DrawAspect="Content" ObjectID="_1428866309" r:id="rId32"/>
+          <o:OLEObject Type="Embed" ProgID="Visio.Drawing.11" ShapeID="_x0000_i1033" DrawAspect="Content" ObjectID="_1428869606" r:id="rId32"/>
         </w:object>
       </w:r>
     </w:p>
@@ -14657,6 +14598,24 @@
           <w:lang w:val="en-US"/>
         </w:rPr>
         <w:t>, Ed. ACM, New York, NY, 1991, DOI= http://doi.acm.org/10.1145/111062.111071</w:t>
+      </w:r>
+    </w:p>
+    <w:p>
+      <w:pPr>
+        <w:pStyle w:val="ListParagraph"/>
+        <w:numPr>
+          <w:ilvl w:val="0"/>
+          <w:numId w:val="15"/>
+        </w:numPr>
+        <w:rPr>
+          <w:rFonts w:asciiTheme="minorHAnsi" w:hAnsiTheme="minorHAnsi"/>
+          <w:sz w:val="24"/>
+          <w:szCs w:val="24"/>
+          <w:lang w:val="en-US"/>
+        </w:rPr>
+      </w:pPr>
+      <w:r>
+        <w:t>Estublier, J., Leblang, D., Hoek, A., Conradi, R., Clemm, G., Tichy, W., and Wiborg-Weber, D. 2005. Impact of software engineering research on the practice of software configuration management. ACM Trans. Softw. Eng. Methodol. 14, 4 (Oct. 2005), 383-430. DOI= http://doi.acm.org/10.1145/1101815.1101817</w:t>
       </w:r>
     </w:p>
     <w:sectPr>

--- a/trunk/doc/postPhD/Article for Serdica.docx
+++ b/trunk/doc/postPhD/Article for Serdica.docx
@@ -8,29 +8,12 @@
           <w:lang w:val="en-US"/>
         </w:rPr>
       </w:pPr>
-      <w:proofErr w:type="spellStart"/>
-      <w:proofErr w:type="gramStart"/>
-      <w:r>
-        <w:rPr>
-          <w:lang w:val="en-US"/>
-        </w:rPr>
-        <w:t>g</w:t>
-      </w:r>
-      <w:r>
-        <w:rPr>
-          <w:lang w:val="en-US"/>
-        </w:rPr>
-        <w:t>Title</w:t>
-      </w:r>
-      <w:proofErr w:type="spellEnd"/>
-      <w:proofErr w:type="gramEnd"/>
-    </w:p>
-    <w:p>
-      <w:pPr>
-        <w:rPr>
-          <w:lang w:val="en-US"/>
-        </w:rPr>
-      </w:pPr>
+      <w:r>
+        <w:rPr>
+          <w:lang w:val="en-US"/>
+        </w:rPr>
+        <w:t>Versioning of granulated data in hierarchically composed workspaces</w:t>
+      </w:r>
     </w:p>
     <w:p>
       <w:pPr>
@@ -51,6 +34,90 @@
           <w:lang w:val="en-US"/>
         </w:rPr>
       </w:pPr>
+      <w:r>
+        <w:rPr>
+          <w:lang w:val="en-US"/>
+        </w:rPr>
+        <w:t xml:space="preserve">For last 30 years a lot of researches of </w:t>
+      </w:r>
+      <w:r>
+        <w:rPr>
+          <w:lang w:val="en-US"/>
+        </w:rPr>
+        <w:t>versioned software</w:t>
+      </w:r>
+      <w:r>
+        <w:rPr>
+          <w:lang w:val="en-US"/>
+        </w:rPr>
+        <w:t xml:space="preserve"> </w:t>
+      </w:r>
+      <w:r>
+        <w:rPr>
+          <w:lang w:val="en-US"/>
+        </w:rPr>
+        <w:t>products</w:t>
+      </w:r>
+      <w:r>
+        <w:rPr>
+          <w:lang w:val="en-US"/>
+        </w:rPr>
+        <w:t xml:space="preserve">, but nevertheless there still remain </w:t>
+      </w:r>
+      <w:r>
+        <w:rPr>
+          <w:lang w:val="en-US"/>
+        </w:rPr>
+        <w:t>challenge</w:t>
+      </w:r>
+      <w:r>
+        <w:rPr>
+          <w:lang w:val="en-US"/>
+        </w:rPr>
+        <w:t>s</w:t>
+      </w:r>
+      <w:r>
+        <w:rPr>
+          <w:lang w:val="en-US"/>
+        </w:rPr>
+        <w:t>.</w:t>
+      </w:r>
+      <w:r>
+        <w:rPr>
+          <w:lang w:val="en-US"/>
+        </w:rPr>
+        <w:t xml:space="preserve"> This article </w:t>
+      </w:r>
+      <w:r>
+        <w:rPr>
+          <w:lang w:val="en-US"/>
+        </w:rPr>
+        <w:t>focuses on</w:t>
+      </w:r>
+      <w:r>
+        <w:rPr>
+          <w:lang w:val="en-US"/>
+        </w:rPr>
+        <w:t xml:space="preserve"> model of versioned objects and </w:t>
+      </w:r>
+      <w:r>
+        <w:rPr>
+          <w:lang w:val="en-US"/>
+        </w:rPr>
+        <w:t>hierarchically</w:t>
+      </w:r>
+      <w:r>
+        <w:rPr>
+          <w:lang w:val="en-US"/>
+        </w:rPr>
+        <w:t xml:space="preserve"> composed workspaces. The presented model of versioned object aims to</w:t>
+      </w:r>
+      <w:r>
+        <w:rPr>
+          <w:lang w:val="en-US"/>
+        </w:rPr>
+        <w:t xml:space="preserve"> solve the issue of granulation of versioned data. The model of hierarchically composed workspaces provides methods and rules for versioning, completing the first model.</w:t>
+      </w:r>
     </w:p>
     <w:p>
       <w:pPr>
@@ -70,42 +137,6 @@
         </w:rPr>
         <w:t>Introduction</w:t>
       </w:r>
-    </w:p>
-    <w:p>
-      <w:pPr>
-        <w:rPr>
-          <w:lang w:val="en-US"/>
-        </w:rPr>
-      </w:pPr>
-      <w:proofErr w:type="gramStart"/>
-      <w:r>
-        <w:rPr>
-          <w:lang w:val="en-US"/>
-        </w:rPr>
-        <w:t>need</w:t>
-      </w:r>
-      <w:proofErr w:type="gramEnd"/>
-      <w:r>
-        <w:rPr>
-          <w:lang w:val="en-US"/>
-        </w:rPr>
-        <w:t xml:space="preserve"> of data granulation</w:t>
-      </w:r>
-    </w:p>
-    <w:p>
-      <w:pPr>
-        <w:rPr>
-          <w:lang w:val="bg-BG"/>
-        </w:rPr>
-      </w:pPr>
-      <w:proofErr w:type="gramStart"/>
-      <w:r>
-        <w:rPr>
-          <w:lang w:val="en-US"/>
-        </w:rPr>
-        <w:t>workspaces</w:t>
-      </w:r>
-      <w:proofErr w:type="gramEnd"/>
     </w:p>
     <w:p>
       <w:pPr>
@@ -248,25 +279,96 @@
           <w:lang w:val="en-US"/>
         </w:rPr>
       </w:pPr>
+      <w:proofErr w:type="spellStart"/>
       <w:r>
         <w:rPr>
           <w:highlight w:val="yellow"/>
           <w:lang w:val="en-US"/>
         </w:rPr>
-        <w:t>Example</w:t>
-      </w:r>
-    </w:p>
-    <w:p>
-      <w:pPr>
-        <w:rPr>
-          <w:lang w:val="en-US"/>
-        </w:rPr>
-      </w:pPr>
-      <w:r>
-        <w:rPr>
-          <w:lang w:val="en-US"/>
-        </w:rPr>
-        <w:t xml:space="preserve">In software development industry the term workspace comprehends an isolated space (environment) where certain work is done.  In </w:t>
+        <w:t>Moldaho</w:t>
+      </w:r>
+      <w:proofErr w:type="spellEnd"/>
+      <w:r>
+        <w:rPr>
+          <w:highlight w:val="yellow"/>
+          <w:lang w:val="en-US"/>
+        </w:rPr>
+        <w:t xml:space="preserve"> – its disadvantages </w:t>
+      </w:r>
+    </w:p>
+    <w:p>
+      <w:pPr>
+        <w:rPr>
+          <w:lang w:val="en-US"/>
+        </w:rPr>
+      </w:pPr>
+      <w:r>
+        <w:rPr>
+          <w:lang w:val="en-US"/>
+        </w:rPr>
+        <w:t xml:space="preserve">In software development industry the term workspace comprehends an isolated space (environment) where certain work is done.  </w:t>
+      </w:r>
+      <w:r>
+        <w:rPr>
+          <w:lang w:val="en-US"/>
+        </w:rPr>
+        <w:t>F</w:t>
+      </w:r>
+      <w:r>
+        <w:rPr>
+          <w:lang w:val="en-US"/>
+        </w:rPr>
+        <w:t>irst commercial solution with hierarchical structure of workspaces</w:t>
+      </w:r>
+      <w:r>
+        <w:rPr>
+          <w:lang w:val="en-US"/>
+        </w:rPr>
+        <w:t xml:space="preserve"> </w:t>
+      </w:r>
+      <w:r>
+        <w:rPr>
+          <w:lang w:val="en-US"/>
+        </w:rPr>
+        <w:t xml:space="preserve">[G276] </w:t>
+      </w:r>
+      <w:r>
+        <w:rPr>
+          <w:lang w:val="en-US"/>
+        </w:rPr>
+        <w:t>is introduced</w:t>
+      </w:r>
+      <w:r>
+        <w:rPr>
+          <w:lang w:val="en-US"/>
+        </w:rPr>
+        <w:t xml:space="preserve"> in 1989</w:t>
+      </w:r>
+      <w:r>
+        <w:rPr>
+          <w:lang w:val="en-US"/>
+        </w:rPr>
+        <w:t xml:space="preserve">. Nevertheless </w:t>
+      </w:r>
+      <w:proofErr w:type="spellStart"/>
+      <w:r>
+        <w:rPr>
+          <w:lang w:val="en-US"/>
+        </w:rPr>
+        <w:t>E</w:t>
+      </w:r>
+      <w:r>
+        <w:rPr>
+          <w:lang w:val="en-US"/>
+        </w:rPr>
+        <w:t>stublier</w:t>
+      </w:r>
+      <w:proofErr w:type="spellEnd"/>
+      <w:r>
+        <w:rPr>
+          <w:lang w:val="en-US"/>
+        </w:rPr>
+        <w:t xml:space="preserve"> </w:t>
       </w:r>
       <w:r>
         <w:t>[</w:t>
@@ -299,26 +401,6 @@
         </w:rPr>
         <w:t xml:space="preserve"> </w:t>
       </w:r>
-      <w:proofErr w:type="spellStart"/>
-      <w:r>
-        <w:rPr>
-          <w:lang w:val="en-US"/>
-        </w:rPr>
-        <w:t>E</w:t>
-      </w:r>
-      <w:r>
-        <w:rPr>
-          <w:lang w:val="en-US"/>
-        </w:rPr>
-        <w:t>stublier</w:t>
-      </w:r>
-      <w:proofErr w:type="spellEnd"/>
-      <w:r>
-        <w:rPr>
-          <w:lang w:val="en-US"/>
-        </w:rPr>
-        <w:t xml:space="preserve"> </w:t>
-      </w:r>
       <w:r>
         <w:rPr>
           <w:lang w:val="en-US"/>
@@ -337,15 +419,7 @@
           <w:b/>
           <w:lang w:val="en-US"/>
         </w:rPr>
-        <w:t xml:space="preserve">a modern workspace is created “behind-the-scenes” to perform a particular user-selected task </w:t>
-      </w:r>
-      <w:proofErr w:type="gramStart"/>
-      <w:r>
-        <w:rPr>
-          <w:b/>
-          <w:lang w:val="en-US"/>
-        </w:rPr>
-        <w:t>…</w:t>
+        <w:t>a modern workspace is created “behind-the-scenes” to perform a particular user-selected task …</w:t>
       </w:r>
       <w:r>
         <w:rPr>
@@ -353,7 +427,6 @@
         </w:rPr>
         <w:t xml:space="preserve"> ”</w:t>
       </w:r>
-      <w:proofErr w:type="gramEnd"/>
       <w:r>
         <w:rPr>
           <w:lang w:val="en-US"/>
@@ -858,33 +931,19 @@
         <w:rPr>
           <w:lang w:val="en-US"/>
         </w:rPr>
-        <w:t xml:space="preserve">graph. Object version graph is a graph where the nodes represents object states, </w:t>
-      </w:r>
-      <w:proofErr w:type="gramStart"/>
-      <w:r>
-        <w:rPr>
-          <w:lang w:val="en-US"/>
-        </w:rPr>
-        <w:t xml:space="preserve">and </w:t>
-      </w:r>
-      <w:r>
-        <w:rPr>
-          <w:lang w:val="en-US"/>
-        </w:rPr>
-        <w:t xml:space="preserve"> </w:t>
-      </w:r>
-      <w:r>
-        <w:rPr>
-          <w:lang w:val="en-US"/>
-        </w:rPr>
-        <w:t>arcs</w:t>
-      </w:r>
-      <w:proofErr w:type="gramEnd"/>
-      <w:r>
-        <w:rPr>
-          <w:lang w:val="en-US"/>
-        </w:rPr>
-        <w:t xml:space="preserve"> represents version transitions. </w:t>
+        <w:t xml:space="preserve">graph. Object version graph is a graph where the nodes represents object states, and </w:t>
+      </w:r>
+      <w:r>
+        <w:rPr>
+          <w:lang w:val="en-US"/>
+        </w:rPr>
+        <w:t xml:space="preserve"> </w:t>
+      </w:r>
+      <w:r>
+        <w:rPr>
+          <w:lang w:val="en-US"/>
+        </w:rPr>
+        <w:t xml:space="preserve">arcs represents version transitions. </w:t>
       </w:r>
     </w:p>
     <w:p>
@@ -904,37 +963,20 @@
         <w:rPr>
           <w:lang w:val="en-US"/>
         </w:rPr>
-        <w:t xml:space="preserve">Main feature that </w:t>
-      </w:r>
-      <w:proofErr w:type="gramStart"/>
-      <w:r>
-        <w:rPr>
-          <w:lang w:val="en-US"/>
-        </w:rPr>
-        <w:t>an</w:t>
-      </w:r>
-      <w:proofErr w:type="gramEnd"/>
-      <w:r>
-        <w:rPr>
-          <w:lang w:val="en-US"/>
-        </w:rPr>
-        <w:t xml:space="preserve"> versioned object suppose to implement is to provide possibility to define data granulation in a free way. </w:t>
-      </w:r>
-      <w:proofErr w:type="gramStart"/>
-      <w:r>
-        <w:rPr>
-          <w:lang w:val="en-US"/>
-        </w:rPr>
-        <w:t>This feature suppose</w:t>
-      </w:r>
-      <w:proofErr w:type="gramEnd"/>
+        <w:t xml:space="preserve">Main feature that an versioned object suppose to implement is to provide possibility to define data granulation in a free way. </w:t>
+      </w:r>
+      <w:r>
+        <w:rPr>
+          <w:lang w:val="en-US"/>
+        </w:rPr>
+        <w:t>This feature supposes</w:t>
+      </w:r>
       <w:r>
         <w:rPr>
           <w:lang w:val="en-US"/>
         </w:rPr>
         <w:t xml:space="preserve"> to be supported by the model of versioned object. </w:t>
       </w:r>
-      <w:proofErr w:type="gramStart"/>
       <w:r>
         <w:rPr>
           <w:lang w:val="en-US"/>
@@ -951,9 +993,8 @@
         <w:rPr>
           <w:lang w:val="en-US"/>
         </w:rPr>
-        <w:t>lease</w:t>
-      </w:r>
-      <w:proofErr w:type="gramEnd"/>
+        <w:t>leads</w:t>
+      </w:r>
       <w:r>
         <w:rPr>
           <w:lang w:val="en-US"/>
@@ -1731,7 +1772,6 @@
           <w:lang w:val="en-US"/>
         </w:rPr>
       </w:pPr>
-      <w:proofErr w:type="gramStart"/>
       <w:r>
         <w:rPr>
           <w:lang w:val="en-US"/>
@@ -1748,14 +1788,7 @@
         <w:rPr>
           <w:lang w:val="en-US"/>
         </w:rPr>
-        <w:t>objects in the domain leads to the need of redefinition of versioning process over versioned objects.</w:t>
-      </w:r>
-      <w:proofErr w:type="gramEnd"/>
-      <w:r>
-        <w:rPr>
-          <w:lang w:val="en-US"/>
-        </w:rPr>
-        <w:t xml:space="preserve"> On the following diagram is presented an example </w:t>
+        <w:t xml:space="preserve">objects in the domain leads to the need of redefinition of versioning process over versioned objects. On the following diagram is presented an example </w:t>
       </w:r>
       <w:r>
         <w:rPr>
@@ -1818,7 +1851,7 @@
           <v:shape id="_x0000_i1025" type="#_x0000_t75" style="width:281.25pt;height:187.5pt" o:ole="">
             <v:imagedata r:id="rId5" o:title=""/>
           </v:shape>
-          <o:OLEObject Type="Embed" ProgID="Visio.Drawing.11" ShapeID="_x0000_i1025" DrawAspect="Content" ObjectID="_1428869598" r:id="rId6"/>
+          <o:OLEObject Type="Embed" ProgID="Visio.Drawing.11" ShapeID="_x0000_i1025" DrawAspect="Content" ObjectID="_1429090668" r:id="rId6"/>
         </w:object>
       </w:r>
     </w:p>
@@ -2973,34 +3006,24 @@
         </w:rPr>
         <w:t xml:space="preserve">Versioning of composed object requires </w:t>
       </w:r>
-      <w:proofErr w:type="gramStart"/>
-      <w:r>
-        <w:rPr>
-          <w:lang w:val="en-US"/>
-        </w:rPr>
-        <w:t>to define</w:t>
-      </w:r>
-      <w:proofErr w:type="gramEnd"/>
+      <w:r>
+        <w:rPr>
+          <w:lang w:val="en-US"/>
+        </w:rPr>
+        <w:t>defining</w:t>
+      </w:r>
       <w:r>
         <w:rPr>
           <w:lang w:val="en-US"/>
         </w:rPr>
         <w:t xml:space="preserve"> an additional entity – Versioned primitive composition (in short Composition). This entity is </w:t>
       </w:r>
-      <w:proofErr w:type="gramStart"/>
-      <w:r>
-        <w:rPr>
-          <w:lang w:val="en-US"/>
-        </w:rPr>
-        <w:t>a relation entity that bin</w:t>
-      </w:r>
-      <w:r>
-        <w:rPr>
-          <w:lang w:val="en-US"/>
-        </w:rPr>
-        <w:t>d</w:t>
-      </w:r>
-      <w:proofErr w:type="gramEnd"/>
+      <w:r>
+        <w:rPr>
+          <w:lang w:val="en-US"/>
+        </w:rPr>
+        <w:t>a relation entity that binds</w:t>
+      </w:r>
       <w:r>
         <w:rPr>
           <w:lang w:val="en-US"/>
@@ -3154,18 +3177,14 @@
         <w:rPr>
           <w:lang w:val="en-US"/>
         </w:rPr>
-        <w:t xml:space="preserve"> change traceability needs, our model will be extended in order to support </w:t>
-      </w:r>
-      <w:proofErr w:type="spellStart"/>
-      <w:proofErr w:type="gramStart"/>
-      <w:r>
-        <w:rPr>
-          <w:lang w:val="en-US"/>
-        </w:rPr>
-        <w:t>th</w:t>
-      </w:r>
-      <w:proofErr w:type="spellEnd"/>
-      <w:proofErr w:type="gramEnd"/>
+        <w:t xml:space="preserve"> change traceability needs, our model will be extended in order to support th</w:t>
+      </w:r>
+      <w:r>
+        <w:rPr>
+          <w:lang w:val="en-US"/>
+        </w:rPr>
+        <w:t>e</w:t>
+      </w:r>
       <w:r>
         <w:rPr>
           <w:lang w:val="en-US"/>
@@ -3369,7 +3388,51 @@
         <w:rPr>
           <w:lang w:val="en-US"/>
         </w:rPr>
-        <w:t>On diagram ### is presented the ER model of versioned object</w:t>
+        <w:t xml:space="preserve">On </w:t>
+      </w:r>
+      <w:r>
+        <w:rPr>
+          <w:lang w:val="en-US"/>
+        </w:rPr>
+        <w:fldChar w:fldCharType="begin"/>
+      </w:r>
+      <w:r>
+        <w:rPr>
+          <w:lang w:val="en-US"/>
+        </w:rPr>
+        <w:instrText xml:space="preserve"> REF _Ref355348331 \h </w:instrText>
+      </w:r>
+      <w:r>
+        <w:rPr>
+          <w:lang w:val="en-US"/>
+        </w:rPr>
+      </w:r>
+      <w:r>
+        <w:rPr>
+          <w:lang w:val="en-US"/>
+        </w:rPr>
+        <w:fldChar w:fldCharType="separate"/>
+      </w:r>
+      <w:r>
+        <w:t>Figure 2</w:t>
+      </w:r>
+      <w:r>
+        <w:rPr>
+          <w:lang w:val="en-US"/>
+        </w:rPr>
+        <w:fldChar w:fldCharType="end"/>
+      </w:r>
+      <w:r>
+        <w:rPr>
+          <w:lang w:val="en-US"/>
+        </w:rPr>
+        <w:t xml:space="preserve"> </w:t>
+      </w:r>
+      <w:r>
+        <w:rPr>
+          <w:lang w:val="en-US"/>
+        </w:rPr>
+        <w:t>is presented the ER model of versioned object</w:t>
       </w:r>
       <w:r>
         <w:rPr>
@@ -3442,6 +3505,7 @@
       <w:pPr>
         <w:pStyle w:val="Style6"/>
       </w:pPr>
+      <w:bookmarkStart w:id="2" w:name="_Ref355348331"/>
       <w:r>
         <w:t xml:space="preserve">Figure </w:t>
       </w:r>
@@ -3460,6 +3524,7 @@
       <w:r>
         <w:fldChar w:fldCharType="end"/>
       </w:r>
+      <w:bookmarkEnd w:id="2"/>
       <w:r>
         <w:t xml:space="preserve"> </w:t>
       </w:r>
@@ -3476,9 +3541,9 @@
           <w:szCs w:val="22"/>
         </w:rPr>
       </w:pPr>
-      <w:bookmarkStart w:id="2" w:name="_Toc285463797"/>
-      <w:bookmarkStart w:id="3" w:name="_Toc286999537"/>
-      <w:bookmarkStart w:id="4" w:name="_Toc339191567"/>
+      <w:bookmarkStart w:id="3" w:name="_Toc285463797"/>
+      <w:bookmarkStart w:id="4" w:name="_Toc286999537"/>
+      <w:bookmarkStart w:id="5" w:name="_Toc339191567"/>
       <w:r>
         <w:rPr>
           <w:sz w:val="22"/>
@@ -3487,9 +3552,9 @@
         </w:rPr>
         <w:t xml:space="preserve">Versioning of composed object </w:t>
       </w:r>
-      <w:bookmarkEnd w:id="2"/>
       <w:bookmarkEnd w:id="3"/>
       <w:bookmarkEnd w:id="4"/>
+      <w:bookmarkEnd w:id="5"/>
     </w:p>
     <w:p>
       <w:pPr>
@@ -3646,7 +3711,7 @@
           <w:szCs w:val="22"/>
         </w:rPr>
       </w:pPr>
-      <w:bookmarkStart w:id="5" w:name="_Ref327392276"/>
+      <w:bookmarkStart w:id="6" w:name="_Ref327392276"/>
       <w:r>
         <w:rPr>
           <w:sz w:val="22"/>
@@ -3687,7 +3752,7 @@
         </w:rPr>
         <w:t>object is equal to N-1.</w:t>
       </w:r>
-      <w:bookmarkEnd w:id="5"/>
+      <w:bookmarkEnd w:id="6"/>
     </w:p>
     <w:p>
       <w:pPr>
@@ -3989,7 +4054,7 @@
       <w:pPr>
         <w:pStyle w:val="Style3"/>
       </w:pPr>
-      <w:bookmarkStart w:id="6" w:name="_Ref327394623"/>
+      <w:bookmarkStart w:id="7" w:name="_Ref327394623"/>
       <w:r>
         <w:t>One</w:t>
       </w:r>
@@ -4017,7 +4082,7 @@
       <w:r>
         <w:t>can be part of composed object therefore we can build a composition of composed objects.</w:t>
       </w:r>
-      <w:bookmarkEnd w:id="6"/>
+      <w:bookmarkEnd w:id="7"/>
     </w:p>
     <w:p>
       <w:pPr>
@@ -4283,7 +4348,7 @@
           <w:szCs w:val="22"/>
         </w:rPr>
       </w:pPr>
-      <w:bookmarkStart w:id="7" w:name="_Ref327394768"/>
+      <w:bookmarkStart w:id="8" w:name="_Ref327394768"/>
       <w:r>
         <w:rPr>
           <w:sz w:val="22"/>
@@ -4340,7 +4405,7 @@
         </w:rPr>
         <w:t>of composed objects, certain object can be at most once.</w:t>
       </w:r>
-      <w:bookmarkEnd w:id="7"/>
+      <w:bookmarkEnd w:id="8"/>
     </w:p>
     <w:p>
       <w:pPr>
@@ -4365,7 +4430,7 @@
           <w:szCs w:val="22"/>
         </w:rPr>
       </w:pPr>
-      <w:bookmarkStart w:id="8" w:name="_Ref327394815"/>
+      <w:bookmarkStart w:id="9" w:name="_Ref327394815"/>
       <w:r>
         <w:rPr>
           <w:sz w:val="22"/>
@@ -4374,7 +4439,7 @@
         </w:rPr>
         <w:t xml:space="preserve">One object can be part of at most one object composition. </w:t>
       </w:r>
-      <w:bookmarkEnd w:id="8"/>
+      <w:bookmarkEnd w:id="9"/>
     </w:p>
     <w:p>
       <w:pPr>
@@ -4391,7 +4456,7 @@
           <v:shape id="_x0000_i1026" type="#_x0000_t75" style="width:261pt;height:127.5pt" o:ole="">
             <v:imagedata r:id="rId8" o:title=""/>
           </v:shape>
-          <o:OLEObject Type="Embed" ProgID="Visio.Drawing.11" ShapeID="_x0000_i1026" DrawAspect="Content" ObjectID="_1428869599" r:id="rId9"/>
+          <o:OLEObject Type="Embed" ProgID="Visio.Drawing.11" ShapeID="_x0000_i1026" DrawAspect="Content" ObjectID="_1429090669" r:id="rId9"/>
         </w:object>
       </w:r>
     </w:p>
@@ -4652,7 +4717,7 @@
       <w:pPr>
         <w:pStyle w:val="Style6"/>
       </w:pPr>
-      <w:bookmarkStart w:id="9" w:name="_Ref354689109"/>
+      <w:bookmarkStart w:id="10" w:name="_Ref354689109"/>
       <w:r>
         <w:t xml:space="preserve">Figure </w:t>
       </w:r>
@@ -4671,7 +4736,7 @@
       <w:r>
         <w:fldChar w:fldCharType="end"/>
       </w:r>
-      <w:bookmarkEnd w:id="9"/>
+      <w:bookmarkEnd w:id="10"/>
       <w:r>
         <w:t xml:space="preserve"> </w:t>
       </w:r>
@@ -4959,7 +5024,7 @@
       <w:pPr>
         <w:pStyle w:val="Style6"/>
       </w:pPr>
-      <w:bookmarkStart w:id="10" w:name="_Ref354689131"/>
+      <w:bookmarkStart w:id="11" w:name="_Ref354689131"/>
       <w:r>
         <w:t xml:space="preserve">Figure </w:t>
       </w:r>
@@ -4981,7 +5046,7 @@
       <w:r>
         <w:fldChar w:fldCharType="end"/>
       </w:r>
-      <w:bookmarkEnd w:id="10"/>
+      <w:bookmarkEnd w:id="11"/>
       <w:r>
         <w:t xml:space="preserve"> </w:t>
       </w:r>
@@ -4993,7 +5058,7 @@
       <w:pPr>
         <w:pStyle w:val="StyleCaption11pt"/>
       </w:pPr>
-      <w:bookmarkStart w:id="11" w:name="_Ref279097543"/>
+      <w:bookmarkStart w:id="12" w:name="_Ref279097543"/>
       <w:r>
         <w:t xml:space="preserve">Фиг. </w:t>
       </w:r>
@@ -5015,7 +5080,7 @@
       <w:r>
         <w:fldChar w:fldCharType="end"/>
       </w:r>
-      <w:bookmarkEnd w:id="11"/>
+      <w:bookmarkEnd w:id="12"/>
       <w:r>
         <w:t xml:space="preserve"> </w:t>
       </w:r>
@@ -5348,7 +5413,7 @@
       <w:pPr>
         <w:pStyle w:val="Style6"/>
       </w:pPr>
-      <w:bookmarkStart w:id="12" w:name="_Ref354689370"/>
+      <w:bookmarkStart w:id="13" w:name="_Ref354689370"/>
       <w:r>
         <w:t xml:space="preserve">Figure </w:t>
       </w:r>
@@ -5367,7 +5432,7 @@
       <w:r>
         <w:fldChar w:fldCharType="end"/>
       </w:r>
-      <w:bookmarkEnd w:id="12"/>
+      <w:bookmarkEnd w:id="13"/>
       <w:r>
         <w:t xml:space="preserve"> </w:t>
       </w:r>
@@ -5406,32 +5471,36 @@
         </w:tabs>
         <w:ind w:left="851" w:hanging="851"/>
         <w:rPr>
-          <w:sz w:val="22"/>
-          <w:szCs w:val="22"/>
-          <w:lang w:val="en-US"/>
-        </w:rPr>
-      </w:pPr>
-      <w:bookmarkStart w:id="13" w:name="_Ref327394651"/>
-      <w:r>
-        <w:rPr>
-          <w:sz w:val="22"/>
-          <w:szCs w:val="22"/>
+          <w:rFonts w:asciiTheme="minorHAnsi" w:hAnsiTheme="minorHAnsi"/>
+          <w:sz w:val="24"/>
+          <w:szCs w:val="24"/>
+          <w:lang w:val="en-US"/>
+        </w:rPr>
+      </w:pPr>
+      <w:bookmarkStart w:id="14" w:name="_Ref327394651"/>
+      <w:r>
+        <w:rPr>
+          <w:rFonts w:asciiTheme="minorHAnsi" w:hAnsiTheme="minorHAnsi"/>
+          <w:sz w:val="24"/>
+          <w:szCs w:val="24"/>
           <w:lang w:val="en-US"/>
         </w:rPr>
         <w:t>Changing the version of a sub-object for a super-obje</w:t>
       </w:r>
       <w:r>
         <w:rPr>
-          <w:sz w:val="22"/>
-          <w:szCs w:val="22"/>
+          <w:rFonts w:asciiTheme="minorHAnsi" w:hAnsiTheme="minorHAnsi"/>
+          <w:sz w:val="24"/>
+          <w:szCs w:val="24"/>
           <w:lang w:val="en-US"/>
         </w:rPr>
         <w:t>c</w:t>
       </w:r>
       <w:r>
         <w:rPr>
-          <w:sz w:val="22"/>
-          <w:szCs w:val="22"/>
+          <w:rFonts w:asciiTheme="minorHAnsi" w:hAnsiTheme="minorHAnsi"/>
+          <w:sz w:val="24"/>
+          <w:szCs w:val="24"/>
           <w:lang w:val="en-US"/>
         </w:rPr>
         <w:t>t doesn't affect the versions of its sibling sub-objects (</w:t>
@@ -5439,8 +5508,9 @@
       <w:fldSimple w:instr=" REF _Ref354689362 \h  \* MERGEFORMAT ">
         <w:r>
           <w:rPr>
-            <w:sz w:val="22"/>
-            <w:szCs w:val="22"/>
+            <w:rFonts w:asciiTheme="minorHAnsi" w:hAnsiTheme="minorHAnsi"/>
+            <w:sz w:val="24"/>
+            <w:szCs w:val="24"/>
             <w:lang w:val="en-US"/>
           </w:rPr>
           <w:t>Figure 7</w:t>
@@ -5448,21 +5518,23 @@
       </w:fldSimple>
       <w:r>
         <w:rPr>
-          <w:sz w:val="22"/>
-          <w:szCs w:val="22"/>
+          <w:rFonts w:asciiTheme="minorHAnsi" w:hAnsiTheme="minorHAnsi"/>
+          <w:sz w:val="24"/>
+          <w:szCs w:val="24"/>
           <w:lang w:val="en-US"/>
         </w:rPr>
         <w:t>)</w:t>
       </w:r>
       <w:r>
         <w:rPr>
-          <w:sz w:val="22"/>
-          <w:szCs w:val="22"/>
+          <w:rFonts w:asciiTheme="minorHAnsi" w:hAnsiTheme="minorHAnsi"/>
+          <w:sz w:val="24"/>
+          <w:szCs w:val="24"/>
           <w:lang w:val="en-US"/>
         </w:rPr>
         <w:t>.</w:t>
       </w:r>
-      <w:bookmarkEnd w:id="13"/>
+      <w:bookmarkEnd w:id="14"/>
     </w:p>
     <w:p>
       <w:pPr>
@@ -5626,7 +5698,7 @@
       <w:pPr>
         <w:pStyle w:val="Style6"/>
       </w:pPr>
-      <w:bookmarkStart w:id="14" w:name="_Ref354689362"/>
+      <w:bookmarkStart w:id="15" w:name="_Ref354689362"/>
       <w:r>
         <w:t xml:space="preserve">Figure </w:t>
       </w:r>
@@ -5645,7 +5717,7 @@
       <w:r>
         <w:fldChar w:fldCharType="end"/>
       </w:r>
-      <w:bookmarkEnd w:id="14"/>
+      <w:bookmarkEnd w:id="15"/>
       <w:r>
         <w:t xml:space="preserve"> </w:t>
       </w:r>
@@ -5675,7 +5747,7 @@
           <w:szCs w:val="22"/>
         </w:rPr>
       </w:pPr>
-      <w:bookmarkStart w:id="15" w:name="_Ref327394668"/>
+      <w:bookmarkStart w:id="16" w:name="_Ref327394668"/>
       <w:r>
         <w:rPr>
           <w:sz w:val="22"/>
@@ -5961,7 +6033,7 @@
         </w:rPr>
         <w:t>.</w:t>
       </w:r>
-      <w:bookmarkEnd w:id="15"/>
+      <w:bookmarkEnd w:id="16"/>
     </w:p>
     <w:p>
       <w:pPr>
@@ -6043,9 +6115,9 @@
           <w:lang w:val="en-US"/>
         </w:rPr>
       </w:pPr>
-      <w:bookmarkStart w:id="16" w:name="_Toc280886738"/>
-      <w:bookmarkStart w:id="17" w:name="_Toc285463801"/>
-      <w:bookmarkStart w:id="18" w:name="_Toc286999542"/>
+      <w:bookmarkStart w:id="17" w:name="_Toc280886738"/>
+      <w:bookmarkStart w:id="18" w:name="_Toc285463801"/>
+      <w:bookmarkStart w:id="19" w:name="_Toc286999542"/>
       <w:r>
         <w:rPr>
           <w:lang w:val="en-US"/>
@@ -6346,7 +6418,7 @@
           <w:szCs w:val="22"/>
         </w:rPr>
       </w:pPr>
-      <w:bookmarkStart w:id="19" w:name="_Ref327391967"/>
+      <w:bookmarkStart w:id="20" w:name="_Ref327391967"/>
       <w:r>
         <w:rPr>
           <w:sz w:val="22"/>
@@ -6459,7 +6531,7 @@
         </w:rPr>
         <w:t xml:space="preserve"> since its creation can be reproduced and distributed to customers</w:t>
       </w:r>
-      <w:bookmarkEnd w:id="19"/>
+      <w:bookmarkEnd w:id="20"/>
       <w:r>
         <w:rPr>
           <w:sz w:val="22"/>
@@ -6492,7 +6564,7 @@
           <w:szCs w:val="22"/>
         </w:rPr>
       </w:pPr>
-      <w:bookmarkStart w:id="20" w:name="_Ref327391992"/>
+      <w:bookmarkStart w:id="21" w:name="_Ref327391992"/>
       <w:r>
         <w:rPr>
           <w:sz w:val="22"/>
@@ -6922,7 +6994,7 @@
         </w:rPr>
         <w:t>.</w:t>
       </w:r>
-      <w:bookmarkEnd w:id="20"/>
+      <w:bookmarkEnd w:id="21"/>
       <w:r>
         <w:rPr>
           <w:sz w:val="22"/>
@@ -6954,7 +7026,7 @@
           <w:szCs w:val="22"/>
         </w:rPr>
       </w:pPr>
-      <w:bookmarkStart w:id="21" w:name="_Ref327392029"/>
+      <w:bookmarkStart w:id="22" w:name="_Ref327392029"/>
       <w:r>
         <w:rPr>
           <w:sz w:val="22"/>
@@ -6969,7 +7041,7 @@
         </w:rPr>
         <w:t>.</w:t>
       </w:r>
-      <w:bookmarkEnd w:id="21"/>
+      <w:bookmarkEnd w:id="22"/>
       <w:r>
         <w:rPr>
           <w:sz w:val="22"/>
@@ -7001,7 +7073,7 @@
           <w:szCs w:val="22"/>
         </w:rPr>
       </w:pPr>
-      <w:bookmarkStart w:id="22" w:name="_Ref327392051"/>
+      <w:bookmarkStart w:id="23" w:name="_Ref327392051"/>
       <w:r>
         <w:rPr>
           <w:sz w:val="22"/>
@@ -7017,7 +7089,7 @@
         </w:rPr>
         <w:t>.</w:t>
       </w:r>
-      <w:bookmarkEnd w:id="22"/>
+      <w:bookmarkEnd w:id="23"/>
       <w:r>
         <w:rPr>
           <w:sz w:val="22"/>
@@ -7262,9 +7334,9 @@
           <w:szCs w:val="22"/>
         </w:rPr>
       </w:pPr>
-      <w:bookmarkStart w:id="23" w:name="_Ref313622161"/>
-      <w:bookmarkStart w:id="24" w:name="_Ref313622191"/>
-      <w:bookmarkStart w:id="25" w:name="_Toc339191570"/>
+      <w:bookmarkStart w:id="24" w:name="_Ref313622161"/>
+      <w:bookmarkStart w:id="25" w:name="_Ref313622191"/>
+      <w:bookmarkStart w:id="26" w:name="_Toc339191570"/>
       <w:r>
         <w:rPr>
           <w:sz w:val="22"/>
@@ -7426,12 +7498,12 @@
         </w:rPr>
         <w:t xml:space="preserve"> </w:t>
       </w:r>
-      <w:bookmarkEnd w:id="16"/>
       <w:bookmarkEnd w:id="17"/>
       <w:bookmarkEnd w:id="18"/>
-      <w:bookmarkEnd w:id="23"/>
+      <w:bookmarkEnd w:id="19"/>
       <w:bookmarkEnd w:id="24"/>
       <w:bookmarkEnd w:id="25"/>
+      <w:bookmarkEnd w:id="26"/>
     </w:p>
     <w:p>
       <w:pPr>
@@ -7467,14 +7539,7 @@
         <w:rPr>
           <w:lang w:val="en-US"/>
         </w:rPr>
-        <w:t xml:space="preserve"> will be considered </w:t>
-      </w:r>
-      <w:proofErr w:type="gramStart"/>
-      <w:r>
-        <w:rPr>
-          <w:lang w:val="en-US"/>
-        </w:rPr>
-        <w:t>a parent-</w:t>
+        <w:t xml:space="preserve"> will be considered a parent-</w:t>
       </w:r>
       <w:r>
         <w:rPr>
@@ -7488,7 +7553,6 @@
         </w:rPr>
         <w:t xml:space="preserve"> relations</w:t>
       </w:r>
-      <w:proofErr w:type="gramEnd"/>
       <w:r>
         <w:rPr>
           <w:lang w:val="en-US"/>
@@ -7583,7 +7647,7 @@
       <w:pPr>
         <w:pStyle w:val="Style6"/>
       </w:pPr>
-      <w:bookmarkStart w:id="26" w:name="_Ref354689382"/>
+      <w:bookmarkStart w:id="27" w:name="_Ref354689382"/>
       <w:r>
         <w:t xml:space="preserve">Figure </w:t>
       </w:r>
@@ -7602,7 +7666,7 @@
       <w:r>
         <w:fldChar w:fldCharType="end"/>
       </w:r>
-      <w:bookmarkEnd w:id="26"/>
+      <w:bookmarkEnd w:id="27"/>
       <w:r>
         <w:t xml:space="preserve"> </w:t>
       </w:r>
@@ -7640,7 +7704,7 @@
           <w:szCs w:val="22"/>
         </w:rPr>
       </w:pPr>
-      <w:bookmarkStart w:id="27" w:name="_Ref337840131"/>
+      <w:bookmarkStart w:id="28" w:name="_Ref337840131"/>
       <w:r>
         <w:rPr>
           <w:i/>
@@ -7712,7 +7776,7 @@
         </w:rPr>
         <w:t>.</w:t>
       </w:r>
-      <w:bookmarkEnd w:id="27"/>
+      <w:bookmarkEnd w:id="28"/>
     </w:p>
     <w:p>
       <w:pPr>
@@ -7737,7 +7801,7 @@
           <w:szCs w:val="22"/>
         </w:rPr>
       </w:pPr>
-      <w:bookmarkStart w:id="28" w:name="_Ref337840141"/>
+      <w:bookmarkStart w:id="29" w:name="_Ref337840141"/>
       <w:r>
         <w:rPr>
           <w:i/>
@@ -7856,7 +7920,7 @@
         </w:rPr>
         <w:t>.</w:t>
       </w:r>
-      <w:bookmarkEnd w:id="28"/>
+      <w:bookmarkEnd w:id="29"/>
       <w:r>
         <w:rPr>
           <w:sz w:val="22"/>
@@ -8126,7 +8190,7 @@
           <w:szCs w:val="22"/>
         </w:rPr>
       </w:pPr>
-      <w:bookmarkStart w:id="29" w:name="_Ref327394714"/>
+      <w:bookmarkStart w:id="30" w:name="_Ref327394714"/>
       <w:r>
         <w:rPr>
           <w:sz w:val="22"/>
@@ -8208,7 +8272,7 @@
         </w:rPr>
         <w:t>.</w:t>
       </w:r>
-      <w:bookmarkEnd w:id="29"/>
+      <w:bookmarkEnd w:id="30"/>
     </w:p>
     <w:p>
       <w:pPr>
@@ -8377,7 +8441,7 @@
           <v:shape id="_x0000_i1027" type="#_x0000_t75" style="width:468pt;height:219.75pt" o:ole="">
             <v:imagedata r:id="rId16" o:title=""/>
           </v:shape>
-          <o:OLEObject Type="Embed" ProgID="Visio.Drawing.11" ShapeID="_x0000_i1027" DrawAspect="Content" ObjectID="_1428869600" r:id="rId17"/>
+          <o:OLEObject Type="Embed" ProgID="Visio.Drawing.11" ShapeID="_x0000_i1027" DrawAspect="Content" ObjectID="_1429090670" r:id="rId17"/>
         </w:object>
       </w:r>
       <w:r>
@@ -8475,7 +8539,7 @@
           <w:szCs w:val="22"/>
         </w:rPr>
       </w:pPr>
-      <w:bookmarkStart w:id="30" w:name="_Toc286999544"/>
+      <w:bookmarkStart w:id="31" w:name="_Toc286999544"/>
       <w:r>
         <w:rPr>
           <w:sz w:val="22"/>
@@ -9619,7 +9683,7 @@
           <w:szCs w:val="22"/>
         </w:rPr>
       </w:pPr>
-      <w:bookmarkStart w:id="31" w:name="_Toc339191573"/>
+      <w:bookmarkStart w:id="32" w:name="_Toc339191573"/>
       <w:r>
         <w:rPr>
           <w:sz w:val="22"/>
@@ -9669,8 +9733,8 @@
         <w:t>s</w:t>
       </w:r>
     </w:p>
-    <w:bookmarkEnd w:id="30"/>
     <w:bookmarkEnd w:id="31"/>
+    <w:bookmarkEnd w:id="32"/>
     <w:p>
       <w:pPr>
         <w:rPr>
@@ -9737,7 +9801,7 @@
           <w:szCs w:val="22"/>
         </w:rPr>
       </w:pPr>
-      <w:bookmarkStart w:id="32" w:name="_Ref327392086"/>
+      <w:bookmarkStart w:id="33" w:name="_Ref327392086"/>
       <w:r>
         <w:rPr>
           <w:sz w:val="22"/>
@@ -9907,7 +9971,7 @@
         </w:rPr>
         <w:t xml:space="preserve"> </w:t>
       </w:r>
-      <w:bookmarkEnd w:id="32"/>
+      <w:bookmarkEnd w:id="33"/>
       <w:r>
         <w:rPr>
           <w:sz w:val="22"/>
@@ -9939,7 +10003,7 @@
           <w:szCs w:val="22"/>
         </w:rPr>
       </w:pPr>
-      <w:bookmarkStart w:id="33" w:name="_Ref327392106"/>
+      <w:bookmarkStart w:id="34" w:name="_Ref327392106"/>
       <w:r>
         <w:rPr>
           <w:sz w:val="22"/>
@@ -10123,15 +10187,15 @@
         </w:rPr>
         <w:t xml:space="preserve"> </w:t>
       </w:r>
-      <w:bookmarkEnd w:id="33"/>
-    </w:p>
-    <w:p>
-      <w:pPr>
-        <w:rPr>
-          <w:lang w:val="en-US"/>
-        </w:rPr>
-      </w:pPr>
-      <w:bookmarkStart w:id="34" w:name="_Ref327392123"/>
+      <w:bookmarkEnd w:id="34"/>
+    </w:p>
+    <w:p>
+      <w:pPr>
+        <w:rPr>
+          <w:lang w:val="en-US"/>
+        </w:rPr>
+      </w:pPr>
+      <w:bookmarkStart w:id="35" w:name="_Ref327392123"/>
       <w:r>
         <w:rPr>
           <w:lang w:val="en-US"/>
@@ -10307,7 +10371,7 @@
         </w:rPr>
         <w:t>.</w:t>
       </w:r>
-      <w:bookmarkEnd w:id="34"/>
+      <w:bookmarkEnd w:id="35"/>
     </w:p>
     <w:p>
       <w:pPr>
@@ -10318,7 +10382,7 @@
           <v:shape id="_x0000_i1028" type="#_x0000_t75" style="width:467.25pt;height:266.25pt" o:ole="">
             <v:imagedata r:id="rId18" o:title=""/>
           </v:shape>
-          <o:OLEObject Type="Embed" ProgID="Visio.Drawing.11" ShapeID="_x0000_i1028" DrawAspect="Content" ObjectID="_1428869601" r:id="rId19"/>
+          <o:OLEObject Type="Embed" ProgID="Visio.Drawing.11" ShapeID="_x0000_i1028" DrawAspect="Content" ObjectID="_1429090671" r:id="rId19"/>
         </w:object>
       </w:r>
     </w:p>
@@ -10326,7 +10390,7 @@
       <w:pPr>
         <w:pStyle w:val="Style6"/>
       </w:pPr>
-      <w:bookmarkStart w:id="35" w:name="_Ref354689339"/>
+      <w:bookmarkStart w:id="36" w:name="_Ref354689339"/>
       <w:r>
         <w:t xml:space="preserve">Figure </w:t>
       </w:r>
@@ -10345,7 +10409,7 @@
       <w:r>
         <w:fldChar w:fldCharType="end"/>
       </w:r>
-      <w:bookmarkEnd w:id="35"/>
+      <w:bookmarkEnd w:id="36"/>
       <w:r>
         <w:t xml:space="preserve"> </w:t>
       </w:r>
@@ -10565,7 +10629,7 @@
           <v:shape id="_x0000_i1029" type="#_x0000_t75" style="width:467.25pt;height:289.5pt" o:ole="">
             <v:imagedata r:id="rId20" o:title=""/>
           </v:shape>
-          <o:OLEObject Type="Embed" ProgID="Visio.Drawing.11" ShapeID="_x0000_i1029" DrawAspect="Content" ObjectID="_1428869602" r:id="rId21"/>
+          <o:OLEObject Type="Embed" ProgID="Visio.Drawing.11" ShapeID="_x0000_i1029" DrawAspect="Content" ObjectID="_1429090672" r:id="rId21"/>
         </w:object>
       </w:r>
     </w:p>
@@ -10573,7 +10637,7 @@
       <w:pPr>
         <w:pStyle w:val="Style6"/>
       </w:pPr>
-      <w:bookmarkStart w:id="36" w:name="_Ref354689420"/>
+      <w:bookmarkStart w:id="37" w:name="_Ref354689420"/>
       <w:r>
         <w:t xml:space="preserve">Figure </w:t>
       </w:r>
@@ -10592,7 +10656,7 @@
       <w:r>
         <w:fldChar w:fldCharType="end"/>
       </w:r>
-      <w:bookmarkEnd w:id="36"/>
+      <w:bookmarkEnd w:id="37"/>
       <w:r>
         <w:t xml:space="preserve"> </w:t>
       </w:r>
@@ -10799,7 +10863,7 @@
           <v:shape id="_x0000_i1030" type="#_x0000_t75" style="width:467.25pt;height:489.75pt" o:ole="">
             <v:imagedata r:id="rId22" o:title=""/>
           </v:shape>
-          <o:OLEObject Type="Embed" ProgID="Visio.Drawing.11" ShapeID="_x0000_i1030" DrawAspect="Content" ObjectID="_1428869603" r:id="rId23"/>
+          <o:OLEObject Type="Embed" ProgID="Visio.Drawing.11" ShapeID="_x0000_i1030" DrawAspect="Content" ObjectID="_1429090673" r:id="rId23"/>
         </w:object>
       </w:r>
     </w:p>
@@ -10807,7 +10871,7 @@
       <w:pPr>
         <w:pStyle w:val="Style6"/>
       </w:pPr>
-      <w:bookmarkStart w:id="37" w:name="_Ref354689236"/>
+      <w:bookmarkStart w:id="38" w:name="_Ref354689236"/>
       <w:r>
         <w:t xml:space="preserve">Figure </w:t>
       </w:r>
@@ -10826,7 +10890,7 @@
       <w:r>
         <w:fldChar w:fldCharType="end"/>
       </w:r>
-      <w:bookmarkEnd w:id="37"/>
+      <w:bookmarkEnd w:id="38"/>
       <w:r>
         <w:t xml:space="preserve"> </w:t>
       </w:r>
@@ -10964,10 +11028,10 @@
           <w:szCs w:val="22"/>
         </w:rPr>
       </w:pPr>
-      <w:bookmarkStart w:id="38" w:name="_Toc280886741"/>
-      <w:bookmarkStart w:id="39" w:name="_Toc285463803"/>
-      <w:bookmarkStart w:id="40" w:name="_Toc286999545"/>
-      <w:bookmarkStart w:id="41" w:name="_Toc339191574"/>
+      <w:bookmarkStart w:id="39" w:name="_Toc280886741"/>
+      <w:bookmarkStart w:id="40" w:name="_Toc285463803"/>
+      <w:bookmarkStart w:id="41" w:name="_Toc286999545"/>
+      <w:bookmarkStart w:id="42" w:name="_Toc339191574"/>
       <w:r>
         <w:rPr>
           <w:sz w:val="22"/>
@@ -10976,10 +11040,10 @@
         </w:rPr>
         <w:t>Transactions over composed objects</w:t>
       </w:r>
-      <w:bookmarkEnd w:id="38"/>
       <w:bookmarkEnd w:id="39"/>
       <w:bookmarkEnd w:id="40"/>
       <w:bookmarkEnd w:id="41"/>
+      <w:bookmarkEnd w:id="42"/>
     </w:p>
     <w:p>
       <w:pPr>
@@ -11182,7 +11246,6 @@
         </w:rPr>
         <w:t xml:space="preserve"> version of </w:t>
       </w:r>
-      <w:proofErr w:type="gramStart"/>
       <w:r>
         <w:rPr>
           <w:b/>
@@ -11190,7 +11253,6 @@
         </w:rPr>
         <w:t>A</w:t>
       </w:r>
-      <w:proofErr w:type="gramEnd"/>
       <w:r>
         <w:rPr>
           <w:lang w:val="en-US"/>
@@ -11412,7 +11474,7 @@
       <w:pPr>
         <w:pStyle w:val="Style6"/>
       </w:pPr>
-      <w:bookmarkStart w:id="42" w:name="_Ref354689258"/>
+      <w:bookmarkStart w:id="43" w:name="_Ref354689258"/>
       <w:r>
         <w:t xml:space="preserve">Figure </w:t>
       </w:r>
@@ -11431,7 +11493,7 @@
       <w:r>
         <w:fldChar w:fldCharType="end"/>
       </w:r>
-      <w:bookmarkEnd w:id="42"/>
+      <w:bookmarkEnd w:id="43"/>
       <w:r>
         <w:t xml:space="preserve"> </w:t>
       </w:r>
@@ -11983,7 +12045,7 @@
           <w:szCs w:val="22"/>
         </w:rPr>
       </w:pPr>
-      <w:bookmarkStart w:id="43" w:name="_Ref327394963"/>
+      <w:bookmarkStart w:id="44" w:name="_Ref327394963"/>
       <w:r>
         <w:rPr>
           <w:sz w:val="22"/>
@@ -12136,7 +12198,7 @@
         </w:rPr>
         <w:t>.</w:t>
       </w:r>
-      <w:bookmarkEnd w:id="43"/>
+      <w:bookmarkEnd w:id="44"/>
     </w:p>
     <w:p>
       <w:pPr>
@@ -12469,7 +12531,7 @@
           <v:shape id="_x0000_i1031" type="#_x0000_t75" style="width:383.25pt;height:191.25pt" o:ole="">
             <v:imagedata r:id="rId25" o:title=""/>
           </v:shape>
-          <o:OLEObject Type="Embed" ProgID="Visio.Drawing.11" ShapeID="_x0000_i1031" DrawAspect="Content" ObjectID="_1428869604" r:id="rId26"/>
+          <o:OLEObject Type="Embed" ProgID="Visio.Drawing.11" ShapeID="_x0000_i1031" DrawAspect="Content" ObjectID="_1429090674" r:id="rId26"/>
         </w:object>
       </w:r>
     </w:p>
@@ -12477,7 +12539,7 @@
       <w:pPr>
         <w:pStyle w:val="Caption"/>
       </w:pPr>
-      <w:bookmarkStart w:id="44" w:name="_Ref354689271"/>
+      <w:bookmarkStart w:id="45" w:name="_Ref354689271"/>
       <w:r>
         <w:rPr>
           <w:rFonts w:asciiTheme="minorHAnsi" w:hAnsiTheme="minorHAnsi"/>
@@ -12520,7 +12582,7 @@
         </w:rPr>
         <w:fldChar w:fldCharType="end"/>
       </w:r>
-      <w:bookmarkEnd w:id="44"/>
+      <w:bookmarkEnd w:id="45"/>
       <w:r>
         <w:rPr>
           <w:rFonts w:asciiTheme="minorHAnsi" w:hAnsiTheme="minorHAnsi"/>
@@ -12601,7 +12663,7 @@
           <w:sz w:val="24"/>
         </w:rPr>
       </w:pPr>
-      <w:bookmarkStart w:id="45" w:name="_Ref354689490"/>
+      <w:bookmarkStart w:id="46" w:name="_Ref354689490"/>
       <w:r>
         <w:rPr>
           <w:rFonts w:asciiTheme="minorHAnsi" w:hAnsiTheme="minorHAnsi"/>
@@ -12644,7 +12706,7 @@
         </w:rPr>
         <w:fldChar w:fldCharType="end"/>
       </w:r>
-      <w:bookmarkEnd w:id="45"/>
+      <w:bookmarkEnd w:id="46"/>
       <w:r>
         <w:rPr>
           <w:rFonts w:asciiTheme="minorHAnsi" w:hAnsiTheme="minorHAnsi"/>
@@ -13041,7 +13103,7 @@
           <w:sz w:val="24"/>
         </w:rPr>
       </w:pPr>
-      <w:bookmarkStart w:id="46" w:name="_Ref354689286"/>
+      <w:bookmarkStart w:id="47" w:name="_Ref354689286"/>
       <w:r>
         <w:rPr>
           <w:rFonts w:asciiTheme="minorHAnsi" w:hAnsiTheme="minorHAnsi"/>
@@ -13084,7 +13146,7 @@
         </w:rPr>
         <w:fldChar w:fldCharType="end"/>
       </w:r>
-      <w:bookmarkEnd w:id="46"/>
+      <w:bookmarkEnd w:id="47"/>
       <w:r>
         <w:rPr>
           <w:rFonts w:asciiTheme="minorHAnsi" w:hAnsiTheme="minorHAnsi"/>
@@ -13099,7 +13161,7 @@
           <w:lang w:val="en-US"/>
         </w:rPr>
       </w:pPr>
-      <w:bookmarkStart w:id="47" w:name="_Ref327394983"/>
+      <w:bookmarkStart w:id="48" w:name="_Ref327394983"/>
       <w:r>
         <w:rPr>
           <w:lang w:val="en-US"/>
@@ -13277,7 +13339,7 @@
         <w:t>recursive give-up of all its sub-objects.</w:t>
       </w:r>
     </w:p>
-    <w:bookmarkEnd w:id="47"/>
+    <w:bookmarkEnd w:id="48"/>
     <w:p>
       <w:pPr>
         <w:rPr>
@@ -13528,35 +13590,34 @@
       </w:r>
     </w:p>
     <w:p>
-      <w:r>
+      <w:pPr>
+        <w:rPr>
+          <w:highlight w:val="yellow"/>
+        </w:rPr>
+      </w:pPr>
+      <w:r>
+        <w:rPr>
+          <w:highlight w:val="yellow"/>
+        </w:rPr>
         <w:t>Тези диаграми демонстрират свободата на методологичната рамка, която тя предоставя при реализацията на проекти. За всеки отделен проект може да се организира самостоятелна схема на работни пространства, в зависимост от неговите особености и потребностите на потребителите.</w:t>
       </w:r>
     </w:p>
     <w:p>
       <w:r>
+        <w:rPr>
+          <w:highlight w:val="yellow"/>
+        </w:rPr>
         <w:t xml:space="preserve">Във всяка една методология за създаване на софтуерни продукти съществува етап на определяне на изискванията. В рамките на представената тук методология изискванията следва да се създадат под формата на версионизирани обекти. Това е породено от факта, че почти е невъзможно те  да не се променят в рамките на целия жизнен цикъл на продукта. Изискванията, създадени във вид на версионизиран обект, позволяват да се проследи тяхното изменение, да се сравнят две техни </w:t>
       </w:r>
       <w:r>
+        <w:rPr>
+          <w:highlight w:val="yellow"/>
+        </w:rPr>
         <w:lastRenderedPageBreak/>
-        <w:t>версии, да се върнем към по-стара ве</w:t>
-      </w:r>
-      <w:r>
-        <w:t>рсия, както и да се намали рискът</w:t>
-      </w:r>
-      <w:r>
-        <w:t xml:space="preserve"> от изгубване на знания. Като последна стъпка от създаването на изискванията е необходимо те да се отбележат като работни </w:t>
-      </w:r>
-      <w:r>
-        <w:t>задач</w:t>
-      </w:r>
-      <w:r>
-        <w:t>и. Т</w:t>
-      </w:r>
-      <w:r>
-        <w:t>о</w:t>
-      </w:r>
-      <w:r>
-        <w:t xml:space="preserve">зи последен момент представлява основното свързващо звено със следващите компоненти от методологията. </w:t>
+        <w:t>версии, да се върнем към по-стара версия, както и да се намали рискът от изгубване на знания. Като последна стъпка от създаването на изискванията е необходимо те да се отбележат като работни задачи. Този последен момент представлява основното свързващо звено със следващите компоненти от методологията.</w:t>
+      </w:r>
+      <w:r>
+        <w:t xml:space="preserve"> </w:t>
       </w:r>
     </w:p>
     <w:p>
@@ -13569,7 +13630,7 @@
           <v:shape id="_x0000_i1032" type="#_x0000_t75" style="width:453.75pt;height:193.5pt" o:ole="">
             <v:imagedata r:id="rId29" o:title=""/>
           </v:shape>
-          <o:OLEObject Type="Embed" ProgID="Visio.Drawing.11" ShapeID="_x0000_i1032" DrawAspect="Content" ObjectID="_1428869605" r:id="rId30"/>
+          <o:OLEObject Type="Embed" ProgID="Visio.Drawing.11" ShapeID="_x0000_i1032" DrawAspect="Content" ObjectID="_1429090675" r:id="rId30"/>
         </w:object>
       </w:r>
     </w:p>
@@ -13581,7 +13642,7 @@
           <w:sz w:val="24"/>
         </w:rPr>
       </w:pPr>
-      <w:bookmarkStart w:id="48" w:name="_Ref354689312"/>
+      <w:bookmarkStart w:id="49" w:name="_Ref354689312"/>
       <w:r>
         <w:rPr>
           <w:rFonts w:asciiTheme="minorHAnsi" w:hAnsiTheme="minorHAnsi"/>
@@ -13624,7 +13685,7 @@
         </w:rPr>
         <w:fldChar w:fldCharType="end"/>
       </w:r>
-      <w:bookmarkEnd w:id="48"/>
+      <w:bookmarkEnd w:id="49"/>
       <w:r>
         <w:rPr>
           <w:rFonts w:asciiTheme="minorHAnsi" w:hAnsiTheme="minorHAnsi"/>
@@ -13634,49 +13695,24 @@
       </w:r>
     </w:p>
     <w:p>
-      <w:r>
-        <w:t xml:space="preserve">Под изпълнение на задачи следва да се разбира същинският процес на създаване на </w:t>
-      </w:r>
-      <w:r>
-        <w:t>софтуерния</w:t>
-      </w:r>
-      <w:r>
-        <w:t xml:space="preserve"> продукт. Резултатът от изпълнението на една задача може да представлява последваща задача, която разглежда първоначалната в по-големи детайли, с по-голяма прецизност. Така например създаването на архитектура на софтуерния продукт, както и на тестовите сценарии, може да се разглежда като задачи</w:t>
-      </w:r>
-      <w:r>
-        <w:t>,</w:t>
-      </w:r>
-      <w:r>
-        <w:t xml:space="preserve"> продиктувани от изискванията, чиито краен резултат представлява задача съответно за разработването на продукта, така и за провеждането на тестовете</w:t>
-      </w:r>
-      <w:r>
-        <w:t>,</w:t>
-      </w:r>
-      <w:r>
-        <w:t xml:space="preserve"> гарантиращи качеството на крайния продукт. </w:t>
-      </w:r>
-    </w:p>
-    <w:p>
-      <w:r>
-        <w:t xml:space="preserve">Ако се разгледа задачата по създаването архитектурата на един продукт, за нея е необходимо да се избере изискване (работна </w:t>
-      </w:r>
-      <w:r>
-        <w:t>задач</w:t>
-      </w:r>
-      <w:r>
-        <w:t>а). След създаването на архитектурата като версионизиран обект, тук разгл</w:t>
-      </w:r>
-      <w:r>
-        <w:t>е</w:t>
-      </w:r>
-      <w:r>
-        <w:t xml:space="preserve">жданата методологгия изисква тя да се отбележи като работна </w:t>
-      </w:r>
-      <w:r>
-        <w:t>задач</w:t>
-      </w:r>
-      <w:r>
-        <w:t>а. Забелязва се особеността, че компонентите 2 и 3 от методологията в този случай са в обърнат ред.</w:t>
+      <w:pPr>
+        <w:rPr>
+          <w:highlight w:val="yellow"/>
+        </w:rPr>
+      </w:pPr>
+      <w:r>
+        <w:rPr>
+          <w:highlight w:val="yellow"/>
+        </w:rPr>
+        <w:t xml:space="preserve">Под изпълнение на задачи следва да се разбира същинският процес на създаване на софтуерния продукт. Резултатът от изпълнението на една задача може да представлява последваща задача, която разглежда първоначалната в по-големи детайли, с по-голяма прецизност. Така например създаването на архитектура на софтуерния продукт, както и на тестовите сценарии, може да се разглежда като задачи, продиктувани от изискванията, чиито краен резултат представлява задача съответно за разработването на продукта, така и за провеждането на тестовете, гарантиращи качеството на крайния продукт. </w:t>
+      </w:r>
+    </w:p>
+    <w:p>
+      <w:r>
+        <w:rPr>
+          <w:highlight w:val="yellow"/>
+        </w:rPr>
+        <w:t>Ако се разгледа задачата по създаването архитектурата на един продукт, за нея е необходимо да се избере изискване (работна задача). След създаването на архитектурата като версионизиран обект, тук разглежданата методологгия изисква тя да се отбележи като работна задача. Забелязва се особеността, че компонентите 2 и 3 от методологията в този случай са в обърнат ред.</w:t>
       </w:r>
     </w:p>
     <w:p/>
@@ -13690,7 +13726,7 @@
           <v:shape id="_x0000_i1033" type="#_x0000_t75" style="width:453.75pt;height:263.25pt" o:ole="">
             <v:imagedata r:id="rId31" o:title=""/>
           </v:shape>
-          <o:OLEObject Type="Embed" ProgID="Visio.Drawing.11" ShapeID="_x0000_i1033" DrawAspect="Content" ObjectID="_1428869606" r:id="rId32"/>
+          <o:OLEObject Type="Embed" ProgID="Visio.Drawing.11" ShapeID="_x0000_i1033" DrawAspect="Content" ObjectID="_1429090676" r:id="rId32"/>
         </w:object>
       </w:r>
     </w:p>
@@ -13703,7 +13739,7 @@
           <w:lang w:val="bg-BG" w:eastAsia="bg-BG"/>
         </w:rPr>
       </w:pPr>
-      <w:bookmarkStart w:id="49" w:name="_Ref354689318"/>
+      <w:bookmarkStart w:id="50" w:name="_Ref354689318"/>
       <w:r>
         <w:rPr>
           <w:noProof/>
@@ -13746,7 +13782,7 @@
         </w:rPr>
         <w:fldChar w:fldCharType="end"/>
       </w:r>
-      <w:bookmarkEnd w:id="49"/>
+      <w:bookmarkEnd w:id="50"/>
       <w:r>
         <w:rPr>
           <w:noProof/>
@@ -13757,25 +13793,10 @@
     </w:p>
     <w:p>
       <w:r>
-        <w:t xml:space="preserve">Публикуването следва </w:t>
-      </w:r>
-      <w:r>
-        <w:t>да</w:t>
-      </w:r>
-      <w:r>
-        <w:t xml:space="preserve"> се разглежда като средство за интегриране на отделните компоненти на продукта. От модела на видимост на обектите (представен по-горе в текущата глава) следва, че публикуването на обект в по-горно работно пространство води неговата видимост в сестринските работни пространства. Тук под сестрински работни пространства се разбира тези работни пространства, които се явяват дъщерни работни пространства на родителското работно пространство. Именно публикуването представлява механизъм за споделяне обектите, съответно и на сглобяване на крайната версия на продукта. Когато едно изискване се одобри, т.е. по него е достигнат консенсус между учас</w:t>
-      </w:r>
-      <w:r>
-        <w:t>т</w:t>
-      </w:r>
-      <w:r>
-        <w:t>ниците в проекта, то може да се публикува в главното работно пространство. Така то става видимо за всички участници в проекта. Архитектите, инж</w:t>
-      </w:r>
-      <w:r>
-        <w:t>е</w:t>
-      </w:r>
-      <w:r>
-        <w:t>нерите по качество имат възможност да създадат своите артефакти, указвайки като причина за тяхното появяване новото изискване.</w:t>
+        <w:rPr>
+          <w:highlight w:val="yellow"/>
+        </w:rPr>
+        <w:t>Публикуването следва да се разглежда като средство за интегриране на отделните компоненти на продукта. От модела на видимост на обектите (представен по-горе в текущата глава) следва, че публикуването на обект в по-горно работно пространство води неговата видимост в сестринските работни пространства. Тук под сестрински работни пространства се разбира тези работни пространства, които се явяват дъщерни работни пространства на родителското работно пространство. Именно публикуването представлява механизъм за споделяне обектите, съответно и на сглобяване на крайната версия на продукта. Когато едно изискване се одобри, т.е. по него е достигнат консенсус между участниците в проекта, то може да се публикува в главното работно пространство. Така то става видимо за всички участници в проекта. Архитектите, инженерите по качество имат възможност да създадат своите артефакти, указвайки като причина за тяхното появяване новото изискване.</w:t>
       </w:r>
     </w:p>
     <w:p>
@@ -14616,6 +14637,122 @@
       </w:pPr>
       <w:r>
         <w:t>Estublier, J., Leblang, D., Hoek, A., Conradi, R., Clemm, G., Tichy, W., and Wiborg-Weber, D. 2005. Impact of software engineering research on the practice of software configuration management. ACM Trans. Softw. Eng. Methodol. 14, 4 (Oct. 2005), 383-430. DOI= http://doi.acm.org/10.1145/1101815.1101817</w:t>
+      </w:r>
+    </w:p>
+    <w:p>
+      <w:pPr>
+        <w:pStyle w:val="ListParagraph"/>
+        <w:numPr>
+          <w:ilvl w:val="0"/>
+          <w:numId w:val="15"/>
+        </w:numPr>
+        <w:rPr>
+          <w:rFonts w:asciiTheme="minorHAnsi" w:hAnsiTheme="minorHAnsi"/>
+          <w:sz w:val="24"/>
+          <w:szCs w:val="24"/>
+          <w:lang w:val="en-US"/>
+        </w:rPr>
+      </w:pPr>
+      <w:r>
+        <w:rPr>
+          <w:rFonts w:asciiTheme="minorHAnsi" w:hAnsiTheme="minorHAnsi"/>
+          <w:sz w:val="24"/>
+          <w:szCs w:val="24"/>
+          <w:lang w:val="en-US"/>
+        </w:rPr>
+        <w:t xml:space="preserve">[G276] </w:t>
+      </w:r>
+      <w:r>
+        <w:rPr>
+          <w:rFonts w:asciiTheme="minorHAnsi" w:hAnsiTheme="minorHAnsi"/>
+          <w:sz w:val="24"/>
+          <w:szCs w:val="24"/>
+          <w:lang w:val="en-US"/>
+        </w:rPr>
+        <w:t>S</w:t>
+      </w:r>
+      <w:r>
+        <w:rPr>
+          <w:rFonts w:asciiTheme="minorHAnsi" w:hAnsiTheme="minorHAnsi"/>
+          <w:sz w:val="24"/>
+          <w:szCs w:val="24"/>
+          <w:lang w:val="en-US"/>
+        </w:rPr>
+        <w:t>un</w:t>
+      </w:r>
+      <w:r>
+        <w:rPr>
+          <w:rFonts w:asciiTheme="minorHAnsi" w:hAnsiTheme="minorHAnsi"/>
+          <w:sz w:val="24"/>
+          <w:szCs w:val="24"/>
+          <w:lang w:val="en-US"/>
+        </w:rPr>
+        <w:t xml:space="preserve"> </w:t>
+      </w:r>
+      <w:proofErr w:type="spellStart"/>
+      <w:r>
+        <w:rPr>
+          <w:rFonts w:asciiTheme="minorHAnsi" w:hAnsiTheme="minorHAnsi"/>
+          <w:sz w:val="24"/>
+          <w:szCs w:val="24"/>
+          <w:lang w:val="en-US"/>
+        </w:rPr>
+        <w:t>M</w:t>
+      </w:r>
+      <w:r>
+        <w:rPr>
+          <w:rFonts w:asciiTheme="minorHAnsi" w:hAnsiTheme="minorHAnsi"/>
+          <w:sz w:val="24"/>
+          <w:szCs w:val="24"/>
+          <w:lang w:val="en-US"/>
+        </w:rPr>
+        <w:t>icrosystem</w:t>
+      </w:r>
+      <w:proofErr w:type="spellEnd"/>
+      <w:r>
+        <w:rPr>
+          <w:rFonts w:asciiTheme="minorHAnsi" w:hAnsiTheme="minorHAnsi"/>
+          <w:sz w:val="24"/>
+          <w:szCs w:val="24"/>
+          <w:lang w:val="en-US"/>
+        </w:rPr>
+        <w:t>,</w:t>
+      </w:r>
+      <w:r>
+        <w:rPr>
+          <w:rFonts w:asciiTheme="minorHAnsi" w:hAnsiTheme="minorHAnsi"/>
+          <w:sz w:val="24"/>
+          <w:szCs w:val="24"/>
+          <w:lang w:val="en-US"/>
+        </w:rPr>
+        <w:t xml:space="preserve"> </w:t>
+      </w:r>
+      <w:r>
+        <w:rPr>
+          <w:rFonts w:asciiTheme="minorHAnsi" w:hAnsiTheme="minorHAnsi"/>
+          <w:sz w:val="24"/>
+          <w:szCs w:val="24"/>
+          <w:lang w:val="en-US"/>
+        </w:rPr>
+        <w:t>I</w:t>
+      </w:r>
+      <w:r>
+        <w:rPr>
+          <w:rFonts w:asciiTheme="minorHAnsi" w:hAnsiTheme="minorHAnsi"/>
+          <w:sz w:val="24"/>
+          <w:szCs w:val="24"/>
+          <w:lang w:val="en-US"/>
+        </w:rPr>
+        <w:t>nc</w:t>
+      </w:r>
+      <w:r>
+        <w:rPr>
+          <w:rFonts w:asciiTheme="minorHAnsi" w:hAnsiTheme="minorHAnsi"/>
+          <w:sz w:val="24"/>
+          <w:szCs w:val="24"/>
+          <w:lang w:val="en-US"/>
+        </w:rPr>
+        <w:t>. The network software environment (NSE), Sun Tech. Rep. Sun Microsystems, Inc., Mountain View, CA, 104, 1989</w:t>
       </w:r>
     </w:p>
     <w:sectPr>

--- a/trunk/doc/postPhD/Article for Serdica.docx
+++ b/trunk/doc/postPhD/Article for Serdica.docx
@@ -285,7 +285,35 @@
           <w:highlight w:val="yellow"/>
           <w:lang w:val="en-US"/>
         </w:rPr>
-        <w:t>Moldaho</w:t>
+        <w:t>Mol</w:t>
+      </w:r>
+      <w:r>
+        <w:rPr>
+          <w:highlight w:val="yellow"/>
+          <w:lang w:val="en-US"/>
+        </w:rPr>
+        <w:t>h</w:t>
+      </w:r>
+      <w:r>
+        <w:rPr>
+          <w:highlight w:val="yellow"/>
+          <w:lang w:val="en-US"/>
+        </w:rPr>
+        <w:t>a</w:t>
+      </w:r>
+      <w:r>
+        <w:rPr>
+          <w:highlight w:val="yellow"/>
+          <w:lang w:val="en-US"/>
+        </w:rPr>
+        <w:t>d</w:t>
+      </w:r>
+      <w:r>
+        <w:rPr>
+          <w:highlight w:val="yellow"/>
+          <w:lang w:val="en-US"/>
+        </w:rPr>
+        <w:t>o</w:t>
       </w:r>
       <w:proofErr w:type="spellEnd"/>
       <w:r>
@@ -294,6 +322,13 @@
           <w:lang w:val="en-US"/>
         </w:rPr>
         <w:t xml:space="preserve"> – its disadvantages </w:t>
+      </w:r>
+      <w:r>
+        <w:rPr>
+          <w:highlight w:val="yellow"/>
+          <w:lang w:val="en-US"/>
+        </w:rPr>
+        <w:t>– 35, 36, 37, 97, 99, 139, 141, 146, 156</w:t>
       </w:r>
     </w:p>
     <w:p>
@@ -1849,9 +1884,9 @@
             <o:lock v:ext="edit" aspectratio="t"/>
           </v:shapetype>
           <v:shape id="_x0000_i1025" type="#_x0000_t75" style="width:281.25pt;height:187.5pt" o:ole="">
-            <v:imagedata r:id="rId5" o:title=""/>
+            <v:imagedata r:id="rId6" o:title=""/>
           </v:shape>
-          <o:OLEObject Type="Embed" ProgID="Visio.Drawing.11" ShapeID="_x0000_i1025" DrawAspect="Content" ObjectID="_1429090668" r:id="rId6"/>
+          <o:OLEObject Type="Embed" ProgID="Visio.Drawing.11" ShapeID="_x0000_i1025" DrawAspect="Content" ObjectID="_1429268110" r:id="rId7"/>
         </w:object>
       </w:r>
     </w:p>
@@ -3447,58 +3482,12 @@
         <w:keepNext/>
       </w:pPr>
       <w:r>
-        <w:rPr>
-          <w:noProof/>
-          <w:lang w:val="en-US"/>
-        </w:rPr>
-        <w:lastRenderedPageBreak/>
-        <w:drawing>
-          <wp:inline distT="0" distB="0" distL="0" distR="0">
-            <wp:extent cx="2695575" cy="2544445"/>
-            <wp:effectExtent l="19050" t="0" r="9525" b="0"/>
-            <wp:docPr id="48" name="Рисунок 48"/>
-            <wp:cNvGraphicFramePr>
-              <a:graphicFrameLocks xmlns:a="http://schemas.openxmlformats.org/drawingml/2006/main" noChangeAspect="1"/>
-            </wp:cNvGraphicFramePr>
-            <a:graphic xmlns:a="http://schemas.openxmlformats.org/drawingml/2006/main">
-              <a:graphicData uri="http://schemas.openxmlformats.org/drawingml/2006/picture">
-                <pic:pic xmlns:pic="http://schemas.openxmlformats.org/drawingml/2006/picture">
-                  <pic:nvPicPr>
-                    <pic:cNvPr id="0" name="Picture 48"/>
-                    <pic:cNvPicPr>
-                      <a:picLocks noChangeAspect="1" noChangeArrowheads="1"/>
-                    </pic:cNvPicPr>
-                  </pic:nvPicPr>
-                  <pic:blipFill>
-                    <a:blip r:embed="rId7" cstate="print">
-                      <a:grayscl/>
-                    </a:blip>
-                    <a:srcRect/>
-                    <a:stretch>
-                      <a:fillRect/>
-                    </a:stretch>
-                  </pic:blipFill>
-                  <pic:spPr bwMode="auto">
-                    <a:xfrm>
-                      <a:off x="0" y="0"/>
-                      <a:ext cx="2695575" cy="2544445"/>
-                    </a:xfrm>
-                    <a:prstGeom prst="rect">
-                      <a:avLst/>
-                    </a:prstGeom>
-                    <a:noFill/>
-                    <a:ln w="9525">
-                      <a:noFill/>
-                      <a:miter lim="800000"/>
-                      <a:headEnd/>
-                      <a:tailEnd/>
-                    </a:ln>
-                  </pic:spPr>
-                </pic:pic>
-              </a:graphicData>
-            </a:graphic>
-          </wp:inline>
-        </w:drawing>
+        <w:object w:dxaOrig="3078" w:dyaOrig="2861">
+          <v:shape id="_x0000_i1039" type="#_x0000_t75" style="width:153.75pt;height:143.25pt" o:ole="">
+            <v:imagedata r:id="rId8" o:title=""/>
+          </v:shape>
+          <o:OLEObject Type="Embed" ProgID="Visio.Drawing.11" ShapeID="_x0000_i1039" DrawAspect="Content" ObjectID="_1429268111" r:id="rId9"/>
+        </w:object>
       </w:r>
     </w:p>
     <w:p>
@@ -3550,6 +3539,7 @@
           <w:szCs w:val="22"/>
           <w:lang w:val="en-US"/>
         </w:rPr>
+        <w:lastRenderedPageBreak/>
         <w:t xml:space="preserve">Versioning of composed object </w:t>
       </w:r>
       <w:bookmarkEnd w:id="3"/>
@@ -4454,9 +4444,9 @@
       <w:r>
         <w:object w:dxaOrig="5217" w:dyaOrig="2549">
           <v:shape id="_x0000_i1026" type="#_x0000_t75" style="width:261pt;height:127.5pt" o:ole="">
-            <v:imagedata r:id="rId8" o:title=""/>
+            <v:imagedata r:id="rId10" o:title=""/>
           </v:shape>
-          <o:OLEObject Type="Embed" ProgID="Visio.Drawing.11" ShapeID="_x0000_i1026" DrawAspect="Content" ObjectID="_1429090669" r:id="rId9"/>
+          <o:OLEObject Type="Embed" ProgID="Visio.Drawing.11" ShapeID="_x0000_i1026" DrawAspect="Content" ObjectID="_1429268112" r:id="rId11"/>
         </w:object>
       </w:r>
     </w:p>
@@ -4660,57 +4650,12 @@
         <w:keepNext/>
       </w:pPr>
       <w:r>
-        <w:rPr>
-          <w:noProof/>
-          <w:lang w:val="en-US"/>
-        </w:rPr>
-        <w:drawing>
-          <wp:inline distT="0" distB="0" distL="0" distR="0">
-            <wp:extent cx="2870200" cy="2258060"/>
-            <wp:effectExtent l="19050" t="0" r="0" b="0"/>
-            <wp:docPr id="51" name="Рисунок 51"/>
-            <wp:cNvGraphicFramePr>
-              <a:graphicFrameLocks xmlns:a="http://schemas.openxmlformats.org/drawingml/2006/main" noChangeAspect="1"/>
-            </wp:cNvGraphicFramePr>
-            <a:graphic xmlns:a="http://schemas.openxmlformats.org/drawingml/2006/main">
-              <a:graphicData uri="http://schemas.openxmlformats.org/drawingml/2006/picture">
-                <pic:pic xmlns:pic="http://schemas.openxmlformats.org/drawingml/2006/picture">
-                  <pic:nvPicPr>
-                    <pic:cNvPr id="0" name="Picture 51"/>
-                    <pic:cNvPicPr>
-                      <a:picLocks noChangeAspect="1" noChangeArrowheads="1"/>
-                    </pic:cNvPicPr>
-                  </pic:nvPicPr>
-                  <pic:blipFill>
-                    <a:blip r:embed="rId10" cstate="print">
-                      <a:grayscl/>
-                    </a:blip>
-                    <a:srcRect/>
-                    <a:stretch>
-                      <a:fillRect/>
-                    </a:stretch>
-                  </pic:blipFill>
-                  <pic:spPr bwMode="auto">
-                    <a:xfrm>
-                      <a:off x="0" y="0"/>
-                      <a:ext cx="2870200" cy="2258060"/>
-                    </a:xfrm>
-                    <a:prstGeom prst="rect">
-                      <a:avLst/>
-                    </a:prstGeom>
-                    <a:noFill/>
-                    <a:ln w="9525">
-                      <a:noFill/>
-                      <a:miter lim="800000"/>
-                      <a:headEnd/>
-                      <a:tailEnd/>
-                    </a:ln>
-                  </pic:spPr>
-                </pic:pic>
-              </a:graphicData>
-            </a:graphic>
-          </wp:inline>
-        </w:drawing>
+        <w:object w:dxaOrig="4610" w:dyaOrig="3588">
+          <v:shape id="_x0000_i1034" type="#_x0000_t75" style="width:230.25pt;height:179.25pt" o:ole="">
+            <v:imagedata r:id="rId12" o:title=""/>
+          </v:shape>
+          <o:OLEObject Type="Embed" ProgID="Visio.Drawing.11" ShapeID="_x0000_i1034" DrawAspect="Content" ObjectID="_1429268113" r:id="rId13"/>
+        </w:object>
       </w:r>
     </w:p>
     <w:p>
@@ -4967,72 +4912,61 @@
         <w:keepNext/>
       </w:pPr>
       <w:r>
+        <w:object w:dxaOrig="6594" w:dyaOrig="1605">
+          <v:shape id="_x0000_i1035" type="#_x0000_t75" style="width:330pt;height:80.25pt" o:ole="">
+            <v:imagedata r:id="rId14" o:title=""/>
+          </v:shape>
+          <o:OLEObject Type="Embed" ProgID="Visio.Drawing.11" ShapeID="_x0000_i1035" DrawAspect="Content" ObjectID="_1429268114" r:id="rId15"/>
+        </w:object>
+      </w:r>
+    </w:p>
+    <w:p>
+      <w:pPr>
+        <w:pStyle w:val="Style6"/>
+      </w:pPr>
+      <w:bookmarkStart w:id="11" w:name="_Ref354689131"/>
+      <w:r>
+        <w:t xml:space="preserve">Figure </w:t>
+      </w:r>
+      <w:r>
+        <w:fldChar w:fldCharType="begin"/>
+      </w:r>
+      <w:r>
+        <w:instrText xml:space="preserve"> SEQ Figure \* ARABIC </w:instrText>
+      </w:r>
+      <w:r>
+        <w:fldChar w:fldCharType="separate"/>
+      </w:r>
+      <w:r>
         <w:rPr>
           <w:noProof/>
-          <w:lang w:val="en-US"/>
-        </w:rPr>
-        <w:drawing>
-          <wp:inline distT="0" distB="0" distL="0" distR="0">
-            <wp:extent cx="4142740" cy="1017905"/>
-            <wp:effectExtent l="19050" t="0" r="0" b="0"/>
-            <wp:docPr id="52" name="Рисунок 52"/>
-            <wp:cNvGraphicFramePr>
-              <a:graphicFrameLocks xmlns:a="http://schemas.openxmlformats.org/drawingml/2006/main" noChangeAspect="1"/>
-            </wp:cNvGraphicFramePr>
-            <a:graphic xmlns:a="http://schemas.openxmlformats.org/drawingml/2006/main">
-              <a:graphicData uri="http://schemas.openxmlformats.org/drawingml/2006/picture">
-                <pic:pic xmlns:pic="http://schemas.openxmlformats.org/drawingml/2006/picture">
-                  <pic:nvPicPr>
-                    <pic:cNvPr id="0" name="Picture 52"/>
-                    <pic:cNvPicPr>
-                      <a:picLocks noChangeAspect="1" noChangeArrowheads="1"/>
-                    </pic:cNvPicPr>
-                  </pic:nvPicPr>
-                  <pic:blipFill>
-                    <a:blip r:embed="rId11" cstate="print">
-                      <a:grayscl/>
-                    </a:blip>
-                    <a:srcRect/>
-                    <a:stretch>
-                      <a:fillRect/>
-                    </a:stretch>
-                  </pic:blipFill>
-                  <pic:spPr bwMode="auto">
-                    <a:xfrm>
-                      <a:off x="0" y="0"/>
-                      <a:ext cx="4142740" cy="1017905"/>
-                    </a:xfrm>
-                    <a:prstGeom prst="rect">
-                      <a:avLst/>
-                    </a:prstGeom>
-                    <a:noFill/>
-                    <a:ln w="9525">
-                      <a:noFill/>
-                      <a:miter lim="800000"/>
-                      <a:headEnd/>
-                      <a:tailEnd/>
-                    </a:ln>
-                  </pic:spPr>
-                </pic:pic>
-              </a:graphicData>
-            </a:graphic>
-          </wp:inline>
-        </w:drawing>
-      </w:r>
-    </w:p>
-    <w:p>
-      <w:pPr>
-        <w:pStyle w:val="Style6"/>
-      </w:pPr>
-      <w:bookmarkStart w:id="11" w:name="_Ref354689131"/>
-      <w:r>
-        <w:t xml:space="preserve">Figure </w:t>
+        </w:rPr>
+        <w:t>5</w:t>
+      </w:r>
+      <w:r>
+        <w:fldChar w:fldCharType="end"/>
+      </w:r>
+      <w:bookmarkEnd w:id="11"/>
+      <w:r>
+        <w:t xml:space="preserve"> </w:t>
+      </w:r>
+      <w:r>
+        <w:t>Indirect change of version of composed object in case of its sub-object change</w:t>
+      </w:r>
+    </w:p>
+    <w:p>
+      <w:pPr>
+        <w:pStyle w:val="StyleCaption11pt"/>
+      </w:pPr>
+      <w:bookmarkStart w:id="12" w:name="_Ref279097543"/>
+      <w:r>
+        <w:t xml:space="preserve">Фиг. </w:t>
       </w:r>
       <w:r>
         <w:fldChar w:fldCharType="begin"/>
       </w:r>
       <w:r>
-        <w:instrText xml:space="preserve"> SEQ Figure \* ARABIC </w:instrText>
+        <w:instrText xml:space="preserve"> SEQ Фиг. \* ARABIC </w:instrText>
       </w:r>
       <w:r>
         <w:fldChar w:fldCharType="separate"/>
@@ -5041,45 +4975,11 @@
         <w:rPr>
           <w:noProof/>
         </w:rPr>
-        <w:t>5</w:t>
+        <w:t>30</w:t>
       </w:r>
       <w:r>
         <w:fldChar w:fldCharType="end"/>
       </w:r>
-      <w:bookmarkEnd w:id="11"/>
-      <w:r>
-        <w:t xml:space="preserve"> </w:t>
-      </w:r>
-      <w:r>
-        <w:t>Indirect change of version of composed object in case of its sub-object change</w:t>
-      </w:r>
-    </w:p>
-    <w:p>
-      <w:pPr>
-        <w:pStyle w:val="StyleCaption11pt"/>
-      </w:pPr>
-      <w:bookmarkStart w:id="12" w:name="_Ref279097543"/>
-      <w:r>
-        <w:t xml:space="preserve">Фиг. </w:t>
-      </w:r>
-      <w:r>
-        <w:fldChar w:fldCharType="begin"/>
-      </w:r>
-      <w:r>
-        <w:instrText xml:space="preserve"> SEQ Фиг. \* ARABIC </w:instrText>
-      </w:r>
-      <w:r>
-        <w:fldChar w:fldCharType="separate"/>
-      </w:r>
-      <w:r>
-        <w:rPr>
-          <w:noProof/>
-        </w:rPr>
-        <w:t>30</w:t>
-      </w:r>
-      <w:r>
-        <w:fldChar w:fldCharType="end"/>
-      </w:r>
       <w:bookmarkEnd w:id="12"/>
       <w:r>
         <w:t xml:space="preserve"> </w:t>
@@ -5098,7 +4998,6 @@
         <w:rPr>
           <w:lang w:val="en-US"/>
         </w:rPr>
-        <w:lastRenderedPageBreak/>
         <w:t>The</w:t>
       </w:r>
       <w:r>
@@ -5356,57 +5255,12 @@
         <w:keepNext/>
       </w:pPr>
       <w:r>
-        <w:rPr>
-          <w:noProof/>
-          <w:lang w:val="en-US"/>
-        </w:rPr>
-        <w:drawing>
-          <wp:inline distT="0" distB="0" distL="0" distR="0">
-            <wp:extent cx="1670050" cy="1153160"/>
-            <wp:effectExtent l="19050" t="0" r="6350" b="0"/>
-            <wp:docPr id="53" name="Рисунок 53"/>
-            <wp:cNvGraphicFramePr>
-              <a:graphicFrameLocks xmlns:a="http://schemas.openxmlformats.org/drawingml/2006/main" noChangeAspect="1"/>
-            </wp:cNvGraphicFramePr>
-            <a:graphic xmlns:a="http://schemas.openxmlformats.org/drawingml/2006/main">
-              <a:graphicData uri="http://schemas.openxmlformats.org/drawingml/2006/picture">
-                <pic:pic xmlns:pic="http://schemas.openxmlformats.org/drawingml/2006/picture">
-                  <pic:nvPicPr>
-                    <pic:cNvPr id="0" name="Picture 53"/>
-                    <pic:cNvPicPr>
-                      <a:picLocks noChangeAspect="1" noChangeArrowheads="1"/>
-                    </pic:cNvPicPr>
-                  </pic:nvPicPr>
-                  <pic:blipFill>
-                    <a:blip r:embed="rId12" cstate="print">
-                      <a:grayscl/>
-                    </a:blip>
-                    <a:srcRect/>
-                    <a:stretch>
-                      <a:fillRect/>
-                    </a:stretch>
-                  </pic:blipFill>
-                  <pic:spPr bwMode="auto">
-                    <a:xfrm>
-                      <a:off x="0" y="0"/>
-                      <a:ext cx="1670050" cy="1153160"/>
-                    </a:xfrm>
-                    <a:prstGeom prst="rect">
-                      <a:avLst/>
-                    </a:prstGeom>
-                    <a:noFill/>
-                    <a:ln w="9525">
-                      <a:noFill/>
-                      <a:miter lim="800000"/>
-                      <a:headEnd/>
-                      <a:tailEnd/>
-                    </a:ln>
-                  </pic:spPr>
-                </pic:pic>
-              </a:graphicData>
-            </a:graphic>
-          </wp:inline>
-        </w:drawing>
+        <w:object w:dxaOrig="2625" w:dyaOrig="1811">
+          <v:shape id="_x0000_i1036" type="#_x0000_t75" style="width:131.25pt;height:90.75pt" o:ole="">
+            <v:imagedata r:id="rId16" o:title=""/>
+          </v:shape>
+          <o:OLEObject Type="Embed" ProgID="Visio.Drawing.11" ShapeID="_x0000_i1036" DrawAspect="Content" ObjectID="_1429268115" r:id="rId17"/>
+        </w:object>
       </w:r>
     </w:p>
     <w:p>
@@ -5641,57 +5495,12 @@
         <w:keepNext/>
       </w:pPr>
       <w:r>
-        <w:rPr>
-          <w:noProof/>
-          <w:lang w:val="en-US"/>
-        </w:rPr>
-        <w:drawing>
-          <wp:inline distT="0" distB="0" distL="0" distR="0">
-            <wp:extent cx="2425065" cy="1105535"/>
-            <wp:effectExtent l="19050" t="0" r="0" b="0"/>
-            <wp:docPr id="54" name="Рисунок 54"/>
-            <wp:cNvGraphicFramePr>
-              <a:graphicFrameLocks xmlns:a="http://schemas.openxmlformats.org/drawingml/2006/main" noChangeAspect="1"/>
-            </wp:cNvGraphicFramePr>
-            <a:graphic xmlns:a="http://schemas.openxmlformats.org/drawingml/2006/main">
-              <a:graphicData uri="http://schemas.openxmlformats.org/drawingml/2006/picture">
-                <pic:pic xmlns:pic="http://schemas.openxmlformats.org/drawingml/2006/picture">
-                  <pic:nvPicPr>
-                    <pic:cNvPr id="0" name="Picture 54"/>
-                    <pic:cNvPicPr>
-                      <a:picLocks noChangeAspect="1" noChangeArrowheads="1"/>
-                    </pic:cNvPicPr>
-                  </pic:nvPicPr>
-                  <pic:blipFill>
-                    <a:blip r:embed="rId13" cstate="print">
-                      <a:grayscl/>
-                    </a:blip>
-                    <a:srcRect/>
-                    <a:stretch>
-                      <a:fillRect/>
-                    </a:stretch>
-                  </pic:blipFill>
-                  <pic:spPr bwMode="auto">
-                    <a:xfrm>
-                      <a:off x="0" y="0"/>
-                      <a:ext cx="2425065" cy="1105535"/>
-                    </a:xfrm>
-                    <a:prstGeom prst="rect">
-                      <a:avLst/>
-                    </a:prstGeom>
-                    <a:noFill/>
-                    <a:ln w="9525">
-                      <a:noFill/>
-                      <a:miter lim="800000"/>
-                      <a:headEnd/>
-                      <a:tailEnd/>
-                    </a:ln>
-                  </pic:spPr>
-                </pic:pic>
-              </a:graphicData>
-            </a:graphic>
-          </wp:inline>
-        </w:drawing>
+        <w:object w:dxaOrig="3861" w:dyaOrig="1775">
+          <v:shape id="_x0000_i1037" type="#_x0000_t75" style="width:192.75pt;height:88.5pt" o:ole="">
+            <v:imagedata r:id="rId18" o:title=""/>
+          </v:shape>
+          <o:OLEObject Type="Embed" ProgID="Visio.Drawing.11" ShapeID="_x0000_i1037" DrawAspect="Content" ObjectID="_1429268116" r:id="rId19"/>
+        </w:object>
       </w:r>
     </w:p>
     <w:p>
@@ -7079,7 +6888,6 @@
           <w:sz w:val="22"/>
           <w:szCs w:val="22"/>
         </w:rPr>
-        <w:lastRenderedPageBreak/>
         <w:t>Main workspace called workspace, which made ​​the final preparation of equipment and product release</w:t>
       </w:r>
       <w:r>
@@ -7265,7 +7073,7 @@
                     </pic:cNvPicPr>
                   </pic:nvPicPr>
                   <pic:blipFill>
-                    <a:blip r:embed="rId14" cstate="print">
+                    <a:blip r:embed="rId20" cstate="print">
                       <a:grayscl/>
                     </a:blip>
                     <a:srcRect/>
@@ -7343,6 +7151,7 @@
           <w:szCs w:val="22"/>
           <w:lang w:val="en-US"/>
         </w:rPr>
+        <w:lastRenderedPageBreak/>
         <w:t>Versioned</w:t>
       </w:r>
       <w:r>
@@ -7590,57 +7399,12 @@
         <w:jc w:val="center"/>
       </w:pPr>
       <w:r>
-        <w:rPr>
-          <w:noProof/>
-          <w:lang w:val="en-US"/>
-        </w:rPr>
-        <w:drawing>
-          <wp:inline distT="0" distB="0" distL="0" distR="0">
-            <wp:extent cx="5748655" cy="2830830"/>
-            <wp:effectExtent l="19050" t="0" r="4445" b="0"/>
-            <wp:docPr id="116" name="Picture 300"/>
-            <wp:cNvGraphicFramePr>
-              <a:graphicFrameLocks xmlns:a="http://schemas.openxmlformats.org/drawingml/2006/main" noChangeAspect="1"/>
-            </wp:cNvGraphicFramePr>
-            <a:graphic xmlns:a="http://schemas.openxmlformats.org/drawingml/2006/main">
-              <a:graphicData uri="http://schemas.openxmlformats.org/drawingml/2006/picture">
-                <pic:pic xmlns:pic="http://schemas.openxmlformats.org/drawingml/2006/picture">
-                  <pic:nvPicPr>
-                    <pic:cNvPr id="0" name="Picture 300"/>
-                    <pic:cNvPicPr>
-                      <a:picLocks noChangeAspect="1" noChangeArrowheads="1"/>
-                    </pic:cNvPicPr>
-                  </pic:nvPicPr>
-                  <pic:blipFill>
-                    <a:blip r:embed="rId15" cstate="print">
-                      <a:grayscl/>
-                    </a:blip>
-                    <a:srcRect/>
-                    <a:stretch>
-                      <a:fillRect/>
-                    </a:stretch>
-                  </pic:blipFill>
-                  <pic:spPr bwMode="auto">
-                    <a:xfrm>
-                      <a:off x="0" y="0"/>
-                      <a:ext cx="5748655" cy="2830830"/>
-                    </a:xfrm>
-                    <a:prstGeom prst="rect">
-                      <a:avLst/>
-                    </a:prstGeom>
-                    <a:noFill/>
-                    <a:ln w="9525">
-                      <a:noFill/>
-                      <a:miter lim="800000"/>
-                      <a:headEnd/>
-                      <a:tailEnd/>
-                    </a:ln>
-                  </pic:spPr>
-                </pic:pic>
-              </a:graphicData>
-            </a:graphic>
-          </wp:inline>
-        </w:drawing>
+        <w:object w:dxaOrig="9466" w:dyaOrig="4675">
+          <v:shape id="_x0000_i1038" type="#_x0000_t75" style="width:467.25pt;height:231pt" o:ole="">
+            <v:imagedata r:id="rId21" o:title=""/>
+          </v:shape>
+          <o:OLEObject Type="Embed" ProgID="Visio.Drawing.11" ShapeID="_x0000_i1038" DrawAspect="Content" ObjectID="_1429268117" r:id="rId22"/>
+        </w:object>
       </w:r>
     </w:p>
     <w:p>
@@ -7937,7 +7701,6 @@
         <w:rPr>
           <w:lang w:val="en-US"/>
         </w:rPr>
-        <w:lastRenderedPageBreak/>
         <w:t xml:space="preserve">Visibility </w:t>
       </w:r>
       <w:r>
@@ -8439,9 +8202,9 @@
       <w:r>
         <w:object w:dxaOrig="10133" w:dyaOrig="4768">
           <v:shape id="_x0000_i1027" type="#_x0000_t75" style="width:468pt;height:219.75pt" o:ole="">
-            <v:imagedata r:id="rId16" o:title=""/>
+            <v:imagedata r:id="rId23" o:title=""/>
           </v:shape>
-          <o:OLEObject Type="Embed" ProgID="Visio.Drawing.11" ShapeID="_x0000_i1027" DrawAspect="Content" ObjectID="_1429090670" r:id="rId17"/>
+          <o:OLEObject Type="Embed" ProgID="Visio.Drawing.11" ShapeID="_x0000_i1027" DrawAspect="Content" ObjectID="_1429268118" r:id="rId24"/>
         </w:object>
       </w:r>
       <w:r>
@@ -8767,7 +8530,6 @@
         <w:rPr>
           <w:lang w:val="en-US"/>
         </w:rPr>
-        <w:lastRenderedPageBreak/>
         <w:t xml:space="preserve">The transaction </w:t>
       </w:r>
       <w:r>
@@ -9566,6 +9328,7 @@
         <w:rPr>
           <w:lang w:val="en-US"/>
         </w:rPr>
+        <w:lastRenderedPageBreak/>
         <w:t>Deleting an object is possible b</w:t>
       </w:r>
       <w:r>
@@ -10380,9 +10143,9 @@
       <w:r>
         <w:object w:dxaOrig="10768" w:dyaOrig="6128">
           <v:shape id="_x0000_i1028" type="#_x0000_t75" style="width:467.25pt;height:266.25pt" o:ole="">
-            <v:imagedata r:id="rId18" o:title=""/>
+            <v:imagedata r:id="rId25" o:title=""/>
           </v:shape>
-          <o:OLEObject Type="Embed" ProgID="Visio.Drawing.11" ShapeID="_x0000_i1028" DrawAspect="Content" ObjectID="_1429090671" r:id="rId19"/>
+          <o:OLEObject Type="Embed" ProgID="Visio.Drawing.11" ShapeID="_x0000_i1028" DrawAspect="Content" ObjectID="_1429268119" r:id="rId26"/>
         </w:object>
       </w:r>
     </w:p>
@@ -10547,6 +10310,7 @@
         <w:rPr>
           <w:lang w:val="en-US"/>
         </w:rPr>
+        <w:lastRenderedPageBreak/>
         <w:t>The version of the object be published, is a derivative of the version in the parent workspace</w:t>
       </w:r>
       <w:r>
@@ -10627,9 +10391,9 @@
       <w:r>
         <w:object w:dxaOrig="9874" w:dyaOrig="6115">
           <v:shape id="_x0000_i1029" type="#_x0000_t75" style="width:467.25pt;height:289.5pt" o:ole="">
-            <v:imagedata r:id="rId20" o:title=""/>
+            <v:imagedata r:id="rId27" o:title=""/>
           </v:shape>
-          <o:OLEObject Type="Embed" ProgID="Visio.Drawing.11" ShapeID="_x0000_i1029" DrawAspect="Content" ObjectID="_1429090672" r:id="rId21"/>
+          <o:OLEObject Type="Embed" ProgID="Visio.Drawing.11" ShapeID="_x0000_i1029" DrawAspect="Content" ObjectID="_1429268120" r:id="rId28"/>
         </w:object>
       </w:r>
     </w:p>
@@ -10861,9 +10625,9 @@
       <w:r>
         <w:object w:dxaOrig="10070" w:dyaOrig="10547">
           <v:shape id="_x0000_i1030" type="#_x0000_t75" style="width:467.25pt;height:489.75pt" o:ole="">
-            <v:imagedata r:id="rId22" o:title=""/>
+            <v:imagedata r:id="rId29" o:title=""/>
           </v:shape>
-          <o:OLEObject Type="Embed" ProgID="Visio.Drawing.11" ShapeID="_x0000_i1030" DrawAspect="Content" ObjectID="_1429090673" r:id="rId23"/>
+          <o:OLEObject Type="Embed" ProgID="Visio.Drawing.11" ShapeID="_x0000_i1030" DrawAspect="Content" ObjectID="_1429268121" r:id="rId30"/>
         </w:object>
       </w:r>
     </w:p>
@@ -11441,7 +11205,7 @@
                     </pic:cNvPicPr>
                   </pic:nvPicPr>
                   <pic:blipFill>
-                    <a:blip r:embed="rId24" cstate="print"/>
+                    <a:blip r:embed="rId31" cstate="print"/>
                     <a:srcRect/>
                     <a:stretch>
                       <a:fillRect/>
@@ -12529,9 +12293,9 @@
       <w:r>
         <w:object w:dxaOrig="7668" w:dyaOrig="3824">
           <v:shape id="_x0000_i1031" type="#_x0000_t75" style="width:383.25pt;height:191.25pt" o:ole="">
-            <v:imagedata r:id="rId25" o:title=""/>
+            <v:imagedata r:id="rId32" o:title=""/>
           </v:shape>
-          <o:OLEObject Type="Embed" ProgID="Visio.Drawing.11" ShapeID="_x0000_i1031" DrawAspect="Content" ObjectID="_1429090674" r:id="rId26"/>
+          <o:OLEObject Type="Embed" ProgID="Visio.Drawing.11" ShapeID="_x0000_i1031" DrawAspect="Content" ObjectID="_1429268122" r:id="rId33"/>
         </w:object>
       </w:r>
     </w:p>
@@ -12626,7 +12390,7 @@
                     </pic:cNvPicPr>
                   </pic:nvPicPr>
                   <pic:blipFill>
-                    <a:blip r:embed="rId27" cstate="print"/>
+                    <a:blip r:embed="rId34" cstate="print"/>
                     <a:srcRect/>
                     <a:stretch>
                       <a:fillRect/>
@@ -13066,7 +12830,7 @@
                     </pic:cNvPicPr>
                   </pic:nvPicPr>
                   <pic:blipFill>
-                    <a:blip r:embed="rId28" cstate="print"/>
+                    <a:blip r:embed="rId35" cstate="print"/>
                     <a:srcRect t="5195"/>
                     <a:stretch>
                       <a:fillRect/>
@@ -13305,23 +13069,13 @@
           <w:szCs w:val="22"/>
         </w:rPr>
       </w:pPr>
-      <w:proofErr w:type="gramStart"/>
-      <w:r>
-        <w:rPr>
-          <w:sz w:val="22"/>
-          <w:szCs w:val="22"/>
-          <w:lang w:val="en-US"/>
-        </w:rPr>
-        <w:t>The  give</w:t>
-      </w:r>
-      <w:proofErr w:type="gramEnd"/>
-      <w:r>
-        <w:rPr>
-          <w:sz w:val="22"/>
-          <w:szCs w:val="22"/>
-          <w:lang w:val="en-US"/>
-        </w:rPr>
-        <w:t>-up of local version of composed object has to be performed in conjunction with</w:t>
+      <w:r>
+        <w:rPr>
+          <w:sz w:val="22"/>
+          <w:szCs w:val="22"/>
+          <w:lang w:val="en-US"/>
+        </w:rPr>
+        <w:t>The give-up of local version of composed object has to be performed in conjunction with</w:t>
       </w:r>
       <w:r>
         <w:rPr>
@@ -13592,32 +13346,115 @@
     <w:p>
       <w:pPr>
         <w:rPr>
-          <w:highlight w:val="yellow"/>
-        </w:rPr>
-      </w:pPr>
-      <w:r>
-        <w:rPr>
-          <w:highlight w:val="yellow"/>
-        </w:rPr>
-        <w:t>Тези диаграми демонстрират свободата на методологичната рамка, която тя предоставя при реализацията на проекти. За всеки отделен проект може да се организира самостоятелна схема на работни пространства, в зависимост от неговите особености и потребностите на потребителите.</w:t>
-      </w:r>
-    </w:p>
-    <w:p>
-      <w:r>
-        <w:rPr>
-          <w:highlight w:val="yellow"/>
-        </w:rPr>
-        <w:t xml:space="preserve">Във всяка една методология за създаване на софтуерни продукти съществува етап на определяне на изискванията. В рамките на представената тук методология изискванията следва да се създадат под формата на версионизирани обекти. Това е породено от факта, че почти е невъзможно те  да не се променят в рамките на целия жизнен цикъл на продукта. Изискванията, създадени във вид на версионизиран обект, позволяват да се проследи тяхното изменение, да се сравнят две техни </w:t>
-      </w:r>
-      <w:r>
-        <w:rPr>
-          <w:highlight w:val="yellow"/>
-        </w:rPr>
-        <w:lastRenderedPageBreak/>
-        <w:t>версии, да се върнем към по-стара версия, както и да се намали рискът от изгубване на знания. Като последна стъпка от създаването на изискванията е необходимо те да се отбележат като работни задачи. Този последен момент представлява основното свързващо звено със следващите компоненти от методологията.</w:t>
-      </w:r>
-      <w:r>
-        <w:t xml:space="preserve"> </w:t>
+          <w:lang w:val="en-US"/>
+        </w:rPr>
+      </w:pPr>
+      <w:r>
+        <w:rPr>
+          <w:lang w:val="en-US"/>
+        </w:rPr>
+        <w:t xml:space="preserve">On </w:t>
+      </w:r>
+      <w:r>
+        <w:rPr>
+          <w:lang w:val="en-US"/>
+        </w:rPr>
+        <w:fldChar w:fldCharType="begin"/>
+      </w:r>
+      <w:r>
+        <w:rPr>
+          <w:lang w:val="en-US"/>
+        </w:rPr>
+        <w:instrText xml:space="preserve"> REF _Ref354689312 \h </w:instrText>
+      </w:r>
+      <w:r>
+        <w:rPr>
+          <w:lang w:val="en-US"/>
+        </w:rPr>
+      </w:r>
+      <w:r>
+        <w:rPr>
+          <w:lang w:val="en-US"/>
+        </w:rPr>
+        <w:fldChar w:fldCharType="separate"/>
+      </w:r>
+      <w:r>
+        <w:rPr>
+          <w:sz w:val="24"/>
+        </w:rPr>
+        <w:t>Figure 18</w:t>
+      </w:r>
+      <w:r>
+        <w:rPr>
+          <w:lang w:val="en-US"/>
+        </w:rPr>
+        <w:fldChar w:fldCharType="end"/>
+      </w:r>
+      <w:r>
+        <w:rPr>
+          <w:lang w:val="en-US"/>
+        </w:rPr>
+        <w:t xml:space="preserve"> is presented workspace composition where all mainstreams are divided in separate sub-trees – requirements, architecture, development and QA. Only requirements that meet requestor’s business needs suppose to be published to master workspace of the project. And only after this they become visible to other project participants. The same scheme should be used for distribution of other artifacts – architecture, source code, test cases, etc. As a disadvantage of </w:t>
+      </w:r>
+      <w:r>
+        <w:rPr>
+          <w:lang w:val="en-US"/>
+        </w:rPr>
+        <w:t>the examined architecture</w:t>
+      </w:r>
+      <w:r>
+        <w:rPr>
+          <w:lang w:val="en-US"/>
+        </w:rPr>
+        <w:t xml:space="preserve"> </w:t>
+      </w:r>
+      <w:r>
+        <w:rPr>
+          <w:lang w:val="en-US"/>
+        </w:rPr>
+        <w:t>we can</w:t>
+      </w:r>
+      <w:r>
+        <w:rPr>
+          <w:lang w:val="en-US"/>
+        </w:rPr>
+        <w:t xml:space="preserve"> emphasize the large amount of information that users ha</w:t>
+      </w:r>
+      <w:r>
+        <w:rPr>
+          <w:lang w:val="en-US"/>
+        </w:rPr>
+        <w:t>ve</w:t>
+      </w:r>
+      <w:r>
+        <w:rPr>
+          <w:lang w:val="en-US"/>
+        </w:rPr>
+        <w:t xml:space="preserve"> to study</w:t>
+      </w:r>
+      <w:r>
+        <w:rPr>
+          <w:lang w:val="en-US"/>
+        </w:rPr>
+        <w:t>. This</w:t>
+      </w:r>
+      <w:r>
+        <w:rPr>
+          <w:lang w:val="en-US"/>
+        </w:rPr>
+        <w:t xml:space="preserve"> </w:t>
+      </w:r>
+      <w:r>
+        <w:rPr>
+          <w:lang w:val="en-US"/>
+        </w:rPr>
+        <w:t xml:space="preserve">is very topical issue </w:t>
+      </w:r>
+      <w:r>
+        <w:rPr>
+          <w:lang w:val="en-US"/>
+        </w:rPr>
+        <w:t>in large projects.</w:t>
       </w:r>
     </w:p>
     <w:p>
@@ -13627,10 +13464,10 @@
       </w:pPr>
       <w:r>
         <w:object w:dxaOrig="10316" w:dyaOrig="4406">
-          <v:shape id="_x0000_i1032" type="#_x0000_t75" style="width:453.75pt;height:193.5pt" o:ole="">
-            <v:imagedata r:id="rId29" o:title=""/>
+          <v:shape id="_x0000_i1033" type="#_x0000_t75" style="width:453.75pt;height:193.5pt" o:ole="">
+            <v:imagedata r:id="rId36" o:title=""/>
           </v:shape>
-          <o:OLEObject Type="Embed" ProgID="Visio.Drawing.11" ShapeID="_x0000_i1032" DrawAspect="Content" ObjectID="_1429090675" r:id="rId30"/>
+          <o:OLEObject Type="Embed" ProgID="Visio.Drawing.11" ShapeID="_x0000_i1033" DrawAspect="Content" ObjectID="_1429268123" r:id="rId37"/>
         </w:object>
       </w:r>
     </w:p>
@@ -13697,25 +13534,43 @@
     <w:p>
       <w:pPr>
         <w:rPr>
-          <w:highlight w:val="yellow"/>
-        </w:rPr>
-      </w:pPr>
-      <w:r>
-        <w:rPr>
-          <w:highlight w:val="yellow"/>
-        </w:rPr>
-        <w:t xml:space="preserve">Под изпълнение на задачи следва да се разбира същинският процес на създаване на софтуерния продукт. Резултатът от изпълнението на една задача може да представлява последваща задача, която разглежда първоначалната в по-големи детайли, с по-голяма прецизност. Така например създаването на архитектура на софтуерния продукт, както и на тестовите сценарии, може да се разглежда като задачи, продиктувани от изискванията, чиито краен резултат представлява задача съответно за разработването на продукта, така и за провеждането на тестовете, гарантиращи качеството на крайния продукт. </w:t>
-      </w:r>
-    </w:p>
-    <w:p>
-      <w:r>
-        <w:rPr>
-          <w:highlight w:val="yellow"/>
-        </w:rPr>
-        <w:t>Ако се разгледа задачата по създаването архитектурата на един продукт, за нея е необходимо да се избере изискване (работна задача). След създаването на архитектурата като версионизиран обект, тук разглежданата методологгия изисква тя да се отбележи като работна задача. Забелязва се особеността, че компонентите 2 и 3 от методологията в този случай са в обърнат ред.</w:t>
-      </w:r>
-    </w:p>
-    <w:p/>
+          <w:lang w:val="en-US"/>
+        </w:rPr>
+      </w:pPr>
+      <w:r>
+        <w:rPr>
+          <w:lang w:val="en-US"/>
+        </w:rPr>
+        <w:t>In order to solve that issue o</w:t>
+      </w:r>
+      <w:r>
+        <w:rPr>
+          <w:lang w:val="en-US"/>
+        </w:rPr>
+        <w:t xml:space="preserve">n </w:t>
+      </w:r>
+      <w:fldSimple w:instr=" REF _Ref354689318 \h  \* MERGEFORMAT ">
+        <w:r>
+          <w:rPr>
+            <w:noProof/>
+            <w:lang w:val="bg-BG" w:eastAsia="bg-BG"/>
+          </w:rPr>
+          <w:t>Figure 19</w:t>
+        </w:r>
+      </w:fldSimple>
+      <w:r>
+        <w:rPr>
+          <w:lang w:val="en-US"/>
+        </w:rPr>
+        <w:t xml:space="preserve"> we present</w:t>
+      </w:r>
+      <w:r>
+        <w:rPr>
+          <w:lang w:val="en-US"/>
+        </w:rPr>
+        <w:t xml:space="preserve"> component-oriented architecture of workspaces. Here we have dedicated workspaces for each project participant and software components. </w:t>
+      </w:r>
+    </w:p>
     <w:p>
       <w:pPr>
         <w:keepNext/>
@@ -13723,10 +13578,10 @@
       </w:pPr>
       <w:r>
         <w:object w:dxaOrig="10622" w:dyaOrig="6149">
-          <v:shape id="_x0000_i1033" type="#_x0000_t75" style="width:453.75pt;height:263.25pt" o:ole="">
-            <v:imagedata r:id="rId31" o:title=""/>
+          <v:shape id="_x0000_i1032" type="#_x0000_t75" style="width:453.75pt;height:263.25pt" o:ole="">
+            <v:imagedata r:id="rId38" o:title=""/>
           </v:shape>
-          <o:OLEObject Type="Embed" ProgID="Visio.Drawing.11" ShapeID="_x0000_i1033" DrawAspect="Content" ObjectID="_1429090676" r:id="rId32"/>
+          <o:OLEObject Type="Embed" ProgID="Visio.Drawing.11" ShapeID="_x0000_i1032" DrawAspect="Content" ObjectID="_1429268124" r:id="rId39"/>
         </w:object>
       </w:r>
     </w:p>
@@ -13789,14 +13644,6 @@
           <w:lang w:val="bg-BG" w:eastAsia="bg-BG"/>
         </w:rPr>
         <w:t xml:space="preserve"> Model of component-driven workspace configuration</w:t>
-      </w:r>
-    </w:p>
-    <w:p>
-      <w:r>
-        <w:rPr>
-          <w:highlight w:val="yellow"/>
-        </w:rPr>
-        <w:t>Публикуването следва да се разглежда като средство за интегриране на отделните компоненти на продукта. От модела на видимост на обектите (представен по-горе в текущата глава) следва, че публикуването на обект в по-горно работно пространство води неговата видимост в сестринските работни пространства. Тук под сестрински работни пространства се разбира тези работни пространства, които се явяват дъщерни работни пространства на родителското работно пространство. Именно публикуването представлява механизъм за споделяне обектите, съответно и на сглобяване на крайната версия на продукта. Когато едно изискване се одобри, т.е. по него е достигнат консенсус между участниците в проекта, то може да се публикува в главното работно пространство. Така то става видимо за всички участници в проекта. Архитектите, инженерите по качество имат възможност да създадат своите артефакти, указвайки като причина за тяхното появяване новото изискване.</w:t>
       </w:r>
     </w:p>
     <w:p>
@@ -13927,6 +13774,7 @@
           <w:szCs w:val="24"/>
           <w:lang w:val="en-US"/>
         </w:rPr>
+        <w:lastRenderedPageBreak/>
         <w:t>Collins-</w:t>
       </w:r>
       <w:proofErr w:type="spellStart"/>
@@ -13992,7 +13840,6 @@
           <w:szCs w:val="24"/>
           <w:lang w:val="en-US"/>
         </w:rPr>
-        <w:lastRenderedPageBreak/>
         <w:t>Conradi</w:t>
       </w:r>
       <w:proofErr w:type="spellEnd"/>
@@ -14753,6 +14600,166 @@
           <w:lang w:val="en-US"/>
         </w:rPr>
         <w:t>. The network software environment (NSE), Sun Tech. Rep. Sun Microsystems, Inc., Mountain View, CA, 104, 1989</w:t>
+      </w:r>
+    </w:p>
+    <w:p>
+      <w:pPr>
+        <w:pStyle w:val="ListParagraph"/>
+        <w:numPr>
+          <w:ilvl w:val="0"/>
+          <w:numId w:val="15"/>
+        </w:numPr>
+        <w:rPr>
+          <w:rFonts w:asciiTheme="minorHAnsi" w:hAnsiTheme="minorHAnsi"/>
+          <w:sz w:val="24"/>
+          <w:szCs w:val="24"/>
+          <w:lang w:val="en-US"/>
+        </w:rPr>
+      </w:pPr>
+      <w:r>
+        <w:lastRenderedPageBreak/>
+        <w:t>2</w:t>
+      </w:r>
+      <w:r>
+        <w:t>8</w:t>
+      </w:r>
+      <w:r>
+        <w:t xml:space="preserve"> </w:t>
+      </w:r>
+      <w:r>
+        <w:t xml:space="preserve">Collins-Sussman B., Fitzpatrick, B. W., Pilato C. M., Version Control with Subversion, </w:t>
+      </w:r>
+      <w:r>
+        <w:t>book compiled from Revision 10945</w:t>
+      </w:r>
+      <w:r>
+        <w:t>, 2008</w:t>
+      </w:r>
+      <w:r>
+        <w:t xml:space="preserve">, </w:t>
+      </w:r>
+      <w:r>
+        <w:t>http://svnbook.red-bean.com/en/1.0/index.html</w:t>
+      </w:r>
+      <w:r>
+        <w:t xml:space="preserve"> (</w:t>
+      </w:r>
+      <w:r>
+        <w:t>посетен през м</w:t>
+      </w:r>
+      <w:r>
+        <w:t>арт 2009)</w:t>
+      </w:r>
+    </w:p>
+    <w:p>
+      <w:pPr>
+        <w:pStyle w:val="ListParagraph"/>
+        <w:numPr>
+          <w:ilvl w:val="0"/>
+          <w:numId w:val="15"/>
+        </w:numPr>
+        <w:rPr>
+          <w:rFonts w:asciiTheme="minorHAnsi" w:hAnsiTheme="minorHAnsi"/>
+          <w:sz w:val="24"/>
+          <w:szCs w:val="24"/>
+          <w:lang w:val="en-US"/>
+        </w:rPr>
+      </w:pPr>
+      <w:r>
+        <w:t>7</w:t>
+      </w:r>
+      <w:r>
+        <w:t>5</w:t>
+      </w:r>
+      <w:r>
+        <w:t xml:space="preserve"> </w:t>
+      </w:r>
+      <w:r>
+        <w:t xml:space="preserve">Price, Derek R., CVS—concurrent versions system v1.11.22, http://ximbiot.com/cvs/manual/cvs-1.11.22/cvs.html, 2006 </w:t>
+      </w:r>
+      <w:r>
+        <w:t xml:space="preserve"> (посетен през април 2009).</w:t>
+      </w:r>
+    </w:p>
+    <w:p>
+      <w:pPr>
+        <w:pStyle w:val="ListParagraph"/>
+        <w:numPr>
+          <w:ilvl w:val="0"/>
+          <w:numId w:val="15"/>
+        </w:numPr>
+        <w:rPr>
+          <w:rFonts w:asciiTheme="minorHAnsi" w:hAnsiTheme="minorHAnsi"/>
+          <w:sz w:val="24"/>
+          <w:szCs w:val="24"/>
+          <w:lang w:val="en-US"/>
+        </w:rPr>
+      </w:pPr>
+      <w:r>
+        <w:t>41</w:t>
+      </w:r>
+      <w:r>
+        <w:t xml:space="preserve"> </w:t>
+      </w:r>
+      <w:r>
+        <w:t>Git - Fast Version Control System, http://git-scm.com/</w:t>
+      </w:r>
+      <w:r>
+        <w:t xml:space="preserve"> (посетен през януари </w:t>
+      </w:r>
+      <w:r>
+        <w:t>2012</w:t>
+      </w:r>
+      <w:r>
+        <w:t>).</w:t>
+      </w:r>
+      <w:r>
+        <w:rPr>
+          <w:lang w:val="en-US"/>
+        </w:rPr>
+        <w:t xml:space="preserve"> </w:t>
+      </w:r>
+    </w:p>
+    <w:p>
+      <w:pPr>
+        <w:pStyle w:val="ListParagraph"/>
+        <w:numPr>
+          <w:ilvl w:val="0"/>
+          <w:numId w:val="15"/>
+        </w:numPr>
+        <w:rPr>
+          <w:rFonts w:asciiTheme="minorHAnsi" w:hAnsiTheme="minorHAnsi"/>
+          <w:sz w:val="24"/>
+          <w:szCs w:val="24"/>
+          <w:lang w:val="en-US"/>
+        </w:rPr>
+      </w:pPr>
+      <w:r>
+        <w:t>4</w:t>
+      </w:r>
+      <w:r>
+        <w:t>9</w:t>
+      </w:r>
+      <w:r>
+        <w:t xml:space="preserve"> </w:t>
+      </w:r>
+      <w:r>
+        <w:t>Jones, M. T., Version control for Linux, 2006, http://www.ibm.com/ developerworks/linux/library/l-vercon/, (</w:t>
+      </w:r>
+      <w:r>
+        <w:t>посетен през</w:t>
+      </w:r>
+      <w:r>
+        <w:t xml:space="preserve"> </w:t>
+      </w:r>
+      <w:r>
+        <w:t>ф</w:t>
+      </w:r>
+      <w:r>
+        <w:t>евруари 2009)</w:t>
+      </w:r>
+      <w:r>
+        <w:t>.</w:t>
       </w:r>
     </w:p>
     <w:sectPr>
@@ -17526,4 +17533,16 @@
   <a:objectDefaults/>
   <a:extraClrSchemeLst/>
 </a:theme>
+</file>
+
+<file path=customXml/item1.xml><?xml version="1.0" encoding="utf-8"?>
+<b:Sources xmlns:b="http://schemas.openxmlformats.org/officeDocument/2006/bibliography" xmlns="http://schemas.openxmlformats.org/officeDocument/2006/bibliography" SelectedStyle="\APA.XSL" StyleName="APA"/>
+</file>
+
+<file path=customXml/itemProps1.xml><?xml version="1.0" encoding="utf-8"?>
+<ds:datastoreItem xmlns:ds="http://schemas.openxmlformats.org/officeDocument/2006/customXml" ds:itemID="{DCD2963B-5B9D-4894-B8C9-4CE7776E00CC}">
+  <ds:schemaRefs>
+    <ds:schemaRef ds:uri="http://schemas.openxmlformats.org/officeDocument/2006/bibliography"/>
+  </ds:schemaRefs>
+</ds:datastoreItem>
 </file>
--- a/trunk/doc/postPhD/Article for Serdica.docx
+++ b/trunk/doc/postPhD/Article for Serdica.docx
@@ -1886,7 +1886,7 @@
           <v:shape id="_x0000_i1025" type="#_x0000_t75" style="width:281.25pt;height:187.5pt" o:ole="">
             <v:imagedata r:id="rId6" o:title=""/>
           </v:shape>
-          <o:OLEObject Type="Embed" ProgID="Visio.Drawing.11" ShapeID="_x0000_i1025" DrawAspect="Content" ObjectID="_1429268110" r:id="rId7"/>
+          <o:OLEObject Type="Embed" ProgID="Visio.Drawing.11" ShapeID="_x0000_i1025" DrawAspect="Content" ObjectID="_1429302712" r:id="rId7"/>
         </w:object>
       </w:r>
     </w:p>
@@ -3483,10 +3483,10 @@
       </w:pPr>
       <w:r>
         <w:object w:dxaOrig="3078" w:dyaOrig="2861">
-          <v:shape id="_x0000_i1039" type="#_x0000_t75" style="width:153.75pt;height:143.25pt" o:ole="">
+          <v:shape id="_x0000_i1026" type="#_x0000_t75" style="width:153.75pt;height:143.25pt" o:ole="">
             <v:imagedata r:id="rId8" o:title=""/>
           </v:shape>
-          <o:OLEObject Type="Embed" ProgID="Visio.Drawing.11" ShapeID="_x0000_i1039" DrawAspect="Content" ObjectID="_1429268111" r:id="rId9"/>
+          <o:OLEObject Type="Embed" ProgID="Visio.Drawing.11" ShapeID="_x0000_i1026" DrawAspect="Content" ObjectID="_1429302713" r:id="rId9"/>
         </w:object>
       </w:r>
     </w:p>
@@ -4443,10 +4443,10 @@
       </w:pPr>
       <w:r>
         <w:object w:dxaOrig="5217" w:dyaOrig="2549">
-          <v:shape id="_x0000_i1026" type="#_x0000_t75" style="width:261pt;height:127.5pt" o:ole="">
+          <v:shape id="_x0000_i1027" type="#_x0000_t75" style="width:261pt;height:127.5pt" o:ole="">
             <v:imagedata r:id="rId10" o:title=""/>
           </v:shape>
-          <o:OLEObject Type="Embed" ProgID="Visio.Drawing.11" ShapeID="_x0000_i1026" DrawAspect="Content" ObjectID="_1429268112" r:id="rId11"/>
+          <o:OLEObject Type="Embed" ProgID="Visio.Drawing.11" ShapeID="_x0000_i1027" DrawAspect="Content" ObjectID="_1429302714" r:id="rId11"/>
         </w:object>
       </w:r>
     </w:p>
@@ -4650,11 +4650,11 @@
         <w:keepNext/>
       </w:pPr>
       <w:r>
-        <w:object w:dxaOrig="4610" w:dyaOrig="3588">
-          <v:shape id="_x0000_i1034" type="#_x0000_t75" style="width:230.25pt;height:179.25pt" o:ole="">
+        <w:object w:dxaOrig="4609" w:dyaOrig="3587">
+          <v:shape id="_x0000_i1035" type="#_x0000_t75" style="width:230.25pt;height:179.25pt" o:ole="">
             <v:imagedata r:id="rId12" o:title=""/>
           </v:shape>
-          <o:OLEObject Type="Embed" ProgID="Visio.Drawing.11" ShapeID="_x0000_i1034" DrawAspect="Content" ObjectID="_1429268113" r:id="rId13"/>
+          <o:OLEObject Type="Embed" ProgID="Visio.Drawing.11" ShapeID="_x0000_i1035" DrawAspect="Content" ObjectID="_1429302715" r:id="rId13"/>
         </w:object>
       </w:r>
     </w:p>
@@ -4912,11 +4912,11 @@
         <w:keepNext/>
       </w:pPr>
       <w:r>
-        <w:object w:dxaOrig="6594" w:dyaOrig="1605">
-          <v:shape id="_x0000_i1035" type="#_x0000_t75" style="width:330pt;height:80.25pt" o:ole="">
+        <w:object w:dxaOrig="6593" w:dyaOrig="1605">
+          <v:shape id="_x0000_i1036" type="#_x0000_t75" style="width:330pt;height:80.25pt" o:ole="">
             <v:imagedata r:id="rId14" o:title=""/>
           </v:shape>
-          <o:OLEObject Type="Embed" ProgID="Visio.Drawing.11" ShapeID="_x0000_i1035" DrawAspect="Content" ObjectID="_1429268114" r:id="rId15"/>
+          <o:OLEObject Type="Embed" ProgID="Visio.Drawing.11" ShapeID="_x0000_i1036" DrawAspect="Content" ObjectID="_1429302716" r:id="rId15"/>
         </w:object>
       </w:r>
     </w:p>
@@ -5256,10 +5256,10 @@
       </w:pPr>
       <w:r>
         <w:object w:dxaOrig="2625" w:dyaOrig="1811">
-          <v:shape id="_x0000_i1036" type="#_x0000_t75" style="width:131.25pt;height:90.75pt" o:ole="">
+          <v:shape id="_x0000_i1037" type="#_x0000_t75" style="width:131.25pt;height:90.75pt" o:ole="">
             <v:imagedata r:id="rId16" o:title=""/>
           </v:shape>
-          <o:OLEObject Type="Embed" ProgID="Visio.Drawing.11" ShapeID="_x0000_i1036" DrawAspect="Content" ObjectID="_1429268115" r:id="rId17"/>
+          <o:OLEObject Type="Embed" ProgID="Visio.Drawing.11" ShapeID="_x0000_i1037" DrawAspect="Content" ObjectID="_1429302717" r:id="rId17"/>
         </w:object>
       </w:r>
     </w:p>
@@ -5496,10 +5496,10 @@
       </w:pPr>
       <w:r>
         <w:object w:dxaOrig="3861" w:dyaOrig="1775">
-          <v:shape id="_x0000_i1037" type="#_x0000_t75" style="width:192.75pt;height:88.5pt" o:ole="">
+          <v:shape id="_x0000_i1038" type="#_x0000_t75" style="width:192.75pt;height:88.5pt" o:ole="">
             <v:imagedata r:id="rId18" o:title=""/>
           </v:shape>
-          <o:OLEObject Type="Embed" ProgID="Visio.Drawing.11" ShapeID="_x0000_i1037" DrawAspect="Content" ObjectID="_1429268116" r:id="rId19"/>
+          <o:OLEObject Type="Embed" ProgID="Visio.Drawing.11" ShapeID="_x0000_i1038" DrawAspect="Content" ObjectID="_1429302718" r:id="rId19"/>
         </w:object>
       </w:r>
     </w:p>
@@ -7400,10 +7400,10 @@
       </w:pPr>
       <w:r>
         <w:object w:dxaOrig="9466" w:dyaOrig="4675">
-          <v:shape id="_x0000_i1038" type="#_x0000_t75" style="width:467.25pt;height:231pt" o:ole="">
+          <v:shape id="_x0000_i1039" type="#_x0000_t75" style="width:467.25pt;height:231pt" o:ole="">
             <v:imagedata r:id="rId21" o:title=""/>
           </v:shape>
-          <o:OLEObject Type="Embed" ProgID="Visio.Drawing.11" ShapeID="_x0000_i1038" DrawAspect="Content" ObjectID="_1429268117" r:id="rId22"/>
+          <o:OLEObject Type="Embed" ProgID="Visio.Drawing.11" ShapeID="_x0000_i1039" DrawAspect="Content" ObjectID="_1429302719" r:id="rId22"/>
         </w:object>
       </w:r>
     </w:p>
@@ -8201,10 +8201,10 @@
       </w:pPr>
       <w:r>
         <w:object w:dxaOrig="10133" w:dyaOrig="4768">
-          <v:shape id="_x0000_i1027" type="#_x0000_t75" style="width:468pt;height:219.75pt" o:ole="">
+          <v:shape id="_x0000_i1028" type="#_x0000_t75" style="width:468pt;height:219.75pt" o:ole="">
             <v:imagedata r:id="rId23" o:title=""/>
           </v:shape>
-          <o:OLEObject Type="Embed" ProgID="Visio.Drawing.11" ShapeID="_x0000_i1027" DrawAspect="Content" ObjectID="_1429268118" r:id="rId24"/>
+          <o:OLEObject Type="Embed" ProgID="Visio.Drawing.11" ShapeID="_x0000_i1028" DrawAspect="Content" ObjectID="_1429302720" r:id="rId24"/>
         </w:object>
       </w:r>
       <w:r>
@@ -10142,10 +10142,10 @@
       </w:pPr>
       <w:r>
         <w:object w:dxaOrig="10768" w:dyaOrig="6128">
-          <v:shape id="_x0000_i1028" type="#_x0000_t75" style="width:467.25pt;height:266.25pt" o:ole="">
+          <v:shape id="_x0000_i1029" type="#_x0000_t75" style="width:467.25pt;height:266.25pt" o:ole="">
             <v:imagedata r:id="rId25" o:title=""/>
           </v:shape>
-          <o:OLEObject Type="Embed" ProgID="Visio.Drawing.11" ShapeID="_x0000_i1028" DrawAspect="Content" ObjectID="_1429268119" r:id="rId26"/>
+          <o:OLEObject Type="Embed" ProgID="Visio.Drawing.11" ShapeID="_x0000_i1029" DrawAspect="Content" ObjectID="_1429302721" r:id="rId26"/>
         </w:object>
       </w:r>
     </w:p>
@@ -10390,10 +10390,10 @@
       </w:pPr>
       <w:r>
         <w:object w:dxaOrig="9874" w:dyaOrig="6115">
-          <v:shape id="_x0000_i1029" type="#_x0000_t75" style="width:467.25pt;height:289.5pt" o:ole="">
+          <v:shape id="_x0000_i1030" type="#_x0000_t75" style="width:467.25pt;height:289.5pt" o:ole="">
             <v:imagedata r:id="rId27" o:title=""/>
           </v:shape>
-          <o:OLEObject Type="Embed" ProgID="Visio.Drawing.11" ShapeID="_x0000_i1029" DrawAspect="Content" ObjectID="_1429268120" r:id="rId28"/>
+          <o:OLEObject Type="Embed" ProgID="Visio.Drawing.11" ShapeID="_x0000_i1030" DrawAspect="Content" ObjectID="_1429302722" r:id="rId28"/>
         </w:object>
       </w:r>
     </w:p>
@@ -10624,10 +10624,10 @@
       </w:pPr>
       <w:r>
         <w:object w:dxaOrig="10070" w:dyaOrig="10547">
-          <v:shape id="_x0000_i1030" type="#_x0000_t75" style="width:467.25pt;height:489.75pt" o:ole="">
+          <v:shape id="_x0000_i1031" type="#_x0000_t75" style="width:467.25pt;height:489.75pt" o:ole="">
             <v:imagedata r:id="rId29" o:title=""/>
           </v:shape>
-          <o:OLEObject Type="Embed" ProgID="Visio.Drawing.11" ShapeID="_x0000_i1030" DrawAspect="Content" ObjectID="_1429268121" r:id="rId30"/>
+          <o:OLEObject Type="Embed" ProgID="Visio.Drawing.11" ShapeID="_x0000_i1031" DrawAspect="Content" ObjectID="_1429302723" r:id="rId30"/>
         </w:object>
       </w:r>
     </w:p>
@@ -12292,10 +12292,10 @@
       </w:pPr>
       <w:r>
         <w:object w:dxaOrig="7668" w:dyaOrig="3824">
-          <v:shape id="_x0000_i1031" type="#_x0000_t75" style="width:383.25pt;height:191.25pt" o:ole="">
+          <v:shape id="_x0000_i1032" type="#_x0000_t75" style="width:383.25pt;height:191.25pt" o:ole="">
             <v:imagedata r:id="rId32" o:title=""/>
           </v:shape>
-          <o:OLEObject Type="Embed" ProgID="Visio.Drawing.11" ShapeID="_x0000_i1031" DrawAspect="Content" ObjectID="_1429268122" r:id="rId33"/>
+          <o:OLEObject Type="Embed" ProgID="Visio.Drawing.11" ShapeID="_x0000_i1032" DrawAspect="Content" ObjectID="_1429302724" r:id="rId33"/>
         </w:object>
       </w:r>
     </w:p>
@@ -13467,7 +13467,7 @@
           <v:shape id="_x0000_i1033" type="#_x0000_t75" style="width:453.75pt;height:193.5pt" o:ole="">
             <v:imagedata r:id="rId36" o:title=""/>
           </v:shape>
-          <o:OLEObject Type="Embed" ProgID="Visio.Drawing.11" ShapeID="_x0000_i1033" DrawAspect="Content" ObjectID="_1429268123" r:id="rId37"/>
+          <o:OLEObject Type="Embed" ProgID="Visio.Drawing.11" ShapeID="_x0000_i1033" DrawAspect="Content" ObjectID="_1429302725" r:id="rId37"/>
         </w:object>
       </w:r>
     </w:p>
@@ -13578,10 +13578,10 @@
       </w:pPr>
       <w:r>
         <w:object w:dxaOrig="10622" w:dyaOrig="6149">
-          <v:shape id="_x0000_i1032" type="#_x0000_t75" style="width:453.75pt;height:263.25pt" o:ole="">
+          <v:shape id="_x0000_i1034" type="#_x0000_t75" style="width:453.75pt;height:263.25pt" o:ole="">
             <v:imagedata r:id="rId38" o:title=""/>
           </v:shape>
-          <o:OLEObject Type="Embed" ProgID="Visio.Drawing.11" ShapeID="_x0000_i1032" DrawAspect="Content" ObjectID="_1429268124" r:id="rId39"/>
+          <o:OLEObject Type="Embed" ProgID="Visio.Drawing.11" ShapeID="_x0000_i1034" DrawAspect="Content" ObjectID="_1429302726" r:id="rId39"/>
         </w:object>
       </w:r>
     </w:p>
@@ -14599,7 +14599,25 @@
           <w:szCs w:val="24"/>
           <w:lang w:val="en-US"/>
         </w:rPr>
-        <w:t>. The network software environment (NSE), Sun Tech. Rep. Sun Microsystems, Inc., Mountain View, CA, 104, 1989</w:t>
+        <w:t>. The network software environment (NSE), Sun Tech. Rep. Sun M</w:t>
+      </w:r>
+      <w:r>
+        <w:rPr>
+          <w:rFonts w:asciiTheme="minorHAnsi" w:hAnsiTheme="minorHAnsi"/>
+          <w:sz w:val="24"/>
+          <w:szCs w:val="24"/>
+          <w:lang w:val="en-US"/>
+        </w:rPr>
+        <w:t>s</w:t>
+      </w:r>
+      <w:r>
+        <w:rPr>
+          <w:rFonts w:asciiTheme="minorHAnsi" w:hAnsiTheme="minorHAnsi"/>
+          <w:sz w:val="24"/>
+          <w:szCs w:val="24"/>
+          <w:lang w:val="en-US"/>
+        </w:rPr>
+        <w:t>icrosystems, Inc., Mountain View, CA, 104, 1989</w:t>
       </w:r>
     </w:p>
     <w:p>

--- a/trunk/doc/postPhD/Article for Serdica.docx
+++ b/trunk/doc/postPhD/Article for Serdica.docx
@@ -148,22 +148,31 @@
         <w:rPr>
           <w:lang w:val="en-US"/>
         </w:rPr>
-        <w:t xml:space="preserve">The classic version control systems allow the users to apply version control over files </w:t>
-      </w:r>
-      <w:r>
-        <w:t>[</w:t>
-      </w:r>
-      <w:r>
-        <w:t>2</w:t>
-      </w:r>
-      <w:r>
-        <w:t xml:space="preserve">8, </w:t>
-      </w:r>
-      <w:r>
-        <w:t>7</w:t>
-      </w:r>
-      <w:r>
-        <w:t>5</w:t>
+        <w:t>C</w:t>
+      </w:r>
+      <w:r>
+        <w:rPr>
+          <w:lang w:val="en-US"/>
+        </w:rPr>
+        <w:t xml:space="preserve">lassic version control systems allow the users to apply version control over files </w:t>
+      </w:r>
+      <w:r>
+        <w:rPr>
+          <w:lang w:val="en-US"/>
+        </w:rPr>
+        <w:t xml:space="preserve">[28, </w:t>
+      </w:r>
+      <w:r>
+        <w:rPr>
+          <w:lang w:val="en-US"/>
+        </w:rPr>
+        <w:t xml:space="preserve">37, </w:t>
+      </w:r>
+      <w:r>
+        <w:rPr>
+          <w:lang w:val="en-US"/>
+        </w:rPr>
+        <w:t>75</w:t>
       </w:r>
       <w:r>
         <w:rPr>
@@ -172,24 +181,10 @@
         <w:t>,</w:t>
       </w:r>
       <w:r>
-        <w:t xml:space="preserve"> </w:t>
-      </w:r>
-      <w:r>
-        <w:t>41</w:t>
-      </w:r>
-      <w:r>
-        <w:t xml:space="preserve">, </w:t>
-      </w:r>
-      <w:proofErr w:type="gramStart"/>
-      <w:r>
-        <w:t>4</w:t>
-      </w:r>
-      <w:r>
-        <w:t>9</w:t>
-      </w:r>
-      <w:proofErr w:type="gramEnd"/>
-      <w:r>
-        <w:t>]</w:t>
+        <w:rPr>
+          <w:lang w:val="en-US"/>
+        </w:rPr>
+        <w:t xml:space="preserve"> 41, 49]</w:t>
       </w:r>
       <w:r>
         <w:rPr>
@@ -198,6 +193,33 @@
         <w:t>.</w:t>
       </w:r>
       <w:r>
+        <w:rPr>
+          <w:lang w:val="en-US"/>
+        </w:rPr>
+        <w:t xml:space="preserve"> </w:t>
+      </w:r>
+      <w:r>
+        <w:rPr>
+          <w:lang w:val="en-US"/>
+        </w:rPr>
+        <w:t xml:space="preserve">The domain of software development abstractions (classes, interfaces, objects, etc.) are </w:t>
+      </w:r>
+      <w:r>
+        <w:rPr>
+          <w:lang w:val="en-US"/>
+        </w:rPr>
+        <w:t>distinguish</w:t>
+      </w:r>
+      <w:r>
+        <w:rPr>
+          <w:lang w:val="en-US"/>
+        </w:rPr>
+        <w:t>ed from file abstraction domain.</w:t>
+      </w:r>
+      <w:r>
+        <w:rPr>
+          <w:lang w:val="en-US"/>
+        </w:rPr>
         <w:t xml:space="preserve"> </w:t>
       </w:r>
       <w:r>
@@ -226,6 +248,9 @@
         <w:spacing w:after="0" w:line="360" w:lineRule="auto"/>
         <w:ind w:left="1276" w:hanging="376"/>
         <w:jc w:val="both"/>
+        <w:rPr>
+          <w:lang w:val="en-US"/>
+        </w:rPr>
       </w:pPr>
       <w:r>
         <w:rPr>
@@ -234,6 +259,9 @@
         <w:t>The a</w:t>
       </w:r>
       <w:r>
+        <w:rPr>
+          <w:lang w:val="en-US"/>
+        </w:rPr>
         <w:t xml:space="preserve">ccess to the objects (files) is </w:t>
       </w:r>
       <w:r>
@@ -256,6 +284,9 @@
         <w:spacing w:after="0" w:line="360" w:lineRule="auto"/>
         <w:ind w:left="1276" w:hanging="376"/>
         <w:jc w:val="both"/>
+        <w:rPr>
+          <w:lang w:val="en-US"/>
+        </w:rPr>
       </w:pPr>
       <w:r>
         <w:rPr>
@@ -264,6 +295,9 @@
         <w:t>Files as versioned object have large data granulation level</w:t>
       </w:r>
       <w:r>
+        <w:rPr>
+          <w:lang w:val="en-US"/>
+        </w:rPr>
         <w:t>.</w:t>
       </w:r>
       <w:r>
@@ -279,147 +313,130 @@
           <w:lang w:val="en-US"/>
         </w:rPr>
       </w:pPr>
+      <w:r>
+        <w:rPr>
+          <w:lang w:val="en-US"/>
+        </w:rPr>
+        <w:t xml:space="preserve">In order to solve these issues </w:t>
+      </w:r>
+      <w:r>
+        <w:rPr>
+          <w:lang w:val="en-US"/>
+        </w:rPr>
+        <w:t>Nguyen</w:t>
+      </w:r>
+      <w:r>
+        <w:rPr>
+          <w:lang w:val="en-US"/>
+        </w:rPr>
+        <w:t xml:space="preserve"> [37] make</w:t>
+      </w:r>
+      <w:r>
+        <w:rPr>
+          <w:lang w:val="en-US"/>
+        </w:rPr>
+        <w:t xml:space="preserve">s introduce object-oriented approach of versioning. </w:t>
+      </w:r>
+      <w:r>
+        <w:rPr>
+          <w:highlight w:val="yellow"/>
+          <w:lang w:val="en-US"/>
+        </w:rPr>
+        <w:t>In his models</w:t>
+      </w:r>
+    </w:p>
+    <w:p>
+      <w:pPr>
+        <w:rPr>
+          <w:lang w:val="en-US"/>
+        </w:rPr>
+      </w:pPr>
+      <w:r>
+        <w:rPr>
+          <w:lang w:val="en-US"/>
+        </w:rPr>
+        <w:t xml:space="preserve">In software development industry the term workspace comprehends an isolated space (environment) where certain work is done.  </w:t>
+      </w:r>
+      <w:r>
+        <w:rPr>
+          <w:lang w:val="en-US"/>
+        </w:rPr>
+        <w:t>F</w:t>
+      </w:r>
+      <w:r>
+        <w:rPr>
+          <w:lang w:val="en-US"/>
+        </w:rPr>
+        <w:t>irst commercial solution with hierarchical structure of workspaces</w:t>
+      </w:r>
+      <w:r>
+        <w:rPr>
+          <w:lang w:val="en-US"/>
+        </w:rPr>
+        <w:t xml:space="preserve"> </w:t>
+      </w:r>
+      <w:r>
+        <w:rPr>
+          <w:lang w:val="en-US"/>
+        </w:rPr>
+        <w:t xml:space="preserve">[G276] </w:t>
+      </w:r>
+      <w:r>
+        <w:rPr>
+          <w:lang w:val="en-US"/>
+        </w:rPr>
+        <w:t>is introduced</w:t>
+      </w:r>
+      <w:r>
+        <w:rPr>
+          <w:lang w:val="en-US"/>
+        </w:rPr>
+        <w:t xml:space="preserve"> in 1989</w:t>
+      </w:r>
+      <w:r>
+        <w:rPr>
+          <w:lang w:val="en-US"/>
+        </w:rPr>
+        <w:t xml:space="preserve">. Nevertheless </w:t>
+      </w:r>
       <w:proofErr w:type="spellStart"/>
       <w:r>
         <w:rPr>
+          <w:lang w:val="en-US"/>
+        </w:rPr>
+        <w:t>E</w:t>
+      </w:r>
+      <w:r>
+        <w:rPr>
+          <w:lang w:val="en-US"/>
+        </w:rPr>
+        <w:t>stublier</w:t>
+      </w:r>
+      <w:proofErr w:type="spellEnd"/>
+      <w:r>
+        <w:rPr>
+          <w:lang w:val="en-US"/>
+        </w:rPr>
+        <w:t xml:space="preserve"> </w:t>
+      </w:r>
+      <w:r>
+        <w:rPr>
+          <w:lang w:val="en-US"/>
+        </w:rPr>
+        <w:t>[</w:t>
+      </w:r>
+      <w:r>
+        <w:rPr>
           <w:highlight w:val="yellow"/>
           <w:lang w:val="en-US"/>
         </w:rPr>
-        <w:t>Mol</w:t>
-      </w:r>
-      <w:r>
-        <w:rPr>
-          <w:highlight w:val="yellow"/>
-          <w:lang w:val="en-US"/>
-        </w:rPr>
-        <w:t>h</w:t>
-      </w:r>
-      <w:r>
-        <w:rPr>
-          <w:highlight w:val="yellow"/>
-          <w:lang w:val="en-US"/>
-        </w:rPr>
-        <w:t>a</w:t>
-      </w:r>
-      <w:r>
-        <w:rPr>
-          <w:highlight w:val="yellow"/>
-          <w:lang w:val="en-US"/>
-        </w:rPr>
-        <w:t>d</w:t>
-      </w:r>
-      <w:r>
-        <w:rPr>
-          <w:highlight w:val="yellow"/>
-          <w:lang w:val="en-US"/>
-        </w:rPr>
-        <w:t>o</w:t>
-      </w:r>
-      <w:proofErr w:type="spellEnd"/>
-      <w:r>
-        <w:rPr>
-          <w:highlight w:val="yellow"/>
-          <w:lang w:val="en-US"/>
-        </w:rPr>
-        <w:t xml:space="preserve"> – its disadvantages </w:t>
-      </w:r>
-      <w:r>
-        <w:rPr>
-          <w:highlight w:val="yellow"/>
-          <w:lang w:val="en-US"/>
-        </w:rPr>
-        <w:t>– 35, 36, 37, 97, 99, 139, 141, 146, 156</w:t>
-      </w:r>
-    </w:p>
-    <w:p>
-      <w:pPr>
-        <w:rPr>
-          <w:lang w:val="en-US"/>
-        </w:rPr>
-      </w:pPr>
-      <w:r>
-        <w:rPr>
-          <w:lang w:val="en-US"/>
-        </w:rPr>
-        <w:t xml:space="preserve">In software development industry the term workspace comprehends an isolated space (environment) where certain work is done.  </w:t>
-      </w:r>
-      <w:r>
-        <w:rPr>
-          <w:lang w:val="en-US"/>
-        </w:rPr>
-        <w:t>F</w:t>
-      </w:r>
-      <w:r>
-        <w:rPr>
-          <w:lang w:val="en-US"/>
-        </w:rPr>
-        <w:t>irst commercial solution with hierarchical structure of workspaces</w:t>
-      </w:r>
-      <w:r>
-        <w:rPr>
-          <w:lang w:val="en-US"/>
-        </w:rPr>
-        <w:t xml:space="preserve"> </w:t>
-      </w:r>
-      <w:r>
-        <w:rPr>
-          <w:lang w:val="en-US"/>
-        </w:rPr>
-        <w:t xml:space="preserve">[G276] </w:t>
-      </w:r>
-      <w:r>
-        <w:rPr>
-          <w:lang w:val="en-US"/>
-        </w:rPr>
-        <w:t>is introduced</w:t>
-      </w:r>
-      <w:r>
-        <w:rPr>
-          <w:lang w:val="en-US"/>
-        </w:rPr>
-        <w:t xml:space="preserve"> in 1989</w:t>
-      </w:r>
-      <w:r>
-        <w:rPr>
-          <w:lang w:val="en-US"/>
-        </w:rPr>
-        <w:t xml:space="preserve">. Nevertheless </w:t>
-      </w:r>
-      <w:proofErr w:type="spellStart"/>
-      <w:r>
-        <w:rPr>
-          <w:lang w:val="en-US"/>
-        </w:rPr>
-        <w:t>E</w:t>
-      </w:r>
-      <w:r>
-        <w:rPr>
-          <w:lang w:val="en-US"/>
-        </w:rPr>
-        <w:t>stublier</w:t>
-      </w:r>
-      <w:proofErr w:type="spellEnd"/>
-      <w:r>
-        <w:rPr>
-          <w:lang w:val="en-US"/>
-        </w:rPr>
-        <w:t xml:space="preserve"> </w:t>
-      </w:r>
-      <w:r>
-        <w:t>[</w:t>
-      </w:r>
-      <w:r>
-        <w:rPr>
-          <w:highlight w:val="yellow"/>
-          <w:lang w:val="en-US"/>
-        </w:rPr>
         <w:t>12</w:t>
       </w:r>
       <w:r>
-        <w:t xml:space="preserve"> –</w:t>
-      </w:r>
-      <w:r>
-        <w:t xml:space="preserve"> </w:t>
+        <w:rPr>
+          <w:lang w:val="en-US"/>
+        </w:rPr>
+        <w:t xml:space="preserve"> – </w:t>
       </w:r>
       <w:r>
         <w:rPr>
@@ -428,6 +445,9 @@
         <w:t>page</w:t>
       </w:r>
       <w:r>
+        <w:rPr>
+          <w:lang w:val="en-US"/>
+        </w:rPr>
         <w:t>406]</w:t>
       </w:r>
       <w:r>
@@ -478,6 +498,9 @@
         <w:spacing w:after="0" w:line="360" w:lineRule="auto"/>
         <w:ind w:left="1570" w:hanging="719"/>
         <w:jc w:val="both"/>
+        <w:rPr>
+          <w:lang w:val="en-US"/>
+        </w:rPr>
       </w:pPr>
       <w:r>
         <w:rPr>
@@ -501,6 +524,9 @@
         <w:spacing w:after="0" w:line="360" w:lineRule="auto"/>
         <w:ind w:left="1570" w:hanging="719"/>
         <w:jc w:val="both"/>
+        <w:rPr>
+          <w:lang w:val="en-US"/>
+        </w:rPr>
       </w:pPr>
       <w:r>
         <w:rPr>
@@ -532,21 +558,7 @@
         <w:rPr>
           <w:lang w:val="en-US"/>
         </w:rPr>
-        <w:t xml:space="preserve">without direct affect </w:t>
-      </w:r>
-      <w:proofErr w:type="gramStart"/>
-      <w:r>
-        <w:rPr>
-          <w:lang w:val="en-US"/>
-        </w:rPr>
-        <w:t>over the</w:t>
-      </w:r>
-      <w:proofErr w:type="gramEnd"/>
-      <w:r>
-        <w:rPr>
-          <w:lang w:val="en-US"/>
-        </w:rPr>
-        <w:t xml:space="preserve"> product nor other users’ work. </w:t>
+        <w:t xml:space="preserve">without direct affect over the product nor other users’ work. </w:t>
       </w:r>
     </w:p>
     <w:p>
@@ -702,6 +714,7 @@
         <w:rPr>
           <w:lang w:val="en-US"/>
         </w:rPr>
+        <w:lastRenderedPageBreak/>
         <w:t>Lead</w:t>
       </w:r>
       <w:r>
@@ -991,7 +1004,6 @@
         <w:rPr>
           <w:lang w:val="en-US"/>
         </w:rPr>
-        <w:lastRenderedPageBreak/>
         <w:tab/>
       </w:r>
       <w:r>
@@ -1291,7 +1303,7 @@
     </w:p>
     <w:p>
       <w:pPr>
-        <w:pStyle w:val="ListParagraph"/>
+        <w:pStyle w:val="a4"/>
         <w:numPr>
           <w:ilvl w:val="0"/>
           <w:numId w:val="4"/>
@@ -1555,7 +1567,7 @@
     </w:p>
     <w:p>
       <w:pPr>
-        <w:pStyle w:val="ListParagraph"/>
+        <w:pStyle w:val="a4"/>
         <w:numPr>
           <w:ilvl w:val="0"/>
           <w:numId w:val="4"/>
@@ -1883,10 +1895,10 @@
             <v:path o:extrusionok="f" gradientshapeok="t" o:connecttype="rect"/>
             <o:lock v:ext="edit" aspectratio="t"/>
           </v:shapetype>
-          <v:shape id="_x0000_i1025" type="#_x0000_t75" style="width:281.25pt;height:187.5pt" o:ole="">
+          <v:shape id="_x0000_i1025" type="#_x0000_t75" style="width:281.45pt;height:187.3pt" o:ole="">
             <v:imagedata r:id="rId6" o:title=""/>
           </v:shape>
-          <o:OLEObject Type="Embed" ProgID="Visio.Drawing.11" ShapeID="_x0000_i1025" DrawAspect="Content" ObjectID="_1429302712" r:id="rId7"/>
+          <o:OLEObject Type="Embed" ProgID="Visio.Drawing.11" ShapeID="_x0000_i1025" DrawAspect="Content" ObjectID="_1429453720" r:id="rId7"/>
         </w:object>
       </w:r>
     </w:p>
@@ -2805,6 +2817,7 @@
         <w:rPr>
           <w:lang w:val="en-US"/>
         </w:rPr>
+        <w:lastRenderedPageBreak/>
         <w:t>Object’s name. Setting the name to be on primitive level allows to the user to track among different versions even then the object is renamed. This</w:t>
       </w:r>
       <w:r>
@@ -2853,7 +2866,6 @@
         <w:rPr>
           <w:lang w:val="en-US"/>
         </w:rPr>
-        <w:lastRenderedPageBreak/>
         <w:t>complete, excluding the weakness related with object (file) renaming</w:t>
       </w:r>
       <w:r>
@@ -3449,6 +3461,9 @@
         <w:fldChar w:fldCharType="separate"/>
       </w:r>
       <w:r>
+        <w:rPr>
+          <w:lang w:val="en-US"/>
+        </w:rPr>
         <w:t>Figure 2</w:t>
       </w:r>
       <w:r>
@@ -3478,15 +3493,15 @@
     </w:p>
     <w:p>
       <w:pPr>
-        <w:pStyle w:val="Caption"/>
+        <w:pStyle w:val="a3"/>
         <w:keepNext/>
       </w:pPr>
       <w:r>
         <w:object w:dxaOrig="3078" w:dyaOrig="2861">
-          <v:shape id="_x0000_i1026" type="#_x0000_t75" style="width:153.75pt;height:143.25pt" o:ole="">
+          <v:shape id="_x0000_i1026" type="#_x0000_t75" style="width:153.55pt;height:143pt" o:ole="">
             <v:imagedata r:id="rId8" o:title=""/>
           </v:shape>
-          <o:OLEObject Type="Embed" ProgID="Visio.Drawing.11" ShapeID="_x0000_i1026" DrawAspect="Content" ObjectID="_1429302713" r:id="rId9"/>
+          <o:OLEObject Type="Embed" ProgID="Visio.Drawing.11" ShapeID="_x0000_i1026" DrawAspect="Content" ObjectID="_1429453721" r:id="rId9"/>
         </w:object>
       </w:r>
     </w:p>
@@ -3523,7 +3538,7 @@
     </w:p>
     <w:p>
       <w:pPr>
-        <w:pStyle w:val="Heading3"/>
+        <w:pStyle w:val="3"/>
         <w:ind w:firstLine="0"/>
         <w:rPr>
           <w:sz w:val="22"/>
@@ -3539,7 +3554,6 @@
           <w:szCs w:val="22"/>
           <w:lang w:val="en-US"/>
         </w:rPr>
-        <w:lastRenderedPageBreak/>
         <w:t xml:space="preserve">Versioning of composed object </w:t>
       </w:r>
       <w:bookmarkEnd w:id="3"/>
@@ -3681,7 +3695,7 @@
     </w:p>
     <w:p>
       <w:pPr>
-        <w:pStyle w:val="ListParagraph"/>
+        <w:pStyle w:val="a4"/>
         <w:numPr>
           <w:ilvl w:val="0"/>
           <w:numId w:val="4"/>
@@ -4317,7 +4331,7 @@
     </w:p>
     <w:p>
       <w:pPr>
-        <w:pStyle w:val="ListParagraph"/>
+        <w:pStyle w:val="a4"/>
         <w:numPr>
           <w:ilvl w:val="0"/>
           <w:numId w:val="5"/>
@@ -4399,7 +4413,7 @@
     </w:p>
     <w:p>
       <w:pPr>
-        <w:pStyle w:val="ListParagraph"/>
+        <w:pStyle w:val="a4"/>
         <w:numPr>
           <w:ilvl w:val="0"/>
           <w:numId w:val="5"/>
@@ -4433,20 +4447,20 @@
     </w:p>
     <w:p>
       <w:pPr>
-        <w:pStyle w:val="Caption"/>
-      </w:pPr>
-    </w:p>
-    <w:p>
-      <w:pPr>
-        <w:pStyle w:val="Caption"/>
+        <w:pStyle w:val="a3"/>
+      </w:pPr>
+    </w:p>
+    <w:p>
+      <w:pPr>
+        <w:pStyle w:val="a3"/>
         <w:keepNext/>
       </w:pPr>
       <w:r>
         <w:object w:dxaOrig="5217" w:dyaOrig="2549">
-          <v:shape id="_x0000_i1027" type="#_x0000_t75" style="width:261pt;height:127.5pt" o:ole="">
+          <v:shape id="_x0000_i1027" type="#_x0000_t75" style="width:261.3pt;height:127.4pt" o:ole="">
             <v:imagedata r:id="rId10" o:title=""/>
           </v:shape>
-          <o:OLEObject Type="Embed" ProgID="Visio.Drawing.11" ShapeID="_x0000_i1027" DrawAspect="Content" ObjectID="_1429302714" r:id="rId11"/>
+          <o:OLEObject Type="Embed" ProgID="Visio.Drawing.11" ShapeID="_x0000_i1027" DrawAspect="Content" ObjectID="_1429453722" r:id="rId11"/>
         </w:object>
       </w:r>
     </w:p>
@@ -4603,21 +4617,7 @@
         <w:rPr>
           <w:lang w:val="en-US"/>
         </w:rPr>
-        <w:t xml:space="preserve">objects don't change its version. Therefore we </w:t>
-      </w:r>
-      <w:proofErr w:type="gramStart"/>
-      <w:r>
-        <w:rPr>
-          <w:lang w:val="en-US"/>
-        </w:rPr>
-        <w:t>get  only</w:t>
-      </w:r>
-      <w:proofErr w:type="gramEnd"/>
-      <w:r>
-        <w:rPr>
-          <w:lang w:val="en-US"/>
-        </w:rPr>
-        <w:t xml:space="preserve"> change in compositions of super</w:t>
+        <w:t>objects don't change its version. Therefore we get  only change in compositions of super</w:t>
       </w:r>
       <w:r>
         <w:rPr>
@@ -4646,15 +4646,15 @@
     </w:p>
     <w:p>
       <w:pPr>
-        <w:pStyle w:val="Caption"/>
+        <w:pStyle w:val="a3"/>
         <w:keepNext/>
       </w:pPr>
       <w:r>
         <w:object w:dxaOrig="4609" w:dyaOrig="3587">
-          <v:shape id="_x0000_i1035" type="#_x0000_t75" style="width:230.25pt;height:179.25pt" o:ole="">
+          <v:shape id="_x0000_i1028" type="#_x0000_t75" style="width:230.1pt;height:179.25pt" o:ole="">
             <v:imagedata r:id="rId12" o:title=""/>
           </v:shape>
-          <o:OLEObject Type="Embed" ProgID="Visio.Drawing.11" ShapeID="_x0000_i1035" DrawAspect="Content" ObjectID="_1429302715" r:id="rId13"/>
+          <o:OLEObject Type="Embed" ProgID="Visio.Drawing.11" ShapeID="_x0000_i1028" DrawAspect="Content" ObjectID="_1429453723" r:id="rId13"/>
         </w:object>
       </w:r>
     </w:p>
@@ -4908,15 +4908,15 @@
     </w:p>
     <w:p>
       <w:pPr>
-        <w:pStyle w:val="Caption"/>
+        <w:pStyle w:val="a3"/>
         <w:keepNext/>
       </w:pPr>
       <w:r>
         <w:object w:dxaOrig="6593" w:dyaOrig="1605">
-          <v:shape id="_x0000_i1036" type="#_x0000_t75" style="width:330pt;height:80.25pt" o:ole="">
+          <v:shape id="_x0000_i1029" type="#_x0000_t75" style="width:329.8pt;height:80.05pt" o:ole="">
             <v:imagedata r:id="rId14" o:title=""/>
           </v:shape>
-          <o:OLEObject Type="Embed" ProgID="Visio.Drawing.11" ShapeID="_x0000_i1036" DrawAspect="Content" ObjectID="_1429302716" r:id="rId15"/>
+          <o:OLEObject Type="Embed" ProgID="Visio.Drawing.11" ShapeID="_x0000_i1029" DrawAspect="Content" ObjectID="_1429453724" r:id="rId15"/>
         </w:object>
       </w:r>
     </w:p>
@@ -4998,6 +4998,7 @@
         <w:rPr>
           <w:lang w:val="en-US"/>
         </w:rPr>
+        <w:lastRenderedPageBreak/>
         <w:t>The</w:t>
       </w:r>
       <w:r>
@@ -5215,8 +5216,13 @@
         </w:rPr>
         <w:fldChar w:fldCharType="separate"/>
       </w:r>
-      <w:r>
-        <w:t xml:space="preserve">Figure </w:t>
+      <w:proofErr w:type="spellStart"/>
+      <w:r>
+        <w:t>Figure</w:t>
+      </w:r>
+      <w:proofErr w:type="spellEnd"/>
+      <w:r>
+        <w:t xml:space="preserve"> </w:t>
       </w:r>
       <w:r>
         <w:rPr>
@@ -5251,15 +5257,15 @@
     </w:p>
     <w:p>
       <w:pPr>
-        <w:pStyle w:val="Caption"/>
+        <w:pStyle w:val="a3"/>
         <w:keepNext/>
       </w:pPr>
       <w:r>
         <w:object w:dxaOrig="2625" w:dyaOrig="1811">
-          <v:shape id="_x0000_i1037" type="#_x0000_t75" style="width:131.25pt;height:90.75pt" o:ole="">
+          <v:shape id="_x0000_i1030" type="#_x0000_t75" style="width:131.4pt;height:90.65pt" o:ole="">
             <v:imagedata r:id="rId16" o:title=""/>
           </v:shape>
-          <o:OLEObject Type="Embed" ProgID="Visio.Drawing.11" ShapeID="_x0000_i1037" DrawAspect="Content" ObjectID="_1429302717" r:id="rId17"/>
+          <o:OLEObject Type="Embed" ProgID="Visio.Drawing.11" ShapeID="_x0000_i1030" DrawAspect="Content" ObjectID="_1429453725" r:id="rId17"/>
         </w:object>
       </w:r>
     </w:p>
@@ -5309,7 +5315,7 @@
     </w:p>
     <w:p>
       <w:pPr>
-        <w:pStyle w:val="ListParagraph"/>
+        <w:pStyle w:val="a4"/>
         <w:numPr>
           <w:ilvl w:val="0"/>
           <w:numId w:val="3"/>
@@ -5491,15 +5497,15 @@
     </w:p>
     <w:p>
       <w:pPr>
-        <w:pStyle w:val="Caption"/>
+        <w:pStyle w:val="a3"/>
         <w:keepNext/>
       </w:pPr>
       <w:r>
         <w:object w:dxaOrig="3861" w:dyaOrig="1775">
-          <v:shape id="_x0000_i1038" type="#_x0000_t75" style="width:192.75pt;height:88.5pt" o:ole="">
+          <v:shape id="_x0000_i1031" type="#_x0000_t75" style="width:192.85pt;height:88.6pt" o:ole="">
             <v:imagedata r:id="rId18" o:title=""/>
           </v:shape>
-          <o:OLEObject Type="Embed" ProgID="Visio.Drawing.11" ShapeID="_x0000_i1038" DrawAspect="Content" ObjectID="_1429302718" r:id="rId19"/>
+          <o:OLEObject Type="Embed" ProgID="Visio.Drawing.11" ShapeID="_x0000_i1031" DrawAspect="Content" ObjectID="_1429453726" r:id="rId19"/>
         </w:object>
       </w:r>
     </w:p>
@@ -5536,7 +5542,7 @@
     </w:p>
     <w:p>
       <w:pPr>
-        <w:pStyle w:val="ListParagraph"/>
+        <w:pStyle w:val="a4"/>
         <w:numPr>
           <w:ilvl w:val="0"/>
           <w:numId w:val="3"/>
@@ -6206,7 +6212,7 @@
     </w:p>
     <w:p>
       <w:pPr>
-        <w:pStyle w:val="ListParagraph"/>
+        <w:pStyle w:val="a4"/>
         <w:numPr>
           <w:ilvl w:val="0"/>
           <w:numId w:val="4"/>
@@ -6352,7 +6358,7 @@
     </w:p>
     <w:p>
       <w:pPr>
-        <w:pStyle w:val="ListParagraph"/>
+        <w:pStyle w:val="a4"/>
         <w:numPr>
           <w:ilvl w:val="0"/>
           <w:numId w:val="4"/>
@@ -6509,7 +6515,6 @@
         </w:rPr>
         <w:t xml:space="preserve"> </w:t>
       </w:r>
-      <w:proofErr w:type="gramStart"/>
       <w:r>
         <w:rPr>
           <w:sz w:val="22"/>
@@ -6533,7 +6538,6 @@
         </w:rPr>
         <w:t>certain</w:t>
       </w:r>
-      <w:proofErr w:type="gramEnd"/>
       <w:r>
         <w:rPr>
           <w:sz w:val="22"/>
@@ -6814,7 +6818,7 @@
     </w:p>
     <w:p>
       <w:pPr>
-        <w:pStyle w:val="ListParagraph"/>
+        <w:pStyle w:val="a4"/>
         <w:numPr>
           <w:ilvl w:val="0"/>
           <w:numId w:val="4"/>
@@ -6861,7 +6865,7 @@
     </w:p>
     <w:p>
       <w:pPr>
-        <w:pStyle w:val="ListParagraph"/>
+        <w:pStyle w:val="a4"/>
         <w:numPr>
           <w:ilvl w:val="0"/>
           <w:numId w:val="4"/>
@@ -6888,6 +6892,7 @@
           <w:sz w:val="22"/>
           <w:szCs w:val="22"/>
         </w:rPr>
+        <w:lastRenderedPageBreak/>
         <w:t>Main workspace called workspace, which made ​​the final preparation of equipment and product release</w:t>
       </w:r>
       <w:r>
@@ -7053,7 +7058,7 @@
       <w:r>
         <w:rPr>
           <w:noProof/>
-          <w:lang w:val="en-US"/>
+          <w:lang w:eastAsia="ru-RU"/>
         </w:rPr>
         <w:drawing>
           <wp:inline distT="0" distB="0" distL="0" distR="0">
@@ -7135,7 +7140,7 @@
     </w:p>
     <w:p>
       <w:pPr>
-        <w:pStyle w:val="Heading3"/>
+        <w:pStyle w:val="3"/>
         <w:ind w:firstLine="0"/>
         <w:rPr>
           <w:sz w:val="22"/>
@@ -7151,7 +7156,6 @@
           <w:szCs w:val="22"/>
           <w:lang w:val="en-US"/>
         </w:rPr>
-        <w:lastRenderedPageBreak/>
         <w:t>Versioned</w:t>
       </w:r>
       <w:r>
@@ -7400,10 +7404,10 @@
       </w:pPr>
       <w:r>
         <w:object w:dxaOrig="9466" w:dyaOrig="4675">
-          <v:shape id="_x0000_i1039" type="#_x0000_t75" style="width:467.25pt;height:231pt" o:ole="">
+          <v:shape id="_x0000_i1032" type="#_x0000_t75" style="width:467.25pt;height:231.1pt" o:ole="">
             <v:imagedata r:id="rId21" o:title=""/>
           </v:shape>
-          <o:OLEObject Type="Embed" ProgID="Visio.Drawing.11" ShapeID="_x0000_i1039" DrawAspect="Content" ObjectID="_1429302719" r:id="rId22"/>
+          <o:OLEObject Type="Embed" ProgID="Visio.Drawing.11" ShapeID="_x0000_i1032" DrawAspect="Content" ObjectID="_1429453727" r:id="rId22"/>
         </w:object>
       </w:r>
     </w:p>
@@ -7447,7 +7451,7 @@
     </w:p>
     <w:p>
       <w:pPr>
-        <w:pStyle w:val="ListParagraph"/>
+        <w:pStyle w:val="a4"/>
         <w:numPr>
           <w:ilvl w:val="0"/>
           <w:numId w:val="4"/>
@@ -7544,7 +7548,7 @@
     </w:p>
     <w:p>
       <w:pPr>
-        <w:pStyle w:val="ListParagraph"/>
+        <w:pStyle w:val="a4"/>
         <w:numPr>
           <w:ilvl w:val="0"/>
           <w:numId w:val="4"/>
@@ -7701,6 +7705,7 @@
         <w:rPr>
           <w:lang w:val="en-US"/>
         </w:rPr>
+        <w:lastRenderedPageBreak/>
         <w:t xml:space="preserve">Visibility </w:t>
       </w:r>
       <w:r>
@@ -7886,7 +7891,7 @@
     </w:p>
     <w:p>
       <w:pPr>
-        <w:pStyle w:val="ListParagraph"/>
+        <w:pStyle w:val="a4"/>
         <w:numPr>
           <w:ilvl w:val="0"/>
           <w:numId w:val="3"/>
@@ -7932,7 +7937,7 @@
     </w:p>
     <w:p>
       <w:pPr>
-        <w:pStyle w:val="ListParagraph"/>
+        <w:pStyle w:val="a4"/>
         <w:numPr>
           <w:ilvl w:val="0"/>
           <w:numId w:val="3"/>
@@ -8196,15 +8201,15 @@
     </w:p>
     <w:p>
       <w:pPr>
-        <w:pStyle w:val="Caption"/>
+        <w:pStyle w:val="a3"/>
         <w:keepNext/>
       </w:pPr>
       <w:r>
         <w:object w:dxaOrig="10133" w:dyaOrig="4768">
-          <v:shape id="_x0000_i1028" type="#_x0000_t75" style="width:468pt;height:219.75pt" o:ole="">
+          <v:shape id="_x0000_i1033" type="#_x0000_t75" style="width:468.25pt;height:220.05pt" o:ole="">
             <v:imagedata r:id="rId23" o:title=""/>
           </v:shape>
-          <o:OLEObject Type="Embed" ProgID="Visio.Drawing.11" ShapeID="_x0000_i1028" DrawAspect="Content" ObjectID="_1429302720" r:id="rId24"/>
+          <o:OLEObject Type="Embed" ProgID="Visio.Drawing.11" ShapeID="_x0000_i1033" DrawAspect="Content" ObjectID="_1429453728" r:id="rId24"/>
         </w:object>
       </w:r>
       <w:r>
@@ -8295,7 +8300,7 @@
     </w:p>
     <w:p>
       <w:pPr>
-        <w:pStyle w:val="Heading2"/>
+        <w:pStyle w:val="2"/>
         <w:ind w:firstLine="0"/>
         <w:rPr>
           <w:sz w:val="22"/>
@@ -8333,7 +8338,7 @@
     </w:p>
     <w:p>
       <w:pPr>
-        <w:pStyle w:val="Heading3"/>
+        <w:pStyle w:val="3"/>
         <w:ind w:firstLine="0"/>
         <w:rPr>
           <w:sz w:val="22"/>
@@ -8530,6 +8535,7 @@
         <w:rPr>
           <w:lang w:val="en-US"/>
         </w:rPr>
+        <w:lastRenderedPageBreak/>
         <w:t xml:space="preserve">The transaction </w:t>
       </w:r>
       <w:r>
@@ -9135,7 +9141,6 @@
           <w:lang w:val="en-US"/>
         </w:rPr>
       </w:pPr>
-      <w:proofErr w:type="gramStart"/>
       <w:r>
         <w:rPr>
           <w:lang w:val="en-US"/>
@@ -9224,14 +9229,7 @@
         <w:rPr>
           <w:lang w:val="en-US"/>
         </w:rPr>
-        <w:t>.</w:t>
-      </w:r>
-      <w:proofErr w:type="gramEnd"/>
-      <w:r>
-        <w:rPr>
-          <w:lang w:val="en-US"/>
-        </w:rPr>
-        <w:t xml:space="preserve"> This transaction is not entirely limited only to a single workspace, since it is composed of the following steps</w:t>
+        <w:t>. This transaction is not entirely limited only to a single workspace, since it is composed of the following steps</w:t>
       </w:r>
       <w:r>
         <w:rPr>
@@ -9328,7 +9326,6 @@
         <w:rPr>
           <w:lang w:val="en-US"/>
         </w:rPr>
-        <w:lastRenderedPageBreak/>
         <w:t>Deleting an object is possible b</w:t>
       </w:r>
       <w:r>
@@ -9436,7 +9433,7 @@
     </w:p>
     <w:p>
       <w:pPr>
-        <w:pStyle w:val="Heading3"/>
+        <w:pStyle w:val="3"/>
         <w:numPr>
           <w:ilvl w:val="2"/>
           <w:numId w:val="13"/>
@@ -9543,7 +9540,7 @@
     </w:p>
     <w:p>
       <w:pPr>
-        <w:pStyle w:val="ListParagraph"/>
+        <w:pStyle w:val="a4"/>
         <w:numPr>
           <w:ilvl w:val="0"/>
           <w:numId w:val="4"/>
@@ -9745,7 +9742,7 @@
     </w:p>
     <w:p>
       <w:pPr>
-        <w:pStyle w:val="ListParagraph"/>
+        <w:pStyle w:val="a4"/>
         <w:numPr>
           <w:ilvl w:val="0"/>
           <w:numId w:val="4"/>
@@ -10142,10 +10139,10 @@
       </w:pPr>
       <w:r>
         <w:object w:dxaOrig="10768" w:dyaOrig="6128">
-          <v:shape id="_x0000_i1029" type="#_x0000_t75" style="width:467.25pt;height:266.25pt" o:ole="">
+          <v:shape id="_x0000_i1034" type="#_x0000_t75" style="width:467.25pt;height:266.35pt" o:ole="">
             <v:imagedata r:id="rId25" o:title=""/>
           </v:shape>
-          <o:OLEObject Type="Embed" ProgID="Visio.Drawing.11" ShapeID="_x0000_i1029" DrawAspect="Content" ObjectID="_1429302721" r:id="rId26"/>
+          <o:OLEObject Type="Embed" ProgID="Visio.Drawing.11" ShapeID="_x0000_i1034" DrawAspect="Content" ObjectID="_1429453729" r:id="rId26"/>
         </w:object>
       </w:r>
     </w:p>
@@ -10310,7 +10307,6 @@
         <w:rPr>
           <w:lang w:val="en-US"/>
         </w:rPr>
-        <w:lastRenderedPageBreak/>
         <w:t>The version of the object be published, is a derivative of the version in the parent workspace</w:t>
       </w:r>
       <w:r>
@@ -10390,10 +10386,10 @@
       </w:pPr>
       <w:r>
         <w:object w:dxaOrig="9874" w:dyaOrig="6115">
-          <v:shape id="_x0000_i1030" type="#_x0000_t75" style="width:467.25pt;height:289.5pt" o:ole="">
+          <v:shape id="_x0000_i1035" type="#_x0000_t75" style="width:467.25pt;height:289.5pt" o:ole="">
             <v:imagedata r:id="rId27" o:title=""/>
           </v:shape>
-          <o:OLEObject Type="Embed" ProgID="Visio.Drawing.11" ShapeID="_x0000_i1030" DrawAspect="Content" ObjectID="_1429302722" r:id="rId28"/>
+          <o:OLEObject Type="Embed" ProgID="Visio.Drawing.11" ShapeID="_x0000_i1035" DrawAspect="Content" ObjectID="_1429453730" r:id="rId28"/>
         </w:object>
       </w:r>
     </w:p>
@@ -10624,10 +10620,10 @@
       </w:pPr>
       <w:r>
         <w:object w:dxaOrig="10070" w:dyaOrig="10547">
-          <v:shape id="_x0000_i1031" type="#_x0000_t75" style="width:467.25pt;height:489.75pt" o:ole="">
+          <v:shape id="_x0000_i1036" type="#_x0000_t75" style="width:467.25pt;height:489.9pt" o:ole="">
             <v:imagedata r:id="rId29" o:title=""/>
           </v:shape>
-          <o:OLEObject Type="Embed" ProgID="Visio.Drawing.11" ShapeID="_x0000_i1031" DrawAspect="Content" ObjectID="_1429302723" r:id="rId30"/>
+          <o:OLEObject Type="Embed" ProgID="Visio.Drawing.11" ShapeID="_x0000_i1036" DrawAspect="Content" ObjectID="_1429453731" r:id="rId30"/>
         </w:object>
       </w:r>
     </w:p>
@@ -10785,7 +10781,7 @@
     </w:p>
     <w:p>
       <w:pPr>
-        <w:pStyle w:val="Heading3"/>
+        <w:pStyle w:val="3"/>
         <w:ind w:firstLine="0"/>
         <w:rPr>
           <w:sz w:val="22"/>
@@ -10820,23 +10816,7 @@
           <w:highlight w:val="yellow"/>
           <w:lang w:val="en-US"/>
         </w:rPr>
-        <w:t xml:space="preserve">… </w:t>
-      </w:r>
-      <w:proofErr w:type="gramStart"/>
-      <w:r>
-        <w:rPr>
-          <w:highlight w:val="yellow"/>
-          <w:lang w:val="en-US"/>
-        </w:rPr>
-        <w:t>transaction</w:t>
-      </w:r>
-      <w:proofErr w:type="gramEnd"/>
-      <w:r>
-        <w:rPr>
-          <w:highlight w:val="yellow"/>
-          <w:lang w:val="en-US"/>
-        </w:rPr>
-        <w:t xml:space="preserve"> from ….</w:t>
+        <w:t>… transaction from ….</w:t>
       </w:r>
     </w:p>
     <w:p>
@@ -11185,7 +11165,7 @@
       <w:r>
         <w:rPr>
           <w:noProof/>
-          <w:lang w:val="en-US"/>
+          <w:lang w:eastAsia="ru-RU"/>
         </w:rPr>
         <w:drawing>
           <wp:inline distT="0" distB="0" distL="0" distR="0">
@@ -11692,21 +11672,7 @@
         <w:rPr>
           <w:lang w:val="en-US"/>
         </w:rPr>
-        <w:t xml:space="preserve"> – red arrow with number 1)</w:t>
-      </w:r>
-      <w:proofErr w:type="gramStart"/>
-      <w:r>
-        <w:rPr>
-          <w:lang w:val="en-US"/>
-        </w:rPr>
-        <w:t>,</w:t>
-      </w:r>
-      <w:proofErr w:type="gramEnd"/>
-      <w:r>
-        <w:rPr>
-          <w:lang w:val="en-US"/>
-        </w:rPr>
-        <w:t xml:space="preserve"> in addition we </w:t>
+        <w:t xml:space="preserve"> – red arrow with number 1), in addition we </w:t>
       </w:r>
       <w:r>
         <w:rPr>
@@ -11789,7 +11755,7 @@
     </w:p>
     <w:p>
       <w:pPr>
-        <w:pStyle w:val="ListParagraph"/>
+        <w:pStyle w:val="a4"/>
         <w:numPr>
           <w:ilvl w:val="0"/>
           <w:numId w:val="5"/>
@@ -11856,18 +11822,8 @@
           <w:szCs w:val="22"/>
           <w:lang w:val="en-US"/>
         </w:rPr>
-        <w:t xml:space="preserve"> that have a different version in the parent </w:t>
-      </w:r>
-      <w:proofErr w:type="gramStart"/>
-      <w:r>
-        <w:rPr>
-          <w:sz w:val="22"/>
-          <w:szCs w:val="22"/>
-          <w:lang w:val="en-US"/>
-        </w:rPr>
-        <w:t>workspace</w:t>
-      </w:r>
-      <w:proofErr w:type="gramEnd"/>
+        <w:t xml:space="preserve"> that have a different version in the parent workspace</w:t>
+      </w:r>
       <w:r>
         <w:rPr>
           <w:sz w:val="22"/>
@@ -12287,21 +12243,21 @@
     </w:p>
     <w:p>
       <w:pPr>
-        <w:pStyle w:val="Caption"/>
+        <w:pStyle w:val="a3"/>
         <w:keepNext/>
       </w:pPr>
       <w:r>
         <w:object w:dxaOrig="7668" w:dyaOrig="3824">
-          <v:shape id="_x0000_i1032" type="#_x0000_t75" style="width:383.25pt;height:191.25pt" o:ole="">
+          <v:shape id="_x0000_i1037" type="#_x0000_t75" style="width:383.15pt;height:191.35pt" o:ole="">
             <v:imagedata r:id="rId32" o:title=""/>
           </v:shape>
-          <o:OLEObject Type="Embed" ProgID="Visio.Drawing.11" ShapeID="_x0000_i1032" DrawAspect="Content" ObjectID="_1429302724" r:id="rId33"/>
+          <o:OLEObject Type="Embed" ProgID="Visio.Drawing.11" ShapeID="_x0000_i1037" DrawAspect="Content" ObjectID="_1429453732" r:id="rId33"/>
         </w:object>
       </w:r>
     </w:p>
     <w:p>
       <w:pPr>
-        <w:pStyle w:val="Caption"/>
+        <w:pStyle w:val="a3"/>
       </w:pPr>
       <w:bookmarkStart w:id="45" w:name="_Ref354689271"/>
       <w:r>
@@ -12370,7 +12326,7 @@
       <w:r>
         <w:rPr>
           <w:noProof/>
-          <w:lang w:val="en-US"/>
+          <w:lang w:eastAsia="ru-RU"/>
         </w:rPr>
         <w:drawing>
           <wp:inline distT="0" distB="0" distL="0" distR="0">
@@ -12421,7 +12377,7 @@
     </w:p>
     <w:p>
       <w:pPr>
-        <w:pStyle w:val="Caption"/>
+        <w:pStyle w:val="a3"/>
         <w:rPr>
           <w:rFonts w:asciiTheme="minorHAnsi" w:hAnsiTheme="minorHAnsi"/>
           <w:sz w:val="24"/>
@@ -12748,7 +12704,7 @@
     </w:p>
     <w:p>
       <w:pPr>
-        <w:pStyle w:val="ListParagraph"/>
+        <w:pStyle w:val="a4"/>
         <w:numPr>
           <w:ilvl w:val="0"/>
           <w:numId w:val="5"/>
@@ -12809,7 +12765,7 @@
       <w:r>
         <w:rPr>
           <w:noProof/>
-          <w:lang w:val="en-US"/>
+          <w:lang w:eastAsia="ru-RU"/>
         </w:rPr>
         <w:lastRenderedPageBreak/>
         <w:drawing>
@@ -12861,7 +12817,7 @@
     </w:p>
     <w:p>
       <w:pPr>
-        <w:pStyle w:val="Caption"/>
+        <w:pStyle w:val="a3"/>
         <w:rPr>
           <w:rFonts w:asciiTheme="minorHAnsi" w:hAnsiTheme="minorHAnsi"/>
           <w:sz w:val="24"/>
@@ -13049,7 +13005,7 @@
     </w:p>
     <w:p>
       <w:pPr>
-        <w:pStyle w:val="ListParagraph"/>
+        <w:pStyle w:val="a4"/>
         <w:numPr>
           <w:ilvl w:val="0"/>
           <w:numId w:val="5"/>
@@ -13381,6 +13337,7 @@
       <w:r>
         <w:rPr>
           <w:sz w:val="24"/>
+          <w:lang w:val="en-US"/>
         </w:rPr>
         <w:t>Figure 18</w:t>
       </w:r>
@@ -13464,16 +13421,16 @@
       </w:pPr>
       <w:r>
         <w:object w:dxaOrig="10316" w:dyaOrig="4406">
-          <v:shape id="_x0000_i1033" type="#_x0000_t75" style="width:453.75pt;height:193.5pt" o:ole="">
+          <v:shape id="_x0000_i1038" type="#_x0000_t75" style="width:454.15pt;height:193.35pt" o:ole="">
             <v:imagedata r:id="rId36" o:title=""/>
           </v:shape>
-          <o:OLEObject Type="Embed" ProgID="Visio.Drawing.11" ShapeID="_x0000_i1033" DrawAspect="Content" ObjectID="_1429302725" r:id="rId37"/>
+          <o:OLEObject Type="Embed" ProgID="Visio.Drawing.11" ShapeID="_x0000_i1038" DrawAspect="Content" ObjectID="_1429453733" r:id="rId37"/>
         </w:object>
       </w:r>
     </w:p>
     <w:p>
       <w:pPr>
-        <w:pStyle w:val="Caption"/>
+        <w:pStyle w:val="a3"/>
         <w:rPr>
           <w:rFonts w:asciiTheme="minorHAnsi" w:hAnsiTheme="minorHAnsi"/>
           <w:sz w:val="24"/>
@@ -13578,10 +13535,10 @@
       </w:pPr>
       <w:r>
         <w:object w:dxaOrig="10622" w:dyaOrig="6149">
-          <v:shape id="_x0000_i1034" type="#_x0000_t75" style="width:453.75pt;height:263.25pt" o:ole="">
+          <v:shape id="_x0000_i1039" type="#_x0000_t75" style="width:453.65pt;height:263.35pt" o:ole="">
             <v:imagedata r:id="rId38" o:title=""/>
           </v:shape>
-          <o:OLEObject Type="Embed" ProgID="Visio.Drawing.11" ShapeID="_x0000_i1034" DrawAspect="Content" ObjectID="_1429302726" r:id="rId39"/>
+          <o:OLEObject Type="Embed" ProgID="Visio.Drawing.11" ShapeID="_x0000_i1039" DrawAspect="Content" ObjectID="_1429453734" r:id="rId39"/>
         </w:object>
       </w:r>
     </w:p>
@@ -13700,7 +13657,7 @@
     </w:p>
     <w:p>
       <w:pPr>
-        <w:pStyle w:val="ListParagraph"/>
+        <w:pStyle w:val="a4"/>
         <w:numPr>
           <w:ilvl w:val="0"/>
           <w:numId w:val="15"/>
@@ -13729,9 +13686,9 @@
           <w:szCs w:val="24"/>
           <w:lang w:val="en-US"/>
         </w:rPr>
-        <w:t>Sadalage</w:t>
-      </w:r>
-      <w:proofErr w:type="gramStart"/>
+        <w:t>Sadalage,Refactoring</w:t>
+      </w:r>
+      <w:proofErr w:type="spellEnd"/>
       <w:r>
         <w:rPr>
           <w:rFonts w:asciiTheme="minorHAnsi" w:hAnsiTheme="minorHAnsi"/>
@@ -13739,23 +13696,12 @@
           <w:szCs w:val="24"/>
           <w:lang w:val="en-US"/>
         </w:rPr>
-        <w:t>,Refactoring</w:t>
-      </w:r>
-      <w:proofErr w:type="spellEnd"/>
-      <w:proofErr w:type="gramEnd"/>
-      <w:r>
-        <w:rPr>
-          <w:rFonts w:asciiTheme="minorHAnsi" w:hAnsiTheme="minorHAnsi"/>
-          <w:sz w:val="24"/>
-          <w:szCs w:val="24"/>
-          <w:lang w:val="en-US"/>
-        </w:rPr>
         <w:t xml:space="preserve"> Databases: Evolutionary Database Design, Addison Wesley Professional, 2006.</w:t>
       </w:r>
     </w:p>
     <w:p>
       <w:pPr>
-        <w:pStyle w:val="ListParagraph"/>
+        <w:pStyle w:val="a4"/>
         <w:numPr>
           <w:ilvl w:val="0"/>
           <w:numId w:val="15"/>
@@ -13820,7 +13766,7 @@
     </w:p>
     <w:p>
       <w:pPr>
-        <w:pStyle w:val="ListParagraph"/>
+        <w:pStyle w:val="a4"/>
         <w:numPr>
           <w:ilvl w:val="0"/>
           <w:numId w:val="15"/>
@@ -13915,7 +13861,7 @@
     </w:p>
     <w:p>
       <w:pPr>
-        <w:pStyle w:val="ListParagraph"/>
+        <w:pStyle w:val="a4"/>
         <w:numPr>
           <w:ilvl w:val="0"/>
           <w:numId w:val="15"/>
@@ -13950,7 +13896,7 @@
     </w:p>
     <w:p>
       <w:pPr>
-        <w:pStyle w:val="ListParagraph"/>
+        <w:pStyle w:val="a4"/>
         <w:numPr>
           <w:ilvl w:val="0"/>
           <w:numId w:val="15"/>
@@ -14094,7 +14040,7 @@
     </w:p>
     <w:p>
       <w:pPr>
-        <w:pStyle w:val="ListParagraph"/>
+        <w:pStyle w:val="a4"/>
         <w:numPr>
           <w:ilvl w:val="0"/>
           <w:numId w:val="15"/>
@@ -14214,12 +14160,72 @@
           <w:szCs w:val="24"/>
           <w:lang w:val="ru-RU"/>
         </w:rPr>
-        <w:t>/ (посетен през януари 2012).</w:t>
-      </w:r>
-    </w:p>
-    <w:p>
-      <w:pPr>
-        <w:pStyle w:val="ListParagraph"/>
+        <w:t>/ (</w:t>
+      </w:r>
+      <w:proofErr w:type="spellStart"/>
+      <w:r>
+        <w:rPr>
+          <w:rFonts w:asciiTheme="minorHAnsi" w:hAnsiTheme="minorHAnsi"/>
+          <w:sz w:val="24"/>
+          <w:szCs w:val="24"/>
+          <w:lang w:val="ru-RU"/>
+        </w:rPr>
+        <w:t>посетен</w:t>
+      </w:r>
+      <w:proofErr w:type="spellEnd"/>
+      <w:r>
+        <w:rPr>
+          <w:rFonts w:asciiTheme="minorHAnsi" w:hAnsiTheme="minorHAnsi"/>
+          <w:sz w:val="24"/>
+          <w:szCs w:val="24"/>
+          <w:lang w:val="ru-RU"/>
+        </w:rPr>
+        <w:t xml:space="preserve"> </w:t>
+      </w:r>
+      <w:proofErr w:type="spellStart"/>
+      <w:r>
+        <w:rPr>
+          <w:rFonts w:asciiTheme="minorHAnsi" w:hAnsiTheme="minorHAnsi"/>
+          <w:sz w:val="24"/>
+          <w:szCs w:val="24"/>
+          <w:lang w:val="ru-RU"/>
+        </w:rPr>
+        <w:t>през</w:t>
+      </w:r>
+      <w:proofErr w:type="spellEnd"/>
+      <w:r>
+        <w:rPr>
+          <w:rFonts w:asciiTheme="minorHAnsi" w:hAnsiTheme="minorHAnsi"/>
+          <w:sz w:val="24"/>
+          <w:szCs w:val="24"/>
+          <w:lang w:val="ru-RU"/>
+        </w:rPr>
+        <w:t xml:space="preserve"> </w:t>
+      </w:r>
+      <w:proofErr w:type="spellStart"/>
+      <w:r>
+        <w:rPr>
+          <w:rFonts w:asciiTheme="minorHAnsi" w:hAnsiTheme="minorHAnsi"/>
+          <w:sz w:val="24"/>
+          <w:szCs w:val="24"/>
+          <w:lang w:val="ru-RU"/>
+        </w:rPr>
+        <w:t>януари</w:t>
+      </w:r>
+      <w:proofErr w:type="spellEnd"/>
+      <w:r>
+        <w:rPr>
+          <w:rFonts w:asciiTheme="minorHAnsi" w:hAnsiTheme="minorHAnsi"/>
+          <w:sz w:val="24"/>
+          <w:szCs w:val="24"/>
+          <w:lang w:val="ru-RU"/>
+        </w:rPr>
+        <w:t xml:space="preserve"> 2012).</w:t>
+      </w:r>
+    </w:p>
+    <w:p>
+      <w:pPr>
+        <w:pStyle w:val="a4"/>
         <w:numPr>
           <w:ilvl w:val="0"/>
           <w:numId w:val="15"/>
@@ -14243,7 +14249,7 @@
     </w:p>
     <w:p>
       <w:pPr>
-        <w:pStyle w:val="ListParagraph"/>
+        <w:pStyle w:val="a4"/>
         <w:numPr>
           <w:ilvl w:val="0"/>
           <w:numId w:val="15"/>
@@ -14262,32 +14268,12 @@
           <w:szCs w:val="24"/>
           <w:lang w:val="en-US"/>
         </w:rPr>
-        <w:t xml:space="preserve">Price, Derek R., CVS—concurrent versions system v1.11.22, http://ximbiot.com/cvs/manual/cvs-1.11.22/cvs.html, </w:t>
-      </w:r>
-      <w:proofErr w:type="gramStart"/>
-      <w:r>
-        <w:rPr>
-          <w:rFonts w:asciiTheme="minorHAnsi" w:hAnsiTheme="minorHAnsi"/>
-          <w:sz w:val="24"/>
-          <w:szCs w:val="24"/>
-          <w:lang w:val="en-US"/>
-        </w:rPr>
-        <w:t>2006  (</w:t>
-      </w:r>
-      <w:proofErr w:type="gramEnd"/>
-      <w:r>
-        <w:rPr>
-          <w:rFonts w:asciiTheme="minorHAnsi" w:hAnsiTheme="minorHAnsi"/>
-          <w:sz w:val="24"/>
-          <w:szCs w:val="24"/>
-          <w:lang w:val="en-US"/>
-        </w:rPr>
-        <w:t>посетен през април 2009).</w:t>
-      </w:r>
-    </w:p>
-    <w:p>
-      <w:pPr>
-        <w:pStyle w:val="ListParagraph"/>
+        <w:t>Price, Derek R., CVS—concurrent versions system v1.11.22, http://ximbiot.com/cvs/manual/cvs-1.11.22/cvs.html, 2006  (посетен през април 2009).</w:t>
+      </w:r>
+    </w:p>
+    <w:p>
+      <w:pPr>
+        <w:pStyle w:val="a4"/>
         <w:numPr>
           <w:ilvl w:val="0"/>
           <w:numId w:val="15"/>
@@ -14371,7 +14357,7 @@
     </w:p>
     <w:p>
       <w:pPr>
-        <w:pStyle w:val="ListParagraph"/>
+        <w:pStyle w:val="a4"/>
         <w:numPr>
           <w:ilvl w:val="0"/>
           <w:numId w:val="15"/>
@@ -14390,32 +14376,12 @@
           <w:szCs w:val="24"/>
           <w:lang w:val="en-US"/>
         </w:rPr>
-        <w:t>86 Stephens, S. M</w:t>
-      </w:r>
-      <w:proofErr w:type="gramStart"/>
-      <w:r>
-        <w:rPr>
-          <w:rFonts w:asciiTheme="minorHAnsi" w:hAnsiTheme="minorHAnsi"/>
-          <w:sz w:val="24"/>
-          <w:szCs w:val="24"/>
-          <w:lang w:val="en-US"/>
-        </w:rPr>
-        <w:t>. ,</w:t>
-      </w:r>
-      <w:proofErr w:type="gramEnd"/>
-      <w:r>
-        <w:rPr>
-          <w:rFonts w:asciiTheme="minorHAnsi" w:hAnsiTheme="minorHAnsi"/>
-          <w:sz w:val="24"/>
-          <w:szCs w:val="24"/>
-          <w:lang w:val="en-US"/>
-        </w:rPr>
-        <w:t xml:space="preserve"> Johan Rung , Xavier Lopez, X.: Graph data representation in oracle database 10g: Case studies in Life science, IEEE Data Eng. Bull, vol. 27, pages 61-67, 2004.</w:t>
-      </w:r>
-    </w:p>
-    <w:p>
-      <w:pPr>
-        <w:pStyle w:val="ListParagraph"/>
+        <w:t>86 Stephens, S. M. , Johan Rung , Xavier Lopez, X.: Graph data representation in oracle database 10g: Case studies in Life science, IEEE Data Eng. Bull, vol. 27, pages 61-67, 2004.</w:t>
+      </w:r>
+    </w:p>
+    <w:p>
+      <w:pPr>
+        <w:pStyle w:val="a4"/>
         <w:numPr>
           <w:ilvl w:val="0"/>
           <w:numId w:val="15"/>
@@ -14470,7 +14436,7 @@
     </w:p>
     <w:p>
       <w:pPr>
-        <w:pStyle w:val="ListParagraph"/>
+        <w:pStyle w:val="a4"/>
         <w:numPr>
           <w:ilvl w:val="0"/>
           <w:numId w:val="15"/>
@@ -14488,7 +14454,7 @@
     </w:p>
     <w:p>
       <w:pPr>
-        <w:pStyle w:val="ListParagraph"/>
+        <w:pStyle w:val="a4"/>
         <w:numPr>
           <w:ilvl w:val="0"/>
           <w:numId w:val="15"/>
@@ -14622,7 +14588,7 @@
     </w:p>
     <w:p>
       <w:pPr>
-        <w:pStyle w:val="ListParagraph"/>
+        <w:pStyle w:val="a4"/>
         <w:numPr>
           <w:ilvl w:val="0"/>
           <w:numId w:val="15"/>
@@ -14671,7 +14637,7 @@
     </w:p>
     <w:p>
       <w:pPr>
-        <w:pStyle w:val="ListParagraph"/>
+        <w:pStyle w:val="a4"/>
         <w:numPr>
           <w:ilvl w:val="0"/>
           <w:numId w:val="15"/>
@@ -14701,7 +14667,7 @@
     </w:p>
     <w:p>
       <w:pPr>
-        <w:pStyle w:val="ListParagraph"/>
+        <w:pStyle w:val="a4"/>
         <w:numPr>
           <w:ilvl w:val="0"/>
           <w:numId w:val="15"/>
@@ -14740,7 +14706,7 @@
     </w:p>
     <w:p>
       <w:pPr>
-        <w:pStyle w:val="ListParagraph"/>
+        <w:pStyle w:val="a4"/>
         <w:numPr>
           <w:ilvl w:val="0"/>
           <w:numId w:val="15"/>
@@ -14778,6 +14744,27 @@
       </w:r>
       <w:r>
         <w:t>.</w:t>
+      </w:r>
+    </w:p>
+    <w:p>
+      <w:pPr>
+        <w:pStyle w:val="a4"/>
+        <w:numPr>
+          <w:ilvl w:val="0"/>
+          <w:numId w:val="15"/>
+        </w:numPr>
+        <w:rPr>
+          <w:rFonts w:asciiTheme="minorHAnsi" w:hAnsiTheme="minorHAnsi"/>
+          <w:sz w:val="24"/>
+          <w:szCs w:val="24"/>
+          <w:lang w:val="en-US"/>
+        </w:rPr>
+      </w:pPr>
+      <w:r>
+        <w:rPr>
+          <w:lang w:val="en-US"/>
+        </w:rPr>
+        <w:t xml:space="preserve">37 </w:t>
       </w:r>
     </w:p>
     <w:sectPr>
@@ -15355,7 +15342,7 @@
     <w:lvl w:ilvl="0">
       <w:start w:val="1"/>
       <w:numFmt w:val="decimal"/>
-      <w:pStyle w:val="Heading1"/>
+      <w:pStyle w:val="1"/>
       <w:lvlText w:val="%1."/>
       <w:lvlJc w:val="left"/>
       <w:pPr>
@@ -15368,7 +15355,7 @@
     <w:lvl w:ilvl="1">
       <w:start w:val="1"/>
       <w:numFmt w:val="decimal"/>
-      <w:pStyle w:val="Heading2"/>
+      <w:pStyle w:val="2"/>
       <w:lvlText w:val="%1.%2."/>
       <w:lvlJc w:val="left"/>
       <w:pPr>
@@ -15381,7 +15368,7 @@
     <w:lvl w:ilvl="2">
       <w:start w:val="1"/>
       <w:numFmt w:val="decimal"/>
-      <w:pStyle w:val="Heading3"/>
+      <w:pStyle w:val="3"/>
       <w:lvlText w:val="%1.%2.%3."/>
       <w:lvlJc w:val="left"/>
       <w:pPr>
@@ -15394,7 +15381,7 @@
     <w:lvl w:ilvl="3">
       <w:start w:val="1"/>
       <w:numFmt w:val="decimal"/>
-      <w:pStyle w:val="Heading4"/>
+      <w:pStyle w:val="4"/>
       <w:lvlText w:val="%1.%2.%3.%4."/>
       <w:lvlJc w:val="left"/>
       <w:pPr>
@@ -16336,7 +16323,7 @@
       <w:lvl w:ilvl="0">
         <w:start w:val="1"/>
         <w:numFmt w:val="decimal"/>
-        <w:pStyle w:val="Heading1"/>
+        <w:pStyle w:val="1"/>
         <w:lvlText w:val="%1."/>
         <w:lvlJc w:val="left"/>
         <w:pPr>
@@ -16351,7 +16338,7 @@
       <w:lvl w:ilvl="1">
         <w:start w:val="1"/>
         <w:numFmt w:val="decimal"/>
-        <w:pStyle w:val="Heading2"/>
+        <w:pStyle w:val="2"/>
         <w:lvlText w:val="%1.%2."/>
         <w:lvlJc w:val="left"/>
         <w:pPr>
@@ -16366,7 +16353,7 @@
       <w:lvl w:ilvl="2">
         <w:start w:val="1"/>
         <w:numFmt w:val="decimal"/>
-        <w:pStyle w:val="Heading3"/>
+        <w:pStyle w:val="3"/>
         <w:lvlText w:val="%1.%2.%3."/>
         <w:lvlJc w:val="left"/>
         <w:pPr>
@@ -16381,7 +16368,7 @@
       <w:lvl w:ilvl="3">
         <w:start w:val="1"/>
         <w:numFmt w:val="decimal"/>
-        <w:pStyle w:val="Heading4"/>
+        <w:pStyle w:val="4"/>
         <w:lvlText w:val="%1.%2.%3.%4."/>
         <w:lvlJc w:val="left"/>
         <w:pPr>
@@ -16503,7 +16490,7 @@
       <w:lvl w:ilvl="0">
         <w:start w:val="1"/>
         <w:numFmt w:val="decimal"/>
-        <w:pStyle w:val="Heading1"/>
+        <w:pStyle w:val="1"/>
         <w:lvlText w:val="%1."/>
         <w:lvlJc w:val="left"/>
         <w:pPr>
@@ -16519,7 +16506,7 @@
       <w:lvl w:ilvl="1">
         <w:start w:val="1"/>
         <w:numFmt w:val="decimal"/>
-        <w:pStyle w:val="Heading2"/>
+        <w:pStyle w:val="2"/>
         <w:lvlText w:val="%1.%2."/>
         <w:lvlJc w:val="left"/>
         <w:pPr>
@@ -16535,7 +16522,7 @@
       <w:lvl w:ilvl="2">
         <w:start w:val="1"/>
         <w:numFmt w:val="decimal"/>
-        <w:pStyle w:val="Heading3"/>
+        <w:pStyle w:val="3"/>
         <w:lvlText w:val="%1.%2.%3."/>
         <w:lvlJc w:val="left"/>
         <w:pPr>
@@ -16551,7 +16538,7 @@
       <w:lvl w:ilvl="3">
         <w:start w:val="1"/>
         <w:numFmt w:val="decimal"/>
-        <w:pStyle w:val="Heading4"/>
+        <w:pStyle w:val="4"/>
         <w:lvlText w:val="%1.%2.%3.%4."/>
         <w:lvlJc w:val="left"/>
         <w:pPr>
@@ -16809,16 +16796,16 @@
     <w:lsdException w:name="Bibliography" w:uiPriority="37"/>
     <w:lsdException w:name="TOC Heading" w:uiPriority="39" w:qFormat="1"/>
   </w:latentStyles>
-  <w:style w:type="paragraph" w:default="1" w:styleId="Normal">
+  <w:style w:type="paragraph" w:default="1" w:styleId="a">
     <w:name w:val="Normal"/>
     <w:qFormat/>
     <w:rsid w:val="00AD56A9"/>
   </w:style>
-  <w:style w:type="paragraph" w:styleId="Heading1">
+  <w:style w:type="paragraph" w:styleId="1">
     <w:name w:val="heading 1"/>
-    <w:basedOn w:val="Normal"/>
-    <w:next w:val="Normal"/>
-    <w:link w:val="Heading1Char"/>
+    <w:basedOn w:val="a"/>
+    <w:next w:val="a"/>
+    <w:link w:val="10"/>
     <w:uiPriority w:val="99"/>
     <w:qFormat/>
     <w:rsid w:val="006B12DC"/>
@@ -16842,11 +16829,11 @@
       <w:lang w:val="bg-BG"/>
     </w:rPr>
   </w:style>
-  <w:style w:type="paragraph" w:styleId="Heading2">
+  <w:style w:type="paragraph" w:styleId="2">
     <w:name w:val="heading 2"/>
-    <w:basedOn w:val="Normal"/>
-    <w:next w:val="Normal"/>
-    <w:link w:val="Heading2Char"/>
+    <w:basedOn w:val="a"/>
+    <w:next w:val="a"/>
+    <w:link w:val="20"/>
     <w:uiPriority w:val="99"/>
     <w:qFormat/>
     <w:rsid w:val="006B12DC"/>
@@ -16870,11 +16857,11 @@
       <w:lang w:val="bg-BG"/>
     </w:rPr>
   </w:style>
-  <w:style w:type="paragraph" w:styleId="Heading3">
+  <w:style w:type="paragraph" w:styleId="3">
     <w:name w:val="heading 3"/>
-    <w:basedOn w:val="Normal"/>
-    <w:next w:val="Normal"/>
-    <w:link w:val="Heading3Char"/>
+    <w:basedOn w:val="a"/>
+    <w:next w:val="a"/>
+    <w:link w:val="30"/>
     <w:uiPriority w:val="99"/>
     <w:qFormat/>
     <w:rsid w:val="006B12DC"/>
@@ -16899,11 +16886,11 @@
       <w:lang w:val="bg-BG"/>
     </w:rPr>
   </w:style>
-  <w:style w:type="paragraph" w:styleId="Heading4">
+  <w:style w:type="paragraph" w:styleId="4">
     <w:name w:val="heading 4"/>
-    <w:basedOn w:val="Normal"/>
-    <w:next w:val="Normal"/>
-    <w:link w:val="Heading4Char"/>
+    <w:basedOn w:val="a"/>
+    <w:next w:val="a"/>
+    <w:link w:val="40"/>
     <w:uiPriority w:val="99"/>
     <w:qFormat/>
     <w:rsid w:val="006B12DC"/>
@@ -16930,13 +16917,13 @@
       <w:lang w:val="bg-BG"/>
     </w:rPr>
   </w:style>
-  <w:style w:type="character" w:default="1" w:styleId="DefaultParagraphFont">
+  <w:style w:type="character" w:default="1" w:styleId="a0">
     <w:name w:val="Default Paragraph Font"/>
     <w:uiPriority w:val="1"/>
     <w:semiHidden/>
     <w:unhideWhenUsed/>
   </w:style>
-  <w:style w:type="table" w:default="1" w:styleId="TableNormal">
+  <w:style w:type="table" w:default="1" w:styleId="a1">
     <w:name w:val="Normal Table"/>
     <w:uiPriority w:val="99"/>
     <w:semiHidden/>
@@ -16952,16 +16939,16 @@
       </w:tblCellMar>
     </w:tblPr>
   </w:style>
-  <w:style w:type="numbering" w:default="1" w:styleId="NoList">
+  <w:style w:type="numbering" w:default="1" w:styleId="a2">
     <w:name w:val="No List"/>
     <w:uiPriority w:val="99"/>
     <w:semiHidden/>
     <w:unhideWhenUsed/>
   </w:style>
-  <w:style w:type="character" w:customStyle="1" w:styleId="Heading1Char">
-    <w:name w:val="Heading 1 Char"/>
-    <w:basedOn w:val="DefaultParagraphFont"/>
-    <w:link w:val="Heading1"/>
+  <w:style w:type="character" w:customStyle="1" w:styleId="10">
+    <w:name w:val="Заголовок 1 Знак"/>
+    <w:basedOn w:val="a0"/>
+    <w:link w:val="1"/>
     <w:uiPriority w:val="99"/>
     <w:rsid w:val="006B12DC"/>
     <w:rPr>
@@ -16974,10 +16961,10 @@
       <w:lang w:val="bg-BG"/>
     </w:rPr>
   </w:style>
-  <w:style w:type="character" w:customStyle="1" w:styleId="Heading2Char">
-    <w:name w:val="Heading 2 Char"/>
-    <w:basedOn w:val="DefaultParagraphFont"/>
-    <w:link w:val="Heading2"/>
+  <w:style w:type="character" w:customStyle="1" w:styleId="20">
+    <w:name w:val="Заголовок 2 Знак"/>
+    <w:basedOn w:val="a0"/>
+    <w:link w:val="2"/>
     <w:uiPriority w:val="99"/>
     <w:rsid w:val="006B12DC"/>
     <w:rPr>
@@ -16989,10 +16976,10 @@
       <w:lang w:val="bg-BG"/>
     </w:rPr>
   </w:style>
-  <w:style w:type="character" w:customStyle="1" w:styleId="Heading3Char">
-    <w:name w:val="Heading 3 Char"/>
-    <w:basedOn w:val="DefaultParagraphFont"/>
-    <w:link w:val="Heading3"/>
+  <w:style w:type="character" w:customStyle="1" w:styleId="30">
+    <w:name w:val="Заголовок 3 Знак"/>
+    <w:basedOn w:val="a0"/>
+    <w:link w:val="3"/>
     <w:uiPriority w:val="99"/>
     <w:rsid w:val="006B12DC"/>
     <w:rPr>
@@ -17006,10 +16993,10 @@
       <w:lang w:val="bg-BG"/>
     </w:rPr>
   </w:style>
-  <w:style w:type="character" w:customStyle="1" w:styleId="Heading4Char">
-    <w:name w:val="Heading 4 Char"/>
-    <w:basedOn w:val="DefaultParagraphFont"/>
-    <w:link w:val="Heading4"/>
+  <w:style w:type="character" w:customStyle="1" w:styleId="40">
+    <w:name w:val="Заголовок 4 Знак"/>
+    <w:basedOn w:val="a0"/>
+    <w:link w:val="4"/>
     <w:uiPriority w:val="99"/>
     <w:rsid w:val="006B12DC"/>
     <w:rPr>
@@ -17021,10 +17008,10 @@
       <w:lang w:val="bg-BG"/>
     </w:rPr>
   </w:style>
-  <w:style w:type="paragraph" w:styleId="Caption">
+  <w:style w:type="paragraph" w:styleId="a3">
     <w:name w:val="caption"/>
-    <w:basedOn w:val="Normal"/>
-    <w:next w:val="Normal"/>
+    <w:basedOn w:val="a"/>
+    <w:next w:val="a"/>
     <w:uiPriority w:val="99"/>
     <w:qFormat/>
     <w:rsid w:val="006B12DC"/>
@@ -17041,9 +17028,9 @@
       <w:lang w:val="bg-BG"/>
     </w:rPr>
   </w:style>
-  <w:style w:type="paragraph" w:styleId="ListParagraph">
+  <w:style w:type="paragraph" w:styleId="a4">
     <w:name w:val="List Paragraph"/>
-    <w:basedOn w:val="Normal"/>
+    <w:basedOn w:val="a"/>
     <w:uiPriority w:val="99"/>
     <w:qFormat/>
     <w:rsid w:val="006B12DC"/>
@@ -17068,10 +17055,10 @@
       </w:numPr>
     </w:pPr>
   </w:style>
-  <w:style w:type="paragraph" w:styleId="BalloonText">
+  <w:style w:type="paragraph" w:styleId="a5">
     <w:name w:val="Balloon Text"/>
-    <w:basedOn w:val="Normal"/>
-    <w:link w:val="BalloonTextChar"/>
+    <w:basedOn w:val="a"/>
+    <w:link w:val="a6"/>
     <w:uiPriority w:val="99"/>
     <w:semiHidden/>
     <w:unhideWhenUsed/>
@@ -17085,10 +17072,10 @@
       <w:szCs w:val="16"/>
     </w:rPr>
   </w:style>
-  <w:style w:type="character" w:customStyle="1" w:styleId="BalloonTextChar">
-    <w:name w:val="Balloon Text Char"/>
-    <w:basedOn w:val="DefaultParagraphFont"/>
-    <w:link w:val="BalloonText"/>
+  <w:style w:type="character" w:customStyle="1" w:styleId="a6">
+    <w:name w:val="Текст выноски Знак"/>
+    <w:basedOn w:val="a0"/>
+    <w:link w:val="a5"/>
     <w:uiPriority w:val="99"/>
     <w:semiHidden/>
     <w:rsid w:val="006B12DC"/>
@@ -17098,9 +17085,9 @@
       <w:szCs w:val="16"/>
     </w:rPr>
   </w:style>
-  <w:style w:type="character" w:styleId="PlaceholderText">
+  <w:style w:type="character" w:styleId="a7">
     <w:name w:val="Placeholder Text"/>
-    <w:basedOn w:val="DefaultParagraphFont"/>
+    <w:basedOn w:val="a0"/>
     <w:uiPriority w:val="99"/>
     <w:semiHidden/>
     <w:rsid w:val="00646FB4"/>
@@ -17110,7 +17097,7 @@
   </w:style>
   <w:style w:type="paragraph" w:customStyle="1" w:styleId="Style1">
     <w:name w:val="Style1"/>
-    <w:basedOn w:val="ListParagraph"/>
+    <w:basedOn w:val="a4"/>
     <w:qFormat/>
     <w:rsid w:val="0097614E"/>
     <w:pPr>
@@ -17135,7 +17122,7 @@
   </w:style>
   <w:style w:type="paragraph" w:customStyle="1" w:styleId="Style2">
     <w:name w:val="Style2"/>
-    <w:basedOn w:val="ListParagraph"/>
+    <w:basedOn w:val="a4"/>
     <w:qFormat/>
     <w:rsid w:val="0097614E"/>
     <w:pPr>
@@ -17160,7 +17147,7 @@
   </w:style>
   <w:style w:type="paragraph" w:customStyle="1" w:styleId="Style3">
     <w:name w:val="Style3"/>
-    <w:basedOn w:val="ListParagraph"/>
+    <w:basedOn w:val="a4"/>
     <w:qFormat/>
     <w:rsid w:val="0097614E"/>
     <w:pPr>
@@ -17185,7 +17172,7 @@
   </w:style>
   <w:style w:type="paragraph" w:customStyle="1" w:styleId="Style4">
     <w:name w:val="Style4"/>
-    <w:basedOn w:val="Normal"/>
+    <w:basedOn w:val="a"/>
     <w:qFormat/>
     <w:rsid w:val="0071105C"/>
     <w:pPr>
@@ -17208,7 +17195,7 @@
   </w:style>
   <w:style w:type="paragraph" w:customStyle="1" w:styleId="StyleListParagraph11ptBetweenSinglesolidlineAuto">
     <w:name w:val="Style List Paragraph + 11 pt Between : (Single solid line Auto  ..."/>
-    <w:basedOn w:val="ListParagraph"/>
+    <w:basedOn w:val="a4"/>
     <w:rsid w:val="0002357E"/>
     <w:pPr>
       <w:pBdr>
@@ -17227,7 +17214,7 @@
   </w:style>
   <w:style w:type="paragraph" w:customStyle="1" w:styleId="StyleCaption11pt">
     <w:name w:val="Style Caption + 11 pt"/>
-    <w:basedOn w:val="Caption"/>
+    <w:basedOn w:val="a3"/>
     <w:rsid w:val="009A5A58"/>
     <w:pPr>
       <w:numPr>
@@ -17238,9 +17225,9 @@
       <w:sz w:val="22"/>
     </w:rPr>
   </w:style>
-  <w:style w:type="character" w:styleId="Hyperlink">
+  <w:style w:type="character" w:styleId="a8">
     <w:name w:val="Hyperlink"/>
-    <w:basedOn w:val="DefaultParagraphFont"/>
+    <w:basedOn w:val="a0"/>
     <w:uiPriority w:val="99"/>
     <w:unhideWhenUsed/>
     <w:rsid w:val="00AF6D62"/>
@@ -17251,7 +17238,7 @@
   </w:style>
   <w:style w:type="paragraph" w:customStyle="1" w:styleId="Style5">
     <w:name w:val="Style5"/>
-    <w:basedOn w:val="Caption"/>
+    <w:basedOn w:val="a3"/>
     <w:qFormat/>
     <w:rsid w:val="00AF6D62"/>
     <w:rPr>
@@ -17558,7 +17545,7 @@
 </file>
 
 <file path=customXml/itemProps1.xml><?xml version="1.0" encoding="utf-8"?>
-<ds:datastoreItem xmlns:ds="http://schemas.openxmlformats.org/officeDocument/2006/customXml" ds:itemID="{DCD2963B-5B9D-4894-B8C9-4CE7776E00CC}">
+<ds:datastoreItem xmlns:ds="http://schemas.openxmlformats.org/officeDocument/2006/customXml" ds:itemID="{649DA7D2-99C6-4560-82B5-64B07310F881}">
   <ds:schemaRefs>
     <ds:schemaRef ds:uri="http://schemas.openxmlformats.org/officeDocument/2006/bibliography"/>
   </ds:schemaRefs>

--- a/trunk/doc/postPhD/Article for Serdica.docx
+++ b/trunk/doc/postPhD/Article for Serdica.docx
@@ -5,11 +5,13 @@
     <w:p>
       <w:pPr>
         <w:rPr>
-          <w:lang w:val="en-US"/>
-        </w:rPr>
-      </w:pPr>
-      <w:r>
-        <w:rPr>
+          <w:b/>
+          <w:lang w:val="en-US"/>
+        </w:rPr>
+      </w:pPr>
+      <w:r>
+        <w:rPr>
+          <w:b/>
           <w:lang w:val="en-US"/>
         </w:rPr>
         <w:t>Versioning of granulated data in hierarchically composed workspaces</w:t>
@@ -18,11 +20,13 @@
     <w:p>
       <w:pPr>
         <w:rPr>
-          <w:lang w:val="en-US"/>
-        </w:rPr>
-      </w:pPr>
-      <w:r>
-        <w:rPr>
+          <w:i/>
+          <w:lang w:val="en-US"/>
+        </w:rPr>
+      </w:pPr>
+      <w:r>
+        <w:rPr>
+          <w:i/>
           <w:lang w:val="en-US"/>
         </w:rPr>
         <w:t>Abstract:</w:t>
@@ -31,100 +35,135 @@
     <w:p>
       <w:pPr>
         <w:rPr>
-          <w:lang w:val="en-US"/>
-        </w:rPr>
-      </w:pPr>
-      <w:r>
-        <w:rPr>
-          <w:lang w:val="en-US"/>
-        </w:rPr>
-        <w:t xml:space="preserve">For last 30 years a lot of researches of </w:t>
-      </w:r>
-      <w:r>
-        <w:rPr>
-          <w:lang w:val="en-US"/>
-        </w:rPr>
-        <w:t>versioned software</w:t>
-      </w:r>
-      <w:r>
-        <w:rPr>
-          <w:lang w:val="en-US"/>
-        </w:rPr>
-        <w:t xml:space="preserve"> </w:t>
-      </w:r>
-      <w:r>
-        <w:rPr>
-          <w:lang w:val="en-US"/>
-        </w:rPr>
-        <w:t>products</w:t>
-      </w:r>
-      <w:r>
-        <w:rPr>
-          <w:lang w:val="en-US"/>
-        </w:rPr>
-        <w:t xml:space="preserve">, but nevertheless there still remain </w:t>
-      </w:r>
-      <w:r>
-        <w:rPr>
-          <w:lang w:val="en-US"/>
-        </w:rPr>
-        <w:t>challenge</w:t>
-      </w:r>
-      <w:r>
-        <w:rPr>
-          <w:lang w:val="en-US"/>
-        </w:rPr>
-        <w:t>s</w:t>
-      </w:r>
-      <w:r>
-        <w:rPr>
+          <w:i/>
+          <w:lang w:val="en-US"/>
+        </w:rPr>
+      </w:pPr>
+      <w:r>
+        <w:rPr>
+          <w:i/>
+          <w:lang w:val="en-US"/>
+        </w:rPr>
+        <w:t xml:space="preserve">For last 30 years a lot of researches of versioned software products, but nevertheless there still remain challenges. This article focuses on model of versioned objects and </w:t>
+      </w:r>
+      <w:r>
+        <w:rPr>
+          <w:i/>
+          <w:lang w:val="en-US"/>
+        </w:rPr>
+        <w:t>hierarchically</w:t>
+      </w:r>
+      <w:r>
+        <w:rPr>
+          <w:i/>
+          <w:lang w:val="en-US"/>
+        </w:rPr>
+        <w:t xml:space="preserve"> composed workspaces. The presented model of versioned object aims to</w:t>
+      </w:r>
+      <w:r>
+        <w:rPr>
+          <w:i/>
+          <w:lang w:val="en-US"/>
+        </w:rPr>
+        <w:t xml:space="preserve"> solve the issue of granulation of versioned data. The model of hierarchically composed workspaces provides methods and rules for versioning, completing the first model.</w:t>
+      </w:r>
+    </w:p>
+    <w:p>
+      <w:pPr>
+        <w:rPr>
+          <w:i/>
+          <w:lang w:val="en-US"/>
+        </w:rPr>
+      </w:pPr>
+      <w:r>
+        <w:rPr>
+          <w:i/>
+          <w:lang w:val="en-US"/>
+        </w:rPr>
+        <w:t>Keywords: version control, data granulation, workspaces, models</w:t>
+      </w:r>
+    </w:p>
+    <w:p>
+      <w:pPr>
+        <w:rPr>
+          <w:rFonts w:ascii="Verdana" w:hAnsi="Verdana"/>
+          <w:i/>
+          <w:sz w:val="15"/>
+          <w:szCs w:val="15"/>
+          <w:shd w:val="clear" w:color="auto" w:fill="FFFFFF"/>
+          <w:lang w:val="en-US"/>
+        </w:rPr>
+      </w:pPr>
+      <w:bookmarkStart w:id="0" w:name="D.2.7"/>
+      <w:r>
+        <w:rPr>
+          <w:rFonts w:ascii="Verdana" w:hAnsi="Verdana"/>
+          <w:i/>
+          <w:sz w:val="15"/>
+          <w:szCs w:val="15"/>
+          <w:shd w:val="clear" w:color="auto" w:fill="FFFFFF"/>
+          <w:lang w:val="en-US"/>
+        </w:rPr>
+        <w:t xml:space="preserve">ACM </w:t>
+      </w:r>
+      <w:r>
+        <w:rPr>
+          <w:rFonts w:ascii="Verdana" w:hAnsi="Verdana"/>
+          <w:i/>
+          <w:sz w:val="15"/>
+          <w:szCs w:val="15"/>
+          <w:shd w:val="clear" w:color="auto" w:fill="FFFFFF"/>
+          <w:lang w:val="en-US"/>
+        </w:rPr>
+        <w:t>Computing Classi</w:t>
+      </w:r>
+      <w:r>
+        <w:rPr>
+          <w:rFonts w:ascii="Verdana" w:hAnsi="Verdana"/>
+          <w:i/>
+          <w:sz w:val="15"/>
+          <w:szCs w:val="15"/>
+          <w:shd w:val="clear" w:color="auto" w:fill="FFFFFF"/>
+          <w:lang w:val="en-US"/>
+        </w:rPr>
+        <w:t>fic</w:t>
+      </w:r>
+      <w:r>
+        <w:rPr>
+          <w:rFonts w:ascii="Verdana" w:hAnsi="Verdana"/>
+          <w:i/>
+          <w:sz w:val="15"/>
+          <w:szCs w:val="15"/>
+          <w:shd w:val="clear" w:color="auto" w:fill="FFFFFF"/>
+          <w:lang w:val="en-US"/>
+        </w:rPr>
+        <w:t>ation System (1998): F.4.1</w:t>
+      </w:r>
+      <w:r>
+        <w:rPr>
+          <w:rFonts w:ascii="Verdana" w:hAnsi="Verdana"/>
+          <w:i/>
+          <w:sz w:val="15"/>
+          <w:szCs w:val="15"/>
+          <w:shd w:val="clear" w:color="auto" w:fill="FFFFFF"/>
           <w:lang w:val="en-US"/>
         </w:rPr>
         <w:t>.</w:t>
       </w:r>
-      <w:r>
-        <w:rPr>
-          <w:lang w:val="en-US"/>
-        </w:rPr>
-        <w:t xml:space="preserve"> This article </w:t>
-      </w:r>
-      <w:r>
-        <w:rPr>
-          <w:lang w:val="en-US"/>
-        </w:rPr>
-        <w:t>focuses on</w:t>
-      </w:r>
-      <w:r>
-        <w:rPr>
-          <w:lang w:val="en-US"/>
-        </w:rPr>
-        <w:t xml:space="preserve"> model of versioned objects and </w:t>
-      </w:r>
-      <w:r>
-        <w:rPr>
-          <w:lang w:val="en-US"/>
-        </w:rPr>
-        <w:t>hierarchically</w:t>
-      </w:r>
-      <w:r>
-        <w:rPr>
-          <w:lang w:val="en-US"/>
-        </w:rPr>
-        <w:t xml:space="preserve"> composed workspaces. The presented model of versioned object aims to</w:t>
-      </w:r>
-      <w:r>
-        <w:rPr>
-          <w:lang w:val="en-US"/>
-        </w:rPr>
-        <w:t xml:space="preserve"> solve the issue of granulation of versioned data. The model of hierarchically composed workspaces provides methods and rules for versioning, completing the first model.</w:t>
-      </w:r>
-    </w:p>
-    <w:p>
-      <w:pPr>
-        <w:rPr>
-          <w:lang w:val="en-US"/>
-        </w:rPr>
-      </w:pPr>
+      <w:bookmarkEnd w:id="0"/>
+    </w:p>
+    <w:p>
+      <w:pPr>
+        <w:rPr>
+          <w:lang w:val="en-US"/>
+        </w:rPr>
+      </w:pPr>
+      <w:r>
+        <w:rPr>
+          <w:lang w:val="en-US"/>
+        </w:rPr>
+        <w:t xml:space="preserve"> </w:t>
+      </w:r>
       <w:r>
         <w:rPr>
           <w:lang w:val="en-US"/>
@@ -160,19 +199,13 @@
         <w:rPr>
           <w:lang w:val="en-US"/>
         </w:rPr>
-        <w:t xml:space="preserve">[28, </w:t>
-      </w:r>
-      <w:r>
-        <w:rPr>
-          <w:lang w:val="en-US"/>
-        </w:rPr>
-        <w:t xml:space="preserve">37, </w:t>
-      </w:r>
-      <w:r>
-        <w:rPr>
-          <w:lang w:val="en-US"/>
-        </w:rPr>
-        <w:t>75</w:t>
+        <w:t>[</w:t>
+      </w:r>
+      <w:r>
+        <w:rPr>
+          <w:lang w:val="en-US"/>
+        </w:rPr>
+        <w:t>2</w:t>
       </w:r>
       <w:r>
         <w:rPr>
@@ -184,7 +217,37 @@
         <w:rPr>
           <w:lang w:val="en-US"/>
         </w:rPr>
-        <w:t xml:space="preserve"> 41, 49]</w:t>
+        <w:t xml:space="preserve"> 5, 6,</w:t>
+      </w:r>
+      <w:r>
+        <w:rPr>
+          <w:lang w:val="en-US"/>
+        </w:rPr>
+        <w:t xml:space="preserve"> </w:t>
+      </w:r>
+      <w:r>
+        <w:rPr>
+          <w:lang w:val="en-US"/>
+        </w:rPr>
+        <w:t>7</w:t>
+      </w:r>
+      <w:r>
+        <w:rPr>
+          <w:lang w:val="en-US"/>
+        </w:rPr>
+        <w:t xml:space="preserve">, </w:t>
+      </w:r>
+      <w:r>
+        <w:rPr>
+          <w:lang w:val="en-US"/>
+        </w:rPr>
+        <w:t>8</w:t>
+      </w:r>
+      <w:r>
+        <w:rPr>
+          <w:lang w:val="en-US"/>
+        </w:rPr>
+        <w:t>]</w:t>
       </w:r>
       <w:r>
         <w:rPr>
@@ -317,7 +380,19 @@
         <w:rPr>
           <w:lang w:val="en-US"/>
         </w:rPr>
-        <w:t xml:space="preserve">In order to solve these issues </w:t>
+        <w:t>In or</w:t>
+      </w:r>
+      <w:r>
+        <w:rPr>
+          <w:lang w:val="en-US"/>
+        </w:rPr>
+        <w:t xml:space="preserve">der to solve these issues </w:t>
+      </w:r>
+      <w:r>
+        <w:rPr>
+          <w:lang w:val="en-US"/>
+        </w:rPr>
+        <w:t xml:space="preserve">researcher like </w:t>
       </w:r>
       <w:r>
         <w:rPr>
@@ -329,20 +404,61 @@
         <w:rPr>
           <w:lang w:val="en-US"/>
         </w:rPr>
-        <w:t xml:space="preserve"> [37] make</w:t>
-      </w:r>
-      <w:r>
-        <w:rPr>
-          <w:lang w:val="en-US"/>
-        </w:rPr>
-        <w:t xml:space="preserve">s introduce object-oriented approach of versioning. </w:t>
-      </w:r>
-      <w:r>
-        <w:rPr>
-          <w:highlight w:val="yellow"/>
-          <w:lang w:val="en-US"/>
-        </w:rPr>
-        <w:t>In his models</w:t>
+        <w:t xml:space="preserve"> [</w:t>
+      </w:r>
+      <w:r>
+        <w:rPr>
+          <w:lang w:val="en-US"/>
+        </w:rPr>
+        <w:t>7</w:t>
+      </w:r>
+      <w:r>
+        <w:rPr>
+          <w:lang w:val="en-US"/>
+        </w:rPr>
+        <w:t>] make</w:t>
+      </w:r>
+      <w:r>
+        <w:rPr>
+          <w:lang w:val="en-US"/>
+        </w:rPr>
+        <w:t>s introduce object-oriented approach of versioning. In his models</w:t>
+      </w:r>
+      <w:r>
+        <w:rPr>
+          <w:lang w:val="en-US"/>
+        </w:rPr>
+        <w:t xml:space="preserve"> data is </w:t>
+      </w:r>
+      <w:r>
+        <w:rPr>
+          <w:lang w:val="en-US"/>
+        </w:rPr>
+        <w:t>presented as</w:t>
+      </w:r>
+      <w:r>
+        <w:rPr>
+          <w:lang w:val="en-US"/>
+        </w:rPr>
+        <w:t xml:space="preserve"> table of slots </w:t>
+      </w:r>
+      <w:r>
+        <w:rPr>
+          <w:lang w:val="en-US"/>
+        </w:rPr>
+        <w:t>made from</w:t>
+      </w:r>
+      <w:r>
+        <w:rPr>
+          <w:lang w:val="en-US"/>
+        </w:rPr>
+        <w:t xml:space="preserve"> attributes and nodes. </w:t>
+      </w:r>
+      <w:r>
+        <w:rPr>
+          <w:lang w:val="en-US"/>
+        </w:rPr>
+        <w:t>Nevertheless this approach allows the user to specify data in single level of granularity.</w:t>
       </w:r>
     </w:p>
     <w:p>
@@ -379,7 +495,19 @@
         <w:rPr>
           <w:lang w:val="en-US"/>
         </w:rPr>
-        <w:t xml:space="preserve">[G276] </w:t>
+        <w:t>[</w:t>
+      </w:r>
+      <w:r>
+        <w:rPr>
+          <w:lang w:val="en-US"/>
+        </w:rPr>
+        <w:t>11</w:t>
+      </w:r>
+      <w:r>
+        <w:rPr>
+          <w:lang w:val="en-US"/>
+        </w:rPr>
+        <w:t xml:space="preserve">] </w:t>
       </w:r>
       <w:r>
         <w:rPr>
@@ -399,7 +527,6 @@
         </w:rPr>
         <w:t xml:space="preserve">. Nevertheless </w:t>
       </w:r>
-      <w:proofErr w:type="spellStart"/>
       <w:r>
         <w:rPr>
           <w:lang w:val="en-US"/>
@@ -410,14 +537,7 @@
         <w:rPr>
           <w:lang w:val="en-US"/>
         </w:rPr>
-        <w:t>stublier</w:t>
-      </w:r>
-      <w:proofErr w:type="spellEnd"/>
-      <w:r>
-        <w:rPr>
-          <w:lang w:val="en-US"/>
-        </w:rPr>
-        <w:t xml:space="preserve"> </w:t>
+        <w:t xml:space="preserve">stublier </w:t>
       </w:r>
       <w:r>
         <w:rPr>
@@ -427,22 +547,33 @@
       </w:r>
       <w:r>
         <w:rPr>
-          <w:highlight w:val="yellow"/>
-          <w:lang w:val="en-US"/>
-        </w:rPr>
-        <w:t>12</w:t>
-      </w:r>
-      <w:r>
-        <w:rPr>
-          <w:lang w:val="en-US"/>
-        </w:rPr>
-        <w:t xml:space="preserve"> – </w:t>
+          <w:lang w:val="en-US"/>
+        </w:rPr>
+        <w:t>4</w:t>
+      </w:r>
+      <w:r>
+        <w:rPr>
+          <w:lang w:val="en-US"/>
+        </w:rPr>
+        <w:t xml:space="preserve"> –</w:t>
+      </w:r>
+      <w:r>
+        <w:rPr>
+          <w:lang w:val="en-US"/>
+        </w:rPr>
+        <w:t xml:space="preserve"> </w:t>
       </w:r>
       <w:r>
         <w:rPr>
           <w:lang w:val="en-US"/>
         </w:rPr>
         <w:t>page</w:t>
+      </w:r>
+      <w:r>
+        <w:rPr>
+          <w:lang w:val="en-US"/>
+        </w:rPr>
+        <w:t xml:space="preserve"> </w:t>
       </w:r>
       <w:r>
         <w:rPr>
@@ -566,15 +697,92 @@
         <w:spacing w:after="0" w:line="360" w:lineRule="auto"/>
         <w:jc w:val="both"/>
         <w:rPr>
-          <w:lang w:val="bg-BG"/>
-        </w:rPr>
-      </w:pPr>
-      <w:r>
-        <w:rPr>
-          <w:highlight w:val="yellow"/>
-          <w:lang w:val="bg-BG"/>
-        </w:rPr>
-        <w:t>Извод и задача на статията</w:t>
+          <w:lang w:val="en-US"/>
+        </w:rPr>
+      </w:pPr>
+      <w:r>
+        <w:rPr>
+          <w:lang w:val="en-US"/>
+        </w:rPr>
+        <w:t>Thus we can formulate the following problems thin current article:</w:t>
+      </w:r>
+    </w:p>
+    <w:p>
+      <w:pPr>
+        <w:pStyle w:val="ListParagraph"/>
+        <w:numPr>
+          <w:ilvl w:val="0"/>
+          <w:numId w:val="19"/>
+        </w:numPr>
+        <w:ind w:left="993"/>
+        <w:rPr>
+          <w:rFonts w:asciiTheme="minorHAnsi" w:hAnsiTheme="minorHAnsi"/>
+          <w:sz w:val="24"/>
+          <w:szCs w:val="24"/>
+          <w:lang w:val="en-US"/>
+        </w:rPr>
+      </w:pPr>
+      <w:r>
+        <w:rPr>
+          <w:rFonts w:asciiTheme="minorHAnsi" w:hAnsiTheme="minorHAnsi"/>
+          <w:sz w:val="24"/>
+          <w:szCs w:val="24"/>
+          <w:lang w:val="en-US"/>
+        </w:rPr>
+        <w:t xml:space="preserve">To </w:t>
+      </w:r>
+      <w:r>
+        <w:rPr>
+          <w:rFonts w:asciiTheme="minorHAnsi" w:hAnsiTheme="minorHAnsi"/>
+          <w:sz w:val="24"/>
+          <w:szCs w:val="24"/>
+          <w:lang w:val="en-US"/>
+        </w:rPr>
+        <w:t>present an object-oriented model of versioned object that allows specifying freely the level of data granularity.</w:t>
+      </w:r>
+    </w:p>
+    <w:p>
+      <w:pPr>
+        <w:pStyle w:val="ListParagraph"/>
+        <w:numPr>
+          <w:ilvl w:val="0"/>
+          <w:numId w:val="19"/>
+        </w:numPr>
+        <w:ind w:left="993"/>
+        <w:rPr>
+          <w:rFonts w:asciiTheme="minorHAnsi" w:hAnsiTheme="minorHAnsi"/>
+          <w:sz w:val="24"/>
+          <w:szCs w:val="24"/>
+          <w:lang w:val="en-US"/>
+        </w:rPr>
+      </w:pPr>
+      <w:r>
+        <w:rPr>
+          <w:rFonts w:asciiTheme="minorHAnsi" w:hAnsiTheme="minorHAnsi"/>
+          <w:sz w:val="24"/>
+          <w:szCs w:val="24"/>
+          <w:lang w:val="en-US"/>
+        </w:rPr>
+        <w:lastRenderedPageBreak/>
+        <w:t xml:space="preserve">To </w:t>
+      </w:r>
+      <w:r>
+        <w:rPr>
+          <w:rFonts w:asciiTheme="minorHAnsi" w:hAnsiTheme="minorHAnsi"/>
+          <w:sz w:val="24"/>
+          <w:szCs w:val="24"/>
+          <w:lang w:val="en-US"/>
+        </w:rPr>
+        <w:t>provide</w:t>
+      </w:r>
+      <w:r>
+        <w:rPr>
+          <w:rFonts w:asciiTheme="minorHAnsi" w:hAnsiTheme="minorHAnsi"/>
+          <w:sz w:val="24"/>
+          <w:szCs w:val="24"/>
+          <w:lang w:val="en-US"/>
+        </w:rPr>
+        <w:t xml:space="preserve"> a model of workspaces with hierarchical composition including set of rules for version control.</w:t>
       </w:r>
     </w:p>
     <w:p>
@@ -714,7 +922,6 @@
         <w:rPr>
           <w:lang w:val="en-US"/>
         </w:rPr>
-        <w:lastRenderedPageBreak/>
         <w:t>Lead</w:t>
       </w:r>
       <w:r>
@@ -979,19 +1186,25 @@
         <w:rPr>
           <w:lang w:val="en-US"/>
         </w:rPr>
-        <w:t xml:space="preserve">graph. Object version graph is a graph where the nodes represents object states, and </w:t>
-      </w:r>
-      <w:r>
-        <w:rPr>
-          <w:lang w:val="en-US"/>
-        </w:rPr>
-        <w:t xml:space="preserve"> </w:t>
-      </w:r>
-      <w:r>
-        <w:rPr>
-          <w:lang w:val="en-US"/>
-        </w:rPr>
-        <w:t xml:space="preserve">arcs represents version transitions. </w:t>
+        <w:t xml:space="preserve">graph. Object version graph is a graph where the </w:t>
+      </w:r>
+      <w:r>
+        <w:rPr>
+          <w:lang w:val="en-US"/>
+        </w:rPr>
+        <w:t>nodes represent</w:t>
+      </w:r>
+      <w:r>
+        <w:rPr>
+          <w:lang w:val="en-US"/>
+        </w:rPr>
+        <w:t xml:space="preserve"> object states, and </w:t>
+      </w:r>
+      <w:r>
+        <w:rPr>
+          <w:lang w:val="en-US"/>
+        </w:rPr>
+        <w:t xml:space="preserve">arcs represent version transitions. </w:t>
       </w:r>
     </w:p>
     <w:p>
@@ -1010,7 +1223,19 @@
         <w:rPr>
           <w:lang w:val="en-US"/>
         </w:rPr>
-        <w:t xml:space="preserve">Main feature that an versioned object suppose to implement is to provide possibility to define data granulation in a free way. </w:t>
+        <w:t xml:space="preserve">Main feature that </w:t>
+      </w:r>
+      <w:r>
+        <w:rPr>
+          <w:lang w:val="en-US"/>
+        </w:rPr>
+        <w:t>a versioned object supposes</w:t>
+      </w:r>
+      <w:r>
+        <w:rPr>
+          <w:lang w:val="en-US"/>
+        </w:rPr>
+        <w:t xml:space="preserve"> to implement is to provide possibility to define data granulation in a free way. </w:t>
       </w:r>
       <w:r>
         <w:rPr>
@@ -1303,7 +1528,7 @@
     </w:p>
     <w:p>
       <w:pPr>
-        <w:pStyle w:val="a4"/>
+        <w:pStyle w:val="ListParagraph"/>
         <w:numPr>
           <w:ilvl w:val="0"/>
           <w:numId w:val="4"/>
@@ -1324,7 +1549,7 @@
           <w:szCs w:val="22"/>
         </w:rPr>
       </w:pPr>
-      <w:bookmarkStart w:id="0" w:name="_Ref327391675"/>
+      <w:bookmarkStart w:id="1" w:name="_Ref327391675"/>
       <w:r>
         <w:rPr>
           <w:sz w:val="22"/>
@@ -1556,18 +1781,18 @@
         </w:rPr>
         <w:t>Съставен обект се нарича обект, който е съставен от други обекти (версии на обекти) посредством композиция.</w:t>
       </w:r>
-      <w:bookmarkEnd w:id="0"/>
-      <w:r>
-        <w:rPr>
-          <w:sz w:val="22"/>
-          <w:szCs w:val="22"/>
-        </w:rPr>
-        <w:t xml:space="preserve"> </w:t>
-      </w:r>
-    </w:p>
-    <w:p>
-      <w:pPr>
-        <w:pStyle w:val="a4"/>
+      <w:bookmarkEnd w:id="1"/>
+      <w:r>
+        <w:rPr>
+          <w:sz w:val="22"/>
+          <w:szCs w:val="22"/>
+        </w:rPr>
+        <w:t xml:space="preserve"> </w:t>
+      </w:r>
+    </w:p>
+    <w:p>
+      <w:pPr>
+        <w:pStyle w:val="ListParagraph"/>
         <w:numPr>
           <w:ilvl w:val="0"/>
           <w:numId w:val="4"/>
@@ -1588,7 +1813,7 @@
           <w:szCs w:val="22"/>
         </w:rPr>
       </w:pPr>
-      <w:bookmarkStart w:id="1" w:name="_Ref327391931"/>
+      <w:bookmarkStart w:id="2" w:name="_Ref327391931"/>
       <w:r>
         <w:rPr>
           <w:sz w:val="22"/>
@@ -1811,19 +2036,25 @@
         </w:rPr>
         <w:t xml:space="preserve">objects. </w:t>
       </w:r>
-      <w:bookmarkEnd w:id="1"/>
-    </w:p>
-    <w:p>
-      <w:pPr>
-        <w:rPr>
-          <w:lang w:val="en-US"/>
-        </w:rPr>
-      </w:pPr>
-      <w:r>
-        <w:rPr>
-          <w:lang w:val="en-US"/>
-        </w:rPr>
-        <w:t>Adding of the composed objects and sub</w:t>
+      <w:bookmarkEnd w:id="2"/>
+    </w:p>
+    <w:p>
+      <w:pPr>
+        <w:rPr>
+          <w:lang w:val="en-US"/>
+        </w:rPr>
+      </w:pPr>
+      <w:r>
+        <w:rPr>
+          <w:lang w:val="en-US"/>
+        </w:rPr>
+        <w:t>The fact of a</w:t>
+      </w:r>
+      <w:r>
+        <w:rPr>
+          <w:lang w:val="en-US"/>
+        </w:rPr>
+        <w:t>dding of the composed objects and sub</w:t>
       </w:r>
       <w:r>
         <w:rPr>
@@ -1835,7 +2066,19 @@
         <w:rPr>
           <w:lang w:val="en-US"/>
         </w:rPr>
-        <w:t xml:space="preserve">objects in the domain leads to the need of redefinition of versioning process over versioned objects. On the following diagram is presented an example </w:t>
+        <w:t xml:space="preserve">objects in the domain leads </w:t>
+      </w:r>
+      <w:r>
+        <w:rPr>
+          <w:lang w:val="en-US"/>
+        </w:rPr>
+        <w:t xml:space="preserve">us </w:t>
+      </w:r>
+      <w:r>
+        <w:rPr>
+          <w:lang w:val="en-US"/>
+        </w:rPr>
+        <w:t xml:space="preserve">to the need of redefinition of versioning process over versioned objects. On the following diagram is presented an example </w:t>
       </w:r>
       <w:r>
         <w:rPr>
@@ -1895,10 +2138,10 @@
             <v:path o:extrusionok="f" gradientshapeok="t" o:connecttype="rect"/>
             <o:lock v:ext="edit" aspectratio="t"/>
           </v:shapetype>
-          <v:shape id="_x0000_i1025" type="#_x0000_t75" style="width:281.45pt;height:187.3pt" o:ole="">
-            <v:imagedata r:id="rId6" o:title=""/>
+          <v:shape id="_x0000_i1025" type="#_x0000_t75" style="width:281.75pt;height:187.2pt" o:ole="">
+            <v:imagedata r:id="rId8" o:title=""/>
           </v:shape>
-          <o:OLEObject Type="Embed" ProgID="Visio.Drawing.11" ShapeID="_x0000_i1025" DrawAspect="Content" ObjectID="_1429453720" r:id="rId7"/>
+          <o:OLEObject Type="Embed" ProgID="Visio.Drawing.11" ShapeID="_x0000_i1025" DrawAspect="Content" ObjectID="_1429812417" r:id="rId9"/>
         </w:object>
       </w:r>
     </w:p>
@@ -2817,7 +3060,6 @@
         <w:rPr>
           <w:lang w:val="en-US"/>
         </w:rPr>
-        <w:lastRenderedPageBreak/>
         <w:t>Object’s name. Setting the name to be on primitive level allows to the user to track among different versions even then the object is renamed. This</w:t>
       </w:r>
       <w:r>
@@ -2878,21 +3120,37 @@
         <w:rPr>
           <w:lang w:val="en-US"/>
         </w:rPr>
-        <w:t xml:space="preserve">in systems as CVS, SVN, </w:t>
-      </w:r>
-      <w:proofErr w:type="spellStart"/>
-      <w:r>
-        <w:rPr>
-          <w:lang w:val="en-US"/>
-        </w:rPr>
-        <w:t>Git</w:t>
-      </w:r>
-      <w:proofErr w:type="spellEnd"/>
-      <w:r>
-        <w:rPr>
-          <w:lang w:val="en-US"/>
-        </w:rPr>
-        <w:t>, Mercury, and etc</w:t>
+        <w:t xml:space="preserve">in systems as </w:t>
+      </w:r>
+      <w:r>
+        <w:rPr>
+          <w:lang w:val="en-US"/>
+        </w:rPr>
+        <w:t>Subversion (</w:t>
+      </w:r>
+      <w:r>
+        <w:rPr>
+          <w:lang w:val="en-US"/>
+        </w:rPr>
+        <w:t>SVN</w:t>
+      </w:r>
+      <w:r>
+        <w:rPr>
+          <w:lang w:val="en-US"/>
+        </w:rPr>
+        <w:t>)</w:t>
+      </w:r>
+      <w:r>
+        <w:rPr>
+          <w:lang w:val="en-US"/>
+        </w:rPr>
+        <w:t xml:space="preserve">, Git, and </w:t>
+      </w:r>
+      <w:r>
+        <w:rPr>
+          <w:lang w:val="en-US"/>
+        </w:rPr>
+        <w:t>other</w:t>
       </w:r>
       <w:r>
         <w:rPr>
@@ -2910,9 +3168,6 @@
         <w:t>2</w:t>
       </w:r>
       <w:r>
-        <w:t>, 4</w:t>
-      </w:r>
-      <w:r>
         <w:t xml:space="preserve">, </w:t>
       </w:r>
       <w:r>
@@ -2929,24 +3184,6 @@
           <w:lang w:val="en-US"/>
         </w:rPr>
         <w:t>6</w:t>
-      </w:r>
-      <w:r>
-        <w:t xml:space="preserve">, </w:t>
-      </w:r>
-      <w:r>
-        <w:rPr>
-          <w:lang w:val="en-US"/>
-        </w:rPr>
-        <w:t>7</w:t>
-      </w:r>
-      <w:r>
-        <w:t xml:space="preserve">, </w:t>
-      </w:r>
-      <w:r>
-        <w:rPr>
-          <w:lang w:val="en-US"/>
-        </w:rPr>
-        <w:t>8</w:t>
       </w:r>
       <w:r>
         <w:t xml:space="preserve">]. </w:t>
@@ -3200,6 +3437,7 @@
         <w:rPr>
           <w:lang w:val="en-US"/>
         </w:rPr>
+        <w:lastRenderedPageBreak/>
         <w:t>Due to acc</w:t>
       </w:r>
       <w:r>
@@ -3493,15 +3731,15 @@
     </w:p>
     <w:p>
       <w:pPr>
-        <w:pStyle w:val="a3"/>
+        <w:pStyle w:val="Caption"/>
         <w:keepNext/>
       </w:pPr>
       <w:r>
         <w:object w:dxaOrig="3078" w:dyaOrig="2861">
-          <v:shape id="_x0000_i1026" type="#_x0000_t75" style="width:153.55pt;height:143pt" o:ole="">
-            <v:imagedata r:id="rId8" o:title=""/>
+          <v:shape id="_x0000_i1026" type="#_x0000_t75" style="width:153.4pt;height:142.75pt" o:ole="">
+            <v:imagedata r:id="rId10" o:title=""/>
           </v:shape>
-          <o:OLEObject Type="Embed" ProgID="Visio.Drawing.11" ShapeID="_x0000_i1026" DrawAspect="Content" ObjectID="_1429453721" r:id="rId9"/>
+          <o:OLEObject Type="Embed" ProgID="Visio.Drawing.11" ShapeID="_x0000_i1026" DrawAspect="Content" ObjectID="_1429812418" r:id="rId11"/>
         </w:object>
       </w:r>
     </w:p>
@@ -3509,7 +3747,7 @@
       <w:pPr>
         <w:pStyle w:val="Style6"/>
       </w:pPr>
-      <w:bookmarkStart w:id="2" w:name="_Ref355348331"/>
+      <w:bookmarkStart w:id="3" w:name="_Ref355348331"/>
       <w:r>
         <w:t xml:space="preserve">Figure </w:t>
       </w:r>
@@ -3528,7 +3766,7 @@
       <w:r>
         <w:fldChar w:fldCharType="end"/>
       </w:r>
-      <w:bookmarkEnd w:id="2"/>
+      <w:bookmarkEnd w:id="3"/>
       <w:r>
         <w:t xml:space="preserve"> </w:t>
       </w:r>
@@ -3538,16 +3776,16 @@
     </w:p>
     <w:p>
       <w:pPr>
-        <w:pStyle w:val="3"/>
+        <w:pStyle w:val="Heading3"/>
         <w:ind w:firstLine="0"/>
         <w:rPr>
           <w:sz w:val="22"/>
           <w:szCs w:val="22"/>
         </w:rPr>
       </w:pPr>
-      <w:bookmarkStart w:id="3" w:name="_Toc285463797"/>
-      <w:bookmarkStart w:id="4" w:name="_Toc286999537"/>
-      <w:bookmarkStart w:id="5" w:name="_Toc339191567"/>
+      <w:bookmarkStart w:id="4" w:name="_Toc285463797"/>
+      <w:bookmarkStart w:id="5" w:name="_Toc286999537"/>
+      <w:bookmarkStart w:id="6" w:name="_Toc339191567"/>
       <w:r>
         <w:rPr>
           <w:sz w:val="22"/>
@@ -3556,9 +3794,9 @@
         </w:rPr>
         <w:t xml:space="preserve">Versioning of composed object </w:t>
       </w:r>
-      <w:bookmarkEnd w:id="3"/>
       <w:bookmarkEnd w:id="4"/>
       <w:bookmarkEnd w:id="5"/>
+      <w:bookmarkEnd w:id="6"/>
     </w:p>
     <w:p>
       <w:pPr>
@@ -3695,7 +3933,7 @@
     </w:p>
     <w:p>
       <w:pPr>
-        <w:pStyle w:val="a4"/>
+        <w:pStyle w:val="ListParagraph"/>
         <w:numPr>
           <w:ilvl w:val="0"/>
           <w:numId w:val="4"/>
@@ -3715,7 +3953,7 @@
           <w:szCs w:val="22"/>
         </w:rPr>
       </w:pPr>
-      <w:bookmarkStart w:id="6" w:name="_Ref327392276"/>
+      <w:bookmarkStart w:id="7" w:name="_Ref327392276"/>
       <w:r>
         <w:rPr>
           <w:sz w:val="22"/>
@@ -3756,7 +3994,7 @@
         </w:rPr>
         <w:t>object is equal to N-1.</w:t>
       </w:r>
-      <w:bookmarkEnd w:id="6"/>
+      <w:bookmarkEnd w:id="7"/>
     </w:p>
     <w:p>
       <w:pPr>
@@ -4058,8 +4296,9 @@
       <w:pPr>
         <w:pStyle w:val="Style3"/>
       </w:pPr>
-      <w:bookmarkStart w:id="7" w:name="_Ref327394623"/>
-      <w:r>
+      <w:bookmarkStart w:id="8" w:name="_Ref327394623"/>
+      <w:r>
+        <w:lastRenderedPageBreak/>
         <w:t>One</w:t>
       </w:r>
       <w:r>
@@ -4086,7 +4325,7 @@
       <w:r>
         <w:t>can be part of composed object therefore we can build a composition of composed objects.</w:t>
       </w:r>
-      <w:bookmarkEnd w:id="7"/>
+      <w:bookmarkEnd w:id="8"/>
     </w:p>
     <w:p>
       <w:pPr>
@@ -4331,7 +4570,7 @@
     </w:p>
     <w:p>
       <w:pPr>
-        <w:pStyle w:val="a4"/>
+        <w:pStyle w:val="ListParagraph"/>
         <w:numPr>
           <w:ilvl w:val="0"/>
           <w:numId w:val="5"/>
@@ -4352,7 +4591,7 @@
           <w:szCs w:val="22"/>
         </w:rPr>
       </w:pPr>
-      <w:bookmarkStart w:id="8" w:name="_Ref327394768"/>
+      <w:bookmarkStart w:id="9" w:name="_Ref327394768"/>
       <w:r>
         <w:rPr>
           <w:sz w:val="22"/>
@@ -4409,11 +4648,11 @@
         </w:rPr>
         <w:t>of composed objects, certain object can be at most once.</w:t>
       </w:r>
-      <w:bookmarkEnd w:id="8"/>
-    </w:p>
-    <w:p>
-      <w:pPr>
-        <w:pStyle w:val="a4"/>
+      <w:bookmarkEnd w:id="9"/>
+    </w:p>
+    <w:p>
+      <w:pPr>
+        <w:pStyle w:val="ListParagraph"/>
         <w:numPr>
           <w:ilvl w:val="0"/>
           <w:numId w:val="5"/>
@@ -4434,7 +4673,7 @@
           <w:szCs w:val="22"/>
         </w:rPr>
       </w:pPr>
-      <w:bookmarkStart w:id="9" w:name="_Ref327394815"/>
+      <w:bookmarkStart w:id="10" w:name="_Ref327394815"/>
       <w:r>
         <w:rPr>
           <w:sz w:val="22"/>
@@ -4443,218 +4682,24 @@
         </w:rPr>
         <w:t xml:space="preserve">One object can be part of at most one object composition. </w:t>
       </w:r>
-      <w:bookmarkEnd w:id="9"/>
-    </w:p>
-    <w:p>
-      <w:pPr>
-        <w:pStyle w:val="a3"/>
-      </w:pPr>
-    </w:p>
-    <w:p>
-      <w:pPr>
-        <w:pStyle w:val="a3"/>
+      <w:bookmarkEnd w:id="10"/>
+    </w:p>
+    <w:p>
+      <w:pPr>
+        <w:pStyle w:val="Caption"/>
+      </w:pPr>
+    </w:p>
+    <w:p>
+      <w:pPr>
+        <w:pStyle w:val="Caption"/>
         <w:keepNext/>
       </w:pPr>
       <w:r>
         <w:object w:dxaOrig="5217" w:dyaOrig="2549">
-          <v:shape id="_x0000_i1027" type="#_x0000_t75" style="width:261.3pt;height:127.4pt" o:ole="">
-            <v:imagedata r:id="rId10" o:title=""/>
-          </v:shape>
-          <o:OLEObject Type="Embed" ProgID="Visio.Drawing.11" ShapeID="_x0000_i1027" DrawAspect="Content" ObjectID="_1429453722" r:id="rId11"/>
-        </w:object>
-      </w:r>
-    </w:p>
-    <w:p>
-      <w:pPr>
-        <w:pStyle w:val="Style6"/>
-      </w:pPr>
-      <w:r>
-        <w:t xml:space="preserve">Figure </w:t>
-      </w:r>
-      <w:r>
-        <w:fldChar w:fldCharType="begin"/>
-      </w:r>
-      <w:r>
-        <w:instrText xml:space="preserve"> SEQ Figure \* ARABIC </w:instrText>
-      </w:r>
-      <w:r>
-        <w:fldChar w:fldCharType="separate"/>
-      </w:r>
-      <w:r>
-        <w:t>3</w:t>
-      </w:r>
-      <w:r>
-        <w:fldChar w:fldCharType="end"/>
-      </w:r>
-      <w:r>
-        <w:t xml:space="preserve"> </w:t>
-      </w:r>
-      <w:r>
-        <w:t>A tree of objects</w:t>
-      </w:r>
-    </w:p>
-    <w:p>
-      <w:pPr>
-        <w:rPr>
-          <w:lang w:val="en-US"/>
-        </w:rPr>
-      </w:pPr>
-      <w:r>
-        <w:rPr>
-          <w:lang w:val="en-US"/>
-        </w:rPr>
-        <w:t>In change of composition between two objects, we should regard the objects’ versions</w:t>
-      </w:r>
-      <w:r>
-        <w:rPr>
-          <w:lang w:val="en-US"/>
-        </w:rPr>
-        <w:t xml:space="preserve"> as different (</w:t>
-      </w:r>
-      <w:r>
-        <w:rPr>
-          <w:lang w:val="en-US"/>
-        </w:rPr>
-        <w:fldChar w:fldCharType="begin"/>
-      </w:r>
-      <w:r>
-        <w:rPr>
-          <w:lang w:val="en-US"/>
-        </w:rPr>
-        <w:instrText xml:space="preserve"> REF _Ref354689109 \h </w:instrText>
-      </w:r>
-      <w:r>
-        <w:rPr>
-          <w:lang w:val="en-US"/>
-        </w:rPr>
-      </w:r>
-      <w:r>
-        <w:rPr>
-          <w:lang w:val="en-US"/>
-        </w:rPr>
-        <w:fldChar w:fldCharType="separate"/>
-      </w:r>
-      <w:r>
-        <w:rPr>
-          <w:lang w:val="en-US"/>
-        </w:rPr>
-        <w:t xml:space="preserve">Figure </w:t>
-      </w:r>
-      <w:r>
-        <w:rPr>
-          <w:noProof/>
-          <w:lang w:val="en-US"/>
-        </w:rPr>
-        <w:t>4</w:t>
-      </w:r>
-      <w:r>
-        <w:rPr>
-          <w:lang w:val="en-US"/>
-        </w:rPr>
-        <w:fldChar w:fldCharType="end"/>
-      </w:r>
-      <w:r>
-        <w:rPr>
-          <w:lang w:val="en-US"/>
-        </w:rPr>
-        <w:t>). Let examine a chair (super</w:t>
-      </w:r>
-      <w:r>
-        <w:rPr>
-          <w:lang w:val="en-US"/>
-        </w:rPr>
-        <w:t>-</w:t>
-      </w:r>
-      <w:r>
-        <w:rPr>
-          <w:lang w:val="en-US"/>
-        </w:rPr>
-        <w:t xml:space="preserve">object) with </w:t>
-      </w:r>
-      <w:r>
-        <w:rPr>
-          <w:lang w:val="en-US"/>
-        </w:rPr>
-        <w:t>armrest</w:t>
-      </w:r>
-      <w:r>
-        <w:rPr>
-          <w:lang w:val="en-US"/>
-        </w:rPr>
-        <w:t>s (sub</w:t>
-      </w:r>
-      <w:r>
-        <w:rPr>
-          <w:lang w:val="en-US"/>
-        </w:rPr>
-        <w:t>-</w:t>
-      </w:r>
-      <w:r>
-        <w:rPr>
-          <w:lang w:val="en-US"/>
-        </w:rPr>
-        <w:t xml:space="preserve">objects). When we remove the </w:t>
-      </w:r>
-      <w:r>
-        <w:rPr>
-          <w:lang w:val="en-US"/>
-        </w:rPr>
-        <w:t>armrest</w:t>
-      </w:r>
-      <w:r>
-        <w:rPr>
-          <w:lang w:val="en-US"/>
-        </w:rPr>
-        <w:t>s from a chair we get a new version of the chair - a chair without armrests. We have to underline that sub</w:t>
-      </w:r>
-      <w:r>
-        <w:rPr>
-          <w:lang w:val="en-US"/>
-        </w:rPr>
-        <w:t>-</w:t>
-      </w:r>
-      <w:r>
-        <w:rPr>
-          <w:lang w:val="en-US"/>
-        </w:rPr>
-        <w:t>objects don't change its version. Therefore we get  only change in compositions of super</w:t>
-      </w:r>
-      <w:r>
-        <w:rPr>
-          <w:lang w:val="en-US"/>
-        </w:rPr>
-        <w:t>-</w:t>
-      </w:r>
-      <w:r>
-        <w:rPr>
-          <w:lang w:val="en-US"/>
-        </w:rPr>
-        <w:t>object. We have similar situation in building of super</w:t>
-      </w:r>
-      <w:r>
-        <w:rPr>
-          <w:lang w:val="en-US"/>
-        </w:rPr>
-        <w:t>-</w:t>
-      </w:r>
-      <w:r>
-        <w:rPr>
-          <w:lang w:val="en-US"/>
-        </w:rPr>
-        <w:t>object, i.e. when we have a simple object that is transformed to composed object. When we add armrests to a chair, we get new version of that chair, without changing the version of armrests.</w:t>
-      </w:r>
-    </w:p>
-    <w:p>
-      <w:pPr>
-        <w:pStyle w:val="a3"/>
-        <w:keepNext/>
-      </w:pPr>
-      <w:r>
-        <w:object w:dxaOrig="4609" w:dyaOrig="3587">
-          <v:shape id="_x0000_i1028" type="#_x0000_t75" style="width:230.1pt;height:179.25pt" o:ole="">
+          <v:shape id="_x0000_i1027" type="#_x0000_t75" style="width:261.1pt;height:127.7pt" o:ole="">
             <v:imagedata r:id="rId12" o:title=""/>
           </v:shape>
-          <o:OLEObject Type="Embed" ProgID="Visio.Drawing.11" ShapeID="_x0000_i1028" DrawAspect="Content" ObjectID="_1429453723" r:id="rId13"/>
+          <o:OLEObject Type="Embed" ProgID="Visio.Drawing.11" ShapeID="_x0000_i1027" DrawAspect="Content" ObjectID="_1429812419" r:id="rId13"/>
         </w:object>
       </w:r>
     </w:p>
@@ -4662,7 +4707,6 @@
       <w:pPr>
         <w:pStyle w:val="Style6"/>
       </w:pPr>
-      <w:bookmarkStart w:id="10" w:name="_Ref354689109"/>
       <w:r>
         <w:t xml:space="preserve">Figure </w:t>
       </w:r>
@@ -4676,138 +4720,83 @@
         <w:fldChar w:fldCharType="separate"/>
       </w:r>
       <w:r>
+        <w:t>3</w:t>
+      </w:r>
+      <w:r>
+        <w:fldChar w:fldCharType="end"/>
+      </w:r>
+      <w:r>
+        <w:t xml:space="preserve"> </w:t>
+      </w:r>
+      <w:r>
+        <w:t>A tree of objects</w:t>
+      </w:r>
+    </w:p>
+    <w:p>
+      <w:pPr>
+        <w:rPr>
+          <w:lang w:val="en-US"/>
+        </w:rPr>
+      </w:pPr>
+      <w:r>
+        <w:rPr>
+          <w:lang w:val="en-US"/>
+        </w:rPr>
+        <w:t>In change of composition between two objects, we should regard the objects’ versions</w:t>
+      </w:r>
+      <w:r>
+        <w:rPr>
+          <w:lang w:val="en-US"/>
+        </w:rPr>
+        <w:t xml:space="preserve"> as different (</w:t>
+      </w:r>
+      <w:r>
+        <w:rPr>
+          <w:lang w:val="en-US"/>
+        </w:rPr>
+        <w:fldChar w:fldCharType="begin"/>
+      </w:r>
+      <w:r>
+        <w:rPr>
+          <w:lang w:val="en-US"/>
+        </w:rPr>
+        <w:instrText xml:space="preserve"> REF _Ref354689109 \h </w:instrText>
+      </w:r>
+      <w:r>
+        <w:rPr>
+          <w:lang w:val="en-US"/>
+        </w:rPr>
+      </w:r>
+      <w:r>
+        <w:rPr>
+          <w:lang w:val="en-US"/>
+        </w:rPr>
+        <w:fldChar w:fldCharType="separate"/>
+      </w:r>
+      <w:r>
+        <w:rPr>
+          <w:lang w:val="en-US"/>
+        </w:rPr>
+        <w:t xml:space="preserve">Figure </w:t>
+      </w:r>
+      <w:r>
+        <w:rPr>
+          <w:noProof/>
+          <w:lang w:val="en-US"/>
+        </w:rPr>
         <w:t>4</w:t>
       </w:r>
       <w:r>
+        <w:rPr>
+          <w:lang w:val="en-US"/>
+        </w:rPr>
         <w:fldChar w:fldCharType="end"/>
       </w:r>
-      <w:bookmarkEnd w:id="10"/>
-      <w:r>
-        <w:t xml:space="preserve"> </w:t>
-      </w:r>
-      <w:r>
-        <w:t>Change in objects' composition through change of version</w:t>
-      </w:r>
-    </w:p>
-    <w:p>
-      <w:pPr>
-        <w:rPr>
-          <w:lang w:val="en-US"/>
-        </w:rPr>
-      </w:pPr>
-      <w:r>
-        <w:rPr>
-          <w:lang w:val="en-US"/>
-        </w:rPr>
-        <w:t>Another</w:t>
-      </w:r>
-      <w:r>
-        <w:rPr>
-          <w:lang w:val="bg-BG"/>
-        </w:rPr>
-        <w:t xml:space="preserve"> </w:t>
-      </w:r>
-      <w:r>
-        <w:rPr>
-          <w:lang w:val="en-US"/>
-        </w:rPr>
-        <w:t>feature</w:t>
-      </w:r>
-      <w:r>
-        <w:rPr>
-          <w:lang w:val="bg-BG"/>
-        </w:rPr>
-        <w:t xml:space="preserve"> </w:t>
-      </w:r>
-      <w:r>
-        <w:rPr>
-          <w:lang w:val="en-US"/>
-        </w:rPr>
-        <w:t>of</w:t>
-      </w:r>
-      <w:r>
-        <w:rPr>
-          <w:lang w:val="bg-BG"/>
-        </w:rPr>
-        <w:t xml:space="preserve"> </w:t>
-      </w:r>
-      <w:r>
-        <w:rPr>
-          <w:lang w:val="en-US"/>
-        </w:rPr>
-        <w:t>composed</w:t>
-      </w:r>
-      <w:r>
-        <w:rPr>
-          <w:lang w:val="bg-BG"/>
-        </w:rPr>
-        <w:t xml:space="preserve"> </w:t>
-      </w:r>
-      <w:r>
-        <w:rPr>
-          <w:lang w:val="en-US"/>
-        </w:rPr>
-        <w:t>objects</w:t>
-      </w:r>
-      <w:r>
-        <w:rPr>
-          <w:lang w:val="bg-BG"/>
-        </w:rPr>
-        <w:t xml:space="preserve"> </w:t>
-      </w:r>
-      <w:r>
-        <w:rPr>
-          <w:lang w:val="en-US"/>
-        </w:rPr>
-        <w:t>is</w:t>
-      </w:r>
-      <w:r>
-        <w:rPr>
-          <w:lang w:val="bg-BG"/>
-        </w:rPr>
-        <w:t xml:space="preserve"> </w:t>
-      </w:r>
-      <w:r>
-        <w:rPr>
-          <w:lang w:val="en-US"/>
-        </w:rPr>
-        <w:t>the</w:t>
-      </w:r>
-      <w:r>
-        <w:rPr>
-          <w:lang w:val="bg-BG"/>
-        </w:rPr>
-        <w:t xml:space="preserve"> </w:t>
-      </w:r>
-      <w:r>
-        <w:rPr>
-          <w:lang w:val="en-US"/>
-        </w:rPr>
-        <w:t>case</w:t>
-      </w:r>
-      <w:r>
-        <w:rPr>
-          <w:lang w:val="bg-BG"/>
-        </w:rPr>
-        <w:t xml:space="preserve"> </w:t>
-      </w:r>
-      <w:r>
-        <w:rPr>
-          <w:lang w:val="en-US"/>
-        </w:rPr>
-        <w:t>of</w:t>
-      </w:r>
-      <w:r>
-        <w:rPr>
-          <w:lang w:val="bg-BG"/>
-        </w:rPr>
-        <w:t xml:space="preserve"> </w:t>
-      </w:r>
-      <w:r>
-        <w:rPr>
-          <w:lang w:val="en-US"/>
-        </w:rPr>
-        <w:t>sub</w:t>
+      <w:r>
+        <w:rPr>
+          <w:lang w:val="en-US"/>
+        </w:rPr>
+        <w:t>). Let examine a chair (super</w:t>
       </w:r>
       <w:r>
         <w:rPr>
@@ -4819,104 +4808,92 @@
         <w:rPr>
           <w:lang w:val="en-US"/>
         </w:rPr>
-        <w:t>object</w:t>
-      </w:r>
-      <w:r>
-        <w:rPr>
-          <w:lang w:val="bg-BG"/>
-        </w:rPr>
-        <w:t xml:space="preserve"> </w:t>
-      </w:r>
-      <w:r>
-        <w:rPr>
-          <w:lang w:val="en-US"/>
-        </w:rPr>
-        <w:t>change we get an indirect change of the composed object (</w:t>
-      </w:r>
-      <w:r>
-        <w:rPr>
-          <w:lang w:val="en-US"/>
-        </w:rPr>
-        <w:fldChar w:fldCharType="begin"/>
-      </w:r>
-      <w:r>
-        <w:rPr>
-          <w:lang w:val="en-US"/>
-        </w:rPr>
-        <w:instrText xml:space="preserve"> REF _Ref354689131 \h </w:instrText>
-      </w:r>
-      <w:r>
-        <w:rPr>
-          <w:lang w:val="en-US"/>
-        </w:rPr>
-      </w:r>
-      <w:r>
-        <w:rPr>
-          <w:lang w:val="en-US"/>
-        </w:rPr>
-        <w:fldChar w:fldCharType="separate"/>
-      </w:r>
-      <w:r>
-        <w:rPr>
-          <w:lang w:val="en-US"/>
-        </w:rPr>
-        <w:t xml:space="preserve">Figure </w:t>
-      </w:r>
-      <w:r>
-        <w:rPr>
-          <w:noProof/>
-          <w:lang w:val="en-US"/>
-        </w:rPr>
-        <w:t>5</w:t>
-      </w:r>
-      <w:r>
-        <w:rPr>
-          <w:lang w:val="en-US"/>
-        </w:rPr>
-        <w:fldChar w:fldCharType="end"/>
-      </w:r>
-      <w:r>
-        <w:rPr>
-          <w:lang w:val="en-US"/>
-        </w:rPr>
-        <w:t>). Let look at the example: Let we have change of chair's</w:t>
-      </w:r>
-      <w:r>
-        <w:rPr>
-          <w:lang w:val="en-US"/>
-        </w:rPr>
-        <w:t xml:space="preserve"> upholstery</w:t>
-      </w:r>
-      <w:r>
-        <w:rPr>
-          <w:lang w:val="en-US"/>
-        </w:rPr>
-        <w:t xml:space="preserve"> from blue to red. In this case not only the version of the upholstery is changed but also the version of the chair</w:t>
-      </w:r>
-      <w:r>
-        <w:rPr>
-          <w:lang w:val="en-US"/>
-        </w:rPr>
-        <w:t>. As a special cases of sub-object change could be regarded association of an object as a sub-object and removing of association</w:t>
-      </w:r>
-      <w:r>
-        <w:rPr>
-          <w:lang w:val="en-US"/>
-        </w:rPr>
-        <w:t xml:space="preserve"> with sub-object and its transformation to simple object.</w:t>
-      </w:r>
-    </w:p>
-    <w:p>
-      <w:pPr>
-        <w:pStyle w:val="a3"/>
+        <w:t xml:space="preserve">object) with </w:t>
+      </w:r>
+      <w:r>
+        <w:rPr>
+          <w:lang w:val="en-US"/>
+        </w:rPr>
+        <w:t>armrest</w:t>
+      </w:r>
+      <w:r>
+        <w:rPr>
+          <w:lang w:val="en-US"/>
+        </w:rPr>
+        <w:t>s (sub</w:t>
+      </w:r>
+      <w:r>
+        <w:rPr>
+          <w:lang w:val="en-US"/>
+        </w:rPr>
+        <w:t>-</w:t>
+      </w:r>
+      <w:r>
+        <w:rPr>
+          <w:lang w:val="en-US"/>
+        </w:rPr>
+        <w:t xml:space="preserve">objects). When we remove the </w:t>
+      </w:r>
+      <w:r>
+        <w:rPr>
+          <w:lang w:val="en-US"/>
+        </w:rPr>
+        <w:t>armrest</w:t>
+      </w:r>
+      <w:r>
+        <w:rPr>
+          <w:lang w:val="en-US"/>
+        </w:rPr>
+        <w:t>s from a chair we get a new version of the chair - a chair without armrests. We have to underline that sub</w:t>
+      </w:r>
+      <w:r>
+        <w:rPr>
+          <w:lang w:val="en-US"/>
+        </w:rPr>
+        <w:t>-</w:t>
+      </w:r>
+      <w:r>
+        <w:rPr>
+          <w:lang w:val="en-US"/>
+        </w:rPr>
+        <w:t>objects don't change its version. Therefore we get  only change in compositions of super</w:t>
+      </w:r>
+      <w:r>
+        <w:rPr>
+          <w:lang w:val="en-US"/>
+        </w:rPr>
+        <w:t>-</w:t>
+      </w:r>
+      <w:r>
+        <w:rPr>
+          <w:lang w:val="en-US"/>
+        </w:rPr>
+        <w:t>object. We have similar situation in building of super</w:t>
+      </w:r>
+      <w:r>
+        <w:rPr>
+          <w:lang w:val="en-US"/>
+        </w:rPr>
+        <w:t>-</w:t>
+      </w:r>
+      <w:r>
+        <w:rPr>
+          <w:lang w:val="en-US"/>
+        </w:rPr>
+        <w:t>object, i.e. when we have a simple object that is transformed to composed object. When we add armrests to a chair, we get new version of that chair, without changing the version of armrests.</w:t>
+      </w:r>
+    </w:p>
+    <w:p>
+      <w:pPr>
+        <w:pStyle w:val="Caption"/>
         <w:keepNext/>
       </w:pPr>
       <w:r>
-        <w:object w:dxaOrig="6593" w:dyaOrig="1605">
-          <v:shape id="_x0000_i1029" type="#_x0000_t75" style="width:329.8pt;height:80.05pt" o:ole="">
+        <w:object w:dxaOrig="4609" w:dyaOrig="3587">
+          <v:shape id="_x0000_i1028" type="#_x0000_t75" style="width:229.75pt;height:179.05pt" o:ole="">
             <v:imagedata r:id="rId14" o:title=""/>
           </v:shape>
-          <o:OLEObject Type="Embed" ProgID="Visio.Drawing.11" ShapeID="_x0000_i1029" DrawAspect="Content" ObjectID="_1429453724" r:id="rId15"/>
+          <o:OLEObject Type="Embed" ProgID="Visio.Drawing.11" ShapeID="_x0000_i1028" DrawAspect="Content" ObjectID="_1429812420" r:id="rId15"/>
         </w:object>
       </w:r>
     </w:p>
@@ -4924,7 +4901,7 @@
       <w:pPr>
         <w:pStyle w:val="Style6"/>
       </w:pPr>
-      <w:bookmarkStart w:id="11" w:name="_Ref354689131"/>
+      <w:bookmarkStart w:id="11" w:name="_Ref354689109"/>
       <w:r>
         <w:t xml:space="preserve">Figure </w:t>
       </w:r>
@@ -4938,334 +4915,254 @@
         <w:fldChar w:fldCharType="separate"/>
       </w:r>
       <w:r>
+        <w:t>4</w:t>
+      </w:r>
+      <w:r>
+        <w:fldChar w:fldCharType="end"/>
+      </w:r>
+      <w:bookmarkEnd w:id="11"/>
+      <w:r>
+        <w:t xml:space="preserve"> </w:t>
+      </w:r>
+      <w:r>
+        <w:t>Change in objects' composition through change of version</w:t>
+      </w:r>
+    </w:p>
+    <w:p>
+      <w:pPr>
+        <w:rPr>
+          <w:lang w:val="en-US"/>
+        </w:rPr>
+      </w:pPr>
+      <w:r>
+        <w:rPr>
+          <w:lang w:val="en-US"/>
+        </w:rPr>
+        <w:t>Another</w:t>
+      </w:r>
+      <w:r>
+        <w:rPr>
+          <w:lang w:val="bg-BG"/>
+        </w:rPr>
+        <w:t xml:space="preserve"> </w:t>
+      </w:r>
+      <w:r>
+        <w:rPr>
+          <w:lang w:val="en-US"/>
+        </w:rPr>
+        <w:t>feature</w:t>
+      </w:r>
+      <w:r>
+        <w:rPr>
+          <w:lang w:val="bg-BG"/>
+        </w:rPr>
+        <w:t xml:space="preserve"> </w:t>
+      </w:r>
+      <w:r>
+        <w:rPr>
+          <w:lang w:val="en-US"/>
+        </w:rPr>
+        <w:t>of</w:t>
+      </w:r>
+      <w:r>
+        <w:rPr>
+          <w:lang w:val="bg-BG"/>
+        </w:rPr>
+        <w:t xml:space="preserve"> </w:t>
+      </w:r>
+      <w:r>
+        <w:rPr>
+          <w:lang w:val="en-US"/>
+        </w:rPr>
+        <w:t>composed</w:t>
+      </w:r>
+      <w:r>
+        <w:rPr>
+          <w:lang w:val="bg-BG"/>
+        </w:rPr>
+        <w:t xml:space="preserve"> </w:t>
+      </w:r>
+      <w:r>
+        <w:rPr>
+          <w:lang w:val="en-US"/>
+        </w:rPr>
+        <w:t>objects</w:t>
+      </w:r>
+      <w:r>
+        <w:rPr>
+          <w:lang w:val="bg-BG"/>
+        </w:rPr>
+        <w:t xml:space="preserve"> </w:t>
+      </w:r>
+      <w:r>
+        <w:rPr>
+          <w:lang w:val="en-US"/>
+        </w:rPr>
+        <w:t>is</w:t>
+      </w:r>
+      <w:r>
+        <w:rPr>
+          <w:lang w:val="bg-BG"/>
+        </w:rPr>
+        <w:t xml:space="preserve"> </w:t>
+      </w:r>
+      <w:r>
+        <w:rPr>
+          <w:lang w:val="en-US"/>
+        </w:rPr>
+        <w:t>the</w:t>
+      </w:r>
+      <w:r>
+        <w:rPr>
+          <w:lang w:val="bg-BG"/>
+        </w:rPr>
+        <w:t xml:space="preserve"> </w:t>
+      </w:r>
+      <w:r>
+        <w:rPr>
+          <w:lang w:val="en-US"/>
+        </w:rPr>
+        <w:t>case</w:t>
+      </w:r>
+      <w:r>
+        <w:rPr>
+          <w:lang w:val="bg-BG"/>
+        </w:rPr>
+        <w:t xml:space="preserve"> </w:t>
+      </w:r>
+      <w:r>
+        <w:rPr>
+          <w:lang w:val="en-US"/>
+        </w:rPr>
+        <w:t>of</w:t>
+      </w:r>
+      <w:r>
+        <w:rPr>
+          <w:lang w:val="bg-BG"/>
+        </w:rPr>
+        <w:t xml:space="preserve"> </w:t>
+      </w:r>
+      <w:r>
+        <w:rPr>
+          <w:lang w:val="en-US"/>
+        </w:rPr>
+        <w:t>sub</w:t>
+      </w:r>
+      <w:r>
+        <w:rPr>
+          <w:lang w:val="en-US"/>
+        </w:rPr>
+        <w:t>-</w:t>
+      </w:r>
+      <w:r>
+        <w:rPr>
+          <w:lang w:val="en-US"/>
+        </w:rPr>
+        <w:t>object</w:t>
+      </w:r>
+      <w:r>
+        <w:rPr>
+          <w:lang w:val="bg-BG"/>
+        </w:rPr>
+        <w:t xml:space="preserve"> </w:t>
+      </w:r>
+      <w:r>
+        <w:rPr>
+          <w:lang w:val="en-US"/>
+        </w:rPr>
+        <w:t>change we get an indirect change of the composed object (</w:t>
+      </w:r>
+      <w:r>
+        <w:rPr>
+          <w:lang w:val="en-US"/>
+        </w:rPr>
+        <w:fldChar w:fldCharType="begin"/>
+      </w:r>
+      <w:r>
+        <w:rPr>
+          <w:lang w:val="en-US"/>
+        </w:rPr>
+        <w:instrText xml:space="preserve"> REF _Ref354689131 \h </w:instrText>
+      </w:r>
+      <w:r>
+        <w:rPr>
+          <w:lang w:val="en-US"/>
+        </w:rPr>
+      </w:r>
+      <w:r>
+        <w:rPr>
+          <w:lang w:val="en-US"/>
+        </w:rPr>
+        <w:fldChar w:fldCharType="separate"/>
+      </w:r>
+      <w:r>
+        <w:rPr>
+          <w:lang w:val="en-US"/>
+        </w:rPr>
+        <w:t xml:space="preserve">Figure </w:t>
+      </w:r>
+      <w:r>
         <w:rPr>
           <w:noProof/>
+          <w:lang w:val="en-US"/>
         </w:rPr>
         <w:t>5</w:t>
       </w:r>
       <w:r>
+        <w:rPr>
+          <w:lang w:val="en-US"/>
+        </w:rPr>
         <w:fldChar w:fldCharType="end"/>
       </w:r>
-      <w:bookmarkEnd w:id="11"/>
-      <w:r>
-        <w:t xml:space="preserve"> </w:t>
-      </w:r>
-      <w:r>
-        <w:t>Indirect change of version of composed object in case of its sub-object change</w:t>
-      </w:r>
-    </w:p>
-    <w:p>
-      <w:pPr>
-        <w:pStyle w:val="StyleCaption11pt"/>
-      </w:pPr>
-      <w:bookmarkStart w:id="12" w:name="_Ref279097543"/>
-      <w:r>
-        <w:t xml:space="preserve">Фиг. </w:t>
-      </w:r>
-      <w:r>
-        <w:fldChar w:fldCharType="begin"/>
-      </w:r>
-      <w:r>
-        <w:instrText xml:space="preserve"> SEQ Фиг. \* ARABIC </w:instrText>
-      </w:r>
-      <w:r>
-        <w:fldChar w:fldCharType="separate"/>
-      </w:r>
-      <w:r>
-        <w:rPr>
-          <w:noProof/>
-        </w:rPr>
-        <w:t>30</w:t>
-      </w:r>
-      <w:r>
-        <w:fldChar w:fldCharType="end"/>
-      </w:r>
-      <w:bookmarkEnd w:id="12"/>
-      <w:r>
-        <w:t xml:space="preserve"> </w:t>
-      </w:r>
-      <w:r>
-        <w:t xml:space="preserve"> 30</w:t>
-      </w:r>
-    </w:p>
-    <w:p>
-      <w:pPr>
-        <w:rPr>
-          <w:lang w:val="en-US"/>
-        </w:rPr>
-      </w:pPr>
+      <w:r>
+        <w:rPr>
+          <w:lang w:val="en-US"/>
+        </w:rPr>
+        <w:t>). Let look at the example: Let we have change of chair's</w:t>
+      </w:r>
+      <w:r>
+        <w:rPr>
+          <w:lang w:val="en-US"/>
+        </w:rPr>
+        <w:t xml:space="preserve"> upholstery</w:t>
+      </w:r>
+      <w:r>
+        <w:rPr>
+          <w:lang w:val="en-US"/>
+        </w:rPr>
+        <w:t xml:space="preserve"> from blue to red. In this case not only the version of the upholstery is changed but also the version of the chair</w:t>
+      </w:r>
+      <w:r>
+        <w:rPr>
+          <w:lang w:val="en-US"/>
+        </w:rPr>
+        <w:t xml:space="preserve">. As </w:t>
+      </w:r>
       <w:r>
         <w:rPr>
           <w:lang w:val="en-US"/>
         </w:rPr>
         <w:lastRenderedPageBreak/>
-        <w:t>The</w:t>
-      </w:r>
-      <w:r>
-        <w:rPr>
-          <w:lang w:val="bg-BG"/>
-        </w:rPr>
-        <w:t xml:space="preserve"> </w:t>
-      </w:r>
-      <w:r>
-        <w:rPr>
-          <w:lang w:val="en-US"/>
-        </w:rPr>
-        <w:t>opposite</w:t>
-      </w:r>
-      <w:r>
-        <w:rPr>
-          <w:lang w:val="bg-BG"/>
-        </w:rPr>
-        <w:t xml:space="preserve"> </w:t>
-      </w:r>
-      <w:r>
-        <w:rPr>
-          <w:lang w:val="en-US"/>
-        </w:rPr>
-        <w:t>case</w:t>
-      </w:r>
-      <w:r>
-        <w:rPr>
-          <w:lang w:val="bg-BG"/>
-        </w:rPr>
-        <w:t xml:space="preserve"> - </w:t>
-      </w:r>
-      <w:r>
-        <w:rPr>
-          <w:lang w:val="en-US"/>
-        </w:rPr>
-        <w:t>when</w:t>
-      </w:r>
-      <w:r>
-        <w:rPr>
-          <w:lang w:val="bg-BG"/>
-        </w:rPr>
-        <w:t xml:space="preserve"> </w:t>
-      </w:r>
-      <w:r>
-        <w:rPr>
-          <w:lang w:val="en-US"/>
-        </w:rPr>
-        <w:t>we</w:t>
-      </w:r>
-      <w:r>
-        <w:rPr>
-          <w:lang w:val="bg-BG"/>
-        </w:rPr>
-        <w:t xml:space="preserve"> </w:t>
-      </w:r>
-      <w:r>
-        <w:rPr>
-          <w:lang w:val="en-US"/>
-        </w:rPr>
-        <w:t>have</w:t>
-      </w:r>
-      <w:r>
-        <w:rPr>
-          <w:lang w:val="bg-BG"/>
-        </w:rPr>
-        <w:t xml:space="preserve"> </w:t>
-      </w:r>
-      <w:r>
-        <w:rPr>
-          <w:lang w:val="en-US"/>
-        </w:rPr>
-        <w:t>a</w:t>
-      </w:r>
-      <w:r>
-        <w:rPr>
-          <w:lang w:val="bg-BG"/>
-        </w:rPr>
-        <w:t xml:space="preserve"> </w:t>
-      </w:r>
-      <w:r>
-        <w:rPr>
-          <w:lang w:val="en-US"/>
-        </w:rPr>
-        <w:t>change</w:t>
-      </w:r>
-      <w:r>
-        <w:rPr>
-          <w:lang w:val="bg-BG"/>
-        </w:rPr>
-        <w:t xml:space="preserve"> </w:t>
-      </w:r>
-      <w:r>
-        <w:rPr>
-          <w:lang w:val="en-US"/>
-        </w:rPr>
-        <w:t>in</w:t>
-      </w:r>
-      <w:r>
-        <w:rPr>
-          <w:lang w:val="bg-BG"/>
-        </w:rPr>
-        <w:t xml:space="preserve"> </w:t>
-      </w:r>
-      <w:r>
-        <w:rPr>
-          <w:lang w:val="en-US"/>
-        </w:rPr>
-        <w:t>super</w:t>
-      </w:r>
-      <w:r>
-        <w:rPr>
-          <w:lang w:val="bg-BG"/>
-        </w:rPr>
-        <w:t>-</w:t>
-      </w:r>
-      <w:r>
-        <w:rPr>
-          <w:lang w:val="en-US"/>
-        </w:rPr>
-        <w:t>object</w:t>
-      </w:r>
-      <w:r>
-        <w:rPr>
-          <w:lang w:val="bg-BG"/>
-        </w:rPr>
-        <w:t xml:space="preserve"> - </w:t>
-      </w:r>
-      <w:r>
-        <w:rPr>
-          <w:lang w:val="en-US"/>
-        </w:rPr>
-        <w:t>this</w:t>
-      </w:r>
-      <w:r>
-        <w:rPr>
-          <w:lang w:val="bg-BG"/>
-        </w:rPr>
-        <w:t xml:space="preserve"> </w:t>
-      </w:r>
-      <w:r>
-        <w:rPr>
-          <w:lang w:val="en-US"/>
-        </w:rPr>
-        <w:t xml:space="preserve">doesn't mean that version of its sub-objects is changed. </w:t>
-      </w:r>
-      <w:r>
-        <w:rPr>
-          <w:lang w:val="en-US"/>
-        </w:rPr>
-        <w:t>So if you have a chair with three legs and red upholstery</w:t>
-      </w:r>
-      <w:r>
-        <w:rPr>
-          <w:lang w:val="en-US"/>
-        </w:rPr>
-        <w:t>,</w:t>
-      </w:r>
-      <w:r>
-        <w:rPr>
-          <w:lang w:val="en-US"/>
-        </w:rPr>
-        <w:t xml:space="preserve"> the addition of the fourth leg of the chair doesn</w:t>
-      </w:r>
-      <w:r>
-        <w:rPr>
-          <w:lang w:val="en-US"/>
-        </w:rPr>
-        <w:t>'</w:t>
-      </w:r>
-      <w:r>
-        <w:rPr>
-          <w:lang w:val="en-US"/>
-        </w:rPr>
-        <w:t>t change version</w:t>
-      </w:r>
-      <w:r>
-        <w:rPr>
-          <w:lang w:val="en-US"/>
-        </w:rPr>
-        <w:t xml:space="preserve"> of </w:t>
-      </w:r>
-      <w:r>
-        <w:rPr>
-          <w:lang w:val="en-US"/>
-        </w:rPr>
-        <w:t>red upholstery</w:t>
-      </w:r>
-      <w:r>
-        <w:rPr>
-          <w:lang w:val="en-US"/>
-        </w:rPr>
-        <w:t>'s sub-object. (</w:t>
-      </w:r>
-      <w:r>
-        <w:rPr>
-          <w:lang w:val="en-US"/>
-        </w:rPr>
-        <w:fldChar w:fldCharType="begin"/>
-      </w:r>
-      <w:r>
-        <w:rPr>
-          <w:lang w:val="en-US"/>
-        </w:rPr>
-        <w:instrText xml:space="preserve"> REF _Ref354689370 \h </w:instrText>
-      </w:r>
-      <w:r>
-        <w:rPr>
-          <w:lang w:val="en-US"/>
-        </w:rPr>
-      </w:r>
-      <w:r>
-        <w:rPr>
-          <w:lang w:val="en-US"/>
-        </w:rPr>
-        <w:fldChar w:fldCharType="separate"/>
-      </w:r>
-      <w:proofErr w:type="spellStart"/>
-      <w:r>
-        <w:t>Figure</w:t>
-      </w:r>
-      <w:proofErr w:type="spellEnd"/>
-      <w:r>
-        <w:t xml:space="preserve"> </w:t>
-      </w:r>
-      <w:r>
-        <w:rPr>
-          <w:noProof/>
-        </w:rPr>
-        <w:t>6</w:t>
-      </w:r>
-      <w:r>
-        <w:rPr>
-          <w:lang w:val="en-US"/>
-        </w:rPr>
-        <w:fldChar w:fldCharType="end"/>
-      </w:r>
-      <w:r>
-        <w:rPr>
-          <w:lang w:val="en-US"/>
-        </w:rPr>
-        <w:t>)</w:t>
-      </w:r>
-      <w:r>
-        <w:rPr>
-          <w:lang w:val="en-US"/>
-        </w:rPr>
-        <w:tab/>
-      </w:r>
-      <w:r>
-        <w:rPr>
-          <w:lang w:val="bg-BG"/>
-        </w:rPr>
-        <w:t xml:space="preserve"> </w:t>
-      </w:r>
-    </w:p>
-    <w:p>
-      <w:pPr>
-        <w:pStyle w:val="a3"/>
+        <w:t>a special cases of sub-object change could be regarded association of an object as a sub-object and removing of association</w:t>
+      </w:r>
+      <w:r>
+        <w:rPr>
+          <w:lang w:val="en-US"/>
+        </w:rPr>
+        <w:t xml:space="preserve"> with sub-object and its transformation to simple object.</w:t>
+      </w:r>
+    </w:p>
+    <w:p>
+      <w:pPr>
+        <w:pStyle w:val="Caption"/>
         <w:keepNext/>
       </w:pPr>
       <w:r>
-        <w:object w:dxaOrig="2625" w:dyaOrig="1811">
-          <v:shape id="_x0000_i1030" type="#_x0000_t75" style="width:131.4pt;height:90.65pt" o:ole="">
+        <w:object w:dxaOrig="6593" w:dyaOrig="1605">
+          <v:shape id="_x0000_i1029" type="#_x0000_t75" style="width:329.95pt;height:80.15pt" o:ole="">
             <v:imagedata r:id="rId16" o:title=""/>
           </v:shape>
-          <o:OLEObject Type="Embed" ProgID="Visio.Drawing.11" ShapeID="_x0000_i1030" DrawAspect="Content" ObjectID="_1429453725" r:id="rId17"/>
+          <o:OLEObject Type="Embed" ProgID="Visio.Drawing.11" ShapeID="_x0000_i1029" DrawAspect="Content" ObjectID="_1429812421" r:id="rId17"/>
         </w:object>
       </w:r>
     </w:p>
@@ -5273,6 +5170,315 @@
       <w:pPr>
         <w:pStyle w:val="Style6"/>
       </w:pPr>
+      <w:bookmarkStart w:id="12" w:name="_Ref354689131"/>
+      <w:r>
+        <w:t xml:space="preserve">Figure </w:t>
+      </w:r>
+      <w:r>
+        <w:fldChar w:fldCharType="begin"/>
+      </w:r>
+      <w:r>
+        <w:instrText xml:space="preserve"> SEQ Figure \* ARABIC </w:instrText>
+      </w:r>
+      <w:r>
+        <w:fldChar w:fldCharType="separate"/>
+      </w:r>
+      <w:r>
+        <w:rPr>
+          <w:noProof/>
+        </w:rPr>
+        <w:t>5</w:t>
+      </w:r>
+      <w:r>
+        <w:fldChar w:fldCharType="end"/>
+      </w:r>
+      <w:bookmarkEnd w:id="12"/>
+      <w:r>
+        <w:t xml:space="preserve"> </w:t>
+      </w:r>
+      <w:r>
+        <w:t>Indirect change of version of composed object in case of its sub-object change</w:t>
+      </w:r>
+    </w:p>
+    <w:p>
+      <w:pPr>
+        <w:rPr>
+          <w:lang w:val="en-US"/>
+        </w:rPr>
+      </w:pPr>
+      <w:r>
+        <w:rPr>
+          <w:lang w:val="en-US"/>
+        </w:rPr>
+        <w:t>The</w:t>
+      </w:r>
+      <w:r>
+        <w:rPr>
+          <w:lang w:val="bg-BG"/>
+        </w:rPr>
+        <w:t xml:space="preserve"> </w:t>
+      </w:r>
+      <w:r>
+        <w:rPr>
+          <w:lang w:val="en-US"/>
+        </w:rPr>
+        <w:t>opposite</w:t>
+      </w:r>
+      <w:r>
+        <w:rPr>
+          <w:lang w:val="bg-BG"/>
+        </w:rPr>
+        <w:t xml:space="preserve"> </w:t>
+      </w:r>
+      <w:r>
+        <w:rPr>
+          <w:lang w:val="en-US"/>
+        </w:rPr>
+        <w:t>case</w:t>
+      </w:r>
+      <w:r>
+        <w:rPr>
+          <w:lang w:val="bg-BG"/>
+        </w:rPr>
+        <w:t xml:space="preserve"> - </w:t>
+      </w:r>
+      <w:r>
+        <w:rPr>
+          <w:lang w:val="en-US"/>
+        </w:rPr>
+        <w:t>when</w:t>
+      </w:r>
+      <w:r>
+        <w:rPr>
+          <w:lang w:val="bg-BG"/>
+        </w:rPr>
+        <w:t xml:space="preserve"> </w:t>
+      </w:r>
+      <w:r>
+        <w:rPr>
+          <w:lang w:val="en-US"/>
+        </w:rPr>
+        <w:t>we</w:t>
+      </w:r>
+      <w:r>
+        <w:rPr>
+          <w:lang w:val="bg-BG"/>
+        </w:rPr>
+        <w:t xml:space="preserve"> </w:t>
+      </w:r>
+      <w:r>
+        <w:rPr>
+          <w:lang w:val="en-US"/>
+        </w:rPr>
+        <w:t>have</w:t>
+      </w:r>
+      <w:r>
+        <w:rPr>
+          <w:lang w:val="bg-BG"/>
+        </w:rPr>
+        <w:t xml:space="preserve"> </w:t>
+      </w:r>
+      <w:r>
+        <w:rPr>
+          <w:lang w:val="en-US"/>
+        </w:rPr>
+        <w:t>a</w:t>
+      </w:r>
+      <w:r>
+        <w:rPr>
+          <w:lang w:val="bg-BG"/>
+        </w:rPr>
+        <w:t xml:space="preserve"> </w:t>
+      </w:r>
+      <w:r>
+        <w:rPr>
+          <w:lang w:val="en-US"/>
+        </w:rPr>
+        <w:t>change</w:t>
+      </w:r>
+      <w:r>
+        <w:rPr>
+          <w:lang w:val="bg-BG"/>
+        </w:rPr>
+        <w:t xml:space="preserve"> </w:t>
+      </w:r>
+      <w:r>
+        <w:rPr>
+          <w:lang w:val="en-US"/>
+        </w:rPr>
+        <w:t>in</w:t>
+      </w:r>
+      <w:r>
+        <w:rPr>
+          <w:lang w:val="bg-BG"/>
+        </w:rPr>
+        <w:t xml:space="preserve"> </w:t>
+      </w:r>
+      <w:r>
+        <w:rPr>
+          <w:lang w:val="en-US"/>
+        </w:rPr>
+        <w:t>super</w:t>
+      </w:r>
+      <w:r>
+        <w:rPr>
+          <w:lang w:val="bg-BG"/>
+        </w:rPr>
+        <w:t>-</w:t>
+      </w:r>
+      <w:r>
+        <w:rPr>
+          <w:lang w:val="en-US"/>
+        </w:rPr>
+        <w:t>object</w:t>
+      </w:r>
+      <w:r>
+        <w:rPr>
+          <w:lang w:val="bg-BG"/>
+        </w:rPr>
+        <w:t xml:space="preserve"> - </w:t>
+      </w:r>
+      <w:r>
+        <w:rPr>
+          <w:lang w:val="en-US"/>
+        </w:rPr>
+        <w:t>this</w:t>
+      </w:r>
+      <w:r>
+        <w:rPr>
+          <w:lang w:val="bg-BG"/>
+        </w:rPr>
+        <w:t xml:space="preserve"> </w:t>
+      </w:r>
+      <w:r>
+        <w:rPr>
+          <w:lang w:val="en-US"/>
+        </w:rPr>
+        <w:t xml:space="preserve">doesn't mean that version of its sub-objects is changed. </w:t>
+      </w:r>
+      <w:r>
+        <w:rPr>
+          <w:lang w:val="en-US"/>
+        </w:rPr>
+        <w:t>So if you have a chair with three legs and red upholstery</w:t>
+      </w:r>
+      <w:r>
+        <w:rPr>
+          <w:lang w:val="en-US"/>
+        </w:rPr>
+        <w:t>,</w:t>
+      </w:r>
+      <w:r>
+        <w:rPr>
+          <w:lang w:val="en-US"/>
+        </w:rPr>
+        <w:t xml:space="preserve"> the addition of the fourth leg of the chair doesn</w:t>
+      </w:r>
+      <w:r>
+        <w:rPr>
+          <w:lang w:val="en-US"/>
+        </w:rPr>
+        <w:t>'</w:t>
+      </w:r>
+      <w:r>
+        <w:rPr>
+          <w:lang w:val="en-US"/>
+        </w:rPr>
+        <w:t>t change version</w:t>
+      </w:r>
+      <w:r>
+        <w:rPr>
+          <w:lang w:val="en-US"/>
+        </w:rPr>
+        <w:t xml:space="preserve"> of </w:t>
+      </w:r>
+      <w:r>
+        <w:rPr>
+          <w:lang w:val="en-US"/>
+        </w:rPr>
+        <w:t>red upholstery</w:t>
+      </w:r>
+      <w:r>
+        <w:rPr>
+          <w:lang w:val="en-US"/>
+        </w:rPr>
+        <w:t>'s sub-object. (</w:t>
+      </w:r>
+      <w:r>
+        <w:rPr>
+          <w:lang w:val="en-US"/>
+        </w:rPr>
+        <w:fldChar w:fldCharType="begin"/>
+      </w:r>
+      <w:r>
+        <w:rPr>
+          <w:lang w:val="en-US"/>
+        </w:rPr>
+        <w:instrText xml:space="preserve"> REF _Ref354689370 \h </w:instrText>
+      </w:r>
+      <w:r>
+        <w:rPr>
+          <w:lang w:val="en-US"/>
+        </w:rPr>
+      </w:r>
+      <w:r>
+        <w:rPr>
+          <w:lang w:val="en-US"/>
+        </w:rPr>
+        <w:fldChar w:fldCharType="separate"/>
+      </w:r>
+      <w:r>
+        <w:t xml:space="preserve">Figure </w:t>
+      </w:r>
+      <w:r>
+        <w:rPr>
+          <w:noProof/>
+        </w:rPr>
+        <w:t>6</w:t>
+      </w:r>
+      <w:r>
+        <w:rPr>
+          <w:lang w:val="en-US"/>
+        </w:rPr>
+        <w:fldChar w:fldCharType="end"/>
+      </w:r>
+      <w:r>
+        <w:rPr>
+          <w:lang w:val="en-US"/>
+        </w:rPr>
+        <w:t>)</w:t>
+      </w:r>
+      <w:r>
+        <w:rPr>
+          <w:lang w:val="en-US"/>
+        </w:rPr>
+        <w:tab/>
+      </w:r>
+      <w:r>
+        <w:rPr>
+          <w:lang w:val="bg-BG"/>
+        </w:rPr>
+        <w:t xml:space="preserve"> </w:t>
+      </w:r>
+    </w:p>
+    <w:p>
+      <w:pPr>
+        <w:pStyle w:val="Caption"/>
+        <w:keepNext/>
+      </w:pPr>
+      <w:r>
+        <w:object w:dxaOrig="2625" w:dyaOrig="1811">
+          <v:shape id="_x0000_i1030" type="#_x0000_t75" style="width:131.5pt;height:90.8pt" o:ole="">
+            <v:imagedata r:id="rId18" o:title=""/>
+          </v:shape>
+          <o:OLEObject Type="Embed" ProgID="Visio.Drawing.11" ShapeID="_x0000_i1030" DrawAspect="Content" ObjectID="_1429812422" r:id="rId19"/>
+        </w:object>
+      </w:r>
+    </w:p>
+    <w:p>
+      <w:pPr>
+        <w:pStyle w:val="Style6"/>
+      </w:pPr>
       <w:bookmarkStart w:id="13" w:name="_Ref354689370"/>
       <w:r>
         <w:t xml:space="preserve">Figure </w:t>
@@ -5315,7 +5521,7 @@
     </w:p>
     <w:p>
       <w:pPr>
-        <w:pStyle w:val="a4"/>
+        <w:pStyle w:val="ListParagraph"/>
         <w:numPr>
           <w:ilvl w:val="0"/>
           <w:numId w:val="3"/>
@@ -5497,15 +5703,15 @@
     </w:p>
     <w:p>
       <w:pPr>
-        <w:pStyle w:val="a3"/>
+        <w:pStyle w:val="Caption"/>
         <w:keepNext/>
       </w:pPr>
       <w:r>
         <w:object w:dxaOrig="3861" w:dyaOrig="1775">
-          <v:shape id="_x0000_i1031" type="#_x0000_t75" style="width:192.85pt;height:88.6pt" o:ole="">
-            <v:imagedata r:id="rId18" o:title=""/>
+          <v:shape id="_x0000_i1031" type="#_x0000_t75" style="width:192.85pt;height:88.3pt" o:ole="">
+            <v:imagedata r:id="rId20" o:title=""/>
           </v:shape>
-          <o:OLEObject Type="Embed" ProgID="Visio.Drawing.11" ShapeID="_x0000_i1031" DrawAspect="Content" ObjectID="_1429453726" r:id="rId19"/>
+          <o:OLEObject Type="Embed" ProgID="Visio.Drawing.11" ShapeID="_x0000_i1031" DrawAspect="Content" ObjectID="_1429812423" r:id="rId21"/>
         </w:object>
       </w:r>
     </w:p>
@@ -5542,7 +5748,7 @@
     </w:p>
     <w:p>
       <w:pPr>
-        <w:pStyle w:val="a4"/>
+        <w:pStyle w:val="ListParagraph"/>
         <w:numPr>
           <w:ilvl w:val="0"/>
           <w:numId w:val="3"/>
@@ -6212,7 +6418,7 @@
     </w:p>
     <w:p>
       <w:pPr>
-        <w:pStyle w:val="a4"/>
+        <w:pStyle w:val="ListParagraph"/>
         <w:numPr>
           <w:ilvl w:val="0"/>
           <w:numId w:val="4"/>
@@ -6240,6 +6446,7 @@
           <w:szCs w:val="22"/>
           <w:lang w:val="en-US"/>
         </w:rPr>
+        <w:lastRenderedPageBreak/>
         <w:t>Product</w:t>
       </w:r>
       <w:r>
@@ -6358,7 +6565,7 @@
     </w:p>
     <w:p>
       <w:pPr>
-        <w:pStyle w:val="a4"/>
+        <w:pStyle w:val="ListParagraph"/>
         <w:numPr>
           <w:ilvl w:val="0"/>
           <w:numId w:val="4"/>
@@ -6818,7 +7025,7 @@
     </w:p>
     <w:p>
       <w:pPr>
-        <w:pStyle w:val="a4"/>
+        <w:pStyle w:val="ListParagraph"/>
         <w:numPr>
           <w:ilvl w:val="0"/>
           <w:numId w:val="4"/>
@@ -6865,7 +7072,7 @@
     </w:p>
     <w:p>
       <w:pPr>
-        <w:pStyle w:val="a4"/>
+        <w:pStyle w:val="ListParagraph"/>
         <w:numPr>
           <w:ilvl w:val="0"/>
           <w:numId w:val="4"/>
@@ -6892,7 +7099,6 @@
           <w:sz w:val="22"/>
           <w:szCs w:val="22"/>
         </w:rPr>
-        <w:lastRenderedPageBreak/>
         <w:t>Main workspace called workspace, which made ​​the final preparation of equipment and product release</w:t>
       </w:r>
       <w:r>
@@ -7056,57 +7262,12 @@
         <w:jc w:val="center"/>
       </w:pPr>
       <w:r>
-        <w:rPr>
-          <w:noProof/>
-          <w:lang w:eastAsia="ru-RU"/>
-        </w:rPr>
-        <w:drawing>
-          <wp:inline distT="0" distB="0" distL="0" distR="0">
-            <wp:extent cx="4134485" cy="826770"/>
-            <wp:effectExtent l="19050" t="0" r="0" b="0"/>
-            <wp:docPr id="115" name="Picture 48"/>
-            <wp:cNvGraphicFramePr>
-              <a:graphicFrameLocks xmlns:a="http://schemas.openxmlformats.org/drawingml/2006/main" noChangeAspect="1"/>
-            </wp:cNvGraphicFramePr>
-            <a:graphic xmlns:a="http://schemas.openxmlformats.org/drawingml/2006/main">
-              <a:graphicData uri="http://schemas.openxmlformats.org/drawingml/2006/picture">
-                <pic:pic xmlns:pic="http://schemas.openxmlformats.org/drawingml/2006/picture">
-                  <pic:nvPicPr>
-                    <pic:cNvPr id="0" name="Picture 48"/>
-                    <pic:cNvPicPr>
-                      <a:picLocks noChangeAspect="1" noChangeArrowheads="1"/>
-                    </pic:cNvPicPr>
-                  </pic:nvPicPr>
-                  <pic:blipFill>
-                    <a:blip r:embed="rId20" cstate="print">
-                      <a:grayscl/>
-                    </a:blip>
-                    <a:srcRect/>
-                    <a:stretch>
-                      <a:fillRect/>
-                    </a:stretch>
-                  </pic:blipFill>
-                  <pic:spPr bwMode="auto">
-                    <a:xfrm>
-                      <a:off x="0" y="0"/>
-                      <a:ext cx="4134485" cy="826770"/>
-                    </a:xfrm>
-                    <a:prstGeom prst="rect">
-                      <a:avLst/>
-                    </a:prstGeom>
-                    <a:noFill/>
-                    <a:ln w="9525">
-                      <a:noFill/>
-                      <a:miter lim="800000"/>
-                      <a:headEnd/>
-                      <a:tailEnd/>
-                    </a:ln>
-                  </pic:spPr>
-                </pic:pic>
-              </a:graphicData>
-            </a:graphic>
-          </wp:inline>
-        </w:drawing>
+        <w:object w:dxaOrig="6336" w:dyaOrig="1557">
+          <v:shape id="_x0000_i1040" type="#_x0000_t75" style="width:316.8pt;height:77.65pt" o:ole="">
+            <v:imagedata r:id="rId22" o:title=""/>
+          </v:shape>
+          <o:OLEObject Type="Embed" ProgID="Visio.Drawing.11" ShapeID="_x0000_i1040" DrawAspect="Content" ObjectID="_1429812424" r:id="rId23"/>
+        </w:object>
       </w:r>
     </w:p>
     <w:p>
@@ -7140,7 +7301,7 @@
     </w:p>
     <w:p>
       <w:pPr>
-        <w:pStyle w:val="3"/>
+        <w:pStyle w:val="Heading3"/>
         <w:ind w:firstLine="0"/>
         <w:rPr>
           <w:sz w:val="22"/>
@@ -7364,7 +7525,7 @@
         <w:rPr>
           <w:lang w:val="en-US"/>
         </w:rPr>
-        <w:t xml:space="preserve"> relations</w:t>
+        <w:t xml:space="preserve"> relation</w:t>
       </w:r>
       <w:r>
         <w:rPr>
@@ -7404,10 +7565,10 @@
       </w:pPr>
       <w:r>
         <w:object w:dxaOrig="9466" w:dyaOrig="4675">
-          <v:shape id="_x0000_i1032" type="#_x0000_t75" style="width:467.25pt;height:231.1pt" o:ole="">
-            <v:imagedata r:id="rId21" o:title=""/>
+          <v:shape id="_x0000_i1032" type="#_x0000_t75" style="width:467.05pt;height:231.05pt" o:ole="">
+            <v:imagedata r:id="rId24" o:title=""/>
           </v:shape>
-          <o:OLEObject Type="Embed" ProgID="Visio.Drawing.11" ShapeID="_x0000_i1032" DrawAspect="Content" ObjectID="_1429453727" r:id="rId22"/>
+          <o:OLEObject Type="Embed" ProgID="Visio.Drawing.11" ShapeID="_x0000_i1032" DrawAspect="Content" ObjectID="_1429812425" r:id="rId25"/>
         </w:object>
       </w:r>
     </w:p>
@@ -7451,7 +7612,7 @@
     </w:p>
     <w:p>
       <w:pPr>
-        <w:pStyle w:val="a4"/>
+        <w:pStyle w:val="ListParagraph"/>
         <w:numPr>
           <w:ilvl w:val="0"/>
           <w:numId w:val="4"/>
@@ -7481,7 +7642,6 @@
         </w:rPr>
         <w:t>Local version of the version</w:t>
       </w:r>
-      <w:proofErr w:type="spellStart"/>
       <w:r>
         <w:rPr>
           <w:i/>
@@ -7491,7 +7651,6 @@
         </w:rPr>
         <w:t>ed</w:t>
       </w:r>
-      <w:proofErr w:type="spellEnd"/>
       <w:r>
         <w:rPr>
           <w:i/>
@@ -7548,7 +7707,7 @@
     </w:p>
     <w:p>
       <w:pPr>
-        <w:pStyle w:val="a4"/>
+        <w:pStyle w:val="ListParagraph"/>
         <w:numPr>
           <w:ilvl w:val="0"/>
           <w:numId w:val="4"/>
@@ -7610,7 +7769,6 @@
         </w:rPr>
         <w:t xml:space="preserve"> version</w:t>
       </w:r>
-      <w:proofErr w:type="spellStart"/>
       <w:r>
         <w:rPr>
           <w:i/>
@@ -7620,7 +7778,6 @@
         </w:rPr>
         <w:t>ed</w:t>
       </w:r>
-      <w:proofErr w:type="spellEnd"/>
       <w:r>
         <w:rPr>
           <w:i/>
@@ -7705,7 +7862,6 @@
         <w:rPr>
           <w:lang w:val="en-US"/>
         </w:rPr>
-        <w:lastRenderedPageBreak/>
         <w:t xml:space="preserve">Visibility </w:t>
       </w:r>
       <w:r>
@@ -7891,7 +8047,7 @@
     </w:p>
     <w:p>
       <w:pPr>
-        <w:pStyle w:val="a4"/>
+        <w:pStyle w:val="ListParagraph"/>
         <w:numPr>
           <w:ilvl w:val="0"/>
           <w:numId w:val="3"/>
@@ -7937,7 +8093,7 @@
     </w:p>
     <w:p>
       <w:pPr>
-        <w:pStyle w:val="a4"/>
+        <w:pStyle w:val="ListParagraph"/>
         <w:numPr>
           <w:ilvl w:val="0"/>
           <w:numId w:val="3"/>
@@ -8058,7 +8214,45 @@
         <w:rPr>
           <w:lang w:val="bg-BG"/>
         </w:rPr>
-        <w:t xml:space="preserve"> (35) </w:t>
+        <w:t xml:space="preserve"> </w:t>
+      </w:r>
+      <w:r>
+        <w:rPr>
+          <w:lang w:val="bg-BG"/>
+        </w:rPr>
+        <w:fldChar w:fldCharType="begin"/>
+      </w:r>
+      <w:r>
+        <w:rPr>
+          <w:lang w:val="bg-BG"/>
+        </w:rPr>
+        <w:instrText xml:space="preserve"> REF _Ref356067128 \h </w:instrText>
+      </w:r>
+      <w:r>
+        <w:rPr>
+          <w:lang w:val="bg-BG"/>
+        </w:rPr>
+      </w:r>
+      <w:r>
+        <w:rPr>
+          <w:lang w:val="bg-BG"/>
+        </w:rPr>
+        <w:fldChar w:fldCharType="separate"/>
+      </w:r>
+      <w:r>
+        <w:t>Figure 10</w:t>
+      </w:r>
+      <w:r>
+        <w:rPr>
+          <w:lang w:val="bg-BG"/>
+        </w:rPr>
+        <w:fldChar w:fldCharType="end"/>
+      </w:r>
+      <w:r>
+        <w:rPr>
+          <w:lang w:val="bg-BG"/>
+        </w:rPr>
+        <w:t xml:space="preserve"> </w:t>
       </w:r>
       <w:r>
         <w:rPr>
@@ -8201,15 +8395,15 @@
     </w:p>
     <w:p>
       <w:pPr>
-        <w:pStyle w:val="a3"/>
+        <w:pStyle w:val="Caption"/>
         <w:keepNext/>
       </w:pPr>
       <w:r>
         <w:object w:dxaOrig="10133" w:dyaOrig="4768">
-          <v:shape id="_x0000_i1033" type="#_x0000_t75" style="width:468.25pt;height:220.05pt" o:ole="">
-            <v:imagedata r:id="rId23" o:title=""/>
+          <v:shape id="_x0000_i1033" type="#_x0000_t75" style="width:468.3pt;height:219.75pt" o:ole="">
+            <v:imagedata r:id="rId26" o:title=""/>
           </v:shape>
-          <o:OLEObject Type="Embed" ProgID="Visio.Drawing.11" ShapeID="_x0000_i1033" DrawAspect="Content" ObjectID="_1429453728" r:id="rId24"/>
+          <o:OLEObject Type="Embed" ProgID="Visio.Drawing.11" ShapeID="_x0000_i1033" DrawAspect="Content" ObjectID="_1429812426" r:id="rId27"/>
         </w:object>
       </w:r>
       <w:r>
@@ -8224,6 +8418,7 @@
       <w:pPr>
         <w:pStyle w:val="Style6"/>
       </w:pPr>
+      <w:bookmarkStart w:id="31" w:name="_Ref356067128"/>
       <w:r>
         <w:t xml:space="preserve">Figure </w:t>
       </w:r>
@@ -8242,6 +8437,7 @@
       <w:r>
         <w:fldChar w:fldCharType="end"/>
       </w:r>
+      <w:bookmarkEnd w:id="31"/>
       <w:r>
         <w:t xml:space="preserve"> </w:t>
       </w:r>
@@ -8300,14 +8496,14 @@
     </w:p>
     <w:p>
       <w:pPr>
-        <w:pStyle w:val="2"/>
+        <w:pStyle w:val="Heading2"/>
         <w:ind w:firstLine="0"/>
         <w:rPr>
           <w:sz w:val="22"/>
           <w:szCs w:val="22"/>
         </w:rPr>
       </w:pPr>
-      <w:bookmarkStart w:id="31" w:name="_Toc286999544"/>
+      <w:bookmarkStart w:id="32" w:name="_Toc286999544"/>
       <w:r>
         <w:rPr>
           <w:sz w:val="22"/>
@@ -8338,7 +8534,7 @@
     </w:p>
     <w:p>
       <w:pPr>
-        <w:pStyle w:val="3"/>
+        <w:pStyle w:val="Heading3"/>
         <w:ind w:firstLine="0"/>
         <w:rPr>
           <w:sz w:val="22"/>
@@ -8535,7 +8731,6 @@
         <w:rPr>
           <w:lang w:val="en-US"/>
         </w:rPr>
-        <w:lastRenderedPageBreak/>
         <w:t xml:space="preserve">The transaction </w:t>
       </w:r>
       <w:r>
@@ -9217,7 +9412,19 @@
         <w:rPr>
           <w:lang w:val="en-US"/>
         </w:rPr>
-        <w:t>local version in the current workspace can be defined as the most important of the current</w:t>
+        <w:t>local version in the current workspace</w:t>
+      </w:r>
+      <w:r>
+        <w:rPr>
+          <w:lang w:val="en-US"/>
+        </w:rPr>
+        <w:t>,</w:t>
+      </w:r>
+      <w:r>
+        <w:rPr>
+          <w:lang w:val="en-US"/>
+        </w:rPr>
+        <w:t xml:space="preserve"> can be defined as the most important of the current</w:t>
       </w:r>
       <w:r>
         <w:rPr>
@@ -9313,6 +9520,7 @@
         <w:jc w:val="both"/>
       </w:pPr>
       <w:r>
+        <w:lastRenderedPageBreak/>
         <w:t>Създаване на релация на версиите (дъга в графа на версиите), в която предишната видима версия се явява версия-първоизточник за новата локална версия на обекта.</w:t>
       </w:r>
     </w:p>
@@ -9433,7 +9641,7 @@
     </w:p>
     <w:p>
       <w:pPr>
-        <w:pStyle w:val="3"/>
+        <w:pStyle w:val="Heading3"/>
         <w:numPr>
           <w:ilvl w:val="2"/>
           <w:numId w:val="13"/>
@@ -9443,7 +9651,7 @@
           <w:szCs w:val="22"/>
         </w:rPr>
       </w:pPr>
-      <w:bookmarkStart w:id="32" w:name="_Toc339191573"/>
+      <w:bookmarkStart w:id="33" w:name="_Toc339191573"/>
       <w:r>
         <w:rPr>
           <w:sz w:val="22"/>
@@ -9493,8 +9701,8 @@
         <w:t>s</w:t>
       </w:r>
     </w:p>
-    <w:bookmarkEnd w:id="31"/>
     <w:bookmarkEnd w:id="32"/>
+    <w:bookmarkEnd w:id="33"/>
     <w:p>
       <w:pPr>
         <w:rPr>
@@ -9540,7 +9748,7 @@
     </w:p>
     <w:p>
       <w:pPr>
-        <w:pStyle w:val="a4"/>
+        <w:pStyle w:val="ListParagraph"/>
         <w:numPr>
           <w:ilvl w:val="0"/>
           <w:numId w:val="4"/>
@@ -9561,7 +9769,7 @@
           <w:szCs w:val="22"/>
         </w:rPr>
       </w:pPr>
-      <w:bookmarkStart w:id="33" w:name="_Ref327392086"/>
+      <w:bookmarkStart w:id="34" w:name="_Ref327392086"/>
       <w:r>
         <w:rPr>
           <w:sz w:val="22"/>
@@ -9731,18 +9939,18 @@
         </w:rPr>
         <w:t xml:space="preserve"> </w:t>
       </w:r>
-      <w:bookmarkEnd w:id="33"/>
-      <w:r>
-        <w:rPr>
-          <w:sz w:val="22"/>
-          <w:szCs w:val="22"/>
-        </w:rPr>
-        <w:t xml:space="preserve"> </w:t>
-      </w:r>
-    </w:p>
-    <w:p>
-      <w:pPr>
-        <w:pStyle w:val="a4"/>
+      <w:bookmarkEnd w:id="34"/>
+      <w:r>
+        <w:rPr>
+          <w:sz w:val="22"/>
+          <w:szCs w:val="22"/>
+        </w:rPr>
+        <w:t xml:space="preserve"> </w:t>
+      </w:r>
+    </w:p>
+    <w:p>
+      <w:pPr>
+        <w:pStyle w:val="ListParagraph"/>
         <w:numPr>
           <w:ilvl w:val="0"/>
           <w:numId w:val="4"/>
@@ -9763,7 +9971,7 @@
           <w:szCs w:val="22"/>
         </w:rPr>
       </w:pPr>
-      <w:bookmarkStart w:id="34" w:name="_Ref327392106"/>
+      <w:bookmarkStart w:id="35" w:name="_Ref327392106"/>
       <w:r>
         <w:rPr>
           <w:sz w:val="22"/>
@@ -9947,15 +10155,15 @@
         </w:rPr>
         <w:t xml:space="preserve"> </w:t>
       </w:r>
-      <w:bookmarkEnd w:id="34"/>
-    </w:p>
-    <w:p>
-      <w:pPr>
-        <w:rPr>
-          <w:lang w:val="en-US"/>
-        </w:rPr>
-      </w:pPr>
-      <w:bookmarkStart w:id="35" w:name="_Ref327392123"/>
+      <w:bookmarkEnd w:id="35"/>
+    </w:p>
+    <w:p>
+      <w:pPr>
+        <w:rPr>
+          <w:lang w:val="en-US"/>
+        </w:rPr>
+      </w:pPr>
+      <w:bookmarkStart w:id="36" w:name="_Ref327392123"/>
       <w:r>
         <w:rPr>
           <w:lang w:val="en-US"/>
@@ -10131,7 +10339,7 @@
         </w:rPr>
         <w:t>.</w:t>
       </w:r>
-      <w:bookmarkEnd w:id="35"/>
+      <w:bookmarkEnd w:id="36"/>
     </w:p>
     <w:p>
       <w:pPr>
@@ -10139,10 +10347,10 @@
       </w:pPr>
       <w:r>
         <w:object w:dxaOrig="10768" w:dyaOrig="6128">
-          <v:shape id="_x0000_i1034" type="#_x0000_t75" style="width:467.25pt;height:266.35pt" o:ole="">
-            <v:imagedata r:id="rId25" o:title=""/>
+          <v:shape id="_x0000_i1034" type="#_x0000_t75" style="width:467.05pt;height:266.1pt" o:ole="">
+            <v:imagedata r:id="rId28" o:title=""/>
           </v:shape>
-          <o:OLEObject Type="Embed" ProgID="Visio.Drawing.11" ShapeID="_x0000_i1034" DrawAspect="Content" ObjectID="_1429453729" r:id="rId26"/>
+          <o:OLEObject Type="Embed" ProgID="Visio.Drawing.11" ShapeID="_x0000_i1034" DrawAspect="Content" ObjectID="_1429812427" r:id="rId29"/>
         </w:object>
       </w:r>
     </w:p>
@@ -10150,7 +10358,7 @@
       <w:pPr>
         <w:pStyle w:val="Style6"/>
       </w:pPr>
-      <w:bookmarkStart w:id="36" w:name="_Ref354689339"/>
+      <w:bookmarkStart w:id="37" w:name="_Ref354689339"/>
       <w:r>
         <w:t xml:space="preserve">Figure </w:t>
       </w:r>
@@ -10169,7 +10377,7 @@
       <w:r>
         <w:fldChar w:fldCharType="end"/>
       </w:r>
-      <w:bookmarkEnd w:id="36"/>
+      <w:bookmarkEnd w:id="37"/>
       <w:r>
         <w:t xml:space="preserve"> </w:t>
       </w:r>
@@ -10187,6 +10395,7 @@
         <w:rPr>
           <w:lang w:val="en-US"/>
         </w:rPr>
+        <w:lastRenderedPageBreak/>
         <w:t xml:space="preserve">Following the transaction, which needs to be </w:t>
       </w:r>
       <w:r>
@@ -10326,27 +10535,49 @@
         <w:rPr>
           <w:lang w:val="en-US"/>
         </w:rPr>
-        <w:t>When updating publishing</w:t>
-      </w:r>
-      <w:r>
-        <w:rPr>
-          <w:lang w:val="en-US"/>
-        </w:rPr>
-        <w:t xml:space="preserve"> the </w:t>
-      </w:r>
-      <w:proofErr w:type="spellStart"/>
-      <w:r>
-        <w:rPr>
-          <w:lang w:val="en-US"/>
-        </w:rPr>
-        <w:t>merge</w:t>
-      </w:r>
-      <w:proofErr w:type="spellEnd"/>
-      <w:r>
-        <w:rPr>
-          <w:lang w:val="en-US"/>
-        </w:rPr>
-        <w:t xml:space="preserve"> </w:t>
+        <w:t>When</w:t>
+      </w:r>
+      <w:r>
+        <w:rPr>
+          <w:lang w:val="en-US"/>
+        </w:rPr>
+        <w:t xml:space="preserve"> an </w:t>
+      </w:r>
+      <w:r>
+        <w:rPr>
+          <w:lang w:val="en-US"/>
+        </w:rPr>
+        <w:t>updating publishing</w:t>
+      </w:r>
+      <w:r>
+        <w:rPr>
+          <w:lang w:val="en-US"/>
+        </w:rPr>
+        <w:t xml:space="preserve"> </w:t>
+      </w:r>
+      <w:r>
+        <w:rPr>
+          <w:lang w:val="en-US"/>
+        </w:rPr>
+        <w:t>happen</w:t>
+      </w:r>
+      <w:r>
+        <w:rPr>
+          <w:lang w:val="en-US"/>
+        </w:rPr>
+        <w:t>s</w:t>
+      </w:r>
+      <w:r>
+        <w:rPr>
+          <w:lang w:val="en-US"/>
+        </w:rPr>
+        <w:t xml:space="preserve"> </w:t>
+      </w:r>
+      <w:r>
+        <w:rPr>
+          <w:lang w:val="en-US"/>
+        </w:rPr>
+        <w:t xml:space="preserve">merge </w:t>
       </w:r>
       <w:r>
         <w:rPr>
@@ -10386,10 +10617,10 @@
       </w:pPr>
       <w:r>
         <w:object w:dxaOrig="9874" w:dyaOrig="6115">
-          <v:shape id="_x0000_i1035" type="#_x0000_t75" style="width:467.25pt;height:289.5pt" o:ole="">
-            <v:imagedata r:id="rId27" o:title=""/>
+          <v:shape id="_x0000_i1035" type="#_x0000_t75" style="width:467.05pt;height:289.25pt" o:ole="">
+            <v:imagedata r:id="rId30" o:title=""/>
           </v:shape>
-          <o:OLEObject Type="Embed" ProgID="Visio.Drawing.11" ShapeID="_x0000_i1035" DrawAspect="Content" ObjectID="_1429453730" r:id="rId28"/>
+          <o:OLEObject Type="Embed" ProgID="Visio.Drawing.11" ShapeID="_x0000_i1035" DrawAspect="Content" ObjectID="_1429812428" r:id="rId31"/>
         </w:object>
       </w:r>
     </w:p>
@@ -10397,7 +10628,7 @@
       <w:pPr>
         <w:pStyle w:val="Style6"/>
       </w:pPr>
-      <w:bookmarkStart w:id="37" w:name="_Ref354689420"/>
+      <w:bookmarkStart w:id="38" w:name="_Ref354689420"/>
       <w:r>
         <w:t xml:space="preserve">Figure </w:t>
       </w:r>
@@ -10416,7 +10647,7 @@
       <w:r>
         <w:fldChar w:fldCharType="end"/>
       </w:r>
-      <w:bookmarkEnd w:id="37"/>
+      <w:bookmarkEnd w:id="38"/>
       <w:r>
         <w:t xml:space="preserve"> </w:t>
       </w:r>
@@ -10574,19 +10805,11 @@
         </w:rPr>
         <w:t xml:space="preserve"> algorithmic approach similar to the algorithm </w:t>
       </w:r>
-      <w:proofErr w:type="spellStart"/>
-      <w:r>
-        <w:rPr>
-          <w:lang w:val="en-US"/>
-        </w:rPr>
-        <w:t>Westfechtel</w:t>
-      </w:r>
-      <w:proofErr w:type="spellEnd"/>
-      <w:r>
-        <w:rPr>
-          <w:lang w:val="en-US"/>
-        </w:rPr>
-        <w:t xml:space="preserve"> </w:t>
+      <w:r>
+        <w:rPr>
+          <w:lang w:val="en-US"/>
+        </w:rPr>
+        <w:t xml:space="preserve">Westfechtel </w:t>
       </w:r>
       <w:r>
         <w:rPr>
@@ -10598,7 +10821,13 @@
         <w:rPr>
           <w:lang w:val="en-US"/>
         </w:rPr>
-        <w:t>11</w:t>
+        <w:t>1</w:t>
+      </w:r>
+      <w:r>
+        <w:rPr>
+          <w:lang w:val="en-US"/>
+        </w:rPr>
+        <w:t>2</w:t>
       </w:r>
       <w:r>
         <w:rPr>
@@ -10620,10 +10849,10 @@
       </w:pPr>
       <w:r>
         <w:object w:dxaOrig="10070" w:dyaOrig="10547">
-          <v:shape id="_x0000_i1036" type="#_x0000_t75" style="width:467.25pt;height:489.9pt" o:ole="">
-            <v:imagedata r:id="rId29" o:title=""/>
+          <v:shape id="_x0000_i1036" type="#_x0000_t75" style="width:467.05pt;height:489.6pt" o:ole="">
+            <v:imagedata r:id="rId32" o:title=""/>
           </v:shape>
-          <o:OLEObject Type="Embed" ProgID="Visio.Drawing.11" ShapeID="_x0000_i1036" DrawAspect="Content" ObjectID="_1429453731" r:id="rId30"/>
+          <o:OLEObject Type="Embed" ProgID="Visio.Drawing.11" ShapeID="_x0000_i1036" DrawAspect="Content" ObjectID="_1429812429" r:id="rId33"/>
         </w:object>
       </w:r>
     </w:p>
@@ -10631,7 +10860,7 @@
       <w:pPr>
         <w:pStyle w:val="Style6"/>
       </w:pPr>
-      <w:bookmarkStart w:id="38" w:name="_Ref354689236"/>
+      <w:bookmarkStart w:id="39" w:name="_Ref354689236"/>
       <w:r>
         <w:t xml:space="preserve">Figure </w:t>
       </w:r>
@@ -10650,7 +10879,7 @@
       <w:r>
         <w:fldChar w:fldCharType="end"/>
       </w:r>
-      <w:bookmarkEnd w:id="38"/>
+      <w:bookmarkEnd w:id="39"/>
       <w:r>
         <w:t xml:space="preserve"> </w:t>
       </w:r>
@@ -10781,17 +11010,17 @@
     </w:p>
     <w:p>
       <w:pPr>
-        <w:pStyle w:val="3"/>
+        <w:pStyle w:val="Heading3"/>
         <w:ind w:firstLine="0"/>
         <w:rPr>
           <w:sz w:val="22"/>
           <w:szCs w:val="22"/>
         </w:rPr>
       </w:pPr>
-      <w:bookmarkStart w:id="39" w:name="_Toc280886741"/>
-      <w:bookmarkStart w:id="40" w:name="_Toc285463803"/>
-      <w:bookmarkStart w:id="41" w:name="_Toc286999545"/>
-      <w:bookmarkStart w:id="42" w:name="_Toc339191574"/>
+      <w:bookmarkStart w:id="40" w:name="_Toc280886741"/>
+      <w:bookmarkStart w:id="41" w:name="_Toc285463803"/>
+      <w:bookmarkStart w:id="42" w:name="_Toc286999545"/>
+      <w:bookmarkStart w:id="43" w:name="_Toc339191574"/>
       <w:r>
         <w:rPr>
           <w:sz w:val="22"/>
@@ -10800,10 +11029,10 @@
         </w:rPr>
         <w:t>Transactions over composed objects</w:t>
       </w:r>
-      <w:bookmarkEnd w:id="39"/>
       <w:bookmarkEnd w:id="40"/>
       <w:bookmarkEnd w:id="41"/>
       <w:bookmarkEnd w:id="42"/>
+      <w:bookmarkEnd w:id="43"/>
     </w:p>
     <w:p>
       <w:pPr>
@@ -11032,7 +11261,14 @@
         <w:rPr>
           <w:lang w:val="en-US"/>
         </w:rPr>
-        <w:t xml:space="preserve"> in the parent workspace</w:t>
+        <w:t xml:space="preserve"> in the </w:t>
+      </w:r>
+      <w:r>
+        <w:rPr>
+          <w:lang w:val="en-US"/>
+        </w:rPr>
+        <w:lastRenderedPageBreak/>
+        <w:t>parent workspace</w:t>
       </w:r>
       <w:r>
         <w:rPr>
@@ -11069,14 +11305,7 @@
         <w:rPr>
           <w:lang w:val="en-US"/>
         </w:rPr>
-        <w:t xml:space="preserve"> in conjunction with his </w:t>
-      </w:r>
-      <w:r>
-        <w:rPr>
-          <w:lang w:val="en-US"/>
-        </w:rPr>
-        <w:lastRenderedPageBreak/>
-        <w:t>compositions in the parent workspace will lead to automatic update of the compositional scheme of objects</w:t>
+        <w:t xml:space="preserve"> in conjunction with his compositions in the parent workspace will lead to automatic update of the compositional scheme of objects</w:t>
       </w:r>
       <w:r>
         <w:rPr>
@@ -11165,7 +11394,7 @@
       <w:r>
         <w:rPr>
           <w:noProof/>
-          <w:lang w:eastAsia="ru-RU"/>
+          <w:lang w:val="en-US"/>
         </w:rPr>
         <w:drawing>
           <wp:inline distT="0" distB="0" distL="0" distR="0">
@@ -11185,7 +11414,7 @@
                     </pic:cNvPicPr>
                   </pic:nvPicPr>
                   <pic:blipFill>
-                    <a:blip r:embed="rId31" cstate="print"/>
+                    <a:blip r:embed="rId34" cstate="print"/>
                     <a:srcRect/>
                     <a:stretch>
                       <a:fillRect/>
@@ -11218,7 +11447,7 @@
       <w:pPr>
         <w:pStyle w:val="Style6"/>
       </w:pPr>
-      <w:bookmarkStart w:id="43" w:name="_Ref354689258"/>
+      <w:bookmarkStart w:id="44" w:name="_Ref354689258"/>
       <w:r>
         <w:t xml:space="preserve">Figure </w:t>
       </w:r>
@@ -11237,7 +11466,7 @@
       <w:r>
         <w:fldChar w:fldCharType="end"/>
       </w:r>
-      <w:bookmarkEnd w:id="43"/>
+      <w:bookmarkEnd w:id="44"/>
       <w:r>
         <w:t xml:space="preserve"> </w:t>
       </w:r>
@@ -11454,21 +11683,7 @@
         <w:rPr>
           <w:lang w:val="en-US"/>
         </w:rPr>
-        <w:t xml:space="preserve">, </w:t>
-      </w:r>
-      <w:proofErr w:type="spellStart"/>
-      <w:r>
-        <w:rPr>
-          <w:lang w:val="en-US"/>
-        </w:rPr>
-        <w:t>i</w:t>
-      </w:r>
-      <w:proofErr w:type="spellEnd"/>
-      <w:r>
-        <w:rPr>
-          <w:lang w:val="en-US"/>
-        </w:rPr>
-        <w:t xml:space="preserve">. e. </w:t>
+        <w:t xml:space="preserve">, i. e. </w:t>
       </w:r>
       <w:r>
         <w:rPr>
@@ -11755,7 +11970,7 @@
     </w:p>
     <w:p>
       <w:pPr>
-        <w:pStyle w:val="a4"/>
+        <w:pStyle w:val="ListParagraph"/>
         <w:numPr>
           <w:ilvl w:val="0"/>
           <w:numId w:val="5"/>
@@ -11775,7 +11990,7 @@
           <w:szCs w:val="22"/>
         </w:rPr>
       </w:pPr>
-      <w:bookmarkStart w:id="44" w:name="_Ref327394963"/>
+      <w:bookmarkStart w:id="45" w:name="_Ref327394963"/>
       <w:r>
         <w:rPr>
           <w:sz w:val="22"/>
@@ -11918,7 +12133,7 @@
         </w:rPr>
         <w:t>.</w:t>
       </w:r>
-      <w:bookmarkEnd w:id="44"/>
+      <w:bookmarkEnd w:id="45"/>
     </w:p>
     <w:p>
       <w:pPr>
@@ -12243,23 +12458,23 @@
     </w:p>
     <w:p>
       <w:pPr>
-        <w:pStyle w:val="a3"/>
+        <w:pStyle w:val="Caption"/>
         <w:keepNext/>
       </w:pPr>
       <w:r>
         <w:object w:dxaOrig="7668" w:dyaOrig="3824">
-          <v:shape id="_x0000_i1037" type="#_x0000_t75" style="width:383.15pt;height:191.35pt" o:ole="">
-            <v:imagedata r:id="rId32" o:title=""/>
+          <v:shape id="_x0000_i1037" type="#_x0000_t75" style="width:383.15pt;height:191.6pt" o:ole="">
+            <v:imagedata r:id="rId35" o:title=""/>
           </v:shape>
-          <o:OLEObject Type="Embed" ProgID="Visio.Drawing.11" ShapeID="_x0000_i1037" DrawAspect="Content" ObjectID="_1429453732" r:id="rId33"/>
+          <o:OLEObject Type="Embed" ProgID="Visio.Drawing.11" ShapeID="_x0000_i1037" DrawAspect="Content" ObjectID="_1429812430" r:id="rId36"/>
         </w:object>
       </w:r>
     </w:p>
     <w:p>
       <w:pPr>
-        <w:pStyle w:val="a3"/>
-      </w:pPr>
-      <w:bookmarkStart w:id="45" w:name="_Ref354689271"/>
+        <w:pStyle w:val="Caption"/>
+      </w:pPr>
+      <w:bookmarkStart w:id="46" w:name="_Ref354689271"/>
       <w:r>
         <w:rPr>
           <w:rFonts w:asciiTheme="minorHAnsi" w:hAnsiTheme="minorHAnsi"/>
@@ -12302,7 +12517,7 @@
         </w:rPr>
         <w:fldChar w:fldCharType="end"/>
       </w:r>
-      <w:bookmarkEnd w:id="45"/>
+      <w:bookmarkEnd w:id="46"/>
       <w:r>
         <w:rPr>
           <w:rFonts w:asciiTheme="minorHAnsi" w:hAnsiTheme="minorHAnsi"/>
@@ -12326,7 +12541,7 @@
       <w:r>
         <w:rPr>
           <w:noProof/>
-          <w:lang w:eastAsia="ru-RU"/>
+          <w:lang w:val="en-US"/>
         </w:rPr>
         <w:drawing>
           <wp:inline distT="0" distB="0" distL="0" distR="0">
@@ -12346,7 +12561,7 @@
                     </pic:cNvPicPr>
                   </pic:nvPicPr>
                   <pic:blipFill>
-                    <a:blip r:embed="rId34" cstate="print"/>
+                    <a:blip r:embed="rId37" cstate="print"/>
                     <a:srcRect/>
                     <a:stretch>
                       <a:fillRect/>
@@ -12377,13 +12592,13 @@
     </w:p>
     <w:p>
       <w:pPr>
-        <w:pStyle w:val="a3"/>
+        <w:pStyle w:val="Caption"/>
         <w:rPr>
           <w:rFonts w:asciiTheme="minorHAnsi" w:hAnsiTheme="minorHAnsi"/>
           <w:sz w:val="24"/>
         </w:rPr>
       </w:pPr>
-      <w:bookmarkStart w:id="46" w:name="_Ref354689490"/>
+      <w:bookmarkStart w:id="47" w:name="_Ref354689490"/>
       <w:r>
         <w:rPr>
           <w:rFonts w:asciiTheme="minorHAnsi" w:hAnsiTheme="minorHAnsi"/>
@@ -12426,7 +12641,7 @@
         </w:rPr>
         <w:fldChar w:fldCharType="end"/>
       </w:r>
-      <w:bookmarkEnd w:id="46"/>
+      <w:bookmarkEnd w:id="47"/>
       <w:r>
         <w:rPr>
           <w:rFonts w:asciiTheme="minorHAnsi" w:hAnsiTheme="minorHAnsi"/>
@@ -12704,7 +12919,7 @@
     </w:p>
     <w:p>
       <w:pPr>
-        <w:pStyle w:val="a4"/>
+        <w:pStyle w:val="ListParagraph"/>
         <w:numPr>
           <w:ilvl w:val="0"/>
           <w:numId w:val="5"/>
@@ -12765,7 +12980,7 @@
       <w:r>
         <w:rPr>
           <w:noProof/>
-          <w:lang w:eastAsia="ru-RU"/>
+          <w:lang w:val="en-US"/>
         </w:rPr>
         <w:lastRenderedPageBreak/>
         <w:drawing>
@@ -12786,7 +13001,7 @@
                     </pic:cNvPicPr>
                   </pic:nvPicPr>
                   <pic:blipFill>
-                    <a:blip r:embed="rId35" cstate="print"/>
+                    <a:blip r:embed="rId38" cstate="print"/>
                     <a:srcRect t="5195"/>
                     <a:stretch>
                       <a:fillRect/>
@@ -12817,13 +13032,13 @@
     </w:p>
     <w:p>
       <w:pPr>
-        <w:pStyle w:val="a3"/>
+        <w:pStyle w:val="Caption"/>
         <w:rPr>
           <w:rFonts w:asciiTheme="minorHAnsi" w:hAnsiTheme="minorHAnsi"/>
           <w:sz w:val="24"/>
         </w:rPr>
       </w:pPr>
-      <w:bookmarkStart w:id="47" w:name="_Ref354689286"/>
+      <w:bookmarkStart w:id="48" w:name="_Ref354689286"/>
       <w:r>
         <w:rPr>
           <w:rFonts w:asciiTheme="minorHAnsi" w:hAnsiTheme="minorHAnsi"/>
@@ -12866,7 +13081,7 @@
         </w:rPr>
         <w:fldChar w:fldCharType="end"/>
       </w:r>
-      <w:bookmarkEnd w:id="47"/>
+      <w:bookmarkEnd w:id="48"/>
       <w:r>
         <w:rPr>
           <w:rFonts w:asciiTheme="minorHAnsi" w:hAnsiTheme="minorHAnsi"/>
@@ -12881,7 +13096,7 @@
           <w:lang w:val="en-US"/>
         </w:rPr>
       </w:pPr>
-      <w:bookmarkStart w:id="48" w:name="_Ref327394983"/>
+      <w:bookmarkStart w:id="49" w:name="_Ref327394983"/>
       <w:r>
         <w:rPr>
           <w:lang w:val="en-US"/>
@@ -13005,7 +13220,7 @@
     </w:p>
     <w:p>
       <w:pPr>
-        <w:pStyle w:val="a4"/>
+        <w:pStyle w:val="ListParagraph"/>
         <w:numPr>
           <w:ilvl w:val="0"/>
           <w:numId w:val="5"/>
@@ -13049,7 +13264,7 @@
         <w:t>recursive give-up of all its sub-objects.</w:t>
       </w:r>
     </w:p>
-    <w:bookmarkEnd w:id="48"/>
+    <w:bookmarkEnd w:id="49"/>
     <w:p>
       <w:pPr>
         <w:rPr>
@@ -13421,22 +13636,22 @@
       </w:pPr>
       <w:r>
         <w:object w:dxaOrig="10316" w:dyaOrig="4406">
-          <v:shape id="_x0000_i1038" type="#_x0000_t75" style="width:454.15pt;height:193.35pt" o:ole="">
-            <v:imagedata r:id="rId36" o:title=""/>
+          <v:shape id="_x0000_i1038" type="#_x0000_t75" style="width:453.9pt;height:193.45pt" o:ole="">
+            <v:imagedata r:id="rId39" o:title=""/>
           </v:shape>
-          <o:OLEObject Type="Embed" ProgID="Visio.Drawing.11" ShapeID="_x0000_i1038" DrawAspect="Content" ObjectID="_1429453733" r:id="rId37"/>
+          <o:OLEObject Type="Embed" ProgID="Visio.Drawing.11" ShapeID="_x0000_i1038" DrawAspect="Content" ObjectID="_1429812431" r:id="rId40"/>
         </w:object>
       </w:r>
     </w:p>
     <w:p>
       <w:pPr>
-        <w:pStyle w:val="a3"/>
+        <w:pStyle w:val="Caption"/>
         <w:rPr>
           <w:rFonts w:asciiTheme="minorHAnsi" w:hAnsiTheme="minorHAnsi"/>
           <w:sz w:val="24"/>
         </w:rPr>
       </w:pPr>
-      <w:bookmarkStart w:id="49" w:name="_Ref354689312"/>
+      <w:bookmarkStart w:id="50" w:name="_Ref354689312"/>
       <w:r>
         <w:rPr>
           <w:rFonts w:asciiTheme="minorHAnsi" w:hAnsiTheme="minorHAnsi"/>
@@ -13479,7 +13694,7 @@
         </w:rPr>
         <w:fldChar w:fldCharType="end"/>
       </w:r>
-      <w:bookmarkEnd w:id="49"/>
+      <w:bookmarkEnd w:id="50"/>
       <w:r>
         <w:rPr>
           <w:rFonts w:asciiTheme="minorHAnsi" w:hAnsiTheme="minorHAnsi"/>
@@ -13535,10 +13750,10 @@
       </w:pPr>
       <w:r>
         <w:object w:dxaOrig="10622" w:dyaOrig="6149">
-          <v:shape id="_x0000_i1039" type="#_x0000_t75" style="width:453.65pt;height:263.35pt" o:ole="">
-            <v:imagedata r:id="rId38" o:title=""/>
+          <v:shape id="_x0000_i1039" type="#_x0000_t75" style="width:453.3pt;height:263.6pt" o:ole="">
+            <v:imagedata r:id="rId41" o:title=""/>
           </v:shape>
-          <o:OLEObject Type="Embed" ProgID="Visio.Drawing.11" ShapeID="_x0000_i1039" DrawAspect="Content" ObjectID="_1429453734" r:id="rId39"/>
+          <o:OLEObject Type="Embed" ProgID="Visio.Drawing.11" ShapeID="_x0000_i1039" DrawAspect="Content" ObjectID="_1429812432" r:id="rId42"/>
         </w:object>
       </w:r>
     </w:p>
@@ -13551,7 +13766,7 @@
           <w:lang w:val="bg-BG" w:eastAsia="bg-BG"/>
         </w:rPr>
       </w:pPr>
-      <w:bookmarkStart w:id="50" w:name="_Ref354689318"/>
+      <w:bookmarkStart w:id="51" w:name="_Ref354689318"/>
       <w:r>
         <w:rPr>
           <w:noProof/>
@@ -13594,7 +13809,7 @@
         </w:rPr>
         <w:fldChar w:fldCharType="end"/>
       </w:r>
-      <w:bookmarkEnd w:id="50"/>
+      <w:bookmarkEnd w:id="51"/>
       <w:r>
         <w:rPr>
           <w:noProof/>
@@ -13657,7 +13872,7 @@
     </w:p>
     <w:p>
       <w:pPr>
-        <w:pStyle w:val="a4"/>
+        <w:pStyle w:val="ListParagraph"/>
         <w:numPr>
           <w:ilvl w:val="0"/>
           <w:numId w:val="15"/>
@@ -13676,9 +13891,8 @@
           <w:szCs w:val="24"/>
           <w:lang w:val="en-US"/>
         </w:rPr>
-        <w:t xml:space="preserve">Ambler, S. W., Pr. J. </w:t>
-      </w:r>
-      <w:proofErr w:type="spellStart"/>
+        <w:t>Ambler, S. W., Pr. J. Sadalage,Refactoring Databases: Evolutionary Database Design, Addison Wesley Professional, 2006.</w:t>
+      </w:r>
       <w:r>
         <w:rPr>
           <w:rFonts w:asciiTheme="minorHAnsi" w:hAnsiTheme="minorHAnsi"/>
@@ -13686,22 +13900,12 @@
           <w:szCs w:val="24"/>
           <w:lang w:val="en-US"/>
         </w:rPr>
-        <w:t>Sadalage,Refactoring</w:t>
-      </w:r>
-      <w:proofErr w:type="spellEnd"/>
-      <w:r>
-        <w:rPr>
-          <w:rFonts w:asciiTheme="minorHAnsi" w:hAnsiTheme="minorHAnsi"/>
-          <w:sz w:val="24"/>
-          <w:szCs w:val="24"/>
-          <w:lang w:val="en-US"/>
-        </w:rPr>
-        <w:t xml:space="preserve"> Databases: Evolutionary Database Design, Addison Wesley Professional, 2006.</w:t>
-      </w:r>
-    </w:p>
-    <w:p>
-      <w:pPr>
-        <w:pStyle w:val="a4"/>
+        <w:t xml:space="preserve"> </w:t>
+      </w:r>
+    </w:p>
+    <w:p>
+      <w:pPr>
+        <w:pStyle w:val="ListParagraph"/>
         <w:numPr>
           <w:ilvl w:val="0"/>
           <w:numId w:val="15"/>
@@ -13721,9 +13925,8 @@
           <w:lang w:val="en-US"/>
         </w:rPr>
         <w:lastRenderedPageBreak/>
-        <w:t>Collins-</w:t>
-      </w:r>
-      <w:proofErr w:type="spellStart"/>
+        <w:t>Collins-Sussman B., Fitzpatrick, B. W., Pilato C. M., Version Control with Subversion, book compiled from Revision 10945, 2008, http://svnbook.red-bean.com/en/1.0/index.html (</w:t>
+      </w:r>
       <w:r>
         <w:rPr>
           <w:rFonts w:asciiTheme="minorHAnsi" w:hAnsiTheme="minorHAnsi"/>
@@ -13731,9 +13934,8 @@
           <w:szCs w:val="24"/>
           <w:lang w:val="en-US"/>
         </w:rPr>
-        <w:t>Sussman</w:t>
-      </w:r>
-      <w:proofErr w:type="spellEnd"/>
+        <w:t xml:space="preserve">visited in march </w:t>
+      </w:r>
       <w:r>
         <w:rPr>
           <w:rFonts w:asciiTheme="minorHAnsi" w:hAnsiTheme="minorHAnsi"/>
@@ -13741,32 +13943,12 @@
           <w:szCs w:val="24"/>
           <w:lang w:val="en-US"/>
         </w:rPr>
-        <w:t xml:space="preserve"> B., Fitzpatrick, B. W., </w:t>
-      </w:r>
-      <w:proofErr w:type="spellStart"/>
-      <w:r>
-        <w:rPr>
-          <w:rFonts w:asciiTheme="minorHAnsi" w:hAnsiTheme="minorHAnsi"/>
-          <w:sz w:val="24"/>
-          <w:szCs w:val="24"/>
-          <w:lang w:val="en-US"/>
-        </w:rPr>
-        <w:t>Pilato</w:t>
-      </w:r>
-      <w:proofErr w:type="spellEnd"/>
-      <w:r>
-        <w:rPr>
-          <w:rFonts w:asciiTheme="minorHAnsi" w:hAnsiTheme="minorHAnsi"/>
-          <w:sz w:val="24"/>
-          <w:szCs w:val="24"/>
-          <w:lang w:val="en-US"/>
-        </w:rPr>
-        <w:t xml:space="preserve"> C. M., Version Control with Subversion, book compiled from Revision 10945, 2008, http://svnbook.red-bean.com/en/1.0/index.html (посетен през март 2009). </w:t>
-      </w:r>
-    </w:p>
-    <w:p>
-      <w:pPr>
-        <w:pStyle w:val="a4"/>
+        <w:t xml:space="preserve">2009). </w:t>
+      </w:r>
+    </w:p>
+    <w:p>
+      <w:pPr>
+        <w:pStyle w:val="ListParagraph"/>
         <w:numPr>
           <w:ilvl w:val="0"/>
           <w:numId w:val="15"/>
@@ -13778,7 +13960,6 @@
           <w:lang w:val="en-US"/>
         </w:rPr>
       </w:pPr>
-      <w:proofErr w:type="spellStart"/>
       <w:r>
         <w:rPr>
           <w:rFonts w:asciiTheme="minorHAnsi" w:hAnsiTheme="minorHAnsi"/>
@@ -13786,82 +13967,12 @@
           <w:szCs w:val="24"/>
           <w:lang w:val="en-US"/>
         </w:rPr>
-        <w:t>Conradi</w:t>
-      </w:r>
-      <w:proofErr w:type="spellEnd"/>
-      <w:r>
-        <w:rPr>
-          <w:rFonts w:asciiTheme="minorHAnsi" w:hAnsiTheme="minorHAnsi"/>
-          <w:sz w:val="24"/>
-          <w:szCs w:val="24"/>
-          <w:lang w:val="en-US"/>
-        </w:rPr>
-        <w:t xml:space="preserve">, R. and </w:t>
-      </w:r>
-      <w:proofErr w:type="spellStart"/>
-      <w:r>
-        <w:rPr>
-          <w:rFonts w:asciiTheme="minorHAnsi" w:hAnsiTheme="minorHAnsi"/>
-          <w:sz w:val="24"/>
-          <w:szCs w:val="24"/>
-          <w:lang w:val="en-US"/>
-        </w:rPr>
-        <w:t>Westfechtel</w:t>
-      </w:r>
-      <w:proofErr w:type="spellEnd"/>
-      <w:r>
-        <w:rPr>
-          <w:rFonts w:asciiTheme="minorHAnsi" w:hAnsiTheme="minorHAnsi"/>
-          <w:sz w:val="24"/>
-          <w:szCs w:val="24"/>
-          <w:lang w:val="en-US"/>
-        </w:rPr>
-        <w:t xml:space="preserve">, B. 1998. Version models for software configuration management. ACM </w:t>
-      </w:r>
-      <w:proofErr w:type="spellStart"/>
-      <w:r>
-        <w:rPr>
-          <w:rFonts w:asciiTheme="minorHAnsi" w:hAnsiTheme="minorHAnsi"/>
-          <w:sz w:val="24"/>
-          <w:szCs w:val="24"/>
-          <w:lang w:val="en-US"/>
-        </w:rPr>
-        <w:t>Comput</w:t>
-      </w:r>
-      <w:proofErr w:type="spellEnd"/>
-      <w:r>
-        <w:rPr>
-          <w:rFonts w:asciiTheme="minorHAnsi" w:hAnsiTheme="minorHAnsi"/>
-          <w:sz w:val="24"/>
-          <w:szCs w:val="24"/>
-          <w:lang w:val="en-US"/>
-        </w:rPr>
-        <w:t xml:space="preserve">. </w:t>
-      </w:r>
-      <w:proofErr w:type="spellStart"/>
-      <w:r>
-        <w:rPr>
-          <w:rFonts w:asciiTheme="minorHAnsi" w:hAnsiTheme="minorHAnsi"/>
-          <w:sz w:val="24"/>
-          <w:szCs w:val="24"/>
-          <w:lang w:val="en-US"/>
-        </w:rPr>
-        <w:t>Surv</w:t>
-      </w:r>
-      <w:proofErr w:type="spellEnd"/>
-      <w:r>
-        <w:rPr>
-          <w:rFonts w:asciiTheme="minorHAnsi" w:hAnsiTheme="minorHAnsi"/>
-          <w:sz w:val="24"/>
-          <w:szCs w:val="24"/>
-          <w:lang w:val="en-US"/>
-        </w:rPr>
-        <w:t>., Vol. 30, no. 2, pp. 232–282, June 1998, DOI= http://doi.acm.org/10.1145/280277.280280</w:t>
-      </w:r>
-    </w:p>
-    <w:p>
-      <w:pPr>
-        <w:pStyle w:val="a4"/>
+        <w:t>Conradi, R. and Westfechtel, B. 1998. Version models for software configuration management. ACM Comput. Surv., Vol. 30, no. 2, pp. 232–282, June 1998, DOI= http://doi.acm.org/10.1145/280277.280280</w:t>
+      </w:r>
+    </w:p>
+    <w:p>
+      <w:pPr>
+        <w:pStyle w:val="ListParagraph"/>
         <w:numPr>
           <w:ilvl w:val="0"/>
           <w:numId w:val="15"/>
@@ -13873,30 +13984,13 @@
           <w:lang w:val="en-US"/>
         </w:rPr>
       </w:pPr>
-      <w:proofErr w:type="spellStart"/>
-      <w:r>
-        <w:rPr>
-          <w:rFonts w:asciiTheme="minorHAnsi" w:hAnsiTheme="minorHAnsi"/>
-          <w:sz w:val="24"/>
-          <w:szCs w:val="24"/>
-          <w:lang w:val="en-US"/>
-        </w:rPr>
-        <w:t>Git</w:t>
-      </w:r>
-      <w:proofErr w:type="spellEnd"/>
-      <w:r>
-        <w:rPr>
-          <w:rFonts w:asciiTheme="minorHAnsi" w:hAnsiTheme="minorHAnsi"/>
-          <w:sz w:val="24"/>
-          <w:szCs w:val="24"/>
-          <w:lang w:val="en-US"/>
-        </w:rPr>
-        <w:t xml:space="preserve"> - Fast Version Control System, http://git-scm.com/ (посетен през януари 2012).</w:t>
-      </w:r>
-    </w:p>
-    <w:p>
-      <w:pPr>
-        <w:pStyle w:val="a4"/>
+      <w:r>
+        <w:t>Estublier, J., Leblang, D., Hoek, A., Conradi, R., Clemm, G., Tichy, W., and Wiborg-Weber, D. 2005. Impact of software engineering research on the practice of software configuration management. ACM Trans. Softw. Eng. Methodol. 14, 4 (Oct. 2005), 383-430. DOI= http://doi.acm.org/10.1145/1101815.1101817</w:t>
+      </w:r>
+    </w:p>
+    <w:p>
+      <w:pPr>
+        <w:pStyle w:val="ListParagraph"/>
         <w:numPr>
           <w:ilvl w:val="0"/>
           <w:numId w:val="15"/>
@@ -13915,9 +14009,8 @@
           <w:szCs w:val="24"/>
           <w:lang w:val="en-US"/>
         </w:rPr>
-        <w:t xml:space="preserve">Jones, M. T., Version control for Linux, 2006, http://www.ibm.com/ </w:t>
-      </w:r>
-      <w:proofErr w:type="spellStart"/>
+        <w:t>Git - Fast Version Control System, http://git-scm.com/ (</w:t>
+      </w:r>
       <w:r>
         <w:rPr>
           <w:rFonts w:asciiTheme="minorHAnsi" w:hAnsiTheme="minorHAnsi"/>
@@ -13925,9 +14018,8 @@
           <w:szCs w:val="24"/>
           <w:lang w:val="en-US"/>
         </w:rPr>
-        <w:t>developerworks</w:t>
-      </w:r>
-      <w:proofErr w:type="spellEnd"/>
+        <w:t xml:space="preserve">visited in January </w:t>
+      </w:r>
       <w:r>
         <w:rPr>
           <w:rFonts w:asciiTheme="minorHAnsi" w:hAnsiTheme="minorHAnsi"/>
@@ -13935,9 +14027,8 @@
           <w:szCs w:val="24"/>
           <w:lang w:val="en-US"/>
         </w:rPr>
-        <w:t>/</w:t>
-      </w:r>
-      <w:proofErr w:type="spellStart"/>
+        <w:t>2012).</w:t>
+      </w:r>
       <w:r>
         <w:rPr>
           <w:rFonts w:asciiTheme="minorHAnsi" w:hAnsiTheme="minorHAnsi"/>
@@ -13945,102 +14036,12 @@
           <w:szCs w:val="24"/>
           <w:lang w:val="en-US"/>
         </w:rPr>
-        <w:t>linux</w:t>
-      </w:r>
-      <w:proofErr w:type="spellEnd"/>
-      <w:r>
-        <w:rPr>
-          <w:rFonts w:asciiTheme="minorHAnsi" w:hAnsiTheme="minorHAnsi"/>
-          <w:sz w:val="24"/>
-          <w:szCs w:val="24"/>
-          <w:lang w:val="en-US"/>
-        </w:rPr>
-        <w:t>/library/l-</w:t>
-      </w:r>
-      <w:proofErr w:type="spellStart"/>
-      <w:r>
-        <w:rPr>
-          <w:rFonts w:asciiTheme="minorHAnsi" w:hAnsiTheme="minorHAnsi"/>
-          <w:sz w:val="24"/>
-          <w:szCs w:val="24"/>
-          <w:lang w:val="en-US"/>
-        </w:rPr>
-        <w:t>vercon</w:t>
-      </w:r>
-      <w:proofErr w:type="spellEnd"/>
-      <w:r>
-        <w:rPr>
-          <w:rFonts w:asciiTheme="minorHAnsi" w:hAnsiTheme="minorHAnsi"/>
-          <w:sz w:val="24"/>
-          <w:szCs w:val="24"/>
-          <w:lang w:val="en-US"/>
-        </w:rPr>
-        <w:t>/, (</w:t>
-      </w:r>
-      <w:proofErr w:type="spellStart"/>
-      <w:r>
-        <w:rPr>
-          <w:rFonts w:asciiTheme="minorHAnsi" w:hAnsiTheme="minorHAnsi"/>
-          <w:sz w:val="24"/>
-          <w:szCs w:val="24"/>
-          <w:lang w:val="en-US"/>
-        </w:rPr>
-        <w:t>посетен</w:t>
-      </w:r>
-      <w:proofErr w:type="spellEnd"/>
-      <w:r>
-        <w:rPr>
-          <w:rFonts w:asciiTheme="minorHAnsi" w:hAnsiTheme="minorHAnsi"/>
-          <w:sz w:val="24"/>
-          <w:szCs w:val="24"/>
-          <w:lang w:val="en-US"/>
-        </w:rPr>
-        <w:t xml:space="preserve"> </w:t>
-      </w:r>
-      <w:proofErr w:type="spellStart"/>
-      <w:r>
-        <w:rPr>
-          <w:rFonts w:asciiTheme="minorHAnsi" w:hAnsiTheme="minorHAnsi"/>
-          <w:sz w:val="24"/>
-          <w:szCs w:val="24"/>
-          <w:lang w:val="en-US"/>
-        </w:rPr>
-        <w:t>през</w:t>
-      </w:r>
-      <w:proofErr w:type="spellEnd"/>
-      <w:r>
-        <w:rPr>
-          <w:rFonts w:asciiTheme="minorHAnsi" w:hAnsiTheme="minorHAnsi"/>
-          <w:sz w:val="24"/>
-          <w:szCs w:val="24"/>
-          <w:lang w:val="en-US"/>
-        </w:rPr>
-        <w:t xml:space="preserve"> </w:t>
-      </w:r>
-      <w:proofErr w:type="spellStart"/>
-      <w:r>
-        <w:rPr>
-          <w:rFonts w:asciiTheme="minorHAnsi" w:hAnsiTheme="minorHAnsi"/>
-          <w:sz w:val="24"/>
-          <w:szCs w:val="24"/>
-          <w:lang w:val="en-US"/>
-        </w:rPr>
-        <w:t>февруари</w:t>
-      </w:r>
-      <w:proofErr w:type="spellEnd"/>
-      <w:r>
-        <w:rPr>
-          <w:rFonts w:asciiTheme="minorHAnsi" w:hAnsiTheme="minorHAnsi"/>
-          <w:sz w:val="24"/>
-          <w:szCs w:val="24"/>
-          <w:lang w:val="en-US"/>
-        </w:rPr>
-        <w:t xml:space="preserve"> 2009).</w:t>
-      </w:r>
-    </w:p>
-    <w:p>
-      <w:pPr>
-        <w:pStyle w:val="a4"/>
+        <w:t xml:space="preserve"> </w:t>
+      </w:r>
+    </w:p>
+    <w:p>
+      <w:pPr>
+        <w:pStyle w:val="ListParagraph"/>
         <w:numPr>
           <w:ilvl w:val="0"/>
           <w:numId w:val="15"/>
@@ -14049,7 +14050,7 @@
           <w:rFonts w:asciiTheme="minorHAnsi" w:hAnsiTheme="minorHAnsi"/>
           <w:sz w:val="24"/>
           <w:szCs w:val="24"/>
-          <w:lang w:val="ru-RU"/>
+          <w:lang w:val="en-US"/>
         </w:rPr>
       </w:pPr>
       <w:r>
@@ -14059,16 +14060,16 @@
           <w:szCs w:val="24"/>
           <w:lang w:val="en-US"/>
         </w:rPr>
-        <w:t>Mercurial</w:t>
+        <w:t>Jones, M. T., Version control for Linux, 2006, http://www.ibm.com/ developerworks/linux/library/l-vercon/, (</w:t>
       </w:r>
       <w:r>
         <w:rPr>
           <w:rFonts w:asciiTheme="minorHAnsi" w:hAnsiTheme="minorHAnsi"/>
           <w:sz w:val="24"/>
           <w:szCs w:val="24"/>
-          <w:lang w:val="ru-RU"/>
-        </w:rPr>
-        <w:t xml:space="preserve"> </w:t>
+          <w:lang w:val="en-US"/>
+        </w:rPr>
+        <w:t xml:space="preserve">visited in February </w:t>
       </w:r>
       <w:r>
         <w:rPr>
@@ -14077,155 +14078,21 @@
           <w:szCs w:val="24"/>
           <w:lang w:val="en-US"/>
         </w:rPr>
-        <w:t>SCM</w:t>
+        <w:t>2009).</w:t>
       </w:r>
       <w:r>
         <w:rPr>
           <w:rFonts w:asciiTheme="minorHAnsi" w:hAnsiTheme="minorHAnsi"/>
           <w:sz w:val="24"/>
           <w:szCs w:val="24"/>
-          <w:lang w:val="ru-RU"/>
-        </w:rPr>
-        <w:t xml:space="preserve">, </w:t>
-      </w:r>
-      <w:r>
-        <w:rPr>
-          <w:rFonts w:asciiTheme="minorHAnsi" w:hAnsiTheme="minorHAnsi"/>
-          <w:sz w:val="24"/>
-          <w:szCs w:val="24"/>
-          <w:lang w:val="en-US"/>
-        </w:rPr>
-        <w:t>http</w:t>
-      </w:r>
-      <w:r>
-        <w:rPr>
-          <w:rFonts w:asciiTheme="minorHAnsi" w:hAnsiTheme="minorHAnsi"/>
-          <w:sz w:val="24"/>
-          <w:szCs w:val="24"/>
-          <w:lang w:val="ru-RU"/>
-        </w:rPr>
-        <w:t>://</w:t>
-      </w:r>
-      <w:r>
-        <w:rPr>
-          <w:rFonts w:asciiTheme="minorHAnsi" w:hAnsiTheme="minorHAnsi"/>
-          <w:sz w:val="24"/>
-          <w:szCs w:val="24"/>
-          <w:lang w:val="en-US"/>
-        </w:rPr>
-        <w:t>mercurial</w:t>
-      </w:r>
-      <w:r>
-        <w:rPr>
-          <w:rFonts w:asciiTheme="minorHAnsi" w:hAnsiTheme="minorHAnsi"/>
-          <w:sz w:val="24"/>
-          <w:szCs w:val="24"/>
-          <w:lang w:val="ru-RU"/>
-        </w:rPr>
-        <w:t>.</w:t>
-      </w:r>
-      <w:proofErr w:type="spellStart"/>
-      <w:r>
-        <w:rPr>
-          <w:rFonts w:asciiTheme="minorHAnsi" w:hAnsiTheme="minorHAnsi"/>
-          <w:sz w:val="24"/>
-          <w:szCs w:val="24"/>
-          <w:lang w:val="en-US"/>
-        </w:rPr>
-        <w:t>selenic</w:t>
-      </w:r>
-      <w:proofErr w:type="spellEnd"/>
-      <w:r>
-        <w:rPr>
-          <w:rFonts w:asciiTheme="minorHAnsi" w:hAnsiTheme="minorHAnsi"/>
-          <w:sz w:val="24"/>
-          <w:szCs w:val="24"/>
-          <w:lang w:val="ru-RU"/>
-        </w:rPr>
-        <w:t>.</w:t>
-      </w:r>
-      <w:r>
-        <w:rPr>
-          <w:rFonts w:asciiTheme="minorHAnsi" w:hAnsiTheme="minorHAnsi"/>
-          <w:sz w:val="24"/>
-          <w:szCs w:val="24"/>
-          <w:lang w:val="en-US"/>
-        </w:rPr>
-        <w:t>com</w:t>
-      </w:r>
-      <w:r>
-        <w:rPr>
-          <w:rFonts w:asciiTheme="minorHAnsi" w:hAnsiTheme="minorHAnsi"/>
-          <w:sz w:val="24"/>
-          <w:szCs w:val="24"/>
-          <w:lang w:val="ru-RU"/>
-        </w:rPr>
-        <w:t>/ (</w:t>
-      </w:r>
-      <w:proofErr w:type="spellStart"/>
-      <w:r>
-        <w:rPr>
-          <w:rFonts w:asciiTheme="minorHAnsi" w:hAnsiTheme="minorHAnsi"/>
-          <w:sz w:val="24"/>
-          <w:szCs w:val="24"/>
-          <w:lang w:val="ru-RU"/>
-        </w:rPr>
-        <w:t>посетен</w:t>
-      </w:r>
-      <w:proofErr w:type="spellEnd"/>
-      <w:r>
-        <w:rPr>
-          <w:rFonts w:asciiTheme="minorHAnsi" w:hAnsiTheme="minorHAnsi"/>
-          <w:sz w:val="24"/>
-          <w:szCs w:val="24"/>
-          <w:lang w:val="ru-RU"/>
-        </w:rPr>
-        <w:t xml:space="preserve"> </w:t>
-      </w:r>
-      <w:proofErr w:type="spellStart"/>
-      <w:r>
-        <w:rPr>
-          <w:rFonts w:asciiTheme="minorHAnsi" w:hAnsiTheme="minorHAnsi"/>
-          <w:sz w:val="24"/>
-          <w:szCs w:val="24"/>
-          <w:lang w:val="ru-RU"/>
-        </w:rPr>
-        <w:t>през</w:t>
-      </w:r>
-      <w:proofErr w:type="spellEnd"/>
-      <w:r>
-        <w:rPr>
-          <w:rFonts w:asciiTheme="minorHAnsi" w:hAnsiTheme="minorHAnsi"/>
-          <w:sz w:val="24"/>
-          <w:szCs w:val="24"/>
-          <w:lang w:val="ru-RU"/>
-        </w:rPr>
-        <w:t xml:space="preserve"> </w:t>
-      </w:r>
-      <w:proofErr w:type="spellStart"/>
-      <w:r>
-        <w:rPr>
-          <w:rFonts w:asciiTheme="minorHAnsi" w:hAnsiTheme="minorHAnsi"/>
-          <w:sz w:val="24"/>
-          <w:szCs w:val="24"/>
-          <w:lang w:val="ru-RU"/>
-        </w:rPr>
-        <w:t>януари</w:t>
-      </w:r>
-      <w:proofErr w:type="spellEnd"/>
-      <w:r>
-        <w:rPr>
-          <w:rFonts w:asciiTheme="minorHAnsi" w:hAnsiTheme="minorHAnsi"/>
-          <w:sz w:val="24"/>
-          <w:szCs w:val="24"/>
-          <w:lang w:val="ru-RU"/>
-        </w:rPr>
-        <w:t xml:space="preserve"> 2012).</w:t>
-      </w:r>
-    </w:p>
-    <w:p>
-      <w:pPr>
-        <w:pStyle w:val="a4"/>
+          <w:lang w:val="en-US"/>
+        </w:rPr>
+        <w:t xml:space="preserve"> </w:t>
+      </w:r>
+    </w:p>
+    <w:p>
+      <w:pPr>
+        <w:pStyle w:val="ListParagraph"/>
         <w:numPr>
           <w:ilvl w:val="0"/>
           <w:numId w:val="15"/>
@@ -14239,17 +14106,20 @@
       </w:pPr>
       <w:r>
         <w:rPr>
-          <w:rFonts w:asciiTheme="minorHAnsi" w:hAnsiTheme="minorHAnsi"/>
-          <w:sz w:val="24"/>
-          <w:szCs w:val="24"/>
-          <w:lang w:val="en-US"/>
-        </w:rPr>
-        <w:t>Morse, T., CVS, Linux J., vol. 1996, no. 21, page 3, January 1996.</w:t>
-      </w:r>
-    </w:p>
-    <w:p>
-      <w:pPr>
-        <w:pStyle w:val="a4"/>
+          <w:lang w:val="en-US"/>
+        </w:rPr>
+        <w:t>Nguyen, T. N. 2006. Model-based version and configuration management for a web engineering lifecycle. In Proceedings of the 15th international Conference on World Wide Web (Edinburgh, Scotland, May 23 - 26, 2006). WWW '06. ACM Press, New York, NY, 437-446. DOI= http://doi.acm.org/10.1145/1135777.1135842</w:t>
+      </w:r>
+      <w:r>
+        <w:rPr>
+          <w:lang w:val="en-US"/>
+        </w:rPr>
+        <w:t xml:space="preserve"> </w:t>
+      </w:r>
+    </w:p>
+    <w:p>
+      <w:pPr>
+        <w:pStyle w:val="ListParagraph"/>
         <w:numPr>
           <w:ilvl w:val="0"/>
           <w:numId w:val="15"/>
@@ -14262,18 +14132,15 @@
         </w:rPr>
       </w:pPr>
       <w:r>
-        <w:rPr>
-          <w:rFonts w:asciiTheme="minorHAnsi" w:hAnsiTheme="minorHAnsi"/>
-          <w:sz w:val="24"/>
-          <w:szCs w:val="24"/>
-          <w:lang w:val="en-US"/>
-        </w:rPr>
-        <w:t>Price, Derek R., CVS—concurrent versions system v1.11.22, http://ximbiot.com/cvs/manual/cvs-1.11.22/cvs.html, 2006  (посетен през април 2009).</w:t>
-      </w:r>
-    </w:p>
-    <w:p>
-      <w:pPr>
-        <w:pStyle w:val="a4"/>
+        <w:t xml:space="preserve">Price, Derek R., CVS—concurrent versions system v1.11.22, http://ximbiot.com/cvs/manual/cvs-1.11.22/cvs.html, 2006 </w:t>
+      </w:r>
+      <w:r>
+        <w:t xml:space="preserve"> (посетен през април 2009).</w:t>
+      </w:r>
+    </w:p>
+    <w:p>
+      <w:pPr>
+        <w:pStyle w:val="ListParagraph"/>
         <w:numPr>
           <w:ilvl w:val="0"/>
           <w:numId w:val="15"/>
@@ -14292,9 +14159,8 @@
           <w:szCs w:val="24"/>
           <w:lang w:val="en-US"/>
         </w:rPr>
-        <w:t xml:space="preserve">85 </w:t>
-      </w:r>
-      <w:proofErr w:type="spellStart"/>
+        <w:t>Slein, J. A., Vitali, F., Whitehead, E. J., and Durand, D. G. 1997. Requirements for distributed authoring and versioning on the World Wide Web. StandardView, Vol. 5, no. 1, pp. 17-24, March 1997, DOI= http://doi.acm.org/10.1145/253452.253474.</w:t>
+      </w:r>
       <w:r>
         <w:rPr>
           <w:rFonts w:asciiTheme="minorHAnsi" w:hAnsiTheme="minorHAnsi"/>
@@ -14302,62 +14168,12 @@
           <w:szCs w:val="24"/>
           <w:lang w:val="en-US"/>
         </w:rPr>
-        <w:t>Slein</w:t>
-      </w:r>
-      <w:proofErr w:type="spellEnd"/>
-      <w:r>
-        <w:rPr>
-          <w:rFonts w:asciiTheme="minorHAnsi" w:hAnsiTheme="minorHAnsi"/>
-          <w:sz w:val="24"/>
-          <w:szCs w:val="24"/>
-          <w:lang w:val="en-US"/>
-        </w:rPr>
-        <w:t xml:space="preserve">, J. A., </w:t>
-      </w:r>
-      <w:proofErr w:type="spellStart"/>
-      <w:r>
-        <w:rPr>
-          <w:rFonts w:asciiTheme="minorHAnsi" w:hAnsiTheme="minorHAnsi"/>
-          <w:sz w:val="24"/>
-          <w:szCs w:val="24"/>
-          <w:lang w:val="en-US"/>
-        </w:rPr>
-        <w:t>Vitali</w:t>
-      </w:r>
-      <w:proofErr w:type="spellEnd"/>
-      <w:r>
-        <w:rPr>
-          <w:rFonts w:asciiTheme="minorHAnsi" w:hAnsiTheme="minorHAnsi"/>
-          <w:sz w:val="24"/>
-          <w:szCs w:val="24"/>
-          <w:lang w:val="en-US"/>
-        </w:rPr>
-        <w:t xml:space="preserve">, F., Whitehead, E. J., and Durand, D. G. 1997. Requirements for distributed authoring and versioning on the World Wide Web. </w:t>
-      </w:r>
-      <w:proofErr w:type="spellStart"/>
-      <w:r>
-        <w:rPr>
-          <w:rFonts w:asciiTheme="minorHAnsi" w:hAnsiTheme="minorHAnsi"/>
-          <w:sz w:val="24"/>
-          <w:szCs w:val="24"/>
-          <w:lang w:val="en-US"/>
-        </w:rPr>
-        <w:t>StandardView</w:t>
-      </w:r>
-      <w:proofErr w:type="spellEnd"/>
-      <w:r>
-        <w:rPr>
-          <w:rFonts w:asciiTheme="minorHAnsi" w:hAnsiTheme="minorHAnsi"/>
-          <w:sz w:val="24"/>
-          <w:szCs w:val="24"/>
-          <w:lang w:val="en-US"/>
-        </w:rPr>
-        <w:t>, Vol. 5, no. 1, pp. 17-24, March 1997, DOI= http://doi.acm.org/10.1145/253452.253474.</w:t>
-      </w:r>
-    </w:p>
-    <w:p>
-      <w:pPr>
-        <w:pStyle w:val="a4"/>
+        <w:t xml:space="preserve"> </w:t>
+      </w:r>
+    </w:p>
+    <w:p>
+      <w:pPr>
+        <w:pStyle w:val="ListParagraph"/>
         <w:numPr>
           <w:ilvl w:val="0"/>
           <w:numId w:val="15"/>
@@ -14376,12 +14192,21 @@
           <w:szCs w:val="24"/>
           <w:lang w:val="en-US"/>
         </w:rPr>
-        <w:t>86 Stephens, S. M. , Johan Rung , Xavier Lopez, X.: Graph data representation in oracle database 10g: Case studies in Life science, IEEE Data Eng. Bull, vol. 27, pages 61-67, 2004.</w:t>
-      </w:r>
-    </w:p>
-    <w:p>
-      <w:pPr>
-        <w:pStyle w:val="a4"/>
+        <w:t>Stephens, S. M. , Johan Rung , Xavier Lopez, X.: Graph data representation in oracle database 10g: Case studies in Life science, IEEE Data Eng. Bull, vol. 27, pages 61-67, 2004.</w:t>
+      </w:r>
+      <w:r>
+        <w:rPr>
+          <w:rFonts w:asciiTheme="minorHAnsi" w:hAnsiTheme="minorHAnsi"/>
+          <w:sz w:val="24"/>
+          <w:szCs w:val="24"/>
+          <w:lang w:val="en-US"/>
+        </w:rPr>
+        <w:t xml:space="preserve"> </w:t>
+      </w:r>
+    </w:p>
+    <w:p>
+      <w:pPr>
+        <w:pStyle w:val="ListParagraph"/>
         <w:numPr>
           <w:ilvl w:val="0"/>
           <w:numId w:val="15"/>
@@ -14393,7 +14218,6 @@
           <w:lang w:val="en-US"/>
         </w:rPr>
       </w:pPr>
-      <w:proofErr w:type="spellStart"/>
       <w:r>
         <w:rPr>
           <w:rFonts w:asciiTheme="minorHAnsi" w:hAnsiTheme="minorHAnsi"/>
@@ -14401,9 +14225,8 @@
           <w:szCs w:val="24"/>
           <w:lang w:val="en-US"/>
         </w:rPr>
-        <w:t>Westfechtel</w:t>
-      </w:r>
-      <w:proofErr w:type="spellEnd"/>
+        <w:t>S</w:t>
+      </w:r>
       <w:r>
         <w:rPr>
           <w:rFonts w:asciiTheme="minorHAnsi" w:hAnsiTheme="minorHAnsi"/>
@@ -14411,9 +14234,8 @@
           <w:szCs w:val="24"/>
           <w:lang w:val="en-US"/>
         </w:rPr>
-        <w:t xml:space="preserve">, B., Structure-oriented merging of revisions of software documents. In Proceedings of the 3rd international Workshop on Software Configuration Management (Trondheim, Norway, June 12 - 14, 1991), pp. 68-79, P. H. </w:t>
-      </w:r>
-      <w:proofErr w:type="spellStart"/>
+        <w:t>un</w:t>
+      </w:r>
       <w:r>
         <w:rPr>
           <w:rFonts w:asciiTheme="minorHAnsi" w:hAnsiTheme="minorHAnsi"/>
@@ -14421,9 +14243,8 @@
           <w:szCs w:val="24"/>
           <w:lang w:val="en-US"/>
         </w:rPr>
-        <w:t>Feiler</w:t>
-      </w:r>
-      <w:proofErr w:type="spellEnd"/>
+        <w:t xml:space="preserve"> M</w:t>
+      </w:r>
       <w:r>
         <w:rPr>
           <w:rFonts w:asciiTheme="minorHAnsi" w:hAnsiTheme="minorHAnsi"/>
@@ -14431,12 +14252,84 @@
           <w:szCs w:val="24"/>
           <w:lang w:val="en-US"/>
         </w:rPr>
-        <w:t>, Ed. ACM, New York, NY, 1991, DOI= http://doi.acm.org/10.1145/111062.111071</w:t>
-      </w:r>
-    </w:p>
-    <w:p>
-      <w:pPr>
-        <w:pStyle w:val="a4"/>
+        <w:t>icrosystem</w:t>
+      </w:r>
+      <w:r>
+        <w:rPr>
+          <w:rFonts w:asciiTheme="minorHAnsi" w:hAnsiTheme="minorHAnsi"/>
+          <w:sz w:val="24"/>
+          <w:szCs w:val="24"/>
+          <w:lang w:val="en-US"/>
+        </w:rPr>
+        <w:t>,</w:t>
+      </w:r>
+      <w:r>
+        <w:rPr>
+          <w:rFonts w:asciiTheme="minorHAnsi" w:hAnsiTheme="minorHAnsi"/>
+          <w:sz w:val="24"/>
+          <w:szCs w:val="24"/>
+          <w:lang w:val="en-US"/>
+        </w:rPr>
+        <w:t xml:space="preserve"> </w:t>
+      </w:r>
+      <w:r>
+        <w:rPr>
+          <w:rFonts w:asciiTheme="minorHAnsi" w:hAnsiTheme="minorHAnsi"/>
+          <w:sz w:val="24"/>
+          <w:szCs w:val="24"/>
+          <w:lang w:val="en-US"/>
+        </w:rPr>
+        <w:t>I</w:t>
+      </w:r>
+      <w:r>
+        <w:rPr>
+          <w:rFonts w:asciiTheme="minorHAnsi" w:hAnsiTheme="minorHAnsi"/>
+          <w:sz w:val="24"/>
+          <w:szCs w:val="24"/>
+          <w:lang w:val="en-US"/>
+        </w:rPr>
+        <w:t>nc</w:t>
+      </w:r>
+      <w:r>
+        <w:rPr>
+          <w:rFonts w:asciiTheme="minorHAnsi" w:hAnsiTheme="minorHAnsi"/>
+          <w:sz w:val="24"/>
+          <w:szCs w:val="24"/>
+          <w:lang w:val="en-US"/>
+        </w:rPr>
+        <w:t>. The network software environment (NSE), Sun Tech. Rep. Sun M</w:t>
+      </w:r>
+      <w:r>
+        <w:rPr>
+          <w:rFonts w:asciiTheme="minorHAnsi" w:hAnsiTheme="minorHAnsi"/>
+          <w:sz w:val="24"/>
+          <w:szCs w:val="24"/>
+          <w:lang w:val="en-US"/>
+        </w:rPr>
+        <w:t>s</w:t>
+      </w:r>
+      <w:r>
+        <w:rPr>
+          <w:rFonts w:asciiTheme="minorHAnsi" w:hAnsiTheme="minorHAnsi"/>
+          <w:sz w:val="24"/>
+          <w:szCs w:val="24"/>
+          <w:lang w:val="en-US"/>
+        </w:rPr>
+        <w:t>icrosystems, Inc., Mountain View, CA, 104, 1989</w:t>
+      </w:r>
+      <w:r>
+        <w:rPr>
+          <w:rFonts w:asciiTheme="minorHAnsi" w:hAnsiTheme="minorHAnsi"/>
+          <w:sz w:val="24"/>
+          <w:szCs w:val="24"/>
+          <w:lang w:val="en-US"/>
+        </w:rPr>
+        <w:t xml:space="preserve"> </w:t>
+      </w:r>
+    </w:p>
+    <w:p>
+      <w:pPr>
+        <w:pStyle w:val="ListParagraph"/>
         <w:numPr>
           <w:ilvl w:val="0"/>
           <w:numId w:val="15"/>
@@ -14449,23 +14342,15 @@
         </w:rPr>
       </w:pPr>
       <w:r>
-        <w:t>Estublier, J., Leblang, D., Hoek, A., Conradi, R., Clemm, G., Tichy, W., and Wiborg-Weber, D. 2005. Impact of software engineering research on the practice of software configuration management. ACM Trans. Softw. Eng. Methodol. 14, 4 (Oct. 2005), 383-430. DOI= http://doi.acm.org/10.1145/1101815.1101817</w:t>
-      </w:r>
-    </w:p>
-    <w:p>
-      <w:pPr>
-        <w:pStyle w:val="a4"/>
-        <w:numPr>
-          <w:ilvl w:val="0"/>
-          <w:numId w:val="15"/>
-        </w:numPr>
         <w:rPr>
           <w:rFonts w:asciiTheme="minorHAnsi" w:hAnsiTheme="minorHAnsi"/>
           <w:sz w:val="24"/>
           <w:szCs w:val="24"/>
           <w:lang w:val="en-US"/>
         </w:rPr>
-      </w:pPr>
+        <w:lastRenderedPageBreak/>
+        <w:t>Westfechtel, B., Structure-oriented merging of revisions of software documents. In Proceedings of the 3rd international Workshop on Software Configuration Management (Trondheim, Norway, June 12 - 14, 1991), pp. 68-79, P. H. Feiler, Ed. ACM, New York, NY, 1991, DOI= http://doi.acm.org/10.1145/111062.111071</w:t>
+      </w:r>
       <w:r>
         <w:rPr>
           <w:rFonts w:asciiTheme="minorHAnsi" w:hAnsiTheme="minorHAnsi"/>
@@ -14473,308 +14358,134 @@
           <w:szCs w:val="24"/>
           <w:lang w:val="en-US"/>
         </w:rPr>
-        <w:t xml:space="preserve">[G276] </w:t>
-      </w:r>
-      <w:r>
-        <w:rPr>
-          <w:rFonts w:asciiTheme="minorHAnsi" w:hAnsiTheme="minorHAnsi"/>
-          <w:sz w:val="24"/>
-          <w:szCs w:val="24"/>
-          <w:lang w:val="en-US"/>
-        </w:rPr>
-        <w:t>S</w:t>
-      </w:r>
-      <w:r>
-        <w:rPr>
-          <w:rFonts w:asciiTheme="minorHAnsi" w:hAnsiTheme="minorHAnsi"/>
-          <w:sz w:val="24"/>
-          <w:szCs w:val="24"/>
-          <w:lang w:val="en-US"/>
-        </w:rPr>
-        <w:t>un</w:t>
-      </w:r>
-      <w:r>
-        <w:rPr>
-          <w:rFonts w:asciiTheme="minorHAnsi" w:hAnsiTheme="minorHAnsi"/>
-          <w:sz w:val="24"/>
-          <w:szCs w:val="24"/>
-          <w:lang w:val="en-US"/>
-        </w:rPr>
-        <w:t xml:space="preserve"> </w:t>
-      </w:r>
-      <w:proofErr w:type="spellStart"/>
-      <w:r>
-        <w:rPr>
-          <w:rFonts w:asciiTheme="minorHAnsi" w:hAnsiTheme="minorHAnsi"/>
-          <w:sz w:val="24"/>
-          <w:szCs w:val="24"/>
-          <w:lang w:val="en-US"/>
-        </w:rPr>
-        <w:t>M</w:t>
-      </w:r>
-      <w:r>
-        <w:rPr>
-          <w:rFonts w:asciiTheme="minorHAnsi" w:hAnsiTheme="minorHAnsi"/>
-          <w:sz w:val="24"/>
-          <w:szCs w:val="24"/>
-          <w:lang w:val="en-US"/>
-        </w:rPr>
-        <w:t>icrosystem</w:t>
-      </w:r>
-      <w:proofErr w:type="spellEnd"/>
-      <w:r>
-        <w:rPr>
-          <w:rFonts w:asciiTheme="minorHAnsi" w:hAnsiTheme="minorHAnsi"/>
-          <w:sz w:val="24"/>
-          <w:szCs w:val="24"/>
-          <w:lang w:val="en-US"/>
-        </w:rPr>
-        <w:t>,</w:t>
-      </w:r>
-      <w:r>
-        <w:rPr>
-          <w:rFonts w:asciiTheme="minorHAnsi" w:hAnsiTheme="minorHAnsi"/>
-          <w:sz w:val="24"/>
-          <w:szCs w:val="24"/>
-          <w:lang w:val="en-US"/>
-        </w:rPr>
-        <w:t xml:space="preserve"> </w:t>
-      </w:r>
-      <w:r>
-        <w:rPr>
-          <w:rFonts w:asciiTheme="minorHAnsi" w:hAnsiTheme="minorHAnsi"/>
-          <w:sz w:val="24"/>
-          <w:szCs w:val="24"/>
-          <w:lang w:val="en-US"/>
-        </w:rPr>
-        <w:t>I</w:t>
-      </w:r>
-      <w:r>
-        <w:rPr>
-          <w:rFonts w:asciiTheme="minorHAnsi" w:hAnsiTheme="minorHAnsi"/>
-          <w:sz w:val="24"/>
-          <w:szCs w:val="24"/>
-          <w:lang w:val="en-US"/>
-        </w:rPr>
-        <w:t>nc</w:t>
-      </w:r>
-      <w:r>
-        <w:rPr>
-          <w:rFonts w:asciiTheme="minorHAnsi" w:hAnsiTheme="minorHAnsi"/>
-          <w:sz w:val="24"/>
-          <w:szCs w:val="24"/>
-          <w:lang w:val="en-US"/>
-        </w:rPr>
-        <w:t>. The network software environment (NSE), Sun Tech. Rep. Sun M</w:t>
-      </w:r>
-      <w:r>
-        <w:rPr>
-          <w:rFonts w:asciiTheme="minorHAnsi" w:hAnsiTheme="minorHAnsi"/>
-          <w:sz w:val="24"/>
-          <w:szCs w:val="24"/>
-          <w:lang w:val="en-US"/>
-        </w:rPr>
-        <w:t>s</w:t>
-      </w:r>
-      <w:r>
-        <w:rPr>
-          <w:rFonts w:asciiTheme="minorHAnsi" w:hAnsiTheme="minorHAnsi"/>
-          <w:sz w:val="24"/>
-          <w:szCs w:val="24"/>
-          <w:lang w:val="en-US"/>
-        </w:rPr>
-        <w:t>icrosystems, Inc., Mountain View, CA, 104, 1989</w:t>
-      </w:r>
-    </w:p>
-    <w:p>
-      <w:pPr>
-        <w:pStyle w:val="a4"/>
-        <w:numPr>
-          <w:ilvl w:val="0"/>
-          <w:numId w:val="15"/>
-        </w:numPr>
-        <w:rPr>
-          <w:rFonts w:asciiTheme="minorHAnsi" w:hAnsiTheme="minorHAnsi"/>
-          <w:sz w:val="24"/>
-          <w:szCs w:val="24"/>
-          <w:lang w:val="en-US"/>
-        </w:rPr>
-      </w:pPr>
-      <w:r>
-        <w:lastRenderedPageBreak/>
-        <w:t>2</w:t>
-      </w:r>
-      <w:r>
-        <w:t>8</w:t>
-      </w:r>
-      <w:r>
-        <w:t xml:space="preserve"> </w:t>
-      </w:r>
-      <w:r>
-        <w:t xml:space="preserve">Collins-Sussman B., Fitzpatrick, B. W., Pilato C. M., Version Control with Subversion, </w:t>
-      </w:r>
-      <w:r>
-        <w:t>book compiled from Revision 10945</w:t>
-      </w:r>
-      <w:r>
-        <w:t>, 2008</w:t>
-      </w:r>
-      <w:r>
-        <w:t xml:space="preserve">, </w:t>
-      </w:r>
-      <w:r>
-        <w:t>http://svnbook.red-bean.com/en/1.0/index.html</w:t>
-      </w:r>
-      <w:r>
-        <w:t xml:space="preserve"> (</w:t>
-      </w:r>
-      <w:r>
-        <w:t>посетен през м</w:t>
-      </w:r>
-      <w:r>
-        <w:t>арт 2009)</w:t>
-      </w:r>
-    </w:p>
-    <w:p>
-      <w:pPr>
-        <w:pStyle w:val="a4"/>
-        <w:numPr>
-          <w:ilvl w:val="0"/>
-          <w:numId w:val="15"/>
-        </w:numPr>
-        <w:rPr>
-          <w:rFonts w:asciiTheme="minorHAnsi" w:hAnsiTheme="minorHAnsi"/>
-          <w:sz w:val="24"/>
-          <w:szCs w:val="24"/>
-          <w:lang w:val="en-US"/>
-        </w:rPr>
-      </w:pPr>
-      <w:r>
-        <w:t>7</w:t>
-      </w:r>
-      <w:r>
-        <w:t>5</w:t>
-      </w:r>
-      <w:r>
-        <w:t xml:space="preserve"> </w:t>
-      </w:r>
-      <w:r>
-        <w:t xml:space="preserve">Price, Derek R., CVS—concurrent versions system v1.11.22, http://ximbiot.com/cvs/manual/cvs-1.11.22/cvs.html, 2006 </w:t>
-      </w:r>
-      <w:r>
-        <w:t xml:space="preserve"> (посетен през април 2009).</w:t>
-      </w:r>
-    </w:p>
-    <w:p>
-      <w:pPr>
-        <w:pStyle w:val="a4"/>
-        <w:numPr>
-          <w:ilvl w:val="0"/>
-          <w:numId w:val="15"/>
-        </w:numPr>
-        <w:rPr>
-          <w:rFonts w:asciiTheme="minorHAnsi" w:hAnsiTheme="minorHAnsi"/>
-          <w:sz w:val="24"/>
-          <w:szCs w:val="24"/>
-          <w:lang w:val="en-US"/>
-        </w:rPr>
-      </w:pPr>
-      <w:r>
-        <w:t>41</w:t>
-      </w:r>
-      <w:r>
-        <w:t xml:space="preserve"> </w:t>
-      </w:r>
-      <w:r>
-        <w:t>Git - Fast Version Control System, http://git-scm.com/</w:t>
-      </w:r>
-      <w:r>
-        <w:t xml:space="preserve"> (посетен през януари </w:t>
-      </w:r>
-      <w:r>
-        <w:t>2012</w:t>
-      </w:r>
-      <w:r>
-        <w:t>).</w:t>
-      </w:r>
-      <w:r>
-        <w:rPr>
-          <w:lang w:val="en-US"/>
-        </w:rPr>
-        <w:t xml:space="preserve"> </w:t>
-      </w:r>
-    </w:p>
-    <w:p>
-      <w:pPr>
-        <w:pStyle w:val="a4"/>
-        <w:numPr>
-          <w:ilvl w:val="0"/>
-          <w:numId w:val="15"/>
-        </w:numPr>
-        <w:rPr>
-          <w:rFonts w:asciiTheme="minorHAnsi" w:hAnsiTheme="minorHAnsi"/>
-          <w:sz w:val="24"/>
-          <w:szCs w:val="24"/>
-          <w:lang w:val="en-US"/>
-        </w:rPr>
-      </w:pPr>
-      <w:r>
-        <w:t>4</w:t>
-      </w:r>
-      <w:r>
-        <w:t>9</w:t>
-      </w:r>
-      <w:r>
-        <w:t xml:space="preserve"> </w:t>
-      </w:r>
-      <w:r>
-        <w:t>Jones, M. T., Version control for Linux, 2006, http://www.ibm.com/ developerworks/linux/library/l-vercon/, (</w:t>
-      </w:r>
-      <w:r>
-        <w:t>посетен през</w:t>
-      </w:r>
-      <w:r>
-        <w:t xml:space="preserve"> </w:t>
-      </w:r>
-      <w:r>
-        <w:t>ф</w:t>
-      </w:r>
-      <w:r>
-        <w:t>евруари 2009)</w:t>
-      </w:r>
-      <w:r>
-        <w:t>.</w:t>
-      </w:r>
-    </w:p>
-    <w:p>
-      <w:pPr>
-        <w:pStyle w:val="a4"/>
-        <w:numPr>
-          <w:ilvl w:val="0"/>
-          <w:numId w:val="15"/>
-        </w:numPr>
-        <w:rPr>
-          <w:rFonts w:asciiTheme="minorHAnsi" w:hAnsiTheme="minorHAnsi"/>
-          <w:sz w:val="24"/>
-          <w:szCs w:val="24"/>
-          <w:lang w:val="en-US"/>
-        </w:rPr>
-      </w:pPr>
-      <w:r>
-        <w:rPr>
-          <w:lang w:val="en-US"/>
-        </w:rPr>
-        <w:t xml:space="preserve">37 </w:t>
+        <w:t xml:space="preserve"> </w:t>
       </w:r>
     </w:p>
     <w:sectPr>
+      <w:footerReference w:type="default" r:id="rId43"/>
       <w:pgSz w:w="11906" w:h="16838"/>
       <w:pgMar w:top="1134" w:right="850" w:bottom="1134" w:left="1701" w:header="708" w:footer="708" w:gutter="0"/>
       <w:cols w:space="708"/>
+      <w:titlePg/>
       <w:docGrid w:linePitch="360"/>
     </w:sectPr>
   </w:body>
 </w:document>
+</file>
+
+<file path=word/endnotes.xml><?xml version="1.0" encoding="utf-8"?>
+<w:endnotes xmlns:ve="http://schemas.openxmlformats.org/markup-compatibility/2006" xmlns:o="urn:schemas-microsoft-com:office:office" xmlns:r="http://schemas.openxmlformats.org/officeDocument/2006/relationships" xmlns:m="http://schemas.openxmlformats.org/officeDocument/2006/math" xmlns:v="urn:schemas-microsoft-com:vml" xmlns:wp="http://schemas.openxmlformats.org/drawingml/2006/wordprocessingDrawing" xmlns:w10="urn:schemas-microsoft-com:office:word" xmlns:w="http://schemas.openxmlformats.org/wordprocessingml/2006/main" xmlns:wne="http://schemas.microsoft.com/office/word/2006/wordml">
+  <w:endnote w:type="separator" w:id="0">
+    <w:p>
+      <w:pPr>
+        <w:spacing w:after="0" w:line="240" w:lineRule="auto"/>
+      </w:pPr>
+      <w:r>
+        <w:separator/>
+      </w:r>
+    </w:p>
+  </w:endnote>
+  <w:endnote w:type="continuationSeparator" w:id="1">
+    <w:p>
+      <w:pPr>
+        <w:spacing w:after="0" w:line="240" w:lineRule="auto"/>
+      </w:pPr>
+      <w:r>
+        <w:continuationSeparator/>
+      </w:r>
+    </w:p>
+  </w:endnote>
+</w:endnotes>
+</file>
+
+<file path=word/footer1.xml><?xml version="1.0" encoding="utf-8"?>
+<w:ftr xmlns:ve="http://schemas.openxmlformats.org/markup-compatibility/2006" xmlns:o="urn:schemas-microsoft-com:office:office" xmlns:r="http://schemas.openxmlformats.org/officeDocument/2006/relationships" xmlns:m="http://schemas.openxmlformats.org/officeDocument/2006/math" xmlns:v="urn:schemas-microsoft-com:vml" xmlns:wp="http://schemas.openxmlformats.org/drawingml/2006/wordprocessingDrawing" xmlns:w10="urn:schemas-microsoft-com:office:word" xmlns:w="http://schemas.openxmlformats.org/wordprocessingml/2006/main" xmlns:wne="http://schemas.microsoft.com/office/word/2006/wordml">
+  <w:tbl>
+    <w:tblPr>
+      <w:tblW w:w="5000" w:type="pct"/>
+      <w:tblBorders>
+        <w:top w:val="single" w:sz="18" w:space="0" w:color="808080" w:themeColor="background1" w:themeShade="80"/>
+        <w:insideV w:val="single" w:sz="18" w:space="0" w:color="808080" w:themeColor="background1" w:themeShade="80"/>
+      </w:tblBorders>
+      <w:tblLook w:val="04A0"/>
+    </w:tblPr>
+    <w:tblGrid>
+      <w:gridCol w:w="992"/>
+      <w:gridCol w:w="8579"/>
+    </w:tblGrid>
+    <w:tr>
+      <w:tc>
+        <w:tcPr>
+          <w:tcW w:w="918" w:type="dxa"/>
+        </w:tcPr>
+        <w:p>
+          <w:pPr>
+            <w:pStyle w:val="Footer"/>
+            <w:jc w:val="right"/>
+            <w:rPr>
+              <w:b/>
+              <w:color w:val="4F81BD" w:themeColor="accent1"/>
+              <w:sz w:val="32"/>
+              <w:szCs w:val="32"/>
+            </w:rPr>
+          </w:pPr>
+          <w:fldSimple w:instr=" PAGE   \* MERGEFORMAT ">
+            <w:r>
+              <w:rPr>
+                <w:b/>
+                <w:noProof/>
+                <w:color w:val="4F81BD" w:themeColor="accent1"/>
+                <w:sz w:val="32"/>
+                <w:szCs w:val="32"/>
+              </w:rPr>
+              <w:t>11</w:t>
+            </w:r>
+          </w:fldSimple>
+        </w:p>
+      </w:tc>
+      <w:tc>
+        <w:tcPr>
+          <w:tcW w:w="7938" w:type="dxa"/>
+        </w:tcPr>
+        <w:p>
+          <w:pPr>
+            <w:pStyle w:val="Footer"/>
+          </w:pPr>
+        </w:p>
+      </w:tc>
+    </w:tr>
+  </w:tbl>
+  <w:p>
+    <w:pPr>
+      <w:pStyle w:val="Footer"/>
+    </w:pPr>
+  </w:p>
+</w:ftr>
+</file>
+
+<file path=word/footnotes.xml><?xml version="1.0" encoding="utf-8"?>
+<w:footnotes xmlns:ve="http://schemas.openxmlformats.org/markup-compatibility/2006" xmlns:o="urn:schemas-microsoft-com:office:office" xmlns:r="http://schemas.openxmlformats.org/officeDocument/2006/relationships" xmlns:m="http://schemas.openxmlformats.org/officeDocument/2006/math" xmlns:v="urn:schemas-microsoft-com:vml" xmlns:wp="http://schemas.openxmlformats.org/drawingml/2006/wordprocessingDrawing" xmlns:w10="urn:schemas-microsoft-com:office:word" xmlns:w="http://schemas.openxmlformats.org/wordprocessingml/2006/main" xmlns:wne="http://schemas.microsoft.com/office/word/2006/wordml">
+  <w:footnote w:type="separator" w:id="0">
+    <w:p>
+      <w:pPr>
+        <w:spacing w:after="0" w:line="240" w:lineRule="auto"/>
+      </w:pPr>
+      <w:r>
+        <w:separator/>
+      </w:r>
+    </w:p>
+  </w:footnote>
+  <w:footnote w:type="continuationSeparator" w:id="1">
+    <w:p>
+      <w:pPr>
+        <w:spacing w:after="0" w:line="240" w:lineRule="auto"/>
+      </w:pPr>
+      <w:r>
+        <w:continuationSeparator/>
+      </w:r>
+    </w:p>
+  </w:footnote>
+</w:footnotes>
 </file>
 
 <file path=word/numbering.xml><?xml version="1.0" encoding="utf-8"?>
@@ -15342,7 +15053,7 @@
     <w:lvl w:ilvl="0">
       <w:start w:val="1"/>
       <w:numFmt w:val="decimal"/>
-      <w:pStyle w:val="1"/>
+      <w:pStyle w:val="Heading1"/>
       <w:lvlText w:val="%1."/>
       <w:lvlJc w:val="left"/>
       <w:pPr>
@@ -15355,7 +15066,7 @@
     <w:lvl w:ilvl="1">
       <w:start w:val="1"/>
       <w:numFmt w:val="decimal"/>
-      <w:pStyle w:val="2"/>
+      <w:pStyle w:val="Heading2"/>
       <w:lvlText w:val="%1.%2."/>
       <w:lvlJc w:val="left"/>
       <w:pPr>
@@ -15368,7 +15079,7 @@
     <w:lvl w:ilvl="2">
       <w:start w:val="1"/>
       <w:numFmt w:val="decimal"/>
-      <w:pStyle w:val="3"/>
+      <w:pStyle w:val="Heading3"/>
       <w:lvlText w:val="%1.%2.%3."/>
       <w:lvlJc w:val="left"/>
       <w:pPr>
@@ -15381,7 +15092,7 @@
     <w:lvl w:ilvl="3">
       <w:start w:val="1"/>
       <w:numFmt w:val="decimal"/>
-      <w:pStyle w:val="4"/>
+      <w:pStyle w:val="Heading4"/>
       <w:lvlText w:val="%1.%2.%3.%4."/>
       <w:lvlJc w:val="left"/>
       <w:pPr>
@@ -15652,6 +15363,119 @@
     </w:lvl>
   </w:abstractNum>
   <w:abstractNum w:abstractNumId="9">
+    <w:nsid w:val="49C9772C"/>
+    <w:multiLevelType w:val="hybridMultilevel"/>
+    <w:tmpl w:val="5E020482"/>
+    <w:lvl w:ilvl="0" w:tplc="04090001">
+      <w:start w:val="1"/>
+      <w:numFmt w:val="bullet"/>
+      <w:lvlText w:val=""/>
+      <w:lvlJc w:val="left"/>
+      <w:pPr>
+        <w:ind w:left="1571" w:hanging="360"/>
+      </w:pPr>
+      <w:rPr>
+        <w:rFonts w:ascii="Symbol" w:hAnsi="Symbol" w:hint="default"/>
+      </w:rPr>
+    </w:lvl>
+    <w:lvl w:ilvl="1" w:tplc="04090003" w:tentative="1">
+      <w:start w:val="1"/>
+      <w:numFmt w:val="bullet"/>
+      <w:lvlText w:val="o"/>
+      <w:lvlJc w:val="left"/>
+      <w:pPr>
+        <w:ind w:left="2291" w:hanging="360"/>
+      </w:pPr>
+      <w:rPr>
+        <w:rFonts w:ascii="Courier New" w:hAnsi="Courier New" w:cs="Courier New" w:hint="default"/>
+      </w:rPr>
+    </w:lvl>
+    <w:lvl w:ilvl="2" w:tplc="04090005" w:tentative="1">
+      <w:start w:val="1"/>
+      <w:numFmt w:val="bullet"/>
+      <w:lvlText w:val=""/>
+      <w:lvlJc w:val="left"/>
+      <w:pPr>
+        <w:ind w:left="3011" w:hanging="360"/>
+      </w:pPr>
+      <w:rPr>
+        <w:rFonts w:ascii="Wingdings" w:hAnsi="Wingdings" w:hint="default"/>
+      </w:rPr>
+    </w:lvl>
+    <w:lvl w:ilvl="3" w:tplc="04090001" w:tentative="1">
+      <w:start w:val="1"/>
+      <w:numFmt w:val="bullet"/>
+      <w:lvlText w:val=""/>
+      <w:lvlJc w:val="left"/>
+      <w:pPr>
+        <w:ind w:left="3731" w:hanging="360"/>
+      </w:pPr>
+      <w:rPr>
+        <w:rFonts w:ascii="Symbol" w:hAnsi="Symbol" w:hint="default"/>
+      </w:rPr>
+    </w:lvl>
+    <w:lvl w:ilvl="4" w:tplc="04090003" w:tentative="1">
+      <w:start w:val="1"/>
+      <w:numFmt w:val="bullet"/>
+      <w:lvlText w:val="o"/>
+      <w:lvlJc w:val="left"/>
+      <w:pPr>
+        <w:ind w:left="4451" w:hanging="360"/>
+      </w:pPr>
+      <w:rPr>
+        <w:rFonts w:ascii="Courier New" w:hAnsi="Courier New" w:cs="Courier New" w:hint="default"/>
+      </w:rPr>
+    </w:lvl>
+    <w:lvl w:ilvl="5" w:tplc="04090005" w:tentative="1">
+      <w:start w:val="1"/>
+      <w:numFmt w:val="bullet"/>
+      <w:lvlText w:val=""/>
+      <w:lvlJc w:val="left"/>
+      <w:pPr>
+        <w:ind w:left="5171" w:hanging="360"/>
+      </w:pPr>
+      <w:rPr>
+        <w:rFonts w:ascii="Wingdings" w:hAnsi="Wingdings" w:hint="default"/>
+      </w:rPr>
+    </w:lvl>
+    <w:lvl w:ilvl="6" w:tplc="04090001" w:tentative="1">
+      <w:start w:val="1"/>
+      <w:numFmt w:val="bullet"/>
+      <w:lvlText w:val=""/>
+      <w:lvlJc w:val="left"/>
+      <w:pPr>
+        <w:ind w:left="5891" w:hanging="360"/>
+      </w:pPr>
+      <w:rPr>
+        <w:rFonts w:ascii="Symbol" w:hAnsi="Symbol" w:hint="default"/>
+      </w:rPr>
+    </w:lvl>
+    <w:lvl w:ilvl="7" w:tplc="04090003" w:tentative="1">
+      <w:start w:val="1"/>
+      <w:numFmt w:val="bullet"/>
+      <w:lvlText w:val="o"/>
+      <w:lvlJc w:val="left"/>
+      <w:pPr>
+        <w:ind w:left="6611" w:hanging="360"/>
+      </w:pPr>
+      <w:rPr>
+        <w:rFonts w:ascii="Courier New" w:hAnsi="Courier New" w:cs="Courier New" w:hint="default"/>
+      </w:rPr>
+    </w:lvl>
+    <w:lvl w:ilvl="8" w:tplc="04090005" w:tentative="1">
+      <w:start w:val="1"/>
+      <w:numFmt w:val="bullet"/>
+      <w:lvlText w:val=""/>
+      <w:lvlJc w:val="left"/>
+      <w:pPr>
+        <w:ind w:left="7331" w:hanging="360"/>
+      </w:pPr>
+      <w:rPr>
+        <w:rFonts w:ascii="Wingdings" w:hAnsi="Wingdings" w:hint="default"/>
+      </w:rPr>
+    </w:lvl>
+  </w:abstractNum>
+  <w:abstractNum w:abstractNumId="10">
     <w:nsid w:val="527E7FF3"/>
     <w:multiLevelType w:val="hybridMultilevel"/>
     <w:tmpl w:val="C0B0C072"/>
@@ -15764,7 +15588,7 @@
       </w:pPr>
     </w:lvl>
   </w:abstractNum>
-  <w:abstractNum w:abstractNumId="10">
+  <w:abstractNum w:abstractNumId="11">
     <w:nsid w:val="5AFC4EB1"/>
     <w:multiLevelType w:val="hybridMultilevel"/>
     <w:tmpl w:val="066A9354"/>
@@ -15876,7 +15700,7 @@
       </w:pPr>
     </w:lvl>
   </w:abstractNum>
-  <w:abstractNum w:abstractNumId="11">
+  <w:abstractNum w:abstractNumId="12">
     <w:nsid w:val="5F340D60"/>
     <w:multiLevelType w:val="hybridMultilevel"/>
     <w:tmpl w:val="52365B7A"/>
@@ -15995,7 +15819,93 @@
       </w:pPr>
     </w:lvl>
   </w:abstractNum>
-  <w:abstractNum w:abstractNumId="12">
+  <w:abstractNum w:abstractNumId="13">
+    <w:nsid w:val="640A3095"/>
+    <w:multiLevelType w:val="hybridMultilevel"/>
+    <w:tmpl w:val="DC2AF5A0"/>
+    <w:lvl w:ilvl="0" w:tplc="0409000F">
+      <w:start w:val="1"/>
+      <w:numFmt w:val="decimal"/>
+      <w:lvlText w:val="%1."/>
+      <w:lvlJc w:val="left"/>
+      <w:pPr>
+        <w:ind w:left="720" w:hanging="360"/>
+      </w:pPr>
+    </w:lvl>
+    <w:lvl w:ilvl="1" w:tplc="04090019" w:tentative="1">
+      <w:start w:val="1"/>
+      <w:numFmt w:val="lowerLetter"/>
+      <w:lvlText w:val="%2."/>
+      <w:lvlJc w:val="left"/>
+      <w:pPr>
+        <w:ind w:left="1440" w:hanging="360"/>
+      </w:pPr>
+    </w:lvl>
+    <w:lvl w:ilvl="2" w:tplc="0409001B" w:tentative="1">
+      <w:start w:val="1"/>
+      <w:numFmt w:val="lowerRoman"/>
+      <w:lvlText w:val="%3."/>
+      <w:lvlJc w:val="right"/>
+      <w:pPr>
+        <w:ind w:left="2160" w:hanging="180"/>
+      </w:pPr>
+    </w:lvl>
+    <w:lvl w:ilvl="3" w:tplc="0409000F" w:tentative="1">
+      <w:start w:val="1"/>
+      <w:numFmt w:val="decimal"/>
+      <w:lvlText w:val="%4."/>
+      <w:lvlJc w:val="left"/>
+      <w:pPr>
+        <w:ind w:left="2880" w:hanging="360"/>
+      </w:pPr>
+    </w:lvl>
+    <w:lvl w:ilvl="4" w:tplc="04090019" w:tentative="1">
+      <w:start w:val="1"/>
+      <w:numFmt w:val="lowerLetter"/>
+      <w:lvlText w:val="%5."/>
+      <w:lvlJc w:val="left"/>
+      <w:pPr>
+        <w:ind w:left="3600" w:hanging="360"/>
+      </w:pPr>
+    </w:lvl>
+    <w:lvl w:ilvl="5" w:tplc="0409001B" w:tentative="1">
+      <w:start w:val="1"/>
+      <w:numFmt w:val="lowerRoman"/>
+      <w:lvlText w:val="%6."/>
+      <w:lvlJc w:val="right"/>
+      <w:pPr>
+        <w:ind w:left="4320" w:hanging="180"/>
+      </w:pPr>
+    </w:lvl>
+    <w:lvl w:ilvl="6" w:tplc="0409000F" w:tentative="1">
+      <w:start w:val="1"/>
+      <w:numFmt w:val="decimal"/>
+      <w:lvlText w:val="%7."/>
+      <w:lvlJc w:val="left"/>
+      <w:pPr>
+        <w:ind w:left="5040" w:hanging="360"/>
+      </w:pPr>
+    </w:lvl>
+    <w:lvl w:ilvl="7" w:tplc="04090019" w:tentative="1">
+      <w:start w:val="1"/>
+      <w:numFmt w:val="lowerLetter"/>
+      <w:lvlText w:val="%8."/>
+      <w:lvlJc w:val="left"/>
+      <w:pPr>
+        <w:ind w:left="5760" w:hanging="360"/>
+      </w:pPr>
+    </w:lvl>
+    <w:lvl w:ilvl="8" w:tplc="0409001B" w:tentative="1">
+      <w:start w:val="1"/>
+      <w:numFmt w:val="lowerRoman"/>
+      <w:lvlText w:val="%9."/>
+      <w:lvlJc w:val="right"/>
+      <w:pPr>
+        <w:ind w:left="6480" w:hanging="180"/>
+      </w:pPr>
+    </w:lvl>
+  </w:abstractNum>
+  <w:abstractNum w:abstractNumId="14">
     <w:nsid w:val="653145EB"/>
     <w:multiLevelType w:val="hybridMultilevel"/>
     <w:tmpl w:val="006C86FA"/>
@@ -16135,7 +16045,7 @@
       </w:rPr>
     </w:lvl>
   </w:abstractNum>
-  <w:abstractNum w:abstractNumId="13">
+  <w:abstractNum w:abstractNumId="15">
     <w:nsid w:val="681F4721"/>
     <w:multiLevelType w:val="hybridMultilevel"/>
     <w:tmpl w:val="5AD0416C"/>
@@ -16227,7 +16137,7 @@
       </w:pPr>
     </w:lvl>
   </w:abstractNum>
-  <w:abstractNum w:abstractNumId="14">
+  <w:abstractNum w:abstractNumId="16">
     <w:nsid w:val="7BDA2251"/>
     <w:multiLevelType w:val="hybridMultilevel"/>
     <w:tmpl w:val="6C8C9270"/>
@@ -16323,7 +16233,7 @@
       <w:lvl w:ilvl="0">
         <w:start w:val="1"/>
         <w:numFmt w:val="decimal"/>
-        <w:pStyle w:val="1"/>
+        <w:pStyle w:val="Heading1"/>
         <w:lvlText w:val="%1."/>
         <w:lvlJc w:val="left"/>
         <w:pPr>
@@ -16338,7 +16248,7 @@
       <w:lvl w:ilvl="1">
         <w:start w:val="1"/>
         <w:numFmt w:val="decimal"/>
-        <w:pStyle w:val="2"/>
+        <w:pStyle w:val="Heading2"/>
         <w:lvlText w:val="%1.%2."/>
         <w:lvlJc w:val="left"/>
         <w:pPr>
@@ -16353,7 +16263,7 @@
       <w:lvl w:ilvl="2">
         <w:start w:val="1"/>
         <w:numFmt w:val="decimal"/>
-        <w:pStyle w:val="3"/>
+        <w:pStyle w:val="Heading3"/>
         <w:lvlText w:val="%1.%2.%3."/>
         <w:lvlJc w:val="left"/>
         <w:pPr>
@@ -16368,7 +16278,7 @@
       <w:lvl w:ilvl="3">
         <w:start w:val="1"/>
         <w:numFmt w:val="decimal"/>
-        <w:pStyle w:val="4"/>
+        <w:pStyle w:val="Heading4"/>
         <w:lvlText w:val="%1.%2.%3.%4."/>
         <w:lvlJc w:val="left"/>
         <w:pPr>
@@ -16451,7 +16361,7 @@
     </w:lvlOverride>
   </w:num>
   <w:num w:numId="2">
-    <w:abstractNumId w:val="12"/>
+    <w:abstractNumId w:val="14"/>
   </w:num>
   <w:num w:numId="3">
     <w:abstractNumId w:val="2"/>
@@ -16460,13 +16370,13 @@
     <w:abstractNumId w:val="5"/>
   </w:num>
   <w:num w:numId="5">
-    <w:abstractNumId w:val="13"/>
+    <w:abstractNumId w:val="15"/>
   </w:num>
   <w:num w:numId="6">
     <w:abstractNumId w:val="0"/>
   </w:num>
   <w:num w:numId="7">
-    <w:abstractNumId w:val="11"/>
+    <w:abstractNumId w:val="12"/>
   </w:num>
   <w:num w:numId="8">
     <w:abstractNumId w:val="8"/>
@@ -16490,7 +16400,7 @@
       <w:lvl w:ilvl="0">
         <w:start w:val="1"/>
         <w:numFmt w:val="decimal"/>
-        <w:pStyle w:val="1"/>
+        <w:pStyle w:val="Heading1"/>
         <w:lvlText w:val="%1."/>
         <w:lvlJc w:val="left"/>
         <w:pPr>
@@ -16506,7 +16416,7 @@
       <w:lvl w:ilvl="1">
         <w:start w:val="1"/>
         <w:numFmt w:val="decimal"/>
-        <w:pStyle w:val="2"/>
+        <w:pStyle w:val="Heading2"/>
         <w:lvlText w:val="%1.%2."/>
         <w:lvlJc w:val="left"/>
         <w:pPr>
@@ -16522,7 +16432,7 @@
       <w:lvl w:ilvl="2">
         <w:start w:val="1"/>
         <w:numFmt w:val="decimal"/>
-        <w:pStyle w:val="3"/>
+        <w:pStyle w:val="Heading3"/>
         <w:lvlText w:val="%1.%2.%3."/>
         <w:lvlJc w:val="left"/>
         <w:pPr>
@@ -16538,7 +16448,7 @@
       <w:lvl w:ilvl="3">
         <w:start w:val="1"/>
         <w:numFmt w:val="decimal"/>
-        <w:pStyle w:val="4"/>
+        <w:pStyle w:val="Heading4"/>
         <w:lvlText w:val="%1.%2.%3.%4."/>
         <w:lvlJc w:val="left"/>
         <w:pPr>
@@ -16626,15 +16536,21 @@
     </w:lvlOverride>
   </w:num>
   <w:num w:numId="14">
-    <w:abstractNumId w:val="14"/>
+    <w:abstractNumId w:val="16"/>
   </w:num>
   <w:num w:numId="15">
     <w:abstractNumId w:val="1"/>
   </w:num>
   <w:num w:numId="16">
+    <w:abstractNumId w:val="11"/>
+  </w:num>
+  <w:num w:numId="17">
     <w:abstractNumId w:val="10"/>
   </w:num>
-  <w:num w:numId="17">
+  <w:num w:numId="18">
+    <w:abstractNumId w:val="13"/>
+  </w:num>
+  <w:num w:numId="19">
     <w:abstractNumId w:val="9"/>
   </w:num>
 </w:numbering>
@@ -16796,16 +16712,16 @@
     <w:lsdException w:name="Bibliography" w:uiPriority="37"/>
     <w:lsdException w:name="TOC Heading" w:uiPriority="39" w:qFormat="1"/>
   </w:latentStyles>
-  <w:style w:type="paragraph" w:default="1" w:styleId="a">
+  <w:style w:type="paragraph" w:default="1" w:styleId="Normal">
     <w:name w:val="Normal"/>
     <w:qFormat/>
     <w:rsid w:val="00AD56A9"/>
   </w:style>
-  <w:style w:type="paragraph" w:styleId="1">
+  <w:style w:type="paragraph" w:styleId="Heading1">
     <w:name w:val="heading 1"/>
-    <w:basedOn w:val="a"/>
-    <w:next w:val="a"/>
-    <w:link w:val="10"/>
+    <w:basedOn w:val="Normal"/>
+    <w:next w:val="Normal"/>
+    <w:link w:val="Heading1Char"/>
     <w:uiPriority w:val="99"/>
     <w:qFormat/>
     <w:rsid w:val="006B12DC"/>
@@ -16829,11 +16745,11 @@
       <w:lang w:val="bg-BG"/>
     </w:rPr>
   </w:style>
-  <w:style w:type="paragraph" w:styleId="2">
+  <w:style w:type="paragraph" w:styleId="Heading2">
     <w:name w:val="heading 2"/>
-    <w:basedOn w:val="a"/>
-    <w:next w:val="a"/>
-    <w:link w:val="20"/>
+    <w:basedOn w:val="Normal"/>
+    <w:next w:val="Normal"/>
+    <w:link w:val="Heading2Char"/>
     <w:uiPriority w:val="99"/>
     <w:qFormat/>
     <w:rsid w:val="006B12DC"/>
@@ -16857,11 +16773,11 @@
       <w:lang w:val="bg-BG"/>
     </w:rPr>
   </w:style>
-  <w:style w:type="paragraph" w:styleId="3">
+  <w:style w:type="paragraph" w:styleId="Heading3">
     <w:name w:val="heading 3"/>
-    <w:basedOn w:val="a"/>
-    <w:next w:val="a"/>
-    <w:link w:val="30"/>
+    <w:basedOn w:val="Normal"/>
+    <w:next w:val="Normal"/>
+    <w:link w:val="Heading3Char"/>
     <w:uiPriority w:val="99"/>
     <w:qFormat/>
     <w:rsid w:val="006B12DC"/>
@@ -16886,11 +16802,11 @@
       <w:lang w:val="bg-BG"/>
     </w:rPr>
   </w:style>
-  <w:style w:type="paragraph" w:styleId="4">
+  <w:style w:type="paragraph" w:styleId="Heading4">
     <w:name w:val="heading 4"/>
-    <w:basedOn w:val="a"/>
-    <w:next w:val="a"/>
-    <w:link w:val="40"/>
+    <w:basedOn w:val="Normal"/>
+    <w:next w:val="Normal"/>
+    <w:link w:val="Heading4Char"/>
     <w:uiPriority w:val="99"/>
     <w:qFormat/>
     <w:rsid w:val="006B12DC"/>
@@ -16917,13 +16833,13 @@
       <w:lang w:val="bg-BG"/>
     </w:rPr>
   </w:style>
-  <w:style w:type="character" w:default="1" w:styleId="a0">
+  <w:style w:type="character" w:default="1" w:styleId="DefaultParagraphFont">
     <w:name w:val="Default Paragraph Font"/>
     <w:uiPriority w:val="1"/>
     <w:semiHidden/>
     <w:unhideWhenUsed/>
   </w:style>
-  <w:style w:type="table" w:default="1" w:styleId="a1">
+  <w:style w:type="table" w:default="1" w:styleId="TableNormal">
     <w:name w:val="Normal Table"/>
     <w:uiPriority w:val="99"/>
     <w:semiHidden/>
@@ -16939,16 +16855,16 @@
       </w:tblCellMar>
     </w:tblPr>
   </w:style>
-  <w:style w:type="numbering" w:default="1" w:styleId="a2">
+  <w:style w:type="numbering" w:default="1" w:styleId="NoList">
     <w:name w:val="No List"/>
     <w:uiPriority w:val="99"/>
     <w:semiHidden/>
     <w:unhideWhenUsed/>
   </w:style>
-  <w:style w:type="character" w:customStyle="1" w:styleId="10">
-    <w:name w:val="Заголовок 1 Знак"/>
-    <w:basedOn w:val="a0"/>
-    <w:link w:val="1"/>
+  <w:style w:type="character" w:customStyle="1" w:styleId="Heading1Char">
+    <w:name w:val="Heading 1 Char"/>
+    <w:basedOn w:val="DefaultParagraphFont"/>
+    <w:link w:val="Heading1"/>
     <w:uiPriority w:val="99"/>
     <w:rsid w:val="006B12DC"/>
     <w:rPr>
@@ -16961,10 +16877,10 @@
       <w:lang w:val="bg-BG"/>
     </w:rPr>
   </w:style>
-  <w:style w:type="character" w:customStyle="1" w:styleId="20">
-    <w:name w:val="Заголовок 2 Знак"/>
-    <w:basedOn w:val="a0"/>
-    <w:link w:val="2"/>
+  <w:style w:type="character" w:customStyle="1" w:styleId="Heading2Char">
+    <w:name w:val="Heading 2 Char"/>
+    <w:basedOn w:val="DefaultParagraphFont"/>
+    <w:link w:val="Heading2"/>
     <w:uiPriority w:val="99"/>
     <w:rsid w:val="006B12DC"/>
     <w:rPr>
@@ -16976,10 +16892,10 @@
       <w:lang w:val="bg-BG"/>
     </w:rPr>
   </w:style>
-  <w:style w:type="character" w:customStyle="1" w:styleId="30">
-    <w:name w:val="Заголовок 3 Знак"/>
-    <w:basedOn w:val="a0"/>
-    <w:link w:val="3"/>
+  <w:style w:type="character" w:customStyle="1" w:styleId="Heading3Char">
+    <w:name w:val="Heading 3 Char"/>
+    <w:basedOn w:val="DefaultParagraphFont"/>
+    <w:link w:val="Heading3"/>
     <w:uiPriority w:val="99"/>
     <w:rsid w:val="006B12DC"/>
     <w:rPr>
@@ -16993,10 +16909,10 @@
       <w:lang w:val="bg-BG"/>
     </w:rPr>
   </w:style>
-  <w:style w:type="character" w:customStyle="1" w:styleId="40">
-    <w:name w:val="Заголовок 4 Знак"/>
-    <w:basedOn w:val="a0"/>
-    <w:link w:val="4"/>
+  <w:style w:type="character" w:customStyle="1" w:styleId="Heading4Char">
+    <w:name w:val="Heading 4 Char"/>
+    <w:basedOn w:val="DefaultParagraphFont"/>
+    <w:link w:val="Heading4"/>
     <w:uiPriority w:val="99"/>
     <w:rsid w:val="006B12DC"/>
     <w:rPr>
@@ -17008,10 +16924,10 @@
       <w:lang w:val="bg-BG"/>
     </w:rPr>
   </w:style>
-  <w:style w:type="paragraph" w:styleId="a3">
+  <w:style w:type="paragraph" w:styleId="Caption">
     <w:name w:val="caption"/>
-    <w:basedOn w:val="a"/>
-    <w:next w:val="a"/>
+    <w:basedOn w:val="Normal"/>
+    <w:next w:val="Normal"/>
     <w:uiPriority w:val="99"/>
     <w:qFormat/>
     <w:rsid w:val="006B12DC"/>
@@ -17028,9 +16944,9 @@
       <w:lang w:val="bg-BG"/>
     </w:rPr>
   </w:style>
-  <w:style w:type="paragraph" w:styleId="a4">
+  <w:style w:type="paragraph" w:styleId="ListParagraph">
     <w:name w:val="List Paragraph"/>
-    <w:basedOn w:val="a"/>
+    <w:basedOn w:val="Normal"/>
     <w:uiPriority w:val="99"/>
     <w:qFormat/>
     <w:rsid w:val="006B12DC"/>
@@ -17055,10 +16971,10 @@
       </w:numPr>
     </w:pPr>
   </w:style>
-  <w:style w:type="paragraph" w:styleId="a5">
+  <w:style w:type="paragraph" w:styleId="BalloonText">
     <w:name w:val="Balloon Text"/>
-    <w:basedOn w:val="a"/>
-    <w:link w:val="a6"/>
+    <w:basedOn w:val="Normal"/>
+    <w:link w:val="BalloonTextChar"/>
     <w:uiPriority w:val="99"/>
     <w:semiHidden/>
     <w:unhideWhenUsed/>
@@ -17072,10 +16988,10 @@
       <w:szCs w:val="16"/>
     </w:rPr>
   </w:style>
-  <w:style w:type="character" w:customStyle="1" w:styleId="a6">
-    <w:name w:val="Текст выноски Знак"/>
-    <w:basedOn w:val="a0"/>
-    <w:link w:val="a5"/>
+  <w:style w:type="character" w:customStyle="1" w:styleId="BalloonTextChar">
+    <w:name w:val="Balloon Text Char"/>
+    <w:basedOn w:val="DefaultParagraphFont"/>
+    <w:link w:val="BalloonText"/>
     <w:uiPriority w:val="99"/>
     <w:semiHidden/>
     <w:rsid w:val="006B12DC"/>
@@ -17085,9 +17001,9 @@
       <w:szCs w:val="16"/>
     </w:rPr>
   </w:style>
-  <w:style w:type="character" w:styleId="a7">
+  <w:style w:type="character" w:styleId="PlaceholderText">
     <w:name w:val="Placeholder Text"/>
-    <w:basedOn w:val="a0"/>
+    <w:basedOn w:val="DefaultParagraphFont"/>
     <w:uiPriority w:val="99"/>
     <w:semiHidden/>
     <w:rsid w:val="00646FB4"/>
@@ -17097,7 +17013,7 @@
   </w:style>
   <w:style w:type="paragraph" w:customStyle="1" w:styleId="Style1">
     <w:name w:val="Style1"/>
-    <w:basedOn w:val="a4"/>
+    <w:basedOn w:val="ListParagraph"/>
     <w:qFormat/>
     <w:rsid w:val="0097614E"/>
     <w:pPr>
@@ -17122,7 +17038,7 @@
   </w:style>
   <w:style w:type="paragraph" w:customStyle="1" w:styleId="Style2">
     <w:name w:val="Style2"/>
-    <w:basedOn w:val="a4"/>
+    <w:basedOn w:val="ListParagraph"/>
     <w:qFormat/>
     <w:rsid w:val="0097614E"/>
     <w:pPr>
@@ -17147,7 +17063,7 @@
   </w:style>
   <w:style w:type="paragraph" w:customStyle="1" w:styleId="Style3">
     <w:name w:val="Style3"/>
-    <w:basedOn w:val="a4"/>
+    <w:basedOn w:val="ListParagraph"/>
     <w:qFormat/>
     <w:rsid w:val="0097614E"/>
     <w:pPr>
@@ -17172,7 +17088,7 @@
   </w:style>
   <w:style w:type="paragraph" w:customStyle="1" w:styleId="Style4">
     <w:name w:val="Style4"/>
-    <w:basedOn w:val="a"/>
+    <w:basedOn w:val="Normal"/>
     <w:qFormat/>
     <w:rsid w:val="0071105C"/>
     <w:pPr>
@@ -17195,7 +17111,7 @@
   </w:style>
   <w:style w:type="paragraph" w:customStyle="1" w:styleId="StyleListParagraph11ptBetweenSinglesolidlineAuto">
     <w:name w:val="Style List Paragraph + 11 pt Between : (Single solid line Auto  ..."/>
-    <w:basedOn w:val="a4"/>
+    <w:basedOn w:val="ListParagraph"/>
     <w:rsid w:val="0002357E"/>
     <w:pPr>
       <w:pBdr>
@@ -17214,7 +17130,7 @@
   </w:style>
   <w:style w:type="paragraph" w:customStyle="1" w:styleId="StyleCaption11pt">
     <w:name w:val="Style Caption + 11 pt"/>
-    <w:basedOn w:val="a3"/>
+    <w:basedOn w:val="Caption"/>
     <w:rsid w:val="009A5A58"/>
     <w:pPr>
       <w:numPr>
@@ -17225,9 +17141,9 @@
       <w:sz w:val="22"/>
     </w:rPr>
   </w:style>
-  <w:style w:type="character" w:styleId="a8">
+  <w:style w:type="character" w:styleId="Hyperlink">
     <w:name w:val="Hyperlink"/>
-    <w:basedOn w:val="a0"/>
+    <w:basedOn w:val="DefaultParagraphFont"/>
     <w:uiPriority w:val="99"/>
     <w:unhideWhenUsed/>
     <w:rsid w:val="00AF6D62"/>
@@ -17238,7 +17154,7 @@
   </w:style>
   <w:style w:type="paragraph" w:customStyle="1" w:styleId="Style5">
     <w:name w:val="Style5"/>
-    <w:basedOn w:val="a3"/>
+    <w:basedOn w:val="Caption"/>
     <w:qFormat/>
     <w:rsid w:val="00AF6D62"/>
     <w:rPr>
@@ -17253,6 +17169,57 @@
     <w:rPr>
       <w:rFonts w:asciiTheme="minorHAnsi" w:hAnsiTheme="minorHAnsi"/>
     </w:rPr>
+  </w:style>
+  <w:style w:type="character" w:customStyle="1" w:styleId="apple-converted-space">
+    <w:name w:val="apple-converted-space"/>
+    <w:basedOn w:val="DefaultParagraphFont"/>
+    <w:rsid w:val="005E1A1C"/>
+  </w:style>
+  <w:style w:type="paragraph" w:styleId="Header">
+    <w:name w:val="header"/>
+    <w:basedOn w:val="Normal"/>
+    <w:link w:val="HeaderChar"/>
+    <w:uiPriority w:val="99"/>
+    <w:semiHidden/>
+    <w:unhideWhenUsed/>
+    <w:rsid w:val="005E1A1C"/>
+    <w:pPr>
+      <w:tabs>
+        <w:tab w:val="center" w:pos="4680"/>
+        <w:tab w:val="right" w:pos="9360"/>
+      </w:tabs>
+      <w:spacing w:after="0" w:line="240" w:lineRule="auto"/>
+    </w:pPr>
+  </w:style>
+  <w:style w:type="character" w:customStyle="1" w:styleId="HeaderChar">
+    <w:name w:val="Header Char"/>
+    <w:basedOn w:val="DefaultParagraphFont"/>
+    <w:link w:val="Header"/>
+    <w:uiPriority w:val="99"/>
+    <w:semiHidden/>
+    <w:rsid w:val="005E1A1C"/>
+  </w:style>
+  <w:style w:type="paragraph" w:styleId="Footer">
+    <w:name w:val="footer"/>
+    <w:basedOn w:val="Normal"/>
+    <w:link w:val="FooterChar"/>
+    <w:uiPriority w:val="99"/>
+    <w:unhideWhenUsed/>
+    <w:rsid w:val="005E1A1C"/>
+    <w:pPr>
+      <w:tabs>
+        <w:tab w:val="center" w:pos="4680"/>
+        <w:tab w:val="right" w:pos="9360"/>
+      </w:tabs>
+      <w:spacing w:after="0" w:line="240" w:lineRule="auto"/>
+    </w:pPr>
+  </w:style>
+  <w:style w:type="character" w:customStyle="1" w:styleId="FooterChar">
+    <w:name w:val="Footer Char"/>
+    <w:basedOn w:val="DefaultParagraphFont"/>
+    <w:link w:val="Footer"/>
+    <w:uiPriority w:val="99"/>
+    <w:rsid w:val="005E1A1C"/>
   </w:style>
 </w:styles>
 </file>
@@ -17545,7 +17512,7 @@
 </file>
 
 <file path=customXml/itemProps1.xml><?xml version="1.0" encoding="utf-8"?>
-<ds:datastoreItem xmlns:ds="http://schemas.openxmlformats.org/officeDocument/2006/customXml" ds:itemID="{649DA7D2-99C6-4560-82B5-64B07310F881}">
+<ds:datastoreItem xmlns:ds="http://schemas.openxmlformats.org/officeDocument/2006/customXml" ds:itemID="{2ED6AB82-846E-476E-AF9D-8147938C42A2}">
   <ds:schemaRefs>
     <ds:schemaRef ds:uri="http://schemas.openxmlformats.org/officeDocument/2006/bibliography"/>
   </ds:schemaRefs>

--- a/trunk/doc/postPhD/Article for Serdica.docx
+++ b/trunk/doc/postPhD/Article for Serdica.docx
@@ -155,23 +155,27 @@
     <w:p>
       <w:pPr>
         <w:rPr>
-          <w:lang w:val="en-US"/>
-        </w:rPr>
-      </w:pPr>
-      <w:r>
-        <w:rPr>
-          <w:lang w:val="en-US"/>
-        </w:rPr>
-        <w:t xml:space="preserve"> </w:t>
-      </w:r>
-      <w:r>
-        <w:rPr>
+          <w:b/>
+          <w:lang w:val="en-US"/>
+        </w:rPr>
+      </w:pPr>
+      <w:r>
+        <w:rPr>
+          <w:b/>
+          <w:lang w:val="en-US"/>
+        </w:rPr>
+        <w:t xml:space="preserve"> </w:t>
+      </w:r>
+      <w:r>
+        <w:rPr>
+          <w:b/>
           <w:lang w:val="en-US"/>
         </w:rPr>
         <w:t xml:space="preserve">1. </w:t>
       </w:r>
       <w:r>
         <w:rPr>
+          <w:b/>
           <w:lang w:val="en-US"/>
         </w:rPr>
         <w:t>Introduction</w:t>
@@ -179,6 +183,7 @@
     </w:p>
     <w:p>
       <w:pPr>
+        <w:ind w:firstLine="708"/>
         <w:rPr>
           <w:lang w:val="en-US"/>
         </w:rPr>
@@ -237,12 +242,14 @@
         </w:rPr>
         <w:t xml:space="preserve">, </w:t>
       </w:r>
+      <w:proofErr w:type="gramStart"/>
       <w:r>
         <w:rPr>
           <w:lang w:val="en-US"/>
         </w:rPr>
         <w:t>8</w:t>
       </w:r>
+      <w:proofErr w:type="gramEnd"/>
       <w:r>
         <w:rPr>
           <w:lang w:val="en-US"/>
@@ -372,6 +379,7 @@
     </w:p>
     <w:p>
       <w:pPr>
+        <w:ind w:firstLine="708"/>
         <w:rPr>
           <w:lang w:val="en-US"/>
         </w:rPr>
@@ -463,6 +471,7 @@
     </w:p>
     <w:p>
       <w:pPr>
+        <w:ind w:firstLine="708"/>
         <w:rPr>
           <w:lang w:val="en-US"/>
         </w:rPr>
@@ -527,6 +536,7 @@
         </w:rPr>
         <w:t xml:space="preserve">. Nevertheless </w:t>
       </w:r>
+      <w:proofErr w:type="spellStart"/>
       <w:r>
         <w:rPr>
           <w:lang w:val="en-US"/>
@@ -537,7 +547,14 @@
         <w:rPr>
           <w:lang w:val="en-US"/>
         </w:rPr>
-        <w:t xml:space="preserve">stublier </w:t>
+        <w:t>stublier</w:t>
+      </w:r>
+      <w:proofErr w:type="spellEnd"/>
+      <w:r>
+        <w:rPr>
+          <w:lang w:val="en-US"/>
+        </w:rPr>
+        <w:t xml:space="preserve"> </w:t>
       </w:r>
       <w:r>
         <w:rPr>
@@ -605,7 +622,15 @@
           <w:b/>
           <w:lang w:val="en-US"/>
         </w:rPr>
-        <w:t>a modern workspace is created “behind-the-scenes” to perform a particular user-selected task …</w:t>
+        <w:t xml:space="preserve">a modern workspace is created “behind-the-scenes” to perform a particular user-selected task </w:t>
+      </w:r>
+      <w:proofErr w:type="gramStart"/>
+      <w:r>
+        <w:rPr>
+          <w:b/>
+          <w:lang w:val="en-US"/>
+        </w:rPr>
+        <w:t>…</w:t>
       </w:r>
       <w:r>
         <w:rPr>
@@ -613,6 +638,7 @@
         </w:rPr>
         <w:t xml:space="preserve"> ”</w:t>
       </w:r>
+      <w:proofErr w:type="gramEnd"/>
       <w:r>
         <w:rPr>
           <w:lang w:val="en-US"/>
@@ -689,12 +715,25 @@
         <w:rPr>
           <w:lang w:val="en-US"/>
         </w:rPr>
-        <w:t xml:space="preserve">without direct affect over the product nor other users’ work. </w:t>
+        <w:t xml:space="preserve">without direct affect </w:t>
+      </w:r>
+      <w:r>
+        <w:rPr>
+          <w:lang w:val="en-US"/>
+        </w:rPr>
+        <w:t>over neither the</w:t>
+      </w:r>
+      <w:r>
+        <w:rPr>
+          <w:lang w:val="en-US"/>
+        </w:rPr>
+        <w:t xml:space="preserve"> product nor other users’ work. </w:t>
       </w:r>
     </w:p>
     <w:p>
       <w:pPr>
         <w:spacing w:after="0" w:line="360" w:lineRule="auto"/>
+        <w:ind w:firstLine="633"/>
         <w:jc w:val="both"/>
         <w:rPr>
           <w:lang w:val="en-US"/>
@@ -704,7 +743,19 @@
         <w:rPr>
           <w:lang w:val="en-US"/>
         </w:rPr>
-        <w:t>Thus we can formulate the following problems thin current article:</w:t>
+        <w:t xml:space="preserve">Thus we can formulate the following problems </w:t>
+      </w:r>
+      <w:r>
+        <w:rPr>
+          <w:lang w:val="en-US"/>
+        </w:rPr>
+        <w:t>ahead</w:t>
+      </w:r>
+      <w:r>
+        <w:rPr>
+          <w:lang w:val="en-US"/>
+        </w:rPr>
+        <w:t xml:space="preserve"> current article:</w:t>
       </w:r>
     </w:p>
     <w:p>
@@ -786,134 +837,41 @@
       </w:r>
     </w:p>
     <w:p>
-      <w:r>
+      <w:pPr>
+        <w:rPr>
+          <w:b/>
+        </w:rPr>
+      </w:pPr>
+      <w:r>
+        <w:rPr>
+          <w:b/>
+        </w:rPr>
         <w:t xml:space="preserve">2. </w:t>
       </w:r>
       <w:r>
         <w:rPr>
+          <w:b/>
           <w:lang w:val="en-US"/>
         </w:rPr>
         <w:t>Object</w:t>
       </w:r>
       <w:r>
-        <w:t xml:space="preserve"> </w:t>
-      </w:r>
-      <w:r>
-        <w:rPr>
+        <w:rPr>
+          <w:b/>
+        </w:rPr>
+        <w:t xml:space="preserve"> </w:t>
+      </w:r>
+      <w:r>
+        <w:rPr>
+          <w:b/>
           <w:lang w:val="en-US"/>
         </w:rPr>
         <w:t>Model</w:t>
       </w:r>
     </w:p>
     <w:p>
-      <w:r>
-        <w:t>Н</w:t>
-      </w:r>
-      <w:r>
-        <w:t>астоящ</w:t>
-      </w:r>
-      <w:r>
-        <w:t>ият</w:t>
-      </w:r>
-      <w:r>
-        <w:t xml:space="preserve"> </w:t>
-      </w:r>
-      <w:r>
-        <w:t>параграф</w:t>
-      </w:r>
-      <w:r>
-        <w:t xml:space="preserve"> </w:t>
-      </w:r>
-      <w:r>
-        <w:t>има</w:t>
-      </w:r>
-      <w:r>
-        <w:t xml:space="preserve"> </w:t>
-      </w:r>
-      <w:r>
-        <w:t>за</w:t>
-      </w:r>
-      <w:r>
-        <w:t xml:space="preserve"> </w:t>
-      </w:r>
-      <w:r>
-        <w:t>цел</w:t>
-      </w:r>
-      <w:r>
-        <w:t xml:space="preserve"> </w:t>
-      </w:r>
-      <w:r>
-        <w:t>да</w:t>
-      </w:r>
-      <w:r>
-        <w:t xml:space="preserve"> </w:t>
-      </w:r>
-      <w:r>
-        <w:t>представи</w:t>
-      </w:r>
-      <w:r>
-        <w:t xml:space="preserve"> </w:t>
-      </w:r>
-      <w:r>
-        <w:t>модел</w:t>
-      </w:r>
-      <w:r>
-        <w:t xml:space="preserve"> </w:t>
-      </w:r>
-      <w:r>
-        <w:t>на</w:t>
-      </w:r>
-      <w:r>
-        <w:t xml:space="preserve"> </w:t>
-      </w:r>
-      <w:r>
-        <w:t>версионизиран</w:t>
-      </w:r>
-      <w:r>
-        <w:t xml:space="preserve"> </w:t>
-      </w:r>
-      <w:r>
-        <w:t>обект</w:t>
-      </w:r>
-      <w:r>
-        <w:t xml:space="preserve">. </w:t>
-      </w:r>
-      <w:r>
-        <w:t>Моделът</w:t>
-      </w:r>
-      <w:r>
-        <w:t xml:space="preserve"> </w:t>
-      </w:r>
-      <w:r>
-        <w:t>предоставя</w:t>
-      </w:r>
-      <w:r>
-        <w:t xml:space="preserve"> </w:t>
-      </w:r>
-      <w:r>
-        <w:t>възможност</w:t>
-      </w:r>
-      <w:r>
-        <w:t xml:space="preserve"> </w:t>
-      </w:r>
-      <w:r>
-        <w:t>за</w:t>
-      </w:r>
-      <w:r>
-        <w:t xml:space="preserve"> </w:t>
-      </w:r>
-      <w:r>
-        <w:t>гъвкаво комбиниране между версионизирани обекти, като се изграждат композиции от обекти. Построяването и представянето на модел на версионизиран обект е реализиран</w:t>
-      </w:r>
-      <w:r>
-        <w:t>о</w:t>
-      </w:r>
-      <w:r>
-        <w:t xml:space="preserve"> като класически модел същност-отношение (Entity-Relationship Model). Той ни предоставя добър механизъм за гъвкаво и свободно реализиране на поставените задачи. </w:t>
-      </w:r>
-    </w:p>
-    <w:p>
-      <w:pPr>
+      <w:pPr>
+        <w:ind w:firstLine="708"/>
         <w:rPr>
           <w:lang w:val="en-US"/>
         </w:rPr>
@@ -1209,21 +1167,22 @@
     </w:p>
     <w:p>
       <w:pPr>
-        <w:rPr>
-          <w:lang w:val="en-US"/>
-        </w:rPr>
-      </w:pPr>
-      <w:r>
-        <w:rPr>
-          <w:lang w:val="en-US"/>
-        </w:rPr>
-        <w:tab/>
-      </w:r>
-      <w:r>
-        <w:rPr>
-          <w:lang w:val="en-US"/>
-        </w:rPr>
-        <w:t xml:space="preserve">Main feature that </w:t>
+        <w:ind w:firstLine="708"/>
+        <w:rPr>
+          <w:lang w:val="en-US"/>
+        </w:rPr>
+      </w:pPr>
+      <w:r>
+        <w:rPr>
+          <w:lang w:val="en-US"/>
+        </w:rPr>
+        <w:t>The m</w:t>
+      </w:r>
+      <w:r>
+        <w:rPr>
+          <w:lang w:val="en-US"/>
+        </w:rPr>
+        <w:t xml:space="preserve">ain feature that </w:t>
       </w:r>
       <w:r>
         <w:rPr>
@@ -1541,10 +1500,11 @@
           <w:between w:val="single" w:sz="4" w:space="1" w:color="auto"/>
         </w:pBdr>
         <w:tabs>
-          <w:tab w:val="left" w:pos="1843"/>
+          <w:tab w:val="left" w:pos="1418"/>
         </w:tabs>
         <w:ind w:left="851" w:hanging="851"/>
         <w:rPr>
+          <w:rFonts w:asciiTheme="minorHAnsi" w:hAnsiTheme="minorHAnsi"/>
           <w:sz w:val="22"/>
           <w:szCs w:val="22"/>
         </w:rPr>
@@ -1552,238 +1512,17 @@
       <w:bookmarkStart w:id="1" w:name="_Ref327391675"/>
       <w:r>
         <w:rPr>
-          <w:sz w:val="22"/>
-          <w:szCs w:val="22"/>
-          <w:lang w:val="en-US"/>
-        </w:rPr>
-        <w:t>Composed</w:t>
-      </w:r>
-      <w:r>
-        <w:rPr>
-          <w:sz w:val="22"/>
-          <w:szCs w:val="22"/>
-          <w:lang w:val="en-US"/>
-        </w:rPr>
-        <w:t xml:space="preserve"> </w:t>
-      </w:r>
-      <w:r>
-        <w:rPr>
-          <w:sz w:val="22"/>
-          <w:szCs w:val="22"/>
-          <w:lang w:val="en-US"/>
-        </w:rPr>
-        <w:t>object</w:t>
-      </w:r>
-      <w:r>
-        <w:rPr>
-          <w:sz w:val="22"/>
-          <w:szCs w:val="22"/>
-          <w:lang w:val="en-US"/>
-        </w:rPr>
-        <w:t xml:space="preserve"> </w:t>
-      </w:r>
-      <w:r>
-        <w:rPr>
-          <w:sz w:val="22"/>
-          <w:szCs w:val="22"/>
-          <w:lang w:val="en-US"/>
-        </w:rPr>
-        <w:t>is</w:t>
-      </w:r>
-      <w:r>
-        <w:rPr>
-          <w:sz w:val="22"/>
-          <w:szCs w:val="22"/>
-          <w:lang w:val="en-US"/>
-        </w:rPr>
-        <w:t xml:space="preserve"> </w:t>
-      </w:r>
-      <w:r>
-        <w:rPr>
-          <w:sz w:val="22"/>
-          <w:szCs w:val="22"/>
-          <w:lang w:val="en-US"/>
-        </w:rPr>
-        <w:t>an</w:t>
-      </w:r>
-      <w:r>
-        <w:rPr>
-          <w:sz w:val="22"/>
-          <w:szCs w:val="22"/>
-          <w:lang w:val="en-US"/>
-        </w:rPr>
-        <w:t xml:space="preserve"> </w:t>
-      </w:r>
-      <w:r>
-        <w:rPr>
-          <w:sz w:val="22"/>
-          <w:szCs w:val="22"/>
-          <w:lang w:val="en-US"/>
-        </w:rPr>
-        <w:t>object</w:t>
-      </w:r>
-      <w:r>
-        <w:rPr>
-          <w:sz w:val="22"/>
-          <w:szCs w:val="22"/>
-          <w:lang w:val="en-US"/>
-        </w:rPr>
-        <w:t xml:space="preserve"> </w:t>
-      </w:r>
-      <w:r>
-        <w:rPr>
-          <w:sz w:val="22"/>
-          <w:szCs w:val="22"/>
-          <w:lang w:val="en-US"/>
-        </w:rPr>
-        <w:t>that</w:t>
-      </w:r>
-      <w:r>
-        <w:rPr>
-          <w:sz w:val="22"/>
-          <w:szCs w:val="22"/>
-          <w:lang w:val="en-US"/>
-        </w:rPr>
-        <w:t xml:space="preserve"> </w:t>
-      </w:r>
-      <w:r>
-        <w:rPr>
-          <w:sz w:val="22"/>
-          <w:szCs w:val="22"/>
-          <w:lang w:val="en-US"/>
-        </w:rPr>
-        <w:t>is</w:t>
-      </w:r>
-      <w:r>
-        <w:rPr>
-          <w:sz w:val="22"/>
-          <w:szCs w:val="22"/>
-          <w:lang w:val="en-US"/>
-        </w:rPr>
-        <w:t xml:space="preserve"> </w:t>
-      </w:r>
-      <w:r>
-        <w:rPr>
-          <w:sz w:val="22"/>
-          <w:szCs w:val="22"/>
-          <w:lang w:val="en-US"/>
-        </w:rPr>
-        <w:t>built</w:t>
-      </w:r>
-      <w:r>
-        <w:rPr>
-          <w:sz w:val="22"/>
-          <w:szCs w:val="22"/>
-          <w:lang w:val="en-US"/>
-        </w:rPr>
-        <w:t xml:space="preserve"> </w:t>
-      </w:r>
-      <w:r>
-        <w:rPr>
-          <w:sz w:val="22"/>
-          <w:szCs w:val="22"/>
-          <w:lang w:val="en-US"/>
-        </w:rPr>
-        <w:t>from</w:t>
-      </w:r>
-      <w:r>
-        <w:rPr>
-          <w:sz w:val="22"/>
-          <w:szCs w:val="22"/>
-          <w:lang w:val="en-US"/>
-        </w:rPr>
-        <w:t xml:space="preserve"> </w:t>
-      </w:r>
-      <w:r>
-        <w:rPr>
-          <w:sz w:val="22"/>
-          <w:szCs w:val="22"/>
-          <w:lang w:val="en-US"/>
-        </w:rPr>
-        <w:t>other</w:t>
-      </w:r>
-      <w:r>
-        <w:rPr>
-          <w:sz w:val="22"/>
-          <w:szCs w:val="22"/>
-          <w:lang w:val="en-US"/>
-        </w:rPr>
-        <w:t xml:space="preserve"> </w:t>
-      </w:r>
-      <w:r>
-        <w:rPr>
-          <w:sz w:val="22"/>
-          <w:szCs w:val="22"/>
-          <w:lang w:val="en-US"/>
-        </w:rPr>
-        <w:t>object</w:t>
-      </w:r>
-      <w:r>
-        <w:rPr>
-          <w:sz w:val="22"/>
-          <w:szCs w:val="22"/>
-          <w:lang w:val="en-US"/>
-        </w:rPr>
-        <w:t xml:space="preserve"> </w:t>
-      </w:r>
-      <w:r>
-        <w:rPr>
-          <w:sz w:val="22"/>
-          <w:szCs w:val="22"/>
-          <w:lang w:val="en-US"/>
-        </w:rPr>
-        <w:t>using</w:t>
-      </w:r>
-      <w:r>
-        <w:rPr>
-          <w:sz w:val="22"/>
-          <w:szCs w:val="22"/>
-          <w:lang w:val="en-US"/>
-        </w:rPr>
-        <w:t xml:space="preserve"> </w:t>
-      </w:r>
-      <w:r>
-        <w:rPr>
-          <w:sz w:val="22"/>
-          <w:szCs w:val="22"/>
-          <w:lang w:val="en-US"/>
-        </w:rPr>
-        <w:t>composition</w:t>
-      </w:r>
-      <w:r>
-        <w:rPr>
-          <w:sz w:val="22"/>
-          <w:szCs w:val="22"/>
-          <w:lang w:val="en-US"/>
-        </w:rPr>
-        <w:t xml:space="preserve"> </w:t>
-      </w:r>
-      <w:r>
-        <w:rPr>
-          <w:sz w:val="22"/>
-          <w:szCs w:val="22"/>
-          <w:lang w:val="en-US"/>
-        </w:rPr>
-        <w:t>entity.</w:t>
-      </w:r>
-      <w:r>
-        <w:rPr>
-          <w:sz w:val="22"/>
-          <w:szCs w:val="22"/>
-          <w:lang w:val="en-US"/>
-        </w:rPr>
-        <w:t xml:space="preserve"> </w:t>
-      </w:r>
-      <w:r>
-        <w:rPr>
-          <w:sz w:val="22"/>
-          <w:szCs w:val="22"/>
-        </w:rPr>
-        <w:t>Съставен обект се нарича обект, който е съставен от други обекти (версии на обекти) посредством композиция.</w:t>
+          <w:rFonts w:asciiTheme="minorHAnsi" w:hAnsiTheme="minorHAnsi"/>
+          <w:sz w:val="22"/>
+          <w:szCs w:val="22"/>
+          <w:lang w:val="en-US"/>
+        </w:rPr>
+        <w:t>Composed object is an object that is built from other object using composition entity.</w:t>
       </w:r>
       <w:bookmarkEnd w:id="1"/>
       <w:r>
         <w:rPr>
+          <w:rFonts w:asciiTheme="minorHAnsi" w:hAnsiTheme="minorHAnsi"/>
           <w:sz w:val="22"/>
           <w:szCs w:val="22"/>
         </w:rPr>
@@ -1805,10 +1544,11 @@
           <w:between w:val="single" w:sz="4" w:space="1" w:color="auto"/>
         </w:pBdr>
         <w:tabs>
-          <w:tab w:val="left" w:pos="1843"/>
+          <w:tab w:val="left" w:pos="1418"/>
         </w:tabs>
         <w:ind w:left="851" w:hanging="851"/>
         <w:rPr>
+          <w:rFonts w:asciiTheme="minorHAnsi" w:hAnsiTheme="minorHAnsi"/>
           <w:sz w:val="22"/>
           <w:szCs w:val="22"/>
         </w:rPr>
@@ -1816,6 +1556,7 @@
       <w:bookmarkStart w:id="2" w:name="_Ref327391931"/>
       <w:r>
         <w:rPr>
+          <w:rFonts w:asciiTheme="minorHAnsi" w:hAnsiTheme="minorHAnsi"/>
           <w:sz w:val="22"/>
           <w:szCs w:val="22"/>
           <w:lang w:val="en-US"/>
@@ -1824,13 +1565,15 @@
       </w:r>
       <w:r>
         <w:rPr>
-          <w:sz w:val="22"/>
-          <w:szCs w:val="22"/>
-        </w:rPr>
-        <w:t xml:space="preserve"> </w:t>
-      </w:r>
-      <w:r>
-        <w:rPr>
+          <w:rFonts w:asciiTheme="minorHAnsi" w:hAnsiTheme="minorHAnsi"/>
+          <w:sz w:val="22"/>
+          <w:szCs w:val="22"/>
+        </w:rPr>
+        <w:t xml:space="preserve"> </w:t>
+      </w:r>
+      <w:r>
+        <w:rPr>
+          <w:rFonts w:asciiTheme="minorHAnsi" w:hAnsiTheme="minorHAnsi"/>
           <w:sz w:val="22"/>
           <w:szCs w:val="22"/>
           <w:lang w:val="en-US"/>
@@ -1839,13 +1582,15 @@
       </w:r>
       <w:r>
         <w:rPr>
-          <w:sz w:val="22"/>
-          <w:szCs w:val="22"/>
-        </w:rPr>
-        <w:t xml:space="preserve"> </w:t>
-      </w:r>
-      <w:r>
-        <w:rPr>
+          <w:rFonts w:asciiTheme="minorHAnsi" w:hAnsiTheme="minorHAnsi"/>
+          <w:sz w:val="22"/>
+          <w:szCs w:val="22"/>
+        </w:rPr>
+        <w:t xml:space="preserve"> </w:t>
+      </w:r>
+      <w:r>
+        <w:rPr>
+          <w:rFonts w:asciiTheme="minorHAnsi" w:hAnsiTheme="minorHAnsi"/>
           <w:sz w:val="22"/>
           <w:szCs w:val="22"/>
           <w:lang w:val="en-US"/>
@@ -1854,13 +1599,15 @@
       </w:r>
       <w:r>
         <w:rPr>
-          <w:sz w:val="22"/>
-          <w:szCs w:val="22"/>
-        </w:rPr>
-        <w:t xml:space="preserve"> </w:t>
-      </w:r>
-      <w:r>
-        <w:rPr>
+          <w:rFonts w:asciiTheme="minorHAnsi" w:hAnsiTheme="minorHAnsi"/>
+          <w:sz w:val="22"/>
+          <w:szCs w:val="22"/>
+        </w:rPr>
+        <w:t xml:space="preserve"> </w:t>
+      </w:r>
+      <w:r>
+        <w:rPr>
+          <w:rFonts w:asciiTheme="minorHAnsi" w:hAnsiTheme="minorHAnsi"/>
           <w:sz w:val="22"/>
           <w:szCs w:val="22"/>
           <w:lang w:val="en-US"/>
@@ -1869,13 +1616,15 @@
       </w:r>
       <w:r>
         <w:rPr>
-          <w:sz w:val="22"/>
-          <w:szCs w:val="22"/>
-        </w:rPr>
-        <w:t xml:space="preserve"> </w:t>
-      </w:r>
-      <w:r>
-        <w:rPr>
+          <w:rFonts w:asciiTheme="minorHAnsi" w:hAnsiTheme="minorHAnsi"/>
+          <w:sz w:val="22"/>
+          <w:szCs w:val="22"/>
+        </w:rPr>
+        <w:t xml:space="preserve"> </w:t>
+      </w:r>
+      <w:r>
+        <w:rPr>
+          <w:rFonts w:asciiTheme="minorHAnsi" w:hAnsiTheme="minorHAnsi"/>
           <w:sz w:val="22"/>
           <w:szCs w:val="22"/>
           <w:lang w:val="en-US"/>
@@ -1884,13 +1633,15 @@
       </w:r>
       <w:r>
         <w:rPr>
-          <w:sz w:val="22"/>
-          <w:szCs w:val="22"/>
-        </w:rPr>
-        <w:t xml:space="preserve"> </w:t>
-      </w:r>
-      <w:r>
-        <w:rPr>
+          <w:rFonts w:asciiTheme="minorHAnsi" w:hAnsiTheme="minorHAnsi"/>
+          <w:sz w:val="22"/>
+          <w:szCs w:val="22"/>
+        </w:rPr>
+        <w:t xml:space="preserve"> </w:t>
+      </w:r>
+      <w:r>
+        <w:rPr>
+          <w:rFonts w:asciiTheme="minorHAnsi" w:hAnsiTheme="minorHAnsi"/>
           <w:sz w:val="22"/>
           <w:szCs w:val="22"/>
           <w:lang w:val="en-US"/>
@@ -1899,13 +1650,15 @@
       </w:r>
       <w:r>
         <w:rPr>
-          <w:sz w:val="22"/>
-          <w:szCs w:val="22"/>
-        </w:rPr>
-        <w:t xml:space="preserve"> </w:t>
-      </w:r>
-      <w:r>
-        <w:rPr>
+          <w:rFonts w:asciiTheme="minorHAnsi" w:hAnsiTheme="minorHAnsi"/>
+          <w:sz w:val="22"/>
+          <w:szCs w:val="22"/>
+        </w:rPr>
+        <w:t xml:space="preserve"> </w:t>
+      </w:r>
+      <w:r>
+        <w:rPr>
+          <w:rFonts w:asciiTheme="minorHAnsi" w:hAnsiTheme="minorHAnsi"/>
           <w:sz w:val="22"/>
           <w:szCs w:val="22"/>
           <w:lang w:val="en-US"/>
@@ -1914,13 +1667,15 @@
       </w:r>
       <w:r>
         <w:rPr>
-          <w:sz w:val="22"/>
-          <w:szCs w:val="22"/>
-        </w:rPr>
-        <w:t xml:space="preserve"> </w:t>
-      </w:r>
-      <w:r>
-        <w:rPr>
+          <w:rFonts w:asciiTheme="minorHAnsi" w:hAnsiTheme="minorHAnsi"/>
+          <w:sz w:val="22"/>
+          <w:szCs w:val="22"/>
+        </w:rPr>
+        <w:t xml:space="preserve"> </w:t>
+      </w:r>
+      <w:r>
+        <w:rPr>
+          <w:rFonts w:asciiTheme="minorHAnsi" w:hAnsiTheme="minorHAnsi"/>
           <w:sz w:val="22"/>
           <w:szCs w:val="22"/>
           <w:lang w:val="en-US"/>
@@ -1929,13 +1684,15 @@
       </w:r>
       <w:r>
         <w:rPr>
-          <w:sz w:val="22"/>
-          <w:szCs w:val="22"/>
-        </w:rPr>
-        <w:t xml:space="preserve"> </w:t>
-      </w:r>
-      <w:r>
-        <w:rPr>
+          <w:rFonts w:asciiTheme="minorHAnsi" w:hAnsiTheme="minorHAnsi"/>
+          <w:sz w:val="22"/>
+          <w:szCs w:val="22"/>
+        </w:rPr>
+        <w:t xml:space="preserve"> </w:t>
+      </w:r>
+      <w:r>
+        <w:rPr>
+          <w:rFonts w:asciiTheme="minorHAnsi" w:hAnsiTheme="minorHAnsi"/>
           <w:sz w:val="22"/>
           <w:szCs w:val="22"/>
           <w:lang w:val="en-US"/>
@@ -1944,13 +1701,15 @@
       </w:r>
       <w:r>
         <w:rPr>
-          <w:sz w:val="22"/>
-          <w:szCs w:val="22"/>
-        </w:rPr>
-        <w:t xml:space="preserve"> </w:t>
-      </w:r>
-      <w:r>
-        <w:rPr>
+          <w:rFonts w:asciiTheme="minorHAnsi" w:hAnsiTheme="minorHAnsi"/>
+          <w:sz w:val="22"/>
+          <w:szCs w:val="22"/>
+        </w:rPr>
+        <w:t xml:space="preserve"> </w:t>
+      </w:r>
+      <w:r>
+        <w:rPr>
+          <w:rFonts w:asciiTheme="minorHAnsi" w:hAnsiTheme="minorHAnsi"/>
           <w:sz w:val="22"/>
           <w:szCs w:val="22"/>
           <w:lang w:val="en-US"/>
@@ -1959,13 +1718,15 @@
       </w:r>
       <w:r>
         <w:rPr>
-          <w:sz w:val="22"/>
-          <w:szCs w:val="22"/>
-        </w:rPr>
-        <w:t xml:space="preserve"> </w:t>
-      </w:r>
-      <w:r>
-        <w:rPr>
+          <w:rFonts w:asciiTheme="minorHAnsi" w:hAnsiTheme="minorHAnsi"/>
+          <w:sz w:val="22"/>
+          <w:szCs w:val="22"/>
+        </w:rPr>
+        <w:t xml:space="preserve"> </w:t>
+      </w:r>
+      <w:r>
+        <w:rPr>
+          <w:rFonts w:asciiTheme="minorHAnsi" w:hAnsiTheme="minorHAnsi"/>
           <w:sz w:val="22"/>
           <w:szCs w:val="22"/>
           <w:lang w:val="en-US"/>
@@ -1974,6 +1735,7 @@
       </w:r>
       <w:r>
         <w:rPr>
+          <w:rFonts w:asciiTheme="minorHAnsi" w:hAnsiTheme="minorHAnsi"/>
           <w:sz w:val="22"/>
           <w:szCs w:val="22"/>
           <w:lang w:val="en-US"/>
@@ -1982,6 +1744,7 @@
       </w:r>
       <w:r>
         <w:rPr>
+          <w:rFonts w:asciiTheme="minorHAnsi" w:hAnsiTheme="minorHAnsi"/>
           <w:sz w:val="22"/>
           <w:szCs w:val="22"/>
           <w:lang w:val="en-US"/>
@@ -1990,6 +1753,7 @@
       </w:r>
       <w:r>
         <w:rPr>
+          <w:rFonts w:asciiTheme="minorHAnsi" w:hAnsiTheme="minorHAnsi"/>
           <w:sz w:val="22"/>
           <w:szCs w:val="22"/>
           <w:lang w:val="en-US"/>
@@ -1998,6 +1762,7 @@
       </w:r>
       <w:r>
         <w:rPr>
+          <w:rFonts w:asciiTheme="minorHAnsi" w:hAnsiTheme="minorHAnsi"/>
           <w:sz w:val="22"/>
           <w:szCs w:val="22"/>
           <w:lang w:val="en-US"/>
@@ -2006,6 +1771,7 @@
       </w:r>
       <w:r>
         <w:rPr>
+          <w:rFonts w:asciiTheme="minorHAnsi" w:hAnsiTheme="minorHAnsi"/>
           <w:sz w:val="22"/>
           <w:szCs w:val="22"/>
           <w:lang w:val="en-US"/>
@@ -2014,6 +1780,7 @@
       </w:r>
       <w:r>
         <w:rPr>
+          <w:rFonts w:asciiTheme="minorHAnsi" w:hAnsiTheme="minorHAnsi"/>
           <w:sz w:val="22"/>
           <w:szCs w:val="22"/>
           <w:lang w:val="en-US"/>
@@ -2022,6 +1789,7 @@
       </w:r>
       <w:r>
         <w:rPr>
+          <w:rFonts w:asciiTheme="minorHAnsi" w:hAnsiTheme="minorHAnsi"/>
           <w:sz w:val="22"/>
           <w:szCs w:val="22"/>
           <w:lang w:val="en-US"/>
@@ -2030,6 +1798,7 @@
       </w:r>
       <w:r>
         <w:rPr>
+          <w:rFonts w:asciiTheme="minorHAnsi" w:hAnsiTheme="minorHAnsi"/>
           <w:sz w:val="22"/>
           <w:szCs w:val="22"/>
           <w:lang w:val="en-US"/>
@@ -2040,6 +1809,7 @@
     </w:p>
     <w:p>
       <w:pPr>
+        <w:ind w:firstLine="708"/>
         <w:rPr>
           <w:lang w:val="en-US"/>
         </w:rPr>
@@ -2138,10 +1908,10 @@
             <v:path o:extrusionok="f" gradientshapeok="t" o:connecttype="rect"/>
             <o:lock v:ext="edit" aspectratio="t"/>
           </v:shapetype>
-          <v:shape id="_x0000_i1025" type="#_x0000_t75" style="width:281.75pt;height:187.2pt" o:ole="">
+          <v:shape id="_x0000_i1025" type="#_x0000_t75" style="width:281.45pt;height:187.2pt" o:ole="">
             <v:imagedata r:id="rId8" o:title=""/>
           </v:shape>
-          <o:OLEObject Type="Embed" ProgID="Visio.Drawing.11" ShapeID="_x0000_i1025" DrawAspect="Content" ObjectID="_1429812417" r:id="rId9"/>
+          <o:OLEObject Type="Embed" ProgID="Visio.Drawing.11" ShapeID="_x0000_i1025" DrawAspect="Content" ObjectID="_1430252891" r:id="rId9"/>
         </w:object>
       </w:r>
     </w:p>
@@ -2176,6 +1946,7 @@
     </w:p>
     <w:p>
       <w:pPr>
+        <w:ind w:firstLine="708"/>
         <w:rPr>
           <w:lang w:val="bg-BG"/>
         </w:rPr>
@@ -2602,6 +2373,7 @@
     </w:p>
     <w:p>
       <w:pPr>
+        <w:ind w:firstLine="708"/>
         <w:rPr>
           <w:lang w:val="bg-BG"/>
         </w:rPr>
@@ -2848,6 +2620,7 @@
         <w:rPr>
           <w:lang w:val="en-US"/>
         </w:rPr>
+        <w:lastRenderedPageBreak/>
         <w:t>Version</w:t>
       </w:r>
       <w:r>
@@ -3144,7 +2917,21 @@
         <w:rPr>
           <w:lang w:val="en-US"/>
         </w:rPr>
-        <w:t xml:space="preserve">, Git, and </w:t>
+        <w:t xml:space="preserve">, </w:t>
+      </w:r>
+      <w:proofErr w:type="spellStart"/>
+      <w:r>
+        <w:rPr>
+          <w:lang w:val="en-US"/>
+        </w:rPr>
+        <w:t>Git</w:t>
+      </w:r>
+      <w:proofErr w:type="spellEnd"/>
+      <w:r>
+        <w:rPr>
+          <w:lang w:val="en-US"/>
+        </w:rPr>
+        <w:t xml:space="preserve">, and </w:t>
       </w:r>
       <w:r>
         <w:rPr>
@@ -3223,6 +3010,7 @@
     </w:p>
     <w:p>
       <w:pPr>
+        <w:ind w:firstLine="708"/>
         <w:rPr>
           <w:lang w:val="en-US"/>
         </w:rPr>
@@ -3258,12 +3046,21 @@
         </w:rPr>
         <w:t xml:space="preserve"> and </w:t>
       </w:r>
+      <w:proofErr w:type="gramStart"/>
       <w:r>
         <w:rPr>
           <w:b/>
           <w:lang w:val="en-US"/>
         </w:rPr>
-        <w:t>version number</w:t>
+        <w:t>version</w:t>
+      </w:r>
+      <w:proofErr w:type="gramEnd"/>
+      <w:r>
+        <w:rPr>
+          <w:b/>
+          <w:lang w:val="en-US"/>
+        </w:rPr>
+        <w:t xml:space="preserve"> number</w:t>
       </w:r>
       <w:r>
         <w:rPr>
@@ -3280,6 +3077,7 @@
     </w:p>
     <w:p>
       <w:pPr>
+        <w:ind w:firstLine="708"/>
         <w:rPr>
           <w:lang w:val="en-US"/>
         </w:rPr>
@@ -3424,20 +3222,26 @@
         <w:rPr>
           <w:lang w:val="en-US"/>
         </w:rPr>
+        <w:tab/>
+      </w:r>
+      <w:r>
+        <w:rPr>
+          <w:lang w:val="en-US"/>
+        </w:rPr>
         <w:t>Despite of the fact that attribute combination is always unique, we will use additional attribute for primary key – composition id.</w:t>
       </w:r>
     </w:p>
     <w:p>
       <w:pPr>
-        <w:rPr>
-          <w:lang w:val="en-US"/>
-        </w:rPr>
-      </w:pPr>
-      <w:r>
-        <w:rPr>
-          <w:lang w:val="en-US"/>
-        </w:rPr>
-        <w:lastRenderedPageBreak/>
+        <w:ind w:firstLine="708"/>
+        <w:rPr>
+          <w:lang w:val="en-US"/>
+        </w:rPr>
+      </w:pPr>
+      <w:r>
+        <w:rPr>
+          <w:lang w:val="en-US"/>
+        </w:rPr>
         <w:t>Due to acc</w:t>
       </w:r>
       <w:r>
@@ -3665,6 +3469,7 @@
     </w:p>
     <w:p>
       <w:pPr>
+        <w:ind w:firstLine="708"/>
         <w:rPr>
           <w:lang w:val="en-US"/>
         </w:rPr>
@@ -3736,10 +3541,10 @@
       </w:pPr>
       <w:r>
         <w:object w:dxaOrig="3078" w:dyaOrig="2861">
-          <v:shape id="_x0000_i1026" type="#_x0000_t75" style="width:153.4pt;height:142.75pt" o:ole="">
+          <v:shape id="_x0000_i1026" type="#_x0000_t75" style="width:153.15pt;height:142.7pt" o:ole="">
             <v:imagedata r:id="rId10" o:title=""/>
           </v:shape>
-          <o:OLEObject Type="Embed" ProgID="Visio.Drawing.11" ShapeID="_x0000_i1026" DrawAspect="Content" ObjectID="_1429812418" r:id="rId11"/>
+          <o:OLEObject Type="Embed" ProgID="Visio.Drawing.11" ShapeID="_x0000_i1026" DrawAspect="Content" ObjectID="_1430252892" r:id="rId11"/>
         </w:object>
       </w:r>
     </w:p>
@@ -3800,6 +3605,7 @@
     </w:p>
     <w:p>
       <w:pPr>
+        <w:ind w:firstLine="708"/>
         <w:rPr>
           <w:lang w:val="en-US"/>
         </w:rPr>
@@ -3949,6 +3755,7 @@
         </w:tabs>
         <w:ind w:left="1843" w:hanging="1843"/>
         <w:rPr>
+          <w:rFonts w:asciiTheme="minorHAnsi" w:hAnsiTheme="minorHAnsi"/>
           <w:sz w:val="22"/>
           <w:szCs w:val="22"/>
         </w:rPr>
@@ -3956,6 +3763,7 @@
       <w:bookmarkStart w:id="7" w:name="_Ref327392276"/>
       <w:r>
         <w:rPr>
+          <w:rFonts w:asciiTheme="minorHAnsi" w:hAnsiTheme="minorHAnsi"/>
           <w:sz w:val="22"/>
           <w:szCs w:val="22"/>
           <w:lang w:val="en-US"/>
@@ -3964,6 +3772,7 @@
       </w:r>
       <w:r>
         <w:rPr>
+          <w:rFonts w:asciiTheme="minorHAnsi" w:hAnsiTheme="minorHAnsi"/>
           <w:sz w:val="22"/>
           <w:szCs w:val="22"/>
           <w:lang w:val="en-US"/>
@@ -3972,6 +3781,7 @@
       </w:r>
       <w:r>
         <w:rPr>
+          <w:rFonts w:asciiTheme="minorHAnsi" w:hAnsiTheme="minorHAnsi"/>
           <w:sz w:val="22"/>
           <w:szCs w:val="22"/>
           <w:lang w:val="en-US"/>
@@ -3980,6 +3790,7 @@
       </w:r>
       <w:r>
         <w:rPr>
+          <w:rFonts w:asciiTheme="minorHAnsi" w:hAnsiTheme="minorHAnsi"/>
           <w:sz w:val="22"/>
           <w:szCs w:val="22"/>
           <w:lang w:val="en-US"/>
@@ -3988,6 +3799,7 @@
       </w:r>
       <w:r>
         <w:rPr>
+          <w:rFonts w:asciiTheme="minorHAnsi" w:hAnsiTheme="minorHAnsi"/>
           <w:sz w:val="22"/>
           <w:szCs w:val="22"/>
           <w:lang w:val="en-US"/>
@@ -4011,7 +3823,7 @@
             <m:sSubPr>
               <m:ctrlPr>
                 <w:rPr>
-                  <w:rFonts w:ascii="Cambria Math" w:hAnsi="Cambria Math"/>
+                  <w:rFonts w:ascii="Cambria Math"/>
                   <w:i/>
                 </w:rPr>
               </m:ctrlPr>
@@ -4035,7 +3847,7 @@
           </m:sSub>
           <m:r>
             <w:rPr>
-              <w:rFonts w:ascii="Cambria Math" w:hAnsi="Cambria Math"/>
+              <w:rFonts w:ascii="Cambria Math"/>
             </w:rPr>
             <m:t>=</m:t>
           </m:r>
@@ -4045,7 +3857,7 @@
               <m:endChr m:val=""/>
               <m:ctrlPr>
                 <w:rPr>
-                  <w:rFonts w:ascii="Cambria Math" w:hAnsi="Cambria Math"/>
+                  <w:rFonts w:ascii="Cambria Math"/>
                   <w:i/>
                 </w:rPr>
               </m:ctrlPr>
@@ -4055,7 +3867,7 @@
                 <m:eqArrPr>
                   <m:ctrlPr>
                     <w:rPr>
-                      <w:rFonts w:ascii="Cambria Math" w:hAnsi="Cambria Math"/>
+                      <w:rFonts w:ascii="Cambria Math"/>
                       <w:i/>
                     </w:rPr>
                   </m:ctrlPr>
@@ -4063,7 +3875,7 @@
                 <m:e>
                   <m:r>
                     <w:rPr>
-                      <w:rFonts w:ascii="Cambria Math" w:hAnsi="Cambria Math"/>
+                      <w:rFonts w:ascii="Cambria Math"/>
                     </w:rPr>
                     <m:t xml:space="preserve">0,             </m:t>
                   </m:r>
@@ -4075,7 +3887,7 @@
                       <m:supHide m:val="on"/>
                       <m:ctrlPr>
                         <w:rPr>
-                          <w:rFonts w:ascii="Cambria Math" w:hAnsi="Cambria Math"/>
+                          <w:rFonts w:ascii="Cambria Math"/>
                           <w:i/>
                         </w:rPr>
                       </m:ctrlPr>
@@ -4087,7 +3899,13 @@
                         <w:rPr>
                           <w:rFonts w:ascii="Cambria Math" w:hAnsi="Cambria Math"/>
                         </w:rPr>
-                        <m:t>Subobjects=0</m:t>
+                        <m:t>Subobjects</m:t>
+                      </m:r>
+                      <m:r>
+                        <w:rPr>
+                          <w:rFonts w:ascii="Cambria Math"/>
+                        </w:rPr>
+                        <m:t>=0</m:t>
                       </m:r>
                     </m:e>
                   </m:nary>
@@ -4097,13 +3915,19 @@
                     <w:rPr>
                       <w:rFonts w:ascii="Cambria Math" w:hAnsi="Cambria Math"/>
                     </w:rPr>
-                    <m:t>N,</m:t>
+                    <m:t>N</m:t>
+                  </m:r>
+                  <m:r>
+                    <w:rPr>
+                      <w:rFonts w:ascii="Cambria Math"/>
+                    </w:rPr>
+                    <m:t>,</m:t>
                   </m:r>
                   <m:func>
                     <m:funcPr>
                       <m:ctrlPr>
                         <w:rPr>
-                          <w:rFonts w:ascii="Cambria Math" w:hAnsi="Cambria Math"/>
+                          <w:rFonts w:ascii="Cambria Math"/>
                           <w:i/>
                         </w:rPr>
                       </m:ctrlPr>
@@ -4114,7 +3938,7 @@
                           <m:sty m:val="p"/>
                         </m:rPr>
                         <w:rPr>
-                          <w:rFonts w:ascii="Cambria Math" w:hAnsi="Cambria Math"/>
+                          <w:rFonts w:ascii="Cambria Math"/>
                         </w:rPr>
                         <m:t>max</m:t>
                       </m:r>
@@ -4124,7 +3948,7 @@
                         <m:dPr>
                           <m:ctrlPr>
                             <w:rPr>
-                              <w:rFonts w:ascii="Cambria Math" w:hAnsi="Cambria Math"/>
+                              <w:rFonts w:ascii="Cambria Math"/>
                               <w:i/>
                             </w:rPr>
                           </m:ctrlPr>
@@ -4134,7 +3958,7 @@
                             <m:sSubPr>
                               <m:ctrlPr>
                                 <w:rPr>
-                                  <w:rFonts w:ascii="Cambria Math" w:hAnsi="Cambria Math"/>
+                                  <w:rFonts w:ascii="Cambria Math"/>
                                   <w:i/>
                                 </w:rPr>
                               </m:ctrlPr>
@@ -4162,9 +3986,24 @@
                   </m:func>
                   <m:r>
                     <w:rPr>
+                      <w:rFonts w:ascii="Cambria Math"/>
+                    </w:rPr>
+                    <m:t>=</m:t>
+                  </m:r>
+                  <m:r>
+                    <w:rPr>
                       <w:rFonts w:ascii="Cambria Math" w:hAnsi="Cambria Math"/>
                     </w:rPr>
-                    <m:t>=N-1</m:t>
+                    <m:t>N</m:t>
+                  </m:r>
+                  <m:r>
+                    <m:t>-</m:t>
+                  </m:r>
+                  <m:r>
+                    <w:rPr>
+                      <w:rFonts w:ascii="Cambria Math"/>
+                    </w:rPr>
+                    <m:t>1</m:t>
                   </m:r>
                 </m:e>
               </m:eqArr>
@@ -4203,6 +4042,7 @@
     </w:p>
     <w:p>
       <w:pPr>
+        <w:ind w:firstLine="360"/>
         <w:rPr>
           <w:lang w:val="en-US"/>
         </w:rPr>
@@ -4295,40 +4135,40 @@
     <w:p>
       <w:pPr>
         <w:pStyle w:val="Style3"/>
+        <w:rPr>
+          <w:rFonts w:asciiTheme="minorHAnsi" w:hAnsiTheme="minorHAnsi"/>
+        </w:rPr>
       </w:pPr>
       <w:bookmarkStart w:id="8" w:name="_Ref327394623"/>
       <w:r>
-        <w:lastRenderedPageBreak/>
-        <w:t>One</w:t>
-      </w:r>
-      <w:r>
-        <w:t xml:space="preserve"> </w:t>
-      </w:r>
-      <w:r>
-        <w:t>sub</w:t>
-      </w:r>
-      <w:r>
+        <w:rPr>
+          <w:rFonts w:asciiTheme="minorHAnsi" w:hAnsiTheme="minorHAnsi"/>
+        </w:rPr>
+        <w:t>One sub</w:t>
+      </w:r>
+      <w:r>
+        <w:rPr>
+          <w:rFonts w:asciiTheme="minorHAnsi" w:hAnsiTheme="minorHAnsi"/>
+        </w:rPr>
         <w:t>-</w:t>
       </w:r>
       <w:r>
-        <w:t>object</w:t>
-      </w:r>
-      <w:r>
-        <w:t xml:space="preserve"> </w:t>
-      </w:r>
-      <w:r>
-        <w:t>itself</w:t>
-      </w:r>
-      <w:r>
-        <w:t xml:space="preserve"> </w:t>
-      </w:r>
-      <w:r>
-        <w:t>can be part of composed object therefore we can build a composition of composed objects.</w:t>
+        <w:rPr>
+          <w:rFonts w:asciiTheme="minorHAnsi" w:hAnsiTheme="minorHAnsi"/>
+        </w:rPr>
+        <w:t xml:space="preserve">object </w:t>
+      </w:r>
+      <w:r>
+        <w:rPr>
+          <w:rFonts w:asciiTheme="minorHAnsi" w:hAnsiTheme="minorHAnsi"/>
+        </w:rPr>
+        <w:t>itself can be part of composed object therefore we can build a composition of composed objects.</w:t>
       </w:r>
       <w:bookmarkEnd w:id="8"/>
     </w:p>
     <w:p>
       <w:pPr>
+        <w:ind w:firstLine="360"/>
         <w:rPr>
           <w:lang w:val="en-US"/>
         </w:rPr>
@@ -4587,6 +4427,7 @@
         </w:tabs>
         <w:ind w:left="851" w:hanging="851"/>
         <w:rPr>
+          <w:rFonts w:asciiTheme="minorHAnsi" w:hAnsiTheme="minorHAnsi"/>
           <w:sz w:val="22"/>
           <w:szCs w:val="22"/>
         </w:rPr>
@@ -4594,59 +4435,12 @@
       <w:bookmarkStart w:id="9" w:name="_Ref327394768"/>
       <w:r>
         <w:rPr>
-          <w:sz w:val="22"/>
-          <w:szCs w:val="22"/>
-          <w:lang w:val="en-US"/>
-        </w:rPr>
-        <w:t>In</w:t>
-      </w:r>
-      <w:r>
-        <w:rPr>
-          <w:sz w:val="22"/>
-          <w:szCs w:val="22"/>
-          <w:lang w:val="en-US"/>
-        </w:rPr>
-        <w:t xml:space="preserve"> </w:t>
-      </w:r>
-      <w:r>
-        <w:rPr>
-          <w:sz w:val="22"/>
-          <w:szCs w:val="22"/>
-          <w:lang w:val="en-US"/>
-        </w:rPr>
-        <w:t>given</w:t>
-      </w:r>
-      <w:r>
-        <w:rPr>
-          <w:sz w:val="22"/>
-          <w:szCs w:val="22"/>
-          <w:lang w:val="en-US"/>
-        </w:rPr>
-        <w:t xml:space="preserve"> </w:t>
-      </w:r>
-      <w:r>
-        <w:rPr>
-          <w:sz w:val="22"/>
-          <w:szCs w:val="22"/>
-          <w:lang w:val="en-US"/>
-        </w:rPr>
-        <w:t>composition</w:t>
-      </w:r>
-      <w:r>
-        <w:rPr>
-          <w:sz w:val="22"/>
-          <w:szCs w:val="22"/>
-          <w:lang w:val="en-US"/>
-        </w:rPr>
-        <w:t xml:space="preserve"> </w:t>
-      </w:r>
-      <w:r>
-        <w:rPr>
-          <w:sz w:val="22"/>
-          <w:szCs w:val="22"/>
-          <w:lang w:val="en-US"/>
-        </w:rPr>
-        <w:t>of composed objects, certain object can be at most once.</w:t>
+          <w:rFonts w:asciiTheme="minorHAnsi" w:hAnsiTheme="minorHAnsi"/>
+          <w:sz w:val="22"/>
+          <w:szCs w:val="22"/>
+          <w:lang w:val="en-US"/>
+        </w:rPr>
+        <w:t>In given composition of composed objects, certain object can be at most once.</w:t>
       </w:r>
       <w:bookmarkEnd w:id="9"/>
     </w:p>
@@ -4669,6 +4463,7 @@
         </w:tabs>
         <w:ind w:left="851" w:hanging="851"/>
         <w:rPr>
+          <w:rFonts w:asciiTheme="minorHAnsi" w:hAnsiTheme="minorHAnsi"/>
           <w:sz w:val="22"/>
           <w:szCs w:val="22"/>
         </w:rPr>
@@ -4676,6 +4471,7 @@
       <w:bookmarkStart w:id="10" w:name="_Ref327394815"/>
       <w:r>
         <w:rPr>
+          <w:rFonts w:asciiTheme="minorHAnsi" w:hAnsiTheme="minorHAnsi"/>
           <w:sz w:val="22"/>
           <w:szCs w:val="22"/>
           <w:lang w:val="en-US"/>
@@ -4696,10 +4492,10 @@
       </w:pPr>
       <w:r>
         <w:object w:dxaOrig="5217" w:dyaOrig="2549">
-          <v:shape id="_x0000_i1027" type="#_x0000_t75" style="width:261.1pt;height:127.7pt" o:ole="">
+          <v:shape id="_x0000_i1027" type="#_x0000_t75" style="width:261.15pt;height:127.65pt" o:ole="">
             <v:imagedata r:id="rId12" o:title=""/>
           </v:shape>
-          <o:OLEObject Type="Embed" ProgID="Visio.Drawing.11" ShapeID="_x0000_i1027" DrawAspect="Content" ObjectID="_1429812419" r:id="rId13"/>
+          <o:OLEObject Type="Embed" ProgID="Visio.Drawing.11" ShapeID="_x0000_i1027" DrawAspect="Content" ObjectID="_1430252893" r:id="rId13"/>
         </w:object>
       </w:r>
     </w:p>
@@ -4734,6 +4530,7 @@
     </w:p>
     <w:p>
       <w:pPr>
+        <w:ind w:firstLine="708"/>
         <w:rPr>
           <w:lang w:val="en-US"/>
         </w:rPr>
@@ -4856,7 +4653,19 @@
         <w:rPr>
           <w:lang w:val="en-US"/>
         </w:rPr>
-        <w:t>objects don't change its version. Therefore we get  only change in compositions of super</w:t>
+        <w:t>objects don't change</w:t>
+      </w:r>
+      <w:r>
+        <w:rPr>
+          <w:lang w:val="en-US"/>
+        </w:rPr>
+        <w:t xml:space="preserve"> its version. Therefore we get </w:t>
+      </w:r>
+      <w:r>
+        <w:rPr>
+          <w:lang w:val="en-US"/>
+        </w:rPr>
+        <w:t>only change in compositions of super</w:t>
       </w:r>
       <w:r>
         <w:rPr>
@@ -4890,10 +4699,10 @@
       </w:pPr>
       <w:r>
         <w:object w:dxaOrig="4609" w:dyaOrig="3587">
-          <v:shape id="_x0000_i1028" type="#_x0000_t75" style="width:229.75pt;height:179.05pt" o:ole="">
+          <v:shape id="_x0000_i1028" type="#_x0000_t75" style="width:229.75pt;height:178.7pt" o:ole="">
             <v:imagedata r:id="rId14" o:title=""/>
           </v:shape>
-          <o:OLEObject Type="Embed" ProgID="Visio.Drawing.11" ShapeID="_x0000_i1028" DrawAspect="Content" ObjectID="_1429812420" r:id="rId15"/>
+          <o:OLEObject Type="Embed" ProgID="Visio.Drawing.11" ShapeID="_x0000_i1028" DrawAspect="Content" ObjectID="_1430252894" r:id="rId15"/>
         </w:object>
       </w:r>
     </w:p>
@@ -4930,6 +4739,7 @@
     </w:p>
     <w:p>
       <w:pPr>
+        <w:ind w:firstLine="708"/>
         <w:rPr>
           <w:lang w:val="en-US"/>
         </w:rPr>
@@ -5136,14 +4946,7 @@
         <w:rPr>
           <w:lang w:val="en-US"/>
         </w:rPr>
-        <w:t xml:space="preserve">. As </w:t>
-      </w:r>
-      <w:r>
-        <w:rPr>
-          <w:lang w:val="en-US"/>
-        </w:rPr>
-        <w:lastRenderedPageBreak/>
-        <w:t>a special cases of sub-object change could be regarded association of an object as a sub-object and removing of association</w:t>
+        <w:t>. As a special cases of sub-object change could be regarded association of an object as a sub-object and removing of association</w:t>
       </w:r>
       <w:r>
         <w:rPr>
@@ -5159,10 +4962,10 @@
       </w:pPr>
       <w:r>
         <w:object w:dxaOrig="6593" w:dyaOrig="1605">
-          <v:shape id="_x0000_i1029" type="#_x0000_t75" style="width:329.95pt;height:80.15pt" o:ole="">
+          <v:shape id="_x0000_i1029" type="#_x0000_t75" style="width:329.9pt;height:79.85pt" o:ole="">
             <v:imagedata r:id="rId16" o:title=""/>
           </v:shape>
-          <o:OLEObject Type="Embed" ProgID="Visio.Drawing.11" ShapeID="_x0000_i1029" DrawAspect="Content" ObjectID="_1429812421" r:id="rId17"/>
+          <o:OLEObject Type="Embed" ProgID="Visio.Drawing.11" ShapeID="_x0000_i1029" DrawAspect="Content" ObjectID="_1430252895" r:id="rId17"/>
         </w:object>
       </w:r>
     </w:p>
@@ -5202,14 +5005,16 @@
     </w:p>
     <w:p>
       <w:pPr>
-        <w:rPr>
-          <w:lang w:val="en-US"/>
-        </w:rPr>
-      </w:pPr>
-      <w:r>
-        <w:rPr>
-          <w:lang w:val="en-US"/>
-        </w:rPr>
+        <w:ind w:firstLine="708"/>
+        <w:rPr>
+          <w:lang w:val="en-US"/>
+        </w:rPr>
+      </w:pPr>
+      <w:r>
+        <w:rPr>
+          <w:lang w:val="en-US"/>
+        </w:rPr>
+        <w:lastRenderedPageBreak/>
         <w:t>The</w:t>
       </w:r>
       <w:r>
@@ -5468,10 +5273,10 @@
       </w:pPr>
       <w:r>
         <w:object w:dxaOrig="2625" w:dyaOrig="1811">
-          <v:shape id="_x0000_i1030" type="#_x0000_t75" style="width:131.5pt;height:90.8pt" o:ole="">
+          <v:shape id="_x0000_i1030" type="#_x0000_t75" style="width:131.55pt;height:91pt" o:ole="">
             <v:imagedata r:id="rId18" o:title=""/>
           </v:shape>
-          <o:OLEObject Type="Embed" ProgID="Visio.Drawing.11" ShapeID="_x0000_i1030" DrawAspect="Content" ObjectID="_1429812422" r:id="rId19"/>
+          <o:OLEObject Type="Embed" ProgID="Visio.Drawing.11" ShapeID="_x0000_i1030" DrawAspect="Content" ObjectID="_1430252896" r:id="rId19"/>
         </w:object>
       </w:r>
     </w:p>
@@ -5508,6 +5313,7 @@
     </w:p>
     <w:p>
       <w:pPr>
+        <w:ind w:firstLine="708"/>
         <w:rPr>
           <w:lang w:val="en-US"/>
         </w:rPr>
@@ -5604,6 +5410,7 @@
     </w:p>
     <w:p>
       <w:pPr>
+        <w:ind w:firstLine="708"/>
         <w:rPr>
           <w:lang w:val="en-US"/>
         </w:rPr>
@@ -5708,10 +5515,10 @@
       </w:pPr>
       <w:r>
         <w:object w:dxaOrig="3861" w:dyaOrig="1775">
-          <v:shape id="_x0000_i1031" type="#_x0000_t75" style="width:192.85pt;height:88.3pt" o:ole="">
+          <v:shape id="_x0000_i1031" type="#_x0000_t75" style="width:193.1pt;height:88.35pt" o:ole="">
             <v:imagedata r:id="rId20" o:title=""/>
           </v:shape>
-          <o:OLEObject Type="Embed" ProgID="Visio.Drawing.11" ShapeID="_x0000_i1031" DrawAspect="Content" ObjectID="_1429812423" r:id="rId21"/>
+          <o:OLEObject Type="Embed" ProgID="Visio.Drawing.11" ShapeID="_x0000_i1031" DrawAspect="Content" ObjectID="_1430252897" r:id="rId21"/>
         </w:object>
       </w:r>
     </w:p>
@@ -5764,6 +5571,7 @@
         </w:tabs>
         <w:ind w:left="851" w:hanging="851"/>
         <w:rPr>
+          <w:rFonts w:asciiTheme="minorHAnsi" w:hAnsiTheme="minorHAnsi"/>
           <w:sz w:val="22"/>
           <w:szCs w:val="22"/>
         </w:rPr>
@@ -5771,6 +5579,7 @@
       <w:bookmarkStart w:id="16" w:name="_Ref327394668"/>
       <w:r>
         <w:rPr>
+          <w:rFonts w:asciiTheme="minorHAnsi" w:hAnsiTheme="minorHAnsi"/>
           <w:sz w:val="22"/>
           <w:szCs w:val="22"/>
           <w:lang w:val="en-US"/>
@@ -5779,13 +5588,15 @@
       </w:r>
       <w:r>
         <w:rPr>
-          <w:sz w:val="22"/>
-          <w:szCs w:val="22"/>
-        </w:rPr>
-        <w:t xml:space="preserve"> </w:t>
-      </w:r>
-      <w:r>
-        <w:rPr>
+          <w:rFonts w:asciiTheme="minorHAnsi" w:hAnsiTheme="minorHAnsi"/>
+          <w:sz w:val="22"/>
+          <w:szCs w:val="22"/>
+        </w:rPr>
+        <w:t xml:space="preserve"> </w:t>
+      </w:r>
+      <w:r>
+        <w:rPr>
+          <w:rFonts w:asciiTheme="minorHAnsi" w:hAnsiTheme="minorHAnsi"/>
           <w:sz w:val="22"/>
           <w:szCs w:val="22"/>
           <w:lang w:val="en-US"/>
@@ -5794,13 +5605,15 @@
       </w:r>
       <w:r>
         <w:rPr>
-          <w:sz w:val="22"/>
-          <w:szCs w:val="22"/>
-        </w:rPr>
-        <w:t xml:space="preserve"> </w:t>
-      </w:r>
-      <w:r>
-        <w:rPr>
+          <w:rFonts w:asciiTheme="minorHAnsi" w:hAnsiTheme="minorHAnsi"/>
+          <w:sz w:val="22"/>
+          <w:szCs w:val="22"/>
+        </w:rPr>
+        <w:t xml:space="preserve"> </w:t>
+      </w:r>
+      <w:r>
+        <w:rPr>
+          <w:rFonts w:asciiTheme="minorHAnsi" w:hAnsiTheme="minorHAnsi"/>
           <w:sz w:val="22"/>
           <w:szCs w:val="22"/>
           <w:lang w:val="en-US"/>
@@ -5809,13 +5622,15 @@
       </w:r>
       <w:r>
         <w:rPr>
-          <w:sz w:val="22"/>
-          <w:szCs w:val="22"/>
-        </w:rPr>
-        <w:t xml:space="preserve"> </w:t>
-      </w:r>
-      <w:r>
-        <w:rPr>
+          <w:rFonts w:asciiTheme="minorHAnsi" w:hAnsiTheme="minorHAnsi"/>
+          <w:sz w:val="22"/>
+          <w:szCs w:val="22"/>
+        </w:rPr>
+        <w:t xml:space="preserve"> </w:t>
+      </w:r>
+      <w:r>
+        <w:rPr>
+          <w:rFonts w:asciiTheme="minorHAnsi" w:hAnsiTheme="minorHAnsi"/>
           <w:sz w:val="22"/>
           <w:szCs w:val="22"/>
           <w:lang w:val="en-US"/>
@@ -5824,13 +5639,15 @@
       </w:r>
       <w:r>
         <w:rPr>
-          <w:sz w:val="22"/>
-          <w:szCs w:val="22"/>
-        </w:rPr>
-        <w:t xml:space="preserve"> </w:t>
-      </w:r>
-      <w:r>
-        <w:rPr>
+          <w:rFonts w:asciiTheme="minorHAnsi" w:hAnsiTheme="minorHAnsi"/>
+          <w:sz w:val="22"/>
+          <w:szCs w:val="22"/>
+        </w:rPr>
+        <w:t xml:space="preserve"> </w:t>
+      </w:r>
+      <w:r>
+        <w:rPr>
+          <w:rFonts w:asciiTheme="minorHAnsi" w:hAnsiTheme="minorHAnsi"/>
           <w:sz w:val="22"/>
           <w:szCs w:val="22"/>
           <w:lang w:val="en-US"/>
@@ -5839,13 +5656,15 @@
       </w:r>
       <w:r>
         <w:rPr>
-          <w:sz w:val="22"/>
-          <w:szCs w:val="22"/>
-        </w:rPr>
-        <w:t xml:space="preserve"> </w:t>
-      </w:r>
-      <w:r>
-        <w:rPr>
+          <w:rFonts w:asciiTheme="minorHAnsi" w:hAnsiTheme="minorHAnsi"/>
+          <w:sz w:val="22"/>
+          <w:szCs w:val="22"/>
+        </w:rPr>
+        <w:t xml:space="preserve"> </w:t>
+      </w:r>
+      <w:r>
+        <w:rPr>
+          <w:rFonts w:asciiTheme="minorHAnsi" w:hAnsiTheme="minorHAnsi"/>
           <w:sz w:val="22"/>
           <w:szCs w:val="22"/>
           <w:lang w:val="en-US"/>
@@ -5854,13 +5673,15 @@
       </w:r>
       <w:r>
         <w:rPr>
-          <w:sz w:val="22"/>
-          <w:szCs w:val="22"/>
-        </w:rPr>
-        <w:t xml:space="preserve"> </w:t>
-      </w:r>
-      <w:r>
-        <w:rPr>
+          <w:rFonts w:asciiTheme="minorHAnsi" w:hAnsiTheme="minorHAnsi"/>
+          <w:sz w:val="22"/>
+          <w:szCs w:val="22"/>
+        </w:rPr>
+        <w:t xml:space="preserve"> </w:t>
+      </w:r>
+      <w:r>
+        <w:rPr>
+          <w:rFonts w:asciiTheme="minorHAnsi" w:hAnsiTheme="minorHAnsi"/>
           <w:sz w:val="22"/>
           <w:szCs w:val="22"/>
           <w:lang w:val="en-US"/>
@@ -5869,13 +5690,15 @@
       </w:r>
       <w:r>
         <w:rPr>
-          <w:sz w:val="22"/>
-          <w:szCs w:val="22"/>
-        </w:rPr>
-        <w:t xml:space="preserve"> </w:t>
-      </w:r>
-      <w:r>
-        <w:rPr>
+          <w:rFonts w:asciiTheme="minorHAnsi" w:hAnsiTheme="minorHAnsi"/>
+          <w:sz w:val="22"/>
+          <w:szCs w:val="22"/>
+        </w:rPr>
+        <w:t xml:space="preserve"> </w:t>
+      </w:r>
+      <w:r>
+        <w:rPr>
+          <w:rFonts w:asciiTheme="minorHAnsi" w:hAnsiTheme="minorHAnsi"/>
           <w:sz w:val="22"/>
           <w:szCs w:val="22"/>
           <w:lang w:val="en-US"/>
@@ -5884,13 +5707,15 @@
       </w:r>
       <w:r>
         <w:rPr>
-          <w:sz w:val="22"/>
-          <w:szCs w:val="22"/>
-        </w:rPr>
-        <w:t xml:space="preserve"> </w:t>
-      </w:r>
-      <w:r>
-        <w:rPr>
+          <w:rFonts w:asciiTheme="minorHAnsi" w:hAnsiTheme="minorHAnsi"/>
+          <w:sz w:val="22"/>
+          <w:szCs w:val="22"/>
+        </w:rPr>
+        <w:t xml:space="preserve"> </w:t>
+      </w:r>
+      <w:r>
+        <w:rPr>
+          <w:rFonts w:asciiTheme="minorHAnsi" w:hAnsiTheme="minorHAnsi"/>
           <w:sz w:val="22"/>
           <w:szCs w:val="22"/>
           <w:lang w:val="en-US"/>
@@ -5899,6 +5724,7 @@
       </w:r>
       <w:r>
         <w:rPr>
+          <w:rFonts w:asciiTheme="minorHAnsi" w:hAnsiTheme="minorHAnsi"/>
           <w:sz w:val="22"/>
           <w:szCs w:val="22"/>
         </w:rPr>
@@ -5906,6 +5732,7 @@
       </w:r>
       <w:r>
         <w:rPr>
+          <w:rFonts w:asciiTheme="minorHAnsi" w:hAnsiTheme="minorHAnsi"/>
           <w:sz w:val="22"/>
           <w:szCs w:val="22"/>
           <w:lang w:val="en-US"/>
@@ -5914,13 +5741,15 @@
       </w:r>
       <w:r>
         <w:rPr>
-          <w:sz w:val="22"/>
-          <w:szCs w:val="22"/>
-        </w:rPr>
-        <w:t xml:space="preserve"> </w:t>
-      </w:r>
-      <w:r>
-        <w:rPr>
+          <w:rFonts w:asciiTheme="minorHAnsi" w:hAnsiTheme="minorHAnsi"/>
+          <w:sz w:val="22"/>
+          <w:szCs w:val="22"/>
+        </w:rPr>
+        <w:t xml:space="preserve"> </w:t>
+      </w:r>
+      <w:r>
+        <w:rPr>
+          <w:rFonts w:asciiTheme="minorHAnsi" w:hAnsiTheme="minorHAnsi"/>
           <w:sz w:val="22"/>
           <w:szCs w:val="22"/>
           <w:lang w:val="en-US"/>
@@ -5929,13 +5758,15 @@
       </w:r>
       <w:r>
         <w:rPr>
-          <w:sz w:val="22"/>
-          <w:szCs w:val="22"/>
-        </w:rPr>
-        <w:t xml:space="preserve"> </w:t>
-      </w:r>
-      <w:r>
-        <w:rPr>
+          <w:rFonts w:asciiTheme="minorHAnsi" w:hAnsiTheme="minorHAnsi"/>
+          <w:sz w:val="22"/>
+          <w:szCs w:val="22"/>
+        </w:rPr>
+        <w:t xml:space="preserve"> </w:t>
+      </w:r>
+      <w:r>
+        <w:rPr>
+          <w:rFonts w:asciiTheme="minorHAnsi" w:hAnsiTheme="minorHAnsi"/>
           <w:sz w:val="22"/>
           <w:szCs w:val="22"/>
           <w:lang w:val="en-US"/>
@@ -5944,13 +5775,15 @@
       </w:r>
       <w:r>
         <w:rPr>
-          <w:sz w:val="22"/>
-          <w:szCs w:val="22"/>
-        </w:rPr>
-        <w:t xml:space="preserve"> </w:t>
-      </w:r>
-      <w:r>
-        <w:rPr>
+          <w:rFonts w:asciiTheme="minorHAnsi" w:hAnsiTheme="minorHAnsi"/>
+          <w:sz w:val="22"/>
+          <w:szCs w:val="22"/>
+        </w:rPr>
+        <w:t xml:space="preserve"> </w:t>
+      </w:r>
+      <w:r>
+        <w:rPr>
+          <w:rFonts w:asciiTheme="minorHAnsi" w:hAnsiTheme="minorHAnsi"/>
           <w:sz w:val="22"/>
           <w:szCs w:val="22"/>
           <w:lang w:val="en-US"/>
@@ -5959,6 +5792,7 @@
       </w:r>
       <w:r>
         <w:rPr>
+          <w:rFonts w:asciiTheme="minorHAnsi" w:hAnsiTheme="minorHAnsi"/>
           <w:sz w:val="22"/>
           <w:szCs w:val="22"/>
         </w:rPr>
@@ -5966,6 +5800,7 @@
       </w:r>
       <w:r>
         <w:rPr>
+          <w:rFonts w:asciiTheme="minorHAnsi" w:hAnsiTheme="minorHAnsi"/>
           <w:sz w:val="22"/>
           <w:szCs w:val="22"/>
           <w:lang w:val="en-US"/>
@@ -5974,13 +5809,15 @@
       </w:r>
       <w:r>
         <w:rPr>
-          <w:sz w:val="22"/>
-          <w:szCs w:val="22"/>
-        </w:rPr>
-        <w:t xml:space="preserve"> </w:t>
-      </w:r>
-      <w:r>
-        <w:rPr>
+          <w:rFonts w:asciiTheme="minorHAnsi" w:hAnsiTheme="minorHAnsi"/>
+          <w:sz w:val="22"/>
+          <w:szCs w:val="22"/>
+        </w:rPr>
+        <w:t xml:space="preserve"> </w:t>
+      </w:r>
+      <w:r>
+        <w:rPr>
+          <w:rFonts w:asciiTheme="minorHAnsi" w:hAnsiTheme="minorHAnsi"/>
           <w:sz w:val="22"/>
           <w:szCs w:val="22"/>
           <w:lang w:val="en-US"/>
@@ -5989,13 +5826,15 @@
       </w:r>
       <w:r>
         <w:rPr>
-          <w:sz w:val="22"/>
-          <w:szCs w:val="22"/>
-        </w:rPr>
-        <w:t xml:space="preserve"> </w:t>
-      </w:r>
-      <w:r>
-        <w:rPr>
+          <w:rFonts w:asciiTheme="minorHAnsi" w:hAnsiTheme="minorHAnsi"/>
+          <w:sz w:val="22"/>
+          <w:szCs w:val="22"/>
+        </w:rPr>
+        <w:t xml:space="preserve"> </w:t>
+      </w:r>
+      <w:r>
+        <w:rPr>
+          <w:rFonts w:asciiTheme="minorHAnsi" w:hAnsiTheme="minorHAnsi"/>
           <w:sz w:val="22"/>
           <w:szCs w:val="22"/>
           <w:lang w:val="en-US"/>
@@ -6004,13 +5843,15 @@
       </w:r>
       <w:r>
         <w:rPr>
-          <w:sz w:val="22"/>
-          <w:szCs w:val="22"/>
-        </w:rPr>
-        <w:t xml:space="preserve"> </w:t>
-      </w:r>
-      <w:r>
-        <w:rPr>
+          <w:rFonts w:asciiTheme="minorHAnsi" w:hAnsiTheme="minorHAnsi"/>
+          <w:sz w:val="22"/>
+          <w:szCs w:val="22"/>
+        </w:rPr>
+        <w:t xml:space="preserve"> </w:t>
+      </w:r>
+      <w:r>
+        <w:rPr>
+          <w:rFonts w:asciiTheme="minorHAnsi" w:hAnsiTheme="minorHAnsi"/>
           <w:sz w:val="22"/>
           <w:szCs w:val="22"/>
           <w:lang w:val="en-US"/>
@@ -6019,13 +5860,15 @@
       </w:r>
       <w:r>
         <w:rPr>
-          <w:sz w:val="22"/>
-          <w:szCs w:val="22"/>
-        </w:rPr>
-        <w:t xml:space="preserve"> </w:t>
-      </w:r>
-      <w:r>
-        <w:rPr>
+          <w:rFonts w:asciiTheme="minorHAnsi" w:hAnsiTheme="minorHAnsi"/>
+          <w:sz w:val="22"/>
+          <w:szCs w:val="22"/>
+        </w:rPr>
+        <w:t xml:space="preserve"> </w:t>
+      </w:r>
+      <w:r>
+        <w:rPr>
+          <w:rFonts w:asciiTheme="minorHAnsi" w:hAnsiTheme="minorHAnsi"/>
           <w:sz w:val="22"/>
           <w:szCs w:val="22"/>
           <w:lang w:val="en-US"/>
@@ -6034,13 +5877,15 @@
       </w:r>
       <w:r>
         <w:rPr>
-          <w:sz w:val="22"/>
-          <w:szCs w:val="22"/>
-        </w:rPr>
-        <w:t xml:space="preserve"> </w:t>
-      </w:r>
-      <w:r>
-        <w:rPr>
+          <w:rFonts w:asciiTheme="minorHAnsi" w:hAnsiTheme="minorHAnsi"/>
+          <w:sz w:val="22"/>
+          <w:szCs w:val="22"/>
+        </w:rPr>
+        <w:t xml:space="preserve"> </w:t>
+      </w:r>
+      <w:r>
+        <w:rPr>
+          <w:rFonts w:asciiTheme="minorHAnsi" w:hAnsiTheme="minorHAnsi"/>
           <w:sz w:val="22"/>
           <w:szCs w:val="22"/>
           <w:lang w:val="en-US"/>
@@ -6049,6 +5894,7 @@
       </w:r>
       <w:r>
         <w:rPr>
+          <w:rFonts w:asciiTheme="minorHAnsi" w:hAnsiTheme="minorHAnsi"/>
           <w:sz w:val="22"/>
           <w:szCs w:val="22"/>
         </w:rPr>
@@ -6066,72 +5912,21 @@
     <w:p>
       <w:pPr>
         <w:rPr>
-          <w:lang w:val="en-US"/>
-        </w:rPr>
-      </w:pPr>
-      <w:r>
-        <w:rPr>
-          <w:lang w:val="en-US"/>
-        </w:rPr>
-        <w:t xml:space="preserve">3. </w:t>
-      </w:r>
-      <w:r>
-        <w:rPr>
-          <w:lang w:val="en-US"/>
-        </w:rPr>
-        <w:t>Model</w:t>
-      </w:r>
-      <w:r>
-        <w:rPr>
-          <w:lang w:val="en-US"/>
-        </w:rPr>
-        <w:t xml:space="preserve"> </w:t>
-      </w:r>
-      <w:r>
-        <w:rPr>
-          <w:lang w:val="en-US"/>
-        </w:rPr>
-        <w:t>of</w:t>
-      </w:r>
-      <w:r>
-        <w:rPr>
-          <w:lang w:val="en-US"/>
-        </w:rPr>
-        <w:t xml:space="preserve"> </w:t>
-      </w:r>
-      <w:r>
-        <w:rPr>
-          <w:lang w:val="en-US"/>
-        </w:rPr>
-        <w:t>Hierarchical</w:t>
-      </w:r>
-      <w:r>
-        <w:rPr>
-          <w:lang w:val="en-US"/>
-        </w:rPr>
-        <w:t xml:space="preserve"> </w:t>
-      </w:r>
-      <w:r>
-        <w:rPr>
-          <w:lang w:val="en-US"/>
-        </w:rPr>
-        <w:t>composed</w:t>
-      </w:r>
-      <w:r>
-        <w:rPr>
-          <w:lang w:val="en-US"/>
-        </w:rPr>
-        <w:t xml:space="preserve"> </w:t>
-      </w:r>
-      <w:r>
-        <w:rPr>
-          <w:lang w:val="en-US"/>
-        </w:rPr>
-        <w:t>workspaces</w:t>
-      </w:r>
-    </w:p>
-    <w:p>
-      <w:pPr>
+          <w:b/>
+          <w:lang w:val="en-US"/>
+        </w:rPr>
+      </w:pPr>
+      <w:r>
+        <w:rPr>
+          <w:b/>
+          <w:lang w:val="en-US"/>
+        </w:rPr>
+        <w:t>3. Model of Hierarchical composed workspaces</w:t>
+      </w:r>
+    </w:p>
+    <w:p>
+      <w:pPr>
+        <w:ind w:firstLine="708"/>
         <w:rPr>
           <w:lang w:val="en-US"/>
         </w:rPr>
@@ -6431,10 +6226,11 @@
           <w:between w:val="single" w:sz="4" w:space="1" w:color="auto"/>
         </w:pBdr>
         <w:tabs>
-          <w:tab w:val="left" w:pos="1843"/>
+          <w:tab w:val="left" w:pos="1276"/>
         </w:tabs>
         <w:ind w:left="851" w:hanging="851"/>
         <w:rPr>
+          <w:rFonts w:asciiTheme="minorHAnsi" w:hAnsiTheme="minorHAnsi"/>
           <w:sz w:val="22"/>
           <w:szCs w:val="22"/>
         </w:rPr>
@@ -6442,120 +6238,17 @@
       <w:bookmarkStart w:id="20" w:name="_Ref327391967"/>
       <w:r>
         <w:rPr>
-          <w:sz w:val="22"/>
-          <w:szCs w:val="22"/>
-          <w:lang w:val="en-US"/>
-        </w:rPr>
-        <w:lastRenderedPageBreak/>
-        <w:t>Product</w:t>
-      </w:r>
-      <w:r>
-        <w:rPr>
-          <w:sz w:val="22"/>
-          <w:szCs w:val="22"/>
-          <w:lang w:val="en-US"/>
-        </w:rPr>
-        <w:t xml:space="preserve"> </w:t>
-      </w:r>
-      <w:r>
-        <w:rPr>
-          <w:sz w:val="22"/>
-          <w:szCs w:val="22"/>
-          <w:lang w:val="en-US"/>
-        </w:rPr>
-        <w:t>is</w:t>
-      </w:r>
-      <w:r>
-        <w:rPr>
-          <w:sz w:val="22"/>
-          <w:szCs w:val="22"/>
-          <w:lang w:val="en-US"/>
-        </w:rPr>
-        <w:t xml:space="preserve"> </w:t>
-      </w:r>
-      <w:r>
-        <w:rPr>
-          <w:sz w:val="22"/>
-          <w:szCs w:val="22"/>
-          <w:lang w:val="en-US"/>
-        </w:rPr>
-        <w:t>called</w:t>
-      </w:r>
-      <w:r>
-        <w:rPr>
-          <w:sz w:val="22"/>
-          <w:szCs w:val="22"/>
-          <w:lang w:val="en-US"/>
-        </w:rPr>
-        <w:t xml:space="preserve"> </w:t>
-      </w:r>
-      <w:r>
-        <w:rPr>
-          <w:sz w:val="22"/>
-          <w:szCs w:val="22"/>
-          <w:lang w:val="en-US"/>
-        </w:rPr>
-        <w:t>the</w:t>
-      </w:r>
-      <w:r>
-        <w:rPr>
-          <w:sz w:val="22"/>
-          <w:szCs w:val="22"/>
-          <w:lang w:val="en-US"/>
-        </w:rPr>
-        <w:t xml:space="preserve"> </w:t>
-      </w:r>
-      <w:r>
-        <w:rPr>
-          <w:sz w:val="22"/>
-          <w:szCs w:val="22"/>
-          <w:lang w:val="en-US"/>
-        </w:rPr>
-        <w:t>subject</w:t>
-      </w:r>
-      <w:r>
-        <w:rPr>
-          <w:sz w:val="22"/>
-          <w:szCs w:val="22"/>
-          <w:lang w:val="en-US"/>
-        </w:rPr>
-        <w:t xml:space="preserve"> </w:t>
-      </w:r>
-      <w:r>
-        <w:rPr>
-          <w:sz w:val="22"/>
-          <w:szCs w:val="22"/>
-          <w:lang w:val="en-US"/>
-        </w:rPr>
-        <w:t>of</w:t>
-      </w:r>
-      <w:r>
-        <w:rPr>
-          <w:sz w:val="22"/>
-          <w:szCs w:val="22"/>
-          <w:lang w:val="en-US"/>
-        </w:rPr>
-        <w:t xml:space="preserve"> material or immaterial manufacturing, </w:t>
-      </w:r>
-      <w:r>
-        <w:rPr>
-          <w:sz w:val="22"/>
-          <w:szCs w:val="22"/>
-          <w:lang w:val="en-US"/>
-        </w:rPr>
-        <w:t>which</w:t>
-      </w:r>
-      <w:r>
-        <w:rPr>
-          <w:sz w:val="22"/>
-          <w:szCs w:val="22"/>
-          <w:lang w:val="en-US"/>
-        </w:rPr>
-        <w:t xml:space="preserve"> since its creation can be reproduced and distributed to customers</w:t>
+          <w:rFonts w:asciiTheme="minorHAnsi" w:hAnsiTheme="minorHAnsi"/>
+          <w:sz w:val="22"/>
+          <w:szCs w:val="22"/>
+          <w:lang w:val="en-US"/>
+        </w:rPr>
+        <w:t>Product is called the subject of material or immaterial manufacturing, which since its creation can be reproduced and distributed to customers</w:t>
       </w:r>
       <w:bookmarkEnd w:id="20"/>
       <w:r>
         <w:rPr>
+          <w:rFonts w:asciiTheme="minorHAnsi" w:hAnsiTheme="minorHAnsi"/>
           <w:sz w:val="22"/>
           <w:szCs w:val="22"/>
           <w:lang w:val="en-US"/>
@@ -6578,10 +6271,11 @@
           <w:between w:val="single" w:sz="4" w:space="1" w:color="auto"/>
         </w:pBdr>
         <w:tabs>
-          <w:tab w:val="left" w:pos="1843"/>
+          <w:tab w:val="left" w:pos="1276"/>
         </w:tabs>
         <w:ind w:left="851" w:hanging="851"/>
         <w:rPr>
+          <w:rFonts w:asciiTheme="minorHAnsi" w:hAnsiTheme="minorHAnsi"/>
           <w:sz w:val="22"/>
           <w:szCs w:val="22"/>
         </w:rPr>
@@ -6589,6 +6283,7 @@
       <w:bookmarkStart w:id="21" w:name="_Ref327391992"/>
       <w:r>
         <w:rPr>
+          <w:rFonts w:asciiTheme="minorHAnsi" w:hAnsiTheme="minorHAnsi"/>
           <w:sz w:val="22"/>
           <w:szCs w:val="22"/>
           <w:lang w:val="en-US"/>
@@ -6597,13 +6292,15 @@
       </w:r>
       <w:r>
         <w:rPr>
-          <w:sz w:val="22"/>
-          <w:szCs w:val="22"/>
-        </w:rPr>
-        <w:t xml:space="preserve"> </w:t>
-      </w:r>
-      <w:r>
-        <w:rPr>
+          <w:rFonts w:asciiTheme="minorHAnsi" w:hAnsiTheme="minorHAnsi"/>
+          <w:sz w:val="22"/>
+          <w:szCs w:val="22"/>
+        </w:rPr>
+        <w:t xml:space="preserve"> </w:t>
+      </w:r>
+      <w:r>
+        <w:rPr>
+          <w:rFonts w:asciiTheme="minorHAnsi" w:hAnsiTheme="minorHAnsi"/>
           <w:sz w:val="22"/>
           <w:szCs w:val="22"/>
           <w:lang w:val="en-US"/>
@@ -6612,13 +6309,15 @@
       </w:r>
       <w:r>
         <w:rPr>
-          <w:sz w:val="22"/>
-          <w:szCs w:val="22"/>
-        </w:rPr>
-        <w:t xml:space="preserve"> </w:t>
-      </w:r>
-      <w:r>
-        <w:rPr>
+          <w:rFonts w:asciiTheme="minorHAnsi" w:hAnsiTheme="minorHAnsi"/>
+          <w:sz w:val="22"/>
+          <w:szCs w:val="22"/>
+        </w:rPr>
+        <w:t xml:space="preserve"> </w:t>
+      </w:r>
+      <w:r>
+        <w:rPr>
+          <w:rFonts w:asciiTheme="minorHAnsi" w:hAnsiTheme="minorHAnsi"/>
           <w:sz w:val="22"/>
           <w:szCs w:val="22"/>
           <w:lang w:val="en-US"/>
@@ -6627,13 +6326,15 @@
       </w:r>
       <w:r>
         <w:rPr>
-          <w:sz w:val="22"/>
-          <w:szCs w:val="22"/>
-        </w:rPr>
-        <w:t xml:space="preserve"> </w:t>
-      </w:r>
-      <w:r>
-        <w:rPr>
+          <w:rFonts w:asciiTheme="minorHAnsi" w:hAnsiTheme="minorHAnsi"/>
+          <w:sz w:val="22"/>
+          <w:szCs w:val="22"/>
+        </w:rPr>
+        <w:t xml:space="preserve"> </w:t>
+      </w:r>
+      <w:r>
+        <w:rPr>
+          <w:rFonts w:asciiTheme="minorHAnsi" w:hAnsiTheme="minorHAnsi"/>
           <w:sz w:val="22"/>
           <w:szCs w:val="22"/>
           <w:lang w:val="en-US"/>
@@ -6642,13 +6343,15 @@
       </w:r>
       <w:r>
         <w:rPr>
-          <w:sz w:val="22"/>
-          <w:szCs w:val="22"/>
-        </w:rPr>
-        <w:t xml:space="preserve"> </w:t>
-      </w:r>
-      <w:r>
-        <w:rPr>
+          <w:rFonts w:asciiTheme="minorHAnsi" w:hAnsiTheme="minorHAnsi"/>
+          <w:sz w:val="22"/>
+          <w:szCs w:val="22"/>
+        </w:rPr>
+        <w:t xml:space="preserve"> </w:t>
+      </w:r>
+      <w:r>
+        <w:rPr>
+          <w:rFonts w:asciiTheme="minorHAnsi" w:hAnsiTheme="minorHAnsi"/>
           <w:sz w:val="22"/>
           <w:szCs w:val="22"/>
           <w:lang w:val="en-US"/>
@@ -6657,13 +6360,15 @@
       </w:r>
       <w:r>
         <w:rPr>
-          <w:sz w:val="22"/>
-          <w:szCs w:val="22"/>
-        </w:rPr>
-        <w:t xml:space="preserve"> </w:t>
-      </w:r>
-      <w:r>
-        <w:rPr>
+          <w:rFonts w:asciiTheme="minorHAnsi" w:hAnsiTheme="minorHAnsi"/>
+          <w:sz w:val="22"/>
+          <w:szCs w:val="22"/>
+        </w:rPr>
+        <w:t xml:space="preserve"> </w:t>
+      </w:r>
+      <w:r>
+        <w:rPr>
+          <w:rFonts w:asciiTheme="minorHAnsi" w:hAnsiTheme="minorHAnsi"/>
           <w:sz w:val="22"/>
           <w:szCs w:val="22"/>
           <w:lang w:val="en-US"/>
@@ -6672,13 +6377,15 @@
       </w:r>
       <w:r>
         <w:rPr>
-          <w:sz w:val="22"/>
-          <w:szCs w:val="22"/>
-        </w:rPr>
-        <w:t xml:space="preserve"> </w:t>
-      </w:r>
-      <w:r>
-        <w:rPr>
+          <w:rFonts w:asciiTheme="minorHAnsi" w:hAnsiTheme="minorHAnsi"/>
+          <w:sz w:val="22"/>
+          <w:szCs w:val="22"/>
+        </w:rPr>
+        <w:t xml:space="preserve"> </w:t>
+      </w:r>
+      <w:r>
+        <w:rPr>
+          <w:rFonts w:asciiTheme="minorHAnsi" w:hAnsiTheme="minorHAnsi"/>
           <w:sz w:val="22"/>
           <w:szCs w:val="22"/>
           <w:lang w:val="en-US"/>
@@ -6687,13 +6394,15 @@
       </w:r>
       <w:r>
         <w:rPr>
-          <w:sz w:val="22"/>
-          <w:szCs w:val="22"/>
-        </w:rPr>
-        <w:t xml:space="preserve"> </w:t>
-      </w:r>
-      <w:r>
-        <w:rPr>
+          <w:rFonts w:asciiTheme="minorHAnsi" w:hAnsiTheme="minorHAnsi"/>
+          <w:sz w:val="22"/>
+          <w:szCs w:val="22"/>
+        </w:rPr>
+        <w:t xml:space="preserve"> </w:t>
+      </w:r>
+      <w:r>
+        <w:rPr>
+          <w:rFonts w:asciiTheme="minorHAnsi" w:hAnsiTheme="minorHAnsi"/>
           <w:sz w:val="22"/>
           <w:szCs w:val="22"/>
           <w:lang w:val="en-US"/>
@@ -6702,13 +6411,15 @@
       </w:r>
       <w:r>
         <w:rPr>
-          <w:sz w:val="22"/>
-          <w:szCs w:val="22"/>
-        </w:rPr>
-        <w:t xml:space="preserve"> </w:t>
-      </w:r>
-      <w:r>
-        <w:rPr>
+          <w:rFonts w:asciiTheme="minorHAnsi" w:hAnsiTheme="minorHAnsi"/>
+          <w:sz w:val="22"/>
+          <w:szCs w:val="22"/>
+        </w:rPr>
+        <w:t xml:space="preserve"> </w:t>
+      </w:r>
+      <w:r>
+        <w:rPr>
+          <w:rFonts w:asciiTheme="minorHAnsi" w:hAnsiTheme="minorHAnsi"/>
           <w:sz w:val="22"/>
           <w:szCs w:val="22"/>
           <w:lang w:val="en-US"/>
@@ -6717,13 +6428,16 @@
       </w:r>
       <w:r>
         <w:rPr>
-          <w:sz w:val="22"/>
-          <w:szCs w:val="22"/>
-        </w:rPr>
-        <w:t xml:space="preserve"> </w:t>
-      </w:r>
-      <w:r>
-        <w:rPr>
+          <w:rFonts w:asciiTheme="minorHAnsi" w:hAnsiTheme="minorHAnsi"/>
+          <w:sz w:val="22"/>
+          <w:szCs w:val="22"/>
+        </w:rPr>
+        <w:t xml:space="preserve"> </w:t>
+      </w:r>
+      <w:proofErr w:type="gramStart"/>
+      <w:r>
+        <w:rPr>
+          <w:rFonts w:asciiTheme="minorHAnsi" w:hAnsiTheme="minorHAnsi"/>
           <w:sz w:val="22"/>
           <w:szCs w:val="22"/>
           <w:lang w:val="en-US"/>
@@ -6732,6 +6446,7 @@
       </w:r>
       <w:r>
         <w:rPr>
+          <w:rFonts w:asciiTheme="minorHAnsi" w:hAnsiTheme="minorHAnsi"/>
           <w:sz w:val="22"/>
           <w:szCs w:val="22"/>
         </w:rPr>
@@ -6739,21 +6454,25 @@
       </w:r>
       <w:r>
         <w:rPr>
+          <w:rFonts w:asciiTheme="minorHAnsi" w:hAnsiTheme="minorHAnsi"/>
           <w:sz w:val="22"/>
           <w:szCs w:val="22"/>
           <w:lang w:val="en-US"/>
         </w:rPr>
         <w:t>certain</w:t>
       </w:r>
-      <w:r>
-        <w:rPr>
-          <w:sz w:val="22"/>
-          <w:szCs w:val="22"/>
-        </w:rPr>
-        <w:t xml:space="preserve"> </w:t>
-      </w:r>
-      <w:r>
-        <w:rPr>
+      <w:proofErr w:type="gramEnd"/>
+      <w:r>
+        <w:rPr>
+          <w:rFonts w:asciiTheme="minorHAnsi" w:hAnsiTheme="minorHAnsi"/>
+          <w:sz w:val="22"/>
+          <w:szCs w:val="22"/>
+        </w:rPr>
+        <w:t xml:space="preserve"> </w:t>
+      </w:r>
+      <w:r>
+        <w:rPr>
+          <w:rFonts w:asciiTheme="minorHAnsi" w:hAnsiTheme="minorHAnsi"/>
           <w:sz w:val="22"/>
           <w:szCs w:val="22"/>
           <w:lang w:val="en-US"/>
@@ -6762,13 +6481,15 @@
       </w:r>
       <w:r>
         <w:rPr>
-          <w:sz w:val="22"/>
-          <w:szCs w:val="22"/>
-        </w:rPr>
-        <w:t xml:space="preserve"> </w:t>
-      </w:r>
-      <w:r>
-        <w:rPr>
+          <w:rFonts w:asciiTheme="minorHAnsi" w:hAnsiTheme="minorHAnsi"/>
+          <w:sz w:val="22"/>
+          <w:szCs w:val="22"/>
+        </w:rPr>
+        <w:t xml:space="preserve"> </w:t>
+      </w:r>
+      <w:r>
+        <w:rPr>
+          <w:rFonts w:asciiTheme="minorHAnsi" w:hAnsiTheme="minorHAnsi"/>
           <w:sz w:val="22"/>
           <w:szCs w:val="22"/>
           <w:lang w:val="en-US"/>
@@ -6777,13 +6498,15 @@
       </w:r>
       <w:r>
         <w:rPr>
-          <w:sz w:val="22"/>
-          <w:szCs w:val="22"/>
-        </w:rPr>
-        <w:t xml:space="preserve"> </w:t>
-      </w:r>
-      <w:r>
-        <w:rPr>
+          <w:rFonts w:asciiTheme="minorHAnsi" w:hAnsiTheme="minorHAnsi"/>
+          <w:sz w:val="22"/>
+          <w:szCs w:val="22"/>
+        </w:rPr>
+        <w:t xml:space="preserve"> </w:t>
+      </w:r>
+      <w:r>
+        <w:rPr>
+          <w:rFonts w:asciiTheme="minorHAnsi" w:hAnsiTheme="minorHAnsi"/>
           <w:sz w:val="22"/>
           <w:szCs w:val="22"/>
           <w:lang w:val="en-US"/>
@@ -6792,13 +6515,15 @@
       </w:r>
       <w:r>
         <w:rPr>
-          <w:sz w:val="22"/>
-          <w:szCs w:val="22"/>
-        </w:rPr>
-        <w:t xml:space="preserve"> </w:t>
-      </w:r>
-      <w:r>
-        <w:rPr>
+          <w:rFonts w:asciiTheme="minorHAnsi" w:hAnsiTheme="minorHAnsi"/>
+          <w:sz w:val="22"/>
+          <w:szCs w:val="22"/>
+        </w:rPr>
+        <w:t xml:space="preserve"> </w:t>
+      </w:r>
+      <w:r>
+        <w:rPr>
+          <w:rFonts w:asciiTheme="minorHAnsi" w:hAnsiTheme="minorHAnsi"/>
           <w:sz w:val="22"/>
           <w:szCs w:val="22"/>
           <w:lang w:val="en-US"/>
@@ -6807,13 +6532,15 @@
       </w:r>
       <w:r>
         <w:rPr>
-          <w:sz w:val="22"/>
-          <w:szCs w:val="22"/>
-        </w:rPr>
-        <w:t xml:space="preserve"> </w:t>
-      </w:r>
-      <w:r>
-        <w:rPr>
+          <w:rFonts w:asciiTheme="minorHAnsi" w:hAnsiTheme="minorHAnsi"/>
+          <w:sz w:val="22"/>
+          <w:szCs w:val="22"/>
+        </w:rPr>
+        <w:t xml:space="preserve"> </w:t>
+      </w:r>
+      <w:r>
+        <w:rPr>
+          <w:rFonts w:asciiTheme="minorHAnsi" w:hAnsiTheme="minorHAnsi"/>
           <w:sz w:val="22"/>
           <w:szCs w:val="22"/>
           <w:lang w:val="en-US"/>
@@ -6822,13 +6549,15 @@
       </w:r>
       <w:r>
         <w:rPr>
-          <w:sz w:val="22"/>
-          <w:szCs w:val="22"/>
-        </w:rPr>
-        <w:t xml:space="preserve"> </w:t>
-      </w:r>
-      <w:r>
-        <w:rPr>
+          <w:rFonts w:asciiTheme="minorHAnsi" w:hAnsiTheme="minorHAnsi"/>
+          <w:sz w:val="22"/>
+          <w:szCs w:val="22"/>
+        </w:rPr>
+        <w:t xml:space="preserve"> </w:t>
+      </w:r>
+      <w:r>
+        <w:rPr>
+          <w:rFonts w:asciiTheme="minorHAnsi" w:hAnsiTheme="minorHAnsi"/>
           <w:sz w:val="22"/>
           <w:szCs w:val="22"/>
           <w:lang w:val="en-US"/>
@@ -6837,13 +6566,15 @@
       </w:r>
       <w:r>
         <w:rPr>
-          <w:sz w:val="22"/>
-          <w:szCs w:val="22"/>
-        </w:rPr>
-        <w:t xml:space="preserve"> </w:t>
-      </w:r>
-      <w:r>
-        <w:rPr>
+          <w:rFonts w:asciiTheme="minorHAnsi" w:hAnsiTheme="minorHAnsi"/>
+          <w:sz w:val="22"/>
+          <w:szCs w:val="22"/>
+        </w:rPr>
+        <w:t xml:space="preserve"> </w:t>
+      </w:r>
+      <w:r>
+        <w:rPr>
+          <w:rFonts w:asciiTheme="minorHAnsi" w:hAnsiTheme="minorHAnsi"/>
           <w:sz w:val="22"/>
           <w:szCs w:val="22"/>
           <w:lang w:val="en-US"/>
@@ -6852,13 +6583,15 @@
       </w:r>
       <w:r>
         <w:rPr>
-          <w:sz w:val="22"/>
-          <w:szCs w:val="22"/>
-        </w:rPr>
-        <w:t xml:space="preserve"> </w:t>
-      </w:r>
-      <w:r>
-        <w:rPr>
+          <w:rFonts w:asciiTheme="minorHAnsi" w:hAnsiTheme="minorHAnsi"/>
+          <w:sz w:val="22"/>
+          <w:szCs w:val="22"/>
+        </w:rPr>
+        <w:t xml:space="preserve"> </w:t>
+      </w:r>
+      <w:r>
+        <w:rPr>
+          <w:rFonts w:asciiTheme="minorHAnsi" w:hAnsiTheme="minorHAnsi"/>
           <w:sz w:val="22"/>
           <w:szCs w:val="22"/>
           <w:lang w:val="en-US"/>
@@ -6867,6 +6600,7 @@
       </w:r>
       <w:r>
         <w:rPr>
+          <w:rFonts w:asciiTheme="minorHAnsi" w:hAnsiTheme="minorHAnsi"/>
           <w:sz w:val="22"/>
           <w:szCs w:val="22"/>
         </w:rPr>
@@ -6874,149 +6608,33 @@
       </w:r>
       <w:r>
         <w:rPr>
-          <w:sz w:val="22"/>
-          <w:szCs w:val="22"/>
-          <w:lang w:val="en-US"/>
-        </w:rPr>
-        <w:t>safety</w:t>
-      </w:r>
-      <w:r>
-        <w:rPr>
-          <w:sz w:val="22"/>
-          <w:szCs w:val="22"/>
-          <w:lang w:val="en-US"/>
-        </w:rPr>
-        <w:t xml:space="preserve"> and security. Only</w:t>
-      </w:r>
-      <w:r>
-        <w:rPr>
-          <w:sz w:val="22"/>
-          <w:szCs w:val="22"/>
-          <w:lang w:val="en-US"/>
-        </w:rPr>
-        <w:t xml:space="preserve"> </w:t>
-      </w:r>
-      <w:r>
-        <w:rPr>
-          <w:sz w:val="22"/>
-          <w:szCs w:val="22"/>
-          <w:lang w:val="en-US"/>
-        </w:rPr>
-        <w:t>product</w:t>
-      </w:r>
-      <w:r>
-        <w:rPr>
-          <w:sz w:val="22"/>
-          <w:szCs w:val="22"/>
-          <w:lang w:val="en-US"/>
-        </w:rPr>
-        <w:t xml:space="preserve"> </w:t>
-      </w:r>
-      <w:r>
-        <w:rPr>
-          <w:sz w:val="22"/>
-          <w:szCs w:val="22"/>
-          <w:lang w:val="en-US"/>
-        </w:rPr>
-        <w:t>releases</w:t>
-      </w:r>
-      <w:r>
-        <w:rPr>
-          <w:sz w:val="22"/>
-          <w:szCs w:val="22"/>
-          <w:lang w:val="en-US"/>
-        </w:rPr>
-        <w:t xml:space="preserve"> </w:t>
-      </w:r>
-      <w:r>
-        <w:rPr>
-          <w:sz w:val="22"/>
-          <w:szCs w:val="22"/>
-          <w:lang w:val="en-US"/>
-        </w:rPr>
-        <w:t>are</w:t>
-      </w:r>
-      <w:r>
-        <w:rPr>
-          <w:sz w:val="22"/>
-          <w:szCs w:val="22"/>
-          <w:lang w:val="en-US"/>
-        </w:rPr>
-        <w:t xml:space="preserve"> </w:t>
-      </w:r>
-      <w:r>
-        <w:rPr>
-          <w:sz w:val="22"/>
-          <w:szCs w:val="22"/>
-          <w:lang w:val="en-US"/>
-        </w:rPr>
-        <w:t>distributed</w:t>
-      </w:r>
-      <w:r>
-        <w:rPr>
-          <w:sz w:val="22"/>
-          <w:szCs w:val="22"/>
-          <w:lang w:val="en-US"/>
-        </w:rPr>
-        <w:t xml:space="preserve"> </w:t>
-      </w:r>
-      <w:r>
-        <w:rPr>
-          <w:sz w:val="22"/>
-          <w:szCs w:val="22"/>
-          <w:lang w:val="en-US"/>
-        </w:rPr>
-        <w:t>to</w:t>
-      </w:r>
-      <w:r>
-        <w:rPr>
-          <w:sz w:val="22"/>
-          <w:szCs w:val="22"/>
-          <w:lang w:val="en-US"/>
-        </w:rPr>
-        <w:t xml:space="preserve"> </w:t>
-      </w:r>
-      <w:r>
-        <w:rPr>
-          <w:sz w:val="22"/>
-          <w:szCs w:val="22"/>
-          <w:lang w:val="en-US"/>
-        </w:rPr>
-        <w:t>customers</w:t>
-      </w:r>
-      <w:r>
-        <w:rPr>
-          <w:sz w:val="22"/>
-          <w:szCs w:val="22"/>
-          <w:lang w:val="en-US"/>
+          <w:rFonts w:asciiTheme="minorHAnsi" w:hAnsiTheme="minorHAnsi"/>
+          <w:sz w:val="22"/>
+          <w:szCs w:val="22"/>
+          <w:lang w:val="en-US"/>
+        </w:rPr>
+        <w:t xml:space="preserve">safety and security. Only product releases are distributed to customers. </w:t>
+      </w:r>
+      <w:r>
+        <w:rPr>
+          <w:rFonts w:asciiTheme="minorHAnsi" w:hAnsiTheme="minorHAnsi"/>
+          <w:sz w:val="22"/>
+          <w:szCs w:val="22"/>
+        </w:rPr>
+        <w:t>Versions that are not release, called the practice working versions</w:t>
+      </w:r>
+      <w:r>
+        <w:rPr>
+          <w:rFonts w:asciiTheme="minorHAnsi" w:hAnsiTheme="minorHAnsi"/>
+          <w:sz w:val="22"/>
+          <w:szCs w:val="22"/>
         </w:rPr>
         <w:t>.</w:t>
       </w:r>
-      <w:r>
-        <w:rPr>
-          <w:sz w:val="22"/>
-          <w:szCs w:val="22"/>
-          <w:lang w:val="en-US"/>
-        </w:rPr>
-        <w:t xml:space="preserve"> </w:t>
-      </w:r>
-      <w:r>
-        <w:rPr>
-          <w:sz w:val="22"/>
-          <w:szCs w:val="22"/>
-        </w:rPr>
-        <w:t>Versions that are not release, called the practice working versions</w:t>
-      </w:r>
-      <w:r>
-        <w:rPr>
-          <w:sz w:val="22"/>
-          <w:szCs w:val="22"/>
-        </w:rPr>
-        <w:t>.</w:t>
-      </w:r>
       <w:bookmarkEnd w:id="21"/>
       <w:r>
         <w:rPr>
+          <w:rFonts w:asciiTheme="minorHAnsi" w:hAnsiTheme="minorHAnsi"/>
           <w:sz w:val="22"/>
           <w:szCs w:val="22"/>
         </w:rPr>
@@ -7038,10 +6656,11 @@
           <w:between w:val="single" w:sz="4" w:space="1" w:color="auto"/>
         </w:pBdr>
         <w:tabs>
-          <w:tab w:val="left" w:pos="1843"/>
+          <w:tab w:val="left" w:pos="1276"/>
         </w:tabs>
         <w:ind w:left="851" w:hanging="851"/>
         <w:rPr>
+          <w:rFonts w:asciiTheme="minorHAnsi" w:hAnsiTheme="minorHAnsi"/>
           <w:sz w:val="22"/>
           <w:szCs w:val="22"/>
         </w:rPr>
@@ -7049,6 +6668,7 @@
       <w:bookmarkStart w:id="22" w:name="_Ref327392029"/>
       <w:r>
         <w:rPr>
+          <w:rFonts w:asciiTheme="minorHAnsi" w:hAnsiTheme="minorHAnsi"/>
           <w:sz w:val="22"/>
           <w:szCs w:val="22"/>
         </w:rPr>
@@ -7056,6 +6676,7 @@
       </w:r>
       <w:r>
         <w:rPr>
+          <w:rFonts w:asciiTheme="minorHAnsi" w:hAnsiTheme="minorHAnsi"/>
           <w:sz w:val="22"/>
           <w:szCs w:val="22"/>
         </w:rPr>
@@ -7064,6 +6685,7 @@
       <w:bookmarkEnd w:id="22"/>
       <w:r>
         <w:rPr>
+          <w:rFonts w:asciiTheme="minorHAnsi" w:hAnsiTheme="minorHAnsi"/>
           <w:sz w:val="22"/>
           <w:szCs w:val="22"/>
         </w:rPr>
@@ -7085,10 +6707,11 @@
           <w:between w:val="single" w:sz="4" w:space="1" w:color="auto"/>
         </w:pBdr>
         <w:tabs>
-          <w:tab w:val="left" w:pos="1843"/>
+          <w:tab w:val="left" w:pos="1276"/>
         </w:tabs>
         <w:ind w:left="851" w:hanging="851"/>
         <w:rPr>
+          <w:rFonts w:asciiTheme="minorHAnsi" w:hAnsiTheme="minorHAnsi"/>
           <w:sz w:val="22"/>
           <w:szCs w:val="22"/>
         </w:rPr>
@@ -7096,13 +6719,16 @@
       <w:bookmarkStart w:id="23" w:name="_Ref327392051"/>
       <w:r>
         <w:rPr>
-          <w:sz w:val="22"/>
-          <w:szCs w:val="22"/>
-        </w:rPr>
+          <w:rFonts w:asciiTheme="minorHAnsi" w:hAnsiTheme="minorHAnsi"/>
+          <w:sz w:val="22"/>
+          <w:szCs w:val="22"/>
+        </w:rPr>
+        <w:lastRenderedPageBreak/>
         <w:t>Main workspace called workspace, which made ​​the final preparation of equipment and product release</w:t>
       </w:r>
       <w:r>
         <w:rPr>
+          <w:rFonts w:asciiTheme="minorHAnsi" w:hAnsiTheme="minorHAnsi"/>
           <w:sz w:val="22"/>
           <w:szCs w:val="22"/>
         </w:rPr>
@@ -7111,14 +6737,16 @@
       <w:bookmarkEnd w:id="23"/>
       <w:r>
         <w:rPr>
-          <w:sz w:val="22"/>
-          <w:szCs w:val="22"/>
-        </w:rPr>
-        <w:t xml:space="preserve"> </w:t>
-      </w:r>
-    </w:p>
-    <w:p>
-      <w:pPr>
+          <w:rFonts w:asciiTheme="minorHAnsi" w:hAnsiTheme="minorHAnsi"/>
+          <w:sz w:val="22"/>
+          <w:szCs w:val="22"/>
+        </w:rPr>
+        <w:t xml:space="preserve"> </w:t>
+      </w:r>
+    </w:p>
+    <w:p>
+      <w:pPr>
+        <w:ind w:firstLine="708"/>
         <w:rPr>
           <w:lang w:val="en-US"/>
         </w:rPr>
@@ -7263,10 +6891,10 @@
       </w:pPr>
       <w:r>
         <w:object w:dxaOrig="6336" w:dyaOrig="1557">
-          <v:shape id="_x0000_i1040" type="#_x0000_t75" style="width:316.8pt;height:77.65pt" o:ole="">
+          <v:shape id="_x0000_i1032" type="#_x0000_t75" style="width:316.8pt;height:77.9pt" o:ole="">
             <v:imagedata r:id="rId22" o:title=""/>
           </v:shape>
-          <o:OLEObject Type="Embed" ProgID="Visio.Drawing.11" ShapeID="_x0000_i1040" DrawAspect="Content" ObjectID="_1429812424" r:id="rId23"/>
+          <o:OLEObject Type="Embed" ProgID="Visio.Drawing.11" ShapeID="_x0000_i1032" DrawAspect="Content" ObjectID="_1430252898" r:id="rId23"/>
         </w:object>
       </w:r>
     </w:p>
@@ -7302,8 +6930,13 @@
     <w:p>
       <w:pPr>
         <w:pStyle w:val="Heading3"/>
-        <w:ind w:firstLine="0"/>
-        <w:rPr>
+        <w:numPr>
+          <w:ilvl w:val="0"/>
+          <w:numId w:val="0"/>
+        </w:numPr>
+        <w:rPr>
+          <w:rFonts w:asciiTheme="minorHAnsi" w:hAnsiTheme="minorHAnsi"/>
+          <w:i w:val="0"/>
           <w:sz w:val="22"/>
           <w:szCs w:val="22"/>
         </w:rPr>
@@ -7313,6 +6946,8 @@
       <w:bookmarkStart w:id="26" w:name="_Toc339191570"/>
       <w:r>
         <w:rPr>
+          <w:rFonts w:asciiTheme="minorHAnsi" w:hAnsiTheme="minorHAnsi"/>
+          <w:i w:val="0"/>
           <w:sz w:val="22"/>
           <w:szCs w:val="22"/>
           <w:lang w:val="en-US"/>
@@ -7321,13 +6956,17 @@
       </w:r>
       <w:r>
         <w:rPr>
-          <w:sz w:val="22"/>
-          <w:szCs w:val="22"/>
-        </w:rPr>
-        <w:t xml:space="preserve"> </w:t>
-      </w:r>
-      <w:r>
-        <w:rPr>
+          <w:rFonts w:asciiTheme="minorHAnsi" w:hAnsiTheme="minorHAnsi"/>
+          <w:i w:val="0"/>
+          <w:sz w:val="22"/>
+          <w:szCs w:val="22"/>
+        </w:rPr>
+        <w:t xml:space="preserve"> </w:t>
+      </w:r>
+      <w:r>
+        <w:rPr>
+          <w:rFonts w:asciiTheme="minorHAnsi" w:hAnsiTheme="minorHAnsi"/>
+          <w:i w:val="0"/>
           <w:sz w:val="22"/>
           <w:szCs w:val="22"/>
           <w:lang w:val="en-US"/>
@@ -7336,13 +6975,17 @@
       </w:r>
       <w:r>
         <w:rPr>
-          <w:sz w:val="22"/>
-          <w:szCs w:val="22"/>
-        </w:rPr>
-        <w:t xml:space="preserve"> </w:t>
-      </w:r>
-      <w:r>
-        <w:rPr>
+          <w:rFonts w:asciiTheme="minorHAnsi" w:hAnsiTheme="minorHAnsi"/>
+          <w:i w:val="0"/>
+          <w:sz w:val="22"/>
+          <w:szCs w:val="22"/>
+        </w:rPr>
+        <w:t xml:space="preserve"> </w:t>
+      </w:r>
+      <w:r>
+        <w:rPr>
+          <w:rFonts w:asciiTheme="minorHAnsi" w:hAnsiTheme="minorHAnsi"/>
+          <w:i w:val="0"/>
           <w:sz w:val="22"/>
           <w:szCs w:val="22"/>
           <w:lang w:val="en-US"/>
@@ -7351,13 +6994,17 @@
       </w:r>
       <w:r>
         <w:rPr>
-          <w:sz w:val="22"/>
-          <w:szCs w:val="22"/>
-        </w:rPr>
-        <w:t xml:space="preserve"> </w:t>
-      </w:r>
-      <w:r>
-        <w:rPr>
+          <w:rFonts w:asciiTheme="minorHAnsi" w:hAnsiTheme="minorHAnsi"/>
+          <w:i w:val="0"/>
+          <w:sz w:val="22"/>
+          <w:szCs w:val="22"/>
+        </w:rPr>
+        <w:t xml:space="preserve"> </w:t>
+      </w:r>
+      <w:r>
+        <w:rPr>
+          <w:rFonts w:asciiTheme="minorHAnsi" w:hAnsiTheme="minorHAnsi"/>
+          <w:i w:val="0"/>
           <w:sz w:val="22"/>
           <w:szCs w:val="22"/>
           <w:lang w:val="en-US"/>
@@ -7366,13 +7013,17 @@
       </w:r>
       <w:r>
         <w:rPr>
-          <w:sz w:val="22"/>
-          <w:szCs w:val="22"/>
-        </w:rPr>
-        <w:t xml:space="preserve"> </w:t>
-      </w:r>
-      <w:r>
-        <w:rPr>
+          <w:rFonts w:asciiTheme="minorHAnsi" w:hAnsiTheme="minorHAnsi"/>
+          <w:i w:val="0"/>
+          <w:sz w:val="22"/>
+          <w:szCs w:val="22"/>
+        </w:rPr>
+        <w:t xml:space="preserve"> </w:t>
+      </w:r>
+      <w:r>
+        <w:rPr>
+          <w:rFonts w:asciiTheme="minorHAnsi" w:hAnsiTheme="minorHAnsi"/>
+          <w:i w:val="0"/>
           <w:sz w:val="22"/>
           <w:szCs w:val="22"/>
           <w:lang w:val="en-US"/>
@@ -7380,10 +7031,16 @@
         <w:t>in</w:t>
       </w:r>
       <w:r>
-        <w:t xml:space="preserve"> </w:t>
-      </w:r>
-      <w:r>
-        <w:rPr>
+        <w:rPr>
+          <w:rFonts w:asciiTheme="minorHAnsi" w:hAnsiTheme="minorHAnsi"/>
+          <w:i w:val="0"/>
+        </w:rPr>
+        <w:t xml:space="preserve"> </w:t>
+      </w:r>
+      <w:r>
+        <w:rPr>
+          <w:rFonts w:asciiTheme="minorHAnsi" w:hAnsiTheme="minorHAnsi"/>
+          <w:i w:val="0"/>
           <w:sz w:val="22"/>
           <w:szCs w:val="22"/>
           <w:lang w:val="en-US"/>
@@ -7392,13 +7049,17 @@
       </w:r>
       <w:r>
         <w:rPr>
-          <w:sz w:val="22"/>
-          <w:szCs w:val="22"/>
-        </w:rPr>
-        <w:t xml:space="preserve"> </w:t>
-      </w:r>
-      <w:r>
-        <w:rPr>
+          <w:rFonts w:asciiTheme="minorHAnsi" w:hAnsiTheme="minorHAnsi"/>
+          <w:i w:val="0"/>
+          <w:sz w:val="22"/>
+          <w:szCs w:val="22"/>
+        </w:rPr>
+        <w:t xml:space="preserve"> </w:t>
+      </w:r>
+      <w:r>
+        <w:rPr>
+          <w:rFonts w:asciiTheme="minorHAnsi" w:hAnsiTheme="minorHAnsi"/>
+          <w:i w:val="0"/>
           <w:sz w:val="22"/>
           <w:szCs w:val="22"/>
           <w:lang w:val="en-US"/>
@@ -7407,13 +7068,17 @@
       </w:r>
       <w:r>
         <w:rPr>
-          <w:sz w:val="22"/>
-          <w:szCs w:val="22"/>
-        </w:rPr>
-        <w:t xml:space="preserve"> </w:t>
-      </w:r>
-      <w:r>
-        <w:rPr>
+          <w:rFonts w:asciiTheme="minorHAnsi" w:hAnsiTheme="minorHAnsi"/>
+          <w:i w:val="0"/>
+          <w:sz w:val="22"/>
+          <w:szCs w:val="22"/>
+        </w:rPr>
+        <w:t xml:space="preserve"> </w:t>
+      </w:r>
+      <w:r>
+        <w:rPr>
+          <w:rFonts w:asciiTheme="minorHAnsi" w:hAnsiTheme="minorHAnsi"/>
+          <w:i w:val="0"/>
           <w:sz w:val="22"/>
           <w:szCs w:val="22"/>
           <w:lang w:val="en-US"/>
@@ -7422,13 +7087,17 @@
       </w:r>
       <w:r>
         <w:rPr>
-          <w:sz w:val="22"/>
-          <w:szCs w:val="22"/>
-        </w:rPr>
-        <w:t xml:space="preserve"> </w:t>
-      </w:r>
-      <w:r>
-        <w:rPr>
+          <w:rFonts w:asciiTheme="minorHAnsi" w:hAnsiTheme="minorHAnsi"/>
+          <w:i w:val="0"/>
+          <w:sz w:val="22"/>
+          <w:szCs w:val="22"/>
+        </w:rPr>
+        <w:t xml:space="preserve"> </w:t>
+      </w:r>
+      <w:r>
+        <w:rPr>
+          <w:rFonts w:asciiTheme="minorHAnsi" w:hAnsiTheme="minorHAnsi"/>
+          <w:i w:val="0"/>
           <w:sz w:val="22"/>
           <w:szCs w:val="22"/>
           <w:lang w:val="en-US"/>
@@ -7437,13 +7106,17 @@
       </w:r>
       <w:r>
         <w:rPr>
-          <w:sz w:val="22"/>
-          <w:szCs w:val="22"/>
-        </w:rPr>
-        <w:t xml:space="preserve"> </w:t>
-      </w:r>
-      <w:r>
-        <w:rPr>
+          <w:rFonts w:asciiTheme="minorHAnsi" w:hAnsiTheme="minorHAnsi"/>
+          <w:i w:val="0"/>
+          <w:sz w:val="22"/>
+          <w:szCs w:val="22"/>
+        </w:rPr>
+        <w:t xml:space="preserve"> </w:t>
+      </w:r>
+      <w:r>
+        <w:rPr>
+          <w:rFonts w:asciiTheme="minorHAnsi" w:hAnsiTheme="minorHAnsi"/>
+          <w:i w:val="0"/>
           <w:sz w:val="22"/>
           <w:szCs w:val="22"/>
           <w:lang w:val="en-US"/>
@@ -7452,13 +7125,17 @@
       </w:r>
       <w:r>
         <w:rPr>
-          <w:sz w:val="22"/>
-          <w:szCs w:val="22"/>
-        </w:rPr>
-        <w:t xml:space="preserve"> </w:t>
-      </w:r>
-      <w:r>
-        <w:rPr>
+          <w:rFonts w:asciiTheme="minorHAnsi" w:hAnsiTheme="minorHAnsi"/>
+          <w:i w:val="0"/>
+          <w:sz w:val="22"/>
+          <w:szCs w:val="22"/>
+        </w:rPr>
+        <w:t xml:space="preserve"> </w:t>
+      </w:r>
+      <w:r>
+        <w:rPr>
+          <w:rFonts w:asciiTheme="minorHAnsi" w:hAnsiTheme="minorHAnsi"/>
+          <w:i w:val="0"/>
           <w:sz w:val="22"/>
           <w:szCs w:val="22"/>
           <w:lang w:val="en-US"/>
@@ -7467,6 +7144,8 @@
       </w:r>
       <w:r>
         <w:rPr>
+          <w:rFonts w:asciiTheme="minorHAnsi" w:hAnsiTheme="minorHAnsi"/>
+          <w:i w:val="0"/>
           <w:sz w:val="22"/>
           <w:szCs w:val="22"/>
         </w:rPr>
@@ -7481,6 +7160,7 @@
     </w:p>
     <w:p>
       <w:pPr>
+        <w:ind w:firstLine="708"/>
         <w:rPr>
           <w:lang w:val="en-US"/>
         </w:rPr>
@@ -7565,10 +7245,10 @@
       </w:pPr>
       <w:r>
         <w:object w:dxaOrig="9466" w:dyaOrig="4675">
-          <v:shape id="_x0000_i1032" type="#_x0000_t75" style="width:467.05pt;height:231.05pt" o:ole="">
+          <v:shape id="_x0000_i1033" type="#_x0000_t75" style="width:467.35pt;height:231.05pt" o:ole="">
             <v:imagedata r:id="rId24" o:title=""/>
           </v:shape>
-          <o:OLEObject Type="Embed" ProgID="Visio.Drawing.11" ShapeID="_x0000_i1032" DrawAspect="Content" ObjectID="_1429812425" r:id="rId25"/>
+          <o:OLEObject Type="Embed" ProgID="Visio.Drawing.11" ShapeID="_x0000_i1033" DrawAspect="Content" ObjectID="_1430252899" r:id="rId25"/>
         </w:object>
       </w:r>
     </w:p>
@@ -7625,10 +7305,11 @@
           <w:between w:val="single" w:sz="4" w:space="1" w:color="auto"/>
         </w:pBdr>
         <w:tabs>
-          <w:tab w:val="left" w:pos="1843"/>
+          <w:tab w:val="left" w:pos="1276"/>
         </w:tabs>
         <w:ind w:left="851" w:hanging="851"/>
         <w:rPr>
+          <w:rFonts w:asciiTheme="minorHAnsi" w:hAnsiTheme="minorHAnsi"/>
           <w:sz w:val="22"/>
           <w:szCs w:val="22"/>
         </w:rPr>
@@ -7636,14 +7317,17 @@
       <w:bookmarkStart w:id="28" w:name="_Ref337840131"/>
       <w:r>
         <w:rPr>
+          <w:rFonts w:asciiTheme="minorHAnsi" w:hAnsiTheme="minorHAnsi"/>
           <w:i/>
           <w:sz w:val="22"/>
           <w:szCs w:val="22"/>
         </w:rPr>
         <w:t>Local version of the version</w:t>
       </w:r>
-      <w:r>
-        <w:rPr>
+      <w:proofErr w:type="spellStart"/>
+      <w:r>
+        <w:rPr>
+          <w:rFonts w:asciiTheme="minorHAnsi" w:hAnsiTheme="minorHAnsi"/>
           <w:i/>
           <w:sz w:val="22"/>
           <w:szCs w:val="22"/>
@@ -7651,8 +7335,10 @@
         </w:rPr>
         <w:t>ed</w:t>
       </w:r>
-      <w:r>
-        <w:rPr>
+      <w:proofErr w:type="spellEnd"/>
+      <w:r>
+        <w:rPr>
+          <w:rFonts w:asciiTheme="minorHAnsi" w:hAnsiTheme="minorHAnsi"/>
           <w:i/>
           <w:sz w:val="22"/>
           <w:szCs w:val="22"/>
@@ -7661,6 +7347,7 @@
       </w:r>
       <w:r>
         <w:rPr>
+          <w:rFonts w:asciiTheme="minorHAnsi" w:hAnsiTheme="minorHAnsi"/>
           <w:sz w:val="22"/>
           <w:szCs w:val="22"/>
         </w:rPr>
@@ -7668,6 +7355,7 @@
       </w:r>
       <w:r>
         <w:rPr>
+          <w:rFonts w:asciiTheme="minorHAnsi" w:hAnsiTheme="minorHAnsi"/>
           <w:sz w:val="22"/>
           <w:szCs w:val="22"/>
           <w:lang w:val="en-US"/>
@@ -7676,6 +7364,7 @@
       </w:r>
       <w:r>
         <w:rPr>
+          <w:rFonts w:asciiTheme="minorHAnsi" w:hAnsiTheme="minorHAnsi"/>
           <w:sz w:val="22"/>
           <w:szCs w:val="22"/>
         </w:rPr>
@@ -7683,14 +7372,16 @@
       </w:r>
       <w:r>
         <w:rPr>
-          <w:sz w:val="22"/>
-          <w:szCs w:val="22"/>
-          <w:lang w:val="en-US"/>
-        </w:rPr>
-        <w:t xml:space="preserve"> </w:t>
-      </w:r>
-      <w:r>
-        <w:rPr>
+          <w:rFonts w:asciiTheme="minorHAnsi" w:hAnsiTheme="minorHAnsi"/>
+          <w:sz w:val="22"/>
+          <w:szCs w:val="22"/>
+          <w:lang w:val="en-US"/>
+        </w:rPr>
+        <w:t xml:space="preserve"> </w:t>
+      </w:r>
+      <w:r>
+        <w:rPr>
+          <w:rFonts w:asciiTheme="minorHAnsi" w:hAnsiTheme="minorHAnsi"/>
           <w:sz w:val="22"/>
           <w:szCs w:val="22"/>
         </w:rPr>
@@ -7698,6 +7389,7 @@
       </w:r>
       <w:r>
         <w:rPr>
+          <w:rFonts w:asciiTheme="minorHAnsi" w:hAnsiTheme="minorHAnsi"/>
           <w:sz w:val="22"/>
           <w:szCs w:val="22"/>
         </w:rPr>
@@ -7720,10 +7412,11 @@
           <w:between w:val="single" w:sz="4" w:space="1" w:color="auto"/>
         </w:pBdr>
         <w:tabs>
-          <w:tab w:val="left" w:pos="1843"/>
+          <w:tab w:val="left" w:pos="1276"/>
         </w:tabs>
         <w:ind w:left="851" w:hanging="851"/>
         <w:rPr>
+          <w:rFonts w:asciiTheme="minorHAnsi" w:hAnsiTheme="minorHAnsi"/>
           <w:sz w:val="22"/>
           <w:szCs w:val="22"/>
         </w:rPr>
@@ -7731,6 +7424,7 @@
       <w:bookmarkStart w:id="29" w:name="_Ref337840141"/>
       <w:r>
         <w:rPr>
+          <w:rFonts w:asciiTheme="minorHAnsi" w:hAnsiTheme="minorHAnsi"/>
           <w:i/>
           <w:sz w:val="22"/>
           <w:szCs w:val="22"/>
@@ -7740,6 +7434,7 @@
       </w:r>
       <w:r>
         <w:rPr>
+          <w:rFonts w:asciiTheme="minorHAnsi" w:hAnsiTheme="minorHAnsi"/>
           <w:i/>
           <w:sz w:val="22"/>
           <w:szCs w:val="22"/>
@@ -7748,53 +7443,53 @@
       </w:r>
       <w:r>
         <w:rPr>
-          <w:sz w:val="22"/>
-          <w:szCs w:val="22"/>
-        </w:rPr>
-        <w:t xml:space="preserve"> </w:t>
-      </w:r>
-      <w:r>
-        <w:rPr>
+          <w:rFonts w:asciiTheme="minorHAnsi" w:hAnsiTheme="minorHAnsi"/>
+          <w:sz w:val="22"/>
+          <w:szCs w:val="22"/>
+        </w:rPr>
+        <w:t xml:space="preserve"> </w:t>
+      </w:r>
+      <w:r>
+        <w:rPr>
+          <w:rFonts w:asciiTheme="minorHAnsi" w:hAnsiTheme="minorHAnsi"/>
           <w:i/>
           <w:sz w:val="22"/>
           <w:szCs w:val="22"/>
         </w:rPr>
-        <w:t>of</w:t>
-      </w:r>
-      <w:r>
-        <w:rPr>
+        <w:t>of version</w:t>
+      </w:r>
+      <w:proofErr w:type="spellStart"/>
+      <w:r>
+        <w:rPr>
+          <w:rFonts w:asciiTheme="minorHAnsi" w:hAnsiTheme="minorHAnsi"/>
           <w:i/>
           <w:sz w:val="22"/>
           <w:szCs w:val="22"/>
-        </w:rPr>
-        <w:t xml:space="preserve"> version</w:t>
-      </w:r>
-      <w:r>
-        <w:rPr>
+          <w:lang w:val="en-US"/>
+        </w:rPr>
+        <w:t>ed</w:t>
+      </w:r>
+      <w:proofErr w:type="spellEnd"/>
+      <w:r>
+        <w:rPr>
+          <w:rFonts w:asciiTheme="minorHAnsi" w:hAnsiTheme="minorHAnsi"/>
           <w:i/>
           <w:sz w:val="22"/>
           <w:szCs w:val="22"/>
-          <w:lang w:val="en-US"/>
-        </w:rPr>
-        <w:t>ed</w:t>
-      </w:r>
-      <w:r>
-        <w:rPr>
-          <w:i/>
-          <w:sz w:val="22"/>
-          <w:szCs w:val="22"/>
         </w:rPr>
         <w:t xml:space="preserve"> object</w:t>
       </w:r>
       <w:r>
         <w:rPr>
-          <w:sz w:val="22"/>
-          <w:szCs w:val="22"/>
-        </w:rPr>
-        <w:t xml:space="preserve"> </w:t>
-      </w:r>
-      <w:r>
-        <w:rPr>
+          <w:rFonts w:asciiTheme="minorHAnsi" w:hAnsiTheme="minorHAnsi"/>
+          <w:sz w:val="22"/>
+          <w:szCs w:val="22"/>
+        </w:rPr>
+        <w:t xml:space="preserve"> </w:t>
+      </w:r>
+      <w:r>
+        <w:rPr>
+          <w:rFonts w:asciiTheme="minorHAnsi" w:hAnsiTheme="minorHAnsi"/>
           <w:sz w:val="22"/>
           <w:szCs w:val="22"/>
           <w:lang w:val="en-US"/>
@@ -7803,13 +7498,15 @@
       </w:r>
       <w:r>
         <w:rPr>
-          <w:sz w:val="22"/>
-          <w:szCs w:val="22"/>
-        </w:rPr>
-        <w:t xml:space="preserve"> </w:t>
-      </w:r>
-      <w:r>
-        <w:rPr>
+          <w:rFonts w:asciiTheme="minorHAnsi" w:hAnsiTheme="minorHAnsi"/>
+          <w:sz w:val="22"/>
+          <w:szCs w:val="22"/>
+        </w:rPr>
+        <w:t xml:space="preserve"> </w:t>
+      </w:r>
+      <w:r>
+        <w:rPr>
+          <w:rFonts w:asciiTheme="minorHAnsi" w:hAnsiTheme="minorHAnsi"/>
           <w:sz w:val="22"/>
           <w:szCs w:val="22"/>
           <w:lang w:val="en-US"/>
@@ -7818,6 +7515,7 @@
       </w:r>
       <w:r>
         <w:rPr>
+          <w:rFonts w:asciiTheme="minorHAnsi" w:hAnsiTheme="minorHAnsi"/>
           <w:sz w:val="22"/>
           <w:szCs w:val="22"/>
         </w:rPr>
@@ -7825,6 +7523,7 @@
       </w:r>
       <w:r>
         <w:rPr>
+          <w:rFonts w:asciiTheme="minorHAnsi" w:hAnsiTheme="minorHAnsi"/>
           <w:sz w:val="22"/>
           <w:szCs w:val="22"/>
           <w:lang w:val="en-US"/>
@@ -7833,6 +7532,7 @@
       </w:r>
       <w:r>
         <w:rPr>
+          <w:rFonts w:asciiTheme="minorHAnsi" w:hAnsiTheme="minorHAnsi"/>
           <w:sz w:val="22"/>
           <w:szCs w:val="22"/>
         </w:rPr>
@@ -7840,6 +7540,7 @@
       </w:r>
       <w:r>
         <w:rPr>
+          <w:rFonts w:asciiTheme="minorHAnsi" w:hAnsiTheme="minorHAnsi"/>
           <w:sz w:val="22"/>
           <w:szCs w:val="22"/>
         </w:rPr>
@@ -7848,6 +7549,7 @@
       <w:bookmarkEnd w:id="29"/>
       <w:r>
         <w:rPr>
+          <w:rFonts w:asciiTheme="minorHAnsi" w:hAnsiTheme="minorHAnsi"/>
           <w:sz w:val="22"/>
           <w:szCs w:val="22"/>
         </w:rPr>
@@ -7857,11 +7559,13 @@
     <w:p>
       <w:pPr>
         <w:keepNext/>
-      </w:pPr>
-      <w:r>
-        <w:rPr>
-          <w:lang w:val="en-US"/>
-        </w:rPr>
+        <w:ind w:firstLine="708"/>
+      </w:pPr>
+      <w:r>
+        <w:rPr>
+          <w:lang w:val="en-US"/>
+        </w:rPr>
+        <w:lastRenderedPageBreak/>
         <w:t xml:space="preserve">Visibility </w:t>
       </w:r>
       <w:r>
@@ -8016,6 +7720,7 @@
     </w:p>
     <w:p>
       <w:pPr>
+        <w:ind w:firstLine="708"/>
         <w:rPr>
           <w:lang w:val="en-US"/>
         </w:rPr>
@@ -8064,12 +7769,14 @@
         </w:tabs>
         <w:ind w:left="851" w:hanging="851"/>
         <w:rPr>
-          <w:sz w:val="22"/>
-          <w:szCs w:val="22"/>
-        </w:rPr>
-      </w:pPr>
-      <w:r>
-        <w:rPr>
+          <w:rFonts w:asciiTheme="minorHAnsi" w:hAnsiTheme="minorHAnsi"/>
+          <w:sz w:val="22"/>
+          <w:szCs w:val="22"/>
+        </w:rPr>
+      </w:pPr>
+      <w:r>
+        <w:rPr>
+          <w:rFonts w:asciiTheme="minorHAnsi" w:hAnsiTheme="minorHAnsi"/>
           <w:sz w:val="22"/>
           <w:szCs w:val="22"/>
         </w:rPr>
@@ -8077,6 +7784,7 @@
       </w:r>
       <w:r>
         <w:rPr>
+          <w:rFonts w:asciiTheme="minorHAnsi" w:hAnsiTheme="minorHAnsi"/>
           <w:sz w:val="22"/>
           <w:szCs w:val="22"/>
           <w:lang w:val="en-US"/>
@@ -8085,6 +7793,7 @@
       </w:r>
       <w:r>
         <w:rPr>
+          <w:rFonts w:asciiTheme="minorHAnsi" w:hAnsiTheme="minorHAnsi"/>
           <w:sz w:val="22"/>
           <w:szCs w:val="22"/>
         </w:rPr>
@@ -8110,6 +7819,7 @@
         </w:tabs>
         <w:ind w:left="851" w:hanging="851"/>
         <w:rPr>
+          <w:rFonts w:asciiTheme="minorHAnsi" w:hAnsiTheme="minorHAnsi"/>
           <w:sz w:val="22"/>
           <w:szCs w:val="22"/>
         </w:rPr>
@@ -8117,6 +7827,7 @@
       <w:bookmarkStart w:id="30" w:name="_Ref327394714"/>
       <w:r>
         <w:rPr>
+          <w:rFonts w:asciiTheme="minorHAnsi" w:hAnsiTheme="minorHAnsi"/>
           <w:sz w:val="22"/>
           <w:szCs w:val="22"/>
         </w:rPr>
@@ -8124,6 +7835,7 @@
       </w:r>
       <w:r>
         <w:rPr>
+          <w:rFonts w:asciiTheme="minorHAnsi" w:hAnsiTheme="minorHAnsi"/>
           <w:sz w:val="22"/>
           <w:szCs w:val="22"/>
           <w:lang w:val="en-US"/>
@@ -8132,6 +7844,7 @@
       </w:r>
       <w:r>
         <w:rPr>
+          <w:rFonts w:asciiTheme="minorHAnsi" w:hAnsiTheme="minorHAnsi"/>
           <w:sz w:val="22"/>
           <w:szCs w:val="22"/>
         </w:rPr>
@@ -8139,6 +7852,7 @@
       </w:r>
       <w:r>
         <w:rPr>
+          <w:rFonts w:asciiTheme="minorHAnsi" w:hAnsiTheme="minorHAnsi"/>
           <w:sz w:val="22"/>
           <w:szCs w:val="22"/>
           <w:lang w:val="en-US"/>
@@ -8147,6 +7861,7 @@
       </w:r>
       <w:r>
         <w:rPr>
+          <w:rFonts w:asciiTheme="minorHAnsi" w:hAnsiTheme="minorHAnsi"/>
           <w:sz w:val="22"/>
           <w:szCs w:val="22"/>
         </w:rPr>
@@ -8154,6 +7869,7 @@
       </w:r>
       <w:r>
         <w:rPr>
+          <w:rFonts w:asciiTheme="minorHAnsi" w:hAnsiTheme="minorHAnsi"/>
           <w:sz w:val="22"/>
           <w:szCs w:val="22"/>
           <w:lang w:val="en-US"/>
@@ -8162,13 +7878,15 @@
       </w:r>
       <w:r>
         <w:rPr>
-          <w:sz w:val="22"/>
-          <w:szCs w:val="22"/>
-        </w:rPr>
-        <w:t xml:space="preserve"> </w:t>
-      </w:r>
-      <w:r>
-        <w:rPr>
+          <w:rFonts w:asciiTheme="minorHAnsi" w:hAnsiTheme="minorHAnsi"/>
+          <w:sz w:val="22"/>
+          <w:szCs w:val="22"/>
+        </w:rPr>
+        <w:t xml:space="preserve"> </w:t>
+      </w:r>
+      <w:r>
+        <w:rPr>
+          <w:rFonts w:asciiTheme="minorHAnsi" w:hAnsiTheme="minorHAnsi"/>
           <w:sz w:val="22"/>
           <w:szCs w:val="22"/>
           <w:lang w:val="en-US"/>
@@ -8177,20 +7895,15 @@
       </w:r>
       <w:r>
         <w:rPr>
-          <w:sz w:val="22"/>
-          <w:szCs w:val="22"/>
-        </w:rPr>
-        <w:t xml:space="preserve"> in either parent workspace, it is not vi</w:t>
-      </w:r>
-      <w:r>
-        <w:rPr>
-          <w:sz w:val="22"/>
-          <w:szCs w:val="22"/>
-        </w:rPr>
-        <w:t>sible in the selected workspace</w:t>
-      </w:r>
-      <w:r>
-        <w:rPr>
+          <w:rFonts w:asciiTheme="minorHAnsi" w:hAnsiTheme="minorHAnsi"/>
+          <w:sz w:val="22"/>
+          <w:szCs w:val="22"/>
+        </w:rPr>
+        <w:t xml:space="preserve"> in either parent workspace, it is not visible in the selected workspace</w:t>
+      </w:r>
+      <w:r>
+        <w:rPr>
+          <w:rFonts w:asciiTheme="minorHAnsi" w:hAnsiTheme="minorHAnsi"/>
           <w:sz w:val="22"/>
           <w:szCs w:val="22"/>
         </w:rPr>
@@ -8200,6 +7913,7 @@
     </w:p>
     <w:p>
       <w:pPr>
+        <w:ind w:firstLine="708"/>
         <w:rPr>
           <w:lang w:val="en-US"/>
         </w:rPr>
@@ -8240,6 +7954,9 @@
         <w:fldChar w:fldCharType="separate"/>
       </w:r>
       <w:r>
+        <w:rPr>
+          <w:lang w:val="en-US"/>
+        </w:rPr>
         <w:t>Figure 10</w:t>
       </w:r>
       <w:r>
@@ -8400,10 +8117,10 @@
       </w:pPr>
       <w:r>
         <w:object w:dxaOrig="10133" w:dyaOrig="4768">
-          <v:shape id="_x0000_i1033" type="#_x0000_t75" style="width:468.3pt;height:219.75pt" o:ole="">
+          <v:shape id="_x0000_i1034" type="#_x0000_t75" style="width:468pt;height:219.95pt" o:ole="">
             <v:imagedata r:id="rId26" o:title=""/>
           </v:shape>
-          <o:OLEObject Type="Embed" ProgID="Visio.Drawing.11" ShapeID="_x0000_i1033" DrawAspect="Content" ObjectID="_1429812426" r:id="rId27"/>
+          <o:OLEObject Type="Embed" ProgID="Visio.Drawing.11" ShapeID="_x0000_i1034" DrawAspect="Content" ObjectID="_1430252900" r:id="rId27"/>
         </w:object>
       </w:r>
       <w:r>
@@ -8447,6 +8164,7 @@
     </w:p>
     <w:p>
       <w:pPr>
+        <w:ind w:firstLine="708"/>
         <w:rPr>
           <w:lang w:val="en-US"/>
         </w:rPr>
@@ -8497,8 +8215,12 @@
     <w:p>
       <w:pPr>
         <w:pStyle w:val="Heading2"/>
-        <w:ind w:firstLine="0"/>
-        <w:rPr>
+        <w:numPr>
+          <w:ilvl w:val="0"/>
+          <w:numId w:val="0"/>
+        </w:numPr>
+        <w:rPr>
+          <w:rFonts w:asciiTheme="minorHAnsi" w:hAnsiTheme="minorHAnsi"/>
           <w:sz w:val="22"/>
           <w:szCs w:val="22"/>
         </w:rPr>
@@ -8506,6 +8228,16 @@
       <w:bookmarkStart w:id="32" w:name="_Toc286999544"/>
       <w:r>
         <w:rPr>
+          <w:rFonts w:asciiTheme="minorHAnsi" w:hAnsiTheme="minorHAnsi"/>
+          <w:sz w:val="22"/>
+          <w:szCs w:val="22"/>
+          <w:lang w:val="en-US"/>
+        </w:rPr>
+        <w:t xml:space="preserve">4. </w:t>
+      </w:r>
+      <w:r>
+        <w:rPr>
+          <w:rFonts w:asciiTheme="minorHAnsi" w:hAnsiTheme="minorHAnsi"/>
           <w:sz w:val="22"/>
           <w:szCs w:val="22"/>
           <w:lang w:val="en-US"/>
@@ -8515,6 +8247,7 @@
     </w:p>
     <w:p>
       <w:pPr>
+        <w:ind w:firstLine="708"/>
         <w:rPr>
           <w:lang w:val="en-US"/>
         </w:rPr>
@@ -8535,31 +8268,31 @@
     <w:p>
       <w:pPr>
         <w:pStyle w:val="Heading3"/>
-        <w:ind w:firstLine="0"/>
-        <w:rPr>
-          <w:sz w:val="22"/>
-          <w:szCs w:val="22"/>
-        </w:rPr>
-      </w:pPr>
-      <w:r>
-        <w:rPr>
-          <w:sz w:val="22"/>
-          <w:szCs w:val="22"/>
-          <w:lang w:val="en-US"/>
-        </w:rPr>
-        <w:t xml:space="preserve">Transaction </w:t>
-      </w:r>
-      <w:r>
-        <w:rPr>
-          <w:sz w:val="22"/>
-          <w:szCs w:val="22"/>
-          <w:lang w:val="en-US"/>
-        </w:rPr>
-        <w:t>within a single workspace</w:t>
-      </w:r>
-    </w:p>
-    <w:p>
-      <w:pPr>
+        <w:numPr>
+          <w:ilvl w:val="0"/>
+          <w:numId w:val="0"/>
+        </w:numPr>
+        <w:rPr>
+          <w:rFonts w:asciiTheme="minorHAnsi" w:hAnsiTheme="minorHAnsi"/>
+          <w:i w:val="0"/>
+          <w:sz w:val="22"/>
+          <w:szCs w:val="22"/>
+        </w:rPr>
+      </w:pPr>
+      <w:r>
+        <w:rPr>
+          <w:rFonts w:asciiTheme="minorHAnsi" w:hAnsiTheme="minorHAnsi"/>
+          <w:i w:val="0"/>
+          <w:sz w:val="22"/>
+          <w:szCs w:val="22"/>
+          <w:lang w:val="en-US"/>
+        </w:rPr>
+        <w:t>Transaction within a single workspace</w:t>
+      </w:r>
+    </w:p>
+    <w:p>
+      <w:pPr>
+        <w:ind w:firstLine="708"/>
         <w:rPr>
           <w:lang w:val="en-US"/>
         </w:rPr>
@@ -8723,14 +8456,16 @@
     </w:p>
     <w:p>
       <w:pPr>
-        <w:rPr>
-          <w:lang w:val="en-US"/>
-        </w:rPr>
-      </w:pPr>
-      <w:r>
-        <w:rPr>
-          <w:lang w:val="en-US"/>
-        </w:rPr>
+        <w:ind w:firstLine="708"/>
+        <w:rPr>
+          <w:lang w:val="en-US"/>
+        </w:rPr>
+      </w:pPr>
+      <w:r>
+        <w:rPr>
+          <w:lang w:val="en-US"/>
+        </w:rPr>
+        <w:lastRenderedPageBreak/>
         <w:t xml:space="preserve">The transaction </w:t>
       </w:r>
       <w:r>
@@ -8784,6 +8519,7 @@
     </w:p>
     <w:p>
       <w:pPr>
+        <w:ind w:firstLine="708"/>
         <w:rPr>
           <w:lang w:val="bg-BG"/>
         </w:rPr>
@@ -8797,6 +8533,7 @@
     </w:p>
     <w:p>
       <w:pPr>
+        <w:ind w:firstLine="708"/>
         <w:rPr>
           <w:lang w:val="bg-BG"/>
         </w:rPr>
@@ -9332,6 +9069,7 @@
     </w:p>
     <w:p>
       <w:pPr>
+        <w:ind w:firstLine="708"/>
         <w:rPr>
           <w:lang w:val="en-US"/>
         </w:rPr>
@@ -9520,12 +9258,12 @@
         <w:jc w:val="both"/>
       </w:pPr>
       <w:r>
-        <w:lastRenderedPageBreak/>
         <w:t>Създаване на релация на версиите (дъга в графа на версиите), в която предишната видима версия се явява версия-първоизточник за новата локална версия на обекта.</w:t>
       </w:r>
     </w:p>
     <w:p>
       <w:pPr>
+        <w:ind w:firstLine="708"/>
         <w:rPr>
           <w:lang w:val="en-US"/>
         </w:rPr>
@@ -9643,10 +9381,12 @@
       <w:pPr>
         <w:pStyle w:val="Heading3"/>
         <w:numPr>
-          <w:ilvl w:val="2"/>
-          <w:numId w:val="13"/>
+          <w:ilvl w:val="0"/>
+          <w:numId w:val="0"/>
         </w:numPr>
         <w:rPr>
+          <w:rFonts w:asciiTheme="minorHAnsi" w:hAnsiTheme="minorHAnsi"/>
+          <w:i w:val="0"/>
           <w:sz w:val="22"/>
           <w:szCs w:val="22"/>
         </w:rPr>
@@ -9654,57 +9394,20 @@
       <w:bookmarkStart w:id="33" w:name="_Toc339191573"/>
       <w:r>
         <w:rPr>
-          <w:sz w:val="22"/>
-          <w:szCs w:val="22"/>
-          <w:lang w:val="en-US"/>
-        </w:rPr>
-        <w:t xml:space="preserve">Transaction </w:t>
-      </w:r>
-      <w:r>
-        <w:rPr>
-          <w:sz w:val="22"/>
-          <w:szCs w:val="22"/>
-          <w:lang w:val="en-US"/>
-        </w:rPr>
-        <w:t>among</w:t>
-      </w:r>
-      <w:r>
-        <w:rPr>
-          <w:sz w:val="22"/>
-          <w:szCs w:val="22"/>
-          <w:lang w:val="en-US"/>
-        </w:rPr>
-        <w:t xml:space="preserve"> </w:t>
-      </w:r>
-      <w:r>
-        <w:rPr>
-          <w:sz w:val="22"/>
-          <w:szCs w:val="22"/>
-          <w:lang w:val="en-US"/>
-        </w:rPr>
-        <w:t>two</w:t>
-      </w:r>
-      <w:r>
-        <w:rPr>
-          <w:sz w:val="22"/>
-          <w:szCs w:val="22"/>
-          <w:lang w:val="en-US"/>
-        </w:rPr>
-        <w:t xml:space="preserve"> workspace</w:t>
-      </w:r>
-      <w:r>
-        <w:rPr>
-          <w:sz w:val="22"/>
-          <w:szCs w:val="22"/>
-          <w:lang w:val="en-US"/>
-        </w:rPr>
-        <w:t>s</w:t>
+          <w:rFonts w:asciiTheme="minorHAnsi" w:hAnsiTheme="minorHAnsi"/>
+          <w:i w:val="0"/>
+          <w:sz w:val="22"/>
+          <w:szCs w:val="22"/>
+          <w:lang w:val="en-US"/>
+        </w:rPr>
+        <w:t>Transaction among two workspaces</w:t>
       </w:r>
     </w:p>
     <w:bookmarkEnd w:id="32"/>
     <w:bookmarkEnd w:id="33"/>
     <w:p>
       <w:pPr>
+        <w:ind w:firstLine="708"/>
         <w:rPr>
           <w:lang w:val="en-US"/>
         </w:rPr>
@@ -9761,10 +9464,11 @@
           <w:between w:val="single" w:sz="4" w:space="1" w:color="auto"/>
         </w:pBdr>
         <w:tabs>
-          <w:tab w:val="left" w:pos="1843"/>
+          <w:tab w:val="left" w:pos="1418"/>
         </w:tabs>
         <w:ind w:left="851" w:hanging="851"/>
         <w:rPr>
+          <w:rFonts w:asciiTheme="minorHAnsi" w:hAnsiTheme="minorHAnsi"/>
           <w:sz w:val="22"/>
           <w:szCs w:val="22"/>
         </w:rPr>
@@ -9772,20 +9476,15 @@
       <w:bookmarkStart w:id="34" w:name="_Ref327392086"/>
       <w:r>
         <w:rPr>
-          <w:sz w:val="22"/>
-          <w:szCs w:val="22"/>
-        </w:rPr>
-        <w:t>Let's</w:t>
-      </w:r>
-      <w:r>
-        <w:rPr>
-          <w:sz w:val="22"/>
-          <w:szCs w:val="22"/>
-        </w:rPr>
-        <w:t xml:space="preserve"> look at one </w:t>
-      </w:r>
-      <w:r>
-        <w:rPr>
+          <w:rFonts w:asciiTheme="minorHAnsi" w:hAnsiTheme="minorHAnsi"/>
+          <w:sz w:val="22"/>
+          <w:szCs w:val="22"/>
+        </w:rPr>
+        <w:t xml:space="preserve">Let's look at one </w:t>
+      </w:r>
+      <w:r>
+        <w:rPr>
+          <w:rFonts w:asciiTheme="minorHAnsi" w:hAnsiTheme="minorHAnsi"/>
           <w:sz w:val="22"/>
           <w:szCs w:val="22"/>
           <w:lang w:val="en-US"/>
@@ -9794,6 +9493,7 @@
       </w:r>
       <w:r>
         <w:rPr>
+          <w:rFonts w:asciiTheme="minorHAnsi" w:hAnsiTheme="minorHAnsi"/>
           <w:sz w:val="22"/>
           <w:szCs w:val="22"/>
         </w:rPr>
@@ -9801,6 +9501,7 @@
       </w:r>
       <w:r>
         <w:rPr>
+          <w:rFonts w:asciiTheme="minorHAnsi" w:hAnsiTheme="minorHAnsi"/>
           <w:sz w:val="22"/>
           <w:szCs w:val="22"/>
           <w:lang w:val="en-US"/>
@@ -9809,6 +9510,7 @@
       </w:r>
       <w:r>
         <w:rPr>
+          <w:rFonts w:asciiTheme="minorHAnsi" w:hAnsiTheme="minorHAnsi"/>
           <w:sz w:val="22"/>
           <w:szCs w:val="22"/>
         </w:rPr>
@@ -9816,6 +9518,7 @@
       </w:r>
       <w:r>
         <w:rPr>
+          <w:rFonts w:asciiTheme="minorHAnsi" w:hAnsiTheme="minorHAnsi"/>
           <w:sz w:val="22"/>
           <w:szCs w:val="22"/>
           <w:lang w:val="en-US"/>
@@ -9824,6 +9527,7 @@
       </w:r>
       <w:r>
         <w:rPr>
+          <w:rFonts w:asciiTheme="minorHAnsi" w:hAnsiTheme="minorHAnsi"/>
           <w:sz w:val="22"/>
           <w:szCs w:val="22"/>
         </w:rPr>
@@ -9831,6 +9535,7 @@
       </w:r>
       <w:r>
         <w:rPr>
+          <w:rFonts w:asciiTheme="minorHAnsi" w:hAnsiTheme="minorHAnsi"/>
           <w:sz w:val="22"/>
           <w:szCs w:val="22"/>
           <w:lang w:val="en-US"/>
@@ -9839,6 +9544,7 @@
       </w:r>
       <w:r>
         <w:rPr>
+          <w:rFonts w:asciiTheme="minorHAnsi" w:hAnsiTheme="minorHAnsi"/>
           <w:sz w:val="22"/>
           <w:szCs w:val="22"/>
         </w:rPr>
@@ -9846,6 +9552,7 @@
       </w:r>
       <w:r>
         <w:rPr>
+          <w:rFonts w:asciiTheme="minorHAnsi" w:hAnsiTheme="minorHAnsi"/>
           <w:sz w:val="22"/>
           <w:szCs w:val="22"/>
           <w:lang w:val="en-US"/>
@@ -9854,20 +9561,15 @@
       </w:r>
       <w:r>
         <w:rPr>
-          <w:sz w:val="22"/>
-          <w:szCs w:val="22"/>
-        </w:rPr>
-        <w:t>object</w:t>
-      </w:r>
-      <w:r>
-        <w:rPr>
-          <w:sz w:val="22"/>
-          <w:szCs w:val="22"/>
-        </w:rPr>
-        <w:t xml:space="preserve"> from version X to version Y, then Y version is called a derivative version of X</w:t>
-      </w:r>
-      <w:r>
-        <w:rPr>
+          <w:rFonts w:asciiTheme="minorHAnsi" w:hAnsiTheme="minorHAnsi"/>
+          <w:sz w:val="22"/>
+          <w:szCs w:val="22"/>
+        </w:rPr>
+        <w:t>object from version X to version Y, then Y version is called a derivative version of X</w:t>
+      </w:r>
+      <w:r>
+        <w:rPr>
+          <w:rFonts w:asciiTheme="minorHAnsi" w:hAnsiTheme="minorHAnsi"/>
           <w:sz w:val="22"/>
           <w:szCs w:val="22"/>
           <w:lang w:val="en-US"/>
@@ -9876,6 +9578,7 @@
       </w:r>
       <w:r>
         <w:rPr>
+          <w:rFonts w:asciiTheme="minorHAnsi" w:hAnsiTheme="minorHAnsi"/>
           <w:sz w:val="22"/>
           <w:szCs w:val="22"/>
         </w:rPr>
@@ -9883,27 +9586,23 @@
       </w:r>
       <w:r>
         <w:rPr>
-          <w:sz w:val="22"/>
-          <w:szCs w:val="22"/>
-        </w:rPr>
-        <w:t xml:space="preserve"> </w:t>
-      </w:r>
-      <w:r>
-        <w:rPr>
-          <w:sz w:val="22"/>
-          <w:szCs w:val="22"/>
-        </w:rPr>
-        <w:t>is called</w:t>
-      </w:r>
-      <w:r>
-        <w:rPr>
-          <w:sz w:val="22"/>
-          <w:szCs w:val="22"/>
-        </w:rPr>
-        <w:t xml:space="preserve"> </w:t>
-      </w:r>
-      <w:r>
-        <w:rPr>
+          <w:rFonts w:asciiTheme="minorHAnsi" w:hAnsiTheme="minorHAnsi"/>
+          <w:sz w:val="22"/>
+          <w:szCs w:val="22"/>
+        </w:rPr>
+        <w:t xml:space="preserve"> is called</w:t>
+      </w:r>
+      <w:r>
+        <w:rPr>
+          <w:rFonts w:asciiTheme="minorHAnsi" w:hAnsiTheme="minorHAnsi"/>
+          <w:sz w:val="22"/>
+          <w:szCs w:val="22"/>
+        </w:rPr>
+        <w:t xml:space="preserve"> </w:t>
+      </w:r>
+      <w:r>
+        <w:rPr>
+          <w:rFonts w:asciiTheme="minorHAnsi" w:hAnsiTheme="minorHAnsi"/>
           <w:sz w:val="22"/>
           <w:szCs w:val="22"/>
         </w:rPr>
@@ -9911,6 +9610,7 @@
       </w:r>
       <w:r>
         <w:rPr>
+          <w:rFonts w:asciiTheme="minorHAnsi" w:hAnsiTheme="minorHAnsi"/>
           <w:sz w:val="22"/>
           <w:szCs w:val="22"/>
           <w:lang w:val="en-US"/>
@@ -9919,6 +9619,7 @@
       </w:r>
       <w:r>
         <w:rPr>
+          <w:rFonts w:asciiTheme="minorHAnsi" w:hAnsiTheme="minorHAnsi"/>
           <w:sz w:val="22"/>
           <w:szCs w:val="22"/>
         </w:rPr>
@@ -9926,6 +9627,7 @@
       </w:r>
       <w:r>
         <w:rPr>
+          <w:rFonts w:asciiTheme="minorHAnsi" w:hAnsiTheme="minorHAnsi"/>
           <w:sz w:val="22"/>
           <w:szCs w:val="22"/>
           <w:lang w:val="en-US"/>
@@ -9934,6 +9636,7 @@
       </w:r>
       <w:r>
         <w:rPr>
+          <w:rFonts w:asciiTheme="minorHAnsi" w:hAnsiTheme="minorHAnsi"/>
           <w:sz w:val="22"/>
           <w:szCs w:val="22"/>
         </w:rPr>
@@ -9942,6 +9645,7 @@
       <w:bookmarkEnd w:id="34"/>
       <w:r>
         <w:rPr>
+          <w:rFonts w:asciiTheme="minorHAnsi" w:hAnsiTheme="minorHAnsi"/>
           <w:sz w:val="22"/>
           <w:szCs w:val="22"/>
         </w:rPr>
@@ -9963,10 +9667,11 @@
           <w:between w:val="single" w:sz="4" w:space="1" w:color="auto"/>
         </w:pBdr>
         <w:tabs>
-          <w:tab w:val="left" w:pos="1843"/>
+          <w:tab w:val="left" w:pos="1418"/>
         </w:tabs>
         <w:ind w:left="851" w:hanging="851"/>
         <w:rPr>
+          <w:rFonts w:asciiTheme="minorHAnsi" w:hAnsiTheme="minorHAnsi"/>
           <w:sz w:val="22"/>
           <w:szCs w:val="22"/>
         </w:rPr>
@@ -9974,20 +9679,15 @@
       <w:bookmarkStart w:id="35" w:name="_Ref327392106"/>
       <w:r>
         <w:rPr>
-          <w:sz w:val="22"/>
-          <w:szCs w:val="22"/>
-        </w:rPr>
-        <w:t>Let's</w:t>
-      </w:r>
-      <w:r>
-        <w:rPr>
-          <w:sz w:val="22"/>
-          <w:szCs w:val="22"/>
-        </w:rPr>
-        <w:t xml:space="preserve"> look at one </w:t>
-      </w:r>
-      <w:r>
-        <w:rPr>
+          <w:rFonts w:asciiTheme="minorHAnsi" w:hAnsiTheme="minorHAnsi"/>
+          <w:sz w:val="22"/>
+          <w:szCs w:val="22"/>
+        </w:rPr>
+        <w:t xml:space="preserve">Let's look at one </w:t>
+      </w:r>
+      <w:r>
+        <w:rPr>
+          <w:rFonts w:asciiTheme="minorHAnsi" w:hAnsiTheme="minorHAnsi"/>
           <w:sz w:val="22"/>
           <w:szCs w:val="22"/>
           <w:lang w:val="en-US"/>
@@ -9996,6 +9696,7 @@
       </w:r>
       <w:r>
         <w:rPr>
+          <w:rFonts w:asciiTheme="minorHAnsi" w:hAnsiTheme="minorHAnsi"/>
           <w:sz w:val="22"/>
           <w:szCs w:val="22"/>
         </w:rPr>
@@ -10003,6 +9704,7 @@
       </w:r>
       <w:r>
         <w:rPr>
+          <w:rFonts w:asciiTheme="minorHAnsi" w:hAnsiTheme="minorHAnsi"/>
           <w:sz w:val="22"/>
           <w:szCs w:val="22"/>
           <w:lang w:val="en-US"/>
@@ -10011,6 +9713,7 @@
       </w:r>
       <w:r>
         <w:rPr>
+          <w:rFonts w:asciiTheme="minorHAnsi" w:hAnsiTheme="minorHAnsi"/>
           <w:sz w:val="22"/>
           <w:szCs w:val="22"/>
         </w:rPr>
@@ -10018,6 +9721,7 @@
       </w:r>
       <w:r>
         <w:rPr>
+          <w:rFonts w:asciiTheme="minorHAnsi" w:hAnsiTheme="minorHAnsi"/>
           <w:sz w:val="22"/>
           <w:szCs w:val="22"/>
         </w:rPr>
@@ -10025,6 +9729,7 @@
       </w:r>
       <w:r>
         <w:rPr>
+          <w:rFonts w:asciiTheme="minorHAnsi" w:hAnsiTheme="minorHAnsi"/>
           <w:sz w:val="22"/>
           <w:szCs w:val="22"/>
         </w:rPr>
@@ -10032,6 +9737,7 @@
       </w:r>
       <w:r>
         <w:rPr>
+          <w:rFonts w:asciiTheme="minorHAnsi" w:hAnsiTheme="minorHAnsi"/>
           <w:sz w:val="22"/>
           <w:szCs w:val="22"/>
           <w:lang w:val="en-US"/>
@@ -10040,6 +9746,7 @@
       </w:r>
       <w:r>
         <w:rPr>
+          <w:rFonts w:asciiTheme="minorHAnsi" w:hAnsiTheme="minorHAnsi"/>
           <w:sz w:val="22"/>
           <w:szCs w:val="22"/>
         </w:rPr>
@@ -10047,6 +9754,7 @@
       </w:r>
       <w:r>
         <w:rPr>
+          <w:rFonts w:asciiTheme="minorHAnsi" w:hAnsiTheme="minorHAnsi"/>
           <w:sz w:val="22"/>
           <w:szCs w:val="22"/>
           <w:lang w:val="en-US"/>
@@ -10055,6 +9763,7 @@
       </w:r>
       <w:r>
         <w:rPr>
+          <w:rFonts w:asciiTheme="minorHAnsi" w:hAnsiTheme="minorHAnsi"/>
           <w:sz w:val="22"/>
           <w:szCs w:val="22"/>
         </w:rPr>
@@ -10062,6 +9771,7 @@
       </w:r>
       <w:r>
         <w:rPr>
+          <w:rFonts w:asciiTheme="minorHAnsi" w:hAnsiTheme="minorHAnsi"/>
           <w:sz w:val="22"/>
           <w:szCs w:val="22"/>
           <w:lang w:val="en-US"/>
@@ -10070,36 +9780,24 @@
       </w:r>
       <w:r>
         <w:rPr>
-          <w:sz w:val="22"/>
-          <w:szCs w:val="22"/>
-        </w:rPr>
-        <w:t>object</w:t>
-      </w:r>
-      <w:r>
-        <w:rPr>
-          <w:sz w:val="22"/>
-          <w:szCs w:val="22"/>
-        </w:rPr>
-        <w:t xml:space="preserve"> from version X to version Y, then</w:t>
-      </w:r>
-      <w:r>
-        <w:rPr>
-          <w:sz w:val="22"/>
-          <w:szCs w:val="22"/>
-          <w:lang w:val="en-US"/>
-        </w:rPr>
-        <w:t xml:space="preserve"> </w:t>
-      </w:r>
-      <w:r>
-        <w:rPr>
-          <w:sz w:val="22"/>
-          <w:szCs w:val="22"/>
-          <w:lang w:val="en-US"/>
-        </w:rPr>
-        <w:t xml:space="preserve">both versions are called </w:t>
-      </w:r>
-      <w:r>
-        <w:rPr>
+          <w:rFonts w:asciiTheme="minorHAnsi" w:hAnsiTheme="minorHAnsi"/>
+          <w:sz w:val="22"/>
+          <w:szCs w:val="22"/>
+        </w:rPr>
+        <w:t>object from version X to version Y, then</w:t>
+      </w:r>
+      <w:r>
+        <w:rPr>
+          <w:rFonts w:asciiTheme="minorHAnsi" w:hAnsiTheme="minorHAnsi"/>
+          <w:sz w:val="22"/>
+          <w:szCs w:val="22"/>
+          <w:lang w:val="en-US"/>
+        </w:rPr>
+        <w:t xml:space="preserve"> both versions are called </w:t>
+      </w:r>
+      <w:r>
+        <w:rPr>
+          <w:rFonts w:asciiTheme="minorHAnsi" w:hAnsiTheme="minorHAnsi"/>
           <w:i/>
           <w:sz w:val="22"/>
           <w:szCs w:val="22"/>
@@ -10109,30 +9807,16 @@
       </w:r>
       <w:r>
         <w:rPr>
-          <w:sz w:val="22"/>
-          <w:szCs w:val="22"/>
-          <w:lang w:val="en-US"/>
-        </w:rPr>
-        <w:t xml:space="preserve"> </w:t>
-      </w:r>
-      <w:r>
-        <w:rPr>
-          <w:sz w:val="22"/>
-          <w:szCs w:val="22"/>
-          <w:lang w:val="en-US"/>
-        </w:rPr>
-        <w:t xml:space="preserve">versions </w:t>
-      </w:r>
-      <w:r>
-        <w:rPr>
-          <w:sz w:val="22"/>
-          <w:szCs w:val="22"/>
-          <w:lang w:val="en-US"/>
-        </w:rPr>
-        <w:t xml:space="preserve">or </w:t>
-      </w:r>
-      <w:r>
-        <w:rPr>
+          <w:rFonts w:asciiTheme="minorHAnsi" w:hAnsiTheme="minorHAnsi"/>
+          <w:sz w:val="22"/>
+          <w:szCs w:val="22"/>
+          <w:lang w:val="en-US"/>
+        </w:rPr>
+        <w:t xml:space="preserve"> versions or </w:t>
+      </w:r>
+      <w:r>
+        <w:rPr>
+          <w:rFonts w:asciiTheme="minorHAnsi" w:hAnsiTheme="minorHAnsi"/>
           <w:i/>
           <w:sz w:val="22"/>
           <w:szCs w:val="22"/>
@@ -10142,6 +9826,7 @@
       </w:r>
       <w:r>
         <w:rPr>
+          <w:rFonts w:asciiTheme="minorHAnsi" w:hAnsiTheme="minorHAnsi"/>
           <w:sz w:val="22"/>
           <w:szCs w:val="22"/>
           <w:lang w:val="en-US"/>
@@ -10150,6 +9835,7 @@
       </w:r>
       <w:r>
         <w:rPr>
+          <w:rFonts w:asciiTheme="minorHAnsi" w:hAnsiTheme="minorHAnsi"/>
           <w:sz w:val="22"/>
           <w:szCs w:val="22"/>
         </w:rPr>
@@ -10159,6 +9845,7 @@
     </w:p>
     <w:p>
       <w:pPr>
+        <w:ind w:firstLine="708"/>
         <w:rPr>
           <w:lang w:val="en-US"/>
         </w:rPr>
@@ -10245,6 +9932,7 @@
     </w:p>
     <w:p>
       <w:pPr>
+        <w:ind w:firstLine="708"/>
         <w:rPr>
           <w:lang w:val="en-US"/>
         </w:rPr>
@@ -10347,10 +10035,10 @@
       </w:pPr>
       <w:r>
         <w:object w:dxaOrig="10768" w:dyaOrig="6128">
-          <v:shape id="_x0000_i1034" type="#_x0000_t75" style="width:467.05pt;height:266.1pt" o:ole="">
+          <v:shape id="_x0000_i1035" type="#_x0000_t75" style="width:422.2pt;height:240.2pt" o:ole="">
             <v:imagedata r:id="rId28" o:title=""/>
           </v:shape>
-          <o:OLEObject Type="Embed" ProgID="Visio.Drawing.11" ShapeID="_x0000_i1034" DrawAspect="Content" ObjectID="_1429812427" r:id="rId29"/>
+          <o:OLEObject Type="Embed" ProgID="Visio.Drawing.11" ShapeID="_x0000_i1035" DrawAspect="Content" ObjectID="_1430252901" r:id="rId29"/>
         </w:object>
       </w:r>
     </w:p>
@@ -10387,15 +10075,15 @@
     </w:p>
     <w:p>
       <w:pPr>
-        <w:rPr>
-          <w:lang w:val="en-US"/>
-        </w:rPr>
-      </w:pPr>
-      <w:r>
-        <w:rPr>
-          <w:lang w:val="en-US"/>
-        </w:rPr>
-        <w:lastRenderedPageBreak/>
+        <w:ind w:firstLine="708"/>
+        <w:rPr>
+          <w:lang w:val="en-US"/>
+        </w:rPr>
+      </w:pPr>
+      <w:r>
+        <w:rPr>
+          <w:lang w:val="en-US"/>
+        </w:rPr>
         <w:t xml:space="preserve">Following the transaction, which needs to be </w:t>
       </w:r>
       <w:r>
@@ -10527,100 +10215,15 @@
     </w:p>
     <w:p>
       <w:pPr>
-        <w:rPr>
-          <w:lang w:val="en-US"/>
-        </w:rPr>
-      </w:pPr>
-      <w:r>
-        <w:rPr>
-          <w:lang w:val="en-US"/>
-        </w:rPr>
-        <w:t>When</w:t>
-      </w:r>
-      <w:r>
-        <w:rPr>
-          <w:lang w:val="en-US"/>
-        </w:rPr>
-        <w:t xml:space="preserve"> an </w:t>
-      </w:r>
-      <w:r>
-        <w:rPr>
-          <w:lang w:val="en-US"/>
-        </w:rPr>
-        <w:t>updating publishing</w:t>
-      </w:r>
-      <w:r>
-        <w:rPr>
-          <w:lang w:val="en-US"/>
-        </w:rPr>
-        <w:t xml:space="preserve"> </w:t>
-      </w:r>
-      <w:r>
-        <w:rPr>
-          <w:lang w:val="en-US"/>
-        </w:rPr>
-        <w:t>happen</w:t>
-      </w:r>
-      <w:r>
-        <w:rPr>
-          <w:lang w:val="en-US"/>
-        </w:rPr>
-        <w:t>s</w:t>
-      </w:r>
-      <w:r>
-        <w:rPr>
-          <w:lang w:val="en-US"/>
-        </w:rPr>
-        <w:t xml:space="preserve"> </w:t>
-      </w:r>
-      <w:r>
-        <w:rPr>
-          <w:lang w:val="en-US"/>
-        </w:rPr>
-        <w:t xml:space="preserve">merge </w:t>
-      </w:r>
-      <w:r>
-        <w:rPr>
-          <w:lang w:val="en-US"/>
-        </w:rPr>
-        <w:t>of</w:t>
-      </w:r>
-      <w:r>
-        <w:rPr>
-          <w:lang w:val="en-US"/>
-        </w:rPr>
-        <w:t xml:space="preserve"> two versions</w:t>
-      </w:r>
-      <w:r>
-        <w:rPr>
-          <w:lang w:val="en-US"/>
-        </w:rPr>
-        <w:t xml:space="preserve"> is not needed</w:t>
-      </w:r>
-      <w:r>
-        <w:rPr>
-          <w:lang w:val="en-US"/>
-        </w:rPr>
-        <w:t>, as a derivative version of evolution up to the previous version</w:t>
-      </w:r>
-      <w:r>
-        <w:rPr>
-          <w:lang w:val="en-US"/>
-        </w:rPr>
-        <w:t xml:space="preserve">. </w:t>
-      </w:r>
-    </w:p>
-    <w:p>
-      <w:pPr>
         <w:keepNext/>
         <w:jc w:val="center"/>
       </w:pPr>
       <w:r>
         <w:object w:dxaOrig="9874" w:dyaOrig="6115">
-          <v:shape id="_x0000_i1035" type="#_x0000_t75" style="width:467.05pt;height:289.25pt" o:ole="">
+          <v:shape id="_x0000_i1036" type="#_x0000_t75" style="width:437.25pt;height:270.35pt" o:ole="">
             <v:imagedata r:id="rId30" o:title=""/>
           </v:shape>
-          <o:OLEObject Type="Embed" ProgID="Visio.Drawing.11" ShapeID="_x0000_i1035" DrawAspect="Content" ObjectID="_1429812428" r:id="rId31"/>
+          <o:OLEObject Type="Embed" ProgID="Visio.Drawing.11" ShapeID="_x0000_i1036" DrawAspect="Content" ObjectID="_1430252902" r:id="rId31"/>
         </w:object>
       </w:r>
     </w:p>
@@ -10657,14 +10260,78 @@
     </w:p>
     <w:p>
       <w:pPr>
-        <w:rPr>
-          <w:lang w:val="en-US"/>
-        </w:rPr>
-      </w:pPr>
-      <w:r>
-        <w:rPr>
-          <w:lang w:val="en-US"/>
-        </w:rPr>
+        <w:ind w:firstLine="708"/>
+        <w:rPr>
+          <w:lang w:val="en-US"/>
+        </w:rPr>
+      </w:pPr>
+      <w:r>
+        <w:rPr>
+          <w:lang w:val="en-US"/>
+        </w:rPr>
+        <w:t>When</w:t>
+      </w:r>
+      <w:r>
+        <w:rPr>
+          <w:lang w:val="en-US"/>
+        </w:rPr>
+        <w:t xml:space="preserve"> an </w:t>
+      </w:r>
+      <w:r>
+        <w:rPr>
+          <w:lang w:val="en-US"/>
+        </w:rPr>
+        <w:t>updating publishing</w:t>
+      </w:r>
+      <w:r>
+        <w:rPr>
+          <w:lang w:val="en-US"/>
+        </w:rPr>
+        <w:t xml:space="preserve"> happens </w:t>
+      </w:r>
+      <w:r>
+        <w:rPr>
+          <w:lang w:val="en-US"/>
+        </w:rPr>
+        <w:t xml:space="preserve">merge </w:t>
+      </w:r>
+      <w:r>
+        <w:rPr>
+          <w:lang w:val="en-US"/>
+        </w:rPr>
+        <w:t>of</w:t>
+      </w:r>
+      <w:r>
+        <w:rPr>
+          <w:lang w:val="en-US"/>
+        </w:rPr>
+        <w:t xml:space="preserve"> two versions</w:t>
+      </w:r>
+      <w:r>
+        <w:rPr>
+          <w:lang w:val="en-US"/>
+        </w:rPr>
+        <w:t xml:space="preserve"> is not needed</w:t>
+      </w:r>
+      <w:r>
+        <w:rPr>
+          <w:lang w:val="en-US"/>
+        </w:rPr>
+        <w:t xml:space="preserve">, as a derivative version of evolution up to the previous version. </w:t>
+      </w:r>
+    </w:p>
+    <w:p>
+      <w:pPr>
+        <w:ind w:firstLine="708"/>
+        <w:rPr>
+          <w:lang w:val="en-US"/>
+        </w:rPr>
+      </w:pPr>
+      <w:r>
+        <w:rPr>
+          <w:lang w:val="en-US"/>
+        </w:rPr>
+        <w:lastRenderedPageBreak/>
         <w:t xml:space="preserve">When the object version to be published in the parent workspace is a parallel to the version </w:t>
       </w:r>
       <w:r>
@@ -10805,11 +10472,19 @@
         </w:rPr>
         <w:t xml:space="preserve"> algorithmic approach similar to the algorithm </w:t>
       </w:r>
-      <w:r>
-        <w:rPr>
-          <w:lang w:val="en-US"/>
-        </w:rPr>
-        <w:t xml:space="preserve">Westfechtel </w:t>
+      <w:proofErr w:type="spellStart"/>
+      <w:r>
+        <w:rPr>
+          <w:lang w:val="en-US"/>
+        </w:rPr>
+        <w:t>Westfechtel</w:t>
+      </w:r>
+      <w:proofErr w:type="spellEnd"/>
+      <w:r>
+        <w:rPr>
+          <w:lang w:val="en-US"/>
+        </w:rPr>
+        <w:t xml:space="preserve"> </w:t>
       </w:r>
       <w:r>
         <w:rPr>
@@ -10849,10 +10524,10 @@
       </w:pPr>
       <w:r>
         <w:object w:dxaOrig="10070" w:dyaOrig="10547">
-          <v:shape id="_x0000_i1036" type="#_x0000_t75" style="width:467.05pt;height:489.6pt" o:ole="">
+          <v:shape id="_x0000_i1037" type="#_x0000_t75" style="width:467.35pt;height:489.6pt" o:ole="">
             <v:imagedata r:id="rId32" o:title=""/>
           </v:shape>
-          <o:OLEObject Type="Embed" ProgID="Visio.Drawing.11" ShapeID="_x0000_i1036" DrawAspect="Content" ObjectID="_1429812429" r:id="rId33"/>
+          <o:OLEObject Type="Embed" ProgID="Visio.Drawing.11" ShapeID="_x0000_i1037" DrawAspect="Content" ObjectID="_1430252903" r:id="rId33"/>
         </w:object>
       </w:r>
     </w:p>
@@ -10889,6 +10564,7 @@
     </w:p>
     <w:p>
       <w:pPr>
+        <w:ind w:firstLine="708"/>
         <w:rPr>
           <w:lang w:val="en-US"/>
         </w:rPr>
@@ -11011,8 +10687,13 @@
     <w:p>
       <w:pPr>
         <w:pStyle w:val="Heading3"/>
-        <w:ind w:firstLine="0"/>
-        <w:rPr>
+        <w:numPr>
+          <w:ilvl w:val="0"/>
+          <w:numId w:val="0"/>
+        </w:numPr>
+        <w:rPr>
+          <w:rFonts w:asciiTheme="minorHAnsi" w:hAnsiTheme="minorHAnsi"/>
+          <w:i w:val="0"/>
           <w:sz w:val="22"/>
           <w:szCs w:val="22"/>
         </w:rPr>
@@ -11023,10 +10704,13 @@
       <w:bookmarkStart w:id="43" w:name="_Toc339191574"/>
       <w:r>
         <w:rPr>
-          <w:sz w:val="22"/>
-          <w:szCs w:val="22"/>
-          <w:lang w:val="en-US"/>
-        </w:rPr>
+          <w:rFonts w:asciiTheme="minorHAnsi" w:hAnsiTheme="minorHAnsi"/>
+          <w:i w:val="0"/>
+          <w:sz w:val="22"/>
+          <w:szCs w:val="22"/>
+          <w:lang w:val="en-US"/>
+        </w:rPr>
+        <w:lastRenderedPageBreak/>
         <w:t>Transactions over composed objects</w:t>
       </w:r>
       <w:bookmarkEnd w:id="40"/>
@@ -11045,11 +10729,28 @@
           <w:highlight w:val="yellow"/>
           <w:lang w:val="en-US"/>
         </w:rPr>
-        <w:t>… transaction from ….</w:t>
-      </w:r>
-    </w:p>
-    <w:p>
-      <w:pPr>
+        <w:t xml:space="preserve">… </w:t>
+      </w:r>
+      <w:proofErr w:type="gramStart"/>
+      <w:r>
+        <w:rPr>
+          <w:highlight w:val="yellow"/>
+          <w:lang w:val="en-US"/>
+        </w:rPr>
+        <w:t>transaction</w:t>
+      </w:r>
+      <w:proofErr w:type="gramEnd"/>
+      <w:r>
+        <w:rPr>
+          <w:highlight w:val="yellow"/>
+          <w:lang w:val="en-US"/>
+        </w:rPr>
+        <w:t xml:space="preserve"> from ….</w:t>
+      </w:r>
+    </w:p>
+    <w:p>
+      <w:pPr>
+        <w:ind w:firstLine="708"/>
         <w:rPr>
           <w:lang w:val="en-US"/>
         </w:rPr>
@@ -11219,6 +10920,7 @@
         </w:rPr>
         <w:t xml:space="preserve"> version of </w:t>
       </w:r>
+      <w:proofErr w:type="gramStart"/>
       <w:r>
         <w:rPr>
           <w:b/>
@@ -11226,6 +10928,7 @@
         </w:rPr>
         <w:t>A</w:t>
       </w:r>
+      <w:proofErr w:type="gramEnd"/>
       <w:r>
         <w:rPr>
           <w:lang w:val="en-US"/>
@@ -11261,14 +10964,7 @@
         <w:rPr>
           <w:lang w:val="en-US"/>
         </w:rPr>
-        <w:t xml:space="preserve"> in the </w:t>
-      </w:r>
-      <w:r>
-        <w:rPr>
-          <w:lang w:val="en-US"/>
-        </w:rPr>
-        <w:lastRenderedPageBreak/>
-        <w:t>parent workspace</w:t>
+        <w:t xml:space="preserve"> in the parent workspace</w:t>
       </w:r>
       <w:r>
         <w:rPr>
@@ -11394,7 +11090,7 @@
       <w:r>
         <w:rPr>
           <w:noProof/>
-          <w:lang w:val="en-US"/>
+          <w:lang w:val="bg-BG" w:eastAsia="bg-BG"/>
         </w:rPr>
         <w:drawing>
           <wp:inline distT="0" distB="0" distL="0" distR="0">
@@ -11476,6 +11172,7 @@
     </w:p>
     <w:p>
       <w:pPr>
+        <w:ind w:firstLine="708"/>
         <w:rPr>
           <w:lang w:val="en-US"/>
         </w:rPr>
@@ -11567,6 +11264,7 @@
     </w:p>
     <w:p>
       <w:pPr>
+        <w:ind w:firstLine="708"/>
         <w:rPr>
           <w:lang w:val="en-US"/>
         </w:rPr>
@@ -11683,7 +11381,21 @@
         <w:rPr>
           <w:lang w:val="en-US"/>
         </w:rPr>
-        <w:t xml:space="preserve">, i. e. </w:t>
+        <w:t xml:space="preserve">, </w:t>
+      </w:r>
+      <w:proofErr w:type="spellStart"/>
+      <w:r>
+        <w:rPr>
+          <w:lang w:val="en-US"/>
+        </w:rPr>
+        <w:t>i</w:t>
+      </w:r>
+      <w:proofErr w:type="spellEnd"/>
+      <w:r>
+        <w:rPr>
+          <w:lang w:val="en-US"/>
+        </w:rPr>
+        <w:t xml:space="preserve">. e. </w:t>
       </w:r>
       <w:r>
         <w:rPr>
@@ -11887,7 +11599,21 @@
         <w:rPr>
           <w:lang w:val="en-US"/>
         </w:rPr>
-        <w:t xml:space="preserve"> – red arrow with number 1), in addition we </w:t>
+        <w:t xml:space="preserve"> – red arrow with number 1)</w:t>
+      </w:r>
+      <w:proofErr w:type="gramStart"/>
+      <w:r>
+        <w:rPr>
+          <w:lang w:val="en-US"/>
+        </w:rPr>
+        <w:t>,</w:t>
+      </w:r>
+      <w:proofErr w:type="gramEnd"/>
+      <w:r>
+        <w:rPr>
+          <w:lang w:val="en-US"/>
+        </w:rPr>
+        <w:t xml:space="preserve"> in addition we </w:t>
       </w:r>
       <w:r>
         <w:rPr>
@@ -11986,6 +11712,7 @@
         </w:tabs>
         <w:ind w:left="851" w:hanging="851"/>
         <w:rPr>
+          <w:rFonts w:asciiTheme="minorHAnsi" w:hAnsiTheme="minorHAnsi"/>
           <w:sz w:val="22"/>
           <w:szCs w:val="22"/>
         </w:rPr>
@@ -11993,54 +11720,27 @@
       <w:bookmarkStart w:id="45" w:name="_Ref327394963"/>
       <w:r>
         <w:rPr>
-          <w:sz w:val="22"/>
-          <w:szCs w:val="22"/>
-          <w:lang w:val="en-US"/>
-        </w:rPr>
-        <w:t>Publication of a version of</w:t>
-      </w:r>
-      <w:r>
-        <w:rPr>
-          <w:sz w:val="22"/>
-          <w:szCs w:val="22"/>
-          <w:lang w:val="en-US"/>
-        </w:rPr>
-        <w:t xml:space="preserve"> local composite object should be made </w:t>
-      </w:r>
-      <w:r>
-        <w:rPr>
-          <w:sz w:val="22"/>
-          <w:szCs w:val="22"/>
-          <w:lang w:val="en-US"/>
-        </w:rPr>
-        <w:t>bundled</w:t>
-      </w:r>
-      <w:r>
-        <w:rPr>
-          <w:sz w:val="22"/>
-          <w:szCs w:val="22"/>
-          <w:lang w:val="en-US"/>
-        </w:rPr>
-        <w:t xml:space="preserve"> with all local versions of its sub</w:t>
-      </w:r>
-      <w:r>
-        <w:rPr>
-          <w:sz w:val="22"/>
-          <w:szCs w:val="22"/>
-          <w:lang w:val="en-US"/>
-        </w:rPr>
-        <w:t>-objects</w:t>
-      </w:r>
-      <w:r>
-        <w:rPr>
-          <w:sz w:val="22"/>
-          <w:szCs w:val="22"/>
-          <w:lang w:val="en-US"/>
-        </w:rPr>
-        <w:t xml:space="preserve"> that have a different version in the parent workspace</w:t>
-      </w:r>
-      <w:r>
-        <w:rPr>
+          <w:rFonts w:asciiTheme="minorHAnsi" w:hAnsiTheme="minorHAnsi"/>
+          <w:sz w:val="22"/>
+          <w:szCs w:val="22"/>
+          <w:lang w:val="en-US"/>
+        </w:rPr>
+        <w:t xml:space="preserve">Publication of a version of local composite object should be made bundled with all local versions of its sub-objects that have a different version in the parent </w:t>
+      </w:r>
+      <w:proofErr w:type="gramStart"/>
+      <w:r>
+        <w:rPr>
+          <w:rFonts w:asciiTheme="minorHAnsi" w:hAnsiTheme="minorHAnsi"/>
+          <w:sz w:val="22"/>
+          <w:szCs w:val="22"/>
+          <w:lang w:val="en-US"/>
+        </w:rPr>
+        <w:t>workspace</w:t>
+      </w:r>
+      <w:proofErr w:type="gramEnd"/>
+      <w:r>
+        <w:rPr>
+          <w:rFonts w:asciiTheme="minorHAnsi" w:hAnsiTheme="minorHAnsi"/>
           <w:sz w:val="22"/>
           <w:szCs w:val="22"/>
           <w:lang w:val="en-US"/>
@@ -12049,6 +11749,7 @@
       </w:r>
       <w:r>
         <w:rPr>
+          <w:rFonts w:asciiTheme="minorHAnsi" w:hAnsiTheme="minorHAnsi"/>
           <w:sz w:val="22"/>
           <w:szCs w:val="22"/>
         </w:rPr>
@@ -12056,6 +11757,7 @@
       </w:r>
       <w:r>
         <w:rPr>
+          <w:rFonts w:asciiTheme="minorHAnsi" w:hAnsiTheme="minorHAnsi"/>
           <w:sz w:val="22"/>
           <w:szCs w:val="22"/>
         </w:rPr>
@@ -12063,6 +11765,7 @@
       </w:r>
       <w:r>
         <w:rPr>
+          <w:rFonts w:asciiTheme="minorHAnsi" w:hAnsiTheme="minorHAnsi"/>
           <w:sz w:val="22"/>
           <w:szCs w:val="22"/>
         </w:rPr>
@@ -12070,28 +11773,47 @@
       </w:r>
       <w:r>
         <w:rPr>
-          <w:sz w:val="22"/>
-          <w:szCs w:val="22"/>
-        </w:rPr>
-      </w:r>
-      <w:r>
-        <w:rPr>
+          <w:rFonts w:asciiTheme="minorHAnsi" w:hAnsiTheme="minorHAnsi"/>
+          <w:sz w:val="22"/>
+          <w:szCs w:val="22"/>
+        </w:rPr>
+      </w:r>
+      <w:r>
+        <w:rPr>
+          <w:rFonts w:asciiTheme="minorHAnsi" w:hAnsiTheme="minorHAnsi"/>
+          <w:sz w:val="22"/>
+          <w:szCs w:val="22"/>
+        </w:rPr>
+        <w:instrText xml:space="preserve"> \* MERGEFORMAT </w:instrText>
+      </w:r>
+      <w:r>
+        <w:rPr>
+          <w:rFonts w:asciiTheme="minorHAnsi" w:hAnsiTheme="minorHAnsi"/>
           <w:sz w:val="22"/>
           <w:szCs w:val="22"/>
         </w:rPr>
         <w:fldChar w:fldCharType="separate"/>
       </w:r>
       <w:r>
+        <w:rPr>
+          <w:rFonts w:asciiTheme="minorHAnsi" w:hAnsiTheme="minorHAnsi"/>
+          <w:sz w:val="22"/>
+          <w:szCs w:val="22"/>
+        </w:rPr>
         <w:t xml:space="preserve">Figure </w:t>
       </w:r>
       <w:r>
         <w:rPr>
+          <w:rFonts w:asciiTheme="minorHAnsi" w:hAnsiTheme="minorHAnsi"/>
           <w:noProof/>
+          <w:sz w:val="22"/>
+          <w:szCs w:val="22"/>
         </w:rPr>
         <w:t>15</w:t>
       </w:r>
       <w:r>
         <w:rPr>
+          <w:rFonts w:asciiTheme="minorHAnsi" w:hAnsiTheme="minorHAnsi"/>
           <w:sz w:val="22"/>
           <w:szCs w:val="22"/>
         </w:rPr>
@@ -12099,6 +11821,7 @@
       </w:r>
       <w:r>
         <w:rPr>
+          <w:rFonts w:asciiTheme="minorHAnsi" w:hAnsiTheme="minorHAnsi"/>
           <w:sz w:val="22"/>
           <w:szCs w:val="22"/>
         </w:rPr>
@@ -12106,6 +11829,7 @@
       </w:r>
       <w:r>
         <w:rPr>
+          <w:rFonts w:asciiTheme="minorHAnsi" w:hAnsiTheme="minorHAnsi"/>
           <w:sz w:val="22"/>
           <w:szCs w:val="22"/>
         </w:rPr>
@@ -12113,6 +11837,7 @@
       </w:r>
       <w:r>
         <w:rPr>
+          <w:rFonts w:asciiTheme="minorHAnsi" w:hAnsiTheme="minorHAnsi"/>
           <w:sz w:val="22"/>
           <w:szCs w:val="22"/>
           <w:lang w:val="en-US"/>
@@ -12121,6 +11846,7 @@
       </w:r>
       <w:r>
         <w:rPr>
+          <w:rFonts w:asciiTheme="minorHAnsi" w:hAnsiTheme="minorHAnsi"/>
           <w:sz w:val="22"/>
           <w:szCs w:val="22"/>
         </w:rPr>
@@ -12128,6 +11854,7 @@
       </w:r>
       <w:r>
         <w:rPr>
+          <w:rFonts w:asciiTheme="minorHAnsi" w:hAnsiTheme="minorHAnsi"/>
           <w:sz w:val="22"/>
           <w:szCs w:val="22"/>
         </w:rPr>
@@ -12137,6 +11864,7 @@
     </w:p>
     <w:p>
       <w:pPr>
+        <w:ind w:firstLine="708"/>
         <w:rPr>
           <w:lang w:val="en-US"/>
         </w:rPr>
@@ -12222,6 +11950,7 @@
     </w:p>
     <w:p>
       <w:pPr>
+        <w:ind w:firstLine="708"/>
         <w:rPr>
           <w:lang w:val="en-US"/>
         </w:rPr>
@@ -12333,7 +12062,14 @@
         <w:rPr>
           <w:lang w:val="en-US"/>
         </w:rPr>
-        <w:t xml:space="preserve"> object is excluded </w:t>
+        <w:t xml:space="preserve"> </w:t>
+      </w:r>
+      <w:r>
+        <w:rPr>
+          <w:lang w:val="en-US"/>
+        </w:rPr>
+        <w:lastRenderedPageBreak/>
+        <w:t xml:space="preserve">object is excluded </w:t>
       </w:r>
       <w:r>
         <w:rPr>
@@ -12463,10 +12199,10 @@
       </w:pPr>
       <w:r>
         <w:object w:dxaOrig="7668" w:dyaOrig="3824">
-          <v:shape id="_x0000_i1037" type="#_x0000_t75" style="width:383.15pt;height:191.6pt" o:ole="">
+          <v:shape id="_x0000_i1038" type="#_x0000_t75" style="width:382.9pt;height:191.8pt" o:ole="">
             <v:imagedata r:id="rId35" o:title=""/>
           </v:shape>
-          <o:OLEObject Type="Embed" ProgID="Visio.Drawing.11" ShapeID="_x0000_i1037" DrawAspect="Content" ObjectID="_1429812430" r:id="rId36"/>
+          <o:OLEObject Type="Embed" ProgID="Visio.Drawing.11" ShapeID="_x0000_i1038" DrawAspect="Content" ObjectID="_1430252904" r:id="rId36"/>
         </w:object>
       </w:r>
     </w:p>
@@ -12541,7 +12277,7 @@
       <w:r>
         <w:rPr>
           <w:noProof/>
-          <w:lang w:val="en-US"/>
+          <w:lang w:val="bg-BG" w:eastAsia="bg-BG"/>
         </w:rPr>
         <w:drawing>
           <wp:inline distT="0" distB="0" distL="0" distR="0">
@@ -12652,6 +12388,7 @@
     </w:p>
     <w:p>
       <w:pPr>
+        <w:ind w:firstLine="708"/>
         <w:rPr>
           <w:lang w:val="en-US"/>
         </w:rPr>
@@ -12906,6 +12643,7 @@
     </w:p>
     <w:p>
       <w:pPr>
+        <w:ind w:firstLine="708"/>
         <w:rPr>
           <w:lang w:val="en-US"/>
         </w:rPr>
@@ -12935,20 +12673,24 @@
         </w:tabs>
         <w:ind w:left="851" w:hanging="851"/>
         <w:rPr>
-          <w:sz w:val="22"/>
-          <w:szCs w:val="22"/>
-        </w:rPr>
-      </w:pPr>
-      <w:r>
-        <w:rPr>
-          <w:sz w:val="22"/>
-          <w:szCs w:val="22"/>
-          <w:lang w:val="en-US"/>
-        </w:rPr>
+          <w:rFonts w:asciiTheme="minorHAnsi" w:hAnsiTheme="minorHAnsi"/>
+          <w:sz w:val="22"/>
+          <w:szCs w:val="22"/>
+        </w:rPr>
+      </w:pPr>
+      <w:r>
+        <w:rPr>
+          <w:rFonts w:asciiTheme="minorHAnsi" w:hAnsiTheme="minorHAnsi"/>
+          <w:sz w:val="22"/>
+          <w:szCs w:val="22"/>
+          <w:lang w:val="en-US"/>
+        </w:rPr>
+        <w:lastRenderedPageBreak/>
         <w:t xml:space="preserve">Let have an </w:t>
       </w:r>
       <w:r>
         <w:rPr>
+          <w:rFonts w:asciiTheme="minorHAnsi" w:hAnsiTheme="minorHAnsi"/>
           <w:sz w:val="22"/>
           <w:szCs w:val="22"/>
           <w:lang w:val="en-US"/>
@@ -12957,6 +12699,7 @@
       </w:r>
       <w:r>
         <w:rPr>
+          <w:rFonts w:asciiTheme="minorHAnsi" w:hAnsiTheme="minorHAnsi"/>
           <w:sz w:val="22"/>
           <w:szCs w:val="22"/>
           <w:lang w:val="en-US"/>
@@ -12980,9 +12723,8 @@
       <w:r>
         <w:rPr>
           <w:noProof/>
-          <w:lang w:val="en-US"/>
-        </w:rPr>
-        <w:lastRenderedPageBreak/>
+          <w:lang w:val="bg-BG" w:eastAsia="bg-BG"/>
+        </w:rPr>
         <w:drawing>
           <wp:inline distT="0" distB="0" distL="0" distR="0">
             <wp:extent cx="5766292" cy="3604745"/>
@@ -13236,12 +12978,14 @@
         </w:tabs>
         <w:ind w:left="851" w:hanging="851"/>
         <w:rPr>
-          <w:sz w:val="22"/>
-          <w:szCs w:val="22"/>
-        </w:rPr>
-      </w:pPr>
-      <w:r>
-        <w:rPr>
+          <w:rFonts w:asciiTheme="minorHAnsi" w:hAnsiTheme="minorHAnsi"/>
+          <w:sz w:val="22"/>
+          <w:szCs w:val="22"/>
+        </w:rPr>
+      </w:pPr>
+      <w:r>
+        <w:rPr>
+          <w:rFonts w:asciiTheme="minorHAnsi" w:hAnsiTheme="minorHAnsi"/>
           <w:sz w:val="22"/>
           <w:szCs w:val="22"/>
           <w:lang w:val="en-US"/>
@@ -13250,13 +12994,15 @@
       </w:r>
       <w:r>
         <w:rPr>
-          <w:sz w:val="22"/>
-          <w:szCs w:val="22"/>
-        </w:rPr>
-        <w:t xml:space="preserve"> </w:t>
-      </w:r>
-      <w:r>
-        <w:rPr>
+          <w:rFonts w:asciiTheme="minorHAnsi" w:hAnsiTheme="minorHAnsi"/>
+          <w:sz w:val="22"/>
+          <w:szCs w:val="22"/>
+        </w:rPr>
+        <w:t xml:space="preserve"> </w:t>
+      </w:r>
+      <w:r>
+        <w:rPr>
+          <w:rFonts w:asciiTheme="minorHAnsi" w:hAnsiTheme="minorHAnsi"/>
           <w:sz w:val="22"/>
           <w:szCs w:val="22"/>
           <w:lang w:val="en-US"/>
@@ -13275,29 +13021,41 @@
     <w:p>
       <w:pPr>
         <w:rPr>
-          <w:lang w:val="en-US"/>
-        </w:rPr>
-      </w:pPr>
-      <w:r>
-        <w:rPr>
-          <w:lang w:val="en-US"/>
-        </w:rPr>
-        <w:t xml:space="preserve">4. </w:t>
-      </w:r>
-      <w:r>
-        <w:rPr>
+          <w:b/>
+          <w:lang w:val="en-US"/>
+        </w:rPr>
+      </w:pPr>
+      <w:r>
+        <w:rPr>
+          <w:b/>
+          <w:lang w:val="en-US"/>
+        </w:rPr>
+        <w:t>5</w:t>
+      </w:r>
+      <w:r>
+        <w:rPr>
+          <w:b/>
+          <w:lang w:val="en-US"/>
+        </w:rPr>
+        <w:t xml:space="preserve">. </w:t>
+      </w:r>
+      <w:r>
+        <w:rPr>
+          <w:b/>
           <w:lang w:val="en-US"/>
         </w:rPr>
         <w:t xml:space="preserve">Workspace </w:t>
       </w:r>
       <w:r>
         <w:rPr>
+          <w:b/>
           <w:lang w:val="en-US"/>
         </w:rPr>
         <w:t xml:space="preserve">environment </w:t>
       </w:r>
       <w:r>
         <w:rPr>
+          <w:b/>
           <w:lang w:val="en-US"/>
         </w:rPr>
         <w:t>configurations</w:t>
@@ -13305,6 +13063,7 @@
     </w:p>
     <w:p>
       <w:pPr>
+        <w:ind w:firstLine="708"/>
         <w:rPr>
           <w:lang w:val="en-US"/>
         </w:rPr>
@@ -13516,6 +13275,7 @@
     </w:p>
     <w:p>
       <w:pPr>
+        <w:ind w:firstLine="708"/>
         <w:rPr>
           <w:lang w:val="en-US"/>
         </w:rPr>
@@ -13566,7 +13326,14 @@
         <w:rPr>
           <w:lang w:val="en-US"/>
         </w:rPr>
-        <w:t xml:space="preserve"> is presented workspace composition where all mainstreams are divided in separate sub-trees – requirements, architecture, development and QA. Only requirements that meet requestor’s business needs suppose to be published to master workspace of the project. And only after this they become visible to other project participants. The same scheme should be used for distribution of other artifacts – architecture, source code, test cases, etc. As a disadvantage of </w:t>
+        <w:t xml:space="preserve"> is presented workspace composition where all mainstreams are divided in separate sub-trees – requirements, architecture, development and QA. Only requirements that meet </w:t>
+      </w:r>
+      <w:r>
+        <w:rPr>
+          <w:lang w:val="en-US"/>
+        </w:rPr>
+        <w:lastRenderedPageBreak/>
+        <w:t xml:space="preserve">requestor’s business needs suppose to be published to master workspace of the project. And only after this they become visible to other project participants. The same scheme should be used for distribution of other artifacts – architecture, source code, test cases, etc. As a disadvantage of </w:t>
       </w:r>
       <w:r>
         <w:rPr>
@@ -13636,10 +13403,10 @@
       </w:pPr>
       <w:r>
         <w:object w:dxaOrig="10316" w:dyaOrig="4406">
-          <v:shape id="_x0000_i1038" type="#_x0000_t75" style="width:453.9pt;height:193.45pt" o:ole="">
+          <v:shape id="_x0000_i1039" type="#_x0000_t75" style="width:453.6pt;height:193.75pt" o:ole="">
             <v:imagedata r:id="rId39" o:title=""/>
           </v:shape>
-          <o:OLEObject Type="Embed" ProgID="Visio.Drawing.11" ShapeID="_x0000_i1038" DrawAspect="Content" ObjectID="_1429812431" r:id="rId40"/>
+          <o:OLEObject Type="Embed" ProgID="Visio.Drawing.11" ShapeID="_x0000_i1039" DrawAspect="Content" ObjectID="_1430252905" r:id="rId40"/>
         </w:object>
       </w:r>
     </w:p>
@@ -13705,6 +13472,7 @@
     </w:p>
     <w:p>
       <w:pPr>
+        <w:ind w:firstLine="708"/>
         <w:rPr>
           <w:lang w:val="en-US"/>
         </w:rPr>
@@ -13750,10 +13518,10 @@
       </w:pPr>
       <w:r>
         <w:object w:dxaOrig="10622" w:dyaOrig="6149">
-          <v:shape id="_x0000_i1039" type="#_x0000_t75" style="width:453.3pt;height:263.6pt" o:ole="">
+          <v:shape id="_x0000_i1040" type="#_x0000_t75" style="width:453.6pt;height:263.8pt" o:ole="">
             <v:imagedata r:id="rId41" o:title=""/>
           </v:shape>
-          <o:OLEObject Type="Embed" ProgID="Visio.Drawing.11" ShapeID="_x0000_i1039" DrawAspect="Content" ObjectID="_1429812432" r:id="rId42"/>
+          <o:OLEObject Type="Embed" ProgID="Visio.Drawing.11" ShapeID="_x0000_i1040" DrawAspect="Content" ObjectID="_1430252906" r:id="rId42"/>
         </w:object>
       </w:r>
     </w:p>
@@ -13821,17 +13589,27 @@
     <w:p>
       <w:pPr>
         <w:rPr>
-          <w:lang w:val="en-US"/>
-        </w:rPr>
-      </w:pPr>
-      <w:r>
-        <w:rPr>
-          <w:lang w:val="en-US"/>
-        </w:rPr>
-        <w:t xml:space="preserve">5. </w:t>
-      </w:r>
-      <w:r>
-        <w:rPr>
+          <w:b/>
+          <w:lang w:val="en-US"/>
+        </w:rPr>
+      </w:pPr>
+      <w:r>
+        <w:rPr>
+          <w:b/>
+          <w:lang w:val="en-US"/>
+        </w:rPr>
+        <w:t>6</w:t>
+      </w:r>
+      <w:r>
+        <w:rPr>
+          <w:b/>
+          <w:lang w:val="en-US"/>
+        </w:rPr>
+        <w:t xml:space="preserve">. </w:t>
+      </w:r>
+      <w:r>
+        <w:rPr>
+          <w:b/>
           <w:lang w:val="en-US"/>
         </w:rPr>
         <w:t>Conclusion and future work</w:t>
@@ -13845,6 +13623,7 @@
       </w:pPr>
       <w:r>
         <w:rPr>
+          <w:highlight w:val="yellow"/>
           <w:lang w:val="en-US"/>
         </w:rPr>
         <w:t>...</w:t>
@@ -13860,11 +13639,13 @@
     <w:p>
       <w:pPr>
         <w:rPr>
-          <w:lang w:val="en-US"/>
-        </w:rPr>
-      </w:pPr>
-      <w:r>
-        <w:rPr>
+          <w:b/>
+          <w:lang w:val="en-US"/>
+        </w:rPr>
+      </w:pPr>
+      <w:r>
+        <w:rPr>
+          <w:b/>
           <w:lang w:val="en-US"/>
         </w:rPr>
         <w:t>Reference</w:t>
@@ -13879,25 +13660,56 @@
         </w:numPr>
         <w:rPr>
           <w:rFonts w:asciiTheme="minorHAnsi" w:hAnsiTheme="minorHAnsi"/>
-          <w:sz w:val="24"/>
-          <w:szCs w:val="24"/>
-          <w:lang w:val="en-US"/>
-        </w:rPr>
-      </w:pPr>
-      <w:r>
-        <w:rPr>
-          <w:rFonts w:asciiTheme="minorHAnsi" w:hAnsiTheme="minorHAnsi"/>
-          <w:sz w:val="24"/>
-          <w:szCs w:val="24"/>
-          <w:lang w:val="en-US"/>
-        </w:rPr>
-        <w:t>Ambler, S. W., Pr. J. Sadalage,Refactoring Databases: Evolutionary Database Design, Addison Wesley Professional, 2006.</w:t>
-      </w:r>
-      <w:r>
-        <w:rPr>
-          <w:rFonts w:asciiTheme="minorHAnsi" w:hAnsiTheme="minorHAnsi"/>
-          <w:sz w:val="24"/>
-          <w:szCs w:val="24"/>
+          <w:sz w:val="22"/>
+          <w:szCs w:val="22"/>
+          <w:lang w:val="en-US"/>
+        </w:rPr>
+      </w:pPr>
+      <w:r>
+        <w:rPr>
+          <w:rFonts w:asciiTheme="minorHAnsi" w:hAnsiTheme="minorHAnsi"/>
+          <w:sz w:val="22"/>
+          <w:szCs w:val="22"/>
+          <w:lang w:val="en-US"/>
+        </w:rPr>
+        <w:t xml:space="preserve">Ambler, S. W., Pr. J. </w:t>
+      </w:r>
+      <w:proofErr w:type="spellStart"/>
+      <w:r>
+        <w:rPr>
+          <w:rFonts w:asciiTheme="minorHAnsi" w:hAnsiTheme="minorHAnsi"/>
+          <w:sz w:val="22"/>
+          <w:szCs w:val="22"/>
+          <w:lang w:val="en-US"/>
+        </w:rPr>
+        <w:t>Sadalage</w:t>
+      </w:r>
+      <w:proofErr w:type="gramStart"/>
+      <w:r>
+        <w:rPr>
+          <w:rFonts w:asciiTheme="minorHAnsi" w:hAnsiTheme="minorHAnsi"/>
+          <w:sz w:val="22"/>
+          <w:szCs w:val="22"/>
+          <w:lang w:val="en-US"/>
+        </w:rPr>
+        <w:t>,Refactoring</w:t>
+      </w:r>
+      <w:proofErr w:type="spellEnd"/>
+      <w:proofErr w:type="gramEnd"/>
+      <w:r>
+        <w:rPr>
+          <w:rFonts w:asciiTheme="minorHAnsi" w:hAnsiTheme="minorHAnsi"/>
+          <w:sz w:val="22"/>
+          <w:szCs w:val="22"/>
+          <w:lang w:val="en-US"/>
+        </w:rPr>
+        <w:t xml:space="preserve"> Databases: Evolutionary Database Design, Addison Wesley Professional, 2006.</w:t>
+      </w:r>
+      <w:r>
+        <w:rPr>
+          <w:rFonts w:asciiTheme="minorHAnsi" w:hAnsiTheme="minorHAnsi"/>
+          <w:sz w:val="22"/>
+          <w:szCs w:val="22"/>
           <w:lang w:val="en-US"/>
         </w:rPr>
         <w:t xml:space="preserve"> </w:t>
@@ -13912,26 +13724,85 @@
         </w:numPr>
         <w:rPr>
           <w:rFonts w:asciiTheme="minorHAnsi" w:hAnsiTheme="minorHAnsi"/>
-          <w:sz w:val="24"/>
-          <w:szCs w:val="24"/>
-          <w:lang w:val="en-US"/>
-        </w:rPr>
-      </w:pPr>
-      <w:r>
-        <w:rPr>
-          <w:rFonts w:asciiTheme="minorHAnsi" w:hAnsiTheme="minorHAnsi"/>
-          <w:sz w:val="24"/>
-          <w:szCs w:val="24"/>
-          <w:lang w:val="en-US"/>
-        </w:rPr>
-        <w:lastRenderedPageBreak/>
-        <w:t>Collins-Sussman B., Fitzpatrick, B. W., Pilato C. M., Version Control with Subversion, book compiled from Revision 10945, 2008, http://svnbook.red-bean.com/en/1.0/index.html (</w:t>
-      </w:r>
-      <w:r>
-        <w:rPr>
-          <w:rFonts w:asciiTheme="minorHAnsi" w:hAnsiTheme="minorHAnsi"/>
-          <w:sz w:val="24"/>
-          <w:szCs w:val="24"/>
+          <w:sz w:val="22"/>
+          <w:szCs w:val="22"/>
+          <w:lang w:val="en-US"/>
+        </w:rPr>
+      </w:pPr>
+      <w:r>
+        <w:rPr>
+          <w:rFonts w:asciiTheme="minorHAnsi" w:hAnsiTheme="minorHAnsi"/>
+          <w:sz w:val="22"/>
+          <w:szCs w:val="22"/>
+          <w:lang w:val="en-US"/>
+        </w:rPr>
+        <w:t>Collins-</w:t>
+      </w:r>
+      <w:proofErr w:type="spellStart"/>
+      <w:r>
+        <w:rPr>
+          <w:rFonts w:asciiTheme="minorHAnsi" w:hAnsiTheme="minorHAnsi"/>
+          <w:sz w:val="22"/>
+          <w:szCs w:val="22"/>
+          <w:lang w:val="en-US"/>
+        </w:rPr>
+        <w:t>Sussman</w:t>
+      </w:r>
+      <w:proofErr w:type="spellEnd"/>
+      <w:r>
+        <w:rPr>
+          <w:rFonts w:asciiTheme="minorHAnsi" w:hAnsiTheme="minorHAnsi"/>
+          <w:sz w:val="22"/>
+          <w:szCs w:val="22"/>
+          <w:lang w:val="en-US"/>
+        </w:rPr>
+        <w:t xml:space="preserve"> B., Fitzpatrick, B. W., </w:t>
+      </w:r>
+      <w:proofErr w:type="spellStart"/>
+      <w:r>
+        <w:rPr>
+          <w:rFonts w:asciiTheme="minorHAnsi" w:hAnsiTheme="minorHAnsi"/>
+          <w:sz w:val="22"/>
+          <w:szCs w:val="22"/>
+          <w:lang w:val="en-US"/>
+        </w:rPr>
+        <w:t>Pilato</w:t>
+      </w:r>
+      <w:proofErr w:type="spellEnd"/>
+      <w:r>
+        <w:rPr>
+          <w:rFonts w:asciiTheme="minorHAnsi" w:hAnsiTheme="minorHAnsi"/>
+          <w:sz w:val="22"/>
+          <w:szCs w:val="22"/>
+          <w:lang w:val="en-US"/>
+        </w:rPr>
+        <w:t xml:space="preserve"> C. M., Version Control with Subversion, book compiled from Revision 10945, 2008, </w:t>
+      </w:r>
+      <w:proofErr w:type="gramStart"/>
+      <w:r>
+        <w:rPr>
+          <w:rFonts w:asciiTheme="minorHAnsi" w:hAnsiTheme="minorHAnsi"/>
+          <w:sz w:val="22"/>
+          <w:szCs w:val="22"/>
+          <w:lang w:val="en-US"/>
+        </w:rPr>
+        <w:t>http</w:t>
+      </w:r>
+      <w:proofErr w:type="gramEnd"/>
+      <w:r>
+        <w:rPr>
+          <w:rFonts w:asciiTheme="minorHAnsi" w:hAnsiTheme="minorHAnsi"/>
+          <w:sz w:val="22"/>
+          <w:szCs w:val="22"/>
+          <w:lang w:val="en-US"/>
+        </w:rPr>
+        <w:t>://svnbook.red-bean.com/en/1.0/index.html (</w:t>
+      </w:r>
+      <w:r>
+        <w:rPr>
+          <w:rFonts w:asciiTheme="minorHAnsi" w:hAnsiTheme="minorHAnsi"/>
+          <w:sz w:val="22"/>
+          <w:szCs w:val="22"/>
           <w:lang w:val="en-US"/>
         </w:rPr>
         <w:t xml:space="preserve">visited in march </w:t>
@@ -13939,8 +13810,8 @@
       <w:r>
         <w:rPr>
           <w:rFonts w:asciiTheme="minorHAnsi" w:hAnsiTheme="minorHAnsi"/>
-          <w:sz w:val="24"/>
-          <w:szCs w:val="24"/>
+          <w:sz w:val="22"/>
+          <w:szCs w:val="22"/>
           <w:lang w:val="en-US"/>
         </w:rPr>
         <w:t xml:space="preserve">2009). </w:t>
@@ -13955,19 +13826,90 @@
         </w:numPr>
         <w:rPr>
           <w:rFonts w:asciiTheme="minorHAnsi" w:hAnsiTheme="minorHAnsi"/>
-          <w:sz w:val="24"/>
-          <w:szCs w:val="24"/>
-          <w:lang w:val="en-US"/>
-        </w:rPr>
-      </w:pPr>
-      <w:r>
-        <w:rPr>
-          <w:rFonts w:asciiTheme="minorHAnsi" w:hAnsiTheme="minorHAnsi"/>
-          <w:sz w:val="24"/>
-          <w:szCs w:val="24"/>
-          <w:lang w:val="en-US"/>
-        </w:rPr>
-        <w:t>Conradi, R. and Westfechtel, B. 1998. Version models for software configuration management. ACM Comput. Surv., Vol. 30, no. 2, pp. 232–282, June 1998, DOI= http://doi.acm.org/10.1145/280277.280280</w:t>
+          <w:sz w:val="22"/>
+          <w:szCs w:val="22"/>
+          <w:lang w:val="en-US"/>
+        </w:rPr>
+      </w:pPr>
+      <w:proofErr w:type="spellStart"/>
+      <w:r>
+        <w:rPr>
+          <w:rFonts w:asciiTheme="minorHAnsi" w:hAnsiTheme="minorHAnsi"/>
+          <w:sz w:val="22"/>
+          <w:szCs w:val="22"/>
+          <w:lang w:val="en-US"/>
+        </w:rPr>
+        <w:t>Conradi</w:t>
+      </w:r>
+      <w:proofErr w:type="spellEnd"/>
+      <w:r>
+        <w:rPr>
+          <w:rFonts w:asciiTheme="minorHAnsi" w:hAnsiTheme="minorHAnsi"/>
+          <w:sz w:val="22"/>
+          <w:szCs w:val="22"/>
+          <w:lang w:val="en-US"/>
+        </w:rPr>
+        <w:t xml:space="preserve">, R. and </w:t>
+      </w:r>
+      <w:proofErr w:type="spellStart"/>
+      <w:r>
+        <w:rPr>
+          <w:rFonts w:asciiTheme="minorHAnsi" w:hAnsiTheme="minorHAnsi"/>
+          <w:sz w:val="22"/>
+          <w:szCs w:val="22"/>
+          <w:lang w:val="en-US"/>
+        </w:rPr>
+        <w:t>Westfechtel</w:t>
+      </w:r>
+      <w:proofErr w:type="spellEnd"/>
+      <w:r>
+        <w:rPr>
+          <w:rFonts w:asciiTheme="minorHAnsi" w:hAnsiTheme="minorHAnsi"/>
+          <w:sz w:val="22"/>
+          <w:szCs w:val="22"/>
+          <w:lang w:val="en-US"/>
+        </w:rPr>
+        <w:t xml:space="preserve">, B. 1998. Version models for software configuration management. ACM </w:t>
+      </w:r>
+      <w:proofErr w:type="spellStart"/>
+      <w:r>
+        <w:rPr>
+          <w:rFonts w:asciiTheme="minorHAnsi" w:hAnsiTheme="minorHAnsi"/>
+          <w:sz w:val="22"/>
+          <w:szCs w:val="22"/>
+          <w:lang w:val="en-US"/>
+        </w:rPr>
+        <w:t>Comput</w:t>
+      </w:r>
+      <w:proofErr w:type="spellEnd"/>
+      <w:r>
+        <w:rPr>
+          <w:rFonts w:asciiTheme="minorHAnsi" w:hAnsiTheme="minorHAnsi"/>
+          <w:sz w:val="22"/>
+          <w:szCs w:val="22"/>
+          <w:lang w:val="en-US"/>
+        </w:rPr>
+        <w:t xml:space="preserve">. </w:t>
+      </w:r>
+      <w:proofErr w:type="spellStart"/>
+      <w:r>
+        <w:rPr>
+          <w:rFonts w:asciiTheme="minorHAnsi" w:hAnsiTheme="minorHAnsi"/>
+          <w:sz w:val="22"/>
+          <w:szCs w:val="22"/>
+          <w:lang w:val="en-US"/>
+        </w:rPr>
+        <w:t>Surv</w:t>
+      </w:r>
+      <w:proofErr w:type="spellEnd"/>
+      <w:r>
+        <w:rPr>
+          <w:rFonts w:asciiTheme="minorHAnsi" w:hAnsiTheme="minorHAnsi"/>
+          <w:sz w:val="22"/>
+          <w:szCs w:val="22"/>
+          <w:lang w:val="en-US"/>
+        </w:rPr>
+        <w:t>., Vol. 30, no. 2, pp. 232–282, June 1998, DOI= http://doi.acm.org/10.1145/280277.280280</w:t>
       </w:r>
     </w:p>
     <w:p>
@@ -13979,12 +13921,17 @@
         </w:numPr>
         <w:rPr>
           <w:rFonts w:asciiTheme="minorHAnsi" w:hAnsiTheme="minorHAnsi"/>
-          <w:sz w:val="24"/>
-          <w:szCs w:val="24"/>
-          <w:lang w:val="en-US"/>
-        </w:rPr>
-      </w:pPr>
-      <w:r>
+          <w:sz w:val="22"/>
+          <w:szCs w:val="22"/>
+          <w:lang w:val="en-US"/>
+        </w:rPr>
+      </w:pPr>
+      <w:r>
+        <w:rPr>
+          <w:rFonts w:asciiTheme="minorHAnsi" w:hAnsiTheme="minorHAnsi"/>
+          <w:sz w:val="22"/>
+          <w:szCs w:val="22"/>
+        </w:rPr>
         <w:t>Estublier, J., Leblang, D., Hoek, A., Conradi, R., Clemm, G., Tichy, W., and Wiborg-Weber, D. 2005. Impact of software engineering research on the practice of software configuration management. ACM Trans. Softw. Eng. Methodol. 14, 4 (Oct. 2005), 383-430. DOI= http://doi.acm.org/10.1145/1101815.1101817</w:t>
       </w:r>
     </w:p>
@@ -13997,25 +13944,36 @@
         </w:numPr>
         <w:rPr>
           <w:rFonts w:asciiTheme="minorHAnsi" w:hAnsiTheme="minorHAnsi"/>
-          <w:sz w:val="24"/>
-          <w:szCs w:val="24"/>
-          <w:lang w:val="en-US"/>
-        </w:rPr>
-      </w:pPr>
-      <w:r>
-        <w:rPr>
-          <w:rFonts w:asciiTheme="minorHAnsi" w:hAnsiTheme="minorHAnsi"/>
-          <w:sz w:val="24"/>
-          <w:szCs w:val="24"/>
-          <w:lang w:val="en-US"/>
-        </w:rPr>
-        <w:t>Git - Fast Version Control System, http://git-scm.com/ (</w:t>
-      </w:r>
-      <w:r>
-        <w:rPr>
-          <w:rFonts w:asciiTheme="minorHAnsi" w:hAnsiTheme="minorHAnsi"/>
-          <w:sz w:val="24"/>
-          <w:szCs w:val="24"/>
+          <w:sz w:val="22"/>
+          <w:szCs w:val="22"/>
+          <w:lang w:val="en-US"/>
+        </w:rPr>
+      </w:pPr>
+      <w:proofErr w:type="spellStart"/>
+      <w:r>
+        <w:rPr>
+          <w:rFonts w:asciiTheme="minorHAnsi" w:hAnsiTheme="minorHAnsi"/>
+          <w:sz w:val="22"/>
+          <w:szCs w:val="22"/>
+          <w:lang w:val="en-US"/>
+        </w:rPr>
+        <w:t>Git</w:t>
+      </w:r>
+      <w:proofErr w:type="spellEnd"/>
+      <w:r>
+        <w:rPr>
+          <w:rFonts w:asciiTheme="minorHAnsi" w:hAnsiTheme="minorHAnsi"/>
+          <w:sz w:val="22"/>
+          <w:szCs w:val="22"/>
+          <w:lang w:val="en-US"/>
+        </w:rPr>
+        <w:t xml:space="preserve"> - Fast Version Control System, http://git-scm.com/ (</w:t>
+      </w:r>
+      <w:r>
+        <w:rPr>
+          <w:rFonts w:asciiTheme="minorHAnsi" w:hAnsiTheme="minorHAnsi"/>
+          <w:sz w:val="22"/>
+          <w:szCs w:val="22"/>
           <w:lang w:val="en-US"/>
         </w:rPr>
         <w:t xml:space="preserve">visited in January </w:t>
@@ -14023,8 +13981,8 @@
       <w:r>
         <w:rPr>
           <w:rFonts w:asciiTheme="minorHAnsi" w:hAnsiTheme="minorHAnsi"/>
-          <w:sz w:val="24"/>
-          <w:szCs w:val="24"/>
+          <w:sz w:val="22"/>
+          <w:szCs w:val="22"/>
           <w:lang w:val="en-US"/>
         </w:rPr>
         <w:t>2012).</w:t>
@@ -14032,8 +13990,8 @@
       <w:r>
         <w:rPr>
           <w:rFonts w:asciiTheme="minorHAnsi" w:hAnsiTheme="minorHAnsi"/>
-          <w:sz w:val="24"/>
-          <w:szCs w:val="24"/>
+          <w:sz w:val="22"/>
+          <w:szCs w:val="22"/>
           <w:lang w:val="en-US"/>
         </w:rPr>
         <w:t xml:space="preserve"> </w:t>
@@ -14048,25 +14006,85 @@
         </w:numPr>
         <w:rPr>
           <w:rFonts w:asciiTheme="minorHAnsi" w:hAnsiTheme="minorHAnsi"/>
-          <w:sz w:val="24"/>
-          <w:szCs w:val="24"/>
-          <w:lang w:val="en-US"/>
-        </w:rPr>
-      </w:pPr>
-      <w:r>
-        <w:rPr>
-          <w:rFonts w:asciiTheme="minorHAnsi" w:hAnsiTheme="minorHAnsi"/>
-          <w:sz w:val="24"/>
-          <w:szCs w:val="24"/>
-          <w:lang w:val="en-US"/>
-        </w:rPr>
-        <w:t>Jones, M. T., Version control for Linux, 2006, http://www.ibm.com/ developerworks/linux/library/l-vercon/, (</w:t>
-      </w:r>
-      <w:r>
-        <w:rPr>
-          <w:rFonts w:asciiTheme="minorHAnsi" w:hAnsiTheme="minorHAnsi"/>
-          <w:sz w:val="24"/>
-          <w:szCs w:val="24"/>
+          <w:sz w:val="22"/>
+          <w:szCs w:val="22"/>
+          <w:lang w:val="en-US"/>
+        </w:rPr>
+      </w:pPr>
+      <w:r>
+        <w:rPr>
+          <w:rFonts w:asciiTheme="minorHAnsi" w:hAnsiTheme="minorHAnsi"/>
+          <w:sz w:val="22"/>
+          <w:szCs w:val="22"/>
+          <w:lang w:val="en-US"/>
+        </w:rPr>
+        <w:t xml:space="preserve">Jones, M. T., Version control for Linux, 2006, http://www.ibm.com/ </w:t>
+      </w:r>
+      <w:proofErr w:type="spellStart"/>
+      <w:r>
+        <w:rPr>
+          <w:rFonts w:asciiTheme="minorHAnsi" w:hAnsiTheme="minorHAnsi"/>
+          <w:sz w:val="22"/>
+          <w:szCs w:val="22"/>
+          <w:lang w:val="en-US"/>
+        </w:rPr>
+        <w:t>developerworks</w:t>
+      </w:r>
+      <w:proofErr w:type="spellEnd"/>
+      <w:r>
+        <w:rPr>
+          <w:rFonts w:asciiTheme="minorHAnsi" w:hAnsiTheme="minorHAnsi"/>
+          <w:sz w:val="22"/>
+          <w:szCs w:val="22"/>
+          <w:lang w:val="en-US"/>
+        </w:rPr>
+        <w:t>/</w:t>
+      </w:r>
+      <w:proofErr w:type="spellStart"/>
+      <w:r>
+        <w:rPr>
+          <w:rFonts w:asciiTheme="minorHAnsi" w:hAnsiTheme="minorHAnsi"/>
+          <w:sz w:val="22"/>
+          <w:szCs w:val="22"/>
+          <w:lang w:val="en-US"/>
+        </w:rPr>
+        <w:t>linux</w:t>
+      </w:r>
+      <w:proofErr w:type="spellEnd"/>
+      <w:r>
+        <w:rPr>
+          <w:rFonts w:asciiTheme="minorHAnsi" w:hAnsiTheme="minorHAnsi"/>
+          <w:sz w:val="22"/>
+          <w:szCs w:val="22"/>
+          <w:lang w:val="en-US"/>
+        </w:rPr>
+        <w:t>/library/l-</w:t>
+      </w:r>
+      <w:proofErr w:type="spellStart"/>
+      <w:r>
+        <w:rPr>
+          <w:rFonts w:asciiTheme="minorHAnsi" w:hAnsiTheme="minorHAnsi"/>
+          <w:sz w:val="22"/>
+          <w:szCs w:val="22"/>
+          <w:lang w:val="en-US"/>
+        </w:rPr>
+        <w:t>vercon</w:t>
+      </w:r>
+      <w:proofErr w:type="spellEnd"/>
+      <w:r>
+        <w:rPr>
+          <w:rFonts w:asciiTheme="minorHAnsi" w:hAnsiTheme="minorHAnsi"/>
+          <w:sz w:val="22"/>
+          <w:szCs w:val="22"/>
+          <w:lang w:val="en-US"/>
+        </w:rPr>
+        <w:t>/, (</w:t>
+      </w:r>
+      <w:r>
+        <w:rPr>
+          <w:rFonts w:asciiTheme="minorHAnsi" w:hAnsiTheme="minorHAnsi"/>
+          <w:sz w:val="22"/>
+          <w:szCs w:val="22"/>
           <w:lang w:val="en-US"/>
         </w:rPr>
         <w:t xml:space="preserve">visited in February </w:t>
@@ -14074,8 +14092,8 @@
       <w:r>
         <w:rPr>
           <w:rFonts w:asciiTheme="minorHAnsi" w:hAnsiTheme="minorHAnsi"/>
-          <w:sz w:val="24"/>
-          <w:szCs w:val="24"/>
+          <w:sz w:val="22"/>
+          <w:szCs w:val="22"/>
           <w:lang w:val="en-US"/>
         </w:rPr>
         <w:t>2009).</w:t>
@@ -14083,8 +14101,8 @@
       <w:r>
         <w:rPr>
           <w:rFonts w:asciiTheme="minorHAnsi" w:hAnsiTheme="minorHAnsi"/>
-          <w:sz w:val="24"/>
-          <w:szCs w:val="24"/>
+          <w:sz w:val="22"/>
+          <w:szCs w:val="22"/>
           <w:lang w:val="en-US"/>
         </w:rPr>
         <w:t xml:space="preserve"> </w:t>
@@ -14099,22 +14117,19 @@
         </w:numPr>
         <w:rPr>
           <w:rFonts w:asciiTheme="minorHAnsi" w:hAnsiTheme="minorHAnsi"/>
-          <w:sz w:val="24"/>
-          <w:szCs w:val="24"/>
-          <w:lang w:val="en-US"/>
-        </w:rPr>
-      </w:pPr>
-      <w:r>
-        <w:rPr>
-          <w:lang w:val="en-US"/>
-        </w:rPr>
-        <w:t>Nguyen, T. N. 2006. Model-based version and configuration management for a web engineering lifecycle. In Proceedings of the 15th international Conference on World Wide Web (Edinburgh, Scotland, May 23 - 26, 2006). WWW '06. ACM Press, New York, NY, 437-446. DOI= http://doi.acm.org/10.1145/1135777.1135842</w:t>
-      </w:r>
-      <w:r>
-        <w:rPr>
-          <w:lang w:val="en-US"/>
-        </w:rPr>
-        <w:t xml:space="preserve"> </w:t>
+          <w:sz w:val="22"/>
+          <w:szCs w:val="22"/>
+          <w:lang w:val="en-US"/>
+        </w:rPr>
+      </w:pPr>
+      <w:r>
+        <w:rPr>
+          <w:rFonts w:asciiTheme="minorHAnsi" w:hAnsiTheme="minorHAnsi"/>
+          <w:sz w:val="22"/>
+          <w:szCs w:val="22"/>
+          <w:lang w:val="en-US"/>
+        </w:rPr>
+        <w:t xml:space="preserve">Nguyen, T. N. 2006. Model-based version and configuration management for a web engineering lifecycle. In Proceedings of the 15th international Conference on World Wide Web (Edinburgh, Scotland, May 23 - 26, 2006). WWW '06. ACM Press, New York, NY, 437-446. DOI= http://doi.acm.org/10.1145/1135777.1135842 </w:t>
       </w:r>
     </w:p>
     <w:p>
@@ -14126,16 +14141,18 @@
         </w:numPr>
         <w:rPr>
           <w:rFonts w:asciiTheme="minorHAnsi" w:hAnsiTheme="minorHAnsi"/>
-          <w:sz w:val="24"/>
-          <w:szCs w:val="24"/>
-          <w:lang w:val="en-US"/>
-        </w:rPr>
-      </w:pPr>
-      <w:r>
-        <w:t xml:space="preserve">Price, Derek R., CVS—concurrent versions system v1.11.22, http://ximbiot.com/cvs/manual/cvs-1.11.22/cvs.html, 2006 </w:t>
-      </w:r>
-      <w:r>
-        <w:t xml:space="preserve"> (посетен през април 2009).</w:t>
+          <w:sz w:val="22"/>
+          <w:szCs w:val="22"/>
+          <w:lang w:val="en-US"/>
+        </w:rPr>
+      </w:pPr>
+      <w:r>
+        <w:rPr>
+          <w:rFonts w:asciiTheme="minorHAnsi" w:hAnsiTheme="minorHAnsi"/>
+          <w:sz w:val="22"/>
+          <w:szCs w:val="22"/>
+        </w:rPr>
+        <w:t>Price, Derek R., CVS—concurrent versions system v1.11.22, http://ximbiot.com/cvs/manual/cvs-1.11.22/cvs.html, 2006  (посетен през април 2009).</w:t>
       </w:r>
     </w:p>
     <w:p>
@@ -14147,25 +14164,76 @@
         </w:numPr>
         <w:rPr>
           <w:rFonts w:asciiTheme="minorHAnsi" w:hAnsiTheme="minorHAnsi"/>
-          <w:sz w:val="24"/>
-          <w:szCs w:val="24"/>
-          <w:lang w:val="en-US"/>
-        </w:rPr>
-      </w:pPr>
-      <w:r>
-        <w:rPr>
-          <w:rFonts w:asciiTheme="minorHAnsi" w:hAnsiTheme="minorHAnsi"/>
-          <w:sz w:val="24"/>
-          <w:szCs w:val="24"/>
-          <w:lang w:val="en-US"/>
-        </w:rPr>
-        <w:t>Slein, J. A., Vitali, F., Whitehead, E. J., and Durand, D. G. 1997. Requirements for distributed authoring and versioning on the World Wide Web. StandardView, Vol. 5, no. 1, pp. 17-24, March 1997, DOI= http://doi.acm.org/10.1145/253452.253474.</w:t>
-      </w:r>
-      <w:r>
-        <w:rPr>
-          <w:rFonts w:asciiTheme="minorHAnsi" w:hAnsiTheme="minorHAnsi"/>
-          <w:sz w:val="24"/>
-          <w:szCs w:val="24"/>
+          <w:sz w:val="22"/>
+          <w:szCs w:val="22"/>
+          <w:lang w:val="en-US"/>
+        </w:rPr>
+      </w:pPr>
+      <w:proofErr w:type="spellStart"/>
+      <w:r>
+        <w:rPr>
+          <w:rFonts w:asciiTheme="minorHAnsi" w:hAnsiTheme="minorHAnsi"/>
+          <w:sz w:val="22"/>
+          <w:szCs w:val="22"/>
+          <w:lang w:val="en-US"/>
+        </w:rPr>
+        <w:t>Slein</w:t>
+      </w:r>
+      <w:proofErr w:type="spellEnd"/>
+      <w:r>
+        <w:rPr>
+          <w:rFonts w:asciiTheme="minorHAnsi" w:hAnsiTheme="minorHAnsi"/>
+          <w:sz w:val="22"/>
+          <w:szCs w:val="22"/>
+          <w:lang w:val="en-US"/>
+        </w:rPr>
+        <w:t xml:space="preserve">, J. A., </w:t>
+      </w:r>
+      <w:proofErr w:type="spellStart"/>
+      <w:r>
+        <w:rPr>
+          <w:rFonts w:asciiTheme="minorHAnsi" w:hAnsiTheme="minorHAnsi"/>
+          <w:sz w:val="22"/>
+          <w:szCs w:val="22"/>
+          <w:lang w:val="en-US"/>
+        </w:rPr>
+        <w:t>Vitali</w:t>
+      </w:r>
+      <w:proofErr w:type="spellEnd"/>
+      <w:r>
+        <w:rPr>
+          <w:rFonts w:asciiTheme="minorHAnsi" w:hAnsiTheme="minorHAnsi"/>
+          <w:sz w:val="22"/>
+          <w:szCs w:val="22"/>
+          <w:lang w:val="en-US"/>
+        </w:rPr>
+        <w:t xml:space="preserve">, F., Whitehead, E. J., and Durand, D. G. 1997. Requirements for distributed authoring and versioning on the World Wide Web. </w:t>
+      </w:r>
+      <w:proofErr w:type="spellStart"/>
+      <w:r>
+        <w:rPr>
+          <w:rFonts w:asciiTheme="minorHAnsi" w:hAnsiTheme="minorHAnsi"/>
+          <w:sz w:val="22"/>
+          <w:szCs w:val="22"/>
+          <w:lang w:val="en-US"/>
+        </w:rPr>
+        <w:t>StandardView</w:t>
+      </w:r>
+      <w:proofErr w:type="spellEnd"/>
+      <w:r>
+        <w:rPr>
+          <w:rFonts w:asciiTheme="minorHAnsi" w:hAnsiTheme="minorHAnsi"/>
+          <w:sz w:val="22"/>
+          <w:szCs w:val="22"/>
+          <w:lang w:val="en-US"/>
+        </w:rPr>
+        <w:t>, Vol. 5, no. 1, pp. 17-24, March 1997, DOI= http://doi.acm.org/10.1145/253452.253474.</w:t>
+      </w:r>
+      <w:r>
+        <w:rPr>
+          <w:rFonts w:asciiTheme="minorHAnsi" w:hAnsiTheme="minorHAnsi"/>
+          <w:sz w:val="22"/>
+          <w:szCs w:val="22"/>
           <w:lang w:val="en-US"/>
         </w:rPr>
         <w:t xml:space="preserve"> </w:t>
@@ -14180,25 +14248,45 @@
         </w:numPr>
         <w:rPr>
           <w:rFonts w:asciiTheme="minorHAnsi" w:hAnsiTheme="minorHAnsi"/>
-          <w:sz w:val="24"/>
-          <w:szCs w:val="24"/>
-          <w:lang w:val="en-US"/>
-        </w:rPr>
-      </w:pPr>
-      <w:r>
-        <w:rPr>
-          <w:rFonts w:asciiTheme="minorHAnsi" w:hAnsiTheme="minorHAnsi"/>
-          <w:sz w:val="24"/>
-          <w:szCs w:val="24"/>
-          <w:lang w:val="en-US"/>
-        </w:rPr>
-        <w:t>Stephens, S. M. , Johan Rung , Xavier Lopez, X.: Graph data representation in oracle database 10g: Case studies in Life science, IEEE Data Eng. Bull, vol. 27, pages 61-67, 2004.</w:t>
-      </w:r>
-      <w:r>
-        <w:rPr>
-          <w:rFonts w:asciiTheme="minorHAnsi" w:hAnsiTheme="minorHAnsi"/>
-          <w:sz w:val="24"/>
-          <w:szCs w:val="24"/>
+          <w:sz w:val="22"/>
+          <w:szCs w:val="22"/>
+          <w:lang w:val="en-US"/>
+        </w:rPr>
+      </w:pPr>
+      <w:r>
+        <w:rPr>
+          <w:rFonts w:asciiTheme="minorHAnsi" w:hAnsiTheme="minorHAnsi"/>
+          <w:sz w:val="22"/>
+          <w:szCs w:val="22"/>
+          <w:lang w:val="en-US"/>
+        </w:rPr>
+        <w:t>Stephens, S. M</w:t>
+      </w:r>
+      <w:proofErr w:type="gramStart"/>
+      <w:r>
+        <w:rPr>
+          <w:rFonts w:asciiTheme="minorHAnsi" w:hAnsiTheme="minorHAnsi"/>
+          <w:sz w:val="22"/>
+          <w:szCs w:val="22"/>
+          <w:lang w:val="en-US"/>
+        </w:rPr>
+        <w:t>. ,</w:t>
+      </w:r>
+      <w:proofErr w:type="gramEnd"/>
+      <w:r>
+        <w:rPr>
+          <w:rFonts w:asciiTheme="minorHAnsi" w:hAnsiTheme="minorHAnsi"/>
+          <w:sz w:val="22"/>
+          <w:szCs w:val="22"/>
+          <w:lang w:val="en-US"/>
+        </w:rPr>
+        <w:t xml:space="preserve"> Johan Rung , Xavier Lopez, X.: Graph data representation in oracle database 10g: Case studies in Life science, IEEE Data Eng. Bull, vol. 27, pages 61-67, 2004.</w:t>
+      </w:r>
+      <w:r>
+        <w:rPr>
+          <w:rFonts w:asciiTheme="minorHAnsi" w:hAnsiTheme="minorHAnsi"/>
+          <w:sz w:val="22"/>
+          <w:szCs w:val="22"/>
           <w:lang w:val="en-US"/>
         </w:rPr>
         <w:t xml:space="preserve"> </w:t>
@@ -14213,118 +14301,59 @@
         </w:numPr>
         <w:rPr>
           <w:rFonts w:asciiTheme="minorHAnsi" w:hAnsiTheme="minorHAnsi"/>
-          <w:sz w:val="24"/>
-          <w:szCs w:val="24"/>
-          <w:lang w:val="en-US"/>
-        </w:rPr>
-      </w:pPr>
-      <w:r>
-        <w:rPr>
-          <w:rFonts w:asciiTheme="minorHAnsi" w:hAnsiTheme="minorHAnsi"/>
-          <w:sz w:val="24"/>
-          <w:szCs w:val="24"/>
-          <w:lang w:val="en-US"/>
-        </w:rPr>
-        <w:t>S</w:t>
-      </w:r>
-      <w:r>
-        <w:rPr>
-          <w:rFonts w:asciiTheme="minorHAnsi" w:hAnsiTheme="minorHAnsi"/>
-          <w:sz w:val="24"/>
-          <w:szCs w:val="24"/>
-          <w:lang w:val="en-US"/>
-        </w:rPr>
-        <w:t>un</w:t>
-      </w:r>
-      <w:r>
-        <w:rPr>
-          <w:rFonts w:asciiTheme="minorHAnsi" w:hAnsiTheme="minorHAnsi"/>
-          <w:sz w:val="24"/>
-          <w:szCs w:val="24"/>
-          <w:lang w:val="en-US"/>
-        </w:rPr>
-        <w:t xml:space="preserve"> M</w:t>
-      </w:r>
-      <w:r>
-        <w:rPr>
-          <w:rFonts w:asciiTheme="minorHAnsi" w:hAnsiTheme="minorHAnsi"/>
-          <w:sz w:val="24"/>
-          <w:szCs w:val="24"/>
-          <w:lang w:val="en-US"/>
-        </w:rPr>
-        <w:t>icrosystem</w:t>
-      </w:r>
-      <w:r>
-        <w:rPr>
-          <w:rFonts w:asciiTheme="minorHAnsi" w:hAnsiTheme="minorHAnsi"/>
-          <w:sz w:val="24"/>
-          <w:szCs w:val="24"/>
-          <w:lang w:val="en-US"/>
-        </w:rPr>
-        <w:t>,</w:t>
-      </w:r>
-      <w:r>
-        <w:rPr>
-          <w:rFonts w:asciiTheme="minorHAnsi" w:hAnsiTheme="minorHAnsi"/>
-          <w:sz w:val="24"/>
-          <w:szCs w:val="24"/>
-          <w:lang w:val="en-US"/>
-        </w:rPr>
-        <w:t xml:space="preserve"> </w:t>
-      </w:r>
-      <w:r>
-        <w:rPr>
-          <w:rFonts w:asciiTheme="minorHAnsi" w:hAnsiTheme="minorHAnsi"/>
-          <w:sz w:val="24"/>
-          <w:szCs w:val="24"/>
-          <w:lang w:val="en-US"/>
-        </w:rPr>
-        <w:t>I</w:t>
-      </w:r>
-      <w:r>
-        <w:rPr>
-          <w:rFonts w:asciiTheme="minorHAnsi" w:hAnsiTheme="minorHAnsi"/>
-          <w:sz w:val="24"/>
-          <w:szCs w:val="24"/>
-          <w:lang w:val="en-US"/>
-        </w:rPr>
-        <w:t>nc</w:t>
-      </w:r>
-      <w:r>
-        <w:rPr>
-          <w:rFonts w:asciiTheme="minorHAnsi" w:hAnsiTheme="minorHAnsi"/>
-          <w:sz w:val="24"/>
-          <w:szCs w:val="24"/>
-          <w:lang w:val="en-US"/>
-        </w:rPr>
-        <w:t>. The network software environment (NSE), Sun Tech. Rep. Sun M</w:t>
-      </w:r>
-      <w:r>
-        <w:rPr>
-          <w:rFonts w:asciiTheme="minorHAnsi" w:hAnsiTheme="minorHAnsi"/>
-          <w:sz w:val="24"/>
-          <w:szCs w:val="24"/>
-          <w:lang w:val="en-US"/>
-        </w:rPr>
-        <w:t>s</w:t>
-      </w:r>
-      <w:r>
-        <w:rPr>
-          <w:rFonts w:asciiTheme="minorHAnsi" w:hAnsiTheme="minorHAnsi"/>
-          <w:sz w:val="24"/>
-          <w:szCs w:val="24"/>
-          <w:lang w:val="en-US"/>
-        </w:rPr>
-        <w:t>icrosystems, Inc., Mountain View, CA, 104, 1989</w:t>
-      </w:r>
-      <w:r>
-        <w:rPr>
-          <w:rFonts w:asciiTheme="minorHAnsi" w:hAnsiTheme="minorHAnsi"/>
-          <w:sz w:val="24"/>
-          <w:szCs w:val="24"/>
-          <w:lang w:val="en-US"/>
-        </w:rPr>
-        <w:t xml:space="preserve"> </w:t>
+          <w:sz w:val="22"/>
+          <w:szCs w:val="22"/>
+          <w:lang w:val="en-US"/>
+        </w:rPr>
+      </w:pPr>
+      <w:r>
+        <w:rPr>
+          <w:rFonts w:asciiTheme="minorHAnsi" w:hAnsiTheme="minorHAnsi"/>
+          <w:sz w:val="22"/>
+          <w:szCs w:val="22"/>
+          <w:lang w:val="en-US"/>
+        </w:rPr>
+        <w:t xml:space="preserve">Sun </w:t>
+      </w:r>
+      <w:proofErr w:type="spellStart"/>
+      <w:r>
+        <w:rPr>
+          <w:rFonts w:asciiTheme="minorHAnsi" w:hAnsiTheme="minorHAnsi"/>
+          <w:sz w:val="22"/>
+          <w:szCs w:val="22"/>
+          <w:lang w:val="en-US"/>
+        </w:rPr>
+        <w:t>Microsystem</w:t>
+      </w:r>
+      <w:proofErr w:type="spellEnd"/>
+      <w:r>
+        <w:rPr>
+          <w:rFonts w:asciiTheme="minorHAnsi" w:hAnsiTheme="minorHAnsi"/>
+          <w:sz w:val="22"/>
+          <w:szCs w:val="22"/>
+          <w:lang w:val="en-US"/>
+        </w:rPr>
+        <w:t xml:space="preserve">, Inc. The network software environment (NSE), Sun Tech. Rep. Sun </w:t>
+      </w:r>
+      <w:proofErr w:type="spellStart"/>
+      <w:r>
+        <w:rPr>
+          <w:rFonts w:asciiTheme="minorHAnsi" w:hAnsiTheme="minorHAnsi"/>
+          <w:sz w:val="22"/>
+          <w:szCs w:val="22"/>
+          <w:lang w:val="en-US"/>
+        </w:rPr>
+        <w:t>Msicrosystems</w:t>
+      </w:r>
+      <w:proofErr w:type="spellEnd"/>
+      <w:r>
+        <w:rPr>
+          <w:rFonts w:asciiTheme="minorHAnsi" w:hAnsiTheme="minorHAnsi"/>
+          <w:sz w:val="22"/>
+          <w:szCs w:val="22"/>
+          <w:lang w:val="en-US"/>
+        </w:rPr>
+        <w:t xml:space="preserve">, Inc., Mountain View, CA, 104, 1989 </w:t>
       </w:r>
     </w:p>
     <w:p>
@@ -14336,26 +14365,56 @@
         </w:numPr>
         <w:rPr>
           <w:rFonts w:asciiTheme="minorHAnsi" w:hAnsiTheme="minorHAnsi"/>
-          <w:sz w:val="24"/>
-          <w:szCs w:val="24"/>
-          <w:lang w:val="en-US"/>
-        </w:rPr>
-      </w:pPr>
-      <w:r>
-        <w:rPr>
-          <w:rFonts w:asciiTheme="minorHAnsi" w:hAnsiTheme="minorHAnsi"/>
-          <w:sz w:val="24"/>
-          <w:szCs w:val="24"/>
-          <w:lang w:val="en-US"/>
-        </w:rPr>
-        <w:lastRenderedPageBreak/>
-        <w:t>Westfechtel, B., Structure-oriented merging of revisions of software documents. In Proceedings of the 3rd international Workshop on Software Configuration Management (Trondheim, Norway, June 12 - 14, 1991), pp. 68-79, P. H. Feiler, Ed. ACM, New York, NY, 1991, DOI= http://doi.acm.org/10.1145/111062.111071</w:t>
-      </w:r>
-      <w:r>
-        <w:rPr>
-          <w:rFonts w:asciiTheme="minorHAnsi" w:hAnsiTheme="minorHAnsi"/>
-          <w:sz w:val="24"/>
-          <w:szCs w:val="24"/>
+          <w:sz w:val="22"/>
+          <w:szCs w:val="22"/>
+          <w:lang w:val="en-US"/>
+        </w:rPr>
+      </w:pPr>
+      <w:proofErr w:type="spellStart"/>
+      <w:r>
+        <w:rPr>
+          <w:rFonts w:asciiTheme="minorHAnsi" w:hAnsiTheme="minorHAnsi"/>
+          <w:sz w:val="22"/>
+          <w:szCs w:val="22"/>
+          <w:lang w:val="en-US"/>
+        </w:rPr>
+        <w:t>Westfechtel</w:t>
+      </w:r>
+      <w:proofErr w:type="spellEnd"/>
+      <w:r>
+        <w:rPr>
+          <w:rFonts w:asciiTheme="minorHAnsi" w:hAnsiTheme="minorHAnsi"/>
+          <w:sz w:val="22"/>
+          <w:szCs w:val="22"/>
+          <w:lang w:val="en-US"/>
+        </w:rPr>
+        <w:t xml:space="preserve">, B., Structure-oriented merging of revisions of software documents. In Proceedings of the 3rd international Workshop on Software Configuration Management (Trondheim, Norway, June 12 - 14, 1991), pp. 68-79, P. H. </w:t>
+      </w:r>
+      <w:proofErr w:type="spellStart"/>
+      <w:r>
+        <w:rPr>
+          <w:rFonts w:asciiTheme="minorHAnsi" w:hAnsiTheme="minorHAnsi"/>
+          <w:sz w:val="22"/>
+          <w:szCs w:val="22"/>
+          <w:lang w:val="en-US"/>
+        </w:rPr>
+        <w:t>Feiler</w:t>
+      </w:r>
+      <w:proofErr w:type="spellEnd"/>
+      <w:r>
+        <w:rPr>
+          <w:rFonts w:asciiTheme="minorHAnsi" w:hAnsiTheme="minorHAnsi"/>
+          <w:sz w:val="22"/>
+          <w:szCs w:val="22"/>
+          <w:lang w:val="en-US"/>
+        </w:rPr>
+        <w:t>, Ed. ACM, New York, NY, 1991, DOI= http://doi.acm.org/10.1145/111062.111071</w:t>
+      </w:r>
+      <w:r>
+        <w:rPr>
+          <w:rFonts w:asciiTheme="minorHAnsi" w:hAnsiTheme="minorHAnsi"/>
+          <w:sz w:val="22"/>
+          <w:szCs w:val="22"/>
           <w:lang w:val="en-US"/>
         </w:rPr>
         <w:t xml:space="preserve"> </w:t>
@@ -14375,7 +14434,7 @@
 
 <file path=word/endnotes.xml><?xml version="1.0" encoding="utf-8"?>
 <w:endnotes xmlns:ve="http://schemas.openxmlformats.org/markup-compatibility/2006" xmlns:o="urn:schemas-microsoft-com:office:office" xmlns:r="http://schemas.openxmlformats.org/officeDocument/2006/relationships" xmlns:m="http://schemas.openxmlformats.org/officeDocument/2006/math" xmlns:v="urn:schemas-microsoft-com:vml" xmlns:wp="http://schemas.openxmlformats.org/drawingml/2006/wordprocessingDrawing" xmlns:w10="urn:schemas-microsoft-com:office:word" xmlns:w="http://schemas.openxmlformats.org/wordprocessingml/2006/main" xmlns:wne="http://schemas.microsoft.com/office/word/2006/wordml">
-  <w:endnote w:type="separator" w:id="0">
+  <w:endnote w:type="separator" w:id="-1">
     <w:p>
       <w:pPr>
         <w:spacing w:after="0" w:line="240" w:lineRule="auto"/>
@@ -14385,7 +14444,7 @@
       </w:r>
     </w:p>
   </w:endnote>
-  <w:endnote w:type="continuationSeparator" w:id="1">
+  <w:endnote w:type="continuationSeparator" w:id="0">
     <w:p>
       <w:pPr>
         <w:spacing w:after="0" w:line="240" w:lineRule="auto"/>
@@ -14465,7 +14524,7 @@
 
 <file path=word/footnotes.xml><?xml version="1.0" encoding="utf-8"?>
 <w:footnotes xmlns:ve="http://schemas.openxmlformats.org/markup-compatibility/2006" xmlns:o="urn:schemas-microsoft-com:office:office" xmlns:r="http://schemas.openxmlformats.org/officeDocument/2006/relationships" xmlns:m="http://schemas.openxmlformats.org/officeDocument/2006/math" xmlns:v="urn:schemas-microsoft-com:vml" xmlns:wp="http://schemas.openxmlformats.org/drawingml/2006/wordprocessingDrawing" xmlns:w10="urn:schemas-microsoft-com:office:word" xmlns:w="http://schemas.openxmlformats.org/wordprocessingml/2006/main" xmlns:wne="http://schemas.microsoft.com/office/word/2006/wordml">
-  <w:footnote w:type="separator" w:id="0">
+  <w:footnote w:type="separator" w:id="-1">
     <w:p>
       <w:pPr>
         <w:spacing w:after="0" w:line="240" w:lineRule="auto"/>
@@ -14475,7 +14534,7 @@
       </w:r>
     </w:p>
   </w:footnote>
-  <w:footnote w:type="continuationSeparator" w:id="1">
+  <w:footnote w:type="continuationSeparator" w:id="0">
     <w:p>
       <w:pPr>
         <w:spacing w:after="0" w:line="240" w:lineRule="auto"/>
@@ -16928,6 +16987,7 @@
     <w:name w:val="caption"/>
     <w:basedOn w:val="Normal"/>
     <w:next w:val="Normal"/>
+    <w:link w:val="CaptionChar"/>
     <w:uiPriority w:val="99"/>
     <w:qFormat/>
     <w:rsid w:val="006B12DC"/>
@@ -17155,6 +17215,7 @@
   <w:style w:type="paragraph" w:customStyle="1" w:styleId="Style5">
     <w:name w:val="Style5"/>
     <w:basedOn w:val="Caption"/>
+    <w:link w:val="Style5Char"/>
     <w:qFormat/>
     <w:rsid w:val="00AF6D62"/>
     <w:rPr>
@@ -17164,6 +17225,7 @@
   <w:style w:type="paragraph" w:customStyle="1" w:styleId="Style6">
     <w:name w:val="Style6"/>
     <w:basedOn w:val="Style5"/>
+    <w:link w:val="Style6Char"/>
     <w:qFormat/>
     <w:rsid w:val="00AF6D62"/>
     <w:rPr>
@@ -17220,6 +17282,36 @@
     <w:link w:val="Footer"/>
     <w:uiPriority w:val="99"/>
     <w:rsid w:val="005E1A1C"/>
+  </w:style>
+  <w:style w:type="character" w:customStyle="1" w:styleId="CaptionChar">
+    <w:name w:val="Caption Char"/>
+    <w:basedOn w:val="DefaultParagraphFont"/>
+    <w:link w:val="Caption"/>
+    <w:uiPriority w:val="99"/>
+    <w:rsid w:val="00710468"/>
+    <w:rPr>
+      <w:rFonts w:ascii="Times New Roman" w:eastAsia="Times New Roman" w:hAnsi="Times New Roman" w:cs="Times New Roman"/>
+      <w:i/>
+      <w:iCs/>
+      <w:sz w:val="28"/>
+      <w:szCs w:val="28"/>
+      <w:lang w:val="bg-BG"/>
+    </w:rPr>
+  </w:style>
+  <w:style w:type="character" w:customStyle="1" w:styleId="Style5Char">
+    <w:name w:val="Style5 Char"/>
+    <w:basedOn w:val="CaptionChar"/>
+    <w:link w:val="Style5"/>
+    <w:rsid w:val="00710468"/>
+    <w:rPr>
+      <w:sz w:val="24"/>
+    </w:rPr>
+  </w:style>
+  <w:style w:type="character" w:customStyle="1" w:styleId="Style6Char">
+    <w:name w:val="Style6 Char"/>
+    <w:basedOn w:val="Style5Char"/>
+    <w:link w:val="Style6"/>
+    <w:rsid w:val="00710468"/>
   </w:style>
 </w:styles>
 </file>
@@ -17512,7 +17604,7 @@
 </file>
 
 <file path=customXml/itemProps1.xml><?xml version="1.0" encoding="utf-8"?>
-<ds:datastoreItem xmlns:ds="http://schemas.openxmlformats.org/officeDocument/2006/customXml" ds:itemID="{2ED6AB82-846E-476E-AF9D-8147938C42A2}">
+<ds:datastoreItem xmlns:ds="http://schemas.openxmlformats.org/officeDocument/2006/customXml" ds:itemID="{42087E80-9C9D-47B0-AC9F-678060D2248A}">
   <ds:schemaRefs>
     <ds:schemaRef ds:uri="http://schemas.openxmlformats.org/officeDocument/2006/bibliography"/>
   </ds:schemaRefs>

--- a/trunk/doc/postPhD/Article for Serdica.docx
+++ b/trunk/doc/postPhD/Article for Serdica.docx
@@ -242,14 +242,12 @@
         </w:rPr>
         <w:t xml:space="preserve">, </w:t>
       </w:r>
-      <w:proofErr w:type="gramStart"/>
       <w:r>
         <w:rPr>
           <w:lang w:val="en-US"/>
         </w:rPr>
         <w:t>8</w:t>
       </w:r>
-      <w:proofErr w:type="gramEnd"/>
       <w:r>
         <w:rPr>
           <w:lang w:val="en-US"/>
@@ -400,12 +398,6 @@
         <w:rPr>
           <w:lang w:val="en-US"/>
         </w:rPr>
-        <w:t xml:space="preserve">researcher like </w:t>
-      </w:r>
-      <w:r>
-        <w:rPr>
-          <w:lang w:val="en-US"/>
-        </w:rPr>
         <w:t>Nguyen</w:t>
       </w:r>
       <w:r>
@@ -466,7 +458,7 @@
         <w:rPr>
           <w:lang w:val="en-US"/>
         </w:rPr>
-        <w:t>Nevertheless this approach allows the user to specify data in single level of granularity.</w:t>
+        <w:t>As an disadvantage of the model could be pointed out the fact that many data slots could remain empty. Nevertheless the model follows the need of multilevel data granulation.</w:t>
       </w:r>
     </w:p>
     <w:p>
@@ -536,7 +528,6 @@
         </w:rPr>
         <w:t xml:space="preserve">. Nevertheless </w:t>
       </w:r>
-      <w:proofErr w:type="spellStart"/>
       <w:r>
         <w:rPr>
           <w:lang w:val="en-US"/>
@@ -547,14 +538,7 @@
         <w:rPr>
           <w:lang w:val="en-US"/>
         </w:rPr>
-        <w:t>stublier</w:t>
-      </w:r>
-      <w:proofErr w:type="spellEnd"/>
-      <w:r>
-        <w:rPr>
-          <w:lang w:val="en-US"/>
-        </w:rPr>
-        <w:t xml:space="preserve"> </w:t>
+        <w:t xml:space="preserve">stublier </w:t>
       </w:r>
       <w:r>
         <w:rPr>
@@ -622,15 +606,7 @@
           <w:b/>
           <w:lang w:val="en-US"/>
         </w:rPr>
-        <w:t xml:space="preserve">a modern workspace is created “behind-the-scenes” to perform a particular user-selected task </w:t>
-      </w:r>
-      <w:proofErr w:type="gramStart"/>
-      <w:r>
-        <w:rPr>
-          <w:b/>
-          <w:lang w:val="en-US"/>
-        </w:rPr>
-        <w:t>…</w:t>
+        <w:t>a modern workspace is created “behind-the-scenes” to perform a particular user-selected task …</w:t>
       </w:r>
       <w:r>
         <w:rPr>
@@ -638,7 +614,6 @@
         </w:rPr>
         <w:t xml:space="preserve"> ”</w:t>
       </w:r>
-      <w:proofErr w:type="gramEnd"/>
       <w:r>
         <w:rPr>
           <w:lang w:val="en-US"/>
@@ -1176,7 +1151,13 @@
         <w:rPr>
           <w:lang w:val="en-US"/>
         </w:rPr>
-        <w:t>The m</w:t>
+        <w:t>We can emphasize t</w:t>
+      </w:r>
+      <w:r>
+        <w:rPr>
+          <w:lang w:val="en-US"/>
+        </w:rPr>
+        <w:t>he m</w:t>
       </w:r>
       <w:r>
         <w:rPr>
@@ -1188,13 +1169,19 @@
         <w:rPr>
           <w:lang w:val="en-US"/>
         </w:rPr>
-        <w:t>a versioned object supposes</w:t>
-      </w:r>
-      <w:r>
-        <w:rPr>
-          <w:lang w:val="en-US"/>
-        </w:rPr>
-        <w:t xml:space="preserve"> to implement is to provide possibility to define data granulation in a free way. </w:t>
+        <w:t xml:space="preserve">a versioned object </w:t>
+      </w:r>
+      <w:r>
+        <w:rPr>
+          <w:lang w:val="en-US"/>
+        </w:rPr>
+        <w:t xml:space="preserve">as the </w:t>
+      </w:r>
+      <w:r>
+        <w:rPr>
+          <w:lang w:val="en-US"/>
+        </w:rPr>
+        <w:t xml:space="preserve">possibility to define data granulation in a free way. </w:t>
       </w:r>
       <w:r>
         <w:rPr>
@@ -1911,7 +1898,7 @@
           <v:shape id="_x0000_i1025" type="#_x0000_t75" style="width:281.45pt;height:187.2pt" o:ole="">
             <v:imagedata r:id="rId8" o:title=""/>
           </v:shape>
-          <o:OLEObject Type="Embed" ProgID="Visio.Drawing.11" ShapeID="_x0000_i1025" DrawAspect="Content" ObjectID="_1430252891" r:id="rId9"/>
+          <o:OLEObject Type="Embed" ProgID="Visio.Drawing.11" ShapeID="_x0000_i1025" DrawAspect="Content" ObjectID="_1430381972" r:id="rId9"/>
         </w:object>
       </w:r>
     </w:p>
@@ -2917,21 +2904,7 @@
         <w:rPr>
           <w:lang w:val="en-US"/>
         </w:rPr>
-        <w:t xml:space="preserve">, </w:t>
-      </w:r>
-      <w:proofErr w:type="spellStart"/>
-      <w:r>
-        <w:rPr>
-          <w:lang w:val="en-US"/>
-        </w:rPr>
-        <w:t>Git</w:t>
-      </w:r>
-      <w:proofErr w:type="spellEnd"/>
-      <w:r>
-        <w:rPr>
-          <w:lang w:val="en-US"/>
-        </w:rPr>
-        <w:t xml:space="preserve">, and </w:t>
+        <w:t xml:space="preserve">, Git, and </w:t>
       </w:r>
       <w:r>
         <w:rPr>
@@ -3046,33 +3019,54 @@
         </w:rPr>
         <w:t xml:space="preserve"> and </w:t>
       </w:r>
-      <w:proofErr w:type="gramStart"/>
       <w:r>
         <w:rPr>
           <w:b/>
           <w:lang w:val="en-US"/>
         </w:rPr>
-        <w:t>version</w:t>
-      </w:r>
-      <w:proofErr w:type="gramEnd"/>
-      <w:r>
-        <w:rPr>
-          <w:b/>
-          <w:lang w:val="en-US"/>
-        </w:rPr>
-        <w:t xml:space="preserve"> number</w:t>
-      </w:r>
-      <w:r>
-        <w:rPr>
-          <w:lang w:val="en-US"/>
-        </w:rPr>
-        <w:t>. In spite of the possibility to use that unique pair and compound key, good practice in ER model design</w:t>
-      </w:r>
-      <w:r>
-        <w:rPr>
-          <w:lang w:val="en-US"/>
-        </w:rPr>
-        <w:t xml:space="preserve"> [1] recommends that each entity to possess its own not compound key. In our case we will introduce an additional field as a primary key – global version number.</w:t>
+        <w:t>version number</w:t>
+      </w:r>
+      <w:r>
+        <w:rPr>
+          <w:lang w:val="en-US"/>
+        </w:rPr>
+        <w:t>. In spite of the possibility to use that unique pair and compound key,</w:t>
+      </w:r>
+      <w:r>
+        <w:rPr>
+          <w:lang w:val="en-US"/>
+        </w:rPr>
+        <w:t xml:space="preserve"> a</w:t>
+      </w:r>
+      <w:r>
+        <w:rPr>
+          <w:lang w:val="en-US"/>
+        </w:rPr>
+        <w:t xml:space="preserve"> good practice</w:t>
+      </w:r>
+      <w:r>
+        <w:rPr>
+          <w:lang w:val="en-US"/>
+        </w:rPr>
+        <w:t>s</w:t>
+      </w:r>
+      <w:r>
+        <w:rPr>
+          <w:lang w:val="en-US"/>
+        </w:rPr>
+        <w:t xml:space="preserve"> in ER model design</w:t>
+      </w:r>
+      <w:r>
+        <w:rPr>
+          <w:lang w:val="en-US"/>
+        </w:rPr>
+        <w:t xml:space="preserve"> [1] recommend</w:t>
+      </w:r>
+      <w:r>
+        <w:rPr>
+          <w:lang w:val="en-US"/>
+        </w:rPr>
+        <w:t xml:space="preserve"> that each entity to possess its own not compound key. In our case we will introduce an additional field as a primary key – global version number.</w:t>
       </w:r>
     </w:p>
     <w:p>
@@ -3210,7 +3204,7 @@
     <w:p>
       <w:pPr>
         <w:tabs>
-          <w:tab w:val="num" w:pos="1276"/>
+          <w:tab w:val="num" w:pos="709"/>
         </w:tabs>
         <w:spacing w:after="0" w:line="360" w:lineRule="auto"/>
         <w:jc w:val="both"/>
@@ -3228,7 +3222,60 @@
         <w:rPr>
           <w:lang w:val="en-US"/>
         </w:rPr>
-        <w:t>Despite of the fact that attribute combination is always unique, we will use additional attribute for primary key – composition id.</w:t>
+        <w:t>Here d</w:t>
+      </w:r>
+      <w:r>
+        <w:rPr>
+          <w:lang w:val="en-US"/>
+        </w:rPr>
+        <w:t xml:space="preserve">espite of the fact that attribute combination is always unique, we </w:t>
+      </w:r>
+      <w:r>
+        <w:rPr>
+          <w:lang w:val="en-US"/>
+        </w:rPr>
+        <w:t xml:space="preserve">also </w:t>
+      </w:r>
+      <w:r>
+        <w:rPr>
+          <w:lang w:val="en-US"/>
+        </w:rPr>
+        <w:t>will use additional attribute for primary key – composition id.</w:t>
+      </w:r>
+    </w:p>
+    <w:p>
+      <w:pPr>
+        <w:pStyle w:val="Caption"/>
+        <w:keepNext/>
+      </w:pPr>
+      <w:r>
+        <w:object w:dxaOrig="3078" w:dyaOrig="2861">
+          <v:shape id="_x0000_i1039" type="#_x0000_t75" style="width:153.15pt;height:142.7pt" o:ole="">
+            <v:imagedata r:id="rId10" o:title=""/>
+          </v:shape>
+          <o:OLEObject Type="Embed" ProgID="Visio.Drawing.11" ShapeID="_x0000_i1039" DrawAspect="Content" ObjectID="_1430381973" r:id="rId11"/>
+        </w:object>
+      </w:r>
+    </w:p>
+    <w:p>
+      <w:pPr>
+        <w:pStyle w:val="Style6"/>
+      </w:pPr>
+      <w:bookmarkStart w:id="3" w:name="_Ref355348331"/>
+      <w:r>
+        <w:t xml:space="preserve">Figure </w:t>
+      </w:r>
+      <w:fldSimple w:instr=" SEQ Figure \* ARABIC ">
+        <w:r>
+          <w:t>2</w:t>
+        </w:r>
+      </w:fldSimple>
+      <w:bookmarkEnd w:id="3"/>
+      <w:r>
+        <w:t xml:space="preserve"> </w:t>
+      </w:r>
+      <w:r>
+        <w:t>ER model of versioned object</w:t>
       </w:r>
     </w:p>
     <w:p>
@@ -3284,7 +3331,31 @@
         <w:rPr>
           <w:lang w:val="en-US"/>
         </w:rPr>
-        <w:t xml:space="preserve"> In ER models graph structures could be presented using two entities – entity for nodes and entity for arcs [</w:t>
+        <w:t xml:space="preserve"> In ER models graph structures could be presented using two entities – </w:t>
+      </w:r>
+      <w:r>
+        <w:rPr>
+          <w:lang w:val="en-US"/>
+        </w:rPr>
+        <w:t>one entity</w:t>
+      </w:r>
+      <w:r>
+        <w:rPr>
+          <w:lang w:val="en-US"/>
+        </w:rPr>
+        <w:t xml:space="preserve"> for nodes and </w:t>
+      </w:r>
+      <w:r>
+        <w:rPr>
+          <w:lang w:val="en-US"/>
+        </w:rPr>
+        <w:t>second</w:t>
+      </w:r>
+      <w:r>
+        <w:rPr>
+          <w:lang w:val="en-US"/>
+        </w:rPr>
+        <w:t xml:space="preserve"> for arcs [</w:t>
       </w:r>
       <w:r>
         <w:rPr>
@@ -3443,147 +3514,14 @@
     </w:p>
     <w:p>
       <w:pPr>
+        <w:pStyle w:val="Heading3"/>
         <w:numPr>
           <w:ilvl w:val="0"/>
-          <w:numId w:val="2"/>
+          <w:numId w:val="0"/>
         </w:numPr>
-        <w:tabs>
-          <w:tab w:val="num" w:pos="1276"/>
-        </w:tabs>
-        <w:spacing w:after="0" w:line="360" w:lineRule="auto"/>
-        <w:ind w:left="1276" w:hanging="376"/>
-        <w:jc w:val="both"/>
-      </w:pPr>
-      <w:r>
-        <w:rPr>
-          <w:lang w:val="en-US"/>
-        </w:rPr>
-        <w:t>Additional change data</w:t>
-      </w:r>
-      <w:r>
-        <w:rPr>
-          <w:lang w:val="en-US"/>
-        </w:rPr>
-        <w:t>.</w:t>
-      </w:r>
-    </w:p>
-    <w:p>
-      <w:pPr>
-        <w:ind w:firstLine="708"/>
-        <w:rPr>
-          <w:lang w:val="en-US"/>
-        </w:rPr>
-      </w:pPr>
-      <w:r>
-        <w:rPr>
-          <w:lang w:val="en-US"/>
-        </w:rPr>
-        <w:t xml:space="preserve">On </w:t>
-      </w:r>
-      <w:r>
-        <w:rPr>
-          <w:lang w:val="en-US"/>
-        </w:rPr>
-        <w:fldChar w:fldCharType="begin"/>
-      </w:r>
-      <w:r>
-        <w:rPr>
-          <w:lang w:val="en-US"/>
-        </w:rPr>
-        <w:instrText xml:space="preserve"> REF _Ref355348331 \h </w:instrText>
-      </w:r>
-      <w:r>
-        <w:rPr>
-          <w:lang w:val="en-US"/>
-        </w:rPr>
-      </w:r>
-      <w:r>
-        <w:rPr>
-          <w:lang w:val="en-US"/>
-        </w:rPr>
-        <w:fldChar w:fldCharType="separate"/>
-      </w:r>
-      <w:r>
-        <w:rPr>
-          <w:lang w:val="en-US"/>
-        </w:rPr>
-        <w:t>Figure 2</w:t>
-      </w:r>
-      <w:r>
-        <w:rPr>
-          <w:lang w:val="en-US"/>
-        </w:rPr>
-        <w:fldChar w:fldCharType="end"/>
-      </w:r>
-      <w:r>
-        <w:rPr>
-          <w:lang w:val="en-US"/>
-        </w:rPr>
-        <w:t xml:space="preserve"> </w:t>
-      </w:r>
-      <w:r>
-        <w:rPr>
-          <w:lang w:val="en-US"/>
-        </w:rPr>
-        <w:t>is presented the ER model of versioned object</w:t>
-      </w:r>
-      <w:r>
-        <w:rPr>
-          <w:lang w:val="en-US"/>
-        </w:rPr>
-        <w:t>.</w:t>
-      </w:r>
-    </w:p>
-    <w:p>
-      <w:pPr>
-        <w:pStyle w:val="Caption"/>
-        <w:keepNext/>
-      </w:pPr>
-      <w:r>
-        <w:object w:dxaOrig="3078" w:dyaOrig="2861">
-          <v:shape id="_x0000_i1026" type="#_x0000_t75" style="width:153.15pt;height:142.7pt" o:ole="">
-            <v:imagedata r:id="rId10" o:title=""/>
-          </v:shape>
-          <o:OLEObject Type="Embed" ProgID="Visio.Drawing.11" ShapeID="_x0000_i1026" DrawAspect="Content" ObjectID="_1430252892" r:id="rId11"/>
-        </w:object>
-      </w:r>
-    </w:p>
-    <w:p>
-      <w:pPr>
-        <w:pStyle w:val="Style6"/>
-      </w:pPr>
-      <w:bookmarkStart w:id="3" w:name="_Ref355348331"/>
-      <w:r>
-        <w:t xml:space="preserve">Figure </w:t>
-      </w:r>
-      <w:r>
-        <w:fldChar w:fldCharType="begin"/>
-      </w:r>
-      <w:r>
-        <w:instrText xml:space="preserve"> SEQ Figure \* ARABIC </w:instrText>
-      </w:r>
-      <w:r>
-        <w:fldChar w:fldCharType="separate"/>
-      </w:r>
-      <w:r>
-        <w:t>2</w:t>
-      </w:r>
-      <w:r>
-        <w:fldChar w:fldCharType="end"/>
-      </w:r>
-      <w:bookmarkEnd w:id="3"/>
-      <w:r>
-        <w:t xml:space="preserve"> </w:t>
-      </w:r>
-      <w:r>
-        <w:t>ER model of versioned object</w:t>
-      </w:r>
-    </w:p>
-    <w:p>
-      <w:pPr>
-        <w:pStyle w:val="Heading3"/>
-        <w:ind w:firstLine="0"/>
-        <w:rPr>
+        <w:rPr>
+          <w:rFonts w:asciiTheme="minorHAnsi" w:hAnsiTheme="minorHAnsi"/>
+          <w:i w:val="0"/>
           <w:sz w:val="22"/>
           <w:szCs w:val="22"/>
         </w:rPr>
@@ -3593,10 +3531,13 @@
       <w:bookmarkStart w:id="6" w:name="_Toc339191567"/>
       <w:r>
         <w:rPr>
-          <w:sz w:val="22"/>
-          <w:szCs w:val="22"/>
-          <w:lang w:val="en-US"/>
-        </w:rPr>
+          <w:rFonts w:asciiTheme="minorHAnsi" w:hAnsiTheme="minorHAnsi"/>
+          <w:i w:val="0"/>
+          <w:sz w:val="22"/>
+          <w:szCs w:val="22"/>
+          <w:lang w:val="en-US"/>
+        </w:rPr>
+        <w:lastRenderedPageBreak/>
         <w:t xml:space="preserve">Versioning of composed object </w:t>
       </w:r>
       <w:bookmarkEnd w:id="4"/>
@@ -3751,9 +3692,9 @@
           <w:right w:val="single" w:sz="4" w:space="4" w:color="auto"/>
         </w:pBdr>
         <w:tabs>
-          <w:tab w:val="left" w:pos="1843"/>
+          <w:tab w:val="left" w:pos="1276"/>
         </w:tabs>
-        <w:ind w:left="1843" w:hanging="1843"/>
+        <w:ind w:left="426" w:hanging="426"/>
         <w:rPr>
           <w:rFonts w:asciiTheme="minorHAnsi" w:hAnsiTheme="minorHAnsi"/>
           <w:sz w:val="22"/>
@@ -3823,7 +3764,7 @@
             <m:sSubPr>
               <m:ctrlPr>
                 <w:rPr>
-                  <w:rFonts w:ascii="Cambria Math"/>
+                  <w:rFonts w:ascii="Cambria Math" w:hAnsi="Cambria Math"/>
                   <w:i/>
                 </w:rPr>
               </m:ctrlPr>
@@ -3857,7 +3798,7 @@
               <m:endChr m:val=""/>
               <m:ctrlPr>
                 <w:rPr>
-                  <w:rFonts w:ascii="Cambria Math"/>
+                  <w:rFonts w:ascii="Cambria Math" w:hAnsi="Cambria Math"/>
                   <w:i/>
                 </w:rPr>
               </m:ctrlPr>
@@ -3867,7 +3808,7 @@
                 <m:eqArrPr>
                   <m:ctrlPr>
                     <w:rPr>
-                      <w:rFonts w:ascii="Cambria Math"/>
+                      <w:rFonts w:ascii="Cambria Math" w:hAnsi="Cambria Math"/>
                       <w:i/>
                     </w:rPr>
                   </m:ctrlPr>
@@ -3887,7 +3828,7 @@
                       <m:supHide m:val="on"/>
                       <m:ctrlPr>
                         <w:rPr>
-                          <w:rFonts w:ascii="Cambria Math"/>
+                          <w:rFonts w:ascii="Cambria Math" w:hAnsi="Cambria Math"/>
                           <w:i/>
                         </w:rPr>
                       </m:ctrlPr>
@@ -3927,7 +3868,7 @@
                     <m:funcPr>
                       <m:ctrlPr>
                         <w:rPr>
-                          <w:rFonts w:ascii="Cambria Math"/>
+                          <w:rFonts w:ascii="Cambria Math" w:hAnsi="Cambria Math"/>
                           <w:i/>
                         </w:rPr>
                       </m:ctrlPr>
@@ -3948,7 +3889,7 @@
                         <m:dPr>
                           <m:ctrlPr>
                             <w:rPr>
-                              <w:rFonts w:ascii="Cambria Math"/>
+                              <w:rFonts w:ascii="Cambria Math" w:hAnsi="Cambria Math"/>
                               <w:i/>
                             </w:rPr>
                           </m:ctrlPr>
@@ -3958,7 +3899,7 @@
                             <m:sSubPr>
                               <m:ctrlPr>
                                 <w:rPr>
-                                  <w:rFonts w:ascii="Cambria Math"/>
+                                  <w:rFonts w:ascii="Cambria Math" w:hAnsi="Cambria Math"/>
                                   <w:i/>
                                 </w:rPr>
                               </m:ctrlPr>
@@ -4021,7 +3962,7 @@
           <w:right w:val="single" w:sz="4" w:space="4" w:color="auto"/>
         </w:pBdr>
         <w:tabs>
-          <w:tab w:val="left" w:pos="1843"/>
+          <w:tab w:val="left" w:pos="426"/>
         </w:tabs>
         <w:rPr>
           <w:lang w:val="en-US"/>
@@ -4492,10 +4433,10 @@
       </w:pPr>
       <w:r>
         <w:object w:dxaOrig="5217" w:dyaOrig="2549">
-          <v:shape id="_x0000_i1027" type="#_x0000_t75" style="width:261.15pt;height:127.65pt" o:ole="">
+          <v:shape id="_x0000_i1026" type="#_x0000_t75" style="width:261.15pt;height:127.65pt" o:ole="">
             <v:imagedata r:id="rId12" o:title=""/>
           </v:shape>
-          <o:OLEObject Type="Embed" ProgID="Visio.Drawing.11" ShapeID="_x0000_i1027" DrawAspect="Content" ObjectID="_1430252893" r:id="rId13"/>
+          <o:OLEObject Type="Embed" ProgID="Visio.Drawing.11" ShapeID="_x0000_i1026" DrawAspect="Content" ObjectID="_1430381974" r:id="rId13"/>
         </w:object>
       </w:r>
     </w:p>
@@ -4571,17 +4512,7 @@
         <w:fldChar w:fldCharType="separate"/>
       </w:r>
       <w:r>
-        <w:rPr>
-          <w:lang w:val="en-US"/>
-        </w:rPr>
-        <w:t xml:space="preserve">Figure </w:t>
-      </w:r>
-      <w:r>
-        <w:rPr>
-          <w:noProof/>
-          <w:lang w:val="en-US"/>
-        </w:rPr>
-        <w:t>4</w:t>
+        <w:t>Figure 4</w:t>
       </w:r>
       <w:r>
         <w:rPr>
@@ -4699,10 +4630,10 @@
       </w:pPr>
       <w:r>
         <w:object w:dxaOrig="4609" w:dyaOrig="3587">
-          <v:shape id="_x0000_i1028" type="#_x0000_t75" style="width:229.75pt;height:178.7pt" o:ole="">
+          <v:shape id="_x0000_i1027" type="#_x0000_t75" style="width:229.75pt;height:178.7pt" o:ole="">
             <v:imagedata r:id="rId14" o:title=""/>
           </v:shape>
-          <o:OLEObject Type="Embed" ProgID="Visio.Drawing.11" ShapeID="_x0000_i1028" DrawAspect="Content" ObjectID="_1430252894" r:id="rId15"/>
+          <o:OLEObject Type="Embed" ProgID="Visio.Drawing.11" ShapeID="_x0000_i1027" DrawAspect="Content" ObjectID="_1430381975" r:id="rId15"/>
         </w:object>
       </w:r>
     </w:p>
@@ -4962,10 +4893,10 @@
       </w:pPr>
       <w:r>
         <w:object w:dxaOrig="6593" w:dyaOrig="1605">
-          <v:shape id="_x0000_i1029" type="#_x0000_t75" style="width:329.9pt;height:79.85pt" o:ole="">
+          <v:shape id="_x0000_i1028" type="#_x0000_t75" style="width:329.9pt;height:79.85pt" o:ole="">
             <v:imagedata r:id="rId16" o:title=""/>
           </v:shape>
-          <o:OLEObject Type="Embed" ProgID="Visio.Drawing.11" ShapeID="_x0000_i1029" DrawAspect="Content" ObjectID="_1430252895" r:id="rId17"/>
+          <o:OLEObject Type="Embed" ProgID="Visio.Drawing.11" ShapeID="_x0000_i1028" DrawAspect="Content" ObjectID="_1430381976" r:id="rId17"/>
         </w:object>
       </w:r>
     </w:p>
@@ -5014,7 +4945,6 @@
         <w:rPr>
           <w:lang w:val="en-US"/>
         </w:rPr>
-        <w:lastRenderedPageBreak/>
         <w:t>The</w:t>
       </w:r>
       <w:r>
@@ -5273,10 +5203,10 @@
       </w:pPr>
       <w:r>
         <w:object w:dxaOrig="2625" w:dyaOrig="1811">
-          <v:shape id="_x0000_i1030" type="#_x0000_t75" style="width:131.55pt;height:91pt" o:ole="">
+          <v:shape id="_x0000_i1029" type="#_x0000_t75" style="width:131.55pt;height:91pt" o:ole="">
             <v:imagedata r:id="rId18" o:title=""/>
           </v:shape>
-          <o:OLEObject Type="Embed" ProgID="Visio.Drawing.11" ShapeID="_x0000_i1030" DrawAspect="Content" ObjectID="_1430252896" r:id="rId19"/>
+          <o:OLEObject Type="Embed" ProgID="Visio.Drawing.11" ShapeID="_x0000_i1029" DrawAspect="Content" ObjectID="_1430381977" r:id="rId19"/>
         </w:object>
       </w:r>
     </w:p>
@@ -5410,530 +5340,54 @@
     </w:p>
     <w:p>
       <w:pPr>
+        <w:rPr>
+          <w:b/>
+          <w:lang w:val="en-US"/>
+        </w:rPr>
+      </w:pPr>
+    </w:p>
+    <w:p>
+      <w:pPr>
+        <w:rPr>
+          <w:b/>
+          <w:lang w:val="en-US"/>
+        </w:rPr>
+      </w:pPr>
+    </w:p>
+    <w:p>
+      <w:pPr>
+        <w:rPr>
+          <w:b/>
+          <w:lang w:val="en-US"/>
+        </w:rPr>
+      </w:pPr>
+    </w:p>
+    <w:p>
+      <w:pPr>
+        <w:rPr>
+          <w:b/>
+          <w:lang w:val="en-US"/>
+        </w:rPr>
+      </w:pPr>
+      <w:r>
+        <w:rPr>
+          <w:b/>
+          <w:lang w:val="en-US"/>
+        </w:rPr>
+        <w:lastRenderedPageBreak/>
+        <w:t>3. Model of Hierarchical composed workspaces</w:t>
+      </w:r>
+    </w:p>
+    <w:p>
+      <w:pPr>
         <w:ind w:firstLine="708"/>
         <w:rPr>
           <w:lang w:val="en-US"/>
         </w:rPr>
       </w:pPr>
-      <w:r>
-        <w:rPr>
-          <w:lang w:val="en-US"/>
-        </w:rPr>
-        <w:t>The</w:t>
-      </w:r>
-      <w:r>
-        <w:rPr>
-          <w:lang w:val="en-US"/>
-        </w:rPr>
-        <w:t xml:space="preserve"> </w:t>
-      </w:r>
-      <w:r>
-        <w:rPr>
-          <w:lang w:val="en-US"/>
-        </w:rPr>
-        <w:t>composed</w:t>
-      </w:r>
-      <w:r>
-        <w:rPr>
-          <w:lang w:val="en-US"/>
-        </w:rPr>
-        <w:t xml:space="preserve"> </w:t>
-      </w:r>
-      <w:r>
-        <w:rPr>
-          <w:lang w:val="en-US"/>
-        </w:rPr>
-        <w:t>object</w:t>
-      </w:r>
-      <w:r>
-        <w:rPr>
-          <w:lang w:val="en-US"/>
-        </w:rPr>
-        <w:t xml:space="preserve"> </w:t>
-      </w:r>
-      <w:r>
-        <w:rPr>
-          <w:lang w:val="en-US"/>
-        </w:rPr>
-        <w:t>model</w:t>
-      </w:r>
-      <w:r>
-        <w:rPr>
-          <w:lang w:val="en-US"/>
-        </w:rPr>
-        <w:t xml:space="preserve"> and</w:t>
-      </w:r>
-      <w:r>
-        <w:rPr>
-          <w:lang w:val="en-US"/>
-        </w:rPr>
-        <w:t xml:space="preserve"> </w:t>
-      </w:r>
-      <w:r>
-        <w:rPr>
-          <w:lang w:val="en-US"/>
-        </w:rPr>
-        <w:t xml:space="preserve">visibility </w:t>
-      </w:r>
-      <w:r>
-        <w:rPr>
-          <w:lang w:val="en-US"/>
-        </w:rPr>
-        <w:t>principles (</w:t>
-      </w:r>
-      <w:r>
-        <w:rPr>
-          <w:highlight w:val="yellow"/>
-          <w:lang w:val="en-US"/>
-        </w:rPr>
-        <w:t>from previous section</w:t>
-      </w:r>
-      <w:r>
-        <w:rPr>
-          <w:lang w:val="en-US"/>
-        </w:rPr>
-        <w:t>) lead</w:t>
-      </w:r>
-      <w:r>
-        <w:rPr>
-          <w:lang w:val="en-US"/>
-        </w:rPr>
-        <w:t xml:space="preserve"> us to the need to address the problem of composed object visibility.</w:t>
-      </w:r>
-    </w:p>
-    <w:p>
-      <w:pPr>
-        <w:rPr>
-          <w:lang w:val="en-US"/>
-        </w:rPr>
-      </w:pPr>
-    </w:p>
-    <w:p>
-      <w:pPr>
-        <w:pStyle w:val="Caption"/>
-        <w:keepNext/>
-      </w:pPr>
-      <w:r>
-        <w:object w:dxaOrig="3861" w:dyaOrig="1775">
-          <v:shape id="_x0000_i1031" type="#_x0000_t75" style="width:193.1pt;height:88.35pt" o:ole="">
-            <v:imagedata r:id="rId20" o:title=""/>
-          </v:shape>
-          <o:OLEObject Type="Embed" ProgID="Visio.Drawing.11" ShapeID="_x0000_i1031" DrawAspect="Content" ObjectID="_1430252897" r:id="rId21"/>
-        </w:object>
-      </w:r>
-    </w:p>
-    <w:p>
-      <w:pPr>
-        <w:pStyle w:val="Style6"/>
-      </w:pPr>
-      <w:bookmarkStart w:id="15" w:name="_Ref354689362"/>
-      <w:r>
-        <w:t xml:space="preserve">Figure </w:t>
-      </w:r>
-      <w:r>
-        <w:fldChar w:fldCharType="begin"/>
-      </w:r>
-      <w:r>
-        <w:instrText xml:space="preserve"> SEQ Figure \* ARABIC </w:instrText>
-      </w:r>
-      <w:r>
-        <w:fldChar w:fldCharType="separate"/>
-      </w:r>
-      <w:r>
-        <w:t>7</w:t>
-      </w:r>
-      <w:r>
-        <w:fldChar w:fldCharType="end"/>
-      </w:r>
-      <w:bookmarkEnd w:id="15"/>
-      <w:r>
-        <w:t xml:space="preserve"> </w:t>
-      </w:r>
-      <w:r>
-        <w:t>Change in certain sub-object doesn't affect version of its siblings</w:t>
-      </w:r>
-    </w:p>
-    <w:p>
-      <w:pPr>
-        <w:pStyle w:val="ListParagraph"/>
-        <w:numPr>
-          <w:ilvl w:val="0"/>
-          <w:numId w:val="3"/>
-        </w:numPr>
-        <w:pBdr>
-          <w:top w:val="single" w:sz="4" w:space="1" w:color="auto"/>
-          <w:left w:val="single" w:sz="4" w:space="4" w:color="auto"/>
-          <w:bottom w:val="single" w:sz="4" w:space="1" w:color="auto"/>
-          <w:right w:val="single" w:sz="4" w:space="4" w:color="auto"/>
-        </w:pBdr>
-        <w:tabs>
-          <w:tab w:val="left" w:pos="1701"/>
-        </w:tabs>
-        <w:ind w:left="851" w:hanging="851"/>
-        <w:rPr>
-          <w:rFonts w:asciiTheme="minorHAnsi" w:hAnsiTheme="minorHAnsi"/>
-          <w:sz w:val="22"/>
-          <w:szCs w:val="22"/>
-        </w:rPr>
-      </w:pPr>
-      <w:bookmarkStart w:id="16" w:name="_Ref327394668"/>
-      <w:r>
-        <w:rPr>
-          <w:rFonts w:asciiTheme="minorHAnsi" w:hAnsiTheme="minorHAnsi"/>
-          <w:sz w:val="22"/>
-          <w:szCs w:val="22"/>
-          <w:lang w:val="en-US"/>
-        </w:rPr>
-        <w:t>Certain</w:t>
-      </w:r>
-      <w:r>
-        <w:rPr>
-          <w:rFonts w:asciiTheme="minorHAnsi" w:hAnsiTheme="minorHAnsi"/>
-          <w:sz w:val="22"/>
-          <w:szCs w:val="22"/>
-        </w:rPr>
-        <w:t xml:space="preserve"> </w:t>
-      </w:r>
-      <w:r>
-        <w:rPr>
-          <w:rFonts w:asciiTheme="minorHAnsi" w:hAnsiTheme="minorHAnsi"/>
-          <w:sz w:val="22"/>
-          <w:szCs w:val="22"/>
-          <w:lang w:val="en-US"/>
-        </w:rPr>
-        <w:t>composed</w:t>
-      </w:r>
-      <w:r>
-        <w:rPr>
-          <w:rFonts w:asciiTheme="minorHAnsi" w:hAnsiTheme="minorHAnsi"/>
-          <w:sz w:val="22"/>
-          <w:szCs w:val="22"/>
-        </w:rPr>
-        <w:t xml:space="preserve"> </w:t>
-      </w:r>
-      <w:r>
-        <w:rPr>
-          <w:rFonts w:asciiTheme="minorHAnsi" w:hAnsiTheme="minorHAnsi"/>
-          <w:sz w:val="22"/>
-          <w:szCs w:val="22"/>
-          <w:lang w:val="en-US"/>
-        </w:rPr>
-        <w:t>object</w:t>
-      </w:r>
-      <w:r>
-        <w:rPr>
-          <w:rFonts w:asciiTheme="minorHAnsi" w:hAnsiTheme="minorHAnsi"/>
-          <w:sz w:val="22"/>
-          <w:szCs w:val="22"/>
-        </w:rPr>
-        <w:t xml:space="preserve"> </w:t>
-      </w:r>
-      <w:r>
-        <w:rPr>
-          <w:rFonts w:asciiTheme="minorHAnsi" w:hAnsiTheme="minorHAnsi"/>
-          <w:sz w:val="22"/>
-          <w:szCs w:val="22"/>
-          <w:lang w:val="en-US"/>
-        </w:rPr>
-        <w:t>version</w:t>
-      </w:r>
-      <w:r>
-        <w:rPr>
-          <w:rFonts w:asciiTheme="minorHAnsi" w:hAnsiTheme="minorHAnsi"/>
-          <w:sz w:val="22"/>
-          <w:szCs w:val="22"/>
-        </w:rPr>
-        <w:t xml:space="preserve"> </w:t>
-      </w:r>
-      <w:r>
-        <w:rPr>
-          <w:rFonts w:asciiTheme="minorHAnsi" w:hAnsiTheme="minorHAnsi"/>
-          <w:sz w:val="22"/>
-          <w:szCs w:val="22"/>
-          <w:lang w:val="en-US"/>
-        </w:rPr>
-        <w:t>is</w:t>
-      </w:r>
-      <w:r>
-        <w:rPr>
-          <w:rFonts w:asciiTheme="minorHAnsi" w:hAnsiTheme="minorHAnsi"/>
-          <w:sz w:val="22"/>
-          <w:szCs w:val="22"/>
-        </w:rPr>
-        <w:t xml:space="preserve"> </w:t>
-      </w:r>
-      <w:r>
-        <w:rPr>
-          <w:rFonts w:asciiTheme="minorHAnsi" w:hAnsiTheme="minorHAnsi"/>
-          <w:sz w:val="22"/>
-          <w:szCs w:val="22"/>
-          <w:lang w:val="en-US"/>
-        </w:rPr>
-        <w:t>visible</w:t>
-      </w:r>
-      <w:r>
-        <w:rPr>
-          <w:rFonts w:asciiTheme="minorHAnsi" w:hAnsiTheme="minorHAnsi"/>
-          <w:sz w:val="22"/>
-          <w:szCs w:val="22"/>
-        </w:rPr>
-        <w:t xml:space="preserve"> </w:t>
-      </w:r>
-      <w:r>
-        <w:rPr>
-          <w:rFonts w:asciiTheme="minorHAnsi" w:hAnsiTheme="minorHAnsi"/>
-          <w:sz w:val="22"/>
-          <w:szCs w:val="22"/>
-          <w:lang w:val="en-US"/>
-        </w:rPr>
-        <w:t>in</w:t>
-      </w:r>
-      <w:r>
-        <w:rPr>
-          <w:rFonts w:asciiTheme="minorHAnsi" w:hAnsiTheme="minorHAnsi"/>
-          <w:sz w:val="22"/>
-          <w:szCs w:val="22"/>
-        </w:rPr>
-        <w:t xml:space="preserve"> </w:t>
-      </w:r>
-      <w:r>
-        <w:rPr>
-          <w:rFonts w:asciiTheme="minorHAnsi" w:hAnsiTheme="minorHAnsi"/>
-          <w:sz w:val="22"/>
-          <w:szCs w:val="22"/>
-          <w:lang w:val="en-US"/>
-        </w:rPr>
-        <w:t>certain</w:t>
-      </w:r>
-      <w:r>
-        <w:rPr>
-          <w:rFonts w:asciiTheme="minorHAnsi" w:hAnsiTheme="minorHAnsi"/>
-          <w:sz w:val="22"/>
-          <w:szCs w:val="22"/>
-        </w:rPr>
-        <w:t xml:space="preserve"> </w:t>
-      </w:r>
-      <w:r>
-        <w:rPr>
-          <w:rFonts w:asciiTheme="minorHAnsi" w:hAnsiTheme="minorHAnsi"/>
-          <w:sz w:val="22"/>
-          <w:szCs w:val="22"/>
-          <w:lang w:val="en-US"/>
-        </w:rPr>
-        <w:t>workspace</w:t>
-      </w:r>
-      <w:r>
-        <w:rPr>
-          <w:rFonts w:asciiTheme="minorHAnsi" w:hAnsiTheme="minorHAnsi"/>
-          <w:sz w:val="22"/>
-          <w:szCs w:val="22"/>
-        </w:rPr>
-        <w:t xml:space="preserve"> only and solely </w:t>
-      </w:r>
-      <w:r>
-        <w:rPr>
-          <w:rFonts w:asciiTheme="minorHAnsi" w:hAnsiTheme="minorHAnsi"/>
-          <w:sz w:val="22"/>
-          <w:szCs w:val="22"/>
-          <w:lang w:val="en-US"/>
-        </w:rPr>
-        <w:t>when</w:t>
-      </w:r>
-      <w:r>
-        <w:rPr>
-          <w:rFonts w:asciiTheme="minorHAnsi" w:hAnsiTheme="minorHAnsi"/>
-          <w:sz w:val="22"/>
-          <w:szCs w:val="22"/>
-        </w:rPr>
-        <w:t xml:space="preserve"> </w:t>
-      </w:r>
-      <w:r>
-        <w:rPr>
-          <w:rFonts w:asciiTheme="minorHAnsi" w:hAnsiTheme="minorHAnsi"/>
-          <w:sz w:val="22"/>
-          <w:szCs w:val="22"/>
-          <w:lang w:val="en-US"/>
-        </w:rPr>
-        <w:t>all</w:t>
-      </w:r>
-      <w:r>
-        <w:rPr>
-          <w:rFonts w:asciiTheme="minorHAnsi" w:hAnsiTheme="minorHAnsi"/>
-          <w:sz w:val="22"/>
-          <w:szCs w:val="22"/>
-        </w:rPr>
-        <w:t xml:space="preserve"> </w:t>
-      </w:r>
-      <w:r>
-        <w:rPr>
-          <w:rFonts w:asciiTheme="minorHAnsi" w:hAnsiTheme="minorHAnsi"/>
-          <w:sz w:val="22"/>
-          <w:szCs w:val="22"/>
-          <w:lang w:val="en-US"/>
-        </w:rPr>
-        <w:t>its</w:t>
-      </w:r>
-      <w:r>
-        <w:rPr>
-          <w:rFonts w:asciiTheme="minorHAnsi" w:hAnsiTheme="minorHAnsi"/>
-          <w:sz w:val="22"/>
-          <w:szCs w:val="22"/>
-        </w:rPr>
-        <w:t xml:space="preserve"> </w:t>
-      </w:r>
-      <w:r>
-        <w:rPr>
-          <w:rFonts w:asciiTheme="minorHAnsi" w:hAnsiTheme="minorHAnsi"/>
-          <w:sz w:val="22"/>
-          <w:szCs w:val="22"/>
-          <w:lang w:val="en-US"/>
-        </w:rPr>
-        <w:t>sub</w:t>
-      </w:r>
-      <w:r>
-        <w:rPr>
-          <w:rFonts w:asciiTheme="minorHAnsi" w:hAnsiTheme="minorHAnsi"/>
-          <w:sz w:val="22"/>
-          <w:szCs w:val="22"/>
-        </w:rPr>
-        <w:t>-</w:t>
-      </w:r>
-      <w:r>
-        <w:rPr>
-          <w:rFonts w:asciiTheme="minorHAnsi" w:hAnsiTheme="minorHAnsi"/>
-          <w:sz w:val="22"/>
-          <w:szCs w:val="22"/>
-          <w:lang w:val="en-US"/>
-        </w:rPr>
-        <w:t>objects</w:t>
-      </w:r>
-      <w:r>
-        <w:rPr>
-          <w:rFonts w:asciiTheme="minorHAnsi" w:hAnsiTheme="minorHAnsi"/>
-          <w:sz w:val="22"/>
-          <w:szCs w:val="22"/>
-        </w:rPr>
-        <w:t xml:space="preserve"> </w:t>
-      </w:r>
-      <w:r>
-        <w:rPr>
-          <w:rFonts w:asciiTheme="minorHAnsi" w:hAnsiTheme="minorHAnsi"/>
-          <w:sz w:val="22"/>
-          <w:szCs w:val="22"/>
-          <w:lang w:val="en-US"/>
-        </w:rPr>
-        <w:t>are</w:t>
-      </w:r>
-      <w:r>
-        <w:rPr>
-          <w:rFonts w:asciiTheme="minorHAnsi" w:hAnsiTheme="minorHAnsi"/>
-          <w:sz w:val="22"/>
-          <w:szCs w:val="22"/>
-        </w:rPr>
-        <w:t xml:space="preserve"> </w:t>
-      </w:r>
-      <w:r>
-        <w:rPr>
-          <w:rFonts w:asciiTheme="minorHAnsi" w:hAnsiTheme="minorHAnsi"/>
-          <w:sz w:val="22"/>
-          <w:szCs w:val="22"/>
-          <w:lang w:val="en-US"/>
-        </w:rPr>
-        <w:t>visible</w:t>
-      </w:r>
-      <w:r>
-        <w:rPr>
-          <w:rFonts w:asciiTheme="minorHAnsi" w:hAnsiTheme="minorHAnsi"/>
-          <w:sz w:val="22"/>
-          <w:szCs w:val="22"/>
-        </w:rPr>
-        <w:t xml:space="preserve"> </w:t>
-      </w:r>
-      <w:r>
-        <w:rPr>
-          <w:rFonts w:asciiTheme="minorHAnsi" w:hAnsiTheme="minorHAnsi"/>
-          <w:sz w:val="22"/>
-          <w:szCs w:val="22"/>
-          <w:lang w:val="en-US"/>
-        </w:rPr>
-        <w:t>in</w:t>
-      </w:r>
-      <w:r>
-        <w:rPr>
-          <w:rFonts w:asciiTheme="minorHAnsi" w:hAnsiTheme="minorHAnsi"/>
-          <w:sz w:val="22"/>
-          <w:szCs w:val="22"/>
-        </w:rPr>
-        <w:t xml:space="preserve"> </w:t>
-      </w:r>
-      <w:r>
-        <w:rPr>
-          <w:rFonts w:asciiTheme="minorHAnsi" w:hAnsiTheme="minorHAnsi"/>
-          <w:sz w:val="22"/>
-          <w:szCs w:val="22"/>
-          <w:lang w:val="en-US"/>
-        </w:rPr>
-        <w:t>that</w:t>
-      </w:r>
-      <w:r>
-        <w:rPr>
-          <w:rFonts w:asciiTheme="minorHAnsi" w:hAnsiTheme="minorHAnsi"/>
-          <w:sz w:val="22"/>
-          <w:szCs w:val="22"/>
-        </w:rPr>
-        <w:t xml:space="preserve"> </w:t>
-      </w:r>
-      <w:r>
-        <w:rPr>
-          <w:rFonts w:asciiTheme="minorHAnsi" w:hAnsiTheme="minorHAnsi"/>
-          <w:sz w:val="22"/>
-          <w:szCs w:val="22"/>
-          <w:lang w:val="en-US"/>
-        </w:rPr>
-        <w:t>workspace</w:t>
-      </w:r>
-      <w:r>
-        <w:rPr>
-          <w:rFonts w:asciiTheme="minorHAnsi" w:hAnsiTheme="minorHAnsi"/>
-          <w:sz w:val="22"/>
-          <w:szCs w:val="22"/>
-        </w:rPr>
-        <w:t>.</w:t>
-      </w:r>
-      <w:bookmarkEnd w:id="16"/>
-    </w:p>
-    <w:p>
-      <w:pPr>
-        <w:rPr>
-          <w:lang w:val="bg-BG"/>
-        </w:rPr>
-      </w:pPr>
-    </w:p>
-    <w:p>
-      <w:pPr>
-        <w:rPr>
-          <w:b/>
-          <w:lang w:val="en-US"/>
-        </w:rPr>
-      </w:pPr>
-      <w:r>
-        <w:rPr>
-          <w:b/>
-          <w:lang w:val="en-US"/>
-        </w:rPr>
-        <w:t>3. Model of Hierarchical composed workspaces</w:t>
-      </w:r>
-    </w:p>
-    <w:p>
-      <w:pPr>
-        <w:ind w:firstLine="708"/>
-        <w:rPr>
-          <w:lang w:val="en-US"/>
-        </w:rPr>
-      </w:pPr>
-      <w:bookmarkStart w:id="17" w:name="_Toc280886738"/>
-      <w:bookmarkStart w:id="18" w:name="_Toc285463801"/>
-      <w:bookmarkStart w:id="19" w:name="_Toc286999542"/>
+      <w:bookmarkStart w:id="15" w:name="_Toc280886738"/>
+      <w:bookmarkStart w:id="16" w:name="_Toc285463801"/>
+      <w:bookmarkStart w:id="17" w:name="_Toc286999542"/>
       <w:r>
         <w:rPr>
           <w:lang w:val="en-US"/>
@@ -6235,7 +5689,7 @@
           <w:szCs w:val="22"/>
         </w:rPr>
       </w:pPr>
-      <w:bookmarkStart w:id="20" w:name="_Ref327391967"/>
+      <w:bookmarkStart w:id="18" w:name="_Ref327391967"/>
       <w:r>
         <w:rPr>
           <w:rFonts w:asciiTheme="minorHAnsi" w:hAnsiTheme="minorHAnsi"/>
@@ -6245,7 +5699,7 @@
         </w:rPr>
         <w:t>Product is called the subject of material or immaterial manufacturing, which since its creation can be reproduced and distributed to customers</w:t>
       </w:r>
-      <w:bookmarkEnd w:id="20"/>
+      <w:bookmarkEnd w:id="18"/>
       <w:r>
         <w:rPr>
           <w:rFonts w:asciiTheme="minorHAnsi" w:hAnsiTheme="minorHAnsi"/>
@@ -6280,7 +5734,7 @@
           <w:szCs w:val="22"/>
         </w:rPr>
       </w:pPr>
-      <w:bookmarkStart w:id="21" w:name="_Ref327391992"/>
+      <w:bookmarkStart w:id="19" w:name="_Ref327391992"/>
       <w:r>
         <w:rPr>
           <w:rFonts w:asciiTheme="minorHAnsi" w:hAnsiTheme="minorHAnsi"/>
@@ -6434,7 +5888,6 @@
         </w:rPr>
         <w:t xml:space="preserve"> </w:t>
       </w:r>
-      <w:proofErr w:type="gramStart"/>
       <w:r>
         <w:rPr>
           <w:rFonts w:asciiTheme="minorHAnsi" w:hAnsiTheme="minorHAnsi"/>
@@ -6461,7 +5914,6 @@
         </w:rPr>
         <w:t>certain</w:t>
       </w:r>
-      <w:proofErr w:type="gramEnd"/>
       <w:r>
         <w:rPr>
           <w:rFonts w:asciiTheme="minorHAnsi" w:hAnsiTheme="minorHAnsi"/>
@@ -6631,7 +6083,7 @@
         </w:rPr>
         <w:t>.</w:t>
       </w:r>
-      <w:bookmarkEnd w:id="21"/>
+      <w:bookmarkEnd w:id="19"/>
       <w:r>
         <w:rPr>
           <w:rFonts w:asciiTheme="minorHAnsi" w:hAnsiTheme="minorHAnsi"/>
@@ -6665,7 +6117,7 @@
           <w:szCs w:val="22"/>
         </w:rPr>
       </w:pPr>
-      <w:bookmarkStart w:id="22" w:name="_Ref327392029"/>
+      <w:bookmarkStart w:id="20" w:name="_Ref327392029"/>
       <w:r>
         <w:rPr>
           <w:rFonts w:asciiTheme="minorHAnsi" w:hAnsiTheme="minorHAnsi"/>
@@ -6682,7 +6134,7 @@
         </w:rPr>
         <w:t>.</w:t>
       </w:r>
-      <w:bookmarkEnd w:id="22"/>
+      <w:bookmarkEnd w:id="20"/>
       <w:r>
         <w:rPr>
           <w:rFonts w:asciiTheme="minorHAnsi" w:hAnsiTheme="minorHAnsi"/>
@@ -6716,14 +6168,13 @@
           <w:szCs w:val="22"/>
         </w:rPr>
       </w:pPr>
-      <w:bookmarkStart w:id="23" w:name="_Ref327392051"/>
-      <w:r>
-        <w:rPr>
-          <w:rFonts w:asciiTheme="minorHAnsi" w:hAnsiTheme="minorHAnsi"/>
-          <w:sz w:val="22"/>
-          <w:szCs w:val="22"/>
-        </w:rPr>
-        <w:lastRenderedPageBreak/>
+      <w:bookmarkStart w:id="21" w:name="_Ref327392051"/>
+      <w:r>
+        <w:rPr>
+          <w:rFonts w:asciiTheme="minorHAnsi" w:hAnsiTheme="minorHAnsi"/>
+          <w:sz w:val="22"/>
+          <w:szCs w:val="22"/>
+        </w:rPr>
         <w:t>Main workspace called workspace, which made ​​the final preparation of equipment and product release</w:t>
       </w:r>
       <w:r>
@@ -6734,7 +6185,7 @@
         </w:rPr>
         <w:t>.</w:t>
       </w:r>
-      <w:bookmarkEnd w:id="23"/>
+      <w:bookmarkEnd w:id="21"/>
       <w:r>
         <w:rPr>
           <w:rFonts w:asciiTheme="minorHAnsi" w:hAnsiTheme="minorHAnsi"/>
@@ -6891,10 +6342,10 @@
       </w:pPr>
       <w:r>
         <w:object w:dxaOrig="6336" w:dyaOrig="1557">
-          <v:shape id="_x0000_i1032" type="#_x0000_t75" style="width:316.8pt;height:77.9pt" o:ole="">
-            <v:imagedata r:id="rId22" o:title=""/>
+          <v:shape id="_x0000_i1030" type="#_x0000_t75" style="width:316.8pt;height:77.9pt" o:ole="">
+            <v:imagedata r:id="rId20" o:title=""/>
           </v:shape>
-          <o:OLEObject Type="Embed" ProgID="Visio.Drawing.11" ShapeID="_x0000_i1032" DrawAspect="Content" ObjectID="_1430252898" r:id="rId23"/>
+          <o:OLEObject Type="Embed" ProgID="Visio.Drawing.11" ShapeID="_x0000_i1030" DrawAspect="Content" ObjectID="_1430381978" r:id="rId21"/>
         </w:object>
       </w:r>
     </w:p>
@@ -6941,9 +6392,9 @@
           <w:szCs w:val="22"/>
         </w:rPr>
       </w:pPr>
-      <w:bookmarkStart w:id="24" w:name="_Ref313622161"/>
-      <w:bookmarkStart w:id="25" w:name="_Ref313622191"/>
-      <w:bookmarkStart w:id="26" w:name="_Toc339191570"/>
+      <w:bookmarkStart w:id="22" w:name="_Ref313622161"/>
+      <w:bookmarkStart w:id="23" w:name="_Ref313622191"/>
+      <w:bookmarkStart w:id="24" w:name="_Toc339191570"/>
       <w:r>
         <w:rPr>
           <w:rFonts w:asciiTheme="minorHAnsi" w:hAnsiTheme="minorHAnsi"/>
@@ -7151,12 +6602,12 @@
         </w:rPr>
         <w:t xml:space="preserve"> </w:t>
       </w:r>
+      <w:bookmarkEnd w:id="15"/>
+      <w:bookmarkEnd w:id="16"/>
       <w:bookmarkEnd w:id="17"/>
-      <w:bookmarkEnd w:id="18"/>
-      <w:bookmarkEnd w:id="19"/>
+      <w:bookmarkEnd w:id="22"/>
+      <w:bookmarkEnd w:id="23"/>
       <w:bookmarkEnd w:id="24"/>
-      <w:bookmarkEnd w:id="25"/>
-      <w:bookmarkEnd w:id="26"/>
     </w:p>
     <w:p>
       <w:pPr>
@@ -7237,58 +6688,6 @@
         </w:rPr>
         <w:t>visibility.</w:t>
       </w:r>
-    </w:p>
-    <w:p>
-      <w:pPr>
-        <w:keepNext/>
-        <w:jc w:val="center"/>
-      </w:pPr>
-      <w:r>
-        <w:object w:dxaOrig="9466" w:dyaOrig="4675">
-          <v:shape id="_x0000_i1033" type="#_x0000_t75" style="width:467.35pt;height:231.05pt" o:ole="">
-            <v:imagedata r:id="rId24" o:title=""/>
-          </v:shape>
-          <o:OLEObject Type="Embed" ProgID="Visio.Drawing.11" ShapeID="_x0000_i1033" DrawAspect="Content" ObjectID="_1430252899" r:id="rId25"/>
-        </w:object>
-      </w:r>
-    </w:p>
-    <w:p>
-      <w:pPr>
-        <w:pStyle w:val="Style6"/>
-      </w:pPr>
-      <w:bookmarkStart w:id="27" w:name="_Ref354689382"/>
-      <w:r>
-        <w:t xml:space="preserve">Figure </w:t>
-      </w:r>
-      <w:r>
-        <w:fldChar w:fldCharType="begin"/>
-      </w:r>
-      <w:r>
-        <w:instrText xml:space="preserve"> SEQ Figure \* ARABIC </w:instrText>
-      </w:r>
-      <w:r>
-        <w:fldChar w:fldCharType="separate"/>
-      </w:r>
-      <w:r>
-        <w:t>9</w:t>
-      </w:r>
-      <w:r>
-        <w:fldChar w:fldCharType="end"/>
-      </w:r>
-      <w:bookmarkEnd w:id="27"/>
-      <w:r>
-        <w:t xml:space="preserve"> </w:t>
-      </w:r>
-      <w:r>
-        <w:t>Example of hierarchical composition of workspaces</w:t>
-      </w:r>
-    </w:p>
-    <w:p>
-      <w:pPr>
-        <w:rPr>
-          <w:lang w:val="en-US"/>
-        </w:rPr>
-      </w:pPr>
     </w:p>
     <w:p>
       <w:pPr>
@@ -7314,7 +6713,7 @@
           <w:szCs w:val="22"/>
         </w:rPr>
       </w:pPr>
-      <w:bookmarkStart w:id="28" w:name="_Ref337840131"/>
+      <w:bookmarkStart w:id="25" w:name="_Ref337840131"/>
       <w:r>
         <w:rPr>
           <w:rFonts w:asciiTheme="minorHAnsi" w:hAnsiTheme="minorHAnsi"/>
@@ -7324,7 +6723,6 @@
         </w:rPr>
         <w:t>Local version of the version</w:t>
       </w:r>
-      <w:proofErr w:type="spellStart"/>
       <w:r>
         <w:rPr>
           <w:rFonts w:asciiTheme="minorHAnsi" w:hAnsiTheme="minorHAnsi"/>
@@ -7335,7 +6733,6 @@
         </w:rPr>
         <w:t>ed</w:t>
       </w:r>
-      <w:proofErr w:type="spellEnd"/>
       <w:r>
         <w:rPr>
           <w:rFonts w:asciiTheme="minorHAnsi" w:hAnsiTheme="minorHAnsi"/>
@@ -7385,17 +6782,9 @@
           <w:sz w:val="22"/>
           <w:szCs w:val="22"/>
         </w:rPr>
-        <w:t xml:space="preserve"> that is associated with a specific workspace</w:t>
-      </w:r>
-      <w:r>
-        <w:rPr>
-          <w:rFonts w:asciiTheme="minorHAnsi" w:hAnsiTheme="minorHAnsi"/>
-          <w:sz w:val="22"/>
-          <w:szCs w:val="22"/>
-        </w:rPr>
-        <w:t>.</w:t>
-      </w:r>
-      <w:bookmarkEnd w:id="28"/>
+        <w:t xml:space="preserve"> that is associated with a specific workspace.</w:t>
+      </w:r>
+      <w:bookmarkEnd w:id="25"/>
     </w:p>
     <w:p>
       <w:pPr>
@@ -7421,7 +6810,7 @@
           <w:szCs w:val="22"/>
         </w:rPr>
       </w:pPr>
-      <w:bookmarkStart w:id="29" w:name="_Ref337840141"/>
+      <w:bookmarkStart w:id="26" w:name="_Ref337840141"/>
       <w:r>
         <w:rPr>
           <w:rFonts w:asciiTheme="minorHAnsi" w:hAnsiTheme="minorHAnsi"/>
@@ -7458,7 +6847,6 @@
         </w:rPr>
         <w:t>of version</w:t>
       </w:r>
-      <w:proofErr w:type="spellStart"/>
       <w:r>
         <w:rPr>
           <w:rFonts w:asciiTheme="minorHAnsi" w:hAnsiTheme="minorHAnsi"/>
@@ -7469,7 +6857,6 @@
         </w:rPr>
         <w:t>ed</w:t>
       </w:r>
-      <w:proofErr w:type="spellEnd"/>
       <w:r>
         <w:rPr>
           <w:rFonts w:asciiTheme="minorHAnsi" w:hAnsiTheme="minorHAnsi"/>
@@ -7536,17 +6923,9 @@
           <w:sz w:val="22"/>
           <w:szCs w:val="22"/>
         </w:rPr>
-        <w:t xml:space="preserve"> object with which the user can work</w:t>
-      </w:r>
-      <w:r>
-        <w:rPr>
-          <w:rFonts w:asciiTheme="minorHAnsi" w:hAnsiTheme="minorHAnsi"/>
-          <w:sz w:val="22"/>
-          <w:szCs w:val="22"/>
-        </w:rPr>
-        <w:t>.</w:t>
-      </w:r>
-      <w:bookmarkEnd w:id="29"/>
+        <w:t xml:space="preserve"> object with which the user can work.</w:t>
+      </w:r>
+      <w:bookmarkEnd w:id="26"/>
       <w:r>
         <w:rPr>
           <w:rFonts w:asciiTheme="minorHAnsi" w:hAnsiTheme="minorHAnsi"/>
@@ -7565,7 +6944,6 @@
         <w:rPr>
           <w:lang w:val="en-US"/>
         </w:rPr>
-        <w:lastRenderedPageBreak/>
         <w:t xml:space="preserve">Visibility </w:t>
       </w:r>
       <w:r>
@@ -7709,13 +7087,53 @@
         <w:rPr>
           <w:lang w:val="en-US"/>
         </w:rPr>
-        <w:t>The local version of object in a workspace can be seen recursively in all subspaces, unless another local version defined therein</w:t>
-      </w:r>
-      <w:r>
-        <w:rPr>
-          <w:lang w:val="en-US"/>
-        </w:rPr>
-        <w:t xml:space="preserve">. </w:t>
+        <w:lastRenderedPageBreak/>
+        <w:t xml:space="preserve">The local version of object in a workspace can be seen recursively in all subspaces, unless another local version defined therein. </w:t>
+      </w:r>
+    </w:p>
+    <w:p>
+      <w:pPr>
+        <w:keepNext/>
+        <w:jc w:val="center"/>
+      </w:pPr>
+      <w:r>
+        <w:object w:dxaOrig="9466" w:dyaOrig="4675">
+          <v:shape id="_x0000_i1031" type="#_x0000_t75" style="width:467.35pt;height:231.05pt" o:ole="">
+            <v:imagedata r:id="rId22" o:title=""/>
+          </v:shape>
+          <o:OLEObject Type="Embed" ProgID="Visio.Drawing.11" ShapeID="_x0000_i1031" DrawAspect="Content" ObjectID="_1430381979" r:id="rId23"/>
+        </w:object>
+      </w:r>
+    </w:p>
+    <w:p>
+      <w:pPr>
+        <w:pStyle w:val="Style6"/>
+      </w:pPr>
+      <w:bookmarkStart w:id="27" w:name="_Ref354689382"/>
+      <w:r>
+        <w:t xml:space="preserve">Figure </w:t>
+      </w:r>
+      <w:r>
+        <w:fldChar w:fldCharType="begin"/>
+      </w:r>
+      <w:r>
+        <w:instrText xml:space="preserve"> SEQ Figure \* ARABIC </w:instrText>
+      </w:r>
+      <w:r>
+        <w:fldChar w:fldCharType="separate"/>
+      </w:r>
+      <w:r>
+        <w:t>9</w:t>
+      </w:r>
+      <w:r>
+        <w:fldChar w:fldCharType="end"/>
+      </w:r>
+      <w:bookmarkEnd w:id="27"/>
+      <w:r>
+        <w:t xml:space="preserve"> </w:t>
+      </w:r>
+      <w:r>
+        <w:t>Example of hierarchical composition of workspaces</w:t>
       </w:r>
     </w:p>
     <w:p>
@@ -7824,7 +7242,7 @@
           <w:szCs w:val="22"/>
         </w:rPr>
       </w:pPr>
-      <w:bookmarkStart w:id="30" w:name="_Ref327394714"/>
+      <w:bookmarkStart w:id="28" w:name="_Ref327394714"/>
       <w:r>
         <w:rPr>
           <w:rFonts w:asciiTheme="minorHAnsi" w:hAnsiTheme="minorHAnsi"/>
@@ -7909,7 +7327,7 @@
         </w:rPr>
         <w:t>.</w:t>
       </w:r>
-      <w:bookmarkEnd w:id="30"/>
+      <w:bookmarkEnd w:id="28"/>
     </w:p>
     <w:p>
       <w:pPr>
@@ -8117,50 +7535,554 @@
       </w:pPr>
       <w:r>
         <w:object w:dxaOrig="10133" w:dyaOrig="4768">
-          <v:shape id="_x0000_i1034" type="#_x0000_t75" style="width:468pt;height:219.95pt" o:ole="">
+          <v:shape id="_x0000_i1032" type="#_x0000_t75" style="width:468pt;height:219.95pt" o:ole="">
+            <v:imagedata r:id="rId24" o:title=""/>
+          </v:shape>
+          <o:OLEObject Type="Embed" ProgID="Visio.Drawing.11" ShapeID="_x0000_i1032" DrawAspect="Content" ObjectID="_1430381980" r:id="rId25"/>
+        </w:object>
+      </w:r>
+      <w:r>
+        <w:rPr>
+          <w:noProof/>
+          <w:lang w:eastAsia="bg-BG"/>
+        </w:rPr>
+        <w:t xml:space="preserve"> </w:t>
+      </w:r>
+    </w:p>
+    <w:p>
+      <w:pPr>
+        <w:pStyle w:val="Style6"/>
+      </w:pPr>
+      <w:bookmarkStart w:id="29" w:name="_Ref356067128"/>
+      <w:r>
+        <w:t xml:space="preserve">Figure </w:t>
+      </w:r>
+      <w:r>
+        <w:fldChar w:fldCharType="begin"/>
+      </w:r>
+      <w:r>
+        <w:instrText xml:space="preserve"> SEQ Figure \* ARABIC </w:instrText>
+      </w:r>
+      <w:r>
+        <w:fldChar w:fldCharType="separate"/>
+      </w:r>
+      <w:r>
+        <w:t>10</w:t>
+      </w:r>
+      <w:r>
+        <w:fldChar w:fldCharType="end"/>
+      </w:r>
+      <w:bookmarkEnd w:id="29"/>
+      <w:r>
+        <w:t xml:space="preserve"> </w:t>
+      </w:r>
+      <w:r>
+        <w:t>Distribution of object versions according to the visibility principles</w:t>
+      </w:r>
+    </w:p>
+    <w:p>
+      <w:pPr>
+        <w:ind w:firstLine="708"/>
+        <w:rPr>
+          <w:lang w:val="en-US"/>
+        </w:rPr>
+      </w:pPr>
+      <w:r>
+        <w:rPr>
+          <w:lang w:val="en-US"/>
+        </w:rPr>
+        <w:lastRenderedPageBreak/>
+        <w:t xml:space="preserve">In order to achieve completeness and correctness of the </w:t>
+      </w:r>
+      <w:r>
+        <w:rPr>
+          <w:lang w:val="en-US"/>
+        </w:rPr>
+        <w:t>model</w:t>
+      </w:r>
+      <w:r>
+        <w:rPr>
+          <w:lang w:val="en-US"/>
+        </w:rPr>
+        <w:t xml:space="preserve"> </w:t>
+      </w:r>
+      <w:r>
+        <w:rPr>
+          <w:lang w:val="en-US"/>
+        </w:rPr>
+        <w:t>can</w:t>
+      </w:r>
+      <w:r>
+        <w:rPr>
+          <w:lang w:val="en-US"/>
+        </w:rPr>
+        <w:t xml:space="preserve"> be formulated as follow</w:t>
+      </w:r>
+      <w:r>
+        <w:rPr>
+          <w:lang w:val="en-US"/>
+        </w:rPr>
+        <w:t>ing constraint</w:t>
+      </w:r>
+      <w:r>
+        <w:rPr>
+          <w:lang w:val="en-US"/>
+        </w:rPr>
+        <w:t>: an object can present only one version in a workspace.</w:t>
+      </w:r>
+    </w:p>
+    <w:p>
+      <w:pPr>
+        <w:ind w:firstLine="708"/>
+        <w:rPr>
+          <w:lang w:val="en-US"/>
+        </w:rPr>
+      </w:pPr>
+      <w:r>
+        <w:rPr>
+          <w:lang w:val="en-US"/>
+        </w:rPr>
+        <w:t>The</w:t>
+      </w:r>
+      <w:r>
+        <w:rPr>
+          <w:lang w:val="en-US"/>
+        </w:rPr>
+        <w:t xml:space="preserve"> </w:t>
+      </w:r>
+      <w:r>
+        <w:rPr>
+          <w:lang w:val="en-US"/>
+        </w:rPr>
+        <w:t>composed</w:t>
+      </w:r>
+      <w:r>
+        <w:rPr>
+          <w:lang w:val="en-US"/>
+        </w:rPr>
+        <w:t xml:space="preserve"> </w:t>
+      </w:r>
+      <w:r>
+        <w:rPr>
+          <w:lang w:val="en-US"/>
+        </w:rPr>
+        <w:t>object</w:t>
+      </w:r>
+      <w:r>
+        <w:rPr>
+          <w:lang w:val="en-US"/>
+        </w:rPr>
+        <w:t xml:space="preserve"> </w:t>
+      </w:r>
+      <w:r>
+        <w:rPr>
+          <w:lang w:val="en-US"/>
+        </w:rPr>
+        <w:t>model</w:t>
+      </w:r>
+      <w:r>
+        <w:rPr>
+          <w:lang w:val="en-US"/>
+        </w:rPr>
+        <w:t xml:space="preserve"> and </w:t>
+      </w:r>
+      <w:r>
+        <w:rPr>
+          <w:lang w:val="en-US"/>
+        </w:rPr>
+        <w:t>visibility principles lead us to the need to address the problem of composed object visibility.</w:t>
+      </w:r>
+    </w:p>
+    <w:p>
+      <w:pPr>
+        <w:rPr>
+          <w:lang w:val="en-US"/>
+        </w:rPr>
+      </w:pPr>
+    </w:p>
+    <w:p>
+      <w:pPr>
+        <w:pStyle w:val="Caption"/>
+        <w:keepNext/>
+      </w:pPr>
+      <w:r>
+        <w:object w:dxaOrig="3861" w:dyaOrig="1775">
+          <v:shape id="_x0000_i1040" type="#_x0000_t75" style="width:193.1pt;height:88.35pt" o:ole="">
             <v:imagedata r:id="rId26" o:title=""/>
           </v:shape>
-          <o:OLEObject Type="Embed" ProgID="Visio.Drawing.11" ShapeID="_x0000_i1034" DrawAspect="Content" ObjectID="_1430252900" r:id="rId27"/>
+          <o:OLEObject Type="Embed" ProgID="Visio.Drawing.11" ShapeID="_x0000_i1040" DrawAspect="Content" ObjectID="_1430381981" r:id="rId27"/>
         </w:object>
       </w:r>
-      <w:r>
-        <w:rPr>
-          <w:noProof/>
-          <w:lang w:eastAsia="bg-BG"/>
-        </w:rPr>
-        <w:t xml:space="preserve"> </w:t>
-      </w:r>
     </w:p>
     <w:p>
       <w:pPr>
         <w:pStyle w:val="Style6"/>
       </w:pPr>
-      <w:bookmarkStart w:id="31" w:name="_Ref356067128"/>
+      <w:bookmarkStart w:id="30" w:name="_Ref354689362"/>
       <w:r>
         <w:t xml:space="preserve">Figure </w:t>
       </w:r>
-      <w:r>
-        <w:fldChar w:fldCharType="begin"/>
-      </w:r>
-      <w:r>
-        <w:instrText xml:space="preserve"> SEQ Figure \* ARABIC </w:instrText>
-      </w:r>
-      <w:r>
-        <w:fldChar w:fldCharType="separate"/>
-      </w:r>
-      <w:r>
-        <w:t>10</w:t>
-      </w:r>
-      <w:r>
-        <w:fldChar w:fldCharType="end"/>
+      <w:fldSimple w:instr=" SEQ Figure \* ARABIC ">
+        <w:r>
+          <w:t>7</w:t>
+        </w:r>
+      </w:fldSimple>
+      <w:bookmarkEnd w:id="30"/>
+      <w:r>
+        <w:t xml:space="preserve"> </w:t>
+      </w:r>
+      <w:r>
+        <w:t>Change in certain sub-object doesn't affect version of its siblings</w:t>
+      </w:r>
+    </w:p>
+    <w:p>
+      <w:pPr>
+        <w:pStyle w:val="ListParagraph"/>
+        <w:numPr>
+          <w:ilvl w:val="0"/>
+          <w:numId w:val="3"/>
+        </w:numPr>
+        <w:pBdr>
+          <w:top w:val="single" w:sz="4" w:space="1" w:color="auto"/>
+          <w:left w:val="single" w:sz="4" w:space="4" w:color="auto"/>
+          <w:bottom w:val="single" w:sz="4" w:space="1" w:color="auto"/>
+          <w:right w:val="single" w:sz="4" w:space="4" w:color="auto"/>
+        </w:pBdr>
+        <w:tabs>
+          <w:tab w:val="left" w:pos="1701"/>
+        </w:tabs>
+        <w:ind w:left="851" w:hanging="851"/>
+        <w:rPr>
+          <w:rFonts w:asciiTheme="minorHAnsi" w:hAnsiTheme="minorHAnsi"/>
+          <w:sz w:val="22"/>
+          <w:szCs w:val="22"/>
+        </w:rPr>
+      </w:pPr>
+      <w:bookmarkStart w:id="31" w:name="_Ref327394668"/>
+      <w:r>
+        <w:rPr>
+          <w:rFonts w:asciiTheme="minorHAnsi" w:hAnsiTheme="minorHAnsi"/>
+          <w:sz w:val="22"/>
+          <w:szCs w:val="22"/>
+          <w:lang w:val="en-US"/>
+        </w:rPr>
+        <w:t>Certain</w:t>
+      </w:r>
+      <w:r>
+        <w:rPr>
+          <w:rFonts w:asciiTheme="minorHAnsi" w:hAnsiTheme="minorHAnsi"/>
+          <w:sz w:val="22"/>
+          <w:szCs w:val="22"/>
+        </w:rPr>
+        <w:t xml:space="preserve"> </w:t>
+      </w:r>
+      <w:r>
+        <w:rPr>
+          <w:rFonts w:asciiTheme="minorHAnsi" w:hAnsiTheme="minorHAnsi"/>
+          <w:sz w:val="22"/>
+          <w:szCs w:val="22"/>
+          <w:lang w:val="en-US"/>
+        </w:rPr>
+        <w:t>composed</w:t>
+      </w:r>
+      <w:r>
+        <w:rPr>
+          <w:rFonts w:asciiTheme="minorHAnsi" w:hAnsiTheme="minorHAnsi"/>
+          <w:sz w:val="22"/>
+          <w:szCs w:val="22"/>
+        </w:rPr>
+        <w:t xml:space="preserve"> </w:t>
+      </w:r>
+      <w:r>
+        <w:rPr>
+          <w:rFonts w:asciiTheme="minorHAnsi" w:hAnsiTheme="minorHAnsi"/>
+          <w:sz w:val="22"/>
+          <w:szCs w:val="22"/>
+          <w:lang w:val="en-US"/>
+        </w:rPr>
+        <w:t>object</w:t>
+      </w:r>
+      <w:r>
+        <w:rPr>
+          <w:rFonts w:asciiTheme="minorHAnsi" w:hAnsiTheme="minorHAnsi"/>
+          <w:sz w:val="22"/>
+          <w:szCs w:val="22"/>
+        </w:rPr>
+        <w:t xml:space="preserve"> </w:t>
+      </w:r>
+      <w:r>
+        <w:rPr>
+          <w:rFonts w:asciiTheme="minorHAnsi" w:hAnsiTheme="minorHAnsi"/>
+          <w:sz w:val="22"/>
+          <w:szCs w:val="22"/>
+          <w:lang w:val="en-US"/>
+        </w:rPr>
+        <w:t>version</w:t>
+      </w:r>
+      <w:r>
+        <w:rPr>
+          <w:rFonts w:asciiTheme="minorHAnsi" w:hAnsiTheme="minorHAnsi"/>
+          <w:sz w:val="22"/>
+          <w:szCs w:val="22"/>
+        </w:rPr>
+        <w:t xml:space="preserve"> </w:t>
+      </w:r>
+      <w:r>
+        <w:rPr>
+          <w:rFonts w:asciiTheme="minorHAnsi" w:hAnsiTheme="minorHAnsi"/>
+          <w:sz w:val="22"/>
+          <w:szCs w:val="22"/>
+          <w:lang w:val="en-US"/>
+        </w:rPr>
+        <w:t>is</w:t>
+      </w:r>
+      <w:r>
+        <w:rPr>
+          <w:rFonts w:asciiTheme="minorHAnsi" w:hAnsiTheme="minorHAnsi"/>
+          <w:sz w:val="22"/>
+          <w:szCs w:val="22"/>
+        </w:rPr>
+        <w:t xml:space="preserve"> </w:t>
+      </w:r>
+      <w:r>
+        <w:rPr>
+          <w:rFonts w:asciiTheme="minorHAnsi" w:hAnsiTheme="minorHAnsi"/>
+          <w:sz w:val="22"/>
+          <w:szCs w:val="22"/>
+          <w:lang w:val="en-US"/>
+        </w:rPr>
+        <w:t>visible</w:t>
+      </w:r>
+      <w:r>
+        <w:rPr>
+          <w:rFonts w:asciiTheme="minorHAnsi" w:hAnsiTheme="minorHAnsi"/>
+          <w:sz w:val="22"/>
+          <w:szCs w:val="22"/>
+        </w:rPr>
+        <w:t xml:space="preserve"> </w:t>
+      </w:r>
+      <w:r>
+        <w:rPr>
+          <w:rFonts w:asciiTheme="minorHAnsi" w:hAnsiTheme="minorHAnsi"/>
+          <w:sz w:val="22"/>
+          <w:szCs w:val="22"/>
+          <w:lang w:val="en-US"/>
+        </w:rPr>
+        <w:t>in</w:t>
+      </w:r>
+      <w:r>
+        <w:rPr>
+          <w:rFonts w:asciiTheme="minorHAnsi" w:hAnsiTheme="minorHAnsi"/>
+          <w:sz w:val="22"/>
+          <w:szCs w:val="22"/>
+        </w:rPr>
+        <w:t xml:space="preserve"> </w:t>
+      </w:r>
+      <w:r>
+        <w:rPr>
+          <w:rFonts w:asciiTheme="minorHAnsi" w:hAnsiTheme="minorHAnsi"/>
+          <w:sz w:val="22"/>
+          <w:szCs w:val="22"/>
+          <w:lang w:val="en-US"/>
+        </w:rPr>
+        <w:t>certain</w:t>
+      </w:r>
+      <w:r>
+        <w:rPr>
+          <w:rFonts w:asciiTheme="minorHAnsi" w:hAnsiTheme="minorHAnsi"/>
+          <w:sz w:val="22"/>
+          <w:szCs w:val="22"/>
+        </w:rPr>
+        <w:t xml:space="preserve"> </w:t>
+      </w:r>
+      <w:r>
+        <w:rPr>
+          <w:rFonts w:asciiTheme="minorHAnsi" w:hAnsiTheme="minorHAnsi"/>
+          <w:sz w:val="22"/>
+          <w:szCs w:val="22"/>
+          <w:lang w:val="en-US"/>
+        </w:rPr>
+        <w:t>workspace</w:t>
+      </w:r>
+      <w:r>
+        <w:rPr>
+          <w:rFonts w:asciiTheme="minorHAnsi" w:hAnsiTheme="minorHAnsi"/>
+          <w:sz w:val="22"/>
+          <w:szCs w:val="22"/>
+        </w:rPr>
+        <w:t xml:space="preserve"> only and solely </w:t>
+      </w:r>
+      <w:r>
+        <w:rPr>
+          <w:rFonts w:asciiTheme="minorHAnsi" w:hAnsiTheme="minorHAnsi"/>
+          <w:sz w:val="22"/>
+          <w:szCs w:val="22"/>
+          <w:lang w:val="en-US"/>
+        </w:rPr>
+        <w:t>when</w:t>
+      </w:r>
+      <w:r>
+        <w:rPr>
+          <w:rFonts w:asciiTheme="minorHAnsi" w:hAnsiTheme="minorHAnsi"/>
+          <w:sz w:val="22"/>
+          <w:szCs w:val="22"/>
+        </w:rPr>
+        <w:t xml:space="preserve"> </w:t>
+      </w:r>
+      <w:r>
+        <w:rPr>
+          <w:rFonts w:asciiTheme="minorHAnsi" w:hAnsiTheme="minorHAnsi"/>
+          <w:sz w:val="22"/>
+          <w:szCs w:val="22"/>
+          <w:lang w:val="en-US"/>
+        </w:rPr>
+        <w:t>all</w:t>
+      </w:r>
+      <w:r>
+        <w:rPr>
+          <w:rFonts w:asciiTheme="minorHAnsi" w:hAnsiTheme="minorHAnsi"/>
+          <w:sz w:val="22"/>
+          <w:szCs w:val="22"/>
+        </w:rPr>
+        <w:t xml:space="preserve"> </w:t>
+      </w:r>
+      <w:r>
+        <w:rPr>
+          <w:rFonts w:asciiTheme="minorHAnsi" w:hAnsiTheme="minorHAnsi"/>
+          <w:sz w:val="22"/>
+          <w:szCs w:val="22"/>
+          <w:lang w:val="en-US"/>
+        </w:rPr>
+        <w:t>its</w:t>
+      </w:r>
+      <w:r>
+        <w:rPr>
+          <w:rFonts w:asciiTheme="minorHAnsi" w:hAnsiTheme="minorHAnsi"/>
+          <w:sz w:val="22"/>
+          <w:szCs w:val="22"/>
+        </w:rPr>
+        <w:t xml:space="preserve"> </w:t>
+      </w:r>
+      <w:r>
+        <w:rPr>
+          <w:rFonts w:asciiTheme="minorHAnsi" w:hAnsiTheme="minorHAnsi"/>
+          <w:sz w:val="22"/>
+          <w:szCs w:val="22"/>
+          <w:lang w:val="en-US"/>
+        </w:rPr>
+        <w:t>sub</w:t>
+      </w:r>
+      <w:r>
+        <w:rPr>
+          <w:rFonts w:asciiTheme="minorHAnsi" w:hAnsiTheme="minorHAnsi"/>
+          <w:sz w:val="22"/>
+          <w:szCs w:val="22"/>
+        </w:rPr>
+        <w:t>-</w:t>
+      </w:r>
+      <w:r>
+        <w:rPr>
+          <w:rFonts w:asciiTheme="minorHAnsi" w:hAnsiTheme="minorHAnsi"/>
+          <w:sz w:val="22"/>
+          <w:szCs w:val="22"/>
+          <w:lang w:val="en-US"/>
+        </w:rPr>
+        <w:t>objects</w:t>
+      </w:r>
+      <w:r>
+        <w:rPr>
+          <w:rFonts w:asciiTheme="minorHAnsi" w:hAnsiTheme="minorHAnsi"/>
+          <w:sz w:val="22"/>
+          <w:szCs w:val="22"/>
+        </w:rPr>
+        <w:t xml:space="preserve"> </w:t>
+      </w:r>
+      <w:r>
+        <w:rPr>
+          <w:rFonts w:asciiTheme="minorHAnsi" w:hAnsiTheme="minorHAnsi"/>
+          <w:sz w:val="22"/>
+          <w:szCs w:val="22"/>
+          <w:lang w:val="en-US"/>
+        </w:rPr>
+        <w:t>are</w:t>
+      </w:r>
+      <w:r>
+        <w:rPr>
+          <w:rFonts w:asciiTheme="minorHAnsi" w:hAnsiTheme="minorHAnsi"/>
+          <w:sz w:val="22"/>
+          <w:szCs w:val="22"/>
+        </w:rPr>
+        <w:t xml:space="preserve"> </w:t>
+      </w:r>
+      <w:r>
+        <w:rPr>
+          <w:rFonts w:asciiTheme="minorHAnsi" w:hAnsiTheme="minorHAnsi"/>
+          <w:sz w:val="22"/>
+          <w:szCs w:val="22"/>
+          <w:lang w:val="en-US"/>
+        </w:rPr>
+        <w:t>visible</w:t>
+      </w:r>
+      <w:r>
+        <w:rPr>
+          <w:rFonts w:asciiTheme="minorHAnsi" w:hAnsiTheme="minorHAnsi"/>
+          <w:sz w:val="22"/>
+          <w:szCs w:val="22"/>
+        </w:rPr>
+        <w:t xml:space="preserve"> </w:t>
+      </w:r>
+      <w:r>
+        <w:rPr>
+          <w:rFonts w:asciiTheme="minorHAnsi" w:hAnsiTheme="minorHAnsi"/>
+          <w:sz w:val="22"/>
+          <w:szCs w:val="22"/>
+          <w:lang w:val="en-US"/>
+        </w:rPr>
+        <w:t>in</w:t>
+      </w:r>
+      <w:r>
+        <w:rPr>
+          <w:rFonts w:asciiTheme="minorHAnsi" w:hAnsiTheme="minorHAnsi"/>
+          <w:sz w:val="22"/>
+          <w:szCs w:val="22"/>
+        </w:rPr>
+        <w:t xml:space="preserve"> </w:t>
+      </w:r>
+      <w:r>
+        <w:rPr>
+          <w:rFonts w:asciiTheme="minorHAnsi" w:hAnsiTheme="minorHAnsi"/>
+          <w:sz w:val="22"/>
+          <w:szCs w:val="22"/>
+          <w:lang w:val="en-US"/>
+        </w:rPr>
+        <w:t>that</w:t>
+      </w:r>
+      <w:r>
+        <w:rPr>
+          <w:rFonts w:asciiTheme="minorHAnsi" w:hAnsiTheme="minorHAnsi"/>
+          <w:sz w:val="22"/>
+          <w:szCs w:val="22"/>
+        </w:rPr>
+        <w:t xml:space="preserve"> </w:t>
+      </w:r>
+      <w:r>
+        <w:rPr>
+          <w:rFonts w:asciiTheme="minorHAnsi" w:hAnsiTheme="minorHAnsi"/>
+          <w:sz w:val="22"/>
+          <w:szCs w:val="22"/>
+          <w:lang w:val="en-US"/>
+        </w:rPr>
+        <w:t>workspace</w:t>
+      </w:r>
+      <w:r>
+        <w:rPr>
+          <w:rFonts w:asciiTheme="minorHAnsi" w:hAnsiTheme="minorHAnsi"/>
+          <w:sz w:val="22"/>
+          <w:szCs w:val="22"/>
+        </w:rPr>
+        <w:t>.</w:t>
       </w:r>
       <w:bookmarkEnd w:id="31"/>
-      <w:r>
-        <w:t xml:space="preserve"> </w:t>
-      </w:r>
-      <w:r>
-        <w:t>Distribution of object versions according to the visibility principles</w:t>
-      </w:r>
     </w:p>
     <w:p>
       <w:pPr>
@@ -8169,48 +8091,6 @@
           <w:lang w:val="en-US"/>
         </w:rPr>
       </w:pPr>
-      <w:r>
-        <w:rPr>
-          <w:lang w:val="en-US"/>
-        </w:rPr>
-        <w:t xml:space="preserve">In order to achieve completeness and correctness of the </w:t>
-      </w:r>
-      <w:r>
-        <w:rPr>
-          <w:lang w:val="en-US"/>
-        </w:rPr>
-        <w:t>model</w:t>
-      </w:r>
-      <w:r>
-        <w:rPr>
-          <w:lang w:val="en-US"/>
-        </w:rPr>
-        <w:t xml:space="preserve"> </w:t>
-      </w:r>
-      <w:r>
-        <w:rPr>
-          <w:lang w:val="en-US"/>
-        </w:rPr>
-        <w:t>can</w:t>
-      </w:r>
-      <w:r>
-        <w:rPr>
-          <w:lang w:val="en-US"/>
-        </w:rPr>
-        <w:t xml:space="preserve"> be formulated as follow</w:t>
-      </w:r>
-      <w:r>
-        <w:rPr>
-          <w:lang w:val="en-US"/>
-        </w:rPr>
-        <w:t>ing constraint</w:t>
-      </w:r>
-      <w:r>
-        <w:rPr>
-          <w:lang w:val="en-US"/>
-        </w:rPr>
-        <w:t>: an object can present only one version in a workspace.</w:t>
-      </w:r>
     </w:p>
     <w:p>
       <w:pPr>
@@ -8262,7 +8142,19 @@
         <w:rPr>
           <w:lang w:val="en-US"/>
         </w:rPr>
-        <w:t>introduced transactions over versioned objects in [Pitesti]. Here we will make a short presentation and classification of them.</w:t>
+        <w:t>introduced transactions over versioned objects in [</w:t>
+      </w:r>
+      <w:r>
+        <w:rPr>
+          <w:lang w:val="en-US"/>
+        </w:rPr>
+        <w:t>12</w:t>
+      </w:r>
+      <w:r>
+        <w:rPr>
+          <w:lang w:val="en-US"/>
+        </w:rPr>
+        <w:t>]. Here we will make a short presentation and classification of them.</w:t>
       </w:r>
     </w:p>
     <w:p>
@@ -8465,7 +8357,6 @@
         <w:rPr>
           <w:lang w:val="en-US"/>
         </w:rPr>
-        <w:lastRenderedPageBreak/>
         <w:t xml:space="preserve">The transaction </w:t>
       </w:r>
       <w:r>
@@ -9258,7 +9149,10 @@
         <w:jc w:val="both"/>
       </w:pPr>
       <w:r>
-        <w:t>Създаване на релация на версиите